--- a/assignment1/NLP-Assignment1-LitReview.docx
+++ b/assignment1/NLP-Assignment1-LitReview.docx
@@ -1654,7 +1654,19 @@
         <w:rPr>
           <w:rFonts w:ascii="Times New Roman" w:hAnsi="Times New Roman" w:cs="Times New Roman"/>
         </w:rPr>
-        <w:t xml:space="preserve">In all the papers reviewed here, some tasks were commonly performed – these tasks include tokenization, stop-word removal, </w:t>
+        <w:t xml:space="preserve">In all the papers reviewed here, some tasks were commonly performed </w:t>
+      </w:r>
+      <w:r>
+        <w:rPr>
+          <w:rFonts w:ascii="Times New Roman" w:hAnsi="Times New Roman" w:cs="Times New Roman"/>
+        </w:rPr>
+        <w:t xml:space="preserve">as pre-processing tasks before actual classification </w:t>
+      </w:r>
+      <w:r>
+        <w:rPr>
+          <w:rFonts w:ascii="Times New Roman" w:hAnsi="Times New Roman" w:cs="Times New Roman"/>
+        </w:rPr>
+        <w:t xml:space="preserve">– these tasks include tokenization, stop-word removal, </w:t>
       </w:r>
       <w:r>
         <w:rPr>
@@ -1674,6 +1686,51 @@
         </w:rPr>
         <w:t>, replacement of abbreviations with full forms, replacement of numbers with a specific text to indicate the presence of a number, removal of symbols etc.</w:t>
       </w:r>
+    </w:p>
+    <w:p>
+      <w:pPr>
+        <w:rPr>
+          <w:rFonts w:ascii="Times New Roman" w:hAnsi="Times New Roman" w:cs="Times New Roman"/>
+        </w:rPr>
+      </w:pPr>
+      <w:r>
+        <w:rPr>
+          <w:rFonts w:ascii="Times New Roman" w:hAnsi="Times New Roman" w:cs="Times New Roman"/>
+        </w:rPr>
+        <w:t>The above tasks can be performed by a variety of methods. Some of these are performed using regular expressions, others are performed using trained models.</w:t>
+      </w:r>
+    </w:p>
+    <w:p>
+      <w:pPr>
+        <w:rPr>
+          <w:rFonts w:ascii="Times New Roman" w:hAnsi="Times New Roman" w:cs="Times New Roman"/>
+        </w:rPr>
+      </w:pPr>
+      <w:r>
+        <w:rPr>
+          <w:rFonts w:ascii="Times New Roman" w:hAnsi="Times New Roman" w:cs="Times New Roman"/>
+        </w:rPr>
+        <w:t xml:space="preserve">Following these tasks, the next task was to convert the words to a vector representation. Different methods were used here – in some of the </w:t>
+      </w:r>
+      <w:r>
+        <w:rPr>
+          <w:rFonts w:ascii="Times New Roman" w:hAnsi="Times New Roman" w:cs="Times New Roman"/>
+        </w:rPr>
+        <w:t>work</w:t>
+      </w:r>
+      <w:r>
+        <w:rPr>
+          <w:rFonts w:ascii="Times New Roman" w:hAnsi="Times New Roman" w:cs="Times New Roman"/>
+        </w:rPr>
+        <w:t>, TF/IDF, count vectorization or one-hot encoding was used. In others, word-to-vec or Glove like representations were used. A lot the work cited above used transformers for the task of vectorization.</w:t>
+      </w:r>
+    </w:p>
+    <w:p>
+      <w:pPr>
+        <w:rPr>
+          <w:rFonts w:ascii="Times New Roman" w:hAnsi="Times New Roman" w:cs="Times New Roman"/>
+        </w:rPr>
+      </w:pPr>
     </w:p>
     <w:p>
       <w:pPr>

--- a/assignment1/NLP-Assignment1-LitReview.docx
+++ b/assignment1/NLP-Assignment1-LitReview.docx
@@ -12,7 +12,35 @@
         <w:rPr>
           <w:rFonts w:ascii="Times New Roman" w:hAnsi="Times New Roman" w:cs="Times New Roman"/>
         </w:rPr>
-        <w:t>In this literature review, we looked both papers from GermEval 2021 and elsewhere. We did not constrain our review to papers on German language alone, but extended that to other languages. We will first start with the reviewing approaches taken at GermEval2021 and then review approaches elsewhere.</w:t>
+        <w:t xml:space="preserve">In this literature review, we looked both papers from </w:t>
+      </w:r>
+      <w:proofErr w:type="spellStart"/>
+      <w:r>
+        <w:rPr>
+          <w:rFonts w:ascii="Times New Roman" w:hAnsi="Times New Roman" w:cs="Times New Roman"/>
+        </w:rPr>
+        <w:t>GermEval</w:t>
+      </w:r>
+      <w:proofErr w:type="spellEnd"/>
+      <w:r>
+        <w:rPr>
+          <w:rFonts w:ascii="Times New Roman" w:hAnsi="Times New Roman" w:cs="Times New Roman"/>
+        </w:rPr>
+        <w:t xml:space="preserve"> 2021 and elsewhere. We did not constrain our review to papers on German language </w:t>
+      </w:r>
+      <w:proofErr w:type="gramStart"/>
+      <w:r>
+        <w:rPr>
+          <w:rFonts w:ascii="Times New Roman" w:hAnsi="Times New Roman" w:cs="Times New Roman"/>
+        </w:rPr>
+        <w:t>alone, but</w:t>
+      </w:r>
+      <w:proofErr w:type="gramEnd"/>
+      <w:r>
+        <w:rPr>
+          <w:rFonts w:ascii="Times New Roman" w:hAnsi="Times New Roman" w:cs="Times New Roman"/>
+        </w:rPr>
+        <w:t xml:space="preserve"> extended that to other languages. We will first start with the reviewing approaches taken at GermEval2021 and then review approaches elsewhere.</w:t>
       </w:r>
     </w:p>
     <w:p>
@@ -47,11 +75,19 @@
           <w:rFonts w:ascii="Times New Roman" w:hAnsi="Times New Roman" w:cs="Times New Roman"/>
         </w:rPr>
       </w:pPr>
-      <w:r>
-        <w:rPr>
-          <w:rFonts w:ascii="Times New Roman" w:hAnsi="Times New Roman" w:cs="Times New Roman"/>
-        </w:rPr>
-        <w:t xml:space="preserve">The majority of the participants used </w:t>
+      <w:proofErr w:type="gramStart"/>
+      <w:r>
+        <w:rPr>
+          <w:rFonts w:ascii="Times New Roman" w:hAnsi="Times New Roman" w:cs="Times New Roman"/>
+        </w:rPr>
+        <w:t>The majority of</w:t>
+      </w:r>
+      <w:proofErr w:type="gramEnd"/>
+      <w:r>
+        <w:rPr>
+          <w:rFonts w:ascii="Times New Roman" w:hAnsi="Times New Roman" w:cs="Times New Roman"/>
+        </w:rPr>
+        <w:t xml:space="preserve"> the participants used </w:t>
       </w:r>
       <w:r>
         <w:rPr>
@@ -90,11 +126,19 @@
           <w:rFonts w:ascii="Times New Roman" w:hAnsi="Times New Roman" w:cs="Times New Roman"/>
         </w:rPr>
       </w:pPr>
-      <w:r>
-        <w:rPr>
-          <w:rFonts w:ascii="Times New Roman" w:hAnsi="Times New Roman" w:cs="Times New Roman"/>
-        </w:rPr>
-        <w:t>Calizzano et. a</w:t>
+      <w:proofErr w:type="spellStart"/>
+      <w:r>
+        <w:rPr>
+          <w:rFonts w:ascii="Times New Roman" w:hAnsi="Times New Roman" w:cs="Times New Roman"/>
+        </w:rPr>
+        <w:t>Calizzano</w:t>
+      </w:r>
+      <w:proofErr w:type="spellEnd"/>
+      <w:r>
+        <w:rPr>
+          <w:rFonts w:ascii="Times New Roman" w:hAnsi="Times New Roman" w:cs="Times New Roman"/>
+        </w:rPr>
+        <w:t xml:space="preserve"> et. a</w:t>
       </w:r>
       <w:r>
         <w:rPr>
@@ -119,26 +163,112 @@
         <w:rPr>
           <w:rFonts w:ascii="Times New Roman" w:hAnsi="Times New Roman" w:cs="Times New Roman"/>
         </w:rPr>
-        <w:t>XLM-RoBERTa and MT5, both of which are transformers. They pre-trained the transformer on the dataset and that resulted in a 10% improvement in F1-score. They also used data augmentation via two different methods: (1) training on other multi-lingual datasets that include German comments and (2) created a dataset of Facebook comments by classification with a model and keeping the comments classified as toxic or non toxic with a probability of larger than 0.8. However,</w:t>
-      </w:r>
-      <w:r>
-        <w:rPr>
-          <w:rFonts w:ascii="Times New Roman" w:hAnsi="Times New Roman" w:cs="Times New Roman"/>
-        </w:rPr>
-        <w:t xml:space="preserve"> they found that data augmentation was not very helpful, and in some cases, it actually reduced the accuracy. This could, however, be due to the fact that their method of augmentation relied on another classification network. They reported F1-scores in the ball park of 0.68</w:t>
-      </w:r>
-    </w:p>
-    <w:p>
-      <w:pPr>
-        <w:rPr>
-          <w:rFonts w:ascii="Times New Roman" w:hAnsi="Times New Roman" w:cs="Times New Roman"/>
-        </w:rPr>
-      </w:pPr>
-      <w:r>
-        <w:rPr>
-          <w:rFonts w:ascii="Times New Roman" w:hAnsi="Times New Roman" w:cs="Times New Roman"/>
-        </w:rPr>
-        <w:t xml:space="preserve">Schaefer and Stede </w:t>
+        <w:t>XLM-</w:t>
+      </w:r>
+      <w:proofErr w:type="spellStart"/>
+      <w:r>
+        <w:rPr>
+          <w:rFonts w:ascii="Times New Roman" w:hAnsi="Times New Roman" w:cs="Times New Roman"/>
+        </w:rPr>
+        <w:t>RoBERTa</w:t>
+      </w:r>
+      <w:proofErr w:type="spellEnd"/>
+      <w:r>
+        <w:rPr>
+          <w:rFonts w:ascii="Times New Roman" w:hAnsi="Times New Roman" w:cs="Times New Roman"/>
+        </w:rPr>
+        <w:t xml:space="preserve"> and MT5, both of which are transformers. They pre-trained the transformer on the dataset and that resulted in a 10% improvement in F1-score. They also used data augmentation via two different methods: (1) training on other multi-lingual datasets that include German comments and (2) created a dataset of Facebook comments by classification with a model and keeping the comments classified as toxic or </w:t>
+      </w:r>
+      <w:proofErr w:type="spellStart"/>
+      <w:proofErr w:type="gramStart"/>
+      <w:r>
+        <w:rPr>
+          <w:rFonts w:ascii="Times New Roman" w:hAnsi="Times New Roman" w:cs="Times New Roman"/>
+        </w:rPr>
+        <w:t>non toxic</w:t>
+      </w:r>
+      <w:proofErr w:type="spellEnd"/>
+      <w:proofErr w:type="gramEnd"/>
+      <w:r>
+        <w:rPr>
+          <w:rFonts w:ascii="Times New Roman" w:hAnsi="Times New Roman" w:cs="Times New Roman"/>
+        </w:rPr>
+        <w:t xml:space="preserve"> with a probability of larger than 0.8. However,</w:t>
+      </w:r>
+      <w:r>
+        <w:rPr>
+          <w:rFonts w:ascii="Times New Roman" w:hAnsi="Times New Roman" w:cs="Times New Roman"/>
+        </w:rPr>
+        <w:t xml:space="preserve"> they found that data augmentation was not very helpful, and in some cases, it </w:t>
+      </w:r>
+      <w:proofErr w:type="gramStart"/>
+      <w:r>
+        <w:rPr>
+          <w:rFonts w:ascii="Times New Roman" w:hAnsi="Times New Roman" w:cs="Times New Roman"/>
+        </w:rPr>
+        <w:t>actually reduced</w:t>
+      </w:r>
+      <w:proofErr w:type="gramEnd"/>
+      <w:r>
+        <w:rPr>
+          <w:rFonts w:ascii="Times New Roman" w:hAnsi="Times New Roman" w:cs="Times New Roman"/>
+        </w:rPr>
+        <w:t xml:space="preserve"> the accuracy. This could, however, be </w:t>
+      </w:r>
+      <w:proofErr w:type="gramStart"/>
+      <w:r>
+        <w:rPr>
+          <w:rFonts w:ascii="Times New Roman" w:hAnsi="Times New Roman" w:cs="Times New Roman"/>
+        </w:rPr>
+        <w:t>due to the fact that</w:t>
+      </w:r>
+      <w:proofErr w:type="gramEnd"/>
+      <w:r>
+        <w:rPr>
+          <w:rFonts w:ascii="Times New Roman" w:hAnsi="Times New Roman" w:cs="Times New Roman"/>
+        </w:rPr>
+        <w:t xml:space="preserve"> their method of augmentation relied on another classification network. They reported F1-scores in the </w:t>
+      </w:r>
+      <w:proofErr w:type="gramStart"/>
+      <w:r>
+        <w:rPr>
+          <w:rFonts w:ascii="Times New Roman" w:hAnsi="Times New Roman" w:cs="Times New Roman"/>
+        </w:rPr>
+        <w:t>ball park</w:t>
+      </w:r>
+      <w:proofErr w:type="gramEnd"/>
+      <w:r>
+        <w:rPr>
+          <w:rFonts w:ascii="Times New Roman" w:hAnsi="Times New Roman" w:cs="Times New Roman"/>
+        </w:rPr>
+        <w:t xml:space="preserve"> of 0.68</w:t>
+      </w:r>
+    </w:p>
+    <w:p>
+      <w:pPr>
+        <w:rPr>
+          <w:rFonts w:ascii="Times New Roman" w:hAnsi="Times New Roman" w:cs="Times New Roman"/>
+        </w:rPr>
+      </w:pPr>
+      <w:r>
+        <w:rPr>
+          <w:rFonts w:ascii="Times New Roman" w:hAnsi="Times New Roman" w:cs="Times New Roman"/>
+        </w:rPr>
+        <w:t xml:space="preserve">Schaefer and </w:t>
+      </w:r>
+      <w:proofErr w:type="spellStart"/>
+      <w:r>
+        <w:rPr>
+          <w:rFonts w:ascii="Times New Roman" w:hAnsi="Times New Roman" w:cs="Times New Roman"/>
+        </w:rPr>
+        <w:t>Stede</w:t>
+      </w:r>
+      <w:proofErr w:type="spellEnd"/>
+      <w:r>
+        <w:rPr>
+          <w:rFonts w:ascii="Times New Roman" w:hAnsi="Times New Roman" w:cs="Times New Roman"/>
+        </w:rPr>
+        <w:t xml:space="preserve"> </w:t>
       </w:r>
       <w:r>
         <w:rPr>
@@ -151,7 +281,35 @@
         <w:rPr>
           <w:rFonts w:ascii="Times New Roman" w:hAnsi="Times New Roman" w:cs="Times New Roman"/>
         </w:rPr>
-        <w:t>used a used BERT encodings and classified them using three techniques: (1) SVM, (2) XGBoost and (3) another Transformer-based classification network. They found that BERT+SVM performed better on the test-set but Bert+Transformers performed better on the evaluation set.</w:t>
+        <w:t xml:space="preserve">used a used BERT encodings and classified them using three techniques: (1) SVM, (2) </w:t>
+      </w:r>
+      <w:proofErr w:type="spellStart"/>
+      <w:r>
+        <w:rPr>
+          <w:rFonts w:ascii="Times New Roman" w:hAnsi="Times New Roman" w:cs="Times New Roman"/>
+        </w:rPr>
+        <w:t>XGBoost</w:t>
+      </w:r>
+      <w:proofErr w:type="spellEnd"/>
+      <w:r>
+        <w:rPr>
+          <w:rFonts w:ascii="Times New Roman" w:hAnsi="Times New Roman" w:cs="Times New Roman"/>
+        </w:rPr>
+        <w:t xml:space="preserve"> and (3) another Transformer-based classification network. They found that BERT+SVM performed better on the test-set but </w:t>
+      </w:r>
+      <w:proofErr w:type="spellStart"/>
+      <w:r>
+        <w:rPr>
+          <w:rFonts w:ascii="Times New Roman" w:hAnsi="Times New Roman" w:cs="Times New Roman"/>
+        </w:rPr>
+        <w:t>Bert+Transformers</w:t>
+      </w:r>
+      <w:proofErr w:type="spellEnd"/>
+      <w:r>
+        <w:rPr>
+          <w:rFonts w:ascii="Times New Roman" w:hAnsi="Times New Roman" w:cs="Times New Roman"/>
+        </w:rPr>
+        <w:t xml:space="preserve"> performed better on the evaluation set.</w:t>
       </w:r>
       <w:r>
         <w:rPr>
@@ -166,12 +324,42 @@
           <w:rFonts w:ascii="Times New Roman" w:hAnsi="Times New Roman" w:cs="Times New Roman"/>
         </w:rPr>
       </w:pPr>
-      <w:r>
-        <w:rPr>
-          <w:rFonts w:ascii="Times New Roman" w:hAnsi="Times New Roman" w:cs="Times New Roman"/>
-        </w:rPr>
-        <w:t>Hilderbrandt et al. used ensembles of Logistic Regression and SVM classifiers. For feature extraction, they used a combination of German BERT encodings from a huggingface model and AdHominem</w:t>
-      </w:r>
+      <w:proofErr w:type="spellStart"/>
+      <w:r>
+        <w:rPr>
+          <w:rFonts w:ascii="Times New Roman" w:hAnsi="Times New Roman" w:cs="Times New Roman"/>
+        </w:rPr>
+        <w:t>Hilderbrandt</w:t>
+      </w:r>
+      <w:proofErr w:type="spellEnd"/>
+      <w:r>
+        <w:rPr>
+          <w:rFonts w:ascii="Times New Roman" w:hAnsi="Times New Roman" w:cs="Times New Roman"/>
+        </w:rPr>
+        <w:t xml:space="preserve"> et al. used ensembles of Logistic Regression and SVM classifiers. For feature extraction, they used a combination of German BERT encodings from a </w:t>
+      </w:r>
+      <w:proofErr w:type="spellStart"/>
+      <w:r>
+        <w:rPr>
+          <w:rFonts w:ascii="Times New Roman" w:hAnsi="Times New Roman" w:cs="Times New Roman"/>
+        </w:rPr>
+        <w:t>huggingface</w:t>
+      </w:r>
+      <w:proofErr w:type="spellEnd"/>
+      <w:r>
+        <w:rPr>
+          <w:rFonts w:ascii="Times New Roman" w:hAnsi="Times New Roman" w:cs="Times New Roman"/>
+        </w:rPr>
+        <w:t xml:space="preserve"> model and </w:t>
+      </w:r>
+      <w:proofErr w:type="spellStart"/>
+      <w:r>
+        <w:rPr>
+          <w:rFonts w:ascii="Times New Roman" w:hAnsi="Times New Roman" w:cs="Times New Roman"/>
+        </w:rPr>
+        <w:t>AdHominem</w:t>
+      </w:r>
+      <w:proofErr w:type="spellEnd"/>
       <w:r>
         <w:rPr>
           <w:rStyle w:val="EndnoteReference"/>
@@ -202,8 +390,16 @@
         <w:rPr>
           <w:rFonts w:ascii="Times New Roman" w:hAnsi="Times New Roman" w:cs="Times New Roman"/>
         </w:rPr>
-        <w:t>Tran and Kruschwitz</w:t>
-      </w:r>
+        <w:t xml:space="preserve">Tran and </w:t>
+      </w:r>
+      <w:proofErr w:type="spellStart"/>
+      <w:r>
+        <w:rPr>
+          <w:rFonts w:ascii="Times New Roman" w:hAnsi="Times New Roman" w:cs="Times New Roman"/>
+        </w:rPr>
+        <w:t>Kruschwitz</w:t>
+      </w:r>
+      <w:proofErr w:type="spellEnd"/>
       <w:r>
         <w:rPr>
           <w:rStyle w:val="EndnoteReference"/>
@@ -221,27 +417,57 @@
         <w:rPr>
           <w:rFonts w:ascii="Times New Roman" w:hAnsi="Times New Roman" w:cs="Times New Roman"/>
         </w:rPr>
-        <w:t>use BERT encodings from XLM-RoBERTa and use an ensemble classifier with majority voting. They also try to translate German text to English and then apply transformers to it before</w:t>
-      </w:r>
-      <w:r>
-        <w:rPr>
-          <w:rFonts w:ascii="Times New Roman" w:hAnsi="Times New Roman" w:cs="Times New Roman"/>
-        </w:rPr>
-        <w:t xml:space="preserve"> ensembling with majority voting. They also use several BERT based models for classification which are then ensembled by majority voting. Overall, they report F1-scores between 0.68 and 0.76.</w:t>
-      </w:r>
-    </w:p>
-    <w:p>
-      <w:pPr>
-        <w:rPr>
-          <w:rFonts w:ascii="Times New Roman" w:hAnsi="Times New Roman" w:cs="Times New Roman"/>
-        </w:rPr>
-      </w:pPr>
+        <w:t>use BERT encodings from XLM-</w:t>
+      </w:r>
+      <w:proofErr w:type="spellStart"/>
+      <w:r>
+        <w:rPr>
+          <w:rFonts w:ascii="Times New Roman" w:hAnsi="Times New Roman" w:cs="Times New Roman"/>
+        </w:rPr>
+        <w:t>RoBERTa</w:t>
+      </w:r>
+      <w:proofErr w:type="spellEnd"/>
+      <w:r>
+        <w:rPr>
+          <w:rFonts w:ascii="Times New Roman" w:hAnsi="Times New Roman" w:cs="Times New Roman"/>
+        </w:rPr>
+        <w:t xml:space="preserve"> and use an ensemble classifier with majority voting. They also try to translate German text to English and then apply transformers to it before</w:t>
+      </w:r>
+      <w:r>
+        <w:rPr>
+          <w:rFonts w:ascii="Times New Roman" w:hAnsi="Times New Roman" w:cs="Times New Roman"/>
+        </w:rPr>
+        <w:t xml:space="preserve"> </w:t>
+      </w:r>
+      <w:proofErr w:type="spellStart"/>
+      <w:r>
+        <w:rPr>
+          <w:rFonts w:ascii="Times New Roman" w:hAnsi="Times New Roman" w:cs="Times New Roman"/>
+        </w:rPr>
+        <w:t>ensembling</w:t>
+      </w:r>
+      <w:proofErr w:type="spellEnd"/>
+      <w:r>
+        <w:rPr>
+          <w:rFonts w:ascii="Times New Roman" w:hAnsi="Times New Roman" w:cs="Times New Roman"/>
+        </w:rPr>
+        <w:t xml:space="preserve"> with majority voting. They also use several BERT based models for classification which are then ensembled by majority voting. Overall, they report F1-scores between 0.68 and 0.76.</w:t>
+      </w:r>
+    </w:p>
+    <w:p>
+      <w:pPr>
+        <w:rPr>
+          <w:rFonts w:ascii="Times New Roman" w:hAnsi="Times New Roman" w:cs="Times New Roman"/>
+        </w:rPr>
+      </w:pPr>
+      <w:proofErr w:type="spellStart"/>
       <w:r>
         <w:rPr>
           <w:rFonts w:ascii="Times New Roman" w:hAnsi="Times New Roman" w:cs="Times New Roman"/>
         </w:rPr>
         <w:t>Böck</w:t>
       </w:r>
+      <w:proofErr w:type="spellEnd"/>
       <w:r>
         <w:rPr>
           <w:rFonts w:ascii="Times New Roman" w:hAnsi="Times New Roman" w:cs="Times New Roman"/>
@@ -265,21 +491,107 @@
         <w:rPr>
           <w:rFonts w:ascii="Times New Roman" w:hAnsi="Times New Roman" w:cs="Times New Roman"/>
         </w:rPr>
-        <w:t>compare mBERT, XLM-R and GottBERT in the task of fact claiming detection and find that GottBERT performs the best. They augment the dataset by using the ClaimBuster dataset. They also augment the dataset further by translating other datasets from English to German. Overall, they report F1-scores in the ball park of 0.74.</w:t>
-      </w:r>
-    </w:p>
-    <w:p>
-      <w:pPr>
-        <w:rPr>
-          <w:rFonts w:ascii="Times New Roman" w:hAnsi="Times New Roman" w:cs="Times New Roman"/>
-        </w:rPr>
-      </w:pPr>
-      <w:r>
-        <w:rPr>
-          <w:rFonts w:ascii="Times New Roman" w:hAnsi="Times New Roman" w:cs="Times New Roman"/>
-        </w:rPr>
-        <w:t>Gémes and Recski</w:t>
-      </w:r>
+        <w:t xml:space="preserve">compare </w:t>
+      </w:r>
+      <w:proofErr w:type="spellStart"/>
+      <w:r>
+        <w:rPr>
+          <w:rFonts w:ascii="Times New Roman" w:hAnsi="Times New Roman" w:cs="Times New Roman"/>
+        </w:rPr>
+        <w:t>mBERT</w:t>
+      </w:r>
+      <w:proofErr w:type="spellEnd"/>
+      <w:r>
+        <w:rPr>
+          <w:rFonts w:ascii="Times New Roman" w:hAnsi="Times New Roman" w:cs="Times New Roman"/>
+        </w:rPr>
+        <w:t xml:space="preserve">, XLM-R and </w:t>
+      </w:r>
+      <w:proofErr w:type="spellStart"/>
+      <w:r>
+        <w:rPr>
+          <w:rFonts w:ascii="Times New Roman" w:hAnsi="Times New Roman" w:cs="Times New Roman"/>
+        </w:rPr>
+        <w:t>GottBERT</w:t>
+      </w:r>
+      <w:proofErr w:type="spellEnd"/>
+      <w:r>
+        <w:rPr>
+          <w:rFonts w:ascii="Times New Roman" w:hAnsi="Times New Roman" w:cs="Times New Roman"/>
+        </w:rPr>
+        <w:t xml:space="preserve"> in the task of fact claiming detection and find that </w:t>
+      </w:r>
+      <w:proofErr w:type="spellStart"/>
+      <w:r>
+        <w:rPr>
+          <w:rFonts w:ascii="Times New Roman" w:hAnsi="Times New Roman" w:cs="Times New Roman"/>
+        </w:rPr>
+        <w:t>GottBERT</w:t>
+      </w:r>
+      <w:proofErr w:type="spellEnd"/>
+      <w:r>
+        <w:rPr>
+          <w:rFonts w:ascii="Times New Roman" w:hAnsi="Times New Roman" w:cs="Times New Roman"/>
+        </w:rPr>
+        <w:t xml:space="preserve"> performs the best. They augment the dataset by using the </w:t>
+      </w:r>
+      <w:proofErr w:type="spellStart"/>
+      <w:r>
+        <w:rPr>
+          <w:rFonts w:ascii="Times New Roman" w:hAnsi="Times New Roman" w:cs="Times New Roman"/>
+        </w:rPr>
+        <w:t>ClaimBuster</w:t>
+      </w:r>
+      <w:proofErr w:type="spellEnd"/>
+      <w:r>
+        <w:rPr>
+          <w:rFonts w:ascii="Times New Roman" w:hAnsi="Times New Roman" w:cs="Times New Roman"/>
+        </w:rPr>
+        <w:t xml:space="preserve"> dataset. They also augment the dataset further by translating other datasets from English to German. Overall, they report F1-scores in the </w:t>
+      </w:r>
+      <w:proofErr w:type="gramStart"/>
+      <w:r>
+        <w:rPr>
+          <w:rFonts w:ascii="Times New Roman" w:hAnsi="Times New Roman" w:cs="Times New Roman"/>
+        </w:rPr>
+        <w:t>ball park</w:t>
+      </w:r>
+      <w:proofErr w:type="gramEnd"/>
+      <w:r>
+        <w:rPr>
+          <w:rFonts w:ascii="Times New Roman" w:hAnsi="Times New Roman" w:cs="Times New Roman"/>
+        </w:rPr>
+        <w:t xml:space="preserve"> of 0.74.</w:t>
+      </w:r>
+    </w:p>
+    <w:p>
+      <w:pPr>
+        <w:rPr>
+          <w:rFonts w:ascii="Times New Roman" w:hAnsi="Times New Roman" w:cs="Times New Roman"/>
+        </w:rPr>
+      </w:pPr>
+      <w:proofErr w:type="spellStart"/>
+      <w:r>
+        <w:rPr>
+          <w:rFonts w:ascii="Times New Roman" w:hAnsi="Times New Roman" w:cs="Times New Roman"/>
+        </w:rPr>
+        <w:t>Gémes</w:t>
+      </w:r>
+      <w:proofErr w:type="spellEnd"/>
+      <w:r>
+        <w:rPr>
+          <w:rFonts w:ascii="Times New Roman" w:hAnsi="Times New Roman" w:cs="Times New Roman"/>
+        </w:rPr>
+        <w:t xml:space="preserve"> and </w:t>
+      </w:r>
+      <w:proofErr w:type="spellStart"/>
+      <w:r>
+        <w:rPr>
+          <w:rFonts w:ascii="Times New Roman" w:hAnsi="Times New Roman" w:cs="Times New Roman"/>
+        </w:rPr>
+        <w:t>Recski</w:t>
+      </w:r>
+      <w:proofErr w:type="spellEnd"/>
       <w:r>
         <w:rPr>
           <w:rStyle w:val="EndnoteReference"/>
@@ -324,12 +636,14 @@
           <w:rFonts w:ascii="Times New Roman" w:hAnsi="Times New Roman" w:cs="Times New Roman"/>
         </w:rPr>
       </w:pPr>
+      <w:proofErr w:type="spellStart"/>
       <w:r>
         <w:rPr>
           <w:rFonts w:ascii="Times New Roman" w:hAnsi="Times New Roman" w:cs="Times New Roman"/>
         </w:rPr>
         <w:t>Schmidhuber</w:t>
       </w:r>
+      <w:proofErr w:type="spellEnd"/>
       <w:r>
         <w:rPr>
           <w:rStyle w:val="EndnoteReference"/>
@@ -347,7 +661,49 @@
         <w:rPr>
           <w:rFonts w:ascii="Times New Roman" w:hAnsi="Times New Roman" w:cs="Times New Roman"/>
         </w:rPr>
-        <w:t xml:space="preserve"> to augment the given data, and classify it using mBERT. It was found that synthetic data actually reduced the performance of </w:t>
+        <w:t xml:space="preserve"> to augment the given </w:t>
+      </w:r>
+      <w:proofErr w:type="gramStart"/>
+      <w:r>
+        <w:rPr>
+          <w:rFonts w:ascii="Times New Roman" w:hAnsi="Times New Roman" w:cs="Times New Roman"/>
+        </w:rPr>
+        <w:t>data, and</w:t>
+      </w:r>
+      <w:proofErr w:type="gramEnd"/>
+      <w:r>
+        <w:rPr>
+          <w:rFonts w:ascii="Times New Roman" w:hAnsi="Times New Roman" w:cs="Times New Roman"/>
+        </w:rPr>
+        <w:t xml:space="preserve"> classify it using </w:t>
+      </w:r>
+      <w:proofErr w:type="spellStart"/>
+      <w:r>
+        <w:rPr>
+          <w:rFonts w:ascii="Times New Roman" w:hAnsi="Times New Roman" w:cs="Times New Roman"/>
+        </w:rPr>
+        <w:t>mBERT</w:t>
+      </w:r>
+      <w:proofErr w:type="spellEnd"/>
+      <w:r>
+        <w:rPr>
+          <w:rFonts w:ascii="Times New Roman" w:hAnsi="Times New Roman" w:cs="Times New Roman"/>
+        </w:rPr>
+        <w:t xml:space="preserve">. It was found that synthetic data </w:t>
+      </w:r>
+      <w:proofErr w:type="gramStart"/>
+      <w:r>
+        <w:rPr>
+          <w:rFonts w:ascii="Times New Roman" w:hAnsi="Times New Roman" w:cs="Times New Roman"/>
+        </w:rPr>
+        <w:t>actually reduced</w:t>
+      </w:r>
+      <w:proofErr w:type="gramEnd"/>
+      <w:r>
+        <w:rPr>
+          <w:rFonts w:ascii="Times New Roman" w:hAnsi="Times New Roman" w:cs="Times New Roman"/>
+        </w:rPr>
+        <w:t xml:space="preserve"> the performance of </w:t>
       </w:r>
       <w:r>
         <w:rPr>
@@ -381,12 +737,14 @@
           <w:rFonts w:ascii="Times New Roman" w:hAnsi="Times New Roman" w:cs="Times New Roman"/>
         </w:rPr>
       </w:pPr>
+      <w:proofErr w:type="spellStart"/>
       <w:r>
         <w:rPr>
           <w:rFonts w:ascii="Times New Roman" w:hAnsi="Times New Roman" w:cs="Times New Roman"/>
         </w:rPr>
         <w:t>Schütz</w:t>
       </w:r>
+      <w:proofErr w:type="spellEnd"/>
       <w:r>
         <w:rPr>
           <w:rStyle w:val="EndnoteReference"/>
@@ -410,7 +768,21 @@
         <w:rPr>
           <w:rFonts w:ascii="Times New Roman" w:hAnsi="Times New Roman" w:cs="Times New Roman"/>
         </w:rPr>
-        <w:t xml:space="preserve"> They further enriched BERT encodings with hand-crafted features like word-count, punctuation-count, exclamation-count, questionmark-count, ratios between punctuations, </w:t>
+        <w:t xml:space="preserve"> They further enriched BERT encodings with hand-crafted features like word-count, punctuation-count, exclamation-count, </w:t>
+      </w:r>
+      <w:proofErr w:type="spellStart"/>
+      <w:r>
+        <w:rPr>
+          <w:rFonts w:ascii="Times New Roman" w:hAnsi="Times New Roman" w:cs="Times New Roman"/>
+        </w:rPr>
+        <w:t>questionmark</w:t>
+      </w:r>
+      <w:proofErr w:type="spellEnd"/>
+      <w:r>
+        <w:rPr>
+          <w:rFonts w:ascii="Times New Roman" w:hAnsi="Times New Roman" w:cs="Times New Roman"/>
+        </w:rPr>
+        <w:t xml:space="preserve">-count, ratios between punctuations, </w:t>
       </w:r>
       <w:r>
         <w:rPr>
@@ -437,11 +809,19 @@
           <w:rFonts w:ascii="Times New Roman" w:hAnsi="Times New Roman" w:cs="Times New Roman"/>
         </w:rPr>
       </w:pPr>
-      <w:r>
-        <w:rPr>
-          <w:rFonts w:ascii="Times New Roman" w:hAnsi="Times New Roman" w:cs="Times New Roman"/>
-        </w:rPr>
-        <w:t>Haak and Engelmann</w:t>
+      <w:proofErr w:type="spellStart"/>
+      <w:r>
+        <w:rPr>
+          <w:rFonts w:ascii="Times New Roman" w:hAnsi="Times New Roman" w:cs="Times New Roman"/>
+        </w:rPr>
+        <w:t>Haak</w:t>
+      </w:r>
+      <w:proofErr w:type="spellEnd"/>
+      <w:r>
+        <w:rPr>
+          <w:rFonts w:ascii="Times New Roman" w:hAnsi="Times New Roman" w:cs="Times New Roman"/>
+        </w:rPr>
+        <w:t xml:space="preserve"> and Engelmann</w:t>
       </w:r>
       <w:r>
         <w:rPr>
@@ -466,7 +846,35 @@
         <w:rPr>
           <w:rFonts w:ascii="Times New Roman" w:hAnsi="Times New Roman" w:cs="Times New Roman"/>
         </w:rPr>
-        <w:t xml:space="preserve">icity by extracting features and classifying with Logistic Regression, Support Vector Classification, Linear SVC and multi-layer perceptrons. </w:t>
+        <w:t xml:space="preserve">icity by extracting features and classifying with Logistic Regression, Support Vector Classification, Linear </w:t>
+      </w:r>
+      <w:proofErr w:type="gramStart"/>
+      <w:r>
+        <w:rPr>
+          <w:rFonts w:ascii="Times New Roman" w:hAnsi="Times New Roman" w:cs="Times New Roman"/>
+        </w:rPr>
+        <w:t>SVC</w:t>
+      </w:r>
+      <w:proofErr w:type="gramEnd"/>
+      <w:r>
+        <w:rPr>
+          <w:rFonts w:ascii="Times New Roman" w:hAnsi="Times New Roman" w:cs="Times New Roman"/>
+        </w:rPr>
+        <w:t xml:space="preserve"> and multi-layer </w:t>
+      </w:r>
+      <w:proofErr w:type="spellStart"/>
+      <w:r>
+        <w:rPr>
+          <w:rFonts w:ascii="Times New Roman" w:hAnsi="Times New Roman" w:cs="Times New Roman"/>
+        </w:rPr>
+        <w:t>perceptrons</w:t>
+      </w:r>
+      <w:proofErr w:type="spellEnd"/>
+      <w:r>
+        <w:rPr>
+          <w:rFonts w:ascii="Times New Roman" w:hAnsi="Times New Roman" w:cs="Times New Roman"/>
+        </w:rPr>
+        <w:t xml:space="preserve">. </w:t>
       </w:r>
       <w:r>
         <w:rPr>
@@ -478,7 +886,21 @@
         <w:rPr>
           <w:rFonts w:ascii="Times New Roman" w:hAnsi="Times New Roman" w:cs="Times New Roman"/>
         </w:rPr>
-        <w:t xml:space="preserve"> questions, emojis, caps, short sentences and ellipses. They also Snorkel</w:t>
+        <w:t xml:space="preserve"> questions, emojis, caps, short </w:t>
+      </w:r>
+      <w:proofErr w:type="gramStart"/>
+      <w:r>
+        <w:rPr>
+          <w:rFonts w:ascii="Times New Roman" w:hAnsi="Times New Roman" w:cs="Times New Roman"/>
+        </w:rPr>
+        <w:t>sentences</w:t>
+      </w:r>
+      <w:proofErr w:type="gramEnd"/>
+      <w:r>
+        <w:rPr>
+          <w:rFonts w:ascii="Times New Roman" w:hAnsi="Times New Roman" w:cs="Times New Roman"/>
+        </w:rPr>
+        <w:t xml:space="preserve"> and ellipses. They also Snorkel</w:t>
       </w:r>
       <w:r>
         <w:rPr>
@@ -497,7 +919,21 @@
         <w:rPr>
           <w:rFonts w:ascii="Times New Roman" w:hAnsi="Times New Roman" w:cs="Times New Roman"/>
         </w:rPr>
-        <w:t>to determine coverage, overlps, conflicts and empirical accuracy.</w:t>
+        <w:t xml:space="preserve">to determine coverage, </w:t>
+      </w:r>
+      <w:proofErr w:type="spellStart"/>
+      <w:r>
+        <w:rPr>
+          <w:rFonts w:ascii="Times New Roman" w:hAnsi="Times New Roman" w:cs="Times New Roman"/>
+        </w:rPr>
+        <w:t>overlps</w:t>
+      </w:r>
+      <w:proofErr w:type="spellEnd"/>
+      <w:r>
+        <w:rPr>
+          <w:rFonts w:ascii="Times New Roman" w:hAnsi="Times New Roman" w:cs="Times New Roman"/>
+        </w:rPr>
+        <w:t>, conflicts and empirical accuracy.</w:t>
       </w:r>
       <w:r>
         <w:rPr>
@@ -546,7 +982,21 @@
         <w:rPr>
           <w:rFonts w:ascii="Times New Roman" w:hAnsi="Times New Roman" w:cs="Times New Roman"/>
         </w:rPr>
-        <w:t xml:space="preserve"> Akomeah et al.</w:t>
+        <w:t xml:space="preserve"> </w:t>
+      </w:r>
+      <w:proofErr w:type="spellStart"/>
+      <w:r>
+        <w:rPr>
+          <w:rFonts w:ascii="Times New Roman" w:hAnsi="Times New Roman" w:cs="Times New Roman"/>
+        </w:rPr>
+        <w:t>Akomeah</w:t>
+      </w:r>
+      <w:proofErr w:type="spellEnd"/>
+      <w:r>
+        <w:rPr>
+          <w:rFonts w:ascii="Times New Roman" w:hAnsi="Times New Roman" w:cs="Times New Roman"/>
+        </w:rPr>
+        <w:t xml:space="preserve"> et al.</w:t>
       </w:r>
       <w:r>
         <w:rPr>
@@ -577,8 +1027,16 @@
         <w:rPr>
           <w:rFonts w:ascii="Times New Roman" w:hAnsi="Times New Roman" w:cs="Times New Roman"/>
         </w:rPr>
-        <w:t xml:space="preserve"> the work by Hoffman and Kruschtitz</w:t>
-      </w:r>
+        <w:t xml:space="preserve"> the work by Hoffman and </w:t>
+      </w:r>
+      <w:proofErr w:type="spellStart"/>
+      <w:r>
+        <w:rPr>
+          <w:rFonts w:ascii="Times New Roman" w:hAnsi="Times New Roman" w:cs="Times New Roman"/>
+        </w:rPr>
+        <w:t>Kruschtitz</w:t>
+      </w:r>
+      <w:proofErr w:type="spellEnd"/>
       <w:r>
         <w:rPr>
           <w:rStyle w:val="EndnoteReference"/>
@@ -634,7 +1092,21 @@
         <w:rPr>
           <w:rFonts w:ascii="Times New Roman" w:hAnsi="Times New Roman" w:cs="Times New Roman"/>
         </w:rPr>
-        <w:t xml:space="preserve">use the embeddings obtained by different methods, and using those embeddings with a classifier to </w:t>
+        <w:t xml:space="preserve">use the embeddings obtained by different </w:t>
+      </w:r>
+      <w:proofErr w:type="gramStart"/>
+      <w:r>
+        <w:rPr>
+          <w:rFonts w:ascii="Times New Roman" w:hAnsi="Times New Roman" w:cs="Times New Roman"/>
+        </w:rPr>
+        <w:t>methods, and</w:t>
+      </w:r>
+      <w:proofErr w:type="gramEnd"/>
+      <w:r>
+        <w:rPr>
+          <w:rFonts w:ascii="Times New Roman" w:hAnsi="Times New Roman" w:cs="Times New Roman"/>
+        </w:rPr>
+        <w:t xml:space="preserve"> using those embeddings with a classifier to </w:t>
       </w:r>
       <w:r>
         <w:rPr>
@@ -664,7 +1136,21 @@
         <w:rPr>
           <w:rFonts w:ascii="Times New Roman" w:hAnsi="Times New Roman" w:cs="Times New Roman"/>
         </w:rPr>
-        <w:t xml:space="preserve"> number of words, urls, punctuations, all-cap words, positive and ne</w:t>
+        <w:t xml:space="preserve"> number of words, </w:t>
+      </w:r>
+      <w:proofErr w:type="spellStart"/>
+      <w:r>
+        <w:rPr>
+          <w:rFonts w:ascii="Times New Roman" w:hAnsi="Times New Roman" w:cs="Times New Roman"/>
+        </w:rPr>
+        <w:t>urls</w:t>
+      </w:r>
+      <w:proofErr w:type="spellEnd"/>
+      <w:r>
+        <w:rPr>
+          <w:rFonts w:ascii="Times New Roman" w:hAnsi="Times New Roman" w:cs="Times New Roman"/>
+        </w:rPr>
+        <w:t>, punctuations, all-cap words, positive and ne</w:t>
       </w:r>
       <w:r>
         <w:rPr>
@@ -691,11 +1177,19 @@
           <w:rFonts w:ascii="Times New Roman" w:hAnsi="Times New Roman" w:cs="Times New Roman"/>
         </w:rPr>
       </w:pPr>
-      <w:r>
-        <w:rPr>
-          <w:rFonts w:ascii="Times New Roman" w:hAnsi="Times New Roman" w:cs="Times New Roman"/>
-        </w:rPr>
-        <w:t>Gawron and Schmidt</w:t>
+      <w:proofErr w:type="spellStart"/>
+      <w:r>
+        <w:rPr>
+          <w:rFonts w:ascii="Times New Roman" w:hAnsi="Times New Roman" w:cs="Times New Roman"/>
+        </w:rPr>
+        <w:t>Gawron</w:t>
+      </w:r>
+      <w:proofErr w:type="spellEnd"/>
+      <w:r>
+        <w:rPr>
+          <w:rFonts w:ascii="Times New Roman" w:hAnsi="Times New Roman" w:cs="Times New Roman"/>
+        </w:rPr>
+        <w:t xml:space="preserve"> and Schmidt</w:t>
       </w:r>
       <w:r>
         <w:rPr>
@@ -726,13 +1220,41 @@
         <w:rPr>
           <w:rFonts w:ascii="Times New Roman" w:hAnsi="Times New Roman" w:cs="Times New Roman"/>
         </w:rPr>
-        <w:t>transformers and compared the performance, and found that GELECTRA and GBERT perform the best.</w:t>
-      </w:r>
-      <w:r>
-        <w:rPr>
-          <w:rFonts w:ascii="Times New Roman" w:hAnsi="Times New Roman" w:cs="Times New Roman"/>
-        </w:rPr>
-        <w:t xml:space="preserve"> They also tried to add data from previous GermEvals but that reduced their overall accuracy and F-score.</w:t>
+        <w:t xml:space="preserve">transformers and compared the </w:t>
+      </w:r>
+      <w:proofErr w:type="gramStart"/>
+      <w:r>
+        <w:rPr>
+          <w:rFonts w:ascii="Times New Roman" w:hAnsi="Times New Roman" w:cs="Times New Roman"/>
+        </w:rPr>
+        <w:t>performance, and</w:t>
+      </w:r>
+      <w:proofErr w:type="gramEnd"/>
+      <w:r>
+        <w:rPr>
+          <w:rFonts w:ascii="Times New Roman" w:hAnsi="Times New Roman" w:cs="Times New Roman"/>
+        </w:rPr>
+        <w:t xml:space="preserve"> found that GELECTRA and GBERT perform the best.</w:t>
+      </w:r>
+      <w:r>
+        <w:rPr>
+          <w:rFonts w:ascii="Times New Roman" w:hAnsi="Times New Roman" w:cs="Times New Roman"/>
+        </w:rPr>
+        <w:t xml:space="preserve"> They also tried to add data from previous </w:t>
+      </w:r>
+      <w:proofErr w:type="spellStart"/>
+      <w:r>
+        <w:rPr>
+          <w:rFonts w:ascii="Times New Roman" w:hAnsi="Times New Roman" w:cs="Times New Roman"/>
+        </w:rPr>
+        <w:t>GermEvals</w:t>
+      </w:r>
+      <w:proofErr w:type="spellEnd"/>
+      <w:r>
+        <w:rPr>
+          <w:rFonts w:ascii="Times New Roman" w:hAnsi="Times New Roman" w:cs="Times New Roman"/>
+        </w:rPr>
+        <w:t xml:space="preserve"> but that reduced their overall accuracy and F-score.</w:t>
       </w:r>
     </w:p>
     <w:p>
@@ -764,7 +1286,21 @@
         <w:rPr>
           <w:rFonts w:ascii="Times New Roman" w:hAnsi="Times New Roman" w:cs="Times New Roman"/>
         </w:rPr>
-        <w:t>used transformer based classifiers</w:t>
+        <w:t xml:space="preserve">used </w:t>
+      </w:r>
+      <w:proofErr w:type="gramStart"/>
+      <w:r>
+        <w:rPr>
+          <w:rFonts w:ascii="Times New Roman" w:hAnsi="Times New Roman" w:cs="Times New Roman"/>
+        </w:rPr>
+        <w:t>transformer based</w:t>
+      </w:r>
+      <w:proofErr w:type="gramEnd"/>
+      <w:r>
+        <w:rPr>
+          <w:rFonts w:ascii="Times New Roman" w:hAnsi="Times New Roman" w:cs="Times New Roman"/>
+        </w:rPr>
+        <w:t xml:space="preserve"> classifiers</w:t>
       </w:r>
       <w:r>
         <w:rPr>
@@ -819,20 +1355,42 @@
         <w:rPr>
           <w:rFonts w:ascii="Times New Roman" w:hAnsi="Times New Roman" w:cs="Times New Roman"/>
         </w:rPr>
-        <w:t xml:space="preserve"> They specifically pre-train on the following datasets: OSCAR, OPUS, Wikipedia and OpenLegalData.</w:t>
-      </w:r>
-    </w:p>
-    <w:p>
-      <w:pPr>
-        <w:rPr>
-          <w:rFonts w:ascii="Times New Roman" w:hAnsi="Times New Roman" w:cs="Times New Roman"/>
-        </w:rPr>
-      </w:pPr>
-      <w:r>
-        <w:rPr>
-          <w:rFonts w:ascii="Times New Roman" w:hAnsi="Times New Roman" w:cs="Times New Roman"/>
-        </w:rPr>
-        <w:t>Bornheim et al.</w:t>
+        <w:t xml:space="preserve"> They specifically pre-train on the following datasets: OSCAR, OPUS, Wikipedia and </w:t>
+      </w:r>
+      <w:proofErr w:type="spellStart"/>
+      <w:r>
+        <w:rPr>
+          <w:rFonts w:ascii="Times New Roman" w:hAnsi="Times New Roman" w:cs="Times New Roman"/>
+        </w:rPr>
+        <w:t>OpenLegalData</w:t>
+      </w:r>
+      <w:proofErr w:type="spellEnd"/>
+      <w:r>
+        <w:rPr>
+          <w:rFonts w:ascii="Times New Roman" w:hAnsi="Times New Roman" w:cs="Times New Roman"/>
+        </w:rPr>
+        <w:t>.</w:t>
+      </w:r>
+    </w:p>
+    <w:p>
+      <w:pPr>
+        <w:rPr>
+          <w:rFonts w:ascii="Times New Roman" w:hAnsi="Times New Roman" w:cs="Times New Roman"/>
+        </w:rPr>
+      </w:pPr>
+      <w:proofErr w:type="spellStart"/>
+      <w:r>
+        <w:rPr>
+          <w:rFonts w:ascii="Times New Roman" w:hAnsi="Times New Roman" w:cs="Times New Roman"/>
+        </w:rPr>
+        <w:t>Bornheim</w:t>
+      </w:r>
+      <w:proofErr w:type="spellEnd"/>
+      <w:r>
+        <w:rPr>
+          <w:rFonts w:ascii="Times New Roman" w:hAnsi="Times New Roman" w:cs="Times New Roman"/>
+        </w:rPr>
+        <w:t xml:space="preserve"> et al.</w:t>
       </w:r>
       <w:r>
         <w:rPr>
@@ -863,7 +1421,21 @@
         <w:rPr>
           <w:rFonts w:ascii="Times New Roman" w:hAnsi="Times New Roman" w:cs="Times New Roman"/>
         </w:rPr>
-        <w:t xml:space="preserve"> and both mult-label and single-label classifiers. They found that none of these made a significant difference.</w:t>
+        <w:t xml:space="preserve"> and both </w:t>
+      </w:r>
+      <w:proofErr w:type="spellStart"/>
+      <w:r>
+        <w:rPr>
+          <w:rFonts w:ascii="Times New Roman" w:hAnsi="Times New Roman" w:cs="Times New Roman"/>
+        </w:rPr>
+        <w:t>mult</w:t>
+      </w:r>
+      <w:proofErr w:type="spellEnd"/>
+      <w:r>
+        <w:rPr>
+          <w:rFonts w:ascii="Times New Roman" w:hAnsi="Times New Roman" w:cs="Times New Roman"/>
+        </w:rPr>
+        <w:t>-label and single-label classifiers. They found that none of these made a significant difference.</w:t>
       </w:r>
     </w:p>
     <w:p>
@@ -899,12 +1471,28 @@
           <w:rFonts w:ascii="Times New Roman" w:hAnsi="Times New Roman" w:cs="Times New Roman"/>
         </w:rPr>
       </w:pPr>
-      <w:r>
-        <w:rPr>
-          <w:rFonts w:ascii="Times New Roman" w:hAnsi="Times New Roman" w:cs="Times New Roman"/>
-        </w:rPr>
-        <w:t>Risch and Krestel</w:t>
-      </w:r>
+      <w:proofErr w:type="spellStart"/>
+      <w:r>
+        <w:rPr>
+          <w:rFonts w:ascii="Times New Roman" w:hAnsi="Times New Roman" w:cs="Times New Roman"/>
+        </w:rPr>
+        <w:t>Risch</w:t>
+      </w:r>
+      <w:proofErr w:type="spellEnd"/>
+      <w:r>
+        <w:rPr>
+          <w:rFonts w:ascii="Times New Roman" w:hAnsi="Times New Roman" w:cs="Times New Roman"/>
+        </w:rPr>
+        <w:t xml:space="preserve"> and </w:t>
+      </w:r>
+      <w:proofErr w:type="spellStart"/>
+      <w:r>
+        <w:rPr>
+          <w:rFonts w:ascii="Times New Roman" w:hAnsi="Times New Roman" w:cs="Times New Roman"/>
+        </w:rPr>
+        <w:t>Krestel</w:t>
+      </w:r>
+      <w:proofErr w:type="spellEnd"/>
       <w:r>
         <w:rPr>
           <w:rStyle w:val="EndnoteReference"/>
@@ -922,7 +1510,21 @@
         <w:rPr>
           <w:rFonts w:ascii="Times New Roman" w:hAnsi="Times New Roman" w:cs="Times New Roman"/>
         </w:rPr>
-        <w:t xml:space="preserve">explored ensembling Logistic Regression, </w:t>
+        <w:t xml:space="preserve">explored </w:t>
+      </w:r>
+      <w:proofErr w:type="spellStart"/>
+      <w:r>
+        <w:rPr>
+          <w:rFonts w:ascii="Times New Roman" w:hAnsi="Times New Roman" w:cs="Times New Roman"/>
+        </w:rPr>
+        <w:t>ensembling</w:t>
+      </w:r>
+      <w:proofErr w:type="spellEnd"/>
+      <w:r>
+        <w:rPr>
+          <w:rFonts w:ascii="Times New Roman" w:hAnsi="Times New Roman" w:cs="Times New Roman"/>
+        </w:rPr>
+        <w:t xml:space="preserve"> Logistic Regression, </w:t>
       </w:r>
       <w:r>
         <w:rPr>
@@ -969,13 +1571,29 @@
           <w:rFonts w:ascii="Times New Roman" w:hAnsi="Times New Roman" w:cs="Times New Roman"/>
         </w:rPr>
       </w:pPr>
+      <w:proofErr w:type="spellStart"/>
       <w:r>
         <w:rPr>
           <w:rFonts w:ascii="Times New Roman" w:hAnsi="Times New Roman" w:cs="Times New Roman"/>
         </w:rPr>
         <w:lastRenderedPageBreak/>
-        <w:t>Malmasi and Zampieri</w:t>
-      </w:r>
+        <w:t>Malmasi</w:t>
+      </w:r>
+      <w:proofErr w:type="spellEnd"/>
+      <w:r>
+        <w:rPr>
+          <w:rFonts w:ascii="Times New Roman" w:hAnsi="Times New Roman" w:cs="Times New Roman"/>
+        </w:rPr>
+        <w:t xml:space="preserve"> and </w:t>
+      </w:r>
+      <w:proofErr w:type="spellStart"/>
+      <w:r>
+        <w:rPr>
+          <w:rFonts w:ascii="Times New Roman" w:hAnsi="Times New Roman" w:cs="Times New Roman"/>
+        </w:rPr>
+        <w:t>Zampieri</w:t>
+      </w:r>
+      <w:proofErr w:type="spellEnd"/>
       <w:r>
         <w:rPr>
           <w:rStyle w:val="EndnoteReference"/>
@@ -993,7 +1611,21 @@
         <w:rPr>
           <w:rFonts w:ascii="Times New Roman" w:hAnsi="Times New Roman" w:cs="Times New Roman"/>
         </w:rPr>
-        <w:t xml:space="preserve"> In a different work, Zampieiri et al.</w:t>
+        <w:t xml:space="preserve"> In a different work, </w:t>
+      </w:r>
+      <w:proofErr w:type="spellStart"/>
+      <w:r>
+        <w:rPr>
+          <w:rFonts w:ascii="Times New Roman" w:hAnsi="Times New Roman" w:cs="Times New Roman"/>
+        </w:rPr>
+        <w:t>Zampieiri</w:t>
+      </w:r>
+      <w:proofErr w:type="spellEnd"/>
+      <w:r>
+        <w:rPr>
+          <w:rFonts w:ascii="Times New Roman" w:hAnsi="Times New Roman" w:cs="Times New Roman"/>
+        </w:rPr>
+        <w:t xml:space="preserve"> et al.</w:t>
       </w:r>
       <w:r>
         <w:rPr>
@@ -1112,7 +1744,21 @@
         <w:rPr>
           <w:rFonts w:ascii="Times New Roman" w:hAnsi="Times New Roman" w:cs="Times New Roman"/>
         </w:rPr>
-        <w:t xml:space="preserve"> D’Sa et al.</w:t>
+        <w:t xml:space="preserve"> </w:t>
+      </w:r>
+      <w:proofErr w:type="spellStart"/>
+      <w:r>
+        <w:rPr>
+          <w:rFonts w:ascii="Times New Roman" w:hAnsi="Times New Roman" w:cs="Times New Roman"/>
+        </w:rPr>
+        <w:t>D’Sa</w:t>
+      </w:r>
+      <w:proofErr w:type="spellEnd"/>
+      <w:r>
+        <w:rPr>
+          <w:rFonts w:ascii="Times New Roman" w:hAnsi="Times New Roman" w:cs="Times New Roman"/>
+        </w:rPr>
+        <w:t xml:space="preserve"> et al.</w:t>
       </w:r>
       <w:r>
         <w:rPr>
@@ -1125,8 +1771,16 @@
         <w:rPr>
           <w:rFonts w:ascii="Times New Roman" w:hAnsi="Times New Roman" w:cs="Times New Roman"/>
         </w:rPr>
-        <w:t xml:space="preserve"> found that BERT models with fine-tuning outperformed FastText</w:t>
-      </w:r>
+        <w:t xml:space="preserve"> found that BERT models with fine-tuning outperformed </w:t>
+      </w:r>
+      <w:proofErr w:type="spellStart"/>
+      <w:r>
+        <w:rPr>
+          <w:rFonts w:ascii="Times New Roman" w:hAnsi="Times New Roman" w:cs="Times New Roman"/>
+        </w:rPr>
+        <w:t>FastText</w:t>
+      </w:r>
+      <w:proofErr w:type="spellEnd"/>
       <w:r>
         <w:rPr>
           <w:rFonts w:ascii="Times New Roman" w:hAnsi="Times New Roman" w:cs="Times New Roman"/>
@@ -1140,12 +1794,14 @@
           <w:rFonts w:ascii="Times New Roman" w:hAnsi="Times New Roman" w:cs="Times New Roman"/>
         </w:rPr>
       </w:pPr>
+      <w:proofErr w:type="spellStart"/>
       <w:r>
         <w:rPr>
           <w:rFonts w:ascii="Times New Roman" w:hAnsi="Times New Roman" w:cs="Times New Roman"/>
         </w:rPr>
         <w:t>Maslej-Krešňáková</w:t>
       </w:r>
+      <w:proofErr w:type="spellEnd"/>
       <w:r>
         <w:rPr>
           <w:rStyle w:val="EndnoteReference"/>
@@ -1169,20 +1825,42 @@
         <w:rPr>
           <w:rFonts w:ascii="Times New Roman" w:hAnsi="Times New Roman" w:cs="Times New Roman"/>
         </w:rPr>
-        <w:t xml:space="preserve"> They also compare transformer based models with more traditional language models like Bi-LSTM with similar preprocessing techniques.</w:t>
-      </w:r>
-    </w:p>
-    <w:p>
-      <w:pPr>
-        <w:rPr>
-          <w:rFonts w:ascii="Times New Roman" w:hAnsi="Times New Roman" w:cs="Times New Roman"/>
-        </w:rPr>
-      </w:pPr>
-      <w:r>
-        <w:rPr>
-          <w:rFonts w:ascii="Times New Roman" w:hAnsi="Times New Roman" w:cs="Times New Roman"/>
-        </w:rPr>
-        <w:t>Safaya et al.</w:t>
+        <w:t xml:space="preserve"> They also compare </w:t>
+      </w:r>
+      <w:proofErr w:type="gramStart"/>
+      <w:r>
+        <w:rPr>
+          <w:rFonts w:ascii="Times New Roman" w:hAnsi="Times New Roman" w:cs="Times New Roman"/>
+        </w:rPr>
+        <w:t>transformer based</w:t>
+      </w:r>
+      <w:proofErr w:type="gramEnd"/>
+      <w:r>
+        <w:rPr>
+          <w:rFonts w:ascii="Times New Roman" w:hAnsi="Times New Roman" w:cs="Times New Roman"/>
+        </w:rPr>
+        <w:t xml:space="preserve"> models with more traditional language models like Bi-LSTM with similar preprocessing techniques.</w:t>
+      </w:r>
+    </w:p>
+    <w:p>
+      <w:pPr>
+        <w:rPr>
+          <w:rFonts w:ascii="Times New Roman" w:hAnsi="Times New Roman" w:cs="Times New Roman"/>
+        </w:rPr>
+      </w:pPr>
+      <w:proofErr w:type="spellStart"/>
+      <w:r>
+        <w:rPr>
+          <w:rFonts w:ascii="Times New Roman" w:hAnsi="Times New Roman" w:cs="Times New Roman"/>
+        </w:rPr>
+        <w:t>Safaya</w:t>
+      </w:r>
+      <w:proofErr w:type="spellEnd"/>
+      <w:r>
+        <w:rPr>
+          <w:rFonts w:ascii="Times New Roman" w:hAnsi="Times New Roman" w:cs="Times New Roman"/>
+        </w:rPr>
+        <w:t xml:space="preserve"> et al.</w:t>
       </w:r>
       <w:r>
         <w:rPr>
@@ -1291,11 +1969,19 @@
         </w:rPr>
         <w:t xml:space="preserve"> models trained on English approach human levels on many classification tasks, models trained on cross-lingual datasets </w:t>
       </w:r>
-      <w:r>
-        <w:rPr>
-          <w:rFonts w:ascii="Times New Roman" w:hAnsi="Times New Roman" w:cs="Times New Roman"/>
-        </w:rPr>
-        <w:t>lag behind.</w:t>
+      <w:proofErr w:type="gramStart"/>
+      <w:r>
+        <w:rPr>
+          <w:rFonts w:ascii="Times New Roman" w:hAnsi="Times New Roman" w:cs="Times New Roman"/>
+        </w:rPr>
+        <w:t>lag behind</w:t>
+      </w:r>
+      <w:proofErr w:type="gramEnd"/>
+      <w:r>
+        <w:rPr>
+          <w:rFonts w:ascii="Times New Roman" w:hAnsi="Times New Roman" w:cs="Times New Roman"/>
+        </w:rPr>
+        <w:t>.</w:t>
       </w:r>
     </w:p>
     <w:p>
@@ -1308,20 +1994,48 @@
         <w:rPr>
           <w:rStyle w:val="IntenseEmphasis"/>
         </w:rPr>
-        <w:t>Compound Words (Komposita)</w:t>
-      </w:r>
-    </w:p>
-    <w:p>
-      <w:pPr>
-        <w:rPr>
-          <w:rFonts w:ascii="Times New Roman" w:hAnsi="Times New Roman" w:cs="Times New Roman"/>
-        </w:rPr>
-      </w:pPr>
-      <w:r>
-        <w:rPr>
-          <w:rFonts w:ascii="Times New Roman" w:hAnsi="Times New Roman" w:cs="Times New Roman"/>
-        </w:rPr>
-        <w:t xml:space="preserve">Both English and German have compound words. In English compound words are separated by a hyphen, for example, father-in-law is one such word. In german, </w:t>
+        <w:t>Compound Words (</w:t>
+      </w:r>
+      <w:proofErr w:type="spellStart"/>
+      <w:r>
+        <w:rPr>
+          <w:rStyle w:val="IntenseEmphasis"/>
+        </w:rPr>
+        <w:t>Komposita</w:t>
+      </w:r>
+      <w:proofErr w:type="spellEnd"/>
+      <w:r>
+        <w:rPr>
+          <w:rStyle w:val="IntenseEmphasis"/>
+        </w:rPr>
+        <w:t>)</w:t>
+      </w:r>
+    </w:p>
+    <w:p>
+      <w:pPr>
+        <w:rPr>
+          <w:rFonts w:ascii="Times New Roman" w:hAnsi="Times New Roman" w:cs="Times New Roman"/>
+        </w:rPr>
+      </w:pPr>
+      <w:r>
+        <w:rPr>
+          <w:rFonts w:ascii="Times New Roman" w:hAnsi="Times New Roman" w:cs="Times New Roman"/>
+        </w:rPr>
+        <w:t xml:space="preserve">Both English and German have compound words. In English compound words are separated by a hyphen, for example, father-in-law is one such word. In </w:t>
+      </w:r>
+      <w:proofErr w:type="spellStart"/>
+      <w:r>
+        <w:rPr>
+          <w:rFonts w:ascii="Times New Roman" w:hAnsi="Times New Roman" w:cs="Times New Roman"/>
+        </w:rPr>
+        <w:t>german</w:t>
+      </w:r>
+      <w:proofErr w:type="spellEnd"/>
+      <w:r>
+        <w:rPr>
+          <w:rFonts w:ascii="Times New Roman" w:hAnsi="Times New Roman" w:cs="Times New Roman"/>
+        </w:rPr>
+        <w:t xml:space="preserve">, </w:t>
       </w:r>
       <w:r>
         <w:rPr>
@@ -1329,12 +2043,14 @@
         </w:rPr>
         <w:t>the hyphen is not used. For example, ‘</w:t>
       </w:r>
+      <w:proofErr w:type="spellStart"/>
       <w:r>
         <w:rPr>
           <w:rFonts w:ascii="Times New Roman" w:hAnsi="Times New Roman" w:cs="Times New Roman"/>
         </w:rPr>
         <w:t>hundemüde</w:t>
       </w:r>
+      <w:proofErr w:type="spellEnd"/>
       <w:r>
         <w:rPr>
           <w:rFonts w:ascii="Times New Roman" w:hAnsi="Times New Roman" w:cs="Times New Roman"/>
@@ -1378,7 +2094,21 @@
         <w:rPr>
           <w:rFonts w:ascii="Times New Roman" w:hAnsi="Times New Roman" w:cs="Times New Roman"/>
         </w:rPr>
-        <w:t xml:space="preserve"> proposed a frequency based approach with form-to-lemma mappings to split compound words in German. Their method is an extension of the work by Koehn and Knight</w:t>
+        <w:t xml:space="preserve"> proposed a </w:t>
+      </w:r>
+      <w:proofErr w:type="gramStart"/>
+      <w:r>
+        <w:rPr>
+          <w:rFonts w:ascii="Times New Roman" w:hAnsi="Times New Roman" w:cs="Times New Roman"/>
+        </w:rPr>
+        <w:t>frequency based</w:t>
+      </w:r>
+      <w:proofErr w:type="gramEnd"/>
+      <w:r>
+        <w:rPr>
+          <w:rFonts w:ascii="Times New Roman" w:hAnsi="Times New Roman" w:cs="Times New Roman"/>
+        </w:rPr>
+        <w:t xml:space="preserve"> approach with form-to-lemma mappings to split compound words in German. Their method is an extension of the work by Koehn and Knight</w:t>
       </w:r>
       <w:r>
         <w:rPr>
@@ -1397,7 +2127,21 @@
         <w:rPr>
           <w:rFonts w:ascii="Times New Roman" w:hAnsi="Times New Roman" w:cs="Times New Roman"/>
         </w:rPr>
-        <w:t>highest geometric mean of frequencies of the individual words of the split occurring in a given corpus.</w:t>
+        <w:t xml:space="preserve">highest geometric mean of frequencies of the individual words of the split occurring </w:t>
+      </w:r>
+      <w:proofErr w:type="gramStart"/>
+      <w:r>
+        <w:rPr>
+          <w:rFonts w:ascii="Times New Roman" w:hAnsi="Times New Roman" w:cs="Times New Roman"/>
+        </w:rPr>
+        <w:t>in a given</w:t>
+      </w:r>
+      <w:proofErr w:type="gramEnd"/>
+      <w:r>
+        <w:rPr>
+          <w:rFonts w:ascii="Times New Roman" w:hAnsi="Times New Roman" w:cs="Times New Roman"/>
+        </w:rPr>
+        <w:t xml:space="preserve"> corpus.</w:t>
       </w:r>
       <w:r>
         <w:rPr>
@@ -1434,7 +2178,21 @@
         <w:rPr>
           <w:rFonts w:ascii="Times New Roman" w:hAnsi="Times New Roman" w:cs="Times New Roman"/>
         </w:rPr>
-        <w:t xml:space="preserve">via TF/IDF and FastText </w:t>
+        <w:t xml:space="preserve">via TF/IDF and </w:t>
+      </w:r>
+      <w:proofErr w:type="spellStart"/>
+      <w:r>
+        <w:rPr>
+          <w:rFonts w:ascii="Times New Roman" w:hAnsi="Times New Roman" w:cs="Times New Roman"/>
+        </w:rPr>
+        <w:t>FastText</w:t>
+      </w:r>
+      <w:proofErr w:type="spellEnd"/>
+      <w:r>
+        <w:rPr>
+          <w:rFonts w:ascii="Times New Roman" w:hAnsi="Times New Roman" w:cs="Times New Roman"/>
+        </w:rPr>
+        <w:t xml:space="preserve"> </w:t>
       </w:r>
       <w:r>
         <w:rPr>
@@ -1446,7 +2204,14 @@
         <w:rPr>
           <w:rFonts w:ascii="Times New Roman" w:hAnsi="Times New Roman" w:cs="Times New Roman"/>
         </w:rPr>
-        <w:t>by compound splitting with Fast</w:t>
+        <w:t xml:space="preserve">by compound splitting with </w:t>
+      </w:r>
+      <w:proofErr w:type="spellStart"/>
+      <w:r>
+        <w:rPr>
+          <w:rFonts w:ascii="Times New Roman" w:hAnsi="Times New Roman" w:cs="Times New Roman"/>
+        </w:rPr>
+        <w:t>Fast</w:t>
       </w:r>
       <w:r>
         <w:rPr>
@@ -1460,6 +2225,7 @@
         </w:rPr>
         <w:t>ext</w:t>
       </w:r>
+      <w:proofErr w:type="spellEnd"/>
       <w:r>
         <w:rPr>
           <w:rFonts w:ascii="Times New Roman" w:hAnsi="Times New Roman" w:cs="Times New Roman"/>
@@ -1478,11 +2244,19 @@
         </w:rPr>
         <w:t xml:space="preserve">. </w:t>
       </w:r>
-      <w:r>
-        <w:rPr>
-          <w:rFonts w:ascii="Times New Roman" w:hAnsi="Times New Roman" w:cs="Times New Roman"/>
-        </w:rPr>
-        <w:t>Krotova et al.</w:t>
+      <w:proofErr w:type="spellStart"/>
+      <w:r>
+        <w:rPr>
+          <w:rFonts w:ascii="Times New Roman" w:hAnsi="Times New Roman" w:cs="Times New Roman"/>
+        </w:rPr>
+        <w:t>Krotova</w:t>
+      </w:r>
+      <w:proofErr w:type="spellEnd"/>
+      <w:r>
+        <w:rPr>
+          <w:rFonts w:ascii="Times New Roman" w:hAnsi="Times New Roman" w:cs="Times New Roman"/>
+        </w:rPr>
+        <w:t xml:space="preserve"> et al.</w:t>
       </w:r>
       <w:r>
         <w:rPr>
@@ -1495,7 +2269,21 @@
         <w:rPr>
           <w:rFonts w:ascii="Times New Roman" w:hAnsi="Times New Roman" w:cs="Times New Roman"/>
         </w:rPr>
-        <w:t xml:space="preserve"> use a deep learning based approach to splitting German compound words.</w:t>
+        <w:t xml:space="preserve"> use a deep </w:t>
+      </w:r>
+      <w:proofErr w:type="gramStart"/>
+      <w:r>
+        <w:rPr>
+          <w:rFonts w:ascii="Times New Roman" w:hAnsi="Times New Roman" w:cs="Times New Roman"/>
+        </w:rPr>
+        <w:t>learning based</w:t>
+      </w:r>
+      <w:proofErr w:type="gramEnd"/>
+      <w:r>
+        <w:rPr>
+          <w:rFonts w:ascii="Times New Roman" w:hAnsi="Times New Roman" w:cs="Times New Roman"/>
+        </w:rPr>
+        <w:t xml:space="preserve"> approach to splitting German compound words.</w:t>
       </w:r>
       <w:r>
         <w:rPr>
@@ -1615,7 +2403,21 @@
         <w:rPr>
           <w:rFonts w:ascii="Times New Roman" w:hAnsi="Times New Roman" w:cs="Times New Roman"/>
         </w:rPr>
-        <w:t xml:space="preserve">  manually annotated the MUStARD dataset with both sentiment and emotion classes, and then proposed a novel attention mechanism that can perform well on multi-task learning that involves sentiment and emotion analysis, sarcasm detection. Barnes et al.</w:t>
+        <w:t xml:space="preserve">  manually annotated the </w:t>
+      </w:r>
+      <w:proofErr w:type="spellStart"/>
+      <w:r>
+        <w:rPr>
+          <w:rFonts w:ascii="Times New Roman" w:hAnsi="Times New Roman" w:cs="Times New Roman"/>
+        </w:rPr>
+        <w:t>MUStARD</w:t>
+      </w:r>
+      <w:proofErr w:type="spellEnd"/>
+      <w:r>
+        <w:rPr>
+          <w:rFonts w:ascii="Times New Roman" w:hAnsi="Times New Roman" w:cs="Times New Roman"/>
+        </w:rPr>
+        <w:t xml:space="preserve"> dataset with both sentiment and emotion classes, and then proposed a novel attention mechanism that can perform well on multi-task learning that involves sentiment and emotion analysis, sarcasm detection. Barnes et al.</w:t>
       </w:r>
       <w:r>
         <w:rPr>
@@ -1722,24 +2524,402 @@
         <w:rPr>
           <w:rFonts w:ascii="Times New Roman" w:hAnsi="Times New Roman" w:cs="Times New Roman"/>
         </w:rPr>
-        <w:t>, TF/IDF, count vectorization or one-hot encoding was used. In others, word-to-vec or Glove like representations were used. A lot the work cited above used transformers for the task of vectorization.</w:t>
-      </w:r>
-    </w:p>
-    <w:p>
-      <w:pPr>
-        <w:rPr>
-          <w:rFonts w:ascii="Times New Roman" w:hAnsi="Times New Roman" w:cs="Times New Roman"/>
-        </w:rPr>
-      </w:pPr>
-    </w:p>
-    <w:p>
-      <w:pPr>
+        <w:t>, TF/IDF, count vectorization or one-hot encoding was used. In others, word-to-</w:t>
+      </w:r>
+      <w:proofErr w:type="spellStart"/>
+      <w:r>
+        <w:rPr>
+          <w:rFonts w:ascii="Times New Roman" w:hAnsi="Times New Roman" w:cs="Times New Roman"/>
+        </w:rPr>
+        <w:t>vec</w:t>
+      </w:r>
+      <w:proofErr w:type="spellEnd"/>
+      <w:r>
+        <w:rPr>
+          <w:rFonts w:ascii="Times New Roman" w:hAnsi="Times New Roman" w:cs="Times New Roman"/>
+        </w:rPr>
+        <w:t xml:space="preserve"> or Glove like representations were used. A lot the work cited above used transformers for the task of vectorization.</w:t>
+      </w:r>
+    </w:p>
+    <w:p>
+      <w:pPr>
+        <w:rPr>
+          <w:rFonts w:ascii="Times New Roman" w:hAnsi="Times New Roman" w:cs="Times New Roman"/>
+        </w:rPr>
+      </w:pPr>
+      <w:r>
+        <w:rPr>
+          <w:rFonts w:ascii="Times New Roman" w:hAnsi="Times New Roman" w:cs="Times New Roman"/>
+        </w:rPr>
+        <w:t>There are several advantages of using transformers over more traditional sequence models like LSTM:</w:t>
+      </w:r>
+    </w:p>
+    <w:p>
+      <w:pPr>
+        <w:pStyle w:val="ListParagraph"/>
+        <w:numPr>
+          <w:ilvl w:val="0"/>
+          <w:numId w:val="1"/>
+        </w:numPr>
+        <w:rPr>
+          <w:rFonts w:ascii="Times New Roman" w:hAnsi="Times New Roman" w:cs="Times New Roman"/>
+        </w:rPr>
+      </w:pPr>
+      <w:r>
+        <w:rPr>
+          <w:rFonts w:ascii="Times New Roman" w:hAnsi="Times New Roman" w:cs="Times New Roman"/>
+        </w:rPr>
+        <w:t>LSTM etc. are hard to train because of deep recurrent nature</w:t>
+      </w:r>
+    </w:p>
+    <w:p>
+      <w:pPr>
+        <w:pStyle w:val="ListParagraph"/>
+        <w:numPr>
+          <w:ilvl w:val="0"/>
+          <w:numId w:val="1"/>
+        </w:numPr>
+        <w:rPr>
+          <w:rFonts w:ascii="Times New Roman" w:hAnsi="Times New Roman" w:cs="Times New Roman"/>
+        </w:rPr>
+      </w:pPr>
+      <w:r>
+        <w:rPr>
+          <w:rFonts w:ascii="Times New Roman" w:hAnsi="Times New Roman" w:cs="Times New Roman"/>
+        </w:rPr>
+        <w:t>Transformers are naturally more conducive to being paired with a secondary classifier because a transformer can produce a fixed length vector that describes the document that is passed through it.</w:t>
+      </w:r>
+    </w:p>
+    <w:p>
+      <w:pPr>
+        <w:pStyle w:val="ListParagraph"/>
+        <w:numPr>
+          <w:ilvl w:val="0"/>
+          <w:numId w:val="1"/>
+        </w:numPr>
+        <w:rPr>
+          <w:rFonts w:ascii="Times New Roman" w:hAnsi="Times New Roman" w:cs="Times New Roman"/>
+        </w:rPr>
+      </w:pPr>
+      <w:r>
+        <w:rPr>
+          <w:rFonts w:ascii="Times New Roman" w:hAnsi="Times New Roman" w:cs="Times New Roman"/>
+        </w:rPr>
+        <w:t>The advantage of LSTM is that it can take a variable length input and then produce a fixed length output. While this is a big improvement over other neural networks like CNNs and feed forward networks, transformers can do even better. A transformer can be used to produce a position independent encoding of the entire document that is of a fixed length. The transformer includes information about the relative positions of the words in relation to each other by incorporating a Fourier transform, and subsequent classifiers can classify using that.</w:t>
+      </w:r>
+    </w:p>
+    <w:p>
+      <w:pPr>
+        <w:pStyle w:val="ListParagraph"/>
+        <w:numPr>
+          <w:ilvl w:val="0"/>
+          <w:numId w:val="1"/>
+        </w:numPr>
+        <w:rPr>
+          <w:rFonts w:ascii="Times New Roman" w:hAnsi="Times New Roman" w:cs="Times New Roman"/>
+        </w:rPr>
+      </w:pPr>
+      <w:r>
+        <w:rPr>
+          <w:rFonts w:ascii="Times New Roman" w:hAnsi="Times New Roman" w:cs="Times New Roman"/>
+        </w:rPr>
+        <w:t>While transfer learning with LSTM is possible, it has traditionally not worked very well for most applications, and most LSTM networks need to be trained from a scratch. On the contrary, large pre-trained transformer networks have proven to do very well on a wide variety of tasks.</w:t>
+      </w:r>
+    </w:p>
+    <w:p>
+      <w:pPr>
+        <w:pStyle w:val="ListParagraph"/>
+        <w:numPr>
+          <w:ilvl w:val="0"/>
+          <w:numId w:val="1"/>
+        </w:numPr>
+        <w:rPr>
+          <w:rFonts w:ascii="Times New Roman" w:hAnsi="Times New Roman" w:cs="Times New Roman"/>
+        </w:rPr>
+      </w:pPr>
+      <w:r>
+        <w:rPr>
+          <w:rFonts w:ascii="Times New Roman" w:hAnsi="Times New Roman" w:cs="Times New Roman"/>
+        </w:rPr>
+        <w:t>Recurrent neural networks are limited in parallelism because of the nature of the recurrence. Transformers can offer more parallelism because there is no recurrence. This can be very useful as modern GPUs are capable of high parallelism.</w:t>
+      </w:r>
+    </w:p>
+    <w:p>
+      <w:pPr>
+        <w:rPr>
+          <w:rFonts w:ascii="Times New Roman" w:hAnsi="Times New Roman" w:cs="Times New Roman"/>
+        </w:rPr>
+      </w:pPr>
+      <w:r>
+        <w:rPr>
+          <w:rFonts w:ascii="Times New Roman" w:hAnsi="Times New Roman" w:cs="Times New Roman"/>
+        </w:rPr>
+        <w:t>Given the above, it is not surprising that transformers have been a favorite amongst all researchers</w:t>
+      </w:r>
+      <w:r>
+        <w:rPr>
+          <w:rFonts w:ascii="Times New Roman" w:hAnsi="Times New Roman" w:cs="Times New Roman"/>
+        </w:rPr>
+        <w:t>. Transformers can be used in several ways, before using a classifier:</w:t>
+      </w:r>
+    </w:p>
+    <w:p>
+      <w:pPr>
+        <w:pStyle w:val="ListParagraph"/>
+        <w:numPr>
+          <w:ilvl w:val="0"/>
+          <w:numId w:val="2"/>
+        </w:numPr>
+        <w:rPr>
+          <w:rFonts w:ascii="Times New Roman" w:hAnsi="Times New Roman" w:cs="Times New Roman"/>
+        </w:rPr>
+      </w:pPr>
+      <w:r>
+        <w:rPr>
+          <w:rFonts w:ascii="Times New Roman" w:hAnsi="Times New Roman" w:cs="Times New Roman"/>
+        </w:rPr>
+        <w:t>Either use only the vectorizer from a commercially available transformer package, like BERT, and use a secondary classifier</w:t>
+      </w:r>
+    </w:p>
+    <w:p>
+      <w:pPr>
+        <w:pStyle w:val="ListParagraph"/>
+        <w:numPr>
+          <w:ilvl w:val="0"/>
+          <w:numId w:val="2"/>
+        </w:numPr>
+        <w:rPr>
+          <w:rFonts w:ascii="Times New Roman" w:hAnsi="Times New Roman" w:cs="Times New Roman"/>
+        </w:rPr>
+      </w:pPr>
+      <w:r>
+        <w:rPr>
+          <w:rFonts w:ascii="Times New Roman" w:hAnsi="Times New Roman" w:cs="Times New Roman"/>
+        </w:rPr>
+        <w:t>Or use the final output from a transformer layer with a secondary classifier</w:t>
+      </w:r>
+    </w:p>
+    <w:p>
+      <w:pPr>
+        <w:pStyle w:val="ListParagraph"/>
+        <w:numPr>
+          <w:ilvl w:val="0"/>
+          <w:numId w:val="2"/>
+        </w:numPr>
+        <w:rPr>
+          <w:rFonts w:ascii="Times New Roman" w:hAnsi="Times New Roman" w:cs="Times New Roman"/>
+        </w:rPr>
+      </w:pPr>
+      <w:r>
+        <w:rPr>
+          <w:rFonts w:ascii="Times New Roman" w:hAnsi="Times New Roman" w:cs="Times New Roman"/>
+        </w:rPr>
+        <w:t xml:space="preserve">Compose a new neural network with a pre-trained transformer and fine tune to the task of </w:t>
+      </w:r>
+      <w:r>
+        <w:rPr>
+          <w:rFonts w:ascii="Times New Roman" w:hAnsi="Times New Roman" w:cs="Times New Roman"/>
+        </w:rPr>
+        <w:t>prediction</w:t>
+      </w:r>
+    </w:p>
+    <w:p>
+      <w:pPr>
+        <w:rPr>
+          <w:rFonts w:ascii="Times New Roman" w:hAnsi="Times New Roman" w:cs="Times New Roman"/>
+        </w:rPr>
+      </w:pPr>
+      <w:r>
+        <w:rPr>
+          <w:rFonts w:ascii="Times New Roman" w:hAnsi="Times New Roman" w:cs="Times New Roman"/>
+        </w:rPr>
+        <w:lastRenderedPageBreak/>
+        <w:t xml:space="preserve">Some of the approaches described above performed enrichment with other </w:t>
+      </w:r>
+      <w:proofErr w:type="spellStart"/>
+      <w:r>
+        <w:rPr>
+          <w:rFonts w:ascii="Times New Roman" w:hAnsi="Times New Roman" w:cs="Times New Roman"/>
+        </w:rPr>
+        <w:t>other</w:t>
+      </w:r>
+      <w:proofErr w:type="spellEnd"/>
+      <w:r>
+        <w:rPr>
+          <w:rFonts w:ascii="Times New Roman" w:hAnsi="Times New Roman" w:cs="Times New Roman"/>
+        </w:rPr>
+        <w:t xml:space="preserve"> hand-crafted features. Some interesting features were:</w:t>
+      </w:r>
+    </w:p>
+    <w:p>
+      <w:pPr>
+        <w:pStyle w:val="ListParagraph"/>
+        <w:numPr>
+          <w:ilvl w:val="0"/>
+          <w:numId w:val="3"/>
+        </w:numPr>
+        <w:rPr>
+          <w:rFonts w:ascii="Times New Roman" w:hAnsi="Times New Roman" w:cs="Times New Roman"/>
+        </w:rPr>
+      </w:pPr>
+      <w:r>
+        <w:rPr>
+          <w:rFonts w:ascii="Times New Roman" w:hAnsi="Times New Roman" w:cs="Times New Roman"/>
+        </w:rPr>
+        <w:t>Number of words with all-caps</w:t>
+      </w:r>
+    </w:p>
+    <w:p>
+      <w:pPr>
+        <w:pStyle w:val="ListParagraph"/>
+        <w:numPr>
+          <w:ilvl w:val="0"/>
+          <w:numId w:val="3"/>
+        </w:numPr>
+        <w:rPr>
+          <w:rFonts w:ascii="Times New Roman" w:hAnsi="Times New Roman" w:cs="Times New Roman"/>
+        </w:rPr>
+      </w:pPr>
+      <w:r>
+        <w:rPr>
+          <w:rFonts w:ascii="Times New Roman" w:hAnsi="Times New Roman" w:cs="Times New Roman"/>
+        </w:rPr>
+        <w:t>Specific attention to negative and positive emojis</w:t>
+      </w:r>
+    </w:p>
+    <w:p>
+      <w:pPr>
+        <w:pStyle w:val="ListParagraph"/>
+        <w:numPr>
+          <w:ilvl w:val="0"/>
+          <w:numId w:val="3"/>
+        </w:numPr>
+        <w:rPr>
+          <w:rFonts w:ascii="Times New Roman" w:hAnsi="Times New Roman" w:cs="Times New Roman"/>
+        </w:rPr>
+      </w:pPr>
+      <w:r>
+        <w:rPr>
+          <w:rFonts w:ascii="Times New Roman" w:hAnsi="Times New Roman" w:cs="Times New Roman"/>
+        </w:rPr>
+        <w:t>Use of dictionary to include negative and positive words</w:t>
+      </w:r>
+    </w:p>
+    <w:p>
+      <w:pPr>
+        <w:rPr>
+          <w:rFonts w:ascii="Times New Roman" w:hAnsi="Times New Roman" w:cs="Times New Roman"/>
+        </w:rPr>
+      </w:pPr>
+      <w:r>
+        <w:rPr>
+          <w:rFonts w:ascii="Times New Roman" w:hAnsi="Times New Roman" w:cs="Times New Roman"/>
+        </w:rPr>
+        <w:t>A host of the approaches described above enriched the dataset with secondary datasets. Some interesting ways in this was done are listed below:</w:t>
+      </w:r>
+    </w:p>
+    <w:p>
+      <w:pPr>
+        <w:pStyle w:val="ListParagraph"/>
+        <w:numPr>
+          <w:ilvl w:val="0"/>
+          <w:numId w:val="4"/>
+        </w:numPr>
+        <w:rPr>
+          <w:rFonts w:ascii="Times New Roman" w:hAnsi="Times New Roman" w:cs="Times New Roman"/>
+        </w:rPr>
+      </w:pPr>
+      <w:r>
+        <w:rPr>
+          <w:rFonts w:ascii="Times New Roman" w:hAnsi="Times New Roman" w:cs="Times New Roman"/>
+        </w:rPr>
+        <w:t>There is an abundance of datasets in English. Some researchers translated those datasets to English.</w:t>
+      </w:r>
+    </w:p>
+    <w:p>
+      <w:pPr>
+        <w:pStyle w:val="ListParagraph"/>
+        <w:numPr>
+          <w:ilvl w:val="0"/>
+          <w:numId w:val="4"/>
+        </w:numPr>
+        <w:rPr>
+          <w:rFonts w:ascii="Times New Roman" w:hAnsi="Times New Roman" w:cs="Times New Roman"/>
+        </w:rPr>
+      </w:pPr>
+      <w:r>
+        <w:rPr>
+          <w:rFonts w:ascii="Times New Roman" w:hAnsi="Times New Roman" w:cs="Times New Roman"/>
+        </w:rPr>
+        <w:t>Some researchers used datasets where shared learning is possible with similar target classes.</w:t>
+      </w:r>
+    </w:p>
+    <w:p>
+      <w:pPr>
+        <w:pStyle w:val="ListParagraph"/>
+        <w:numPr>
+          <w:ilvl w:val="0"/>
+          <w:numId w:val="4"/>
+        </w:numPr>
+        <w:rPr>
+          <w:rFonts w:ascii="Times New Roman" w:hAnsi="Times New Roman" w:cs="Times New Roman"/>
+        </w:rPr>
+      </w:pPr>
+      <w:r>
+        <w:rPr>
+          <w:rFonts w:ascii="Times New Roman" w:hAnsi="Times New Roman" w:cs="Times New Roman"/>
+        </w:rPr>
+        <w:t xml:space="preserve">Some researchers used </w:t>
+      </w:r>
+      <w:proofErr w:type="spellStart"/>
+      <w:r>
+        <w:rPr>
+          <w:rFonts w:ascii="Times New Roman" w:hAnsi="Times New Roman" w:cs="Times New Roman"/>
+        </w:rPr>
+        <w:t>mult</w:t>
+      </w:r>
+      <w:proofErr w:type="spellEnd"/>
+      <w:r>
+        <w:rPr>
+          <w:rFonts w:ascii="Times New Roman" w:hAnsi="Times New Roman" w:cs="Times New Roman"/>
+        </w:rPr>
+        <w:t>-lingual datasets available on similar tasks that also include German text</w:t>
+      </w:r>
+    </w:p>
+    <w:p>
+      <w:pPr>
+        <w:pStyle w:val="ListParagraph"/>
+        <w:numPr>
+          <w:ilvl w:val="0"/>
+          <w:numId w:val="4"/>
+        </w:numPr>
+        <w:rPr>
+          <w:rFonts w:ascii="Times New Roman" w:hAnsi="Times New Roman" w:cs="Times New Roman"/>
+        </w:rPr>
+      </w:pPr>
+      <w:r>
+        <w:rPr>
+          <w:rFonts w:ascii="Times New Roman" w:hAnsi="Times New Roman" w:cs="Times New Roman"/>
+        </w:rPr>
+        <w:t>One researcher simply translated the German text into English and then used a classifier trained to recognize English labels.</w:t>
+      </w:r>
+    </w:p>
+    <w:p>
+      <w:pPr>
+        <w:pStyle w:val="ListParagraph"/>
+        <w:numPr>
+          <w:ilvl w:val="0"/>
+          <w:numId w:val="4"/>
+        </w:numPr>
         <w:rPr>
           <w:rFonts w:ascii="Times New Roman" w:hAnsi="Times New Roman" w:cs="Times New Roman"/>
         </w:rPr>
       </w:pPr>
     </w:p>
     <w:sectPr>
+      <w:endnotePr>
+        <w:numFmt w:val="decimal"/>
+      </w:endnotePr>
       <w:type w:val="continuous"/>
       <w:pgSz w:w="12240" w:h="15840"/>
       <w:pgMar w:top="1440" w:right="1440" w:bottom="1440" w:left="1440" w:header="720" w:footer="720" w:gutter="0"/>
@@ -1792,7 +2972,37 @@
         <w:rPr>
           <w:rFonts w:ascii="Times New Roman" w:hAnsi="Times New Roman" w:cs="Times New Roman"/>
         </w:rPr>
-        <w:t>XLM-RoBERTa and MT5, both of which are transformers. They pre-trained the transformer on the dataset and that resulted in a 10% improvement in F1-score. They also used data augmentation via two different methods: (1) training on other multi-lingual datasets that include German comments and (2) created a dataset of Facebook comments by classification with a model and keeping the comments classified as toxic or non toxic with a probability of larger than 0.8. However,</w:t>
+        <w:t>XLM-</w:t>
+      </w:r>
+      <w:proofErr w:type="spellStart"/>
+      <w:r>
+        <w:rPr>
+          <w:rFonts w:ascii="Times New Roman" w:hAnsi="Times New Roman" w:cs="Times New Roman"/>
+        </w:rPr>
+        <w:t>RoBERTa</w:t>
+      </w:r>
+      <w:proofErr w:type="spellEnd"/>
+      <w:r>
+        <w:rPr>
+          <w:rFonts w:ascii="Times New Roman" w:hAnsi="Times New Roman" w:cs="Times New Roman"/>
+        </w:rPr>
+        <w:t xml:space="preserve"> and MT5, both of which are transformers. They pre-trained the transformer on the dataset and that resulted in a 10% improvement in F1-score. They also used data augmentation via two different methods: (1) training on other multi-lingual datasets that include German comments and (2) created a dataset of Facebook comments by classification with a model and keeping the comments classified as toxic or </w:t>
+      </w:r>
+      <w:proofErr w:type="spellStart"/>
+      <w:proofErr w:type="gramStart"/>
+      <w:r>
+        <w:rPr>
+          <w:rFonts w:ascii="Times New Roman" w:hAnsi="Times New Roman" w:cs="Times New Roman"/>
+        </w:rPr>
+        <w:t>non toxic</w:t>
+      </w:r>
+      <w:proofErr w:type="spellEnd"/>
+      <w:proofErr w:type="gramEnd"/>
+      <w:r>
+        <w:rPr>
+          <w:rFonts w:ascii="Times New Roman" w:hAnsi="Times New Roman" w:cs="Times New Roman"/>
+        </w:rPr>
+        <w:t xml:space="preserve"> with a probability of larger than 0.8. However,</w:t>
       </w:r>
     </w:p>
   </w:endnote>
@@ -1801,42 +3011,150 @@
       <w:pPr>
         <w:pStyle w:val="EndnoteText"/>
         <w:rPr>
-          <w:rFonts w:ascii="Arial" w:hAnsi="Arial" w:cs="Arial"/>
-          <w:color w:val="222222"/>
+          <w:rFonts w:ascii="Times New Roman" w:hAnsi="Times New Roman" w:cs="Times New Roman"/>
+          <w:color w:val="222222"/>
+          <w:sz w:val="22"/>
+          <w:szCs w:val="22"/>
           <w:shd w:val="clear" w:color="auto" w:fill="FFFFFF"/>
         </w:rPr>
       </w:pPr>
       <w:r>
         <w:rPr>
           <w:rStyle w:val="EndnoteReference"/>
+          <w:rFonts w:ascii="Times New Roman" w:hAnsi="Times New Roman" w:cs="Times New Roman"/>
+          <w:sz w:val="22"/>
+          <w:szCs w:val="22"/>
         </w:rPr>
         <w:endnoteRef/>
       </w:r>
       <w:r>
+        <w:rPr>
+          <w:rFonts w:ascii="Times New Roman" w:hAnsi="Times New Roman" w:cs="Times New Roman"/>
+          <w:sz w:val="22"/>
+          <w:szCs w:val="22"/>
+        </w:rPr>
         <w:t xml:space="preserve"> </w:t>
       </w:r>
       <w:r>
         <w:rPr>
-          <w:rFonts w:ascii="Arial" w:hAnsi="Arial" w:cs="Arial"/>
-          <w:color w:val="222222"/>
-          <w:shd w:val="clear" w:color="auto" w:fill="FFFFFF"/>
-        </w:rPr>
-        <w:t>Schaefer, R., &amp; Stede, M. (2021, September). UPAppliedCL at GermEval 2021: Identifying Fact-Claiming and Engaging Facebook Comments Using Transformers. In </w:t>
-      </w:r>
-      <w:r>
-        <w:rPr>
-          <w:rFonts w:ascii="Arial" w:hAnsi="Arial" w:cs="Arial"/>
+          <w:rFonts w:ascii="Times New Roman" w:hAnsi="Times New Roman" w:cs="Times New Roman"/>
+          <w:color w:val="222222"/>
+          <w:sz w:val="22"/>
+          <w:szCs w:val="22"/>
+          <w:shd w:val="clear" w:color="auto" w:fill="FFFFFF"/>
+        </w:rPr>
+        <w:t xml:space="preserve">Schaefer, R., &amp; </w:t>
+      </w:r>
+      <w:proofErr w:type="spellStart"/>
+      <w:r>
+        <w:rPr>
+          <w:rFonts w:ascii="Times New Roman" w:hAnsi="Times New Roman" w:cs="Times New Roman"/>
+          <w:color w:val="222222"/>
+          <w:sz w:val="22"/>
+          <w:szCs w:val="22"/>
+          <w:shd w:val="clear" w:color="auto" w:fill="FFFFFF"/>
+        </w:rPr>
+        <w:t>Stede</w:t>
+      </w:r>
+      <w:proofErr w:type="spellEnd"/>
+      <w:r>
+        <w:rPr>
+          <w:rFonts w:ascii="Times New Roman" w:hAnsi="Times New Roman" w:cs="Times New Roman"/>
+          <w:color w:val="222222"/>
+          <w:sz w:val="22"/>
+          <w:szCs w:val="22"/>
+          <w:shd w:val="clear" w:color="auto" w:fill="FFFFFF"/>
+        </w:rPr>
+        <w:t xml:space="preserve">, M. (2021, September). </w:t>
+      </w:r>
+      <w:proofErr w:type="spellStart"/>
+      <w:r>
+        <w:rPr>
+          <w:rFonts w:ascii="Times New Roman" w:hAnsi="Times New Roman" w:cs="Times New Roman"/>
+          <w:color w:val="222222"/>
+          <w:sz w:val="22"/>
+          <w:szCs w:val="22"/>
+          <w:shd w:val="clear" w:color="auto" w:fill="FFFFFF"/>
+        </w:rPr>
+        <w:t>UPAppliedCL</w:t>
+      </w:r>
+      <w:proofErr w:type="spellEnd"/>
+      <w:r>
+        <w:rPr>
+          <w:rFonts w:ascii="Times New Roman" w:hAnsi="Times New Roman" w:cs="Times New Roman"/>
+          <w:color w:val="222222"/>
+          <w:sz w:val="22"/>
+          <w:szCs w:val="22"/>
+          <w:shd w:val="clear" w:color="auto" w:fill="FFFFFF"/>
+        </w:rPr>
+        <w:t xml:space="preserve"> at </w:t>
+      </w:r>
+      <w:proofErr w:type="spellStart"/>
+      <w:r>
+        <w:rPr>
+          <w:rFonts w:ascii="Times New Roman" w:hAnsi="Times New Roman" w:cs="Times New Roman"/>
+          <w:color w:val="222222"/>
+          <w:sz w:val="22"/>
+          <w:szCs w:val="22"/>
+          <w:shd w:val="clear" w:color="auto" w:fill="FFFFFF"/>
+        </w:rPr>
+        <w:t>GermEval</w:t>
+      </w:r>
+      <w:proofErr w:type="spellEnd"/>
+      <w:r>
+        <w:rPr>
+          <w:rFonts w:ascii="Times New Roman" w:hAnsi="Times New Roman" w:cs="Times New Roman"/>
+          <w:color w:val="222222"/>
+          <w:sz w:val="22"/>
+          <w:szCs w:val="22"/>
+          <w:shd w:val="clear" w:color="auto" w:fill="FFFFFF"/>
+        </w:rPr>
+        <w:t xml:space="preserve"> 2021: Identifying Fact-Claiming and Engaging Facebook Comments Using Transformers. In </w:t>
+      </w:r>
+      <w:r>
+        <w:rPr>
+          <w:rFonts w:ascii="Times New Roman" w:hAnsi="Times New Roman" w:cs="Times New Roman"/>
           <w:i/>
           <w:iCs/>
           <w:color w:val="222222"/>
-          <w:shd w:val="clear" w:color="auto" w:fill="FFFFFF"/>
-        </w:rPr>
-        <w:t>Proceedings of the GermEval 2021 Shared Task on the Identification of Toxic, Engaging, and Fact-Claiming Comments</w:t>
-      </w:r>
-      <w:r>
-        <w:rPr>
-          <w:rFonts w:ascii="Arial" w:hAnsi="Arial" w:cs="Arial"/>
-          <w:color w:val="222222"/>
+          <w:sz w:val="22"/>
+          <w:szCs w:val="22"/>
+          <w:shd w:val="clear" w:color="auto" w:fill="FFFFFF"/>
+        </w:rPr>
+        <w:t xml:space="preserve">Proceedings of the </w:t>
+      </w:r>
+      <w:proofErr w:type="spellStart"/>
+      <w:r>
+        <w:rPr>
+          <w:rFonts w:ascii="Times New Roman" w:hAnsi="Times New Roman" w:cs="Times New Roman"/>
+          <w:i/>
+          <w:iCs/>
+          <w:color w:val="222222"/>
+          <w:sz w:val="22"/>
+          <w:szCs w:val="22"/>
+          <w:shd w:val="clear" w:color="auto" w:fill="FFFFFF"/>
+        </w:rPr>
+        <w:t>GermEval</w:t>
+      </w:r>
+      <w:proofErr w:type="spellEnd"/>
+      <w:r>
+        <w:rPr>
+          <w:rFonts w:ascii="Times New Roman" w:hAnsi="Times New Roman" w:cs="Times New Roman"/>
+          <w:i/>
+          <w:iCs/>
+          <w:color w:val="222222"/>
+          <w:sz w:val="22"/>
+          <w:szCs w:val="22"/>
+          <w:shd w:val="clear" w:color="auto" w:fill="FFFFFF"/>
+        </w:rPr>
+        <w:t xml:space="preserve"> 2021 Shared Task on the Identification of Toxic, Engaging, and Fact-Claiming Comments</w:t>
+      </w:r>
+      <w:r>
+        <w:rPr>
+          <w:rFonts w:ascii="Times New Roman" w:hAnsi="Times New Roman" w:cs="Times New Roman"/>
+          <w:color w:val="222222"/>
+          <w:sz w:val="22"/>
+          <w:szCs w:val="22"/>
           <w:shd w:val="clear" w:color="auto" w:fill="FFFFFF"/>
         </w:rPr>
         <w:t> (pp. 13-18).</w:t>
@@ -1845,6 +3163,11 @@
     <w:p>
       <w:pPr>
         <w:pStyle w:val="EndnoteText"/>
+        <w:rPr>
+          <w:rFonts w:ascii="Times New Roman" w:hAnsi="Times New Roman" w:cs="Times New Roman"/>
+          <w:sz w:val="22"/>
+          <w:szCs w:val="22"/>
+        </w:rPr>
       </w:pPr>
     </w:p>
   </w:endnote>
@@ -1853,42 +3176,106 @@
       <w:pPr>
         <w:pStyle w:val="EndnoteText"/>
         <w:rPr>
-          <w:rFonts w:ascii="Arial" w:hAnsi="Arial" w:cs="Arial"/>
-          <w:color w:val="222222"/>
+          <w:rFonts w:ascii="Times New Roman" w:hAnsi="Times New Roman" w:cs="Times New Roman"/>
+          <w:color w:val="222222"/>
+          <w:sz w:val="22"/>
+          <w:szCs w:val="22"/>
           <w:shd w:val="clear" w:color="auto" w:fill="FFFFFF"/>
         </w:rPr>
       </w:pPr>
       <w:r>
         <w:rPr>
           <w:rStyle w:val="EndnoteReference"/>
+          <w:rFonts w:ascii="Times New Roman" w:hAnsi="Times New Roman" w:cs="Times New Roman"/>
+          <w:sz w:val="22"/>
+          <w:szCs w:val="22"/>
         </w:rPr>
         <w:endnoteRef/>
       </w:r>
       <w:r>
+        <w:rPr>
+          <w:rFonts w:ascii="Times New Roman" w:hAnsi="Times New Roman" w:cs="Times New Roman"/>
+          <w:sz w:val="22"/>
+          <w:szCs w:val="22"/>
+        </w:rPr>
         <w:t xml:space="preserve"> </w:t>
       </w:r>
-      <w:r>
-        <w:rPr>
-          <w:rFonts w:ascii="Arial" w:hAnsi="Arial" w:cs="Arial"/>
-          <w:color w:val="222222"/>
-          <w:shd w:val="clear" w:color="auto" w:fill="FFFFFF"/>
-        </w:rPr>
-        <w:t>Boenninghoff, B., Kolossa, D., &amp; Nickel, R. M. (2021). Self-Calibrating Neural-Probabilistic Model for Authorship Verification Under Covariate Shift. </w:t>
-      </w:r>
-      <w:r>
-        <w:rPr>
-          <w:rFonts w:ascii="Arial" w:hAnsi="Arial" w:cs="Arial"/>
+      <w:proofErr w:type="spellStart"/>
+      <w:r>
+        <w:rPr>
+          <w:rFonts w:ascii="Times New Roman" w:hAnsi="Times New Roman" w:cs="Times New Roman"/>
+          <w:color w:val="222222"/>
+          <w:sz w:val="22"/>
+          <w:szCs w:val="22"/>
+          <w:shd w:val="clear" w:color="auto" w:fill="FFFFFF"/>
+        </w:rPr>
+        <w:t>Boenninghoff</w:t>
+      </w:r>
+      <w:proofErr w:type="spellEnd"/>
+      <w:r>
+        <w:rPr>
+          <w:rFonts w:ascii="Times New Roman" w:hAnsi="Times New Roman" w:cs="Times New Roman"/>
+          <w:color w:val="222222"/>
+          <w:sz w:val="22"/>
+          <w:szCs w:val="22"/>
+          <w:shd w:val="clear" w:color="auto" w:fill="FFFFFF"/>
+        </w:rPr>
+        <w:t xml:space="preserve">, B., </w:t>
+      </w:r>
+      <w:proofErr w:type="spellStart"/>
+      <w:r>
+        <w:rPr>
+          <w:rFonts w:ascii="Times New Roman" w:hAnsi="Times New Roman" w:cs="Times New Roman"/>
+          <w:color w:val="222222"/>
+          <w:sz w:val="22"/>
+          <w:szCs w:val="22"/>
+          <w:shd w:val="clear" w:color="auto" w:fill="FFFFFF"/>
+        </w:rPr>
+        <w:t>Kolossa</w:t>
+      </w:r>
+      <w:proofErr w:type="spellEnd"/>
+      <w:r>
+        <w:rPr>
+          <w:rFonts w:ascii="Times New Roman" w:hAnsi="Times New Roman" w:cs="Times New Roman"/>
+          <w:color w:val="222222"/>
+          <w:sz w:val="22"/>
+          <w:szCs w:val="22"/>
+          <w:shd w:val="clear" w:color="auto" w:fill="FFFFFF"/>
+        </w:rPr>
+        <w:t>, D., &amp; Nickel, R. M. (2021). Self-Calibrating Neural-Probabilistic Model for Authorship Verification Under Covariate Shift. </w:t>
+      </w:r>
+      <w:proofErr w:type="spellStart"/>
+      <w:r>
+        <w:rPr>
+          <w:rFonts w:ascii="Times New Roman" w:hAnsi="Times New Roman" w:cs="Times New Roman"/>
           <w:i/>
           <w:iCs/>
           <w:color w:val="222222"/>
-          <w:shd w:val="clear" w:color="auto" w:fill="FFFFFF"/>
-        </w:rPr>
-        <w:t>arXiv preprint arXiv:2106.11196</w:t>
-      </w:r>
-      <w:r>
-        <w:rPr>
-          <w:rFonts w:ascii="Arial" w:hAnsi="Arial" w:cs="Arial"/>
-          <w:color w:val="222222"/>
+          <w:sz w:val="22"/>
+          <w:szCs w:val="22"/>
+          <w:shd w:val="clear" w:color="auto" w:fill="FFFFFF"/>
+        </w:rPr>
+        <w:t>arXiv</w:t>
+      </w:r>
+      <w:proofErr w:type="spellEnd"/>
+      <w:r>
+        <w:rPr>
+          <w:rFonts w:ascii="Times New Roman" w:hAnsi="Times New Roman" w:cs="Times New Roman"/>
+          <w:i/>
+          <w:iCs/>
+          <w:color w:val="222222"/>
+          <w:sz w:val="22"/>
+          <w:szCs w:val="22"/>
+          <w:shd w:val="clear" w:color="auto" w:fill="FFFFFF"/>
+        </w:rPr>
+        <w:t xml:space="preserve"> preprint arXiv:2106.11196</w:t>
+      </w:r>
+      <w:r>
+        <w:rPr>
+          <w:rFonts w:ascii="Times New Roman" w:hAnsi="Times New Roman" w:cs="Times New Roman"/>
+          <w:color w:val="222222"/>
+          <w:sz w:val="22"/>
+          <w:szCs w:val="22"/>
           <w:shd w:val="clear" w:color="auto" w:fill="FFFFFF"/>
         </w:rPr>
         <w:t>.</w:t>
@@ -1897,6 +3284,11 @@
     <w:p>
       <w:pPr>
         <w:pStyle w:val="EndnoteText"/>
+        <w:rPr>
+          <w:rFonts w:ascii="Times New Roman" w:hAnsi="Times New Roman" w:cs="Times New Roman"/>
+          <w:sz w:val="22"/>
+          <w:szCs w:val="22"/>
+        </w:rPr>
       </w:pPr>
     </w:p>
   </w:endnote>
@@ -1905,42 +3297,160 @@
       <w:pPr>
         <w:pStyle w:val="EndnoteText"/>
         <w:rPr>
-          <w:rFonts w:ascii="Arial" w:hAnsi="Arial" w:cs="Arial"/>
-          <w:color w:val="222222"/>
+          <w:rFonts w:ascii="Times New Roman" w:hAnsi="Times New Roman" w:cs="Times New Roman"/>
+          <w:color w:val="222222"/>
+          <w:sz w:val="22"/>
+          <w:szCs w:val="22"/>
           <w:shd w:val="clear" w:color="auto" w:fill="FFFFFF"/>
         </w:rPr>
       </w:pPr>
       <w:r>
         <w:rPr>
           <w:rStyle w:val="EndnoteReference"/>
+          <w:rFonts w:ascii="Times New Roman" w:hAnsi="Times New Roman" w:cs="Times New Roman"/>
+          <w:sz w:val="22"/>
+          <w:szCs w:val="22"/>
         </w:rPr>
         <w:endnoteRef/>
       </w:r>
       <w:r>
+        <w:rPr>
+          <w:rFonts w:ascii="Times New Roman" w:hAnsi="Times New Roman" w:cs="Times New Roman"/>
+          <w:sz w:val="22"/>
+          <w:szCs w:val="22"/>
+        </w:rPr>
         <w:t xml:space="preserve"> </w:t>
       </w:r>
       <w:r>
         <w:rPr>
-          <w:rFonts w:ascii="Arial" w:hAnsi="Arial" w:cs="Arial"/>
-          <w:color w:val="222222"/>
-          <w:shd w:val="clear" w:color="auto" w:fill="FFFFFF"/>
-        </w:rPr>
-        <w:t>Tran, H. N., &amp; Kruschwitz, U. (2021). ur-iw-hnt at GermEval 2021: An Ensembling Strategy with Multiple BERT Models. </w:t>
-      </w:r>
-      <w:r>
-        <w:rPr>
-          <w:rFonts w:ascii="Arial" w:hAnsi="Arial" w:cs="Arial"/>
+          <w:rFonts w:ascii="Times New Roman" w:hAnsi="Times New Roman" w:cs="Times New Roman"/>
+          <w:color w:val="222222"/>
+          <w:sz w:val="22"/>
+          <w:szCs w:val="22"/>
+          <w:shd w:val="clear" w:color="auto" w:fill="FFFFFF"/>
+        </w:rPr>
+        <w:t xml:space="preserve">Tran, H. N., &amp; </w:t>
+      </w:r>
+      <w:proofErr w:type="spellStart"/>
+      <w:r>
+        <w:rPr>
+          <w:rFonts w:ascii="Times New Roman" w:hAnsi="Times New Roman" w:cs="Times New Roman"/>
+          <w:color w:val="222222"/>
+          <w:sz w:val="22"/>
+          <w:szCs w:val="22"/>
+          <w:shd w:val="clear" w:color="auto" w:fill="FFFFFF"/>
+        </w:rPr>
+        <w:t>Kruschwitz</w:t>
+      </w:r>
+      <w:proofErr w:type="spellEnd"/>
+      <w:r>
+        <w:rPr>
+          <w:rFonts w:ascii="Times New Roman" w:hAnsi="Times New Roman" w:cs="Times New Roman"/>
+          <w:color w:val="222222"/>
+          <w:sz w:val="22"/>
+          <w:szCs w:val="22"/>
+          <w:shd w:val="clear" w:color="auto" w:fill="FFFFFF"/>
+        </w:rPr>
+        <w:t xml:space="preserve">, U. (2021). </w:t>
+      </w:r>
+      <w:proofErr w:type="spellStart"/>
+      <w:r>
+        <w:rPr>
+          <w:rFonts w:ascii="Times New Roman" w:hAnsi="Times New Roman" w:cs="Times New Roman"/>
+          <w:color w:val="222222"/>
+          <w:sz w:val="22"/>
+          <w:szCs w:val="22"/>
+          <w:shd w:val="clear" w:color="auto" w:fill="FFFFFF"/>
+        </w:rPr>
+        <w:t>ur-iw-hnt</w:t>
+      </w:r>
+      <w:proofErr w:type="spellEnd"/>
+      <w:r>
+        <w:rPr>
+          <w:rFonts w:ascii="Times New Roman" w:hAnsi="Times New Roman" w:cs="Times New Roman"/>
+          <w:color w:val="222222"/>
+          <w:sz w:val="22"/>
+          <w:szCs w:val="22"/>
+          <w:shd w:val="clear" w:color="auto" w:fill="FFFFFF"/>
+        </w:rPr>
+        <w:t xml:space="preserve"> at </w:t>
+      </w:r>
+      <w:proofErr w:type="spellStart"/>
+      <w:r>
+        <w:rPr>
+          <w:rFonts w:ascii="Times New Roman" w:hAnsi="Times New Roman" w:cs="Times New Roman"/>
+          <w:color w:val="222222"/>
+          <w:sz w:val="22"/>
+          <w:szCs w:val="22"/>
+          <w:shd w:val="clear" w:color="auto" w:fill="FFFFFF"/>
+        </w:rPr>
+        <w:t>GermEval</w:t>
+      </w:r>
+      <w:proofErr w:type="spellEnd"/>
+      <w:r>
+        <w:rPr>
+          <w:rFonts w:ascii="Times New Roman" w:hAnsi="Times New Roman" w:cs="Times New Roman"/>
+          <w:color w:val="222222"/>
+          <w:sz w:val="22"/>
+          <w:szCs w:val="22"/>
+          <w:shd w:val="clear" w:color="auto" w:fill="FFFFFF"/>
+        </w:rPr>
+        <w:t xml:space="preserve"> 2021: An </w:t>
+      </w:r>
+      <w:proofErr w:type="spellStart"/>
+      <w:r>
+        <w:rPr>
+          <w:rFonts w:ascii="Times New Roman" w:hAnsi="Times New Roman" w:cs="Times New Roman"/>
+          <w:color w:val="222222"/>
+          <w:sz w:val="22"/>
+          <w:szCs w:val="22"/>
+          <w:shd w:val="clear" w:color="auto" w:fill="FFFFFF"/>
+        </w:rPr>
+        <w:t>Ensembling</w:t>
+      </w:r>
+      <w:proofErr w:type="spellEnd"/>
+      <w:r>
+        <w:rPr>
+          <w:rFonts w:ascii="Times New Roman" w:hAnsi="Times New Roman" w:cs="Times New Roman"/>
+          <w:color w:val="222222"/>
+          <w:sz w:val="22"/>
+          <w:szCs w:val="22"/>
+          <w:shd w:val="clear" w:color="auto" w:fill="FFFFFF"/>
+        </w:rPr>
+        <w:t xml:space="preserve"> Strategy with Multiple BERT Models. </w:t>
+      </w:r>
+      <w:proofErr w:type="spellStart"/>
+      <w:r>
+        <w:rPr>
+          <w:rFonts w:ascii="Times New Roman" w:hAnsi="Times New Roman" w:cs="Times New Roman"/>
           <w:i/>
           <w:iCs/>
           <w:color w:val="222222"/>
-          <w:shd w:val="clear" w:color="auto" w:fill="FFFFFF"/>
-        </w:rPr>
-        <w:t>arXiv preprint arXiv:2110.02042</w:t>
-      </w:r>
-      <w:r>
-        <w:rPr>
-          <w:rFonts w:ascii="Arial" w:hAnsi="Arial" w:cs="Arial"/>
-          <w:color w:val="222222"/>
+          <w:sz w:val="22"/>
+          <w:szCs w:val="22"/>
+          <w:shd w:val="clear" w:color="auto" w:fill="FFFFFF"/>
+        </w:rPr>
+        <w:t>arXiv</w:t>
+      </w:r>
+      <w:proofErr w:type="spellEnd"/>
+      <w:r>
+        <w:rPr>
+          <w:rFonts w:ascii="Times New Roman" w:hAnsi="Times New Roman" w:cs="Times New Roman"/>
+          <w:i/>
+          <w:iCs/>
+          <w:color w:val="222222"/>
+          <w:sz w:val="22"/>
+          <w:szCs w:val="22"/>
+          <w:shd w:val="clear" w:color="auto" w:fill="FFFFFF"/>
+        </w:rPr>
+        <w:t xml:space="preserve"> preprint arXiv:2110.02042</w:t>
+      </w:r>
+      <w:r>
+        <w:rPr>
+          <w:rFonts w:ascii="Times New Roman" w:hAnsi="Times New Roman" w:cs="Times New Roman"/>
+          <w:color w:val="222222"/>
+          <w:sz w:val="22"/>
+          <w:szCs w:val="22"/>
           <w:shd w:val="clear" w:color="auto" w:fill="FFFFFF"/>
         </w:rPr>
         <w:t>.</w:t>
@@ -1949,6 +3459,11 @@
     <w:p>
       <w:pPr>
         <w:pStyle w:val="EndnoteText"/>
+        <w:rPr>
+          <w:rFonts w:ascii="Times New Roman" w:hAnsi="Times New Roman" w:cs="Times New Roman"/>
+          <w:sz w:val="22"/>
+          <w:szCs w:val="22"/>
+        </w:rPr>
       </w:pPr>
     </w:p>
   </w:endnote>
@@ -1957,42 +3472,228 @@
       <w:pPr>
         <w:pStyle w:val="EndnoteText"/>
         <w:rPr>
-          <w:rFonts w:ascii="Arial" w:hAnsi="Arial" w:cs="Arial"/>
-          <w:color w:val="222222"/>
+          <w:rFonts w:ascii="Times New Roman" w:hAnsi="Times New Roman" w:cs="Times New Roman"/>
+          <w:color w:val="222222"/>
+          <w:sz w:val="22"/>
+          <w:szCs w:val="22"/>
           <w:shd w:val="clear" w:color="auto" w:fill="FFFFFF"/>
         </w:rPr>
       </w:pPr>
       <w:r>
         <w:rPr>
           <w:rStyle w:val="EndnoteReference"/>
+          <w:rFonts w:ascii="Times New Roman" w:hAnsi="Times New Roman" w:cs="Times New Roman"/>
+          <w:sz w:val="22"/>
+          <w:szCs w:val="22"/>
         </w:rPr>
         <w:endnoteRef/>
       </w:r>
       <w:r>
+        <w:rPr>
+          <w:rFonts w:ascii="Times New Roman" w:hAnsi="Times New Roman" w:cs="Times New Roman"/>
+          <w:sz w:val="22"/>
+          <w:szCs w:val="22"/>
+        </w:rPr>
         <w:t xml:space="preserve"> </w:t>
       </w:r>
-      <w:r>
-        <w:rPr>
-          <w:rFonts w:ascii="Arial" w:hAnsi="Arial" w:cs="Arial"/>
-          <w:color w:val="222222"/>
-          <w:shd w:val="clear" w:color="auto" w:fill="FFFFFF"/>
-        </w:rPr>
-        <w:t>Böck, J., Liakhovets, D., Schütz, M., Kirchknopf, A., Slijepčević, D., Zeppelzauer, M., &amp; Schindler, A. (2021, September). AIT_FHSTP at GermEval 2021: Automatic Fact Claiming Detection with Multilingual Transformer Models. In </w:t>
-      </w:r>
-      <w:r>
-        <w:rPr>
-          <w:rFonts w:ascii="Arial" w:hAnsi="Arial" w:cs="Arial"/>
+      <w:proofErr w:type="spellStart"/>
+      <w:r>
+        <w:rPr>
+          <w:rFonts w:ascii="Times New Roman" w:hAnsi="Times New Roman" w:cs="Times New Roman"/>
+          <w:color w:val="222222"/>
+          <w:sz w:val="22"/>
+          <w:szCs w:val="22"/>
+          <w:shd w:val="clear" w:color="auto" w:fill="FFFFFF"/>
+        </w:rPr>
+        <w:t>Böck</w:t>
+      </w:r>
+      <w:proofErr w:type="spellEnd"/>
+      <w:r>
+        <w:rPr>
+          <w:rFonts w:ascii="Times New Roman" w:hAnsi="Times New Roman" w:cs="Times New Roman"/>
+          <w:color w:val="222222"/>
+          <w:sz w:val="22"/>
+          <w:szCs w:val="22"/>
+          <w:shd w:val="clear" w:color="auto" w:fill="FFFFFF"/>
+        </w:rPr>
+        <w:t xml:space="preserve">, J., </w:t>
+      </w:r>
+      <w:proofErr w:type="spellStart"/>
+      <w:r>
+        <w:rPr>
+          <w:rFonts w:ascii="Times New Roman" w:hAnsi="Times New Roman" w:cs="Times New Roman"/>
+          <w:color w:val="222222"/>
+          <w:sz w:val="22"/>
+          <w:szCs w:val="22"/>
+          <w:shd w:val="clear" w:color="auto" w:fill="FFFFFF"/>
+        </w:rPr>
+        <w:t>Liakhovets</w:t>
+      </w:r>
+      <w:proofErr w:type="spellEnd"/>
+      <w:r>
+        <w:rPr>
+          <w:rFonts w:ascii="Times New Roman" w:hAnsi="Times New Roman" w:cs="Times New Roman"/>
+          <w:color w:val="222222"/>
+          <w:sz w:val="22"/>
+          <w:szCs w:val="22"/>
+          <w:shd w:val="clear" w:color="auto" w:fill="FFFFFF"/>
+        </w:rPr>
+        <w:t xml:space="preserve">, D., </w:t>
+      </w:r>
+      <w:proofErr w:type="spellStart"/>
+      <w:r>
+        <w:rPr>
+          <w:rFonts w:ascii="Times New Roman" w:hAnsi="Times New Roman" w:cs="Times New Roman"/>
+          <w:color w:val="222222"/>
+          <w:sz w:val="22"/>
+          <w:szCs w:val="22"/>
+          <w:shd w:val="clear" w:color="auto" w:fill="FFFFFF"/>
+        </w:rPr>
+        <w:t>Schütz</w:t>
+      </w:r>
+      <w:proofErr w:type="spellEnd"/>
+      <w:r>
+        <w:rPr>
+          <w:rFonts w:ascii="Times New Roman" w:hAnsi="Times New Roman" w:cs="Times New Roman"/>
+          <w:color w:val="222222"/>
+          <w:sz w:val="22"/>
+          <w:szCs w:val="22"/>
+          <w:shd w:val="clear" w:color="auto" w:fill="FFFFFF"/>
+        </w:rPr>
+        <w:t xml:space="preserve">, M., </w:t>
+      </w:r>
+      <w:proofErr w:type="spellStart"/>
+      <w:r>
+        <w:rPr>
+          <w:rFonts w:ascii="Times New Roman" w:hAnsi="Times New Roman" w:cs="Times New Roman"/>
+          <w:color w:val="222222"/>
+          <w:sz w:val="22"/>
+          <w:szCs w:val="22"/>
+          <w:shd w:val="clear" w:color="auto" w:fill="FFFFFF"/>
+        </w:rPr>
+        <w:t>Kirchknopf</w:t>
+      </w:r>
+      <w:proofErr w:type="spellEnd"/>
+      <w:r>
+        <w:rPr>
+          <w:rFonts w:ascii="Times New Roman" w:hAnsi="Times New Roman" w:cs="Times New Roman"/>
+          <w:color w:val="222222"/>
+          <w:sz w:val="22"/>
+          <w:szCs w:val="22"/>
+          <w:shd w:val="clear" w:color="auto" w:fill="FFFFFF"/>
+        </w:rPr>
+        <w:t xml:space="preserve">, A., </w:t>
+      </w:r>
+      <w:proofErr w:type="spellStart"/>
+      <w:r>
+        <w:rPr>
+          <w:rFonts w:ascii="Times New Roman" w:hAnsi="Times New Roman" w:cs="Times New Roman"/>
+          <w:color w:val="222222"/>
+          <w:sz w:val="22"/>
+          <w:szCs w:val="22"/>
+          <w:shd w:val="clear" w:color="auto" w:fill="FFFFFF"/>
+        </w:rPr>
+        <w:t>Slijepčević</w:t>
+      </w:r>
+      <w:proofErr w:type="spellEnd"/>
+      <w:r>
+        <w:rPr>
+          <w:rFonts w:ascii="Times New Roman" w:hAnsi="Times New Roman" w:cs="Times New Roman"/>
+          <w:color w:val="222222"/>
+          <w:sz w:val="22"/>
+          <w:szCs w:val="22"/>
+          <w:shd w:val="clear" w:color="auto" w:fill="FFFFFF"/>
+        </w:rPr>
+        <w:t xml:space="preserve">, D., </w:t>
+      </w:r>
+      <w:proofErr w:type="spellStart"/>
+      <w:r>
+        <w:rPr>
+          <w:rFonts w:ascii="Times New Roman" w:hAnsi="Times New Roman" w:cs="Times New Roman"/>
+          <w:color w:val="222222"/>
+          <w:sz w:val="22"/>
+          <w:szCs w:val="22"/>
+          <w:shd w:val="clear" w:color="auto" w:fill="FFFFFF"/>
+        </w:rPr>
+        <w:t>Zeppelzauer</w:t>
+      </w:r>
+      <w:proofErr w:type="spellEnd"/>
+      <w:r>
+        <w:rPr>
+          <w:rFonts w:ascii="Times New Roman" w:hAnsi="Times New Roman" w:cs="Times New Roman"/>
+          <w:color w:val="222222"/>
+          <w:sz w:val="22"/>
+          <w:szCs w:val="22"/>
+          <w:shd w:val="clear" w:color="auto" w:fill="FFFFFF"/>
+        </w:rPr>
+        <w:t xml:space="preserve">, M., &amp; Schindler, A. (2021, September). AIT_FHSTP at </w:t>
+      </w:r>
+      <w:proofErr w:type="spellStart"/>
+      <w:r>
+        <w:rPr>
+          <w:rFonts w:ascii="Times New Roman" w:hAnsi="Times New Roman" w:cs="Times New Roman"/>
+          <w:color w:val="222222"/>
+          <w:sz w:val="22"/>
+          <w:szCs w:val="22"/>
+          <w:shd w:val="clear" w:color="auto" w:fill="FFFFFF"/>
+        </w:rPr>
+        <w:t>GermEval</w:t>
+      </w:r>
+      <w:proofErr w:type="spellEnd"/>
+      <w:r>
+        <w:rPr>
+          <w:rFonts w:ascii="Times New Roman" w:hAnsi="Times New Roman" w:cs="Times New Roman"/>
+          <w:color w:val="222222"/>
+          <w:sz w:val="22"/>
+          <w:szCs w:val="22"/>
+          <w:shd w:val="clear" w:color="auto" w:fill="FFFFFF"/>
+        </w:rPr>
+        <w:t xml:space="preserve"> 2021: Automatic Fact Claiming Detection with Multilingual Transformer Models. In </w:t>
+      </w:r>
+      <w:r>
+        <w:rPr>
+          <w:rFonts w:ascii="Times New Roman" w:hAnsi="Times New Roman" w:cs="Times New Roman"/>
           <w:i/>
           <w:iCs/>
           <w:color w:val="222222"/>
-          <w:shd w:val="clear" w:color="auto" w:fill="FFFFFF"/>
-        </w:rPr>
-        <w:t>Proceedings of the GermEval 2021 Shared Task on the Identification of Toxic, Engaging, and Fact-Claiming Comments</w:t>
-      </w:r>
-      <w:r>
-        <w:rPr>
-          <w:rFonts w:ascii="Arial" w:hAnsi="Arial" w:cs="Arial"/>
-          <w:color w:val="222222"/>
+          <w:sz w:val="22"/>
+          <w:szCs w:val="22"/>
+          <w:shd w:val="clear" w:color="auto" w:fill="FFFFFF"/>
+        </w:rPr>
+        <w:t xml:space="preserve">Proceedings of the </w:t>
+      </w:r>
+      <w:proofErr w:type="spellStart"/>
+      <w:r>
+        <w:rPr>
+          <w:rFonts w:ascii="Times New Roman" w:hAnsi="Times New Roman" w:cs="Times New Roman"/>
+          <w:i/>
+          <w:iCs/>
+          <w:color w:val="222222"/>
+          <w:sz w:val="22"/>
+          <w:szCs w:val="22"/>
+          <w:shd w:val="clear" w:color="auto" w:fill="FFFFFF"/>
+        </w:rPr>
+        <w:t>GermEval</w:t>
+      </w:r>
+      <w:proofErr w:type="spellEnd"/>
+      <w:r>
+        <w:rPr>
+          <w:rFonts w:ascii="Times New Roman" w:hAnsi="Times New Roman" w:cs="Times New Roman"/>
+          <w:i/>
+          <w:iCs/>
+          <w:color w:val="222222"/>
+          <w:sz w:val="22"/>
+          <w:szCs w:val="22"/>
+          <w:shd w:val="clear" w:color="auto" w:fill="FFFFFF"/>
+        </w:rPr>
+        <w:t xml:space="preserve"> 2021 Shared Task on the Identification of Toxic, Engaging, and Fact-Claiming Comments</w:t>
+      </w:r>
+      <w:r>
+        <w:rPr>
+          <w:rFonts w:ascii="Times New Roman" w:hAnsi="Times New Roman" w:cs="Times New Roman"/>
+          <w:color w:val="222222"/>
+          <w:sz w:val="22"/>
+          <w:szCs w:val="22"/>
           <w:shd w:val="clear" w:color="auto" w:fill="FFFFFF"/>
         </w:rPr>
         <w:t> (pp. 76-82).</w:t>
@@ -2001,6 +3702,11 @@
     <w:p>
       <w:pPr>
         <w:pStyle w:val="EndnoteText"/>
+        <w:rPr>
+          <w:rFonts w:ascii="Times New Roman" w:hAnsi="Times New Roman" w:cs="Times New Roman"/>
+          <w:sz w:val="22"/>
+          <w:szCs w:val="22"/>
+        </w:rPr>
       </w:pPr>
     </w:p>
   </w:endnote>
@@ -2009,32 +3715,105 @@
       <w:pPr>
         <w:pStyle w:val="EndnoteText"/>
         <w:rPr>
-          <w:rFonts w:ascii="Arial" w:hAnsi="Arial" w:cs="Arial"/>
-          <w:color w:val="222222"/>
+          <w:rFonts w:ascii="Times New Roman" w:hAnsi="Times New Roman" w:cs="Times New Roman"/>
+          <w:color w:val="222222"/>
+          <w:sz w:val="22"/>
+          <w:szCs w:val="22"/>
           <w:shd w:val="clear" w:color="auto" w:fill="FFFFFF"/>
         </w:rPr>
       </w:pPr>
       <w:r>
         <w:rPr>
           <w:rStyle w:val="EndnoteReference"/>
+          <w:rFonts w:ascii="Times New Roman" w:hAnsi="Times New Roman" w:cs="Times New Roman"/>
+          <w:sz w:val="22"/>
+          <w:szCs w:val="22"/>
         </w:rPr>
         <w:endnoteRef/>
       </w:r>
       <w:r>
+        <w:rPr>
+          <w:rFonts w:ascii="Times New Roman" w:hAnsi="Times New Roman" w:cs="Times New Roman"/>
+          <w:sz w:val="22"/>
+          <w:szCs w:val="22"/>
+        </w:rPr>
         <w:t xml:space="preserve"> </w:t>
       </w:r>
-      <w:r>
-        <w:rPr>
-          <w:rFonts w:ascii="Arial" w:hAnsi="Arial" w:cs="Arial"/>
-          <w:color w:val="222222"/>
-          <w:shd w:val="clear" w:color="auto" w:fill="FFFFFF"/>
-        </w:rPr>
-        <w:t>Gémes, K., &amp; Recski, G. (2021, September). TUW-Inf at GermEval2021: Rule-based and Hybrid Methods for Detecting Toxic, Engaging, and Fact-Claiming Comments. In Proceedings of the GermEval 2021 Shared Task on the Identification of Toxic, Engaging, and Fact-Claiming Comments (pp. 69-75).</w:t>
+      <w:proofErr w:type="spellStart"/>
+      <w:r>
+        <w:rPr>
+          <w:rFonts w:ascii="Times New Roman" w:hAnsi="Times New Roman" w:cs="Times New Roman"/>
+          <w:color w:val="222222"/>
+          <w:sz w:val="22"/>
+          <w:szCs w:val="22"/>
+          <w:shd w:val="clear" w:color="auto" w:fill="FFFFFF"/>
+        </w:rPr>
+        <w:t>Gémes</w:t>
+      </w:r>
+      <w:proofErr w:type="spellEnd"/>
+      <w:r>
+        <w:rPr>
+          <w:rFonts w:ascii="Times New Roman" w:hAnsi="Times New Roman" w:cs="Times New Roman"/>
+          <w:color w:val="222222"/>
+          <w:sz w:val="22"/>
+          <w:szCs w:val="22"/>
+          <w:shd w:val="clear" w:color="auto" w:fill="FFFFFF"/>
+        </w:rPr>
+        <w:t xml:space="preserve">, K., &amp; </w:t>
+      </w:r>
+      <w:proofErr w:type="spellStart"/>
+      <w:r>
+        <w:rPr>
+          <w:rFonts w:ascii="Times New Roman" w:hAnsi="Times New Roman" w:cs="Times New Roman"/>
+          <w:color w:val="222222"/>
+          <w:sz w:val="22"/>
+          <w:szCs w:val="22"/>
+          <w:shd w:val="clear" w:color="auto" w:fill="FFFFFF"/>
+        </w:rPr>
+        <w:t>Recski</w:t>
+      </w:r>
+      <w:proofErr w:type="spellEnd"/>
+      <w:r>
+        <w:rPr>
+          <w:rFonts w:ascii="Times New Roman" w:hAnsi="Times New Roman" w:cs="Times New Roman"/>
+          <w:color w:val="222222"/>
+          <w:sz w:val="22"/>
+          <w:szCs w:val="22"/>
+          <w:shd w:val="clear" w:color="auto" w:fill="FFFFFF"/>
+        </w:rPr>
+        <w:t xml:space="preserve">, G. (2021, September). TUW-Inf at GermEval2021: Rule-based and Hybrid Methods for Detecting Toxic, Engaging, and Fact-Claiming Comments. In Proceedings of the </w:t>
+      </w:r>
+      <w:proofErr w:type="spellStart"/>
+      <w:r>
+        <w:rPr>
+          <w:rFonts w:ascii="Times New Roman" w:hAnsi="Times New Roman" w:cs="Times New Roman"/>
+          <w:color w:val="222222"/>
+          <w:sz w:val="22"/>
+          <w:szCs w:val="22"/>
+          <w:shd w:val="clear" w:color="auto" w:fill="FFFFFF"/>
+        </w:rPr>
+        <w:t>GermEval</w:t>
+      </w:r>
+      <w:proofErr w:type="spellEnd"/>
+      <w:r>
+        <w:rPr>
+          <w:rFonts w:ascii="Times New Roman" w:hAnsi="Times New Roman" w:cs="Times New Roman"/>
+          <w:color w:val="222222"/>
+          <w:sz w:val="22"/>
+          <w:szCs w:val="22"/>
+          <w:shd w:val="clear" w:color="auto" w:fill="FFFFFF"/>
+        </w:rPr>
+        <w:t xml:space="preserve"> 2021 Shared Task on the Identification of Toxic, Engaging, and Fact-Claiming Comments (pp. 69-75).</w:t>
       </w:r>
     </w:p>
     <w:p>
       <w:pPr>
         <w:pStyle w:val="EndnoteText"/>
+        <w:rPr>
+          <w:rFonts w:ascii="Times New Roman" w:hAnsi="Times New Roman" w:cs="Times New Roman"/>
+          <w:sz w:val="22"/>
+          <w:szCs w:val="22"/>
+        </w:rPr>
       </w:pPr>
     </w:p>
   </w:endnote>
@@ -2043,42 +3822,140 @@
       <w:pPr>
         <w:pStyle w:val="EndnoteText"/>
         <w:rPr>
-          <w:rFonts w:ascii="Arial" w:hAnsi="Arial" w:cs="Arial"/>
-          <w:color w:val="222222"/>
+          <w:rFonts w:ascii="Times New Roman" w:hAnsi="Times New Roman" w:cs="Times New Roman"/>
+          <w:color w:val="222222"/>
+          <w:sz w:val="22"/>
+          <w:szCs w:val="22"/>
           <w:shd w:val="clear" w:color="auto" w:fill="FFFFFF"/>
         </w:rPr>
       </w:pPr>
       <w:r>
         <w:rPr>
           <w:rStyle w:val="EndnoteReference"/>
+          <w:rFonts w:ascii="Times New Roman" w:hAnsi="Times New Roman" w:cs="Times New Roman"/>
+          <w:sz w:val="22"/>
+          <w:szCs w:val="22"/>
         </w:rPr>
         <w:endnoteRef/>
       </w:r>
       <w:r>
+        <w:rPr>
+          <w:rFonts w:ascii="Times New Roman" w:hAnsi="Times New Roman" w:cs="Times New Roman"/>
+          <w:sz w:val="22"/>
+          <w:szCs w:val="22"/>
+        </w:rPr>
         <w:t xml:space="preserve"> </w:t>
       </w:r>
-      <w:r>
-        <w:rPr>
-          <w:rFonts w:ascii="Arial" w:hAnsi="Arial" w:cs="Arial"/>
-          <w:color w:val="222222"/>
-          <w:shd w:val="clear" w:color="auto" w:fill="FFFFFF"/>
-        </w:rPr>
-        <w:t>Schmidhuber, M. (2021, September). Universität Regensburg MaxS at GermEval 2021 Task 1: Synthetic Data in Toxic Comment Classification. In </w:t>
-      </w:r>
-      <w:r>
-        <w:rPr>
-          <w:rFonts w:ascii="Arial" w:hAnsi="Arial" w:cs="Arial"/>
+      <w:proofErr w:type="spellStart"/>
+      <w:r>
+        <w:rPr>
+          <w:rFonts w:ascii="Times New Roman" w:hAnsi="Times New Roman" w:cs="Times New Roman"/>
+          <w:color w:val="222222"/>
+          <w:sz w:val="22"/>
+          <w:szCs w:val="22"/>
+          <w:shd w:val="clear" w:color="auto" w:fill="FFFFFF"/>
+        </w:rPr>
+        <w:t>Schmidhuber</w:t>
+      </w:r>
+      <w:proofErr w:type="spellEnd"/>
+      <w:r>
+        <w:rPr>
+          <w:rFonts w:ascii="Times New Roman" w:hAnsi="Times New Roman" w:cs="Times New Roman"/>
+          <w:color w:val="222222"/>
+          <w:sz w:val="22"/>
+          <w:szCs w:val="22"/>
+          <w:shd w:val="clear" w:color="auto" w:fill="FFFFFF"/>
+        </w:rPr>
+        <w:t xml:space="preserve">, M. (2021, September). Universität Regensburg </w:t>
+      </w:r>
+      <w:proofErr w:type="spellStart"/>
+      <w:r>
+        <w:rPr>
+          <w:rFonts w:ascii="Times New Roman" w:hAnsi="Times New Roman" w:cs="Times New Roman"/>
+          <w:color w:val="222222"/>
+          <w:sz w:val="22"/>
+          <w:szCs w:val="22"/>
+          <w:shd w:val="clear" w:color="auto" w:fill="FFFFFF"/>
+        </w:rPr>
+        <w:t>MaxS</w:t>
+      </w:r>
+      <w:proofErr w:type="spellEnd"/>
+      <w:r>
+        <w:rPr>
+          <w:rFonts w:ascii="Times New Roman" w:hAnsi="Times New Roman" w:cs="Times New Roman"/>
+          <w:color w:val="222222"/>
+          <w:sz w:val="22"/>
+          <w:szCs w:val="22"/>
+          <w:shd w:val="clear" w:color="auto" w:fill="FFFFFF"/>
+        </w:rPr>
+        <w:t xml:space="preserve"> at </w:t>
+      </w:r>
+      <w:proofErr w:type="spellStart"/>
+      <w:r>
+        <w:rPr>
+          <w:rFonts w:ascii="Times New Roman" w:hAnsi="Times New Roman" w:cs="Times New Roman"/>
+          <w:color w:val="222222"/>
+          <w:sz w:val="22"/>
+          <w:szCs w:val="22"/>
+          <w:shd w:val="clear" w:color="auto" w:fill="FFFFFF"/>
+        </w:rPr>
+        <w:t>GermEval</w:t>
+      </w:r>
+      <w:proofErr w:type="spellEnd"/>
+      <w:r>
+        <w:rPr>
+          <w:rFonts w:ascii="Times New Roman" w:hAnsi="Times New Roman" w:cs="Times New Roman"/>
+          <w:color w:val="222222"/>
+          <w:sz w:val="22"/>
+          <w:szCs w:val="22"/>
+          <w:shd w:val="clear" w:color="auto" w:fill="FFFFFF"/>
+        </w:rPr>
+        <w:t xml:space="preserve"> 2021 Task 1: Synthetic Data in Toxic Comment Classification. In </w:t>
+      </w:r>
+      <w:r>
+        <w:rPr>
+          <w:rFonts w:ascii="Times New Roman" w:hAnsi="Times New Roman" w:cs="Times New Roman"/>
           <w:i/>
           <w:iCs/>
           <w:color w:val="222222"/>
-          <w:shd w:val="clear" w:color="auto" w:fill="FFFFFF"/>
-        </w:rPr>
-        <w:t>Proceedings of the GermEval 2021 Shared Task on the Identification of Toxic, Engaging, and Fact-Claiming Comments</w:t>
-      </w:r>
-      <w:r>
-        <w:rPr>
-          <w:rFonts w:ascii="Arial" w:hAnsi="Arial" w:cs="Arial"/>
-          <w:color w:val="222222"/>
+          <w:sz w:val="22"/>
+          <w:szCs w:val="22"/>
+          <w:shd w:val="clear" w:color="auto" w:fill="FFFFFF"/>
+        </w:rPr>
+        <w:t xml:space="preserve">Proceedings of the </w:t>
+      </w:r>
+      <w:proofErr w:type="spellStart"/>
+      <w:r>
+        <w:rPr>
+          <w:rFonts w:ascii="Times New Roman" w:hAnsi="Times New Roman" w:cs="Times New Roman"/>
+          <w:i/>
+          <w:iCs/>
+          <w:color w:val="222222"/>
+          <w:sz w:val="22"/>
+          <w:szCs w:val="22"/>
+          <w:shd w:val="clear" w:color="auto" w:fill="FFFFFF"/>
+        </w:rPr>
+        <w:t>GermEval</w:t>
+      </w:r>
+      <w:proofErr w:type="spellEnd"/>
+      <w:r>
+        <w:rPr>
+          <w:rFonts w:ascii="Times New Roman" w:hAnsi="Times New Roman" w:cs="Times New Roman"/>
+          <w:i/>
+          <w:iCs/>
+          <w:color w:val="222222"/>
+          <w:sz w:val="22"/>
+          <w:szCs w:val="22"/>
+          <w:shd w:val="clear" w:color="auto" w:fill="FFFFFF"/>
+        </w:rPr>
+        <w:t xml:space="preserve"> 2021 Shared Task on the Identification of Toxic, Engaging, and Fact-Claiming Comments</w:t>
+      </w:r>
+      <w:r>
+        <w:rPr>
+          <w:rFonts w:ascii="Times New Roman" w:hAnsi="Times New Roman" w:cs="Times New Roman"/>
+          <w:color w:val="222222"/>
+          <w:sz w:val="22"/>
+          <w:szCs w:val="22"/>
           <w:shd w:val="clear" w:color="auto" w:fill="FFFFFF"/>
         </w:rPr>
         <w:t> (pp. 62-68).</w:t>
@@ -2087,6 +3964,11 @@
     <w:p>
       <w:pPr>
         <w:pStyle w:val="EndnoteText"/>
+        <w:rPr>
+          <w:rFonts w:ascii="Times New Roman" w:hAnsi="Times New Roman" w:cs="Times New Roman"/>
+          <w:sz w:val="22"/>
+          <w:szCs w:val="22"/>
+        </w:rPr>
       </w:pPr>
     </w:p>
   </w:endnote>
@@ -2095,42 +3977,228 @@
       <w:pPr>
         <w:pStyle w:val="EndnoteText"/>
         <w:rPr>
-          <w:rFonts w:ascii="Arial" w:hAnsi="Arial" w:cs="Arial"/>
-          <w:color w:val="222222"/>
+          <w:rFonts w:ascii="Times New Roman" w:hAnsi="Times New Roman" w:cs="Times New Roman"/>
+          <w:color w:val="222222"/>
+          <w:sz w:val="22"/>
+          <w:szCs w:val="22"/>
           <w:shd w:val="clear" w:color="auto" w:fill="FFFFFF"/>
         </w:rPr>
       </w:pPr>
       <w:r>
         <w:rPr>
           <w:rStyle w:val="EndnoteReference"/>
+          <w:rFonts w:ascii="Times New Roman" w:hAnsi="Times New Roman" w:cs="Times New Roman"/>
+          <w:sz w:val="22"/>
+          <w:szCs w:val="22"/>
         </w:rPr>
         <w:endnoteRef/>
       </w:r>
       <w:r>
+        <w:rPr>
+          <w:rFonts w:ascii="Times New Roman" w:hAnsi="Times New Roman" w:cs="Times New Roman"/>
+          <w:sz w:val="22"/>
+          <w:szCs w:val="22"/>
+        </w:rPr>
         <w:t xml:space="preserve"> </w:t>
       </w:r>
-      <w:r>
-        <w:rPr>
-          <w:rFonts w:ascii="Arial" w:hAnsi="Arial" w:cs="Arial"/>
-          <w:color w:val="222222"/>
-          <w:shd w:val="clear" w:color="auto" w:fill="FFFFFF"/>
-        </w:rPr>
-        <w:t>Schütz, M., Demus, C., Pitz, J., Probol, N., Siegel, M., &amp; Labudde, D. (2021, September). DeTox at GermEval 2021: Toxic Comment Classification. In </w:t>
-      </w:r>
-      <w:r>
-        <w:rPr>
-          <w:rFonts w:ascii="Arial" w:hAnsi="Arial" w:cs="Arial"/>
+      <w:proofErr w:type="spellStart"/>
+      <w:r>
+        <w:rPr>
+          <w:rFonts w:ascii="Times New Roman" w:hAnsi="Times New Roman" w:cs="Times New Roman"/>
+          <w:color w:val="222222"/>
+          <w:sz w:val="22"/>
+          <w:szCs w:val="22"/>
+          <w:shd w:val="clear" w:color="auto" w:fill="FFFFFF"/>
+        </w:rPr>
+        <w:t>Schütz</w:t>
+      </w:r>
+      <w:proofErr w:type="spellEnd"/>
+      <w:r>
+        <w:rPr>
+          <w:rFonts w:ascii="Times New Roman" w:hAnsi="Times New Roman" w:cs="Times New Roman"/>
+          <w:color w:val="222222"/>
+          <w:sz w:val="22"/>
+          <w:szCs w:val="22"/>
+          <w:shd w:val="clear" w:color="auto" w:fill="FFFFFF"/>
+        </w:rPr>
+        <w:t xml:space="preserve">, M., </w:t>
+      </w:r>
+      <w:proofErr w:type="spellStart"/>
+      <w:r>
+        <w:rPr>
+          <w:rFonts w:ascii="Times New Roman" w:hAnsi="Times New Roman" w:cs="Times New Roman"/>
+          <w:color w:val="222222"/>
+          <w:sz w:val="22"/>
+          <w:szCs w:val="22"/>
+          <w:shd w:val="clear" w:color="auto" w:fill="FFFFFF"/>
+        </w:rPr>
+        <w:t>Demus</w:t>
+      </w:r>
+      <w:proofErr w:type="spellEnd"/>
+      <w:r>
+        <w:rPr>
+          <w:rFonts w:ascii="Times New Roman" w:hAnsi="Times New Roman" w:cs="Times New Roman"/>
+          <w:color w:val="222222"/>
+          <w:sz w:val="22"/>
+          <w:szCs w:val="22"/>
+          <w:shd w:val="clear" w:color="auto" w:fill="FFFFFF"/>
+        </w:rPr>
+        <w:t xml:space="preserve">, C., </w:t>
+      </w:r>
+      <w:proofErr w:type="spellStart"/>
+      <w:r>
+        <w:rPr>
+          <w:rFonts w:ascii="Times New Roman" w:hAnsi="Times New Roman" w:cs="Times New Roman"/>
+          <w:color w:val="222222"/>
+          <w:sz w:val="22"/>
+          <w:szCs w:val="22"/>
+          <w:shd w:val="clear" w:color="auto" w:fill="FFFFFF"/>
+        </w:rPr>
+        <w:t>Pitz</w:t>
+      </w:r>
+      <w:proofErr w:type="spellEnd"/>
+      <w:r>
+        <w:rPr>
+          <w:rFonts w:ascii="Times New Roman" w:hAnsi="Times New Roman" w:cs="Times New Roman"/>
+          <w:color w:val="222222"/>
+          <w:sz w:val="22"/>
+          <w:szCs w:val="22"/>
+          <w:shd w:val="clear" w:color="auto" w:fill="FFFFFF"/>
+        </w:rPr>
+        <w:t xml:space="preserve">, J., </w:t>
+      </w:r>
+      <w:proofErr w:type="spellStart"/>
+      <w:r>
+        <w:rPr>
+          <w:rFonts w:ascii="Times New Roman" w:hAnsi="Times New Roman" w:cs="Times New Roman"/>
+          <w:color w:val="222222"/>
+          <w:sz w:val="22"/>
+          <w:szCs w:val="22"/>
+          <w:shd w:val="clear" w:color="auto" w:fill="FFFFFF"/>
+        </w:rPr>
+        <w:t>Probol</w:t>
+      </w:r>
+      <w:proofErr w:type="spellEnd"/>
+      <w:r>
+        <w:rPr>
+          <w:rFonts w:ascii="Times New Roman" w:hAnsi="Times New Roman" w:cs="Times New Roman"/>
+          <w:color w:val="222222"/>
+          <w:sz w:val="22"/>
+          <w:szCs w:val="22"/>
+          <w:shd w:val="clear" w:color="auto" w:fill="FFFFFF"/>
+        </w:rPr>
+        <w:t xml:space="preserve">, N., Siegel, M., &amp; </w:t>
+      </w:r>
+      <w:proofErr w:type="spellStart"/>
+      <w:r>
+        <w:rPr>
+          <w:rFonts w:ascii="Times New Roman" w:hAnsi="Times New Roman" w:cs="Times New Roman"/>
+          <w:color w:val="222222"/>
+          <w:sz w:val="22"/>
+          <w:szCs w:val="22"/>
+          <w:shd w:val="clear" w:color="auto" w:fill="FFFFFF"/>
+        </w:rPr>
+        <w:t>Labudde</w:t>
+      </w:r>
+      <w:proofErr w:type="spellEnd"/>
+      <w:r>
+        <w:rPr>
+          <w:rFonts w:ascii="Times New Roman" w:hAnsi="Times New Roman" w:cs="Times New Roman"/>
+          <w:color w:val="222222"/>
+          <w:sz w:val="22"/>
+          <w:szCs w:val="22"/>
+          <w:shd w:val="clear" w:color="auto" w:fill="FFFFFF"/>
+        </w:rPr>
+        <w:t xml:space="preserve">, D. (2021, September). </w:t>
+      </w:r>
+      <w:proofErr w:type="spellStart"/>
+      <w:r>
+        <w:rPr>
+          <w:rFonts w:ascii="Times New Roman" w:hAnsi="Times New Roman" w:cs="Times New Roman"/>
+          <w:color w:val="222222"/>
+          <w:sz w:val="22"/>
+          <w:szCs w:val="22"/>
+          <w:shd w:val="clear" w:color="auto" w:fill="FFFFFF"/>
+        </w:rPr>
+        <w:t>DeTox</w:t>
+      </w:r>
+      <w:proofErr w:type="spellEnd"/>
+      <w:r>
+        <w:rPr>
+          <w:rFonts w:ascii="Times New Roman" w:hAnsi="Times New Roman" w:cs="Times New Roman"/>
+          <w:color w:val="222222"/>
+          <w:sz w:val="22"/>
+          <w:szCs w:val="22"/>
+          <w:shd w:val="clear" w:color="auto" w:fill="FFFFFF"/>
+        </w:rPr>
+        <w:t xml:space="preserve"> at </w:t>
+      </w:r>
+      <w:proofErr w:type="spellStart"/>
+      <w:r>
+        <w:rPr>
+          <w:rFonts w:ascii="Times New Roman" w:hAnsi="Times New Roman" w:cs="Times New Roman"/>
+          <w:color w:val="222222"/>
+          <w:sz w:val="22"/>
+          <w:szCs w:val="22"/>
+          <w:shd w:val="clear" w:color="auto" w:fill="FFFFFF"/>
+        </w:rPr>
+        <w:t>GermEval</w:t>
+      </w:r>
+      <w:proofErr w:type="spellEnd"/>
+      <w:r>
+        <w:rPr>
+          <w:rFonts w:ascii="Times New Roman" w:hAnsi="Times New Roman" w:cs="Times New Roman"/>
+          <w:color w:val="222222"/>
+          <w:sz w:val="22"/>
+          <w:szCs w:val="22"/>
+          <w:shd w:val="clear" w:color="auto" w:fill="FFFFFF"/>
+        </w:rPr>
+        <w:t xml:space="preserve"> 2021: Toxic Comment Classification. In </w:t>
+      </w:r>
+      <w:r>
+        <w:rPr>
+          <w:rFonts w:ascii="Times New Roman" w:hAnsi="Times New Roman" w:cs="Times New Roman"/>
           <w:i/>
           <w:iCs/>
           <w:color w:val="222222"/>
-          <w:shd w:val="clear" w:color="auto" w:fill="FFFFFF"/>
-        </w:rPr>
-        <w:t>Proceedings of the GermEval 2021 Shared Task on the Identification of Toxic, Engaging, and Fact-Claiming Comments</w:t>
-      </w:r>
-      <w:r>
-        <w:rPr>
-          <w:rFonts w:ascii="Arial" w:hAnsi="Arial" w:cs="Arial"/>
-          <w:color w:val="222222"/>
+          <w:sz w:val="22"/>
+          <w:szCs w:val="22"/>
+          <w:shd w:val="clear" w:color="auto" w:fill="FFFFFF"/>
+        </w:rPr>
+        <w:t xml:space="preserve">Proceedings of the </w:t>
+      </w:r>
+      <w:proofErr w:type="spellStart"/>
+      <w:r>
+        <w:rPr>
+          <w:rFonts w:ascii="Times New Roman" w:hAnsi="Times New Roman" w:cs="Times New Roman"/>
+          <w:i/>
+          <w:iCs/>
+          <w:color w:val="222222"/>
+          <w:sz w:val="22"/>
+          <w:szCs w:val="22"/>
+          <w:shd w:val="clear" w:color="auto" w:fill="FFFFFF"/>
+        </w:rPr>
+        <w:t>GermEval</w:t>
+      </w:r>
+      <w:proofErr w:type="spellEnd"/>
+      <w:r>
+        <w:rPr>
+          <w:rFonts w:ascii="Times New Roman" w:hAnsi="Times New Roman" w:cs="Times New Roman"/>
+          <w:i/>
+          <w:iCs/>
+          <w:color w:val="222222"/>
+          <w:sz w:val="22"/>
+          <w:szCs w:val="22"/>
+          <w:shd w:val="clear" w:color="auto" w:fill="FFFFFF"/>
+        </w:rPr>
+        <w:t xml:space="preserve"> 2021 Shared Task on the Identification of Toxic, Engaging, and Fact-Claiming Comments</w:t>
+      </w:r>
+      <w:r>
+        <w:rPr>
+          <w:rFonts w:ascii="Times New Roman" w:hAnsi="Times New Roman" w:cs="Times New Roman"/>
+          <w:color w:val="222222"/>
+          <w:sz w:val="22"/>
+          <w:szCs w:val="22"/>
           <w:shd w:val="clear" w:color="auto" w:fill="FFFFFF"/>
         </w:rPr>
         <w:t> (pp. 54-61).</w:t>
@@ -2139,6 +4207,11 @@
     <w:p>
       <w:pPr>
         <w:pStyle w:val="EndnoteText"/>
+        <w:rPr>
+          <w:rFonts w:ascii="Times New Roman" w:hAnsi="Times New Roman" w:cs="Times New Roman"/>
+          <w:sz w:val="22"/>
+          <w:szCs w:val="22"/>
+        </w:rPr>
       </w:pPr>
     </w:p>
   </w:endnote>
@@ -2147,42 +4220,140 @@
       <w:pPr>
         <w:pStyle w:val="EndnoteText"/>
         <w:rPr>
-          <w:rFonts w:ascii="Arial" w:hAnsi="Arial" w:cs="Arial"/>
-          <w:color w:val="222222"/>
+          <w:rFonts w:ascii="Times New Roman" w:hAnsi="Times New Roman" w:cs="Times New Roman"/>
+          <w:color w:val="222222"/>
+          <w:sz w:val="22"/>
+          <w:szCs w:val="22"/>
           <w:shd w:val="clear" w:color="auto" w:fill="FFFFFF"/>
         </w:rPr>
       </w:pPr>
       <w:r>
         <w:rPr>
           <w:rStyle w:val="EndnoteReference"/>
+          <w:rFonts w:ascii="Times New Roman" w:hAnsi="Times New Roman" w:cs="Times New Roman"/>
+          <w:sz w:val="22"/>
+          <w:szCs w:val="22"/>
         </w:rPr>
         <w:endnoteRef/>
       </w:r>
       <w:r>
+        <w:rPr>
+          <w:rFonts w:ascii="Times New Roman" w:hAnsi="Times New Roman" w:cs="Times New Roman"/>
+          <w:sz w:val="22"/>
+          <w:szCs w:val="22"/>
+        </w:rPr>
         <w:t xml:space="preserve"> </w:t>
       </w:r>
-      <w:r>
-        <w:rPr>
-          <w:rFonts w:ascii="Arial" w:hAnsi="Arial" w:cs="Arial"/>
-          <w:color w:val="222222"/>
-          <w:shd w:val="clear" w:color="auto" w:fill="FFFFFF"/>
-        </w:rPr>
-        <w:t>Haak, F., &amp; Engelmann, B. (2021, September). IRCologne at GermEval 2021: Toxicity Classification. In </w:t>
-      </w:r>
-      <w:r>
-        <w:rPr>
-          <w:rFonts w:ascii="Arial" w:hAnsi="Arial" w:cs="Arial"/>
+      <w:proofErr w:type="spellStart"/>
+      <w:r>
+        <w:rPr>
+          <w:rFonts w:ascii="Times New Roman" w:hAnsi="Times New Roman" w:cs="Times New Roman"/>
+          <w:color w:val="222222"/>
+          <w:sz w:val="22"/>
+          <w:szCs w:val="22"/>
+          <w:shd w:val="clear" w:color="auto" w:fill="FFFFFF"/>
+        </w:rPr>
+        <w:t>Haak</w:t>
+      </w:r>
+      <w:proofErr w:type="spellEnd"/>
+      <w:r>
+        <w:rPr>
+          <w:rFonts w:ascii="Times New Roman" w:hAnsi="Times New Roman" w:cs="Times New Roman"/>
+          <w:color w:val="222222"/>
+          <w:sz w:val="22"/>
+          <w:szCs w:val="22"/>
+          <w:shd w:val="clear" w:color="auto" w:fill="FFFFFF"/>
+        </w:rPr>
+        <w:t xml:space="preserve">, F., &amp; Engelmann, B. (2021, September). </w:t>
+      </w:r>
+      <w:proofErr w:type="spellStart"/>
+      <w:r>
+        <w:rPr>
+          <w:rFonts w:ascii="Times New Roman" w:hAnsi="Times New Roman" w:cs="Times New Roman"/>
+          <w:color w:val="222222"/>
+          <w:sz w:val="22"/>
+          <w:szCs w:val="22"/>
+          <w:shd w:val="clear" w:color="auto" w:fill="FFFFFF"/>
+        </w:rPr>
+        <w:t>IRCologne</w:t>
+      </w:r>
+      <w:proofErr w:type="spellEnd"/>
+      <w:r>
+        <w:rPr>
+          <w:rFonts w:ascii="Times New Roman" w:hAnsi="Times New Roman" w:cs="Times New Roman"/>
+          <w:color w:val="222222"/>
+          <w:sz w:val="22"/>
+          <w:szCs w:val="22"/>
+          <w:shd w:val="clear" w:color="auto" w:fill="FFFFFF"/>
+        </w:rPr>
+        <w:t xml:space="preserve"> at </w:t>
+      </w:r>
+      <w:proofErr w:type="spellStart"/>
+      <w:r>
+        <w:rPr>
+          <w:rFonts w:ascii="Times New Roman" w:hAnsi="Times New Roman" w:cs="Times New Roman"/>
+          <w:color w:val="222222"/>
+          <w:sz w:val="22"/>
+          <w:szCs w:val="22"/>
+          <w:shd w:val="clear" w:color="auto" w:fill="FFFFFF"/>
+        </w:rPr>
+        <w:t>GermEval</w:t>
+      </w:r>
+      <w:proofErr w:type="spellEnd"/>
+      <w:r>
+        <w:rPr>
+          <w:rFonts w:ascii="Times New Roman" w:hAnsi="Times New Roman" w:cs="Times New Roman"/>
+          <w:color w:val="222222"/>
+          <w:sz w:val="22"/>
+          <w:szCs w:val="22"/>
+          <w:shd w:val="clear" w:color="auto" w:fill="FFFFFF"/>
+        </w:rPr>
+        <w:t xml:space="preserve"> 2021: Toxicity Classification. In </w:t>
+      </w:r>
+      <w:r>
+        <w:rPr>
+          <w:rFonts w:ascii="Times New Roman" w:hAnsi="Times New Roman" w:cs="Times New Roman"/>
           <w:i/>
           <w:iCs/>
           <w:color w:val="222222"/>
-          <w:shd w:val="clear" w:color="auto" w:fill="FFFFFF"/>
-        </w:rPr>
-        <w:t>Proceedings of the GermEval 2021 Shared Task on the Identification of Toxic, Engaging, and Fact-Claiming Comments</w:t>
-      </w:r>
-      <w:r>
-        <w:rPr>
-          <w:rFonts w:ascii="Arial" w:hAnsi="Arial" w:cs="Arial"/>
-          <w:color w:val="222222"/>
+          <w:sz w:val="22"/>
+          <w:szCs w:val="22"/>
+          <w:shd w:val="clear" w:color="auto" w:fill="FFFFFF"/>
+        </w:rPr>
+        <w:t xml:space="preserve">Proceedings of the </w:t>
+      </w:r>
+      <w:proofErr w:type="spellStart"/>
+      <w:r>
+        <w:rPr>
+          <w:rFonts w:ascii="Times New Roman" w:hAnsi="Times New Roman" w:cs="Times New Roman"/>
+          <w:i/>
+          <w:iCs/>
+          <w:color w:val="222222"/>
+          <w:sz w:val="22"/>
+          <w:szCs w:val="22"/>
+          <w:shd w:val="clear" w:color="auto" w:fill="FFFFFF"/>
+        </w:rPr>
+        <w:t>GermEval</w:t>
+      </w:r>
+      <w:proofErr w:type="spellEnd"/>
+      <w:r>
+        <w:rPr>
+          <w:rFonts w:ascii="Times New Roman" w:hAnsi="Times New Roman" w:cs="Times New Roman"/>
+          <w:i/>
+          <w:iCs/>
+          <w:color w:val="222222"/>
+          <w:sz w:val="22"/>
+          <w:szCs w:val="22"/>
+          <w:shd w:val="clear" w:color="auto" w:fill="FFFFFF"/>
+        </w:rPr>
+        <w:t xml:space="preserve"> 2021 Shared Task on the Identification of Toxic, Engaging, and Fact-Claiming Comments</w:t>
+      </w:r>
+      <w:r>
+        <w:rPr>
+          <w:rFonts w:ascii="Times New Roman" w:hAnsi="Times New Roman" w:cs="Times New Roman"/>
+          <w:color w:val="222222"/>
+          <w:sz w:val="22"/>
+          <w:szCs w:val="22"/>
           <w:shd w:val="clear" w:color="auto" w:fill="FFFFFF"/>
         </w:rPr>
         <w:t> (pp. 47-53).</w:t>
@@ -2191,6 +4362,11 @@
     <w:p>
       <w:pPr>
         <w:pStyle w:val="EndnoteText"/>
+        <w:rPr>
+          <w:rFonts w:ascii="Times New Roman" w:hAnsi="Times New Roman" w:cs="Times New Roman"/>
+          <w:sz w:val="22"/>
+          <w:szCs w:val="22"/>
+        </w:rPr>
       </w:pPr>
     </w:p>
   </w:endnote>
@@ -2199,42 +4375,80 @@
       <w:pPr>
         <w:pStyle w:val="EndnoteText"/>
         <w:rPr>
-          <w:rFonts w:ascii="Arial" w:hAnsi="Arial" w:cs="Arial"/>
-          <w:color w:val="222222"/>
+          <w:rFonts w:ascii="Times New Roman" w:hAnsi="Times New Roman" w:cs="Times New Roman"/>
+          <w:color w:val="222222"/>
+          <w:sz w:val="22"/>
+          <w:szCs w:val="22"/>
           <w:shd w:val="clear" w:color="auto" w:fill="FFFFFF"/>
         </w:rPr>
       </w:pPr>
       <w:r>
         <w:rPr>
           <w:rStyle w:val="EndnoteReference"/>
+          <w:rFonts w:ascii="Times New Roman" w:hAnsi="Times New Roman" w:cs="Times New Roman"/>
+          <w:sz w:val="22"/>
+          <w:szCs w:val="22"/>
         </w:rPr>
         <w:endnoteRef/>
       </w:r>
       <w:r>
+        <w:rPr>
+          <w:rFonts w:ascii="Times New Roman" w:hAnsi="Times New Roman" w:cs="Times New Roman"/>
+          <w:sz w:val="22"/>
+          <w:szCs w:val="22"/>
+        </w:rPr>
         <w:t xml:space="preserve"> </w:t>
       </w:r>
       <w:r>
         <w:rPr>
-          <w:rFonts w:ascii="Arial" w:hAnsi="Arial" w:cs="Arial"/>
-          <w:color w:val="222222"/>
-          <w:shd w:val="clear" w:color="auto" w:fill="FFFFFF"/>
-        </w:rPr>
-        <w:t>Ratner, A., Bach, S. H., Ehrenberg, H., Fries, J., Wu, S., &amp; Ré, C. (2017, November). Snorkel: Rapid training data creation with weak supervision. In </w:t>
-      </w:r>
-      <w:r>
-        <w:rPr>
-          <w:rFonts w:ascii="Arial" w:hAnsi="Arial" w:cs="Arial"/>
+          <w:rFonts w:ascii="Times New Roman" w:hAnsi="Times New Roman" w:cs="Times New Roman"/>
+          <w:color w:val="222222"/>
+          <w:sz w:val="22"/>
+          <w:szCs w:val="22"/>
+          <w:shd w:val="clear" w:color="auto" w:fill="FFFFFF"/>
+        </w:rPr>
+        <w:t xml:space="preserve">Ratner, A., Bach, S. H., Ehrenberg, H., Fries, J., Wu, S., &amp; </w:t>
+      </w:r>
+      <w:proofErr w:type="spellStart"/>
+      <w:r>
+        <w:rPr>
+          <w:rFonts w:ascii="Times New Roman" w:hAnsi="Times New Roman" w:cs="Times New Roman"/>
+          <w:color w:val="222222"/>
+          <w:sz w:val="22"/>
+          <w:szCs w:val="22"/>
+          <w:shd w:val="clear" w:color="auto" w:fill="FFFFFF"/>
+        </w:rPr>
+        <w:t>Ré</w:t>
+      </w:r>
+      <w:proofErr w:type="spellEnd"/>
+      <w:r>
+        <w:rPr>
+          <w:rFonts w:ascii="Times New Roman" w:hAnsi="Times New Roman" w:cs="Times New Roman"/>
+          <w:color w:val="222222"/>
+          <w:sz w:val="22"/>
+          <w:szCs w:val="22"/>
+          <w:shd w:val="clear" w:color="auto" w:fill="FFFFFF"/>
+        </w:rPr>
+        <w:t>, C. (2017, November). Snorkel: Rapid training data creation with weak supervision. In </w:t>
+      </w:r>
+      <w:r>
+        <w:rPr>
+          <w:rFonts w:ascii="Times New Roman" w:hAnsi="Times New Roman" w:cs="Times New Roman"/>
           <w:i/>
           <w:iCs/>
           <w:color w:val="222222"/>
+          <w:sz w:val="22"/>
+          <w:szCs w:val="22"/>
           <w:shd w:val="clear" w:color="auto" w:fill="FFFFFF"/>
         </w:rPr>
         <w:t>Proceedings of the VLDB Endowment. International Conference on Very Large Data Bases</w:t>
       </w:r>
       <w:r>
         <w:rPr>
-          <w:rFonts w:ascii="Arial" w:hAnsi="Arial" w:cs="Arial"/>
-          <w:color w:val="222222"/>
+          <w:rFonts w:ascii="Times New Roman" w:hAnsi="Times New Roman" w:cs="Times New Roman"/>
+          <w:color w:val="222222"/>
+          <w:sz w:val="22"/>
+          <w:szCs w:val="22"/>
           <w:shd w:val="clear" w:color="auto" w:fill="FFFFFF"/>
         </w:rPr>
         <w:t> (Vol. 11, No. 3, p. 269). NIH Public Access.</w:t>
@@ -2243,6 +4457,11 @@
     <w:p>
       <w:pPr>
         <w:pStyle w:val="EndnoteText"/>
+        <w:rPr>
+          <w:rFonts w:ascii="Times New Roman" w:hAnsi="Times New Roman" w:cs="Times New Roman"/>
+          <w:sz w:val="22"/>
+          <w:szCs w:val="22"/>
+        </w:rPr>
       </w:pPr>
     </w:p>
   </w:endnote>
@@ -2251,42 +4470,150 @@
       <w:pPr>
         <w:pStyle w:val="EndnoteText"/>
         <w:rPr>
-          <w:rFonts w:ascii="Arial" w:hAnsi="Arial" w:cs="Arial"/>
-          <w:color w:val="222222"/>
+          <w:rFonts w:ascii="Times New Roman" w:hAnsi="Times New Roman" w:cs="Times New Roman"/>
+          <w:color w:val="222222"/>
+          <w:sz w:val="22"/>
+          <w:szCs w:val="22"/>
           <w:shd w:val="clear" w:color="auto" w:fill="FFFFFF"/>
         </w:rPr>
       </w:pPr>
       <w:r>
         <w:rPr>
           <w:rStyle w:val="EndnoteReference"/>
+          <w:rFonts w:ascii="Times New Roman" w:hAnsi="Times New Roman" w:cs="Times New Roman"/>
+          <w:sz w:val="22"/>
+          <w:szCs w:val="22"/>
         </w:rPr>
         <w:endnoteRef/>
       </w:r>
       <w:r>
+        <w:rPr>
+          <w:rFonts w:ascii="Times New Roman" w:hAnsi="Times New Roman" w:cs="Times New Roman"/>
+          <w:sz w:val="22"/>
+          <w:szCs w:val="22"/>
+        </w:rPr>
         <w:t xml:space="preserve"> </w:t>
       </w:r>
       <w:r>
         <w:rPr>
-          <w:rFonts w:ascii="Arial" w:hAnsi="Arial" w:cs="Arial"/>
-          <w:color w:val="222222"/>
-          <w:shd w:val="clear" w:color="auto" w:fill="FFFFFF"/>
-        </w:rPr>
-        <w:t>Panda, S., &amp; Levitan, S. I. (2021, September). HunterSpeechLab at GermEval 2021: Does Your Comment Claim A Fact? Contextualized Embeddings for German Fact-Claiming Comment Classification. In </w:t>
-      </w:r>
-      <w:r>
-        <w:rPr>
-          <w:rFonts w:ascii="Arial" w:hAnsi="Arial" w:cs="Arial"/>
+          <w:rFonts w:ascii="Times New Roman" w:hAnsi="Times New Roman" w:cs="Times New Roman"/>
+          <w:color w:val="222222"/>
+          <w:sz w:val="22"/>
+          <w:szCs w:val="22"/>
+          <w:shd w:val="clear" w:color="auto" w:fill="FFFFFF"/>
+        </w:rPr>
+        <w:t xml:space="preserve">Panda, S., &amp; Levitan, S. I. (2021, September). </w:t>
+      </w:r>
+      <w:proofErr w:type="spellStart"/>
+      <w:r>
+        <w:rPr>
+          <w:rFonts w:ascii="Times New Roman" w:hAnsi="Times New Roman" w:cs="Times New Roman"/>
+          <w:color w:val="222222"/>
+          <w:sz w:val="22"/>
+          <w:szCs w:val="22"/>
+          <w:shd w:val="clear" w:color="auto" w:fill="FFFFFF"/>
+        </w:rPr>
+        <w:t>HunterSpeechLab</w:t>
+      </w:r>
+      <w:proofErr w:type="spellEnd"/>
+      <w:r>
+        <w:rPr>
+          <w:rFonts w:ascii="Times New Roman" w:hAnsi="Times New Roman" w:cs="Times New Roman"/>
+          <w:color w:val="222222"/>
+          <w:sz w:val="22"/>
+          <w:szCs w:val="22"/>
+          <w:shd w:val="clear" w:color="auto" w:fill="FFFFFF"/>
+        </w:rPr>
+        <w:t xml:space="preserve"> at </w:t>
+      </w:r>
+      <w:proofErr w:type="spellStart"/>
+      <w:r>
+        <w:rPr>
+          <w:rFonts w:ascii="Times New Roman" w:hAnsi="Times New Roman" w:cs="Times New Roman"/>
+          <w:color w:val="222222"/>
+          <w:sz w:val="22"/>
+          <w:szCs w:val="22"/>
+          <w:shd w:val="clear" w:color="auto" w:fill="FFFFFF"/>
+        </w:rPr>
+        <w:t>GermEval</w:t>
+      </w:r>
+      <w:proofErr w:type="spellEnd"/>
+      <w:r>
+        <w:rPr>
+          <w:rFonts w:ascii="Times New Roman" w:hAnsi="Times New Roman" w:cs="Times New Roman"/>
+          <w:color w:val="222222"/>
+          <w:sz w:val="22"/>
+          <w:szCs w:val="22"/>
+          <w:shd w:val="clear" w:color="auto" w:fill="FFFFFF"/>
+        </w:rPr>
+        <w:t xml:space="preserve"> 2021: Does Your Comment Claim </w:t>
+      </w:r>
+      <w:proofErr w:type="gramStart"/>
+      <w:r>
+        <w:rPr>
+          <w:rFonts w:ascii="Times New Roman" w:hAnsi="Times New Roman" w:cs="Times New Roman"/>
+          <w:color w:val="222222"/>
+          <w:sz w:val="22"/>
+          <w:szCs w:val="22"/>
+          <w:shd w:val="clear" w:color="auto" w:fill="FFFFFF"/>
+        </w:rPr>
+        <w:t>A</w:t>
+      </w:r>
+      <w:proofErr w:type="gramEnd"/>
+      <w:r>
+        <w:rPr>
+          <w:rFonts w:ascii="Times New Roman" w:hAnsi="Times New Roman" w:cs="Times New Roman"/>
+          <w:color w:val="222222"/>
+          <w:sz w:val="22"/>
+          <w:szCs w:val="22"/>
+          <w:shd w:val="clear" w:color="auto" w:fill="FFFFFF"/>
+        </w:rPr>
+        <w:t xml:space="preserve"> Fact? Contextualized Embeddings for German Fact-Claiming Comment Classification. In </w:t>
+      </w:r>
+      <w:r>
+        <w:rPr>
+          <w:rFonts w:ascii="Times New Roman" w:hAnsi="Times New Roman" w:cs="Times New Roman"/>
           <w:i/>
           <w:iCs/>
           <w:color w:val="222222"/>
-          <w:shd w:val="clear" w:color="auto" w:fill="FFFFFF"/>
-        </w:rPr>
-        <w:t>Proceedings of the GermEval 2021 Shared Task on the Identification of Toxic, Engaging, and Fact-Claiming Comments</w:t>
-      </w:r>
-      <w:r>
-        <w:rPr>
-          <w:rFonts w:ascii="Arial" w:hAnsi="Arial" w:cs="Arial"/>
-          <w:color w:val="222222"/>
+          <w:sz w:val="22"/>
+          <w:szCs w:val="22"/>
+          <w:shd w:val="clear" w:color="auto" w:fill="FFFFFF"/>
+        </w:rPr>
+        <w:t xml:space="preserve">Proceedings of the </w:t>
+      </w:r>
+      <w:proofErr w:type="spellStart"/>
+      <w:r>
+        <w:rPr>
+          <w:rFonts w:ascii="Times New Roman" w:hAnsi="Times New Roman" w:cs="Times New Roman"/>
+          <w:i/>
+          <w:iCs/>
+          <w:color w:val="222222"/>
+          <w:sz w:val="22"/>
+          <w:szCs w:val="22"/>
+          <w:shd w:val="clear" w:color="auto" w:fill="FFFFFF"/>
+        </w:rPr>
+        <w:t>GermEval</w:t>
+      </w:r>
+      <w:proofErr w:type="spellEnd"/>
+      <w:r>
+        <w:rPr>
+          <w:rFonts w:ascii="Times New Roman" w:hAnsi="Times New Roman" w:cs="Times New Roman"/>
+          <w:i/>
+          <w:iCs/>
+          <w:color w:val="222222"/>
+          <w:sz w:val="22"/>
+          <w:szCs w:val="22"/>
+          <w:shd w:val="clear" w:color="auto" w:fill="FFFFFF"/>
+        </w:rPr>
+        <w:t xml:space="preserve"> 2021 Shared Task on the Identification of Toxic, Engaging, and Fact-Claiming Comments</w:t>
+      </w:r>
+      <w:r>
+        <w:rPr>
+          <w:rFonts w:ascii="Times New Roman" w:hAnsi="Times New Roman" w:cs="Times New Roman"/>
+          <w:color w:val="222222"/>
+          <w:sz w:val="22"/>
+          <w:szCs w:val="22"/>
           <w:shd w:val="clear" w:color="auto" w:fill="FFFFFF"/>
         </w:rPr>
         <w:t> (pp. 100-104).</w:t>
@@ -2295,6 +4622,11 @@
     <w:p>
       <w:pPr>
         <w:pStyle w:val="EndnoteText"/>
+        <w:rPr>
+          <w:rFonts w:ascii="Times New Roman" w:hAnsi="Times New Roman" w:cs="Times New Roman"/>
+          <w:sz w:val="22"/>
+          <w:szCs w:val="22"/>
+        </w:rPr>
       </w:pPr>
     </w:p>
   </w:endnote>
@@ -2303,42 +4635,162 @@
       <w:pPr>
         <w:pStyle w:val="EndnoteText"/>
         <w:rPr>
-          <w:rFonts w:ascii="Arial" w:hAnsi="Arial" w:cs="Arial"/>
-          <w:color w:val="222222"/>
+          <w:rFonts w:ascii="Times New Roman" w:hAnsi="Times New Roman" w:cs="Times New Roman"/>
+          <w:color w:val="222222"/>
+          <w:sz w:val="22"/>
+          <w:szCs w:val="22"/>
           <w:shd w:val="clear" w:color="auto" w:fill="FFFFFF"/>
         </w:rPr>
       </w:pPr>
       <w:r>
         <w:rPr>
           <w:rStyle w:val="EndnoteReference"/>
+          <w:rFonts w:ascii="Times New Roman" w:hAnsi="Times New Roman" w:cs="Times New Roman"/>
+          <w:sz w:val="22"/>
+          <w:szCs w:val="22"/>
         </w:rPr>
         <w:endnoteRef/>
       </w:r>
       <w:r>
+        <w:rPr>
+          <w:rFonts w:ascii="Times New Roman" w:hAnsi="Times New Roman" w:cs="Times New Roman"/>
+          <w:sz w:val="22"/>
+          <w:szCs w:val="22"/>
+        </w:rPr>
         <w:t xml:space="preserve"> </w:t>
       </w:r>
-      <w:r>
-        <w:rPr>
-          <w:rFonts w:ascii="Arial" w:hAnsi="Arial" w:cs="Arial"/>
-          <w:color w:val="222222"/>
-          <w:shd w:val="clear" w:color="auto" w:fill="FFFFFF"/>
-        </w:rPr>
-        <w:t>Akomeah, K. O., Kruschwitz, U., &amp; Ludwig, B. (2021, September). UR@ NLP_A_Team@ GermEval 2021: Ensemble-based Classification of Toxic, Engaging and Fact-Claiming Comments. In </w:t>
-      </w:r>
-      <w:r>
-        <w:rPr>
-          <w:rFonts w:ascii="Arial" w:hAnsi="Arial" w:cs="Arial"/>
+      <w:proofErr w:type="spellStart"/>
+      <w:r>
+        <w:rPr>
+          <w:rFonts w:ascii="Times New Roman" w:hAnsi="Times New Roman" w:cs="Times New Roman"/>
+          <w:color w:val="222222"/>
+          <w:sz w:val="22"/>
+          <w:szCs w:val="22"/>
+          <w:shd w:val="clear" w:color="auto" w:fill="FFFFFF"/>
+        </w:rPr>
+        <w:t>Akomeah</w:t>
+      </w:r>
+      <w:proofErr w:type="spellEnd"/>
+      <w:r>
+        <w:rPr>
+          <w:rFonts w:ascii="Times New Roman" w:hAnsi="Times New Roman" w:cs="Times New Roman"/>
+          <w:color w:val="222222"/>
+          <w:sz w:val="22"/>
+          <w:szCs w:val="22"/>
+          <w:shd w:val="clear" w:color="auto" w:fill="FFFFFF"/>
+        </w:rPr>
+        <w:t xml:space="preserve">, K. O., </w:t>
+      </w:r>
+      <w:proofErr w:type="spellStart"/>
+      <w:r>
+        <w:rPr>
+          <w:rFonts w:ascii="Times New Roman" w:hAnsi="Times New Roman" w:cs="Times New Roman"/>
+          <w:color w:val="222222"/>
+          <w:sz w:val="22"/>
+          <w:szCs w:val="22"/>
+          <w:shd w:val="clear" w:color="auto" w:fill="FFFFFF"/>
+        </w:rPr>
+        <w:t>Kruschwitz</w:t>
+      </w:r>
+      <w:proofErr w:type="spellEnd"/>
+      <w:r>
+        <w:rPr>
+          <w:rFonts w:ascii="Times New Roman" w:hAnsi="Times New Roman" w:cs="Times New Roman"/>
+          <w:color w:val="222222"/>
+          <w:sz w:val="22"/>
+          <w:szCs w:val="22"/>
+          <w:shd w:val="clear" w:color="auto" w:fill="FFFFFF"/>
+        </w:rPr>
+        <w:t xml:space="preserve">, U., &amp; Ludwig, B. (2021, September). UR@ </w:t>
+      </w:r>
+      <w:proofErr w:type="spellStart"/>
+      <w:r>
+        <w:rPr>
+          <w:rFonts w:ascii="Times New Roman" w:hAnsi="Times New Roman" w:cs="Times New Roman"/>
+          <w:color w:val="222222"/>
+          <w:sz w:val="22"/>
+          <w:szCs w:val="22"/>
+          <w:shd w:val="clear" w:color="auto" w:fill="FFFFFF"/>
+        </w:rPr>
+        <w:t>NLP_A_Team</w:t>
+      </w:r>
+      <w:proofErr w:type="spellEnd"/>
+      <w:r>
+        <w:rPr>
+          <w:rFonts w:ascii="Times New Roman" w:hAnsi="Times New Roman" w:cs="Times New Roman"/>
+          <w:color w:val="222222"/>
+          <w:sz w:val="22"/>
+          <w:szCs w:val="22"/>
+          <w:shd w:val="clear" w:color="auto" w:fill="FFFFFF"/>
+        </w:rPr>
+        <w:t xml:space="preserve">@ </w:t>
+      </w:r>
+      <w:proofErr w:type="spellStart"/>
+      <w:r>
+        <w:rPr>
+          <w:rFonts w:ascii="Times New Roman" w:hAnsi="Times New Roman" w:cs="Times New Roman"/>
+          <w:color w:val="222222"/>
+          <w:sz w:val="22"/>
+          <w:szCs w:val="22"/>
+          <w:shd w:val="clear" w:color="auto" w:fill="FFFFFF"/>
+        </w:rPr>
+        <w:t>GermEval</w:t>
+      </w:r>
+      <w:proofErr w:type="spellEnd"/>
+      <w:r>
+        <w:rPr>
+          <w:rFonts w:ascii="Times New Roman" w:hAnsi="Times New Roman" w:cs="Times New Roman"/>
+          <w:color w:val="222222"/>
+          <w:sz w:val="22"/>
+          <w:szCs w:val="22"/>
+          <w:shd w:val="clear" w:color="auto" w:fill="FFFFFF"/>
+        </w:rPr>
+        <w:t xml:space="preserve"> 2021: Ensemble-based Classification of Toxic, Engaging and Fact-Claiming Comments. In </w:t>
+      </w:r>
+      <w:r>
+        <w:rPr>
+          <w:rFonts w:ascii="Times New Roman" w:hAnsi="Times New Roman" w:cs="Times New Roman"/>
           <w:i/>
           <w:iCs/>
           <w:color w:val="222222"/>
-          <w:shd w:val="clear" w:color="auto" w:fill="FFFFFF"/>
-        </w:rPr>
-        <w:t>Proceedings of the GermEval 2021 Shared Task on the Identification of Toxic, Engaging, and Fact-Claiming Comments</w:t>
-      </w:r>
-      <w:r>
-        <w:rPr>
-          <w:rFonts w:ascii="Arial" w:hAnsi="Arial" w:cs="Arial"/>
-          <w:color w:val="222222"/>
+          <w:sz w:val="22"/>
+          <w:szCs w:val="22"/>
+          <w:shd w:val="clear" w:color="auto" w:fill="FFFFFF"/>
+        </w:rPr>
+        <w:t xml:space="preserve">Proceedings of the </w:t>
+      </w:r>
+      <w:proofErr w:type="spellStart"/>
+      <w:r>
+        <w:rPr>
+          <w:rFonts w:ascii="Times New Roman" w:hAnsi="Times New Roman" w:cs="Times New Roman"/>
+          <w:i/>
+          <w:iCs/>
+          <w:color w:val="222222"/>
+          <w:sz w:val="22"/>
+          <w:szCs w:val="22"/>
+          <w:shd w:val="clear" w:color="auto" w:fill="FFFFFF"/>
+        </w:rPr>
+        <w:t>GermEval</w:t>
+      </w:r>
+      <w:proofErr w:type="spellEnd"/>
+      <w:r>
+        <w:rPr>
+          <w:rFonts w:ascii="Times New Roman" w:hAnsi="Times New Roman" w:cs="Times New Roman"/>
+          <w:i/>
+          <w:iCs/>
+          <w:color w:val="222222"/>
+          <w:sz w:val="22"/>
+          <w:szCs w:val="22"/>
+          <w:shd w:val="clear" w:color="auto" w:fill="FFFFFF"/>
+        </w:rPr>
+        <w:t xml:space="preserve"> 2021 Shared Task on the Identification of Toxic, Engaging, and Fact-Claiming Comments</w:t>
+      </w:r>
+      <w:r>
+        <w:rPr>
+          <w:rFonts w:ascii="Times New Roman" w:hAnsi="Times New Roman" w:cs="Times New Roman"/>
+          <w:color w:val="222222"/>
+          <w:sz w:val="22"/>
+          <w:szCs w:val="22"/>
           <w:shd w:val="clear" w:color="auto" w:fill="FFFFFF"/>
         </w:rPr>
         <w:t> (pp. 95-99).</w:t>
@@ -2347,6 +4799,11 @@
     <w:p>
       <w:pPr>
         <w:pStyle w:val="EndnoteText"/>
+        <w:rPr>
+          <w:rFonts w:ascii="Times New Roman" w:hAnsi="Times New Roman" w:cs="Times New Roman"/>
+          <w:sz w:val="22"/>
+          <w:szCs w:val="22"/>
+        </w:rPr>
       </w:pPr>
     </w:p>
   </w:endnote>
@@ -2355,32 +4812,83 @@
       <w:pPr>
         <w:pStyle w:val="EndnoteText"/>
         <w:rPr>
-          <w:rFonts w:ascii="Arial" w:hAnsi="Arial" w:cs="Arial"/>
-          <w:color w:val="222222"/>
+          <w:rFonts w:ascii="Times New Roman" w:hAnsi="Times New Roman" w:cs="Times New Roman"/>
+          <w:color w:val="222222"/>
+          <w:sz w:val="22"/>
+          <w:szCs w:val="22"/>
           <w:shd w:val="clear" w:color="auto" w:fill="FFFFFF"/>
         </w:rPr>
       </w:pPr>
       <w:r>
         <w:rPr>
           <w:rStyle w:val="EndnoteReference"/>
+          <w:rFonts w:ascii="Times New Roman" w:hAnsi="Times New Roman" w:cs="Times New Roman"/>
+          <w:sz w:val="22"/>
+          <w:szCs w:val="22"/>
         </w:rPr>
         <w:endnoteRef/>
       </w:r>
       <w:r>
+        <w:rPr>
+          <w:rFonts w:ascii="Times New Roman" w:hAnsi="Times New Roman" w:cs="Times New Roman"/>
+          <w:sz w:val="22"/>
+          <w:szCs w:val="22"/>
+        </w:rPr>
         <w:t xml:space="preserve"> </w:t>
       </w:r>
-      <w:r>
-        <w:rPr>
-          <w:rFonts w:ascii="Arial" w:hAnsi="Arial" w:cs="Arial"/>
-          <w:color w:val="222222"/>
-          <w:shd w:val="clear" w:color="auto" w:fill="FFFFFF"/>
-        </w:rPr>
-        <w:t>Kruschwitz, U., &amp; Hoffmann, J. (2020). UR_NLP@ HaSpeeDe 2 at EVALITA 2020: Towards Robust Hate Speech Detection with Contextual Embeddings.</w:t>
+      <w:proofErr w:type="spellStart"/>
+      <w:r>
+        <w:rPr>
+          <w:rFonts w:ascii="Times New Roman" w:hAnsi="Times New Roman" w:cs="Times New Roman"/>
+          <w:color w:val="222222"/>
+          <w:sz w:val="22"/>
+          <w:szCs w:val="22"/>
+          <w:shd w:val="clear" w:color="auto" w:fill="FFFFFF"/>
+        </w:rPr>
+        <w:t>Kruschwitz</w:t>
+      </w:r>
+      <w:proofErr w:type="spellEnd"/>
+      <w:r>
+        <w:rPr>
+          <w:rFonts w:ascii="Times New Roman" w:hAnsi="Times New Roman" w:cs="Times New Roman"/>
+          <w:color w:val="222222"/>
+          <w:sz w:val="22"/>
+          <w:szCs w:val="22"/>
+          <w:shd w:val="clear" w:color="auto" w:fill="FFFFFF"/>
+        </w:rPr>
+        <w:t xml:space="preserve">, U., &amp; Hoffmann, J. (2020). UR_NLP@ </w:t>
+      </w:r>
+      <w:proofErr w:type="spellStart"/>
+      <w:r>
+        <w:rPr>
+          <w:rFonts w:ascii="Times New Roman" w:hAnsi="Times New Roman" w:cs="Times New Roman"/>
+          <w:color w:val="222222"/>
+          <w:sz w:val="22"/>
+          <w:szCs w:val="22"/>
+          <w:shd w:val="clear" w:color="auto" w:fill="FFFFFF"/>
+        </w:rPr>
+        <w:t>HaSpeeDe</w:t>
+      </w:r>
+      <w:proofErr w:type="spellEnd"/>
+      <w:r>
+        <w:rPr>
+          <w:rFonts w:ascii="Times New Roman" w:hAnsi="Times New Roman" w:cs="Times New Roman"/>
+          <w:color w:val="222222"/>
+          <w:sz w:val="22"/>
+          <w:szCs w:val="22"/>
+          <w:shd w:val="clear" w:color="auto" w:fill="FFFFFF"/>
+        </w:rPr>
+        <w:t xml:space="preserve"> 2 at EVALITA 2020: Towards Robust Hate Speech Detection with Contextual Embeddings.</w:t>
       </w:r>
     </w:p>
     <w:p>
       <w:pPr>
         <w:pStyle w:val="EndnoteText"/>
+        <w:rPr>
+          <w:rFonts w:ascii="Times New Roman" w:hAnsi="Times New Roman" w:cs="Times New Roman"/>
+          <w:sz w:val="22"/>
+          <w:szCs w:val="22"/>
+        </w:rPr>
       </w:pPr>
     </w:p>
   </w:endnote>
@@ -2389,42 +4897,172 @@
       <w:pPr>
         <w:pStyle w:val="EndnoteText"/>
         <w:rPr>
-          <w:rFonts w:ascii="Arial" w:hAnsi="Arial" w:cs="Arial"/>
-          <w:color w:val="222222"/>
+          <w:rFonts w:ascii="Times New Roman" w:hAnsi="Times New Roman" w:cs="Times New Roman"/>
+          <w:color w:val="222222"/>
+          <w:sz w:val="22"/>
+          <w:szCs w:val="22"/>
           <w:shd w:val="clear" w:color="auto" w:fill="FFFFFF"/>
         </w:rPr>
       </w:pPr>
       <w:r>
         <w:rPr>
           <w:rStyle w:val="EndnoteReference"/>
+          <w:rFonts w:ascii="Times New Roman" w:hAnsi="Times New Roman" w:cs="Times New Roman"/>
+          <w:sz w:val="22"/>
+          <w:szCs w:val="22"/>
         </w:rPr>
         <w:endnoteRef/>
       </w:r>
       <w:r>
+        <w:rPr>
+          <w:rFonts w:ascii="Times New Roman" w:hAnsi="Times New Roman" w:cs="Times New Roman"/>
+          <w:sz w:val="22"/>
+          <w:szCs w:val="22"/>
+        </w:rPr>
         <w:t xml:space="preserve"> </w:t>
       </w:r>
       <w:r>
         <w:rPr>
-          <w:rFonts w:ascii="Arial" w:hAnsi="Arial" w:cs="Arial"/>
-          <w:color w:val="222222"/>
-          <w:shd w:val="clear" w:color="auto" w:fill="FFFFFF"/>
-        </w:rPr>
-        <w:t>Arjun, T. H., Arvindh, A., &amp; Ponnurangam, K. (2021, September). Precog-LTRC-IIITH at GermEval 2021: Ensembling Pre-Trained Language Models with Feature Engineering. In </w:t>
-      </w:r>
-      <w:r>
-        <w:rPr>
-          <w:rFonts w:ascii="Arial" w:hAnsi="Arial" w:cs="Arial"/>
+          <w:rFonts w:ascii="Times New Roman" w:hAnsi="Times New Roman" w:cs="Times New Roman"/>
+          <w:color w:val="222222"/>
+          <w:sz w:val="22"/>
+          <w:szCs w:val="22"/>
+          <w:shd w:val="clear" w:color="auto" w:fill="FFFFFF"/>
+        </w:rPr>
+        <w:t xml:space="preserve">Arjun, T. H., </w:t>
+      </w:r>
+      <w:proofErr w:type="spellStart"/>
+      <w:r>
+        <w:rPr>
+          <w:rFonts w:ascii="Times New Roman" w:hAnsi="Times New Roman" w:cs="Times New Roman"/>
+          <w:color w:val="222222"/>
+          <w:sz w:val="22"/>
+          <w:szCs w:val="22"/>
+          <w:shd w:val="clear" w:color="auto" w:fill="FFFFFF"/>
+        </w:rPr>
+        <w:t>Arvindh</w:t>
+      </w:r>
+      <w:proofErr w:type="spellEnd"/>
+      <w:r>
+        <w:rPr>
+          <w:rFonts w:ascii="Times New Roman" w:hAnsi="Times New Roman" w:cs="Times New Roman"/>
+          <w:color w:val="222222"/>
+          <w:sz w:val="22"/>
+          <w:szCs w:val="22"/>
+          <w:shd w:val="clear" w:color="auto" w:fill="FFFFFF"/>
+        </w:rPr>
+        <w:t xml:space="preserve">, A., &amp; </w:t>
+      </w:r>
+      <w:proofErr w:type="spellStart"/>
+      <w:r>
+        <w:rPr>
+          <w:rFonts w:ascii="Times New Roman" w:hAnsi="Times New Roman" w:cs="Times New Roman"/>
+          <w:color w:val="222222"/>
+          <w:sz w:val="22"/>
+          <w:szCs w:val="22"/>
+          <w:shd w:val="clear" w:color="auto" w:fill="FFFFFF"/>
+        </w:rPr>
+        <w:t>Ponnurangam</w:t>
+      </w:r>
+      <w:proofErr w:type="spellEnd"/>
+      <w:r>
+        <w:rPr>
+          <w:rFonts w:ascii="Times New Roman" w:hAnsi="Times New Roman" w:cs="Times New Roman"/>
+          <w:color w:val="222222"/>
+          <w:sz w:val="22"/>
+          <w:szCs w:val="22"/>
+          <w:shd w:val="clear" w:color="auto" w:fill="FFFFFF"/>
+        </w:rPr>
+        <w:t xml:space="preserve">, K. (2021, September). Precog-LTRC-IIITH at </w:t>
+      </w:r>
+      <w:proofErr w:type="spellStart"/>
+      <w:r>
+        <w:rPr>
+          <w:rFonts w:ascii="Times New Roman" w:hAnsi="Times New Roman" w:cs="Times New Roman"/>
+          <w:color w:val="222222"/>
+          <w:sz w:val="22"/>
+          <w:szCs w:val="22"/>
+          <w:shd w:val="clear" w:color="auto" w:fill="FFFFFF"/>
+        </w:rPr>
+        <w:t>GermEval</w:t>
+      </w:r>
+      <w:proofErr w:type="spellEnd"/>
+      <w:r>
+        <w:rPr>
+          <w:rFonts w:ascii="Times New Roman" w:hAnsi="Times New Roman" w:cs="Times New Roman"/>
+          <w:color w:val="222222"/>
+          <w:sz w:val="22"/>
+          <w:szCs w:val="22"/>
+          <w:shd w:val="clear" w:color="auto" w:fill="FFFFFF"/>
+        </w:rPr>
+        <w:t xml:space="preserve"> 2021: </w:t>
+      </w:r>
+      <w:proofErr w:type="spellStart"/>
+      <w:r>
+        <w:rPr>
+          <w:rFonts w:ascii="Times New Roman" w:hAnsi="Times New Roman" w:cs="Times New Roman"/>
+          <w:color w:val="222222"/>
+          <w:sz w:val="22"/>
+          <w:szCs w:val="22"/>
+          <w:shd w:val="clear" w:color="auto" w:fill="FFFFFF"/>
+        </w:rPr>
+        <w:t>Ensembling</w:t>
+      </w:r>
+      <w:proofErr w:type="spellEnd"/>
+      <w:r>
+        <w:rPr>
+          <w:rFonts w:ascii="Times New Roman" w:hAnsi="Times New Roman" w:cs="Times New Roman"/>
+          <w:color w:val="222222"/>
+          <w:sz w:val="22"/>
+          <w:szCs w:val="22"/>
+          <w:shd w:val="clear" w:color="auto" w:fill="FFFFFF"/>
+        </w:rPr>
+        <w:t xml:space="preserve"> Pre-Trained Language Models with Feature Engineering. In </w:t>
+      </w:r>
+      <w:r>
+        <w:rPr>
+          <w:rFonts w:ascii="Times New Roman" w:hAnsi="Times New Roman" w:cs="Times New Roman"/>
           <w:i/>
           <w:iCs/>
           <w:color w:val="222222"/>
-          <w:shd w:val="clear" w:color="auto" w:fill="FFFFFF"/>
-        </w:rPr>
-        <w:t>Proceedings of the GermEval 2021 Shared Task on the Identification of Toxic, Engaging, and Fact-Claiming Comments</w:t>
-      </w:r>
-      <w:r>
-        <w:rPr>
-          <w:rFonts w:ascii="Arial" w:hAnsi="Arial" w:cs="Arial"/>
-          <w:color w:val="222222"/>
+          <w:sz w:val="22"/>
+          <w:szCs w:val="22"/>
+          <w:shd w:val="clear" w:color="auto" w:fill="FFFFFF"/>
+        </w:rPr>
+        <w:t xml:space="preserve">Proceedings of the </w:t>
+      </w:r>
+      <w:proofErr w:type="spellStart"/>
+      <w:r>
+        <w:rPr>
+          <w:rFonts w:ascii="Times New Roman" w:hAnsi="Times New Roman" w:cs="Times New Roman"/>
+          <w:i/>
+          <w:iCs/>
+          <w:color w:val="222222"/>
+          <w:sz w:val="22"/>
+          <w:szCs w:val="22"/>
+          <w:shd w:val="clear" w:color="auto" w:fill="FFFFFF"/>
+        </w:rPr>
+        <w:t>GermEval</w:t>
+      </w:r>
+      <w:proofErr w:type="spellEnd"/>
+      <w:r>
+        <w:rPr>
+          <w:rFonts w:ascii="Times New Roman" w:hAnsi="Times New Roman" w:cs="Times New Roman"/>
+          <w:i/>
+          <w:iCs/>
+          <w:color w:val="222222"/>
+          <w:sz w:val="22"/>
+          <w:szCs w:val="22"/>
+          <w:shd w:val="clear" w:color="auto" w:fill="FFFFFF"/>
+        </w:rPr>
+        <w:t xml:space="preserve"> 2021 Shared Task on the Identification of Toxic, Engaging, and Fact-Claiming Comments</w:t>
+      </w:r>
+      <w:r>
+        <w:rPr>
+          <w:rFonts w:ascii="Times New Roman" w:hAnsi="Times New Roman" w:cs="Times New Roman"/>
+          <w:color w:val="222222"/>
+          <w:sz w:val="22"/>
+          <w:szCs w:val="22"/>
           <w:shd w:val="clear" w:color="auto" w:fill="FFFFFF"/>
         </w:rPr>
         <w:t> (pp. 39-46).</w:t>
@@ -2433,6 +5071,11 @@
     <w:p>
       <w:pPr>
         <w:pStyle w:val="EndnoteText"/>
+        <w:rPr>
+          <w:rFonts w:ascii="Times New Roman" w:hAnsi="Times New Roman" w:cs="Times New Roman"/>
+          <w:sz w:val="22"/>
+          <w:szCs w:val="22"/>
+        </w:rPr>
       </w:pPr>
     </w:p>
   </w:endnote>
@@ -2441,42 +5084,106 @@
       <w:pPr>
         <w:pStyle w:val="EndnoteText"/>
         <w:rPr>
-          <w:rFonts w:ascii="Arial" w:hAnsi="Arial" w:cs="Arial"/>
-          <w:color w:val="222222"/>
+          <w:rFonts w:ascii="Times New Roman" w:hAnsi="Times New Roman" w:cs="Times New Roman"/>
+          <w:color w:val="222222"/>
+          <w:sz w:val="22"/>
+          <w:szCs w:val="22"/>
           <w:shd w:val="clear" w:color="auto" w:fill="FFFFFF"/>
         </w:rPr>
       </w:pPr>
       <w:r>
         <w:rPr>
           <w:rStyle w:val="EndnoteReference"/>
+          <w:rFonts w:ascii="Times New Roman" w:hAnsi="Times New Roman" w:cs="Times New Roman"/>
+          <w:sz w:val="22"/>
+          <w:szCs w:val="22"/>
         </w:rPr>
         <w:endnoteRef/>
       </w:r>
       <w:r>
+        <w:rPr>
+          <w:rFonts w:ascii="Times New Roman" w:hAnsi="Times New Roman" w:cs="Times New Roman"/>
+          <w:sz w:val="22"/>
+          <w:szCs w:val="22"/>
+        </w:rPr>
         <w:t xml:space="preserve"> </w:t>
       </w:r>
-      <w:r>
-        <w:rPr>
-          <w:rFonts w:ascii="Arial" w:hAnsi="Arial" w:cs="Arial"/>
-          <w:color w:val="222222"/>
-          <w:shd w:val="clear" w:color="auto" w:fill="FFFFFF"/>
-        </w:rPr>
-        <w:t>Gawron, C., &amp; Schmidt, S. (2021). FH-SWF SG at GermEval 2021: Using Transformer-Based Language Models to Identify Toxic, Engaging, &amp; Fact-Claiming Comments. </w:t>
-      </w:r>
-      <w:r>
-        <w:rPr>
-          <w:rFonts w:ascii="Arial" w:hAnsi="Arial" w:cs="Arial"/>
+      <w:proofErr w:type="spellStart"/>
+      <w:r>
+        <w:rPr>
+          <w:rFonts w:ascii="Times New Roman" w:hAnsi="Times New Roman" w:cs="Times New Roman"/>
+          <w:color w:val="222222"/>
+          <w:sz w:val="22"/>
+          <w:szCs w:val="22"/>
+          <w:shd w:val="clear" w:color="auto" w:fill="FFFFFF"/>
+        </w:rPr>
+        <w:t>Gawron</w:t>
+      </w:r>
+      <w:proofErr w:type="spellEnd"/>
+      <w:r>
+        <w:rPr>
+          <w:rFonts w:ascii="Times New Roman" w:hAnsi="Times New Roman" w:cs="Times New Roman"/>
+          <w:color w:val="222222"/>
+          <w:sz w:val="22"/>
+          <w:szCs w:val="22"/>
+          <w:shd w:val="clear" w:color="auto" w:fill="FFFFFF"/>
+        </w:rPr>
+        <w:t xml:space="preserve">, C., &amp; Schmidt, S. (2021). FH-SWF SG at </w:t>
+      </w:r>
+      <w:proofErr w:type="spellStart"/>
+      <w:r>
+        <w:rPr>
+          <w:rFonts w:ascii="Times New Roman" w:hAnsi="Times New Roman" w:cs="Times New Roman"/>
+          <w:color w:val="222222"/>
+          <w:sz w:val="22"/>
+          <w:szCs w:val="22"/>
+          <w:shd w:val="clear" w:color="auto" w:fill="FFFFFF"/>
+        </w:rPr>
+        <w:t>GermEval</w:t>
+      </w:r>
+      <w:proofErr w:type="spellEnd"/>
+      <w:r>
+        <w:rPr>
+          <w:rFonts w:ascii="Times New Roman" w:hAnsi="Times New Roman" w:cs="Times New Roman"/>
+          <w:color w:val="222222"/>
+          <w:sz w:val="22"/>
+          <w:szCs w:val="22"/>
+          <w:shd w:val="clear" w:color="auto" w:fill="FFFFFF"/>
+        </w:rPr>
+        <w:t xml:space="preserve"> 2021: Using Transformer-Based Language Models to Identify Toxic, Engaging, &amp; Fact-Claiming Comments. </w:t>
+      </w:r>
+      <w:proofErr w:type="spellStart"/>
+      <w:r>
+        <w:rPr>
+          <w:rFonts w:ascii="Times New Roman" w:hAnsi="Times New Roman" w:cs="Times New Roman"/>
           <w:i/>
           <w:iCs/>
           <w:color w:val="222222"/>
-          <w:shd w:val="clear" w:color="auto" w:fill="FFFFFF"/>
-        </w:rPr>
-        <w:t>arXiv preprint arXiv:2109.02966</w:t>
-      </w:r>
-      <w:r>
-        <w:rPr>
-          <w:rFonts w:ascii="Arial" w:hAnsi="Arial" w:cs="Arial"/>
-          <w:color w:val="222222"/>
+          <w:sz w:val="22"/>
+          <w:szCs w:val="22"/>
+          <w:shd w:val="clear" w:color="auto" w:fill="FFFFFF"/>
+        </w:rPr>
+        <w:t>arXiv</w:t>
+      </w:r>
+      <w:proofErr w:type="spellEnd"/>
+      <w:r>
+        <w:rPr>
+          <w:rFonts w:ascii="Times New Roman" w:hAnsi="Times New Roman" w:cs="Times New Roman"/>
+          <w:i/>
+          <w:iCs/>
+          <w:color w:val="222222"/>
+          <w:sz w:val="22"/>
+          <w:szCs w:val="22"/>
+          <w:shd w:val="clear" w:color="auto" w:fill="FFFFFF"/>
+        </w:rPr>
+        <w:t xml:space="preserve"> preprint arXiv:2109.02966</w:t>
+      </w:r>
+      <w:r>
+        <w:rPr>
+          <w:rFonts w:ascii="Times New Roman" w:hAnsi="Times New Roman" w:cs="Times New Roman"/>
+          <w:color w:val="222222"/>
+          <w:sz w:val="22"/>
+          <w:szCs w:val="22"/>
           <w:shd w:val="clear" w:color="auto" w:fill="FFFFFF"/>
         </w:rPr>
         <w:t>.</w:t>
@@ -2485,6 +5192,11 @@
     <w:p>
       <w:pPr>
         <w:pStyle w:val="EndnoteText"/>
+        <w:rPr>
+          <w:rFonts w:ascii="Times New Roman" w:hAnsi="Times New Roman" w:cs="Times New Roman"/>
+          <w:sz w:val="22"/>
+          <w:szCs w:val="22"/>
+        </w:rPr>
       </w:pPr>
     </w:p>
   </w:endnote>
@@ -2493,42 +5205,138 @@
       <w:pPr>
         <w:pStyle w:val="EndnoteText"/>
         <w:rPr>
-          <w:rFonts w:ascii="Arial" w:hAnsi="Arial" w:cs="Arial"/>
-          <w:color w:val="222222"/>
+          <w:rFonts w:ascii="Times New Roman" w:hAnsi="Times New Roman" w:cs="Times New Roman"/>
+          <w:color w:val="222222"/>
+          <w:sz w:val="22"/>
+          <w:szCs w:val="22"/>
           <w:shd w:val="clear" w:color="auto" w:fill="FFFFFF"/>
         </w:rPr>
       </w:pPr>
       <w:r>
         <w:rPr>
           <w:rStyle w:val="EndnoteReference"/>
+          <w:rFonts w:ascii="Times New Roman" w:hAnsi="Times New Roman" w:cs="Times New Roman"/>
+          <w:sz w:val="22"/>
+          <w:szCs w:val="22"/>
         </w:rPr>
         <w:endnoteRef/>
       </w:r>
       <w:r>
+        <w:rPr>
+          <w:rFonts w:ascii="Times New Roman" w:hAnsi="Times New Roman" w:cs="Times New Roman"/>
+          <w:sz w:val="22"/>
+          <w:szCs w:val="22"/>
+        </w:rPr>
         <w:t xml:space="preserve"> </w:t>
       </w:r>
       <w:r>
         <w:rPr>
-          <w:rFonts w:ascii="Arial" w:hAnsi="Arial" w:cs="Arial"/>
-          <w:color w:val="222222"/>
-          <w:shd w:val="clear" w:color="auto" w:fill="FFFFFF"/>
-        </w:rPr>
-        <w:t>Morgan, Skye, Tharindu Ranasinghe, and Marcos Zampieri. "WLV-RIT at GermEval 2021: Multitask Learning with Transformers to Detect Toxic, Engaging, and Fact-Claiming Comments." </w:t>
-      </w:r>
-      <w:r>
-        <w:rPr>
-          <w:rFonts w:ascii="Arial" w:hAnsi="Arial" w:cs="Arial"/>
+          <w:rFonts w:ascii="Times New Roman" w:hAnsi="Times New Roman" w:cs="Times New Roman"/>
+          <w:color w:val="222222"/>
+          <w:sz w:val="22"/>
+          <w:szCs w:val="22"/>
+          <w:shd w:val="clear" w:color="auto" w:fill="FFFFFF"/>
+        </w:rPr>
+        <w:t xml:space="preserve">Morgan, Skye, </w:t>
+      </w:r>
+      <w:proofErr w:type="spellStart"/>
+      <w:r>
+        <w:rPr>
+          <w:rFonts w:ascii="Times New Roman" w:hAnsi="Times New Roman" w:cs="Times New Roman"/>
+          <w:color w:val="222222"/>
+          <w:sz w:val="22"/>
+          <w:szCs w:val="22"/>
+          <w:shd w:val="clear" w:color="auto" w:fill="FFFFFF"/>
+        </w:rPr>
+        <w:t>Tharindu</w:t>
+      </w:r>
+      <w:proofErr w:type="spellEnd"/>
+      <w:r>
+        <w:rPr>
+          <w:rFonts w:ascii="Times New Roman" w:hAnsi="Times New Roman" w:cs="Times New Roman"/>
+          <w:color w:val="222222"/>
+          <w:sz w:val="22"/>
+          <w:szCs w:val="22"/>
+          <w:shd w:val="clear" w:color="auto" w:fill="FFFFFF"/>
+        </w:rPr>
+        <w:t xml:space="preserve"> Ranasinghe, and Marcos </w:t>
+      </w:r>
+      <w:proofErr w:type="spellStart"/>
+      <w:r>
+        <w:rPr>
+          <w:rFonts w:ascii="Times New Roman" w:hAnsi="Times New Roman" w:cs="Times New Roman"/>
+          <w:color w:val="222222"/>
+          <w:sz w:val="22"/>
+          <w:szCs w:val="22"/>
+          <w:shd w:val="clear" w:color="auto" w:fill="FFFFFF"/>
+        </w:rPr>
+        <w:t>Zampieri</w:t>
+      </w:r>
+      <w:proofErr w:type="spellEnd"/>
+      <w:r>
+        <w:rPr>
+          <w:rFonts w:ascii="Times New Roman" w:hAnsi="Times New Roman" w:cs="Times New Roman"/>
+          <w:color w:val="222222"/>
+          <w:sz w:val="22"/>
+          <w:szCs w:val="22"/>
+          <w:shd w:val="clear" w:color="auto" w:fill="FFFFFF"/>
+        </w:rPr>
+        <w:t xml:space="preserve">. "WLV-RIT at </w:t>
+      </w:r>
+      <w:proofErr w:type="spellStart"/>
+      <w:r>
+        <w:rPr>
+          <w:rFonts w:ascii="Times New Roman" w:hAnsi="Times New Roman" w:cs="Times New Roman"/>
+          <w:color w:val="222222"/>
+          <w:sz w:val="22"/>
+          <w:szCs w:val="22"/>
+          <w:shd w:val="clear" w:color="auto" w:fill="FFFFFF"/>
+        </w:rPr>
+        <w:t>GermEval</w:t>
+      </w:r>
+      <w:proofErr w:type="spellEnd"/>
+      <w:r>
+        <w:rPr>
+          <w:rFonts w:ascii="Times New Roman" w:hAnsi="Times New Roman" w:cs="Times New Roman"/>
+          <w:color w:val="222222"/>
+          <w:sz w:val="22"/>
+          <w:szCs w:val="22"/>
+          <w:shd w:val="clear" w:color="auto" w:fill="FFFFFF"/>
+        </w:rPr>
+        <w:t xml:space="preserve"> 2021: Multitask Learning with Transformers to Detect Toxic, Engaging, and Fact-Claiming Comments." </w:t>
+      </w:r>
+      <w:proofErr w:type="spellStart"/>
+      <w:r>
+        <w:rPr>
+          <w:rFonts w:ascii="Times New Roman" w:hAnsi="Times New Roman" w:cs="Times New Roman"/>
           <w:i/>
           <w:iCs/>
           <w:color w:val="222222"/>
-          <w:shd w:val="clear" w:color="auto" w:fill="FFFFFF"/>
-        </w:rPr>
-        <w:t>arXiv preprint arXiv:2108.00057</w:t>
-      </w:r>
-      <w:r>
-        <w:rPr>
-          <w:rFonts w:ascii="Arial" w:hAnsi="Arial" w:cs="Arial"/>
-          <w:color w:val="222222"/>
+          <w:sz w:val="22"/>
+          <w:szCs w:val="22"/>
+          <w:shd w:val="clear" w:color="auto" w:fill="FFFFFF"/>
+        </w:rPr>
+        <w:t>arXiv</w:t>
+      </w:r>
+      <w:proofErr w:type="spellEnd"/>
+      <w:r>
+        <w:rPr>
+          <w:rFonts w:ascii="Times New Roman" w:hAnsi="Times New Roman" w:cs="Times New Roman"/>
+          <w:i/>
+          <w:iCs/>
+          <w:color w:val="222222"/>
+          <w:sz w:val="22"/>
+          <w:szCs w:val="22"/>
+          <w:shd w:val="clear" w:color="auto" w:fill="FFFFFF"/>
+        </w:rPr>
+        <w:t xml:space="preserve"> preprint arXiv:2108.00057</w:t>
+      </w:r>
+      <w:r>
+        <w:rPr>
+          <w:rFonts w:ascii="Times New Roman" w:hAnsi="Times New Roman" w:cs="Times New Roman"/>
+          <w:color w:val="222222"/>
+          <w:sz w:val="22"/>
+          <w:szCs w:val="22"/>
           <w:shd w:val="clear" w:color="auto" w:fill="FFFFFF"/>
         </w:rPr>
         <w:t> (2021).</w:t>
@@ -2537,6 +5345,11 @@
     <w:p>
       <w:pPr>
         <w:pStyle w:val="EndnoteText"/>
+        <w:rPr>
+          <w:rFonts w:ascii="Times New Roman" w:hAnsi="Times New Roman" w:cs="Times New Roman"/>
+          <w:sz w:val="22"/>
+          <w:szCs w:val="22"/>
+        </w:rPr>
       </w:pPr>
     </w:p>
   </w:endnote>
@@ -2545,42 +5358,116 @@
       <w:pPr>
         <w:pStyle w:val="EndnoteText"/>
         <w:rPr>
-          <w:rFonts w:ascii="Arial" w:hAnsi="Arial" w:cs="Arial"/>
-          <w:color w:val="222222"/>
+          <w:rFonts w:ascii="Times New Roman" w:hAnsi="Times New Roman" w:cs="Times New Roman"/>
+          <w:color w:val="222222"/>
+          <w:sz w:val="22"/>
+          <w:szCs w:val="22"/>
           <w:shd w:val="clear" w:color="auto" w:fill="FFFFFF"/>
         </w:rPr>
       </w:pPr>
       <w:r>
         <w:rPr>
           <w:rStyle w:val="EndnoteReference"/>
+          <w:rFonts w:ascii="Times New Roman" w:hAnsi="Times New Roman" w:cs="Times New Roman"/>
+          <w:sz w:val="22"/>
+          <w:szCs w:val="22"/>
         </w:rPr>
         <w:endnoteRef/>
       </w:r>
       <w:r>
+        <w:rPr>
+          <w:rFonts w:ascii="Times New Roman" w:hAnsi="Times New Roman" w:cs="Times New Roman"/>
+          <w:sz w:val="22"/>
+          <w:szCs w:val="22"/>
+        </w:rPr>
         <w:t xml:space="preserve"> </w:t>
       </w:r>
       <w:r>
         <w:rPr>
-          <w:rFonts w:ascii="Arial" w:hAnsi="Arial" w:cs="Arial"/>
-          <w:color w:val="222222"/>
-          <w:shd w:val="clear" w:color="auto" w:fill="FFFFFF"/>
-        </w:rPr>
-        <w:t>Chan, B., Schweter, S., &amp; Möller, T. (2020). German's Next Language Model. </w:t>
-      </w:r>
-      <w:r>
-        <w:rPr>
-          <w:rFonts w:ascii="Arial" w:hAnsi="Arial" w:cs="Arial"/>
+          <w:rFonts w:ascii="Times New Roman" w:hAnsi="Times New Roman" w:cs="Times New Roman"/>
+          <w:color w:val="222222"/>
+          <w:sz w:val="22"/>
+          <w:szCs w:val="22"/>
+          <w:shd w:val="clear" w:color="auto" w:fill="FFFFFF"/>
+        </w:rPr>
+        <w:t xml:space="preserve">Chan, B., </w:t>
+      </w:r>
+      <w:proofErr w:type="spellStart"/>
+      <w:r>
+        <w:rPr>
+          <w:rFonts w:ascii="Times New Roman" w:hAnsi="Times New Roman" w:cs="Times New Roman"/>
+          <w:color w:val="222222"/>
+          <w:sz w:val="22"/>
+          <w:szCs w:val="22"/>
+          <w:shd w:val="clear" w:color="auto" w:fill="FFFFFF"/>
+        </w:rPr>
+        <w:t>Schweter</w:t>
+      </w:r>
+      <w:proofErr w:type="spellEnd"/>
+      <w:r>
+        <w:rPr>
+          <w:rFonts w:ascii="Times New Roman" w:hAnsi="Times New Roman" w:cs="Times New Roman"/>
+          <w:color w:val="222222"/>
+          <w:sz w:val="22"/>
+          <w:szCs w:val="22"/>
+          <w:shd w:val="clear" w:color="auto" w:fill="FFFFFF"/>
+        </w:rPr>
+        <w:t xml:space="preserve">, S., &amp; </w:t>
+      </w:r>
+      <w:proofErr w:type="spellStart"/>
+      <w:r>
+        <w:rPr>
+          <w:rFonts w:ascii="Times New Roman" w:hAnsi="Times New Roman" w:cs="Times New Roman"/>
+          <w:color w:val="222222"/>
+          <w:sz w:val="22"/>
+          <w:szCs w:val="22"/>
+          <w:shd w:val="clear" w:color="auto" w:fill="FFFFFF"/>
+        </w:rPr>
+        <w:t>Möller</w:t>
+      </w:r>
+      <w:proofErr w:type="spellEnd"/>
+      <w:r>
+        <w:rPr>
+          <w:rFonts w:ascii="Times New Roman" w:hAnsi="Times New Roman" w:cs="Times New Roman"/>
+          <w:color w:val="222222"/>
+          <w:sz w:val="22"/>
+          <w:szCs w:val="22"/>
+          <w:shd w:val="clear" w:color="auto" w:fill="FFFFFF"/>
+        </w:rPr>
+        <w:t>, T. (2020). German's Next Language Model. </w:t>
+      </w:r>
+      <w:proofErr w:type="spellStart"/>
+      <w:r>
+        <w:rPr>
+          <w:rFonts w:ascii="Times New Roman" w:hAnsi="Times New Roman" w:cs="Times New Roman"/>
           <w:i/>
           <w:iCs/>
           <w:color w:val="222222"/>
-          <w:shd w:val="clear" w:color="auto" w:fill="FFFFFF"/>
-        </w:rPr>
-        <w:t>arXiv preprint arXiv:2010.10906</w:t>
-      </w:r>
-      <w:r>
-        <w:rPr>
-          <w:rFonts w:ascii="Arial" w:hAnsi="Arial" w:cs="Arial"/>
-          <w:color w:val="222222"/>
+          <w:sz w:val="22"/>
+          <w:szCs w:val="22"/>
+          <w:shd w:val="clear" w:color="auto" w:fill="FFFFFF"/>
+        </w:rPr>
+        <w:t>arXiv</w:t>
+      </w:r>
+      <w:proofErr w:type="spellEnd"/>
+      <w:r>
+        <w:rPr>
+          <w:rFonts w:ascii="Times New Roman" w:hAnsi="Times New Roman" w:cs="Times New Roman"/>
+          <w:i/>
+          <w:iCs/>
+          <w:color w:val="222222"/>
+          <w:sz w:val="22"/>
+          <w:szCs w:val="22"/>
+          <w:shd w:val="clear" w:color="auto" w:fill="FFFFFF"/>
+        </w:rPr>
+        <w:t xml:space="preserve"> preprint arXiv:2010.10906</w:t>
+      </w:r>
+      <w:r>
+        <w:rPr>
+          <w:rFonts w:ascii="Times New Roman" w:hAnsi="Times New Roman" w:cs="Times New Roman"/>
+          <w:color w:val="222222"/>
+          <w:sz w:val="22"/>
+          <w:szCs w:val="22"/>
           <w:shd w:val="clear" w:color="auto" w:fill="FFFFFF"/>
         </w:rPr>
         <w:t>.</w:t>
@@ -2589,6 +5476,11 @@
     <w:p>
       <w:pPr>
         <w:pStyle w:val="EndnoteText"/>
+        <w:rPr>
+          <w:rFonts w:ascii="Times New Roman" w:hAnsi="Times New Roman" w:cs="Times New Roman"/>
+          <w:sz w:val="22"/>
+          <w:szCs w:val="22"/>
+        </w:rPr>
       </w:pPr>
     </w:p>
   </w:endnote>
@@ -2597,42 +5489,150 @@
       <w:pPr>
         <w:pStyle w:val="EndnoteText"/>
         <w:rPr>
-          <w:rFonts w:ascii="Arial" w:hAnsi="Arial" w:cs="Arial"/>
-          <w:color w:val="222222"/>
+          <w:rFonts w:ascii="Times New Roman" w:hAnsi="Times New Roman" w:cs="Times New Roman"/>
+          <w:color w:val="222222"/>
+          <w:sz w:val="22"/>
+          <w:szCs w:val="22"/>
           <w:shd w:val="clear" w:color="auto" w:fill="FFFFFF"/>
         </w:rPr>
       </w:pPr>
       <w:r>
         <w:rPr>
           <w:rStyle w:val="EndnoteReference"/>
+          <w:rFonts w:ascii="Times New Roman" w:hAnsi="Times New Roman" w:cs="Times New Roman"/>
+          <w:sz w:val="22"/>
+          <w:szCs w:val="22"/>
         </w:rPr>
         <w:endnoteRef/>
       </w:r>
       <w:r>
+        <w:rPr>
+          <w:rFonts w:ascii="Times New Roman" w:hAnsi="Times New Roman" w:cs="Times New Roman"/>
+          <w:sz w:val="22"/>
+          <w:szCs w:val="22"/>
+        </w:rPr>
         <w:t xml:space="preserve"> </w:t>
       </w:r>
-      <w:r>
-        <w:rPr>
-          <w:rFonts w:ascii="Arial" w:hAnsi="Arial" w:cs="Arial"/>
-          <w:color w:val="222222"/>
-          <w:shd w:val="clear" w:color="auto" w:fill="FFFFFF"/>
-        </w:rPr>
-        <w:t>Bornheim, T., Grieger, N., &amp; Bialonski, S. (2021). FHAC at GermEval 2021: Identifying German toxic, engaging, and fact-claiming comments with ensemble learning. </w:t>
-      </w:r>
-      <w:r>
-        <w:rPr>
-          <w:rFonts w:ascii="Arial" w:hAnsi="Arial" w:cs="Arial"/>
+      <w:proofErr w:type="spellStart"/>
+      <w:r>
+        <w:rPr>
+          <w:rFonts w:ascii="Times New Roman" w:hAnsi="Times New Roman" w:cs="Times New Roman"/>
+          <w:color w:val="222222"/>
+          <w:sz w:val="22"/>
+          <w:szCs w:val="22"/>
+          <w:shd w:val="clear" w:color="auto" w:fill="FFFFFF"/>
+        </w:rPr>
+        <w:t>Bornheim</w:t>
+      </w:r>
+      <w:proofErr w:type="spellEnd"/>
+      <w:r>
+        <w:rPr>
+          <w:rFonts w:ascii="Times New Roman" w:hAnsi="Times New Roman" w:cs="Times New Roman"/>
+          <w:color w:val="222222"/>
+          <w:sz w:val="22"/>
+          <w:szCs w:val="22"/>
+          <w:shd w:val="clear" w:color="auto" w:fill="FFFFFF"/>
+        </w:rPr>
+        <w:t xml:space="preserve">, T., </w:t>
+      </w:r>
+      <w:proofErr w:type="spellStart"/>
+      <w:r>
+        <w:rPr>
+          <w:rFonts w:ascii="Times New Roman" w:hAnsi="Times New Roman" w:cs="Times New Roman"/>
+          <w:color w:val="222222"/>
+          <w:sz w:val="22"/>
+          <w:szCs w:val="22"/>
+          <w:shd w:val="clear" w:color="auto" w:fill="FFFFFF"/>
+        </w:rPr>
+        <w:t>Grieger</w:t>
+      </w:r>
+      <w:proofErr w:type="spellEnd"/>
+      <w:r>
+        <w:rPr>
+          <w:rFonts w:ascii="Times New Roman" w:hAnsi="Times New Roman" w:cs="Times New Roman"/>
+          <w:color w:val="222222"/>
+          <w:sz w:val="22"/>
+          <w:szCs w:val="22"/>
+          <w:shd w:val="clear" w:color="auto" w:fill="FFFFFF"/>
+        </w:rPr>
+        <w:t xml:space="preserve">, N., &amp; </w:t>
+      </w:r>
+      <w:proofErr w:type="spellStart"/>
+      <w:r>
+        <w:rPr>
+          <w:rFonts w:ascii="Times New Roman" w:hAnsi="Times New Roman" w:cs="Times New Roman"/>
+          <w:color w:val="222222"/>
+          <w:sz w:val="22"/>
+          <w:szCs w:val="22"/>
+          <w:shd w:val="clear" w:color="auto" w:fill="FFFFFF"/>
+        </w:rPr>
+        <w:t>Bialonski</w:t>
+      </w:r>
+      <w:proofErr w:type="spellEnd"/>
+      <w:r>
+        <w:rPr>
+          <w:rFonts w:ascii="Times New Roman" w:hAnsi="Times New Roman" w:cs="Times New Roman"/>
+          <w:color w:val="222222"/>
+          <w:sz w:val="22"/>
+          <w:szCs w:val="22"/>
+          <w:shd w:val="clear" w:color="auto" w:fill="FFFFFF"/>
+        </w:rPr>
+        <w:t xml:space="preserve">, S. (2021). FHAC at </w:t>
+      </w:r>
+      <w:proofErr w:type="spellStart"/>
+      <w:r>
+        <w:rPr>
+          <w:rFonts w:ascii="Times New Roman" w:hAnsi="Times New Roman" w:cs="Times New Roman"/>
+          <w:color w:val="222222"/>
+          <w:sz w:val="22"/>
+          <w:szCs w:val="22"/>
+          <w:shd w:val="clear" w:color="auto" w:fill="FFFFFF"/>
+        </w:rPr>
+        <w:t>GermEval</w:t>
+      </w:r>
+      <w:proofErr w:type="spellEnd"/>
+      <w:r>
+        <w:rPr>
+          <w:rFonts w:ascii="Times New Roman" w:hAnsi="Times New Roman" w:cs="Times New Roman"/>
+          <w:color w:val="222222"/>
+          <w:sz w:val="22"/>
+          <w:szCs w:val="22"/>
+          <w:shd w:val="clear" w:color="auto" w:fill="FFFFFF"/>
+        </w:rPr>
+        <w:t xml:space="preserve"> 2021: Identifying German toxic, engaging, and fact-claiming comments with ensemble learning. </w:t>
+      </w:r>
+      <w:proofErr w:type="spellStart"/>
+      <w:r>
+        <w:rPr>
+          <w:rFonts w:ascii="Times New Roman" w:hAnsi="Times New Roman" w:cs="Times New Roman"/>
           <w:i/>
           <w:iCs/>
           <w:color w:val="222222"/>
-          <w:shd w:val="clear" w:color="auto" w:fill="FFFFFF"/>
-        </w:rPr>
-        <w:t>arXiv preprint arXiv:2109.03094</w:t>
-      </w:r>
-      <w:r>
-        <w:rPr>
-          <w:rFonts w:ascii="Arial" w:hAnsi="Arial" w:cs="Arial"/>
-          <w:color w:val="222222"/>
+          <w:sz w:val="22"/>
+          <w:szCs w:val="22"/>
+          <w:shd w:val="clear" w:color="auto" w:fill="FFFFFF"/>
+        </w:rPr>
+        <w:t>arXiv</w:t>
+      </w:r>
+      <w:proofErr w:type="spellEnd"/>
+      <w:r>
+        <w:rPr>
+          <w:rFonts w:ascii="Times New Roman" w:hAnsi="Times New Roman" w:cs="Times New Roman"/>
+          <w:i/>
+          <w:iCs/>
+          <w:color w:val="222222"/>
+          <w:sz w:val="22"/>
+          <w:szCs w:val="22"/>
+          <w:shd w:val="clear" w:color="auto" w:fill="FFFFFF"/>
+        </w:rPr>
+        <w:t xml:space="preserve"> preprint arXiv:2109.03094</w:t>
+      </w:r>
+      <w:r>
+        <w:rPr>
+          <w:rFonts w:ascii="Times New Roman" w:hAnsi="Times New Roman" w:cs="Times New Roman"/>
+          <w:color w:val="222222"/>
+          <w:sz w:val="22"/>
+          <w:szCs w:val="22"/>
           <w:shd w:val="clear" w:color="auto" w:fill="FFFFFF"/>
         </w:rPr>
         <w:t>.</w:t>
@@ -2641,6 +5641,11 @@
     <w:p>
       <w:pPr>
         <w:pStyle w:val="EndnoteText"/>
+        <w:rPr>
+          <w:rFonts w:ascii="Times New Roman" w:hAnsi="Times New Roman" w:cs="Times New Roman"/>
+          <w:sz w:val="22"/>
+          <w:szCs w:val="22"/>
+        </w:rPr>
       </w:pPr>
     </w:p>
   </w:endnote>
@@ -2649,42 +5654,92 @@
       <w:pPr>
         <w:pStyle w:val="EndnoteText"/>
         <w:rPr>
-          <w:rFonts w:ascii="Arial" w:hAnsi="Arial" w:cs="Arial"/>
-          <w:color w:val="222222"/>
+          <w:rFonts w:ascii="Times New Roman" w:hAnsi="Times New Roman" w:cs="Times New Roman"/>
+          <w:color w:val="222222"/>
+          <w:sz w:val="22"/>
+          <w:szCs w:val="22"/>
           <w:shd w:val="clear" w:color="auto" w:fill="FFFFFF"/>
         </w:rPr>
       </w:pPr>
       <w:r>
         <w:rPr>
           <w:rStyle w:val="EndnoteReference"/>
+          <w:rFonts w:ascii="Times New Roman" w:hAnsi="Times New Roman" w:cs="Times New Roman"/>
+          <w:sz w:val="22"/>
+          <w:szCs w:val="22"/>
         </w:rPr>
         <w:endnoteRef/>
       </w:r>
       <w:r>
+        <w:rPr>
+          <w:rFonts w:ascii="Times New Roman" w:hAnsi="Times New Roman" w:cs="Times New Roman"/>
+          <w:sz w:val="22"/>
+          <w:szCs w:val="22"/>
+        </w:rPr>
         <w:t xml:space="preserve"> </w:t>
       </w:r>
-      <w:r>
-        <w:rPr>
-          <w:rFonts w:ascii="Arial" w:hAnsi="Arial" w:cs="Arial"/>
-          <w:color w:val="222222"/>
-          <w:shd w:val="clear" w:color="auto" w:fill="FFFFFF"/>
-        </w:rPr>
-        <w:t>Risch, J., &amp; Krestel, R. (2018, August). Aggression identification using deep learning and data augmentation. In </w:t>
-      </w:r>
-      <w:r>
-        <w:rPr>
-          <w:rFonts w:ascii="Arial" w:hAnsi="Arial" w:cs="Arial"/>
+      <w:proofErr w:type="spellStart"/>
+      <w:r>
+        <w:rPr>
+          <w:rFonts w:ascii="Times New Roman" w:hAnsi="Times New Roman" w:cs="Times New Roman"/>
+          <w:color w:val="222222"/>
+          <w:sz w:val="22"/>
+          <w:szCs w:val="22"/>
+          <w:shd w:val="clear" w:color="auto" w:fill="FFFFFF"/>
+        </w:rPr>
+        <w:t>Risch</w:t>
+      </w:r>
+      <w:proofErr w:type="spellEnd"/>
+      <w:r>
+        <w:rPr>
+          <w:rFonts w:ascii="Times New Roman" w:hAnsi="Times New Roman" w:cs="Times New Roman"/>
+          <w:color w:val="222222"/>
+          <w:sz w:val="22"/>
+          <w:szCs w:val="22"/>
+          <w:shd w:val="clear" w:color="auto" w:fill="FFFFFF"/>
+        </w:rPr>
+        <w:t xml:space="preserve">, J., &amp; </w:t>
+      </w:r>
+      <w:proofErr w:type="spellStart"/>
+      <w:r>
+        <w:rPr>
+          <w:rFonts w:ascii="Times New Roman" w:hAnsi="Times New Roman" w:cs="Times New Roman"/>
+          <w:color w:val="222222"/>
+          <w:sz w:val="22"/>
+          <w:szCs w:val="22"/>
+          <w:shd w:val="clear" w:color="auto" w:fill="FFFFFF"/>
+        </w:rPr>
+        <w:t>Krestel</w:t>
+      </w:r>
+      <w:proofErr w:type="spellEnd"/>
+      <w:r>
+        <w:rPr>
+          <w:rFonts w:ascii="Times New Roman" w:hAnsi="Times New Roman" w:cs="Times New Roman"/>
+          <w:color w:val="222222"/>
+          <w:sz w:val="22"/>
+          <w:szCs w:val="22"/>
+          <w:shd w:val="clear" w:color="auto" w:fill="FFFFFF"/>
+        </w:rPr>
+        <w:t>, R. (2018, August). Aggression identification using deep learning and data augmentation. In </w:t>
+      </w:r>
+      <w:r>
+        <w:rPr>
+          <w:rFonts w:ascii="Times New Roman" w:hAnsi="Times New Roman" w:cs="Times New Roman"/>
           <w:i/>
           <w:iCs/>
           <w:color w:val="222222"/>
+          <w:sz w:val="22"/>
+          <w:szCs w:val="22"/>
           <w:shd w:val="clear" w:color="auto" w:fill="FFFFFF"/>
         </w:rPr>
         <w:t>Proceedings of the First Workshop on Trolling, Aggression and Cyberbullying (TRAC-2018)</w:t>
       </w:r>
       <w:r>
         <w:rPr>
-          <w:rFonts w:ascii="Arial" w:hAnsi="Arial" w:cs="Arial"/>
-          <w:color w:val="222222"/>
+          <w:rFonts w:ascii="Times New Roman" w:hAnsi="Times New Roman" w:cs="Times New Roman"/>
+          <w:color w:val="222222"/>
+          <w:sz w:val="22"/>
+          <w:szCs w:val="22"/>
           <w:shd w:val="clear" w:color="auto" w:fill="FFFFFF"/>
         </w:rPr>
         <w:t> (pp. 150-158).</w:t>
@@ -2693,6 +5748,11 @@
     <w:p>
       <w:pPr>
         <w:pStyle w:val="EndnoteText"/>
+        <w:rPr>
+          <w:rFonts w:ascii="Times New Roman" w:hAnsi="Times New Roman" w:cs="Times New Roman"/>
+          <w:sz w:val="22"/>
+          <w:szCs w:val="22"/>
+        </w:rPr>
       </w:pPr>
     </w:p>
   </w:endnote>
@@ -2701,42 +5761,60 @@
       <w:pPr>
         <w:rPr>
           <w:rFonts w:ascii="Times New Roman" w:eastAsia="Times New Roman" w:hAnsi="Times New Roman" w:cs="Times New Roman"/>
-          <w:sz w:val="24"/>
-          <w:szCs w:val="24"/>
         </w:rPr>
       </w:pPr>
       <w:r>
         <w:rPr>
           <w:rStyle w:val="EndnoteReference"/>
+          <w:rFonts w:ascii="Times New Roman" w:hAnsi="Times New Roman" w:cs="Times New Roman"/>
         </w:rPr>
         <w:endnoteRef/>
       </w:r>
       <w:r>
+        <w:rPr>
+          <w:rFonts w:ascii="Times New Roman" w:hAnsi="Times New Roman" w:cs="Times New Roman"/>
+        </w:rPr>
         <w:t xml:space="preserve"> </w:t>
       </w:r>
+      <w:proofErr w:type="spellStart"/>
       <w:r>
         <w:rPr>
           <w:rFonts w:ascii="Times New Roman" w:eastAsia="Times New Roman" w:hAnsi="Times New Roman" w:cs="Times New Roman"/>
-          <w:sz w:val="24"/>
-          <w:szCs w:val="24"/>
-        </w:rPr>
-        <w:t xml:space="preserve">Risch, J., &amp; Krestel, R. (2020, May). Bagging BERT models for robust aggression identification. In </w:t>
+        </w:rPr>
+        <w:t>Risch</w:t>
+      </w:r>
+      <w:proofErr w:type="spellEnd"/>
+      <w:r>
+        <w:rPr>
+          <w:rFonts w:ascii="Times New Roman" w:eastAsia="Times New Roman" w:hAnsi="Times New Roman" w:cs="Times New Roman"/>
+        </w:rPr>
+        <w:t xml:space="preserve">, J., &amp; </w:t>
+      </w:r>
+      <w:proofErr w:type="spellStart"/>
+      <w:r>
+        <w:rPr>
+          <w:rFonts w:ascii="Times New Roman" w:eastAsia="Times New Roman" w:hAnsi="Times New Roman" w:cs="Times New Roman"/>
+        </w:rPr>
+        <w:t>Krestel</w:t>
+      </w:r>
+      <w:proofErr w:type="spellEnd"/>
+      <w:r>
+        <w:rPr>
+          <w:rFonts w:ascii="Times New Roman" w:eastAsia="Times New Roman" w:hAnsi="Times New Roman" w:cs="Times New Roman"/>
+        </w:rPr>
+        <w:t xml:space="preserve">, R. (2020, May). Bagging BERT models for robust aggression identification. In </w:t>
       </w:r>
       <w:r>
         <w:rPr>
           <w:rFonts w:ascii="Times New Roman" w:eastAsia="Times New Roman" w:hAnsi="Times New Roman" w:cs="Times New Roman"/>
           <w:i/>
           <w:iCs/>
-          <w:sz w:val="24"/>
-          <w:szCs w:val="24"/>
         </w:rPr>
         <w:t>Proceedings of the Second Workshop on Trolling, Aggression and Cyberbullying</w:t>
       </w:r>
       <w:r>
         <w:rPr>
           <w:rFonts w:ascii="Times New Roman" w:eastAsia="Times New Roman" w:hAnsi="Times New Roman" w:cs="Times New Roman"/>
-          <w:sz w:val="24"/>
-          <w:szCs w:val="24"/>
         </w:rPr>
         <w:t xml:space="preserve"> (pp. 55-61).</w:t>
       </w:r>
@@ -2747,952 +5825,1757 @@
       <w:pPr>
         <w:rPr>
           <w:rFonts w:ascii="Times New Roman" w:eastAsia="Times New Roman" w:hAnsi="Times New Roman" w:cs="Times New Roman"/>
-          <w:sz w:val="24"/>
-          <w:szCs w:val="24"/>
         </w:rPr>
       </w:pPr>
       <w:r>
         <w:rPr>
           <w:rStyle w:val="EndnoteReference"/>
+          <w:rFonts w:ascii="Times New Roman" w:hAnsi="Times New Roman" w:cs="Times New Roman"/>
         </w:rPr>
         <w:endnoteRef/>
       </w:r>
       <w:r>
+        <w:rPr>
+          <w:rFonts w:ascii="Times New Roman" w:hAnsi="Times New Roman" w:cs="Times New Roman"/>
+        </w:rPr>
         <w:t xml:space="preserve"> </w:t>
       </w:r>
+      <w:proofErr w:type="spellStart"/>
       <w:r>
         <w:rPr>
           <w:rFonts w:ascii="Times New Roman" w:eastAsia="Times New Roman" w:hAnsi="Times New Roman" w:cs="Times New Roman"/>
-          <w:sz w:val="24"/>
-          <w:szCs w:val="24"/>
-        </w:rPr>
-        <w:t xml:space="preserve">Risch, J., &amp; Krestel, R. (2020, May). Top comment or flop comment? predicting and explaining user engagement in online news discussions. In </w:t>
+        </w:rPr>
+        <w:t>Risch</w:t>
+      </w:r>
+      <w:proofErr w:type="spellEnd"/>
+      <w:r>
+        <w:rPr>
+          <w:rFonts w:ascii="Times New Roman" w:eastAsia="Times New Roman" w:hAnsi="Times New Roman" w:cs="Times New Roman"/>
+        </w:rPr>
+        <w:t xml:space="preserve">, J., &amp; </w:t>
+      </w:r>
+      <w:proofErr w:type="spellStart"/>
+      <w:r>
+        <w:rPr>
+          <w:rFonts w:ascii="Times New Roman" w:eastAsia="Times New Roman" w:hAnsi="Times New Roman" w:cs="Times New Roman"/>
+        </w:rPr>
+        <w:t>Krestel</w:t>
+      </w:r>
+      <w:proofErr w:type="spellEnd"/>
+      <w:r>
+        <w:rPr>
+          <w:rFonts w:ascii="Times New Roman" w:eastAsia="Times New Roman" w:hAnsi="Times New Roman" w:cs="Times New Roman"/>
+        </w:rPr>
+        <w:t xml:space="preserve">, R. (2020, May). Top comment or flop comment? predicting and explaining user engagement in online news discussions. In </w:t>
       </w:r>
       <w:r>
         <w:rPr>
           <w:rFonts w:ascii="Times New Roman" w:eastAsia="Times New Roman" w:hAnsi="Times New Roman" w:cs="Times New Roman"/>
           <w:i/>
           <w:iCs/>
-          <w:sz w:val="24"/>
-          <w:szCs w:val="24"/>
-        </w:rPr>
-        <w:t>Proceedings of the International AAAI Conference on Web and Social Media</w:t>
-      </w:r>
-      <w:r>
-        <w:rPr>
-          <w:rFonts w:ascii="Times New Roman" w:eastAsia="Times New Roman" w:hAnsi="Times New Roman" w:cs="Times New Roman"/>
-          <w:sz w:val="24"/>
-          <w:szCs w:val="24"/>
-        </w:rPr>
-        <w:t xml:space="preserve"> (Vol. 14, pp. 579-589).</w:t>
-      </w:r>
-    </w:p>
-    <w:p>
-      <w:pPr>
-        <w:pStyle w:val="EndnoteText"/>
-      </w:pPr>
-    </w:p>
-  </w:endnote>
-  <w:endnote w:id="22">
-    <w:p>
-      <w:pPr>
-        <w:pStyle w:val="EndnoteText"/>
-        <w:rPr>
-          <w:rFonts w:ascii="Arial" w:hAnsi="Arial" w:cs="Arial"/>
-          <w:color w:val="222222"/>
-          <w:shd w:val="clear" w:color="auto" w:fill="FFFFFF"/>
-        </w:rPr>
-      </w:pPr>
-      <w:r>
-        <w:rPr>
-          <w:rStyle w:val="EndnoteReference"/>
-        </w:rPr>
-        <w:endnoteRef/>
-      </w:r>
-      <w:r>
-        <w:t xml:space="preserve"> </w:t>
-      </w:r>
-      <w:r>
-        <w:rPr>
-          <w:rFonts w:ascii="Arial" w:hAnsi="Arial" w:cs="Arial"/>
-          <w:color w:val="222222"/>
-          <w:shd w:val="clear" w:color="auto" w:fill="FFFFFF"/>
-        </w:rPr>
-        <w:t>Malmasi, S., &amp; Zampieri, M. (2018). Challenges in discriminating profanity from hate speech. </w:t>
-      </w:r>
-      <w:r>
-        <w:rPr>
-          <w:rFonts w:ascii="Arial" w:hAnsi="Arial" w:cs="Arial"/>
-          <w:i/>
-          <w:iCs/>
-          <w:color w:val="222222"/>
-          <w:shd w:val="clear" w:color="auto" w:fill="FFFFFF"/>
-        </w:rPr>
-        <w:t>Journal of Experimental &amp; Theoretical Artificial Intelligence</w:t>
-      </w:r>
-      <w:r>
-        <w:rPr>
-          <w:rFonts w:ascii="Arial" w:hAnsi="Arial" w:cs="Arial"/>
-          <w:color w:val="222222"/>
-          <w:shd w:val="clear" w:color="auto" w:fill="FFFFFF"/>
-        </w:rPr>
-        <w:t>, </w:t>
-      </w:r>
-      <w:r>
-        <w:rPr>
-          <w:rFonts w:ascii="Arial" w:hAnsi="Arial" w:cs="Arial"/>
-          <w:i/>
-          <w:iCs/>
-          <w:color w:val="222222"/>
-          <w:shd w:val="clear" w:color="auto" w:fill="FFFFFF"/>
-        </w:rPr>
-        <w:t>30</w:t>
-      </w:r>
-      <w:r>
-        <w:rPr>
-          <w:rFonts w:ascii="Arial" w:hAnsi="Arial" w:cs="Arial"/>
-          <w:color w:val="222222"/>
-          <w:shd w:val="clear" w:color="auto" w:fill="FFFFFF"/>
-        </w:rPr>
-        <w:t>(2), 187-202.</w:t>
-      </w:r>
-    </w:p>
-    <w:p>
-      <w:pPr>
-        <w:pStyle w:val="EndnoteText"/>
-      </w:pPr>
-    </w:p>
-  </w:endnote>
-  <w:endnote w:id="23">
-    <w:p>
-      <w:pPr>
-        <w:rPr>
-          <w:rFonts w:ascii="Times New Roman" w:eastAsia="Times New Roman" w:hAnsi="Times New Roman" w:cs="Times New Roman"/>
-          <w:sz w:val="24"/>
-          <w:szCs w:val="24"/>
-        </w:rPr>
-      </w:pPr>
-      <w:r>
-        <w:rPr>
-          <w:rStyle w:val="EndnoteReference"/>
-        </w:rPr>
-        <w:endnoteRef/>
-      </w:r>
-      <w:r>
-        <w:t xml:space="preserve"> </w:t>
-      </w:r>
-      <w:r>
-        <w:rPr>
-          <w:rFonts w:ascii="Times New Roman" w:eastAsia="Times New Roman" w:hAnsi="Times New Roman" w:cs="Times New Roman"/>
-          <w:sz w:val="24"/>
-          <w:szCs w:val="24"/>
-        </w:rPr>
-        <w:t xml:space="preserve">Zampieri, M., Malmasi, S., Nakov, P., Rosenthal, S., Farra, N., &amp; Kumar, R. (2019). Predicting the type and target of offensive posts in social media. </w:t>
-      </w:r>
+        </w:rPr>
+        <w:t xml:space="preserve">Proceedings of the International AAAI Conference on Web and </w:t>
+      </w:r>
+      <w:proofErr w:type="gramStart"/>
       <w:r>
         <w:rPr>
           <w:rFonts w:ascii="Times New Roman" w:eastAsia="Times New Roman" w:hAnsi="Times New Roman" w:cs="Times New Roman"/>
           <w:i/>
           <w:iCs/>
-          <w:sz w:val="24"/>
-          <w:szCs w:val="24"/>
-        </w:rPr>
-        <w:t>arXiv preprint arXiv:1902.09666</w:t>
-      </w:r>
+        </w:rPr>
+        <w:t>Social Media</w:t>
+      </w:r>
+      <w:proofErr w:type="gramEnd"/>
       <w:r>
         <w:rPr>
           <w:rFonts w:ascii="Times New Roman" w:eastAsia="Times New Roman" w:hAnsi="Times New Roman" w:cs="Times New Roman"/>
-          <w:sz w:val="24"/>
-          <w:szCs w:val="24"/>
-        </w:rPr>
-        <w:t>.</w:t>
+        </w:rPr>
+        <w:t xml:space="preserve"> (Vol. 14, pp. 579-589).</w:t>
       </w:r>
     </w:p>
     <w:p>
       <w:pPr>
         <w:pStyle w:val="EndnoteText"/>
+        <w:rPr>
+          <w:rFonts w:ascii="Times New Roman" w:hAnsi="Times New Roman" w:cs="Times New Roman"/>
+          <w:sz w:val="22"/>
+          <w:szCs w:val="22"/>
+        </w:rPr>
       </w:pPr>
     </w:p>
   </w:endnote>
-  <w:endnote w:id="24">
+  <w:endnote w:id="22">
     <w:p>
       <w:pPr>
         <w:pStyle w:val="EndnoteText"/>
         <w:rPr>
-          <w:rFonts w:ascii="Arial" w:hAnsi="Arial" w:cs="Arial"/>
-          <w:color w:val="222222"/>
+          <w:rFonts w:ascii="Times New Roman" w:hAnsi="Times New Roman" w:cs="Times New Roman"/>
+          <w:color w:val="222222"/>
+          <w:sz w:val="22"/>
+          <w:szCs w:val="22"/>
           <w:shd w:val="clear" w:color="auto" w:fill="FFFFFF"/>
         </w:rPr>
       </w:pPr>
       <w:r>
         <w:rPr>
           <w:rStyle w:val="EndnoteReference"/>
+          <w:rFonts w:ascii="Times New Roman" w:hAnsi="Times New Roman" w:cs="Times New Roman"/>
+          <w:sz w:val="22"/>
+          <w:szCs w:val="22"/>
         </w:rPr>
         <w:endnoteRef/>
       </w:r>
       <w:r>
+        <w:rPr>
+          <w:rFonts w:ascii="Times New Roman" w:hAnsi="Times New Roman" w:cs="Times New Roman"/>
+          <w:sz w:val="22"/>
+          <w:szCs w:val="22"/>
+        </w:rPr>
         <w:t xml:space="preserve"> </w:t>
       </w:r>
-      <w:r>
-        <w:rPr>
-          <w:rFonts w:ascii="Arial" w:hAnsi="Arial" w:cs="Arial"/>
-          <w:color w:val="222222"/>
-          <w:shd w:val="clear" w:color="auto" w:fill="FFFFFF"/>
-        </w:rPr>
-        <w:t>Ranasinghe, T., Zampieri, M., &amp; Hettiarachchi, H. (2019, December). BRUMS at HASOC 2019: Deep Learning Models for Multilingual Hate Speech and Offensive Language Identification. In </w:t>
-      </w:r>
-      <w:r>
-        <w:rPr>
-          <w:rFonts w:ascii="Arial" w:hAnsi="Arial" w:cs="Arial"/>
+      <w:proofErr w:type="spellStart"/>
+      <w:r>
+        <w:rPr>
+          <w:rFonts w:ascii="Times New Roman" w:hAnsi="Times New Roman" w:cs="Times New Roman"/>
+          <w:color w:val="222222"/>
+          <w:sz w:val="22"/>
+          <w:szCs w:val="22"/>
+          <w:shd w:val="clear" w:color="auto" w:fill="FFFFFF"/>
+        </w:rPr>
+        <w:t>Malmasi</w:t>
+      </w:r>
+      <w:proofErr w:type="spellEnd"/>
+      <w:r>
+        <w:rPr>
+          <w:rFonts w:ascii="Times New Roman" w:hAnsi="Times New Roman" w:cs="Times New Roman"/>
+          <w:color w:val="222222"/>
+          <w:sz w:val="22"/>
+          <w:szCs w:val="22"/>
+          <w:shd w:val="clear" w:color="auto" w:fill="FFFFFF"/>
+        </w:rPr>
+        <w:t xml:space="preserve">, S., &amp; </w:t>
+      </w:r>
+      <w:proofErr w:type="spellStart"/>
+      <w:r>
+        <w:rPr>
+          <w:rFonts w:ascii="Times New Roman" w:hAnsi="Times New Roman" w:cs="Times New Roman"/>
+          <w:color w:val="222222"/>
+          <w:sz w:val="22"/>
+          <w:szCs w:val="22"/>
+          <w:shd w:val="clear" w:color="auto" w:fill="FFFFFF"/>
+        </w:rPr>
+        <w:t>Zampieri</w:t>
+      </w:r>
+      <w:proofErr w:type="spellEnd"/>
+      <w:r>
+        <w:rPr>
+          <w:rFonts w:ascii="Times New Roman" w:hAnsi="Times New Roman" w:cs="Times New Roman"/>
+          <w:color w:val="222222"/>
+          <w:sz w:val="22"/>
+          <w:szCs w:val="22"/>
+          <w:shd w:val="clear" w:color="auto" w:fill="FFFFFF"/>
+        </w:rPr>
+        <w:t>, M. (2018). Challenges in discriminating profanity from hate speech. </w:t>
+      </w:r>
+      <w:r>
+        <w:rPr>
+          <w:rFonts w:ascii="Times New Roman" w:hAnsi="Times New Roman" w:cs="Times New Roman"/>
           <w:i/>
           <w:iCs/>
           <w:color w:val="222222"/>
-          <w:shd w:val="clear" w:color="auto" w:fill="FFFFFF"/>
-        </w:rPr>
-        <w:t>FIRE (Working Notes)</w:t>
-      </w:r>
-      <w:r>
-        <w:rPr>
-          <w:rFonts w:ascii="Arial" w:hAnsi="Arial" w:cs="Arial"/>
-          <w:color w:val="222222"/>
-          <w:shd w:val="clear" w:color="auto" w:fill="FFFFFF"/>
-        </w:rPr>
-        <w:t> (pp. 199-207).</w:t>
-      </w:r>
-    </w:p>
-    <w:p>
-      <w:pPr>
-        <w:pStyle w:val="EndnoteText"/>
-      </w:pPr>
-    </w:p>
-  </w:endnote>
-  <w:endnote w:id="25">
-    <w:p>
-      <w:pPr>
-        <w:pStyle w:val="EndnoteText"/>
-        <w:rPr>
-          <w:rFonts w:ascii="Arial" w:hAnsi="Arial" w:cs="Arial"/>
-          <w:color w:val="222222"/>
-          <w:shd w:val="clear" w:color="auto" w:fill="FFFFFF"/>
-        </w:rPr>
-      </w:pPr>
-      <w:r>
-        <w:rPr>
-          <w:rStyle w:val="EndnoteReference"/>
-        </w:rPr>
-        <w:endnoteRef/>
-      </w:r>
-      <w:r>
-        <w:t xml:space="preserve"> </w:t>
-      </w:r>
-      <w:r>
-        <w:rPr>
-          <w:rFonts w:ascii="Arial" w:hAnsi="Arial" w:cs="Arial"/>
-          <w:color w:val="222222"/>
-          <w:shd w:val="clear" w:color="auto" w:fill="FFFFFF"/>
-        </w:rPr>
-        <w:t>Zhao, Z., Zhang, Z., &amp; Hopfgartner, F. (2021, April). A Comparative Study of Using Pre-trained Language Models for Toxic Comment Classification. In </w:t>
-      </w:r>
-      <w:r>
-        <w:rPr>
-          <w:rFonts w:ascii="Arial" w:hAnsi="Arial" w:cs="Arial"/>
+          <w:sz w:val="22"/>
+          <w:szCs w:val="22"/>
+          <w:shd w:val="clear" w:color="auto" w:fill="FFFFFF"/>
+        </w:rPr>
+        <w:t>Journal of Experimental &amp; Theoretical Artificial Intelligence</w:t>
+      </w:r>
+      <w:r>
+        <w:rPr>
+          <w:rFonts w:ascii="Times New Roman" w:hAnsi="Times New Roman" w:cs="Times New Roman"/>
+          <w:color w:val="222222"/>
+          <w:sz w:val="22"/>
+          <w:szCs w:val="22"/>
+          <w:shd w:val="clear" w:color="auto" w:fill="FFFFFF"/>
+        </w:rPr>
+        <w:t>, </w:t>
+      </w:r>
+      <w:r>
+        <w:rPr>
+          <w:rFonts w:ascii="Times New Roman" w:hAnsi="Times New Roman" w:cs="Times New Roman"/>
           <w:i/>
           <w:iCs/>
           <w:color w:val="222222"/>
-          <w:shd w:val="clear" w:color="auto" w:fill="FFFFFF"/>
-        </w:rPr>
-        <w:t>Companion Proceedings of the Web Conference 2021</w:t>
-      </w:r>
-      <w:r>
-        <w:rPr>
-          <w:rFonts w:ascii="Arial" w:hAnsi="Arial" w:cs="Arial"/>
-          <w:color w:val="222222"/>
-          <w:shd w:val="clear" w:color="auto" w:fill="FFFFFF"/>
-        </w:rPr>
-        <w:t> (pp. 500-507).</w:t>
+          <w:sz w:val="22"/>
+          <w:szCs w:val="22"/>
+          <w:shd w:val="clear" w:color="auto" w:fill="FFFFFF"/>
+        </w:rPr>
+        <w:t>30</w:t>
+      </w:r>
+      <w:r>
+        <w:rPr>
+          <w:rFonts w:ascii="Times New Roman" w:hAnsi="Times New Roman" w:cs="Times New Roman"/>
+          <w:color w:val="222222"/>
+          <w:sz w:val="22"/>
+          <w:szCs w:val="22"/>
+          <w:shd w:val="clear" w:color="auto" w:fill="FFFFFF"/>
+        </w:rPr>
+        <w:t>(2), 187-202.</w:t>
       </w:r>
     </w:p>
     <w:p>
       <w:pPr>
         <w:pStyle w:val="EndnoteText"/>
+        <w:rPr>
+          <w:rFonts w:ascii="Times New Roman" w:hAnsi="Times New Roman" w:cs="Times New Roman"/>
+          <w:sz w:val="22"/>
+          <w:szCs w:val="22"/>
+        </w:rPr>
       </w:pPr>
     </w:p>
   </w:endnote>
-  <w:endnote w:id="26">
-    <w:p>
-      <w:pPr>
-        <w:pStyle w:val="EndnoteText"/>
-        <w:rPr>
-          <w:rFonts w:ascii="Arial" w:hAnsi="Arial" w:cs="Arial"/>
-          <w:color w:val="222222"/>
-          <w:shd w:val="clear" w:color="auto" w:fill="FFFFFF"/>
+  <w:endnote w:id="23">
+    <w:p>
+      <w:pPr>
+        <w:rPr>
+          <w:rFonts w:ascii="Times New Roman" w:eastAsia="Times New Roman" w:hAnsi="Times New Roman" w:cs="Times New Roman"/>
         </w:rPr>
       </w:pPr>
       <w:r>
         <w:rPr>
           <w:rStyle w:val="EndnoteReference"/>
+          <w:rFonts w:ascii="Times New Roman" w:hAnsi="Times New Roman" w:cs="Times New Roman"/>
         </w:rPr>
         <w:endnoteRef/>
       </w:r>
       <w:r>
+        <w:rPr>
+          <w:rFonts w:ascii="Times New Roman" w:hAnsi="Times New Roman" w:cs="Times New Roman"/>
+        </w:rPr>
         <w:t xml:space="preserve"> </w:t>
       </w:r>
-      <w:r>
-        <w:rPr>
-          <w:rFonts w:ascii="Arial" w:hAnsi="Arial" w:cs="Arial"/>
-          <w:color w:val="222222"/>
-          <w:shd w:val="clear" w:color="auto" w:fill="FFFFFF"/>
-        </w:rPr>
-        <w:t>d'Sa, A. G., Illina, I., &amp; Fohr, D. (2020, February). Bert and fasttext embeddings for automatic detection of toxic speech. In </w:t>
-      </w:r>
-      <w:r>
-        <w:rPr>
-          <w:rFonts w:ascii="Arial" w:hAnsi="Arial" w:cs="Arial"/>
-          <w:i/>
-          <w:iCs/>
-          <w:color w:val="222222"/>
-          <w:shd w:val="clear" w:color="auto" w:fill="FFFFFF"/>
-        </w:rPr>
-        <w:t>2020 International Multi-Conference on:“Organization of Knowledge and Advanced Technologies”(OCTA)</w:t>
-      </w:r>
-      <w:r>
-        <w:rPr>
-          <w:rFonts w:ascii="Arial" w:hAnsi="Arial" w:cs="Arial"/>
-          <w:color w:val="222222"/>
-          <w:shd w:val="clear" w:color="auto" w:fill="FFFFFF"/>
-        </w:rPr>
-        <w:t> (pp. 1-5). IEEE.</w:t>
-      </w:r>
-    </w:p>
-    <w:p>
-      <w:pPr>
-        <w:pStyle w:val="EndnoteText"/>
-        <w:rPr>
-          <w:rFonts w:ascii="Arial" w:hAnsi="Arial" w:cs="Arial"/>
-          <w:color w:val="222222"/>
-          <w:shd w:val="clear" w:color="auto" w:fill="FFFFFF"/>
-        </w:rPr>
-      </w:pPr>
-    </w:p>
-    <w:p>
-      <w:pPr>
-        <w:pStyle w:val="EndnoteText"/>
-      </w:pPr>
-    </w:p>
-  </w:endnote>
-  <w:endnote w:id="27">
-    <w:p>
-      <w:pPr>
-        <w:pStyle w:val="EndnoteText"/>
-        <w:rPr>
-          <w:rFonts w:ascii="Arial" w:hAnsi="Arial" w:cs="Arial"/>
-          <w:color w:val="222222"/>
-          <w:shd w:val="clear" w:color="auto" w:fill="FFFFFF"/>
-        </w:rPr>
-      </w:pPr>
-      <w:r>
-        <w:rPr>
-          <w:rStyle w:val="EndnoteReference"/>
-        </w:rPr>
-        <w:endnoteRef/>
-      </w:r>
-      <w:r>
-        <w:t xml:space="preserve"> </w:t>
-      </w:r>
-      <w:r>
-        <w:rPr>
-          <w:rFonts w:ascii="Arial" w:hAnsi="Arial" w:cs="Arial"/>
-          <w:color w:val="222222"/>
-          <w:shd w:val="clear" w:color="auto" w:fill="FFFFFF"/>
-        </w:rPr>
-        <w:t>Maslej-Krešňáková, V., Sarnovský, M., Butka, P., &amp; Machová, K. (2020). Comparison of deep learning models and various text pre-processing techniques for the toxic comments classification. </w:t>
-      </w:r>
-      <w:r>
-        <w:rPr>
-          <w:rFonts w:ascii="Arial" w:hAnsi="Arial" w:cs="Arial"/>
-          <w:i/>
-          <w:iCs/>
-          <w:color w:val="222222"/>
-          <w:shd w:val="clear" w:color="auto" w:fill="FFFFFF"/>
-        </w:rPr>
-        <w:t>Applied Sciences</w:t>
-      </w:r>
-      <w:r>
-        <w:rPr>
-          <w:rFonts w:ascii="Arial" w:hAnsi="Arial" w:cs="Arial"/>
-          <w:color w:val="222222"/>
-          <w:shd w:val="clear" w:color="auto" w:fill="FFFFFF"/>
-        </w:rPr>
-        <w:t>, </w:t>
-      </w:r>
-      <w:r>
-        <w:rPr>
-          <w:rFonts w:ascii="Arial" w:hAnsi="Arial" w:cs="Arial"/>
-          <w:i/>
-          <w:iCs/>
-          <w:color w:val="222222"/>
-          <w:shd w:val="clear" w:color="auto" w:fill="FFFFFF"/>
-        </w:rPr>
-        <w:t>10</w:t>
-      </w:r>
-      <w:r>
-        <w:rPr>
-          <w:rFonts w:ascii="Arial" w:hAnsi="Arial" w:cs="Arial"/>
-          <w:color w:val="222222"/>
-          <w:shd w:val="clear" w:color="auto" w:fill="FFFFFF"/>
-        </w:rPr>
-        <w:t>(23), 8631.</w:t>
-      </w:r>
-    </w:p>
-    <w:p>
-      <w:pPr>
-        <w:pStyle w:val="EndnoteText"/>
-      </w:pPr>
-    </w:p>
-  </w:endnote>
-  <w:endnote w:id="28">
-    <w:p>
-      <w:pPr>
-        <w:pStyle w:val="EndnoteText"/>
-        <w:rPr>
-          <w:rFonts w:ascii="Arial" w:hAnsi="Arial" w:cs="Arial"/>
-          <w:color w:val="222222"/>
-          <w:shd w:val="clear" w:color="auto" w:fill="FFFFFF"/>
-        </w:rPr>
-      </w:pPr>
-      <w:r>
-        <w:rPr>
-          <w:rStyle w:val="EndnoteReference"/>
-        </w:rPr>
-        <w:endnoteRef/>
-      </w:r>
-      <w:r>
-        <w:t xml:space="preserve"> </w:t>
-      </w:r>
-      <w:r>
-        <w:rPr>
-          <w:rFonts w:ascii="Arial" w:hAnsi="Arial" w:cs="Arial"/>
-          <w:color w:val="222222"/>
-          <w:shd w:val="clear" w:color="auto" w:fill="FFFFFF"/>
-        </w:rPr>
-        <w:t>Safaya, A., Abdullatif, M., &amp; Yuret, D. (2020, December). Kuisail at semeval-2020 task 12: Bert-cnn for offensive speech identification in social media. In </w:t>
-      </w:r>
-      <w:r>
-        <w:rPr>
-          <w:rFonts w:ascii="Arial" w:hAnsi="Arial" w:cs="Arial"/>
-          <w:i/>
-          <w:iCs/>
-          <w:color w:val="222222"/>
-          <w:shd w:val="clear" w:color="auto" w:fill="FFFFFF"/>
-        </w:rPr>
-        <w:t>Proceedings of the Fourteenth Workshop on Semantic Evaluation</w:t>
-      </w:r>
-      <w:r>
-        <w:rPr>
-          <w:rFonts w:ascii="Arial" w:hAnsi="Arial" w:cs="Arial"/>
-          <w:color w:val="222222"/>
-          <w:shd w:val="clear" w:color="auto" w:fill="FFFFFF"/>
-        </w:rPr>
-        <w:t> (pp. 2054-2059).</w:t>
-      </w:r>
-    </w:p>
-    <w:p>
-      <w:pPr>
-        <w:pStyle w:val="EndnoteText"/>
-      </w:pPr>
-    </w:p>
-  </w:endnote>
-  <w:endnote w:id="29">
-    <w:p>
-      <w:pPr>
+      <w:proofErr w:type="spellStart"/>
+      <w:r>
         <w:rPr>
           <w:rFonts w:ascii="Times New Roman" w:eastAsia="Times New Roman" w:hAnsi="Times New Roman" w:cs="Times New Roman"/>
-          <w:sz w:val="24"/>
-          <w:szCs w:val="24"/>
-        </w:rPr>
-      </w:pPr>
-      <w:r>
-        <w:rPr>
-          <w:rStyle w:val="EndnoteReference"/>
-        </w:rPr>
-        <w:endnoteRef/>
-      </w:r>
-      <w:r>
-        <w:t xml:space="preserve"> </w:t>
-      </w:r>
+        </w:rPr>
+        <w:t>Zampieri</w:t>
+      </w:r>
+      <w:proofErr w:type="spellEnd"/>
       <w:r>
         <w:rPr>
           <w:rFonts w:ascii="Times New Roman" w:eastAsia="Times New Roman" w:hAnsi="Times New Roman" w:cs="Times New Roman"/>
-          <w:sz w:val="24"/>
-          <w:szCs w:val="24"/>
-        </w:rPr>
-        <w:t xml:space="preserve">Song, G., Huang, D., &amp; Xiao, Z. (2021). A Study of Multilingual Toxic Text Detection Approaches under Imbalanced Sample Distribution. </w:t>
-      </w:r>
+        </w:rPr>
+        <w:t xml:space="preserve">, M., </w:t>
+      </w:r>
+      <w:proofErr w:type="spellStart"/>
+      <w:r>
+        <w:rPr>
+          <w:rFonts w:ascii="Times New Roman" w:eastAsia="Times New Roman" w:hAnsi="Times New Roman" w:cs="Times New Roman"/>
+        </w:rPr>
+        <w:t>Malmasi</w:t>
+      </w:r>
+      <w:proofErr w:type="spellEnd"/>
+      <w:r>
+        <w:rPr>
+          <w:rFonts w:ascii="Times New Roman" w:eastAsia="Times New Roman" w:hAnsi="Times New Roman" w:cs="Times New Roman"/>
+        </w:rPr>
+        <w:t xml:space="preserve">, S., </w:t>
+      </w:r>
+      <w:proofErr w:type="spellStart"/>
+      <w:r>
+        <w:rPr>
+          <w:rFonts w:ascii="Times New Roman" w:eastAsia="Times New Roman" w:hAnsi="Times New Roman" w:cs="Times New Roman"/>
+        </w:rPr>
+        <w:t>Nakov</w:t>
+      </w:r>
+      <w:proofErr w:type="spellEnd"/>
+      <w:r>
+        <w:rPr>
+          <w:rFonts w:ascii="Times New Roman" w:eastAsia="Times New Roman" w:hAnsi="Times New Roman" w:cs="Times New Roman"/>
+        </w:rPr>
+        <w:t xml:space="preserve">, P., Rosenthal, S., </w:t>
+      </w:r>
+      <w:proofErr w:type="spellStart"/>
+      <w:r>
+        <w:rPr>
+          <w:rFonts w:ascii="Times New Roman" w:eastAsia="Times New Roman" w:hAnsi="Times New Roman" w:cs="Times New Roman"/>
+        </w:rPr>
+        <w:t>Farra</w:t>
+      </w:r>
+      <w:proofErr w:type="spellEnd"/>
+      <w:r>
+        <w:rPr>
+          <w:rFonts w:ascii="Times New Roman" w:eastAsia="Times New Roman" w:hAnsi="Times New Roman" w:cs="Times New Roman"/>
+        </w:rPr>
+        <w:t xml:space="preserve">, N., &amp; Kumar, R. (2019). Predicting the type and target of offensive posts in social media. </w:t>
+      </w:r>
+      <w:proofErr w:type="spellStart"/>
       <w:r>
         <w:rPr>
           <w:rFonts w:ascii="Times New Roman" w:eastAsia="Times New Roman" w:hAnsi="Times New Roman" w:cs="Times New Roman"/>
           <w:i/>
           <w:iCs/>
-          <w:sz w:val="24"/>
-          <w:szCs w:val="24"/>
-        </w:rPr>
-        <w:t>Information</w:t>
-      </w:r>
-      <w:r>
-        <w:rPr>
-          <w:rFonts w:ascii="Times New Roman" w:eastAsia="Times New Roman" w:hAnsi="Times New Roman" w:cs="Times New Roman"/>
-          <w:sz w:val="24"/>
-          <w:szCs w:val="24"/>
-        </w:rPr>
-        <w:t xml:space="preserve">, </w:t>
-      </w:r>
+        </w:rPr>
+        <w:t>arXiv</w:t>
+      </w:r>
+      <w:proofErr w:type="spellEnd"/>
       <w:r>
         <w:rPr>
           <w:rFonts w:ascii="Times New Roman" w:eastAsia="Times New Roman" w:hAnsi="Times New Roman" w:cs="Times New Roman"/>
           <w:i/>
           <w:iCs/>
-          <w:sz w:val="24"/>
-          <w:szCs w:val="24"/>
-        </w:rPr>
-        <w:t>12</w:t>
+        </w:rPr>
+        <w:t xml:space="preserve"> preprint arXiv:1902.09666</w:t>
       </w:r>
       <w:r>
         <w:rPr>
           <w:rFonts w:ascii="Times New Roman" w:eastAsia="Times New Roman" w:hAnsi="Times New Roman" w:cs="Times New Roman"/>
-          <w:sz w:val="24"/>
-          <w:szCs w:val="24"/>
-        </w:rPr>
-        <w:t>(5), 205.</w:t>
+        </w:rPr>
+        <w:t>.</w:t>
       </w:r>
     </w:p>
     <w:p>
       <w:pPr>
         <w:pStyle w:val="EndnoteText"/>
-      </w:pPr>
-    </w:p>
+        <w:rPr>
+          <w:rFonts w:ascii="Times New Roman" w:hAnsi="Times New Roman" w:cs="Times New Roman"/>
+          <w:sz w:val="22"/>
+          <w:szCs w:val="22"/>
+        </w:rPr>
+      </w:pPr>
+    </w:p>
+  </w:endnote>
+  <w:endnote w:id="24">
     <w:p>
       <w:pPr>
         <w:pStyle w:val="EndnoteText"/>
+        <w:rPr>
+          <w:rFonts w:ascii="Times New Roman" w:hAnsi="Times New Roman" w:cs="Times New Roman"/>
+          <w:color w:val="222222"/>
+          <w:sz w:val="22"/>
+          <w:szCs w:val="22"/>
+          <w:shd w:val="clear" w:color="auto" w:fill="FFFFFF"/>
+        </w:rPr>
+      </w:pPr>
+      <w:r>
+        <w:rPr>
+          <w:rStyle w:val="EndnoteReference"/>
+          <w:rFonts w:ascii="Times New Roman" w:hAnsi="Times New Roman" w:cs="Times New Roman"/>
+          <w:sz w:val="22"/>
+          <w:szCs w:val="22"/>
+        </w:rPr>
+        <w:endnoteRef/>
+      </w:r>
+      <w:r>
+        <w:rPr>
+          <w:rFonts w:ascii="Times New Roman" w:hAnsi="Times New Roman" w:cs="Times New Roman"/>
+          <w:sz w:val="22"/>
+          <w:szCs w:val="22"/>
+        </w:rPr>
+        <w:t xml:space="preserve"> </w:t>
+      </w:r>
+      <w:r>
+        <w:rPr>
+          <w:rFonts w:ascii="Times New Roman" w:hAnsi="Times New Roman" w:cs="Times New Roman"/>
+          <w:color w:val="222222"/>
+          <w:sz w:val="22"/>
+          <w:szCs w:val="22"/>
+          <w:shd w:val="clear" w:color="auto" w:fill="FFFFFF"/>
+        </w:rPr>
+        <w:t xml:space="preserve">Ranasinghe, T., </w:t>
+      </w:r>
+      <w:proofErr w:type="spellStart"/>
+      <w:r>
+        <w:rPr>
+          <w:rFonts w:ascii="Times New Roman" w:hAnsi="Times New Roman" w:cs="Times New Roman"/>
+          <w:color w:val="222222"/>
+          <w:sz w:val="22"/>
+          <w:szCs w:val="22"/>
+          <w:shd w:val="clear" w:color="auto" w:fill="FFFFFF"/>
+        </w:rPr>
+        <w:t>Zampieri</w:t>
+      </w:r>
+      <w:proofErr w:type="spellEnd"/>
+      <w:r>
+        <w:rPr>
+          <w:rFonts w:ascii="Times New Roman" w:hAnsi="Times New Roman" w:cs="Times New Roman"/>
+          <w:color w:val="222222"/>
+          <w:sz w:val="22"/>
+          <w:szCs w:val="22"/>
+          <w:shd w:val="clear" w:color="auto" w:fill="FFFFFF"/>
+        </w:rPr>
+        <w:t>, M., &amp; Hettiarachchi, H. (2019, December). BRUMS at HASOC 2019: Deep Learning Models for Multilingual Hate Speech and Offensive Language Identification. In </w:t>
+      </w:r>
+      <w:r>
+        <w:rPr>
+          <w:rFonts w:ascii="Times New Roman" w:hAnsi="Times New Roman" w:cs="Times New Roman"/>
+          <w:i/>
+          <w:iCs/>
+          <w:color w:val="222222"/>
+          <w:sz w:val="22"/>
+          <w:szCs w:val="22"/>
+          <w:shd w:val="clear" w:color="auto" w:fill="FFFFFF"/>
+        </w:rPr>
+        <w:t>FIRE (Working Notes)</w:t>
+      </w:r>
+      <w:r>
+        <w:rPr>
+          <w:rFonts w:ascii="Times New Roman" w:hAnsi="Times New Roman" w:cs="Times New Roman"/>
+          <w:color w:val="222222"/>
+          <w:sz w:val="22"/>
+          <w:szCs w:val="22"/>
+          <w:shd w:val="clear" w:color="auto" w:fill="FFFFFF"/>
+        </w:rPr>
+        <w:t> (pp. 199-207).</w:t>
+      </w:r>
+    </w:p>
+    <w:p>
+      <w:pPr>
+        <w:pStyle w:val="EndnoteText"/>
+        <w:rPr>
+          <w:rFonts w:ascii="Times New Roman" w:hAnsi="Times New Roman" w:cs="Times New Roman"/>
+          <w:sz w:val="22"/>
+          <w:szCs w:val="22"/>
+        </w:rPr>
       </w:pPr>
     </w:p>
   </w:endnote>
-  <w:endnote w:id="30">
+  <w:endnote w:id="25">
+    <w:p>
+      <w:pPr>
+        <w:pStyle w:val="EndnoteText"/>
+        <w:rPr>
+          <w:rFonts w:ascii="Times New Roman" w:hAnsi="Times New Roman" w:cs="Times New Roman"/>
+          <w:color w:val="222222"/>
+          <w:sz w:val="22"/>
+          <w:szCs w:val="22"/>
+          <w:shd w:val="clear" w:color="auto" w:fill="FFFFFF"/>
+        </w:rPr>
+      </w:pPr>
+      <w:r>
+        <w:rPr>
+          <w:rStyle w:val="EndnoteReference"/>
+          <w:rFonts w:ascii="Times New Roman" w:hAnsi="Times New Roman" w:cs="Times New Roman"/>
+          <w:sz w:val="22"/>
+          <w:szCs w:val="22"/>
+        </w:rPr>
+        <w:endnoteRef/>
+      </w:r>
+      <w:r>
+        <w:rPr>
+          <w:rFonts w:ascii="Times New Roman" w:hAnsi="Times New Roman" w:cs="Times New Roman"/>
+          <w:sz w:val="22"/>
+          <w:szCs w:val="22"/>
+        </w:rPr>
+        <w:t xml:space="preserve"> </w:t>
+      </w:r>
+      <w:r>
+        <w:rPr>
+          <w:rFonts w:ascii="Times New Roman" w:hAnsi="Times New Roman" w:cs="Times New Roman"/>
+          <w:color w:val="222222"/>
+          <w:sz w:val="22"/>
+          <w:szCs w:val="22"/>
+          <w:shd w:val="clear" w:color="auto" w:fill="FFFFFF"/>
+        </w:rPr>
+        <w:t xml:space="preserve">Zhao, Z., Zhang, Z., &amp; </w:t>
+      </w:r>
+      <w:proofErr w:type="spellStart"/>
+      <w:r>
+        <w:rPr>
+          <w:rFonts w:ascii="Times New Roman" w:hAnsi="Times New Roman" w:cs="Times New Roman"/>
+          <w:color w:val="222222"/>
+          <w:sz w:val="22"/>
+          <w:szCs w:val="22"/>
+          <w:shd w:val="clear" w:color="auto" w:fill="FFFFFF"/>
+        </w:rPr>
+        <w:t>Hopfgartner</w:t>
+      </w:r>
+      <w:proofErr w:type="spellEnd"/>
+      <w:r>
+        <w:rPr>
+          <w:rFonts w:ascii="Times New Roman" w:hAnsi="Times New Roman" w:cs="Times New Roman"/>
+          <w:color w:val="222222"/>
+          <w:sz w:val="22"/>
+          <w:szCs w:val="22"/>
+          <w:shd w:val="clear" w:color="auto" w:fill="FFFFFF"/>
+        </w:rPr>
+        <w:t>, F. (2021, April). A Comparative Study of Using Pre-trained Language Models for Toxic Comment Classification. In </w:t>
+      </w:r>
+      <w:r>
+        <w:rPr>
+          <w:rFonts w:ascii="Times New Roman" w:hAnsi="Times New Roman" w:cs="Times New Roman"/>
+          <w:i/>
+          <w:iCs/>
+          <w:color w:val="222222"/>
+          <w:sz w:val="22"/>
+          <w:szCs w:val="22"/>
+          <w:shd w:val="clear" w:color="auto" w:fill="FFFFFF"/>
+        </w:rPr>
+        <w:t>Companion Proceedings of the Web Conference 2021</w:t>
+      </w:r>
+      <w:r>
+        <w:rPr>
+          <w:rFonts w:ascii="Times New Roman" w:hAnsi="Times New Roman" w:cs="Times New Roman"/>
+          <w:color w:val="222222"/>
+          <w:sz w:val="22"/>
+          <w:szCs w:val="22"/>
+          <w:shd w:val="clear" w:color="auto" w:fill="FFFFFF"/>
+        </w:rPr>
+        <w:t> (pp. 500-507).</w:t>
+      </w:r>
+    </w:p>
+    <w:p>
+      <w:pPr>
+        <w:pStyle w:val="EndnoteText"/>
+        <w:rPr>
+          <w:rFonts w:ascii="Times New Roman" w:hAnsi="Times New Roman" w:cs="Times New Roman"/>
+          <w:sz w:val="22"/>
+          <w:szCs w:val="22"/>
+        </w:rPr>
+      </w:pPr>
+    </w:p>
+  </w:endnote>
+  <w:endnote w:id="26">
+    <w:p>
+      <w:pPr>
+        <w:pStyle w:val="EndnoteText"/>
+        <w:rPr>
+          <w:rFonts w:ascii="Times New Roman" w:hAnsi="Times New Roman" w:cs="Times New Roman"/>
+          <w:color w:val="222222"/>
+          <w:sz w:val="22"/>
+          <w:szCs w:val="22"/>
+          <w:shd w:val="clear" w:color="auto" w:fill="FFFFFF"/>
+        </w:rPr>
+      </w:pPr>
+      <w:r>
+        <w:rPr>
+          <w:rStyle w:val="EndnoteReference"/>
+          <w:rFonts w:ascii="Times New Roman" w:hAnsi="Times New Roman" w:cs="Times New Roman"/>
+          <w:sz w:val="22"/>
+          <w:szCs w:val="22"/>
+        </w:rPr>
+        <w:endnoteRef/>
+      </w:r>
+      <w:r>
+        <w:rPr>
+          <w:rFonts w:ascii="Times New Roman" w:hAnsi="Times New Roman" w:cs="Times New Roman"/>
+          <w:sz w:val="22"/>
+          <w:szCs w:val="22"/>
+        </w:rPr>
+        <w:t xml:space="preserve"> </w:t>
+      </w:r>
+      <w:proofErr w:type="spellStart"/>
+      <w:r>
+        <w:rPr>
+          <w:rFonts w:ascii="Times New Roman" w:hAnsi="Times New Roman" w:cs="Times New Roman"/>
+          <w:color w:val="222222"/>
+          <w:sz w:val="22"/>
+          <w:szCs w:val="22"/>
+          <w:shd w:val="clear" w:color="auto" w:fill="FFFFFF"/>
+        </w:rPr>
+        <w:t>d'Sa</w:t>
+      </w:r>
+      <w:proofErr w:type="spellEnd"/>
+      <w:r>
+        <w:rPr>
+          <w:rFonts w:ascii="Times New Roman" w:hAnsi="Times New Roman" w:cs="Times New Roman"/>
+          <w:color w:val="222222"/>
+          <w:sz w:val="22"/>
+          <w:szCs w:val="22"/>
+          <w:shd w:val="clear" w:color="auto" w:fill="FFFFFF"/>
+        </w:rPr>
+        <w:t xml:space="preserve">, A. G., </w:t>
+      </w:r>
+      <w:proofErr w:type="spellStart"/>
+      <w:r>
+        <w:rPr>
+          <w:rFonts w:ascii="Times New Roman" w:hAnsi="Times New Roman" w:cs="Times New Roman"/>
+          <w:color w:val="222222"/>
+          <w:sz w:val="22"/>
+          <w:szCs w:val="22"/>
+          <w:shd w:val="clear" w:color="auto" w:fill="FFFFFF"/>
+        </w:rPr>
+        <w:t>Illina</w:t>
+      </w:r>
+      <w:proofErr w:type="spellEnd"/>
+      <w:r>
+        <w:rPr>
+          <w:rFonts w:ascii="Times New Roman" w:hAnsi="Times New Roman" w:cs="Times New Roman"/>
+          <w:color w:val="222222"/>
+          <w:sz w:val="22"/>
+          <w:szCs w:val="22"/>
+          <w:shd w:val="clear" w:color="auto" w:fill="FFFFFF"/>
+        </w:rPr>
+        <w:t xml:space="preserve">, I., &amp; </w:t>
+      </w:r>
+      <w:proofErr w:type="spellStart"/>
+      <w:r>
+        <w:rPr>
+          <w:rFonts w:ascii="Times New Roman" w:hAnsi="Times New Roman" w:cs="Times New Roman"/>
+          <w:color w:val="222222"/>
+          <w:sz w:val="22"/>
+          <w:szCs w:val="22"/>
+          <w:shd w:val="clear" w:color="auto" w:fill="FFFFFF"/>
+        </w:rPr>
+        <w:t>Fohr</w:t>
+      </w:r>
+      <w:proofErr w:type="spellEnd"/>
+      <w:r>
+        <w:rPr>
+          <w:rFonts w:ascii="Times New Roman" w:hAnsi="Times New Roman" w:cs="Times New Roman"/>
+          <w:color w:val="222222"/>
+          <w:sz w:val="22"/>
+          <w:szCs w:val="22"/>
+          <w:shd w:val="clear" w:color="auto" w:fill="FFFFFF"/>
+        </w:rPr>
+        <w:t xml:space="preserve">, D. (2020, February). Bert and </w:t>
+      </w:r>
+      <w:proofErr w:type="spellStart"/>
+      <w:r>
+        <w:rPr>
+          <w:rFonts w:ascii="Times New Roman" w:hAnsi="Times New Roman" w:cs="Times New Roman"/>
+          <w:color w:val="222222"/>
+          <w:sz w:val="22"/>
+          <w:szCs w:val="22"/>
+          <w:shd w:val="clear" w:color="auto" w:fill="FFFFFF"/>
+        </w:rPr>
+        <w:t>fasttext</w:t>
+      </w:r>
+      <w:proofErr w:type="spellEnd"/>
+      <w:r>
+        <w:rPr>
+          <w:rFonts w:ascii="Times New Roman" w:hAnsi="Times New Roman" w:cs="Times New Roman"/>
+          <w:color w:val="222222"/>
+          <w:sz w:val="22"/>
+          <w:szCs w:val="22"/>
+          <w:shd w:val="clear" w:color="auto" w:fill="FFFFFF"/>
+        </w:rPr>
+        <w:t xml:space="preserve"> embeddings for automatic detection of toxic speech. In </w:t>
+      </w:r>
+      <w:r>
+        <w:rPr>
+          <w:rFonts w:ascii="Times New Roman" w:hAnsi="Times New Roman" w:cs="Times New Roman"/>
+          <w:i/>
+          <w:iCs/>
+          <w:color w:val="222222"/>
+          <w:sz w:val="22"/>
+          <w:szCs w:val="22"/>
+          <w:shd w:val="clear" w:color="auto" w:fill="FFFFFF"/>
+        </w:rPr>
+        <w:t xml:space="preserve">2020 International Multi-Conference </w:t>
+      </w:r>
+      <w:proofErr w:type="spellStart"/>
+      <w:proofErr w:type="gramStart"/>
+      <w:r>
+        <w:rPr>
+          <w:rFonts w:ascii="Times New Roman" w:hAnsi="Times New Roman" w:cs="Times New Roman"/>
+          <w:i/>
+          <w:iCs/>
+          <w:color w:val="222222"/>
+          <w:sz w:val="22"/>
+          <w:szCs w:val="22"/>
+          <w:shd w:val="clear" w:color="auto" w:fill="FFFFFF"/>
+        </w:rPr>
+        <w:t>on:“</w:t>
+      </w:r>
+      <w:proofErr w:type="gramEnd"/>
+      <w:r>
+        <w:rPr>
+          <w:rFonts w:ascii="Times New Roman" w:hAnsi="Times New Roman" w:cs="Times New Roman"/>
+          <w:i/>
+          <w:iCs/>
+          <w:color w:val="222222"/>
+          <w:sz w:val="22"/>
+          <w:szCs w:val="22"/>
+          <w:shd w:val="clear" w:color="auto" w:fill="FFFFFF"/>
+        </w:rPr>
+        <w:t>Organization</w:t>
+      </w:r>
+      <w:proofErr w:type="spellEnd"/>
+      <w:r>
+        <w:rPr>
+          <w:rFonts w:ascii="Times New Roman" w:hAnsi="Times New Roman" w:cs="Times New Roman"/>
+          <w:i/>
+          <w:iCs/>
+          <w:color w:val="222222"/>
+          <w:sz w:val="22"/>
+          <w:szCs w:val="22"/>
+          <w:shd w:val="clear" w:color="auto" w:fill="FFFFFF"/>
+        </w:rPr>
+        <w:t xml:space="preserve"> of Knowledge and Advanced Technologies”(OCTA)</w:t>
+      </w:r>
+      <w:r>
+        <w:rPr>
+          <w:rFonts w:ascii="Times New Roman" w:hAnsi="Times New Roman" w:cs="Times New Roman"/>
+          <w:color w:val="222222"/>
+          <w:sz w:val="22"/>
+          <w:szCs w:val="22"/>
+          <w:shd w:val="clear" w:color="auto" w:fill="FFFFFF"/>
+        </w:rPr>
+        <w:t> (pp. 1-5). IEEE.</w:t>
+      </w:r>
+    </w:p>
+    <w:p>
+      <w:pPr>
+        <w:pStyle w:val="EndnoteText"/>
+        <w:rPr>
+          <w:rFonts w:ascii="Times New Roman" w:hAnsi="Times New Roman" w:cs="Times New Roman"/>
+          <w:color w:val="222222"/>
+          <w:sz w:val="22"/>
+          <w:szCs w:val="22"/>
+          <w:shd w:val="clear" w:color="auto" w:fill="FFFFFF"/>
+        </w:rPr>
+      </w:pPr>
+    </w:p>
+    <w:p>
+      <w:pPr>
+        <w:pStyle w:val="EndnoteText"/>
+        <w:rPr>
+          <w:rFonts w:ascii="Times New Roman" w:hAnsi="Times New Roman" w:cs="Times New Roman"/>
+          <w:sz w:val="22"/>
+          <w:szCs w:val="22"/>
+        </w:rPr>
+      </w:pPr>
+    </w:p>
+  </w:endnote>
+  <w:endnote w:id="27">
+    <w:p>
+      <w:pPr>
+        <w:pStyle w:val="EndnoteText"/>
+        <w:rPr>
+          <w:rFonts w:ascii="Times New Roman" w:hAnsi="Times New Roman" w:cs="Times New Roman"/>
+          <w:color w:val="222222"/>
+          <w:sz w:val="22"/>
+          <w:szCs w:val="22"/>
+          <w:shd w:val="clear" w:color="auto" w:fill="FFFFFF"/>
+        </w:rPr>
+      </w:pPr>
+      <w:r>
+        <w:rPr>
+          <w:rStyle w:val="EndnoteReference"/>
+          <w:rFonts w:ascii="Times New Roman" w:hAnsi="Times New Roman" w:cs="Times New Roman"/>
+          <w:sz w:val="22"/>
+          <w:szCs w:val="22"/>
+        </w:rPr>
+        <w:endnoteRef/>
+      </w:r>
+      <w:r>
+        <w:rPr>
+          <w:rFonts w:ascii="Times New Roman" w:hAnsi="Times New Roman" w:cs="Times New Roman"/>
+          <w:sz w:val="22"/>
+          <w:szCs w:val="22"/>
+        </w:rPr>
+        <w:t xml:space="preserve"> </w:t>
+      </w:r>
+      <w:proofErr w:type="spellStart"/>
+      <w:r>
+        <w:rPr>
+          <w:rFonts w:ascii="Times New Roman" w:hAnsi="Times New Roman" w:cs="Times New Roman"/>
+          <w:color w:val="222222"/>
+          <w:sz w:val="22"/>
+          <w:szCs w:val="22"/>
+          <w:shd w:val="clear" w:color="auto" w:fill="FFFFFF"/>
+        </w:rPr>
+        <w:t>Maslej-Krešňáková</w:t>
+      </w:r>
+      <w:proofErr w:type="spellEnd"/>
+      <w:r>
+        <w:rPr>
+          <w:rFonts w:ascii="Times New Roman" w:hAnsi="Times New Roman" w:cs="Times New Roman"/>
+          <w:color w:val="222222"/>
+          <w:sz w:val="22"/>
+          <w:szCs w:val="22"/>
+          <w:shd w:val="clear" w:color="auto" w:fill="FFFFFF"/>
+        </w:rPr>
+        <w:t xml:space="preserve">, V., </w:t>
+      </w:r>
+      <w:proofErr w:type="spellStart"/>
+      <w:r>
+        <w:rPr>
+          <w:rFonts w:ascii="Times New Roman" w:hAnsi="Times New Roman" w:cs="Times New Roman"/>
+          <w:color w:val="222222"/>
+          <w:sz w:val="22"/>
+          <w:szCs w:val="22"/>
+          <w:shd w:val="clear" w:color="auto" w:fill="FFFFFF"/>
+        </w:rPr>
+        <w:t>Sarnovský</w:t>
+      </w:r>
+      <w:proofErr w:type="spellEnd"/>
+      <w:r>
+        <w:rPr>
+          <w:rFonts w:ascii="Times New Roman" w:hAnsi="Times New Roman" w:cs="Times New Roman"/>
+          <w:color w:val="222222"/>
+          <w:sz w:val="22"/>
+          <w:szCs w:val="22"/>
+          <w:shd w:val="clear" w:color="auto" w:fill="FFFFFF"/>
+        </w:rPr>
+        <w:t xml:space="preserve">, M., Butka, P., &amp; </w:t>
+      </w:r>
+      <w:proofErr w:type="spellStart"/>
+      <w:r>
+        <w:rPr>
+          <w:rFonts w:ascii="Times New Roman" w:hAnsi="Times New Roman" w:cs="Times New Roman"/>
+          <w:color w:val="222222"/>
+          <w:sz w:val="22"/>
+          <w:szCs w:val="22"/>
+          <w:shd w:val="clear" w:color="auto" w:fill="FFFFFF"/>
+        </w:rPr>
+        <w:t>Machová</w:t>
+      </w:r>
+      <w:proofErr w:type="spellEnd"/>
+      <w:r>
+        <w:rPr>
+          <w:rFonts w:ascii="Times New Roman" w:hAnsi="Times New Roman" w:cs="Times New Roman"/>
+          <w:color w:val="222222"/>
+          <w:sz w:val="22"/>
+          <w:szCs w:val="22"/>
+          <w:shd w:val="clear" w:color="auto" w:fill="FFFFFF"/>
+        </w:rPr>
+        <w:t xml:space="preserve">, K. (2020). Comparison of deep learning models and various text pre-processing techniques for the toxic </w:t>
+      </w:r>
+      <w:proofErr w:type="gramStart"/>
+      <w:r>
+        <w:rPr>
+          <w:rFonts w:ascii="Times New Roman" w:hAnsi="Times New Roman" w:cs="Times New Roman"/>
+          <w:color w:val="222222"/>
+          <w:sz w:val="22"/>
+          <w:szCs w:val="22"/>
+          <w:shd w:val="clear" w:color="auto" w:fill="FFFFFF"/>
+        </w:rPr>
+        <w:t>comments</w:t>
+      </w:r>
+      <w:proofErr w:type="gramEnd"/>
+      <w:r>
+        <w:rPr>
+          <w:rFonts w:ascii="Times New Roman" w:hAnsi="Times New Roman" w:cs="Times New Roman"/>
+          <w:color w:val="222222"/>
+          <w:sz w:val="22"/>
+          <w:szCs w:val="22"/>
+          <w:shd w:val="clear" w:color="auto" w:fill="FFFFFF"/>
+        </w:rPr>
+        <w:t xml:space="preserve"> classification. </w:t>
+      </w:r>
+      <w:r>
+        <w:rPr>
+          <w:rFonts w:ascii="Times New Roman" w:hAnsi="Times New Roman" w:cs="Times New Roman"/>
+          <w:i/>
+          <w:iCs/>
+          <w:color w:val="222222"/>
+          <w:sz w:val="22"/>
+          <w:szCs w:val="22"/>
+          <w:shd w:val="clear" w:color="auto" w:fill="FFFFFF"/>
+        </w:rPr>
+        <w:t>Applied Sciences</w:t>
+      </w:r>
+      <w:r>
+        <w:rPr>
+          <w:rFonts w:ascii="Times New Roman" w:hAnsi="Times New Roman" w:cs="Times New Roman"/>
+          <w:color w:val="222222"/>
+          <w:sz w:val="22"/>
+          <w:szCs w:val="22"/>
+          <w:shd w:val="clear" w:color="auto" w:fill="FFFFFF"/>
+        </w:rPr>
+        <w:t>, </w:t>
+      </w:r>
+      <w:r>
+        <w:rPr>
+          <w:rFonts w:ascii="Times New Roman" w:hAnsi="Times New Roman" w:cs="Times New Roman"/>
+          <w:i/>
+          <w:iCs/>
+          <w:color w:val="222222"/>
+          <w:sz w:val="22"/>
+          <w:szCs w:val="22"/>
+          <w:shd w:val="clear" w:color="auto" w:fill="FFFFFF"/>
+        </w:rPr>
+        <w:t>10</w:t>
+      </w:r>
+      <w:r>
+        <w:rPr>
+          <w:rFonts w:ascii="Times New Roman" w:hAnsi="Times New Roman" w:cs="Times New Roman"/>
+          <w:color w:val="222222"/>
+          <w:sz w:val="22"/>
+          <w:szCs w:val="22"/>
+          <w:shd w:val="clear" w:color="auto" w:fill="FFFFFF"/>
+        </w:rPr>
+        <w:t>(23), 8631.</w:t>
+      </w:r>
+    </w:p>
+    <w:p>
+      <w:pPr>
+        <w:pStyle w:val="EndnoteText"/>
+        <w:rPr>
+          <w:rFonts w:ascii="Times New Roman" w:hAnsi="Times New Roman" w:cs="Times New Roman"/>
+          <w:sz w:val="22"/>
+          <w:szCs w:val="22"/>
+        </w:rPr>
+      </w:pPr>
+    </w:p>
+  </w:endnote>
+  <w:endnote w:id="28">
+    <w:p>
+      <w:pPr>
+        <w:pStyle w:val="EndnoteText"/>
+        <w:rPr>
+          <w:rFonts w:ascii="Times New Roman" w:hAnsi="Times New Roman" w:cs="Times New Roman"/>
+          <w:color w:val="222222"/>
+          <w:sz w:val="22"/>
+          <w:szCs w:val="22"/>
+          <w:shd w:val="clear" w:color="auto" w:fill="FFFFFF"/>
+        </w:rPr>
+      </w:pPr>
+      <w:r>
+        <w:rPr>
+          <w:rStyle w:val="EndnoteReference"/>
+          <w:rFonts w:ascii="Times New Roman" w:hAnsi="Times New Roman" w:cs="Times New Roman"/>
+          <w:sz w:val="22"/>
+          <w:szCs w:val="22"/>
+        </w:rPr>
+        <w:endnoteRef/>
+      </w:r>
+      <w:r>
+        <w:rPr>
+          <w:rFonts w:ascii="Times New Roman" w:hAnsi="Times New Roman" w:cs="Times New Roman"/>
+          <w:sz w:val="22"/>
+          <w:szCs w:val="22"/>
+        </w:rPr>
+        <w:t xml:space="preserve"> </w:t>
+      </w:r>
+      <w:proofErr w:type="spellStart"/>
+      <w:r>
+        <w:rPr>
+          <w:rFonts w:ascii="Times New Roman" w:hAnsi="Times New Roman" w:cs="Times New Roman"/>
+          <w:color w:val="222222"/>
+          <w:sz w:val="22"/>
+          <w:szCs w:val="22"/>
+          <w:shd w:val="clear" w:color="auto" w:fill="FFFFFF"/>
+        </w:rPr>
+        <w:t>Safaya</w:t>
+      </w:r>
+      <w:proofErr w:type="spellEnd"/>
+      <w:r>
+        <w:rPr>
+          <w:rFonts w:ascii="Times New Roman" w:hAnsi="Times New Roman" w:cs="Times New Roman"/>
+          <w:color w:val="222222"/>
+          <w:sz w:val="22"/>
+          <w:szCs w:val="22"/>
+          <w:shd w:val="clear" w:color="auto" w:fill="FFFFFF"/>
+        </w:rPr>
+        <w:t xml:space="preserve">, A., Abdullatif, M., &amp; </w:t>
+      </w:r>
+      <w:proofErr w:type="spellStart"/>
+      <w:r>
+        <w:rPr>
+          <w:rFonts w:ascii="Times New Roman" w:hAnsi="Times New Roman" w:cs="Times New Roman"/>
+          <w:color w:val="222222"/>
+          <w:sz w:val="22"/>
+          <w:szCs w:val="22"/>
+          <w:shd w:val="clear" w:color="auto" w:fill="FFFFFF"/>
+        </w:rPr>
+        <w:t>Yuret</w:t>
+      </w:r>
+      <w:proofErr w:type="spellEnd"/>
+      <w:r>
+        <w:rPr>
+          <w:rFonts w:ascii="Times New Roman" w:hAnsi="Times New Roman" w:cs="Times New Roman"/>
+          <w:color w:val="222222"/>
+          <w:sz w:val="22"/>
+          <w:szCs w:val="22"/>
+          <w:shd w:val="clear" w:color="auto" w:fill="FFFFFF"/>
+        </w:rPr>
+        <w:t xml:space="preserve">, D. (2020, December). </w:t>
+      </w:r>
+      <w:proofErr w:type="spellStart"/>
+      <w:r>
+        <w:rPr>
+          <w:rFonts w:ascii="Times New Roman" w:hAnsi="Times New Roman" w:cs="Times New Roman"/>
+          <w:color w:val="222222"/>
+          <w:sz w:val="22"/>
+          <w:szCs w:val="22"/>
+          <w:shd w:val="clear" w:color="auto" w:fill="FFFFFF"/>
+        </w:rPr>
+        <w:t>Kuisail</w:t>
+      </w:r>
+      <w:proofErr w:type="spellEnd"/>
+      <w:r>
+        <w:rPr>
+          <w:rFonts w:ascii="Times New Roman" w:hAnsi="Times New Roman" w:cs="Times New Roman"/>
+          <w:color w:val="222222"/>
+          <w:sz w:val="22"/>
+          <w:szCs w:val="22"/>
+          <w:shd w:val="clear" w:color="auto" w:fill="FFFFFF"/>
+        </w:rPr>
+        <w:t xml:space="preserve"> at semeval-2020 task 12: Bert-</w:t>
+      </w:r>
+      <w:proofErr w:type="spellStart"/>
+      <w:r>
+        <w:rPr>
+          <w:rFonts w:ascii="Times New Roman" w:hAnsi="Times New Roman" w:cs="Times New Roman"/>
+          <w:color w:val="222222"/>
+          <w:sz w:val="22"/>
+          <w:szCs w:val="22"/>
+          <w:shd w:val="clear" w:color="auto" w:fill="FFFFFF"/>
+        </w:rPr>
+        <w:t>cnn</w:t>
+      </w:r>
+      <w:proofErr w:type="spellEnd"/>
+      <w:r>
+        <w:rPr>
+          <w:rFonts w:ascii="Times New Roman" w:hAnsi="Times New Roman" w:cs="Times New Roman"/>
+          <w:color w:val="222222"/>
+          <w:sz w:val="22"/>
+          <w:szCs w:val="22"/>
+          <w:shd w:val="clear" w:color="auto" w:fill="FFFFFF"/>
+        </w:rPr>
+        <w:t xml:space="preserve"> for offensive speech identification in social media. In </w:t>
+      </w:r>
+      <w:r>
+        <w:rPr>
+          <w:rFonts w:ascii="Times New Roman" w:hAnsi="Times New Roman" w:cs="Times New Roman"/>
+          <w:i/>
+          <w:iCs/>
+          <w:color w:val="222222"/>
+          <w:sz w:val="22"/>
+          <w:szCs w:val="22"/>
+          <w:shd w:val="clear" w:color="auto" w:fill="FFFFFF"/>
+        </w:rPr>
+        <w:t>Proceedings of the Fourteenth Workshop on Semantic Evaluation</w:t>
+      </w:r>
+      <w:r>
+        <w:rPr>
+          <w:rFonts w:ascii="Times New Roman" w:hAnsi="Times New Roman" w:cs="Times New Roman"/>
+          <w:color w:val="222222"/>
+          <w:sz w:val="22"/>
+          <w:szCs w:val="22"/>
+          <w:shd w:val="clear" w:color="auto" w:fill="FFFFFF"/>
+        </w:rPr>
+        <w:t> (pp. 2054-2059).</w:t>
+      </w:r>
+    </w:p>
+    <w:p>
+      <w:pPr>
+        <w:pStyle w:val="EndnoteText"/>
+        <w:rPr>
+          <w:rFonts w:ascii="Times New Roman" w:hAnsi="Times New Roman" w:cs="Times New Roman"/>
+          <w:sz w:val="22"/>
+          <w:szCs w:val="22"/>
+        </w:rPr>
+      </w:pPr>
+    </w:p>
+  </w:endnote>
+  <w:endnote w:id="29">
     <w:p>
       <w:pPr>
         <w:rPr>
           <w:rFonts w:ascii="Times New Roman" w:eastAsia="Times New Roman" w:hAnsi="Times New Roman" w:cs="Times New Roman"/>
-          <w:sz w:val="24"/>
-          <w:szCs w:val="24"/>
         </w:rPr>
       </w:pPr>
       <w:r>
         <w:rPr>
           <w:rStyle w:val="EndnoteReference"/>
+          <w:rFonts w:ascii="Times New Roman" w:hAnsi="Times New Roman" w:cs="Times New Roman"/>
         </w:rPr>
         <w:endnoteRef/>
       </w:r>
       <w:r>
+        <w:rPr>
+          <w:rFonts w:ascii="Times New Roman" w:hAnsi="Times New Roman" w:cs="Times New Roman"/>
+        </w:rPr>
         <w:t xml:space="preserve"> </w:t>
       </w:r>
       <w:r>
         <w:rPr>
           <w:rFonts w:ascii="Times New Roman" w:eastAsia="Times New Roman" w:hAnsi="Times New Roman" w:cs="Times New Roman"/>
-          <w:sz w:val="24"/>
-          <w:szCs w:val="24"/>
-        </w:rPr>
-        <w:t xml:space="preserve">Hu, J., Ruder, S., Siddhant, A., Neubig, G., Firat, O., &amp; Johnson, M. (2020, November). Xtreme: A massively multilingual multi-task benchmark for evaluating cross-lingual generalisation. In </w:t>
+        </w:rPr>
+        <w:t xml:space="preserve">Song, G., Huang, D., &amp; Xiao, Z. (2021). A Study of Multilingual Toxic Text Detection Approaches under Imbalanced Sample Distribution. </w:t>
       </w:r>
       <w:r>
         <w:rPr>
           <w:rFonts w:ascii="Times New Roman" w:eastAsia="Times New Roman" w:hAnsi="Times New Roman" w:cs="Times New Roman"/>
           <w:i/>
           <w:iCs/>
-          <w:sz w:val="24"/>
-          <w:szCs w:val="24"/>
-        </w:rPr>
-        <w:t>International Conference on Machine Learning</w:t>
+        </w:rPr>
+        <w:t>Information</w:t>
       </w:r>
       <w:r>
         <w:rPr>
           <w:rFonts w:ascii="Times New Roman" w:eastAsia="Times New Roman" w:hAnsi="Times New Roman" w:cs="Times New Roman"/>
-          <w:sz w:val="24"/>
-          <w:szCs w:val="24"/>
-        </w:rPr>
-        <w:t xml:space="preserve"> (pp. 4411-4421). PMLR.</w:t>
-      </w:r>
-    </w:p>
-    <w:p>
-      <w:pPr>
-        <w:pStyle w:val="EndnoteText"/>
-      </w:pPr>
-    </w:p>
-  </w:endnote>
-  <w:endnote w:id="31">
-    <w:p>
-      <w:pPr>
-        <w:rPr>
-          <w:rFonts w:ascii="Times New Roman" w:eastAsia="Times New Roman" w:hAnsi="Times New Roman" w:cs="Times New Roman"/>
-          <w:sz w:val="24"/>
-          <w:szCs w:val="24"/>
-        </w:rPr>
-      </w:pPr>
-      <w:r>
-        <w:rPr>
-          <w:rStyle w:val="EndnoteReference"/>
-        </w:rPr>
-        <w:endnoteRef/>
-      </w:r>
-      <w:r>
-        <w:t xml:space="preserve"> </w:t>
-      </w:r>
-      <w:r>
-        <w:rPr>
-          <w:rFonts w:ascii="Times New Roman" w:eastAsia="Times New Roman" w:hAnsi="Times New Roman" w:cs="Times New Roman"/>
-          <w:sz w:val="24"/>
-          <w:szCs w:val="24"/>
-        </w:rPr>
-        <w:t xml:space="preserve">Weller-Di Marco, Marion. "Simple compound splitting for German." </w:t>
+        </w:rPr>
+        <w:t xml:space="preserve">, </w:t>
       </w:r>
       <w:r>
         <w:rPr>
           <w:rFonts w:ascii="Times New Roman" w:eastAsia="Times New Roman" w:hAnsi="Times New Roman" w:cs="Times New Roman"/>
           <w:i/>
           <w:iCs/>
-          <w:sz w:val="24"/>
-          <w:szCs w:val="24"/>
-        </w:rPr>
-        <w:t>Proceedings of the 13th Workshop on Multiword Expressions (MWE 2017)</w:t>
+        </w:rPr>
+        <w:t>12</w:t>
       </w:r>
       <w:r>
         <w:rPr>
           <w:rFonts w:ascii="Times New Roman" w:eastAsia="Times New Roman" w:hAnsi="Times New Roman" w:cs="Times New Roman"/>
-          <w:sz w:val="24"/>
-          <w:szCs w:val="24"/>
-        </w:rPr>
-        <w:t>. 2017.</w:t>
+        </w:rPr>
+        <w:t>(5), 205.</w:t>
       </w:r>
     </w:p>
     <w:p>
       <w:pPr>
         <w:pStyle w:val="EndnoteText"/>
+        <w:rPr>
+          <w:rFonts w:ascii="Times New Roman" w:hAnsi="Times New Roman" w:cs="Times New Roman"/>
+          <w:sz w:val="22"/>
+          <w:szCs w:val="22"/>
+        </w:rPr>
+      </w:pPr>
+    </w:p>
+    <w:p>
+      <w:pPr>
+        <w:pStyle w:val="EndnoteText"/>
+        <w:rPr>
+          <w:rFonts w:ascii="Times New Roman" w:hAnsi="Times New Roman" w:cs="Times New Roman"/>
+          <w:sz w:val="22"/>
+          <w:szCs w:val="22"/>
+        </w:rPr>
       </w:pPr>
     </w:p>
   </w:endnote>
-  <w:endnote w:id="32">
+  <w:endnote w:id="30">
     <w:p>
       <w:pPr>
         <w:rPr>
           <w:rFonts w:ascii="Times New Roman" w:eastAsia="Times New Roman" w:hAnsi="Times New Roman" w:cs="Times New Roman"/>
-          <w:sz w:val="24"/>
-          <w:szCs w:val="24"/>
         </w:rPr>
       </w:pPr>
       <w:r>
         <w:rPr>
           <w:rStyle w:val="EndnoteReference"/>
+          <w:rFonts w:ascii="Times New Roman" w:hAnsi="Times New Roman" w:cs="Times New Roman"/>
         </w:rPr>
         <w:endnoteRef/>
       </w:r>
       <w:r>
+        <w:rPr>
+          <w:rFonts w:ascii="Times New Roman" w:hAnsi="Times New Roman" w:cs="Times New Roman"/>
+        </w:rPr>
         <w:t xml:space="preserve"> </w:t>
       </w:r>
       <w:r>
         <w:rPr>
           <w:rFonts w:ascii="Times New Roman" w:eastAsia="Times New Roman" w:hAnsi="Times New Roman" w:cs="Times New Roman"/>
-          <w:sz w:val="24"/>
-          <w:szCs w:val="24"/>
-        </w:rPr>
-        <w:t xml:space="preserve">Koehn, Philipp, and Kevin Knight. "Empirical methods for compound splitting." </w:t>
+        </w:rPr>
+        <w:t xml:space="preserve">Hu, J., Ruder, S., Siddhant, A., </w:t>
+      </w:r>
+      <w:proofErr w:type="spellStart"/>
+      <w:r>
+        <w:rPr>
+          <w:rFonts w:ascii="Times New Roman" w:eastAsia="Times New Roman" w:hAnsi="Times New Roman" w:cs="Times New Roman"/>
+        </w:rPr>
+        <w:t>Neubig</w:t>
+      </w:r>
+      <w:proofErr w:type="spellEnd"/>
+      <w:r>
+        <w:rPr>
+          <w:rFonts w:ascii="Times New Roman" w:eastAsia="Times New Roman" w:hAnsi="Times New Roman" w:cs="Times New Roman"/>
+        </w:rPr>
+        <w:t xml:space="preserve">, G., </w:t>
+      </w:r>
+      <w:proofErr w:type="spellStart"/>
+      <w:r>
+        <w:rPr>
+          <w:rFonts w:ascii="Times New Roman" w:eastAsia="Times New Roman" w:hAnsi="Times New Roman" w:cs="Times New Roman"/>
+        </w:rPr>
+        <w:t>Firat</w:t>
+      </w:r>
+      <w:proofErr w:type="spellEnd"/>
+      <w:r>
+        <w:rPr>
+          <w:rFonts w:ascii="Times New Roman" w:eastAsia="Times New Roman" w:hAnsi="Times New Roman" w:cs="Times New Roman"/>
+        </w:rPr>
+        <w:t xml:space="preserve">, O., &amp; Johnson, M. (2020, November). Xtreme: A massively multilingual multi-task benchmark for evaluating cross-lingual </w:t>
+      </w:r>
+      <w:proofErr w:type="spellStart"/>
+      <w:r>
+        <w:rPr>
+          <w:rFonts w:ascii="Times New Roman" w:eastAsia="Times New Roman" w:hAnsi="Times New Roman" w:cs="Times New Roman"/>
+        </w:rPr>
+        <w:t>generalisation</w:t>
+      </w:r>
+      <w:proofErr w:type="spellEnd"/>
+      <w:r>
+        <w:rPr>
+          <w:rFonts w:ascii="Times New Roman" w:eastAsia="Times New Roman" w:hAnsi="Times New Roman" w:cs="Times New Roman"/>
+        </w:rPr>
+        <w:t xml:space="preserve">. In </w:t>
       </w:r>
       <w:r>
         <w:rPr>
           <w:rFonts w:ascii="Times New Roman" w:eastAsia="Times New Roman" w:hAnsi="Times New Roman" w:cs="Times New Roman"/>
           <w:i/>
           <w:iCs/>
-          <w:sz w:val="24"/>
-          <w:szCs w:val="24"/>
-        </w:rPr>
-        <w:t>arXiv preprint cs/0302032</w:t>
+        </w:rPr>
+        <w:t>International Conference on Machine Learning</w:t>
       </w:r>
       <w:r>
         <w:rPr>
           <w:rFonts w:ascii="Times New Roman" w:eastAsia="Times New Roman" w:hAnsi="Times New Roman" w:cs="Times New Roman"/>
-          <w:sz w:val="24"/>
-          <w:szCs w:val="24"/>
-        </w:rPr>
-        <w:t xml:space="preserve"> (2003).</w:t>
+        </w:rPr>
+        <w:t xml:space="preserve"> (pp. 4411-4421). PMLR.</w:t>
       </w:r>
     </w:p>
     <w:p>
       <w:pPr>
         <w:pStyle w:val="EndnoteText"/>
+        <w:rPr>
+          <w:rFonts w:ascii="Times New Roman" w:hAnsi="Times New Roman" w:cs="Times New Roman"/>
+          <w:sz w:val="22"/>
+          <w:szCs w:val="22"/>
+        </w:rPr>
       </w:pPr>
     </w:p>
   </w:endnote>
-  <w:endnote w:id="33">
+  <w:endnote w:id="31">
     <w:p>
       <w:pPr>
         <w:rPr>
           <w:rFonts w:ascii="Times New Roman" w:eastAsia="Times New Roman" w:hAnsi="Times New Roman" w:cs="Times New Roman"/>
-          <w:sz w:val="24"/>
-          <w:szCs w:val="24"/>
         </w:rPr>
       </w:pPr>
       <w:r>
         <w:rPr>
           <w:rStyle w:val="EndnoteReference"/>
+          <w:rFonts w:ascii="Times New Roman" w:hAnsi="Times New Roman" w:cs="Times New Roman"/>
         </w:rPr>
         <w:endnoteRef/>
       </w:r>
       <w:r>
+        <w:rPr>
+          <w:rFonts w:ascii="Times New Roman" w:hAnsi="Times New Roman" w:cs="Times New Roman"/>
+        </w:rPr>
         <w:t xml:space="preserve"> </w:t>
       </w:r>
       <w:r>
         <w:rPr>
           <w:rFonts w:ascii="Times New Roman" w:eastAsia="Times New Roman" w:hAnsi="Times New Roman" w:cs="Times New Roman"/>
-          <w:sz w:val="24"/>
-          <w:szCs w:val="24"/>
-        </w:rPr>
-        <w:t xml:space="preserve">Bay, Matthias, et al. "Term Extraction from Medical Documents Using Word Embeddings." </w:t>
+        </w:rPr>
+        <w:t xml:space="preserve">Weller-Di Marco, Marion. "Simple compound splitting for German." </w:t>
       </w:r>
       <w:r>
         <w:rPr>
           <w:rFonts w:ascii="Times New Roman" w:eastAsia="Times New Roman" w:hAnsi="Times New Roman" w:cs="Times New Roman"/>
           <w:i/>
           <w:iCs/>
-          <w:sz w:val="24"/>
-          <w:szCs w:val="24"/>
-        </w:rPr>
-        <w:t>2020 6th IEEE Congress on Information Science and Technology (CiSt)</w:t>
+        </w:rPr>
+        <w:t>Proceedings of the 13th Workshop on Multiword Expressions (MWE 2017)</w:t>
       </w:r>
       <w:r>
         <w:rPr>
           <w:rFonts w:ascii="Times New Roman" w:eastAsia="Times New Roman" w:hAnsi="Times New Roman" w:cs="Times New Roman"/>
-          <w:sz w:val="24"/>
-          <w:szCs w:val="24"/>
-        </w:rPr>
-        <w:t>. IEEE, 2021.</w:t>
+        </w:rPr>
+        <w:t>. 2017.</w:t>
       </w:r>
     </w:p>
     <w:p>
       <w:pPr>
         <w:pStyle w:val="EndnoteText"/>
+        <w:rPr>
+          <w:rFonts w:ascii="Times New Roman" w:hAnsi="Times New Roman" w:cs="Times New Roman"/>
+          <w:sz w:val="22"/>
+          <w:szCs w:val="22"/>
+        </w:rPr>
       </w:pPr>
     </w:p>
   </w:endnote>
-  <w:endnote w:id="34">
+  <w:endnote w:id="32">
     <w:p>
       <w:pPr>
         <w:rPr>
           <w:rFonts w:ascii="Times New Roman" w:eastAsia="Times New Roman" w:hAnsi="Times New Roman" w:cs="Times New Roman"/>
-          <w:sz w:val="24"/>
-          <w:szCs w:val="24"/>
         </w:rPr>
       </w:pPr>
       <w:r>
         <w:rPr>
           <w:rStyle w:val="EndnoteReference"/>
+          <w:rFonts w:ascii="Times New Roman" w:hAnsi="Times New Roman" w:cs="Times New Roman"/>
         </w:rPr>
         <w:endnoteRef/>
       </w:r>
       <w:r>
+        <w:rPr>
+          <w:rFonts w:ascii="Times New Roman" w:hAnsi="Times New Roman" w:cs="Times New Roman"/>
+        </w:rPr>
         <w:t xml:space="preserve"> </w:t>
       </w:r>
       <w:r>
         <w:rPr>
           <w:rFonts w:ascii="Times New Roman" w:eastAsia="Times New Roman" w:hAnsi="Times New Roman" w:cs="Times New Roman"/>
-          <w:sz w:val="24"/>
-          <w:szCs w:val="24"/>
-        </w:rPr>
-        <w:t xml:space="preserve">Krotova, Irina, Sergey Aksenov, and Ekaterina Artemova. "A Joint Approach to Compound Splitting and Idiomatic Compound Detection." </w:t>
-      </w:r>
+        </w:rPr>
+        <w:t xml:space="preserve">Koehn, Philipp, and Kevin Knight. "Empirical methods for compound splitting." </w:t>
+      </w:r>
+      <w:proofErr w:type="spellStart"/>
       <w:r>
         <w:rPr>
           <w:rFonts w:ascii="Times New Roman" w:eastAsia="Times New Roman" w:hAnsi="Times New Roman" w:cs="Times New Roman"/>
           <w:i/>
           <w:iCs/>
-          <w:sz w:val="24"/>
-          <w:szCs w:val="24"/>
-        </w:rPr>
-        <w:t>arXiv preprint arXiv:2003.09606</w:t>
-      </w:r>
-      <w:r>
-        <w:rPr>
-          <w:rFonts w:ascii="Times New Roman" w:eastAsia="Times New Roman" w:hAnsi="Times New Roman" w:cs="Times New Roman"/>
-          <w:sz w:val="24"/>
-          <w:szCs w:val="24"/>
-        </w:rPr>
-        <w:t xml:space="preserve"> (2020).</w:t>
-      </w:r>
-    </w:p>
-    <w:p>
-      <w:pPr>
-        <w:pStyle w:val="EndnoteText"/>
-      </w:pPr>
-    </w:p>
-  </w:endnote>
-  <w:endnote w:id="35">
-    <w:p>
-      <w:pPr>
-        <w:rPr>
-          <w:rFonts w:ascii="Times New Roman" w:eastAsia="Times New Roman" w:hAnsi="Times New Roman" w:cs="Times New Roman"/>
-          <w:sz w:val="24"/>
-          <w:szCs w:val="24"/>
-        </w:rPr>
-      </w:pPr>
-      <w:r>
-        <w:rPr>
-          <w:rStyle w:val="EndnoteReference"/>
-        </w:rPr>
-        <w:endnoteRef/>
-      </w:r>
-      <w:r>
-        <w:t xml:space="preserve"> </w:t>
-      </w:r>
-      <w:r>
-        <w:rPr>
-          <w:rFonts w:ascii="Times New Roman" w:eastAsia="Times New Roman" w:hAnsi="Times New Roman" w:cs="Times New Roman"/>
-          <w:sz w:val="24"/>
-          <w:szCs w:val="24"/>
-        </w:rPr>
-        <w:t xml:space="preserve">Ma, Jianqiang, Verena Henrich, and Erhard Hinrichs. "Letter sequence labeling for compound splitting." </w:t>
-      </w:r>
+        </w:rPr>
+        <w:t>arXiv</w:t>
+      </w:r>
+      <w:proofErr w:type="spellEnd"/>
       <w:r>
         <w:rPr>
           <w:rFonts w:ascii="Times New Roman" w:eastAsia="Times New Roman" w:hAnsi="Times New Roman" w:cs="Times New Roman"/>
           <w:i/>
           <w:iCs/>
-          <w:sz w:val="24"/>
-          <w:szCs w:val="24"/>
-        </w:rPr>
-        <w:t>Proceedings of the 14th SIGMORPHON Workshop on Computational Research in Phonetics, Phonology, and Morphology</w:t>
+        </w:rPr>
+        <w:t xml:space="preserve"> preprint cs/0302032</w:t>
       </w:r>
       <w:r>
         <w:rPr>
           <w:rFonts w:ascii="Times New Roman" w:eastAsia="Times New Roman" w:hAnsi="Times New Roman" w:cs="Times New Roman"/>
-          <w:sz w:val="24"/>
-          <w:szCs w:val="24"/>
-        </w:rPr>
-        <w:t>. 2016.</w:t>
+        </w:rPr>
+        <w:t xml:space="preserve"> (2003).</w:t>
       </w:r>
     </w:p>
     <w:p>
       <w:pPr>
         <w:pStyle w:val="EndnoteText"/>
+        <w:rPr>
+          <w:rFonts w:ascii="Times New Roman" w:hAnsi="Times New Roman" w:cs="Times New Roman"/>
+          <w:sz w:val="22"/>
+          <w:szCs w:val="22"/>
+        </w:rPr>
       </w:pPr>
     </w:p>
   </w:endnote>
-  <w:endnote w:id="36">
-    <w:p>
-      <w:pPr>
-        <w:pStyle w:val="EndnoteText"/>
-        <w:rPr>
-          <w:rFonts w:ascii="Arial" w:hAnsi="Arial" w:cs="Arial"/>
-          <w:color w:val="222222"/>
-          <w:shd w:val="clear" w:color="auto" w:fill="FFFFFF"/>
+  <w:endnote w:id="33">
+    <w:p>
+      <w:pPr>
+        <w:rPr>
+          <w:rFonts w:ascii="Times New Roman" w:eastAsia="Times New Roman" w:hAnsi="Times New Roman" w:cs="Times New Roman"/>
         </w:rPr>
       </w:pPr>
       <w:r>
         <w:rPr>
           <w:rStyle w:val="EndnoteReference"/>
+          <w:rFonts w:ascii="Times New Roman" w:hAnsi="Times New Roman" w:cs="Times New Roman"/>
         </w:rPr>
         <w:endnoteRef/>
       </w:r>
       <w:r>
+        <w:rPr>
+          <w:rFonts w:ascii="Times New Roman" w:hAnsi="Times New Roman" w:cs="Times New Roman"/>
+        </w:rPr>
         <w:t xml:space="preserve"> </w:t>
       </w:r>
       <w:r>
         <w:rPr>
-          <w:rFonts w:ascii="Arial" w:hAnsi="Arial" w:cs="Arial"/>
-          <w:color w:val="222222"/>
-          <w:shd w:val="clear" w:color="auto" w:fill="FFFFFF"/>
-        </w:rPr>
-        <w:t>Chauhan, D. S., Dhanush, S. R., Ekbal, A., &amp; Bhattacharyya, P. (2020, July). Sentiment and emotion help sarcasm? a multi-task learning framework for multi-modal sarcasm, sentiment and emotion analysis. In </w:t>
-      </w:r>
-      <w:r>
-        <w:rPr>
-          <w:rFonts w:ascii="Arial" w:hAnsi="Arial" w:cs="Arial"/>
-          <w:i/>
-          <w:iCs/>
-          <w:color w:val="222222"/>
-          <w:shd w:val="clear" w:color="auto" w:fill="FFFFFF"/>
-        </w:rPr>
-        <w:t>Proceedings of the 58th Annual Meeting of the Association for Computational Linguistics</w:t>
-      </w:r>
-      <w:r>
-        <w:rPr>
-          <w:rFonts w:ascii="Arial" w:hAnsi="Arial" w:cs="Arial"/>
-          <w:color w:val="222222"/>
-          <w:shd w:val="clear" w:color="auto" w:fill="FFFFFF"/>
-        </w:rPr>
-        <w:t> (pp. 4351-4360).</w:t>
-      </w:r>
-    </w:p>
-    <w:p>
-      <w:pPr>
-        <w:pStyle w:val="EndnoteText"/>
-      </w:pPr>
-    </w:p>
-  </w:endnote>
-  <w:endnote w:id="37">
-    <w:p>
-      <w:pPr>
-        <w:rPr>
           <w:rFonts w:ascii="Times New Roman" w:eastAsia="Times New Roman" w:hAnsi="Times New Roman" w:cs="Times New Roman"/>
-          <w:sz w:val="24"/>
-          <w:szCs w:val="24"/>
-        </w:rPr>
-      </w:pPr>
-      <w:r>
-        <w:rPr>
-          <w:rStyle w:val="EndnoteReference"/>
-        </w:rPr>
-        <w:endnoteRef/>
-      </w:r>
-      <w:r>
-        <w:t xml:space="preserve"> </w:t>
-      </w:r>
-      <w:r>
-        <w:rPr>
-          <w:rFonts w:ascii="Times New Roman" w:eastAsia="Times New Roman" w:hAnsi="Times New Roman" w:cs="Times New Roman"/>
-          <w:sz w:val="24"/>
-          <w:szCs w:val="24"/>
-        </w:rPr>
-        <w:t xml:space="preserve">Barnes, J., Velldal, E., &amp; Øvrelid, L. (2021). Improving sentiment analysis with multi-task learning of negation. </w:t>
+        </w:rPr>
+        <w:t xml:space="preserve">Bay, Matthias, et al. "Term Extraction from Medical Documents Using Word Embeddings." </w:t>
       </w:r>
       <w:r>
         <w:rPr>
           <w:rFonts w:ascii="Times New Roman" w:eastAsia="Times New Roman" w:hAnsi="Times New Roman" w:cs="Times New Roman"/>
           <w:i/>
           <w:iCs/>
-          <w:sz w:val="24"/>
-          <w:szCs w:val="24"/>
-        </w:rPr>
-        <w:t>Natural Language Engineering</w:t>
-      </w:r>
-      <w:r>
-        <w:rPr>
-          <w:rFonts w:ascii="Times New Roman" w:eastAsia="Times New Roman" w:hAnsi="Times New Roman" w:cs="Times New Roman"/>
-          <w:sz w:val="24"/>
-          <w:szCs w:val="24"/>
-        </w:rPr>
-        <w:t xml:space="preserve">, </w:t>
-      </w:r>
+        </w:rPr>
+        <w:t>2020 6th IEEE Congress on Information Science and Technology (</w:t>
+      </w:r>
+      <w:proofErr w:type="spellStart"/>
       <w:r>
         <w:rPr>
           <w:rFonts w:ascii="Times New Roman" w:eastAsia="Times New Roman" w:hAnsi="Times New Roman" w:cs="Times New Roman"/>
           <w:i/>
           <w:iCs/>
-          <w:sz w:val="24"/>
-          <w:szCs w:val="24"/>
+        </w:rPr>
+        <w:t>CiSt</w:t>
+      </w:r>
+      <w:proofErr w:type="spellEnd"/>
+      <w:r>
+        <w:rPr>
+          <w:rFonts w:ascii="Times New Roman" w:eastAsia="Times New Roman" w:hAnsi="Times New Roman" w:cs="Times New Roman"/>
+          <w:i/>
+          <w:iCs/>
+        </w:rPr>
+        <w:t>)</w:t>
+      </w:r>
+      <w:r>
+        <w:rPr>
+          <w:rFonts w:ascii="Times New Roman" w:eastAsia="Times New Roman" w:hAnsi="Times New Roman" w:cs="Times New Roman"/>
+        </w:rPr>
+        <w:t>. IEEE, 2021.</w:t>
+      </w:r>
+    </w:p>
+    <w:p>
+      <w:pPr>
+        <w:pStyle w:val="EndnoteText"/>
+        <w:rPr>
+          <w:rFonts w:ascii="Times New Roman" w:hAnsi="Times New Roman" w:cs="Times New Roman"/>
+          <w:sz w:val="22"/>
+          <w:szCs w:val="22"/>
+        </w:rPr>
+      </w:pPr>
+    </w:p>
+  </w:endnote>
+  <w:endnote w:id="34">
+    <w:p>
+      <w:pPr>
+        <w:rPr>
+          <w:rFonts w:ascii="Times New Roman" w:eastAsia="Times New Roman" w:hAnsi="Times New Roman" w:cs="Times New Roman"/>
+        </w:rPr>
+      </w:pPr>
+      <w:r>
+        <w:rPr>
+          <w:rStyle w:val="EndnoteReference"/>
+          <w:rFonts w:ascii="Times New Roman" w:hAnsi="Times New Roman" w:cs="Times New Roman"/>
+        </w:rPr>
+        <w:endnoteRef/>
+      </w:r>
+      <w:r>
+        <w:rPr>
+          <w:rFonts w:ascii="Times New Roman" w:hAnsi="Times New Roman" w:cs="Times New Roman"/>
+        </w:rPr>
+        <w:t xml:space="preserve"> </w:t>
+      </w:r>
+      <w:proofErr w:type="spellStart"/>
+      <w:r>
+        <w:rPr>
+          <w:rFonts w:ascii="Times New Roman" w:eastAsia="Times New Roman" w:hAnsi="Times New Roman" w:cs="Times New Roman"/>
+        </w:rPr>
+        <w:t>Krotova</w:t>
+      </w:r>
+      <w:proofErr w:type="spellEnd"/>
+      <w:r>
+        <w:rPr>
+          <w:rFonts w:ascii="Times New Roman" w:eastAsia="Times New Roman" w:hAnsi="Times New Roman" w:cs="Times New Roman"/>
+        </w:rPr>
+        <w:t xml:space="preserve">, Irina, Sergey </w:t>
+      </w:r>
+      <w:proofErr w:type="spellStart"/>
+      <w:r>
+        <w:rPr>
+          <w:rFonts w:ascii="Times New Roman" w:eastAsia="Times New Roman" w:hAnsi="Times New Roman" w:cs="Times New Roman"/>
+        </w:rPr>
+        <w:t>Aksenov</w:t>
+      </w:r>
+      <w:proofErr w:type="spellEnd"/>
+      <w:r>
+        <w:rPr>
+          <w:rFonts w:ascii="Times New Roman" w:eastAsia="Times New Roman" w:hAnsi="Times New Roman" w:cs="Times New Roman"/>
+        </w:rPr>
+        <w:t xml:space="preserve">, and Ekaterina </w:t>
+      </w:r>
+      <w:proofErr w:type="spellStart"/>
+      <w:r>
+        <w:rPr>
+          <w:rFonts w:ascii="Times New Roman" w:eastAsia="Times New Roman" w:hAnsi="Times New Roman" w:cs="Times New Roman"/>
+        </w:rPr>
+        <w:t>Artemova</w:t>
+      </w:r>
+      <w:proofErr w:type="spellEnd"/>
+      <w:r>
+        <w:rPr>
+          <w:rFonts w:ascii="Times New Roman" w:eastAsia="Times New Roman" w:hAnsi="Times New Roman" w:cs="Times New Roman"/>
+        </w:rPr>
+        <w:t xml:space="preserve">. "A Joint Approach to Compound Splitting and Idiomatic Compound Detection." </w:t>
+      </w:r>
+      <w:proofErr w:type="spellStart"/>
+      <w:r>
+        <w:rPr>
+          <w:rFonts w:ascii="Times New Roman" w:eastAsia="Times New Roman" w:hAnsi="Times New Roman" w:cs="Times New Roman"/>
+          <w:i/>
+          <w:iCs/>
+        </w:rPr>
+        <w:t>arXiv</w:t>
+      </w:r>
+      <w:proofErr w:type="spellEnd"/>
+      <w:r>
+        <w:rPr>
+          <w:rFonts w:ascii="Times New Roman" w:eastAsia="Times New Roman" w:hAnsi="Times New Roman" w:cs="Times New Roman"/>
+          <w:i/>
+          <w:iCs/>
+        </w:rPr>
+        <w:t xml:space="preserve"> preprint arXiv:2003.09606</w:t>
+      </w:r>
+      <w:r>
+        <w:rPr>
+          <w:rFonts w:ascii="Times New Roman" w:eastAsia="Times New Roman" w:hAnsi="Times New Roman" w:cs="Times New Roman"/>
+        </w:rPr>
+        <w:t xml:space="preserve"> (2020).</w:t>
+      </w:r>
+    </w:p>
+    <w:p>
+      <w:pPr>
+        <w:pStyle w:val="EndnoteText"/>
+        <w:rPr>
+          <w:rFonts w:ascii="Times New Roman" w:hAnsi="Times New Roman" w:cs="Times New Roman"/>
+          <w:sz w:val="22"/>
+          <w:szCs w:val="22"/>
+        </w:rPr>
+      </w:pPr>
+    </w:p>
+  </w:endnote>
+  <w:endnote w:id="35">
+    <w:p>
+      <w:pPr>
+        <w:rPr>
+          <w:rFonts w:ascii="Times New Roman" w:eastAsia="Times New Roman" w:hAnsi="Times New Roman" w:cs="Times New Roman"/>
+        </w:rPr>
+      </w:pPr>
+      <w:r>
+        <w:rPr>
+          <w:rStyle w:val="EndnoteReference"/>
+          <w:rFonts w:ascii="Times New Roman" w:hAnsi="Times New Roman" w:cs="Times New Roman"/>
+        </w:rPr>
+        <w:endnoteRef/>
+      </w:r>
+      <w:r>
+        <w:rPr>
+          <w:rFonts w:ascii="Times New Roman" w:hAnsi="Times New Roman" w:cs="Times New Roman"/>
+        </w:rPr>
+        <w:t xml:space="preserve"> </w:t>
+      </w:r>
+      <w:r>
+        <w:rPr>
+          <w:rFonts w:ascii="Times New Roman" w:eastAsia="Times New Roman" w:hAnsi="Times New Roman" w:cs="Times New Roman"/>
+        </w:rPr>
+        <w:t xml:space="preserve">Ma, </w:t>
+      </w:r>
+      <w:proofErr w:type="spellStart"/>
+      <w:r>
+        <w:rPr>
+          <w:rFonts w:ascii="Times New Roman" w:eastAsia="Times New Roman" w:hAnsi="Times New Roman" w:cs="Times New Roman"/>
+        </w:rPr>
+        <w:t>Jianqiang</w:t>
+      </w:r>
+      <w:proofErr w:type="spellEnd"/>
+      <w:r>
+        <w:rPr>
+          <w:rFonts w:ascii="Times New Roman" w:eastAsia="Times New Roman" w:hAnsi="Times New Roman" w:cs="Times New Roman"/>
+        </w:rPr>
+        <w:t xml:space="preserve">, Verena Henrich, and Erhard Hinrichs. "Letter sequence labeling for compound splitting." </w:t>
+      </w:r>
+      <w:r>
+        <w:rPr>
+          <w:rFonts w:ascii="Times New Roman" w:eastAsia="Times New Roman" w:hAnsi="Times New Roman" w:cs="Times New Roman"/>
+          <w:i/>
+          <w:iCs/>
+        </w:rPr>
+        <w:t>Proceedings of the 14th SIGMORPHON Workshop on Computational Research in Phonetics, Phonology, and Morphology</w:t>
+      </w:r>
+      <w:r>
+        <w:rPr>
+          <w:rFonts w:ascii="Times New Roman" w:eastAsia="Times New Roman" w:hAnsi="Times New Roman" w:cs="Times New Roman"/>
+        </w:rPr>
+        <w:t>. 2016.</w:t>
+      </w:r>
+    </w:p>
+    <w:p>
+      <w:pPr>
+        <w:pStyle w:val="EndnoteText"/>
+        <w:rPr>
+          <w:rFonts w:ascii="Times New Roman" w:hAnsi="Times New Roman" w:cs="Times New Roman"/>
+          <w:sz w:val="22"/>
+          <w:szCs w:val="22"/>
+        </w:rPr>
+      </w:pPr>
+    </w:p>
+  </w:endnote>
+  <w:endnote w:id="36">
+    <w:p>
+      <w:pPr>
+        <w:pStyle w:val="EndnoteText"/>
+        <w:rPr>
+          <w:rFonts w:ascii="Times New Roman" w:hAnsi="Times New Roman" w:cs="Times New Roman"/>
+          <w:color w:val="222222"/>
+          <w:sz w:val="22"/>
+          <w:szCs w:val="22"/>
+          <w:shd w:val="clear" w:color="auto" w:fill="FFFFFF"/>
+        </w:rPr>
+      </w:pPr>
+      <w:r>
+        <w:rPr>
+          <w:rStyle w:val="EndnoteReference"/>
+          <w:rFonts w:ascii="Times New Roman" w:hAnsi="Times New Roman" w:cs="Times New Roman"/>
+          <w:sz w:val="22"/>
+          <w:szCs w:val="22"/>
+        </w:rPr>
+        <w:endnoteRef/>
+      </w:r>
+      <w:r>
+        <w:rPr>
+          <w:rFonts w:ascii="Times New Roman" w:hAnsi="Times New Roman" w:cs="Times New Roman"/>
+          <w:sz w:val="22"/>
+          <w:szCs w:val="22"/>
+        </w:rPr>
+        <w:t xml:space="preserve"> </w:t>
+      </w:r>
+      <w:r>
+        <w:rPr>
+          <w:rFonts w:ascii="Times New Roman" w:hAnsi="Times New Roman" w:cs="Times New Roman"/>
+          <w:color w:val="222222"/>
+          <w:sz w:val="22"/>
+          <w:szCs w:val="22"/>
+          <w:shd w:val="clear" w:color="auto" w:fill="FFFFFF"/>
+        </w:rPr>
+        <w:t xml:space="preserve">Chauhan, D. S., Dhanush, S. R., </w:t>
+      </w:r>
+      <w:proofErr w:type="spellStart"/>
+      <w:r>
+        <w:rPr>
+          <w:rFonts w:ascii="Times New Roman" w:hAnsi="Times New Roman" w:cs="Times New Roman"/>
+          <w:color w:val="222222"/>
+          <w:sz w:val="22"/>
+          <w:szCs w:val="22"/>
+          <w:shd w:val="clear" w:color="auto" w:fill="FFFFFF"/>
+        </w:rPr>
+        <w:t>Ekbal</w:t>
+      </w:r>
+      <w:proofErr w:type="spellEnd"/>
+      <w:r>
+        <w:rPr>
+          <w:rFonts w:ascii="Times New Roman" w:hAnsi="Times New Roman" w:cs="Times New Roman"/>
+          <w:color w:val="222222"/>
+          <w:sz w:val="22"/>
+          <w:szCs w:val="22"/>
+          <w:shd w:val="clear" w:color="auto" w:fill="FFFFFF"/>
+        </w:rPr>
+        <w:t xml:space="preserve">, A., &amp; Bhattacharyya, P. (2020, July). Sentiment and emotion help sarcasm? a multi-task learning framework for multi-modal sarcasm, </w:t>
+      </w:r>
+      <w:proofErr w:type="gramStart"/>
+      <w:r>
+        <w:rPr>
+          <w:rFonts w:ascii="Times New Roman" w:hAnsi="Times New Roman" w:cs="Times New Roman"/>
+          <w:color w:val="222222"/>
+          <w:sz w:val="22"/>
+          <w:szCs w:val="22"/>
+          <w:shd w:val="clear" w:color="auto" w:fill="FFFFFF"/>
+        </w:rPr>
+        <w:t>sentiment</w:t>
+      </w:r>
+      <w:proofErr w:type="gramEnd"/>
+      <w:r>
+        <w:rPr>
+          <w:rFonts w:ascii="Times New Roman" w:hAnsi="Times New Roman" w:cs="Times New Roman"/>
+          <w:color w:val="222222"/>
+          <w:sz w:val="22"/>
+          <w:szCs w:val="22"/>
+          <w:shd w:val="clear" w:color="auto" w:fill="FFFFFF"/>
+        </w:rPr>
+        <w:t xml:space="preserve"> and emotion analysis. In </w:t>
+      </w:r>
+      <w:r>
+        <w:rPr>
+          <w:rFonts w:ascii="Times New Roman" w:hAnsi="Times New Roman" w:cs="Times New Roman"/>
+          <w:i/>
+          <w:iCs/>
+          <w:color w:val="222222"/>
+          <w:sz w:val="22"/>
+          <w:szCs w:val="22"/>
+          <w:shd w:val="clear" w:color="auto" w:fill="FFFFFF"/>
+        </w:rPr>
+        <w:t>Proceedings of the 58th Annual Meeting of the Association for Computational Linguistics</w:t>
+      </w:r>
+      <w:r>
+        <w:rPr>
+          <w:rFonts w:ascii="Times New Roman" w:hAnsi="Times New Roman" w:cs="Times New Roman"/>
+          <w:color w:val="222222"/>
+          <w:sz w:val="22"/>
+          <w:szCs w:val="22"/>
+          <w:shd w:val="clear" w:color="auto" w:fill="FFFFFF"/>
+        </w:rPr>
+        <w:t> (pp. 4351-4360).</w:t>
+      </w:r>
+    </w:p>
+    <w:p>
+      <w:pPr>
+        <w:pStyle w:val="EndnoteText"/>
+        <w:rPr>
+          <w:rFonts w:ascii="Times New Roman" w:hAnsi="Times New Roman" w:cs="Times New Roman"/>
+          <w:sz w:val="22"/>
+          <w:szCs w:val="22"/>
+        </w:rPr>
+      </w:pPr>
+    </w:p>
+  </w:endnote>
+  <w:endnote w:id="37">
+    <w:p>
+      <w:pPr>
+        <w:rPr>
+          <w:rFonts w:ascii="Times New Roman" w:eastAsia="Times New Roman" w:hAnsi="Times New Roman" w:cs="Times New Roman"/>
+        </w:rPr>
+      </w:pPr>
+      <w:r>
+        <w:rPr>
+          <w:rStyle w:val="EndnoteReference"/>
+          <w:rFonts w:ascii="Times New Roman" w:hAnsi="Times New Roman" w:cs="Times New Roman"/>
+        </w:rPr>
+        <w:endnoteRef/>
+      </w:r>
+      <w:r>
+        <w:rPr>
+          <w:rFonts w:ascii="Times New Roman" w:hAnsi="Times New Roman" w:cs="Times New Roman"/>
+        </w:rPr>
+        <w:t xml:space="preserve"> </w:t>
+      </w:r>
+      <w:r>
+        <w:rPr>
+          <w:rFonts w:ascii="Times New Roman" w:eastAsia="Times New Roman" w:hAnsi="Times New Roman" w:cs="Times New Roman"/>
+        </w:rPr>
+        <w:t xml:space="preserve">Barnes, J., </w:t>
+      </w:r>
+      <w:proofErr w:type="spellStart"/>
+      <w:r>
+        <w:rPr>
+          <w:rFonts w:ascii="Times New Roman" w:eastAsia="Times New Roman" w:hAnsi="Times New Roman" w:cs="Times New Roman"/>
+        </w:rPr>
+        <w:t>Velldal</w:t>
+      </w:r>
+      <w:proofErr w:type="spellEnd"/>
+      <w:r>
+        <w:rPr>
+          <w:rFonts w:ascii="Times New Roman" w:eastAsia="Times New Roman" w:hAnsi="Times New Roman" w:cs="Times New Roman"/>
+        </w:rPr>
+        <w:t xml:space="preserve">, E., &amp; </w:t>
+      </w:r>
+      <w:proofErr w:type="spellStart"/>
+      <w:r>
+        <w:rPr>
+          <w:rFonts w:ascii="Times New Roman" w:eastAsia="Times New Roman" w:hAnsi="Times New Roman" w:cs="Times New Roman"/>
+        </w:rPr>
+        <w:t>Øvrelid</w:t>
+      </w:r>
+      <w:proofErr w:type="spellEnd"/>
+      <w:r>
+        <w:rPr>
+          <w:rFonts w:ascii="Times New Roman" w:eastAsia="Times New Roman" w:hAnsi="Times New Roman" w:cs="Times New Roman"/>
+        </w:rPr>
+        <w:t xml:space="preserve">, L. (2021). Improving sentiment analysis with multi-task learning of negation. </w:t>
+      </w:r>
+      <w:r>
+        <w:rPr>
+          <w:rFonts w:ascii="Times New Roman" w:eastAsia="Times New Roman" w:hAnsi="Times New Roman" w:cs="Times New Roman"/>
+          <w:i/>
+          <w:iCs/>
+        </w:rPr>
+        <w:t>Natural Language Engineering</w:t>
+      </w:r>
+      <w:r>
+        <w:rPr>
+          <w:rFonts w:ascii="Times New Roman" w:eastAsia="Times New Roman" w:hAnsi="Times New Roman" w:cs="Times New Roman"/>
+        </w:rPr>
+        <w:t xml:space="preserve">, </w:t>
+      </w:r>
+      <w:r>
+        <w:rPr>
+          <w:rFonts w:ascii="Times New Roman" w:eastAsia="Times New Roman" w:hAnsi="Times New Roman" w:cs="Times New Roman"/>
+          <w:i/>
+          <w:iCs/>
         </w:rPr>
         <w:t>27</w:t>
       </w:r>
       <w:r>
         <w:rPr>
           <w:rFonts w:ascii="Times New Roman" w:eastAsia="Times New Roman" w:hAnsi="Times New Roman" w:cs="Times New Roman"/>
-          <w:sz w:val="24"/>
-          <w:szCs w:val="24"/>
         </w:rPr>
         <w:t>(2), 249-269.</w:t>
       </w:r>
@@ -3700,6 +7583,11 @@
     <w:p>
       <w:pPr>
         <w:pStyle w:val="EndnoteText"/>
+        <w:rPr>
+          <w:rFonts w:ascii="Times New Roman" w:hAnsi="Times New Roman" w:cs="Times New Roman"/>
+          <w:sz w:val="22"/>
+          <w:szCs w:val="22"/>
+        </w:rPr>
       </w:pPr>
     </w:p>
   </w:endnote>
@@ -3729,6 +7617,379 @@
     </w:p>
   </w:footnote>
 </w:footnotes>
+</file>
+
+<file path=word/numbering.xml><?xml version="1.0" encoding="utf-8"?>
+<w:numbering xmlns:wpc="http://schemas.microsoft.com/office/word/2010/wordprocessingCanvas" xmlns:cx="http://schemas.microsoft.com/office/drawing/2014/chartex" xmlns:cx1="http://schemas.microsoft.com/office/drawing/2015/9/8/chartex" xmlns:cx2="http://schemas.microsoft.com/office/drawing/2015/10/21/chartex" xmlns:cx3="http://schemas.microsoft.com/office/drawing/2016/5/9/chartex" xmlns:cx4="http://schemas.microsoft.com/office/drawing/2016/5/10/chartex" xmlns:cx5="http://schemas.microsoft.com/office/drawing/2016/5/11/chartex" xmlns:cx6="http://schemas.microsoft.com/office/drawing/2016/5/12/chartex" xmlns:cx7="http://schemas.microsoft.com/office/drawing/2016/5/13/chartex" xmlns:cx8="http://schemas.microsoft.com/office/drawing/2016/5/14/chartex" xmlns:mc="http://schemas.openxmlformats.org/markup-compatibility/2006" xmlns:aink="http://schemas.microsoft.com/office/drawing/2016/ink" xmlns:am3d="http://schemas.microsoft.com/office/drawing/2017/model3d" xmlns:o="urn:schemas-microsoft-com:office:office" xmlns:r="http://schemas.openxmlformats.org/officeDocument/2006/relationships" xmlns:m="http://schemas.openxmlformats.org/officeDocument/2006/math" xmlns:v="urn:schemas-microsoft-com:vml" xmlns:wp14="http://schemas.microsoft.com/office/word/2010/wordprocessingDrawing" xmlns:wp="http://schemas.openxmlformats.org/drawingml/2006/wordprocessingDrawing" xmlns:w10="urn:schemas-microsoft-com:office:word" xmlns:w="http://schemas.openxmlformats.org/wordprocessingml/2006/main" xmlns:w14="http://schemas.microsoft.com/office/word/2010/wordml" xmlns:w15="http://schemas.microsoft.com/office/word/2012/wordml" xmlns:w16cex="http://schemas.microsoft.com/office/word/2018/wordml/cex" xmlns:w16cid="http://schemas.microsoft.com/office/word/2016/wordml/cid" xmlns:w16="http://schemas.microsoft.com/office/word/2018/wordml" xmlns:w16sdtdh="http://schemas.microsoft.com/office/word/2020/wordml/sdtdatahash" xmlns:w16se="http://schemas.microsoft.com/office/word/2015/wordml/symex" xmlns:wpg="http://schemas.microsoft.com/office/word/2010/wordprocessingGroup" xmlns:wpi="http://schemas.microsoft.com/office/word/2010/wordprocessingInk" xmlns:wne="http://schemas.microsoft.com/office/word/2006/wordml" xmlns:wps="http://schemas.microsoft.com/office/word/2010/wordprocessingShape" mc:Ignorable="w14 w15 w16se w16cid w16 w16cex w16sdtdh wp14">
+  <w:abstractNum w:abstractNumId="0" w15:restartNumberingAfterBreak="0">
+    <w:nsid w:val="10C924BC"/>
+    <w:multiLevelType w:val="hybridMultilevel"/>
+    <w:tmpl w:val="08749FFC"/>
+    <w:lvl w:ilvl="0" w:tplc="0409000F">
+      <w:start w:val="1"/>
+      <w:numFmt w:val="decimal"/>
+      <w:lvlText w:val="%1."/>
+      <w:lvlJc w:val="left"/>
+      <w:pPr>
+        <w:ind w:left="720" w:hanging="360"/>
+      </w:pPr>
+      <w:rPr>
+        <w:rFonts w:hint="default"/>
+      </w:rPr>
+    </w:lvl>
+    <w:lvl w:ilvl="1" w:tplc="04090019" w:tentative="1">
+      <w:start w:val="1"/>
+      <w:numFmt w:val="lowerLetter"/>
+      <w:lvlText w:val="%2."/>
+      <w:lvlJc w:val="left"/>
+      <w:pPr>
+        <w:ind w:left="1440" w:hanging="360"/>
+      </w:pPr>
+    </w:lvl>
+    <w:lvl w:ilvl="2" w:tplc="0409001B" w:tentative="1">
+      <w:start w:val="1"/>
+      <w:numFmt w:val="lowerRoman"/>
+      <w:lvlText w:val="%3."/>
+      <w:lvlJc w:val="right"/>
+      <w:pPr>
+        <w:ind w:left="2160" w:hanging="180"/>
+      </w:pPr>
+    </w:lvl>
+    <w:lvl w:ilvl="3" w:tplc="0409000F" w:tentative="1">
+      <w:start w:val="1"/>
+      <w:numFmt w:val="decimal"/>
+      <w:lvlText w:val="%4."/>
+      <w:lvlJc w:val="left"/>
+      <w:pPr>
+        <w:ind w:left="2880" w:hanging="360"/>
+      </w:pPr>
+    </w:lvl>
+    <w:lvl w:ilvl="4" w:tplc="04090019" w:tentative="1">
+      <w:start w:val="1"/>
+      <w:numFmt w:val="lowerLetter"/>
+      <w:lvlText w:val="%5."/>
+      <w:lvlJc w:val="left"/>
+      <w:pPr>
+        <w:ind w:left="3600" w:hanging="360"/>
+      </w:pPr>
+    </w:lvl>
+    <w:lvl w:ilvl="5" w:tplc="0409001B" w:tentative="1">
+      <w:start w:val="1"/>
+      <w:numFmt w:val="lowerRoman"/>
+      <w:lvlText w:val="%6."/>
+      <w:lvlJc w:val="right"/>
+      <w:pPr>
+        <w:ind w:left="4320" w:hanging="180"/>
+      </w:pPr>
+    </w:lvl>
+    <w:lvl w:ilvl="6" w:tplc="0409000F" w:tentative="1">
+      <w:start w:val="1"/>
+      <w:numFmt w:val="decimal"/>
+      <w:lvlText w:val="%7."/>
+      <w:lvlJc w:val="left"/>
+      <w:pPr>
+        <w:ind w:left="5040" w:hanging="360"/>
+      </w:pPr>
+    </w:lvl>
+    <w:lvl w:ilvl="7" w:tplc="04090019" w:tentative="1">
+      <w:start w:val="1"/>
+      <w:numFmt w:val="lowerLetter"/>
+      <w:lvlText w:val="%8."/>
+      <w:lvlJc w:val="left"/>
+      <w:pPr>
+        <w:ind w:left="5760" w:hanging="360"/>
+      </w:pPr>
+    </w:lvl>
+    <w:lvl w:ilvl="8" w:tplc="0409001B" w:tentative="1">
+      <w:start w:val="1"/>
+      <w:numFmt w:val="lowerRoman"/>
+      <w:lvlText w:val="%9."/>
+      <w:lvlJc w:val="right"/>
+      <w:pPr>
+        <w:ind w:left="6480" w:hanging="180"/>
+      </w:pPr>
+    </w:lvl>
+  </w:abstractNum>
+  <w:abstractNum w:abstractNumId="1" w15:restartNumberingAfterBreak="0">
+    <w:nsid w:val="327B4563"/>
+    <w:multiLevelType w:val="hybridMultilevel"/>
+    <w:tmpl w:val="C5C47510"/>
+    <w:lvl w:ilvl="0" w:tplc="0409000F">
+      <w:start w:val="1"/>
+      <w:numFmt w:val="decimal"/>
+      <w:lvlText w:val="%1."/>
+      <w:lvlJc w:val="left"/>
+      <w:pPr>
+        <w:ind w:left="720" w:hanging="360"/>
+      </w:pPr>
+      <w:rPr>
+        <w:rFonts w:hint="default"/>
+      </w:rPr>
+    </w:lvl>
+    <w:lvl w:ilvl="1" w:tplc="04090019" w:tentative="1">
+      <w:start w:val="1"/>
+      <w:numFmt w:val="lowerLetter"/>
+      <w:lvlText w:val="%2."/>
+      <w:lvlJc w:val="left"/>
+      <w:pPr>
+        <w:ind w:left="1440" w:hanging="360"/>
+      </w:pPr>
+    </w:lvl>
+    <w:lvl w:ilvl="2" w:tplc="0409001B" w:tentative="1">
+      <w:start w:val="1"/>
+      <w:numFmt w:val="lowerRoman"/>
+      <w:lvlText w:val="%3."/>
+      <w:lvlJc w:val="right"/>
+      <w:pPr>
+        <w:ind w:left="2160" w:hanging="180"/>
+      </w:pPr>
+    </w:lvl>
+    <w:lvl w:ilvl="3" w:tplc="0409000F" w:tentative="1">
+      <w:start w:val="1"/>
+      <w:numFmt w:val="decimal"/>
+      <w:lvlText w:val="%4."/>
+      <w:lvlJc w:val="left"/>
+      <w:pPr>
+        <w:ind w:left="2880" w:hanging="360"/>
+      </w:pPr>
+    </w:lvl>
+    <w:lvl w:ilvl="4" w:tplc="04090019" w:tentative="1">
+      <w:start w:val="1"/>
+      <w:numFmt w:val="lowerLetter"/>
+      <w:lvlText w:val="%5."/>
+      <w:lvlJc w:val="left"/>
+      <w:pPr>
+        <w:ind w:left="3600" w:hanging="360"/>
+      </w:pPr>
+    </w:lvl>
+    <w:lvl w:ilvl="5" w:tplc="0409001B" w:tentative="1">
+      <w:start w:val="1"/>
+      <w:numFmt w:val="lowerRoman"/>
+      <w:lvlText w:val="%6."/>
+      <w:lvlJc w:val="right"/>
+      <w:pPr>
+        <w:ind w:left="4320" w:hanging="180"/>
+      </w:pPr>
+    </w:lvl>
+    <w:lvl w:ilvl="6" w:tplc="0409000F" w:tentative="1">
+      <w:start w:val="1"/>
+      <w:numFmt w:val="decimal"/>
+      <w:lvlText w:val="%7."/>
+      <w:lvlJc w:val="left"/>
+      <w:pPr>
+        <w:ind w:left="5040" w:hanging="360"/>
+      </w:pPr>
+    </w:lvl>
+    <w:lvl w:ilvl="7" w:tplc="04090019" w:tentative="1">
+      <w:start w:val="1"/>
+      <w:numFmt w:val="lowerLetter"/>
+      <w:lvlText w:val="%8."/>
+      <w:lvlJc w:val="left"/>
+      <w:pPr>
+        <w:ind w:left="5760" w:hanging="360"/>
+      </w:pPr>
+    </w:lvl>
+    <w:lvl w:ilvl="8" w:tplc="0409001B" w:tentative="1">
+      <w:start w:val="1"/>
+      <w:numFmt w:val="lowerRoman"/>
+      <w:lvlText w:val="%9."/>
+      <w:lvlJc w:val="right"/>
+      <w:pPr>
+        <w:ind w:left="6480" w:hanging="180"/>
+      </w:pPr>
+    </w:lvl>
+  </w:abstractNum>
+  <w:abstractNum w:abstractNumId="2" w15:restartNumberingAfterBreak="0">
+    <w:nsid w:val="5AF94450"/>
+    <w:multiLevelType w:val="hybridMultilevel"/>
+    <w:tmpl w:val="18FAADCC"/>
+    <w:lvl w:ilvl="0" w:tplc="0409000F">
+      <w:start w:val="1"/>
+      <w:numFmt w:val="decimal"/>
+      <w:lvlText w:val="%1."/>
+      <w:lvlJc w:val="left"/>
+      <w:pPr>
+        <w:ind w:left="720" w:hanging="360"/>
+      </w:pPr>
+      <w:rPr>
+        <w:rFonts w:hint="default"/>
+      </w:rPr>
+    </w:lvl>
+    <w:lvl w:ilvl="1" w:tplc="04090019" w:tentative="1">
+      <w:start w:val="1"/>
+      <w:numFmt w:val="lowerLetter"/>
+      <w:lvlText w:val="%2."/>
+      <w:lvlJc w:val="left"/>
+      <w:pPr>
+        <w:ind w:left="1440" w:hanging="360"/>
+      </w:pPr>
+    </w:lvl>
+    <w:lvl w:ilvl="2" w:tplc="0409001B" w:tentative="1">
+      <w:start w:val="1"/>
+      <w:numFmt w:val="lowerRoman"/>
+      <w:lvlText w:val="%3."/>
+      <w:lvlJc w:val="right"/>
+      <w:pPr>
+        <w:ind w:left="2160" w:hanging="180"/>
+      </w:pPr>
+    </w:lvl>
+    <w:lvl w:ilvl="3" w:tplc="0409000F" w:tentative="1">
+      <w:start w:val="1"/>
+      <w:numFmt w:val="decimal"/>
+      <w:lvlText w:val="%4."/>
+      <w:lvlJc w:val="left"/>
+      <w:pPr>
+        <w:ind w:left="2880" w:hanging="360"/>
+      </w:pPr>
+    </w:lvl>
+    <w:lvl w:ilvl="4" w:tplc="04090019" w:tentative="1">
+      <w:start w:val="1"/>
+      <w:numFmt w:val="lowerLetter"/>
+      <w:lvlText w:val="%5."/>
+      <w:lvlJc w:val="left"/>
+      <w:pPr>
+        <w:ind w:left="3600" w:hanging="360"/>
+      </w:pPr>
+    </w:lvl>
+    <w:lvl w:ilvl="5" w:tplc="0409001B" w:tentative="1">
+      <w:start w:val="1"/>
+      <w:numFmt w:val="lowerRoman"/>
+      <w:lvlText w:val="%6."/>
+      <w:lvlJc w:val="right"/>
+      <w:pPr>
+        <w:ind w:left="4320" w:hanging="180"/>
+      </w:pPr>
+    </w:lvl>
+    <w:lvl w:ilvl="6" w:tplc="0409000F" w:tentative="1">
+      <w:start w:val="1"/>
+      <w:numFmt w:val="decimal"/>
+      <w:lvlText w:val="%7."/>
+      <w:lvlJc w:val="left"/>
+      <w:pPr>
+        <w:ind w:left="5040" w:hanging="360"/>
+      </w:pPr>
+    </w:lvl>
+    <w:lvl w:ilvl="7" w:tplc="04090019" w:tentative="1">
+      <w:start w:val="1"/>
+      <w:numFmt w:val="lowerLetter"/>
+      <w:lvlText w:val="%8."/>
+      <w:lvlJc w:val="left"/>
+      <w:pPr>
+        <w:ind w:left="5760" w:hanging="360"/>
+      </w:pPr>
+    </w:lvl>
+    <w:lvl w:ilvl="8" w:tplc="0409001B" w:tentative="1">
+      <w:start w:val="1"/>
+      <w:numFmt w:val="lowerRoman"/>
+      <w:lvlText w:val="%9."/>
+      <w:lvlJc w:val="right"/>
+      <w:pPr>
+        <w:ind w:left="6480" w:hanging="180"/>
+      </w:pPr>
+    </w:lvl>
+  </w:abstractNum>
+  <w:abstractNum w:abstractNumId="3" w15:restartNumberingAfterBreak="0">
+    <w:nsid w:val="6B6D05C6"/>
+    <w:multiLevelType w:val="hybridMultilevel"/>
+    <w:tmpl w:val="89621FA6"/>
+    <w:lvl w:ilvl="0" w:tplc="0409000F">
+      <w:start w:val="1"/>
+      <w:numFmt w:val="decimal"/>
+      <w:lvlText w:val="%1."/>
+      <w:lvlJc w:val="left"/>
+      <w:pPr>
+        <w:ind w:left="720" w:hanging="360"/>
+      </w:pPr>
+      <w:rPr>
+        <w:rFonts w:hint="default"/>
+      </w:rPr>
+    </w:lvl>
+    <w:lvl w:ilvl="1" w:tplc="04090019" w:tentative="1">
+      <w:start w:val="1"/>
+      <w:numFmt w:val="lowerLetter"/>
+      <w:lvlText w:val="%2."/>
+      <w:lvlJc w:val="left"/>
+      <w:pPr>
+        <w:ind w:left="1440" w:hanging="360"/>
+      </w:pPr>
+    </w:lvl>
+    <w:lvl w:ilvl="2" w:tplc="0409001B" w:tentative="1">
+      <w:start w:val="1"/>
+      <w:numFmt w:val="lowerRoman"/>
+      <w:lvlText w:val="%3."/>
+      <w:lvlJc w:val="right"/>
+      <w:pPr>
+        <w:ind w:left="2160" w:hanging="180"/>
+      </w:pPr>
+    </w:lvl>
+    <w:lvl w:ilvl="3" w:tplc="0409000F" w:tentative="1">
+      <w:start w:val="1"/>
+      <w:numFmt w:val="decimal"/>
+      <w:lvlText w:val="%4."/>
+      <w:lvlJc w:val="left"/>
+      <w:pPr>
+        <w:ind w:left="2880" w:hanging="360"/>
+      </w:pPr>
+    </w:lvl>
+    <w:lvl w:ilvl="4" w:tplc="04090019" w:tentative="1">
+      <w:start w:val="1"/>
+      <w:numFmt w:val="lowerLetter"/>
+      <w:lvlText w:val="%5."/>
+      <w:lvlJc w:val="left"/>
+      <w:pPr>
+        <w:ind w:left="3600" w:hanging="360"/>
+      </w:pPr>
+    </w:lvl>
+    <w:lvl w:ilvl="5" w:tplc="0409001B" w:tentative="1">
+      <w:start w:val="1"/>
+      <w:numFmt w:val="lowerRoman"/>
+      <w:lvlText w:val="%6."/>
+      <w:lvlJc w:val="right"/>
+      <w:pPr>
+        <w:ind w:left="4320" w:hanging="180"/>
+      </w:pPr>
+    </w:lvl>
+    <w:lvl w:ilvl="6" w:tplc="0409000F" w:tentative="1">
+      <w:start w:val="1"/>
+      <w:numFmt w:val="decimal"/>
+      <w:lvlText w:val="%7."/>
+      <w:lvlJc w:val="left"/>
+      <w:pPr>
+        <w:ind w:left="5040" w:hanging="360"/>
+      </w:pPr>
+    </w:lvl>
+    <w:lvl w:ilvl="7" w:tplc="04090019" w:tentative="1">
+      <w:start w:val="1"/>
+      <w:numFmt w:val="lowerLetter"/>
+      <w:lvlText w:val="%8."/>
+      <w:lvlJc w:val="left"/>
+      <w:pPr>
+        <w:ind w:left="5760" w:hanging="360"/>
+      </w:pPr>
+    </w:lvl>
+    <w:lvl w:ilvl="8" w:tplc="0409001B" w:tentative="1">
+      <w:start w:val="1"/>
+      <w:numFmt w:val="lowerRoman"/>
+      <w:lvlText w:val="%9."/>
+      <w:lvlJc w:val="right"/>
+      <w:pPr>
+        <w:ind w:left="6480" w:hanging="180"/>
+      </w:pPr>
+    </w:lvl>
+  </w:abstractNum>
+  <w:num w:numId="1">
+    <w:abstractNumId w:val="0"/>
+  </w:num>
+  <w:num w:numId="2">
+    <w:abstractNumId w:val="2"/>
+  </w:num>
+  <w:num w:numId="3">
+    <w:abstractNumId w:val="3"/>
+  </w:num>
+  <w:num w:numId="4">
+    <w:abstractNumId w:val="1"/>
+  </w:num>
+</w:numbering>
 </file>
 
 <file path=word/styles.xml><?xml version="1.0" encoding="utf-8"?>
@@ -4301,6 +8562,17 @@
       <w:color w:val="4472C4" w:themeColor="accent1"/>
     </w:rPr>
   </w:style>
+  <w:style w:type="paragraph" w:styleId="ListParagraph">
+    <w:name w:val="List Paragraph"/>
+    <w:basedOn w:val="Normal"/>
+    <w:uiPriority w:val="34"/>
+    <w:qFormat/>
+    <w:rsid w:val="0057702D"/>
+    <w:pPr>
+      <w:ind w:left="720"/>
+      <w:contextualSpacing/>
+    </w:pPr>
+  </w:style>
 </w:styles>
 </file>
 

--- a/assignment1/NLP-Assignment1-LitReview.docx
+++ b/assignment1/NLP-Assignment1-LitReview.docx
@@ -26,21 +26,7 @@
         <w:rPr>
           <w:rFonts w:ascii="Times New Roman" w:hAnsi="Times New Roman" w:cs="Times New Roman"/>
         </w:rPr>
-        <w:t xml:space="preserve"> 2021 and elsewhere. We did not constrain our review to papers on German language </w:t>
-      </w:r>
-      <w:proofErr w:type="gramStart"/>
-      <w:r>
-        <w:rPr>
-          <w:rFonts w:ascii="Times New Roman" w:hAnsi="Times New Roman" w:cs="Times New Roman"/>
-        </w:rPr>
-        <w:t>alone, but</w:t>
-      </w:r>
-      <w:proofErr w:type="gramEnd"/>
-      <w:r>
-        <w:rPr>
-          <w:rFonts w:ascii="Times New Roman" w:hAnsi="Times New Roman" w:cs="Times New Roman"/>
-        </w:rPr>
-        <w:t xml:space="preserve"> extended that to other languages. We will first start with the reviewing approaches taken at GermEval2021 and then review approaches elsewhere.</w:t>
+        <w:t xml:space="preserve"> 2021 and elsewhere. We did not constrain our review to papers on German language alone, but extended that to other languages. We will first start with the reviewing approaches taken at GermEval2021 and then review approaches elsewhere.</w:t>
       </w:r>
     </w:p>
     <w:p>
@@ -75,19 +61,11 @@
           <w:rFonts w:ascii="Times New Roman" w:hAnsi="Times New Roman" w:cs="Times New Roman"/>
         </w:rPr>
       </w:pPr>
-      <w:proofErr w:type="gramStart"/>
-      <w:r>
-        <w:rPr>
-          <w:rFonts w:ascii="Times New Roman" w:hAnsi="Times New Roman" w:cs="Times New Roman"/>
-        </w:rPr>
-        <w:t>The majority of</w:t>
-      </w:r>
-      <w:proofErr w:type="gramEnd"/>
-      <w:r>
-        <w:rPr>
-          <w:rFonts w:ascii="Times New Roman" w:hAnsi="Times New Roman" w:cs="Times New Roman"/>
-        </w:rPr>
-        <w:t xml:space="preserve"> the participants used </w:t>
+      <w:r>
+        <w:rPr>
+          <w:rFonts w:ascii="Times New Roman" w:hAnsi="Times New Roman" w:cs="Times New Roman"/>
+        </w:rPr>
+        <w:t xml:space="preserve">The majority of the participants used </w:t>
       </w:r>
       <w:r>
         <w:rPr>
@@ -180,7 +158,6 @@
         <w:t xml:space="preserve"> and MT5, both of which are transformers. They pre-trained the transformer on the dataset and that resulted in a 10% improvement in F1-score. They also used data augmentation via two different methods: (1) training on other multi-lingual datasets that include German comments and (2) created a dataset of Facebook comments by classification with a model and keeping the comments classified as toxic or </w:t>
       </w:r>
       <w:proofErr w:type="spellStart"/>
-      <w:proofErr w:type="gramStart"/>
       <w:r>
         <w:rPr>
           <w:rFonts w:ascii="Times New Roman" w:hAnsi="Times New Roman" w:cs="Times New Roman"/>
@@ -188,7 +165,6 @@
         <w:t>non toxic</w:t>
       </w:r>
       <w:proofErr w:type="spellEnd"/>
-      <w:proofErr w:type="gramEnd"/>
       <w:r>
         <w:rPr>
           <w:rFonts w:ascii="Times New Roman" w:hAnsi="Times New Roman" w:cs="Times New Roman"/>
@@ -199,49 +175,7 @@
         <w:rPr>
           <w:rFonts w:ascii="Times New Roman" w:hAnsi="Times New Roman" w:cs="Times New Roman"/>
         </w:rPr>
-        <w:t xml:space="preserve"> they found that data augmentation was not very helpful, and in some cases, it </w:t>
-      </w:r>
-      <w:proofErr w:type="gramStart"/>
-      <w:r>
-        <w:rPr>
-          <w:rFonts w:ascii="Times New Roman" w:hAnsi="Times New Roman" w:cs="Times New Roman"/>
-        </w:rPr>
-        <w:t>actually reduced</w:t>
-      </w:r>
-      <w:proofErr w:type="gramEnd"/>
-      <w:r>
-        <w:rPr>
-          <w:rFonts w:ascii="Times New Roman" w:hAnsi="Times New Roman" w:cs="Times New Roman"/>
-        </w:rPr>
-        <w:t xml:space="preserve"> the accuracy. This could, however, be </w:t>
-      </w:r>
-      <w:proofErr w:type="gramStart"/>
-      <w:r>
-        <w:rPr>
-          <w:rFonts w:ascii="Times New Roman" w:hAnsi="Times New Roman" w:cs="Times New Roman"/>
-        </w:rPr>
-        <w:t>due to the fact that</w:t>
-      </w:r>
-      <w:proofErr w:type="gramEnd"/>
-      <w:r>
-        <w:rPr>
-          <w:rFonts w:ascii="Times New Roman" w:hAnsi="Times New Roman" w:cs="Times New Roman"/>
-        </w:rPr>
-        <w:t xml:space="preserve"> their method of augmentation relied on another classification network. They reported F1-scores in the </w:t>
-      </w:r>
-      <w:proofErr w:type="gramStart"/>
-      <w:r>
-        <w:rPr>
-          <w:rFonts w:ascii="Times New Roman" w:hAnsi="Times New Roman" w:cs="Times New Roman"/>
-        </w:rPr>
-        <w:t>ball park</w:t>
-      </w:r>
-      <w:proofErr w:type="gramEnd"/>
-      <w:r>
-        <w:rPr>
-          <w:rFonts w:ascii="Times New Roman" w:hAnsi="Times New Roman" w:cs="Times New Roman"/>
-        </w:rPr>
-        <w:t xml:space="preserve"> of 0.68</w:t>
+        <w:t xml:space="preserve"> they found that data augmentation was not very helpful, and in some cases, it actually reduced the accuracy. This could, however, be due to the fact that their method of augmentation relied on another classification network. They reported F1-scores in the ball park of 0.68</w:t>
       </w:r>
     </w:p>
     <w:p>
@@ -547,21 +481,7 @@
         <w:rPr>
           <w:rFonts w:ascii="Times New Roman" w:hAnsi="Times New Roman" w:cs="Times New Roman"/>
         </w:rPr>
-        <w:t xml:space="preserve"> dataset. They also augment the dataset further by translating other datasets from English to German. Overall, they report F1-scores in the </w:t>
-      </w:r>
-      <w:proofErr w:type="gramStart"/>
-      <w:r>
-        <w:rPr>
-          <w:rFonts w:ascii="Times New Roman" w:hAnsi="Times New Roman" w:cs="Times New Roman"/>
-        </w:rPr>
-        <w:t>ball park</w:t>
-      </w:r>
-      <w:proofErr w:type="gramEnd"/>
-      <w:r>
-        <w:rPr>
-          <w:rFonts w:ascii="Times New Roman" w:hAnsi="Times New Roman" w:cs="Times New Roman"/>
-        </w:rPr>
-        <w:t xml:space="preserve"> of 0.74.</w:t>
+        <w:t xml:space="preserve"> dataset. They also augment the dataset further by translating other datasets from English to German. Overall, they report F1-scores in the ball park of 0.74.</w:t>
       </w:r>
     </w:p>
     <w:p>
@@ -661,21 +581,7 @@
         <w:rPr>
           <w:rFonts w:ascii="Times New Roman" w:hAnsi="Times New Roman" w:cs="Times New Roman"/>
         </w:rPr>
-        <w:t xml:space="preserve"> to augment the given </w:t>
-      </w:r>
-      <w:proofErr w:type="gramStart"/>
-      <w:r>
-        <w:rPr>
-          <w:rFonts w:ascii="Times New Roman" w:hAnsi="Times New Roman" w:cs="Times New Roman"/>
-        </w:rPr>
-        <w:t>data, and</w:t>
-      </w:r>
-      <w:proofErr w:type="gramEnd"/>
-      <w:r>
-        <w:rPr>
-          <w:rFonts w:ascii="Times New Roman" w:hAnsi="Times New Roman" w:cs="Times New Roman"/>
-        </w:rPr>
-        <w:t xml:space="preserve"> classify it using </w:t>
+        <w:t xml:space="preserve"> to augment the given data, and classify it using </w:t>
       </w:r>
       <w:proofErr w:type="spellStart"/>
       <w:r>
@@ -689,21 +595,7 @@
         <w:rPr>
           <w:rFonts w:ascii="Times New Roman" w:hAnsi="Times New Roman" w:cs="Times New Roman"/>
         </w:rPr>
-        <w:t xml:space="preserve">. It was found that synthetic data </w:t>
-      </w:r>
-      <w:proofErr w:type="gramStart"/>
-      <w:r>
-        <w:rPr>
-          <w:rFonts w:ascii="Times New Roman" w:hAnsi="Times New Roman" w:cs="Times New Roman"/>
-        </w:rPr>
-        <w:t>actually reduced</w:t>
-      </w:r>
-      <w:proofErr w:type="gramEnd"/>
-      <w:r>
-        <w:rPr>
-          <w:rFonts w:ascii="Times New Roman" w:hAnsi="Times New Roman" w:cs="Times New Roman"/>
-        </w:rPr>
-        <w:t xml:space="preserve"> the performance of </w:t>
+        <w:t xml:space="preserve">. It was found that synthetic data actually reduced the performance of </w:t>
       </w:r>
       <w:r>
         <w:rPr>
@@ -846,21 +738,7 @@
         <w:rPr>
           <w:rFonts w:ascii="Times New Roman" w:hAnsi="Times New Roman" w:cs="Times New Roman"/>
         </w:rPr>
-        <w:t xml:space="preserve">icity by extracting features and classifying with Logistic Regression, Support Vector Classification, Linear </w:t>
-      </w:r>
-      <w:proofErr w:type="gramStart"/>
-      <w:r>
-        <w:rPr>
-          <w:rFonts w:ascii="Times New Roman" w:hAnsi="Times New Roman" w:cs="Times New Roman"/>
-        </w:rPr>
-        <w:t>SVC</w:t>
-      </w:r>
-      <w:proofErr w:type="gramEnd"/>
-      <w:r>
-        <w:rPr>
-          <w:rFonts w:ascii="Times New Roman" w:hAnsi="Times New Roman" w:cs="Times New Roman"/>
-        </w:rPr>
-        <w:t xml:space="preserve"> and multi-layer </w:t>
+        <w:t xml:space="preserve">icity by extracting features and classifying with Logistic Regression, Support Vector Classification, Linear SVC and multi-layer </w:t>
       </w:r>
       <w:proofErr w:type="spellStart"/>
       <w:r>
@@ -886,21 +764,7 @@
         <w:rPr>
           <w:rFonts w:ascii="Times New Roman" w:hAnsi="Times New Roman" w:cs="Times New Roman"/>
         </w:rPr>
-        <w:t xml:space="preserve"> questions, emojis, caps, short </w:t>
-      </w:r>
-      <w:proofErr w:type="gramStart"/>
-      <w:r>
-        <w:rPr>
-          <w:rFonts w:ascii="Times New Roman" w:hAnsi="Times New Roman" w:cs="Times New Roman"/>
-        </w:rPr>
-        <w:t>sentences</w:t>
-      </w:r>
-      <w:proofErr w:type="gramEnd"/>
-      <w:r>
-        <w:rPr>
-          <w:rFonts w:ascii="Times New Roman" w:hAnsi="Times New Roman" w:cs="Times New Roman"/>
-        </w:rPr>
-        <w:t xml:space="preserve"> and ellipses. They also Snorkel</w:t>
+        <w:t xml:space="preserve"> questions, emojis, caps, short sentences and ellipses. They also Snorkel</w:t>
       </w:r>
       <w:r>
         <w:rPr>
@@ -1092,21 +956,7 @@
         <w:rPr>
           <w:rFonts w:ascii="Times New Roman" w:hAnsi="Times New Roman" w:cs="Times New Roman"/>
         </w:rPr>
-        <w:t xml:space="preserve">use the embeddings obtained by different </w:t>
-      </w:r>
-      <w:proofErr w:type="gramStart"/>
-      <w:r>
-        <w:rPr>
-          <w:rFonts w:ascii="Times New Roman" w:hAnsi="Times New Roman" w:cs="Times New Roman"/>
-        </w:rPr>
-        <w:t>methods, and</w:t>
-      </w:r>
-      <w:proofErr w:type="gramEnd"/>
-      <w:r>
-        <w:rPr>
-          <w:rFonts w:ascii="Times New Roman" w:hAnsi="Times New Roman" w:cs="Times New Roman"/>
-        </w:rPr>
-        <w:t xml:space="preserve"> using those embeddings with a classifier to </w:t>
+        <w:t xml:space="preserve">use the embeddings obtained by different methods, and using those embeddings with a classifier to </w:t>
       </w:r>
       <w:r>
         <w:rPr>
@@ -1220,21 +1070,7 @@
         <w:rPr>
           <w:rFonts w:ascii="Times New Roman" w:hAnsi="Times New Roman" w:cs="Times New Roman"/>
         </w:rPr>
-        <w:t xml:space="preserve">transformers and compared the </w:t>
-      </w:r>
-      <w:proofErr w:type="gramStart"/>
-      <w:r>
-        <w:rPr>
-          <w:rFonts w:ascii="Times New Roman" w:hAnsi="Times New Roman" w:cs="Times New Roman"/>
-        </w:rPr>
-        <w:t>performance, and</w:t>
-      </w:r>
-      <w:proofErr w:type="gramEnd"/>
-      <w:r>
-        <w:rPr>
-          <w:rFonts w:ascii="Times New Roman" w:hAnsi="Times New Roman" w:cs="Times New Roman"/>
-        </w:rPr>
-        <w:t xml:space="preserve"> found that GELECTRA and GBERT perform the best.</w:t>
+        <w:t>transformers and compared the performance, and found that GELECTRA and GBERT perform the best.</w:t>
       </w:r>
       <w:r>
         <w:rPr>
@@ -1286,21 +1122,7 @@
         <w:rPr>
           <w:rFonts w:ascii="Times New Roman" w:hAnsi="Times New Roman" w:cs="Times New Roman"/>
         </w:rPr>
-        <w:t xml:space="preserve">used </w:t>
-      </w:r>
-      <w:proofErr w:type="gramStart"/>
-      <w:r>
-        <w:rPr>
-          <w:rFonts w:ascii="Times New Roman" w:hAnsi="Times New Roman" w:cs="Times New Roman"/>
-        </w:rPr>
-        <w:t>transformer based</w:t>
-      </w:r>
-      <w:proofErr w:type="gramEnd"/>
-      <w:r>
-        <w:rPr>
-          <w:rFonts w:ascii="Times New Roman" w:hAnsi="Times New Roman" w:cs="Times New Roman"/>
-        </w:rPr>
-        <w:t xml:space="preserve"> classifiers</w:t>
+        <w:t>used transformer based classifiers</w:t>
       </w:r>
       <w:r>
         <w:rPr>
@@ -1825,21 +1647,7 @@
         <w:rPr>
           <w:rFonts w:ascii="Times New Roman" w:hAnsi="Times New Roman" w:cs="Times New Roman"/>
         </w:rPr>
-        <w:t xml:space="preserve"> They also compare </w:t>
-      </w:r>
-      <w:proofErr w:type="gramStart"/>
-      <w:r>
-        <w:rPr>
-          <w:rFonts w:ascii="Times New Roman" w:hAnsi="Times New Roman" w:cs="Times New Roman"/>
-        </w:rPr>
-        <w:t>transformer based</w:t>
-      </w:r>
-      <w:proofErr w:type="gramEnd"/>
-      <w:r>
-        <w:rPr>
-          <w:rFonts w:ascii="Times New Roman" w:hAnsi="Times New Roman" w:cs="Times New Roman"/>
-        </w:rPr>
-        <w:t xml:space="preserve"> models with more traditional language models like Bi-LSTM with similar preprocessing techniques.</w:t>
+        <w:t xml:space="preserve"> They also compare transformer based models with more traditional language models like Bi-LSTM with similar preprocessing techniques.</w:t>
       </w:r>
     </w:p>
     <w:p>
@@ -1969,19 +1777,11 @@
         </w:rPr>
         <w:t xml:space="preserve"> models trained on English approach human levels on many classification tasks, models trained on cross-lingual datasets </w:t>
       </w:r>
-      <w:proofErr w:type="gramStart"/>
-      <w:r>
-        <w:rPr>
-          <w:rFonts w:ascii="Times New Roman" w:hAnsi="Times New Roman" w:cs="Times New Roman"/>
-        </w:rPr>
-        <w:t>lag behind</w:t>
-      </w:r>
-      <w:proofErr w:type="gramEnd"/>
-      <w:r>
-        <w:rPr>
-          <w:rFonts w:ascii="Times New Roman" w:hAnsi="Times New Roman" w:cs="Times New Roman"/>
-        </w:rPr>
-        <w:t>.</w:t>
+      <w:r>
+        <w:rPr>
+          <w:rFonts w:ascii="Times New Roman" w:hAnsi="Times New Roman" w:cs="Times New Roman"/>
+        </w:rPr>
+        <w:t>lag behind.</w:t>
       </w:r>
     </w:p>
     <w:p>
@@ -2094,21 +1894,7 @@
         <w:rPr>
           <w:rFonts w:ascii="Times New Roman" w:hAnsi="Times New Roman" w:cs="Times New Roman"/>
         </w:rPr>
-        <w:t xml:space="preserve"> proposed a </w:t>
-      </w:r>
-      <w:proofErr w:type="gramStart"/>
-      <w:r>
-        <w:rPr>
-          <w:rFonts w:ascii="Times New Roman" w:hAnsi="Times New Roman" w:cs="Times New Roman"/>
-        </w:rPr>
-        <w:t>frequency based</w:t>
-      </w:r>
-      <w:proofErr w:type="gramEnd"/>
-      <w:r>
-        <w:rPr>
-          <w:rFonts w:ascii="Times New Roman" w:hAnsi="Times New Roman" w:cs="Times New Roman"/>
-        </w:rPr>
-        <w:t xml:space="preserve"> approach with form-to-lemma mappings to split compound words in German. Their method is an extension of the work by Koehn and Knight</w:t>
+        <w:t xml:space="preserve"> proposed a frequency based approach with form-to-lemma mappings to split compound words in German. Their method is an extension of the work by Koehn and Knight</w:t>
       </w:r>
       <w:r>
         <w:rPr>
@@ -2127,21 +1913,7 @@
         <w:rPr>
           <w:rFonts w:ascii="Times New Roman" w:hAnsi="Times New Roman" w:cs="Times New Roman"/>
         </w:rPr>
-        <w:t xml:space="preserve">highest geometric mean of frequencies of the individual words of the split occurring </w:t>
-      </w:r>
-      <w:proofErr w:type="gramStart"/>
-      <w:r>
-        <w:rPr>
-          <w:rFonts w:ascii="Times New Roman" w:hAnsi="Times New Roman" w:cs="Times New Roman"/>
-        </w:rPr>
-        <w:t>in a given</w:t>
-      </w:r>
-      <w:proofErr w:type="gramEnd"/>
-      <w:r>
-        <w:rPr>
-          <w:rFonts w:ascii="Times New Roman" w:hAnsi="Times New Roman" w:cs="Times New Roman"/>
-        </w:rPr>
-        <w:t xml:space="preserve"> corpus.</w:t>
+        <w:t>highest geometric mean of frequencies of the individual words of the split occurring in a given corpus.</w:t>
       </w:r>
       <w:r>
         <w:rPr>
@@ -2269,21 +2041,7 @@
         <w:rPr>
           <w:rFonts w:ascii="Times New Roman" w:hAnsi="Times New Roman" w:cs="Times New Roman"/>
         </w:rPr>
-        <w:t xml:space="preserve"> use a deep </w:t>
-      </w:r>
-      <w:proofErr w:type="gramStart"/>
-      <w:r>
-        <w:rPr>
-          <w:rFonts w:ascii="Times New Roman" w:hAnsi="Times New Roman" w:cs="Times New Roman"/>
-        </w:rPr>
-        <w:t>learning based</w:t>
-      </w:r>
-      <w:proofErr w:type="gramEnd"/>
-      <w:r>
-        <w:rPr>
-          <w:rFonts w:ascii="Times New Roman" w:hAnsi="Times New Roman" w:cs="Times New Roman"/>
-        </w:rPr>
-        <w:t xml:space="preserve"> approach to splitting German compound words.</w:t>
+        <w:t xml:space="preserve"> use a deep learning based approach to splitting German compound words.</w:t>
       </w:r>
       <w:r>
         <w:rPr>
@@ -2436,12 +2194,12 @@
     <w:p>
       <w:pPr>
         <w:rPr>
-          <w:rFonts w:ascii="Times New Roman" w:hAnsi="Times New Roman" w:cs="Times New Roman"/>
-        </w:rPr>
-      </w:pPr>
-      <w:r>
-        <w:rPr>
-          <w:rFonts w:ascii="Times New Roman" w:hAnsi="Times New Roman" w:cs="Times New Roman"/>
+          <w:rStyle w:val="IntenseEmphasis"/>
+        </w:rPr>
+      </w:pPr>
+      <w:r>
+        <w:rPr>
+          <w:rStyle w:val="IntenseEmphasis"/>
         </w:rPr>
         <w:t>Discussion</w:t>
       </w:r>
@@ -2915,6 +2673,38 @@
           <w:rFonts w:ascii="Times New Roman" w:hAnsi="Times New Roman" w:cs="Times New Roman"/>
         </w:rPr>
       </w:pPr>
+      <w:r>
+        <w:rPr>
+          <w:rFonts w:ascii="Times New Roman" w:hAnsi="Times New Roman" w:cs="Times New Roman"/>
+        </w:rPr>
+        <w:t>Some approaches generated synthetic data</w:t>
+      </w:r>
+    </w:p>
+    <w:p>
+      <w:pPr>
+        <w:rPr>
+          <w:rFonts w:ascii="Times New Roman" w:hAnsi="Times New Roman" w:cs="Times New Roman"/>
+        </w:rPr>
+      </w:pPr>
+      <w:r>
+        <w:rPr>
+          <w:rFonts w:ascii="Times New Roman" w:hAnsi="Times New Roman" w:cs="Times New Roman"/>
+        </w:rPr>
+        <w:t>Overall, the effect of enriching the data or trying to create synthetic data was mixed, and there was no clear trend in the results.</w:t>
+      </w:r>
+    </w:p>
+    <w:p>
+      <w:pPr>
+        <w:rPr>
+          <w:rFonts w:ascii="Times New Roman" w:hAnsi="Times New Roman" w:cs="Times New Roman"/>
+        </w:rPr>
+      </w:pPr>
+      <w:r>
+        <w:rPr>
+          <w:rFonts w:ascii="Times New Roman" w:hAnsi="Times New Roman" w:cs="Times New Roman"/>
+        </w:rPr>
+        <w:t xml:space="preserve"> </w:t>
+      </w:r>
     </w:p>
     <w:sectPr>
       <w:endnotePr>
@@ -2989,7 +2779,6 @@
         <w:t xml:space="preserve"> and MT5, both of which are transformers. They pre-trained the transformer on the dataset and that resulted in a 10% improvement in F1-score. They also used data augmentation via two different methods: (1) training on other multi-lingual datasets that include German comments and (2) created a dataset of Facebook comments by classification with a model and keeping the comments classified as toxic or </w:t>
       </w:r>
       <w:proofErr w:type="spellStart"/>
-      <w:proofErr w:type="gramStart"/>
       <w:r>
         <w:rPr>
           <w:rFonts w:ascii="Times New Roman" w:hAnsi="Times New Roman" w:cs="Times New Roman"/>
@@ -2997,7 +2786,6 @@
         <w:t>non toxic</w:t>
       </w:r>
       <w:proofErr w:type="spellEnd"/>
-      <w:proofErr w:type="gramEnd"/>
       <w:r>
         <w:rPr>
           <w:rFonts w:ascii="Times New Roman" w:hAnsi="Times New Roman" w:cs="Times New Roman"/>
@@ -4546,29 +4334,7 @@
           <w:szCs w:val="22"/>
           <w:shd w:val="clear" w:color="auto" w:fill="FFFFFF"/>
         </w:rPr>
-        <w:t xml:space="preserve"> 2021: Does Your Comment Claim </w:t>
-      </w:r>
-      <w:proofErr w:type="gramStart"/>
-      <w:r>
-        <w:rPr>
-          <w:rFonts w:ascii="Times New Roman" w:hAnsi="Times New Roman" w:cs="Times New Roman"/>
-          <w:color w:val="222222"/>
-          <w:sz w:val="22"/>
-          <w:szCs w:val="22"/>
-          <w:shd w:val="clear" w:color="auto" w:fill="FFFFFF"/>
-        </w:rPr>
-        <w:t>A</w:t>
-      </w:r>
-      <w:proofErr w:type="gramEnd"/>
-      <w:r>
-        <w:rPr>
-          <w:rFonts w:ascii="Times New Roman" w:hAnsi="Times New Roman" w:cs="Times New Roman"/>
-          <w:color w:val="222222"/>
-          <w:sz w:val="22"/>
-          <w:szCs w:val="22"/>
-          <w:shd w:val="clear" w:color="auto" w:fill="FFFFFF"/>
-        </w:rPr>
-        <w:t xml:space="preserve"> Fact? Contextualized Embeddings for German Fact-Claiming Comment Classification. In </w:t>
+        <w:t xml:space="preserve"> 2021: Does Your Comment Claim A Fact? Contextualized Embeddings for German Fact-Claiming Comment Classification. In </w:t>
       </w:r>
       <w:r>
         <w:rPr>
@@ -5874,1019 +5640,987 @@
           <w:i/>
           <w:iCs/>
         </w:rPr>
-        <w:t xml:space="preserve">Proceedings of the International AAAI Conference on Web and </w:t>
-      </w:r>
-      <w:proofErr w:type="gramStart"/>
+        <w:t>Proceedings of the International AAAI Conference on Web and Social Media</w:t>
+      </w:r>
+      <w:r>
+        <w:rPr>
+          <w:rFonts w:ascii="Times New Roman" w:eastAsia="Times New Roman" w:hAnsi="Times New Roman" w:cs="Times New Roman"/>
+        </w:rPr>
+        <w:t xml:space="preserve"> (Vol. 14, pp. 579-589).</w:t>
+      </w:r>
+    </w:p>
+    <w:p>
+      <w:pPr>
+        <w:pStyle w:val="EndnoteText"/>
+        <w:rPr>
+          <w:rFonts w:ascii="Times New Roman" w:hAnsi="Times New Roman" w:cs="Times New Roman"/>
+          <w:sz w:val="22"/>
+          <w:szCs w:val="22"/>
+        </w:rPr>
+      </w:pPr>
+    </w:p>
+  </w:endnote>
+  <w:endnote w:id="22">
+    <w:p>
+      <w:pPr>
+        <w:pStyle w:val="EndnoteText"/>
+        <w:rPr>
+          <w:rFonts w:ascii="Times New Roman" w:hAnsi="Times New Roman" w:cs="Times New Roman"/>
+          <w:color w:val="222222"/>
+          <w:sz w:val="22"/>
+          <w:szCs w:val="22"/>
+          <w:shd w:val="clear" w:color="auto" w:fill="FFFFFF"/>
+        </w:rPr>
+      </w:pPr>
+      <w:r>
+        <w:rPr>
+          <w:rStyle w:val="EndnoteReference"/>
+          <w:rFonts w:ascii="Times New Roman" w:hAnsi="Times New Roman" w:cs="Times New Roman"/>
+          <w:sz w:val="22"/>
+          <w:szCs w:val="22"/>
+        </w:rPr>
+        <w:endnoteRef/>
+      </w:r>
+      <w:r>
+        <w:rPr>
+          <w:rFonts w:ascii="Times New Roman" w:hAnsi="Times New Roman" w:cs="Times New Roman"/>
+          <w:sz w:val="22"/>
+          <w:szCs w:val="22"/>
+        </w:rPr>
+        <w:t xml:space="preserve"> </w:t>
+      </w:r>
+      <w:proofErr w:type="spellStart"/>
+      <w:r>
+        <w:rPr>
+          <w:rFonts w:ascii="Times New Roman" w:hAnsi="Times New Roman" w:cs="Times New Roman"/>
+          <w:color w:val="222222"/>
+          <w:sz w:val="22"/>
+          <w:szCs w:val="22"/>
+          <w:shd w:val="clear" w:color="auto" w:fill="FFFFFF"/>
+        </w:rPr>
+        <w:t>Malmasi</w:t>
+      </w:r>
+      <w:proofErr w:type="spellEnd"/>
+      <w:r>
+        <w:rPr>
+          <w:rFonts w:ascii="Times New Roman" w:hAnsi="Times New Roman" w:cs="Times New Roman"/>
+          <w:color w:val="222222"/>
+          <w:sz w:val="22"/>
+          <w:szCs w:val="22"/>
+          <w:shd w:val="clear" w:color="auto" w:fill="FFFFFF"/>
+        </w:rPr>
+        <w:t xml:space="preserve">, S., &amp; </w:t>
+      </w:r>
+      <w:proofErr w:type="spellStart"/>
+      <w:r>
+        <w:rPr>
+          <w:rFonts w:ascii="Times New Roman" w:hAnsi="Times New Roman" w:cs="Times New Roman"/>
+          <w:color w:val="222222"/>
+          <w:sz w:val="22"/>
+          <w:szCs w:val="22"/>
+          <w:shd w:val="clear" w:color="auto" w:fill="FFFFFF"/>
+        </w:rPr>
+        <w:t>Zampieri</w:t>
+      </w:r>
+      <w:proofErr w:type="spellEnd"/>
+      <w:r>
+        <w:rPr>
+          <w:rFonts w:ascii="Times New Roman" w:hAnsi="Times New Roman" w:cs="Times New Roman"/>
+          <w:color w:val="222222"/>
+          <w:sz w:val="22"/>
+          <w:szCs w:val="22"/>
+          <w:shd w:val="clear" w:color="auto" w:fill="FFFFFF"/>
+        </w:rPr>
+        <w:t>, M. (2018). Challenges in discriminating profanity from hate speech. </w:t>
+      </w:r>
+      <w:r>
+        <w:rPr>
+          <w:rFonts w:ascii="Times New Roman" w:hAnsi="Times New Roman" w:cs="Times New Roman"/>
+          <w:i/>
+          <w:iCs/>
+          <w:color w:val="222222"/>
+          <w:sz w:val="22"/>
+          <w:szCs w:val="22"/>
+          <w:shd w:val="clear" w:color="auto" w:fill="FFFFFF"/>
+        </w:rPr>
+        <w:t>Journal of Experimental &amp; Theoretical Artificial Intelligence</w:t>
+      </w:r>
+      <w:r>
+        <w:rPr>
+          <w:rFonts w:ascii="Times New Roman" w:hAnsi="Times New Roman" w:cs="Times New Roman"/>
+          <w:color w:val="222222"/>
+          <w:sz w:val="22"/>
+          <w:szCs w:val="22"/>
+          <w:shd w:val="clear" w:color="auto" w:fill="FFFFFF"/>
+        </w:rPr>
+        <w:t>, </w:t>
+      </w:r>
+      <w:r>
+        <w:rPr>
+          <w:rFonts w:ascii="Times New Roman" w:hAnsi="Times New Roman" w:cs="Times New Roman"/>
+          <w:i/>
+          <w:iCs/>
+          <w:color w:val="222222"/>
+          <w:sz w:val="22"/>
+          <w:szCs w:val="22"/>
+          <w:shd w:val="clear" w:color="auto" w:fill="FFFFFF"/>
+        </w:rPr>
+        <w:t>30</w:t>
+      </w:r>
+      <w:r>
+        <w:rPr>
+          <w:rFonts w:ascii="Times New Roman" w:hAnsi="Times New Roman" w:cs="Times New Roman"/>
+          <w:color w:val="222222"/>
+          <w:sz w:val="22"/>
+          <w:szCs w:val="22"/>
+          <w:shd w:val="clear" w:color="auto" w:fill="FFFFFF"/>
+        </w:rPr>
+        <w:t>(2), 187-202.</w:t>
+      </w:r>
+    </w:p>
+    <w:p>
+      <w:pPr>
+        <w:pStyle w:val="EndnoteText"/>
+        <w:rPr>
+          <w:rFonts w:ascii="Times New Roman" w:hAnsi="Times New Roman" w:cs="Times New Roman"/>
+          <w:sz w:val="22"/>
+          <w:szCs w:val="22"/>
+        </w:rPr>
+      </w:pPr>
+    </w:p>
+  </w:endnote>
+  <w:endnote w:id="23">
+    <w:p>
+      <w:pPr>
+        <w:rPr>
+          <w:rFonts w:ascii="Times New Roman" w:eastAsia="Times New Roman" w:hAnsi="Times New Roman" w:cs="Times New Roman"/>
+        </w:rPr>
+      </w:pPr>
+      <w:r>
+        <w:rPr>
+          <w:rStyle w:val="EndnoteReference"/>
+          <w:rFonts w:ascii="Times New Roman" w:hAnsi="Times New Roman" w:cs="Times New Roman"/>
+        </w:rPr>
+        <w:endnoteRef/>
+      </w:r>
+      <w:r>
+        <w:rPr>
+          <w:rFonts w:ascii="Times New Roman" w:hAnsi="Times New Roman" w:cs="Times New Roman"/>
+        </w:rPr>
+        <w:t xml:space="preserve"> </w:t>
+      </w:r>
+      <w:proofErr w:type="spellStart"/>
+      <w:r>
+        <w:rPr>
+          <w:rFonts w:ascii="Times New Roman" w:eastAsia="Times New Roman" w:hAnsi="Times New Roman" w:cs="Times New Roman"/>
+        </w:rPr>
+        <w:t>Zampieri</w:t>
+      </w:r>
+      <w:proofErr w:type="spellEnd"/>
+      <w:r>
+        <w:rPr>
+          <w:rFonts w:ascii="Times New Roman" w:eastAsia="Times New Roman" w:hAnsi="Times New Roman" w:cs="Times New Roman"/>
+        </w:rPr>
+        <w:t xml:space="preserve">, M., </w:t>
+      </w:r>
+      <w:proofErr w:type="spellStart"/>
+      <w:r>
+        <w:rPr>
+          <w:rFonts w:ascii="Times New Roman" w:eastAsia="Times New Roman" w:hAnsi="Times New Roman" w:cs="Times New Roman"/>
+        </w:rPr>
+        <w:t>Malmasi</w:t>
+      </w:r>
+      <w:proofErr w:type="spellEnd"/>
+      <w:r>
+        <w:rPr>
+          <w:rFonts w:ascii="Times New Roman" w:eastAsia="Times New Roman" w:hAnsi="Times New Roman" w:cs="Times New Roman"/>
+        </w:rPr>
+        <w:t xml:space="preserve">, S., </w:t>
+      </w:r>
+      <w:proofErr w:type="spellStart"/>
+      <w:r>
+        <w:rPr>
+          <w:rFonts w:ascii="Times New Roman" w:eastAsia="Times New Roman" w:hAnsi="Times New Roman" w:cs="Times New Roman"/>
+        </w:rPr>
+        <w:t>Nakov</w:t>
+      </w:r>
+      <w:proofErr w:type="spellEnd"/>
+      <w:r>
+        <w:rPr>
+          <w:rFonts w:ascii="Times New Roman" w:eastAsia="Times New Roman" w:hAnsi="Times New Roman" w:cs="Times New Roman"/>
+        </w:rPr>
+        <w:t xml:space="preserve">, P., Rosenthal, S., </w:t>
+      </w:r>
+      <w:proofErr w:type="spellStart"/>
+      <w:r>
+        <w:rPr>
+          <w:rFonts w:ascii="Times New Roman" w:eastAsia="Times New Roman" w:hAnsi="Times New Roman" w:cs="Times New Roman"/>
+        </w:rPr>
+        <w:t>Farra</w:t>
+      </w:r>
+      <w:proofErr w:type="spellEnd"/>
+      <w:r>
+        <w:rPr>
+          <w:rFonts w:ascii="Times New Roman" w:eastAsia="Times New Roman" w:hAnsi="Times New Roman" w:cs="Times New Roman"/>
+        </w:rPr>
+        <w:t xml:space="preserve">, N., &amp; Kumar, R. (2019). Predicting the type and target of offensive posts in social media. </w:t>
+      </w:r>
+      <w:proofErr w:type="spellStart"/>
       <w:r>
         <w:rPr>
           <w:rFonts w:ascii="Times New Roman" w:eastAsia="Times New Roman" w:hAnsi="Times New Roman" w:cs="Times New Roman"/>
           <w:i/>
           <w:iCs/>
         </w:rPr>
-        <w:t>Social Media</w:t>
-      </w:r>
-      <w:proofErr w:type="gramEnd"/>
-      <w:r>
-        <w:rPr>
-          <w:rFonts w:ascii="Times New Roman" w:eastAsia="Times New Roman" w:hAnsi="Times New Roman" w:cs="Times New Roman"/>
-        </w:rPr>
-        <w:t xml:space="preserve"> (Vol. 14, pp. 579-589).</w:t>
-      </w:r>
-    </w:p>
-    <w:p>
-      <w:pPr>
-        <w:pStyle w:val="EndnoteText"/>
-        <w:rPr>
-          <w:rFonts w:ascii="Times New Roman" w:hAnsi="Times New Roman" w:cs="Times New Roman"/>
-          <w:sz w:val="22"/>
-          <w:szCs w:val="22"/>
-        </w:rPr>
-      </w:pPr>
-    </w:p>
-  </w:endnote>
-  <w:endnote w:id="22">
-    <w:p>
-      <w:pPr>
-        <w:pStyle w:val="EndnoteText"/>
-        <w:rPr>
-          <w:rFonts w:ascii="Times New Roman" w:hAnsi="Times New Roman" w:cs="Times New Roman"/>
-          <w:color w:val="222222"/>
-          <w:sz w:val="22"/>
-          <w:szCs w:val="22"/>
-          <w:shd w:val="clear" w:color="auto" w:fill="FFFFFF"/>
-        </w:rPr>
-      </w:pPr>
-      <w:r>
-        <w:rPr>
-          <w:rStyle w:val="EndnoteReference"/>
-          <w:rFonts w:ascii="Times New Roman" w:hAnsi="Times New Roman" w:cs="Times New Roman"/>
-          <w:sz w:val="22"/>
-          <w:szCs w:val="22"/>
-        </w:rPr>
-        <w:endnoteRef/>
-      </w:r>
-      <w:r>
-        <w:rPr>
-          <w:rFonts w:ascii="Times New Roman" w:hAnsi="Times New Roman" w:cs="Times New Roman"/>
-          <w:sz w:val="22"/>
-          <w:szCs w:val="22"/>
-        </w:rPr>
-        <w:t xml:space="preserve"> </w:t>
-      </w:r>
-      <w:proofErr w:type="spellStart"/>
-      <w:r>
-        <w:rPr>
-          <w:rFonts w:ascii="Times New Roman" w:hAnsi="Times New Roman" w:cs="Times New Roman"/>
-          <w:color w:val="222222"/>
-          <w:sz w:val="22"/>
-          <w:szCs w:val="22"/>
-          <w:shd w:val="clear" w:color="auto" w:fill="FFFFFF"/>
-        </w:rPr>
-        <w:t>Malmasi</w:t>
-      </w:r>
-      <w:proofErr w:type="spellEnd"/>
-      <w:r>
-        <w:rPr>
-          <w:rFonts w:ascii="Times New Roman" w:hAnsi="Times New Roman" w:cs="Times New Roman"/>
-          <w:color w:val="222222"/>
-          <w:sz w:val="22"/>
-          <w:szCs w:val="22"/>
-          <w:shd w:val="clear" w:color="auto" w:fill="FFFFFF"/>
-        </w:rPr>
-        <w:t xml:space="preserve">, S., &amp; </w:t>
-      </w:r>
-      <w:proofErr w:type="spellStart"/>
-      <w:r>
-        <w:rPr>
-          <w:rFonts w:ascii="Times New Roman" w:hAnsi="Times New Roman" w:cs="Times New Roman"/>
-          <w:color w:val="222222"/>
-          <w:sz w:val="22"/>
-          <w:szCs w:val="22"/>
-          <w:shd w:val="clear" w:color="auto" w:fill="FFFFFF"/>
-        </w:rPr>
-        <w:t>Zampieri</w:t>
-      </w:r>
-      <w:proofErr w:type="spellEnd"/>
-      <w:r>
-        <w:rPr>
-          <w:rFonts w:ascii="Times New Roman" w:hAnsi="Times New Roman" w:cs="Times New Roman"/>
-          <w:color w:val="222222"/>
-          <w:sz w:val="22"/>
-          <w:szCs w:val="22"/>
-          <w:shd w:val="clear" w:color="auto" w:fill="FFFFFF"/>
-        </w:rPr>
-        <w:t>, M. (2018). Challenges in discriminating profanity from hate speech. </w:t>
-      </w:r>
-      <w:r>
-        <w:rPr>
-          <w:rFonts w:ascii="Times New Roman" w:hAnsi="Times New Roman" w:cs="Times New Roman"/>
-          <w:i/>
-          <w:iCs/>
-          <w:color w:val="222222"/>
-          <w:sz w:val="22"/>
-          <w:szCs w:val="22"/>
-          <w:shd w:val="clear" w:color="auto" w:fill="FFFFFF"/>
-        </w:rPr>
-        <w:t>Journal of Experimental &amp; Theoretical Artificial Intelligence</w:t>
-      </w:r>
-      <w:r>
-        <w:rPr>
-          <w:rFonts w:ascii="Times New Roman" w:hAnsi="Times New Roman" w:cs="Times New Roman"/>
-          <w:color w:val="222222"/>
-          <w:sz w:val="22"/>
-          <w:szCs w:val="22"/>
-          <w:shd w:val="clear" w:color="auto" w:fill="FFFFFF"/>
-        </w:rPr>
-        <w:t>, </w:t>
-      </w:r>
-      <w:r>
-        <w:rPr>
-          <w:rFonts w:ascii="Times New Roman" w:hAnsi="Times New Roman" w:cs="Times New Roman"/>
-          <w:i/>
-          <w:iCs/>
-          <w:color w:val="222222"/>
-          <w:sz w:val="22"/>
-          <w:szCs w:val="22"/>
-          <w:shd w:val="clear" w:color="auto" w:fill="FFFFFF"/>
-        </w:rPr>
-        <w:t>30</w:t>
-      </w:r>
-      <w:r>
-        <w:rPr>
-          <w:rFonts w:ascii="Times New Roman" w:hAnsi="Times New Roman" w:cs="Times New Roman"/>
-          <w:color w:val="222222"/>
-          <w:sz w:val="22"/>
-          <w:szCs w:val="22"/>
-          <w:shd w:val="clear" w:color="auto" w:fill="FFFFFF"/>
-        </w:rPr>
-        <w:t>(2), 187-202.</w:t>
-      </w:r>
-    </w:p>
-    <w:p>
-      <w:pPr>
-        <w:pStyle w:val="EndnoteText"/>
-        <w:rPr>
-          <w:rFonts w:ascii="Times New Roman" w:hAnsi="Times New Roman" w:cs="Times New Roman"/>
-          <w:sz w:val="22"/>
-          <w:szCs w:val="22"/>
-        </w:rPr>
-      </w:pPr>
-    </w:p>
-  </w:endnote>
-  <w:endnote w:id="23">
-    <w:p>
-      <w:pPr>
-        <w:rPr>
-          <w:rFonts w:ascii="Times New Roman" w:eastAsia="Times New Roman" w:hAnsi="Times New Roman" w:cs="Times New Roman"/>
-        </w:rPr>
-      </w:pPr>
-      <w:r>
-        <w:rPr>
-          <w:rStyle w:val="EndnoteReference"/>
-          <w:rFonts w:ascii="Times New Roman" w:hAnsi="Times New Roman" w:cs="Times New Roman"/>
-        </w:rPr>
-        <w:endnoteRef/>
-      </w:r>
-      <w:r>
-        <w:rPr>
-          <w:rFonts w:ascii="Times New Roman" w:hAnsi="Times New Roman" w:cs="Times New Roman"/>
-        </w:rPr>
-        <w:t xml:space="preserve"> </w:t>
-      </w:r>
-      <w:proofErr w:type="spellStart"/>
-      <w:r>
-        <w:rPr>
-          <w:rFonts w:ascii="Times New Roman" w:eastAsia="Times New Roman" w:hAnsi="Times New Roman" w:cs="Times New Roman"/>
-        </w:rPr>
-        <w:t>Zampieri</w:t>
-      </w:r>
-      <w:proofErr w:type="spellEnd"/>
-      <w:r>
-        <w:rPr>
-          <w:rFonts w:ascii="Times New Roman" w:eastAsia="Times New Roman" w:hAnsi="Times New Roman" w:cs="Times New Roman"/>
-        </w:rPr>
-        <w:t xml:space="preserve">, M., </w:t>
-      </w:r>
-      <w:proofErr w:type="spellStart"/>
-      <w:r>
-        <w:rPr>
-          <w:rFonts w:ascii="Times New Roman" w:eastAsia="Times New Roman" w:hAnsi="Times New Roman" w:cs="Times New Roman"/>
-        </w:rPr>
-        <w:t>Malmasi</w:t>
-      </w:r>
-      <w:proofErr w:type="spellEnd"/>
-      <w:r>
-        <w:rPr>
-          <w:rFonts w:ascii="Times New Roman" w:eastAsia="Times New Roman" w:hAnsi="Times New Roman" w:cs="Times New Roman"/>
-        </w:rPr>
-        <w:t xml:space="preserve">, S., </w:t>
-      </w:r>
-      <w:proofErr w:type="spellStart"/>
-      <w:r>
-        <w:rPr>
-          <w:rFonts w:ascii="Times New Roman" w:eastAsia="Times New Roman" w:hAnsi="Times New Roman" w:cs="Times New Roman"/>
-        </w:rPr>
-        <w:t>Nakov</w:t>
-      </w:r>
-      <w:proofErr w:type="spellEnd"/>
-      <w:r>
-        <w:rPr>
-          <w:rFonts w:ascii="Times New Roman" w:eastAsia="Times New Roman" w:hAnsi="Times New Roman" w:cs="Times New Roman"/>
-        </w:rPr>
-        <w:t xml:space="preserve">, P., Rosenthal, S., </w:t>
-      </w:r>
-      <w:proofErr w:type="spellStart"/>
-      <w:r>
-        <w:rPr>
-          <w:rFonts w:ascii="Times New Roman" w:eastAsia="Times New Roman" w:hAnsi="Times New Roman" w:cs="Times New Roman"/>
-        </w:rPr>
-        <w:t>Farra</w:t>
-      </w:r>
-      <w:proofErr w:type="spellEnd"/>
-      <w:r>
-        <w:rPr>
-          <w:rFonts w:ascii="Times New Roman" w:eastAsia="Times New Roman" w:hAnsi="Times New Roman" w:cs="Times New Roman"/>
-        </w:rPr>
-        <w:t xml:space="preserve">, N., &amp; Kumar, R. (2019). Predicting the type and target of offensive posts in social media. </w:t>
-      </w:r>
-      <w:proofErr w:type="spellStart"/>
+        <w:t>arXiv</w:t>
+      </w:r>
+      <w:proofErr w:type="spellEnd"/>
       <w:r>
         <w:rPr>
           <w:rFonts w:ascii="Times New Roman" w:eastAsia="Times New Roman" w:hAnsi="Times New Roman" w:cs="Times New Roman"/>
           <w:i/>
           <w:iCs/>
         </w:rPr>
-        <w:t>arXiv</w:t>
-      </w:r>
-      <w:proofErr w:type="spellEnd"/>
+        <w:t xml:space="preserve"> preprint arXiv:1902.09666</w:t>
+      </w:r>
+      <w:r>
+        <w:rPr>
+          <w:rFonts w:ascii="Times New Roman" w:eastAsia="Times New Roman" w:hAnsi="Times New Roman" w:cs="Times New Roman"/>
+        </w:rPr>
+        <w:t>.</w:t>
+      </w:r>
+    </w:p>
+    <w:p>
+      <w:pPr>
+        <w:pStyle w:val="EndnoteText"/>
+        <w:rPr>
+          <w:rFonts w:ascii="Times New Roman" w:hAnsi="Times New Roman" w:cs="Times New Roman"/>
+          <w:sz w:val="22"/>
+          <w:szCs w:val="22"/>
+        </w:rPr>
+      </w:pPr>
+    </w:p>
+  </w:endnote>
+  <w:endnote w:id="24">
+    <w:p>
+      <w:pPr>
+        <w:pStyle w:val="EndnoteText"/>
+        <w:rPr>
+          <w:rFonts w:ascii="Times New Roman" w:hAnsi="Times New Roman" w:cs="Times New Roman"/>
+          <w:color w:val="222222"/>
+          <w:sz w:val="22"/>
+          <w:szCs w:val="22"/>
+          <w:shd w:val="clear" w:color="auto" w:fill="FFFFFF"/>
+        </w:rPr>
+      </w:pPr>
+      <w:r>
+        <w:rPr>
+          <w:rStyle w:val="EndnoteReference"/>
+          <w:rFonts w:ascii="Times New Roman" w:hAnsi="Times New Roman" w:cs="Times New Roman"/>
+          <w:sz w:val="22"/>
+          <w:szCs w:val="22"/>
+        </w:rPr>
+        <w:endnoteRef/>
+      </w:r>
+      <w:r>
+        <w:rPr>
+          <w:rFonts w:ascii="Times New Roman" w:hAnsi="Times New Roman" w:cs="Times New Roman"/>
+          <w:sz w:val="22"/>
+          <w:szCs w:val="22"/>
+        </w:rPr>
+        <w:t xml:space="preserve"> </w:t>
+      </w:r>
+      <w:r>
+        <w:rPr>
+          <w:rFonts w:ascii="Times New Roman" w:hAnsi="Times New Roman" w:cs="Times New Roman"/>
+          <w:color w:val="222222"/>
+          <w:sz w:val="22"/>
+          <w:szCs w:val="22"/>
+          <w:shd w:val="clear" w:color="auto" w:fill="FFFFFF"/>
+        </w:rPr>
+        <w:t xml:space="preserve">Ranasinghe, T., </w:t>
+      </w:r>
+      <w:proofErr w:type="spellStart"/>
+      <w:r>
+        <w:rPr>
+          <w:rFonts w:ascii="Times New Roman" w:hAnsi="Times New Roman" w:cs="Times New Roman"/>
+          <w:color w:val="222222"/>
+          <w:sz w:val="22"/>
+          <w:szCs w:val="22"/>
+          <w:shd w:val="clear" w:color="auto" w:fill="FFFFFF"/>
+        </w:rPr>
+        <w:t>Zampieri</w:t>
+      </w:r>
+      <w:proofErr w:type="spellEnd"/>
+      <w:r>
+        <w:rPr>
+          <w:rFonts w:ascii="Times New Roman" w:hAnsi="Times New Roman" w:cs="Times New Roman"/>
+          <w:color w:val="222222"/>
+          <w:sz w:val="22"/>
+          <w:szCs w:val="22"/>
+          <w:shd w:val="clear" w:color="auto" w:fill="FFFFFF"/>
+        </w:rPr>
+        <w:t>, M., &amp; Hettiarachchi, H. (2019, December). BRUMS at HASOC 2019: Deep Learning Models for Multilingual Hate Speech and Offensive Language Identification. In </w:t>
+      </w:r>
+      <w:r>
+        <w:rPr>
+          <w:rFonts w:ascii="Times New Roman" w:hAnsi="Times New Roman" w:cs="Times New Roman"/>
+          <w:i/>
+          <w:iCs/>
+          <w:color w:val="222222"/>
+          <w:sz w:val="22"/>
+          <w:szCs w:val="22"/>
+          <w:shd w:val="clear" w:color="auto" w:fill="FFFFFF"/>
+        </w:rPr>
+        <w:t>FIRE (Working Notes)</w:t>
+      </w:r>
+      <w:r>
+        <w:rPr>
+          <w:rFonts w:ascii="Times New Roman" w:hAnsi="Times New Roman" w:cs="Times New Roman"/>
+          <w:color w:val="222222"/>
+          <w:sz w:val="22"/>
+          <w:szCs w:val="22"/>
+          <w:shd w:val="clear" w:color="auto" w:fill="FFFFFF"/>
+        </w:rPr>
+        <w:t> (pp. 199-207).</w:t>
+      </w:r>
+    </w:p>
+    <w:p>
+      <w:pPr>
+        <w:pStyle w:val="EndnoteText"/>
+        <w:rPr>
+          <w:rFonts w:ascii="Times New Roman" w:hAnsi="Times New Roman" w:cs="Times New Roman"/>
+          <w:sz w:val="22"/>
+          <w:szCs w:val="22"/>
+        </w:rPr>
+      </w:pPr>
+    </w:p>
+  </w:endnote>
+  <w:endnote w:id="25">
+    <w:p>
+      <w:pPr>
+        <w:pStyle w:val="EndnoteText"/>
+        <w:rPr>
+          <w:rFonts w:ascii="Times New Roman" w:hAnsi="Times New Roman" w:cs="Times New Roman"/>
+          <w:color w:val="222222"/>
+          <w:sz w:val="22"/>
+          <w:szCs w:val="22"/>
+          <w:shd w:val="clear" w:color="auto" w:fill="FFFFFF"/>
+        </w:rPr>
+      </w:pPr>
+      <w:r>
+        <w:rPr>
+          <w:rStyle w:val="EndnoteReference"/>
+          <w:rFonts w:ascii="Times New Roman" w:hAnsi="Times New Roman" w:cs="Times New Roman"/>
+          <w:sz w:val="22"/>
+          <w:szCs w:val="22"/>
+        </w:rPr>
+        <w:endnoteRef/>
+      </w:r>
+      <w:r>
+        <w:rPr>
+          <w:rFonts w:ascii="Times New Roman" w:hAnsi="Times New Roman" w:cs="Times New Roman"/>
+          <w:sz w:val="22"/>
+          <w:szCs w:val="22"/>
+        </w:rPr>
+        <w:t xml:space="preserve"> </w:t>
+      </w:r>
+      <w:r>
+        <w:rPr>
+          <w:rFonts w:ascii="Times New Roman" w:hAnsi="Times New Roman" w:cs="Times New Roman"/>
+          <w:color w:val="222222"/>
+          <w:sz w:val="22"/>
+          <w:szCs w:val="22"/>
+          <w:shd w:val="clear" w:color="auto" w:fill="FFFFFF"/>
+        </w:rPr>
+        <w:t xml:space="preserve">Zhao, Z., Zhang, Z., &amp; </w:t>
+      </w:r>
+      <w:proofErr w:type="spellStart"/>
+      <w:r>
+        <w:rPr>
+          <w:rFonts w:ascii="Times New Roman" w:hAnsi="Times New Roman" w:cs="Times New Roman"/>
+          <w:color w:val="222222"/>
+          <w:sz w:val="22"/>
+          <w:szCs w:val="22"/>
+          <w:shd w:val="clear" w:color="auto" w:fill="FFFFFF"/>
+        </w:rPr>
+        <w:t>Hopfgartner</w:t>
+      </w:r>
+      <w:proofErr w:type="spellEnd"/>
+      <w:r>
+        <w:rPr>
+          <w:rFonts w:ascii="Times New Roman" w:hAnsi="Times New Roman" w:cs="Times New Roman"/>
+          <w:color w:val="222222"/>
+          <w:sz w:val="22"/>
+          <w:szCs w:val="22"/>
+          <w:shd w:val="clear" w:color="auto" w:fill="FFFFFF"/>
+        </w:rPr>
+        <w:t>, F. (2021, April). A Comparative Study of Using Pre-trained Language Models for Toxic Comment Classification. In </w:t>
+      </w:r>
+      <w:r>
+        <w:rPr>
+          <w:rFonts w:ascii="Times New Roman" w:hAnsi="Times New Roman" w:cs="Times New Roman"/>
+          <w:i/>
+          <w:iCs/>
+          <w:color w:val="222222"/>
+          <w:sz w:val="22"/>
+          <w:szCs w:val="22"/>
+          <w:shd w:val="clear" w:color="auto" w:fill="FFFFFF"/>
+        </w:rPr>
+        <w:t>Companion Proceedings of the Web Conference 2021</w:t>
+      </w:r>
+      <w:r>
+        <w:rPr>
+          <w:rFonts w:ascii="Times New Roman" w:hAnsi="Times New Roman" w:cs="Times New Roman"/>
+          <w:color w:val="222222"/>
+          <w:sz w:val="22"/>
+          <w:szCs w:val="22"/>
+          <w:shd w:val="clear" w:color="auto" w:fill="FFFFFF"/>
+        </w:rPr>
+        <w:t> (pp. 500-507).</w:t>
+      </w:r>
+    </w:p>
+    <w:p>
+      <w:pPr>
+        <w:pStyle w:val="EndnoteText"/>
+        <w:rPr>
+          <w:rFonts w:ascii="Times New Roman" w:hAnsi="Times New Roman" w:cs="Times New Roman"/>
+          <w:sz w:val="22"/>
+          <w:szCs w:val="22"/>
+        </w:rPr>
+      </w:pPr>
+    </w:p>
+  </w:endnote>
+  <w:endnote w:id="26">
+    <w:p>
+      <w:pPr>
+        <w:pStyle w:val="EndnoteText"/>
+        <w:rPr>
+          <w:rFonts w:ascii="Times New Roman" w:hAnsi="Times New Roman" w:cs="Times New Roman"/>
+          <w:color w:val="222222"/>
+          <w:sz w:val="22"/>
+          <w:szCs w:val="22"/>
+          <w:shd w:val="clear" w:color="auto" w:fill="FFFFFF"/>
+        </w:rPr>
+      </w:pPr>
+      <w:r>
+        <w:rPr>
+          <w:rStyle w:val="EndnoteReference"/>
+          <w:rFonts w:ascii="Times New Roman" w:hAnsi="Times New Roman" w:cs="Times New Roman"/>
+          <w:sz w:val="22"/>
+          <w:szCs w:val="22"/>
+        </w:rPr>
+        <w:endnoteRef/>
+      </w:r>
+      <w:r>
+        <w:rPr>
+          <w:rFonts w:ascii="Times New Roman" w:hAnsi="Times New Roman" w:cs="Times New Roman"/>
+          <w:sz w:val="22"/>
+          <w:szCs w:val="22"/>
+        </w:rPr>
+        <w:t xml:space="preserve"> </w:t>
+      </w:r>
+      <w:proofErr w:type="spellStart"/>
+      <w:r>
+        <w:rPr>
+          <w:rFonts w:ascii="Times New Roman" w:hAnsi="Times New Roman" w:cs="Times New Roman"/>
+          <w:color w:val="222222"/>
+          <w:sz w:val="22"/>
+          <w:szCs w:val="22"/>
+          <w:shd w:val="clear" w:color="auto" w:fill="FFFFFF"/>
+        </w:rPr>
+        <w:t>d'Sa</w:t>
+      </w:r>
+      <w:proofErr w:type="spellEnd"/>
+      <w:r>
+        <w:rPr>
+          <w:rFonts w:ascii="Times New Roman" w:hAnsi="Times New Roman" w:cs="Times New Roman"/>
+          <w:color w:val="222222"/>
+          <w:sz w:val="22"/>
+          <w:szCs w:val="22"/>
+          <w:shd w:val="clear" w:color="auto" w:fill="FFFFFF"/>
+        </w:rPr>
+        <w:t xml:space="preserve">, A. G., </w:t>
+      </w:r>
+      <w:proofErr w:type="spellStart"/>
+      <w:r>
+        <w:rPr>
+          <w:rFonts w:ascii="Times New Roman" w:hAnsi="Times New Roman" w:cs="Times New Roman"/>
+          <w:color w:val="222222"/>
+          <w:sz w:val="22"/>
+          <w:szCs w:val="22"/>
+          <w:shd w:val="clear" w:color="auto" w:fill="FFFFFF"/>
+        </w:rPr>
+        <w:t>Illina</w:t>
+      </w:r>
+      <w:proofErr w:type="spellEnd"/>
+      <w:r>
+        <w:rPr>
+          <w:rFonts w:ascii="Times New Roman" w:hAnsi="Times New Roman" w:cs="Times New Roman"/>
+          <w:color w:val="222222"/>
+          <w:sz w:val="22"/>
+          <w:szCs w:val="22"/>
+          <w:shd w:val="clear" w:color="auto" w:fill="FFFFFF"/>
+        </w:rPr>
+        <w:t xml:space="preserve">, I., &amp; </w:t>
+      </w:r>
+      <w:proofErr w:type="spellStart"/>
+      <w:r>
+        <w:rPr>
+          <w:rFonts w:ascii="Times New Roman" w:hAnsi="Times New Roman" w:cs="Times New Roman"/>
+          <w:color w:val="222222"/>
+          <w:sz w:val="22"/>
+          <w:szCs w:val="22"/>
+          <w:shd w:val="clear" w:color="auto" w:fill="FFFFFF"/>
+        </w:rPr>
+        <w:t>Fohr</w:t>
+      </w:r>
+      <w:proofErr w:type="spellEnd"/>
+      <w:r>
+        <w:rPr>
+          <w:rFonts w:ascii="Times New Roman" w:hAnsi="Times New Roman" w:cs="Times New Roman"/>
+          <w:color w:val="222222"/>
+          <w:sz w:val="22"/>
+          <w:szCs w:val="22"/>
+          <w:shd w:val="clear" w:color="auto" w:fill="FFFFFF"/>
+        </w:rPr>
+        <w:t xml:space="preserve">, D. (2020, February). Bert and </w:t>
+      </w:r>
+      <w:proofErr w:type="spellStart"/>
+      <w:r>
+        <w:rPr>
+          <w:rFonts w:ascii="Times New Roman" w:hAnsi="Times New Roman" w:cs="Times New Roman"/>
+          <w:color w:val="222222"/>
+          <w:sz w:val="22"/>
+          <w:szCs w:val="22"/>
+          <w:shd w:val="clear" w:color="auto" w:fill="FFFFFF"/>
+        </w:rPr>
+        <w:t>fasttext</w:t>
+      </w:r>
+      <w:proofErr w:type="spellEnd"/>
+      <w:r>
+        <w:rPr>
+          <w:rFonts w:ascii="Times New Roman" w:hAnsi="Times New Roman" w:cs="Times New Roman"/>
+          <w:color w:val="222222"/>
+          <w:sz w:val="22"/>
+          <w:szCs w:val="22"/>
+          <w:shd w:val="clear" w:color="auto" w:fill="FFFFFF"/>
+        </w:rPr>
+        <w:t xml:space="preserve"> embeddings for automatic detection of toxic speech. In </w:t>
+      </w:r>
+      <w:r>
+        <w:rPr>
+          <w:rFonts w:ascii="Times New Roman" w:hAnsi="Times New Roman" w:cs="Times New Roman"/>
+          <w:i/>
+          <w:iCs/>
+          <w:color w:val="222222"/>
+          <w:sz w:val="22"/>
+          <w:szCs w:val="22"/>
+          <w:shd w:val="clear" w:color="auto" w:fill="FFFFFF"/>
+        </w:rPr>
+        <w:t xml:space="preserve">2020 International Multi-Conference </w:t>
+      </w:r>
+      <w:proofErr w:type="spellStart"/>
+      <w:r>
+        <w:rPr>
+          <w:rFonts w:ascii="Times New Roman" w:hAnsi="Times New Roman" w:cs="Times New Roman"/>
+          <w:i/>
+          <w:iCs/>
+          <w:color w:val="222222"/>
+          <w:sz w:val="22"/>
+          <w:szCs w:val="22"/>
+          <w:shd w:val="clear" w:color="auto" w:fill="FFFFFF"/>
+        </w:rPr>
+        <w:t>on:“Organization</w:t>
+      </w:r>
+      <w:proofErr w:type="spellEnd"/>
+      <w:r>
+        <w:rPr>
+          <w:rFonts w:ascii="Times New Roman" w:hAnsi="Times New Roman" w:cs="Times New Roman"/>
+          <w:i/>
+          <w:iCs/>
+          <w:color w:val="222222"/>
+          <w:sz w:val="22"/>
+          <w:szCs w:val="22"/>
+          <w:shd w:val="clear" w:color="auto" w:fill="FFFFFF"/>
+        </w:rPr>
+        <w:t xml:space="preserve"> of Knowledge and Advanced Technologies”(OCTA)</w:t>
+      </w:r>
+      <w:r>
+        <w:rPr>
+          <w:rFonts w:ascii="Times New Roman" w:hAnsi="Times New Roman" w:cs="Times New Roman"/>
+          <w:color w:val="222222"/>
+          <w:sz w:val="22"/>
+          <w:szCs w:val="22"/>
+          <w:shd w:val="clear" w:color="auto" w:fill="FFFFFF"/>
+        </w:rPr>
+        <w:t> (pp. 1-5). IEEE.</w:t>
+      </w:r>
+    </w:p>
+    <w:p>
+      <w:pPr>
+        <w:pStyle w:val="EndnoteText"/>
+        <w:rPr>
+          <w:rFonts w:ascii="Times New Roman" w:hAnsi="Times New Roman" w:cs="Times New Roman"/>
+          <w:color w:val="222222"/>
+          <w:sz w:val="22"/>
+          <w:szCs w:val="22"/>
+          <w:shd w:val="clear" w:color="auto" w:fill="FFFFFF"/>
+        </w:rPr>
+      </w:pPr>
+    </w:p>
+    <w:p>
+      <w:pPr>
+        <w:pStyle w:val="EndnoteText"/>
+        <w:rPr>
+          <w:rFonts w:ascii="Times New Roman" w:hAnsi="Times New Roman" w:cs="Times New Roman"/>
+          <w:sz w:val="22"/>
+          <w:szCs w:val="22"/>
+        </w:rPr>
+      </w:pPr>
+    </w:p>
+  </w:endnote>
+  <w:endnote w:id="27">
+    <w:p>
+      <w:pPr>
+        <w:pStyle w:val="EndnoteText"/>
+        <w:rPr>
+          <w:rFonts w:ascii="Times New Roman" w:hAnsi="Times New Roman" w:cs="Times New Roman"/>
+          <w:color w:val="222222"/>
+          <w:sz w:val="22"/>
+          <w:szCs w:val="22"/>
+          <w:shd w:val="clear" w:color="auto" w:fill="FFFFFF"/>
+        </w:rPr>
+      </w:pPr>
+      <w:r>
+        <w:rPr>
+          <w:rStyle w:val="EndnoteReference"/>
+          <w:rFonts w:ascii="Times New Roman" w:hAnsi="Times New Roman" w:cs="Times New Roman"/>
+          <w:sz w:val="22"/>
+          <w:szCs w:val="22"/>
+        </w:rPr>
+        <w:endnoteRef/>
+      </w:r>
+      <w:r>
+        <w:rPr>
+          <w:rFonts w:ascii="Times New Roman" w:hAnsi="Times New Roman" w:cs="Times New Roman"/>
+          <w:sz w:val="22"/>
+          <w:szCs w:val="22"/>
+        </w:rPr>
+        <w:t xml:space="preserve"> </w:t>
+      </w:r>
+      <w:proofErr w:type="spellStart"/>
+      <w:r>
+        <w:rPr>
+          <w:rFonts w:ascii="Times New Roman" w:hAnsi="Times New Roman" w:cs="Times New Roman"/>
+          <w:color w:val="222222"/>
+          <w:sz w:val="22"/>
+          <w:szCs w:val="22"/>
+          <w:shd w:val="clear" w:color="auto" w:fill="FFFFFF"/>
+        </w:rPr>
+        <w:t>Maslej-Krešňáková</w:t>
+      </w:r>
+      <w:proofErr w:type="spellEnd"/>
+      <w:r>
+        <w:rPr>
+          <w:rFonts w:ascii="Times New Roman" w:hAnsi="Times New Roman" w:cs="Times New Roman"/>
+          <w:color w:val="222222"/>
+          <w:sz w:val="22"/>
+          <w:szCs w:val="22"/>
+          <w:shd w:val="clear" w:color="auto" w:fill="FFFFFF"/>
+        </w:rPr>
+        <w:t xml:space="preserve">, V., </w:t>
+      </w:r>
+      <w:proofErr w:type="spellStart"/>
+      <w:r>
+        <w:rPr>
+          <w:rFonts w:ascii="Times New Roman" w:hAnsi="Times New Roman" w:cs="Times New Roman"/>
+          <w:color w:val="222222"/>
+          <w:sz w:val="22"/>
+          <w:szCs w:val="22"/>
+          <w:shd w:val="clear" w:color="auto" w:fill="FFFFFF"/>
+        </w:rPr>
+        <w:t>Sarnovský</w:t>
+      </w:r>
+      <w:proofErr w:type="spellEnd"/>
+      <w:r>
+        <w:rPr>
+          <w:rFonts w:ascii="Times New Roman" w:hAnsi="Times New Roman" w:cs="Times New Roman"/>
+          <w:color w:val="222222"/>
+          <w:sz w:val="22"/>
+          <w:szCs w:val="22"/>
+          <w:shd w:val="clear" w:color="auto" w:fill="FFFFFF"/>
+        </w:rPr>
+        <w:t xml:space="preserve">, M., Butka, P., &amp; </w:t>
+      </w:r>
+      <w:proofErr w:type="spellStart"/>
+      <w:r>
+        <w:rPr>
+          <w:rFonts w:ascii="Times New Roman" w:hAnsi="Times New Roman" w:cs="Times New Roman"/>
+          <w:color w:val="222222"/>
+          <w:sz w:val="22"/>
+          <w:szCs w:val="22"/>
+          <w:shd w:val="clear" w:color="auto" w:fill="FFFFFF"/>
+        </w:rPr>
+        <w:t>Machová</w:t>
+      </w:r>
+      <w:proofErr w:type="spellEnd"/>
+      <w:r>
+        <w:rPr>
+          <w:rFonts w:ascii="Times New Roman" w:hAnsi="Times New Roman" w:cs="Times New Roman"/>
+          <w:color w:val="222222"/>
+          <w:sz w:val="22"/>
+          <w:szCs w:val="22"/>
+          <w:shd w:val="clear" w:color="auto" w:fill="FFFFFF"/>
+        </w:rPr>
+        <w:t>, K. (2020). Comparison of deep learning models and various text pre-processing techniques for the toxic comments classification. </w:t>
+      </w:r>
+      <w:r>
+        <w:rPr>
+          <w:rFonts w:ascii="Times New Roman" w:hAnsi="Times New Roman" w:cs="Times New Roman"/>
+          <w:i/>
+          <w:iCs/>
+          <w:color w:val="222222"/>
+          <w:sz w:val="22"/>
+          <w:szCs w:val="22"/>
+          <w:shd w:val="clear" w:color="auto" w:fill="FFFFFF"/>
+        </w:rPr>
+        <w:t>Applied Sciences</w:t>
+      </w:r>
+      <w:r>
+        <w:rPr>
+          <w:rFonts w:ascii="Times New Roman" w:hAnsi="Times New Roman" w:cs="Times New Roman"/>
+          <w:color w:val="222222"/>
+          <w:sz w:val="22"/>
+          <w:szCs w:val="22"/>
+          <w:shd w:val="clear" w:color="auto" w:fill="FFFFFF"/>
+        </w:rPr>
+        <w:t>, </w:t>
+      </w:r>
+      <w:r>
+        <w:rPr>
+          <w:rFonts w:ascii="Times New Roman" w:hAnsi="Times New Roman" w:cs="Times New Roman"/>
+          <w:i/>
+          <w:iCs/>
+          <w:color w:val="222222"/>
+          <w:sz w:val="22"/>
+          <w:szCs w:val="22"/>
+          <w:shd w:val="clear" w:color="auto" w:fill="FFFFFF"/>
+        </w:rPr>
+        <w:t>10</w:t>
+      </w:r>
+      <w:r>
+        <w:rPr>
+          <w:rFonts w:ascii="Times New Roman" w:hAnsi="Times New Roman" w:cs="Times New Roman"/>
+          <w:color w:val="222222"/>
+          <w:sz w:val="22"/>
+          <w:szCs w:val="22"/>
+          <w:shd w:val="clear" w:color="auto" w:fill="FFFFFF"/>
+        </w:rPr>
+        <w:t>(23), 8631.</w:t>
+      </w:r>
+    </w:p>
+    <w:p>
+      <w:pPr>
+        <w:pStyle w:val="EndnoteText"/>
+        <w:rPr>
+          <w:rFonts w:ascii="Times New Roman" w:hAnsi="Times New Roman" w:cs="Times New Roman"/>
+          <w:sz w:val="22"/>
+          <w:szCs w:val="22"/>
+        </w:rPr>
+      </w:pPr>
+    </w:p>
+  </w:endnote>
+  <w:endnote w:id="28">
+    <w:p>
+      <w:pPr>
+        <w:pStyle w:val="EndnoteText"/>
+        <w:rPr>
+          <w:rFonts w:ascii="Times New Roman" w:hAnsi="Times New Roman" w:cs="Times New Roman"/>
+          <w:color w:val="222222"/>
+          <w:sz w:val="22"/>
+          <w:szCs w:val="22"/>
+          <w:shd w:val="clear" w:color="auto" w:fill="FFFFFF"/>
+        </w:rPr>
+      </w:pPr>
+      <w:r>
+        <w:rPr>
+          <w:rStyle w:val="EndnoteReference"/>
+          <w:rFonts w:ascii="Times New Roman" w:hAnsi="Times New Roman" w:cs="Times New Roman"/>
+          <w:sz w:val="22"/>
+          <w:szCs w:val="22"/>
+        </w:rPr>
+        <w:endnoteRef/>
+      </w:r>
+      <w:r>
+        <w:rPr>
+          <w:rFonts w:ascii="Times New Roman" w:hAnsi="Times New Roman" w:cs="Times New Roman"/>
+          <w:sz w:val="22"/>
+          <w:szCs w:val="22"/>
+        </w:rPr>
+        <w:t xml:space="preserve"> </w:t>
+      </w:r>
+      <w:proofErr w:type="spellStart"/>
+      <w:r>
+        <w:rPr>
+          <w:rFonts w:ascii="Times New Roman" w:hAnsi="Times New Roman" w:cs="Times New Roman"/>
+          <w:color w:val="222222"/>
+          <w:sz w:val="22"/>
+          <w:szCs w:val="22"/>
+          <w:shd w:val="clear" w:color="auto" w:fill="FFFFFF"/>
+        </w:rPr>
+        <w:t>Safaya</w:t>
+      </w:r>
+      <w:proofErr w:type="spellEnd"/>
+      <w:r>
+        <w:rPr>
+          <w:rFonts w:ascii="Times New Roman" w:hAnsi="Times New Roman" w:cs="Times New Roman"/>
+          <w:color w:val="222222"/>
+          <w:sz w:val="22"/>
+          <w:szCs w:val="22"/>
+          <w:shd w:val="clear" w:color="auto" w:fill="FFFFFF"/>
+        </w:rPr>
+        <w:t xml:space="preserve">, A., Abdullatif, M., &amp; </w:t>
+      </w:r>
+      <w:proofErr w:type="spellStart"/>
+      <w:r>
+        <w:rPr>
+          <w:rFonts w:ascii="Times New Roman" w:hAnsi="Times New Roman" w:cs="Times New Roman"/>
+          <w:color w:val="222222"/>
+          <w:sz w:val="22"/>
+          <w:szCs w:val="22"/>
+          <w:shd w:val="clear" w:color="auto" w:fill="FFFFFF"/>
+        </w:rPr>
+        <w:t>Yuret</w:t>
+      </w:r>
+      <w:proofErr w:type="spellEnd"/>
+      <w:r>
+        <w:rPr>
+          <w:rFonts w:ascii="Times New Roman" w:hAnsi="Times New Roman" w:cs="Times New Roman"/>
+          <w:color w:val="222222"/>
+          <w:sz w:val="22"/>
+          <w:szCs w:val="22"/>
+          <w:shd w:val="clear" w:color="auto" w:fill="FFFFFF"/>
+        </w:rPr>
+        <w:t xml:space="preserve">, D. (2020, December). </w:t>
+      </w:r>
+      <w:proofErr w:type="spellStart"/>
+      <w:r>
+        <w:rPr>
+          <w:rFonts w:ascii="Times New Roman" w:hAnsi="Times New Roman" w:cs="Times New Roman"/>
+          <w:color w:val="222222"/>
+          <w:sz w:val="22"/>
+          <w:szCs w:val="22"/>
+          <w:shd w:val="clear" w:color="auto" w:fill="FFFFFF"/>
+        </w:rPr>
+        <w:t>Kuisail</w:t>
+      </w:r>
+      <w:proofErr w:type="spellEnd"/>
+      <w:r>
+        <w:rPr>
+          <w:rFonts w:ascii="Times New Roman" w:hAnsi="Times New Roman" w:cs="Times New Roman"/>
+          <w:color w:val="222222"/>
+          <w:sz w:val="22"/>
+          <w:szCs w:val="22"/>
+          <w:shd w:val="clear" w:color="auto" w:fill="FFFFFF"/>
+        </w:rPr>
+        <w:t xml:space="preserve"> at semeval-2020 task 12: Bert-</w:t>
+      </w:r>
+      <w:proofErr w:type="spellStart"/>
+      <w:r>
+        <w:rPr>
+          <w:rFonts w:ascii="Times New Roman" w:hAnsi="Times New Roman" w:cs="Times New Roman"/>
+          <w:color w:val="222222"/>
+          <w:sz w:val="22"/>
+          <w:szCs w:val="22"/>
+          <w:shd w:val="clear" w:color="auto" w:fill="FFFFFF"/>
+        </w:rPr>
+        <w:t>cnn</w:t>
+      </w:r>
+      <w:proofErr w:type="spellEnd"/>
+      <w:r>
+        <w:rPr>
+          <w:rFonts w:ascii="Times New Roman" w:hAnsi="Times New Roman" w:cs="Times New Roman"/>
+          <w:color w:val="222222"/>
+          <w:sz w:val="22"/>
+          <w:szCs w:val="22"/>
+          <w:shd w:val="clear" w:color="auto" w:fill="FFFFFF"/>
+        </w:rPr>
+        <w:t xml:space="preserve"> for offensive speech identification in social media. In </w:t>
+      </w:r>
+      <w:r>
+        <w:rPr>
+          <w:rFonts w:ascii="Times New Roman" w:hAnsi="Times New Roman" w:cs="Times New Roman"/>
+          <w:i/>
+          <w:iCs/>
+          <w:color w:val="222222"/>
+          <w:sz w:val="22"/>
+          <w:szCs w:val="22"/>
+          <w:shd w:val="clear" w:color="auto" w:fill="FFFFFF"/>
+        </w:rPr>
+        <w:t>Proceedings of the Fourteenth Workshop on Semantic Evaluation</w:t>
+      </w:r>
+      <w:r>
+        <w:rPr>
+          <w:rFonts w:ascii="Times New Roman" w:hAnsi="Times New Roman" w:cs="Times New Roman"/>
+          <w:color w:val="222222"/>
+          <w:sz w:val="22"/>
+          <w:szCs w:val="22"/>
+          <w:shd w:val="clear" w:color="auto" w:fill="FFFFFF"/>
+        </w:rPr>
+        <w:t> (pp. 2054-2059).</w:t>
+      </w:r>
+    </w:p>
+    <w:p>
+      <w:pPr>
+        <w:pStyle w:val="EndnoteText"/>
+        <w:rPr>
+          <w:rFonts w:ascii="Times New Roman" w:hAnsi="Times New Roman" w:cs="Times New Roman"/>
+          <w:sz w:val="22"/>
+          <w:szCs w:val="22"/>
+        </w:rPr>
+      </w:pPr>
+    </w:p>
+  </w:endnote>
+  <w:endnote w:id="29">
+    <w:p>
+      <w:pPr>
+        <w:rPr>
+          <w:rFonts w:ascii="Times New Roman" w:eastAsia="Times New Roman" w:hAnsi="Times New Roman" w:cs="Times New Roman"/>
+        </w:rPr>
+      </w:pPr>
+      <w:r>
+        <w:rPr>
+          <w:rStyle w:val="EndnoteReference"/>
+          <w:rFonts w:ascii="Times New Roman" w:hAnsi="Times New Roman" w:cs="Times New Roman"/>
+        </w:rPr>
+        <w:endnoteRef/>
+      </w:r>
+      <w:r>
+        <w:rPr>
+          <w:rFonts w:ascii="Times New Roman" w:hAnsi="Times New Roman" w:cs="Times New Roman"/>
+        </w:rPr>
+        <w:t xml:space="preserve"> </w:t>
+      </w:r>
+      <w:r>
+        <w:rPr>
+          <w:rFonts w:ascii="Times New Roman" w:eastAsia="Times New Roman" w:hAnsi="Times New Roman" w:cs="Times New Roman"/>
+        </w:rPr>
+        <w:t xml:space="preserve">Song, G., Huang, D., &amp; Xiao, Z. (2021). A Study of Multilingual Toxic Text Detection Approaches under Imbalanced Sample Distribution. </w:t>
+      </w:r>
       <w:r>
         <w:rPr>
           <w:rFonts w:ascii="Times New Roman" w:eastAsia="Times New Roman" w:hAnsi="Times New Roman" w:cs="Times New Roman"/>
           <w:i/>
           <w:iCs/>
         </w:rPr>
-        <w:t xml:space="preserve"> preprint arXiv:1902.09666</w:t>
+        <w:t>Information</w:t>
       </w:r>
       <w:r>
         <w:rPr>
           <w:rFonts w:ascii="Times New Roman" w:eastAsia="Times New Roman" w:hAnsi="Times New Roman" w:cs="Times New Roman"/>
         </w:rPr>
-        <w:t>.</w:t>
-      </w:r>
-    </w:p>
-    <w:p>
-      <w:pPr>
-        <w:pStyle w:val="EndnoteText"/>
-        <w:rPr>
-          <w:rFonts w:ascii="Times New Roman" w:hAnsi="Times New Roman" w:cs="Times New Roman"/>
-          <w:sz w:val="22"/>
-          <w:szCs w:val="22"/>
-        </w:rPr>
-      </w:pPr>
-    </w:p>
-  </w:endnote>
-  <w:endnote w:id="24">
-    <w:p>
-      <w:pPr>
-        <w:pStyle w:val="EndnoteText"/>
-        <w:rPr>
-          <w:rFonts w:ascii="Times New Roman" w:hAnsi="Times New Roman" w:cs="Times New Roman"/>
-          <w:color w:val="222222"/>
-          <w:sz w:val="22"/>
-          <w:szCs w:val="22"/>
-          <w:shd w:val="clear" w:color="auto" w:fill="FFFFFF"/>
-        </w:rPr>
-      </w:pPr>
-      <w:r>
-        <w:rPr>
-          <w:rStyle w:val="EndnoteReference"/>
-          <w:rFonts w:ascii="Times New Roman" w:hAnsi="Times New Roman" w:cs="Times New Roman"/>
-          <w:sz w:val="22"/>
-          <w:szCs w:val="22"/>
-        </w:rPr>
-        <w:endnoteRef/>
-      </w:r>
-      <w:r>
-        <w:rPr>
-          <w:rFonts w:ascii="Times New Roman" w:hAnsi="Times New Roman" w:cs="Times New Roman"/>
-          <w:sz w:val="22"/>
-          <w:szCs w:val="22"/>
-        </w:rPr>
-        <w:t xml:space="preserve"> </w:t>
-      </w:r>
-      <w:r>
-        <w:rPr>
-          <w:rFonts w:ascii="Times New Roman" w:hAnsi="Times New Roman" w:cs="Times New Roman"/>
-          <w:color w:val="222222"/>
-          <w:sz w:val="22"/>
-          <w:szCs w:val="22"/>
-          <w:shd w:val="clear" w:color="auto" w:fill="FFFFFF"/>
-        </w:rPr>
-        <w:t xml:space="preserve">Ranasinghe, T., </w:t>
-      </w:r>
-      <w:proofErr w:type="spellStart"/>
-      <w:r>
-        <w:rPr>
-          <w:rFonts w:ascii="Times New Roman" w:hAnsi="Times New Roman" w:cs="Times New Roman"/>
-          <w:color w:val="222222"/>
-          <w:sz w:val="22"/>
-          <w:szCs w:val="22"/>
-          <w:shd w:val="clear" w:color="auto" w:fill="FFFFFF"/>
-        </w:rPr>
-        <w:t>Zampieri</w:t>
-      </w:r>
-      <w:proofErr w:type="spellEnd"/>
-      <w:r>
-        <w:rPr>
-          <w:rFonts w:ascii="Times New Roman" w:hAnsi="Times New Roman" w:cs="Times New Roman"/>
-          <w:color w:val="222222"/>
-          <w:sz w:val="22"/>
-          <w:szCs w:val="22"/>
-          <w:shd w:val="clear" w:color="auto" w:fill="FFFFFF"/>
-        </w:rPr>
-        <w:t>, M., &amp; Hettiarachchi, H. (2019, December). BRUMS at HASOC 2019: Deep Learning Models for Multilingual Hate Speech and Offensive Language Identification. In </w:t>
-      </w:r>
-      <w:r>
-        <w:rPr>
-          <w:rFonts w:ascii="Times New Roman" w:hAnsi="Times New Roman" w:cs="Times New Roman"/>
-          <w:i/>
-          <w:iCs/>
-          <w:color w:val="222222"/>
-          <w:sz w:val="22"/>
-          <w:szCs w:val="22"/>
-          <w:shd w:val="clear" w:color="auto" w:fill="FFFFFF"/>
-        </w:rPr>
-        <w:t>FIRE (Working Notes)</w:t>
-      </w:r>
-      <w:r>
-        <w:rPr>
-          <w:rFonts w:ascii="Times New Roman" w:hAnsi="Times New Roman" w:cs="Times New Roman"/>
-          <w:color w:val="222222"/>
-          <w:sz w:val="22"/>
-          <w:szCs w:val="22"/>
-          <w:shd w:val="clear" w:color="auto" w:fill="FFFFFF"/>
-        </w:rPr>
-        <w:t> (pp. 199-207).</w:t>
-      </w:r>
-    </w:p>
-    <w:p>
-      <w:pPr>
-        <w:pStyle w:val="EndnoteText"/>
-        <w:rPr>
-          <w:rFonts w:ascii="Times New Roman" w:hAnsi="Times New Roman" w:cs="Times New Roman"/>
-          <w:sz w:val="22"/>
-          <w:szCs w:val="22"/>
-        </w:rPr>
-      </w:pPr>
-    </w:p>
-  </w:endnote>
-  <w:endnote w:id="25">
-    <w:p>
-      <w:pPr>
-        <w:pStyle w:val="EndnoteText"/>
-        <w:rPr>
-          <w:rFonts w:ascii="Times New Roman" w:hAnsi="Times New Roman" w:cs="Times New Roman"/>
-          <w:color w:val="222222"/>
-          <w:sz w:val="22"/>
-          <w:szCs w:val="22"/>
-          <w:shd w:val="clear" w:color="auto" w:fill="FFFFFF"/>
-        </w:rPr>
-      </w:pPr>
-      <w:r>
-        <w:rPr>
-          <w:rStyle w:val="EndnoteReference"/>
-          <w:rFonts w:ascii="Times New Roman" w:hAnsi="Times New Roman" w:cs="Times New Roman"/>
-          <w:sz w:val="22"/>
-          <w:szCs w:val="22"/>
-        </w:rPr>
-        <w:endnoteRef/>
-      </w:r>
-      <w:r>
-        <w:rPr>
-          <w:rFonts w:ascii="Times New Roman" w:hAnsi="Times New Roman" w:cs="Times New Roman"/>
-          <w:sz w:val="22"/>
-          <w:szCs w:val="22"/>
-        </w:rPr>
-        <w:t xml:space="preserve"> </w:t>
-      </w:r>
-      <w:r>
-        <w:rPr>
-          <w:rFonts w:ascii="Times New Roman" w:hAnsi="Times New Roman" w:cs="Times New Roman"/>
-          <w:color w:val="222222"/>
-          <w:sz w:val="22"/>
-          <w:szCs w:val="22"/>
-          <w:shd w:val="clear" w:color="auto" w:fill="FFFFFF"/>
-        </w:rPr>
-        <w:t xml:space="preserve">Zhao, Z., Zhang, Z., &amp; </w:t>
-      </w:r>
-      <w:proofErr w:type="spellStart"/>
-      <w:r>
-        <w:rPr>
-          <w:rFonts w:ascii="Times New Roman" w:hAnsi="Times New Roman" w:cs="Times New Roman"/>
-          <w:color w:val="222222"/>
-          <w:sz w:val="22"/>
-          <w:szCs w:val="22"/>
-          <w:shd w:val="clear" w:color="auto" w:fill="FFFFFF"/>
-        </w:rPr>
-        <w:t>Hopfgartner</w:t>
-      </w:r>
-      <w:proofErr w:type="spellEnd"/>
-      <w:r>
-        <w:rPr>
-          <w:rFonts w:ascii="Times New Roman" w:hAnsi="Times New Roman" w:cs="Times New Roman"/>
-          <w:color w:val="222222"/>
-          <w:sz w:val="22"/>
-          <w:szCs w:val="22"/>
-          <w:shd w:val="clear" w:color="auto" w:fill="FFFFFF"/>
-        </w:rPr>
-        <w:t>, F. (2021, April). A Comparative Study of Using Pre-trained Language Models for Toxic Comment Classification. In </w:t>
-      </w:r>
-      <w:r>
-        <w:rPr>
-          <w:rFonts w:ascii="Times New Roman" w:hAnsi="Times New Roman" w:cs="Times New Roman"/>
-          <w:i/>
-          <w:iCs/>
-          <w:color w:val="222222"/>
-          <w:sz w:val="22"/>
-          <w:szCs w:val="22"/>
-          <w:shd w:val="clear" w:color="auto" w:fill="FFFFFF"/>
-        </w:rPr>
-        <w:t>Companion Proceedings of the Web Conference 2021</w:t>
-      </w:r>
-      <w:r>
-        <w:rPr>
-          <w:rFonts w:ascii="Times New Roman" w:hAnsi="Times New Roman" w:cs="Times New Roman"/>
-          <w:color w:val="222222"/>
-          <w:sz w:val="22"/>
-          <w:szCs w:val="22"/>
-          <w:shd w:val="clear" w:color="auto" w:fill="FFFFFF"/>
-        </w:rPr>
-        <w:t> (pp. 500-507).</w:t>
-      </w:r>
-    </w:p>
-    <w:p>
-      <w:pPr>
-        <w:pStyle w:val="EndnoteText"/>
-        <w:rPr>
-          <w:rFonts w:ascii="Times New Roman" w:hAnsi="Times New Roman" w:cs="Times New Roman"/>
-          <w:sz w:val="22"/>
-          <w:szCs w:val="22"/>
-        </w:rPr>
-      </w:pPr>
-    </w:p>
-  </w:endnote>
-  <w:endnote w:id="26">
-    <w:p>
-      <w:pPr>
-        <w:pStyle w:val="EndnoteText"/>
-        <w:rPr>
-          <w:rFonts w:ascii="Times New Roman" w:hAnsi="Times New Roman" w:cs="Times New Roman"/>
-          <w:color w:val="222222"/>
-          <w:sz w:val="22"/>
-          <w:szCs w:val="22"/>
-          <w:shd w:val="clear" w:color="auto" w:fill="FFFFFF"/>
-        </w:rPr>
-      </w:pPr>
-      <w:r>
-        <w:rPr>
-          <w:rStyle w:val="EndnoteReference"/>
-          <w:rFonts w:ascii="Times New Roman" w:hAnsi="Times New Roman" w:cs="Times New Roman"/>
-          <w:sz w:val="22"/>
-          <w:szCs w:val="22"/>
-        </w:rPr>
-        <w:endnoteRef/>
-      </w:r>
-      <w:r>
-        <w:rPr>
-          <w:rFonts w:ascii="Times New Roman" w:hAnsi="Times New Roman" w:cs="Times New Roman"/>
-          <w:sz w:val="22"/>
-          <w:szCs w:val="22"/>
-        </w:rPr>
-        <w:t xml:space="preserve"> </w:t>
-      </w:r>
-      <w:proofErr w:type="spellStart"/>
-      <w:r>
-        <w:rPr>
-          <w:rFonts w:ascii="Times New Roman" w:hAnsi="Times New Roman" w:cs="Times New Roman"/>
-          <w:color w:val="222222"/>
-          <w:sz w:val="22"/>
-          <w:szCs w:val="22"/>
-          <w:shd w:val="clear" w:color="auto" w:fill="FFFFFF"/>
-        </w:rPr>
-        <w:t>d'Sa</w:t>
-      </w:r>
-      <w:proofErr w:type="spellEnd"/>
-      <w:r>
-        <w:rPr>
-          <w:rFonts w:ascii="Times New Roman" w:hAnsi="Times New Roman" w:cs="Times New Roman"/>
-          <w:color w:val="222222"/>
-          <w:sz w:val="22"/>
-          <w:szCs w:val="22"/>
-          <w:shd w:val="clear" w:color="auto" w:fill="FFFFFF"/>
-        </w:rPr>
-        <w:t xml:space="preserve">, A. G., </w:t>
-      </w:r>
-      <w:proofErr w:type="spellStart"/>
-      <w:r>
-        <w:rPr>
-          <w:rFonts w:ascii="Times New Roman" w:hAnsi="Times New Roman" w:cs="Times New Roman"/>
-          <w:color w:val="222222"/>
-          <w:sz w:val="22"/>
-          <w:szCs w:val="22"/>
-          <w:shd w:val="clear" w:color="auto" w:fill="FFFFFF"/>
-        </w:rPr>
-        <w:t>Illina</w:t>
-      </w:r>
-      <w:proofErr w:type="spellEnd"/>
-      <w:r>
-        <w:rPr>
-          <w:rFonts w:ascii="Times New Roman" w:hAnsi="Times New Roman" w:cs="Times New Roman"/>
-          <w:color w:val="222222"/>
-          <w:sz w:val="22"/>
-          <w:szCs w:val="22"/>
-          <w:shd w:val="clear" w:color="auto" w:fill="FFFFFF"/>
-        </w:rPr>
-        <w:t xml:space="preserve">, I., &amp; </w:t>
-      </w:r>
-      <w:proofErr w:type="spellStart"/>
-      <w:r>
-        <w:rPr>
-          <w:rFonts w:ascii="Times New Roman" w:hAnsi="Times New Roman" w:cs="Times New Roman"/>
-          <w:color w:val="222222"/>
-          <w:sz w:val="22"/>
-          <w:szCs w:val="22"/>
-          <w:shd w:val="clear" w:color="auto" w:fill="FFFFFF"/>
-        </w:rPr>
-        <w:t>Fohr</w:t>
-      </w:r>
-      <w:proofErr w:type="spellEnd"/>
-      <w:r>
-        <w:rPr>
-          <w:rFonts w:ascii="Times New Roman" w:hAnsi="Times New Roman" w:cs="Times New Roman"/>
-          <w:color w:val="222222"/>
-          <w:sz w:val="22"/>
-          <w:szCs w:val="22"/>
-          <w:shd w:val="clear" w:color="auto" w:fill="FFFFFF"/>
-        </w:rPr>
-        <w:t xml:space="preserve">, D. (2020, February). Bert and </w:t>
-      </w:r>
-      <w:proofErr w:type="spellStart"/>
-      <w:r>
-        <w:rPr>
-          <w:rFonts w:ascii="Times New Roman" w:hAnsi="Times New Roman" w:cs="Times New Roman"/>
-          <w:color w:val="222222"/>
-          <w:sz w:val="22"/>
-          <w:szCs w:val="22"/>
-          <w:shd w:val="clear" w:color="auto" w:fill="FFFFFF"/>
-        </w:rPr>
-        <w:t>fasttext</w:t>
-      </w:r>
-      <w:proofErr w:type="spellEnd"/>
-      <w:r>
-        <w:rPr>
-          <w:rFonts w:ascii="Times New Roman" w:hAnsi="Times New Roman" w:cs="Times New Roman"/>
-          <w:color w:val="222222"/>
-          <w:sz w:val="22"/>
-          <w:szCs w:val="22"/>
-          <w:shd w:val="clear" w:color="auto" w:fill="FFFFFF"/>
-        </w:rPr>
-        <w:t xml:space="preserve"> embeddings for automatic detection of toxic speech. In </w:t>
-      </w:r>
-      <w:r>
-        <w:rPr>
-          <w:rFonts w:ascii="Times New Roman" w:hAnsi="Times New Roman" w:cs="Times New Roman"/>
-          <w:i/>
-          <w:iCs/>
-          <w:color w:val="222222"/>
-          <w:sz w:val="22"/>
-          <w:szCs w:val="22"/>
-          <w:shd w:val="clear" w:color="auto" w:fill="FFFFFF"/>
-        </w:rPr>
-        <w:t xml:space="preserve">2020 International Multi-Conference </w:t>
-      </w:r>
-      <w:proofErr w:type="spellStart"/>
-      <w:proofErr w:type="gramStart"/>
-      <w:r>
-        <w:rPr>
-          <w:rFonts w:ascii="Times New Roman" w:hAnsi="Times New Roman" w:cs="Times New Roman"/>
-          <w:i/>
-          <w:iCs/>
-          <w:color w:val="222222"/>
-          <w:sz w:val="22"/>
-          <w:szCs w:val="22"/>
-          <w:shd w:val="clear" w:color="auto" w:fill="FFFFFF"/>
-        </w:rPr>
-        <w:t>on:“</w:t>
-      </w:r>
-      <w:proofErr w:type="gramEnd"/>
-      <w:r>
-        <w:rPr>
-          <w:rFonts w:ascii="Times New Roman" w:hAnsi="Times New Roman" w:cs="Times New Roman"/>
-          <w:i/>
-          <w:iCs/>
-          <w:color w:val="222222"/>
-          <w:sz w:val="22"/>
-          <w:szCs w:val="22"/>
-          <w:shd w:val="clear" w:color="auto" w:fill="FFFFFF"/>
-        </w:rPr>
-        <w:t>Organization</w:t>
-      </w:r>
-      <w:proofErr w:type="spellEnd"/>
-      <w:r>
-        <w:rPr>
-          <w:rFonts w:ascii="Times New Roman" w:hAnsi="Times New Roman" w:cs="Times New Roman"/>
-          <w:i/>
-          <w:iCs/>
-          <w:color w:val="222222"/>
-          <w:sz w:val="22"/>
-          <w:szCs w:val="22"/>
-          <w:shd w:val="clear" w:color="auto" w:fill="FFFFFF"/>
-        </w:rPr>
-        <w:t xml:space="preserve"> of Knowledge and Advanced Technologies”(OCTA)</w:t>
-      </w:r>
-      <w:r>
-        <w:rPr>
-          <w:rFonts w:ascii="Times New Roman" w:hAnsi="Times New Roman" w:cs="Times New Roman"/>
-          <w:color w:val="222222"/>
-          <w:sz w:val="22"/>
-          <w:szCs w:val="22"/>
-          <w:shd w:val="clear" w:color="auto" w:fill="FFFFFF"/>
-        </w:rPr>
-        <w:t> (pp. 1-5). IEEE.</w:t>
-      </w:r>
-    </w:p>
-    <w:p>
-      <w:pPr>
-        <w:pStyle w:val="EndnoteText"/>
-        <w:rPr>
-          <w:rFonts w:ascii="Times New Roman" w:hAnsi="Times New Roman" w:cs="Times New Roman"/>
-          <w:color w:val="222222"/>
-          <w:sz w:val="22"/>
-          <w:szCs w:val="22"/>
-          <w:shd w:val="clear" w:color="auto" w:fill="FFFFFF"/>
-        </w:rPr>
-      </w:pPr>
-    </w:p>
-    <w:p>
-      <w:pPr>
-        <w:pStyle w:val="EndnoteText"/>
-        <w:rPr>
-          <w:rFonts w:ascii="Times New Roman" w:hAnsi="Times New Roman" w:cs="Times New Roman"/>
-          <w:sz w:val="22"/>
-          <w:szCs w:val="22"/>
-        </w:rPr>
-      </w:pPr>
-    </w:p>
-  </w:endnote>
-  <w:endnote w:id="27">
-    <w:p>
-      <w:pPr>
-        <w:pStyle w:val="EndnoteText"/>
-        <w:rPr>
-          <w:rFonts w:ascii="Times New Roman" w:hAnsi="Times New Roman" w:cs="Times New Roman"/>
-          <w:color w:val="222222"/>
-          <w:sz w:val="22"/>
-          <w:szCs w:val="22"/>
-          <w:shd w:val="clear" w:color="auto" w:fill="FFFFFF"/>
-        </w:rPr>
-      </w:pPr>
-      <w:r>
-        <w:rPr>
-          <w:rStyle w:val="EndnoteReference"/>
-          <w:rFonts w:ascii="Times New Roman" w:hAnsi="Times New Roman" w:cs="Times New Roman"/>
-          <w:sz w:val="22"/>
-          <w:szCs w:val="22"/>
-        </w:rPr>
-        <w:endnoteRef/>
-      </w:r>
-      <w:r>
-        <w:rPr>
-          <w:rFonts w:ascii="Times New Roman" w:hAnsi="Times New Roman" w:cs="Times New Roman"/>
-          <w:sz w:val="22"/>
-          <w:szCs w:val="22"/>
-        </w:rPr>
-        <w:t xml:space="preserve"> </w:t>
-      </w:r>
-      <w:proofErr w:type="spellStart"/>
-      <w:r>
-        <w:rPr>
-          <w:rFonts w:ascii="Times New Roman" w:hAnsi="Times New Roman" w:cs="Times New Roman"/>
-          <w:color w:val="222222"/>
-          <w:sz w:val="22"/>
-          <w:szCs w:val="22"/>
-          <w:shd w:val="clear" w:color="auto" w:fill="FFFFFF"/>
-        </w:rPr>
-        <w:t>Maslej-Krešňáková</w:t>
-      </w:r>
-      <w:proofErr w:type="spellEnd"/>
-      <w:r>
-        <w:rPr>
-          <w:rFonts w:ascii="Times New Roman" w:hAnsi="Times New Roman" w:cs="Times New Roman"/>
-          <w:color w:val="222222"/>
-          <w:sz w:val="22"/>
-          <w:szCs w:val="22"/>
-          <w:shd w:val="clear" w:color="auto" w:fill="FFFFFF"/>
-        </w:rPr>
-        <w:t xml:space="preserve">, V., </w:t>
-      </w:r>
-      <w:proofErr w:type="spellStart"/>
-      <w:r>
-        <w:rPr>
-          <w:rFonts w:ascii="Times New Roman" w:hAnsi="Times New Roman" w:cs="Times New Roman"/>
-          <w:color w:val="222222"/>
-          <w:sz w:val="22"/>
-          <w:szCs w:val="22"/>
-          <w:shd w:val="clear" w:color="auto" w:fill="FFFFFF"/>
-        </w:rPr>
-        <w:t>Sarnovský</w:t>
-      </w:r>
-      <w:proofErr w:type="spellEnd"/>
-      <w:r>
-        <w:rPr>
-          <w:rFonts w:ascii="Times New Roman" w:hAnsi="Times New Roman" w:cs="Times New Roman"/>
-          <w:color w:val="222222"/>
-          <w:sz w:val="22"/>
-          <w:szCs w:val="22"/>
-          <w:shd w:val="clear" w:color="auto" w:fill="FFFFFF"/>
-        </w:rPr>
-        <w:t xml:space="preserve">, M., Butka, P., &amp; </w:t>
-      </w:r>
-      <w:proofErr w:type="spellStart"/>
-      <w:r>
-        <w:rPr>
-          <w:rFonts w:ascii="Times New Roman" w:hAnsi="Times New Roman" w:cs="Times New Roman"/>
-          <w:color w:val="222222"/>
-          <w:sz w:val="22"/>
-          <w:szCs w:val="22"/>
-          <w:shd w:val="clear" w:color="auto" w:fill="FFFFFF"/>
-        </w:rPr>
-        <w:t>Machová</w:t>
-      </w:r>
-      <w:proofErr w:type="spellEnd"/>
-      <w:r>
-        <w:rPr>
-          <w:rFonts w:ascii="Times New Roman" w:hAnsi="Times New Roman" w:cs="Times New Roman"/>
-          <w:color w:val="222222"/>
-          <w:sz w:val="22"/>
-          <w:szCs w:val="22"/>
-          <w:shd w:val="clear" w:color="auto" w:fill="FFFFFF"/>
-        </w:rPr>
-        <w:t xml:space="preserve">, K. (2020). Comparison of deep learning models and various text pre-processing techniques for the toxic </w:t>
-      </w:r>
-      <w:proofErr w:type="gramStart"/>
-      <w:r>
-        <w:rPr>
-          <w:rFonts w:ascii="Times New Roman" w:hAnsi="Times New Roman" w:cs="Times New Roman"/>
-          <w:color w:val="222222"/>
-          <w:sz w:val="22"/>
-          <w:szCs w:val="22"/>
-          <w:shd w:val="clear" w:color="auto" w:fill="FFFFFF"/>
-        </w:rPr>
-        <w:t>comments</w:t>
-      </w:r>
-      <w:proofErr w:type="gramEnd"/>
-      <w:r>
-        <w:rPr>
-          <w:rFonts w:ascii="Times New Roman" w:hAnsi="Times New Roman" w:cs="Times New Roman"/>
-          <w:color w:val="222222"/>
-          <w:sz w:val="22"/>
-          <w:szCs w:val="22"/>
-          <w:shd w:val="clear" w:color="auto" w:fill="FFFFFF"/>
-        </w:rPr>
-        <w:t xml:space="preserve"> classification. </w:t>
-      </w:r>
-      <w:r>
-        <w:rPr>
-          <w:rFonts w:ascii="Times New Roman" w:hAnsi="Times New Roman" w:cs="Times New Roman"/>
-          <w:i/>
-          <w:iCs/>
-          <w:color w:val="222222"/>
-          <w:sz w:val="22"/>
-          <w:szCs w:val="22"/>
-          <w:shd w:val="clear" w:color="auto" w:fill="FFFFFF"/>
-        </w:rPr>
-        <w:t>Applied Sciences</w:t>
-      </w:r>
-      <w:r>
-        <w:rPr>
-          <w:rFonts w:ascii="Times New Roman" w:hAnsi="Times New Roman" w:cs="Times New Roman"/>
-          <w:color w:val="222222"/>
-          <w:sz w:val="22"/>
-          <w:szCs w:val="22"/>
-          <w:shd w:val="clear" w:color="auto" w:fill="FFFFFF"/>
-        </w:rPr>
-        <w:t>, </w:t>
-      </w:r>
-      <w:r>
-        <w:rPr>
-          <w:rFonts w:ascii="Times New Roman" w:hAnsi="Times New Roman" w:cs="Times New Roman"/>
-          <w:i/>
-          <w:iCs/>
-          <w:color w:val="222222"/>
-          <w:sz w:val="22"/>
-          <w:szCs w:val="22"/>
-          <w:shd w:val="clear" w:color="auto" w:fill="FFFFFF"/>
-        </w:rPr>
-        <w:t>10</w:t>
-      </w:r>
-      <w:r>
-        <w:rPr>
-          <w:rFonts w:ascii="Times New Roman" w:hAnsi="Times New Roman" w:cs="Times New Roman"/>
-          <w:color w:val="222222"/>
-          <w:sz w:val="22"/>
-          <w:szCs w:val="22"/>
-          <w:shd w:val="clear" w:color="auto" w:fill="FFFFFF"/>
-        </w:rPr>
-        <w:t>(23), 8631.</w:t>
-      </w:r>
-    </w:p>
-    <w:p>
-      <w:pPr>
-        <w:pStyle w:val="EndnoteText"/>
-        <w:rPr>
-          <w:rFonts w:ascii="Times New Roman" w:hAnsi="Times New Roman" w:cs="Times New Roman"/>
-          <w:sz w:val="22"/>
-          <w:szCs w:val="22"/>
-        </w:rPr>
-      </w:pPr>
-    </w:p>
-  </w:endnote>
-  <w:endnote w:id="28">
-    <w:p>
-      <w:pPr>
-        <w:pStyle w:val="EndnoteText"/>
-        <w:rPr>
-          <w:rFonts w:ascii="Times New Roman" w:hAnsi="Times New Roman" w:cs="Times New Roman"/>
-          <w:color w:val="222222"/>
-          <w:sz w:val="22"/>
-          <w:szCs w:val="22"/>
-          <w:shd w:val="clear" w:color="auto" w:fill="FFFFFF"/>
-        </w:rPr>
-      </w:pPr>
-      <w:r>
-        <w:rPr>
-          <w:rStyle w:val="EndnoteReference"/>
-          <w:rFonts w:ascii="Times New Roman" w:hAnsi="Times New Roman" w:cs="Times New Roman"/>
-          <w:sz w:val="22"/>
-          <w:szCs w:val="22"/>
-        </w:rPr>
-        <w:endnoteRef/>
-      </w:r>
-      <w:r>
-        <w:rPr>
-          <w:rFonts w:ascii="Times New Roman" w:hAnsi="Times New Roman" w:cs="Times New Roman"/>
-          <w:sz w:val="22"/>
-          <w:szCs w:val="22"/>
-        </w:rPr>
-        <w:t xml:space="preserve"> </w:t>
-      </w:r>
-      <w:proofErr w:type="spellStart"/>
-      <w:r>
-        <w:rPr>
-          <w:rFonts w:ascii="Times New Roman" w:hAnsi="Times New Roman" w:cs="Times New Roman"/>
-          <w:color w:val="222222"/>
-          <w:sz w:val="22"/>
-          <w:szCs w:val="22"/>
-          <w:shd w:val="clear" w:color="auto" w:fill="FFFFFF"/>
-        </w:rPr>
-        <w:t>Safaya</w:t>
-      </w:r>
-      <w:proofErr w:type="spellEnd"/>
-      <w:r>
-        <w:rPr>
-          <w:rFonts w:ascii="Times New Roman" w:hAnsi="Times New Roman" w:cs="Times New Roman"/>
-          <w:color w:val="222222"/>
-          <w:sz w:val="22"/>
-          <w:szCs w:val="22"/>
-          <w:shd w:val="clear" w:color="auto" w:fill="FFFFFF"/>
-        </w:rPr>
-        <w:t xml:space="preserve">, A., Abdullatif, M., &amp; </w:t>
-      </w:r>
-      <w:proofErr w:type="spellStart"/>
-      <w:r>
-        <w:rPr>
-          <w:rFonts w:ascii="Times New Roman" w:hAnsi="Times New Roman" w:cs="Times New Roman"/>
-          <w:color w:val="222222"/>
-          <w:sz w:val="22"/>
-          <w:szCs w:val="22"/>
-          <w:shd w:val="clear" w:color="auto" w:fill="FFFFFF"/>
-        </w:rPr>
-        <w:t>Yuret</w:t>
-      </w:r>
-      <w:proofErr w:type="spellEnd"/>
-      <w:r>
-        <w:rPr>
-          <w:rFonts w:ascii="Times New Roman" w:hAnsi="Times New Roman" w:cs="Times New Roman"/>
-          <w:color w:val="222222"/>
-          <w:sz w:val="22"/>
-          <w:szCs w:val="22"/>
-          <w:shd w:val="clear" w:color="auto" w:fill="FFFFFF"/>
-        </w:rPr>
-        <w:t xml:space="preserve">, D. (2020, December). </w:t>
-      </w:r>
-      <w:proofErr w:type="spellStart"/>
-      <w:r>
-        <w:rPr>
-          <w:rFonts w:ascii="Times New Roman" w:hAnsi="Times New Roman" w:cs="Times New Roman"/>
-          <w:color w:val="222222"/>
-          <w:sz w:val="22"/>
-          <w:szCs w:val="22"/>
-          <w:shd w:val="clear" w:color="auto" w:fill="FFFFFF"/>
-        </w:rPr>
-        <w:t>Kuisail</w:t>
-      </w:r>
-      <w:proofErr w:type="spellEnd"/>
-      <w:r>
-        <w:rPr>
-          <w:rFonts w:ascii="Times New Roman" w:hAnsi="Times New Roman" w:cs="Times New Roman"/>
-          <w:color w:val="222222"/>
-          <w:sz w:val="22"/>
-          <w:szCs w:val="22"/>
-          <w:shd w:val="clear" w:color="auto" w:fill="FFFFFF"/>
-        </w:rPr>
-        <w:t xml:space="preserve"> at semeval-2020 task 12: Bert-</w:t>
-      </w:r>
-      <w:proofErr w:type="spellStart"/>
-      <w:r>
-        <w:rPr>
-          <w:rFonts w:ascii="Times New Roman" w:hAnsi="Times New Roman" w:cs="Times New Roman"/>
-          <w:color w:val="222222"/>
-          <w:sz w:val="22"/>
-          <w:szCs w:val="22"/>
-          <w:shd w:val="clear" w:color="auto" w:fill="FFFFFF"/>
-        </w:rPr>
-        <w:t>cnn</w:t>
-      </w:r>
-      <w:proofErr w:type="spellEnd"/>
-      <w:r>
-        <w:rPr>
-          <w:rFonts w:ascii="Times New Roman" w:hAnsi="Times New Roman" w:cs="Times New Roman"/>
-          <w:color w:val="222222"/>
-          <w:sz w:val="22"/>
-          <w:szCs w:val="22"/>
-          <w:shd w:val="clear" w:color="auto" w:fill="FFFFFF"/>
-        </w:rPr>
-        <w:t xml:space="preserve"> for offensive speech identification in social media. In </w:t>
-      </w:r>
-      <w:r>
-        <w:rPr>
-          <w:rFonts w:ascii="Times New Roman" w:hAnsi="Times New Roman" w:cs="Times New Roman"/>
-          <w:i/>
-          <w:iCs/>
-          <w:color w:val="222222"/>
-          <w:sz w:val="22"/>
-          <w:szCs w:val="22"/>
-          <w:shd w:val="clear" w:color="auto" w:fill="FFFFFF"/>
-        </w:rPr>
-        <w:t>Proceedings of the Fourteenth Workshop on Semantic Evaluation</w:t>
-      </w:r>
-      <w:r>
-        <w:rPr>
-          <w:rFonts w:ascii="Times New Roman" w:hAnsi="Times New Roman" w:cs="Times New Roman"/>
-          <w:color w:val="222222"/>
-          <w:sz w:val="22"/>
-          <w:szCs w:val="22"/>
-          <w:shd w:val="clear" w:color="auto" w:fill="FFFFFF"/>
-        </w:rPr>
-        <w:t> (pp. 2054-2059).</w:t>
-      </w:r>
-    </w:p>
-    <w:p>
-      <w:pPr>
-        <w:pStyle w:val="EndnoteText"/>
-        <w:rPr>
-          <w:rFonts w:ascii="Times New Roman" w:hAnsi="Times New Roman" w:cs="Times New Roman"/>
-          <w:sz w:val="22"/>
-          <w:szCs w:val="22"/>
-        </w:rPr>
-      </w:pPr>
-    </w:p>
-  </w:endnote>
-  <w:endnote w:id="29">
-    <w:p>
-      <w:pPr>
-        <w:rPr>
-          <w:rFonts w:ascii="Times New Roman" w:eastAsia="Times New Roman" w:hAnsi="Times New Roman" w:cs="Times New Roman"/>
-        </w:rPr>
-      </w:pPr>
-      <w:r>
-        <w:rPr>
-          <w:rStyle w:val="EndnoteReference"/>
-          <w:rFonts w:ascii="Times New Roman" w:hAnsi="Times New Roman" w:cs="Times New Roman"/>
-        </w:rPr>
-        <w:endnoteRef/>
-      </w:r>
-      <w:r>
-        <w:rPr>
-          <w:rFonts w:ascii="Times New Roman" w:hAnsi="Times New Roman" w:cs="Times New Roman"/>
-        </w:rPr>
-        <w:t xml:space="preserve"> </w:t>
-      </w:r>
-      <w:r>
-        <w:rPr>
-          <w:rFonts w:ascii="Times New Roman" w:eastAsia="Times New Roman" w:hAnsi="Times New Roman" w:cs="Times New Roman"/>
-        </w:rPr>
-        <w:t xml:space="preserve">Song, G., Huang, D., &amp; Xiao, Z. (2021). A Study of Multilingual Toxic Text Detection Approaches under Imbalanced Sample Distribution. </w:t>
+        <w:t xml:space="preserve">, </w:t>
       </w:r>
       <w:r>
         <w:rPr>
@@ -6894,13 +6628,103 @@
           <w:i/>
           <w:iCs/>
         </w:rPr>
-        <w:t>Information</w:t>
+        <w:t>12</w:t>
       </w:r>
       <w:r>
         <w:rPr>
           <w:rFonts w:ascii="Times New Roman" w:eastAsia="Times New Roman" w:hAnsi="Times New Roman" w:cs="Times New Roman"/>
         </w:rPr>
-        <w:t xml:space="preserve">, </w:t>
+        <w:t>(5), 205.</w:t>
+      </w:r>
+    </w:p>
+    <w:p>
+      <w:pPr>
+        <w:pStyle w:val="EndnoteText"/>
+        <w:rPr>
+          <w:rFonts w:ascii="Times New Roman" w:hAnsi="Times New Roman" w:cs="Times New Roman"/>
+          <w:sz w:val="22"/>
+          <w:szCs w:val="22"/>
+        </w:rPr>
+      </w:pPr>
+    </w:p>
+    <w:p>
+      <w:pPr>
+        <w:pStyle w:val="EndnoteText"/>
+        <w:rPr>
+          <w:rFonts w:ascii="Times New Roman" w:hAnsi="Times New Roman" w:cs="Times New Roman"/>
+          <w:sz w:val="22"/>
+          <w:szCs w:val="22"/>
+        </w:rPr>
+      </w:pPr>
+    </w:p>
+  </w:endnote>
+  <w:endnote w:id="30">
+    <w:p>
+      <w:pPr>
+        <w:rPr>
+          <w:rFonts w:ascii="Times New Roman" w:eastAsia="Times New Roman" w:hAnsi="Times New Roman" w:cs="Times New Roman"/>
+        </w:rPr>
+      </w:pPr>
+      <w:r>
+        <w:rPr>
+          <w:rStyle w:val="EndnoteReference"/>
+          <w:rFonts w:ascii="Times New Roman" w:hAnsi="Times New Roman" w:cs="Times New Roman"/>
+        </w:rPr>
+        <w:endnoteRef/>
+      </w:r>
+      <w:r>
+        <w:rPr>
+          <w:rFonts w:ascii="Times New Roman" w:hAnsi="Times New Roman" w:cs="Times New Roman"/>
+        </w:rPr>
+        <w:t xml:space="preserve"> </w:t>
+      </w:r>
+      <w:r>
+        <w:rPr>
+          <w:rFonts w:ascii="Times New Roman" w:eastAsia="Times New Roman" w:hAnsi="Times New Roman" w:cs="Times New Roman"/>
+        </w:rPr>
+        <w:t xml:space="preserve">Hu, J., Ruder, S., Siddhant, A., </w:t>
+      </w:r>
+      <w:proofErr w:type="spellStart"/>
+      <w:r>
+        <w:rPr>
+          <w:rFonts w:ascii="Times New Roman" w:eastAsia="Times New Roman" w:hAnsi="Times New Roman" w:cs="Times New Roman"/>
+        </w:rPr>
+        <w:t>Neubig</w:t>
+      </w:r>
+      <w:proofErr w:type="spellEnd"/>
+      <w:r>
+        <w:rPr>
+          <w:rFonts w:ascii="Times New Roman" w:eastAsia="Times New Roman" w:hAnsi="Times New Roman" w:cs="Times New Roman"/>
+        </w:rPr>
+        <w:t xml:space="preserve">, G., </w:t>
+      </w:r>
+      <w:proofErr w:type="spellStart"/>
+      <w:r>
+        <w:rPr>
+          <w:rFonts w:ascii="Times New Roman" w:eastAsia="Times New Roman" w:hAnsi="Times New Roman" w:cs="Times New Roman"/>
+        </w:rPr>
+        <w:t>Firat</w:t>
+      </w:r>
+      <w:proofErr w:type="spellEnd"/>
+      <w:r>
+        <w:rPr>
+          <w:rFonts w:ascii="Times New Roman" w:eastAsia="Times New Roman" w:hAnsi="Times New Roman" w:cs="Times New Roman"/>
+        </w:rPr>
+        <w:t xml:space="preserve">, O., &amp; Johnson, M. (2020, November). Xtreme: A massively multilingual multi-task benchmark for evaluating cross-lingual </w:t>
+      </w:r>
+      <w:proofErr w:type="spellStart"/>
+      <w:r>
+        <w:rPr>
+          <w:rFonts w:ascii="Times New Roman" w:eastAsia="Times New Roman" w:hAnsi="Times New Roman" w:cs="Times New Roman"/>
+        </w:rPr>
+        <w:t>generalisation</w:t>
+      </w:r>
+      <w:proofErr w:type="spellEnd"/>
+      <w:r>
+        <w:rPr>
+          <w:rFonts w:ascii="Times New Roman" w:eastAsia="Times New Roman" w:hAnsi="Times New Roman" w:cs="Times New Roman"/>
+        </w:rPr>
+        <w:t xml:space="preserve">. In </w:t>
       </w:r>
       <w:r>
         <w:rPr>
@@ -6908,13 +6732,13 @@
           <w:i/>
           <w:iCs/>
         </w:rPr>
-        <w:t>12</w:t>
+        <w:t>International Conference on Machine Learning</w:t>
       </w:r>
       <w:r>
         <w:rPr>
           <w:rFonts w:ascii="Times New Roman" w:eastAsia="Times New Roman" w:hAnsi="Times New Roman" w:cs="Times New Roman"/>
         </w:rPr>
-        <w:t>(5), 205.</w:t>
+        <w:t xml:space="preserve"> (pp. 4411-4421). PMLR.</w:t>
       </w:r>
     </w:p>
     <w:p>
@@ -6927,18 +6751,8 @@
         </w:rPr>
       </w:pPr>
     </w:p>
-    <w:p>
-      <w:pPr>
-        <w:pStyle w:val="EndnoteText"/>
-        <w:rPr>
-          <w:rFonts w:ascii="Times New Roman" w:hAnsi="Times New Roman" w:cs="Times New Roman"/>
-          <w:sz w:val="22"/>
-          <w:szCs w:val="22"/>
-        </w:rPr>
-      </w:pPr>
-    </w:p>
   </w:endnote>
-  <w:endnote w:id="30">
+  <w:endnote w:id="31">
     <w:p>
       <w:pPr>
         <w:rPr>
@@ -6962,49 +6776,7 @@
         <w:rPr>
           <w:rFonts w:ascii="Times New Roman" w:eastAsia="Times New Roman" w:hAnsi="Times New Roman" w:cs="Times New Roman"/>
         </w:rPr>
-        <w:t xml:space="preserve">Hu, J., Ruder, S., Siddhant, A., </w:t>
-      </w:r>
-      <w:proofErr w:type="spellStart"/>
-      <w:r>
-        <w:rPr>
-          <w:rFonts w:ascii="Times New Roman" w:eastAsia="Times New Roman" w:hAnsi="Times New Roman" w:cs="Times New Roman"/>
-        </w:rPr>
-        <w:t>Neubig</w:t>
-      </w:r>
-      <w:proofErr w:type="spellEnd"/>
-      <w:r>
-        <w:rPr>
-          <w:rFonts w:ascii="Times New Roman" w:eastAsia="Times New Roman" w:hAnsi="Times New Roman" w:cs="Times New Roman"/>
-        </w:rPr>
-        <w:t xml:space="preserve">, G., </w:t>
-      </w:r>
-      <w:proofErr w:type="spellStart"/>
-      <w:r>
-        <w:rPr>
-          <w:rFonts w:ascii="Times New Roman" w:eastAsia="Times New Roman" w:hAnsi="Times New Roman" w:cs="Times New Roman"/>
-        </w:rPr>
-        <w:t>Firat</w:t>
-      </w:r>
-      <w:proofErr w:type="spellEnd"/>
-      <w:r>
-        <w:rPr>
-          <w:rFonts w:ascii="Times New Roman" w:eastAsia="Times New Roman" w:hAnsi="Times New Roman" w:cs="Times New Roman"/>
-        </w:rPr>
-        <w:t xml:space="preserve">, O., &amp; Johnson, M. (2020, November). Xtreme: A massively multilingual multi-task benchmark for evaluating cross-lingual </w:t>
-      </w:r>
-      <w:proofErr w:type="spellStart"/>
-      <w:r>
-        <w:rPr>
-          <w:rFonts w:ascii="Times New Roman" w:eastAsia="Times New Roman" w:hAnsi="Times New Roman" w:cs="Times New Roman"/>
-        </w:rPr>
-        <w:t>generalisation</w:t>
-      </w:r>
-      <w:proofErr w:type="spellEnd"/>
-      <w:r>
-        <w:rPr>
-          <w:rFonts w:ascii="Times New Roman" w:eastAsia="Times New Roman" w:hAnsi="Times New Roman" w:cs="Times New Roman"/>
-        </w:rPr>
-        <w:t xml:space="preserve">. In </w:t>
+        <w:t xml:space="preserve">Weller-Di Marco, Marion. "Simple compound splitting for German." </w:t>
       </w:r>
       <w:r>
         <w:rPr>
@@ -7012,13 +6784,13 @@
           <w:i/>
           <w:iCs/>
         </w:rPr>
-        <w:t>International Conference on Machine Learning</w:t>
+        <w:t>Proceedings of the 13th Workshop on Multiword Expressions (MWE 2017)</w:t>
       </w:r>
       <w:r>
         <w:rPr>
           <w:rFonts w:ascii="Times New Roman" w:eastAsia="Times New Roman" w:hAnsi="Times New Roman" w:cs="Times New Roman"/>
         </w:rPr>
-        <w:t xml:space="preserve"> (pp. 4411-4421). PMLR.</w:t>
+        <w:t>. 2017.</w:t>
       </w:r>
     </w:p>
     <w:p>
@@ -7032,7 +6804,7 @@
       </w:pPr>
     </w:p>
   </w:endnote>
-  <w:endnote w:id="31">
+  <w:endnote w:id="32">
     <w:p>
       <w:pPr>
         <w:rPr>
@@ -7056,310 +6828,258 @@
         <w:rPr>
           <w:rFonts w:ascii="Times New Roman" w:eastAsia="Times New Roman" w:hAnsi="Times New Roman" w:cs="Times New Roman"/>
         </w:rPr>
-        <w:t xml:space="preserve">Weller-Di Marco, Marion. "Simple compound splitting for German." </w:t>
-      </w:r>
+        <w:t xml:space="preserve">Koehn, Philipp, and Kevin Knight. "Empirical methods for compound splitting." </w:t>
+      </w:r>
+      <w:proofErr w:type="spellStart"/>
       <w:r>
         <w:rPr>
           <w:rFonts w:ascii="Times New Roman" w:eastAsia="Times New Roman" w:hAnsi="Times New Roman" w:cs="Times New Roman"/>
           <w:i/>
           <w:iCs/>
         </w:rPr>
-        <w:t>Proceedings of the 13th Workshop on Multiword Expressions (MWE 2017)</w:t>
-      </w:r>
-      <w:r>
-        <w:rPr>
-          <w:rFonts w:ascii="Times New Roman" w:eastAsia="Times New Roman" w:hAnsi="Times New Roman" w:cs="Times New Roman"/>
-        </w:rPr>
-        <w:t>. 2017.</w:t>
-      </w:r>
-    </w:p>
-    <w:p>
-      <w:pPr>
-        <w:pStyle w:val="EndnoteText"/>
-        <w:rPr>
-          <w:rFonts w:ascii="Times New Roman" w:hAnsi="Times New Roman" w:cs="Times New Roman"/>
-          <w:sz w:val="22"/>
-          <w:szCs w:val="22"/>
-        </w:rPr>
-      </w:pPr>
-    </w:p>
-  </w:endnote>
-  <w:endnote w:id="32">
-    <w:p>
-      <w:pPr>
-        <w:rPr>
-          <w:rFonts w:ascii="Times New Roman" w:eastAsia="Times New Roman" w:hAnsi="Times New Roman" w:cs="Times New Roman"/>
-        </w:rPr>
-      </w:pPr>
-      <w:r>
-        <w:rPr>
-          <w:rStyle w:val="EndnoteReference"/>
-          <w:rFonts w:ascii="Times New Roman" w:hAnsi="Times New Roman" w:cs="Times New Roman"/>
-        </w:rPr>
-        <w:endnoteRef/>
-      </w:r>
-      <w:r>
-        <w:rPr>
-          <w:rFonts w:ascii="Times New Roman" w:hAnsi="Times New Roman" w:cs="Times New Roman"/>
-        </w:rPr>
-        <w:t xml:space="preserve"> </w:t>
-      </w:r>
-      <w:r>
-        <w:rPr>
-          <w:rFonts w:ascii="Times New Roman" w:eastAsia="Times New Roman" w:hAnsi="Times New Roman" w:cs="Times New Roman"/>
-        </w:rPr>
-        <w:t xml:space="preserve">Koehn, Philipp, and Kevin Knight. "Empirical methods for compound splitting." </w:t>
-      </w:r>
-      <w:proofErr w:type="spellStart"/>
+        <w:t>arXiv</w:t>
+      </w:r>
+      <w:proofErr w:type="spellEnd"/>
       <w:r>
         <w:rPr>
           <w:rFonts w:ascii="Times New Roman" w:eastAsia="Times New Roman" w:hAnsi="Times New Roman" w:cs="Times New Roman"/>
           <w:i/>
           <w:iCs/>
         </w:rPr>
-        <w:t>arXiv</w:t>
-      </w:r>
-      <w:proofErr w:type="spellEnd"/>
+        <w:t xml:space="preserve"> preprint cs/0302032</w:t>
+      </w:r>
+      <w:r>
+        <w:rPr>
+          <w:rFonts w:ascii="Times New Roman" w:eastAsia="Times New Roman" w:hAnsi="Times New Roman" w:cs="Times New Roman"/>
+        </w:rPr>
+        <w:t xml:space="preserve"> (2003).</w:t>
+      </w:r>
+    </w:p>
+    <w:p>
+      <w:pPr>
+        <w:pStyle w:val="EndnoteText"/>
+        <w:rPr>
+          <w:rFonts w:ascii="Times New Roman" w:hAnsi="Times New Roman" w:cs="Times New Roman"/>
+          <w:sz w:val="22"/>
+          <w:szCs w:val="22"/>
+        </w:rPr>
+      </w:pPr>
+    </w:p>
+  </w:endnote>
+  <w:endnote w:id="33">
+    <w:p>
+      <w:pPr>
+        <w:rPr>
+          <w:rFonts w:ascii="Times New Roman" w:eastAsia="Times New Roman" w:hAnsi="Times New Roman" w:cs="Times New Roman"/>
+        </w:rPr>
+      </w:pPr>
+      <w:r>
+        <w:rPr>
+          <w:rStyle w:val="EndnoteReference"/>
+          <w:rFonts w:ascii="Times New Roman" w:hAnsi="Times New Roman" w:cs="Times New Roman"/>
+        </w:rPr>
+        <w:endnoteRef/>
+      </w:r>
+      <w:r>
+        <w:rPr>
+          <w:rFonts w:ascii="Times New Roman" w:hAnsi="Times New Roman" w:cs="Times New Roman"/>
+        </w:rPr>
+        <w:t xml:space="preserve"> </w:t>
+      </w:r>
+      <w:r>
+        <w:rPr>
+          <w:rFonts w:ascii="Times New Roman" w:eastAsia="Times New Roman" w:hAnsi="Times New Roman" w:cs="Times New Roman"/>
+        </w:rPr>
+        <w:t xml:space="preserve">Bay, Matthias, et al. "Term Extraction from Medical Documents Using Word Embeddings." </w:t>
+      </w:r>
       <w:r>
         <w:rPr>
           <w:rFonts w:ascii="Times New Roman" w:eastAsia="Times New Roman" w:hAnsi="Times New Roman" w:cs="Times New Roman"/>
           <w:i/>
           <w:iCs/>
         </w:rPr>
-        <w:t xml:space="preserve"> preprint cs/0302032</w:t>
-      </w:r>
-      <w:r>
-        <w:rPr>
-          <w:rFonts w:ascii="Times New Roman" w:eastAsia="Times New Roman" w:hAnsi="Times New Roman" w:cs="Times New Roman"/>
-        </w:rPr>
-        <w:t xml:space="preserve"> (2003).</w:t>
-      </w:r>
-    </w:p>
-    <w:p>
-      <w:pPr>
-        <w:pStyle w:val="EndnoteText"/>
-        <w:rPr>
-          <w:rFonts w:ascii="Times New Roman" w:hAnsi="Times New Roman" w:cs="Times New Roman"/>
-          <w:sz w:val="22"/>
-          <w:szCs w:val="22"/>
-        </w:rPr>
-      </w:pPr>
-    </w:p>
-  </w:endnote>
-  <w:endnote w:id="33">
-    <w:p>
-      <w:pPr>
-        <w:rPr>
-          <w:rFonts w:ascii="Times New Roman" w:eastAsia="Times New Roman" w:hAnsi="Times New Roman" w:cs="Times New Roman"/>
-        </w:rPr>
-      </w:pPr>
-      <w:r>
-        <w:rPr>
-          <w:rStyle w:val="EndnoteReference"/>
-          <w:rFonts w:ascii="Times New Roman" w:hAnsi="Times New Roman" w:cs="Times New Roman"/>
-        </w:rPr>
-        <w:endnoteRef/>
-      </w:r>
-      <w:r>
-        <w:rPr>
-          <w:rFonts w:ascii="Times New Roman" w:hAnsi="Times New Roman" w:cs="Times New Roman"/>
-        </w:rPr>
-        <w:t xml:space="preserve"> </w:t>
-      </w:r>
-      <w:r>
-        <w:rPr>
-          <w:rFonts w:ascii="Times New Roman" w:eastAsia="Times New Roman" w:hAnsi="Times New Roman" w:cs="Times New Roman"/>
-        </w:rPr>
-        <w:t xml:space="preserve">Bay, Matthias, et al. "Term Extraction from Medical Documents Using Word Embeddings." </w:t>
-      </w:r>
+        <w:t>2020 6th IEEE Congress on Information Science and Technology (</w:t>
+      </w:r>
+      <w:proofErr w:type="spellStart"/>
       <w:r>
         <w:rPr>
           <w:rFonts w:ascii="Times New Roman" w:eastAsia="Times New Roman" w:hAnsi="Times New Roman" w:cs="Times New Roman"/>
           <w:i/>
           <w:iCs/>
         </w:rPr>
-        <w:t>2020 6th IEEE Congress on Information Science and Technology (</w:t>
-      </w:r>
-      <w:proofErr w:type="spellStart"/>
+        <w:t>CiSt</w:t>
+      </w:r>
+      <w:proofErr w:type="spellEnd"/>
       <w:r>
         <w:rPr>
           <w:rFonts w:ascii="Times New Roman" w:eastAsia="Times New Roman" w:hAnsi="Times New Roman" w:cs="Times New Roman"/>
           <w:i/>
           <w:iCs/>
         </w:rPr>
-        <w:t>CiSt</w:t>
-      </w:r>
-      <w:proofErr w:type="spellEnd"/>
+        <w:t>)</w:t>
+      </w:r>
+      <w:r>
+        <w:rPr>
+          <w:rFonts w:ascii="Times New Roman" w:eastAsia="Times New Roman" w:hAnsi="Times New Roman" w:cs="Times New Roman"/>
+        </w:rPr>
+        <w:t>. IEEE, 2021.</w:t>
+      </w:r>
+    </w:p>
+    <w:p>
+      <w:pPr>
+        <w:pStyle w:val="EndnoteText"/>
+        <w:rPr>
+          <w:rFonts w:ascii="Times New Roman" w:hAnsi="Times New Roman" w:cs="Times New Roman"/>
+          <w:sz w:val="22"/>
+          <w:szCs w:val="22"/>
+        </w:rPr>
+      </w:pPr>
+    </w:p>
+  </w:endnote>
+  <w:endnote w:id="34">
+    <w:p>
+      <w:pPr>
+        <w:rPr>
+          <w:rFonts w:ascii="Times New Roman" w:eastAsia="Times New Roman" w:hAnsi="Times New Roman" w:cs="Times New Roman"/>
+        </w:rPr>
+      </w:pPr>
+      <w:r>
+        <w:rPr>
+          <w:rStyle w:val="EndnoteReference"/>
+          <w:rFonts w:ascii="Times New Roman" w:hAnsi="Times New Roman" w:cs="Times New Roman"/>
+        </w:rPr>
+        <w:endnoteRef/>
+      </w:r>
+      <w:r>
+        <w:rPr>
+          <w:rFonts w:ascii="Times New Roman" w:hAnsi="Times New Roman" w:cs="Times New Roman"/>
+        </w:rPr>
+        <w:t xml:space="preserve"> </w:t>
+      </w:r>
+      <w:proofErr w:type="spellStart"/>
+      <w:r>
+        <w:rPr>
+          <w:rFonts w:ascii="Times New Roman" w:eastAsia="Times New Roman" w:hAnsi="Times New Roman" w:cs="Times New Roman"/>
+        </w:rPr>
+        <w:t>Krotova</w:t>
+      </w:r>
+      <w:proofErr w:type="spellEnd"/>
+      <w:r>
+        <w:rPr>
+          <w:rFonts w:ascii="Times New Roman" w:eastAsia="Times New Roman" w:hAnsi="Times New Roman" w:cs="Times New Roman"/>
+        </w:rPr>
+        <w:t xml:space="preserve">, Irina, Sergey </w:t>
+      </w:r>
+      <w:proofErr w:type="spellStart"/>
+      <w:r>
+        <w:rPr>
+          <w:rFonts w:ascii="Times New Roman" w:eastAsia="Times New Roman" w:hAnsi="Times New Roman" w:cs="Times New Roman"/>
+        </w:rPr>
+        <w:t>Aksenov</w:t>
+      </w:r>
+      <w:proofErr w:type="spellEnd"/>
+      <w:r>
+        <w:rPr>
+          <w:rFonts w:ascii="Times New Roman" w:eastAsia="Times New Roman" w:hAnsi="Times New Roman" w:cs="Times New Roman"/>
+        </w:rPr>
+        <w:t xml:space="preserve">, and Ekaterina </w:t>
+      </w:r>
+      <w:proofErr w:type="spellStart"/>
+      <w:r>
+        <w:rPr>
+          <w:rFonts w:ascii="Times New Roman" w:eastAsia="Times New Roman" w:hAnsi="Times New Roman" w:cs="Times New Roman"/>
+        </w:rPr>
+        <w:t>Artemova</w:t>
+      </w:r>
+      <w:proofErr w:type="spellEnd"/>
+      <w:r>
+        <w:rPr>
+          <w:rFonts w:ascii="Times New Roman" w:eastAsia="Times New Roman" w:hAnsi="Times New Roman" w:cs="Times New Roman"/>
+        </w:rPr>
+        <w:t xml:space="preserve">. "A Joint Approach to Compound Splitting and Idiomatic Compound Detection." </w:t>
+      </w:r>
+      <w:proofErr w:type="spellStart"/>
       <w:r>
         <w:rPr>
           <w:rFonts w:ascii="Times New Roman" w:eastAsia="Times New Roman" w:hAnsi="Times New Roman" w:cs="Times New Roman"/>
           <w:i/>
           <w:iCs/>
         </w:rPr>
-        <w:t>)</w:t>
-      </w:r>
-      <w:r>
-        <w:rPr>
-          <w:rFonts w:ascii="Times New Roman" w:eastAsia="Times New Roman" w:hAnsi="Times New Roman" w:cs="Times New Roman"/>
-        </w:rPr>
-        <w:t>. IEEE, 2021.</w:t>
-      </w:r>
-    </w:p>
-    <w:p>
-      <w:pPr>
-        <w:pStyle w:val="EndnoteText"/>
-        <w:rPr>
-          <w:rFonts w:ascii="Times New Roman" w:hAnsi="Times New Roman" w:cs="Times New Roman"/>
-          <w:sz w:val="22"/>
-          <w:szCs w:val="22"/>
-        </w:rPr>
-      </w:pPr>
-    </w:p>
-  </w:endnote>
-  <w:endnote w:id="34">
-    <w:p>
-      <w:pPr>
-        <w:rPr>
-          <w:rFonts w:ascii="Times New Roman" w:eastAsia="Times New Roman" w:hAnsi="Times New Roman" w:cs="Times New Roman"/>
-        </w:rPr>
-      </w:pPr>
-      <w:r>
-        <w:rPr>
-          <w:rStyle w:val="EndnoteReference"/>
-          <w:rFonts w:ascii="Times New Roman" w:hAnsi="Times New Roman" w:cs="Times New Roman"/>
-        </w:rPr>
-        <w:endnoteRef/>
-      </w:r>
-      <w:r>
-        <w:rPr>
-          <w:rFonts w:ascii="Times New Roman" w:hAnsi="Times New Roman" w:cs="Times New Roman"/>
-        </w:rPr>
-        <w:t xml:space="preserve"> </w:t>
-      </w:r>
-      <w:proofErr w:type="spellStart"/>
-      <w:r>
-        <w:rPr>
-          <w:rFonts w:ascii="Times New Roman" w:eastAsia="Times New Roman" w:hAnsi="Times New Roman" w:cs="Times New Roman"/>
-        </w:rPr>
-        <w:t>Krotova</w:t>
-      </w:r>
-      <w:proofErr w:type="spellEnd"/>
-      <w:r>
-        <w:rPr>
-          <w:rFonts w:ascii="Times New Roman" w:eastAsia="Times New Roman" w:hAnsi="Times New Roman" w:cs="Times New Roman"/>
-        </w:rPr>
-        <w:t xml:space="preserve">, Irina, Sergey </w:t>
-      </w:r>
-      <w:proofErr w:type="spellStart"/>
-      <w:r>
-        <w:rPr>
-          <w:rFonts w:ascii="Times New Roman" w:eastAsia="Times New Roman" w:hAnsi="Times New Roman" w:cs="Times New Roman"/>
-        </w:rPr>
-        <w:t>Aksenov</w:t>
-      </w:r>
-      <w:proofErr w:type="spellEnd"/>
-      <w:r>
-        <w:rPr>
-          <w:rFonts w:ascii="Times New Roman" w:eastAsia="Times New Roman" w:hAnsi="Times New Roman" w:cs="Times New Roman"/>
-        </w:rPr>
-        <w:t xml:space="preserve">, and Ekaterina </w:t>
-      </w:r>
-      <w:proofErr w:type="spellStart"/>
-      <w:r>
-        <w:rPr>
-          <w:rFonts w:ascii="Times New Roman" w:eastAsia="Times New Roman" w:hAnsi="Times New Roman" w:cs="Times New Roman"/>
-        </w:rPr>
-        <w:t>Artemova</w:t>
-      </w:r>
-      <w:proofErr w:type="spellEnd"/>
-      <w:r>
-        <w:rPr>
-          <w:rFonts w:ascii="Times New Roman" w:eastAsia="Times New Roman" w:hAnsi="Times New Roman" w:cs="Times New Roman"/>
-        </w:rPr>
-        <w:t xml:space="preserve">. "A Joint Approach to Compound Splitting and Idiomatic Compound Detection." </w:t>
-      </w:r>
-      <w:proofErr w:type="spellStart"/>
+        <w:t>arXiv</w:t>
+      </w:r>
+      <w:proofErr w:type="spellEnd"/>
       <w:r>
         <w:rPr>
           <w:rFonts w:ascii="Times New Roman" w:eastAsia="Times New Roman" w:hAnsi="Times New Roman" w:cs="Times New Roman"/>
           <w:i/>
           <w:iCs/>
         </w:rPr>
-        <w:t>arXiv</w:t>
-      </w:r>
-      <w:proofErr w:type="spellEnd"/>
+        <w:t xml:space="preserve"> preprint arXiv:2003.09606</w:t>
+      </w:r>
+      <w:r>
+        <w:rPr>
+          <w:rFonts w:ascii="Times New Roman" w:eastAsia="Times New Roman" w:hAnsi="Times New Roman" w:cs="Times New Roman"/>
+        </w:rPr>
+        <w:t xml:space="preserve"> (2020).</w:t>
+      </w:r>
+    </w:p>
+    <w:p>
+      <w:pPr>
+        <w:pStyle w:val="EndnoteText"/>
+        <w:rPr>
+          <w:rFonts w:ascii="Times New Roman" w:hAnsi="Times New Roman" w:cs="Times New Roman"/>
+          <w:sz w:val="22"/>
+          <w:szCs w:val="22"/>
+        </w:rPr>
+      </w:pPr>
+    </w:p>
+  </w:endnote>
+  <w:endnote w:id="35">
+    <w:p>
+      <w:pPr>
+        <w:rPr>
+          <w:rFonts w:ascii="Times New Roman" w:eastAsia="Times New Roman" w:hAnsi="Times New Roman" w:cs="Times New Roman"/>
+        </w:rPr>
+      </w:pPr>
+      <w:r>
+        <w:rPr>
+          <w:rStyle w:val="EndnoteReference"/>
+          <w:rFonts w:ascii="Times New Roman" w:hAnsi="Times New Roman" w:cs="Times New Roman"/>
+        </w:rPr>
+        <w:endnoteRef/>
+      </w:r>
+      <w:r>
+        <w:rPr>
+          <w:rFonts w:ascii="Times New Roman" w:hAnsi="Times New Roman" w:cs="Times New Roman"/>
+        </w:rPr>
+        <w:t xml:space="preserve"> </w:t>
+      </w:r>
+      <w:r>
+        <w:rPr>
+          <w:rFonts w:ascii="Times New Roman" w:eastAsia="Times New Roman" w:hAnsi="Times New Roman" w:cs="Times New Roman"/>
+        </w:rPr>
+        <w:t xml:space="preserve">Ma, </w:t>
+      </w:r>
+      <w:proofErr w:type="spellStart"/>
+      <w:r>
+        <w:rPr>
+          <w:rFonts w:ascii="Times New Roman" w:eastAsia="Times New Roman" w:hAnsi="Times New Roman" w:cs="Times New Roman"/>
+        </w:rPr>
+        <w:t>Jianqiang</w:t>
+      </w:r>
+      <w:proofErr w:type="spellEnd"/>
+      <w:r>
+        <w:rPr>
+          <w:rFonts w:ascii="Times New Roman" w:eastAsia="Times New Roman" w:hAnsi="Times New Roman" w:cs="Times New Roman"/>
+        </w:rPr>
+        <w:t xml:space="preserve">, Verena Henrich, and Erhard Hinrichs. "Letter sequence labeling for compound splitting." </w:t>
+      </w:r>
       <w:r>
         <w:rPr>
           <w:rFonts w:ascii="Times New Roman" w:eastAsia="Times New Roman" w:hAnsi="Times New Roman" w:cs="Times New Roman"/>
           <w:i/>
           <w:iCs/>
         </w:rPr>
-        <w:t xml:space="preserve"> preprint arXiv:2003.09606</w:t>
-      </w:r>
-      <w:r>
-        <w:rPr>
-          <w:rFonts w:ascii="Times New Roman" w:eastAsia="Times New Roman" w:hAnsi="Times New Roman" w:cs="Times New Roman"/>
-        </w:rPr>
-        <w:t xml:space="preserve"> (2020).</w:t>
-      </w:r>
-    </w:p>
-    <w:p>
-      <w:pPr>
-        <w:pStyle w:val="EndnoteText"/>
-        <w:rPr>
-          <w:rFonts w:ascii="Times New Roman" w:hAnsi="Times New Roman" w:cs="Times New Roman"/>
-          <w:sz w:val="22"/>
-          <w:szCs w:val="22"/>
-        </w:rPr>
-      </w:pPr>
-    </w:p>
-  </w:endnote>
-  <w:endnote w:id="35">
-    <w:p>
-      <w:pPr>
-        <w:rPr>
-          <w:rFonts w:ascii="Times New Roman" w:eastAsia="Times New Roman" w:hAnsi="Times New Roman" w:cs="Times New Roman"/>
-        </w:rPr>
-      </w:pPr>
-      <w:r>
-        <w:rPr>
-          <w:rStyle w:val="EndnoteReference"/>
-          <w:rFonts w:ascii="Times New Roman" w:hAnsi="Times New Roman" w:cs="Times New Roman"/>
-        </w:rPr>
-        <w:endnoteRef/>
-      </w:r>
-      <w:r>
-        <w:rPr>
-          <w:rFonts w:ascii="Times New Roman" w:hAnsi="Times New Roman" w:cs="Times New Roman"/>
-        </w:rPr>
-        <w:t xml:space="preserve"> </w:t>
-      </w:r>
-      <w:r>
-        <w:rPr>
-          <w:rFonts w:ascii="Times New Roman" w:eastAsia="Times New Roman" w:hAnsi="Times New Roman" w:cs="Times New Roman"/>
-        </w:rPr>
-        <w:t xml:space="preserve">Ma, </w:t>
-      </w:r>
-      <w:proofErr w:type="spellStart"/>
-      <w:r>
-        <w:rPr>
-          <w:rFonts w:ascii="Times New Roman" w:eastAsia="Times New Roman" w:hAnsi="Times New Roman" w:cs="Times New Roman"/>
-        </w:rPr>
-        <w:t>Jianqiang</w:t>
-      </w:r>
-      <w:proofErr w:type="spellEnd"/>
-      <w:r>
-        <w:rPr>
-          <w:rFonts w:ascii="Times New Roman" w:eastAsia="Times New Roman" w:hAnsi="Times New Roman" w:cs="Times New Roman"/>
-        </w:rPr>
-        <w:t xml:space="preserve">, Verena Henrich, and Erhard Hinrichs. "Letter sequence labeling for compound splitting." </w:t>
-      </w:r>
-      <w:r>
-        <w:rPr>
-          <w:rFonts w:ascii="Times New Roman" w:eastAsia="Times New Roman" w:hAnsi="Times New Roman" w:cs="Times New Roman"/>
-          <w:i/>
-          <w:iCs/>
-        </w:rPr>
         <w:t>Proceedings of the 14th SIGMORPHON Workshop on Computational Research in Phonetics, Phonology, and Morphology</w:t>
       </w:r>
       <w:r>
@@ -7439,29 +7159,7 @@
           <w:szCs w:val="22"/>
           <w:shd w:val="clear" w:color="auto" w:fill="FFFFFF"/>
         </w:rPr>
-        <w:t xml:space="preserve">, A., &amp; Bhattacharyya, P. (2020, July). Sentiment and emotion help sarcasm? a multi-task learning framework for multi-modal sarcasm, </w:t>
-      </w:r>
-      <w:proofErr w:type="gramStart"/>
-      <w:r>
-        <w:rPr>
-          <w:rFonts w:ascii="Times New Roman" w:hAnsi="Times New Roman" w:cs="Times New Roman"/>
-          <w:color w:val="222222"/>
-          <w:sz w:val="22"/>
-          <w:szCs w:val="22"/>
-          <w:shd w:val="clear" w:color="auto" w:fill="FFFFFF"/>
-        </w:rPr>
-        <w:t>sentiment</w:t>
-      </w:r>
-      <w:proofErr w:type="gramEnd"/>
-      <w:r>
-        <w:rPr>
-          <w:rFonts w:ascii="Times New Roman" w:hAnsi="Times New Roman" w:cs="Times New Roman"/>
-          <w:color w:val="222222"/>
-          <w:sz w:val="22"/>
-          <w:szCs w:val="22"/>
-          <w:shd w:val="clear" w:color="auto" w:fill="FFFFFF"/>
-        </w:rPr>
-        <w:t xml:space="preserve"> and emotion analysis. In </w:t>
+        <w:t>, A., &amp; Bhattacharyya, P. (2020, July). Sentiment and emotion help sarcasm? a multi-task learning framework for multi-modal sarcasm, sentiment and emotion analysis. In </w:t>
       </w:r>
       <w:r>
         <w:rPr>

--- a/assignment1/NLP-Assignment1-LitReview.docx
+++ b/assignment1/NLP-Assignment1-LitReview.docx
@@ -2,6 +2,249 @@
 <file path=word/document.xml><?xml version="1.0" encoding="utf-8"?>
 <w:document xmlns:wpc="http://schemas.microsoft.com/office/word/2010/wordprocessingCanvas" xmlns:cx="http://schemas.microsoft.com/office/drawing/2014/chartex" xmlns:cx1="http://schemas.microsoft.com/office/drawing/2015/9/8/chartex" xmlns:cx2="http://schemas.microsoft.com/office/drawing/2015/10/21/chartex" xmlns:cx3="http://schemas.microsoft.com/office/drawing/2016/5/9/chartex" xmlns:cx4="http://schemas.microsoft.com/office/drawing/2016/5/10/chartex" xmlns:cx5="http://schemas.microsoft.com/office/drawing/2016/5/11/chartex" xmlns:cx6="http://schemas.microsoft.com/office/drawing/2016/5/12/chartex" xmlns:cx7="http://schemas.microsoft.com/office/drawing/2016/5/13/chartex" xmlns:cx8="http://schemas.microsoft.com/office/drawing/2016/5/14/chartex" xmlns:mc="http://schemas.openxmlformats.org/markup-compatibility/2006" xmlns:aink="http://schemas.microsoft.com/office/drawing/2016/ink" xmlns:am3d="http://schemas.microsoft.com/office/drawing/2017/model3d" xmlns:o="urn:schemas-microsoft-com:office:office" xmlns:r="http://schemas.openxmlformats.org/officeDocument/2006/relationships" xmlns:m="http://schemas.openxmlformats.org/officeDocument/2006/math" xmlns:v="urn:schemas-microsoft-com:vml" xmlns:wp14="http://schemas.microsoft.com/office/word/2010/wordprocessingDrawing" xmlns:wp="http://schemas.openxmlformats.org/drawingml/2006/wordprocessingDrawing" xmlns:w10="urn:schemas-microsoft-com:office:word" xmlns:w="http://schemas.openxmlformats.org/wordprocessingml/2006/main" xmlns:w14="http://schemas.microsoft.com/office/word/2010/wordml" xmlns:w15="http://schemas.microsoft.com/office/word/2012/wordml" xmlns:w16cex="http://schemas.microsoft.com/office/word/2018/wordml/cex" xmlns:w16cid="http://schemas.microsoft.com/office/word/2016/wordml/cid" xmlns:w16="http://schemas.microsoft.com/office/word/2018/wordml" xmlns:w16sdtdh="http://schemas.microsoft.com/office/word/2020/wordml/sdtdatahash" xmlns:w16se="http://schemas.microsoft.com/office/word/2015/wordml/symex" xmlns:wpg="http://schemas.microsoft.com/office/word/2010/wordprocessingGroup" xmlns:wpi="http://schemas.microsoft.com/office/word/2010/wordprocessingInk" xmlns:wne="http://schemas.microsoft.com/office/word/2006/wordml" xmlns:wps="http://schemas.microsoft.com/office/word/2010/wordprocessingShape" mc:Ignorable="w14 w15 w16se w16cid w16 w16cex w16sdtdh wp14">
   <w:body>
+    <w:sdt>
+      <w:sdtPr>
+        <w:rPr>
+          <w:rFonts w:ascii="Times New Roman" w:hAnsi="Times New Roman" w:cs="Times New Roman"/>
+        </w:rPr>
+        <w:id w:val="618271326"/>
+        <w:docPartObj>
+          <w:docPartGallery w:val="Table of Contents"/>
+          <w:docPartUnique/>
+        </w:docPartObj>
+      </w:sdtPr>
+      <w:sdtEndPr>
+        <w:rPr>
+          <w:rFonts w:eastAsiaTheme="minorHAnsi"/>
+          <w:b/>
+          <w:bCs/>
+          <w:noProof/>
+          <w:color w:val="auto"/>
+          <w:sz w:val="22"/>
+          <w:szCs w:val="22"/>
+        </w:rPr>
+      </w:sdtEndPr>
+      <w:sdtContent>
+        <w:p>
+          <w:pPr>
+            <w:pStyle w:val="TOCHeading"/>
+            <w:rPr>
+              <w:rFonts w:ascii="Times New Roman" w:hAnsi="Times New Roman" w:cs="Times New Roman"/>
+            </w:rPr>
+          </w:pPr>
+          <w:r>
+            <w:rPr>
+              <w:rFonts w:ascii="Times New Roman" w:hAnsi="Times New Roman" w:cs="Times New Roman"/>
+            </w:rPr>
+            <w:t>Contents</w:t>
+          </w:r>
+        </w:p>
+        <w:p>
+          <w:pPr>
+            <w:pStyle w:val="TOC1"/>
+            <w:tabs>
+              <w:tab w:val="right" w:leader="dot" w:pos="9350"/>
+            </w:tabs>
+            <w:rPr>
+              <w:rFonts w:eastAsiaTheme="minorEastAsia"/>
+              <w:noProof/>
+            </w:rPr>
+          </w:pPr>
+          <w:r>
+            <w:rPr>
+              <w:rFonts w:ascii="Times New Roman" w:hAnsi="Times New Roman" w:cs="Times New Roman"/>
+            </w:rPr>
+            <w:fldChar w:fldCharType="begin"/>
+          </w:r>
+          <w:r>
+            <w:rPr>
+              <w:rFonts w:ascii="Times New Roman" w:hAnsi="Times New Roman" w:cs="Times New Roman"/>
+            </w:rPr>
+            <w:instrText xml:space="preserve"> TOC \o "1-3" \h \z \u </w:instrText>
+          </w:r>
+          <w:r>
+            <w:rPr>
+              <w:rFonts w:ascii="Times New Roman" w:hAnsi="Times New Roman" w:cs="Times New Roman"/>
+            </w:rPr>
+            <w:fldChar w:fldCharType="separate"/>
+          </w:r>
+          <w:hyperlink w:anchor="_Toc88148347" w:history="1">
+            <w:r>
+              <w:rPr>
+                <w:rStyle w:val="Hyperlink"/>
+                <w:rFonts w:ascii="Times New Roman" w:hAnsi="Times New Roman" w:cs="Times New Roman"/>
+                <w:noProof/>
+              </w:rPr>
+              <w:t>Review of Current Approaches</w:t>
+            </w:r>
+            <w:r>
+              <w:rPr>
+                <w:noProof/>
+                <w:webHidden/>
+              </w:rPr>
+              <w:tab/>
+            </w:r>
+            <w:r>
+              <w:rPr>
+                <w:noProof/>
+                <w:webHidden/>
+              </w:rPr>
+              <w:fldChar w:fldCharType="begin"/>
+            </w:r>
+            <w:r>
+              <w:rPr>
+                <w:noProof/>
+                <w:webHidden/>
+              </w:rPr>
+              <w:instrText xml:space="preserve"> PAGEREF _Toc88148347 \h </w:instrText>
+            </w:r>
+            <w:r>
+              <w:rPr>
+                <w:noProof/>
+                <w:webHidden/>
+              </w:rPr>
+            </w:r>
+            <w:r>
+              <w:rPr>
+                <w:noProof/>
+                <w:webHidden/>
+              </w:rPr>
+              <w:fldChar w:fldCharType="separate"/>
+            </w:r>
+            <w:r>
+              <w:rPr>
+                <w:noProof/>
+                <w:webHidden/>
+              </w:rPr>
+              <w:t>1</w:t>
+            </w:r>
+            <w:r>
+              <w:rPr>
+                <w:noProof/>
+                <w:webHidden/>
+              </w:rPr>
+              <w:fldChar w:fldCharType="end"/>
+            </w:r>
+          </w:hyperlink>
+        </w:p>
+        <w:p>
+          <w:pPr>
+            <w:pStyle w:val="TOC1"/>
+            <w:tabs>
+              <w:tab w:val="right" w:leader="dot" w:pos="9350"/>
+            </w:tabs>
+            <w:rPr>
+              <w:rFonts w:eastAsiaTheme="minorEastAsia"/>
+              <w:noProof/>
+            </w:rPr>
+          </w:pPr>
+          <w:hyperlink w:anchor="_Toc88148348" w:history="1">
+            <w:r>
+              <w:rPr>
+                <w:rStyle w:val="Hyperlink"/>
+                <w:rFonts w:ascii="Times New Roman" w:hAnsi="Times New Roman" w:cs="Times New Roman"/>
+                <w:noProof/>
+              </w:rPr>
+              <w:t>Strategy to add more datasets</w:t>
+            </w:r>
+            <w:r>
+              <w:rPr>
+                <w:noProof/>
+                <w:webHidden/>
+              </w:rPr>
+              <w:tab/>
+            </w:r>
+            <w:r>
+              <w:rPr>
+                <w:noProof/>
+                <w:webHidden/>
+              </w:rPr>
+              <w:fldChar w:fldCharType="begin"/>
+            </w:r>
+            <w:r>
+              <w:rPr>
+                <w:noProof/>
+                <w:webHidden/>
+              </w:rPr>
+              <w:instrText xml:space="preserve"> PAGEREF _Toc88148348 \h </w:instrText>
+            </w:r>
+            <w:r>
+              <w:rPr>
+                <w:noProof/>
+                <w:webHidden/>
+              </w:rPr>
+            </w:r>
+            <w:r>
+              <w:rPr>
+                <w:noProof/>
+                <w:webHidden/>
+              </w:rPr>
+              <w:fldChar w:fldCharType="separate"/>
+            </w:r>
+            <w:r>
+              <w:rPr>
+                <w:noProof/>
+                <w:webHidden/>
+              </w:rPr>
+              <w:t>5</w:t>
+            </w:r>
+            <w:r>
+              <w:rPr>
+                <w:noProof/>
+                <w:webHidden/>
+              </w:rPr>
+              <w:fldChar w:fldCharType="end"/>
+            </w:r>
+          </w:hyperlink>
+        </w:p>
+        <w:p>
+          <w:pPr>
+            <w:rPr>
+              <w:rFonts w:ascii="Times New Roman" w:hAnsi="Times New Roman" w:cs="Times New Roman"/>
+            </w:rPr>
+          </w:pPr>
+          <w:r>
+            <w:rPr>
+              <w:rFonts w:ascii="Times New Roman" w:hAnsi="Times New Roman" w:cs="Times New Roman"/>
+              <w:b/>
+              <w:bCs/>
+              <w:noProof/>
+            </w:rPr>
+            <w:fldChar w:fldCharType="end"/>
+          </w:r>
+        </w:p>
+      </w:sdtContent>
+    </w:sdt>
+    <w:p>
+      <w:pPr>
+        <w:rPr>
+          <w:rFonts w:ascii="Times New Roman" w:hAnsi="Times New Roman" w:cs="Times New Roman"/>
+        </w:rPr>
+      </w:pPr>
+    </w:p>
+    <w:p>
+      <w:pPr>
+        <w:rPr>
+          <w:rFonts w:ascii="Times New Roman" w:hAnsi="Times New Roman" w:cs="Times New Roman"/>
+        </w:rPr>
+      </w:pPr>
+    </w:p>
+    <w:p>
+      <w:pPr>
+        <w:pStyle w:val="Heading1"/>
+        <w:rPr>
+          <w:rFonts w:ascii="Times New Roman" w:hAnsi="Times New Roman" w:cs="Times New Roman"/>
+        </w:rPr>
+      </w:pPr>
+      <w:bookmarkStart w:id="0" w:name="_Toc88148347"/>
+      <w:r>
+        <w:rPr>
+          <w:rFonts w:ascii="Times New Roman" w:hAnsi="Times New Roman" w:cs="Times New Roman"/>
+        </w:rPr>
+        <w:t>Review of Current Approaches</w:t>
+      </w:r>
+      <w:bookmarkEnd w:id="0"/>
+    </w:p>
     <w:p>
       <w:pPr>
         <w:rPr>
@@ -26,18 +269,34 @@
         <w:rPr>
           <w:rFonts w:ascii="Times New Roman" w:hAnsi="Times New Roman" w:cs="Times New Roman"/>
         </w:rPr>
-        <w:t xml:space="preserve"> 2021 and elsewhere. We did not constrain our review to papers on German language alone, but extended that to other languages. We will first start with the reviewing approaches taken at GermEval2021 and then review approaches elsewhere.</w:t>
+        <w:t xml:space="preserve"> 2021 and elsewhere. We did not constrain our review to papers on German language </w:t>
+      </w:r>
+      <w:proofErr w:type="gramStart"/>
+      <w:r>
+        <w:rPr>
+          <w:rFonts w:ascii="Times New Roman" w:hAnsi="Times New Roman" w:cs="Times New Roman"/>
+        </w:rPr>
+        <w:t>alone, but</w:t>
+      </w:r>
+      <w:proofErr w:type="gramEnd"/>
+      <w:r>
+        <w:rPr>
+          <w:rFonts w:ascii="Times New Roman" w:hAnsi="Times New Roman" w:cs="Times New Roman"/>
+        </w:rPr>
+        <w:t xml:space="preserve"> extended that to other languages. We will first start with the reviewing approaches taken at GermEval2021 and then review approaches elsewhere.</w:t>
       </w:r>
     </w:p>
     <w:p>
       <w:pPr>
         <w:rPr>
           <w:rStyle w:val="IntenseEmphasis"/>
+          <w:rFonts w:ascii="Times New Roman" w:hAnsi="Times New Roman" w:cs="Times New Roman"/>
         </w:rPr>
       </w:pPr>
       <w:r>
         <w:rPr>
           <w:rStyle w:val="IntenseEmphasis"/>
+          <w:rFonts w:ascii="Times New Roman" w:hAnsi="Times New Roman" w:cs="Times New Roman"/>
         </w:rPr>
         <w:t>GermEval2021</w:t>
       </w:r>
@@ -61,11 +320,19 @@
           <w:rFonts w:ascii="Times New Roman" w:hAnsi="Times New Roman" w:cs="Times New Roman"/>
         </w:rPr>
       </w:pPr>
-      <w:r>
-        <w:rPr>
-          <w:rFonts w:ascii="Times New Roman" w:hAnsi="Times New Roman" w:cs="Times New Roman"/>
-        </w:rPr>
-        <w:t xml:space="preserve">The majority of the participants used </w:t>
+      <w:proofErr w:type="gramStart"/>
+      <w:r>
+        <w:rPr>
+          <w:rFonts w:ascii="Times New Roman" w:hAnsi="Times New Roman" w:cs="Times New Roman"/>
+        </w:rPr>
+        <w:t>The majority of</w:t>
+      </w:r>
+      <w:proofErr w:type="gramEnd"/>
+      <w:r>
+        <w:rPr>
+          <w:rFonts w:ascii="Times New Roman" w:hAnsi="Times New Roman" w:cs="Times New Roman"/>
+        </w:rPr>
+        <w:t xml:space="preserve"> the participants used </w:t>
       </w:r>
       <w:r>
         <w:rPr>
@@ -158,6 +425,7 @@
         <w:t xml:space="preserve"> and MT5, both of which are transformers. They pre-trained the transformer on the dataset and that resulted in a 10% improvement in F1-score. They also used data augmentation via two different methods: (1) training on other multi-lingual datasets that include German comments and (2) created a dataset of Facebook comments by classification with a model and keeping the comments classified as toxic or </w:t>
       </w:r>
       <w:proofErr w:type="spellStart"/>
+      <w:proofErr w:type="gramStart"/>
       <w:r>
         <w:rPr>
           <w:rFonts w:ascii="Times New Roman" w:hAnsi="Times New Roman" w:cs="Times New Roman"/>
@@ -165,6 +433,7 @@
         <w:t>non toxic</w:t>
       </w:r>
       <w:proofErr w:type="spellEnd"/>
+      <w:proofErr w:type="gramEnd"/>
       <w:r>
         <w:rPr>
           <w:rFonts w:ascii="Times New Roman" w:hAnsi="Times New Roman" w:cs="Times New Roman"/>
@@ -175,7 +444,49 @@
         <w:rPr>
           <w:rFonts w:ascii="Times New Roman" w:hAnsi="Times New Roman" w:cs="Times New Roman"/>
         </w:rPr>
-        <w:t xml:space="preserve"> they found that data augmentation was not very helpful, and in some cases, it actually reduced the accuracy. This could, however, be due to the fact that their method of augmentation relied on another classification network. They reported F1-scores in the ball park of 0.68</w:t>
+        <w:t xml:space="preserve"> they found that data augmentation was not very helpful, and in some cases, it </w:t>
+      </w:r>
+      <w:proofErr w:type="gramStart"/>
+      <w:r>
+        <w:rPr>
+          <w:rFonts w:ascii="Times New Roman" w:hAnsi="Times New Roman" w:cs="Times New Roman"/>
+        </w:rPr>
+        <w:t>actually reduced</w:t>
+      </w:r>
+      <w:proofErr w:type="gramEnd"/>
+      <w:r>
+        <w:rPr>
+          <w:rFonts w:ascii="Times New Roman" w:hAnsi="Times New Roman" w:cs="Times New Roman"/>
+        </w:rPr>
+        <w:t xml:space="preserve"> the accuracy. This could, however, be </w:t>
+      </w:r>
+      <w:proofErr w:type="gramStart"/>
+      <w:r>
+        <w:rPr>
+          <w:rFonts w:ascii="Times New Roman" w:hAnsi="Times New Roman" w:cs="Times New Roman"/>
+        </w:rPr>
+        <w:t>due to the fact that</w:t>
+      </w:r>
+      <w:proofErr w:type="gramEnd"/>
+      <w:r>
+        <w:rPr>
+          <w:rFonts w:ascii="Times New Roman" w:hAnsi="Times New Roman" w:cs="Times New Roman"/>
+        </w:rPr>
+        <w:t xml:space="preserve"> their method of augmentation relied on another classification network. They reported F1-scores in the </w:t>
+      </w:r>
+      <w:proofErr w:type="gramStart"/>
+      <w:r>
+        <w:rPr>
+          <w:rFonts w:ascii="Times New Roman" w:hAnsi="Times New Roman" w:cs="Times New Roman"/>
+        </w:rPr>
+        <w:t>ball park</w:t>
+      </w:r>
+      <w:proofErr w:type="gramEnd"/>
+      <w:r>
+        <w:rPr>
+          <w:rFonts w:ascii="Times New Roman" w:hAnsi="Times New Roman" w:cs="Times New Roman"/>
+        </w:rPr>
+        <w:t xml:space="preserve"> of 0.68</w:t>
       </w:r>
     </w:p>
     <w:p>
@@ -481,7 +792,28 @@
         <w:rPr>
           <w:rFonts w:ascii="Times New Roman" w:hAnsi="Times New Roman" w:cs="Times New Roman"/>
         </w:rPr>
-        <w:t xml:space="preserve"> dataset. They also augment the dataset further by translating other datasets from English to German. Overall, they report F1-scores in the ball park of 0.74.</w:t>
+        <w:t xml:space="preserve"> dataset. They also </w:t>
+      </w:r>
+      <w:r>
+        <w:rPr>
+          <w:rFonts w:ascii="Times New Roman" w:hAnsi="Times New Roman" w:cs="Times New Roman"/>
+        </w:rPr>
+        <w:lastRenderedPageBreak/>
+        <w:t xml:space="preserve">augment the dataset further by translating other datasets from English to German. Overall, they report F1-scores in the </w:t>
+      </w:r>
+      <w:proofErr w:type="gramStart"/>
+      <w:r>
+        <w:rPr>
+          <w:rFonts w:ascii="Times New Roman" w:hAnsi="Times New Roman" w:cs="Times New Roman"/>
+        </w:rPr>
+        <w:t>ball park</w:t>
+      </w:r>
+      <w:proofErr w:type="gramEnd"/>
+      <w:r>
+        <w:rPr>
+          <w:rFonts w:ascii="Times New Roman" w:hAnsi="Times New Roman" w:cs="Times New Roman"/>
+        </w:rPr>
+        <w:t xml:space="preserve"> of 0.74.</w:t>
       </w:r>
     </w:p>
     <w:p>
@@ -581,7 +913,21 @@
         <w:rPr>
           <w:rFonts w:ascii="Times New Roman" w:hAnsi="Times New Roman" w:cs="Times New Roman"/>
         </w:rPr>
-        <w:t xml:space="preserve"> to augment the given data, and classify it using </w:t>
+        <w:t xml:space="preserve"> to augment the given </w:t>
+      </w:r>
+      <w:proofErr w:type="gramStart"/>
+      <w:r>
+        <w:rPr>
+          <w:rFonts w:ascii="Times New Roman" w:hAnsi="Times New Roman" w:cs="Times New Roman"/>
+        </w:rPr>
+        <w:t>data, and</w:t>
+      </w:r>
+      <w:proofErr w:type="gramEnd"/>
+      <w:r>
+        <w:rPr>
+          <w:rFonts w:ascii="Times New Roman" w:hAnsi="Times New Roman" w:cs="Times New Roman"/>
+        </w:rPr>
+        <w:t xml:space="preserve"> classify it using </w:t>
       </w:r>
       <w:proofErr w:type="spellStart"/>
       <w:r>
@@ -595,132 +941,812 @@
         <w:rPr>
           <w:rFonts w:ascii="Times New Roman" w:hAnsi="Times New Roman" w:cs="Times New Roman"/>
         </w:rPr>
-        <w:t xml:space="preserve">. It was found that synthetic data actually reduced the performance of </w:t>
-      </w:r>
+        <w:t xml:space="preserve">. It was found that synthetic data </w:t>
+      </w:r>
+      <w:proofErr w:type="gramStart"/>
+      <w:r>
+        <w:rPr>
+          <w:rFonts w:ascii="Times New Roman" w:hAnsi="Times New Roman" w:cs="Times New Roman"/>
+        </w:rPr>
+        <w:t>actually reduced</w:t>
+      </w:r>
+      <w:proofErr w:type="gramEnd"/>
+      <w:r>
+        <w:rPr>
+          <w:rFonts w:ascii="Times New Roman" w:hAnsi="Times New Roman" w:cs="Times New Roman"/>
+        </w:rPr>
+        <w:t xml:space="preserve"> the performance of the system. Overall F1-score</w:t>
+      </w:r>
+      <w:r>
+        <w:rPr>
+          <w:rFonts w:ascii="Times New Roman" w:hAnsi="Times New Roman" w:cs="Times New Roman"/>
+        </w:rPr>
+        <w:t>s</w:t>
+      </w:r>
+      <w:r>
+        <w:rPr>
+          <w:rFonts w:ascii="Times New Roman" w:hAnsi="Times New Roman" w:cs="Times New Roman"/>
+        </w:rPr>
+        <w:t xml:space="preserve"> of 0.61</w:t>
+      </w:r>
+      <w:r>
+        <w:rPr>
+          <w:rFonts w:ascii="Times New Roman" w:hAnsi="Times New Roman" w:cs="Times New Roman"/>
+        </w:rPr>
+        <w:t>8 and 0.615 were reported for the model without and with synthetic data.</w:t>
+      </w:r>
+    </w:p>
+    <w:p>
+      <w:pPr>
+        <w:rPr>
+          <w:rFonts w:ascii="Times New Roman" w:hAnsi="Times New Roman" w:cs="Times New Roman"/>
+        </w:rPr>
+      </w:pPr>
+      <w:proofErr w:type="spellStart"/>
+      <w:r>
+        <w:rPr>
+          <w:rFonts w:ascii="Times New Roman" w:hAnsi="Times New Roman" w:cs="Times New Roman"/>
+        </w:rPr>
+        <w:t>Schütz</w:t>
+      </w:r>
+      <w:proofErr w:type="spellEnd"/>
+      <w:r>
+        <w:rPr>
+          <w:rStyle w:val="EndnoteReference"/>
+          <w:rFonts w:ascii="Times New Roman" w:hAnsi="Times New Roman" w:cs="Times New Roman"/>
+        </w:rPr>
+        <w:endnoteReference w:id="8"/>
+      </w:r>
+      <w:r>
+        <w:rPr>
+          <w:rFonts w:ascii="Times New Roman" w:hAnsi="Times New Roman" w:cs="Times New Roman"/>
+        </w:rPr>
+        <w:t xml:space="preserve"> et al. </w:t>
+      </w:r>
+      <w:r>
+        <w:rPr>
+          <w:rFonts w:ascii="Times New Roman" w:hAnsi="Times New Roman" w:cs="Times New Roman"/>
+        </w:rPr>
+        <w:t>performed toxic comment detection by using BERT and augmenting the data with a set of 1 million tweets.</w:t>
+      </w:r>
+      <w:r>
+        <w:rPr>
+          <w:rFonts w:ascii="Times New Roman" w:hAnsi="Times New Roman" w:cs="Times New Roman"/>
+        </w:rPr>
+        <w:t xml:space="preserve"> They further enriched BERT encodings with hand-crafted features like word-count, punctuation-count, exclamation-count, </w:t>
+      </w:r>
+      <w:proofErr w:type="spellStart"/>
+      <w:r>
+        <w:rPr>
+          <w:rFonts w:ascii="Times New Roman" w:hAnsi="Times New Roman" w:cs="Times New Roman"/>
+        </w:rPr>
+        <w:t>questionmark</w:t>
+      </w:r>
+      <w:proofErr w:type="spellEnd"/>
+      <w:r>
+        <w:rPr>
+          <w:rFonts w:ascii="Times New Roman" w:hAnsi="Times New Roman" w:cs="Times New Roman"/>
+        </w:rPr>
+        <w:t xml:space="preserve">-count, ratios between punctuations, </w:t>
+      </w:r>
+      <w:r>
+        <w:rPr>
+          <w:rFonts w:ascii="Times New Roman" w:hAnsi="Times New Roman" w:cs="Times New Roman"/>
+        </w:rPr>
+        <w:t xml:space="preserve">emoji-count, word-emoji ratio etc. They also counted the number of hate-words and hate word count ratio using a list of hate words. They also used </w:t>
+      </w:r>
+      <w:r>
+        <w:rPr>
+          <w:rFonts w:ascii="Times New Roman" w:hAnsi="Times New Roman" w:cs="Times New Roman"/>
+        </w:rPr>
+        <w:t>a dictionary of words to detect the “sentiment” feature.</w:t>
+      </w:r>
+      <w:r>
+        <w:rPr>
+          <w:rFonts w:ascii="Times New Roman" w:hAnsi="Times New Roman" w:cs="Times New Roman"/>
+        </w:rPr>
+        <w:t xml:space="preserve"> They were able to achieve an F1-score of 0.74 on the validation data.</w:t>
+      </w:r>
+    </w:p>
+    <w:p>
+      <w:pPr>
+        <w:rPr>
+          <w:rFonts w:ascii="Times New Roman" w:hAnsi="Times New Roman" w:cs="Times New Roman"/>
+        </w:rPr>
+      </w:pPr>
+      <w:proofErr w:type="spellStart"/>
+      <w:r>
+        <w:rPr>
+          <w:rFonts w:ascii="Times New Roman" w:hAnsi="Times New Roman" w:cs="Times New Roman"/>
+        </w:rPr>
+        <w:t>Haak</w:t>
+      </w:r>
+      <w:proofErr w:type="spellEnd"/>
+      <w:r>
+        <w:rPr>
+          <w:rFonts w:ascii="Times New Roman" w:hAnsi="Times New Roman" w:cs="Times New Roman"/>
+        </w:rPr>
+        <w:t xml:space="preserve"> and Engelmann</w:t>
+      </w:r>
+      <w:r>
+        <w:rPr>
+          <w:rStyle w:val="EndnoteReference"/>
+          <w:rFonts w:ascii="Times New Roman" w:hAnsi="Times New Roman" w:cs="Times New Roman"/>
+        </w:rPr>
+        <w:endnoteReference w:id="9"/>
+      </w:r>
+      <w:r>
+        <w:rPr>
+          <w:rFonts w:ascii="Times New Roman" w:hAnsi="Times New Roman" w:cs="Times New Roman"/>
+        </w:rPr>
+        <w:t xml:space="preserve"> </w:t>
+      </w:r>
+      <w:r>
+        <w:rPr>
+          <w:rFonts w:ascii="Times New Roman" w:hAnsi="Times New Roman" w:cs="Times New Roman"/>
+        </w:rPr>
+        <w:t>classify for tox</w:t>
+      </w:r>
+      <w:r>
+        <w:rPr>
+          <w:rFonts w:ascii="Times New Roman" w:hAnsi="Times New Roman" w:cs="Times New Roman"/>
+        </w:rPr>
+        <w:t xml:space="preserve">icity by extracting features and classifying with Logistic Regression, Support Vector Classification, Linear </w:t>
+      </w:r>
+      <w:proofErr w:type="gramStart"/>
+      <w:r>
+        <w:rPr>
+          <w:rFonts w:ascii="Times New Roman" w:hAnsi="Times New Roman" w:cs="Times New Roman"/>
+        </w:rPr>
+        <w:t>SVC</w:t>
+      </w:r>
+      <w:proofErr w:type="gramEnd"/>
+      <w:r>
+        <w:rPr>
+          <w:rFonts w:ascii="Times New Roman" w:hAnsi="Times New Roman" w:cs="Times New Roman"/>
+        </w:rPr>
+        <w:t xml:space="preserve"> and multi-layer </w:t>
+      </w:r>
+      <w:proofErr w:type="spellStart"/>
+      <w:r>
+        <w:rPr>
+          <w:rFonts w:ascii="Times New Roman" w:hAnsi="Times New Roman" w:cs="Times New Roman"/>
+        </w:rPr>
+        <w:t>perceptrons</w:t>
+      </w:r>
+      <w:proofErr w:type="spellEnd"/>
+      <w:r>
+        <w:rPr>
+          <w:rFonts w:ascii="Times New Roman" w:hAnsi="Times New Roman" w:cs="Times New Roman"/>
+        </w:rPr>
+        <w:t xml:space="preserve">. </w:t>
+      </w:r>
+      <w:r>
+        <w:rPr>
+          <w:rFonts w:ascii="Times New Roman" w:hAnsi="Times New Roman" w:cs="Times New Roman"/>
+        </w:rPr>
+        <w:t>Their features account for smileys,</w:t>
+      </w:r>
+      <w:r>
+        <w:rPr>
+          <w:rFonts w:ascii="Times New Roman" w:hAnsi="Times New Roman" w:cs="Times New Roman"/>
+        </w:rPr>
+        <w:t xml:space="preserve"> questions, emojis, caps, short </w:t>
+      </w:r>
+      <w:proofErr w:type="gramStart"/>
+      <w:r>
+        <w:rPr>
+          <w:rFonts w:ascii="Times New Roman" w:hAnsi="Times New Roman" w:cs="Times New Roman"/>
+        </w:rPr>
+        <w:t>sentences</w:t>
+      </w:r>
+      <w:proofErr w:type="gramEnd"/>
+      <w:r>
+        <w:rPr>
+          <w:rFonts w:ascii="Times New Roman" w:hAnsi="Times New Roman" w:cs="Times New Roman"/>
+        </w:rPr>
+        <w:t xml:space="preserve"> and ellipses. They also Snorkel</w:t>
+      </w:r>
+      <w:r>
+        <w:rPr>
+          <w:rStyle w:val="EndnoteReference"/>
+          <w:rFonts w:ascii="Times New Roman" w:hAnsi="Times New Roman" w:cs="Times New Roman"/>
+        </w:rPr>
+        <w:endnoteReference w:id="10"/>
+      </w:r>
+      <w:r>
+        <w:rPr>
+          <w:rFonts w:ascii="Times New Roman" w:hAnsi="Times New Roman" w:cs="Times New Roman"/>
+        </w:rPr>
+        <w:t xml:space="preserve"> </w:t>
+      </w:r>
+      <w:r>
+        <w:rPr>
+          <w:rFonts w:ascii="Times New Roman" w:hAnsi="Times New Roman" w:cs="Times New Roman"/>
+        </w:rPr>
+        <w:t xml:space="preserve">to determine coverage, </w:t>
+      </w:r>
+      <w:proofErr w:type="spellStart"/>
+      <w:r>
+        <w:rPr>
+          <w:rFonts w:ascii="Times New Roman" w:hAnsi="Times New Roman" w:cs="Times New Roman"/>
+        </w:rPr>
+        <w:t>overlps</w:t>
+      </w:r>
+      <w:proofErr w:type="spellEnd"/>
+      <w:r>
+        <w:rPr>
+          <w:rFonts w:ascii="Times New Roman" w:hAnsi="Times New Roman" w:cs="Times New Roman"/>
+        </w:rPr>
+        <w:t>, conflicts and empirical accuracy.</w:t>
+      </w:r>
+      <w:r>
+        <w:rPr>
+          <w:rFonts w:ascii="Times New Roman" w:hAnsi="Times New Roman" w:cs="Times New Roman"/>
+        </w:rPr>
+        <w:t xml:space="preserve"> They find that SVC and Linear Regression perform the best, however, they report F1-scores in the range of 0.51 to 0.57 only.</w:t>
+      </w:r>
+      <w:r>
+        <w:rPr>
+          <w:rFonts w:ascii="Times New Roman" w:hAnsi="Times New Roman" w:cs="Times New Roman"/>
+        </w:rPr>
+        <w:t xml:space="preserve"> </w:t>
+      </w:r>
+      <w:r>
+        <w:rPr>
+          <w:rFonts w:ascii="Times New Roman" w:hAnsi="Times New Roman" w:cs="Times New Roman"/>
+        </w:rPr>
+        <w:t>Panda and Levitan</w:t>
+      </w:r>
+      <w:r>
+        <w:rPr>
+          <w:rStyle w:val="EndnoteReference"/>
+          <w:rFonts w:ascii="Times New Roman" w:hAnsi="Times New Roman" w:cs="Times New Roman"/>
+        </w:rPr>
+        <w:endnoteReference w:id="11"/>
+      </w:r>
+      <w:r>
+        <w:rPr>
+          <w:rFonts w:ascii="Times New Roman" w:hAnsi="Times New Roman" w:cs="Times New Roman"/>
+        </w:rPr>
+        <w:t xml:space="preserve"> generated embeddings using transformers and then </w:t>
+      </w:r>
+      <w:r>
+        <w:rPr>
+          <w:rFonts w:ascii="Times New Roman" w:hAnsi="Times New Roman" w:cs="Times New Roman"/>
+        </w:rPr>
+        <w:t xml:space="preserve">experimented with logistic regression and linear classifiers. </w:t>
+      </w:r>
+      <w:r>
+        <w:rPr>
+          <w:rFonts w:ascii="Times New Roman" w:hAnsi="Times New Roman" w:cs="Times New Roman"/>
+        </w:rPr>
+        <w:t>They found that multi-task learning did not improve the performance of the classifiers.</w:t>
+      </w:r>
+      <w:r>
+        <w:rPr>
+          <w:rFonts w:ascii="Times New Roman" w:hAnsi="Times New Roman" w:cs="Times New Roman"/>
+        </w:rPr>
+        <w:t xml:space="preserve"> </w:t>
+      </w:r>
+      <w:proofErr w:type="spellStart"/>
+      <w:r>
+        <w:rPr>
+          <w:rFonts w:ascii="Times New Roman" w:hAnsi="Times New Roman" w:cs="Times New Roman"/>
+        </w:rPr>
+        <w:t>Akomeah</w:t>
+      </w:r>
+      <w:proofErr w:type="spellEnd"/>
+      <w:r>
+        <w:rPr>
+          <w:rFonts w:ascii="Times New Roman" w:hAnsi="Times New Roman" w:cs="Times New Roman"/>
+        </w:rPr>
+        <w:t xml:space="preserve"> et al.</w:t>
+      </w:r>
+      <w:r>
+        <w:rPr>
+          <w:rStyle w:val="EndnoteReference"/>
+          <w:rFonts w:ascii="Times New Roman" w:hAnsi="Times New Roman" w:cs="Times New Roman"/>
+        </w:rPr>
+        <w:endnoteReference w:id="12"/>
+      </w:r>
+      <w:r>
+        <w:rPr>
+          <w:rFonts w:ascii="Times New Roman" w:hAnsi="Times New Roman" w:cs="Times New Roman"/>
+        </w:rPr>
+        <w:t xml:space="preserve"> </w:t>
+      </w:r>
+      <w:r>
+        <w:rPr>
+          <w:rFonts w:ascii="Times New Roman" w:hAnsi="Times New Roman" w:cs="Times New Roman"/>
+        </w:rPr>
+        <w:t>build o</w:t>
+      </w:r>
+      <w:r>
+        <w:rPr>
+          <w:rFonts w:ascii="Times New Roman" w:hAnsi="Times New Roman" w:cs="Times New Roman"/>
+        </w:rPr>
+        <w:t>n</w:t>
+      </w:r>
+      <w:r>
+        <w:rPr>
+          <w:rFonts w:ascii="Times New Roman" w:hAnsi="Times New Roman" w:cs="Times New Roman"/>
+        </w:rPr>
+        <w:t xml:space="preserve"> the work by Hoffman and </w:t>
+      </w:r>
+      <w:proofErr w:type="spellStart"/>
+      <w:r>
+        <w:rPr>
+          <w:rFonts w:ascii="Times New Roman" w:hAnsi="Times New Roman" w:cs="Times New Roman"/>
+        </w:rPr>
+        <w:t>Kruschtitz</w:t>
+      </w:r>
+      <w:proofErr w:type="spellEnd"/>
+      <w:r>
+        <w:rPr>
+          <w:rStyle w:val="EndnoteReference"/>
+          <w:rFonts w:ascii="Times New Roman" w:hAnsi="Times New Roman" w:cs="Times New Roman"/>
+        </w:rPr>
+        <w:endnoteReference w:id="13"/>
+      </w:r>
+      <w:r>
+        <w:rPr>
+          <w:rFonts w:ascii="Times New Roman" w:hAnsi="Times New Roman" w:cs="Times New Roman"/>
+        </w:rPr>
+        <w:t xml:space="preserve"> </w:t>
+      </w:r>
+      <w:r>
+        <w:rPr>
+          <w:rFonts w:ascii="Times New Roman" w:hAnsi="Times New Roman" w:cs="Times New Roman"/>
+        </w:rPr>
+        <w:t xml:space="preserve">used transformer-based encodings and LSTMs and then </w:t>
+      </w:r>
+      <w:r>
+        <w:rPr>
+          <w:rFonts w:ascii="Times New Roman" w:hAnsi="Times New Roman" w:cs="Times New Roman"/>
+        </w:rPr>
+        <w:t>used these with either SVM or ANN classifiers which were finally ensembled.</w:t>
+      </w:r>
+    </w:p>
+    <w:p>
+      <w:pPr>
+        <w:rPr>
+          <w:rFonts w:ascii="Times New Roman" w:hAnsi="Times New Roman" w:cs="Times New Roman"/>
+        </w:rPr>
+      </w:pPr>
+      <w:r>
+        <w:rPr>
+          <w:rFonts w:ascii="Times New Roman" w:hAnsi="Times New Roman" w:cs="Times New Roman"/>
+        </w:rPr>
+        <w:t>Arjun et al.</w:t>
+      </w:r>
+      <w:r>
+        <w:rPr>
+          <w:rStyle w:val="EndnoteReference"/>
+          <w:rFonts w:ascii="Times New Roman" w:hAnsi="Times New Roman" w:cs="Times New Roman"/>
+        </w:rPr>
+        <w:endnoteReference w:id="14"/>
+      </w:r>
+      <w:r>
+        <w:rPr>
+          <w:rFonts w:ascii="Times New Roman" w:hAnsi="Times New Roman" w:cs="Times New Roman"/>
+        </w:rPr>
+        <w:t xml:space="preserve"> </w:t>
+      </w:r>
+      <w:r>
+        <w:rPr>
+          <w:rFonts w:ascii="Times New Roman" w:hAnsi="Times New Roman" w:cs="Times New Roman"/>
+        </w:rPr>
+        <w:t xml:space="preserve">use the embeddings obtained by different </w:t>
+      </w:r>
+      <w:proofErr w:type="gramStart"/>
+      <w:r>
+        <w:rPr>
+          <w:rFonts w:ascii="Times New Roman" w:hAnsi="Times New Roman" w:cs="Times New Roman"/>
+        </w:rPr>
+        <w:t>methods, and</w:t>
+      </w:r>
+      <w:proofErr w:type="gramEnd"/>
+      <w:r>
+        <w:rPr>
+          <w:rFonts w:ascii="Times New Roman" w:hAnsi="Times New Roman" w:cs="Times New Roman"/>
+        </w:rPr>
+        <w:t xml:space="preserve"> using those embeddings with a classifier to </w:t>
+      </w:r>
+      <w:r>
+        <w:rPr>
+          <w:rFonts w:ascii="Times New Roman" w:hAnsi="Times New Roman" w:cs="Times New Roman"/>
+        </w:rPr>
+        <w:t xml:space="preserve">perform all three tasks. They try </w:t>
+      </w:r>
+      <w:r>
+        <w:rPr>
+          <w:rFonts w:ascii="Times New Roman" w:hAnsi="Times New Roman" w:cs="Times New Roman"/>
+        </w:rPr>
+        <w:t>both embeddings obtained from both Glove and Transformers</w:t>
+      </w:r>
+      <w:r>
+        <w:rPr>
+          <w:rFonts w:ascii="Times New Roman" w:hAnsi="Times New Roman" w:cs="Times New Roman"/>
+        </w:rPr>
+        <w:t xml:space="preserve">. As the classifier, they try four different approaches: CNNs, Capsule Networks, RNN/GRU and Ensembles. </w:t>
+      </w:r>
+      <w:r>
+        <w:rPr>
+          <w:rFonts w:ascii="Times New Roman" w:hAnsi="Times New Roman" w:cs="Times New Roman"/>
+        </w:rPr>
+        <w:t>They also enrich the encodings by hand-crafted features like</w:t>
+      </w:r>
+      <w:r>
+        <w:rPr>
+          <w:rFonts w:ascii="Times New Roman" w:hAnsi="Times New Roman" w:cs="Times New Roman"/>
+        </w:rPr>
+        <w:t xml:space="preserve"> number of words, </w:t>
+      </w:r>
+      <w:proofErr w:type="spellStart"/>
+      <w:r>
+        <w:rPr>
+          <w:rFonts w:ascii="Times New Roman" w:hAnsi="Times New Roman" w:cs="Times New Roman"/>
+        </w:rPr>
+        <w:t>urls</w:t>
+      </w:r>
+      <w:proofErr w:type="spellEnd"/>
+      <w:r>
+        <w:rPr>
+          <w:rFonts w:ascii="Times New Roman" w:hAnsi="Times New Roman" w:cs="Times New Roman"/>
+        </w:rPr>
+        <w:t>, punctuations, all-cap words, positive and ne</w:t>
+      </w:r>
+      <w:r>
+        <w:rPr>
+          <w:rFonts w:ascii="Times New Roman" w:hAnsi="Times New Roman" w:cs="Times New Roman"/>
+        </w:rPr>
+        <w:t>g</w:t>
+      </w:r>
+      <w:r>
+        <w:rPr>
+          <w:rFonts w:ascii="Times New Roman" w:hAnsi="Times New Roman" w:cs="Times New Roman"/>
+        </w:rPr>
+        <w:t xml:space="preserve">ative words, moderator mentions and distribution of emojis. </w:t>
+      </w:r>
+      <w:r>
+        <w:rPr>
+          <w:rFonts w:ascii="Times New Roman" w:hAnsi="Times New Roman" w:cs="Times New Roman"/>
+        </w:rPr>
+        <w:t>They find that ensembles perform the best. They report F1-scores in the range of 0.66 and 0.74.</w:t>
+      </w:r>
+    </w:p>
+    <w:p>
+      <w:pPr>
+        <w:rPr>
+          <w:rFonts w:ascii="Times New Roman" w:hAnsi="Times New Roman" w:cs="Times New Roman"/>
+        </w:rPr>
+      </w:pPr>
+      <w:proofErr w:type="spellStart"/>
+      <w:r>
+        <w:rPr>
+          <w:rFonts w:ascii="Times New Roman" w:hAnsi="Times New Roman" w:cs="Times New Roman"/>
+        </w:rPr>
+        <w:t>Gawron</w:t>
+      </w:r>
+      <w:proofErr w:type="spellEnd"/>
+      <w:r>
+        <w:rPr>
+          <w:rFonts w:ascii="Times New Roman" w:hAnsi="Times New Roman" w:cs="Times New Roman"/>
+        </w:rPr>
+        <w:t xml:space="preserve"> and Schmidt</w:t>
+      </w:r>
+      <w:r>
+        <w:rPr>
+          <w:rStyle w:val="EndnoteReference"/>
+          <w:rFonts w:ascii="Times New Roman" w:hAnsi="Times New Roman" w:cs="Times New Roman"/>
+        </w:rPr>
+        <w:endnoteReference w:id="15"/>
+      </w:r>
+      <w:r>
+        <w:rPr>
+          <w:rFonts w:ascii="Times New Roman" w:hAnsi="Times New Roman" w:cs="Times New Roman"/>
+        </w:rPr>
+        <w:t xml:space="preserve"> </w:t>
+      </w:r>
+      <w:r>
+        <w:rPr>
+          <w:rFonts w:ascii="Times New Roman" w:hAnsi="Times New Roman" w:cs="Times New Roman"/>
+        </w:rPr>
+        <w:t xml:space="preserve">compared </w:t>
+      </w:r>
+      <w:r>
+        <w:rPr>
+          <w:rFonts w:ascii="Times New Roman" w:hAnsi="Times New Roman" w:cs="Times New Roman"/>
+        </w:rPr>
+        <w:t xml:space="preserve">nine pre-trained </w:t>
+      </w:r>
+      <w:r>
+        <w:rPr>
+          <w:rFonts w:ascii="Times New Roman" w:hAnsi="Times New Roman" w:cs="Times New Roman"/>
+        </w:rPr>
+        <w:t xml:space="preserve">transformers and compared the </w:t>
+      </w:r>
+      <w:proofErr w:type="gramStart"/>
+      <w:r>
+        <w:rPr>
+          <w:rFonts w:ascii="Times New Roman" w:hAnsi="Times New Roman" w:cs="Times New Roman"/>
+        </w:rPr>
+        <w:t>performance, and</w:t>
+      </w:r>
+      <w:proofErr w:type="gramEnd"/>
+      <w:r>
+        <w:rPr>
+          <w:rFonts w:ascii="Times New Roman" w:hAnsi="Times New Roman" w:cs="Times New Roman"/>
+        </w:rPr>
+        <w:t xml:space="preserve"> found that GELECTRA and GBERT perform the best.</w:t>
+      </w:r>
+      <w:r>
+        <w:rPr>
+          <w:rFonts w:ascii="Times New Roman" w:hAnsi="Times New Roman" w:cs="Times New Roman"/>
+        </w:rPr>
+        <w:t xml:space="preserve"> They also tried to add data from previous </w:t>
+      </w:r>
+      <w:proofErr w:type="spellStart"/>
+      <w:r>
+        <w:rPr>
+          <w:rFonts w:ascii="Times New Roman" w:hAnsi="Times New Roman" w:cs="Times New Roman"/>
+        </w:rPr>
+        <w:t>GermEvals</w:t>
+      </w:r>
+      <w:proofErr w:type="spellEnd"/>
+      <w:r>
+        <w:rPr>
+          <w:rFonts w:ascii="Times New Roman" w:hAnsi="Times New Roman" w:cs="Times New Roman"/>
+        </w:rPr>
+        <w:t xml:space="preserve"> but that reduced their overall accuracy and F-score.</w:t>
+      </w:r>
+    </w:p>
+    <w:p>
+      <w:pPr>
+        <w:rPr>
+          <w:rFonts w:ascii="Times New Roman" w:hAnsi="Times New Roman" w:cs="Times New Roman"/>
+        </w:rPr>
+      </w:pPr>
+      <w:r>
+        <w:rPr>
+          <w:rFonts w:ascii="Times New Roman" w:hAnsi="Times New Roman" w:cs="Times New Roman"/>
+        </w:rPr>
+        <w:t>Morgan et al.</w:t>
+      </w:r>
+      <w:r>
+        <w:rPr>
+          <w:rStyle w:val="EndnoteReference"/>
+          <w:rFonts w:ascii="Times New Roman" w:hAnsi="Times New Roman" w:cs="Times New Roman"/>
+        </w:rPr>
+        <w:endnoteReference w:id="16"/>
+      </w:r>
+      <w:r>
+        <w:rPr>
+          <w:rFonts w:ascii="Times New Roman" w:hAnsi="Times New Roman" w:cs="Times New Roman"/>
+        </w:rPr>
+        <w:t xml:space="preserve"> </w:t>
+      </w:r>
+      <w:r>
+        <w:rPr>
+          <w:rFonts w:ascii="Times New Roman" w:hAnsi="Times New Roman" w:cs="Times New Roman"/>
+        </w:rPr>
+        <w:t xml:space="preserve">used </w:t>
+      </w:r>
+      <w:proofErr w:type="gramStart"/>
+      <w:r>
+        <w:rPr>
+          <w:rFonts w:ascii="Times New Roman" w:hAnsi="Times New Roman" w:cs="Times New Roman"/>
+        </w:rPr>
+        <w:t>transformer based</w:t>
+      </w:r>
+      <w:proofErr w:type="gramEnd"/>
+      <w:r>
+        <w:rPr>
+          <w:rFonts w:ascii="Times New Roman" w:hAnsi="Times New Roman" w:cs="Times New Roman"/>
+        </w:rPr>
+        <w:t xml:space="preserve"> classifiers</w:t>
+      </w:r>
+      <w:r>
+        <w:rPr>
+          <w:rFonts w:ascii="Times New Roman" w:hAnsi="Times New Roman" w:cs="Times New Roman"/>
+        </w:rPr>
+        <w:t xml:space="preserve"> and found that multi-task learning yields better </w:t>
+      </w:r>
+      <w:r>
+        <w:rPr>
+          <w:rFonts w:ascii="Times New Roman" w:hAnsi="Times New Roman" w:cs="Times New Roman"/>
+        </w:rPr>
+        <w:t xml:space="preserve">results than single-task learning. This may be because the tasks of </w:t>
+      </w:r>
+      <w:r>
+        <w:rPr>
+          <w:rFonts w:ascii="Times New Roman" w:hAnsi="Times New Roman" w:cs="Times New Roman"/>
+        </w:rPr>
+        <w:t xml:space="preserve">toxicity detection, fact-claiming detection and engagement detection may rely on similar underlying features, and </w:t>
+      </w:r>
+      <w:r>
+        <w:rPr>
+          <w:rFonts w:ascii="Times New Roman" w:hAnsi="Times New Roman" w:cs="Times New Roman"/>
+        </w:rPr>
+        <w:t>thus may benefit from multi-task learning.</w:t>
+      </w:r>
+      <w:r>
+        <w:rPr>
+          <w:rFonts w:ascii="Times New Roman" w:hAnsi="Times New Roman" w:cs="Times New Roman"/>
+        </w:rPr>
+        <w:t xml:space="preserve"> Chan et al.</w:t>
+      </w:r>
+      <w:r>
+        <w:rPr>
+          <w:rStyle w:val="EndnoteReference"/>
+          <w:rFonts w:ascii="Times New Roman" w:hAnsi="Times New Roman" w:cs="Times New Roman"/>
+        </w:rPr>
+        <w:endnoteReference w:id="17"/>
+      </w:r>
+      <w:r>
+        <w:rPr>
+          <w:rFonts w:ascii="Times New Roman" w:hAnsi="Times New Roman" w:cs="Times New Roman"/>
+        </w:rPr>
+        <w:t xml:space="preserve"> find that pre-training </w:t>
+      </w:r>
+      <w:r>
+        <w:rPr>
+          <w:rFonts w:ascii="Times New Roman" w:hAnsi="Times New Roman" w:cs="Times New Roman"/>
+        </w:rPr>
+        <w:t>transformers with a larger corpus of similar text can yield better results.</w:t>
+      </w:r>
+      <w:r>
+        <w:rPr>
+          <w:rFonts w:ascii="Times New Roman" w:hAnsi="Times New Roman" w:cs="Times New Roman"/>
+        </w:rPr>
+        <w:t xml:space="preserve"> They specifically pre-train on the following datasets: OSCAR, OPUS, Wikipedia and </w:t>
+      </w:r>
+      <w:proofErr w:type="spellStart"/>
+      <w:r>
+        <w:rPr>
+          <w:rFonts w:ascii="Times New Roman" w:hAnsi="Times New Roman" w:cs="Times New Roman"/>
+        </w:rPr>
+        <w:t>OpenLegalData</w:t>
+      </w:r>
+      <w:proofErr w:type="spellEnd"/>
+      <w:r>
+        <w:rPr>
+          <w:rFonts w:ascii="Times New Roman" w:hAnsi="Times New Roman" w:cs="Times New Roman"/>
+        </w:rPr>
+        <w:t>.</w:t>
+      </w:r>
+    </w:p>
+    <w:p>
+      <w:pPr>
+        <w:rPr>
+          <w:rFonts w:ascii="Times New Roman" w:hAnsi="Times New Roman" w:cs="Times New Roman"/>
+        </w:rPr>
+      </w:pPr>
+      <w:proofErr w:type="spellStart"/>
       <w:r>
         <w:rPr>
           <w:rFonts w:ascii="Times New Roman" w:hAnsi="Times New Roman" w:cs="Times New Roman"/>
         </w:rPr>
         <w:lastRenderedPageBreak/>
-        <w:t>the system. Overall F1-score</w:t>
-      </w:r>
-      <w:r>
-        <w:rPr>
-          <w:rFonts w:ascii="Times New Roman" w:hAnsi="Times New Roman" w:cs="Times New Roman"/>
-        </w:rPr>
-        <w:t>s</w:t>
-      </w:r>
-      <w:r>
-        <w:rPr>
-          <w:rFonts w:ascii="Times New Roman" w:hAnsi="Times New Roman" w:cs="Times New Roman"/>
-        </w:rPr>
-        <w:t xml:space="preserve"> of 0.61</w:t>
-      </w:r>
-      <w:r>
-        <w:rPr>
-          <w:rFonts w:ascii="Times New Roman" w:hAnsi="Times New Roman" w:cs="Times New Roman"/>
-        </w:rPr>
-        <w:t>8 and 0.615 were reported for the model without and with synthetic data.</w:t>
-      </w:r>
-    </w:p>
-    <w:p>
-      <w:pPr>
-        <w:rPr>
-          <w:rFonts w:ascii="Times New Roman" w:hAnsi="Times New Roman" w:cs="Times New Roman"/>
-        </w:rPr>
-      </w:pPr>
-      <w:proofErr w:type="spellStart"/>
-      <w:r>
-        <w:rPr>
-          <w:rFonts w:ascii="Times New Roman" w:hAnsi="Times New Roman" w:cs="Times New Roman"/>
-        </w:rPr>
-        <w:t>Schütz</w:t>
-      </w:r>
-      <w:proofErr w:type="spellEnd"/>
+        <w:t>Bornheim</w:t>
+      </w:r>
+      <w:proofErr w:type="spellEnd"/>
+      <w:r>
+        <w:rPr>
+          <w:rFonts w:ascii="Times New Roman" w:hAnsi="Times New Roman" w:cs="Times New Roman"/>
+        </w:rPr>
+        <w:t xml:space="preserve"> et al.</w:t>
+      </w:r>
       <w:r>
         <w:rPr>
           <w:rStyle w:val="EndnoteReference"/>
           <w:rFonts w:ascii="Times New Roman" w:hAnsi="Times New Roman" w:cs="Times New Roman"/>
         </w:rPr>
-        <w:endnoteReference w:id="8"/>
-      </w:r>
-      <w:r>
-        <w:rPr>
-          <w:rFonts w:ascii="Times New Roman" w:hAnsi="Times New Roman" w:cs="Times New Roman"/>
-        </w:rPr>
-        <w:t xml:space="preserve"> et al. </w:t>
-      </w:r>
-      <w:r>
-        <w:rPr>
-          <w:rFonts w:ascii="Times New Roman" w:hAnsi="Times New Roman" w:cs="Times New Roman"/>
-        </w:rPr>
-        <w:t>performed toxic comment detection by using BERT and augmenting the data with a set of 1 million tweets.</w:t>
-      </w:r>
-      <w:r>
-        <w:rPr>
-          <w:rFonts w:ascii="Times New Roman" w:hAnsi="Times New Roman" w:cs="Times New Roman"/>
-        </w:rPr>
-        <w:t xml:space="preserve"> They further enriched BERT encodings with hand-crafted features like word-count, punctuation-count, exclamation-count, </w:t>
-      </w:r>
-      <w:proofErr w:type="spellStart"/>
-      <w:r>
-        <w:rPr>
-          <w:rFonts w:ascii="Times New Roman" w:hAnsi="Times New Roman" w:cs="Times New Roman"/>
-        </w:rPr>
-        <w:t>questionmark</w:t>
-      </w:r>
-      <w:proofErr w:type="spellEnd"/>
-      <w:r>
-        <w:rPr>
-          <w:rFonts w:ascii="Times New Roman" w:hAnsi="Times New Roman" w:cs="Times New Roman"/>
-        </w:rPr>
-        <w:t xml:space="preserve">-count, ratios between punctuations, </w:t>
-      </w:r>
-      <w:r>
-        <w:rPr>
-          <w:rFonts w:ascii="Times New Roman" w:hAnsi="Times New Roman" w:cs="Times New Roman"/>
-        </w:rPr>
-        <w:t xml:space="preserve">emoji-count, word-emoji ratio etc. They also counted the number of hate-words and hate word count ratio using a list of hate words. They also used </w:t>
-      </w:r>
-      <w:r>
-        <w:rPr>
-          <w:rFonts w:ascii="Times New Roman" w:hAnsi="Times New Roman" w:cs="Times New Roman"/>
-        </w:rPr>
-        <w:t>a dictionary of words to detect the “sentiment” feature.</w:t>
-      </w:r>
-      <w:r>
-        <w:rPr>
-          <w:rFonts w:ascii="Times New Roman" w:hAnsi="Times New Roman" w:cs="Times New Roman"/>
-        </w:rPr>
-        <w:t xml:space="preserve"> They were able to achieve an F1-score of 0.74 on the validation data.</w:t>
-      </w:r>
-    </w:p>
-    <w:p>
-      <w:pPr>
-        <w:rPr>
-          <w:rFonts w:ascii="Times New Roman" w:hAnsi="Times New Roman" w:cs="Times New Roman"/>
-        </w:rPr>
-      </w:pPr>
-      <w:proofErr w:type="spellStart"/>
-      <w:r>
-        <w:rPr>
-          <w:rFonts w:ascii="Times New Roman" w:hAnsi="Times New Roman" w:cs="Times New Roman"/>
-        </w:rPr>
-        <w:t>Haak</w:t>
-      </w:r>
-      <w:proofErr w:type="spellEnd"/>
-      <w:r>
-        <w:rPr>
-          <w:rFonts w:ascii="Times New Roman" w:hAnsi="Times New Roman" w:cs="Times New Roman"/>
-        </w:rPr>
-        <w:t xml:space="preserve"> and Engelmann</w:t>
-      </w:r>
+        <w:endnoteReference w:id="18"/>
+      </w:r>
+      <w:r>
+        <w:rPr>
+          <w:rFonts w:ascii="Times New Roman" w:hAnsi="Times New Roman" w:cs="Times New Roman"/>
+        </w:rPr>
+        <w:t xml:space="preserve"> </w:t>
+      </w:r>
+      <w:r>
+        <w:rPr>
+          <w:rFonts w:ascii="Times New Roman" w:hAnsi="Times New Roman" w:cs="Times New Roman"/>
+        </w:rPr>
+        <w:t>compared several transformers for all three tasks. They also experimented with different activation functions</w:t>
+      </w:r>
+      <w:r>
+        <w:rPr>
+          <w:rFonts w:ascii="Times New Roman" w:hAnsi="Times New Roman" w:cs="Times New Roman"/>
+        </w:rPr>
+        <w:t>. They also tried ensemble methods</w:t>
+      </w:r>
+      <w:r>
+        <w:rPr>
+          <w:rFonts w:ascii="Times New Roman" w:hAnsi="Times New Roman" w:cs="Times New Roman"/>
+        </w:rPr>
+        <w:t xml:space="preserve"> and both </w:t>
+      </w:r>
+      <w:proofErr w:type="spellStart"/>
+      <w:r>
+        <w:rPr>
+          <w:rFonts w:ascii="Times New Roman" w:hAnsi="Times New Roman" w:cs="Times New Roman"/>
+        </w:rPr>
+        <w:t>mult</w:t>
+      </w:r>
+      <w:proofErr w:type="spellEnd"/>
+      <w:r>
+        <w:rPr>
+          <w:rFonts w:ascii="Times New Roman" w:hAnsi="Times New Roman" w:cs="Times New Roman"/>
+        </w:rPr>
+        <w:t>-label and single-label classifiers. They found that none of these made a significant difference.</w:t>
+      </w:r>
+    </w:p>
+    <w:p>
+      <w:pPr>
+        <w:pStyle w:val="Subtitle"/>
+        <w:rPr>
+          <w:rStyle w:val="IntenseEmphasis"/>
+          <w:rFonts w:ascii="Times New Roman" w:hAnsi="Times New Roman" w:cs="Times New Roman"/>
+        </w:rPr>
+      </w:pPr>
+      <w:r>
+        <w:rPr>
+          <w:rStyle w:val="IntenseEmphasis"/>
+          <w:rFonts w:ascii="Times New Roman" w:hAnsi="Times New Roman" w:cs="Times New Roman"/>
+        </w:rPr>
+        <w:t>Other Sources</w:t>
+      </w:r>
+    </w:p>
+    <w:p>
+      <w:pPr>
+        <w:rPr>
+          <w:rFonts w:ascii="Times New Roman" w:hAnsi="Times New Roman" w:cs="Times New Roman"/>
+        </w:rPr>
+      </w:pPr>
+      <w:r>
+        <w:rPr>
+          <w:rFonts w:ascii="Times New Roman" w:hAnsi="Times New Roman" w:cs="Times New Roman"/>
+        </w:rPr>
+        <w:t>We will now review some approaches by sources other than the participants of GermEval2021.</w:t>
+      </w:r>
+    </w:p>
+    <w:p>
+      <w:pPr>
+        <w:rPr>
+          <w:rFonts w:ascii="Times New Roman" w:hAnsi="Times New Roman" w:cs="Times New Roman"/>
+        </w:rPr>
+      </w:pPr>
+      <w:proofErr w:type="spellStart"/>
+      <w:r>
+        <w:rPr>
+          <w:rFonts w:ascii="Times New Roman" w:hAnsi="Times New Roman" w:cs="Times New Roman"/>
+        </w:rPr>
+        <w:t>Risch</w:t>
+      </w:r>
+      <w:proofErr w:type="spellEnd"/>
+      <w:r>
+        <w:rPr>
+          <w:rFonts w:ascii="Times New Roman" w:hAnsi="Times New Roman" w:cs="Times New Roman"/>
+        </w:rPr>
+        <w:t xml:space="preserve"> and </w:t>
+      </w:r>
+      <w:proofErr w:type="spellStart"/>
+      <w:r>
+        <w:rPr>
+          <w:rFonts w:ascii="Times New Roman" w:hAnsi="Times New Roman" w:cs="Times New Roman"/>
+        </w:rPr>
+        <w:t>Krestel</w:t>
+      </w:r>
+      <w:proofErr w:type="spellEnd"/>
       <w:r>
         <w:rPr>
           <w:rStyle w:val="EndnoteReference"/>
           <w:rFonts w:ascii="Times New Roman" w:hAnsi="Times New Roman" w:cs="Times New Roman"/>
         </w:rPr>
-        <w:endnoteReference w:id="9"/>
+        <w:endnoteReference w:id="19"/>
       </w:r>
       <w:r>
         <w:rPr>
@@ -732,1474 +1758,951 @@
         <w:rPr>
           <w:rFonts w:ascii="Times New Roman" w:hAnsi="Times New Roman" w:cs="Times New Roman"/>
         </w:rPr>
-        <w:t>classify for tox</w:t>
-      </w:r>
-      <w:r>
-        <w:rPr>
-          <w:rFonts w:ascii="Times New Roman" w:hAnsi="Times New Roman" w:cs="Times New Roman"/>
-        </w:rPr>
-        <w:t xml:space="preserve">icity by extracting features and classifying with Logistic Regression, Support Vector Classification, Linear SVC and multi-layer </w:t>
-      </w:r>
-      <w:proofErr w:type="spellStart"/>
-      <w:r>
-        <w:rPr>
-          <w:rFonts w:ascii="Times New Roman" w:hAnsi="Times New Roman" w:cs="Times New Roman"/>
-        </w:rPr>
-        <w:t>perceptrons</w:t>
-      </w:r>
-      <w:proofErr w:type="spellEnd"/>
+        <w:t xml:space="preserve">explored </w:t>
+      </w:r>
+      <w:proofErr w:type="spellStart"/>
+      <w:r>
+        <w:rPr>
+          <w:rFonts w:ascii="Times New Roman" w:hAnsi="Times New Roman" w:cs="Times New Roman"/>
+        </w:rPr>
+        <w:t>ensembling</w:t>
+      </w:r>
+      <w:proofErr w:type="spellEnd"/>
+      <w:r>
+        <w:rPr>
+          <w:rFonts w:ascii="Times New Roman" w:hAnsi="Times New Roman" w:cs="Times New Roman"/>
+        </w:rPr>
+        <w:t xml:space="preserve"> Logistic Regression, </w:t>
+      </w:r>
+      <w:r>
+        <w:rPr>
+          <w:rFonts w:ascii="Times New Roman" w:hAnsi="Times New Roman" w:cs="Times New Roman"/>
+        </w:rPr>
+        <w:t>GRU’s and Syntactic features with Gradient Boosted Decision trees to detect aggression in online text. The same authors also explored</w:t>
+      </w:r>
+      <w:r>
+        <w:rPr>
+          <w:rFonts w:ascii="Times New Roman" w:hAnsi="Times New Roman" w:cs="Times New Roman"/>
+        </w:rPr>
+        <w:t xml:space="preserve"> bagging </w:t>
+      </w:r>
+      <w:r>
+        <w:rPr>
+          <w:rFonts w:ascii="Times New Roman" w:hAnsi="Times New Roman" w:cs="Times New Roman"/>
+        </w:rPr>
+        <w:t>the output of BERT based models.</w:t>
+      </w:r>
+      <w:r>
+        <w:rPr>
+          <w:rStyle w:val="EndnoteReference"/>
+          <w:rFonts w:ascii="Times New Roman" w:hAnsi="Times New Roman" w:cs="Times New Roman"/>
+        </w:rPr>
+        <w:endnoteReference w:id="20"/>
+      </w:r>
+      <w:r>
+        <w:rPr>
+          <w:rFonts w:ascii="Times New Roman" w:hAnsi="Times New Roman" w:cs="Times New Roman"/>
+        </w:rPr>
+        <w:t xml:space="preserve"> In another work, the same authors use up-votes and down-votes to detect engaging comments.</w:t>
+      </w:r>
+      <w:r>
+        <w:rPr>
+          <w:rStyle w:val="EndnoteReference"/>
+          <w:rFonts w:ascii="Times New Roman" w:hAnsi="Times New Roman" w:cs="Times New Roman"/>
+        </w:rPr>
+        <w:endnoteReference w:id="21"/>
+      </w:r>
+    </w:p>
+    <w:p>
+      <w:pPr>
+        <w:rPr>
+          <w:rFonts w:ascii="Times New Roman" w:hAnsi="Times New Roman" w:cs="Times New Roman"/>
+        </w:rPr>
+      </w:pPr>
+      <w:proofErr w:type="spellStart"/>
+      <w:r>
+        <w:rPr>
+          <w:rFonts w:ascii="Times New Roman" w:hAnsi="Times New Roman" w:cs="Times New Roman"/>
+        </w:rPr>
+        <w:t>Malmasi</w:t>
+      </w:r>
+      <w:proofErr w:type="spellEnd"/>
+      <w:r>
+        <w:rPr>
+          <w:rFonts w:ascii="Times New Roman" w:hAnsi="Times New Roman" w:cs="Times New Roman"/>
+        </w:rPr>
+        <w:t xml:space="preserve"> and </w:t>
+      </w:r>
+      <w:proofErr w:type="spellStart"/>
+      <w:r>
+        <w:rPr>
+          <w:rFonts w:ascii="Times New Roman" w:hAnsi="Times New Roman" w:cs="Times New Roman"/>
+        </w:rPr>
+        <w:t>Zampieri</w:t>
+      </w:r>
+      <w:proofErr w:type="spellEnd"/>
+      <w:r>
+        <w:rPr>
+          <w:rStyle w:val="EndnoteReference"/>
+          <w:rFonts w:ascii="Times New Roman" w:hAnsi="Times New Roman" w:cs="Times New Roman"/>
+        </w:rPr>
+        <w:endnoteReference w:id="22"/>
+      </w:r>
+      <w:r>
+        <w:rPr>
+          <w:rFonts w:ascii="Times New Roman" w:hAnsi="Times New Roman" w:cs="Times New Roman"/>
+        </w:rPr>
+        <w:t xml:space="preserve"> have found that it is difficult to distinguish between hate speech and profanity.</w:t>
+      </w:r>
+      <w:r>
+        <w:rPr>
+          <w:rFonts w:ascii="Times New Roman" w:hAnsi="Times New Roman" w:cs="Times New Roman"/>
+        </w:rPr>
+        <w:t xml:space="preserve"> In a different work, </w:t>
+      </w:r>
+      <w:proofErr w:type="spellStart"/>
+      <w:r>
+        <w:rPr>
+          <w:rFonts w:ascii="Times New Roman" w:hAnsi="Times New Roman" w:cs="Times New Roman"/>
+        </w:rPr>
+        <w:t>Zampieiri</w:t>
+      </w:r>
+      <w:proofErr w:type="spellEnd"/>
+      <w:r>
+        <w:rPr>
+          <w:rFonts w:ascii="Times New Roman" w:hAnsi="Times New Roman" w:cs="Times New Roman"/>
+        </w:rPr>
+        <w:t xml:space="preserve"> et al.</w:t>
+      </w:r>
+      <w:r>
+        <w:rPr>
+          <w:rStyle w:val="EndnoteReference"/>
+          <w:rFonts w:ascii="Times New Roman" w:hAnsi="Times New Roman" w:cs="Times New Roman"/>
+        </w:rPr>
+        <w:endnoteReference w:id="23"/>
+      </w:r>
+      <w:r>
+        <w:rPr>
+          <w:rFonts w:ascii="Times New Roman" w:hAnsi="Times New Roman" w:cs="Times New Roman"/>
+        </w:rPr>
+        <w:t xml:space="preserve"> found that Bi-LSTM with CNNs outperformed</w:t>
+      </w:r>
+      <w:r>
+        <w:rPr>
+          <w:rFonts w:ascii="Times New Roman" w:hAnsi="Times New Roman" w:cs="Times New Roman"/>
+        </w:rPr>
+        <w:t xml:space="preserve"> SVM based models and Bi-LSTMs alone in the task of offensive speech detection.</w:t>
+      </w:r>
+    </w:p>
+    <w:p>
+      <w:pPr>
+        <w:rPr>
+          <w:rFonts w:ascii="Times New Roman" w:hAnsi="Times New Roman" w:cs="Times New Roman"/>
+        </w:rPr>
+      </w:pPr>
+      <w:r>
+        <w:rPr>
+          <w:rFonts w:ascii="Times New Roman" w:hAnsi="Times New Roman" w:cs="Times New Roman"/>
+        </w:rPr>
+        <w:t>Ranasinghe</w:t>
+      </w:r>
+      <w:r>
+        <w:rPr>
+          <w:rFonts w:ascii="Times New Roman" w:hAnsi="Times New Roman" w:cs="Times New Roman"/>
+        </w:rPr>
+        <w:t xml:space="preserve"> et al.</w:t>
+      </w:r>
+      <w:r>
+        <w:rPr>
+          <w:rStyle w:val="EndnoteReference"/>
+          <w:rFonts w:ascii="Times New Roman" w:hAnsi="Times New Roman" w:cs="Times New Roman"/>
+        </w:rPr>
+        <w:endnoteReference w:id="24"/>
+      </w:r>
+      <w:r>
+        <w:rPr>
+          <w:rFonts w:ascii="Times New Roman" w:hAnsi="Times New Roman" w:cs="Times New Roman"/>
+        </w:rPr>
+        <w:t xml:space="preserve"> compared 7 different deep neural-network approaches (Pooled GRU, </w:t>
+      </w:r>
+      <w:r>
+        <w:rPr>
+          <w:rFonts w:ascii="Times New Roman" w:hAnsi="Times New Roman" w:cs="Times New Roman"/>
+        </w:rPr>
+        <w:t xml:space="preserve">Stacked LSTM with attention, LSTM and GRU with attention, 2D convolution with pooling, GRU with Capsule Networks, </w:t>
+      </w:r>
+      <w:r>
+        <w:rPr>
+          <w:rFonts w:ascii="Times New Roman" w:hAnsi="Times New Roman" w:cs="Times New Roman"/>
+        </w:rPr>
+        <w:t>LSTM with Capsule and Attention, and BERT), and found that BERT based networks performed the best on aggression detection.</w:t>
+      </w:r>
+    </w:p>
+    <w:p>
+      <w:pPr>
+        <w:rPr>
+          <w:rFonts w:ascii="Times New Roman" w:hAnsi="Times New Roman" w:cs="Times New Roman"/>
+        </w:rPr>
+      </w:pPr>
+      <w:r>
+        <w:rPr>
+          <w:rFonts w:ascii="Times New Roman" w:hAnsi="Times New Roman" w:cs="Times New Roman"/>
+        </w:rPr>
+        <w:t>Zhao et</w:t>
+      </w:r>
+      <w:r>
+        <w:rPr>
+          <w:rFonts w:ascii="Times New Roman" w:hAnsi="Times New Roman" w:cs="Times New Roman"/>
+        </w:rPr>
+        <w:t xml:space="preserve"> </w:t>
+      </w:r>
+      <w:r>
+        <w:rPr>
+          <w:rFonts w:ascii="Times New Roman" w:hAnsi="Times New Roman" w:cs="Times New Roman"/>
+        </w:rPr>
+        <w:t>al.</w:t>
+      </w:r>
+      <w:r>
+        <w:rPr>
+          <w:rStyle w:val="EndnoteReference"/>
+          <w:rFonts w:ascii="Times New Roman" w:hAnsi="Times New Roman" w:cs="Times New Roman"/>
+        </w:rPr>
+        <w:endnoteReference w:id="25"/>
+      </w:r>
+      <w:r>
+        <w:rPr>
+          <w:rFonts w:ascii="Times New Roman" w:hAnsi="Times New Roman" w:cs="Times New Roman"/>
+        </w:rPr>
+        <w:t xml:space="preserve"> compare the performance of </w:t>
+      </w:r>
+      <w:r>
+        <w:rPr>
+          <w:rFonts w:ascii="Times New Roman" w:hAnsi="Times New Roman" w:cs="Times New Roman"/>
+        </w:rPr>
+        <w:t>downstream classifiers after applying BERT to the task of toxic comment detection. They find that simple linear</w:t>
+      </w:r>
+      <w:r>
+        <w:rPr>
+          <w:rFonts w:ascii="Times New Roman" w:hAnsi="Times New Roman" w:cs="Times New Roman"/>
+        </w:rPr>
+        <w:t xml:space="preserve"> neural networks with BERT outperform more complex neural networks (like Bi-LSTM and CNN) with BERT.</w:t>
+      </w:r>
+      <w:r>
+        <w:rPr>
+          <w:rFonts w:ascii="Times New Roman" w:hAnsi="Times New Roman" w:cs="Times New Roman"/>
+        </w:rPr>
+        <w:t xml:space="preserve"> </w:t>
+      </w:r>
+      <w:proofErr w:type="spellStart"/>
+      <w:r>
+        <w:rPr>
+          <w:rFonts w:ascii="Times New Roman" w:hAnsi="Times New Roman" w:cs="Times New Roman"/>
+        </w:rPr>
+        <w:t>D’Sa</w:t>
+      </w:r>
+      <w:proofErr w:type="spellEnd"/>
+      <w:r>
+        <w:rPr>
+          <w:rFonts w:ascii="Times New Roman" w:hAnsi="Times New Roman" w:cs="Times New Roman"/>
+        </w:rPr>
+        <w:t xml:space="preserve"> et al.</w:t>
+      </w:r>
+      <w:r>
+        <w:rPr>
+          <w:rStyle w:val="EndnoteReference"/>
+          <w:rFonts w:ascii="Times New Roman" w:hAnsi="Times New Roman" w:cs="Times New Roman"/>
+        </w:rPr>
+        <w:endnoteReference w:id="26"/>
+      </w:r>
+      <w:r>
+        <w:rPr>
+          <w:rFonts w:ascii="Times New Roman" w:hAnsi="Times New Roman" w:cs="Times New Roman"/>
+        </w:rPr>
+        <w:t xml:space="preserve"> found that BERT models with fine-tuning outperformed </w:t>
+      </w:r>
+      <w:proofErr w:type="spellStart"/>
+      <w:r>
+        <w:rPr>
+          <w:rFonts w:ascii="Times New Roman" w:hAnsi="Times New Roman" w:cs="Times New Roman"/>
+        </w:rPr>
+        <w:t>FastText</w:t>
+      </w:r>
+      <w:proofErr w:type="spellEnd"/>
+      <w:r>
+        <w:rPr>
+          <w:rFonts w:ascii="Times New Roman" w:hAnsi="Times New Roman" w:cs="Times New Roman"/>
+        </w:rPr>
+        <w:t xml:space="preserve"> when they were combined with simple deep neural networks.</w:t>
+      </w:r>
+    </w:p>
+    <w:p>
+      <w:pPr>
+        <w:rPr>
+          <w:rFonts w:ascii="Times New Roman" w:hAnsi="Times New Roman" w:cs="Times New Roman"/>
+        </w:rPr>
+      </w:pPr>
+      <w:proofErr w:type="spellStart"/>
+      <w:r>
+        <w:rPr>
+          <w:rFonts w:ascii="Times New Roman" w:hAnsi="Times New Roman" w:cs="Times New Roman"/>
+        </w:rPr>
+        <w:t>Maslej-Krešňáková</w:t>
+      </w:r>
+      <w:proofErr w:type="spellEnd"/>
+      <w:r>
+        <w:rPr>
+          <w:rStyle w:val="EndnoteReference"/>
+          <w:rFonts w:ascii="Times New Roman" w:hAnsi="Times New Roman" w:cs="Times New Roman"/>
+        </w:rPr>
+        <w:endnoteReference w:id="27"/>
+      </w:r>
+      <w:r>
+        <w:rPr>
+          <w:rFonts w:ascii="Times New Roman" w:hAnsi="Times New Roman" w:cs="Times New Roman"/>
+        </w:rPr>
+        <w:t xml:space="preserve"> did an in-depth comparison of several </w:t>
+      </w:r>
+      <w:r>
+        <w:rPr>
+          <w:rFonts w:ascii="Times New Roman" w:hAnsi="Times New Roman" w:cs="Times New Roman"/>
+        </w:rPr>
+        <w:t>methods of pre-processing with popular transformer models.</w:t>
+      </w:r>
+      <w:r>
+        <w:rPr>
+          <w:rFonts w:ascii="Times New Roman" w:hAnsi="Times New Roman" w:cs="Times New Roman"/>
+        </w:rPr>
+        <w:t xml:space="preserve"> They also compare </w:t>
+      </w:r>
+      <w:proofErr w:type="gramStart"/>
+      <w:r>
+        <w:rPr>
+          <w:rFonts w:ascii="Times New Roman" w:hAnsi="Times New Roman" w:cs="Times New Roman"/>
+        </w:rPr>
+        <w:t>transformer based</w:t>
+      </w:r>
+      <w:proofErr w:type="gramEnd"/>
+      <w:r>
+        <w:rPr>
+          <w:rFonts w:ascii="Times New Roman" w:hAnsi="Times New Roman" w:cs="Times New Roman"/>
+        </w:rPr>
+        <w:t xml:space="preserve"> models with more traditional language models like Bi-LSTM with similar preprocessing techniques.</w:t>
+      </w:r>
+    </w:p>
+    <w:p>
+      <w:pPr>
+        <w:rPr>
+          <w:rFonts w:ascii="Times New Roman" w:hAnsi="Times New Roman" w:cs="Times New Roman"/>
+        </w:rPr>
+      </w:pPr>
+      <w:proofErr w:type="spellStart"/>
+      <w:r>
+        <w:rPr>
+          <w:rFonts w:ascii="Times New Roman" w:hAnsi="Times New Roman" w:cs="Times New Roman"/>
+        </w:rPr>
+        <w:t>Safaya</w:t>
+      </w:r>
+      <w:proofErr w:type="spellEnd"/>
+      <w:r>
+        <w:rPr>
+          <w:rFonts w:ascii="Times New Roman" w:hAnsi="Times New Roman" w:cs="Times New Roman"/>
+        </w:rPr>
+        <w:t xml:space="preserve"> et al.</w:t>
+      </w:r>
+      <w:r>
+        <w:rPr>
+          <w:rStyle w:val="EndnoteReference"/>
+          <w:rFonts w:ascii="Times New Roman" w:hAnsi="Times New Roman" w:cs="Times New Roman"/>
+        </w:rPr>
+        <w:endnoteReference w:id="28"/>
+      </w:r>
+      <w:r>
+        <w:rPr>
+          <w:rFonts w:ascii="Times New Roman" w:hAnsi="Times New Roman" w:cs="Times New Roman"/>
+        </w:rPr>
+        <w:t xml:space="preserve"> </w:t>
+      </w:r>
+      <w:r>
+        <w:rPr>
+          <w:rFonts w:ascii="Times New Roman" w:hAnsi="Times New Roman" w:cs="Times New Roman"/>
+        </w:rPr>
+        <w:t xml:space="preserve">find that BERT when combined with CNN performs better than BERT alone when </w:t>
+      </w:r>
+      <w:r>
+        <w:rPr>
+          <w:rFonts w:ascii="Times New Roman" w:hAnsi="Times New Roman" w:cs="Times New Roman"/>
+        </w:rPr>
+        <w:t>trying to detect offensive speech in Arabic.</w:t>
+      </w:r>
+    </w:p>
+    <w:p>
+      <w:pPr>
+        <w:rPr>
+          <w:rFonts w:ascii="Times New Roman" w:hAnsi="Times New Roman" w:cs="Times New Roman"/>
+        </w:rPr>
+      </w:pPr>
+      <w:r>
+        <w:rPr>
+          <w:rFonts w:ascii="Times New Roman" w:hAnsi="Times New Roman" w:cs="Times New Roman"/>
+        </w:rPr>
+        <w:t>Song et al.</w:t>
+      </w:r>
+      <w:r>
+        <w:rPr>
+          <w:rStyle w:val="EndnoteReference"/>
+          <w:rFonts w:ascii="Times New Roman" w:hAnsi="Times New Roman" w:cs="Times New Roman"/>
+        </w:rPr>
+        <w:endnoteReference w:id="29"/>
+      </w:r>
+      <w:r>
+        <w:rPr>
+          <w:rFonts w:ascii="Times New Roman" w:hAnsi="Times New Roman" w:cs="Times New Roman"/>
+        </w:rPr>
+        <w:t xml:space="preserve"> found that </w:t>
+      </w:r>
+      <w:r>
+        <w:rPr>
+          <w:rFonts w:ascii="Times New Roman" w:hAnsi="Times New Roman" w:cs="Times New Roman"/>
+        </w:rPr>
+        <w:t xml:space="preserve">model-fusion of several transformers with a </w:t>
+      </w:r>
+      <w:r>
+        <w:rPr>
+          <w:rFonts w:ascii="Times New Roman" w:hAnsi="Times New Roman" w:cs="Times New Roman"/>
+        </w:rPr>
+        <w:t xml:space="preserve">fusion of BCE-loss and Focal-loss functions </w:t>
+      </w:r>
+      <w:r>
+        <w:rPr>
+          <w:rFonts w:ascii="Times New Roman" w:hAnsi="Times New Roman" w:cs="Times New Roman"/>
+        </w:rPr>
+        <w:t xml:space="preserve">performs best at </w:t>
+      </w:r>
+      <w:r>
+        <w:rPr>
+          <w:rFonts w:ascii="Times New Roman" w:hAnsi="Times New Roman" w:cs="Times New Roman"/>
+        </w:rPr>
+        <w:t>toxic text detection when there is data imbalance.</w:t>
+      </w:r>
+    </w:p>
+    <w:p>
+      <w:pPr>
+        <w:rPr>
+          <w:rFonts w:ascii="Times New Roman" w:hAnsi="Times New Roman" w:cs="Times New Roman"/>
+        </w:rPr>
+      </w:pPr>
+      <w:r>
+        <w:rPr>
+          <w:rFonts w:ascii="Times New Roman" w:hAnsi="Times New Roman" w:cs="Times New Roman"/>
+        </w:rPr>
+        <w:t>Hu et al.</w:t>
+      </w:r>
+      <w:r>
+        <w:rPr>
+          <w:rStyle w:val="EndnoteReference"/>
+          <w:rFonts w:ascii="Times New Roman" w:hAnsi="Times New Roman" w:cs="Times New Roman"/>
+        </w:rPr>
+        <w:endnoteReference w:id="30"/>
+      </w:r>
+      <w:r>
+        <w:rPr>
+          <w:rFonts w:ascii="Times New Roman" w:hAnsi="Times New Roman" w:cs="Times New Roman"/>
+        </w:rPr>
+        <w:t xml:space="preserve"> discover that while</w:t>
+      </w:r>
+      <w:r>
+        <w:rPr>
+          <w:rFonts w:ascii="Times New Roman" w:hAnsi="Times New Roman" w:cs="Times New Roman"/>
+        </w:rPr>
+        <w:t xml:space="preserve"> models trained on English approach human levels on many classification tasks, models trained on cross-lingual datasets </w:t>
+      </w:r>
+      <w:proofErr w:type="gramStart"/>
+      <w:r>
+        <w:rPr>
+          <w:rFonts w:ascii="Times New Roman" w:hAnsi="Times New Roman" w:cs="Times New Roman"/>
+        </w:rPr>
+        <w:t>lag behind</w:t>
+      </w:r>
+      <w:proofErr w:type="gramEnd"/>
+      <w:r>
+        <w:rPr>
+          <w:rFonts w:ascii="Times New Roman" w:hAnsi="Times New Roman" w:cs="Times New Roman"/>
+        </w:rPr>
+        <w:t>.</w:t>
+      </w:r>
+    </w:p>
+    <w:p>
+      <w:pPr>
+        <w:rPr>
+          <w:rStyle w:val="IntenseEmphasis"/>
+          <w:rFonts w:ascii="Times New Roman" w:hAnsi="Times New Roman" w:cs="Times New Roman"/>
+        </w:rPr>
+      </w:pPr>
+      <w:r>
+        <w:rPr>
+          <w:rStyle w:val="IntenseEmphasis"/>
+          <w:rFonts w:ascii="Times New Roman" w:hAnsi="Times New Roman" w:cs="Times New Roman"/>
+        </w:rPr>
+        <w:t>Compound Words (</w:t>
+      </w:r>
+      <w:proofErr w:type="spellStart"/>
+      <w:r>
+        <w:rPr>
+          <w:rStyle w:val="IntenseEmphasis"/>
+          <w:rFonts w:ascii="Times New Roman" w:hAnsi="Times New Roman" w:cs="Times New Roman"/>
+        </w:rPr>
+        <w:t>Komposita</w:t>
+      </w:r>
+      <w:proofErr w:type="spellEnd"/>
+      <w:r>
+        <w:rPr>
+          <w:rStyle w:val="IntenseEmphasis"/>
+          <w:rFonts w:ascii="Times New Roman" w:hAnsi="Times New Roman" w:cs="Times New Roman"/>
+        </w:rPr>
+        <w:t>)</w:t>
+      </w:r>
+    </w:p>
+    <w:p>
+      <w:pPr>
+        <w:rPr>
+          <w:rFonts w:ascii="Times New Roman" w:hAnsi="Times New Roman" w:cs="Times New Roman"/>
+        </w:rPr>
+      </w:pPr>
+      <w:r>
+        <w:rPr>
+          <w:rFonts w:ascii="Times New Roman" w:hAnsi="Times New Roman" w:cs="Times New Roman"/>
+        </w:rPr>
+        <w:t xml:space="preserve">Both English and German have compound words. In English compound words are separated by a hyphen, for example, father-in-law is one such word. In </w:t>
+      </w:r>
+      <w:proofErr w:type="spellStart"/>
+      <w:r>
+        <w:rPr>
+          <w:rFonts w:ascii="Times New Roman" w:hAnsi="Times New Roman" w:cs="Times New Roman"/>
+        </w:rPr>
+        <w:t>german</w:t>
+      </w:r>
+      <w:proofErr w:type="spellEnd"/>
+      <w:r>
+        <w:rPr>
+          <w:rFonts w:ascii="Times New Roman" w:hAnsi="Times New Roman" w:cs="Times New Roman"/>
+        </w:rPr>
+        <w:t xml:space="preserve">, </w:t>
+      </w:r>
+      <w:r>
+        <w:rPr>
+          <w:rFonts w:ascii="Times New Roman" w:hAnsi="Times New Roman" w:cs="Times New Roman"/>
+        </w:rPr>
+        <w:t>the hyphen is not used. For example, ‘</w:t>
+      </w:r>
+      <w:proofErr w:type="spellStart"/>
+      <w:r>
+        <w:rPr>
+          <w:rFonts w:ascii="Times New Roman" w:hAnsi="Times New Roman" w:cs="Times New Roman"/>
+        </w:rPr>
+        <w:t>hundemüde</w:t>
+      </w:r>
+      <w:proofErr w:type="spellEnd"/>
+      <w:r>
+        <w:rPr>
+          <w:rFonts w:ascii="Times New Roman" w:hAnsi="Times New Roman" w:cs="Times New Roman"/>
+        </w:rPr>
+        <w:t>,’ in German means dog-tired.</w:t>
+      </w:r>
+    </w:p>
+    <w:p>
+      <w:pPr>
+        <w:rPr>
+          <w:rFonts w:ascii="Times New Roman" w:hAnsi="Times New Roman" w:cs="Times New Roman"/>
+        </w:rPr>
+      </w:pPr>
+      <w:r>
+        <w:rPr>
+          <w:rFonts w:ascii="Times New Roman" w:hAnsi="Times New Roman" w:cs="Times New Roman"/>
+        </w:rPr>
+        <w:t>In NLP tasks, sometimes splitting compound words can help. In the case of sentiment analysis and toxic comment detection, this might be most useful.</w:t>
+      </w:r>
+    </w:p>
+    <w:p>
+      <w:pPr>
+        <w:rPr>
+          <w:rFonts w:ascii="Times New Roman" w:hAnsi="Times New Roman" w:cs="Times New Roman"/>
+        </w:rPr>
+      </w:pPr>
+      <w:r>
+        <w:rPr>
+          <w:rFonts w:ascii="Times New Roman" w:hAnsi="Times New Roman" w:cs="Times New Roman"/>
+        </w:rPr>
+        <w:t>Marco</w:t>
+      </w:r>
+      <w:r>
+        <w:rPr>
+          <w:rStyle w:val="EndnoteReference"/>
+          <w:rFonts w:ascii="Times New Roman" w:hAnsi="Times New Roman" w:cs="Times New Roman"/>
+        </w:rPr>
+        <w:endnoteReference w:id="31"/>
+      </w:r>
+      <w:r>
+        <w:rPr>
+          <w:rFonts w:ascii="Times New Roman" w:hAnsi="Times New Roman" w:cs="Times New Roman"/>
+        </w:rPr>
+        <w:t xml:space="preserve"> proposed a </w:t>
+      </w:r>
+      <w:proofErr w:type="gramStart"/>
+      <w:r>
+        <w:rPr>
+          <w:rFonts w:ascii="Times New Roman" w:hAnsi="Times New Roman" w:cs="Times New Roman"/>
+        </w:rPr>
+        <w:t>frequency based</w:t>
+      </w:r>
+      <w:proofErr w:type="gramEnd"/>
+      <w:r>
+        <w:rPr>
+          <w:rFonts w:ascii="Times New Roman" w:hAnsi="Times New Roman" w:cs="Times New Roman"/>
+        </w:rPr>
+        <w:t xml:space="preserve"> approach with form-to-lemma mappings to split compound words in German. Their method is an extension of the work by Koehn and Knight</w:t>
+      </w:r>
+      <w:r>
+        <w:rPr>
+          <w:rStyle w:val="EndnoteReference"/>
+          <w:rFonts w:ascii="Times New Roman" w:hAnsi="Times New Roman" w:cs="Times New Roman"/>
+        </w:rPr>
+        <w:endnoteReference w:id="32"/>
+      </w:r>
+      <w:r>
+        <w:rPr>
+          <w:rFonts w:ascii="Times New Roman" w:hAnsi="Times New Roman" w:cs="Times New Roman"/>
+        </w:rPr>
+        <w:t xml:space="preserve">. Given many possible splits of a word, Koehn and Knight pick up the split with the </w:t>
+      </w:r>
+      <w:r>
+        <w:rPr>
+          <w:rFonts w:ascii="Times New Roman" w:hAnsi="Times New Roman" w:cs="Times New Roman"/>
+        </w:rPr>
+        <w:t xml:space="preserve">highest geometric mean of frequencies of the individual words of the split occurring </w:t>
+      </w:r>
+      <w:proofErr w:type="gramStart"/>
+      <w:r>
+        <w:rPr>
+          <w:rFonts w:ascii="Times New Roman" w:hAnsi="Times New Roman" w:cs="Times New Roman"/>
+        </w:rPr>
+        <w:t>in a given</w:t>
+      </w:r>
+      <w:proofErr w:type="gramEnd"/>
+      <w:r>
+        <w:rPr>
+          <w:rFonts w:ascii="Times New Roman" w:hAnsi="Times New Roman" w:cs="Times New Roman"/>
+        </w:rPr>
+        <w:t xml:space="preserve"> corpus.</w:t>
+      </w:r>
+      <w:r>
+        <w:rPr>
+          <w:rFonts w:ascii="Times New Roman" w:hAnsi="Times New Roman" w:cs="Times New Roman"/>
+        </w:rPr>
+        <w:t xml:space="preserve"> Koehn and Knight’s algorithm is tuned for </w:t>
+      </w:r>
+      <w:r>
+        <w:rPr>
+          <w:rFonts w:ascii="Times New Roman" w:hAnsi="Times New Roman" w:cs="Times New Roman"/>
+        </w:rPr>
+        <w:lastRenderedPageBreak/>
+        <w:t>translation tasks where it is possible to refer to the corpus of another language.</w:t>
+      </w:r>
+      <w:r>
+        <w:rPr>
+          <w:rFonts w:ascii="Times New Roman" w:hAnsi="Times New Roman" w:cs="Times New Roman"/>
+        </w:rPr>
+        <w:t xml:space="preserve"> Bay et al.</w:t>
+      </w:r>
+      <w:r>
+        <w:rPr>
+          <w:rStyle w:val="EndnoteReference"/>
+          <w:rFonts w:ascii="Times New Roman" w:hAnsi="Times New Roman" w:cs="Times New Roman"/>
+        </w:rPr>
+        <w:endnoteReference w:id="33"/>
+      </w:r>
+      <w:r>
+        <w:rPr>
+          <w:rFonts w:ascii="Times New Roman" w:hAnsi="Times New Roman" w:cs="Times New Roman"/>
+        </w:rPr>
+        <w:t xml:space="preserve"> </w:t>
+      </w:r>
+      <w:r>
+        <w:rPr>
+          <w:rFonts w:ascii="Times New Roman" w:hAnsi="Times New Roman" w:cs="Times New Roman"/>
+        </w:rPr>
+        <w:t xml:space="preserve">have used abbreviation detection </w:t>
+      </w:r>
+      <w:r>
+        <w:rPr>
+          <w:rFonts w:ascii="Times New Roman" w:hAnsi="Times New Roman" w:cs="Times New Roman"/>
+        </w:rPr>
+        <w:t xml:space="preserve">via TF/IDF and </w:t>
+      </w:r>
+      <w:proofErr w:type="spellStart"/>
+      <w:r>
+        <w:rPr>
+          <w:rFonts w:ascii="Times New Roman" w:hAnsi="Times New Roman" w:cs="Times New Roman"/>
+        </w:rPr>
+        <w:t>FastText</w:t>
+      </w:r>
+      <w:proofErr w:type="spellEnd"/>
+      <w:r>
+        <w:rPr>
+          <w:rFonts w:ascii="Times New Roman" w:hAnsi="Times New Roman" w:cs="Times New Roman"/>
+        </w:rPr>
+        <w:t xml:space="preserve"> </w:t>
+      </w:r>
+      <w:r>
+        <w:rPr>
+          <w:rFonts w:ascii="Times New Roman" w:hAnsi="Times New Roman" w:cs="Times New Roman"/>
+        </w:rPr>
+        <w:t xml:space="preserve">followed </w:t>
+      </w:r>
+      <w:r>
+        <w:rPr>
+          <w:rFonts w:ascii="Times New Roman" w:hAnsi="Times New Roman" w:cs="Times New Roman"/>
+        </w:rPr>
+        <w:t xml:space="preserve">by compound splitting with </w:t>
+      </w:r>
+      <w:proofErr w:type="spellStart"/>
+      <w:r>
+        <w:rPr>
+          <w:rFonts w:ascii="Times New Roman" w:hAnsi="Times New Roman" w:cs="Times New Roman"/>
+        </w:rPr>
+        <w:t>Fast</w:t>
+      </w:r>
+      <w:r>
+        <w:rPr>
+          <w:rFonts w:ascii="Times New Roman" w:hAnsi="Times New Roman" w:cs="Times New Roman"/>
+        </w:rPr>
+        <w:t>T</w:t>
+      </w:r>
+      <w:r>
+        <w:rPr>
+          <w:rFonts w:ascii="Times New Roman" w:hAnsi="Times New Roman" w:cs="Times New Roman"/>
+        </w:rPr>
+        <w:t>ext</w:t>
+      </w:r>
+      <w:proofErr w:type="spellEnd"/>
+      <w:r>
+        <w:rPr>
+          <w:rFonts w:ascii="Times New Roman" w:hAnsi="Times New Roman" w:cs="Times New Roman"/>
+        </w:rPr>
+        <w:t xml:space="preserve"> and found this helpful</w:t>
+      </w:r>
+      <w:r>
+        <w:rPr>
+          <w:rFonts w:ascii="Times New Roman" w:hAnsi="Times New Roman" w:cs="Times New Roman"/>
+        </w:rPr>
+        <w:t xml:space="preserve"> in processing medical text</w:t>
+      </w:r>
       <w:r>
         <w:rPr>
           <w:rFonts w:ascii="Times New Roman" w:hAnsi="Times New Roman" w:cs="Times New Roman"/>
         </w:rPr>
         <w:t xml:space="preserve">. </w:t>
       </w:r>
-      <w:r>
-        <w:rPr>
-          <w:rFonts w:ascii="Times New Roman" w:hAnsi="Times New Roman" w:cs="Times New Roman"/>
-        </w:rPr>
-        <w:t>Their features account for smileys,</w:t>
-      </w:r>
-      <w:r>
-        <w:rPr>
-          <w:rFonts w:ascii="Times New Roman" w:hAnsi="Times New Roman" w:cs="Times New Roman"/>
-        </w:rPr>
-        <w:t xml:space="preserve"> questions, emojis, caps, short sentences and ellipses. They also Snorkel</w:t>
+      <w:proofErr w:type="spellStart"/>
+      <w:r>
+        <w:rPr>
+          <w:rFonts w:ascii="Times New Roman" w:hAnsi="Times New Roman" w:cs="Times New Roman"/>
+        </w:rPr>
+        <w:t>Krotova</w:t>
+      </w:r>
+      <w:proofErr w:type="spellEnd"/>
+      <w:r>
+        <w:rPr>
+          <w:rFonts w:ascii="Times New Roman" w:hAnsi="Times New Roman" w:cs="Times New Roman"/>
+        </w:rPr>
+        <w:t xml:space="preserve"> et al.</w:t>
       </w:r>
       <w:r>
         <w:rPr>
           <w:rStyle w:val="EndnoteReference"/>
           <w:rFonts w:ascii="Times New Roman" w:hAnsi="Times New Roman" w:cs="Times New Roman"/>
         </w:rPr>
-        <w:endnoteReference w:id="10"/>
-      </w:r>
-      <w:r>
-        <w:rPr>
-          <w:rFonts w:ascii="Times New Roman" w:hAnsi="Times New Roman" w:cs="Times New Roman"/>
-        </w:rPr>
-        <w:t xml:space="preserve"> </w:t>
-      </w:r>
-      <w:r>
-        <w:rPr>
-          <w:rFonts w:ascii="Times New Roman" w:hAnsi="Times New Roman" w:cs="Times New Roman"/>
-        </w:rPr>
-        <w:t xml:space="preserve">to determine coverage, </w:t>
-      </w:r>
-      <w:proofErr w:type="spellStart"/>
-      <w:r>
-        <w:rPr>
-          <w:rFonts w:ascii="Times New Roman" w:hAnsi="Times New Roman" w:cs="Times New Roman"/>
-        </w:rPr>
-        <w:t>overlps</w:t>
-      </w:r>
-      <w:proofErr w:type="spellEnd"/>
-      <w:r>
-        <w:rPr>
-          <w:rFonts w:ascii="Times New Roman" w:hAnsi="Times New Roman" w:cs="Times New Roman"/>
-        </w:rPr>
-        <w:t>, conflicts and empirical accuracy.</w:t>
-      </w:r>
-      <w:r>
-        <w:rPr>
-          <w:rFonts w:ascii="Times New Roman" w:hAnsi="Times New Roman" w:cs="Times New Roman"/>
-        </w:rPr>
-        <w:t xml:space="preserve"> They find that SVC and Linear Regression perform the best, however, they report F1-scores in the range of 0.51 to 0.57 only.</w:t>
-      </w:r>
-      <w:r>
-        <w:rPr>
-          <w:rFonts w:ascii="Times New Roman" w:hAnsi="Times New Roman" w:cs="Times New Roman"/>
-        </w:rPr>
-        <w:t xml:space="preserve"> </w:t>
-      </w:r>
-      <w:r>
-        <w:rPr>
-          <w:rFonts w:ascii="Times New Roman" w:hAnsi="Times New Roman" w:cs="Times New Roman"/>
-        </w:rPr>
-        <w:t>Panda and Levitan</w:t>
+        <w:endnoteReference w:id="34"/>
+      </w:r>
+      <w:r>
+        <w:rPr>
+          <w:rFonts w:ascii="Times New Roman" w:hAnsi="Times New Roman" w:cs="Times New Roman"/>
+        </w:rPr>
+        <w:t xml:space="preserve"> use a deep </w:t>
+      </w:r>
+      <w:proofErr w:type="gramStart"/>
+      <w:r>
+        <w:rPr>
+          <w:rFonts w:ascii="Times New Roman" w:hAnsi="Times New Roman" w:cs="Times New Roman"/>
+        </w:rPr>
+        <w:t>learning based</w:t>
+      </w:r>
+      <w:proofErr w:type="gramEnd"/>
+      <w:r>
+        <w:rPr>
+          <w:rFonts w:ascii="Times New Roman" w:hAnsi="Times New Roman" w:cs="Times New Roman"/>
+        </w:rPr>
+        <w:t xml:space="preserve"> approach to splitting German compound words.</w:t>
+      </w:r>
+      <w:r>
+        <w:rPr>
+          <w:rFonts w:ascii="Times New Roman" w:hAnsi="Times New Roman" w:cs="Times New Roman"/>
+        </w:rPr>
+        <w:t xml:space="preserve"> Ma et. al.</w:t>
       </w:r>
       <w:r>
         <w:rPr>
           <w:rStyle w:val="EndnoteReference"/>
           <w:rFonts w:ascii="Times New Roman" w:hAnsi="Times New Roman" w:cs="Times New Roman"/>
         </w:rPr>
-        <w:endnoteReference w:id="11"/>
-      </w:r>
-      <w:r>
-        <w:rPr>
-          <w:rFonts w:ascii="Times New Roman" w:hAnsi="Times New Roman" w:cs="Times New Roman"/>
-        </w:rPr>
-        <w:t xml:space="preserve"> generated embeddings using transformers and then </w:t>
-      </w:r>
-      <w:r>
-        <w:rPr>
-          <w:rFonts w:ascii="Times New Roman" w:hAnsi="Times New Roman" w:cs="Times New Roman"/>
-        </w:rPr>
-        <w:t xml:space="preserve">experimented with logistic regression and linear classifiers. </w:t>
-      </w:r>
-      <w:r>
-        <w:rPr>
-          <w:rFonts w:ascii="Times New Roman" w:hAnsi="Times New Roman" w:cs="Times New Roman"/>
-        </w:rPr>
-        <w:t>They found that multi-task learning did not improve the performance of the classifiers.</w:t>
-      </w:r>
-      <w:r>
-        <w:rPr>
-          <w:rFonts w:ascii="Times New Roman" w:hAnsi="Times New Roman" w:cs="Times New Roman"/>
-        </w:rPr>
-        <w:t xml:space="preserve"> </w:t>
-      </w:r>
-      <w:proofErr w:type="spellStart"/>
-      <w:r>
-        <w:rPr>
-          <w:rFonts w:ascii="Times New Roman" w:hAnsi="Times New Roman" w:cs="Times New Roman"/>
-        </w:rPr>
-        <w:t>Akomeah</w:t>
-      </w:r>
-      <w:proofErr w:type="spellEnd"/>
-      <w:r>
-        <w:rPr>
-          <w:rFonts w:ascii="Times New Roman" w:hAnsi="Times New Roman" w:cs="Times New Roman"/>
-        </w:rPr>
-        <w:t xml:space="preserve"> et al.</w:t>
+        <w:endnoteReference w:id="35"/>
+      </w:r>
+      <w:r>
+        <w:rPr>
+          <w:rFonts w:ascii="Times New Roman" w:hAnsi="Times New Roman" w:cs="Times New Roman"/>
+        </w:rPr>
+        <w:t xml:space="preserve"> use a Conditional Random Field model to predict a label for each letter in a compound word to indicate whether the letter is the beginning of a word</w:t>
+      </w:r>
+      <w:r>
+        <w:rPr>
+          <w:rFonts w:ascii="Times New Roman" w:hAnsi="Times New Roman" w:cs="Times New Roman"/>
+        </w:rPr>
+        <w:t xml:space="preserve"> (B)</w:t>
+      </w:r>
+      <w:r>
+        <w:rPr>
+          <w:rFonts w:ascii="Times New Roman" w:hAnsi="Times New Roman" w:cs="Times New Roman"/>
+        </w:rPr>
+        <w:t>, end of a word</w:t>
+      </w:r>
+      <w:r>
+        <w:rPr>
+          <w:rFonts w:ascii="Times New Roman" w:hAnsi="Times New Roman" w:cs="Times New Roman"/>
+        </w:rPr>
+        <w:t xml:space="preserve"> (E)</w:t>
+      </w:r>
+      <w:r>
+        <w:rPr>
+          <w:rFonts w:ascii="Times New Roman" w:hAnsi="Times New Roman" w:cs="Times New Roman"/>
+        </w:rPr>
+        <w:t>, an intermediate letter of a word</w:t>
+      </w:r>
+      <w:r>
+        <w:rPr>
+          <w:rFonts w:ascii="Times New Roman" w:hAnsi="Times New Roman" w:cs="Times New Roman"/>
+        </w:rPr>
+        <w:t xml:space="preserve"> (M)</w:t>
+      </w:r>
+      <w:r>
+        <w:rPr>
+          <w:rFonts w:ascii="Times New Roman" w:hAnsi="Times New Roman" w:cs="Times New Roman"/>
+        </w:rPr>
+        <w:t xml:space="preserve">, or </w:t>
+      </w:r>
+      <w:r>
+        <w:rPr>
+          <w:rFonts w:ascii="Times New Roman" w:hAnsi="Times New Roman" w:cs="Times New Roman"/>
+        </w:rPr>
+        <w:t>a letter in a single-letter word (S). The sequence of B-M-E-S labels can then be used to split the word.</w:t>
+      </w:r>
+    </w:p>
+    <w:p>
+      <w:pPr>
+        <w:rPr>
+          <w:rFonts w:ascii="Times New Roman" w:hAnsi="Times New Roman" w:cs="Times New Roman"/>
+        </w:rPr>
+      </w:pPr>
+      <w:r>
+        <w:rPr>
+          <w:rFonts w:ascii="Times New Roman" w:hAnsi="Times New Roman" w:cs="Times New Roman"/>
+        </w:rPr>
+        <w:t xml:space="preserve">However, we were unable to find any library which </w:t>
+      </w:r>
+      <w:r>
+        <w:rPr>
+          <w:rFonts w:ascii="Times New Roman" w:hAnsi="Times New Roman" w:cs="Times New Roman"/>
+        </w:rPr>
+        <w:t>performed this task reliably, and hence compound word splitting was not done in this assignment.</w:t>
+      </w:r>
+    </w:p>
+    <w:p>
+      <w:pPr>
+        <w:rPr>
+          <w:rStyle w:val="IntenseEmphasis"/>
+          <w:rFonts w:ascii="Times New Roman" w:hAnsi="Times New Roman" w:cs="Times New Roman"/>
+        </w:rPr>
+      </w:pPr>
+      <w:r>
+        <w:rPr>
+          <w:rStyle w:val="IntenseEmphasis"/>
+          <w:rFonts w:ascii="Times New Roman" w:hAnsi="Times New Roman" w:cs="Times New Roman"/>
+        </w:rPr>
+        <w:t>Sarcasm Detection</w:t>
+      </w:r>
+    </w:p>
+    <w:p>
+      <w:pPr>
+        <w:rPr>
+          <w:rFonts w:ascii="Times New Roman" w:hAnsi="Times New Roman" w:cs="Times New Roman"/>
+        </w:rPr>
+      </w:pPr>
+      <w:r>
+        <w:rPr>
+          <w:rFonts w:ascii="Times New Roman" w:hAnsi="Times New Roman" w:cs="Times New Roman"/>
+        </w:rPr>
+        <w:t>Detection of Sarcasm may be key to sentiment and emotion detection. Chauhan et al.</w:t>
       </w:r>
       <w:r>
         <w:rPr>
           <w:rStyle w:val="EndnoteReference"/>
           <w:rFonts w:ascii="Times New Roman" w:hAnsi="Times New Roman" w:cs="Times New Roman"/>
         </w:rPr>
-        <w:endnoteReference w:id="12"/>
-      </w:r>
-      <w:r>
-        <w:rPr>
-          <w:rFonts w:ascii="Times New Roman" w:hAnsi="Times New Roman" w:cs="Times New Roman"/>
-        </w:rPr>
-        <w:t xml:space="preserve"> </w:t>
-      </w:r>
-      <w:r>
-        <w:rPr>
-          <w:rFonts w:ascii="Times New Roman" w:hAnsi="Times New Roman" w:cs="Times New Roman"/>
-        </w:rPr>
-        <w:t>build o</w:t>
-      </w:r>
-      <w:r>
-        <w:rPr>
-          <w:rFonts w:ascii="Times New Roman" w:hAnsi="Times New Roman" w:cs="Times New Roman"/>
-        </w:rPr>
-        <w:t>n</w:t>
-      </w:r>
-      <w:r>
-        <w:rPr>
-          <w:rFonts w:ascii="Times New Roman" w:hAnsi="Times New Roman" w:cs="Times New Roman"/>
-        </w:rPr>
-        <w:t xml:space="preserve"> the work by Hoffman and </w:t>
-      </w:r>
-      <w:proofErr w:type="spellStart"/>
-      <w:r>
-        <w:rPr>
-          <w:rFonts w:ascii="Times New Roman" w:hAnsi="Times New Roman" w:cs="Times New Roman"/>
-        </w:rPr>
-        <w:t>Kruschtitz</w:t>
-      </w:r>
-      <w:proofErr w:type="spellEnd"/>
+        <w:endnoteReference w:id="36"/>
+      </w:r>
+      <w:r>
+        <w:rPr>
+          <w:rFonts w:ascii="Times New Roman" w:hAnsi="Times New Roman" w:cs="Times New Roman"/>
+        </w:rPr>
+        <w:t xml:space="preserve">  manually annotated the </w:t>
+      </w:r>
+      <w:proofErr w:type="spellStart"/>
+      <w:r>
+        <w:rPr>
+          <w:rFonts w:ascii="Times New Roman" w:hAnsi="Times New Roman" w:cs="Times New Roman"/>
+        </w:rPr>
+        <w:t>MUStARD</w:t>
+      </w:r>
+      <w:proofErr w:type="spellEnd"/>
+      <w:r>
+        <w:rPr>
+          <w:rFonts w:ascii="Times New Roman" w:hAnsi="Times New Roman" w:cs="Times New Roman"/>
+        </w:rPr>
+        <w:t xml:space="preserve"> dataset with both sentiment and emotion classes, and then proposed a novel attention mechanism that can perform well on multi-task learning that involves sentiment and emotion analysis, sarcasm detection. Barnes et al.</w:t>
+      </w:r>
       <w:r>
         <w:rPr>
           <w:rStyle w:val="EndnoteReference"/>
           <w:rFonts w:ascii="Times New Roman" w:hAnsi="Times New Roman" w:cs="Times New Roman"/>
         </w:rPr>
-        <w:endnoteReference w:id="13"/>
-      </w:r>
-      <w:r>
-        <w:rPr>
-          <w:rFonts w:ascii="Times New Roman" w:hAnsi="Times New Roman" w:cs="Times New Roman"/>
-        </w:rPr>
-        <w:t xml:space="preserve"> </w:t>
-      </w:r>
-      <w:r>
-        <w:rPr>
-          <w:rFonts w:ascii="Times New Roman" w:hAnsi="Times New Roman" w:cs="Times New Roman"/>
-        </w:rPr>
-        <w:t xml:space="preserve">used transformer-based encodings and LSTMs and then </w:t>
-      </w:r>
-      <w:r>
-        <w:rPr>
-          <w:rFonts w:ascii="Times New Roman" w:hAnsi="Times New Roman" w:cs="Times New Roman"/>
-        </w:rPr>
-        <w:t>used these with either SVM or ANN classifiers which were finally ensembled.</w:t>
-      </w:r>
-    </w:p>
-    <w:p>
-      <w:pPr>
-        <w:rPr>
-          <w:rFonts w:ascii="Times New Roman" w:hAnsi="Times New Roman" w:cs="Times New Roman"/>
-        </w:rPr>
-      </w:pPr>
-      <w:r>
-        <w:rPr>
-          <w:rFonts w:ascii="Times New Roman" w:hAnsi="Times New Roman" w:cs="Times New Roman"/>
-        </w:rPr>
-        <w:t>Arjun et al.</w:t>
-      </w:r>
-      <w:r>
-        <w:rPr>
-          <w:rStyle w:val="EndnoteReference"/>
-          <w:rFonts w:ascii="Times New Roman" w:hAnsi="Times New Roman" w:cs="Times New Roman"/>
-        </w:rPr>
-        <w:endnoteReference w:id="14"/>
-      </w:r>
-      <w:r>
-        <w:rPr>
-          <w:rFonts w:ascii="Times New Roman" w:hAnsi="Times New Roman" w:cs="Times New Roman"/>
-        </w:rPr>
-        <w:t xml:space="preserve"> </w:t>
-      </w:r>
-      <w:r>
-        <w:rPr>
-          <w:rFonts w:ascii="Times New Roman" w:hAnsi="Times New Roman" w:cs="Times New Roman"/>
-        </w:rPr>
-        <w:t xml:space="preserve">use the embeddings obtained by different methods, and using those embeddings with a classifier to </w:t>
-      </w:r>
-      <w:r>
-        <w:rPr>
-          <w:rFonts w:ascii="Times New Roman" w:hAnsi="Times New Roman" w:cs="Times New Roman"/>
-        </w:rPr>
-        <w:t xml:space="preserve">perform all three tasks. They try </w:t>
-      </w:r>
-      <w:r>
-        <w:rPr>
-          <w:rFonts w:ascii="Times New Roman" w:hAnsi="Times New Roman" w:cs="Times New Roman"/>
-        </w:rPr>
-        <w:t>both embeddings obtained from both Glove and Transformers</w:t>
-      </w:r>
-      <w:r>
-        <w:rPr>
-          <w:rFonts w:ascii="Times New Roman" w:hAnsi="Times New Roman" w:cs="Times New Roman"/>
-        </w:rPr>
-        <w:t xml:space="preserve">. As the classifier, they try four different approaches: CNNs, Capsule Networks, RNN/GRU and Ensembles. </w:t>
-      </w:r>
-      <w:r>
-        <w:rPr>
-          <w:rFonts w:ascii="Times New Roman" w:hAnsi="Times New Roman" w:cs="Times New Roman"/>
-        </w:rPr>
-        <w:t>They also enrich the encodings by hand-crafted features like</w:t>
-      </w:r>
-      <w:r>
-        <w:rPr>
-          <w:rFonts w:ascii="Times New Roman" w:hAnsi="Times New Roman" w:cs="Times New Roman"/>
-        </w:rPr>
-        <w:t xml:space="preserve"> number of words, </w:t>
-      </w:r>
-      <w:proofErr w:type="spellStart"/>
-      <w:r>
-        <w:rPr>
-          <w:rFonts w:ascii="Times New Roman" w:hAnsi="Times New Roman" w:cs="Times New Roman"/>
-        </w:rPr>
-        <w:t>urls</w:t>
-      </w:r>
-      <w:proofErr w:type="spellEnd"/>
-      <w:r>
-        <w:rPr>
-          <w:rFonts w:ascii="Times New Roman" w:hAnsi="Times New Roman" w:cs="Times New Roman"/>
-        </w:rPr>
-        <w:t>, punctuations, all-cap words, positive and ne</w:t>
-      </w:r>
-      <w:r>
-        <w:rPr>
-          <w:rFonts w:ascii="Times New Roman" w:hAnsi="Times New Roman" w:cs="Times New Roman"/>
-        </w:rPr>
-        <w:t>g</w:t>
-      </w:r>
-      <w:r>
-        <w:rPr>
-          <w:rFonts w:ascii="Times New Roman" w:hAnsi="Times New Roman" w:cs="Times New Roman"/>
-        </w:rPr>
-        <w:t xml:space="preserve">ative words, moderator mentions and distribution of emojis. </w:t>
-      </w:r>
-      <w:r>
-        <w:rPr>
-          <w:rFonts w:ascii="Times New Roman" w:hAnsi="Times New Roman" w:cs="Times New Roman"/>
-        </w:rPr>
-        <w:t>They find that ensembles perform the best. They report F1-scores in the range of 0.66 and 0.74.</w:t>
-      </w:r>
-    </w:p>
-    <w:p>
-      <w:pPr>
-        <w:rPr>
-          <w:rFonts w:ascii="Times New Roman" w:hAnsi="Times New Roman" w:cs="Times New Roman"/>
-        </w:rPr>
-      </w:pPr>
-      <w:proofErr w:type="spellStart"/>
-      <w:r>
-        <w:rPr>
-          <w:rFonts w:ascii="Times New Roman" w:hAnsi="Times New Roman" w:cs="Times New Roman"/>
-        </w:rPr>
-        <w:t>Gawron</w:t>
-      </w:r>
-      <w:proofErr w:type="spellEnd"/>
-      <w:r>
-        <w:rPr>
-          <w:rFonts w:ascii="Times New Roman" w:hAnsi="Times New Roman" w:cs="Times New Roman"/>
-        </w:rPr>
-        <w:t xml:space="preserve"> and Schmidt</w:t>
-      </w:r>
-      <w:r>
-        <w:rPr>
-          <w:rStyle w:val="EndnoteReference"/>
-          <w:rFonts w:ascii="Times New Roman" w:hAnsi="Times New Roman" w:cs="Times New Roman"/>
-        </w:rPr>
-        <w:endnoteReference w:id="15"/>
-      </w:r>
-      <w:r>
-        <w:rPr>
-          <w:rFonts w:ascii="Times New Roman" w:hAnsi="Times New Roman" w:cs="Times New Roman"/>
-        </w:rPr>
-        <w:t xml:space="preserve"> </w:t>
-      </w:r>
-      <w:r>
-        <w:rPr>
-          <w:rFonts w:ascii="Times New Roman" w:hAnsi="Times New Roman" w:cs="Times New Roman"/>
-        </w:rPr>
-        <w:t xml:space="preserve">compared </w:t>
-      </w:r>
-      <w:r>
-        <w:rPr>
-          <w:rFonts w:ascii="Times New Roman" w:hAnsi="Times New Roman" w:cs="Times New Roman"/>
-        </w:rPr>
-        <w:t xml:space="preserve">nine pre-trained </w:t>
-      </w:r>
-      <w:r>
-        <w:rPr>
-          <w:rFonts w:ascii="Times New Roman" w:hAnsi="Times New Roman" w:cs="Times New Roman"/>
-        </w:rPr>
-        <w:t>transformers and compared the performance, and found that GELECTRA and GBERT perform the best.</w:t>
-      </w:r>
-      <w:r>
-        <w:rPr>
-          <w:rFonts w:ascii="Times New Roman" w:hAnsi="Times New Roman" w:cs="Times New Roman"/>
-        </w:rPr>
-        <w:t xml:space="preserve"> They also tried to add data from previous </w:t>
-      </w:r>
-      <w:proofErr w:type="spellStart"/>
-      <w:r>
-        <w:rPr>
-          <w:rFonts w:ascii="Times New Roman" w:hAnsi="Times New Roman" w:cs="Times New Roman"/>
-        </w:rPr>
-        <w:t>GermEvals</w:t>
-      </w:r>
-      <w:proofErr w:type="spellEnd"/>
-      <w:r>
-        <w:rPr>
-          <w:rFonts w:ascii="Times New Roman" w:hAnsi="Times New Roman" w:cs="Times New Roman"/>
-        </w:rPr>
-        <w:t xml:space="preserve"> but that reduced their overall accuracy and F-score.</w:t>
-      </w:r>
-    </w:p>
-    <w:p>
-      <w:pPr>
-        <w:rPr>
-          <w:rFonts w:ascii="Times New Roman" w:hAnsi="Times New Roman" w:cs="Times New Roman"/>
-        </w:rPr>
-      </w:pPr>
-      <w:r>
-        <w:rPr>
-          <w:rFonts w:ascii="Times New Roman" w:hAnsi="Times New Roman" w:cs="Times New Roman"/>
-        </w:rPr>
-        <w:t>Morgan et al.</w:t>
-      </w:r>
-      <w:r>
-        <w:rPr>
-          <w:rStyle w:val="EndnoteReference"/>
-          <w:rFonts w:ascii="Times New Roman" w:hAnsi="Times New Roman" w:cs="Times New Roman"/>
-        </w:rPr>
-        <w:endnoteReference w:id="16"/>
-      </w:r>
-      <w:r>
-        <w:rPr>
-          <w:rFonts w:ascii="Times New Roman" w:hAnsi="Times New Roman" w:cs="Times New Roman"/>
-        </w:rPr>
-        <w:t xml:space="preserve"> </w:t>
-      </w:r>
-      <w:r>
-        <w:rPr>
-          <w:rFonts w:ascii="Times New Roman" w:hAnsi="Times New Roman" w:cs="Times New Roman"/>
-        </w:rPr>
-        <w:t>used transformer based classifiers</w:t>
-      </w:r>
-      <w:r>
-        <w:rPr>
-          <w:rFonts w:ascii="Times New Roman" w:hAnsi="Times New Roman" w:cs="Times New Roman"/>
-        </w:rPr>
-        <w:t xml:space="preserve"> and found that multi-task learning yields better </w:t>
-      </w:r>
-      <w:r>
-        <w:rPr>
-          <w:rFonts w:ascii="Times New Roman" w:hAnsi="Times New Roman" w:cs="Times New Roman"/>
-        </w:rPr>
-        <w:t xml:space="preserve">results than single-task learning. This may be because the tasks of </w:t>
-      </w:r>
-      <w:r>
-        <w:rPr>
-          <w:rFonts w:ascii="Times New Roman" w:hAnsi="Times New Roman" w:cs="Times New Roman"/>
-        </w:rPr>
-        <w:t xml:space="preserve">toxicity detection, fact-claiming detection and engagement detection may rely on similar underlying features, and </w:t>
-      </w:r>
-      <w:r>
-        <w:rPr>
-          <w:rFonts w:ascii="Times New Roman" w:hAnsi="Times New Roman" w:cs="Times New Roman"/>
-        </w:rPr>
-        <w:t>thus may benefit from multi-task learning.</w:t>
-      </w:r>
-      <w:r>
-        <w:rPr>
-          <w:rFonts w:ascii="Times New Roman" w:hAnsi="Times New Roman" w:cs="Times New Roman"/>
-        </w:rPr>
-        <w:t xml:space="preserve"> Chan et al.</w:t>
-      </w:r>
-      <w:r>
-        <w:rPr>
-          <w:rStyle w:val="EndnoteReference"/>
-          <w:rFonts w:ascii="Times New Roman" w:hAnsi="Times New Roman" w:cs="Times New Roman"/>
-        </w:rPr>
-        <w:endnoteReference w:id="17"/>
-      </w:r>
-      <w:r>
-        <w:rPr>
-          <w:rFonts w:ascii="Times New Roman" w:hAnsi="Times New Roman" w:cs="Times New Roman"/>
-        </w:rPr>
-        <w:t xml:space="preserve"> find that pre-training </w:t>
-      </w:r>
-      <w:r>
-        <w:rPr>
-          <w:rFonts w:ascii="Times New Roman" w:hAnsi="Times New Roman" w:cs="Times New Roman"/>
-        </w:rPr>
-        <w:t>transformers with a larger corpus of similar text can yield better results.</w:t>
-      </w:r>
-      <w:r>
-        <w:rPr>
-          <w:rFonts w:ascii="Times New Roman" w:hAnsi="Times New Roman" w:cs="Times New Roman"/>
-        </w:rPr>
-        <w:t xml:space="preserve"> They specifically pre-train on the following datasets: OSCAR, OPUS, Wikipedia and </w:t>
-      </w:r>
-      <w:proofErr w:type="spellStart"/>
-      <w:r>
-        <w:rPr>
-          <w:rFonts w:ascii="Times New Roman" w:hAnsi="Times New Roman" w:cs="Times New Roman"/>
-        </w:rPr>
-        <w:t>OpenLegalData</w:t>
-      </w:r>
-      <w:proofErr w:type="spellEnd"/>
-      <w:r>
-        <w:rPr>
-          <w:rFonts w:ascii="Times New Roman" w:hAnsi="Times New Roman" w:cs="Times New Roman"/>
-        </w:rPr>
-        <w:t>.</w:t>
-      </w:r>
-    </w:p>
-    <w:p>
-      <w:pPr>
-        <w:rPr>
-          <w:rFonts w:ascii="Times New Roman" w:hAnsi="Times New Roman" w:cs="Times New Roman"/>
-        </w:rPr>
-      </w:pPr>
-      <w:proofErr w:type="spellStart"/>
-      <w:r>
-        <w:rPr>
-          <w:rFonts w:ascii="Times New Roman" w:hAnsi="Times New Roman" w:cs="Times New Roman"/>
-        </w:rPr>
-        <w:t>Bornheim</w:t>
-      </w:r>
-      <w:proofErr w:type="spellEnd"/>
-      <w:r>
-        <w:rPr>
-          <w:rFonts w:ascii="Times New Roman" w:hAnsi="Times New Roman" w:cs="Times New Roman"/>
-        </w:rPr>
-        <w:t xml:space="preserve"> et al.</w:t>
-      </w:r>
-      <w:r>
-        <w:rPr>
-          <w:rStyle w:val="EndnoteReference"/>
-          <w:rFonts w:ascii="Times New Roman" w:hAnsi="Times New Roman" w:cs="Times New Roman"/>
-        </w:rPr>
-        <w:endnoteReference w:id="18"/>
-      </w:r>
-      <w:r>
-        <w:rPr>
-          <w:rFonts w:ascii="Times New Roman" w:hAnsi="Times New Roman" w:cs="Times New Roman"/>
-        </w:rPr>
-        <w:t xml:space="preserve"> </w:t>
-      </w:r>
-      <w:r>
-        <w:rPr>
-          <w:rFonts w:ascii="Times New Roman" w:hAnsi="Times New Roman" w:cs="Times New Roman"/>
-        </w:rPr>
-        <w:t>compared several transformers for all three tasks. They also experimented with different activation functions</w:t>
-      </w:r>
-      <w:r>
-        <w:rPr>
-          <w:rFonts w:ascii="Times New Roman" w:hAnsi="Times New Roman" w:cs="Times New Roman"/>
-        </w:rPr>
-        <w:t>. They also tried ensemble methods</w:t>
-      </w:r>
-      <w:r>
-        <w:rPr>
-          <w:rFonts w:ascii="Times New Roman" w:hAnsi="Times New Roman" w:cs="Times New Roman"/>
-        </w:rPr>
-        <w:t xml:space="preserve"> and both </w:t>
-      </w:r>
-      <w:proofErr w:type="spellStart"/>
-      <w:r>
-        <w:rPr>
-          <w:rFonts w:ascii="Times New Roman" w:hAnsi="Times New Roman" w:cs="Times New Roman"/>
-        </w:rPr>
-        <w:t>mult</w:t>
-      </w:r>
-      <w:proofErr w:type="spellEnd"/>
-      <w:r>
-        <w:rPr>
-          <w:rFonts w:ascii="Times New Roman" w:hAnsi="Times New Roman" w:cs="Times New Roman"/>
-        </w:rPr>
-        <w:t>-label and single-label classifiers. They found that none of these made a significant difference.</w:t>
-      </w:r>
-    </w:p>
-    <w:p>
-      <w:pPr>
-        <w:pStyle w:val="Subtitle"/>
+        <w:endnoteReference w:id="37"/>
+      </w:r>
+      <w:r>
+        <w:rPr>
+          <w:rFonts w:ascii="Times New Roman" w:hAnsi="Times New Roman" w:cs="Times New Roman"/>
+        </w:rPr>
+        <w:t xml:space="preserve"> deem that detection negation is necessary for sentiment analysis, and they find that multi-task learning performs better at detection of negation. They use a combination of a Bi-LSTM network along with a CRF-tagger.</w:t>
+      </w:r>
+    </w:p>
+    <w:p>
+      <w:pPr>
         <w:rPr>
           <w:rStyle w:val="IntenseEmphasis"/>
+          <w:rFonts w:ascii="Times New Roman" w:hAnsi="Times New Roman" w:cs="Times New Roman"/>
         </w:rPr>
       </w:pPr>
       <w:r>
         <w:rPr>
           <w:rStyle w:val="IntenseEmphasis"/>
-        </w:rPr>
-        <w:t>Other Sources</w:t>
-      </w:r>
-    </w:p>
-    <w:p>
-      <w:pPr>
-        <w:rPr>
-          <w:rFonts w:ascii="Times New Roman" w:hAnsi="Times New Roman" w:cs="Times New Roman"/>
-        </w:rPr>
-      </w:pPr>
-      <w:r>
-        <w:rPr>
-          <w:rFonts w:ascii="Times New Roman" w:hAnsi="Times New Roman" w:cs="Times New Roman"/>
-        </w:rPr>
-        <w:t>We will now review some approaches by sources other than the participants of GermEval2021.</w:t>
-      </w:r>
-    </w:p>
-    <w:p>
-      <w:pPr>
-        <w:rPr>
-          <w:rFonts w:ascii="Times New Roman" w:hAnsi="Times New Roman" w:cs="Times New Roman"/>
-        </w:rPr>
-      </w:pPr>
-      <w:proofErr w:type="spellStart"/>
-      <w:r>
-        <w:rPr>
-          <w:rFonts w:ascii="Times New Roman" w:hAnsi="Times New Roman" w:cs="Times New Roman"/>
-        </w:rPr>
-        <w:t>Risch</w:t>
-      </w:r>
-      <w:proofErr w:type="spellEnd"/>
-      <w:r>
-        <w:rPr>
-          <w:rFonts w:ascii="Times New Roman" w:hAnsi="Times New Roman" w:cs="Times New Roman"/>
-        </w:rPr>
-        <w:t xml:space="preserve"> and </w:t>
-      </w:r>
-      <w:proofErr w:type="spellStart"/>
-      <w:r>
-        <w:rPr>
-          <w:rFonts w:ascii="Times New Roman" w:hAnsi="Times New Roman" w:cs="Times New Roman"/>
-        </w:rPr>
-        <w:t>Krestel</w:t>
-      </w:r>
-      <w:proofErr w:type="spellEnd"/>
-      <w:r>
-        <w:rPr>
-          <w:rStyle w:val="EndnoteReference"/>
-          <w:rFonts w:ascii="Times New Roman" w:hAnsi="Times New Roman" w:cs="Times New Roman"/>
-        </w:rPr>
-        <w:endnoteReference w:id="19"/>
-      </w:r>
-      <w:r>
-        <w:rPr>
-          <w:rFonts w:ascii="Times New Roman" w:hAnsi="Times New Roman" w:cs="Times New Roman"/>
-        </w:rPr>
-        <w:t xml:space="preserve"> </w:t>
-      </w:r>
-      <w:r>
-        <w:rPr>
-          <w:rFonts w:ascii="Times New Roman" w:hAnsi="Times New Roman" w:cs="Times New Roman"/>
-        </w:rPr>
-        <w:t xml:space="preserve">explored </w:t>
-      </w:r>
-      <w:proofErr w:type="spellStart"/>
-      <w:r>
-        <w:rPr>
-          <w:rFonts w:ascii="Times New Roman" w:hAnsi="Times New Roman" w:cs="Times New Roman"/>
-        </w:rPr>
-        <w:t>ensembling</w:t>
-      </w:r>
-      <w:proofErr w:type="spellEnd"/>
-      <w:r>
-        <w:rPr>
-          <w:rFonts w:ascii="Times New Roman" w:hAnsi="Times New Roman" w:cs="Times New Roman"/>
-        </w:rPr>
-        <w:t xml:space="preserve"> Logistic Regression, </w:t>
-      </w:r>
-      <w:r>
-        <w:rPr>
-          <w:rFonts w:ascii="Times New Roman" w:hAnsi="Times New Roman" w:cs="Times New Roman"/>
-        </w:rPr>
-        <w:t>GRU’s and Syntactic features with Gradient Boosted Decision trees to detect aggression in online text. The same authors also explored</w:t>
-      </w:r>
-      <w:r>
-        <w:rPr>
-          <w:rFonts w:ascii="Times New Roman" w:hAnsi="Times New Roman" w:cs="Times New Roman"/>
-        </w:rPr>
-        <w:t xml:space="preserve"> bagging </w:t>
-      </w:r>
-      <w:r>
-        <w:rPr>
-          <w:rFonts w:ascii="Times New Roman" w:hAnsi="Times New Roman" w:cs="Times New Roman"/>
-        </w:rPr>
-        <w:t>the output of BERT based models.</w:t>
-      </w:r>
-      <w:r>
-        <w:rPr>
-          <w:rStyle w:val="EndnoteReference"/>
-          <w:rFonts w:ascii="Times New Roman" w:hAnsi="Times New Roman" w:cs="Times New Roman"/>
-        </w:rPr>
-        <w:endnoteReference w:id="20"/>
-      </w:r>
-      <w:r>
-        <w:rPr>
-          <w:rFonts w:ascii="Times New Roman" w:hAnsi="Times New Roman" w:cs="Times New Roman"/>
-        </w:rPr>
-        <w:t xml:space="preserve"> In another work, the same authors use up-votes and down-votes to detect engaging comments.</w:t>
-      </w:r>
-      <w:r>
-        <w:rPr>
-          <w:rStyle w:val="EndnoteReference"/>
-          <w:rFonts w:ascii="Times New Roman" w:hAnsi="Times New Roman" w:cs="Times New Roman"/>
-        </w:rPr>
-        <w:endnoteReference w:id="21"/>
-      </w:r>
-    </w:p>
-    <w:p>
-      <w:pPr>
-        <w:rPr>
-          <w:rFonts w:ascii="Times New Roman" w:hAnsi="Times New Roman" w:cs="Times New Roman"/>
-        </w:rPr>
-      </w:pPr>
-      <w:proofErr w:type="spellStart"/>
-      <w:r>
-        <w:rPr>
-          <w:rFonts w:ascii="Times New Roman" w:hAnsi="Times New Roman" w:cs="Times New Roman"/>
-        </w:rPr>
-        <w:lastRenderedPageBreak/>
-        <w:t>Malmasi</w:t>
-      </w:r>
-      <w:proofErr w:type="spellEnd"/>
-      <w:r>
-        <w:rPr>
-          <w:rFonts w:ascii="Times New Roman" w:hAnsi="Times New Roman" w:cs="Times New Roman"/>
-        </w:rPr>
-        <w:t xml:space="preserve"> and </w:t>
-      </w:r>
-      <w:proofErr w:type="spellStart"/>
-      <w:r>
-        <w:rPr>
-          <w:rFonts w:ascii="Times New Roman" w:hAnsi="Times New Roman" w:cs="Times New Roman"/>
-        </w:rPr>
-        <w:t>Zampieri</w:t>
-      </w:r>
-      <w:proofErr w:type="spellEnd"/>
-      <w:r>
-        <w:rPr>
-          <w:rStyle w:val="EndnoteReference"/>
-          <w:rFonts w:ascii="Times New Roman" w:hAnsi="Times New Roman" w:cs="Times New Roman"/>
-        </w:rPr>
-        <w:endnoteReference w:id="22"/>
-      </w:r>
-      <w:r>
-        <w:rPr>
-          <w:rFonts w:ascii="Times New Roman" w:hAnsi="Times New Roman" w:cs="Times New Roman"/>
-        </w:rPr>
-        <w:t xml:space="preserve"> have found that it is difficult to distinguish between hate speech and profanity.</w:t>
-      </w:r>
-      <w:r>
-        <w:rPr>
-          <w:rFonts w:ascii="Times New Roman" w:hAnsi="Times New Roman" w:cs="Times New Roman"/>
-        </w:rPr>
-        <w:t xml:space="preserve"> In a different work, </w:t>
-      </w:r>
-      <w:proofErr w:type="spellStart"/>
-      <w:r>
-        <w:rPr>
-          <w:rFonts w:ascii="Times New Roman" w:hAnsi="Times New Roman" w:cs="Times New Roman"/>
-        </w:rPr>
-        <w:t>Zampieiri</w:t>
-      </w:r>
-      <w:proofErr w:type="spellEnd"/>
-      <w:r>
-        <w:rPr>
-          <w:rFonts w:ascii="Times New Roman" w:hAnsi="Times New Roman" w:cs="Times New Roman"/>
-        </w:rPr>
-        <w:t xml:space="preserve"> et al.</w:t>
-      </w:r>
-      <w:r>
-        <w:rPr>
-          <w:rStyle w:val="EndnoteReference"/>
-          <w:rFonts w:ascii="Times New Roman" w:hAnsi="Times New Roman" w:cs="Times New Roman"/>
-        </w:rPr>
-        <w:endnoteReference w:id="23"/>
-      </w:r>
-      <w:r>
-        <w:rPr>
-          <w:rFonts w:ascii="Times New Roman" w:hAnsi="Times New Roman" w:cs="Times New Roman"/>
-        </w:rPr>
-        <w:t xml:space="preserve"> found that Bi-LSTM with CNNs outperformed</w:t>
-      </w:r>
-      <w:r>
-        <w:rPr>
-          <w:rFonts w:ascii="Times New Roman" w:hAnsi="Times New Roman" w:cs="Times New Roman"/>
-        </w:rPr>
-        <w:t xml:space="preserve"> SVM based models and Bi-LSTMs alone in the task of offensive speech detection.</w:t>
-      </w:r>
-    </w:p>
-    <w:p>
-      <w:pPr>
-        <w:rPr>
-          <w:rFonts w:ascii="Times New Roman" w:hAnsi="Times New Roman" w:cs="Times New Roman"/>
-        </w:rPr>
-      </w:pPr>
-      <w:r>
-        <w:rPr>
-          <w:rFonts w:ascii="Times New Roman" w:hAnsi="Times New Roman" w:cs="Times New Roman"/>
-        </w:rPr>
-        <w:t>Ranasinghe</w:t>
-      </w:r>
-      <w:r>
-        <w:rPr>
-          <w:rFonts w:ascii="Times New Roman" w:hAnsi="Times New Roman" w:cs="Times New Roman"/>
-        </w:rPr>
-        <w:t xml:space="preserve"> et al.</w:t>
-      </w:r>
-      <w:r>
-        <w:rPr>
-          <w:rStyle w:val="EndnoteReference"/>
-          <w:rFonts w:ascii="Times New Roman" w:hAnsi="Times New Roman" w:cs="Times New Roman"/>
-        </w:rPr>
-        <w:endnoteReference w:id="24"/>
-      </w:r>
-      <w:r>
-        <w:rPr>
-          <w:rFonts w:ascii="Times New Roman" w:hAnsi="Times New Roman" w:cs="Times New Roman"/>
-        </w:rPr>
-        <w:t xml:space="preserve"> compared 7 different deep neural-network approaches (Pooled GRU, </w:t>
-      </w:r>
-      <w:r>
-        <w:rPr>
-          <w:rFonts w:ascii="Times New Roman" w:hAnsi="Times New Roman" w:cs="Times New Roman"/>
-        </w:rPr>
-        <w:t xml:space="preserve">Stacked LSTM with attention, LSTM and GRU with attention, 2D convolution with pooling, GRU with Capsule Networks, </w:t>
-      </w:r>
-      <w:r>
-        <w:rPr>
-          <w:rFonts w:ascii="Times New Roman" w:hAnsi="Times New Roman" w:cs="Times New Roman"/>
-        </w:rPr>
-        <w:t>LSTM with Capsule and Attention, and BERT), and found that BERT based networks performed the best on aggression detection.</w:t>
-      </w:r>
-    </w:p>
-    <w:p>
-      <w:pPr>
-        <w:rPr>
-          <w:rFonts w:ascii="Times New Roman" w:hAnsi="Times New Roman" w:cs="Times New Roman"/>
-        </w:rPr>
-      </w:pPr>
-      <w:r>
-        <w:rPr>
-          <w:rFonts w:ascii="Times New Roman" w:hAnsi="Times New Roman" w:cs="Times New Roman"/>
-        </w:rPr>
-        <w:t>Zhao et</w:t>
-      </w:r>
-      <w:r>
-        <w:rPr>
-          <w:rFonts w:ascii="Times New Roman" w:hAnsi="Times New Roman" w:cs="Times New Roman"/>
-        </w:rPr>
-        <w:t xml:space="preserve"> </w:t>
-      </w:r>
-      <w:r>
-        <w:rPr>
-          <w:rFonts w:ascii="Times New Roman" w:hAnsi="Times New Roman" w:cs="Times New Roman"/>
-        </w:rPr>
-        <w:t>al.</w:t>
-      </w:r>
-      <w:r>
-        <w:rPr>
-          <w:rStyle w:val="EndnoteReference"/>
-          <w:rFonts w:ascii="Times New Roman" w:hAnsi="Times New Roman" w:cs="Times New Roman"/>
-        </w:rPr>
-        <w:endnoteReference w:id="25"/>
-      </w:r>
-      <w:r>
-        <w:rPr>
-          <w:rFonts w:ascii="Times New Roman" w:hAnsi="Times New Roman" w:cs="Times New Roman"/>
-        </w:rPr>
-        <w:t xml:space="preserve"> compare the performance of </w:t>
-      </w:r>
-      <w:r>
-        <w:rPr>
-          <w:rFonts w:ascii="Times New Roman" w:hAnsi="Times New Roman" w:cs="Times New Roman"/>
-        </w:rPr>
-        <w:t>downstream classifiers after applying BERT to the task of toxic comment detection. They find that simple linear</w:t>
-      </w:r>
-      <w:r>
-        <w:rPr>
-          <w:rFonts w:ascii="Times New Roman" w:hAnsi="Times New Roman" w:cs="Times New Roman"/>
-        </w:rPr>
-        <w:t xml:space="preserve"> neural networks with BERT outperform more complex neural networks (like Bi-LSTM and CNN) with BERT.</w:t>
-      </w:r>
-      <w:r>
-        <w:rPr>
-          <w:rFonts w:ascii="Times New Roman" w:hAnsi="Times New Roman" w:cs="Times New Roman"/>
-        </w:rPr>
-        <w:t xml:space="preserve"> </w:t>
-      </w:r>
-      <w:proofErr w:type="spellStart"/>
-      <w:r>
-        <w:rPr>
-          <w:rFonts w:ascii="Times New Roman" w:hAnsi="Times New Roman" w:cs="Times New Roman"/>
-        </w:rPr>
-        <w:t>D’Sa</w:t>
-      </w:r>
-      <w:proofErr w:type="spellEnd"/>
-      <w:r>
-        <w:rPr>
-          <w:rFonts w:ascii="Times New Roman" w:hAnsi="Times New Roman" w:cs="Times New Roman"/>
-        </w:rPr>
-        <w:t xml:space="preserve"> et al.</w:t>
-      </w:r>
-      <w:r>
-        <w:rPr>
-          <w:rStyle w:val="EndnoteReference"/>
-          <w:rFonts w:ascii="Times New Roman" w:hAnsi="Times New Roman" w:cs="Times New Roman"/>
-        </w:rPr>
-        <w:endnoteReference w:id="26"/>
-      </w:r>
-      <w:r>
-        <w:rPr>
-          <w:rFonts w:ascii="Times New Roman" w:hAnsi="Times New Roman" w:cs="Times New Roman"/>
-        </w:rPr>
-        <w:t xml:space="preserve"> found that BERT models with fine-tuning outperformed </w:t>
-      </w:r>
-      <w:proofErr w:type="spellStart"/>
-      <w:r>
-        <w:rPr>
-          <w:rFonts w:ascii="Times New Roman" w:hAnsi="Times New Roman" w:cs="Times New Roman"/>
-        </w:rPr>
-        <w:t>FastText</w:t>
-      </w:r>
-      <w:proofErr w:type="spellEnd"/>
-      <w:r>
-        <w:rPr>
-          <w:rFonts w:ascii="Times New Roman" w:hAnsi="Times New Roman" w:cs="Times New Roman"/>
-        </w:rPr>
-        <w:t xml:space="preserve"> when they were combined with simple deep neural networks.</w:t>
-      </w:r>
-    </w:p>
-    <w:p>
-      <w:pPr>
-        <w:rPr>
-          <w:rFonts w:ascii="Times New Roman" w:hAnsi="Times New Roman" w:cs="Times New Roman"/>
-        </w:rPr>
-      </w:pPr>
-      <w:proofErr w:type="spellStart"/>
-      <w:r>
-        <w:rPr>
-          <w:rFonts w:ascii="Times New Roman" w:hAnsi="Times New Roman" w:cs="Times New Roman"/>
-        </w:rPr>
-        <w:t>Maslej-Krešňáková</w:t>
-      </w:r>
-      <w:proofErr w:type="spellEnd"/>
-      <w:r>
-        <w:rPr>
-          <w:rStyle w:val="EndnoteReference"/>
-          <w:rFonts w:ascii="Times New Roman" w:hAnsi="Times New Roman" w:cs="Times New Roman"/>
-        </w:rPr>
-        <w:endnoteReference w:id="27"/>
-      </w:r>
-      <w:r>
-        <w:rPr>
-          <w:rFonts w:ascii="Times New Roman" w:hAnsi="Times New Roman" w:cs="Times New Roman"/>
-        </w:rPr>
-        <w:t xml:space="preserve"> did an in-depth comparison of several </w:t>
-      </w:r>
-      <w:r>
-        <w:rPr>
-          <w:rFonts w:ascii="Times New Roman" w:hAnsi="Times New Roman" w:cs="Times New Roman"/>
-        </w:rPr>
-        <w:t>methods of pre-processing with popular transformer models.</w:t>
-      </w:r>
-      <w:r>
-        <w:rPr>
-          <w:rFonts w:ascii="Times New Roman" w:hAnsi="Times New Roman" w:cs="Times New Roman"/>
-        </w:rPr>
-        <w:t xml:space="preserve"> They also compare transformer based models with more traditional language models like Bi-LSTM with similar preprocessing techniques.</w:t>
-      </w:r>
-    </w:p>
-    <w:p>
-      <w:pPr>
-        <w:rPr>
-          <w:rFonts w:ascii="Times New Roman" w:hAnsi="Times New Roman" w:cs="Times New Roman"/>
-        </w:rPr>
-      </w:pPr>
-      <w:proofErr w:type="spellStart"/>
-      <w:r>
-        <w:rPr>
-          <w:rFonts w:ascii="Times New Roman" w:hAnsi="Times New Roman" w:cs="Times New Roman"/>
-        </w:rPr>
-        <w:t>Safaya</w:t>
-      </w:r>
-      <w:proofErr w:type="spellEnd"/>
-      <w:r>
-        <w:rPr>
-          <w:rFonts w:ascii="Times New Roman" w:hAnsi="Times New Roman" w:cs="Times New Roman"/>
-        </w:rPr>
-        <w:t xml:space="preserve"> et al.</w:t>
-      </w:r>
-      <w:r>
-        <w:rPr>
-          <w:rStyle w:val="EndnoteReference"/>
-          <w:rFonts w:ascii="Times New Roman" w:hAnsi="Times New Roman" w:cs="Times New Roman"/>
-        </w:rPr>
-        <w:endnoteReference w:id="28"/>
-      </w:r>
-      <w:r>
-        <w:rPr>
-          <w:rFonts w:ascii="Times New Roman" w:hAnsi="Times New Roman" w:cs="Times New Roman"/>
-        </w:rPr>
-        <w:t xml:space="preserve"> </w:t>
-      </w:r>
-      <w:r>
-        <w:rPr>
-          <w:rFonts w:ascii="Times New Roman" w:hAnsi="Times New Roman" w:cs="Times New Roman"/>
-        </w:rPr>
-        <w:t xml:space="preserve">find that BERT when combined with CNN performs better than BERT alone when </w:t>
-      </w:r>
-      <w:r>
-        <w:rPr>
-          <w:rFonts w:ascii="Times New Roman" w:hAnsi="Times New Roman" w:cs="Times New Roman"/>
-        </w:rPr>
-        <w:t>trying to detect offensive speech in Arabic.</w:t>
-      </w:r>
-    </w:p>
-    <w:p>
-      <w:pPr>
-        <w:rPr>
-          <w:rFonts w:ascii="Times New Roman" w:hAnsi="Times New Roman" w:cs="Times New Roman"/>
-        </w:rPr>
-      </w:pPr>
-      <w:r>
-        <w:rPr>
-          <w:rFonts w:ascii="Times New Roman" w:hAnsi="Times New Roman" w:cs="Times New Roman"/>
-        </w:rPr>
-        <w:t>Song et al.</w:t>
-      </w:r>
-      <w:r>
-        <w:rPr>
-          <w:rStyle w:val="EndnoteReference"/>
-          <w:rFonts w:ascii="Times New Roman" w:hAnsi="Times New Roman" w:cs="Times New Roman"/>
-        </w:rPr>
-        <w:endnoteReference w:id="29"/>
-      </w:r>
-      <w:r>
-        <w:rPr>
-          <w:rFonts w:ascii="Times New Roman" w:hAnsi="Times New Roman" w:cs="Times New Roman"/>
-        </w:rPr>
-        <w:t xml:space="preserve"> found that </w:t>
-      </w:r>
-      <w:r>
-        <w:rPr>
-          <w:rFonts w:ascii="Times New Roman" w:hAnsi="Times New Roman" w:cs="Times New Roman"/>
-        </w:rPr>
-        <w:t xml:space="preserve">model-fusion of several transformers with a </w:t>
-      </w:r>
-      <w:r>
-        <w:rPr>
-          <w:rFonts w:ascii="Times New Roman" w:hAnsi="Times New Roman" w:cs="Times New Roman"/>
-        </w:rPr>
-        <w:t xml:space="preserve">fusion of BCE-loss and Focal-loss functions </w:t>
-      </w:r>
-      <w:r>
-        <w:rPr>
-          <w:rFonts w:ascii="Times New Roman" w:hAnsi="Times New Roman" w:cs="Times New Roman"/>
-        </w:rPr>
-        <w:t xml:space="preserve">performs best at </w:t>
-      </w:r>
-      <w:r>
-        <w:rPr>
-          <w:rFonts w:ascii="Times New Roman" w:hAnsi="Times New Roman" w:cs="Times New Roman"/>
-        </w:rPr>
-        <w:t>toxic text detection when there is data imbalance.</w:t>
-      </w:r>
-    </w:p>
-    <w:p>
-      <w:pPr>
-        <w:rPr>
-          <w:rFonts w:ascii="Times New Roman" w:hAnsi="Times New Roman" w:cs="Times New Roman"/>
-        </w:rPr>
-      </w:pPr>
-      <w:r>
-        <w:rPr>
-          <w:rFonts w:ascii="Times New Roman" w:hAnsi="Times New Roman" w:cs="Times New Roman"/>
-        </w:rPr>
-        <w:t>Hu et al.</w:t>
-      </w:r>
-      <w:r>
-        <w:rPr>
-          <w:rStyle w:val="EndnoteReference"/>
-          <w:rFonts w:ascii="Times New Roman" w:hAnsi="Times New Roman" w:cs="Times New Roman"/>
-        </w:rPr>
-        <w:endnoteReference w:id="30"/>
-      </w:r>
-      <w:r>
-        <w:rPr>
-          <w:rFonts w:ascii="Times New Roman" w:hAnsi="Times New Roman" w:cs="Times New Roman"/>
-        </w:rPr>
-        <w:t xml:space="preserve"> discover that while</w:t>
-      </w:r>
-      <w:r>
-        <w:rPr>
-          <w:rFonts w:ascii="Times New Roman" w:hAnsi="Times New Roman" w:cs="Times New Roman"/>
-        </w:rPr>
-        <w:t xml:space="preserve"> models trained on English approach human levels on many classification tasks, models trained on cross-lingual datasets </w:t>
-      </w:r>
-      <w:r>
-        <w:rPr>
-          <w:rFonts w:ascii="Times New Roman" w:hAnsi="Times New Roman" w:cs="Times New Roman"/>
-        </w:rPr>
-        <w:t>lag behind.</w:t>
-      </w:r>
-    </w:p>
-    <w:p>
-      <w:pPr>
-        <w:rPr>
-          <w:rStyle w:val="IntenseEmphasis"/>
-        </w:rPr>
-      </w:pPr>
-      <w:r>
-        <w:rPr>
-          <w:rStyle w:val="IntenseEmphasis"/>
-        </w:rPr>
-        <w:t>Compound Words (</w:t>
-      </w:r>
-      <w:proofErr w:type="spellStart"/>
-      <w:r>
-        <w:rPr>
-          <w:rStyle w:val="IntenseEmphasis"/>
-        </w:rPr>
-        <w:t>Komposita</w:t>
-      </w:r>
-      <w:proofErr w:type="spellEnd"/>
-      <w:r>
-        <w:rPr>
-          <w:rStyle w:val="IntenseEmphasis"/>
-        </w:rPr>
-        <w:t>)</w:t>
-      </w:r>
-    </w:p>
-    <w:p>
-      <w:pPr>
-        <w:rPr>
-          <w:rFonts w:ascii="Times New Roman" w:hAnsi="Times New Roman" w:cs="Times New Roman"/>
-        </w:rPr>
-      </w:pPr>
-      <w:r>
-        <w:rPr>
-          <w:rFonts w:ascii="Times New Roman" w:hAnsi="Times New Roman" w:cs="Times New Roman"/>
-        </w:rPr>
-        <w:t xml:space="preserve">Both English and German have compound words. In English compound words are separated by a hyphen, for example, father-in-law is one such word. In </w:t>
-      </w:r>
-      <w:proofErr w:type="spellStart"/>
-      <w:r>
-        <w:rPr>
-          <w:rFonts w:ascii="Times New Roman" w:hAnsi="Times New Roman" w:cs="Times New Roman"/>
-        </w:rPr>
-        <w:t>german</w:t>
-      </w:r>
-      <w:proofErr w:type="spellEnd"/>
-      <w:r>
-        <w:rPr>
-          <w:rFonts w:ascii="Times New Roman" w:hAnsi="Times New Roman" w:cs="Times New Roman"/>
-        </w:rPr>
-        <w:t xml:space="preserve">, </w:t>
-      </w:r>
-      <w:r>
-        <w:rPr>
-          <w:rFonts w:ascii="Times New Roman" w:hAnsi="Times New Roman" w:cs="Times New Roman"/>
-        </w:rPr>
-        <w:t>the hyphen is not used. For example, ‘</w:t>
-      </w:r>
-      <w:proofErr w:type="spellStart"/>
-      <w:r>
-        <w:rPr>
-          <w:rFonts w:ascii="Times New Roman" w:hAnsi="Times New Roman" w:cs="Times New Roman"/>
-        </w:rPr>
-        <w:t>hundemüde</w:t>
-      </w:r>
-      <w:proofErr w:type="spellEnd"/>
-      <w:r>
-        <w:rPr>
-          <w:rFonts w:ascii="Times New Roman" w:hAnsi="Times New Roman" w:cs="Times New Roman"/>
-        </w:rPr>
-        <w:t>,’ in German means dog-tired.</w:t>
-      </w:r>
-    </w:p>
-    <w:p>
-      <w:pPr>
-        <w:rPr>
-          <w:rFonts w:ascii="Times New Roman" w:hAnsi="Times New Roman" w:cs="Times New Roman"/>
-        </w:rPr>
-      </w:pPr>
-      <w:r>
-        <w:rPr>
-          <w:rFonts w:ascii="Times New Roman" w:hAnsi="Times New Roman" w:cs="Times New Roman"/>
-        </w:rPr>
-        <w:t>In NLP tasks, sometimes splitting compound words can help. In the case of sentiment analysis and toxic comment detection, this might be most useful.</w:t>
-      </w:r>
-    </w:p>
-    <w:p>
-      <w:pPr>
-        <w:rPr>
-          <w:rFonts w:ascii="Times New Roman" w:hAnsi="Times New Roman" w:cs="Times New Roman"/>
-        </w:rPr>
-      </w:pPr>
-      <w:r>
-        <w:rPr>
-          <w:rFonts w:ascii="Times New Roman" w:hAnsi="Times New Roman" w:cs="Times New Roman"/>
-        </w:rPr>
-        <w:t>Marco</w:t>
-      </w:r>
-      <w:r>
-        <w:rPr>
-          <w:rStyle w:val="EndnoteReference"/>
-          <w:rFonts w:ascii="Times New Roman" w:hAnsi="Times New Roman" w:cs="Times New Roman"/>
-        </w:rPr>
-        <w:endnoteReference w:id="31"/>
-      </w:r>
-      <w:r>
-        <w:rPr>
-          <w:rFonts w:ascii="Times New Roman" w:hAnsi="Times New Roman" w:cs="Times New Roman"/>
-        </w:rPr>
-        <w:t xml:space="preserve"> proposed a frequency based approach with form-to-lemma mappings to split compound words in German. Their method is an extension of the work by Koehn and Knight</w:t>
-      </w:r>
-      <w:r>
-        <w:rPr>
-          <w:rStyle w:val="EndnoteReference"/>
-          <w:rFonts w:ascii="Times New Roman" w:hAnsi="Times New Roman" w:cs="Times New Roman"/>
-        </w:rPr>
-        <w:endnoteReference w:id="32"/>
-      </w:r>
-      <w:r>
-        <w:rPr>
-          <w:rFonts w:ascii="Times New Roman" w:hAnsi="Times New Roman" w:cs="Times New Roman"/>
-        </w:rPr>
-        <w:t xml:space="preserve">. Given many possible splits of a word, Koehn and Knight pick up the split with the </w:t>
-      </w:r>
-      <w:r>
-        <w:rPr>
-          <w:rFonts w:ascii="Times New Roman" w:hAnsi="Times New Roman" w:cs="Times New Roman"/>
-        </w:rPr>
-        <w:t>highest geometric mean of frequencies of the individual words of the split occurring in a given corpus.</w:t>
-      </w:r>
-      <w:r>
-        <w:rPr>
-          <w:rFonts w:ascii="Times New Roman" w:hAnsi="Times New Roman" w:cs="Times New Roman"/>
-        </w:rPr>
-        <w:t xml:space="preserve"> Koehn and Knight’s algorithm is tuned for translation tasks where it is possible to refer to the corpus of another language.</w:t>
-      </w:r>
-      <w:r>
-        <w:rPr>
-          <w:rFonts w:ascii="Times New Roman" w:hAnsi="Times New Roman" w:cs="Times New Roman"/>
-        </w:rPr>
-        <w:t xml:space="preserve"> Bay et al.</w:t>
-      </w:r>
-      <w:r>
-        <w:rPr>
-          <w:rStyle w:val="EndnoteReference"/>
-          <w:rFonts w:ascii="Times New Roman" w:hAnsi="Times New Roman" w:cs="Times New Roman"/>
-        </w:rPr>
-        <w:endnoteReference w:id="33"/>
-      </w:r>
-      <w:r>
-        <w:rPr>
-          <w:rFonts w:ascii="Times New Roman" w:hAnsi="Times New Roman" w:cs="Times New Roman"/>
-        </w:rPr>
-        <w:t xml:space="preserve"> </w:t>
-      </w:r>
-      <w:r>
-        <w:rPr>
-          <w:rFonts w:ascii="Times New Roman" w:hAnsi="Times New Roman" w:cs="Times New Roman"/>
-        </w:rPr>
-        <w:t xml:space="preserve">have used abbreviation detection </w:t>
-      </w:r>
-      <w:r>
-        <w:rPr>
-          <w:rFonts w:ascii="Times New Roman" w:hAnsi="Times New Roman" w:cs="Times New Roman"/>
-        </w:rPr>
-        <w:t xml:space="preserve">via TF/IDF and </w:t>
-      </w:r>
-      <w:proofErr w:type="spellStart"/>
-      <w:r>
-        <w:rPr>
-          <w:rFonts w:ascii="Times New Roman" w:hAnsi="Times New Roman" w:cs="Times New Roman"/>
-        </w:rPr>
-        <w:t>FastText</w:t>
-      </w:r>
-      <w:proofErr w:type="spellEnd"/>
-      <w:r>
-        <w:rPr>
-          <w:rFonts w:ascii="Times New Roman" w:hAnsi="Times New Roman" w:cs="Times New Roman"/>
-        </w:rPr>
-        <w:t xml:space="preserve"> </w:t>
-      </w:r>
-      <w:r>
-        <w:rPr>
-          <w:rFonts w:ascii="Times New Roman" w:hAnsi="Times New Roman" w:cs="Times New Roman"/>
-        </w:rPr>
-        <w:t xml:space="preserve">followed </w:t>
-      </w:r>
-      <w:r>
-        <w:rPr>
-          <w:rFonts w:ascii="Times New Roman" w:hAnsi="Times New Roman" w:cs="Times New Roman"/>
-        </w:rPr>
-        <w:t xml:space="preserve">by compound splitting with </w:t>
-      </w:r>
-      <w:proofErr w:type="spellStart"/>
-      <w:r>
-        <w:rPr>
-          <w:rFonts w:ascii="Times New Roman" w:hAnsi="Times New Roman" w:cs="Times New Roman"/>
-        </w:rPr>
-        <w:t>Fast</w:t>
-      </w:r>
-      <w:r>
-        <w:rPr>
-          <w:rFonts w:ascii="Times New Roman" w:hAnsi="Times New Roman" w:cs="Times New Roman"/>
-        </w:rPr>
-        <w:t>T</w:t>
-      </w:r>
-      <w:r>
-        <w:rPr>
-          <w:rFonts w:ascii="Times New Roman" w:hAnsi="Times New Roman" w:cs="Times New Roman"/>
-        </w:rPr>
-        <w:t>ext</w:t>
-      </w:r>
-      <w:proofErr w:type="spellEnd"/>
-      <w:r>
-        <w:rPr>
-          <w:rFonts w:ascii="Times New Roman" w:hAnsi="Times New Roman" w:cs="Times New Roman"/>
-        </w:rPr>
-        <w:t xml:space="preserve"> and found this helpful</w:t>
-      </w:r>
-      <w:r>
-        <w:rPr>
-          <w:rFonts w:ascii="Times New Roman" w:hAnsi="Times New Roman" w:cs="Times New Roman"/>
-        </w:rPr>
-        <w:t xml:space="preserve"> in processing medical text</w:t>
-      </w:r>
-      <w:r>
-        <w:rPr>
-          <w:rFonts w:ascii="Times New Roman" w:hAnsi="Times New Roman" w:cs="Times New Roman"/>
-        </w:rPr>
-        <w:t xml:space="preserve">. </w:t>
-      </w:r>
-      <w:proofErr w:type="spellStart"/>
-      <w:r>
-        <w:rPr>
-          <w:rFonts w:ascii="Times New Roman" w:hAnsi="Times New Roman" w:cs="Times New Roman"/>
-        </w:rPr>
-        <w:t>Krotova</w:t>
-      </w:r>
-      <w:proofErr w:type="spellEnd"/>
-      <w:r>
-        <w:rPr>
-          <w:rFonts w:ascii="Times New Roman" w:hAnsi="Times New Roman" w:cs="Times New Roman"/>
-        </w:rPr>
-        <w:t xml:space="preserve"> et al.</w:t>
-      </w:r>
-      <w:r>
-        <w:rPr>
-          <w:rStyle w:val="EndnoteReference"/>
-          <w:rFonts w:ascii="Times New Roman" w:hAnsi="Times New Roman" w:cs="Times New Roman"/>
-        </w:rPr>
-        <w:endnoteReference w:id="34"/>
-      </w:r>
-      <w:r>
-        <w:rPr>
-          <w:rFonts w:ascii="Times New Roman" w:hAnsi="Times New Roman" w:cs="Times New Roman"/>
-        </w:rPr>
-        <w:t xml:space="preserve"> use a deep learning based approach to splitting German compound words.</w:t>
-      </w:r>
-      <w:r>
-        <w:rPr>
-          <w:rFonts w:ascii="Times New Roman" w:hAnsi="Times New Roman" w:cs="Times New Roman"/>
-        </w:rPr>
-        <w:t xml:space="preserve"> Ma et. al.</w:t>
-      </w:r>
-      <w:r>
-        <w:rPr>
-          <w:rStyle w:val="EndnoteReference"/>
-          <w:rFonts w:ascii="Times New Roman" w:hAnsi="Times New Roman" w:cs="Times New Roman"/>
-        </w:rPr>
-        <w:endnoteReference w:id="35"/>
-      </w:r>
-      <w:r>
-        <w:rPr>
-          <w:rFonts w:ascii="Times New Roman" w:hAnsi="Times New Roman" w:cs="Times New Roman"/>
-        </w:rPr>
-        <w:t xml:space="preserve"> use a Conditional Random Field model to predict a label for each letter in a compound word to indicate whether the letter is the beginning of a word</w:t>
-      </w:r>
-      <w:r>
-        <w:rPr>
-          <w:rFonts w:ascii="Times New Roman" w:hAnsi="Times New Roman" w:cs="Times New Roman"/>
-        </w:rPr>
-        <w:t xml:space="preserve"> (B)</w:t>
-      </w:r>
-      <w:r>
-        <w:rPr>
-          <w:rFonts w:ascii="Times New Roman" w:hAnsi="Times New Roman" w:cs="Times New Roman"/>
-        </w:rPr>
-        <w:t>, end of a word</w:t>
-      </w:r>
-      <w:r>
-        <w:rPr>
-          <w:rFonts w:ascii="Times New Roman" w:hAnsi="Times New Roman" w:cs="Times New Roman"/>
-        </w:rPr>
-        <w:t xml:space="preserve"> (E)</w:t>
-      </w:r>
-      <w:r>
-        <w:rPr>
-          <w:rFonts w:ascii="Times New Roman" w:hAnsi="Times New Roman" w:cs="Times New Roman"/>
-        </w:rPr>
-        <w:t>, an intermediate letter of a word</w:t>
-      </w:r>
-      <w:r>
-        <w:rPr>
-          <w:rFonts w:ascii="Times New Roman" w:hAnsi="Times New Roman" w:cs="Times New Roman"/>
-        </w:rPr>
-        <w:t xml:space="preserve"> (M)</w:t>
-      </w:r>
-      <w:r>
-        <w:rPr>
-          <w:rFonts w:ascii="Times New Roman" w:hAnsi="Times New Roman" w:cs="Times New Roman"/>
-        </w:rPr>
-        <w:t xml:space="preserve">, or </w:t>
-      </w:r>
-      <w:r>
-        <w:rPr>
-          <w:rFonts w:ascii="Times New Roman" w:hAnsi="Times New Roman" w:cs="Times New Roman"/>
-        </w:rPr>
-        <w:t>a letter in a single-letter word (S). The sequence of B-M-E-S labels can then be used to split the word.</w:t>
-      </w:r>
-    </w:p>
-    <w:p>
-      <w:pPr>
-        <w:rPr>
-          <w:rFonts w:ascii="Times New Roman" w:hAnsi="Times New Roman" w:cs="Times New Roman"/>
-        </w:rPr>
-      </w:pPr>
-      <w:r>
-        <w:rPr>
-          <w:rFonts w:ascii="Times New Roman" w:hAnsi="Times New Roman" w:cs="Times New Roman"/>
-        </w:rPr>
-        <w:t xml:space="preserve">However, we were unable to find any library which </w:t>
-      </w:r>
-      <w:r>
-        <w:rPr>
-          <w:rFonts w:ascii="Times New Roman" w:hAnsi="Times New Roman" w:cs="Times New Roman"/>
-        </w:rPr>
-        <w:t>performed this task reliably, and hence compound word splitting was not done in this assignment.</w:t>
-      </w:r>
-    </w:p>
-    <w:p>
-      <w:pPr>
-        <w:rPr>
-          <w:rStyle w:val="IntenseEmphasis"/>
-        </w:rPr>
-      </w:pPr>
-      <w:r>
-        <w:rPr>
-          <w:rStyle w:val="IntenseEmphasis"/>
-        </w:rPr>
-        <w:t>Sarcasm Detection</w:t>
-      </w:r>
-    </w:p>
-    <w:p>
-      <w:pPr>
-        <w:rPr>
-          <w:rFonts w:ascii="Times New Roman" w:hAnsi="Times New Roman" w:cs="Times New Roman"/>
-        </w:rPr>
-      </w:pPr>
-      <w:r>
-        <w:rPr>
-          <w:rFonts w:ascii="Times New Roman" w:hAnsi="Times New Roman" w:cs="Times New Roman"/>
-        </w:rPr>
-        <w:lastRenderedPageBreak/>
-        <w:t>Detection of Sarcasm may be key to sentiment and emotion detection. Chauhan et al.</w:t>
-      </w:r>
-      <w:r>
-        <w:rPr>
-          <w:rStyle w:val="EndnoteReference"/>
-          <w:rFonts w:ascii="Times New Roman" w:hAnsi="Times New Roman" w:cs="Times New Roman"/>
-        </w:rPr>
-        <w:endnoteReference w:id="36"/>
-      </w:r>
-      <w:r>
-        <w:rPr>
-          <w:rFonts w:ascii="Times New Roman" w:hAnsi="Times New Roman" w:cs="Times New Roman"/>
-        </w:rPr>
-        <w:t xml:space="preserve">  manually annotated the </w:t>
-      </w:r>
-      <w:proofErr w:type="spellStart"/>
-      <w:r>
-        <w:rPr>
-          <w:rFonts w:ascii="Times New Roman" w:hAnsi="Times New Roman" w:cs="Times New Roman"/>
-        </w:rPr>
-        <w:t>MUStARD</w:t>
-      </w:r>
-      <w:proofErr w:type="spellEnd"/>
-      <w:r>
-        <w:rPr>
-          <w:rFonts w:ascii="Times New Roman" w:hAnsi="Times New Roman" w:cs="Times New Roman"/>
-        </w:rPr>
-        <w:t xml:space="preserve"> dataset with both sentiment and emotion classes, and then proposed a novel attention mechanism that can perform well on multi-task learning that involves sentiment and emotion analysis, sarcasm detection. Barnes et al.</w:t>
-      </w:r>
-      <w:r>
-        <w:rPr>
-          <w:rStyle w:val="EndnoteReference"/>
-          <w:rFonts w:ascii="Times New Roman" w:hAnsi="Times New Roman" w:cs="Times New Roman"/>
-        </w:rPr>
-        <w:endnoteReference w:id="37"/>
-      </w:r>
-      <w:r>
-        <w:rPr>
-          <w:rFonts w:ascii="Times New Roman" w:hAnsi="Times New Roman" w:cs="Times New Roman"/>
-        </w:rPr>
-        <w:t xml:space="preserve"> deem that detection negation is necessary for sentiment analysis, and they find that multi-task learning performs better at detection of negation. They use a combination of a Bi-LSTM network along with a CRF-tagger.</w:t>
-      </w:r>
-    </w:p>
-    <w:p>
-      <w:pPr>
-        <w:rPr>
-          <w:rStyle w:val="IntenseEmphasis"/>
-        </w:rPr>
-      </w:pPr>
-      <w:r>
-        <w:rPr>
-          <w:rStyle w:val="IntenseEmphasis"/>
+          <w:rFonts w:ascii="Times New Roman" w:hAnsi="Times New Roman" w:cs="Times New Roman"/>
         </w:rPr>
         <w:t>Discussion</w:t>
       </w:r>
@@ -2399,6 +2902,7 @@
         <w:rPr>
           <w:rFonts w:ascii="Times New Roman" w:hAnsi="Times New Roman" w:cs="Times New Roman"/>
         </w:rPr>
+        <w:lastRenderedPageBreak/>
         <w:t>Recurrent neural networks are limited in parallelism because of the nature of the recurrence. Transformers can offer more parallelism because there is no recurrence. This can be very useful as modern GPUs are capable of high parallelism.</w:t>
       </w:r>
     </w:p>
@@ -2491,7 +2995,6 @@
         <w:rPr>
           <w:rFonts w:ascii="Times New Roman" w:hAnsi="Times New Roman" w:cs="Times New Roman"/>
         </w:rPr>
-        <w:lastRenderedPageBreak/>
         <w:t xml:space="preserve">Some of the approaches described above performed enrichment with other </w:t>
       </w:r>
       <w:proofErr w:type="spellStart"/>
@@ -2705,6 +3208,549 @@
         </w:rPr>
         <w:t xml:space="preserve"> </w:t>
       </w:r>
+    </w:p>
+    <w:p>
+      <w:pPr>
+        <w:pStyle w:val="Heading1"/>
+        <w:rPr>
+          <w:rFonts w:ascii="Times New Roman" w:hAnsi="Times New Roman" w:cs="Times New Roman"/>
+        </w:rPr>
+      </w:pPr>
+      <w:bookmarkStart w:id="1" w:name="_Toc88148348"/>
+      <w:r>
+        <w:rPr>
+          <w:rFonts w:ascii="Times New Roman" w:hAnsi="Times New Roman" w:cs="Times New Roman"/>
+        </w:rPr>
+        <w:t>Strategy to add more datasets</w:t>
+      </w:r>
+      <w:bookmarkEnd w:id="1"/>
+    </w:p>
+    <w:p>
+      <w:pPr>
+        <w:rPr>
+          <w:rFonts w:ascii="Times New Roman" w:hAnsi="Times New Roman" w:cs="Times New Roman"/>
+        </w:rPr>
+      </w:pPr>
+    </w:p>
+    <w:p>
+      <w:pPr>
+        <w:rPr>
+          <w:rFonts w:ascii="Times New Roman" w:hAnsi="Times New Roman" w:cs="Times New Roman"/>
+        </w:rPr>
+      </w:pPr>
+      <w:r>
+        <w:rPr>
+          <w:rFonts w:ascii="Times New Roman" w:hAnsi="Times New Roman" w:cs="Times New Roman"/>
+        </w:rPr>
+        <w:t>Some ways in which datasets can be added are:</w:t>
+      </w:r>
+    </w:p>
+    <w:p>
+      <w:pPr>
+        <w:pStyle w:val="ListParagraph"/>
+        <w:numPr>
+          <w:ilvl w:val="0"/>
+          <w:numId w:val="5"/>
+        </w:numPr>
+        <w:rPr>
+          <w:rFonts w:ascii="Times New Roman" w:hAnsi="Times New Roman" w:cs="Times New Roman"/>
+        </w:rPr>
+      </w:pPr>
+      <w:r>
+        <w:rPr>
+          <w:rFonts w:ascii="Times New Roman" w:hAnsi="Times New Roman" w:cs="Times New Roman"/>
+        </w:rPr>
+        <w:t xml:space="preserve">Add other German datasets on the task of sentiment analysis, hate speech detection etc. </w:t>
+      </w:r>
+      <w:r>
+        <w:rPr>
+          <w:rFonts w:ascii="Times New Roman" w:hAnsi="Times New Roman" w:cs="Times New Roman"/>
+        </w:rPr>
+        <w:t>For example:</w:t>
+      </w:r>
+    </w:p>
+    <w:p>
+      <w:pPr>
+        <w:pStyle w:val="ListParagraph"/>
+        <w:numPr>
+          <w:ilvl w:val="1"/>
+          <w:numId w:val="5"/>
+        </w:numPr>
+        <w:rPr>
+          <w:rFonts w:ascii="Times New Roman" w:hAnsi="Times New Roman" w:cs="Times New Roman"/>
+        </w:rPr>
+      </w:pPr>
+      <w:r>
+        <w:rPr>
+          <w:rFonts w:ascii="Times New Roman" w:hAnsi="Times New Roman" w:cs="Times New Roman"/>
+        </w:rPr>
+        <w:t>T</w:t>
+      </w:r>
+      <w:r>
+        <w:rPr>
+          <w:rFonts w:ascii="Times New Roman" w:hAnsi="Times New Roman" w:cs="Times New Roman"/>
+        </w:rPr>
+        <w:t xml:space="preserve">he </w:t>
+      </w:r>
+      <w:proofErr w:type="spellStart"/>
+      <w:r>
+        <w:rPr>
+          <w:rFonts w:ascii="Times New Roman" w:hAnsi="Times New Roman" w:cs="Times New Roman"/>
+        </w:rPr>
+        <w:t>GermEval</w:t>
+      </w:r>
+      <w:proofErr w:type="spellEnd"/>
+      <w:r>
+        <w:rPr>
+          <w:rFonts w:ascii="Times New Roman" w:hAnsi="Times New Roman" w:cs="Times New Roman"/>
+        </w:rPr>
+        <w:t xml:space="preserve"> 2019 dataset for identification of offensive language. There can be some correlation between offensive language and toxic speech, but as </w:t>
+      </w:r>
+      <w:proofErr w:type="spellStart"/>
+      <w:r>
+        <w:rPr>
+          <w:rFonts w:ascii="Times New Roman" w:hAnsi="Times New Roman" w:cs="Times New Roman"/>
+        </w:rPr>
+        <w:t>Malmasi</w:t>
+      </w:r>
+      <w:proofErr w:type="spellEnd"/>
+      <w:r>
+        <w:rPr>
+          <w:rFonts w:ascii="Times New Roman" w:hAnsi="Times New Roman" w:cs="Times New Roman"/>
+        </w:rPr>
+        <w:t xml:space="preserve"> and </w:t>
+      </w:r>
+      <w:proofErr w:type="spellStart"/>
+      <w:r>
+        <w:rPr>
+          <w:rFonts w:ascii="Times New Roman" w:hAnsi="Times New Roman" w:cs="Times New Roman"/>
+        </w:rPr>
+        <w:t>Zampieri</w:t>
+      </w:r>
+      <w:proofErr w:type="spellEnd"/>
+      <w:r>
+        <w:rPr>
+          <w:rStyle w:val="EndnoteReference"/>
+          <w:rFonts w:ascii="Times New Roman" w:hAnsi="Times New Roman" w:cs="Times New Roman"/>
+        </w:rPr>
+        <w:endnoteReference w:id="38"/>
+      </w:r>
+      <w:r>
+        <w:rPr>
+          <w:rFonts w:ascii="Times New Roman" w:hAnsi="Times New Roman" w:cs="Times New Roman"/>
+        </w:rPr>
+        <w:t xml:space="preserve"> have pointed out, it may be difficult to distinguish between hate speech and profanity. However, since the corpus is the same, pre-training with the datasets can still be used as an effective transfer learning</w:t>
+      </w:r>
+      <w:r>
+        <w:rPr>
+          <w:rFonts w:ascii="Times New Roman" w:hAnsi="Times New Roman" w:cs="Times New Roman"/>
+        </w:rPr>
+        <w:t xml:space="preserve"> method.</w:t>
+      </w:r>
+    </w:p>
+    <w:p>
+      <w:pPr>
+        <w:pStyle w:val="ListParagraph"/>
+        <w:numPr>
+          <w:ilvl w:val="1"/>
+          <w:numId w:val="5"/>
+        </w:numPr>
+        <w:rPr>
+          <w:rFonts w:ascii="Times New Roman" w:hAnsi="Times New Roman" w:cs="Times New Roman"/>
+        </w:rPr>
+      </w:pPr>
+      <w:r>
+        <w:rPr>
+          <w:rFonts w:ascii="Times New Roman" w:hAnsi="Times New Roman" w:cs="Times New Roman"/>
+        </w:rPr>
+        <w:t xml:space="preserve">The </w:t>
+      </w:r>
+      <w:proofErr w:type="spellStart"/>
+      <w:r>
+        <w:rPr>
+          <w:rFonts w:ascii="Times New Roman" w:hAnsi="Times New Roman" w:cs="Times New Roman"/>
+        </w:rPr>
+        <w:t>GermEval</w:t>
+      </w:r>
+      <w:proofErr w:type="spellEnd"/>
+      <w:r>
+        <w:rPr>
+          <w:rFonts w:ascii="Times New Roman" w:hAnsi="Times New Roman" w:cs="Times New Roman"/>
+        </w:rPr>
+        <w:t xml:space="preserve"> 2018 dataset is more aligned to the GermEval2021 task. In 2019, the dataset was to make two shared predictions: toxicity classified into 6 different categorical </w:t>
+      </w:r>
+      <w:r>
+        <w:rPr>
+          <w:rFonts w:ascii="Times New Roman" w:hAnsi="Times New Roman" w:cs="Times New Roman"/>
+        </w:rPr>
+        <w:lastRenderedPageBreak/>
+        <w:t>non-mutually exclusive levels (</w:t>
+      </w:r>
+      <w:r>
+        <w:rPr>
+          <w:rFonts w:ascii="Times New Roman" w:hAnsi="Times New Roman" w:cs="Times New Roman"/>
+        </w:rPr>
+        <w:t xml:space="preserve">toxic, severe toxic, </w:t>
+      </w:r>
+      <w:proofErr w:type="spellStart"/>
+      <w:r>
+        <w:rPr>
+          <w:rFonts w:ascii="Times New Roman" w:hAnsi="Times New Roman" w:cs="Times New Roman"/>
+        </w:rPr>
+        <w:t>ob</w:t>
+      </w:r>
+      <w:proofErr w:type="spellEnd"/>
+      <w:r>
+        <w:rPr>
+          <w:rFonts w:ascii="Times New Roman" w:hAnsi="Times New Roman" w:cs="Times New Roman"/>
+        </w:rPr>
+        <w:t>-scene, insult, identity hate and threat</w:t>
+      </w:r>
+      <w:r>
+        <w:rPr>
+          <w:rFonts w:ascii="Times New Roman" w:hAnsi="Times New Roman" w:cs="Times New Roman"/>
+        </w:rPr>
+        <w:t xml:space="preserve">) and identification of aggression on a </w:t>
+      </w:r>
+      <w:proofErr w:type="spellStart"/>
+      <w:r>
+        <w:rPr>
+          <w:rFonts w:ascii="Times New Roman" w:hAnsi="Times New Roman" w:cs="Times New Roman"/>
+        </w:rPr>
+        <w:t>mult</w:t>
+      </w:r>
+      <w:proofErr w:type="spellEnd"/>
+      <w:r>
+        <w:rPr>
+          <w:rFonts w:ascii="Times New Roman" w:hAnsi="Times New Roman" w:cs="Times New Roman"/>
+        </w:rPr>
+        <w:t>-lingual dataset. With some re-mapping of labels, this dataset can be used as well.</w:t>
+      </w:r>
+    </w:p>
+    <w:p>
+      <w:pPr>
+        <w:pStyle w:val="ListParagraph"/>
+        <w:numPr>
+          <w:ilvl w:val="1"/>
+          <w:numId w:val="5"/>
+        </w:numPr>
+        <w:rPr>
+          <w:rFonts w:ascii="Times New Roman" w:hAnsi="Times New Roman" w:cs="Times New Roman"/>
+        </w:rPr>
+      </w:pPr>
+      <w:r>
+        <w:rPr>
+          <w:rFonts w:ascii="Times New Roman" w:hAnsi="Times New Roman" w:cs="Times New Roman"/>
+        </w:rPr>
+        <w:t xml:space="preserve">The </w:t>
+      </w:r>
+      <w:proofErr w:type="spellStart"/>
+      <w:r>
+        <w:rPr>
+          <w:rFonts w:ascii="Times New Roman" w:hAnsi="Times New Roman" w:cs="Times New Roman"/>
+        </w:rPr>
+        <w:t>GermEval</w:t>
+      </w:r>
+      <w:proofErr w:type="spellEnd"/>
+      <w:r>
+        <w:rPr>
+          <w:rFonts w:ascii="Times New Roman" w:hAnsi="Times New Roman" w:cs="Times New Roman"/>
+        </w:rPr>
+        <w:t xml:space="preserve"> 2017</w:t>
+      </w:r>
+      <w:r>
+        <w:rPr>
+          <w:rStyle w:val="EndnoteReference"/>
+          <w:rFonts w:ascii="Times New Roman" w:hAnsi="Times New Roman" w:cs="Times New Roman"/>
+        </w:rPr>
+        <w:endnoteReference w:id="39"/>
+      </w:r>
+      <w:r>
+        <w:rPr>
+          <w:rFonts w:ascii="Times New Roman" w:hAnsi="Times New Roman" w:cs="Times New Roman"/>
+        </w:rPr>
+        <w:t xml:space="preserve"> dataset deals with polarity detection and opinion detection. This is not relevant to the tasks we have at hand here, but the datasets can be used for pretraining and transfer </w:t>
+      </w:r>
+      <w:proofErr w:type="gramStart"/>
+      <w:r>
+        <w:rPr>
+          <w:rFonts w:ascii="Times New Roman" w:hAnsi="Times New Roman" w:cs="Times New Roman"/>
+        </w:rPr>
+        <w:t>learning</w:t>
+      </w:r>
+      <w:proofErr w:type="gramEnd"/>
+      <w:r>
+        <w:rPr>
+          <w:rFonts w:ascii="Times New Roman" w:hAnsi="Times New Roman" w:cs="Times New Roman"/>
+        </w:rPr>
+        <w:t xml:space="preserve"> nonetheless.</w:t>
+      </w:r>
+    </w:p>
+    <w:p>
+      <w:pPr>
+        <w:rPr>
+          <w:rFonts w:ascii="Times New Roman" w:hAnsi="Times New Roman" w:cs="Times New Roman"/>
+        </w:rPr>
+      </w:pPr>
+    </w:p>
+    <w:p>
+      <w:pPr>
+        <w:pStyle w:val="ListParagraph"/>
+        <w:numPr>
+          <w:ilvl w:val="0"/>
+          <w:numId w:val="5"/>
+        </w:numPr>
+        <w:rPr>
+          <w:rFonts w:ascii="Times New Roman" w:hAnsi="Times New Roman" w:cs="Times New Roman"/>
+        </w:rPr>
+      </w:pPr>
+      <w:r>
+        <w:rPr>
+          <w:rFonts w:ascii="Times New Roman" w:hAnsi="Times New Roman" w:cs="Times New Roman"/>
+        </w:rPr>
+        <w:t>There are several English datasets available on the three tasks. Inspired by the approaches discussed above, we can take those datasets and use machine translation to form a German dataset for the same.</w:t>
+      </w:r>
+    </w:p>
+    <w:p>
+      <w:pPr>
+        <w:rPr>
+          <w:rFonts w:ascii="Times New Roman" w:hAnsi="Times New Roman" w:cs="Times New Roman"/>
+        </w:rPr>
+      </w:pPr>
+    </w:p>
+    <w:p>
+      <w:pPr>
+        <w:rPr>
+          <w:rStyle w:val="IntenseEmphasis"/>
+        </w:rPr>
+      </w:pPr>
+      <w:r>
+        <w:rPr>
+          <w:rStyle w:val="IntenseEmphasis"/>
+        </w:rPr>
+        <w:t>Data Augmentation</w:t>
+      </w:r>
+    </w:p>
+    <w:p>
+      <w:pPr>
+        <w:rPr>
+          <w:rFonts w:ascii="Times New Roman" w:hAnsi="Times New Roman" w:cs="Times New Roman"/>
+        </w:rPr>
+      </w:pPr>
+      <w:r>
+        <w:rPr>
+          <w:rFonts w:ascii="Times New Roman" w:hAnsi="Times New Roman" w:cs="Times New Roman"/>
+        </w:rPr>
+        <w:t>Data Augmentation can be an important way to improve the accuracy of any machine learning system.</w:t>
+      </w:r>
+    </w:p>
+    <w:p>
+      <w:pPr>
+        <w:rPr>
+          <w:rFonts w:ascii="Times New Roman" w:hAnsi="Times New Roman" w:cs="Times New Roman"/>
+        </w:rPr>
+      </w:pPr>
+      <w:r>
+        <w:rPr>
+          <w:rFonts w:ascii="Times New Roman" w:hAnsi="Times New Roman" w:cs="Times New Roman"/>
+        </w:rPr>
+        <w:t>Some classic data augmentation techniques for NLP tasks are:</w:t>
+      </w:r>
+    </w:p>
+    <w:p>
+      <w:pPr>
+        <w:pStyle w:val="ListParagraph"/>
+        <w:numPr>
+          <w:ilvl w:val="0"/>
+          <w:numId w:val="6"/>
+        </w:numPr>
+        <w:rPr>
+          <w:rFonts w:ascii="Times New Roman" w:hAnsi="Times New Roman" w:cs="Times New Roman"/>
+        </w:rPr>
+      </w:pPr>
+      <w:r>
+        <w:rPr>
+          <w:rFonts w:ascii="Times New Roman" w:hAnsi="Times New Roman" w:cs="Times New Roman"/>
+        </w:rPr>
+        <w:t xml:space="preserve">Random deletion. In </w:t>
+      </w:r>
+      <w:r>
+        <w:rPr>
+          <w:rFonts w:ascii="Times New Roman" w:hAnsi="Times New Roman" w:cs="Times New Roman"/>
+        </w:rPr>
+        <w:t>some document</w:t>
+      </w:r>
+      <w:r>
+        <w:rPr>
+          <w:rFonts w:ascii="Times New Roman" w:hAnsi="Times New Roman" w:cs="Times New Roman"/>
+        </w:rPr>
+        <w:t>s</w:t>
+      </w:r>
+      <w:r>
+        <w:rPr>
+          <w:rFonts w:ascii="Times New Roman" w:hAnsi="Times New Roman" w:cs="Times New Roman"/>
+        </w:rPr>
+        <w:t>, some words are randomly deleted.</w:t>
+      </w:r>
+    </w:p>
+    <w:p>
+      <w:pPr>
+        <w:pStyle w:val="ListParagraph"/>
+        <w:numPr>
+          <w:ilvl w:val="0"/>
+          <w:numId w:val="6"/>
+        </w:numPr>
+        <w:rPr>
+          <w:rFonts w:ascii="Times New Roman" w:hAnsi="Times New Roman" w:cs="Times New Roman"/>
+        </w:rPr>
+      </w:pPr>
+      <w:r>
+        <w:rPr>
+          <w:rFonts w:ascii="Times New Roman" w:hAnsi="Times New Roman" w:cs="Times New Roman"/>
+        </w:rPr>
+        <w:t>Random insertion. In some document</w:t>
+      </w:r>
+      <w:r>
+        <w:rPr>
+          <w:rFonts w:ascii="Times New Roman" w:hAnsi="Times New Roman" w:cs="Times New Roman"/>
+        </w:rPr>
+        <w:t>s,</w:t>
+      </w:r>
+      <w:r>
+        <w:rPr>
+          <w:rFonts w:ascii="Times New Roman" w:hAnsi="Times New Roman" w:cs="Times New Roman"/>
+        </w:rPr>
+        <w:t xml:space="preserve"> some words are inserted randomly.</w:t>
+      </w:r>
+    </w:p>
+    <w:p>
+      <w:pPr>
+        <w:pStyle w:val="ListParagraph"/>
+        <w:numPr>
+          <w:ilvl w:val="0"/>
+          <w:numId w:val="6"/>
+        </w:numPr>
+        <w:rPr>
+          <w:rFonts w:ascii="Times New Roman" w:hAnsi="Times New Roman" w:cs="Times New Roman"/>
+        </w:rPr>
+      </w:pPr>
+      <w:r>
+        <w:rPr>
+          <w:rFonts w:ascii="Times New Roman" w:hAnsi="Times New Roman" w:cs="Times New Roman"/>
+        </w:rPr>
+        <w:t>Random swap. Two words a are chosen at random and their positions are swapped</w:t>
+      </w:r>
+    </w:p>
+    <w:p>
+      <w:pPr>
+        <w:pStyle w:val="ListParagraph"/>
+        <w:numPr>
+          <w:ilvl w:val="0"/>
+          <w:numId w:val="6"/>
+        </w:numPr>
+        <w:rPr>
+          <w:rFonts w:ascii="Times New Roman" w:hAnsi="Times New Roman" w:cs="Times New Roman"/>
+        </w:rPr>
+      </w:pPr>
+      <w:r>
+        <w:rPr>
+          <w:rFonts w:ascii="Times New Roman" w:hAnsi="Times New Roman" w:cs="Times New Roman"/>
+        </w:rPr>
+        <w:t>Synonym replacement. Randomly chosen words are replaced with their synonyms from a dictionary.</w:t>
+      </w:r>
+    </w:p>
+    <w:p>
+      <w:pPr>
+        <w:rPr>
+          <w:rFonts w:ascii="Times New Roman" w:hAnsi="Times New Roman" w:cs="Times New Roman"/>
+        </w:rPr>
+      </w:pPr>
+      <w:r>
+        <w:rPr>
+          <w:rFonts w:ascii="Times New Roman" w:hAnsi="Times New Roman" w:cs="Times New Roman"/>
+        </w:rPr>
+        <w:t xml:space="preserve">In </w:t>
+      </w:r>
+      <w:proofErr w:type="gramStart"/>
+      <w:r>
+        <w:rPr>
+          <w:rFonts w:ascii="Times New Roman" w:hAnsi="Times New Roman" w:cs="Times New Roman"/>
+        </w:rPr>
+        <w:t>addition</w:t>
+      </w:r>
+      <w:proofErr w:type="gramEnd"/>
+      <w:r>
+        <w:rPr>
+          <w:rFonts w:ascii="Times New Roman" w:hAnsi="Times New Roman" w:cs="Times New Roman"/>
+        </w:rPr>
+        <w:t xml:space="preserve"> some other methods can be as follows:</w:t>
+      </w:r>
+    </w:p>
+    <w:p>
+      <w:pPr>
+        <w:pStyle w:val="ListParagraph"/>
+        <w:numPr>
+          <w:ilvl w:val="0"/>
+          <w:numId w:val="7"/>
+        </w:numPr>
+        <w:rPr>
+          <w:rFonts w:ascii="Times New Roman" w:hAnsi="Times New Roman" w:cs="Times New Roman"/>
+        </w:rPr>
+      </w:pPr>
+      <w:r>
+        <w:rPr>
+          <w:rFonts w:ascii="Times New Roman" w:hAnsi="Times New Roman" w:cs="Times New Roman"/>
+        </w:rPr>
+        <w:t>Using a dictionary that has the sentiment, add smileys and emojis based on the sentiment</w:t>
+      </w:r>
+    </w:p>
+    <w:p>
+      <w:pPr>
+        <w:pStyle w:val="ListParagraph"/>
+        <w:numPr>
+          <w:ilvl w:val="0"/>
+          <w:numId w:val="7"/>
+        </w:numPr>
+        <w:rPr>
+          <w:rFonts w:ascii="Times New Roman" w:hAnsi="Times New Roman" w:cs="Times New Roman"/>
+        </w:rPr>
+      </w:pPr>
+      <w:r>
+        <w:rPr>
+          <w:rFonts w:ascii="Times New Roman" w:hAnsi="Times New Roman" w:cs="Times New Roman"/>
+        </w:rPr>
+        <w:t>Convert smileys and emojis to their respective words</w:t>
+      </w:r>
+    </w:p>
+    <w:p>
+      <w:pPr>
+        <w:pStyle w:val="ListParagraph"/>
+        <w:numPr>
+          <w:ilvl w:val="0"/>
+          <w:numId w:val="7"/>
+        </w:numPr>
+        <w:rPr>
+          <w:rFonts w:ascii="Times New Roman" w:hAnsi="Times New Roman" w:cs="Times New Roman"/>
+        </w:rPr>
+      </w:pPr>
+      <w:r>
+        <w:rPr>
+          <w:rFonts w:ascii="Times New Roman" w:hAnsi="Times New Roman" w:cs="Times New Roman"/>
+        </w:rPr>
+        <w:t>Convert well known abbreviations to their full forms</w:t>
+      </w:r>
+    </w:p>
+    <w:p>
+      <w:pPr>
+        <w:pStyle w:val="ListParagraph"/>
+        <w:numPr>
+          <w:ilvl w:val="0"/>
+          <w:numId w:val="7"/>
+        </w:numPr>
+        <w:rPr>
+          <w:rFonts w:ascii="Times New Roman" w:hAnsi="Times New Roman" w:cs="Times New Roman"/>
+        </w:rPr>
+      </w:pPr>
     </w:p>
     <w:sectPr>
       <w:endnotePr>
@@ -2779,6 +3825,7 @@
         <w:t xml:space="preserve"> and MT5, both of which are transformers. They pre-trained the transformer on the dataset and that resulted in a 10% improvement in F1-score. They also used data augmentation via two different methods: (1) training on other multi-lingual datasets that include German comments and (2) created a dataset of Facebook comments by classification with a model and keeping the comments classified as toxic or </w:t>
       </w:r>
       <w:proofErr w:type="spellStart"/>
+      <w:proofErr w:type="gramStart"/>
       <w:r>
         <w:rPr>
           <w:rFonts w:ascii="Times New Roman" w:hAnsi="Times New Roman" w:cs="Times New Roman"/>
@@ -2786,6 +3833,7 @@
         <w:t>non toxic</w:t>
       </w:r>
       <w:proofErr w:type="spellEnd"/>
+      <w:proofErr w:type="gramEnd"/>
       <w:r>
         <w:rPr>
           <w:rFonts w:ascii="Times New Roman" w:hAnsi="Times New Roman" w:cs="Times New Roman"/>
@@ -4334,7 +5382,29 @@
           <w:szCs w:val="22"/>
           <w:shd w:val="clear" w:color="auto" w:fill="FFFFFF"/>
         </w:rPr>
-        <w:t xml:space="preserve"> 2021: Does Your Comment Claim A Fact? Contextualized Embeddings for German Fact-Claiming Comment Classification. In </w:t>
+        <w:t xml:space="preserve"> 2021: Does Your Comment Claim </w:t>
+      </w:r>
+      <w:proofErr w:type="gramStart"/>
+      <w:r>
+        <w:rPr>
+          <w:rFonts w:ascii="Times New Roman" w:hAnsi="Times New Roman" w:cs="Times New Roman"/>
+          <w:color w:val="222222"/>
+          <w:sz w:val="22"/>
+          <w:szCs w:val="22"/>
+          <w:shd w:val="clear" w:color="auto" w:fill="FFFFFF"/>
+        </w:rPr>
+        <w:t>A</w:t>
+      </w:r>
+      <w:proofErr w:type="gramEnd"/>
+      <w:r>
+        <w:rPr>
+          <w:rFonts w:ascii="Times New Roman" w:hAnsi="Times New Roman" w:cs="Times New Roman"/>
+          <w:color w:val="222222"/>
+          <w:sz w:val="22"/>
+          <w:szCs w:val="22"/>
+          <w:shd w:val="clear" w:color="auto" w:fill="FFFFFF"/>
+        </w:rPr>
+        <w:t xml:space="preserve"> Fact? Contextualized Embeddings for German Fact-Claiming Comment Classification. In </w:t>
       </w:r>
       <w:r>
         <w:rPr>
@@ -5640,987 +6710,1019 @@
           <w:i/>
           <w:iCs/>
         </w:rPr>
-        <w:t>Proceedings of the International AAAI Conference on Web and Social Media</w:t>
-      </w:r>
-      <w:r>
-        <w:rPr>
-          <w:rFonts w:ascii="Times New Roman" w:eastAsia="Times New Roman" w:hAnsi="Times New Roman" w:cs="Times New Roman"/>
-        </w:rPr>
-        <w:t xml:space="preserve"> (Vol. 14, pp. 579-589).</w:t>
-      </w:r>
-    </w:p>
-    <w:p>
-      <w:pPr>
-        <w:pStyle w:val="EndnoteText"/>
-        <w:rPr>
-          <w:rFonts w:ascii="Times New Roman" w:hAnsi="Times New Roman" w:cs="Times New Roman"/>
-          <w:sz w:val="22"/>
-          <w:szCs w:val="22"/>
-        </w:rPr>
-      </w:pPr>
-    </w:p>
-  </w:endnote>
-  <w:endnote w:id="22">
-    <w:p>
-      <w:pPr>
-        <w:pStyle w:val="EndnoteText"/>
-        <w:rPr>
-          <w:rFonts w:ascii="Times New Roman" w:hAnsi="Times New Roman" w:cs="Times New Roman"/>
-          <w:color w:val="222222"/>
-          <w:sz w:val="22"/>
-          <w:szCs w:val="22"/>
-          <w:shd w:val="clear" w:color="auto" w:fill="FFFFFF"/>
-        </w:rPr>
-      </w:pPr>
-      <w:r>
-        <w:rPr>
-          <w:rStyle w:val="EndnoteReference"/>
-          <w:rFonts w:ascii="Times New Roman" w:hAnsi="Times New Roman" w:cs="Times New Roman"/>
-          <w:sz w:val="22"/>
-          <w:szCs w:val="22"/>
-        </w:rPr>
-        <w:endnoteRef/>
-      </w:r>
-      <w:r>
-        <w:rPr>
-          <w:rFonts w:ascii="Times New Roman" w:hAnsi="Times New Roman" w:cs="Times New Roman"/>
-          <w:sz w:val="22"/>
-          <w:szCs w:val="22"/>
-        </w:rPr>
-        <w:t xml:space="preserve"> </w:t>
-      </w:r>
-      <w:proofErr w:type="spellStart"/>
-      <w:r>
-        <w:rPr>
-          <w:rFonts w:ascii="Times New Roman" w:hAnsi="Times New Roman" w:cs="Times New Roman"/>
-          <w:color w:val="222222"/>
-          <w:sz w:val="22"/>
-          <w:szCs w:val="22"/>
-          <w:shd w:val="clear" w:color="auto" w:fill="FFFFFF"/>
-        </w:rPr>
-        <w:t>Malmasi</w:t>
-      </w:r>
-      <w:proofErr w:type="spellEnd"/>
-      <w:r>
-        <w:rPr>
-          <w:rFonts w:ascii="Times New Roman" w:hAnsi="Times New Roman" w:cs="Times New Roman"/>
-          <w:color w:val="222222"/>
-          <w:sz w:val="22"/>
-          <w:szCs w:val="22"/>
-          <w:shd w:val="clear" w:color="auto" w:fill="FFFFFF"/>
-        </w:rPr>
-        <w:t xml:space="preserve">, S., &amp; </w:t>
-      </w:r>
-      <w:proofErr w:type="spellStart"/>
-      <w:r>
-        <w:rPr>
-          <w:rFonts w:ascii="Times New Roman" w:hAnsi="Times New Roman" w:cs="Times New Roman"/>
-          <w:color w:val="222222"/>
-          <w:sz w:val="22"/>
-          <w:szCs w:val="22"/>
-          <w:shd w:val="clear" w:color="auto" w:fill="FFFFFF"/>
-        </w:rPr>
-        <w:t>Zampieri</w:t>
-      </w:r>
-      <w:proofErr w:type="spellEnd"/>
-      <w:r>
-        <w:rPr>
-          <w:rFonts w:ascii="Times New Roman" w:hAnsi="Times New Roman" w:cs="Times New Roman"/>
-          <w:color w:val="222222"/>
-          <w:sz w:val="22"/>
-          <w:szCs w:val="22"/>
-          <w:shd w:val="clear" w:color="auto" w:fill="FFFFFF"/>
-        </w:rPr>
-        <w:t>, M. (2018). Challenges in discriminating profanity from hate speech. </w:t>
-      </w:r>
-      <w:r>
-        <w:rPr>
-          <w:rFonts w:ascii="Times New Roman" w:hAnsi="Times New Roman" w:cs="Times New Roman"/>
-          <w:i/>
-          <w:iCs/>
-          <w:color w:val="222222"/>
-          <w:sz w:val="22"/>
-          <w:szCs w:val="22"/>
-          <w:shd w:val="clear" w:color="auto" w:fill="FFFFFF"/>
-        </w:rPr>
-        <w:t>Journal of Experimental &amp; Theoretical Artificial Intelligence</w:t>
-      </w:r>
-      <w:r>
-        <w:rPr>
-          <w:rFonts w:ascii="Times New Roman" w:hAnsi="Times New Roman" w:cs="Times New Roman"/>
-          <w:color w:val="222222"/>
-          <w:sz w:val="22"/>
-          <w:szCs w:val="22"/>
-          <w:shd w:val="clear" w:color="auto" w:fill="FFFFFF"/>
-        </w:rPr>
-        <w:t>, </w:t>
-      </w:r>
-      <w:r>
-        <w:rPr>
-          <w:rFonts w:ascii="Times New Roman" w:hAnsi="Times New Roman" w:cs="Times New Roman"/>
-          <w:i/>
-          <w:iCs/>
-          <w:color w:val="222222"/>
-          <w:sz w:val="22"/>
-          <w:szCs w:val="22"/>
-          <w:shd w:val="clear" w:color="auto" w:fill="FFFFFF"/>
-        </w:rPr>
-        <w:t>30</w:t>
-      </w:r>
-      <w:r>
-        <w:rPr>
-          <w:rFonts w:ascii="Times New Roman" w:hAnsi="Times New Roman" w:cs="Times New Roman"/>
-          <w:color w:val="222222"/>
-          <w:sz w:val="22"/>
-          <w:szCs w:val="22"/>
-          <w:shd w:val="clear" w:color="auto" w:fill="FFFFFF"/>
-        </w:rPr>
-        <w:t>(2), 187-202.</w:t>
-      </w:r>
-    </w:p>
-    <w:p>
-      <w:pPr>
-        <w:pStyle w:val="EndnoteText"/>
-        <w:rPr>
-          <w:rFonts w:ascii="Times New Roman" w:hAnsi="Times New Roman" w:cs="Times New Roman"/>
-          <w:sz w:val="22"/>
-          <w:szCs w:val="22"/>
-        </w:rPr>
-      </w:pPr>
-    </w:p>
-  </w:endnote>
-  <w:endnote w:id="23">
-    <w:p>
-      <w:pPr>
-        <w:rPr>
-          <w:rFonts w:ascii="Times New Roman" w:eastAsia="Times New Roman" w:hAnsi="Times New Roman" w:cs="Times New Roman"/>
-        </w:rPr>
-      </w:pPr>
-      <w:r>
-        <w:rPr>
-          <w:rStyle w:val="EndnoteReference"/>
-          <w:rFonts w:ascii="Times New Roman" w:hAnsi="Times New Roman" w:cs="Times New Roman"/>
-        </w:rPr>
-        <w:endnoteRef/>
-      </w:r>
-      <w:r>
-        <w:rPr>
-          <w:rFonts w:ascii="Times New Roman" w:hAnsi="Times New Roman" w:cs="Times New Roman"/>
-        </w:rPr>
-        <w:t xml:space="preserve"> </w:t>
-      </w:r>
-      <w:proofErr w:type="spellStart"/>
-      <w:r>
-        <w:rPr>
-          <w:rFonts w:ascii="Times New Roman" w:eastAsia="Times New Roman" w:hAnsi="Times New Roman" w:cs="Times New Roman"/>
-        </w:rPr>
-        <w:t>Zampieri</w:t>
-      </w:r>
-      <w:proofErr w:type="spellEnd"/>
-      <w:r>
-        <w:rPr>
-          <w:rFonts w:ascii="Times New Roman" w:eastAsia="Times New Roman" w:hAnsi="Times New Roman" w:cs="Times New Roman"/>
-        </w:rPr>
-        <w:t xml:space="preserve">, M., </w:t>
-      </w:r>
-      <w:proofErr w:type="spellStart"/>
-      <w:r>
-        <w:rPr>
-          <w:rFonts w:ascii="Times New Roman" w:eastAsia="Times New Roman" w:hAnsi="Times New Roman" w:cs="Times New Roman"/>
-        </w:rPr>
-        <w:t>Malmasi</w:t>
-      </w:r>
-      <w:proofErr w:type="spellEnd"/>
-      <w:r>
-        <w:rPr>
-          <w:rFonts w:ascii="Times New Roman" w:eastAsia="Times New Roman" w:hAnsi="Times New Roman" w:cs="Times New Roman"/>
-        </w:rPr>
-        <w:t xml:space="preserve">, S., </w:t>
-      </w:r>
-      <w:proofErr w:type="spellStart"/>
-      <w:r>
-        <w:rPr>
-          <w:rFonts w:ascii="Times New Roman" w:eastAsia="Times New Roman" w:hAnsi="Times New Roman" w:cs="Times New Roman"/>
-        </w:rPr>
-        <w:t>Nakov</w:t>
-      </w:r>
-      <w:proofErr w:type="spellEnd"/>
-      <w:r>
-        <w:rPr>
-          <w:rFonts w:ascii="Times New Roman" w:eastAsia="Times New Roman" w:hAnsi="Times New Roman" w:cs="Times New Roman"/>
-        </w:rPr>
-        <w:t xml:space="preserve">, P., Rosenthal, S., </w:t>
-      </w:r>
-      <w:proofErr w:type="spellStart"/>
-      <w:r>
-        <w:rPr>
-          <w:rFonts w:ascii="Times New Roman" w:eastAsia="Times New Roman" w:hAnsi="Times New Roman" w:cs="Times New Roman"/>
-        </w:rPr>
-        <w:t>Farra</w:t>
-      </w:r>
-      <w:proofErr w:type="spellEnd"/>
-      <w:r>
-        <w:rPr>
-          <w:rFonts w:ascii="Times New Roman" w:eastAsia="Times New Roman" w:hAnsi="Times New Roman" w:cs="Times New Roman"/>
-        </w:rPr>
-        <w:t xml:space="preserve">, N., &amp; Kumar, R. (2019). Predicting the type and target of offensive posts in social media. </w:t>
-      </w:r>
-      <w:proofErr w:type="spellStart"/>
+        <w:t xml:space="preserve">Proceedings of the International AAAI Conference on Web and </w:t>
+      </w:r>
+      <w:proofErr w:type="gramStart"/>
       <w:r>
         <w:rPr>
           <w:rFonts w:ascii="Times New Roman" w:eastAsia="Times New Roman" w:hAnsi="Times New Roman" w:cs="Times New Roman"/>
           <w:i/>
           <w:iCs/>
         </w:rPr>
-        <w:t>arXiv</w:t>
-      </w:r>
-      <w:proofErr w:type="spellEnd"/>
+        <w:t>Social Media</w:t>
+      </w:r>
+      <w:proofErr w:type="gramEnd"/>
+      <w:r>
+        <w:rPr>
+          <w:rFonts w:ascii="Times New Roman" w:eastAsia="Times New Roman" w:hAnsi="Times New Roman" w:cs="Times New Roman"/>
+        </w:rPr>
+        <w:t xml:space="preserve"> (Vol. 14, pp. 579-589).</w:t>
+      </w:r>
+    </w:p>
+    <w:p>
+      <w:pPr>
+        <w:pStyle w:val="EndnoteText"/>
+        <w:rPr>
+          <w:rFonts w:ascii="Times New Roman" w:hAnsi="Times New Roman" w:cs="Times New Roman"/>
+          <w:sz w:val="22"/>
+          <w:szCs w:val="22"/>
+        </w:rPr>
+      </w:pPr>
+    </w:p>
+  </w:endnote>
+  <w:endnote w:id="22">
+    <w:p>
+      <w:pPr>
+        <w:pStyle w:val="EndnoteText"/>
+        <w:rPr>
+          <w:rFonts w:ascii="Times New Roman" w:hAnsi="Times New Roman" w:cs="Times New Roman"/>
+          <w:color w:val="222222"/>
+          <w:sz w:val="22"/>
+          <w:szCs w:val="22"/>
+          <w:shd w:val="clear" w:color="auto" w:fill="FFFFFF"/>
+        </w:rPr>
+      </w:pPr>
+      <w:r>
+        <w:rPr>
+          <w:rStyle w:val="EndnoteReference"/>
+          <w:rFonts w:ascii="Times New Roman" w:hAnsi="Times New Roman" w:cs="Times New Roman"/>
+          <w:sz w:val="22"/>
+          <w:szCs w:val="22"/>
+        </w:rPr>
+        <w:endnoteRef/>
+      </w:r>
+      <w:r>
+        <w:rPr>
+          <w:rFonts w:ascii="Times New Roman" w:hAnsi="Times New Roman" w:cs="Times New Roman"/>
+          <w:sz w:val="22"/>
+          <w:szCs w:val="22"/>
+        </w:rPr>
+        <w:t xml:space="preserve"> </w:t>
+      </w:r>
+      <w:proofErr w:type="spellStart"/>
+      <w:r>
+        <w:rPr>
+          <w:rFonts w:ascii="Times New Roman" w:hAnsi="Times New Roman" w:cs="Times New Roman"/>
+          <w:color w:val="222222"/>
+          <w:sz w:val="22"/>
+          <w:szCs w:val="22"/>
+          <w:shd w:val="clear" w:color="auto" w:fill="FFFFFF"/>
+        </w:rPr>
+        <w:t>Malmasi</w:t>
+      </w:r>
+      <w:proofErr w:type="spellEnd"/>
+      <w:r>
+        <w:rPr>
+          <w:rFonts w:ascii="Times New Roman" w:hAnsi="Times New Roman" w:cs="Times New Roman"/>
+          <w:color w:val="222222"/>
+          <w:sz w:val="22"/>
+          <w:szCs w:val="22"/>
+          <w:shd w:val="clear" w:color="auto" w:fill="FFFFFF"/>
+        </w:rPr>
+        <w:t xml:space="preserve">, S., &amp; </w:t>
+      </w:r>
+      <w:proofErr w:type="spellStart"/>
+      <w:r>
+        <w:rPr>
+          <w:rFonts w:ascii="Times New Roman" w:hAnsi="Times New Roman" w:cs="Times New Roman"/>
+          <w:color w:val="222222"/>
+          <w:sz w:val="22"/>
+          <w:szCs w:val="22"/>
+          <w:shd w:val="clear" w:color="auto" w:fill="FFFFFF"/>
+        </w:rPr>
+        <w:t>Zampieri</w:t>
+      </w:r>
+      <w:proofErr w:type="spellEnd"/>
+      <w:r>
+        <w:rPr>
+          <w:rFonts w:ascii="Times New Roman" w:hAnsi="Times New Roman" w:cs="Times New Roman"/>
+          <w:color w:val="222222"/>
+          <w:sz w:val="22"/>
+          <w:szCs w:val="22"/>
+          <w:shd w:val="clear" w:color="auto" w:fill="FFFFFF"/>
+        </w:rPr>
+        <w:t>, M. (2018). Challenges in discriminating profanity from hate speech. </w:t>
+      </w:r>
+      <w:r>
+        <w:rPr>
+          <w:rFonts w:ascii="Times New Roman" w:hAnsi="Times New Roman" w:cs="Times New Roman"/>
+          <w:i/>
+          <w:iCs/>
+          <w:color w:val="222222"/>
+          <w:sz w:val="22"/>
+          <w:szCs w:val="22"/>
+          <w:shd w:val="clear" w:color="auto" w:fill="FFFFFF"/>
+        </w:rPr>
+        <w:t>Journal of Experimental &amp; Theoretical Artificial Intelligence</w:t>
+      </w:r>
+      <w:r>
+        <w:rPr>
+          <w:rFonts w:ascii="Times New Roman" w:hAnsi="Times New Roman" w:cs="Times New Roman"/>
+          <w:color w:val="222222"/>
+          <w:sz w:val="22"/>
+          <w:szCs w:val="22"/>
+          <w:shd w:val="clear" w:color="auto" w:fill="FFFFFF"/>
+        </w:rPr>
+        <w:t>, </w:t>
+      </w:r>
+      <w:r>
+        <w:rPr>
+          <w:rFonts w:ascii="Times New Roman" w:hAnsi="Times New Roman" w:cs="Times New Roman"/>
+          <w:i/>
+          <w:iCs/>
+          <w:color w:val="222222"/>
+          <w:sz w:val="22"/>
+          <w:szCs w:val="22"/>
+          <w:shd w:val="clear" w:color="auto" w:fill="FFFFFF"/>
+        </w:rPr>
+        <w:t>30</w:t>
+      </w:r>
+      <w:r>
+        <w:rPr>
+          <w:rFonts w:ascii="Times New Roman" w:hAnsi="Times New Roman" w:cs="Times New Roman"/>
+          <w:color w:val="222222"/>
+          <w:sz w:val="22"/>
+          <w:szCs w:val="22"/>
+          <w:shd w:val="clear" w:color="auto" w:fill="FFFFFF"/>
+        </w:rPr>
+        <w:t>(2), 187-202.</w:t>
+      </w:r>
+    </w:p>
+    <w:p>
+      <w:pPr>
+        <w:pStyle w:val="EndnoteText"/>
+        <w:rPr>
+          <w:rFonts w:ascii="Times New Roman" w:hAnsi="Times New Roman" w:cs="Times New Roman"/>
+          <w:sz w:val="22"/>
+          <w:szCs w:val="22"/>
+        </w:rPr>
+      </w:pPr>
+    </w:p>
+  </w:endnote>
+  <w:endnote w:id="23">
+    <w:p>
+      <w:pPr>
+        <w:rPr>
+          <w:rFonts w:ascii="Times New Roman" w:eastAsia="Times New Roman" w:hAnsi="Times New Roman" w:cs="Times New Roman"/>
+        </w:rPr>
+      </w:pPr>
+      <w:r>
+        <w:rPr>
+          <w:rStyle w:val="EndnoteReference"/>
+          <w:rFonts w:ascii="Times New Roman" w:hAnsi="Times New Roman" w:cs="Times New Roman"/>
+        </w:rPr>
+        <w:endnoteRef/>
+      </w:r>
+      <w:r>
+        <w:rPr>
+          <w:rFonts w:ascii="Times New Roman" w:hAnsi="Times New Roman" w:cs="Times New Roman"/>
+        </w:rPr>
+        <w:t xml:space="preserve"> </w:t>
+      </w:r>
+      <w:proofErr w:type="spellStart"/>
+      <w:r>
+        <w:rPr>
+          <w:rFonts w:ascii="Times New Roman" w:eastAsia="Times New Roman" w:hAnsi="Times New Roman" w:cs="Times New Roman"/>
+        </w:rPr>
+        <w:t>Zampieri</w:t>
+      </w:r>
+      <w:proofErr w:type="spellEnd"/>
+      <w:r>
+        <w:rPr>
+          <w:rFonts w:ascii="Times New Roman" w:eastAsia="Times New Roman" w:hAnsi="Times New Roman" w:cs="Times New Roman"/>
+        </w:rPr>
+        <w:t xml:space="preserve">, M., </w:t>
+      </w:r>
+      <w:proofErr w:type="spellStart"/>
+      <w:r>
+        <w:rPr>
+          <w:rFonts w:ascii="Times New Roman" w:eastAsia="Times New Roman" w:hAnsi="Times New Roman" w:cs="Times New Roman"/>
+        </w:rPr>
+        <w:t>Malmasi</w:t>
+      </w:r>
+      <w:proofErr w:type="spellEnd"/>
+      <w:r>
+        <w:rPr>
+          <w:rFonts w:ascii="Times New Roman" w:eastAsia="Times New Roman" w:hAnsi="Times New Roman" w:cs="Times New Roman"/>
+        </w:rPr>
+        <w:t xml:space="preserve">, S., </w:t>
+      </w:r>
+      <w:proofErr w:type="spellStart"/>
+      <w:r>
+        <w:rPr>
+          <w:rFonts w:ascii="Times New Roman" w:eastAsia="Times New Roman" w:hAnsi="Times New Roman" w:cs="Times New Roman"/>
+        </w:rPr>
+        <w:t>Nakov</w:t>
+      </w:r>
+      <w:proofErr w:type="spellEnd"/>
+      <w:r>
+        <w:rPr>
+          <w:rFonts w:ascii="Times New Roman" w:eastAsia="Times New Roman" w:hAnsi="Times New Roman" w:cs="Times New Roman"/>
+        </w:rPr>
+        <w:t xml:space="preserve">, P., Rosenthal, S., </w:t>
+      </w:r>
+      <w:proofErr w:type="spellStart"/>
+      <w:r>
+        <w:rPr>
+          <w:rFonts w:ascii="Times New Roman" w:eastAsia="Times New Roman" w:hAnsi="Times New Roman" w:cs="Times New Roman"/>
+        </w:rPr>
+        <w:t>Farra</w:t>
+      </w:r>
+      <w:proofErr w:type="spellEnd"/>
+      <w:r>
+        <w:rPr>
+          <w:rFonts w:ascii="Times New Roman" w:eastAsia="Times New Roman" w:hAnsi="Times New Roman" w:cs="Times New Roman"/>
+        </w:rPr>
+        <w:t xml:space="preserve">, N., &amp; Kumar, R. (2019). Predicting the type and target of offensive posts in social media. </w:t>
+      </w:r>
+      <w:proofErr w:type="spellStart"/>
       <w:r>
         <w:rPr>
           <w:rFonts w:ascii="Times New Roman" w:eastAsia="Times New Roman" w:hAnsi="Times New Roman" w:cs="Times New Roman"/>
           <w:i/>
           <w:iCs/>
         </w:rPr>
-        <w:t xml:space="preserve"> preprint arXiv:1902.09666</w:t>
-      </w:r>
-      <w:r>
-        <w:rPr>
-          <w:rFonts w:ascii="Times New Roman" w:eastAsia="Times New Roman" w:hAnsi="Times New Roman" w:cs="Times New Roman"/>
-        </w:rPr>
-        <w:t>.</w:t>
-      </w:r>
-    </w:p>
-    <w:p>
-      <w:pPr>
-        <w:pStyle w:val="EndnoteText"/>
-        <w:rPr>
-          <w:rFonts w:ascii="Times New Roman" w:hAnsi="Times New Roman" w:cs="Times New Roman"/>
-          <w:sz w:val="22"/>
-          <w:szCs w:val="22"/>
-        </w:rPr>
-      </w:pPr>
-    </w:p>
-  </w:endnote>
-  <w:endnote w:id="24">
-    <w:p>
-      <w:pPr>
-        <w:pStyle w:val="EndnoteText"/>
-        <w:rPr>
-          <w:rFonts w:ascii="Times New Roman" w:hAnsi="Times New Roman" w:cs="Times New Roman"/>
-          <w:color w:val="222222"/>
-          <w:sz w:val="22"/>
-          <w:szCs w:val="22"/>
-          <w:shd w:val="clear" w:color="auto" w:fill="FFFFFF"/>
-        </w:rPr>
-      </w:pPr>
-      <w:r>
-        <w:rPr>
-          <w:rStyle w:val="EndnoteReference"/>
-          <w:rFonts w:ascii="Times New Roman" w:hAnsi="Times New Roman" w:cs="Times New Roman"/>
-          <w:sz w:val="22"/>
-          <w:szCs w:val="22"/>
-        </w:rPr>
-        <w:endnoteRef/>
-      </w:r>
-      <w:r>
-        <w:rPr>
-          <w:rFonts w:ascii="Times New Roman" w:hAnsi="Times New Roman" w:cs="Times New Roman"/>
-          <w:sz w:val="22"/>
-          <w:szCs w:val="22"/>
-        </w:rPr>
-        <w:t xml:space="preserve"> </w:t>
-      </w:r>
-      <w:r>
-        <w:rPr>
-          <w:rFonts w:ascii="Times New Roman" w:hAnsi="Times New Roman" w:cs="Times New Roman"/>
-          <w:color w:val="222222"/>
-          <w:sz w:val="22"/>
-          <w:szCs w:val="22"/>
-          <w:shd w:val="clear" w:color="auto" w:fill="FFFFFF"/>
-        </w:rPr>
-        <w:t xml:space="preserve">Ranasinghe, T., </w:t>
-      </w:r>
-      <w:proofErr w:type="spellStart"/>
-      <w:r>
-        <w:rPr>
-          <w:rFonts w:ascii="Times New Roman" w:hAnsi="Times New Roman" w:cs="Times New Roman"/>
-          <w:color w:val="222222"/>
-          <w:sz w:val="22"/>
-          <w:szCs w:val="22"/>
-          <w:shd w:val="clear" w:color="auto" w:fill="FFFFFF"/>
-        </w:rPr>
-        <w:t>Zampieri</w:t>
-      </w:r>
-      <w:proofErr w:type="spellEnd"/>
-      <w:r>
-        <w:rPr>
-          <w:rFonts w:ascii="Times New Roman" w:hAnsi="Times New Roman" w:cs="Times New Roman"/>
-          <w:color w:val="222222"/>
-          <w:sz w:val="22"/>
-          <w:szCs w:val="22"/>
-          <w:shd w:val="clear" w:color="auto" w:fill="FFFFFF"/>
-        </w:rPr>
-        <w:t>, M., &amp; Hettiarachchi, H. (2019, December). BRUMS at HASOC 2019: Deep Learning Models for Multilingual Hate Speech and Offensive Language Identification. In </w:t>
-      </w:r>
-      <w:r>
-        <w:rPr>
-          <w:rFonts w:ascii="Times New Roman" w:hAnsi="Times New Roman" w:cs="Times New Roman"/>
-          <w:i/>
-          <w:iCs/>
-          <w:color w:val="222222"/>
-          <w:sz w:val="22"/>
-          <w:szCs w:val="22"/>
-          <w:shd w:val="clear" w:color="auto" w:fill="FFFFFF"/>
-        </w:rPr>
-        <w:t>FIRE (Working Notes)</w:t>
-      </w:r>
-      <w:r>
-        <w:rPr>
-          <w:rFonts w:ascii="Times New Roman" w:hAnsi="Times New Roman" w:cs="Times New Roman"/>
-          <w:color w:val="222222"/>
-          <w:sz w:val="22"/>
-          <w:szCs w:val="22"/>
-          <w:shd w:val="clear" w:color="auto" w:fill="FFFFFF"/>
-        </w:rPr>
-        <w:t> (pp. 199-207).</w:t>
-      </w:r>
-    </w:p>
-    <w:p>
-      <w:pPr>
-        <w:pStyle w:val="EndnoteText"/>
-        <w:rPr>
-          <w:rFonts w:ascii="Times New Roman" w:hAnsi="Times New Roman" w:cs="Times New Roman"/>
-          <w:sz w:val="22"/>
-          <w:szCs w:val="22"/>
-        </w:rPr>
-      </w:pPr>
-    </w:p>
-  </w:endnote>
-  <w:endnote w:id="25">
-    <w:p>
-      <w:pPr>
-        <w:pStyle w:val="EndnoteText"/>
-        <w:rPr>
-          <w:rFonts w:ascii="Times New Roman" w:hAnsi="Times New Roman" w:cs="Times New Roman"/>
-          <w:color w:val="222222"/>
-          <w:sz w:val="22"/>
-          <w:szCs w:val="22"/>
-          <w:shd w:val="clear" w:color="auto" w:fill="FFFFFF"/>
-        </w:rPr>
-      </w:pPr>
-      <w:r>
-        <w:rPr>
-          <w:rStyle w:val="EndnoteReference"/>
-          <w:rFonts w:ascii="Times New Roman" w:hAnsi="Times New Roman" w:cs="Times New Roman"/>
-          <w:sz w:val="22"/>
-          <w:szCs w:val="22"/>
-        </w:rPr>
-        <w:endnoteRef/>
-      </w:r>
-      <w:r>
-        <w:rPr>
-          <w:rFonts w:ascii="Times New Roman" w:hAnsi="Times New Roman" w:cs="Times New Roman"/>
-          <w:sz w:val="22"/>
-          <w:szCs w:val="22"/>
-        </w:rPr>
-        <w:t xml:space="preserve"> </w:t>
-      </w:r>
-      <w:r>
-        <w:rPr>
-          <w:rFonts w:ascii="Times New Roman" w:hAnsi="Times New Roman" w:cs="Times New Roman"/>
-          <w:color w:val="222222"/>
-          <w:sz w:val="22"/>
-          <w:szCs w:val="22"/>
-          <w:shd w:val="clear" w:color="auto" w:fill="FFFFFF"/>
-        </w:rPr>
-        <w:t xml:space="preserve">Zhao, Z., Zhang, Z., &amp; </w:t>
-      </w:r>
-      <w:proofErr w:type="spellStart"/>
-      <w:r>
-        <w:rPr>
-          <w:rFonts w:ascii="Times New Roman" w:hAnsi="Times New Roman" w:cs="Times New Roman"/>
-          <w:color w:val="222222"/>
-          <w:sz w:val="22"/>
-          <w:szCs w:val="22"/>
-          <w:shd w:val="clear" w:color="auto" w:fill="FFFFFF"/>
-        </w:rPr>
-        <w:t>Hopfgartner</w:t>
-      </w:r>
-      <w:proofErr w:type="spellEnd"/>
-      <w:r>
-        <w:rPr>
-          <w:rFonts w:ascii="Times New Roman" w:hAnsi="Times New Roman" w:cs="Times New Roman"/>
-          <w:color w:val="222222"/>
-          <w:sz w:val="22"/>
-          <w:szCs w:val="22"/>
-          <w:shd w:val="clear" w:color="auto" w:fill="FFFFFF"/>
-        </w:rPr>
-        <w:t>, F. (2021, April). A Comparative Study of Using Pre-trained Language Models for Toxic Comment Classification. In </w:t>
-      </w:r>
-      <w:r>
-        <w:rPr>
-          <w:rFonts w:ascii="Times New Roman" w:hAnsi="Times New Roman" w:cs="Times New Roman"/>
-          <w:i/>
-          <w:iCs/>
-          <w:color w:val="222222"/>
-          <w:sz w:val="22"/>
-          <w:szCs w:val="22"/>
-          <w:shd w:val="clear" w:color="auto" w:fill="FFFFFF"/>
-        </w:rPr>
-        <w:t>Companion Proceedings of the Web Conference 2021</w:t>
-      </w:r>
-      <w:r>
-        <w:rPr>
-          <w:rFonts w:ascii="Times New Roman" w:hAnsi="Times New Roman" w:cs="Times New Roman"/>
-          <w:color w:val="222222"/>
-          <w:sz w:val="22"/>
-          <w:szCs w:val="22"/>
-          <w:shd w:val="clear" w:color="auto" w:fill="FFFFFF"/>
-        </w:rPr>
-        <w:t> (pp. 500-507).</w:t>
-      </w:r>
-    </w:p>
-    <w:p>
-      <w:pPr>
-        <w:pStyle w:val="EndnoteText"/>
-        <w:rPr>
-          <w:rFonts w:ascii="Times New Roman" w:hAnsi="Times New Roman" w:cs="Times New Roman"/>
-          <w:sz w:val="22"/>
-          <w:szCs w:val="22"/>
-        </w:rPr>
-      </w:pPr>
-    </w:p>
-  </w:endnote>
-  <w:endnote w:id="26">
-    <w:p>
-      <w:pPr>
-        <w:pStyle w:val="EndnoteText"/>
-        <w:rPr>
-          <w:rFonts w:ascii="Times New Roman" w:hAnsi="Times New Roman" w:cs="Times New Roman"/>
-          <w:color w:val="222222"/>
-          <w:sz w:val="22"/>
-          <w:szCs w:val="22"/>
-          <w:shd w:val="clear" w:color="auto" w:fill="FFFFFF"/>
-        </w:rPr>
-      </w:pPr>
-      <w:r>
-        <w:rPr>
-          <w:rStyle w:val="EndnoteReference"/>
-          <w:rFonts w:ascii="Times New Roman" w:hAnsi="Times New Roman" w:cs="Times New Roman"/>
-          <w:sz w:val="22"/>
-          <w:szCs w:val="22"/>
-        </w:rPr>
-        <w:endnoteRef/>
-      </w:r>
-      <w:r>
-        <w:rPr>
-          <w:rFonts w:ascii="Times New Roman" w:hAnsi="Times New Roman" w:cs="Times New Roman"/>
-          <w:sz w:val="22"/>
-          <w:szCs w:val="22"/>
-        </w:rPr>
-        <w:t xml:space="preserve"> </w:t>
-      </w:r>
-      <w:proofErr w:type="spellStart"/>
-      <w:r>
-        <w:rPr>
-          <w:rFonts w:ascii="Times New Roman" w:hAnsi="Times New Roman" w:cs="Times New Roman"/>
-          <w:color w:val="222222"/>
-          <w:sz w:val="22"/>
-          <w:szCs w:val="22"/>
-          <w:shd w:val="clear" w:color="auto" w:fill="FFFFFF"/>
-        </w:rPr>
-        <w:t>d'Sa</w:t>
-      </w:r>
-      <w:proofErr w:type="spellEnd"/>
-      <w:r>
-        <w:rPr>
-          <w:rFonts w:ascii="Times New Roman" w:hAnsi="Times New Roman" w:cs="Times New Roman"/>
-          <w:color w:val="222222"/>
-          <w:sz w:val="22"/>
-          <w:szCs w:val="22"/>
-          <w:shd w:val="clear" w:color="auto" w:fill="FFFFFF"/>
-        </w:rPr>
-        <w:t xml:space="preserve">, A. G., </w:t>
-      </w:r>
-      <w:proofErr w:type="spellStart"/>
-      <w:r>
-        <w:rPr>
-          <w:rFonts w:ascii="Times New Roman" w:hAnsi="Times New Roman" w:cs="Times New Roman"/>
-          <w:color w:val="222222"/>
-          <w:sz w:val="22"/>
-          <w:szCs w:val="22"/>
-          <w:shd w:val="clear" w:color="auto" w:fill="FFFFFF"/>
-        </w:rPr>
-        <w:t>Illina</w:t>
-      </w:r>
-      <w:proofErr w:type="spellEnd"/>
-      <w:r>
-        <w:rPr>
-          <w:rFonts w:ascii="Times New Roman" w:hAnsi="Times New Roman" w:cs="Times New Roman"/>
-          <w:color w:val="222222"/>
-          <w:sz w:val="22"/>
-          <w:szCs w:val="22"/>
-          <w:shd w:val="clear" w:color="auto" w:fill="FFFFFF"/>
-        </w:rPr>
-        <w:t xml:space="preserve">, I., &amp; </w:t>
-      </w:r>
-      <w:proofErr w:type="spellStart"/>
-      <w:r>
-        <w:rPr>
-          <w:rFonts w:ascii="Times New Roman" w:hAnsi="Times New Roman" w:cs="Times New Roman"/>
-          <w:color w:val="222222"/>
-          <w:sz w:val="22"/>
-          <w:szCs w:val="22"/>
-          <w:shd w:val="clear" w:color="auto" w:fill="FFFFFF"/>
-        </w:rPr>
-        <w:t>Fohr</w:t>
-      </w:r>
-      <w:proofErr w:type="spellEnd"/>
-      <w:r>
-        <w:rPr>
-          <w:rFonts w:ascii="Times New Roman" w:hAnsi="Times New Roman" w:cs="Times New Roman"/>
-          <w:color w:val="222222"/>
-          <w:sz w:val="22"/>
-          <w:szCs w:val="22"/>
-          <w:shd w:val="clear" w:color="auto" w:fill="FFFFFF"/>
-        </w:rPr>
-        <w:t xml:space="preserve">, D. (2020, February). Bert and </w:t>
-      </w:r>
-      <w:proofErr w:type="spellStart"/>
-      <w:r>
-        <w:rPr>
-          <w:rFonts w:ascii="Times New Roman" w:hAnsi="Times New Roman" w:cs="Times New Roman"/>
-          <w:color w:val="222222"/>
-          <w:sz w:val="22"/>
-          <w:szCs w:val="22"/>
-          <w:shd w:val="clear" w:color="auto" w:fill="FFFFFF"/>
-        </w:rPr>
-        <w:t>fasttext</w:t>
-      </w:r>
-      <w:proofErr w:type="spellEnd"/>
-      <w:r>
-        <w:rPr>
-          <w:rFonts w:ascii="Times New Roman" w:hAnsi="Times New Roman" w:cs="Times New Roman"/>
-          <w:color w:val="222222"/>
-          <w:sz w:val="22"/>
-          <w:szCs w:val="22"/>
-          <w:shd w:val="clear" w:color="auto" w:fill="FFFFFF"/>
-        </w:rPr>
-        <w:t xml:space="preserve"> embeddings for automatic detection of toxic speech. In </w:t>
-      </w:r>
-      <w:r>
-        <w:rPr>
-          <w:rFonts w:ascii="Times New Roman" w:hAnsi="Times New Roman" w:cs="Times New Roman"/>
-          <w:i/>
-          <w:iCs/>
-          <w:color w:val="222222"/>
-          <w:sz w:val="22"/>
-          <w:szCs w:val="22"/>
-          <w:shd w:val="clear" w:color="auto" w:fill="FFFFFF"/>
-        </w:rPr>
-        <w:t xml:space="preserve">2020 International Multi-Conference </w:t>
-      </w:r>
-      <w:proofErr w:type="spellStart"/>
-      <w:r>
-        <w:rPr>
-          <w:rFonts w:ascii="Times New Roman" w:hAnsi="Times New Roman" w:cs="Times New Roman"/>
-          <w:i/>
-          <w:iCs/>
-          <w:color w:val="222222"/>
-          <w:sz w:val="22"/>
-          <w:szCs w:val="22"/>
-          <w:shd w:val="clear" w:color="auto" w:fill="FFFFFF"/>
-        </w:rPr>
-        <w:t>on:“Organization</w:t>
-      </w:r>
-      <w:proofErr w:type="spellEnd"/>
-      <w:r>
-        <w:rPr>
-          <w:rFonts w:ascii="Times New Roman" w:hAnsi="Times New Roman" w:cs="Times New Roman"/>
-          <w:i/>
-          <w:iCs/>
-          <w:color w:val="222222"/>
-          <w:sz w:val="22"/>
-          <w:szCs w:val="22"/>
-          <w:shd w:val="clear" w:color="auto" w:fill="FFFFFF"/>
-        </w:rPr>
-        <w:t xml:space="preserve"> of Knowledge and Advanced Technologies”(OCTA)</w:t>
-      </w:r>
-      <w:r>
-        <w:rPr>
-          <w:rFonts w:ascii="Times New Roman" w:hAnsi="Times New Roman" w:cs="Times New Roman"/>
-          <w:color w:val="222222"/>
-          <w:sz w:val="22"/>
-          <w:szCs w:val="22"/>
-          <w:shd w:val="clear" w:color="auto" w:fill="FFFFFF"/>
-        </w:rPr>
-        <w:t> (pp. 1-5). IEEE.</w:t>
-      </w:r>
-    </w:p>
-    <w:p>
-      <w:pPr>
-        <w:pStyle w:val="EndnoteText"/>
-        <w:rPr>
-          <w:rFonts w:ascii="Times New Roman" w:hAnsi="Times New Roman" w:cs="Times New Roman"/>
-          <w:color w:val="222222"/>
-          <w:sz w:val="22"/>
-          <w:szCs w:val="22"/>
-          <w:shd w:val="clear" w:color="auto" w:fill="FFFFFF"/>
-        </w:rPr>
-      </w:pPr>
-    </w:p>
-    <w:p>
-      <w:pPr>
-        <w:pStyle w:val="EndnoteText"/>
-        <w:rPr>
-          <w:rFonts w:ascii="Times New Roman" w:hAnsi="Times New Roman" w:cs="Times New Roman"/>
-          <w:sz w:val="22"/>
-          <w:szCs w:val="22"/>
-        </w:rPr>
-      </w:pPr>
-    </w:p>
-  </w:endnote>
-  <w:endnote w:id="27">
-    <w:p>
-      <w:pPr>
-        <w:pStyle w:val="EndnoteText"/>
-        <w:rPr>
-          <w:rFonts w:ascii="Times New Roman" w:hAnsi="Times New Roman" w:cs="Times New Roman"/>
-          <w:color w:val="222222"/>
-          <w:sz w:val="22"/>
-          <w:szCs w:val="22"/>
-          <w:shd w:val="clear" w:color="auto" w:fill="FFFFFF"/>
-        </w:rPr>
-      </w:pPr>
-      <w:r>
-        <w:rPr>
-          <w:rStyle w:val="EndnoteReference"/>
-          <w:rFonts w:ascii="Times New Roman" w:hAnsi="Times New Roman" w:cs="Times New Roman"/>
-          <w:sz w:val="22"/>
-          <w:szCs w:val="22"/>
-        </w:rPr>
-        <w:endnoteRef/>
-      </w:r>
-      <w:r>
-        <w:rPr>
-          <w:rFonts w:ascii="Times New Roman" w:hAnsi="Times New Roman" w:cs="Times New Roman"/>
-          <w:sz w:val="22"/>
-          <w:szCs w:val="22"/>
-        </w:rPr>
-        <w:t xml:space="preserve"> </w:t>
-      </w:r>
-      <w:proofErr w:type="spellStart"/>
-      <w:r>
-        <w:rPr>
-          <w:rFonts w:ascii="Times New Roman" w:hAnsi="Times New Roman" w:cs="Times New Roman"/>
-          <w:color w:val="222222"/>
-          <w:sz w:val="22"/>
-          <w:szCs w:val="22"/>
-          <w:shd w:val="clear" w:color="auto" w:fill="FFFFFF"/>
-        </w:rPr>
-        <w:t>Maslej-Krešňáková</w:t>
-      </w:r>
-      <w:proofErr w:type="spellEnd"/>
-      <w:r>
-        <w:rPr>
-          <w:rFonts w:ascii="Times New Roman" w:hAnsi="Times New Roman" w:cs="Times New Roman"/>
-          <w:color w:val="222222"/>
-          <w:sz w:val="22"/>
-          <w:szCs w:val="22"/>
-          <w:shd w:val="clear" w:color="auto" w:fill="FFFFFF"/>
-        </w:rPr>
-        <w:t xml:space="preserve">, V., </w:t>
-      </w:r>
-      <w:proofErr w:type="spellStart"/>
-      <w:r>
-        <w:rPr>
-          <w:rFonts w:ascii="Times New Roman" w:hAnsi="Times New Roman" w:cs="Times New Roman"/>
-          <w:color w:val="222222"/>
-          <w:sz w:val="22"/>
-          <w:szCs w:val="22"/>
-          <w:shd w:val="clear" w:color="auto" w:fill="FFFFFF"/>
-        </w:rPr>
-        <w:t>Sarnovský</w:t>
-      </w:r>
-      <w:proofErr w:type="spellEnd"/>
-      <w:r>
-        <w:rPr>
-          <w:rFonts w:ascii="Times New Roman" w:hAnsi="Times New Roman" w:cs="Times New Roman"/>
-          <w:color w:val="222222"/>
-          <w:sz w:val="22"/>
-          <w:szCs w:val="22"/>
-          <w:shd w:val="clear" w:color="auto" w:fill="FFFFFF"/>
-        </w:rPr>
-        <w:t xml:space="preserve">, M., Butka, P., &amp; </w:t>
-      </w:r>
-      <w:proofErr w:type="spellStart"/>
-      <w:r>
-        <w:rPr>
-          <w:rFonts w:ascii="Times New Roman" w:hAnsi="Times New Roman" w:cs="Times New Roman"/>
-          <w:color w:val="222222"/>
-          <w:sz w:val="22"/>
-          <w:szCs w:val="22"/>
-          <w:shd w:val="clear" w:color="auto" w:fill="FFFFFF"/>
-        </w:rPr>
-        <w:t>Machová</w:t>
-      </w:r>
-      <w:proofErr w:type="spellEnd"/>
-      <w:r>
-        <w:rPr>
-          <w:rFonts w:ascii="Times New Roman" w:hAnsi="Times New Roman" w:cs="Times New Roman"/>
-          <w:color w:val="222222"/>
-          <w:sz w:val="22"/>
-          <w:szCs w:val="22"/>
-          <w:shd w:val="clear" w:color="auto" w:fill="FFFFFF"/>
-        </w:rPr>
-        <w:t>, K. (2020). Comparison of deep learning models and various text pre-processing techniques for the toxic comments classification. </w:t>
-      </w:r>
-      <w:r>
-        <w:rPr>
-          <w:rFonts w:ascii="Times New Roman" w:hAnsi="Times New Roman" w:cs="Times New Roman"/>
-          <w:i/>
-          <w:iCs/>
-          <w:color w:val="222222"/>
-          <w:sz w:val="22"/>
-          <w:szCs w:val="22"/>
-          <w:shd w:val="clear" w:color="auto" w:fill="FFFFFF"/>
-        </w:rPr>
-        <w:t>Applied Sciences</w:t>
-      </w:r>
-      <w:r>
-        <w:rPr>
-          <w:rFonts w:ascii="Times New Roman" w:hAnsi="Times New Roman" w:cs="Times New Roman"/>
-          <w:color w:val="222222"/>
-          <w:sz w:val="22"/>
-          <w:szCs w:val="22"/>
-          <w:shd w:val="clear" w:color="auto" w:fill="FFFFFF"/>
-        </w:rPr>
-        <w:t>, </w:t>
-      </w:r>
-      <w:r>
-        <w:rPr>
-          <w:rFonts w:ascii="Times New Roman" w:hAnsi="Times New Roman" w:cs="Times New Roman"/>
-          <w:i/>
-          <w:iCs/>
-          <w:color w:val="222222"/>
-          <w:sz w:val="22"/>
-          <w:szCs w:val="22"/>
-          <w:shd w:val="clear" w:color="auto" w:fill="FFFFFF"/>
-        </w:rPr>
-        <w:t>10</w:t>
-      </w:r>
-      <w:r>
-        <w:rPr>
-          <w:rFonts w:ascii="Times New Roman" w:hAnsi="Times New Roman" w:cs="Times New Roman"/>
-          <w:color w:val="222222"/>
-          <w:sz w:val="22"/>
-          <w:szCs w:val="22"/>
-          <w:shd w:val="clear" w:color="auto" w:fill="FFFFFF"/>
-        </w:rPr>
-        <w:t>(23), 8631.</w:t>
-      </w:r>
-    </w:p>
-    <w:p>
-      <w:pPr>
-        <w:pStyle w:val="EndnoteText"/>
-        <w:rPr>
-          <w:rFonts w:ascii="Times New Roman" w:hAnsi="Times New Roman" w:cs="Times New Roman"/>
-          <w:sz w:val="22"/>
-          <w:szCs w:val="22"/>
-        </w:rPr>
-      </w:pPr>
-    </w:p>
-  </w:endnote>
-  <w:endnote w:id="28">
-    <w:p>
-      <w:pPr>
-        <w:pStyle w:val="EndnoteText"/>
-        <w:rPr>
-          <w:rFonts w:ascii="Times New Roman" w:hAnsi="Times New Roman" w:cs="Times New Roman"/>
-          <w:color w:val="222222"/>
-          <w:sz w:val="22"/>
-          <w:szCs w:val="22"/>
-          <w:shd w:val="clear" w:color="auto" w:fill="FFFFFF"/>
-        </w:rPr>
-      </w:pPr>
-      <w:r>
-        <w:rPr>
-          <w:rStyle w:val="EndnoteReference"/>
-          <w:rFonts w:ascii="Times New Roman" w:hAnsi="Times New Roman" w:cs="Times New Roman"/>
-          <w:sz w:val="22"/>
-          <w:szCs w:val="22"/>
-        </w:rPr>
-        <w:endnoteRef/>
-      </w:r>
-      <w:r>
-        <w:rPr>
-          <w:rFonts w:ascii="Times New Roman" w:hAnsi="Times New Roman" w:cs="Times New Roman"/>
-          <w:sz w:val="22"/>
-          <w:szCs w:val="22"/>
-        </w:rPr>
-        <w:t xml:space="preserve"> </w:t>
-      </w:r>
-      <w:proofErr w:type="spellStart"/>
-      <w:r>
-        <w:rPr>
-          <w:rFonts w:ascii="Times New Roman" w:hAnsi="Times New Roman" w:cs="Times New Roman"/>
-          <w:color w:val="222222"/>
-          <w:sz w:val="22"/>
-          <w:szCs w:val="22"/>
-          <w:shd w:val="clear" w:color="auto" w:fill="FFFFFF"/>
-        </w:rPr>
-        <w:t>Safaya</w:t>
-      </w:r>
-      <w:proofErr w:type="spellEnd"/>
-      <w:r>
-        <w:rPr>
-          <w:rFonts w:ascii="Times New Roman" w:hAnsi="Times New Roman" w:cs="Times New Roman"/>
-          <w:color w:val="222222"/>
-          <w:sz w:val="22"/>
-          <w:szCs w:val="22"/>
-          <w:shd w:val="clear" w:color="auto" w:fill="FFFFFF"/>
-        </w:rPr>
-        <w:t xml:space="preserve">, A., Abdullatif, M., &amp; </w:t>
-      </w:r>
-      <w:proofErr w:type="spellStart"/>
-      <w:r>
-        <w:rPr>
-          <w:rFonts w:ascii="Times New Roman" w:hAnsi="Times New Roman" w:cs="Times New Roman"/>
-          <w:color w:val="222222"/>
-          <w:sz w:val="22"/>
-          <w:szCs w:val="22"/>
-          <w:shd w:val="clear" w:color="auto" w:fill="FFFFFF"/>
-        </w:rPr>
-        <w:t>Yuret</w:t>
-      </w:r>
-      <w:proofErr w:type="spellEnd"/>
-      <w:r>
-        <w:rPr>
-          <w:rFonts w:ascii="Times New Roman" w:hAnsi="Times New Roman" w:cs="Times New Roman"/>
-          <w:color w:val="222222"/>
-          <w:sz w:val="22"/>
-          <w:szCs w:val="22"/>
-          <w:shd w:val="clear" w:color="auto" w:fill="FFFFFF"/>
-        </w:rPr>
-        <w:t xml:space="preserve">, D. (2020, December). </w:t>
-      </w:r>
-      <w:proofErr w:type="spellStart"/>
-      <w:r>
-        <w:rPr>
-          <w:rFonts w:ascii="Times New Roman" w:hAnsi="Times New Roman" w:cs="Times New Roman"/>
-          <w:color w:val="222222"/>
-          <w:sz w:val="22"/>
-          <w:szCs w:val="22"/>
-          <w:shd w:val="clear" w:color="auto" w:fill="FFFFFF"/>
-        </w:rPr>
-        <w:t>Kuisail</w:t>
-      </w:r>
-      <w:proofErr w:type="spellEnd"/>
-      <w:r>
-        <w:rPr>
-          <w:rFonts w:ascii="Times New Roman" w:hAnsi="Times New Roman" w:cs="Times New Roman"/>
-          <w:color w:val="222222"/>
-          <w:sz w:val="22"/>
-          <w:szCs w:val="22"/>
-          <w:shd w:val="clear" w:color="auto" w:fill="FFFFFF"/>
-        </w:rPr>
-        <w:t xml:space="preserve"> at semeval-2020 task 12: Bert-</w:t>
-      </w:r>
-      <w:proofErr w:type="spellStart"/>
-      <w:r>
-        <w:rPr>
-          <w:rFonts w:ascii="Times New Roman" w:hAnsi="Times New Roman" w:cs="Times New Roman"/>
-          <w:color w:val="222222"/>
-          <w:sz w:val="22"/>
-          <w:szCs w:val="22"/>
-          <w:shd w:val="clear" w:color="auto" w:fill="FFFFFF"/>
-        </w:rPr>
-        <w:t>cnn</w:t>
-      </w:r>
-      <w:proofErr w:type="spellEnd"/>
-      <w:r>
-        <w:rPr>
-          <w:rFonts w:ascii="Times New Roman" w:hAnsi="Times New Roman" w:cs="Times New Roman"/>
-          <w:color w:val="222222"/>
-          <w:sz w:val="22"/>
-          <w:szCs w:val="22"/>
-          <w:shd w:val="clear" w:color="auto" w:fill="FFFFFF"/>
-        </w:rPr>
-        <w:t xml:space="preserve"> for offensive speech identification in social media. In </w:t>
-      </w:r>
-      <w:r>
-        <w:rPr>
-          <w:rFonts w:ascii="Times New Roman" w:hAnsi="Times New Roman" w:cs="Times New Roman"/>
-          <w:i/>
-          <w:iCs/>
-          <w:color w:val="222222"/>
-          <w:sz w:val="22"/>
-          <w:szCs w:val="22"/>
-          <w:shd w:val="clear" w:color="auto" w:fill="FFFFFF"/>
-        </w:rPr>
-        <w:t>Proceedings of the Fourteenth Workshop on Semantic Evaluation</w:t>
-      </w:r>
-      <w:r>
-        <w:rPr>
-          <w:rFonts w:ascii="Times New Roman" w:hAnsi="Times New Roman" w:cs="Times New Roman"/>
-          <w:color w:val="222222"/>
-          <w:sz w:val="22"/>
-          <w:szCs w:val="22"/>
-          <w:shd w:val="clear" w:color="auto" w:fill="FFFFFF"/>
-        </w:rPr>
-        <w:t> (pp. 2054-2059).</w:t>
-      </w:r>
-    </w:p>
-    <w:p>
-      <w:pPr>
-        <w:pStyle w:val="EndnoteText"/>
-        <w:rPr>
-          <w:rFonts w:ascii="Times New Roman" w:hAnsi="Times New Roman" w:cs="Times New Roman"/>
-          <w:sz w:val="22"/>
-          <w:szCs w:val="22"/>
-        </w:rPr>
-      </w:pPr>
-    </w:p>
-  </w:endnote>
-  <w:endnote w:id="29">
-    <w:p>
-      <w:pPr>
-        <w:rPr>
-          <w:rFonts w:ascii="Times New Roman" w:eastAsia="Times New Roman" w:hAnsi="Times New Roman" w:cs="Times New Roman"/>
-        </w:rPr>
-      </w:pPr>
-      <w:r>
-        <w:rPr>
-          <w:rStyle w:val="EndnoteReference"/>
-          <w:rFonts w:ascii="Times New Roman" w:hAnsi="Times New Roman" w:cs="Times New Roman"/>
-        </w:rPr>
-        <w:endnoteRef/>
-      </w:r>
-      <w:r>
-        <w:rPr>
-          <w:rFonts w:ascii="Times New Roman" w:hAnsi="Times New Roman" w:cs="Times New Roman"/>
-        </w:rPr>
-        <w:t xml:space="preserve"> </w:t>
-      </w:r>
-      <w:r>
-        <w:rPr>
-          <w:rFonts w:ascii="Times New Roman" w:eastAsia="Times New Roman" w:hAnsi="Times New Roman" w:cs="Times New Roman"/>
-        </w:rPr>
-        <w:t xml:space="preserve">Song, G., Huang, D., &amp; Xiao, Z. (2021). A Study of Multilingual Toxic Text Detection Approaches under Imbalanced Sample Distribution. </w:t>
-      </w:r>
+        <w:t>arXiv</w:t>
+      </w:r>
+      <w:proofErr w:type="spellEnd"/>
       <w:r>
         <w:rPr>
           <w:rFonts w:ascii="Times New Roman" w:eastAsia="Times New Roman" w:hAnsi="Times New Roman" w:cs="Times New Roman"/>
           <w:i/>
           <w:iCs/>
         </w:rPr>
-        <w:t>Information</w:t>
+        <w:t xml:space="preserve"> preprint arXiv:1902.09666</w:t>
       </w:r>
       <w:r>
         <w:rPr>
           <w:rFonts w:ascii="Times New Roman" w:eastAsia="Times New Roman" w:hAnsi="Times New Roman" w:cs="Times New Roman"/>
         </w:rPr>
-        <w:t xml:space="preserve">, </w:t>
+        <w:t>.</w:t>
+      </w:r>
+    </w:p>
+    <w:p>
+      <w:pPr>
+        <w:pStyle w:val="EndnoteText"/>
+        <w:rPr>
+          <w:rFonts w:ascii="Times New Roman" w:hAnsi="Times New Roman" w:cs="Times New Roman"/>
+          <w:sz w:val="22"/>
+          <w:szCs w:val="22"/>
+        </w:rPr>
+      </w:pPr>
+    </w:p>
+  </w:endnote>
+  <w:endnote w:id="24">
+    <w:p>
+      <w:pPr>
+        <w:pStyle w:val="EndnoteText"/>
+        <w:rPr>
+          <w:rFonts w:ascii="Times New Roman" w:hAnsi="Times New Roman" w:cs="Times New Roman"/>
+          <w:color w:val="222222"/>
+          <w:sz w:val="22"/>
+          <w:szCs w:val="22"/>
+          <w:shd w:val="clear" w:color="auto" w:fill="FFFFFF"/>
+        </w:rPr>
+      </w:pPr>
+      <w:r>
+        <w:rPr>
+          <w:rStyle w:val="EndnoteReference"/>
+          <w:rFonts w:ascii="Times New Roman" w:hAnsi="Times New Roman" w:cs="Times New Roman"/>
+          <w:sz w:val="22"/>
+          <w:szCs w:val="22"/>
+        </w:rPr>
+        <w:endnoteRef/>
+      </w:r>
+      <w:r>
+        <w:rPr>
+          <w:rFonts w:ascii="Times New Roman" w:hAnsi="Times New Roman" w:cs="Times New Roman"/>
+          <w:sz w:val="22"/>
+          <w:szCs w:val="22"/>
+        </w:rPr>
+        <w:t xml:space="preserve"> </w:t>
+      </w:r>
+      <w:r>
+        <w:rPr>
+          <w:rFonts w:ascii="Times New Roman" w:hAnsi="Times New Roman" w:cs="Times New Roman"/>
+          <w:color w:val="222222"/>
+          <w:sz w:val="22"/>
+          <w:szCs w:val="22"/>
+          <w:shd w:val="clear" w:color="auto" w:fill="FFFFFF"/>
+        </w:rPr>
+        <w:t xml:space="preserve">Ranasinghe, T., </w:t>
+      </w:r>
+      <w:proofErr w:type="spellStart"/>
+      <w:r>
+        <w:rPr>
+          <w:rFonts w:ascii="Times New Roman" w:hAnsi="Times New Roman" w:cs="Times New Roman"/>
+          <w:color w:val="222222"/>
+          <w:sz w:val="22"/>
+          <w:szCs w:val="22"/>
+          <w:shd w:val="clear" w:color="auto" w:fill="FFFFFF"/>
+        </w:rPr>
+        <w:t>Zampieri</w:t>
+      </w:r>
+      <w:proofErr w:type="spellEnd"/>
+      <w:r>
+        <w:rPr>
+          <w:rFonts w:ascii="Times New Roman" w:hAnsi="Times New Roman" w:cs="Times New Roman"/>
+          <w:color w:val="222222"/>
+          <w:sz w:val="22"/>
+          <w:szCs w:val="22"/>
+          <w:shd w:val="clear" w:color="auto" w:fill="FFFFFF"/>
+        </w:rPr>
+        <w:t>, M., &amp; Hettiarachchi, H. (2019, December). BRUMS at HASOC 2019: Deep Learning Models for Multilingual Hate Speech and Offensive Language Identification. In </w:t>
+      </w:r>
+      <w:r>
+        <w:rPr>
+          <w:rFonts w:ascii="Times New Roman" w:hAnsi="Times New Roman" w:cs="Times New Roman"/>
+          <w:i/>
+          <w:iCs/>
+          <w:color w:val="222222"/>
+          <w:sz w:val="22"/>
+          <w:szCs w:val="22"/>
+          <w:shd w:val="clear" w:color="auto" w:fill="FFFFFF"/>
+        </w:rPr>
+        <w:t>FIRE (Working Notes)</w:t>
+      </w:r>
+      <w:r>
+        <w:rPr>
+          <w:rFonts w:ascii="Times New Roman" w:hAnsi="Times New Roman" w:cs="Times New Roman"/>
+          <w:color w:val="222222"/>
+          <w:sz w:val="22"/>
+          <w:szCs w:val="22"/>
+          <w:shd w:val="clear" w:color="auto" w:fill="FFFFFF"/>
+        </w:rPr>
+        <w:t> (pp. 199-207).</w:t>
+      </w:r>
+    </w:p>
+    <w:p>
+      <w:pPr>
+        <w:pStyle w:val="EndnoteText"/>
+        <w:rPr>
+          <w:rFonts w:ascii="Times New Roman" w:hAnsi="Times New Roman" w:cs="Times New Roman"/>
+          <w:sz w:val="22"/>
+          <w:szCs w:val="22"/>
+        </w:rPr>
+      </w:pPr>
+    </w:p>
+  </w:endnote>
+  <w:endnote w:id="25">
+    <w:p>
+      <w:pPr>
+        <w:pStyle w:val="EndnoteText"/>
+        <w:rPr>
+          <w:rFonts w:ascii="Times New Roman" w:hAnsi="Times New Roman" w:cs="Times New Roman"/>
+          <w:color w:val="222222"/>
+          <w:sz w:val="22"/>
+          <w:szCs w:val="22"/>
+          <w:shd w:val="clear" w:color="auto" w:fill="FFFFFF"/>
+        </w:rPr>
+      </w:pPr>
+      <w:r>
+        <w:rPr>
+          <w:rStyle w:val="EndnoteReference"/>
+          <w:rFonts w:ascii="Times New Roman" w:hAnsi="Times New Roman" w:cs="Times New Roman"/>
+          <w:sz w:val="22"/>
+          <w:szCs w:val="22"/>
+        </w:rPr>
+        <w:endnoteRef/>
+      </w:r>
+      <w:r>
+        <w:rPr>
+          <w:rFonts w:ascii="Times New Roman" w:hAnsi="Times New Roman" w:cs="Times New Roman"/>
+          <w:sz w:val="22"/>
+          <w:szCs w:val="22"/>
+        </w:rPr>
+        <w:t xml:space="preserve"> </w:t>
+      </w:r>
+      <w:r>
+        <w:rPr>
+          <w:rFonts w:ascii="Times New Roman" w:hAnsi="Times New Roman" w:cs="Times New Roman"/>
+          <w:color w:val="222222"/>
+          <w:sz w:val="22"/>
+          <w:szCs w:val="22"/>
+          <w:shd w:val="clear" w:color="auto" w:fill="FFFFFF"/>
+        </w:rPr>
+        <w:t xml:space="preserve">Zhao, Z., Zhang, Z., &amp; </w:t>
+      </w:r>
+      <w:proofErr w:type="spellStart"/>
+      <w:r>
+        <w:rPr>
+          <w:rFonts w:ascii="Times New Roman" w:hAnsi="Times New Roman" w:cs="Times New Roman"/>
+          <w:color w:val="222222"/>
+          <w:sz w:val="22"/>
+          <w:szCs w:val="22"/>
+          <w:shd w:val="clear" w:color="auto" w:fill="FFFFFF"/>
+        </w:rPr>
+        <w:t>Hopfgartner</w:t>
+      </w:r>
+      <w:proofErr w:type="spellEnd"/>
+      <w:r>
+        <w:rPr>
+          <w:rFonts w:ascii="Times New Roman" w:hAnsi="Times New Roman" w:cs="Times New Roman"/>
+          <w:color w:val="222222"/>
+          <w:sz w:val="22"/>
+          <w:szCs w:val="22"/>
+          <w:shd w:val="clear" w:color="auto" w:fill="FFFFFF"/>
+        </w:rPr>
+        <w:t>, F. (2021, April). A Comparative Study of Using Pre-trained Language Models for Toxic Comment Classification. In </w:t>
+      </w:r>
+      <w:r>
+        <w:rPr>
+          <w:rFonts w:ascii="Times New Roman" w:hAnsi="Times New Roman" w:cs="Times New Roman"/>
+          <w:i/>
+          <w:iCs/>
+          <w:color w:val="222222"/>
+          <w:sz w:val="22"/>
+          <w:szCs w:val="22"/>
+          <w:shd w:val="clear" w:color="auto" w:fill="FFFFFF"/>
+        </w:rPr>
+        <w:t>Companion Proceedings of the Web Conference 2021</w:t>
+      </w:r>
+      <w:r>
+        <w:rPr>
+          <w:rFonts w:ascii="Times New Roman" w:hAnsi="Times New Roman" w:cs="Times New Roman"/>
+          <w:color w:val="222222"/>
+          <w:sz w:val="22"/>
+          <w:szCs w:val="22"/>
+          <w:shd w:val="clear" w:color="auto" w:fill="FFFFFF"/>
+        </w:rPr>
+        <w:t> (pp. 500-507).</w:t>
+      </w:r>
+    </w:p>
+    <w:p>
+      <w:pPr>
+        <w:pStyle w:val="EndnoteText"/>
+        <w:rPr>
+          <w:rFonts w:ascii="Times New Roman" w:hAnsi="Times New Roman" w:cs="Times New Roman"/>
+          <w:sz w:val="22"/>
+          <w:szCs w:val="22"/>
+        </w:rPr>
+      </w:pPr>
+    </w:p>
+  </w:endnote>
+  <w:endnote w:id="26">
+    <w:p>
+      <w:pPr>
+        <w:pStyle w:val="EndnoteText"/>
+        <w:rPr>
+          <w:rFonts w:ascii="Times New Roman" w:hAnsi="Times New Roman" w:cs="Times New Roman"/>
+          <w:color w:val="222222"/>
+          <w:sz w:val="22"/>
+          <w:szCs w:val="22"/>
+          <w:shd w:val="clear" w:color="auto" w:fill="FFFFFF"/>
+        </w:rPr>
+      </w:pPr>
+      <w:r>
+        <w:rPr>
+          <w:rStyle w:val="EndnoteReference"/>
+          <w:rFonts w:ascii="Times New Roman" w:hAnsi="Times New Roman" w:cs="Times New Roman"/>
+          <w:sz w:val="22"/>
+          <w:szCs w:val="22"/>
+        </w:rPr>
+        <w:endnoteRef/>
+      </w:r>
+      <w:r>
+        <w:rPr>
+          <w:rFonts w:ascii="Times New Roman" w:hAnsi="Times New Roman" w:cs="Times New Roman"/>
+          <w:sz w:val="22"/>
+          <w:szCs w:val="22"/>
+        </w:rPr>
+        <w:t xml:space="preserve"> </w:t>
+      </w:r>
+      <w:proofErr w:type="spellStart"/>
+      <w:r>
+        <w:rPr>
+          <w:rFonts w:ascii="Times New Roman" w:hAnsi="Times New Roman" w:cs="Times New Roman"/>
+          <w:color w:val="222222"/>
+          <w:sz w:val="22"/>
+          <w:szCs w:val="22"/>
+          <w:shd w:val="clear" w:color="auto" w:fill="FFFFFF"/>
+        </w:rPr>
+        <w:t>d'Sa</w:t>
+      </w:r>
+      <w:proofErr w:type="spellEnd"/>
+      <w:r>
+        <w:rPr>
+          <w:rFonts w:ascii="Times New Roman" w:hAnsi="Times New Roman" w:cs="Times New Roman"/>
+          <w:color w:val="222222"/>
+          <w:sz w:val="22"/>
+          <w:szCs w:val="22"/>
+          <w:shd w:val="clear" w:color="auto" w:fill="FFFFFF"/>
+        </w:rPr>
+        <w:t xml:space="preserve">, A. G., </w:t>
+      </w:r>
+      <w:proofErr w:type="spellStart"/>
+      <w:r>
+        <w:rPr>
+          <w:rFonts w:ascii="Times New Roman" w:hAnsi="Times New Roman" w:cs="Times New Roman"/>
+          <w:color w:val="222222"/>
+          <w:sz w:val="22"/>
+          <w:szCs w:val="22"/>
+          <w:shd w:val="clear" w:color="auto" w:fill="FFFFFF"/>
+        </w:rPr>
+        <w:t>Illina</w:t>
+      </w:r>
+      <w:proofErr w:type="spellEnd"/>
+      <w:r>
+        <w:rPr>
+          <w:rFonts w:ascii="Times New Roman" w:hAnsi="Times New Roman" w:cs="Times New Roman"/>
+          <w:color w:val="222222"/>
+          <w:sz w:val="22"/>
+          <w:szCs w:val="22"/>
+          <w:shd w:val="clear" w:color="auto" w:fill="FFFFFF"/>
+        </w:rPr>
+        <w:t xml:space="preserve">, I., &amp; </w:t>
+      </w:r>
+      <w:proofErr w:type="spellStart"/>
+      <w:r>
+        <w:rPr>
+          <w:rFonts w:ascii="Times New Roman" w:hAnsi="Times New Roman" w:cs="Times New Roman"/>
+          <w:color w:val="222222"/>
+          <w:sz w:val="22"/>
+          <w:szCs w:val="22"/>
+          <w:shd w:val="clear" w:color="auto" w:fill="FFFFFF"/>
+        </w:rPr>
+        <w:t>Fohr</w:t>
+      </w:r>
+      <w:proofErr w:type="spellEnd"/>
+      <w:r>
+        <w:rPr>
+          <w:rFonts w:ascii="Times New Roman" w:hAnsi="Times New Roman" w:cs="Times New Roman"/>
+          <w:color w:val="222222"/>
+          <w:sz w:val="22"/>
+          <w:szCs w:val="22"/>
+          <w:shd w:val="clear" w:color="auto" w:fill="FFFFFF"/>
+        </w:rPr>
+        <w:t xml:space="preserve">, D. (2020, February). Bert and </w:t>
+      </w:r>
+      <w:proofErr w:type="spellStart"/>
+      <w:r>
+        <w:rPr>
+          <w:rFonts w:ascii="Times New Roman" w:hAnsi="Times New Roman" w:cs="Times New Roman"/>
+          <w:color w:val="222222"/>
+          <w:sz w:val="22"/>
+          <w:szCs w:val="22"/>
+          <w:shd w:val="clear" w:color="auto" w:fill="FFFFFF"/>
+        </w:rPr>
+        <w:t>fasttext</w:t>
+      </w:r>
+      <w:proofErr w:type="spellEnd"/>
+      <w:r>
+        <w:rPr>
+          <w:rFonts w:ascii="Times New Roman" w:hAnsi="Times New Roman" w:cs="Times New Roman"/>
+          <w:color w:val="222222"/>
+          <w:sz w:val="22"/>
+          <w:szCs w:val="22"/>
+          <w:shd w:val="clear" w:color="auto" w:fill="FFFFFF"/>
+        </w:rPr>
+        <w:t xml:space="preserve"> embeddings for automatic detection of toxic speech. In </w:t>
+      </w:r>
+      <w:r>
+        <w:rPr>
+          <w:rFonts w:ascii="Times New Roman" w:hAnsi="Times New Roman" w:cs="Times New Roman"/>
+          <w:i/>
+          <w:iCs/>
+          <w:color w:val="222222"/>
+          <w:sz w:val="22"/>
+          <w:szCs w:val="22"/>
+          <w:shd w:val="clear" w:color="auto" w:fill="FFFFFF"/>
+        </w:rPr>
+        <w:t xml:space="preserve">2020 International Multi-Conference </w:t>
+      </w:r>
+      <w:proofErr w:type="spellStart"/>
+      <w:proofErr w:type="gramStart"/>
+      <w:r>
+        <w:rPr>
+          <w:rFonts w:ascii="Times New Roman" w:hAnsi="Times New Roman" w:cs="Times New Roman"/>
+          <w:i/>
+          <w:iCs/>
+          <w:color w:val="222222"/>
+          <w:sz w:val="22"/>
+          <w:szCs w:val="22"/>
+          <w:shd w:val="clear" w:color="auto" w:fill="FFFFFF"/>
+        </w:rPr>
+        <w:t>on:“</w:t>
+      </w:r>
+      <w:proofErr w:type="gramEnd"/>
+      <w:r>
+        <w:rPr>
+          <w:rFonts w:ascii="Times New Roman" w:hAnsi="Times New Roman" w:cs="Times New Roman"/>
+          <w:i/>
+          <w:iCs/>
+          <w:color w:val="222222"/>
+          <w:sz w:val="22"/>
+          <w:szCs w:val="22"/>
+          <w:shd w:val="clear" w:color="auto" w:fill="FFFFFF"/>
+        </w:rPr>
+        <w:t>Organization</w:t>
+      </w:r>
+      <w:proofErr w:type="spellEnd"/>
+      <w:r>
+        <w:rPr>
+          <w:rFonts w:ascii="Times New Roman" w:hAnsi="Times New Roman" w:cs="Times New Roman"/>
+          <w:i/>
+          <w:iCs/>
+          <w:color w:val="222222"/>
+          <w:sz w:val="22"/>
+          <w:szCs w:val="22"/>
+          <w:shd w:val="clear" w:color="auto" w:fill="FFFFFF"/>
+        </w:rPr>
+        <w:t xml:space="preserve"> of Knowledge and Advanced Technologies”(OCTA)</w:t>
+      </w:r>
+      <w:r>
+        <w:rPr>
+          <w:rFonts w:ascii="Times New Roman" w:hAnsi="Times New Roman" w:cs="Times New Roman"/>
+          <w:color w:val="222222"/>
+          <w:sz w:val="22"/>
+          <w:szCs w:val="22"/>
+          <w:shd w:val="clear" w:color="auto" w:fill="FFFFFF"/>
+        </w:rPr>
+        <w:t> (pp. 1-5). IEEE.</w:t>
+      </w:r>
+    </w:p>
+    <w:p>
+      <w:pPr>
+        <w:pStyle w:val="EndnoteText"/>
+        <w:rPr>
+          <w:rFonts w:ascii="Times New Roman" w:hAnsi="Times New Roman" w:cs="Times New Roman"/>
+          <w:color w:val="222222"/>
+          <w:sz w:val="22"/>
+          <w:szCs w:val="22"/>
+          <w:shd w:val="clear" w:color="auto" w:fill="FFFFFF"/>
+        </w:rPr>
+      </w:pPr>
+    </w:p>
+    <w:p>
+      <w:pPr>
+        <w:pStyle w:val="EndnoteText"/>
+        <w:rPr>
+          <w:rFonts w:ascii="Times New Roman" w:hAnsi="Times New Roman" w:cs="Times New Roman"/>
+          <w:sz w:val="22"/>
+          <w:szCs w:val="22"/>
+        </w:rPr>
+      </w:pPr>
+    </w:p>
+  </w:endnote>
+  <w:endnote w:id="27">
+    <w:p>
+      <w:pPr>
+        <w:pStyle w:val="EndnoteText"/>
+        <w:rPr>
+          <w:rFonts w:ascii="Times New Roman" w:hAnsi="Times New Roman" w:cs="Times New Roman"/>
+          <w:color w:val="222222"/>
+          <w:sz w:val="22"/>
+          <w:szCs w:val="22"/>
+          <w:shd w:val="clear" w:color="auto" w:fill="FFFFFF"/>
+        </w:rPr>
+      </w:pPr>
+      <w:r>
+        <w:rPr>
+          <w:rStyle w:val="EndnoteReference"/>
+          <w:rFonts w:ascii="Times New Roman" w:hAnsi="Times New Roman" w:cs="Times New Roman"/>
+          <w:sz w:val="22"/>
+          <w:szCs w:val="22"/>
+        </w:rPr>
+        <w:endnoteRef/>
+      </w:r>
+      <w:r>
+        <w:rPr>
+          <w:rFonts w:ascii="Times New Roman" w:hAnsi="Times New Roman" w:cs="Times New Roman"/>
+          <w:sz w:val="22"/>
+          <w:szCs w:val="22"/>
+        </w:rPr>
+        <w:t xml:space="preserve"> </w:t>
+      </w:r>
+      <w:proofErr w:type="spellStart"/>
+      <w:r>
+        <w:rPr>
+          <w:rFonts w:ascii="Times New Roman" w:hAnsi="Times New Roman" w:cs="Times New Roman"/>
+          <w:color w:val="222222"/>
+          <w:sz w:val="22"/>
+          <w:szCs w:val="22"/>
+          <w:shd w:val="clear" w:color="auto" w:fill="FFFFFF"/>
+        </w:rPr>
+        <w:t>Maslej-Krešňáková</w:t>
+      </w:r>
+      <w:proofErr w:type="spellEnd"/>
+      <w:r>
+        <w:rPr>
+          <w:rFonts w:ascii="Times New Roman" w:hAnsi="Times New Roman" w:cs="Times New Roman"/>
+          <w:color w:val="222222"/>
+          <w:sz w:val="22"/>
+          <w:szCs w:val="22"/>
+          <w:shd w:val="clear" w:color="auto" w:fill="FFFFFF"/>
+        </w:rPr>
+        <w:t xml:space="preserve">, V., </w:t>
+      </w:r>
+      <w:proofErr w:type="spellStart"/>
+      <w:r>
+        <w:rPr>
+          <w:rFonts w:ascii="Times New Roman" w:hAnsi="Times New Roman" w:cs="Times New Roman"/>
+          <w:color w:val="222222"/>
+          <w:sz w:val="22"/>
+          <w:szCs w:val="22"/>
+          <w:shd w:val="clear" w:color="auto" w:fill="FFFFFF"/>
+        </w:rPr>
+        <w:t>Sarnovský</w:t>
+      </w:r>
+      <w:proofErr w:type="spellEnd"/>
+      <w:r>
+        <w:rPr>
+          <w:rFonts w:ascii="Times New Roman" w:hAnsi="Times New Roman" w:cs="Times New Roman"/>
+          <w:color w:val="222222"/>
+          <w:sz w:val="22"/>
+          <w:szCs w:val="22"/>
+          <w:shd w:val="clear" w:color="auto" w:fill="FFFFFF"/>
+        </w:rPr>
+        <w:t xml:space="preserve">, M., Butka, P., &amp; </w:t>
+      </w:r>
+      <w:proofErr w:type="spellStart"/>
+      <w:r>
+        <w:rPr>
+          <w:rFonts w:ascii="Times New Roman" w:hAnsi="Times New Roman" w:cs="Times New Roman"/>
+          <w:color w:val="222222"/>
+          <w:sz w:val="22"/>
+          <w:szCs w:val="22"/>
+          <w:shd w:val="clear" w:color="auto" w:fill="FFFFFF"/>
+        </w:rPr>
+        <w:t>Machová</w:t>
+      </w:r>
+      <w:proofErr w:type="spellEnd"/>
+      <w:r>
+        <w:rPr>
+          <w:rFonts w:ascii="Times New Roman" w:hAnsi="Times New Roman" w:cs="Times New Roman"/>
+          <w:color w:val="222222"/>
+          <w:sz w:val="22"/>
+          <w:szCs w:val="22"/>
+          <w:shd w:val="clear" w:color="auto" w:fill="FFFFFF"/>
+        </w:rPr>
+        <w:t xml:space="preserve">, K. (2020). Comparison of deep learning models and various text pre-processing techniques for the toxic </w:t>
+      </w:r>
+      <w:proofErr w:type="gramStart"/>
+      <w:r>
+        <w:rPr>
+          <w:rFonts w:ascii="Times New Roman" w:hAnsi="Times New Roman" w:cs="Times New Roman"/>
+          <w:color w:val="222222"/>
+          <w:sz w:val="22"/>
+          <w:szCs w:val="22"/>
+          <w:shd w:val="clear" w:color="auto" w:fill="FFFFFF"/>
+        </w:rPr>
+        <w:t>comments</w:t>
+      </w:r>
+      <w:proofErr w:type="gramEnd"/>
+      <w:r>
+        <w:rPr>
+          <w:rFonts w:ascii="Times New Roman" w:hAnsi="Times New Roman" w:cs="Times New Roman"/>
+          <w:color w:val="222222"/>
+          <w:sz w:val="22"/>
+          <w:szCs w:val="22"/>
+          <w:shd w:val="clear" w:color="auto" w:fill="FFFFFF"/>
+        </w:rPr>
+        <w:t xml:space="preserve"> classification. </w:t>
+      </w:r>
+      <w:r>
+        <w:rPr>
+          <w:rFonts w:ascii="Times New Roman" w:hAnsi="Times New Roman" w:cs="Times New Roman"/>
+          <w:i/>
+          <w:iCs/>
+          <w:color w:val="222222"/>
+          <w:sz w:val="22"/>
+          <w:szCs w:val="22"/>
+          <w:shd w:val="clear" w:color="auto" w:fill="FFFFFF"/>
+        </w:rPr>
+        <w:t>Applied Sciences</w:t>
+      </w:r>
+      <w:r>
+        <w:rPr>
+          <w:rFonts w:ascii="Times New Roman" w:hAnsi="Times New Roman" w:cs="Times New Roman"/>
+          <w:color w:val="222222"/>
+          <w:sz w:val="22"/>
+          <w:szCs w:val="22"/>
+          <w:shd w:val="clear" w:color="auto" w:fill="FFFFFF"/>
+        </w:rPr>
+        <w:t>, </w:t>
+      </w:r>
+      <w:r>
+        <w:rPr>
+          <w:rFonts w:ascii="Times New Roman" w:hAnsi="Times New Roman" w:cs="Times New Roman"/>
+          <w:i/>
+          <w:iCs/>
+          <w:color w:val="222222"/>
+          <w:sz w:val="22"/>
+          <w:szCs w:val="22"/>
+          <w:shd w:val="clear" w:color="auto" w:fill="FFFFFF"/>
+        </w:rPr>
+        <w:t>10</w:t>
+      </w:r>
+      <w:r>
+        <w:rPr>
+          <w:rFonts w:ascii="Times New Roman" w:hAnsi="Times New Roman" w:cs="Times New Roman"/>
+          <w:color w:val="222222"/>
+          <w:sz w:val="22"/>
+          <w:szCs w:val="22"/>
+          <w:shd w:val="clear" w:color="auto" w:fill="FFFFFF"/>
+        </w:rPr>
+        <w:t>(23), 8631.</w:t>
+      </w:r>
+    </w:p>
+    <w:p>
+      <w:pPr>
+        <w:pStyle w:val="EndnoteText"/>
+        <w:rPr>
+          <w:rFonts w:ascii="Times New Roman" w:hAnsi="Times New Roman" w:cs="Times New Roman"/>
+          <w:sz w:val="22"/>
+          <w:szCs w:val="22"/>
+        </w:rPr>
+      </w:pPr>
+    </w:p>
+  </w:endnote>
+  <w:endnote w:id="28">
+    <w:p>
+      <w:pPr>
+        <w:pStyle w:val="EndnoteText"/>
+        <w:rPr>
+          <w:rFonts w:ascii="Times New Roman" w:hAnsi="Times New Roman" w:cs="Times New Roman"/>
+          <w:color w:val="222222"/>
+          <w:sz w:val="22"/>
+          <w:szCs w:val="22"/>
+          <w:shd w:val="clear" w:color="auto" w:fill="FFFFFF"/>
+        </w:rPr>
+      </w:pPr>
+      <w:r>
+        <w:rPr>
+          <w:rStyle w:val="EndnoteReference"/>
+          <w:rFonts w:ascii="Times New Roman" w:hAnsi="Times New Roman" w:cs="Times New Roman"/>
+          <w:sz w:val="22"/>
+          <w:szCs w:val="22"/>
+        </w:rPr>
+        <w:endnoteRef/>
+      </w:r>
+      <w:r>
+        <w:rPr>
+          <w:rFonts w:ascii="Times New Roman" w:hAnsi="Times New Roman" w:cs="Times New Roman"/>
+          <w:sz w:val="22"/>
+          <w:szCs w:val="22"/>
+        </w:rPr>
+        <w:t xml:space="preserve"> </w:t>
+      </w:r>
+      <w:proofErr w:type="spellStart"/>
+      <w:r>
+        <w:rPr>
+          <w:rFonts w:ascii="Times New Roman" w:hAnsi="Times New Roman" w:cs="Times New Roman"/>
+          <w:color w:val="222222"/>
+          <w:sz w:val="22"/>
+          <w:szCs w:val="22"/>
+          <w:shd w:val="clear" w:color="auto" w:fill="FFFFFF"/>
+        </w:rPr>
+        <w:t>Safaya</w:t>
+      </w:r>
+      <w:proofErr w:type="spellEnd"/>
+      <w:r>
+        <w:rPr>
+          <w:rFonts w:ascii="Times New Roman" w:hAnsi="Times New Roman" w:cs="Times New Roman"/>
+          <w:color w:val="222222"/>
+          <w:sz w:val="22"/>
+          <w:szCs w:val="22"/>
+          <w:shd w:val="clear" w:color="auto" w:fill="FFFFFF"/>
+        </w:rPr>
+        <w:t xml:space="preserve">, A., Abdullatif, M., &amp; </w:t>
+      </w:r>
+      <w:proofErr w:type="spellStart"/>
+      <w:r>
+        <w:rPr>
+          <w:rFonts w:ascii="Times New Roman" w:hAnsi="Times New Roman" w:cs="Times New Roman"/>
+          <w:color w:val="222222"/>
+          <w:sz w:val="22"/>
+          <w:szCs w:val="22"/>
+          <w:shd w:val="clear" w:color="auto" w:fill="FFFFFF"/>
+        </w:rPr>
+        <w:t>Yuret</w:t>
+      </w:r>
+      <w:proofErr w:type="spellEnd"/>
+      <w:r>
+        <w:rPr>
+          <w:rFonts w:ascii="Times New Roman" w:hAnsi="Times New Roman" w:cs="Times New Roman"/>
+          <w:color w:val="222222"/>
+          <w:sz w:val="22"/>
+          <w:szCs w:val="22"/>
+          <w:shd w:val="clear" w:color="auto" w:fill="FFFFFF"/>
+        </w:rPr>
+        <w:t xml:space="preserve">, D. (2020, December). </w:t>
+      </w:r>
+      <w:proofErr w:type="spellStart"/>
+      <w:r>
+        <w:rPr>
+          <w:rFonts w:ascii="Times New Roman" w:hAnsi="Times New Roman" w:cs="Times New Roman"/>
+          <w:color w:val="222222"/>
+          <w:sz w:val="22"/>
+          <w:szCs w:val="22"/>
+          <w:shd w:val="clear" w:color="auto" w:fill="FFFFFF"/>
+        </w:rPr>
+        <w:t>Kuisail</w:t>
+      </w:r>
+      <w:proofErr w:type="spellEnd"/>
+      <w:r>
+        <w:rPr>
+          <w:rFonts w:ascii="Times New Roman" w:hAnsi="Times New Roman" w:cs="Times New Roman"/>
+          <w:color w:val="222222"/>
+          <w:sz w:val="22"/>
+          <w:szCs w:val="22"/>
+          <w:shd w:val="clear" w:color="auto" w:fill="FFFFFF"/>
+        </w:rPr>
+        <w:t xml:space="preserve"> at semeval-2020 task 12: Bert-</w:t>
+      </w:r>
+      <w:proofErr w:type="spellStart"/>
+      <w:r>
+        <w:rPr>
+          <w:rFonts w:ascii="Times New Roman" w:hAnsi="Times New Roman" w:cs="Times New Roman"/>
+          <w:color w:val="222222"/>
+          <w:sz w:val="22"/>
+          <w:szCs w:val="22"/>
+          <w:shd w:val="clear" w:color="auto" w:fill="FFFFFF"/>
+        </w:rPr>
+        <w:t>cnn</w:t>
+      </w:r>
+      <w:proofErr w:type="spellEnd"/>
+      <w:r>
+        <w:rPr>
+          <w:rFonts w:ascii="Times New Roman" w:hAnsi="Times New Roman" w:cs="Times New Roman"/>
+          <w:color w:val="222222"/>
+          <w:sz w:val="22"/>
+          <w:szCs w:val="22"/>
+          <w:shd w:val="clear" w:color="auto" w:fill="FFFFFF"/>
+        </w:rPr>
+        <w:t xml:space="preserve"> for offensive speech identification in social media. In </w:t>
+      </w:r>
+      <w:r>
+        <w:rPr>
+          <w:rFonts w:ascii="Times New Roman" w:hAnsi="Times New Roman" w:cs="Times New Roman"/>
+          <w:i/>
+          <w:iCs/>
+          <w:color w:val="222222"/>
+          <w:sz w:val="22"/>
+          <w:szCs w:val="22"/>
+          <w:shd w:val="clear" w:color="auto" w:fill="FFFFFF"/>
+        </w:rPr>
+        <w:t>Proceedings of the Fourteenth Workshop on Semantic Evaluation</w:t>
+      </w:r>
+      <w:r>
+        <w:rPr>
+          <w:rFonts w:ascii="Times New Roman" w:hAnsi="Times New Roman" w:cs="Times New Roman"/>
+          <w:color w:val="222222"/>
+          <w:sz w:val="22"/>
+          <w:szCs w:val="22"/>
+          <w:shd w:val="clear" w:color="auto" w:fill="FFFFFF"/>
+        </w:rPr>
+        <w:t> (pp. 2054-2059).</w:t>
+      </w:r>
+    </w:p>
+    <w:p>
+      <w:pPr>
+        <w:pStyle w:val="EndnoteText"/>
+        <w:rPr>
+          <w:rFonts w:ascii="Times New Roman" w:hAnsi="Times New Roman" w:cs="Times New Roman"/>
+          <w:sz w:val="22"/>
+          <w:szCs w:val="22"/>
+        </w:rPr>
+      </w:pPr>
+    </w:p>
+  </w:endnote>
+  <w:endnote w:id="29">
+    <w:p>
+      <w:pPr>
+        <w:rPr>
+          <w:rFonts w:ascii="Times New Roman" w:eastAsia="Times New Roman" w:hAnsi="Times New Roman" w:cs="Times New Roman"/>
+        </w:rPr>
+      </w:pPr>
+      <w:r>
+        <w:rPr>
+          <w:rStyle w:val="EndnoteReference"/>
+          <w:rFonts w:ascii="Times New Roman" w:hAnsi="Times New Roman" w:cs="Times New Roman"/>
+        </w:rPr>
+        <w:endnoteRef/>
+      </w:r>
+      <w:r>
+        <w:rPr>
+          <w:rFonts w:ascii="Times New Roman" w:hAnsi="Times New Roman" w:cs="Times New Roman"/>
+        </w:rPr>
+        <w:t xml:space="preserve"> </w:t>
+      </w:r>
+      <w:r>
+        <w:rPr>
+          <w:rFonts w:ascii="Times New Roman" w:eastAsia="Times New Roman" w:hAnsi="Times New Roman" w:cs="Times New Roman"/>
+        </w:rPr>
+        <w:t xml:space="preserve">Song, G., Huang, D., &amp; Xiao, Z. (2021). A Study of Multilingual Toxic Text Detection Approaches under Imbalanced Sample Distribution. </w:t>
       </w:r>
       <w:r>
         <w:rPr>
@@ -6628,103 +7730,13 @@
           <w:i/>
           <w:iCs/>
         </w:rPr>
-        <w:t>12</w:t>
+        <w:t>Information</w:t>
       </w:r>
       <w:r>
         <w:rPr>
           <w:rFonts w:ascii="Times New Roman" w:eastAsia="Times New Roman" w:hAnsi="Times New Roman" w:cs="Times New Roman"/>
         </w:rPr>
-        <w:t>(5), 205.</w:t>
-      </w:r>
-    </w:p>
-    <w:p>
-      <w:pPr>
-        <w:pStyle w:val="EndnoteText"/>
-        <w:rPr>
-          <w:rFonts w:ascii="Times New Roman" w:hAnsi="Times New Roman" w:cs="Times New Roman"/>
-          <w:sz w:val="22"/>
-          <w:szCs w:val="22"/>
-        </w:rPr>
-      </w:pPr>
-    </w:p>
-    <w:p>
-      <w:pPr>
-        <w:pStyle w:val="EndnoteText"/>
-        <w:rPr>
-          <w:rFonts w:ascii="Times New Roman" w:hAnsi="Times New Roman" w:cs="Times New Roman"/>
-          <w:sz w:val="22"/>
-          <w:szCs w:val="22"/>
-        </w:rPr>
-      </w:pPr>
-    </w:p>
-  </w:endnote>
-  <w:endnote w:id="30">
-    <w:p>
-      <w:pPr>
-        <w:rPr>
-          <w:rFonts w:ascii="Times New Roman" w:eastAsia="Times New Roman" w:hAnsi="Times New Roman" w:cs="Times New Roman"/>
-        </w:rPr>
-      </w:pPr>
-      <w:r>
-        <w:rPr>
-          <w:rStyle w:val="EndnoteReference"/>
-          <w:rFonts w:ascii="Times New Roman" w:hAnsi="Times New Roman" w:cs="Times New Roman"/>
-        </w:rPr>
-        <w:endnoteRef/>
-      </w:r>
-      <w:r>
-        <w:rPr>
-          <w:rFonts w:ascii="Times New Roman" w:hAnsi="Times New Roman" w:cs="Times New Roman"/>
-        </w:rPr>
-        <w:t xml:space="preserve"> </w:t>
-      </w:r>
-      <w:r>
-        <w:rPr>
-          <w:rFonts w:ascii="Times New Roman" w:eastAsia="Times New Roman" w:hAnsi="Times New Roman" w:cs="Times New Roman"/>
-        </w:rPr>
-        <w:t xml:space="preserve">Hu, J., Ruder, S., Siddhant, A., </w:t>
-      </w:r>
-      <w:proofErr w:type="spellStart"/>
-      <w:r>
-        <w:rPr>
-          <w:rFonts w:ascii="Times New Roman" w:eastAsia="Times New Roman" w:hAnsi="Times New Roman" w:cs="Times New Roman"/>
-        </w:rPr>
-        <w:t>Neubig</w:t>
-      </w:r>
-      <w:proofErr w:type="spellEnd"/>
-      <w:r>
-        <w:rPr>
-          <w:rFonts w:ascii="Times New Roman" w:eastAsia="Times New Roman" w:hAnsi="Times New Roman" w:cs="Times New Roman"/>
-        </w:rPr>
-        <w:t xml:space="preserve">, G., </w:t>
-      </w:r>
-      <w:proofErr w:type="spellStart"/>
-      <w:r>
-        <w:rPr>
-          <w:rFonts w:ascii="Times New Roman" w:eastAsia="Times New Roman" w:hAnsi="Times New Roman" w:cs="Times New Roman"/>
-        </w:rPr>
-        <w:t>Firat</w:t>
-      </w:r>
-      <w:proofErr w:type="spellEnd"/>
-      <w:r>
-        <w:rPr>
-          <w:rFonts w:ascii="Times New Roman" w:eastAsia="Times New Roman" w:hAnsi="Times New Roman" w:cs="Times New Roman"/>
-        </w:rPr>
-        <w:t xml:space="preserve">, O., &amp; Johnson, M. (2020, November). Xtreme: A massively multilingual multi-task benchmark for evaluating cross-lingual </w:t>
-      </w:r>
-      <w:proofErr w:type="spellStart"/>
-      <w:r>
-        <w:rPr>
-          <w:rFonts w:ascii="Times New Roman" w:eastAsia="Times New Roman" w:hAnsi="Times New Roman" w:cs="Times New Roman"/>
-        </w:rPr>
-        <w:t>generalisation</w:t>
-      </w:r>
-      <w:proofErr w:type="spellEnd"/>
-      <w:r>
-        <w:rPr>
-          <w:rFonts w:ascii="Times New Roman" w:eastAsia="Times New Roman" w:hAnsi="Times New Roman" w:cs="Times New Roman"/>
-        </w:rPr>
-        <w:t xml:space="preserve">. In </w:t>
+        <w:t xml:space="preserve">, </w:t>
       </w:r>
       <w:r>
         <w:rPr>
@@ -6732,13 +7744,13 @@
           <w:i/>
           <w:iCs/>
         </w:rPr>
-        <w:t>International Conference on Machine Learning</w:t>
+        <w:t>12</w:t>
       </w:r>
       <w:r>
         <w:rPr>
           <w:rFonts w:ascii="Times New Roman" w:eastAsia="Times New Roman" w:hAnsi="Times New Roman" w:cs="Times New Roman"/>
         </w:rPr>
-        <w:t xml:space="preserve"> (pp. 4411-4421). PMLR.</w:t>
+        <w:t>(5), 205.</w:t>
       </w:r>
     </w:p>
     <w:p>
@@ -6751,8 +7763,18 @@
         </w:rPr>
       </w:pPr>
     </w:p>
+    <w:p>
+      <w:pPr>
+        <w:pStyle w:val="EndnoteText"/>
+        <w:rPr>
+          <w:rFonts w:ascii="Times New Roman" w:hAnsi="Times New Roman" w:cs="Times New Roman"/>
+          <w:sz w:val="22"/>
+          <w:szCs w:val="22"/>
+        </w:rPr>
+      </w:pPr>
+    </w:p>
   </w:endnote>
-  <w:endnote w:id="31">
+  <w:endnote w:id="30">
     <w:p>
       <w:pPr>
         <w:rPr>
@@ -6776,7 +7798,49 @@
         <w:rPr>
           <w:rFonts w:ascii="Times New Roman" w:eastAsia="Times New Roman" w:hAnsi="Times New Roman" w:cs="Times New Roman"/>
         </w:rPr>
-        <w:t xml:space="preserve">Weller-Di Marco, Marion. "Simple compound splitting for German." </w:t>
+        <w:t xml:space="preserve">Hu, J., Ruder, S., Siddhant, A., </w:t>
+      </w:r>
+      <w:proofErr w:type="spellStart"/>
+      <w:r>
+        <w:rPr>
+          <w:rFonts w:ascii="Times New Roman" w:eastAsia="Times New Roman" w:hAnsi="Times New Roman" w:cs="Times New Roman"/>
+        </w:rPr>
+        <w:t>Neubig</w:t>
+      </w:r>
+      <w:proofErr w:type="spellEnd"/>
+      <w:r>
+        <w:rPr>
+          <w:rFonts w:ascii="Times New Roman" w:eastAsia="Times New Roman" w:hAnsi="Times New Roman" w:cs="Times New Roman"/>
+        </w:rPr>
+        <w:t xml:space="preserve">, G., </w:t>
+      </w:r>
+      <w:proofErr w:type="spellStart"/>
+      <w:r>
+        <w:rPr>
+          <w:rFonts w:ascii="Times New Roman" w:eastAsia="Times New Roman" w:hAnsi="Times New Roman" w:cs="Times New Roman"/>
+        </w:rPr>
+        <w:t>Firat</w:t>
+      </w:r>
+      <w:proofErr w:type="spellEnd"/>
+      <w:r>
+        <w:rPr>
+          <w:rFonts w:ascii="Times New Roman" w:eastAsia="Times New Roman" w:hAnsi="Times New Roman" w:cs="Times New Roman"/>
+        </w:rPr>
+        <w:t xml:space="preserve">, O., &amp; Johnson, M. (2020, November). Xtreme: A massively multilingual multi-task benchmark for evaluating cross-lingual </w:t>
+      </w:r>
+      <w:proofErr w:type="spellStart"/>
+      <w:r>
+        <w:rPr>
+          <w:rFonts w:ascii="Times New Roman" w:eastAsia="Times New Roman" w:hAnsi="Times New Roman" w:cs="Times New Roman"/>
+        </w:rPr>
+        <w:t>generalisation</w:t>
+      </w:r>
+      <w:proofErr w:type="spellEnd"/>
+      <w:r>
+        <w:rPr>
+          <w:rFonts w:ascii="Times New Roman" w:eastAsia="Times New Roman" w:hAnsi="Times New Roman" w:cs="Times New Roman"/>
+        </w:rPr>
+        <w:t xml:space="preserve">. In </w:t>
       </w:r>
       <w:r>
         <w:rPr>
@@ -6784,13 +7848,13 @@
           <w:i/>
           <w:iCs/>
         </w:rPr>
-        <w:t>Proceedings of the 13th Workshop on Multiword Expressions (MWE 2017)</w:t>
+        <w:t>International Conference on Machine Learning</w:t>
       </w:r>
       <w:r>
         <w:rPr>
           <w:rFonts w:ascii="Times New Roman" w:eastAsia="Times New Roman" w:hAnsi="Times New Roman" w:cs="Times New Roman"/>
         </w:rPr>
-        <w:t>. 2017.</w:t>
+        <w:t xml:space="preserve"> (pp. 4411-4421). PMLR.</w:t>
       </w:r>
     </w:p>
     <w:p>
@@ -6804,7 +7868,7 @@
       </w:pPr>
     </w:p>
   </w:endnote>
-  <w:endnote w:id="32">
+  <w:endnote w:id="31">
     <w:p>
       <w:pPr>
         <w:rPr>
@@ -6828,265 +7892,251 @@
         <w:rPr>
           <w:rFonts w:ascii="Times New Roman" w:eastAsia="Times New Roman" w:hAnsi="Times New Roman" w:cs="Times New Roman"/>
         </w:rPr>
-        <w:t xml:space="preserve">Koehn, Philipp, and Kevin Knight. "Empirical methods for compound splitting." </w:t>
-      </w:r>
-      <w:proofErr w:type="spellStart"/>
+        <w:t xml:space="preserve">Weller-Di Marco, Marion. "Simple compound splitting for German." </w:t>
+      </w:r>
       <w:r>
         <w:rPr>
           <w:rFonts w:ascii="Times New Roman" w:eastAsia="Times New Roman" w:hAnsi="Times New Roman" w:cs="Times New Roman"/>
           <w:i/>
           <w:iCs/>
         </w:rPr>
-        <w:t>arXiv</w:t>
-      </w:r>
-      <w:proofErr w:type="spellEnd"/>
+        <w:t>Proceedings of the 13th Workshop on Multiword Expressions (MWE 2017)</w:t>
+      </w:r>
+      <w:r>
+        <w:rPr>
+          <w:rFonts w:ascii="Times New Roman" w:eastAsia="Times New Roman" w:hAnsi="Times New Roman" w:cs="Times New Roman"/>
+        </w:rPr>
+        <w:t>. 2017.</w:t>
+      </w:r>
+    </w:p>
+    <w:p>
+      <w:pPr>
+        <w:pStyle w:val="EndnoteText"/>
+        <w:rPr>
+          <w:rFonts w:ascii="Times New Roman" w:hAnsi="Times New Roman" w:cs="Times New Roman"/>
+          <w:sz w:val="22"/>
+          <w:szCs w:val="22"/>
+        </w:rPr>
+      </w:pPr>
+    </w:p>
+  </w:endnote>
+  <w:endnote w:id="32">
+    <w:p>
+      <w:pPr>
+        <w:rPr>
+          <w:rFonts w:ascii="Times New Roman" w:eastAsia="Times New Roman" w:hAnsi="Times New Roman" w:cs="Times New Roman"/>
+        </w:rPr>
+      </w:pPr>
+      <w:r>
+        <w:rPr>
+          <w:rStyle w:val="EndnoteReference"/>
+          <w:rFonts w:ascii="Times New Roman" w:hAnsi="Times New Roman" w:cs="Times New Roman"/>
+        </w:rPr>
+        <w:endnoteRef/>
+      </w:r>
+      <w:r>
+        <w:rPr>
+          <w:rFonts w:ascii="Times New Roman" w:hAnsi="Times New Roman" w:cs="Times New Roman"/>
+        </w:rPr>
+        <w:t xml:space="preserve"> </w:t>
+      </w:r>
+      <w:r>
+        <w:rPr>
+          <w:rFonts w:ascii="Times New Roman" w:eastAsia="Times New Roman" w:hAnsi="Times New Roman" w:cs="Times New Roman"/>
+        </w:rPr>
+        <w:t xml:space="preserve">Koehn, Philipp, and Kevin Knight. "Empirical methods for compound splitting." </w:t>
+      </w:r>
+      <w:proofErr w:type="spellStart"/>
       <w:r>
         <w:rPr>
           <w:rFonts w:ascii="Times New Roman" w:eastAsia="Times New Roman" w:hAnsi="Times New Roman" w:cs="Times New Roman"/>
           <w:i/>
           <w:iCs/>
         </w:rPr>
-        <w:t xml:space="preserve"> preprint cs/0302032</w:t>
-      </w:r>
-      <w:r>
-        <w:rPr>
-          <w:rFonts w:ascii="Times New Roman" w:eastAsia="Times New Roman" w:hAnsi="Times New Roman" w:cs="Times New Roman"/>
-        </w:rPr>
-        <w:t xml:space="preserve"> (2003).</w:t>
-      </w:r>
-    </w:p>
-    <w:p>
-      <w:pPr>
-        <w:pStyle w:val="EndnoteText"/>
-        <w:rPr>
-          <w:rFonts w:ascii="Times New Roman" w:hAnsi="Times New Roman" w:cs="Times New Roman"/>
-          <w:sz w:val="22"/>
-          <w:szCs w:val="22"/>
-        </w:rPr>
-      </w:pPr>
-    </w:p>
-  </w:endnote>
-  <w:endnote w:id="33">
-    <w:p>
-      <w:pPr>
-        <w:rPr>
-          <w:rFonts w:ascii="Times New Roman" w:eastAsia="Times New Roman" w:hAnsi="Times New Roman" w:cs="Times New Roman"/>
-        </w:rPr>
-      </w:pPr>
-      <w:r>
-        <w:rPr>
-          <w:rStyle w:val="EndnoteReference"/>
-          <w:rFonts w:ascii="Times New Roman" w:hAnsi="Times New Roman" w:cs="Times New Roman"/>
-        </w:rPr>
-        <w:endnoteRef/>
-      </w:r>
-      <w:r>
-        <w:rPr>
-          <w:rFonts w:ascii="Times New Roman" w:hAnsi="Times New Roman" w:cs="Times New Roman"/>
-        </w:rPr>
-        <w:t xml:space="preserve"> </w:t>
-      </w:r>
-      <w:r>
-        <w:rPr>
-          <w:rFonts w:ascii="Times New Roman" w:eastAsia="Times New Roman" w:hAnsi="Times New Roman" w:cs="Times New Roman"/>
-        </w:rPr>
-        <w:t xml:space="preserve">Bay, Matthias, et al. "Term Extraction from Medical Documents Using Word Embeddings." </w:t>
-      </w:r>
+        <w:t>arXiv</w:t>
+      </w:r>
+      <w:proofErr w:type="spellEnd"/>
       <w:r>
         <w:rPr>
           <w:rFonts w:ascii="Times New Roman" w:eastAsia="Times New Roman" w:hAnsi="Times New Roman" w:cs="Times New Roman"/>
           <w:i/>
           <w:iCs/>
         </w:rPr>
-        <w:t>2020 6th IEEE Congress on Information Science and Technology (</w:t>
-      </w:r>
-      <w:proofErr w:type="spellStart"/>
+        <w:t xml:space="preserve"> preprint cs/0302032</w:t>
+      </w:r>
+      <w:r>
+        <w:rPr>
+          <w:rFonts w:ascii="Times New Roman" w:eastAsia="Times New Roman" w:hAnsi="Times New Roman" w:cs="Times New Roman"/>
+        </w:rPr>
+        <w:t xml:space="preserve"> (2003).</w:t>
+      </w:r>
+    </w:p>
+    <w:p>
+      <w:pPr>
+        <w:pStyle w:val="EndnoteText"/>
+        <w:rPr>
+          <w:rFonts w:ascii="Times New Roman" w:hAnsi="Times New Roman" w:cs="Times New Roman"/>
+          <w:sz w:val="22"/>
+          <w:szCs w:val="22"/>
+        </w:rPr>
+      </w:pPr>
+    </w:p>
+  </w:endnote>
+  <w:endnote w:id="33">
+    <w:p>
+      <w:pPr>
+        <w:rPr>
+          <w:rFonts w:ascii="Times New Roman" w:eastAsia="Times New Roman" w:hAnsi="Times New Roman" w:cs="Times New Roman"/>
+        </w:rPr>
+      </w:pPr>
+      <w:r>
+        <w:rPr>
+          <w:rStyle w:val="EndnoteReference"/>
+          <w:rFonts w:ascii="Times New Roman" w:hAnsi="Times New Roman" w:cs="Times New Roman"/>
+        </w:rPr>
+        <w:endnoteRef/>
+      </w:r>
+      <w:r>
+        <w:rPr>
+          <w:rFonts w:ascii="Times New Roman" w:hAnsi="Times New Roman" w:cs="Times New Roman"/>
+        </w:rPr>
+        <w:t xml:space="preserve"> </w:t>
+      </w:r>
+      <w:r>
+        <w:rPr>
+          <w:rFonts w:ascii="Times New Roman" w:eastAsia="Times New Roman" w:hAnsi="Times New Roman" w:cs="Times New Roman"/>
+        </w:rPr>
+        <w:t xml:space="preserve">Bay, Matthias, et al. "Term Extraction from Medical Documents Using Word Embeddings." </w:t>
+      </w:r>
       <w:r>
         <w:rPr>
           <w:rFonts w:ascii="Times New Roman" w:eastAsia="Times New Roman" w:hAnsi="Times New Roman" w:cs="Times New Roman"/>
           <w:i/>
           <w:iCs/>
         </w:rPr>
-        <w:t>CiSt</w:t>
-      </w:r>
-      <w:proofErr w:type="spellEnd"/>
+        <w:t>2020 6th IEEE Congress on Information Science and Technology (</w:t>
+      </w:r>
+      <w:proofErr w:type="spellStart"/>
       <w:r>
         <w:rPr>
           <w:rFonts w:ascii="Times New Roman" w:eastAsia="Times New Roman" w:hAnsi="Times New Roman" w:cs="Times New Roman"/>
           <w:i/>
           <w:iCs/>
         </w:rPr>
-        <w:t>)</w:t>
-      </w:r>
-      <w:r>
-        <w:rPr>
-          <w:rFonts w:ascii="Times New Roman" w:eastAsia="Times New Roman" w:hAnsi="Times New Roman" w:cs="Times New Roman"/>
-        </w:rPr>
-        <w:t>. IEEE, 2021.</w:t>
-      </w:r>
-    </w:p>
-    <w:p>
-      <w:pPr>
-        <w:pStyle w:val="EndnoteText"/>
-        <w:rPr>
-          <w:rFonts w:ascii="Times New Roman" w:hAnsi="Times New Roman" w:cs="Times New Roman"/>
-          <w:sz w:val="22"/>
-          <w:szCs w:val="22"/>
-        </w:rPr>
-      </w:pPr>
-    </w:p>
-  </w:endnote>
-  <w:endnote w:id="34">
-    <w:p>
-      <w:pPr>
-        <w:rPr>
-          <w:rFonts w:ascii="Times New Roman" w:eastAsia="Times New Roman" w:hAnsi="Times New Roman" w:cs="Times New Roman"/>
-        </w:rPr>
-      </w:pPr>
-      <w:r>
-        <w:rPr>
-          <w:rStyle w:val="EndnoteReference"/>
-          <w:rFonts w:ascii="Times New Roman" w:hAnsi="Times New Roman" w:cs="Times New Roman"/>
-        </w:rPr>
-        <w:endnoteRef/>
-      </w:r>
-      <w:r>
-        <w:rPr>
-          <w:rFonts w:ascii="Times New Roman" w:hAnsi="Times New Roman" w:cs="Times New Roman"/>
-        </w:rPr>
-        <w:t xml:space="preserve"> </w:t>
-      </w:r>
-      <w:proofErr w:type="spellStart"/>
-      <w:r>
-        <w:rPr>
-          <w:rFonts w:ascii="Times New Roman" w:eastAsia="Times New Roman" w:hAnsi="Times New Roman" w:cs="Times New Roman"/>
-        </w:rPr>
-        <w:t>Krotova</w:t>
-      </w:r>
-      <w:proofErr w:type="spellEnd"/>
-      <w:r>
-        <w:rPr>
-          <w:rFonts w:ascii="Times New Roman" w:eastAsia="Times New Roman" w:hAnsi="Times New Roman" w:cs="Times New Roman"/>
-        </w:rPr>
-        <w:t xml:space="preserve">, Irina, Sergey </w:t>
-      </w:r>
-      <w:proofErr w:type="spellStart"/>
-      <w:r>
-        <w:rPr>
-          <w:rFonts w:ascii="Times New Roman" w:eastAsia="Times New Roman" w:hAnsi="Times New Roman" w:cs="Times New Roman"/>
-        </w:rPr>
-        <w:t>Aksenov</w:t>
-      </w:r>
-      <w:proofErr w:type="spellEnd"/>
-      <w:r>
-        <w:rPr>
-          <w:rFonts w:ascii="Times New Roman" w:eastAsia="Times New Roman" w:hAnsi="Times New Roman" w:cs="Times New Roman"/>
-        </w:rPr>
-        <w:t xml:space="preserve">, and Ekaterina </w:t>
-      </w:r>
-      <w:proofErr w:type="spellStart"/>
-      <w:r>
-        <w:rPr>
-          <w:rFonts w:ascii="Times New Roman" w:eastAsia="Times New Roman" w:hAnsi="Times New Roman" w:cs="Times New Roman"/>
-        </w:rPr>
-        <w:t>Artemova</w:t>
-      </w:r>
-      <w:proofErr w:type="spellEnd"/>
-      <w:r>
-        <w:rPr>
-          <w:rFonts w:ascii="Times New Roman" w:eastAsia="Times New Roman" w:hAnsi="Times New Roman" w:cs="Times New Roman"/>
-        </w:rPr>
-        <w:t xml:space="preserve">. "A Joint Approach to Compound Splitting and Idiomatic Compound Detection." </w:t>
-      </w:r>
-      <w:proofErr w:type="spellStart"/>
+        <w:t>CiSt</w:t>
+      </w:r>
+      <w:proofErr w:type="spellEnd"/>
       <w:r>
         <w:rPr>
           <w:rFonts w:ascii="Times New Roman" w:eastAsia="Times New Roman" w:hAnsi="Times New Roman" w:cs="Times New Roman"/>
           <w:i/>
           <w:iCs/>
         </w:rPr>
-        <w:t>arXiv</w:t>
-      </w:r>
-      <w:proofErr w:type="spellEnd"/>
+        <w:t>)</w:t>
+      </w:r>
+      <w:r>
+        <w:rPr>
+          <w:rFonts w:ascii="Times New Roman" w:eastAsia="Times New Roman" w:hAnsi="Times New Roman" w:cs="Times New Roman"/>
+        </w:rPr>
+        <w:t>. IEEE, 2021.</w:t>
+      </w:r>
+    </w:p>
+    <w:p>
+      <w:pPr>
+        <w:pStyle w:val="EndnoteText"/>
+        <w:rPr>
+          <w:rFonts w:ascii="Times New Roman" w:hAnsi="Times New Roman" w:cs="Times New Roman"/>
+          <w:sz w:val="22"/>
+          <w:szCs w:val="22"/>
+        </w:rPr>
+      </w:pPr>
+    </w:p>
+  </w:endnote>
+  <w:endnote w:id="34">
+    <w:p>
+      <w:pPr>
+        <w:rPr>
+          <w:rFonts w:ascii="Times New Roman" w:eastAsia="Times New Roman" w:hAnsi="Times New Roman" w:cs="Times New Roman"/>
+        </w:rPr>
+      </w:pPr>
+      <w:r>
+        <w:rPr>
+          <w:rStyle w:val="EndnoteReference"/>
+          <w:rFonts w:ascii="Times New Roman" w:hAnsi="Times New Roman" w:cs="Times New Roman"/>
+        </w:rPr>
+        <w:endnoteRef/>
+      </w:r>
+      <w:r>
+        <w:rPr>
+          <w:rFonts w:ascii="Times New Roman" w:hAnsi="Times New Roman" w:cs="Times New Roman"/>
+        </w:rPr>
+        <w:t xml:space="preserve"> </w:t>
+      </w:r>
+      <w:proofErr w:type="spellStart"/>
+      <w:r>
+        <w:rPr>
+          <w:rFonts w:ascii="Times New Roman" w:eastAsia="Times New Roman" w:hAnsi="Times New Roman" w:cs="Times New Roman"/>
+        </w:rPr>
+        <w:t>Krotova</w:t>
+      </w:r>
+      <w:proofErr w:type="spellEnd"/>
+      <w:r>
+        <w:rPr>
+          <w:rFonts w:ascii="Times New Roman" w:eastAsia="Times New Roman" w:hAnsi="Times New Roman" w:cs="Times New Roman"/>
+        </w:rPr>
+        <w:t xml:space="preserve">, Irina, Sergey </w:t>
+      </w:r>
+      <w:proofErr w:type="spellStart"/>
+      <w:r>
+        <w:rPr>
+          <w:rFonts w:ascii="Times New Roman" w:eastAsia="Times New Roman" w:hAnsi="Times New Roman" w:cs="Times New Roman"/>
+        </w:rPr>
+        <w:t>Aksenov</w:t>
+      </w:r>
+      <w:proofErr w:type="spellEnd"/>
+      <w:r>
+        <w:rPr>
+          <w:rFonts w:ascii="Times New Roman" w:eastAsia="Times New Roman" w:hAnsi="Times New Roman" w:cs="Times New Roman"/>
+        </w:rPr>
+        <w:t xml:space="preserve">, and Ekaterina </w:t>
+      </w:r>
+      <w:proofErr w:type="spellStart"/>
+      <w:r>
+        <w:rPr>
+          <w:rFonts w:ascii="Times New Roman" w:eastAsia="Times New Roman" w:hAnsi="Times New Roman" w:cs="Times New Roman"/>
+        </w:rPr>
+        <w:t>Artemova</w:t>
+      </w:r>
+      <w:proofErr w:type="spellEnd"/>
+      <w:r>
+        <w:rPr>
+          <w:rFonts w:ascii="Times New Roman" w:eastAsia="Times New Roman" w:hAnsi="Times New Roman" w:cs="Times New Roman"/>
+        </w:rPr>
+        <w:t xml:space="preserve">. "A Joint Approach to Compound Splitting and Idiomatic Compound Detection." </w:t>
+      </w:r>
+      <w:proofErr w:type="spellStart"/>
       <w:r>
         <w:rPr>
           <w:rFonts w:ascii="Times New Roman" w:eastAsia="Times New Roman" w:hAnsi="Times New Roman" w:cs="Times New Roman"/>
           <w:i/>
           <w:iCs/>
         </w:rPr>
-        <w:t xml:space="preserve"> preprint arXiv:2003.09606</w:t>
-      </w:r>
-      <w:r>
-        <w:rPr>
-          <w:rFonts w:ascii="Times New Roman" w:eastAsia="Times New Roman" w:hAnsi="Times New Roman" w:cs="Times New Roman"/>
-        </w:rPr>
-        <w:t xml:space="preserve"> (2020).</w:t>
-      </w:r>
-    </w:p>
-    <w:p>
-      <w:pPr>
-        <w:pStyle w:val="EndnoteText"/>
-        <w:rPr>
-          <w:rFonts w:ascii="Times New Roman" w:hAnsi="Times New Roman" w:cs="Times New Roman"/>
-          <w:sz w:val="22"/>
-          <w:szCs w:val="22"/>
-        </w:rPr>
-      </w:pPr>
-    </w:p>
-  </w:endnote>
-  <w:endnote w:id="35">
-    <w:p>
-      <w:pPr>
-        <w:rPr>
-          <w:rFonts w:ascii="Times New Roman" w:eastAsia="Times New Roman" w:hAnsi="Times New Roman" w:cs="Times New Roman"/>
-        </w:rPr>
-      </w:pPr>
-      <w:r>
-        <w:rPr>
-          <w:rStyle w:val="EndnoteReference"/>
-          <w:rFonts w:ascii="Times New Roman" w:hAnsi="Times New Roman" w:cs="Times New Roman"/>
-        </w:rPr>
-        <w:endnoteRef/>
-      </w:r>
-      <w:r>
-        <w:rPr>
-          <w:rFonts w:ascii="Times New Roman" w:hAnsi="Times New Roman" w:cs="Times New Roman"/>
-        </w:rPr>
-        <w:t xml:space="preserve"> </w:t>
-      </w:r>
-      <w:r>
-        <w:rPr>
-          <w:rFonts w:ascii="Times New Roman" w:eastAsia="Times New Roman" w:hAnsi="Times New Roman" w:cs="Times New Roman"/>
-        </w:rPr>
-        <w:t xml:space="preserve">Ma, </w:t>
-      </w:r>
-      <w:proofErr w:type="spellStart"/>
-      <w:r>
-        <w:rPr>
-          <w:rFonts w:ascii="Times New Roman" w:eastAsia="Times New Roman" w:hAnsi="Times New Roman" w:cs="Times New Roman"/>
-        </w:rPr>
-        <w:t>Jianqiang</w:t>
-      </w:r>
-      <w:proofErr w:type="spellEnd"/>
-      <w:r>
-        <w:rPr>
-          <w:rFonts w:ascii="Times New Roman" w:eastAsia="Times New Roman" w:hAnsi="Times New Roman" w:cs="Times New Roman"/>
-        </w:rPr>
-        <w:t xml:space="preserve">, Verena Henrich, and Erhard Hinrichs. "Letter sequence labeling for compound splitting." </w:t>
-      </w:r>
+        <w:t>arXiv</w:t>
+      </w:r>
+      <w:proofErr w:type="spellEnd"/>
       <w:r>
         <w:rPr>
           <w:rFonts w:ascii="Times New Roman" w:eastAsia="Times New Roman" w:hAnsi="Times New Roman" w:cs="Times New Roman"/>
           <w:i/>
           <w:iCs/>
         </w:rPr>
-        <w:t>Proceedings of the 14th SIGMORPHON Workshop on Computational Research in Phonetics, Phonology, and Morphology</w:t>
+        <w:t xml:space="preserve"> preprint arXiv:2003.09606</w:t>
       </w:r>
       <w:r>
         <w:rPr>
           <w:rFonts w:ascii="Times New Roman" w:eastAsia="Times New Roman" w:hAnsi="Times New Roman" w:cs="Times New Roman"/>
         </w:rPr>
-        <w:t>. 2016.</w:t>
+        <w:t xml:space="preserve"> (2020).</w:t>
       </w:r>
     </w:p>
     <w:p>
@@ -7100,154 +8150,45 @@
       </w:pPr>
     </w:p>
   </w:endnote>
-  <w:endnote w:id="36">
-    <w:p>
-      <w:pPr>
-        <w:pStyle w:val="EndnoteText"/>
-        <w:rPr>
-          <w:rFonts w:ascii="Times New Roman" w:hAnsi="Times New Roman" w:cs="Times New Roman"/>
-          <w:color w:val="222222"/>
-          <w:sz w:val="22"/>
-          <w:szCs w:val="22"/>
-          <w:shd w:val="clear" w:color="auto" w:fill="FFFFFF"/>
+  <w:endnote w:id="35">
+    <w:p>
+      <w:pPr>
+        <w:rPr>
+          <w:rFonts w:ascii="Times New Roman" w:eastAsia="Times New Roman" w:hAnsi="Times New Roman" w:cs="Times New Roman"/>
         </w:rPr>
       </w:pPr>
       <w:r>
         <w:rPr>
           <w:rStyle w:val="EndnoteReference"/>
           <w:rFonts w:ascii="Times New Roman" w:hAnsi="Times New Roman" w:cs="Times New Roman"/>
-          <w:sz w:val="22"/>
-          <w:szCs w:val="22"/>
         </w:rPr>
         <w:endnoteRef/>
       </w:r>
       <w:r>
         <w:rPr>
           <w:rFonts w:ascii="Times New Roman" w:hAnsi="Times New Roman" w:cs="Times New Roman"/>
-          <w:sz w:val="22"/>
-          <w:szCs w:val="22"/>
         </w:rPr>
         <w:t xml:space="preserve"> </w:t>
       </w:r>
       <w:r>
         <w:rPr>
-          <w:rFonts w:ascii="Times New Roman" w:hAnsi="Times New Roman" w:cs="Times New Roman"/>
-          <w:color w:val="222222"/>
-          <w:sz w:val="22"/>
-          <w:szCs w:val="22"/>
-          <w:shd w:val="clear" w:color="auto" w:fill="FFFFFF"/>
-        </w:rPr>
-        <w:t xml:space="preserve">Chauhan, D. S., Dhanush, S. R., </w:t>
-      </w:r>
-      <w:proofErr w:type="spellStart"/>
-      <w:r>
-        <w:rPr>
-          <w:rFonts w:ascii="Times New Roman" w:hAnsi="Times New Roman" w:cs="Times New Roman"/>
-          <w:color w:val="222222"/>
-          <w:sz w:val="22"/>
-          <w:szCs w:val="22"/>
-          <w:shd w:val="clear" w:color="auto" w:fill="FFFFFF"/>
-        </w:rPr>
-        <w:t>Ekbal</w:t>
-      </w:r>
-      <w:proofErr w:type="spellEnd"/>
-      <w:r>
-        <w:rPr>
-          <w:rFonts w:ascii="Times New Roman" w:hAnsi="Times New Roman" w:cs="Times New Roman"/>
-          <w:color w:val="222222"/>
-          <w:sz w:val="22"/>
-          <w:szCs w:val="22"/>
-          <w:shd w:val="clear" w:color="auto" w:fill="FFFFFF"/>
-        </w:rPr>
-        <w:t>, A., &amp; Bhattacharyya, P. (2020, July). Sentiment and emotion help sarcasm? a multi-task learning framework for multi-modal sarcasm, sentiment and emotion analysis. In </w:t>
-      </w:r>
-      <w:r>
-        <w:rPr>
-          <w:rFonts w:ascii="Times New Roman" w:hAnsi="Times New Roman" w:cs="Times New Roman"/>
-          <w:i/>
-          <w:iCs/>
-          <w:color w:val="222222"/>
-          <w:sz w:val="22"/>
-          <w:szCs w:val="22"/>
-          <w:shd w:val="clear" w:color="auto" w:fill="FFFFFF"/>
-        </w:rPr>
-        <w:t>Proceedings of the 58th Annual Meeting of the Association for Computational Linguistics</w:t>
-      </w:r>
-      <w:r>
-        <w:rPr>
-          <w:rFonts w:ascii="Times New Roman" w:hAnsi="Times New Roman" w:cs="Times New Roman"/>
-          <w:color w:val="222222"/>
-          <w:sz w:val="22"/>
-          <w:szCs w:val="22"/>
-          <w:shd w:val="clear" w:color="auto" w:fill="FFFFFF"/>
-        </w:rPr>
-        <w:t> (pp. 4351-4360).</w:t>
-      </w:r>
-    </w:p>
-    <w:p>
-      <w:pPr>
-        <w:pStyle w:val="EndnoteText"/>
-        <w:rPr>
-          <w:rFonts w:ascii="Times New Roman" w:hAnsi="Times New Roman" w:cs="Times New Roman"/>
-          <w:sz w:val="22"/>
-          <w:szCs w:val="22"/>
-        </w:rPr>
-      </w:pPr>
-    </w:p>
-  </w:endnote>
-  <w:endnote w:id="37">
-    <w:p>
-      <w:pPr>
-        <w:rPr>
           <w:rFonts w:ascii="Times New Roman" w:eastAsia="Times New Roman" w:hAnsi="Times New Roman" w:cs="Times New Roman"/>
         </w:rPr>
-      </w:pPr>
-      <w:r>
-        <w:rPr>
-          <w:rStyle w:val="EndnoteReference"/>
-          <w:rFonts w:ascii="Times New Roman" w:hAnsi="Times New Roman" w:cs="Times New Roman"/>
-        </w:rPr>
-        <w:endnoteRef/>
-      </w:r>
-      <w:r>
-        <w:rPr>
-          <w:rFonts w:ascii="Times New Roman" w:hAnsi="Times New Roman" w:cs="Times New Roman"/>
-        </w:rPr>
-        <w:t xml:space="preserve"> </w:t>
-      </w:r>
+        <w:t xml:space="preserve">Ma, </w:t>
+      </w:r>
+      <w:proofErr w:type="spellStart"/>
       <w:r>
         <w:rPr>
           <w:rFonts w:ascii="Times New Roman" w:eastAsia="Times New Roman" w:hAnsi="Times New Roman" w:cs="Times New Roman"/>
         </w:rPr>
-        <w:t xml:space="preserve">Barnes, J., </w:t>
-      </w:r>
-      <w:proofErr w:type="spellStart"/>
+        <w:t>Jianqiang</w:t>
+      </w:r>
+      <w:proofErr w:type="spellEnd"/>
       <w:r>
         <w:rPr>
           <w:rFonts w:ascii="Times New Roman" w:eastAsia="Times New Roman" w:hAnsi="Times New Roman" w:cs="Times New Roman"/>
         </w:rPr>
-        <w:t>Velldal</w:t>
-      </w:r>
-      <w:proofErr w:type="spellEnd"/>
-      <w:r>
-        <w:rPr>
-          <w:rFonts w:ascii="Times New Roman" w:eastAsia="Times New Roman" w:hAnsi="Times New Roman" w:cs="Times New Roman"/>
-        </w:rPr>
-        <w:t xml:space="preserve">, E., &amp; </w:t>
-      </w:r>
-      <w:proofErr w:type="spellStart"/>
-      <w:r>
-        <w:rPr>
-          <w:rFonts w:ascii="Times New Roman" w:eastAsia="Times New Roman" w:hAnsi="Times New Roman" w:cs="Times New Roman"/>
-        </w:rPr>
-        <w:t>Øvrelid</w:t>
-      </w:r>
-      <w:proofErr w:type="spellEnd"/>
-      <w:r>
-        <w:rPr>
-          <w:rFonts w:ascii="Times New Roman" w:eastAsia="Times New Roman" w:hAnsi="Times New Roman" w:cs="Times New Roman"/>
-        </w:rPr>
-        <w:t xml:space="preserve">, L. (2021). Improving sentiment analysis with multi-task learning of negation. </w:t>
+        <w:t xml:space="preserve">, Verena Henrich, and Erhard Hinrichs. "Letter sequence labeling for compound splitting." </w:t>
       </w:r>
       <w:r>
         <w:rPr>
@@ -7255,13 +8196,196 @@
           <w:i/>
           <w:iCs/>
         </w:rPr>
-        <w:t>Natural Language Engineering</w:t>
+        <w:t>Proceedings of the 14th SIGMORPHON Workshop on Computational Research in Phonetics, Phonology, and Morphology</w:t>
       </w:r>
       <w:r>
         <w:rPr>
           <w:rFonts w:ascii="Times New Roman" w:eastAsia="Times New Roman" w:hAnsi="Times New Roman" w:cs="Times New Roman"/>
         </w:rPr>
-        <w:t xml:space="preserve">, </w:t>
+        <w:t>. 2016.</w:t>
+      </w:r>
+    </w:p>
+    <w:p>
+      <w:pPr>
+        <w:pStyle w:val="EndnoteText"/>
+        <w:rPr>
+          <w:rFonts w:ascii="Times New Roman" w:hAnsi="Times New Roman" w:cs="Times New Roman"/>
+          <w:sz w:val="22"/>
+          <w:szCs w:val="22"/>
+        </w:rPr>
+      </w:pPr>
+    </w:p>
+  </w:endnote>
+  <w:endnote w:id="36">
+    <w:p>
+      <w:pPr>
+        <w:pStyle w:val="EndnoteText"/>
+        <w:rPr>
+          <w:rFonts w:ascii="Times New Roman" w:hAnsi="Times New Roman" w:cs="Times New Roman"/>
+          <w:color w:val="222222"/>
+          <w:sz w:val="22"/>
+          <w:szCs w:val="22"/>
+          <w:shd w:val="clear" w:color="auto" w:fill="FFFFFF"/>
+        </w:rPr>
+      </w:pPr>
+      <w:r>
+        <w:rPr>
+          <w:rStyle w:val="EndnoteReference"/>
+          <w:rFonts w:ascii="Times New Roman" w:hAnsi="Times New Roman" w:cs="Times New Roman"/>
+          <w:sz w:val="22"/>
+          <w:szCs w:val="22"/>
+        </w:rPr>
+        <w:endnoteRef/>
+      </w:r>
+      <w:r>
+        <w:rPr>
+          <w:rFonts w:ascii="Times New Roman" w:hAnsi="Times New Roman" w:cs="Times New Roman"/>
+          <w:sz w:val="22"/>
+          <w:szCs w:val="22"/>
+        </w:rPr>
+        <w:t xml:space="preserve"> </w:t>
+      </w:r>
+      <w:r>
+        <w:rPr>
+          <w:rFonts w:ascii="Times New Roman" w:hAnsi="Times New Roman" w:cs="Times New Roman"/>
+          <w:color w:val="222222"/>
+          <w:sz w:val="22"/>
+          <w:szCs w:val="22"/>
+          <w:shd w:val="clear" w:color="auto" w:fill="FFFFFF"/>
+        </w:rPr>
+        <w:t xml:space="preserve">Chauhan, D. S., Dhanush, S. R., </w:t>
+      </w:r>
+      <w:proofErr w:type="spellStart"/>
+      <w:r>
+        <w:rPr>
+          <w:rFonts w:ascii="Times New Roman" w:hAnsi="Times New Roman" w:cs="Times New Roman"/>
+          <w:color w:val="222222"/>
+          <w:sz w:val="22"/>
+          <w:szCs w:val="22"/>
+          <w:shd w:val="clear" w:color="auto" w:fill="FFFFFF"/>
+        </w:rPr>
+        <w:t>Ekbal</w:t>
+      </w:r>
+      <w:proofErr w:type="spellEnd"/>
+      <w:r>
+        <w:rPr>
+          <w:rFonts w:ascii="Times New Roman" w:hAnsi="Times New Roman" w:cs="Times New Roman"/>
+          <w:color w:val="222222"/>
+          <w:sz w:val="22"/>
+          <w:szCs w:val="22"/>
+          <w:shd w:val="clear" w:color="auto" w:fill="FFFFFF"/>
+        </w:rPr>
+        <w:t xml:space="preserve">, A., &amp; Bhattacharyya, P. (2020, July). Sentiment and emotion help sarcasm? a multi-task learning framework for multi-modal sarcasm, </w:t>
+      </w:r>
+      <w:proofErr w:type="gramStart"/>
+      <w:r>
+        <w:rPr>
+          <w:rFonts w:ascii="Times New Roman" w:hAnsi="Times New Roman" w:cs="Times New Roman"/>
+          <w:color w:val="222222"/>
+          <w:sz w:val="22"/>
+          <w:szCs w:val="22"/>
+          <w:shd w:val="clear" w:color="auto" w:fill="FFFFFF"/>
+        </w:rPr>
+        <w:t>sentiment</w:t>
+      </w:r>
+      <w:proofErr w:type="gramEnd"/>
+      <w:r>
+        <w:rPr>
+          <w:rFonts w:ascii="Times New Roman" w:hAnsi="Times New Roman" w:cs="Times New Roman"/>
+          <w:color w:val="222222"/>
+          <w:sz w:val="22"/>
+          <w:szCs w:val="22"/>
+          <w:shd w:val="clear" w:color="auto" w:fill="FFFFFF"/>
+        </w:rPr>
+        <w:t xml:space="preserve"> and emotion analysis. In </w:t>
+      </w:r>
+      <w:r>
+        <w:rPr>
+          <w:rFonts w:ascii="Times New Roman" w:hAnsi="Times New Roman" w:cs="Times New Roman"/>
+          <w:i/>
+          <w:iCs/>
+          <w:color w:val="222222"/>
+          <w:sz w:val="22"/>
+          <w:szCs w:val="22"/>
+          <w:shd w:val="clear" w:color="auto" w:fill="FFFFFF"/>
+        </w:rPr>
+        <w:t>Proceedings of the 58th Annual Meeting of the Association for Computational Linguistics</w:t>
+      </w:r>
+      <w:r>
+        <w:rPr>
+          <w:rFonts w:ascii="Times New Roman" w:hAnsi="Times New Roman" w:cs="Times New Roman"/>
+          <w:color w:val="222222"/>
+          <w:sz w:val="22"/>
+          <w:szCs w:val="22"/>
+          <w:shd w:val="clear" w:color="auto" w:fill="FFFFFF"/>
+        </w:rPr>
+        <w:t> (pp. 4351-4360).</w:t>
+      </w:r>
+    </w:p>
+    <w:p>
+      <w:pPr>
+        <w:pStyle w:val="EndnoteText"/>
+        <w:rPr>
+          <w:rFonts w:ascii="Times New Roman" w:hAnsi="Times New Roman" w:cs="Times New Roman"/>
+          <w:sz w:val="22"/>
+          <w:szCs w:val="22"/>
+        </w:rPr>
+      </w:pPr>
+    </w:p>
+  </w:endnote>
+  <w:endnote w:id="37">
+    <w:p>
+      <w:pPr>
+        <w:rPr>
+          <w:rFonts w:ascii="Times New Roman" w:eastAsia="Times New Roman" w:hAnsi="Times New Roman" w:cs="Times New Roman"/>
+        </w:rPr>
+      </w:pPr>
+      <w:r>
+        <w:rPr>
+          <w:rStyle w:val="EndnoteReference"/>
+          <w:rFonts w:ascii="Times New Roman" w:hAnsi="Times New Roman" w:cs="Times New Roman"/>
+        </w:rPr>
+        <w:endnoteRef/>
+      </w:r>
+      <w:r>
+        <w:rPr>
+          <w:rFonts w:ascii="Times New Roman" w:hAnsi="Times New Roman" w:cs="Times New Roman"/>
+        </w:rPr>
+        <w:t xml:space="preserve"> </w:t>
+      </w:r>
+      <w:r>
+        <w:rPr>
+          <w:rFonts w:ascii="Times New Roman" w:eastAsia="Times New Roman" w:hAnsi="Times New Roman" w:cs="Times New Roman"/>
+        </w:rPr>
+        <w:t xml:space="preserve">Barnes, J., </w:t>
+      </w:r>
+      <w:proofErr w:type="spellStart"/>
+      <w:r>
+        <w:rPr>
+          <w:rFonts w:ascii="Times New Roman" w:eastAsia="Times New Roman" w:hAnsi="Times New Roman" w:cs="Times New Roman"/>
+        </w:rPr>
+        <w:t>Velldal</w:t>
+      </w:r>
+      <w:proofErr w:type="spellEnd"/>
+      <w:r>
+        <w:rPr>
+          <w:rFonts w:ascii="Times New Roman" w:eastAsia="Times New Roman" w:hAnsi="Times New Roman" w:cs="Times New Roman"/>
+        </w:rPr>
+        <w:t xml:space="preserve">, E., &amp; </w:t>
+      </w:r>
+      <w:proofErr w:type="spellStart"/>
+      <w:r>
+        <w:rPr>
+          <w:rFonts w:ascii="Times New Roman" w:eastAsia="Times New Roman" w:hAnsi="Times New Roman" w:cs="Times New Roman"/>
+        </w:rPr>
+        <w:t>Øvrelid</w:t>
+      </w:r>
+      <w:proofErr w:type="spellEnd"/>
+      <w:r>
+        <w:rPr>
+          <w:rFonts w:ascii="Times New Roman" w:eastAsia="Times New Roman" w:hAnsi="Times New Roman" w:cs="Times New Roman"/>
+        </w:rPr>
+        <w:t xml:space="preserve">, L. (2021). Improving sentiment analysis with multi-task learning of negation. </w:t>
       </w:r>
       <w:r>
         <w:rPr>
@@ -7269,6 +8393,20 @@
           <w:i/>
           <w:iCs/>
         </w:rPr>
+        <w:t>Natural Language Engineering</w:t>
+      </w:r>
+      <w:r>
+        <w:rPr>
+          <w:rFonts w:ascii="Times New Roman" w:eastAsia="Times New Roman" w:hAnsi="Times New Roman" w:cs="Times New Roman"/>
+        </w:rPr>
+        <w:t xml:space="preserve">, </w:t>
+      </w:r>
+      <w:r>
+        <w:rPr>
+          <w:rFonts w:ascii="Times New Roman" w:eastAsia="Times New Roman" w:hAnsi="Times New Roman" w:cs="Times New Roman"/>
+          <w:i/>
+          <w:iCs/>
+        </w:rPr>
         <w:t>27</w:t>
       </w:r>
       <w:r>
@@ -7286,6 +8424,169 @@
           <w:sz w:val="22"/>
           <w:szCs w:val="22"/>
         </w:rPr>
+      </w:pPr>
+    </w:p>
+  </w:endnote>
+  <w:endnote w:id="38">
+    <w:p>
+      <w:pPr>
+        <w:pStyle w:val="EndnoteText"/>
+        <w:rPr>
+          <w:rFonts w:ascii="Times New Roman" w:hAnsi="Times New Roman" w:cs="Times New Roman"/>
+          <w:color w:val="222222"/>
+          <w:sz w:val="22"/>
+          <w:szCs w:val="22"/>
+          <w:shd w:val="clear" w:color="auto" w:fill="FFFFFF"/>
+        </w:rPr>
+      </w:pPr>
+      <w:r>
+        <w:rPr>
+          <w:rStyle w:val="EndnoteReference"/>
+          <w:rFonts w:ascii="Times New Roman" w:hAnsi="Times New Roman" w:cs="Times New Roman"/>
+          <w:sz w:val="22"/>
+          <w:szCs w:val="22"/>
+        </w:rPr>
+        <w:endnoteRef/>
+      </w:r>
+      <w:r>
+        <w:rPr>
+          <w:rFonts w:ascii="Times New Roman" w:hAnsi="Times New Roman" w:cs="Times New Roman"/>
+          <w:sz w:val="22"/>
+          <w:szCs w:val="22"/>
+        </w:rPr>
+        <w:t xml:space="preserve"> </w:t>
+      </w:r>
+      <w:proofErr w:type="spellStart"/>
+      <w:r>
+        <w:rPr>
+          <w:rFonts w:ascii="Times New Roman" w:hAnsi="Times New Roman" w:cs="Times New Roman"/>
+          <w:color w:val="222222"/>
+          <w:sz w:val="22"/>
+          <w:szCs w:val="22"/>
+          <w:shd w:val="clear" w:color="auto" w:fill="FFFFFF"/>
+        </w:rPr>
+        <w:t>Malmasi</w:t>
+      </w:r>
+      <w:proofErr w:type="spellEnd"/>
+      <w:r>
+        <w:rPr>
+          <w:rFonts w:ascii="Times New Roman" w:hAnsi="Times New Roman" w:cs="Times New Roman"/>
+          <w:color w:val="222222"/>
+          <w:sz w:val="22"/>
+          <w:szCs w:val="22"/>
+          <w:shd w:val="clear" w:color="auto" w:fill="FFFFFF"/>
+        </w:rPr>
+        <w:t xml:space="preserve">, S., &amp; </w:t>
+      </w:r>
+      <w:proofErr w:type="spellStart"/>
+      <w:r>
+        <w:rPr>
+          <w:rFonts w:ascii="Times New Roman" w:hAnsi="Times New Roman" w:cs="Times New Roman"/>
+          <w:color w:val="222222"/>
+          <w:sz w:val="22"/>
+          <w:szCs w:val="22"/>
+          <w:shd w:val="clear" w:color="auto" w:fill="FFFFFF"/>
+        </w:rPr>
+        <w:t>Zampieri</w:t>
+      </w:r>
+      <w:proofErr w:type="spellEnd"/>
+      <w:r>
+        <w:rPr>
+          <w:rFonts w:ascii="Times New Roman" w:hAnsi="Times New Roman" w:cs="Times New Roman"/>
+          <w:color w:val="222222"/>
+          <w:sz w:val="22"/>
+          <w:szCs w:val="22"/>
+          <w:shd w:val="clear" w:color="auto" w:fill="FFFFFF"/>
+        </w:rPr>
+        <w:t>, M. (2018). Challenges in discriminating profanity from hate speech. </w:t>
+      </w:r>
+      <w:r>
+        <w:rPr>
+          <w:rFonts w:ascii="Times New Roman" w:hAnsi="Times New Roman" w:cs="Times New Roman"/>
+          <w:i/>
+          <w:iCs/>
+          <w:color w:val="222222"/>
+          <w:sz w:val="22"/>
+          <w:szCs w:val="22"/>
+          <w:shd w:val="clear" w:color="auto" w:fill="FFFFFF"/>
+        </w:rPr>
+        <w:t>Journal of Experimental &amp; Theoretical Artificial Intelligence</w:t>
+      </w:r>
+      <w:r>
+        <w:rPr>
+          <w:rFonts w:ascii="Times New Roman" w:hAnsi="Times New Roman" w:cs="Times New Roman"/>
+          <w:color w:val="222222"/>
+          <w:sz w:val="22"/>
+          <w:szCs w:val="22"/>
+          <w:shd w:val="clear" w:color="auto" w:fill="FFFFFF"/>
+        </w:rPr>
+        <w:t>, </w:t>
+      </w:r>
+      <w:r>
+        <w:rPr>
+          <w:rFonts w:ascii="Times New Roman" w:hAnsi="Times New Roman" w:cs="Times New Roman"/>
+          <w:i/>
+          <w:iCs/>
+          <w:color w:val="222222"/>
+          <w:sz w:val="22"/>
+          <w:szCs w:val="22"/>
+          <w:shd w:val="clear" w:color="auto" w:fill="FFFFFF"/>
+        </w:rPr>
+        <w:t>30</w:t>
+      </w:r>
+      <w:r>
+        <w:rPr>
+          <w:rFonts w:ascii="Times New Roman" w:hAnsi="Times New Roman" w:cs="Times New Roman"/>
+          <w:color w:val="222222"/>
+          <w:sz w:val="22"/>
+          <w:szCs w:val="22"/>
+          <w:shd w:val="clear" w:color="auto" w:fill="FFFFFF"/>
+        </w:rPr>
+        <w:t>(2), 187-202.</w:t>
+      </w:r>
+    </w:p>
+    <w:p>
+      <w:pPr>
+        <w:pStyle w:val="EndnoteText"/>
+        <w:rPr>
+          <w:rFonts w:ascii="Times New Roman" w:hAnsi="Times New Roman" w:cs="Times New Roman"/>
+          <w:sz w:val="22"/>
+          <w:szCs w:val="22"/>
+        </w:rPr>
+      </w:pPr>
+    </w:p>
+  </w:endnote>
+  <w:endnote w:id="39">
+    <w:p>
+      <w:pPr>
+        <w:pStyle w:val="EndnoteText"/>
+      </w:pPr>
+      <w:r>
+        <w:rPr>
+          <w:rStyle w:val="EndnoteReference"/>
+        </w:rPr>
+        <w:endnoteRef/>
+      </w:r>
+      <w:r>
+        <w:t xml:space="preserve"> </w:t>
+      </w:r>
+      <w:hyperlink r:id="rId1" w:history="1">
+        <w:r>
+          <w:rPr>
+            <w:rStyle w:val="Hyperlink"/>
+          </w:rPr>
+          <w:t>https://sites.google.com/view/germeval2017-absa/</w:t>
+        </w:r>
+      </w:hyperlink>
+    </w:p>
+    <w:p>
+      <w:pPr>
+        <w:pStyle w:val="EndnoteText"/>
+      </w:pPr>
+    </w:p>
+    <w:p>
+      <w:pPr>
+        <w:pStyle w:val="EndnoteText"/>
       </w:pPr>
     </w:p>
   </w:endnote>
@@ -7320,9 +8621,98 @@
 <file path=word/numbering.xml><?xml version="1.0" encoding="utf-8"?>
 <w:numbering xmlns:wpc="http://schemas.microsoft.com/office/word/2010/wordprocessingCanvas" xmlns:cx="http://schemas.microsoft.com/office/drawing/2014/chartex" xmlns:cx1="http://schemas.microsoft.com/office/drawing/2015/9/8/chartex" xmlns:cx2="http://schemas.microsoft.com/office/drawing/2015/10/21/chartex" xmlns:cx3="http://schemas.microsoft.com/office/drawing/2016/5/9/chartex" xmlns:cx4="http://schemas.microsoft.com/office/drawing/2016/5/10/chartex" xmlns:cx5="http://schemas.microsoft.com/office/drawing/2016/5/11/chartex" xmlns:cx6="http://schemas.microsoft.com/office/drawing/2016/5/12/chartex" xmlns:cx7="http://schemas.microsoft.com/office/drawing/2016/5/13/chartex" xmlns:cx8="http://schemas.microsoft.com/office/drawing/2016/5/14/chartex" xmlns:mc="http://schemas.openxmlformats.org/markup-compatibility/2006" xmlns:aink="http://schemas.microsoft.com/office/drawing/2016/ink" xmlns:am3d="http://schemas.microsoft.com/office/drawing/2017/model3d" xmlns:o="urn:schemas-microsoft-com:office:office" xmlns:r="http://schemas.openxmlformats.org/officeDocument/2006/relationships" xmlns:m="http://schemas.openxmlformats.org/officeDocument/2006/math" xmlns:v="urn:schemas-microsoft-com:vml" xmlns:wp14="http://schemas.microsoft.com/office/word/2010/wordprocessingDrawing" xmlns:wp="http://schemas.openxmlformats.org/drawingml/2006/wordprocessingDrawing" xmlns:w10="urn:schemas-microsoft-com:office:word" xmlns:w="http://schemas.openxmlformats.org/wordprocessingml/2006/main" xmlns:w14="http://schemas.microsoft.com/office/word/2010/wordml" xmlns:w15="http://schemas.microsoft.com/office/word/2012/wordml" xmlns:w16cex="http://schemas.microsoft.com/office/word/2018/wordml/cex" xmlns:w16cid="http://schemas.microsoft.com/office/word/2016/wordml/cid" xmlns:w16="http://schemas.microsoft.com/office/word/2018/wordml" xmlns:w16sdtdh="http://schemas.microsoft.com/office/word/2020/wordml/sdtdatahash" xmlns:w16se="http://schemas.microsoft.com/office/word/2015/wordml/symex" xmlns:wpg="http://schemas.microsoft.com/office/word/2010/wordprocessingGroup" xmlns:wpi="http://schemas.microsoft.com/office/word/2010/wordprocessingInk" xmlns:wne="http://schemas.microsoft.com/office/word/2006/wordml" xmlns:wps="http://schemas.microsoft.com/office/word/2010/wordprocessingShape" mc:Ignorable="w14 w15 w16se w16cid w16 w16cex w16sdtdh wp14">
   <w:abstractNum w:abstractNumId="0" w15:restartNumberingAfterBreak="0">
-    <w:nsid w:val="10C924BC"/>
+    <w:nsid w:val="0D047CD0"/>
     <w:multiLevelType w:val="hybridMultilevel"/>
-    <w:tmpl w:val="08749FFC"/>
+    <w:tmpl w:val="52EC9ED4"/>
+    <w:lvl w:ilvl="0" w:tplc="0409000F">
+      <w:start w:val="1"/>
+      <w:numFmt w:val="decimal"/>
+      <w:lvlText w:val="%1."/>
+      <w:lvlJc w:val="left"/>
+      <w:pPr>
+        <w:ind w:left="720" w:hanging="360"/>
+      </w:pPr>
+      <w:rPr>
+        <w:rFonts w:hint="default"/>
+      </w:rPr>
+    </w:lvl>
+    <w:lvl w:ilvl="1" w:tplc="04090019">
+      <w:start w:val="1"/>
+      <w:numFmt w:val="lowerLetter"/>
+      <w:lvlText w:val="%2."/>
+      <w:lvlJc w:val="left"/>
+      <w:pPr>
+        <w:ind w:left="1440" w:hanging="360"/>
+      </w:pPr>
+    </w:lvl>
+    <w:lvl w:ilvl="2" w:tplc="0409001B" w:tentative="1">
+      <w:start w:val="1"/>
+      <w:numFmt w:val="lowerRoman"/>
+      <w:lvlText w:val="%3."/>
+      <w:lvlJc w:val="right"/>
+      <w:pPr>
+        <w:ind w:left="2160" w:hanging="180"/>
+      </w:pPr>
+    </w:lvl>
+    <w:lvl w:ilvl="3" w:tplc="0409000F" w:tentative="1">
+      <w:start w:val="1"/>
+      <w:numFmt w:val="decimal"/>
+      <w:lvlText w:val="%4."/>
+      <w:lvlJc w:val="left"/>
+      <w:pPr>
+        <w:ind w:left="2880" w:hanging="360"/>
+      </w:pPr>
+    </w:lvl>
+    <w:lvl w:ilvl="4" w:tplc="04090019" w:tentative="1">
+      <w:start w:val="1"/>
+      <w:numFmt w:val="lowerLetter"/>
+      <w:lvlText w:val="%5."/>
+      <w:lvlJc w:val="left"/>
+      <w:pPr>
+        <w:ind w:left="3600" w:hanging="360"/>
+      </w:pPr>
+    </w:lvl>
+    <w:lvl w:ilvl="5" w:tplc="0409001B" w:tentative="1">
+      <w:start w:val="1"/>
+      <w:numFmt w:val="lowerRoman"/>
+      <w:lvlText w:val="%6."/>
+      <w:lvlJc w:val="right"/>
+      <w:pPr>
+        <w:ind w:left="4320" w:hanging="180"/>
+      </w:pPr>
+    </w:lvl>
+    <w:lvl w:ilvl="6" w:tplc="0409000F" w:tentative="1">
+      <w:start w:val="1"/>
+      <w:numFmt w:val="decimal"/>
+      <w:lvlText w:val="%7."/>
+      <w:lvlJc w:val="left"/>
+      <w:pPr>
+        <w:ind w:left="5040" w:hanging="360"/>
+      </w:pPr>
+    </w:lvl>
+    <w:lvl w:ilvl="7" w:tplc="04090019" w:tentative="1">
+      <w:start w:val="1"/>
+      <w:numFmt w:val="lowerLetter"/>
+      <w:lvlText w:val="%8."/>
+      <w:lvlJc w:val="left"/>
+      <w:pPr>
+        <w:ind w:left="5760" w:hanging="360"/>
+      </w:pPr>
+    </w:lvl>
+    <w:lvl w:ilvl="8" w:tplc="0409001B" w:tentative="1">
+      <w:start w:val="1"/>
+      <w:numFmt w:val="lowerRoman"/>
+      <w:lvlText w:val="%9."/>
+      <w:lvlJc w:val="right"/>
+      <w:pPr>
+        <w:ind w:left="6480" w:hanging="180"/>
+      </w:pPr>
+    </w:lvl>
+  </w:abstractNum>
+  <w:abstractNum w:abstractNumId="1" w15:restartNumberingAfterBreak="0">
+    <w:nsid w:val="0D9C47AB"/>
+    <w:multiLevelType w:val="hybridMultilevel"/>
+    <w:tmpl w:val="5C4685BE"/>
     <w:lvl w:ilvl="0" w:tplc="0409000F">
       <w:start w:val="1"/>
       <w:numFmt w:val="decimal"/>
@@ -7408,10 +8798,10 @@
       </w:pPr>
     </w:lvl>
   </w:abstractNum>
-  <w:abstractNum w:abstractNumId="1" w15:restartNumberingAfterBreak="0">
-    <w:nsid w:val="327B4563"/>
+  <w:abstractNum w:abstractNumId="2" w15:restartNumberingAfterBreak="0">
+    <w:nsid w:val="10C924BC"/>
     <w:multiLevelType w:val="hybridMultilevel"/>
-    <w:tmpl w:val="C5C47510"/>
+    <w:tmpl w:val="08749FFC"/>
     <w:lvl w:ilvl="0" w:tplc="0409000F">
       <w:start w:val="1"/>
       <w:numFmt w:val="decimal"/>
@@ -7497,10 +8887,10 @@
       </w:pPr>
     </w:lvl>
   </w:abstractNum>
-  <w:abstractNum w:abstractNumId="2" w15:restartNumberingAfterBreak="0">
-    <w:nsid w:val="5AF94450"/>
+  <w:abstractNum w:abstractNumId="3" w15:restartNumberingAfterBreak="0">
+    <w:nsid w:val="327B4563"/>
     <w:multiLevelType w:val="hybridMultilevel"/>
-    <w:tmpl w:val="18FAADCC"/>
+    <w:tmpl w:val="C5C47510"/>
     <w:lvl w:ilvl="0" w:tplc="0409000F">
       <w:start w:val="1"/>
       <w:numFmt w:val="decimal"/>
@@ -7586,10 +8976,10 @@
       </w:pPr>
     </w:lvl>
   </w:abstractNum>
-  <w:abstractNum w:abstractNumId="3" w15:restartNumberingAfterBreak="0">
-    <w:nsid w:val="6B6D05C6"/>
+  <w:abstractNum w:abstractNumId="4" w15:restartNumberingAfterBreak="0">
+    <w:nsid w:val="5A581B0F"/>
     <w:multiLevelType w:val="hybridMultilevel"/>
-    <w:tmpl w:val="89621FA6"/>
+    <w:tmpl w:val="0F8CAC00"/>
     <w:lvl w:ilvl="0" w:tplc="0409000F">
       <w:start w:val="1"/>
       <w:numFmt w:val="decimal"/>
@@ -7675,17 +9065,204 @@
       </w:pPr>
     </w:lvl>
   </w:abstractNum>
+  <w:abstractNum w:abstractNumId="5" w15:restartNumberingAfterBreak="0">
+    <w:nsid w:val="5AF94450"/>
+    <w:multiLevelType w:val="hybridMultilevel"/>
+    <w:tmpl w:val="18FAADCC"/>
+    <w:lvl w:ilvl="0" w:tplc="0409000F">
+      <w:start w:val="1"/>
+      <w:numFmt w:val="decimal"/>
+      <w:lvlText w:val="%1."/>
+      <w:lvlJc w:val="left"/>
+      <w:pPr>
+        <w:ind w:left="720" w:hanging="360"/>
+      </w:pPr>
+      <w:rPr>
+        <w:rFonts w:hint="default"/>
+      </w:rPr>
+    </w:lvl>
+    <w:lvl w:ilvl="1" w:tplc="04090019" w:tentative="1">
+      <w:start w:val="1"/>
+      <w:numFmt w:val="lowerLetter"/>
+      <w:lvlText w:val="%2."/>
+      <w:lvlJc w:val="left"/>
+      <w:pPr>
+        <w:ind w:left="1440" w:hanging="360"/>
+      </w:pPr>
+    </w:lvl>
+    <w:lvl w:ilvl="2" w:tplc="0409001B" w:tentative="1">
+      <w:start w:val="1"/>
+      <w:numFmt w:val="lowerRoman"/>
+      <w:lvlText w:val="%3."/>
+      <w:lvlJc w:val="right"/>
+      <w:pPr>
+        <w:ind w:left="2160" w:hanging="180"/>
+      </w:pPr>
+    </w:lvl>
+    <w:lvl w:ilvl="3" w:tplc="0409000F" w:tentative="1">
+      <w:start w:val="1"/>
+      <w:numFmt w:val="decimal"/>
+      <w:lvlText w:val="%4."/>
+      <w:lvlJc w:val="left"/>
+      <w:pPr>
+        <w:ind w:left="2880" w:hanging="360"/>
+      </w:pPr>
+    </w:lvl>
+    <w:lvl w:ilvl="4" w:tplc="04090019" w:tentative="1">
+      <w:start w:val="1"/>
+      <w:numFmt w:val="lowerLetter"/>
+      <w:lvlText w:val="%5."/>
+      <w:lvlJc w:val="left"/>
+      <w:pPr>
+        <w:ind w:left="3600" w:hanging="360"/>
+      </w:pPr>
+    </w:lvl>
+    <w:lvl w:ilvl="5" w:tplc="0409001B" w:tentative="1">
+      <w:start w:val="1"/>
+      <w:numFmt w:val="lowerRoman"/>
+      <w:lvlText w:val="%6."/>
+      <w:lvlJc w:val="right"/>
+      <w:pPr>
+        <w:ind w:left="4320" w:hanging="180"/>
+      </w:pPr>
+    </w:lvl>
+    <w:lvl w:ilvl="6" w:tplc="0409000F" w:tentative="1">
+      <w:start w:val="1"/>
+      <w:numFmt w:val="decimal"/>
+      <w:lvlText w:val="%7."/>
+      <w:lvlJc w:val="left"/>
+      <w:pPr>
+        <w:ind w:left="5040" w:hanging="360"/>
+      </w:pPr>
+    </w:lvl>
+    <w:lvl w:ilvl="7" w:tplc="04090019" w:tentative="1">
+      <w:start w:val="1"/>
+      <w:numFmt w:val="lowerLetter"/>
+      <w:lvlText w:val="%8."/>
+      <w:lvlJc w:val="left"/>
+      <w:pPr>
+        <w:ind w:left="5760" w:hanging="360"/>
+      </w:pPr>
+    </w:lvl>
+    <w:lvl w:ilvl="8" w:tplc="0409001B" w:tentative="1">
+      <w:start w:val="1"/>
+      <w:numFmt w:val="lowerRoman"/>
+      <w:lvlText w:val="%9."/>
+      <w:lvlJc w:val="right"/>
+      <w:pPr>
+        <w:ind w:left="6480" w:hanging="180"/>
+      </w:pPr>
+    </w:lvl>
+  </w:abstractNum>
+  <w:abstractNum w:abstractNumId="6" w15:restartNumberingAfterBreak="0">
+    <w:nsid w:val="6B6D05C6"/>
+    <w:multiLevelType w:val="hybridMultilevel"/>
+    <w:tmpl w:val="89621FA6"/>
+    <w:lvl w:ilvl="0" w:tplc="0409000F">
+      <w:start w:val="1"/>
+      <w:numFmt w:val="decimal"/>
+      <w:lvlText w:val="%1."/>
+      <w:lvlJc w:val="left"/>
+      <w:pPr>
+        <w:ind w:left="720" w:hanging="360"/>
+      </w:pPr>
+      <w:rPr>
+        <w:rFonts w:hint="default"/>
+      </w:rPr>
+    </w:lvl>
+    <w:lvl w:ilvl="1" w:tplc="04090019" w:tentative="1">
+      <w:start w:val="1"/>
+      <w:numFmt w:val="lowerLetter"/>
+      <w:lvlText w:val="%2."/>
+      <w:lvlJc w:val="left"/>
+      <w:pPr>
+        <w:ind w:left="1440" w:hanging="360"/>
+      </w:pPr>
+    </w:lvl>
+    <w:lvl w:ilvl="2" w:tplc="0409001B" w:tentative="1">
+      <w:start w:val="1"/>
+      <w:numFmt w:val="lowerRoman"/>
+      <w:lvlText w:val="%3."/>
+      <w:lvlJc w:val="right"/>
+      <w:pPr>
+        <w:ind w:left="2160" w:hanging="180"/>
+      </w:pPr>
+    </w:lvl>
+    <w:lvl w:ilvl="3" w:tplc="0409000F" w:tentative="1">
+      <w:start w:val="1"/>
+      <w:numFmt w:val="decimal"/>
+      <w:lvlText w:val="%4."/>
+      <w:lvlJc w:val="left"/>
+      <w:pPr>
+        <w:ind w:left="2880" w:hanging="360"/>
+      </w:pPr>
+    </w:lvl>
+    <w:lvl w:ilvl="4" w:tplc="04090019" w:tentative="1">
+      <w:start w:val="1"/>
+      <w:numFmt w:val="lowerLetter"/>
+      <w:lvlText w:val="%5."/>
+      <w:lvlJc w:val="left"/>
+      <w:pPr>
+        <w:ind w:left="3600" w:hanging="360"/>
+      </w:pPr>
+    </w:lvl>
+    <w:lvl w:ilvl="5" w:tplc="0409001B" w:tentative="1">
+      <w:start w:val="1"/>
+      <w:numFmt w:val="lowerRoman"/>
+      <w:lvlText w:val="%6."/>
+      <w:lvlJc w:val="right"/>
+      <w:pPr>
+        <w:ind w:left="4320" w:hanging="180"/>
+      </w:pPr>
+    </w:lvl>
+    <w:lvl w:ilvl="6" w:tplc="0409000F" w:tentative="1">
+      <w:start w:val="1"/>
+      <w:numFmt w:val="decimal"/>
+      <w:lvlText w:val="%7."/>
+      <w:lvlJc w:val="left"/>
+      <w:pPr>
+        <w:ind w:left="5040" w:hanging="360"/>
+      </w:pPr>
+    </w:lvl>
+    <w:lvl w:ilvl="7" w:tplc="04090019" w:tentative="1">
+      <w:start w:val="1"/>
+      <w:numFmt w:val="lowerLetter"/>
+      <w:lvlText w:val="%8."/>
+      <w:lvlJc w:val="left"/>
+      <w:pPr>
+        <w:ind w:left="5760" w:hanging="360"/>
+      </w:pPr>
+    </w:lvl>
+    <w:lvl w:ilvl="8" w:tplc="0409001B" w:tentative="1">
+      <w:start w:val="1"/>
+      <w:numFmt w:val="lowerRoman"/>
+      <w:lvlText w:val="%9."/>
+      <w:lvlJc w:val="right"/>
+      <w:pPr>
+        <w:ind w:left="6480" w:hanging="180"/>
+      </w:pPr>
+    </w:lvl>
+  </w:abstractNum>
   <w:num w:numId="1">
+    <w:abstractNumId w:val="2"/>
+  </w:num>
+  <w:num w:numId="2">
+    <w:abstractNumId w:val="5"/>
+  </w:num>
+  <w:num w:numId="3">
+    <w:abstractNumId w:val="6"/>
+  </w:num>
+  <w:num w:numId="4">
+    <w:abstractNumId w:val="3"/>
+  </w:num>
+  <w:num w:numId="5">
     <w:abstractNumId w:val="0"/>
   </w:num>
-  <w:num w:numId="2">
-    <w:abstractNumId w:val="2"/>
+  <w:num w:numId="6">
+    <w:abstractNumId w:val="1"/>
   </w:num>
-  <w:num w:numId="3">
-    <w:abstractNumId w:val="3"/>
-  </w:num>
-  <w:num w:numId="4">
-    <w:abstractNumId w:val="1"/>
+  <w:num w:numId="7">
+    <w:abstractNumId w:val="4"/>
   </w:num>
 </w:numbering>
 </file>
@@ -8089,6 +9666,27 @@
     <w:name w:val="Normal"/>
     <w:qFormat/>
   </w:style>
+  <w:style w:type="paragraph" w:styleId="Heading1">
+    <w:name w:val="heading 1"/>
+    <w:basedOn w:val="Normal"/>
+    <w:next w:val="Normal"/>
+    <w:link w:val="Heading1Char"/>
+    <w:uiPriority w:val="9"/>
+    <w:qFormat/>
+    <w:rsid w:val="00737E21"/>
+    <w:pPr>
+      <w:keepNext/>
+      <w:keepLines/>
+      <w:spacing w:before="240" w:after="0"/>
+      <w:outlineLvl w:val="0"/>
+    </w:pPr>
+    <w:rPr>
+      <w:rFonts w:asciiTheme="majorHAnsi" w:eastAsiaTheme="majorEastAsia" w:hAnsiTheme="majorHAnsi" w:cstheme="majorBidi"/>
+      <w:color w:val="2F5496" w:themeColor="accent1" w:themeShade="BF"/>
+      <w:sz w:val="32"/>
+      <w:szCs w:val="32"/>
+    </w:rPr>
+  </w:style>
   <w:style w:type="character" w:default="1" w:styleId="DefaultParagraphFont">
     <w:name w:val="Default Paragraph Font"/>
     <w:uiPriority w:val="1"/>
@@ -8270,6 +9868,66 @@
       <w:ind w:left="720"/>
       <w:contextualSpacing/>
     </w:pPr>
+  </w:style>
+  <w:style w:type="character" w:customStyle="1" w:styleId="Heading1Char">
+    <w:name w:val="Heading 1 Char"/>
+    <w:basedOn w:val="DefaultParagraphFont"/>
+    <w:link w:val="Heading1"/>
+    <w:uiPriority w:val="9"/>
+    <w:rsid w:val="00737E21"/>
+    <w:rPr>
+      <w:rFonts w:asciiTheme="majorHAnsi" w:eastAsiaTheme="majorEastAsia" w:hAnsiTheme="majorHAnsi" w:cstheme="majorBidi"/>
+      <w:color w:val="2F5496" w:themeColor="accent1" w:themeShade="BF"/>
+      <w:sz w:val="32"/>
+      <w:szCs w:val="32"/>
+    </w:rPr>
+  </w:style>
+  <w:style w:type="paragraph" w:styleId="TOCHeading">
+    <w:name w:val="TOC Heading"/>
+    <w:basedOn w:val="Heading1"/>
+    <w:next w:val="Normal"/>
+    <w:uiPriority w:val="39"/>
+    <w:unhideWhenUsed/>
+    <w:qFormat/>
+    <w:rsid w:val="00737E21"/>
+    <w:pPr>
+      <w:outlineLvl w:val="9"/>
+    </w:pPr>
+  </w:style>
+  <w:style w:type="paragraph" w:styleId="TOC1">
+    <w:name w:val="toc 1"/>
+    <w:basedOn w:val="Normal"/>
+    <w:next w:val="Normal"/>
+    <w:autoRedefine/>
+    <w:uiPriority w:val="39"/>
+    <w:unhideWhenUsed/>
+    <w:rsid w:val="00737E21"/>
+    <w:pPr>
+      <w:spacing w:after="100"/>
+    </w:pPr>
+  </w:style>
+  <w:style w:type="character" w:styleId="Hyperlink">
+    <w:name w:val="Hyperlink"/>
+    <w:basedOn w:val="DefaultParagraphFont"/>
+    <w:uiPriority w:val="99"/>
+    <w:unhideWhenUsed/>
+    <w:rsid w:val="00737E21"/>
+    <w:rPr>
+      <w:color w:val="0563C1" w:themeColor="hyperlink"/>
+      <w:u w:val="single"/>
+    </w:rPr>
+  </w:style>
+  <w:style w:type="character" w:styleId="UnresolvedMention">
+    <w:name w:val="Unresolved Mention"/>
+    <w:basedOn w:val="DefaultParagraphFont"/>
+    <w:uiPriority w:val="99"/>
+    <w:semiHidden/>
+    <w:unhideWhenUsed/>
+    <w:rsid w:val="007734FE"/>
+    <w:rPr>
+      <w:color w:val="605E5C"/>
+      <w:shd w:val="clear" w:color="auto" w:fill="E1DFDD"/>
+    </w:rPr>
   </w:style>
 </w:styles>
 </file>

--- a/assignment1/NLP-Assignment1-LitReview.docx
+++ b/assignment1/NLP-Assignment1-LitReview.docx
@@ -68,7 +68,7 @@
             </w:rPr>
             <w:fldChar w:fldCharType="separate"/>
           </w:r>
-          <w:hyperlink w:anchor="_Toc88148347" w:history="1">
+          <w:hyperlink w:anchor="_Toc88156530" w:history="1">
             <w:r>
               <w:rPr>
                 <w:rStyle w:val="Hyperlink"/>
@@ -96,7 +96,7 @@
                 <w:noProof/>
                 <w:webHidden/>
               </w:rPr>
-              <w:instrText xml:space="preserve"> PAGEREF _Toc88148347 \h </w:instrText>
+              <w:instrText xml:space="preserve"> PAGEREF _Toc88156530 \h </w:instrText>
             </w:r>
             <w:r>
               <w:rPr>
@@ -138,7 +138,7 @@
               <w:noProof/>
             </w:rPr>
           </w:pPr>
-          <w:hyperlink w:anchor="_Toc88148348" w:history="1">
+          <w:hyperlink w:anchor="_Toc88156531" w:history="1">
             <w:r>
               <w:rPr>
                 <w:rStyle w:val="Hyperlink"/>
@@ -166,7 +166,7 @@
                 <w:noProof/>
                 <w:webHidden/>
               </w:rPr>
-              <w:instrText xml:space="preserve"> PAGEREF _Toc88148348 \h </w:instrText>
+              <w:instrText xml:space="preserve"> PAGEREF _Toc88156531 \h </w:instrText>
             </w:r>
             <w:r>
               <w:rPr>
@@ -199,6 +199,77 @@
         </w:p>
         <w:p>
           <w:pPr>
+            <w:pStyle w:val="TOC1"/>
+            <w:tabs>
+              <w:tab w:val="right" w:leader="dot" w:pos="9350"/>
+            </w:tabs>
+            <w:rPr>
+              <w:rFonts w:eastAsiaTheme="minorEastAsia"/>
+              <w:noProof/>
+            </w:rPr>
+          </w:pPr>
+          <w:hyperlink w:anchor="_Toc88156532" w:history="1">
+            <w:r>
+              <w:rPr>
+                <w:rStyle w:val="Hyperlink"/>
+                <w:i/>
+                <w:iCs/>
+                <w:noProof/>
+              </w:rPr>
+              <w:t>Data Augmentation</w:t>
+            </w:r>
+            <w:r>
+              <w:rPr>
+                <w:noProof/>
+                <w:webHidden/>
+              </w:rPr>
+              <w:tab/>
+            </w:r>
+            <w:r>
+              <w:rPr>
+                <w:noProof/>
+                <w:webHidden/>
+              </w:rPr>
+              <w:fldChar w:fldCharType="begin"/>
+            </w:r>
+            <w:r>
+              <w:rPr>
+                <w:noProof/>
+                <w:webHidden/>
+              </w:rPr>
+              <w:instrText xml:space="preserve"> PAGEREF _Toc88156532 \h </w:instrText>
+            </w:r>
+            <w:r>
+              <w:rPr>
+                <w:noProof/>
+                <w:webHidden/>
+              </w:rPr>
+            </w:r>
+            <w:r>
+              <w:rPr>
+                <w:noProof/>
+                <w:webHidden/>
+              </w:rPr>
+              <w:fldChar w:fldCharType="separate"/>
+            </w:r>
+            <w:r>
+              <w:rPr>
+                <w:noProof/>
+                <w:webHidden/>
+              </w:rPr>
+              <w:t>6</w:t>
+            </w:r>
+            <w:r>
+              <w:rPr>
+                <w:noProof/>
+                <w:webHidden/>
+              </w:rPr>
+              <w:fldChar w:fldCharType="end"/>
+            </w:r>
+          </w:hyperlink>
+        </w:p>
+        <w:p>
+          <w:pPr>
             <w:rPr>
               <w:rFonts w:ascii="Times New Roman" w:hAnsi="Times New Roman" w:cs="Times New Roman"/>
             </w:rPr>
@@ -236,7 +307,7 @@
           <w:rFonts w:ascii="Times New Roman" w:hAnsi="Times New Roman" w:cs="Times New Roman"/>
         </w:rPr>
       </w:pPr>
-      <w:bookmarkStart w:id="0" w:name="_Toc88148347"/>
+      <w:bookmarkStart w:id="0" w:name="_Toc88156530"/>
       <w:r>
         <w:rPr>
           <w:rFonts w:ascii="Times New Roman" w:hAnsi="Times New Roman" w:cs="Times New Roman"/>
@@ -269,21 +340,7 @@
         <w:rPr>
           <w:rFonts w:ascii="Times New Roman" w:hAnsi="Times New Roman" w:cs="Times New Roman"/>
         </w:rPr>
-        <w:t xml:space="preserve"> 2021 and elsewhere. We did not constrain our review to papers on German language </w:t>
-      </w:r>
-      <w:proofErr w:type="gramStart"/>
-      <w:r>
-        <w:rPr>
-          <w:rFonts w:ascii="Times New Roman" w:hAnsi="Times New Roman" w:cs="Times New Roman"/>
-        </w:rPr>
-        <w:t>alone, but</w:t>
-      </w:r>
-      <w:proofErr w:type="gramEnd"/>
-      <w:r>
-        <w:rPr>
-          <w:rFonts w:ascii="Times New Roman" w:hAnsi="Times New Roman" w:cs="Times New Roman"/>
-        </w:rPr>
-        <w:t xml:space="preserve"> extended that to other languages. We will first start with the reviewing approaches taken at GermEval2021 and then review approaches elsewhere.</w:t>
+        <w:t xml:space="preserve"> 2021 and elsewhere. We did not constrain our review to papers on German language alone, but extended that to other languages. We will first start with the reviewing approaches taken at GermEval2021 and then review approaches elsewhere.</w:t>
       </w:r>
     </w:p>
     <w:p>
@@ -320,19 +377,11 @@
           <w:rFonts w:ascii="Times New Roman" w:hAnsi="Times New Roman" w:cs="Times New Roman"/>
         </w:rPr>
       </w:pPr>
-      <w:proofErr w:type="gramStart"/>
-      <w:r>
-        <w:rPr>
-          <w:rFonts w:ascii="Times New Roman" w:hAnsi="Times New Roman" w:cs="Times New Roman"/>
-        </w:rPr>
-        <w:t>The majority of</w:t>
-      </w:r>
-      <w:proofErr w:type="gramEnd"/>
-      <w:r>
-        <w:rPr>
-          <w:rFonts w:ascii="Times New Roman" w:hAnsi="Times New Roman" w:cs="Times New Roman"/>
-        </w:rPr>
-        <w:t xml:space="preserve"> the participants used </w:t>
+      <w:r>
+        <w:rPr>
+          <w:rFonts w:ascii="Times New Roman" w:hAnsi="Times New Roman" w:cs="Times New Roman"/>
+        </w:rPr>
+        <w:t xml:space="preserve">The majority of the participants used </w:t>
       </w:r>
       <w:r>
         <w:rPr>
@@ -425,7 +474,6 @@
         <w:t xml:space="preserve"> and MT5, both of which are transformers. They pre-trained the transformer on the dataset and that resulted in a 10% improvement in F1-score. They also used data augmentation via two different methods: (1) training on other multi-lingual datasets that include German comments and (2) created a dataset of Facebook comments by classification with a model and keeping the comments classified as toxic or </w:t>
       </w:r>
       <w:proofErr w:type="spellStart"/>
-      <w:proofErr w:type="gramStart"/>
       <w:r>
         <w:rPr>
           <w:rFonts w:ascii="Times New Roman" w:hAnsi="Times New Roman" w:cs="Times New Roman"/>
@@ -433,7 +481,6 @@
         <w:t>non toxic</w:t>
       </w:r>
       <w:proofErr w:type="spellEnd"/>
-      <w:proofErr w:type="gramEnd"/>
       <w:r>
         <w:rPr>
           <w:rFonts w:ascii="Times New Roman" w:hAnsi="Times New Roman" w:cs="Times New Roman"/>
@@ -444,49 +491,7 @@
         <w:rPr>
           <w:rFonts w:ascii="Times New Roman" w:hAnsi="Times New Roman" w:cs="Times New Roman"/>
         </w:rPr>
-        <w:t xml:space="preserve"> they found that data augmentation was not very helpful, and in some cases, it </w:t>
-      </w:r>
-      <w:proofErr w:type="gramStart"/>
-      <w:r>
-        <w:rPr>
-          <w:rFonts w:ascii="Times New Roman" w:hAnsi="Times New Roman" w:cs="Times New Roman"/>
-        </w:rPr>
-        <w:t>actually reduced</w:t>
-      </w:r>
-      <w:proofErr w:type="gramEnd"/>
-      <w:r>
-        <w:rPr>
-          <w:rFonts w:ascii="Times New Roman" w:hAnsi="Times New Roman" w:cs="Times New Roman"/>
-        </w:rPr>
-        <w:t xml:space="preserve"> the accuracy. This could, however, be </w:t>
-      </w:r>
-      <w:proofErr w:type="gramStart"/>
-      <w:r>
-        <w:rPr>
-          <w:rFonts w:ascii="Times New Roman" w:hAnsi="Times New Roman" w:cs="Times New Roman"/>
-        </w:rPr>
-        <w:t>due to the fact that</w:t>
-      </w:r>
-      <w:proofErr w:type="gramEnd"/>
-      <w:r>
-        <w:rPr>
-          <w:rFonts w:ascii="Times New Roman" w:hAnsi="Times New Roman" w:cs="Times New Roman"/>
-        </w:rPr>
-        <w:t xml:space="preserve"> their method of augmentation relied on another classification network. They reported F1-scores in the </w:t>
-      </w:r>
-      <w:proofErr w:type="gramStart"/>
-      <w:r>
-        <w:rPr>
-          <w:rFonts w:ascii="Times New Roman" w:hAnsi="Times New Roman" w:cs="Times New Roman"/>
-        </w:rPr>
-        <w:t>ball park</w:t>
-      </w:r>
-      <w:proofErr w:type="gramEnd"/>
-      <w:r>
-        <w:rPr>
-          <w:rFonts w:ascii="Times New Roman" w:hAnsi="Times New Roman" w:cs="Times New Roman"/>
-        </w:rPr>
-        <w:t xml:space="preserve"> of 0.68</w:t>
+        <w:t xml:space="preserve"> they found that data augmentation was not very helpful, and in some cases, it actually reduced the accuracy. This could, however, be due to the fact that their method of augmentation relied on another classification network. They reported F1-scores in the ball park of 0.68</w:t>
       </w:r>
     </w:p>
     <w:p>
@@ -710,6 +715,7 @@
         <w:rPr>
           <w:rFonts w:ascii="Times New Roman" w:hAnsi="Times New Roman" w:cs="Times New Roman"/>
         </w:rPr>
+        <w:lastRenderedPageBreak/>
         <w:t>Böck</w:t>
       </w:r>
       <w:proofErr w:type="spellEnd"/>
@@ -792,42 +798,826 @@
         <w:rPr>
           <w:rFonts w:ascii="Times New Roman" w:hAnsi="Times New Roman" w:cs="Times New Roman"/>
         </w:rPr>
-        <w:t xml:space="preserve"> dataset. They also </w:t>
+        <w:t xml:space="preserve"> dataset. They also augment the dataset further by translating other datasets from English to German. Overall, they report F1-scores in the ball park of 0.74.</w:t>
+      </w:r>
+    </w:p>
+    <w:p>
+      <w:pPr>
+        <w:rPr>
+          <w:rFonts w:ascii="Times New Roman" w:hAnsi="Times New Roman" w:cs="Times New Roman"/>
+        </w:rPr>
+      </w:pPr>
+      <w:proofErr w:type="spellStart"/>
+      <w:r>
+        <w:rPr>
+          <w:rFonts w:ascii="Times New Roman" w:hAnsi="Times New Roman" w:cs="Times New Roman"/>
+        </w:rPr>
+        <w:t>Gémes</w:t>
+      </w:r>
+      <w:proofErr w:type="spellEnd"/>
+      <w:r>
+        <w:rPr>
+          <w:rFonts w:ascii="Times New Roman" w:hAnsi="Times New Roman" w:cs="Times New Roman"/>
+        </w:rPr>
+        <w:t xml:space="preserve"> and </w:t>
+      </w:r>
+      <w:proofErr w:type="spellStart"/>
+      <w:r>
+        <w:rPr>
+          <w:rFonts w:ascii="Times New Roman" w:hAnsi="Times New Roman" w:cs="Times New Roman"/>
+        </w:rPr>
+        <w:t>Recski</w:t>
+      </w:r>
+      <w:proofErr w:type="spellEnd"/>
+      <w:r>
+        <w:rPr>
+          <w:rStyle w:val="EndnoteReference"/>
+          <w:rFonts w:ascii="Times New Roman" w:hAnsi="Times New Roman" w:cs="Times New Roman"/>
+        </w:rPr>
+        <w:endnoteReference w:id="6"/>
+      </w:r>
+      <w:r>
+        <w:rPr>
+          <w:rFonts w:ascii="Times New Roman" w:hAnsi="Times New Roman" w:cs="Times New Roman"/>
+        </w:rPr>
+        <w:t xml:space="preserve"> use Rule-based and hybrid methods for detecting Toxic, engaging and fact-claiming comments. They find that for toxicity detection, if a sentence contains at least two words with at least 4 characters each written in caps, </w:t>
+      </w:r>
+      <w:r>
+        <w:rPr>
+          <w:rFonts w:ascii="Times New Roman" w:hAnsi="Times New Roman" w:cs="Times New Roman"/>
+        </w:rPr>
+        <w:t>a rule to detect this achieved 91% precision and 4% recall on its own on the validation set.</w:t>
+      </w:r>
+      <w:r>
+        <w:rPr>
+          <w:rFonts w:ascii="Times New Roman" w:hAnsi="Times New Roman" w:cs="Times New Roman"/>
+        </w:rPr>
+        <w:t xml:space="preserve"> They searched for patterns in toxic comments with unigrams, bigrams of words and lemmas with and without POS tagging for disambiguation.</w:t>
+      </w:r>
+      <w:r>
+        <w:rPr>
+          <w:rFonts w:ascii="Times New Roman" w:hAnsi="Times New Roman" w:cs="Times New Roman"/>
+        </w:rPr>
+        <w:t xml:space="preserve"> By carefully hand-crafting rules, they were able to achieve F1-scores between 0.79 and 0.82</w:t>
+      </w:r>
+      <w:r>
+        <w:rPr>
+          <w:rFonts w:ascii="Times New Roman" w:hAnsi="Times New Roman" w:cs="Times New Roman"/>
+        </w:rPr>
+        <w:t>.</w:t>
+      </w:r>
+    </w:p>
+    <w:p>
+      <w:pPr>
+        <w:rPr>
+          <w:rFonts w:ascii="Times New Roman" w:hAnsi="Times New Roman" w:cs="Times New Roman"/>
+        </w:rPr>
+      </w:pPr>
+      <w:proofErr w:type="spellStart"/>
+      <w:r>
+        <w:rPr>
+          <w:rFonts w:ascii="Times New Roman" w:hAnsi="Times New Roman" w:cs="Times New Roman"/>
+        </w:rPr>
+        <w:t>Schmidhuber</w:t>
+      </w:r>
+      <w:proofErr w:type="spellEnd"/>
+      <w:r>
+        <w:rPr>
+          <w:rStyle w:val="EndnoteReference"/>
+          <w:rFonts w:ascii="Times New Roman" w:hAnsi="Times New Roman" w:cs="Times New Roman"/>
+        </w:rPr>
+        <w:endnoteReference w:id="7"/>
+      </w:r>
+      <w:r>
+        <w:rPr>
+          <w:rFonts w:ascii="Times New Roman" w:hAnsi="Times New Roman" w:cs="Times New Roman"/>
+        </w:rPr>
+        <w:t xml:space="preserve"> approached GermEval2021 by attempting to generate synthetic data</w:t>
+      </w:r>
+      <w:r>
+        <w:rPr>
+          <w:rFonts w:ascii="Times New Roman" w:hAnsi="Times New Roman" w:cs="Times New Roman"/>
+        </w:rPr>
+        <w:t xml:space="preserve"> to augment the given data, and classify it using </w:t>
+      </w:r>
+      <w:proofErr w:type="spellStart"/>
+      <w:r>
+        <w:rPr>
+          <w:rFonts w:ascii="Times New Roman" w:hAnsi="Times New Roman" w:cs="Times New Roman"/>
+        </w:rPr>
+        <w:t>mBERT</w:t>
+      </w:r>
+      <w:proofErr w:type="spellEnd"/>
+      <w:r>
+        <w:rPr>
+          <w:rFonts w:ascii="Times New Roman" w:hAnsi="Times New Roman" w:cs="Times New Roman"/>
+        </w:rPr>
+        <w:t>. It was found that synthetic data actually reduced the performance of the system. Overall F1-score</w:t>
+      </w:r>
+      <w:r>
+        <w:rPr>
+          <w:rFonts w:ascii="Times New Roman" w:hAnsi="Times New Roman" w:cs="Times New Roman"/>
+        </w:rPr>
+        <w:t>s</w:t>
+      </w:r>
+      <w:r>
+        <w:rPr>
+          <w:rFonts w:ascii="Times New Roman" w:hAnsi="Times New Roman" w:cs="Times New Roman"/>
+        </w:rPr>
+        <w:t xml:space="preserve"> of 0.61</w:t>
+      </w:r>
+      <w:r>
+        <w:rPr>
+          <w:rFonts w:ascii="Times New Roman" w:hAnsi="Times New Roman" w:cs="Times New Roman"/>
+        </w:rPr>
+        <w:t>8 and 0.615 were reported for the model without and with synthetic data.</w:t>
+      </w:r>
+    </w:p>
+    <w:p>
+      <w:pPr>
+        <w:rPr>
+          <w:rFonts w:ascii="Times New Roman" w:hAnsi="Times New Roman" w:cs="Times New Roman"/>
+        </w:rPr>
+      </w:pPr>
+      <w:proofErr w:type="spellStart"/>
+      <w:r>
+        <w:rPr>
+          <w:rFonts w:ascii="Times New Roman" w:hAnsi="Times New Roman" w:cs="Times New Roman"/>
+        </w:rPr>
+        <w:t>Schütz</w:t>
+      </w:r>
+      <w:proofErr w:type="spellEnd"/>
+      <w:r>
+        <w:rPr>
+          <w:rStyle w:val="EndnoteReference"/>
+          <w:rFonts w:ascii="Times New Roman" w:hAnsi="Times New Roman" w:cs="Times New Roman"/>
+        </w:rPr>
+        <w:endnoteReference w:id="8"/>
+      </w:r>
+      <w:r>
+        <w:rPr>
+          <w:rFonts w:ascii="Times New Roman" w:hAnsi="Times New Roman" w:cs="Times New Roman"/>
+        </w:rPr>
+        <w:t xml:space="preserve"> et al. </w:t>
+      </w:r>
+      <w:r>
+        <w:rPr>
+          <w:rFonts w:ascii="Times New Roman" w:hAnsi="Times New Roman" w:cs="Times New Roman"/>
+        </w:rPr>
+        <w:t>performed toxic comment detection by using BERT and augmenting the data with a set of 1 million tweets.</w:t>
+      </w:r>
+      <w:r>
+        <w:rPr>
+          <w:rFonts w:ascii="Times New Roman" w:hAnsi="Times New Roman" w:cs="Times New Roman"/>
+        </w:rPr>
+        <w:t xml:space="preserve"> They further enriched BERT encodings with hand-crafted features like word-count, punctuation-count, exclamation-count, </w:t>
+      </w:r>
+      <w:proofErr w:type="spellStart"/>
+      <w:r>
+        <w:rPr>
+          <w:rFonts w:ascii="Times New Roman" w:hAnsi="Times New Roman" w:cs="Times New Roman"/>
+        </w:rPr>
+        <w:t>questionmark</w:t>
+      </w:r>
+      <w:proofErr w:type="spellEnd"/>
+      <w:r>
+        <w:rPr>
+          <w:rFonts w:ascii="Times New Roman" w:hAnsi="Times New Roman" w:cs="Times New Roman"/>
+        </w:rPr>
+        <w:t xml:space="preserve">-count, ratios between punctuations, </w:t>
+      </w:r>
+      <w:r>
+        <w:rPr>
+          <w:rFonts w:ascii="Times New Roman" w:hAnsi="Times New Roman" w:cs="Times New Roman"/>
+        </w:rPr>
+        <w:t xml:space="preserve">emoji-count, word-emoji ratio etc. They also counted the number of hate-words and hate word count ratio using a list of hate words. They also used </w:t>
+      </w:r>
+      <w:r>
+        <w:rPr>
+          <w:rFonts w:ascii="Times New Roman" w:hAnsi="Times New Roman" w:cs="Times New Roman"/>
+        </w:rPr>
+        <w:t>a dictionary of words to detect the “sentiment” feature.</w:t>
+      </w:r>
+      <w:r>
+        <w:rPr>
+          <w:rFonts w:ascii="Times New Roman" w:hAnsi="Times New Roman" w:cs="Times New Roman"/>
+        </w:rPr>
+        <w:t xml:space="preserve"> They were able to achieve an F1-score of 0.74 on the validation data.</w:t>
+      </w:r>
+    </w:p>
+    <w:p>
+      <w:pPr>
+        <w:rPr>
+          <w:rFonts w:ascii="Times New Roman" w:hAnsi="Times New Roman" w:cs="Times New Roman"/>
+        </w:rPr>
+      </w:pPr>
+      <w:proofErr w:type="spellStart"/>
+      <w:r>
+        <w:rPr>
+          <w:rFonts w:ascii="Times New Roman" w:hAnsi="Times New Roman" w:cs="Times New Roman"/>
+        </w:rPr>
+        <w:t>Haak</w:t>
+      </w:r>
+      <w:proofErr w:type="spellEnd"/>
+      <w:r>
+        <w:rPr>
+          <w:rFonts w:ascii="Times New Roman" w:hAnsi="Times New Roman" w:cs="Times New Roman"/>
+        </w:rPr>
+        <w:t xml:space="preserve"> and Engelmann</w:t>
+      </w:r>
+      <w:r>
+        <w:rPr>
+          <w:rStyle w:val="EndnoteReference"/>
+          <w:rFonts w:ascii="Times New Roman" w:hAnsi="Times New Roman" w:cs="Times New Roman"/>
+        </w:rPr>
+        <w:endnoteReference w:id="9"/>
+      </w:r>
+      <w:r>
+        <w:rPr>
+          <w:rFonts w:ascii="Times New Roman" w:hAnsi="Times New Roman" w:cs="Times New Roman"/>
+        </w:rPr>
+        <w:t xml:space="preserve"> </w:t>
+      </w:r>
+      <w:r>
+        <w:rPr>
+          <w:rFonts w:ascii="Times New Roman" w:hAnsi="Times New Roman" w:cs="Times New Roman"/>
+        </w:rPr>
+        <w:t>classify for tox</w:t>
+      </w:r>
+      <w:r>
+        <w:rPr>
+          <w:rFonts w:ascii="Times New Roman" w:hAnsi="Times New Roman" w:cs="Times New Roman"/>
+        </w:rPr>
+        <w:t xml:space="preserve">icity by extracting features and classifying with Logistic Regression, Support Vector Classification, Linear SVC and multi-layer </w:t>
+      </w:r>
+      <w:proofErr w:type="spellStart"/>
+      <w:r>
+        <w:rPr>
+          <w:rFonts w:ascii="Times New Roman" w:hAnsi="Times New Roman" w:cs="Times New Roman"/>
+        </w:rPr>
+        <w:t>perceptrons</w:t>
+      </w:r>
+      <w:proofErr w:type="spellEnd"/>
+      <w:r>
+        <w:rPr>
+          <w:rFonts w:ascii="Times New Roman" w:hAnsi="Times New Roman" w:cs="Times New Roman"/>
+        </w:rPr>
+        <w:t xml:space="preserve">. </w:t>
+      </w:r>
+      <w:r>
+        <w:rPr>
+          <w:rFonts w:ascii="Times New Roman" w:hAnsi="Times New Roman" w:cs="Times New Roman"/>
+        </w:rPr>
+        <w:t>Their features account for smileys,</w:t>
+      </w:r>
+      <w:r>
+        <w:rPr>
+          <w:rFonts w:ascii="Times New Roman" w:hAnsi="Times New Roman" w:cs="Times New Roman"/>
+        </w:rPr>
+        <w:t xml:space="preserve"> questions, emojis, caps, short sentences and ellipses. They also Snorkel</w:t>
+      </w:r>
+      <w:r>
+        <w:rPr>
+          <w:rStyle w:val="EndnoteReference"/>
+          <w:rFonts w:ascii="Times New Roman" w:hAnsi="Times New Roman" w:cs="Times New Roman"/>
+        </w:rPr>
+        <w:endnoteReference w:id="10"/>
+      </w:r>
+      <w:r>
+        <w:rPr>
+          <w:rFonts w:ascii="Times New Roman" w:hAnsi="Times New Roman" w:cs="Times New Roman"/>
+        </w:rPr>
+        <w:t xml:space="preserve"> </w:t>
+      </w:r>
+      <w:r>
+        <w:rPr>
+          <w:rFonts w:ascii="Times New Roman" w:hAnsi="Times New Roman" w:cs="Times New Roman"/>
+        </w:rPr>
+        <w:t xml:space="preserve">to determine coverage, </w:t>
+      </w:r>
+      <w:proofErr w:type="spellStart"/>
+      <w:r>
+        <w:rPr>
+          <w:rFonts w:ascii="Times New Roman" w:hAnsi="Times New Roman" w:cs="Times New Roman"/>
+        </w:rPr>
+        <w:t>overlps</w:t>
+      </w:r>
+      <w:proofErr w:type="spellEnd"/>
+      <w:r>
+        <w:rPr>
+          <w:rFonts w:ascii="Times New Roman" w:hAnsi="Times New Roman" w:cs="Times New Roman"/>
+        </w:rPr>
+        <w:t>, conflicts and empirical accuracy.</w:t>
+      </w:r>
+      <w:r>
+        <w:rPr>
+          <w:rFonts w:ascii="Times New Roman" w:hAnsi="Times New Roman" w:cs="Times New Roman"/>
+        </w:rPr>
+        <w:t xml:space="preserve"> They find that SVC and Linear Regression perform the best, however, they report F1-scores in the range of 0.51 to 0.57 only.</w:t>
+      </w:r>
+      <w:r>
+        <w:rPr>
+          <w:rFonts w:ascii="Times New Roman" w:hAnsi="Times New Roman" w:cs="Times New Roman"/>
+        </w:rPr>
+        <w:t xml:space="preserve"> </w:t>
+      </w:r>
+      <w:r>
+        <w:rPr>
+          <w:rFonts w:ascii="Times New Roman" w:hAnsi="Times New Roman" w:cs="Times New Roman"/>
+        </w:rPr>
+        <w:t>Panda and Levitan</w:t>
+      </w:r>
+      <w:r>
+        <w:rPr>
+          <w:rStyle w:val="EndnoteReference"/>
+          <w:rFonts w:ascii="Times New Roman" w:hAnsi="Times New Roman" w:cs="Times New Roman"/>
+        </w:rPr>
+        <w:endnoteReference w:id="11"/>
+      </w:r>
+      <w:r>
+        <w:rPr>
+          <w:rFonts w:ascii="Times New Roman" w:hAnsi="Times New Roman" w:cs="Times New Roman"/>
+        </w:rPr>
+        <w:t xml:space="preserve"> generated embeddings using transformers and then </w:t>
+      </w:r>
+      <w:r>
+        <w:rPr>
+          <w:rFonts w:ascii="Times New Roman" w:hAnsi="Times New Roman" w:cs="Times New Roman"/>
+        </w:rPr>
+        <w:t xml:space="preserve">experimented with logistic regression and linear classifiers. </w:t>
+      </w:r>
+      <w:r>
+        <w:rPr>
+          <w:rFonts w:ascii="Times New Roman" w:hAnsi="Times New Roman" w:cs="Times New Roman"/>
+        </w:rPr>
+        <w:t>They found that multi-task learning did not improve the performance of the classifiers.</w:t>
+      </w:r>
+      <w:r>
+        <w:rPr>
+          <w:rFonts w:ascii="Times New Roman" w:hAnsi="Times New Roman" w:cs="Times New Roman"/>
+        </w:rPr>
+        <w:t xml:space="preserve"> </w:t>
+      </w:r>
+      <w:proofErr w:type="spellStart"/>
+      <w:r>
+        <w:rPr>
+          <w:rFonts w:ascii="Times New Roman" w:hAnsi="Times New Roman" w:cs="Times New Roman"/>
+        </w:rPr>
+        <w:t>Akomeah</w:t>
+      </w:r>
+      <w:proofErr w:type="spellEnd"/>
+      <w:r>
+        <w:rPr>
+          <w:rFonts w:ascii="Times New Roman" w:hAnsi="Times New Roman" w:cs="Times New Roman"/>
+        </w:rPr>
+        <w:t xml:space="preserve"> et al.</w:t>
+      </w:r>
+      <w:r>
+        <w:rPr>
+          <w:rStyle w:val="EndnoteReference"/>
+          <w:rFonts w:ascii="Times New Roman" w:hAnsi="Times New Roman" w:cs="Times New Roman"/>
+        </w:rPr>
+        <w:endnoteReference w:id="12"/>
+      </w:r>
+      <w:r>
+        <w:rPr>
+          <w:rFonts w:ascii="Times New Roman" w:hAnsi="Times New Roman" w:cs="Times New Roman"/>
+        </w:rPr>
+        <w:t xml:space="preserve"> </w:t>
+      </w:r>
+      <w:r>
+        <w:rPr>
+          <w:rFonts w:ascii="Times New Roman" w:hAnsi="Times New Roman" w:cs="Times New Roman"/>
+        </w:rPr>
+        <w:t>build o</w:t>
+      </w:r>
+      <w:r>
+        <w:rPr>
+          <w:rFonts w:ascii="Times New Roman" w:hAnsi="Times New Roman" w:cs="Times New Roman"/>
+        </w:rPr>
+        <w:t>n</w:t>
+      </w:r>
+      <w:r>
+        <w:rPr>
+          <w:rFonts w:ascii="Times New Roman" w:hAnsi="Times New Roman" w:cs="Times New Roman"/>
+        </w:rPr>
+        <w:t xml:space="preserve"> the work by Hoffman and </w:t>
+      </w:r>
+      <w:proofErr w:type="spellStart"/>
+      <w:r>
+        <w:rPr>
+          <w:rFonts w:ascii="Times New Roman" w:hAnsi="Times New Roman" w:cs="Times New Roman"/>
+        </w:rPr>
+        <w:t>Kruschtitz</w:t>
+      </w:r>
+      <w:proofErr w:type="spellEnd"/>
+      <w:r>
+        <w:rPr>
+          <w:rStyle w:val="EndnoteReference"/>
+          <w:rFonts w:ascii="Times New Roman" w:hAnsi="Times New Roman" w:cs="Times New Roman"/>
+        </w:rPr>
+        <w:endnoteReference w:id="13"/>
+      </w:r>
+      <w:r>
+        <w:rPr>
+          <w:rFonts w:ascii="Times New Roman" w:hAnsi="Times New Roman" w:cs="Times New Roman"/>
+        </w:rPr>
+        <w:t xml:space="preserve"> </w:t>
+      </w:r>
+      <w:r>
+        <w:rPr>
+          <w:rFonts w:ascii="Times New Roman" w:hAnsi="Times New Roman" w:cs="Times New Roman"/>
+        </w:rPr>
+        <w:t xml:space="preserve">used transformer-based encodings and LSTMs and then </w:t>
+      </w:r>
+      <w:r>
+        <w:rPr>
+          <w:rFonts w:ascii="Times New Roman" w:hAnsi="Times New Roman" w:cs="Times New Roman"/>
+        </w:rPr>
+        <w:t>used these with either SVM or ANN classifiers which were finally ensembled.</w:t>
+      </w:r>
+    </w:p>
+    <w:p>
+      <w:pPr>
+        <w:rPr>
+          <w:rFonts w:ascii="Times New Roman" w:hAnsi="Times New Roman" w:cs="Times New Roman"/>
+        </w:rPr>
+      </w:pPr>
+      <w:r>
+        <w:rPr>
+          <w:rFonts w:ascii="Times New Roman" w:hAnsi="Times New Roman" w:cs="Times New Roman"/>
+        </w:rPr>
+        <w:t>Arjun et al.</w:t>
+      </w:r>
+      <w:r>
+        <w:rPr>
+          <w:rStyle w:val="EndnoteReference"/>
+          <w:rFonts w:ascii="Times New Roman" w:hAnsi="Times New Roman" w:cs="Times New Roman"/>
+        </w:rPr>
+        <w:endnoteReference w:id="14"/>
+      </w:r>
+      <w:r>
+        <w:rPr>
+          <w:rFonts w:ascii="Times New Roman" w:hAnsi="Times New Roman" w:cs="Times New Roman"/>
+        </w:rPr>
+        <w:t xml:space="preserve"> </w:t>
+      </w:r>
+      <w:r>
+        <w:rPr>
+          <w:rFonts w:ascii="Times New Roman" w:hAnsi="Times New Roman" w:cs="Times New Roman"/>
+        </w:rPr>
+        <w:t xml:space="preserve">use the embeddings obtained by different methods, and using those embeddings with a classifier to </w:t>
+      </w:r>
+      <w:r>
+        <w:rPr>
+          <w:rFonts w:ascii="Times New Roman" w:hAnsi="Times New Roman" w:cs="Times New Roman"/>
+        </w:rPr>
+        <w:t xml:space="preserve">perform all three tasks. They try </w:t>
+      </w:r>
+      <w:r>
+        <w:rPr>
+          <w:rFonts w:ascii="Times New Roman" w:hAnsi="Times New Roman" w:cs="Times New Roman"/>
+        </w:rPr>
+        <w:t>both embeddings obtained from both Glove and Transformers</w:t>
+      </w:r>
+      <w:r>
+        <w:rPr>
+          <w:rFonts w:ascii="Times New Roman" w:hAnsi="Times New Roman" w:cs="Times New Roman"/>
+        </w:rPr>
+        <w:t xml:space="preserve">. As the classifier, they try four different approaches: CNNs, Capsule Networks, RNN/GRU and Ensembles. </w:t>
+      </w:r>
+      <w:r>
+        <w:rPr>
+          <w:rFonts w:ascii="Times New Roman" w:hAnsi="Times New Roman" w:cs="Times New Roman"/>
+        </w:rPr>
+        <w:t>They also enrich the encodings by hand-crafted features like</w:t>
+      </w:r>
+      <w:r>
+        <w:rPr>
+          <w:rFonts w:ascii="Times New Roman" w:hAnsi="Times New Roman" w:cs="Times New Roman"/>
+        </w:rPr>
+        <w:t xml:space="preserve"> number of words, </w:t>
+      </w:r>
+      <w:proofErr w:type="spellStart"/>
+      <w:r>
+        <w:rPr>
+          <w:rFonts w:ascii="Times New Roman" w:hAnsi="Times New Roman" w:cs="Times New Roman"/>
+        </w:rPr>
+        <w:t>urls</w:t>
+      </w:r>
+      <w:proofErr w:type="spellEnd"/>
+      <w:r>
+        <w:rPr>
+          <w:rFonts w:ascii="Times New Roman" w:hAnsi="Times New Roman" w:cs="Times New Roman"/>
+        </w:rPr>
+        <w:t>, punctuations, all-cap words, positive and ne</w:t>
+      </w:r>
+      <w:r>
+        <w:rPr>
+          <w:rFonts w:ascii="Times New Roman" w:hAnsi="Times New Roman" w:cs="Times New Roman"/>
+        </w:rPr>
+        <w:t>g</w:t>
+      </w:r>
+      <w:r>
+        <w:rPr>
+          <w:rFonts w:ascii="Times New Roman" w:hAnsi="Times New Roman" w:cs="Times New Roman"/>
+        </w:rPr>
+        <w:t xml:space="preserve">ative words, moderator mentions and distribution of emojis. </w:t>
+      </w:r>
+      <w:r>
+        <w:rPr>
+          <w:rFonts w:ascii="Times New Roman" w:hAnsi="Times New Roman" w:cs="Times New Roman"/>
+        </w:rPr>
+        <w:t>They find that ensembles perform the best. They report F1-scores in the range of 0.66 and 0.74.</w:t>
+      </w:r>
+    </w:p>
+    <w:p>
+      <w:pPr>
+        <w:rPr>
+          <w:rFonts w:ascii="Times New Roman" w:hAnsi="Times New Roman" w:cs="Times New Roman"/>
+        </w:rPr>
+      </w:pPr>
+      <w:proofErr w:type="spellStart"/>
+      <w:r>
+        <w:rPr>
+          <w:rFonts w:ascii="Times New Roman" w:hAnsi="Times New Roman" w:cs="Times New Roman"/>
+        </w:rPr>
+        <w:t>Gawron</w:t>
+      </w:r>
+      <w:proofErr w:type="spellEnd"/>
+      <w:r>
+        <w:rPr>
+          <w:rFonts w:ascii="Times New Roman" w:hAnsi="Times New Roman" w:cs="Times New Roman"/>
+        </w:rPr>
+        <w:t xml:space="preserve"> and Schmidt</w:t>
+      </w:r>
+      <w:r>
+        <w:rPr>
+          <w:rStyle w:val="EndnoteReference"/>
+          <w:rFonts w:ascii="Times New Roman" w:hAnsi="Times New Roman" w:cs="Times New Roman"/>
+        </w:rPr>
+        <w:endnoteReference w:id="15"/>
+      </w:r>
+      <w:r>
+        <w:rPr>
+          <w:rFonts w:ascii="Times New Roman" w:hAnsi="Times New Roman" w:cs="Times New Roman"/>
+        </w:rPr>
+        <w:t xml:space="preserve"> </w:t>
+      </w:r>
+      <w:r>
+        <w:rPr>
+          <w:rFonts w:ascii="Times New Roman" w:hAnsi="Times New Roman" w:cs="Times New Roman"/>
+        </w:rPr>
+        <w:t xml:space="preserve">compared </w:t>
+      </w:r>
+      <w:r>
+        <w:rPr>
+          <w:rFonts w:ascii="Times New Roman" w:hAnsi="Times New Roman" w:cs="Times New Roman"/>
+        </w:rPr>
+        <w:t xml:space="preserve">nine pre-trained </w:t>
+      </w:r>
+      <w:r>
+        <w:rPr>
+          <w:rFonts w:ascii="Times New Roman" w:hAnsi="Times New Roman" w:cs="Times New Roman"/>
+        </w:rPr>
+        <w:t>transformers and compared the performance, and found that GELECTRA and GBERT perform the best.</w:t>
+      </w:r>
+      <w:r>
+        <w:rPr>
+          <w:rFonts w:ascii="Times New Roman" w:hAnsi="Times New Roman" w:cs="Times New Roman"/>
+        </w:rPr>
+        <w:t xml:space="preserve"> They also tried to add data from previous </w:t>
+      </w:r>
+      <w:proofErr w:type="spellStart"/>
+      <w:r>
+        <w:rPr>
+          <w:rFonts w:ascii="Times New Roman" w:hAnsi="Times New Roman" w:cs="Times New Roman"/>
+        </w:rPr>
+        <w:t>GermEvals</w:t>
+      </w:r>
+      <w:proofErr w:type="spellEnd"/>
+      <w:r>
+        <w:rPr>
+          <w:rFonts w:ascii="Times New Roman" w:hAnsi="Times New Roman" w:cs="Times New Roman"/>
+        </w:rPr>
+        <w:t xml:space="preserve"> but that reduced their overall accuracy and F-score.</w:t>
+      </w:r>
+    </w:p>
+    <w:p>
+      <w:pPr>
+        <w:rPr>
+          <w:rFonts w:ascii="Times New Roman" w:hAnsi="Times New Roman" w:cs="Times New Roman"/>
+        </w:rPr>
+      </w:pPr>
+      <w:r>
+        <w:rPr>
+          <w:rFonts w:ascii="Times New Roman" w:hAnsi="Times New Roman" w:cs="Times New Roman"/>
+        </w:rPr>
+        <w:t>Morgan et al.</w:t>
+      </w:r>
+      <w:r>
+        <w:rPr>
+          <w:rStyle w:val="EndnoteReference"/>
+          <w:rFonts w:ascii="Times New Roman" w:hAnsi="Times New Roman" w:cs="Times New Roman"/>
+        </w:rPr>
+        <w:endnoteReference w:id="16"/>
+      </w:r>
+      <w:r>
+        <w:rPr>
+          <w:rFonts w:ascii="Times New Roman" w:hAnsi="Times New Roman" w:cs="Times New Roman"/>
+        </w:rPr>
+        <w:t xml:space="preserve"> </w:t>
+      </w:r>
+      <w:r>
+        <w:rPr>
+          <w:rFonts w:ascii="Times New Roman" w:hAnsi="Times New Roman" w:cs="Times New Roman"/>
+        </w:rPr>
+        <w:t>used transformer based classifiers</w:t>
+      </w:r>
+      <w:r>
+        <w:rPr>
+          <w:rFonts w:ascii="Times New Roman" w:hAnsi="Times New Roman" w:cs="Times New Roman"/>
+        </w:rPr>
+        <w:t xml:space="preserve"> and found that multi-task learning yields better </w:t>
+      </w:r>
+      <w:r>
+        <w:rPr>
+          <w:rFonts w:ascii="Times New Roman" w:hAnsi="Times New Roman" w:cs="Times New Roman"/>
+        </w:rPr>
+        <w:t xml:space="preserve">results than single-task learning. This may be because the tasks of </w:t>
+      </w:r>
+      <w:r>
+        <w:rPr>
+          <w:rFonts w:ascii="Times New Roman" w:hAnsi="Times New Roman" w:cs="Times New Roman"/>
+        </w:rPr>
+        <w:t xml:space="preserve">toxicity detection, fact-claiming detection and engagement detection may rely on similar underlying features, and </w:t>
+      </w:r>
+      <w:r>
+        <w:rPr>
+          <w:rFonts w:ascii="Times New Roman" w:hAnsi="Times New Roman" w:cs="Times New Roman"/>
+        </w:rPr>
+        <w:t>thus may benefit from multi-task learning.</w:t>
+      </w:r>
+      <w:r>
+        <w:rPr>
+          <w:rFonts w:ascii="Times New Roman" w:hAnsi="Times New Roman" w:cs="Times New Roman"/>
+        </w:rPr>
+        <w:t xml:space="preserve"> Chan et al.</w:t>
+      </w:r>
+      <w:r>
+        <w:rPr>
+          <w:rStyle w:val="EndnoteReference"/>
+          <w:rFonts w:ascii="Times New Roman" w:hAnsi="Times New Roman" w:cs="Times New Roman"/>
+        </w:rPr>
+        <w:endnoteReference w:id="17"/>
+      </w:r>
+      <w:r>
+        <w:rPr>
+          <w:rFonts w:ascii="Times New Roman" w:hAnsi="Times New Roman" w:cs="Times New Roman"/>
+        </w:rPr>
+        <w:t xml:space="preserve"> find that pre-training </w:t>
+      </w:r>
+      <w:r>
+        <w:rPr>
+          <w:rFonts w:ascii="Times New Roman" w:hAnsi="Times New Roman" w:cs="Times New Roman"/>
+        </w:rPr>
+        <w:t xml:space="preserve">transformers with a larger corpus of similar text can yield </w:t>
       </w:r>
       <w:r>
         <w:rPr>
           <w:rFonts w:ascii="Times New Roman" w:hAnsi="Times New Roman" w:cs="Times New Roman"/>
         </w:rPr>
         <w:lastRenderedPageBreak/>
-        <w:t xml:space="preserve">augment the dataset further by translating other datasets from English to German. Overall, they report F1-scores in the </w:t>
-      </w:r>
-      <w:proofErr w:type="gramStart"/>
-      <w:r>
-        <w:rPr>
-          <w:rFonts w:ascii="Times New Roman" w:hAnsi="Times New Roman" w:cs="Times New Roman"/>
-        </w:rPr>
-        <w:t>ball park</w:t>
-      </w:r>
-      <w:proofErr w:type="gramEnd"/>
-      <w:r>
-        <w:rPr>
-          <w:rFonts w:ascii="Times New Roman" w:hAnsi="Times New Roman" w:cs="Times New Roman"/>
-        </w:rPr>
-        <w:t xml:space="preserve"> of 0.74.</w:t>
-      </w:r>
-    </w:p>
-    <w:p>
-      <w:pPr>
-        <w:rPr>
-          <w:rFonts w:ascii="Times New Roman" w:hAnsi="Times New Roman" w:cs="Times New Roman"/>
-        </w:rPr>
-      </w:pPr>
-      <w:proofErr w:type="spellStart"/>
-      <w:r>
-        <w:rPr>
-          <w:rFonts w:ascii="Times New Roman" w:hAnsi="Times New Roman" w:cs="Times New Roman"/>
-        </w:rPr>
-        <w:t>Gémes</w:t>
+        <w:t>better results.</w:t>
+      </w:r>
+      <w:r>
+        <w:rPr>
+          <w:rFonts w:ascii="Times New Roman" w:hAnsi="Times New Roman" w:cs="Times New Roman"/>
+        </w:rPr>
+        <w:t xml:space="preserve"> They specifically pre-train on the following datasets: OSCAR, OPUS, Wikipedia and </w:t>
+      </w:r>
+      <w:proofErr w:type="spellStart"/>
+      <w:r>
+        <w:rPr>
+          <w:rFonts w:ascii="Times New Roman" w:hAnsi="Times New Roman" w:cs="Times New Roman"/>
+        </w:rPr>
+        <w:t>OpenLegalData</w:t>
+      </w:r>
+      <w:proofErr w:type="spellEnd"/>
+      <w:r>
+        <w:rPr>
+          <w:rFonts w:ascii="Times New Roman" w:hAnsi="Times New Roman" w:cs="Times New Roman"/>
+        </w:rPr>
+        <w:t>.</w:t>
+      </w:r>
+    </w:p>
+    <w:p>
+      <w:pPr>
+        <w:rPr>
+          <w:rFonts w:ascii="Times New Roman" w:hAnsi="Times New Roman" w:cs="Times New Roman"/>
+        </w:rPr>
+      </w:pPr>
+      <w:proofErr w:type="spellStart"/>
+      <w:r>
+        <w:rPr>
+          <w:rFonts w:ascii="Times New Roman" w:hAnsi="Times New Roman" w:cs="Times New Roman"/>
+        </w:rPr>
+        <w:t>Bornheim</w:t>
+      </w:r>
+      <w:proofErr w:type="spellEnd"/>
+      <w:r>
+        <w:rPr>
+          <w:rFonts w:ascii="Times New Roman" w:hAnsi="Times New Roman" w:cs="Times New Roman"/>
+        </w:rPr>
+        <w:t xml:space="preserve"> et al.</w:t>
+      </w:r>
+      <w:r>
+        <w:rPr>
+          <w:rStyle w:val="EndnoteReference"/>
+          <w:rFonts w:ascii="Times New Roman" w:hAnsi="Times New Roman" w:cs="Times New Roman"/>
+        </w:rPr>
+        <w:endnoteReference w:id="18"/>
+      </w:r>
+      <w:r>
+        <w:rPr>
+          <w:rFonts w:ascii="Times New Roman" w:hAnsi="Times New Roman" w:cs="Times New Roman"/>
+        </w:rPr>
+        <w:t xml:space="preserve"> </w:t>
+      </w:r>
+      <w:r>
+        <w:rPr>
+          <w:rFonts w:ascii="Times New Roman" w:hAnsi="Times New Roman" w:cs="Times New Roman"/>
+        </w:rPr>
+        <w:t>compared several transformers for all three tasks. They also experimented with different activation functions</w:t>
+      </w:r>
+      <w:r>
+        <w:rPr>
+          <w:rFonts w:ascii="Times New Roman" w:hAnsi="Times New Roman" w:cs="Times New Roman"/>
+        </w:rPr>
+        <w:t>. They also tried ensemble methods</w:t>
+      </w:r>
+      <w:r>
+        <w:rPr>
+          <w:rFonts w:ascii="Times New Roman" w:hAnsi="Times New Roman" w:cs="Times New Roman"/>
+        </w:rPr>
+        <w:t xml:space="preserve"> and both </w:t>
+      </w:r>
+      <w:proofErr w:type="spellStart"/>
+      <w:r>
+        <w:rPr>
+          <w:rFonts w:ascii="Times New Roman" w:hAnsi="Times New Roman" w:cs="Times New Roman"/>
+        </w:rPr>
+        <w:t>mult</w:t>
+      </w:r>
+      <w:proofErr w:type="spellEnd"/>
+      <w:r>
+        <w:rPr>
+          <w:rFonts w:ascii="Times New Roman" w:hAnsi="Times New Roman" w:cs="Times New Roman"/>
+        </w:rPr>
+        <w:t>-label and single-label classifiers. They found that none of these made a significant difference.</w:t>
+      </w:r>
+    </w:p>
+    <w:p>
+      <w:pPr>
+        <w:pStyle w:val="Subtitle"/>
+        <w:rPr>
+          <w:rStyle w:val="IntenseEmphasis"/>
+          <w:rFonts w:ascii="Times New Roman" w:hAnsi="Times New Roman" w:cs="Times New Roman"/>
+        </w:rPr>
+      </w:pPr>
+      <w:r>
+        <w:rPr>
+          <w:rStyle w:val="IntenseEmphasis"/>
+          <w:rFonts w:ascii="Times New Roman" w:hAnsi="Times New Roman" w:cs="Times New Roman"/>
+        </w:rPr>
+        <w:t>Other Sources</w:t>
+      </w:r>
+    </w:p>
+    <w:p>
+      <w:pPr>
+        <w:rPr>
+          <w:rFonts w:ascii="Times New Roman" w:hAnsi="Times New Roman" w:cs="Times New Roman"/>
+        </w:rPr>
+      </w:pPr>
+      <w:r>
+        <w:rPr>
+          <w:rFonts w:ascii="Times New Roman" w:hAnsi="Times New Roman" w:cs="Times New Roman"/>
+        </w:rPr>
+        <w:t>We will now review some approaches by sources other than the participants of GermEval2021.</w:t>
+      </w:r>
+    </w:p>
+    <w:p>
+      <w:pPr>
+        <w:rPr>
+          <w:rFonts w:ascii="Times New Roman" w:hAnsi="Times New Roman" w:cs="Times New Roman"/>
+        </w:rPr>
+      </w:pPr>
+      <w:proofErr w:type="spellStart"/>
+      <w:r>
+        <w:rPr>
+          <w:rFonts w:ascii="Times New Roman" w:hAnsi="Times New Roman" w:cs="Times New Roman"/>
+        </w:rPr>
+        <w:t>Risch</w:t>
       </w:r>
       <w:proofErr w:type="spellEnd"/>
       <w:r>
@@ -841,7 +1631,7 @@
         <w:rPr>
           <w:rFonts w:ascii="Times New Roman" w:hAnsi="Times New Roman" w:cs="Times New Roman"/>
         </w:rPr>
-        <w:t>Recski</w:t>
+        <w:t>Krestel</w:t>
       </w:r>
       <w:proofErr w:type="spellEnd"/>
       <w:r>
@@ -849,231 +1639,209 @@
           <w:rStyle w:val="EndnoteReference"/>
           <w:rFonts w:ascii="Times New Roman" w:hAnsi="Times New Roman" w:cs="Times New Roman"/>
         </w:rPr>
-        <w:endnoteReference w:id="6"/>
-      </w:r>
-      <w:r>
-        <w:rPr>
-          <w:rFonts w:ascii="Times New Roman" w:hAnsi="Times New Roman" w:cs="Times New Roman"/>
-        </w:rPr>
-        <w:t xml:space="preserve"> use Rule-based and hybrid methods for detecting Toxic, engaging and fact-claiming comments. They find that for toxicity detection, if a sentence contains at least two words with at least 4 characters each written in caps, </w:t>
-      </w:r>
-      <w:r>
-        <w:rPr>
-          <w:rFonts w:ascii="Times New Roman" w:hAnsi="Times New Roman" w:cs="Times New Roman"/>
-        </w:rPr>
-        <w:t>a rule to detect this achieved 91% precision and 4% recall on its own on the validation set.</w:t>
-      </w:r>
-      <w:r>
-        <w:rPr>
-          <w:rFonts w:ascii="Times New Roman" w:hAnsi="Times New Roman" w:cs="Times New Roman"/>
-        </w:rPr>
-        <w:t xml:space="preserve"> They searched for patterns in toxic comments with unigrams, bigrams of words and lemmas with and without POS tagging for disambiguation.</w:t>
-      </w:r>
-      <w:r>
-        <w:rPr>
-          <w:rFonts w:ascii="Times New Roman" w:hAnsi="Times New Roman" w:cs="Times New Roman"/>
-        </w:rPr>
-        <w:t xml:space="preserve"> By carefully hand-crafting rules, they were able to achieve F1-scores between 0.79 and 0.82</w:t>
-      </w:r>
-      <w:r>
-        <w:rPr>
-          <w:rFonts w:ascii="Times New Roman" w:hAnsi="Times New Roman" w:cs="Times New Roman"/>
-        </w:rPr>
-        <w:t>.</w:t>
-      </w:r>
-    </w:p>
-    <w:p>
-      <w:pPr>
-        <w:rPr>
-          <w:rFonts w:ascii="Times New Roman" w:hAnsi="Times New Roman" w:cs="Times New Roman"/>
-        </w:rPr>
-      </w:pPr>
-      <w:proofErr w:type="spellStart"/>
-      <w:r>
-        <w:rPr>
-          <w:rFonts w:ascii="Times New Roman" w:hAnsi="Times New Roman" w:cs="Times New Roman"/>
-        </w:rPr>
-        <w:t>Schmidhuber</w:t>
-      </w:r>
-      <w:proofErr w:type="spellEnd"/>
+        <w:endnoteReference w:id="19"/>
+      </w:r>
+      <w:r>
+        <w:rPr>
+          <w:rFonts w:ascii="Times New Roman" w:hAnsi="Times New Roman" w:cs="Times New Roman"/>
+        </w:rPr>
+        <w:t xml:space="preserve"> </w:t>
+      </w:r>
+      <w:r>
+        <w:rPr>
+          <w:rFonts w:ascii="Times New Roman" w:hAnsi="Times New Roman" w:cs="Times New Roman"/>
+        </w:rPr>
+        <w:t xml:space="preserve">explored </w:t>
+      </w:r>
+      <w:proofErr w:type="spellStart"/>
+      <w:r>
+        <w:rPr>
+          <w:rFonts w:ascii="Times New Roman" w:hAnsi="Times New Roman" w:cs="Times New Roman"/>
+        </w:rPr>
+        <w:t>ensembling</w:t>
+      </w:r>
+      <w:proofErr w:type="spellEnd"/>
+      <w:r>
+        <w:rPr>
+          <w:rFonts w:ascii="Times New Roman" w:hAnsi="Times New Roman" w:cs="Times New Roman"/>
+        </w:rPr>
+        <w:t xml:space="preserve"> Logistic Regression, </w:t>
+      </w:r>
+      <w:r>
+        <w:rPr>
+          <w:rFonts w:ascii="Times New Roman" w:hAnsi="Times New Roman" w:cs="Times New Roman"/>
+        </w:rPr>
+        <w:t>GRU’s and Syntactic features with Gradient Boosted Decision trees to detect aggression in online text. The same authors also explored</w:t>
+      </w:r>
+      <w:r>
+        <w:rPr>
+          <w:rFonts w:ascii="Times New Roman" w:hAnsi="Times New Roman" w:cs="Times New Roman"/>
+        </w:rPr>
+        <w:t xml:space="preserve"> bagging </w:t>
+      </w:r>
+      <w:r>
+        <w:rPr>
+          <w:rFonts w:ascii="Times New Roman" w:hAnsi="Times New Roman" w:cs="Times New Roman"/>
+        </w:rPr>
+        <w:t>the output of BERT based models.</w:t>
+      </w:r>
       <w:r>
         <w:rPr>
           <w:rStyle w:val="EndnoteReference"/>
           <w:rFonts w:ascii="Times New Roman" w:hAnsi="Times New Roman" w:cs="Times New Roman"/>
         </w:rPr>
-        <w:endnoteReference w:id="7"/>
-      </w:r>
-      <w:r>
-        <w:rPr>
-          <w:rFonts w:ascii="Times New Roman" w:hAnsi="Times New Roman" w:cs="Times New Roman"/>
-        </w:rPr>
-        <w:t xml:space="preserve"> approached GermEval2021 by attempting to generate synthetic data</w:t>
-      </w:r>
-      <w:r>
-        <w:rPr>
-          <w:rFonts w:ascii="Times New Roman" w:hAnsi="Times New Roman" w:cs="Times New Roman"/>
-        </w:rPr>
-        <w:t xml:space="preserve"> to augment the given </w:t>
-      </w:r>
-      <w:proofErr w:type="gramStart"/>
-      <w:r>
-        <w:rPr>
-          <w:rFonts w:ascii="Times New Roman" w:hAnsi="Times New Roman" w:cs="Times New Roman"/>
-        </w:rPr>
-        <w:t>data, and</w:t>
-      </w:r>
-      <w:proofErr w:type="gramEnd"/>
-      <w:r>
-        <w:rPr>
-          <w:rFonts w:ascii="Times New Roman" w:hAnsi="Times New Roman" w:cs="Times New Roman"/>
-        </w:rPr>
-        <w:t xml:space="preserve"> classify it using </w:t>
-      </w:r>
-      <w:proofErr w:type="spellStart"/>
-      <w:r>
-        <w:rPr>
-          <w:rFonts w:ascii="Times New Roman" w:hAnsi="Times New Roman" w:cs="Times New Roman"/>
-        </w:rPr>
-        <w:t>mBERT</w:t>
-      </w:r>
-      <w:proofErr w:type="spellEnd"/>
-      <w:r>
-        <w:rPr>
-          <w:rFonts w:ascii="Times New Roman" w:hAnsi="Times New Roman" w:cs="Times New Roman"/>
-        </w:rPr>
-        <w:t xml:space="preserve">. It was found that synthetic data </w:t>
-      </w:r>
-      <w:proofErr w:type="gramStart"/>
-      <w:r>
-        <w:rPr>
-          <w:rFonts w:ascii="Times New Roman" w:hAnsi="Times New Roman" w:cs="Times New Roman"/>
-        </w:rPr>
-        <w:t>actually reduced</w:t>
-      </w:r>
-      <w:proofErr w:type="gramEnd"/>
-      <w:r>
-        <w:rPr>
-          <w:rFonts w:ascii="Times New Roman" w:hAnsi="Times New Roman" w:cs="Times New Roman"/>
-        </w:rPr>
-        <w:t xml:space="preserve"> the performance of the system. Overall F1-score</w:t>
-      </w:r>
-      <w:r>
-        <w:rPr>
-          <w:rFonts w:ascii="Times New Roman" w:hAnsi="Times New Roman" w:cs="Times New Roman"/>
-        </w:rPr>
-        <w:t>s</w:t>
-      </w:r>
-      <w:r>
-        <w:rPr>
-          <w:rFonts w:ascii="Times New Roman" w:hAnsi="Times New Roman" w:cs="Times New Roman"/>
-        </w:rPr>
-        <w:t xml:space="preserve"> of 0.61</w:t>
-      </w:r>
-      <w:r>
-        <w:rPr>
-          <w:rFonts w:ascii="Times New Roman" w:hAnsi="Times New Roman" w:cs="Times New Roman"/>
-        </w:rPr>
-        <w:t>8 and 0.615 were reported for the model without and with synthetic data.</w:t>
-      </w:r>
-    </w:p>
-    <w:p>
-      <w:pPr>
-        <w:rPr>
-          <w:rFonts w:ascii="Times New Roman" w:hAnsi="Times New Roman" w:cs="Times New Roman"/>
-        </w:rPr>
-      </w:pPr>
-      <w:proofErr w:type="spellStart"/>
-      <w:r>
-        <w:rPr>
-          <w:rFonts w:ascii="Times New Roman" w:hAnsi="Times New Roman" w:cs="Times New Roman"/>
-        </w:rPr>
-        <w:t>Schütz</w:t>
-      </w:r>
-      <w:proofErr w:type="spellEnd"/>
+        <w:endnoteReference w:id="20"/>
+      </w:r>
+      <w:r>
+        <w:rPr>
+          <w:rFonts w:ascii="Times New Roman" w:hAnsi="Times New Roman" w:cs="Times New Roman"/>
+        </w:rPr>
+        <w:t xml:space="preserve"> In another work, the same authors use up-votes and down-votes to detect engaging comments.</w:t>
+      </w:r>
       <w:r>
         <w:rPr>
           <w:rStyle w:val="EndnoteReference"/>
           <w:rFonts w:ascii="Times New Roman" w:hAnsi="Times New Roman" w:cs="Times New Roman"/>
         </w:rPr>
-        <w:endnoteReference w:id="8"/>
-      </w:r>
-      <w:r>
-        <w:rPr>
-          <w:rFonts w:ascii="Times New Roman" w:hAnsi="Times New Roman" w:cs="Times New Roman"/>
-        </w:rPr>
-        <w:t xml:space="preserve"> et al. </w:t>
-      </w:r>
-      <w:r>
-        <w:rPr>
-          <w:rFonts w:ascii="Times New Roman" w:hAnsi="Times New Roman" w:cs="Times New Roman"/>
-        </w:rPr>
-        <w:t>performed toxic comment detection by using BERT and augmenting the data with a set of 1 million tweets.</w:t>
-      </w:r>
-      <w:r>
-        <w:rPr>
-          <w:rFonts w:ascii="Times New Roman" w:hAnsi="Times New Roman" w:cs="Times New Roman"/>
-        </w:rPr>
-        <w:t xml:space="preserve"> They further enriched BERT encodings with hand-crafted features like word-count, punctuation-count, exclamation-count, </w:t>
-      </w:r>
-      <w:proofErr w:type="spellStart"/>
-      <w:r>
-        <w:rPr>
-          <w:rFonts w:ascii="Times New Roman" w:hAnsi="Times New Roman" w:cs="Times New Roman"/>
-        </w:rPr>
-        <w:t>questionmark</w:t>
-      </w:r>
-      <w:proofErr w:type="spellEnd"/>
-      <w:r>
-        <w:rPr>
-          <w:rFonts w:ascii="Times New Roman" w:hAnsi="Times New Roman" w:cs="Times New Roman"/>
-        </w:rPr>
-        <w:t xml:space="preserve">-count, ratios between punctuations, </w:t>
-      </w:r>
-      <w:r>
-        <w:rPr>
-          <w:rFonts w:ascii="Times New Roman" w:hAnsi="Times New Roman" w:cs="Times New Roman"/>
-        </w:rPr>
-        <w:t xml:space="preserve">emoji-count, word-emoji ratio etc. They also counted the number of hate-words and hate word count ratio using a list of hate words. They also used </w:t>
-      </w:r>
-      <w:r>
-        <w:rPr>
-          <w:rFonts w:ascii="Times New Roman" w:hAnsi="Times New Roman" w:cs="Times New Roman"/>
-        </w:rPr>
-        <w:t>a dictionary of words to detect the “sentiment” feature.</w:t>
-      </w:r>
-      <w:r>
-        <w:rPr>
-          <w:rFonts w:ascii="Times New Roman" w:hAnsi="Times New Roman" w:cs="Times New Roman"/>
-        </w:rPr>
-        <w:t xml:space="preserve"> They were able to achieve an F1-score of 0.74 on the validation data.</w:t>
-      </w:r>
-    </w:p>
-    <w:p>
-      <w:pPr>
-        <w:rPr>
-          <w:rFonts w:ascii="Times New Roman" w:hAnsi="Times New Roman" w:cs="Times New Roman"/>
-        </w:rPr>
-      </w:pPr>
-      <w:proofErr w:type="spellStart"/>
-      <w:r>
-        <w:rPr>
-          <w:rFonts w:ascii="Times New Roman" w:hAnsi="Times New Roman" w:cs="Times New Roman"/>
-        </w:rPr>
-        <w:t>Haak</w:t>
-      </w:r>
-      <w:proofErr w:type="spellEnd"/>
-      <w:r>
-        <w:rPr>
-          <w:rFonts w:ascii="Times New Roman" w:hAnsi="Times New Roman" w:cs="Times New Roman"/>
-        </w:rPr>
-        <w:t xml:space="preserve"> and Engelmann</w:t>
-      </w:r>
+        <w:endnoteReference w:id="21"/>
+      </w:r>
+    </w:p>
+    <w:p>
+      <w:pPr>
+        <w:rPr>
+          <w:rFonts w:ascii="Times New Roman" w:hAnsi="Times New Roman" w:cs="Times New Roman"/>
+        </w:rPr>
+      </w:pPr>
+      <w:proofErr w:type="spellStart"/>
+      <w:r>
+        <w:rPr>
+          <w:rFonts w:ascii="Times New Roman" w:hAnsi="Times New Roman" w:cs="Times New Roman"/>
+        </w:rPr>
+        <w:t>Malmasi</w:t>
+      </w:r>
+      <w:proofErr w:type="spellEnd"/>
+      <w:r>
+        <w:rPr>
+          <w:rFonts w:ascii="Times New Roman" w:hAnsi="Times New Roman" w:cs="Times New Roman"/>
+        </w:rPr>
+        <w:t xml:space="preserve"> and </w:t>
+      </w:r>
+      <w:proofErr w:type="spellStart"/>
+      <w:r>
+        <w:rPr>
+          <w:rFonts w:ascii="Times New Roman" w:hAnsi="Times New Roman" w:cs="Times New Roman"/>
+        </w:rPr>
+        <w:t>Zampieri</w:t>
+      </w:r>
+      <w:proofErr w:type="spellEnd"/>
       <w:r>
         <w:rPr>
           <w:rStyle w:val="EndnoteReference"/>
           <w:rFonts w:ascii="Times New Roman" w:hAnsi="Times New Roman" w:cs="Times New Roman"/>
         </w:rPr>
-        <w:endnoteReference w:id="9"/>
+        <w:endnoteReference w:id="22"/>
+      </w:r>
+      <w:r>
+        <w:rPr>
+          <w:rFonts w:ascii="Times New Roman" w:hAnsi="Times New Roman" w:cs="Times New Roman"/>
+        </w:rPr>
+        <w:t xml:space="preserve"> have found that it is difficult to distinguish between hate speech and profanity.</w:t>
+      </w:r>
+      <w:r>
+        <w:rPr>
+          <w:rFonts w:ascii="Times New Roman" w:hAnsi="Times New Roman" w:cs="Times New Roman"/>
+        </w:rPr>
+        <w:t xml:space="preserve"> In a different work, </w:t>
+      </w:r>
+      <w:proofErr w:type="spellStart"/>
+      <w:r>
+        <w:rPr>
+          <w:rFonts w:ascii="Times New Roman" w:hAnsi="Times New Roman" w:cs="Times New Roman"/>
+        </w:rPr>
+        <w:t>Zampieiri</w:t>
+      </w:r>
+      <w:proofErr w:type="spellEnd"/>
+      <w:r>
+        <w:rPr>
+          <w:rFonts w:ascii="Times New Roman" w:hAnsi="Times New Roman" w:cs="Times New Roman"/>
+        </w:rPr>
+        <w:t xml:space="preserve"> et al.</w:t>
+      </w:r>
+      <w:r>
+        <w:rPr>
+          <w:rStyle w:val="EndnoteReference"/>
+          <w:rFonts w:ascii="Times New Roman" w:hAnsi="Times New Roman" w:cs="Times New Roman"/>
+        </w:rPr>
+        <w:endnoteReference w:id="23"/>
+      </w:r>
+      <w:r>
+        <w:rPr>
+          <w:rFonts w:ascii="Times New Roman" w:hAnsi="Times New Roman" w:cs="Times New Roman"/>
+        </w:rPr>
+        <w:t xml:space="preserve"> found that Bi-LSTM with CNNs outperformed</w:t>
+      </w:r>
+      <w:r>
+        <w:rPr>
+          <w:rFonts w:ascii="Times New Roman" w:hAnsi="Times New Roman" w:cs="Times New Roman"/>
+        </w:rPr>
+        <w:t xml:space="preserve"> SVM based models and Bi-LSTMs alone in the task of offensive speech detection.</w:t>
+      </w:r>
+    </w:p>
+    <w:p>
+      <w:pPr>
+        <w:rPr>
+          <w:rFonts w:ascii="Times New Roman" w:hAnsi="Times New Roman" w:cs="Times New Roman"/>
+        </w:rPr>
+      </w:pPr>
+      <w:r>
+        <w:rPr>
+          <w:rFonts w:ascii="Times New Roman" w:hAnsi="Times New Roman" w:cs="Times New Roman"/>
+        </w:rPr>
+        <w:t>Ranasinghe</w:t>
+      </w:r>
+      <w:r>
+        <w:rPr>
+          <w:rFonts w:ascii="Times New Roman" w:hAnsi="Times New Roman" w:cs="Times New Roman"/>
+        </w:rPr>
+        <w:t xml:space="preserve"> et al.</w:t>
+      </w:r>
+      <w:r>
+        <w:rPr>
+          <w:rStyle w:val="EndnoteReference"/>
+          <w:rFonts w:ascii="Times New Roman" w:hAnsi="Times New Roman" w:cs="Times New Roman"/>
+        </w:rPr>
+        <w:endnoteReference w:id="24"/>
+      </w:r>
+      <w:r>
+        <w:rPr>
+          <w:rFonts w:ascii="Times New Roman" w:hAnsi="Times New Roman" w:cs="Times New Roman"/>
+        </w:rPr>
+        <w:t xml:space="preserve"> compared 7 different deep neural-network approaches (Pooled GRU, </w:t>
+      </w:r>
+      <w:r>
+        <w:rPr>
+          <w:rFonts w:ascii="Times New Roman" w:hAnsi="Times New Roman" w:cs="Times New Roman"/>
+        </w:rPr>
+        <w:t xml:space="preserve">Stacked LSTM with attention, LSTM and GRU with attention, 2D convolution with pooling, GRU with Capsule Networks, </w:t>
+      </w:r>
+      <w:r>
+        <w:rPr>
+          <w:rFonts w:ascii="Times New Roman" w:hAnsi="Times New Roman" w:cs="Times New Roman"/>
+        </w:rPr>
+        <w:t>LSTM with Capsule and Attention, and BERT), and found that BERT based networks performed the best on aggression detection.</w:t>
+      </w:r>
+    </w:p>
+    <w:p>
+      <w:pPr>
+        <w:rPr>
+          <w:rFonts w:ascii="Times New Roman" w:hAnsi="Times New Roman" w:cs="Times New Roman"/>
+        </w:rPr>
+      </w:pPr>
+      <w:r>
+        <w:rPr>
+          <w:rFonts w:ascii="Times New Roman" w:hAnsi="Times New Roman" w:cs="Times New Roman"/>
+        </w:rPr>
+        <w:t>Zhao et</w:t>
       </w:r>
       <w:r>
         <w:rPr>
@@ -1085,1463 +1853,518 @@
         <w:rPr>
           <w:rFonts w:ascii="Times New Roman" w:hAnsi="Times New Roman" w:cs="Times New Roman"/>
         </w:rPr>
-        <w:t>classify for tox</w:t>
-      </w:r>
-      <w:r>
-        <w:rPr>
-          <w:rFonts w:ascii="Times New Roman" w:hAnsi="Times New Roman" w:cs="Times New Roman"/>
-        </w:rPr>
-        <w:t xml:space="preserve">icity by extracting features and classifying with Logistic Regression, Support Vector Classification, Linear </w:t>
-      </w:r>
-      <w:proofErr w:type="gramStart"/>
-      <w:r>
-        <w:rPr>
-          <w:rFonts w:ascii="Times New Roman" w:hAnsi="Times New Roman" w:cs="Times New Roman"/>
-        </w:rPr>
-        <w:t>SVC</w:t>
-      </w:r>
-      <w:proofErr w:type="gramEnd"/>
-      <w:r>
-        <w:rPr>
-          <w:rFonts w:ascii="Times New Roman" w:hAnsi="Times New Roman" w:cs="Times New Roman"/>
-        </w:rPr>
-        <w:t xml:space="preserve"> and multi-layer </w:t>
-      </w:r>
-      <w:proofErr w:type="spellStart"/>
-      <w:r>
-        <w:rPr>
-          <w:rFonts w:ascii="Times New Roman" w:hAnsi="Times New Roman" w:cs="Times New Roman"/>
-        </w:rPr>
-        <w:t>perceptrons</w:t>
-      </w:r>
-      <w:proofErr w:type="spellEnd"/>
+        <w:t>al.</w:t>
+      </w:r>
+      <w:r>
+        <w:rPr>
+          <w:rStyle w:val="EndnoteReference"/>
+          <w:rFonts w:ascii="Times New Roman" w:hAnsi="Times New Roman" w:cs="Times New Roman"/>
+        </w:rPr>
+        <w:endnoteReference w:id="25"/>
+      </w:r>
+      <w:r>
+        <w:rPr>
+          <w:rFonts w:ascii="Times New Roman" w:hAnsi="Times New Roman" w:cs="Times New Roman"/>
+        </w:rPr>
+        <w:t xml:space="preserve"> compare the performance of </w:t>
+      </w:r>
+      <w:r>
+        <w:rPr>
+          <w:rFonts w:ascii="Times New Roman" w:hAnsi="Times New Roman" w:cs="Times New Roman"/>
+        </w:rPr>
+        <w:t>downstream classifiers after applying BERT to the task of toxic comment detection. They find that simple linear</w:t>
+      </w:r>
+      <w:r>
+        <w:rPr>
+          <w:rFonts w:ascii="Times New Roman" w:hAnsi="Times New Roman" w:cs="Times New Roman"/>
+        </w:rPr>
+        <w:t xml:space="preserve"> neural networks with BERT outperform more complex neural networks (like Bi-LSTM and CNN) with BERT.</w:t>
+      </w:r>
+      <w:r>
+        <w:rPr>
+          <w:rFonts w:ascii="Times New Roman" w:hAnsi="Times New Roman" w:cs="Times New Roman"/>
+        </w:rPr>
+        <w:t xml:space="preserve"> </w:t>
+      </w:r>
+      <w:proofErr w:type="spellStart"/>
+      <w:r>
+        <w:rPr>
+          <w:rFonts w:ascii="Times New Roman" w:hAnsi="Times New Roman" w:cs="Times New Roman"/>
+        </w:rPr>
+        <w:t>D’Sa</w:t>
+      </w:r>
+      <w:proofErr w:type="spellEnd"/>
+      <w:r>
+        <w:rPr>
+          <w:rFonts w:ascii="Times New Roman" w:hAnsi="Times New Roman" w:cs="Times New Roman"/>
+        </w:rPr>
+        <w:t xml:space="preserve"> et al.</w:t>
+      </w:r>
+      <w:r>
+        <w:rPr>
+          <w:rStyle w:val="EndnoteReference"/>
+          <w:rFonts w:ascii="Times New Roman" w:hAnsi="Times New Roman" w:cs="Times New Roman"/>
+        </w:rPr>
+        <w:endnoteReference w:id="26"/>
+      </w:r>
+      <w:r>
+        <w:rPr>
+          <w:rFonts w:ascii="Times New Roman" w:hAnsi="Times New Roman" w:cs="Times New Roman"/>
+        </w:rPr>
+        <w:t xml:space="preserve"> found that BERT models with fine-tuning outperformed </w:t>
+      </w:r>
+      <w:proofErr w:type="spellStart"/>
+      <w:r>
+        <w:rPr>
+          <w:rFonts w:ascii="Times New Roman" w:hAnsi="Times New Roman" w:cs="Times New Roman"/>
+        </w:rPr>
+        <w:t>FastText</w:t>
+      </w:r>
+      <w:proofErr w:type="spellEnd"/>
+      <w:r>
+        <w:rPr>
+          <w:rFonts w:ascii="Times New Roman" w:hAnsi="Times New Roman" w:cs="Times New Roman"/>
+        </w:rPr>
+        <w:t xml:space="preserve"> when they were combined with simple deep neural networks.</w:t>
+      </w:r>
+    </w:p>
+    <w:p>
+      <w:pPr>
+        <w:rPr>
+          <w:rFonts w:ascii="Times New Roman" w:hAnsi="Times New Roman" w:cs="Times New Roman"/>
+        </w:rPr>
+      </w:pPr>
+      <w:proofErr w:type="spellStart"/>
+      <w:r>
+        <w:rPr>
+          <w:rFonts w:ascii="Times New Roman" w:hAnsi="Times New Roman" w:cs="Times New Roman"/>
+        </w:rPr>
+        <w:t>Maslej-Krešňáková</w:t>
+      </w:r>
+      <w:proofErr w:type="spellEnd"/>
+      <w:r>
+        <w:rPr>
+          <w:rStyle w:val="EndnoteReference"/>
+          <w:rFonts w:ascii="Times New Roman" w:hAnsi="Times New Roman" w:cs="Times New Roman"/>
+        </w:rPr>
+        <w:endnoteReference w:id="27"/>
+      </w:r>
+      <w:r>
+        <w:rPr>
+          <w:rFonts w:ascii="Times New Roman" w:hAnsi="Times New Roman" w:cs="Times New Roman"/>
+        </w:rPr>
+        <w:t xml:space="preserve"> did an in-depth comparison of several </w:t>
+      </w:r>
+      <w:r>
+        <w:rPr>
+          <w:rFonts w:ascii="Times New Roman" w:hAnsi="Times New Roman" w:cs="Times New Roman"/>
+        </w:rPr>
+        <w:t>methods of pre-processing with popular transformer models.</w:t>
+      </w:r>
+      <w:r>
+        <w:rPr>
+          <w:rFonts w:ascii="Times New Roman" w:hAnsi="Times New Roman" w:cs="Times New Roman"/>
+        </w:rPr>
+        <w:t xml:space="preserve"> They also compare transformer based models with more traditional language models like Bi-LSTM with similar preprocessing techniques.</w:t>
+      </w:r>
+    </w:p>
+    <w:p>
+      <w:pPr>
+        <w:rPr>
+          <w:rFonts w:ascii="Times New Roman" w:hAnsi="Times New Roman" w:cs="Times New Roman"/>
+        </w:rPr>
+      </w:pPr>
+      <w:proofErr w:type="spellStart"/>
+      <w:r>
+        <w:rPr>
+          <w:rFonts w:ascii="Times New Roman" w:hAnsi="Times New Roman" w:cs="Times New Roman"/>
+        </w:rPr>
+        <w:t>Safaya</w:t>
+      </w:r>
+      <w:proofErr w:type="spellEnd"/>
+      <w:r>
+        <w:rPr>
+          <w:rFonts w:ascii="Times New Roman" w:hAnsi="Times New Roman" w:cs="Times New Roman"/>
+        </w:rPr>
+        <w:t xml:space="preserve"> et al.</w:t>
+      </w:r>
+      <w:r>
+        <w:rPr>
+          <w:rStyle w:val="EndnoteReference"/>
+          <w:rFonts w:ascii="Times New Roman" w:hAnsi="Times New Roman" w:cs="Times New Roman"/>
+        </w:rPr>
+        <w:endnoteReference w:id="28"/>
+      </w:r>
+      <w:r>
+        <w:rPr>
+          <w:rFonts w:ascii="Times New Roman" w:hAnsi="Times New Roman" w:cs="Times New Roman"/>
+        </w:rPr>
+        <w:t xml:space="preserve"> </w:t>
+      </w:r>
+      <w:r>
+        <w:rPr>
+          <w:rFonts w:ascii="Times New Roman" w:hAnsi="Times New Roman" w:cs="Times New Roman"/>
+        </w:rPr>
+        <w:t xml:space="preserve">find that BERT when combined with CNN performs better than BERT alone when </w:t>
+      </w:r>
+      <w:r>
+        <w:rPr>
+          <w:rFonts w:ascii="Times New Roman" w:hAnsi="Times New Roman" w:cs="Times New Roman"/>
+        </w:rPr>
+        <w:t>trying to detect offensive speech in Arabic.</w:t>
+      </w:r>
+    </w:p>
+    <w:p>
+      <w:pPr>
+        <w:rPr>
+          <w:rFonts w:ascii="Times New Roman" w:hAnsi="Times New Roman" w:cs="Times New Roman"/>
+        </w:rPr>
+      </w:pPr>
+      <w:r>
+        <w:rPr>
+          <w:rFonts w:ascii="Times New Roman" w:hAnsi="Times New Roman" w:cs="Times New Roman"/>
+        </w:rPr>
+        <w:t>Song et al.</w:t>
+      </w:r>
+      <w:r>
+        <w:rPr>
+          <w:rStyle w:val="EndnoteReference"/>
+          <w:rFonts w:ascii="Times New Roman" w:hAnsi="Times New Roman" w:cs="Times New Roman"/>
+        </w:rPr>
+        <w:endnoteReference w:id="29"/>
+      </w:r>
+      <w:r>
+        <w:rPr>
+          <w:rFonts w:ascii="Times New Roman" w:hAnsi="Times New Roman" w:cs="Times New Roman"/>
+        </w:rPr>
+        <w:t xml:space="preserve"> found that </w:t>
+      </w:r>
+      <w:r>
+        <w:rPr>
+          <w:rFonts w:ascii="Times New Roman" w:hAnsi="Times New Roman" w:cs="Times New Roman"/>
+        </w:rPr>
+        <w:t xml:space="preserve">model-fusion of several transformers with a </w:t>
+      </w:r>
+      <w:r>
+        <w:rPr>
+          <w:rFonts w:ascii="Times New Roman" w:hAnsi="Times New Roman" w:cs="Times New Roman"/>
+        </w:rPr>
+        <w:t xml:space="preserve">fusion of BCE-loss and Focal-loss functions </w:t>
+      </w:r>
+      <w:r>
+        <w:rPr>
+          <w:rFonts w:ascii="Times New Roman" w:hAnsi="Times New Roman" w:cs="Times New Roman"/>
+        </w:rPr>
+        <w:t xml:space="preserve">performs best at </w:t>
+      </w:r>
+      <w:r>
+        <w:rPr>
+          <w:rFonts w:ascii="Times New Roman" w:hAnsi="Times New Roman" w:cs="Times New Roman"/>
+        </w:rPr>
+        <w:t>toxic text detection when there is data imbalance.</w:t>
+      </w:r>
+    </w:p>
+    <w:p>
+      <w:pPr>
+        <w:rPr>
+          <w:rFonts w:ascii="Times New Roman" w:hAnsi="Times New Roman" w:cs="Times New Roman"/>
+        </w:rPr>
+      </w:pPr>
+      <w:r>
+        <w:rPr>
+          <w:rFonts w:ascii="Times New Roman" w:hAnsi="Times New Roman" w:cs="Times New Roman"/>
+        </w:rPr>
+        <w:t>Hu et al.</w:t>
+      </w:r>
+      <w:r>
+        <w:rPr>
+          <w:rStyle w:val="EndnoteReference"/>
+          <w:rFonts w:ascii="Times New Roman" w:hAnsi="Times New Roman" w:cs="Times New Roman"/>
+        </w:rPr>
+        <w:endnoteReference w:id="30"/>
+      </w:r>
+      <w:r>
+        <w:rPr>
+          <w:rFonts w:ascii="Times New Roman" w:hAnsi="Times New Roman" w:cs="Times New Roman"/>
+        </w:rPr>
+        <w:t xml:space="preserve"> discover that while</w:t>
+      </w:r>
+      <w:r>
+        <w:rPr>
+          <w:rFonts w:ascii="Times New Roman" w:hAnsi="Times New Roman" w:cs="Times New Roman"/>
+        </w:rPr>
+        <w:t xml:space="preserve"> models trained on English approach human levels on many classification tasks, models trained on cross-lingual datasets </w:t>
+      </w:r>
+      <w:r>
+        <w:rPr>
+          <w:rFonts w:ascii="Times New Roman" w:hAnsi="Times New Roman" w:cs="Times New Roman"/>
+        </w:rPr>
+        <w:t>lag behind.</w:t>
+      </w:r>
+    </w:p>
+    <w:p>
+      <w:pPr>
+        <w:rPr>
+          <w:rStyle w:val="IntenseEmphasis"/>
+          <w:rFonts w:ascii="Times New Roman" w:hAnsi="Times New Roman" w:cs="Times New Roman"/>
+        </w:rPr>
+      </w:pPr>
+      <w:r>
+        <w:rPr>
+          <w:rStyle w:val="IntenseEmphasis"/>
+          <w:rFonts w:ascii="Times New Roman" w:hAnsi="Times New Roman" w:cs="Times New Roman"/>
+        </w:rPr>
+        <w:t>Compound Words (</w:t>
+      </w:r>
+      <w:proofErr w:type="spellStart"/>
+      <w:r>
+        <w:rPr>
+          <w:rStyle w:val="IntenseEmphasis"/>
+          <w:rFonts w:ascii="Times New Roman" w:hAnsi="Times New Roman" w:cs="Times New Roman"/>
+        </w:rPr>
+        <w:t>Komposita</w:t>
+      </w:r>
+      <w:proofErr w:type="spellEnd"/>
+      <w:r>
+        <w:rPr>
+          <w:rStyle w:val="IntenseEmphasis"/>
+          <w:rFonts w:ascii="Times New Roman" w:hAnsi="Times New Roman" w:cs="Times New Roman"/>
+        </w:rPr>
+        <w:t>)</w:t>
+      </w:r>
+    </w:p>
+    <w:p>
+      <w:pPr>
+        <w:rPr>
+          <w:rFonts w:ascii="Times New Roman" w:hAnsi="Times New Roman" w:cs="Times New Roman"/>
+        </w:rPr>
+      </w:pPr>
+      <w:r>
+        <w:rPr>
+          <w:rFonts w:ascii="Times New Roman" w:hAnsi="Times New Roman" w:cs="Times New Roman"/>
+        </w:rPr>
+        <w:t xml:space="preserve">Both English and German have compound words. In English compound words are separated by a hyphen, for example, father-in-law is one such word. In </w:t>
+      </w:r>
+      <w:proofErr w:type="spellStart"/>
+      <w:r>
+        <w:rPr>
+          <w:rFonts w:ascii="Times New Roman" w:hAnsi="Times New Roman" w:cs="Times New Roman"/>
+        </w:rPr>
+        <w:t>german</w:t>
+      </w:r>
+      <w:proofErr w:type="spellEnd"/>
+      <w:r>
+        <w:rPr>
+          <w:rFonts w:ascii="Times New Roman" w:hAnsi="Times New Roman" w:cs="Times New Roman"/>
+        </w:rPr>
+        <w:t xml:space="preserve">, </w:t>
+      </w:r>
+      <w:r>
+        <w:rPr>
+          <w:rFonts w:ascii="Times New Roman" w:hAnsi="Times New Roman" w:cs="Times New Roman"/>
+        </w:rPr>
+        <w:t>the hyphen is not used. For example, ‘</w:t>
+      </w:r>
+      <w:proofErr w:type="spellStart"/>
+      <w:r>
+        <w:rPr>
+          <w:rFonts w:ascii="Times New Roman" w:hAnsi="Times New Roman" w:cs="Times New Roman"/>
+        </w:rPr>
+        <w:t>hundemüde</w:t>
+      </w:r>
+      <w:proofErr w:type="spellEnd"/>
+      <w:r>
+        <w:rPr>
+          <w:rFonts w:ascii="Times New Roman" w:hAnsi="Times New Roman" w:cs="Times New Roman"/>
+        </w:rPr>
+        <w:t>,’ in German means dog-tired.</w:t>
+      </w:r>
+    </w:p>
+    <w:p>
+      <w:pPr>
+        <w:rPr>
+          <w:rFonts w:ascii="Times New Roman" w:hAnsi="Times New Roman" w:cs="Times New Roman"/>
+        </w:rPr>
+      </w:pPr>
+      <w:r>
+        <w:rPr>
+          <w:rFonts w:ascii="Times New Roman" w:hAnsi="Times New Roman" w:cs="Times New Roman"/>
+        </w:rPr>
+        <w:t>In NLP tasks, sometimes splitting compound words can help. In the case of sentiment analysis and toxic comment detection, this might be most useful.</w:t>
+      </w:r>
+    </w:p>
+    <w:p>
+      <w:pPr>
+        <w:rPr>
+          <w:rFonts w:ascii="Times New Roman" w:hAnsi="Times New Roman" w:cs="Times New Roman"/>
+        </w:rPr>
+      </w:pPr>
+      <w:r>
+        <w:rPr>
+          <w:rFonts w:ascii="Times New Roman" w:hAnsi="Times New Roman" w:cs="Times New Roman"/>
+        </w:rPr>
+        <w:lastRenderedPageBreak/>
+        <w:t>Marco</w:t>
+      </w:r>
+      <w:r>
+        <w:rPr>
+          <w:rStyle w:val="EndnoteReference"/>
+          <w:rFonts w:ascii="Times New Roman" w:hAnsi="Times New Roman" w:cs="Times New Roman"/>
+        </w:rPr>
+        <w:endnoteReference w:id="31"/>
+      </w:r>
+      <w:r>
+        <w:rPr>
+          <w:rFonts w:ascii="Times New Roman" w:hAnsi="Times New Roman" w:cs="Times New Roman"/>
+        </w:rPr>
+        <w:t xml:space="preserve"> proposed a frequency based approach with form-to-lemma mappings to split compound words in German. Their method is an extension of the work by Koehn and Knight</w:t>
+      </w:r>
+      <w:r>
+        <w:rPr>
+          <w:rStyle w:val="EndnoteReference"/>
+          <w:rFonts w:ascii="Times New Roman" w:hAnsi="Times New Roman" w:cs="Times New Roman"/>
+        </w:rPr>
+        <w:endnoteReference w:id="32"/>
+      </w:r>
+      <w:r>
+        <w:rPr>
+          <w:rFonts w:ascii="Times New Roman" w:hAnsi="Times New Roman" w:cs="Times New Roman"/>
+        </w:rPr>
+        <w:t xml:space="preserve">. Given many possible splits of a word, Koehn and Knight pick up the split with the </w:t>
+      </w:r>
+      <w:r>
+        <w:rPr>
+          <w:rFonts w:ascii="Times New Roman" w:hAnsi="Times New Roman" w:cs="Times New Roman"/>
+        </w:rPr>
+        <w:t>highest geometric mean of frequencies of the individual words of the split occurring in a given corpus.</w:t>
+      </w:r>
+      <w:r>
+        <w:rPr>
+          <w:rFonts w:ascii="Times New Roman" w:hAnsi="Times New Roman" w:cs="Times New Roman"/>
+        </w:rPr>
+        <w:t xml:space="preserve"> Koehn and Knight’s algorithm is tuned for translation tasks where it is possible to refer to the corpus of another language.</w:t>
+      </w:r>
+      <w:r>
+        <w:rPr>
+          <w:rFonts w:ascii="Times New Roman" w:hAnsi="Times New Roman" w:cs="Times New Roman"/>
+        </w:rPr>
+        <w:t xml:space="preserve"> Bay et al.</w:t>
+      </w:r>
+      <w:r>
+        <w:rPr>
+          <w:rStyle w:val="EndnoteReference"/>
+          <w:rFonts w:ascii="Times New Roman" w:hAnsi="Times New Roman" w:cs="Times New Roman"/>
+        </w:rPr>
+        <w:endnoteReference w:id="33"/>
+      </w:r>
+      <w:r>
+        <w:rPr>
+          <w:rFonts w:ascii="Times New Roman" w:hAnsi="Times New Roman" w:cs="Times New Roman"/>
+        </w:rPr>
+        <w:t xml:space="preserve"> </w:t>
+      </w:r>
+      <w:r>
+        <w:rPr>
+          <w:rFonts w:ascii="Times New Roman" w:hAnsi="Times New Roman" w:cs="Times New Roman"/>
+        </w:rPr>
+        <w:t xml:space="preserve">have used abbreviation detection </w:t>
+      </w:r>
+      <w:r>
+        <w:rPr>
+          <w:rFonts w:ascii="Times New Roman" w:hAnsi="Times New Roman" w:cs="Times New Roman"/>
+        </w:rPr>
+        <w:t xml:space="preserve">via TF/IDF and </w:t>
+      </w:r>
+      <w:proofErr w:type="spellStart"/>
+      <w:r>
+        <w:rPr>
+          <w:rFonts w:ascii="Times New Roman" w:hAnsi="Times New Roman" w:cs="Times New Roman"/>
+        </w:rPr>
+        <w:t>FastText</w:t>
+      </w:r>
+      <w:proofErr w:type="spellEnd"/>
+      <w:r>
+        <w:rPr>
+          <w:rFonts w:ascii="Times New Roman" w:hAnsi="Times New Roman" w:cs="Times New Roman"/>
+        </w:rPr>
+        <w:t xml:space="preserve"> </w:t>
+      </w:r>
+      <w:r>
+        <w:rPr>
+          <w:rFonts w:ascii="Times New Roman" w:hAnsi="Times New Roman" w:cs="Times New Roman"/>
+        </w:rPr>
+        <w:t xml:space="preserve">followed </w:t>
+      </w:r>
+      <w:r>
+        <w:rPr>
+          <w:rFonts w:ascii="Times New Roman" w:hAnsi="Times New Roman" w:cs="Times New Roman"/>
+        </w:rPr>
+        <w:t xml:space="preserve">by compound splitting with </w:t>
+      </w:r>
+      <w:proofErr w:type="spellStart"/>
+      <w:r>
+        <w:rPr>
+          <w:rFonts w:ascii="Times New Roman" w:hAnsi="Times New Roman" w:cs="Times New Roman"/>
+        </w:rPr>
+        <w:t>Fast</w:t>
+      </w:r>
+      <w:r>
+        <w:rPr>
+          <w:rFonts w:ascii="Times New Roman" w:hAnsi="Times New Roman" w:cs="Times New Roman"/>
+        </w:rPr>
+        <w:t>T</w:t>
+      </w:r>
+      <w:r>
+        <w:rPr>
+          <w:rFonts w:ascii="Times New Roman" w:hAnsi="Times New Roman" w:cs="Times New Roman"/>
+        </w:rPr>
+        <w:t>ext</w:t>
+      </w:r>
+      <w:proofErr w:type="spellEnd"/>
+      <w:r>
+        <w:rPr>
+          <w:rFonts w:ascii="Times New Roman" w:hAnsi="Times New Roman" w:cs="Times New Roman"/>
+        </w:rPr>
+        <w:t xml:space="preserve"> and found this helpful</w:t>
+      </w:r>
+      <w:r>
+        <w:rPr>
+          <w:rFonts w:ascii="Times New Roman" w:hAnsi="Times New Roman" w:cs="Times New Roman"/>
+        </w:rPr>
+        <w:t xml:space="preserve"> in processing medical text</w:t>
+      </w:r>
       <w:r>
         <w:rPr>
           <w:rFonts w:ascii="Times New Roman" w:hAnsi="Times New Roman" w:cs="Times New Roman"/>
         </w:rPr>
         <w:t xml:space="preserve">. </w:t>
       </w:r>
-      <w:r>
-        <w:rPr>
-          <w:rFonts w:ascii="Times New Roman" w:hAnsi="Times New Roman" w:cs="Times New Roman"/>
-        </w:rPr>
-        <w:t>Their features account for smileys,</w:t>
-      </w:r>
-      <w:r>
-        <w:rPr>
-          <w:rFonts w:ascii="Times New Roman" w:hAnsi="Times New Roman" w:cs="Times New Roman"/>
-        </w:rPr>
-        <w:t xml:space="preserve"> questions, emojis, caps, short </w:t>
-      </w:r>
-      <w:proofErr w:type="gramStart"/>
-      <w:r>
-        <w:rPr>
-          <w:rFonts w:ascii="Times New Roman" w:hAnsi="Times New Roman" w:cs="Times New Roman"/>
-        </w:rPr>
-        <w:t>sentences</w:t>
-      </w:r>
-      <w:proofErr w:type="gramEnd"/>
-      <w:r>
-        <w:rPr>
-          <w:rFonts w:ascii="Times New Roman" w:hAnsi="Times New Roman" w:cs="Times New Roman"/>
-        </w:rPr>
-        <w:t xml:space="preserve"> and ellipses. They also Snorkel</w:t>
+      <w:proofErr w:type="spellStart"/>
+      <w:r>
+        <w:rPr>
+          <w:rFonts w:ascii="Times New Roman" w:hAnsi="Times New Roman" w:cs="Times New Roman"/>
+        </w:rPr>
+        <w:t>Krotova</w:t>
+      </w:r>
+      <w:proofErr w:type="spellEnd"/>
+      <w:r>
+        <w:rPr>
+          <w:rFonts w:ascii="Times New Roman" w:hAnsi="Times New Roman" w:cs="Times New Roman"/>
+        </w:rPr>
+        <w:t xml:space="preserve"> et al.</w:t>
       </w:r>
       <w:r>
         <w:rPr>
           <w:rStyle w:val="EndnoteReference"/>
           <w:rFonts w:ascii="Times New Roman" w:hAnsi="Times New Roman" w:cs="Times New Roman"/>
         </w:rPr>
-        <w:endnoteReference w:id="10"/>
-      </w:r>
-      <w:r>
-        <w:rPr>
-          <w:rFonts w:ascii="Times New Roman" w:hAnsi="Times New Roman" w:cs="Times New Roman"/>
-        </w:rPr>
-        <w:t xml:space="preserve"> </w:t>
-      </w:r>
-      <w:r>
-        <w:rPr>
-          <w:rFonts w:ascii="Times New Roman" w:hAnsi="Times New Roman" w:cs="Times New Roman"/>
-        </w:rPr>
-        <w:t xml:space="preserve">to determine coverage, </w:t>
-      </w:r>
-      <w:proofErr w:type="spellStart"/>
-      <w:r>
-        <w:rPr>
-          <w:rFonts w:ascii="Times New Roman" w:hAnsi="Times New Roman" w:cs="Times New Roman"/>
-        </w:rPr>
-        <w:t>overlps</w:t>
-      </w:r>
-      <w:proofErr w:type="spellEnd"/>
-      <w:r>
-        <w:rPr>
-          <w:rFonts w:ascii="Times New Roman" w:hAnsi="Times New Roman" w:cs="Times New Roman"/>
-        </w:rPr>
-        <w:t>, conflicts and empirical accuracy.</w:t>
-      </w:r>
-      <w:r>
-        <w:rPr>
-          <w:rFonts w:ascii="Times New Roman" w:hAnsi="Times New Roman" w:cs="Times New Roman"/>
-        </w:rPr>
-        <w:t xml:space="preserve"> They find that SVC and Linear Regression perform the best, however, they report F1-scores in the range of 0.51 to 0.57 only.</w:t>
-      </w:r>
-      <w:r>
-        <w:rPr>
-          <w:rFonts w:ascii="Times New Roman" w:hAnsi="Times New Roman" w:cs="Times New Roman"/>
-        </w:rPr>
-        <w:t xml:space="preserve"> </w:t>
-      </w:r>
-      <w:r>
-        <w:rPr>
-          <w:rFonts w:ascii="Times New Roman" w:hAnsi="Times New Roman" w:cs="Times New Roman"/>
-        </w:rPr>
-        <w:t>Panda and Levitan</w:t>
-      </w:r>
-      <w:r>
-        <w:rPr>
-          <w:rStyle w:val="EndnoteReference"/>
-          <w:rFonts w:ascii="Times New Roman" w:hAnsi="Times New Roman" w:cs="Times New Roman"/>
-        </w:rPr>
-        <w:endnoteReference w:id="11"/>
-      </w:r>
-      <w:r>
-        <w:rPr>
-          <w:rFonts w:ascii="Times New Roman" w:hAnsi="Times New Roman" w:cs="Times New Roman"/>
-        </w:rPr>
-        <w:t xml:space="preserve"> generated embeddings using transformers and then </w:t>
-      </w:r>
-      <w:r>
-        <w:rPr>
-          <w:rFonts w:ascii="Times New Roman" w:hAnsi="Times New Roman" w:cs="Times New Roman"/>
-        </w:rPr>
-        <w:t xml:space="preserve">experimented with logistic regression and linear classifiers. </w:t>
-      </w:r>
-      <w:r>
-        <w:rPr>
-          <w:rFonts w:ascii="Times New Roman" w:hAnsi="Times New Roman" w:cs="Times New Roman"/>
-        </w:rPr>
-        <w:t>They found that multi-task learning did not improve the performance of the classifiers.</w:t>
-      </w:r>
-      <w:r>
-        <w:rPr>
-          <w:rFonts w:ascii="Times New Roman" w:hAnsi="Times New Roman" w:cs="Times New Roman"/>
-        </w:rPr>
-        <w:t xml:space="preserve"> </w:t>
-      </w:r>
-      <w:proofErr w:type="spellStart"/>
-      <w:r>
-        <w:rPr>
-          <w:rFonts w:ascii="Times New Roman" w:hAnsi="Times New Roman" w:cs="Times New Roman"/>
-        </w:rPr>
-        <w:t>Akomeah</w:t>
-      </w:r>
-      <w:proofErr w:type="spellEnd"/>
-      <w:r>
-        <w:rPr>
-          <w:rFonts w:ascii="Times New Roman" w:hAnsi="Times New Roman" w:cs="Times New Roman"/>
-        </w:rPr>
-        <w:t xml:space="preserve"> et al.</w:t>
-      </w:r>
-      <w:r>
-        <w:rPr>
-          <w:rStyle w:val="EndnoteReference"/>
-          <w:rFonts w:ascii="Times New Roman" w:hAnsi="Times New Roman" w:cs="Times New Roman"/>
-        </w:rPr>
-        <w:endnoteReference w:id="12"/>
-      </w:r>
-      <w:r>
-        <w:rPr>
-          <w:rFonts w:ascii="Times New Roman" w:hAnsi="Times New Roman" w:cs="Times New Roman"/>
-        </w:rPr>
-        <w:t xml:space="preserve"> </w:t>
-      </w:r>
-      <w:r>
-        <w:rPr>
-          <w:rFonts w:ascii="Times New Roman" w:hAnsi="Times New Roman" w:cs="Times New Roman"/>
-        </w:rPr>
-        <w:t>build o</w:t>
-      </w:r>
-      <w:r>
-        <w:rPr>
-          <w:rFonts w:ascii="Times New Roman" w:hAnsi="Times New Roman" w:cs="Times New Roman"/>
-        </w:rPr>
-        <w:t>n</w:t>
-      </w:r>
-      <w:r>
-        <w:rPr>
-          <w:rFonts w:ascii="Times New Roman" w:hAnsi="Times New Roman" w:cs="Times New Roman"/>
-        </w:rPr>
-        <w:t xml:space="preserve"> the work by Hoffman and </w:t>
-      </w:r>
-      <w:proofErr w:type="spellStart"/>
-      <w:r>
-        <w:rPr>
-          <w:rFonts w:ascii="Times New Roman" w:hAnsi="Times New Roman" w:cs="Times New Roman"/>
-        </w:rPr>
-        <w:t>Kruschtitz</w:t>
-      </w:r>
-      <w:proofErr w:type="spellEnd"/>
-      <w:r>
-        <w:rPr>
-          <w:rStyle w:val="EndnoteReference"/>
-          <w:rFonts w:ascii="Times New Roman" w:hAnsi="Times New Roman" w:cs="Times New Roman"/>
-        </w:rPr>
-        <w:endnoteReference w:id="13"/>
-      </w:r>
-      <w:r>
-        <w:rPr>
-          <w:rFonts w:ascii="Times New Roman" w:hAnsi="Times New Roman" w:cs="Times New Roman"/>
-        </w:rPr>
-        <w:t xml:space="preserve"> </w:t>
-      </w:r>
-      <w:r>
-        <w:rPr>
-          <w:rFonts w:ascii="Times New Roman" w:hAnsi="Times New Roman" w:cs="Times New Roman"/>
-        </w:rPr>
-        <w:t xml:space="preserve">used transformer-based encodings and LSTMs and then </w:t>
-      </w:r>
-      <w:r>
-        <w:rPr>
-          <w:rFonts w:ascii="Times New Roman" w:hAnsi="Times New Roman" w:cs="Times New Roman"/>
-        </w:rPr>
-        <w:t>used these with either SVM or ANN classifiers which were finally ensembled.</w:t>
-      </w:r>
-    </w:p>
-    <w:p>
-      <w:pPr>
-        <w:rPr>
-          <w:rFonts w:ascii="Times New Roman" w:hAnsi="Times New Roman" w:cs="Times New Roman"/>
-        </w:rPr>
-      </w:pPr>
-      <w:r>
-        <w:rPr>
-          <w:rFonts w:ascii="Times New Roman" w:hAnsi="Times New Roman" w:cs="Times New Roman"/>
-        </w:rPr>
-        <w:t>Arjun et al.</w:t>
-      </w:r>
-      <w:r>
-        <w:rPr>
-          <w:rStyle w:val="EndnoteReference"/>
-          <w:rFonts w:ascii="Times New Roman" w:hAnsi="Times New Roman" w:cs="Times New Roman"/>
-        </w:rPr>
-        <w:endnoteReference w:id="14"/>
-      </w:r>
-      <w:r>
-        <w:rPr>
-          <w:rFonts w:ascii="Times New Roman" w:hAnsi="Times New Roman" w:cs="Times New Roman"/>
-        </w:rPr>
-        <w:t xml:space="preserve"> </w:t>
-      </w:r>
-      <w:r>
-        <w:rPr>
-          <w:rFonts w:ascii="Times New Roman" w:hAnsi="Times New Roman" w:cs="Times New Roman"/>
-        </w:rPr>
-        <w:t xml:space="preserve">use the embeddings obtained by different </w:t>
-      </w:r>
-      <w:proofErr w:type="gramStart"/>
-      <w:r>
-        <w:rPr>
-          <w:rFonts w:ascii="Times New Roman" w:hAnsi="Times New Roman" w:cs="Times New Roman"/>
-        </w:rPr>
-        <w:t>methods, and</w:t>
-      </w:r>
-      <w:proofErr w:type="gramEnd"/>
-      <w:r>
-        <w:rPr>
-          <w:rFonts w:ascii="Times New Roman" w:hAnsi="Times New Roman" w:cs="Times New Roman"/>
-        </w:rPr>
-        <w:t xml:space="preserve"> using those embeddings with a classifier to </w:t>
-      </w:r>
-      <w:r>
-        <w:rPr>
-          <w:rFonts w:ascii="Times New Roman" w:hAnsi="Times New Roman" w:cs="Times New Roman"/>
-        </w:rPr>
-        <w:t xml:space="preserve">perform all three tasks. They try </w:t>
-      </w:r>
-      <w:r>
-        <w:rPr>
-          <w:rFonts w:ascii="Times New Roman" w:hAnsi="Times New Roman" w:cs="Times New Roman"/>
-        </w:rPr>
-        <w:t>both embeddings obtained from both Glove and Transformers</w:t>
-      </w:r>
-      <w:r>
-        <w:rPr>
-          <w:rFonts w:ascii="Times New Roman" w:hAnsi="Times New Roman" w:cs="Times New Roman"/>
-        </w:rPr>
-        <w:t xml:space="preserve">. As the classifier, they try four different approaches: CNNs, Capsule Networks, RNN/GRU and Ensembles. </w:t>
-      </w:r>
-      <w:r>
-        <w:rPr>
-          <w:rFonts w:ascii="Times New Roman" w:hAnsi="Times New Roman" w:cs="Times New Roman"/>
-        </w:rPr>
-        <w:t>They also enrich the encodings by hand-crafted features like</w:t>
-      </w:r>
-      <w:r>
-        <w:rPr>
-          <w:rFonts w:ascii="Times New Roman" w:hAnsi="Times New Roman" w:cs="Times New Roman"/>
-        </w:rPr>
-        <w:t xml:space="preserve"> number of words, </w:t>
-      </w:r>
-      <w:proofErr w:type="spellStart"/>
-      <w:r>
-        <w:rPr>
-          <w:rFonts w:ascii="Times New Roman" w:hAnsi="Times New Roman" w:cs="Times New Roman"/>
-        </w:rPr>
-        <w:t>urls</w:t>
-      </w:r>
-      <w:proofErr w:type="spellEnd"/>
-      <w:r>
-        <w:rPr>
-          <w:rFonts w:ascii="Times New Roman" w:hAnsi="Times New Roman" w:cs="Times New Roman"/>
-        </w:rPr>
-        <w:t>, punctuations, all-cap words, positive and ne</w:t>
-      </w:r>
-      <w:r>
-        <w:rPr>
-          <w:rFonts w:ascii="Times New Roman" w:hAnsi="Times New Roman" w:cs="Times New Roman"/>
-        </w:rPr>
-        <w:t>g</w:t>
-      </w:r>
-      <w:r>
-        <w:rPr>
-          <w:rFonts w:ascii="Times New Roman" w:hAnsi="Times New Roman" w:cs="Times New Roman"/>
-        </w:rPr>
-        <w:t xml:space="preserve">ative words, moderator mentions and distribution of emojis. </w:t>
-      </w:r>
-      <w:r>
-        <w:rPr>
-          <w:rFonts w:ascii="Times New Roman" w:hAnsi="Times New Roman" w:cs="Times New Roman"/>
-        </w:rPr>
-        <w:t>They find that ensembles perform the best. They report F1-scores in the range of 0.66 and 0.74.</w:t>
-      </w:r>
-    </w:p>
-    <w:p>
-      <w:pPr>
-        <w:rPr>
-          <w:rFonts w:ascii="Times New Roman" w:hAnsi="Times New Roman" w:cs="Times New Roman"/>
-        </w:rPr>
-      </w:pPr>
-      <w:proofErr w:type="spellStart"/>
-      <w:r>
-        <w:rPr>
-          <w:rFonts w:ascii="Times New Roman" w:hAnsi="Times New Roman" w:cs="Times New Roman"/>
-        </w:rPr>
-        <w:t>Gawron</w:t>
-      </w:r>
-      <w:proofErr w:type="spellEnd"/>
-      <w:r>
-        <w:rPr>
-          <w:rFonts w:ascii="Times New Roman" w:hAnsi="Times New Roman" w:cs="Times New Roman"/>
-        </w:rPr>
-        <w:t xml:space="preserve"> and Schmidt</w:t>
-      </w:r>
-      <w:r>
-        <w:rPr>
-          <w:rStyle w:val="EndnoteReference"/>
-          <w:rFonts w:ascii="Times New Roman" w:hAnsi="Times New Roman" w:cs="Times New Roman"/>
-        </w:rPr>
-        <w:endnoteReference w:id="15"/>
-      </w:r>
-      <w:r>
-        <w:rPr>
-          <w:rFonts w:ascii="Times New Roman" w:hAnsi="Times New Roman" w:cs="Times New Roman"/>
-        </w:rPr>
-        <w:t xml:space="preserve"> </w:t>
-      </w:r>
-      <w:r>
-        <w:rPr>
-          <w:rFonts w:ascii="Times New Roman" w:hAnsi="Times New Roman" w:cs="Times New Roman"/>
-        </w:rPr>
-        <w:t xml:space="preserve">compared </w:t>
-      </w:r>
-      <w:r>
-        <w:rPr>
-          <w:rFonts w:ascii="Times New Roman" w:hAnsi="Times New Roman" w:cs="Times New Roman"/>
-        </w:rPr>
-        <w:t xml:space="preserve">nine pre-trained </w:t>
-      </w:r>
-      <w:r>
-        <w:rPr>
-          <w:rFonts w:ascii="Times New Roman" w:hAnsi="Times New Roman" w:cs="Times New Roman"/>
-        </w:rPr>
-        <w:t xml:space="preserve">transformers and compared the </w:t>
-      </w:r>
-      <w:proofErr w:type="gramStart"/>
-      <w:r>
-        <w:rPr>
-          <w:rFonts w:ascii="Times New Roman" w:hAnsi="Times New Roman" w:cs="Times New Roman"/>
-        </w:rPr>
-        <w:t>performance, and</w:t>
-      </w:r>
-      <w:proofErr w:type="gramEnd"/>
-      <w:r>
-        <w:rPr>
-          <w:rFonts w:ascii="Times New Roman" w:hAnsi="Times New Roman" w:cs="Times New Roman"/>
-        </w:rPr>
-        <w:t xml:space="preserve"> found that GELECTRA and GBERT perform the best.</w:t>
-      </w:r>
-      <w:r>
-        <w:rPr>
-          <w:rFonts w:ascii="Times New Roman" w:hAnsi="Times New Roman" w:cs="Times New Roman"/>
-        </w:rPr>
-        <w:t xml:space="preserve"> They also tried to add data from previous </w:t>
-      </w:r>
-      <w:proofErr w:type="spellStart"/>
-      <w:r>
-        <w:rPr>
-          <w:rFonts w:ascii="Times New Roman" w:hAnsi="Times New Roman" w:cs="Times New Roman"/>
-        </w:rPr>
-        <w:t>GermEvals</w:t>
-      </w:r>
-      <w:proofErr w:type="spellEnd"/>
-      <w:r>
-        <w:rPr>
-          <w:rFonts w:ascii="Times New Roman" w:hAnsi="Times New Roman" w:cs="Times New Roman"/>
-        </w:rPr>
-        <w:t xml:space="preserve"> but that reduced their overall accuracy and F-score.</w:t>
-      </w:r>
-    </w:p>
-    <w:p>
-      <w:pPr>
-        <w:rPr>
-          <w:rFonts w:ascii="Times New Roman" w:hAnsi="Times New Roman" w:cs="Times New Roman"/>
-        </w:rPr>
-      </w:pPr>
-      <w:r>
-        <w:rPr>
-          <w:rFonts w:ascii="Times New Roman" w:hAnsi="Times New Roman" w:cs="Times New Roman"/>
-        </w:rPr>
-        <w:t>Morgan et al.</w:t>
-      </w:r>
-      <w:r>
-        <w:rPr>
-          <w:rStyle w:val="EndnoteReference"/>
-          <w:rFonts w:ascii="Times New Roman" w:hAnsi="Times New Roman" w:cs="Times New Roman"/>
-        </w:rPr>
-        <w:endnoteReference w:id="16"/>
-      </w:r>
-      <w:r>
-        <w:rPr>
-          <w:rFonts w:ascii="Times New Roman" w:hAnsi="Times New Roman" w:cs="Times New Roman"/>
-        </w:rPr>
-        <w:t xml:space="preserve"> </w:t>
-      </w:r>
-      <w:r>
-        <w:rPr>
-          <w:rFonts w:ascii="Times New Roman" w:hAnsi="Times New Roman" w:cs="Times New Roman"/>
-        </w:rPr>
-        <w:t xml:space="preserve">used </w:t>
-      </w:r>
-      <w:proofErr w:type="gramStart"/>
-      <w:r>
-        <w:rPr>
-          <w:rFonts w:ascii="Times New Roman" w:hAnsi="Times New Roman" w:cs="Times New Roman"/>
-        </w:rPr>
-        <w:t>transformer based</w:t>
-      </w:r>
-      <w:proofErr w:type="gramEnd"/>
-      <w:r>
-        <w:rPr>
-          <w:rFonts w:ascii="Times New Roman" w:hAnsi="Times New Roman" w:cs="Times New Roman"/>
-        </w:rPr>
-        <w:t xml:space="preserve"> classifiers</w:t>
-      </w:r>
-      <w:r>
-        <w:rPr>
-          <w:rFonts w:ascii="Times New Roman" w:hAnsi="Times New Roman" w:cs="Times New Roman"/>
-        </w:rPr>
-        <w:t xml:space="preserve"> and found that multi-task learning yields better </w:t>
-      </w:r>
-      <w:r>
-        <w:rPr>
-          <w:rFonts w:ascii="Times New Roman" w:hAnsi="Times New Roman" w:cs="Times New Roman"/>
-        </w:rPr>
-        <w:t xml:space="preserve">results than single-task learning. This may be because the tasks of </w:t>
-      </w:r>
-      <w:r>
-        <w:rPr>
-          <w:rFonts w:ascii="Times New Roman" w:hAnsi="Times New Roman" w:cs="Times New Roman"/>
-        </w:rPr>
-        <w:t xml:space="preserve">toxicity detection, fact-claiming detection and engagement detection may rely on similar underlying features, and </w:t>
-      </w:r>
-      <w:r>
-        <w:rPr>
-          <w:rFonts w:ascii="Times New Roman" w:hAnsi="Times New Roman" w:cs="Times New Roman"/>
-        </w:rPr>
-        <w:t>thus may benefit from multi-task learning.</w:t>
-      </w:r>
-      <w:r>
-        <w:rPr>
-          <w:rFonts w:ascii="Times New Roman" w:hAnsi="Times New Roman" w:cs="Times New Roman"/>
-        </w:rPr>
-        <w:t xml:space="preserve"> Chan et al.</w:t>
-      </w:r>
-      <w:r>
-        <w:rPr>
-          <w:rStyle w:val="EndnoteReference"/>
-          <w:rFonts w:ascii="Times New Roman" w:hAnsi="Times New Roman" w:cs="Times New Roman"/>
-        </w:rPr>
-        <w:endnoteReference w:id="17"/>
-      </w:r>
-      <w:r>
-        <w:rPr>
-          <w:rFonts w:ascii="Times New Roman" w:hAnsi="Times New Roman" w:cs="Times New Roman"/>
-        </w:rPr>
-        <w:t xml:space="preserve"> find that pre-training </w:t>
-      </w:r>
-      <w:r>
-        <w:rPr>
-          <w:rFonts w:ascii="Times New Roman" w:hAnsi="Times New Roman" w:cs="Times New Roman"/>
-        </w:rPr>
-        <w:t>transformers with a larger corpus of similar text can yield better results.</w:t>
-      </w:r>
-      <w:r>
-        <w:rPr>
-          <w:rFonts w:ascii="Times New Roman" w:hAnsi="Times New Roman" w:cs="Times New Roman"/>
-        </w:rPr>
-        <w:t xml:space="preserve"> They specifically pre-train on the following datasets: OSCAR, OPUS, Wikipedia and </w:t>
-      </w:r>
-      <w:proofErr w:type="spellStart"/>
-      <w:r>
-        <w:rPr>
-          <w:rFonts w:ascii="Times New Roman" w:hAnsi="Times New Roman" w:cs="Times New Roman"/>
-        </w:rPr>
-        <w:t>OpenLegalData</w:t>
-      </w:r>
-      <w:proofErr w:type="spellEnd"/>
-      <w:r>
-        <w:rPr>
-          <w:rFonts w:ascii="Times New Roman" w:hAnsi="Times New Roman" w:cs="Times New Roman"/>
-        </w:rPr>
-        <w:t>.</w:t>
-      </w:r>
-    </w:p>
-    <w:p>
-      <w:pPr>
-        <w:rPr>
-          <w:rFonts w:ascii="Times New Roman" w:hAnsi="Times New Roman" w:cs="Times New Roman"/>
-        </w:rPr>
-      </w:pPr>
-      <w:proofErr w:type="spellStart"/>
-      <w:r>
-        <w:rPr>
-          <w:rFonts w:ascii="Times New Roman" w:hAnsi="Times New Roman" w:cs="Times New Roman"/>
-        </w:rPr>
-        <w:lastRenderedPageBreak/>
-        <w:t>Bornheim</w:t>
-      </w:r>
-      <w:proofErr w:type="spellEnd"/>
-      <w:r>
-        <w:rPr>
-          <w:rFonts w:ascii="Times New Roman" w:hAnsi="Times New Roman" w:cs="Times New Roman"/>
-        </w:rPr>
-        <w:t xml:space="preserve"> et al.</w:t>
-      </w:r>
-      <w:r>
-        <w:rPr>
-          <w:rStyle w:val="EndnoteReference"/>
-          <w:rFonts w:ascii="Times New Roman" w:hAnsi="Times New Roman" w:cs="Times New Roman"/>
-        </w:rPr>
-        <w:endnoteReference w:id="18"/>
-      </w:r>
-      <w:r>
-        <w:rPr>
-          <w:rFonts w:ascii="Times New Roman" w:hAnsi="Times New Roman" w:cs="Times New Roman"/>
-        </w:rPr>
-        <w:t xml:space="preserve"> </w:t>
-      </w:r>
-      <w:r>
-        <w:rPr>
-          <w:rFonts w:ascii="Times New Roman" w:hAnsi="Times New Roman" w:cs="Times New Roman"/>
-        </w:rPr>
-        <w:t>compared several transformers for all three tasks. They also experimented with different activation functions</w:t>
-      </w:r>
-      <w:r>
-        <w:rPr>
-          <w:rFonts w:ascii="Times New Roman" w:hAnsi="Times New Roman" w:cs="Times New Roman"/>
-        </w:rPr>
-        <w:t>. They also tried ensemble methods</w:t>
-      </w:r>
-      <w:r>
-        <w:rPr>
-          <w:rFonts w:ascii="Times New Roman" w:hAnsi="Times New Roman" w:cs="Times New Roman"/>
-        </w:rPr>
-        <w:t xml:space="preserve"> and both </w:t>
-      </w:r>
-      <w:proofErr w:type="spellStart"/>
-      <w:r>
-        <w:rPr>
-          <w:rFonts w:ascii="Times New Roman" w:hAnsi="Times New Roman" w:cs="Times New Roman"/>
-        </w:rPr>
-        <w:t>mult</w:t>
-      </w:r>
-      <w:proofErr w:type="spellEnd"/>
-      <w:r>
-        <w:rPr>
-          <w:rFonts w:ascii="Times New Roman" w:hAnsi="Times New Roman" w:cs="Times New Roman"/>
-        </w:rPr>
-        <w:t>-label and single-label classifiers. They found that none of these made a significant difference.</w:t>
-      </w:r>
-    </w:p>
-    <w:p>
-      <w:pPr>
-        <w:pStyle w:val="Subtitle"/>
-        <w:rPr>
-          <w:rStyle w:val="IntenseEmphasis"/>
-          <w:rFonts w:ascii="Times New Roman" w:hAnsi="Times New Roman" w:cs="Times New Roman"/>
-        </w:rPr>
-      </w:pPr>
-      <w:r>
-        <w:rPr>
-          <w:rStyle w:val="IntenseEmphasis"/>
-          <w:rFonts w:ascii="Times New Roman" w:hAnsi="Times New Roman" w:cs="Times New Roman"/>
-        </w:rPr>
-        <w:t>Other Sources</w:t>
-      </w:r>
-    </w:p>
-    <w:p>
-      <w:pPr>
-        <w:rPr>
-          <w:rFonts w:ascii="Times New Roman" w:hAnsi="Times New Roman" w:cs="Times New Roman"/>
-        </w:rPr>
-      </w:pPr>
-      <w:r>
-        <w:rPr>
-          <w:rFonts w:ascii="Times New Roman" w:hAnsi="Times New Roman" w:cs="Times New Roman"/>
-        </w:rPr>
-        <w:t>We will now review some approaches by sources other than the participants of GermEval2021.</w:t>
-      </w:r>
-    </w:p>
-    <w:p>
-      <w:pPr>
-        <w:rPr>
-          <w:rFonts w:ascii="Times New Roman" w:hAnsi="Times New Roman" w:cs="Times New Roman"/>
-        </w:rPr>
-      </w:pPr>
-      <w:proofErr w:type="spellStart"/>
-      <w:r>
-        <w:rPr>
-          <w:rFonts w:ascii="Times New Roman" w:hAnsi="Times New Roman" w:cs="Times New Roman"/>
-        </w:rPr>
-        <w:t>Risch</w:t>
-      </w:r>
-      <w:proofErr w:type="spellEnd"/>
-      <w:r>
-        <w:rPr>
-          <w:rFonts w:ascii="Times New Roman" w:hAnsi="Times New Roman" w:cs="Times New Roman"/>
-        </w:rPr>
-        <w:t xml:space="preserve"> and </w:t>
-      </w:r>
-      <w:proofErr w:type="spellStart"/>
-      <w:r>
-        <w:rPr>
-          <w:rFonts w:ascii="Times New Roman" w:hAnsi="Times New Roman" w:cs="Times New Roman"/>
-        </w:rPr>
-        <w:t>Krestel</w:t>
-      </w:r>
-      <w:proofErr w:type="spellEnd"/>
-      <w:r>
-        <w:rPr>
-          <w:rStyle w:val="EndnoteReference"/>
-          <w:rFonts w:ascii="Times New Roman" w:hAnsi="Times New Roman" w:cs="Times New Roman"/>
-        </w:rPr>
-        <w:endnoteReference w:id="19"/>
-      </w:r>
-      <w:r>
-        <w:rPr>
-          <w:rFonts w:ascii="Times New Roman" w:hAnsi="Times New Roman" w:cs="Times New Roman"/>
-        </w:rPr>
-        <w:t xml:space="preserve"> </w:t>
-      </w:r>
-      <w:r>
-        <w:rPr>
-          <w:rFonts w:ascii="Times New Roman" w:hAnsi="Times New Roman" w:cs="Times New Roman"/>
-        </w:rPr>
-        <w:t xml:space="preserve">explored </w:t>
-      </w:r>
-      <w:proofErr w:type="spellStart"/>
-      <w:r>
-        <w:rPr>
-          <w:rFonts w:ascii="Times New Roman" w:hAnsi="Times New Roman" w:cs="Times New Roman"/>
-        </w:rPr>
-        <w:t>ensembling</w:t>
-      </w:r>
-      <w:proofErr w:type="spellEnd"/>
-      <w:r>
-        <w:rPr>
-          <w:rFonts w:ascii="Times New Roman" w:hAnsi="Times New Roman" w:cs="Times New Roman"/>
-        </w:rPr>
-        <w:t xml:space="preserve"> Logistic Regression, </w:t>
-      </w:r>
-      <w:r>
-        <w:rPr>
-          <w:rFonts w:ascii="Times New Roman" w:hAnsi="Times New Roman" w:cs="Times New Roman"/>
-        </w:rPr>
-        <w:t>GRU’s and Syntactic features with Gradient Boosted Decision trees to detect aggression in online text. The same authors also explored</w:t>
-      </w:r>
-      <w:r>
-        <w:rPr>
-          <w:rFonts w:ascii="Times New Roman" w:hAnsi="Times New Roman" w:cs="Times New Roman"/>
-        </w:rPr>
-        <w:t xml:space="preserve"> bagging </w:t>
-      </w:r>
-      <w:r>
-        <w:rPr>
-          <w:rFonts w:ascii="Times New Roman" w:hAnsi="Times New Roman" w:cs="Times New Roman"/>
-        </w:rPr>
-        <w:t>the output of BERT based models.</w:t>
-      </w:r>
-      <w:r>
-        <w:rPr>
-          <w:rStyle w:val="EndnoteReference"/>
-          <w:rFonts w:ascii="Times New Roman" w:hAnsi="Times New Roman" w:cs="Times New Roman"/>
-        </w:rPr>
-        <w:endnoteReference w:id="20"/>
-      </w:r>
-      <w:r>
-        <w:rPr>
-          <w:rFonts w:ascii="Times New Roman" w:hAnsi="Times New Roman" w:cs="Times New Roman"/>
-        </w:rPr>
-        <w:t xml:space="preserve"> In another work, the same authors use up-votes and down-votes to detect engaging comments.</w:t>
-      </w:r>
-      <w:r>
-        <w:rPr>
-          <w:rStyle w:val="EndnoteReference"/>
-          <w:rFonts w:ascii="Times New Roman" w:hAnsi="Times New Roman" w:cs="Times New Roman"/>
-        </w:rPr>
-        <w:endnoteReference w:id="21"/>
-      </w:r>
-    </w:p>
-    <w:p>
-      <w:pPr>
-        <w:rPr>
-          <w:rFonts w:ascii="Times New Roman" w:hAnsi="Times New Roman" w:cs="Times New Roman"/>
-        </w:rPr>
-      </w:pPr>
-      <w:proofErr w:type="spellStart"/>
-      <w:r>
-        <w:rPr>
-          <w:rFonts w:ascii="Times New Roman" w:hAnsi="Times New Roman" w:cs="Times New Roman"/>
-        </w:rPr>
-        <w:t>Malmasi</w:t>
-      </w:r>
-      <w:proofErr w:type="spellEnd"/>
-      <w:r>
-        <w:rPr>
-          <w:rFonts w:ascii="Times New Roman" w:hAnsi="Times New Roman" w:cs="Times New Roman"/>
-        </w:rPr>
-        <w:t xml:space="preserve"> and </w:t>
-      </w:r>
-      <w:proofErr w:type="spellStart"/>
-      <w:r>
-        <w:rPr>
-          <w:rFonts w:ascii="Times New Roman" w:hAnsi="Times New Roman" w:cs="Times New Roman"/>
-        </w:rPr>
-        <w:t>Zampieri</w:t>
-      </w:r>
-      <w:proofErr w:type="spellEnd"/>
-      <w:r>
-        <w:rPr>
-          <w:rStyle w:val="EndnoteReference"/>
-          <w:rFonts w:ascii="Times New Roman" w:hAnsi="Times New Roman" w:cs="Times New Roman"/>
-        </w:rPr>
-        <w:endnoteReference w:id="22"/>
-      </w:r>
-      <w:r>
-        <w:rPr>
-          <w:rFonts w:ascii="Times New Roman" w:hAnsi="Times New Roman" w:cs="Times New Roman"/>
-        </w:rPr>
-        <w:t xml:space="preserve"> have found that it is difficult to distinguish between hate speech and profanity.</w:t>
-      </w:r>
-      <w:r>
-        <w:rPr>
-          <w:rFonts w:ascii="Times New Roman" w:hAnsi="Times New Roman" w:cs="Times New Roman"/>
-        </w:rPr>
-        <w:t xml:space="preserve"> In a different work, </w:t>
-      </w:r>
-      <w:proofErr w:type="spellStart"/>
-      <w:r>
-        <w:rPr>
-          <w:rFonts w:ascii="Times New Roman" w:hAnsi="Times New Roman" w:cs="Times New Roman"/>
-        </w:rPr>
-        <w:t>Zampieiri</w:t>
-      </w:r>
-      <w:proofErr w:type="spellEnd"/>
-      <w:r>
-        <w:rPr>
-          <w:rFonts w:ascii="Times New Roman" w:hAnsi="Times New Roman" w:cs="Times New Roman"/>
-        </w:rPr>
-        <w:t xml:space="preserve"> et al.</w:t>
-      </w:r>
-      <w:r>
-        <w:rPr>
-          <w:rStyle w:val="EndnoteReference"/>
-          <w:rFonts w:ascii="Times New Roman" w:hAnsi="Times New Roman" w:cs="Times New Roman"/>
-        </w:rPr>
-        <w:endnoteReference w:id="23"/>
-      </w:r>
-      <w:r>
-        <w:rPr>
-          <w:rFonts w:ascii="Times New Roman" w:hAnsi="Times New Roman" w:cs="Times New Roman"/>
-        </w:rPr>
-        <w:t xml:space="preserve"> found that Bi-LSTM with CNNs outperformed</w:t>
-      </w:r>
-      <w:r>
-        <w:rPr>
-          <w:rFonts w:ascii="Times New Roman" w:hAnsi="Times New Roman" w:cs="Times New Roman"/>
-        </w:rPr>
-        <w:t xml:space="preserve"> SVM based models and Bi-LSTMs alone in the task of offensive speech detection.</w:t>
-      </w:r>
-    </w:p>
-    <w:p>
-      <w:pPr>
-        <w:rPr>
-          <w:rFonts w:ascii="Times New Roman" w:hAnsi="Times New Roman" w:cs="Times New Roman"/>
-        </w:rPr>
-      </w:pPr>
-      <w:r>
-        <w:rPr>
-          <w:rFonts w:ascii="Times New Roman" w:hAnsi="Times New Roman" w:cs="Times New Roman"/>
-        </w:rPr>
-        <w:t>Ranasinghe</w:t>
-      </w:r>
-      <w:r>
-        <w:rPr>
-          <w:rFonts w:ascii="Times New Roman" w:hAnsi="Times New Roman" w:cs="Times New Roman"/>
-        </w:rPr>
-        <w:t xml:space="preserve"> et al.</w:t>
-      </w:r>
-      <w:r>
-        <w:rPr>
-          <w:rStyle w:val="EndnoteReference"/>
-          <w:rFonts w:ascii="Times New Roman" w:hAnsi="Times New Roman" w:cs="Times New Roman"/>
-        </w:rPr>
-        <w:endnoteReference w:id="24"/>
-      </w:r>
-      <w:r>
-        <w:rPr>
-          <w:rFonts w:ascii="Times New Roman" w:hAnsi="Times New Roman" w:cs="Times New Roman"/>
-        </w:rPr>
-        <w:t xml:space="preserve"> compared 7 different deep neural-network approaches (Pooled GRU, </w:t>
-      </w:r>
-      <w:r>
-        <w:rPr>
-          <w:rFonts w:ascii="Times New Roman" w:hAnsi="Times New Roman" w:cs="Times New Roman"/>
-        </w:rPr>
-        <w:t xml:space="preserve">Stacked LSTM with attention, LSTM and GRU with attention, 2D convolution with pooling, GRU with Capsule Networks, </w:t>
-      </w:r>
-      <w:r>
-        <w:rPr>
-          <w:rFonts w:ascii="Times New Roman" w:hAnsi="Times New Roman" w:cs="Times New Roman"/>
-        </w:rPr>
-        <w:t>LSTM with Capsule and Attention, and BERT), and found that BERT based networks performed the best on aggression detection.</w:t>
-      </w:r>
-    </w:p>
-    <w:p>
-      <w:pPr>
-        <w:rPr>
-          <w:rFonts w:ascii="Times New Roman" w:hAnsi="Times New Roman" w:cs="Times New Roman"/>
-        </w:rPr>
-      </w:pPr>
-      <w:r>
-        <w:rPr>
-          <w:rFonts w:ascii="Times New Roman" w:hAnsi="Times New Roman" w:cs="Times New Roman"/>
-        </w:rPr>
-        <w:t>Zhao et</w:t>
-      </w:r>
-      <w:r>
-        <w:rPr>
-          <w:rFonts w:ascii="Times New Roman" w:hAnsi="Times New Roman" w:cs="Times New Roman"/>
-        </w:rPr>
-        <w:t xml:space="preserve"> </w:t>
-      </w:r>
-      <w:r>
-        <w:rPr>
-          <w:rFonts w:ascii="Times New Roman" w:hAnsi="Times New Roman" w:cs="Times New Roman"/>
-        </w:rPr>
-        <w:t>al.</w:t>
-      </w:r>
-      <w:r>
-        <w:rPr>
-          <w:rStyle w:val="EndnoteReference"/>
-          <w:rFonts w:ascii="Times New Roman" w:hAnsi="Times New Roman" w:cs="Times New Roman"/>
-        </w:rPr>
-        <w:endnoteReference w:id="25"/>
-      </w:r>
-      <w:r>
-        <w:rPr>
-          <w:rFonts w:ascii="Times New Roman" w:hAnsi="Times New Roman" w:cs="Times New Roman"/>
-        </w:rPr>
-        <w:t xml:space="preserve"> compare the performance of </w:t>
-      </w:r>
-      <w:r>
-        <w:rPr>
-          <w:rFonts w:ascii="Times New Roman" w:hAnsi="Times New Roman" w:cs="Times New Roman"/>
-        </w:rPr>
-        <w:t>downstream classifiers after applying BERT to the task of toxic comment detection. They find that simple linear</w:t>
-      </w:r>
-      <w:r>
-        <w:rPr>
-          <w:rFonts w:ascii="Times New Roman" w:hAnsi="Times New Roman" w:cs="Times New Roman"/>
-        </w:rPr>
-        <w:t xml:space="preserve"> neural networks with BERT outperform more complex neural networks (like Bi-LSTM and CNN) with BERT.</w:t>
-      </w:r>
-      <w:r>
-        <w:rPr>
-          <w:rFonts w:ascii="Times New Roman" w:hAnsi="Times New Roman" w:cs="Times New Roman"/>
-        </w:rPr>
-        <w:t xml:space="preserve"> </w:t>
-      </w:r>
-      <w:proofErr w:type="spellStart"/>
-      <w:r>
-        <w:rPr>
-          <w:rFonts w:ascii="Times New Roman" w:hAnsi="Times New Roman" w:cs="Times New Roman"/>
-        </w:rPr>
-        <w:t>D’Sa</w:t>
-      </w:r>
-      <w:proofErr w:type="spellEnd"/>
-      <w:r>
-        <w:rPr>
-          <w:rFonts w:ascii="Times New Roman" w:hAnsi="Times New Roman" w:cs="Times New Roman"/>
-        </w:rPr>
-        <w:t xml:space="preserve"> et al.</w:t>
-      </w:r>
-      <w:r>
-        <w:rPr>
-          <w:rStyle w:val="EndnoteReference"/>
-          <w:rFonts w:ascii="Times New Roman" w:hAnsi="Times New Roman" w:cs="Times New Roman"/>
-        </w:rPr>
-        <w:endnoteReference w:id="26"/>
-      </w:r>
-      <w:r>
-        <w:rPr>
-          <w:rFonts w:ascii="Times New Roman" w:hAnsi="Times New Roman" w:cs="Times New Roman"/>
-        </w:rPr>
-        <w:t xml:space="preserve"> found that BERT models with fine-tuning outperformed </w:t>
-      </w:r>
-      <w:proofErr w:type="spellStart"/>
-      <w:r>
-        <w:rPr>
-          <w:rFonts w:ascii="Times New Roman" w:hAnsi="Times New Roman" w:cs="Times New Roman"/>
-        </w:rPr>
-        <w:t>FastText</w:t>
-      </w:r>
-      <w:proofErr w:type="spellEnd"/>
-      <w:r>
-        <w:rPr>
-          <w:rFonts w:ascii="Times New Roman" w:hAnsi="Times New Roman" w:cs="Times New Roman"/>
-        </w:rPr>
-        <w:t xml:space="preserve"> when they were combined with simple deep neural networks.</w:t>
-      </w:r>
-    </w:p>
-    <w:p>
-      <w:pPr>
-        <w:rPr>
-          <w:rFonts w:ascii="Times New Roman" w:hAnsi="Times New Roman" w:cs="Times New Roman"/>
-        </w:rPr>
-      </w:pPr>
-      <w:proofErr w:type="spellStart"/>
-      <w:r>
-        <w:rPr>
-          <w:rFonts w:ascii="Times New Roman" w:hAnsi="Times New Roman" w:cs="Times New Roman"/>
-        </w:rPr>
-        <w:t>Maslej-Krešňáková</w:t>
-      </w:r>
-      <w:proofErr w:type="spellEnd"/>
-      <w:r>
-        <w:rPr>
-          <w:rStyle w:val="EndnoteReference"/>
-          <w:rFonts w:ascii="Times New Roman" w:hAnsi="Times New Roman" w:cs="Times New Roman"/>
-        </w:rPr>
-        <w:endnoteReference w:id="27"/>
-      </w:r>
-      <w:r>
-        <w:rPr>
-          <w:rFonts w:ascii="Times New Roman" w:hAnsi="Times New Roman" w:cs="Times New Roman"/>
-        </w:rPr>
-        <w:t xml:space="preserve"> did an in-depth comparison of several </w:t>
-      </w:r>
-      <w:r>
-        <w:rPr>
-          <w:rFonts w:ascii="Times New Roman" w:hAnsi="Times New Roman" w:cs="Times New Roman"/>
-        </w:rPr>
-        <w:t>methods of pre-processing with popular transformer models.</w:t>
-      </w:r>
-      <w:r>
-        <w:rPr>
-          <w:rFonts w:ascii="Times New Roman" w:hAnsi="Times New Roman" w:cs="Times New Roman"/>
-        </w:rPr>
-        <w:t xml:space="preserve"> They also compare </w:t>
-      </w:r>
-      <w:proofErr w:type="gramStart"/>
-      <w:r>
-        <w:rPr>
-          <w:rFonts w:ascii="Times New Roman" w:hAnsi="Times New Roman" w:cs="Times New Roman"/>
-        </w:rPr>
-        <w:t>transformer based</w:t>
-      </w:r>
-      <w:proofErr w:type="gramEnd"/>
-      <w:r>
-        <w:rPr>
-          <w:rFonts w:ascii="Times New Roman" w:hAnsi="Times New Roman" w:cs="Times New Roman"/>
-        </w:rPr>
-        <w:t xml:space="preserve"> models with more traditional language models like Bi-LSTM with similar preprocessing techniques.</w:t>
-      </w:r>
-    </w:p>
-    <w:p>
-      <w:pPr>
-        <w:rPr>
-          <w:rFonts w:ascii="Times New Roman" w:hAnsi="Times New Roman" w:cs="Times New Roman"/>
-        </w:rPr>
-      </w:pPr>
-      <w:proofErr w:type="spellStart"/>
-      <w:r>
-        <w:rPr>
-          <w:rFonts w:ascii="Times New Roman" w:hAnsi="Times New Roman" w:cs="Times New Roman"/>
-        </w:rPr>
-        <w:t>Safaya</w:t>
-      </w:r>
-      <w:proofErr w:type="spellEnd"/>
-      <w:r>
-        <w:rPr>
-          <w:rFonts w:ascii="Times New Roman" w:hAnsi="Times New Roman" w:cs="Times New Roman"/>
-        </w:rPr>
-        <w:t xml:space="preserve"> et al.</w:t>
-      </w:r>
-      <w:r>
-        <w:rPr>
-          <w:rStyle w:val="EndnoteReference"/>
-          <w:rFonts w:ascii="Times New Roman" w:hAnsi="Times New Roman" w:cs="Times New Roman"/>
-        </w:rPr>
-        <w:endnoteReference w:id="28"/>
-      </w:r>
-      <w:r>
-        <w:rPr>
-          <w:rFonts w:ascii="Times New Roman" w:hAnsi="Times New Roman" w:cs="Times New Roman"/>
-        </w:rPr>
-        <w:t xml:space="preserve"> </w:t>
-      </w:r>
-      <w:r>
-        <w:rPr>
-          <w:rFonts w:ascii="Times New Roman" w:hAnsi="Times New Roman" w:cs="Times New Roman"/>
-        </w:rPr>
-        <w:t xml:space="preserve">find that BERT when combined with CNN performs better than BERT alone when </w:t>
-      </w:r>
-      <w:r>
-        <w:rPr>
-          <w:rFonts w:ascii="Times New Roman" w:hAnsi="Times New Roman" w:cs="Times New Roman"/>
-        </w:rPr>
-        <w:t>trying to detect offensive speech in Arabic.</w:t>
-      </w:r>
-    </w:p>
-    <w:p>
-      <w:pPr>
-        <w:rPr>
-          <w:rFonts w:ascii="Times New Roman" w:hAnsi="Times New Roman" w:cs="Times New Roman"/>
-        </w:rPr>
-      </w:pPr>
-      <w:r>
-        <w:rPr>
-          <w:rFonts w:ascii="Times New Roman" w:hAnsi="Times New Roman" w:cs="Times New Roman"/>
-        </w:rPr>
-        <w:t>Song et al.</w:t>
-      </w:r>
-      <w:r>
-        <w:rPr>
-          <w:rStyle w:val="EndnoteReference"/>
-          <w:rFonts w:ascii="Times New Roman" w:hAnsi="Times New Roman" w:cs="Times New Roman"/>
-        </w:rPr>
-        <w:endnoteReference w:id="29"/>
-      </w:r>
-      <w:r>
-        <w:rPr>
-          <w:rFonts w:ascii="Times New Roman" w:hAnsi="Times New Roman" w:cs="Times New Roman"/>
-        </w:rPr>
-        <w:t xml:space="preserve"> found that </w:t>
-      </w:r>
-      <w:r>
-        <w:rPr>
-          <w:rFonts w:ascii="Times New Roman" w:hAnsi="Times New Roman" w:cs="Times New Roman"/>
-        </w:rPr>
-        <w:t xml:space="preserve">model-fusion of several transformers with a </w:t>
-      </w:r>
-      <w:r>
-        <w:rPr>
-          <w:rFonts w:ascii="Times New Roman" w:hAnsi="Times New Roman" w:cs="Times New Roman"/>
-        </w:rPr>
-        <w:t xml:space="preserve">fusion of BCE-loss and Focal-loss functions </w:t>
-      </w:r>
-      <w:r>
-        <w:rPr>
-          <w:rFonts w:ascii="Times New Roman" w:hAnsi="Times New Roman" w:cs="Times New Roman"/>
-        </w:rPr>
-        <w:t xml:space="preserve">performs best at </w:t>
-      </w:r>
-      <w:r>
-        <w:rPr>
-          <w:rFonts w:ascii="Times New Roman" w:hAnsi="Times New Roman" w:cs="Times New Roman"/>
-        </w:rPr>
-        <w:t>toxic text detection when there is data imbalance.</w:t>
-      </w:r>
-    </w:p>
-    <w:p>
-      <w:pPr>
-        <w:rPr>
-          <w:rFonts w:ascii="Times New Roman" w:hAnsi="Times New Roman" w:cs="Times New Roman"/>
-        </w:rPr>
-      </w:pPr>
-      <w:r>
-        <w:rPr>
-          <w:rFonts w:ascii="Times New Roman" w:hAnsi="Times New Roman" w:cs="Times New Roman"/>
-        </w:rPr>
-        <w:t>Hu et al.</w:t>
-      </w:r>
-      <w:r>
-        <w:rPr>
-          <w:rStyle w:val="EndnoteReference"/>
-          <w:rFonts w:ascii="Times New Roman" w:hAnsi="Times New Roman" w:cs="Times New Roman"/>
-        </w:rPr>
-        <w:endnoteReference w:id="30"/>
-      </w:r>
-      <w:r>
-        <w:rPr>
-          <w:rFonts w:ascii="Times New Roman" w:hAnsi="Times New Roman" w:cs="Times New Roman"/>
-        </w:rPr>
-        <w:t xml:space="preserve"> discover that while</w:t>
-      </w:r>
-      <w:r>
-        <w:rPr>
-          <w:rFonts w:ascii="Times New Roman" w:hAnsi="Times New Roman" w:cs="Times New Roman"/>
-        </w:rPr>
-        <w:t xml:space="preserve"> models trained on English approach human levels on many classification tasks, models trained on cross-lingual datasets </w:t>
-      </w:r>
-      <w:proofErr w:type="gramStart"/>
-      <w:r>
-        <w:rPr>
-          <w:rFonts w:ascii="Times New Roman" w:hAnsi="Times New Roman" w:cs="Times New Roman"/>
-        </w:rPr>
-        <w:t>lag behind</w:t>
-      </w:r>
-      <w:proofErr w:type="gramEnd"/>
-      <w:r>
-        <w:rPr>
-          <w:rFonts w:ascii="Times New Roman" w:hAnsi="Times New Roman" w:cs="Times New Roman"/>
-        </w:rPr>
-        <w:t>.</w:t>
-      </w:r>
-    </w:p>
-    <w:p>
-      <w:pPr>
-        <w:rPr>
-          <w:rStyle w:val="IntenseEmphasis"/>
-          <w:rFonts w:ascii="Times New Roman" w:hAnsi="Times New Roman" w:cs="Times New Roman"/>
-        </w:rPr>
-      </w:pPr>
-      <w:r>
-        <w:rPr>
-          <w:rStyle w:val="IntenseEmphasis"/>
-          <w:rFonts w:ascii="Times New Roman" w:hAnsi="Times New Roman" w:cs="Times New Roman"/>
-        </w:rPr>
-        <w:t>Compound Words (</w:t>
-      </w:r>
-      <w:proofErr w:type="spellStart"/>
-      <w:r>
-        <w:rPr>
-          <w:rStyle w:val="IntenseEmphasis"/>
-          <w:rFonts w:ascii="Times New Roman" w:hAnsi="Times New Roman" w:cs="Times New Roman"/>
-        </w:rPr>
-        <w:t>Komposita</w:t>
-      </w:r>
-      <w:proofErr w:type="spellEnd"/>
-      <w:r>
-        <w:rPr>
-          <w:rStyle w:val="IntenseEmphasis"/>
-          <w:rFonts w:ascii="Times New Roman" w:hAnsi="Times New Roman" w:cs="Times New Roman"/>
-        </w:rPr>
-        <w:t>)</w:t>
-      </w:r>
-    </w:p>
-    <w:p>
-      <w:pPr>
-        <w:rPr>
-          <w:rFonts w:ascii="Times New Roman" w:hAnsi="Times New Roman" w:cs="Times New Roman"/>
-        </w:rPr>
-      </w:pPr>
-      <w:r>
-        <w:rPr>
-          <w:rFonts w:ascii="Times New Roman" w:hAnsi="Times New Roman" w:cs="Times New Roman"/>
-        </w:rPr>
-        <w:t xml:space="preserve">Both English and German have compound words. In English compound words are separated by a hyphen, for example, father-in-law is one such word. In </w:t>
-      </w:r>
-      <w:proofErr w:type="spellStart"/>
-      <w:r>
-        <w:rPr>
-          <w:rFonts w:ascii="Times New Roman" w:hAnsi="Times New Roman" w:cs="Times New Roman"/>
-        </w:rPr>
-        <w:t>german</w:t>
-      </w:r>
-      <w:proofErr w:type="spellEnd"/>
-      <w:r>
-        <w:rPr>
-          <w:rFonts w:ascii="Times New Roman" w:hAnsi="Times New Roman" w:cs="Times New Roman"/>
-        </w:rPr>
-        <w:t xml:space="preserve">, </w:t>
-      </w:r>
-      <w:r>
-        <w:rPr>
-          <w:rFonts w:ascii="Times New Roman" w:hAnsi="Times New Roman" w:cs="Times New Roman"/>
-        </w:rPr>
-        <w:t>the hyphen is not used. For example, ‘</w:t>
-      </w:r>
-      <w:proofErr w:type="spellStart"/>
-      <w:r>
-        <w:rPr>
-          <w:rFonts w:ascii="Times New Roman" w:hAnsi="Times New Roman" w:cs="Times New Roman"/>
-        </w:rPr>
-        <w:t>hundemüde</w:t>
-      </w:r>
-      <w:proofErr w:type="spellEnd"/>
-      <w:r>
-        <w:rPr>
-          <w:rFonts w:ascii="Times New Roman" w:hAnsi="Times New Roman" w:cs="Times New Roman"/>
-        </w:rPr>
-        <w:t>,’ in German means dog-tired.</w:t>
-      </w:r>
-    </w:p>
-    <w:p>
-      <w:pPr>
-        <w:rPr>
-          <w:rFonts w:ascii="Times New Roman" w:hAnsi="Times New Roman" w:cs="Times New Roman"/>
-        </w:rPr>
-      </w:pPr>
-      <w:r>
-        <w:rPr>
-          <w:rFonts w:ascii="Times New Roman" w:hAnsi="Times New Roman" w:cs="Times New Roman"/>
-        </w:rPr>
-        <w:t>In NLP tasks, sometimes splitting compound words can help. In the case of sentiment analysis and toxic comment detection, this might be most useful.</w:t>
-      </w:r>
-    </w:p>
-    <w:p>
-      <w:pPr>
-        <w:rPr>
-          <w:rFonts w:ascii="Times New Roman" w:hAnsi="Times New Roman" w:cs="Times New Roman"/>
-        </w:rPr>
-      </w:pPr>
-      <w:r>
-        <w:rPr>
-          <w:rFonts w:ascii="Times New Roman" w:hAnsi="Times New Roman" w:cs="Times New Roman"/>
-        </w:rPr>
-        <w:t>Marco</w:t>
-      </w:r>
-      <w:r>
-        <w:rPr>
-          <w:rStyle w:val="EndnoteReference"/>
-          <w:rFonts w:ascii="Times New Roman" w:hAnsi="Times New Roman" w:cs="Times New Roman"/>
-        </w:rPr>
-        <w:endnoteReference w:id="31"/>
-      </w:r>
-      <w:r>
-        <w:rPr>
-          <w:rFonts w:ascii="Times New Roman" w:hAnsi="Times New Roman" w:cs="Times New Roman"/>
-        </w:rPr>
-        <w:t xml:space="preserve"> proposed a </w:t>
-      </w:r>
-      <w:proofErr w:type="gramStart"/>
-      <w:r>
-        <w:rPr>
-          <w:rFonts w:ascii="Times New Roman" w:hAnsi="Times New Roman" w:cs="Times New Roman"/>
-        </w:rPr>
-        <w:t>frequency based</w:t>
-      </w:r>
-      <w:proofErr w:type="gramEnd"/>
-      <w:r>
-        <w:rPr>
-          <w:rFonts w:ascii="Times New Roman" w:hAnsi="Times New Roman" w:cs="Times New Roman"/>
-        </w:rPr>
-        <w:t xml:space="preserve"> approach with form-to-lemma mappings to split compound words in German. Their method is an extension of the work by Koehn and Knight</w:t>
-      </w:r>
-      <w:r>
-        <w:rPr>
-          <w:rStyle w:val="EndnoteReference"/>
-          <w:rFonts w:ascii="Times New Roman" w:hAnsi="Times New Roman" w:cs="Times New Roman"/>
-        </w:rPr>
-        <w:endnoteReference w:id="32"/>
-      </w:r>
-      <w:r>
-        <w:rPr>
-          <w:rFonts w:ascii="Times New Roman" w:hAnsi="Times New Roman" w:cs="Times New Roman"/>
-        </w:rPr>
-        <w:t xml:space="preserve">. Given many possible splits of a word, Koehn and Knight pick up the split with the </w:t>
-      </w:r>
-      <w:r>
-        <w:rPr>
-          <w:rFonts w:ascii="Times New Roman" w:hAnsi="Times New Roman" w:cs="Times New Roman"/>
-        </w:rPr>
-        <w:t xml:space="preserve">highest geometric mean of frequencies of the individual words of the split occurring </w:t>
-      </w:r>
-      <w:proofErr w:type="gramStart"/>
-      <w:r>
-        <w:rPr>
-          <w:rFonts w:ascii="Times New Roman" w:hAnsi="Times New Roman" w:cs="Times New Roman"/>
-        </w:rPr>
-        <w:t>in a given</w:t>
-      </w:r>
-      <w:proofErr w:type="gramEnd"/>
-      <w:r>
-        <w:rPr>
-          <w:rFonts w:ascii="Times New Roman" w:hAnsi="Times New Roman" w:cs="Times New Roman"/>
-        </w:rPr>
-        <w:t xml:space="preserve"> corpus.</w:t>
-      </w:r>
-      <w:r>
-        <w:rPr>
-          <w:rFonts w:ascii="Times New Roman" w:hAnsi="Times New Roman" w:cs="Times New Roman"/>
-        </w:rPr>
-        <w:t xml:space="preserve"> Koehn and Knight’s algorithm is tuned for </w:t>
-      </w:r>
-      <w:r>
-        <w:rPr>
-          <w:rFonts w:ascii="Times New Roman" w:hAnsi="Times New Roman" w:cs="Times New Roman"/>
-        </w:rPr>
-        <w:lastRenderedPageBreak/>
-        <w:t>translation tasks where it is possible to refer to the corpus of another language.</w:t>
-      </w:r>
-      <w:r>
-        <w:rPr>
-          <w:rFonts w:ascii="Times New Roman" w:hAnsi="Times New Roman" w:cs="Times New Roman"/>
-        </w:rPr>
-        <w:t xml:space="preserve"> Bay et al.</w:t>
-      </w:r>
-      <w:r>
-        <w:rPr>
-          <w:rStyle w:val="EndnoteReference"/>
-          <w:rFonts w:ascii="Times New Roman" w:hAnsi="Times New Roman" w:cs="Times New Roman"/>
-        </w:rPr>
-        <w:endnoteReference w:id="33"/>
-      </w:r>
-      <w:r>
-        <w:rPr>
-          <w:rFonts w:ascii="Times New Roman" w:hAnsi="Times New Roman" w:cs="Times New Roman"/>
-        </w:rPr>
-        <w:t xml:space="preserve"> </w:t>
-      </w:r>
-      <w:r>
-        <w:rPr>
-          <w:rFonts w:ascii="Times New Roman" w:hAnsi="Times New Roman" w:cs="Times New Roman"/>
-        </w:rPr>
-        <w:t xml:space="preserve">have used abbreviation detection </w:t>
-      </w:r>
-      <w:r>
-        <w:rPr>
-          <w:rFonts w:ascii="Times New Roman" w:hAnsi="Times New Roman" w:cs="Times New Roman"/>
-        </w:rPr>
-        <w:t xml:space="preserve">via TF/IDF and </w:t>
-      </w:r>
-      <w:proofErr w:type="spellStart"/>
-      <w:r>
-        <w:rPr>
-          <w:rFonts w:ascii="Times New Roman" w:hAnsi="Times New Roman" w:cs="Times New Roman"/>
-        </w:rPr>
-        <w:t>FastText</w:t>
-      </w:r>
-      <w:proofErr w:type="spellEnd"/>
-      <w:r>
-        <w:rPr>
-          <w:rFonts w:ascii="Times New Roman" w:hAnsi="Times New Roman" w:cs="Times New Roman"/>
-        </w:rPr>
-        <w:t xml:space="preserve"> </w:t>
-      </w:r>
-      <w:r>
-        <w:rPr>
-          <w:rFonts w:ascii="Times New Roman" w:hAnsi="Times New Roman" w:cs="Times New Roman"/>
-        </w:rPr>
-        <w:t xml:space="preserve">followed </w:t>
-      </w:r>
-      <w:r>
-        <w:rPr>
-          <w:rFonts w:ascii="Times New Roman" w:hAnsi="Times New Roman" w:cs="Times New Roman"/>
-        </w:rPr>
-        <w:t xml:space="preserve">by compound splitting with </w:t>
-      </w:r>
-      <w:proofErr w:type="spellStart"/>
-      <w:r>
-        <w:rPr>
-          <w:rFonts w:ascii="Times New Roman" w:hAnsi="Times New Roman" w:cs="Times New Roman"/>
-        </w:rPr>
-        <w:t>Fast</w:t>
-      </w:r>
-      <w:r>
-        <w:rPr>
-          <w:rFonts w:ascii="Times New Roman" w:hAnsi="Times New Roman" w:cs="Times New Roman"/>
-        </w:rPr>
-        <w:t>T</w:t>
-      </w:r>
-      <w:r>
-        <w:rPr>
-          <w:rFonts w:ascii="Times New Roman" w:hAnsi="Times New Roman" w:cs="Times New Roman"/>
-        </w:rPr>
-        <w:t>ext</w:t>
-      </w:r>
-      <w:proofErr w:type="spellEnd"/>
-      <w:r>
-        <w:rPr>
-          <w:rFonts w:ascii="Times New Roman" w:hAnsi="Times New Roman" w:cs="Times New Roman"/>
-        </w:rPr>
-        <w:t xml:space="preserve"> and found this helpful</w:t>
-      </w:r>
-      <w:r>
-        <w:rPr>
-          <w:rFonts w:ascii="Times New Roman" w:hAnsi="Times New Roman" w:cs="Times New Roman"/>
-        </w:rPr>
-        <w:t xml:space="preserve"> in processing medical text</w:t>
-      </w:r>
-      <w:r>
-        <w:rPr>
-          <w:rFonts w:ascii="Times New Roman" w:hAnsi="Times New Roman" w:cs="Times New Roman"/>
-        </w:rPr>
-        <w:t xml:space="preserve">. </w:t>
-      </w:r>
-      <w:proofErr w:type="spellStart"/>
-      <w:r>
-        <w:rPr>
-          <w:rFonts w:ascii="Times New Roman" w:hAnsi="Times New Roman" w:cs="Times New Roman"/>
-        </w:rPr>
-        <w:t>Krotova</w:t>
-      </w:r>
-      <w:proofErr w:type="spellEnd"/>
-      <w:r>
-        <w:rPr>
-          <w:rFonts w:ascii="Times New Roman" w:hAnsi="Times New Roman" w:cs="Times New Roman"/>
-        </w:rPr>
-        <w:t xml:space="preserve"> et al.</w:t>
-      </w:r>
-      <w:r>
-        <w:rPr>
-          <w:rStyle w:val="EndnoteReference"/>
-          <w:rFonts w:ascii="Times New Roman" w:hAnsi="Times New Roman" w:cs="Times New Roman"/>
-        </w:rPr>
         <w:endnoteReference w:id="34"/>
       </w:r>
       <w:r>
         <w:rPr>
           <w:rFonts w:ascii="Times New Roman" w:hAnsi="Times New Roman" w:cs="Times New Roman"/>
         </w:rPr>
-        <w:t xml:space="preserve"> use a deep </w:t>
-      </w:r>
-      <w:proofErr w:type="gramStart"/>
-      <w:r>
-        <w:rPr>
-          <w:rFonts w:ascii="Times New Roman" w:hAnsi="Times New Roman" w:cs="Times New Roman"/>
-        </w:rPr>
-        <w:t>learning based</w:t>
-      </w:r>
-      <w:proofErr w:type="gramEnd"/>
-      <w:r>
-        <w:rPr>
-          <w:rFonts w:ascii="Times New Roman" w:hAnsi="Times New Roman" w:cs="Times New Roman"/>
-        </w:rPr>
-        <w:t xml:space="preserve"> approach to splitting German compound words.</w:t>
+        <w:t xml:space="preserve"> use a deep learning based approach to splitting German compound words.</w:t>
       </w:r>
       <w:r>
         <w:rPr>
@@ -2866,7 +2689,14 @@
         <w:rPr>
           <w:rFonts w:ascii="Times New Roman" w:hAnsi="Times New Roman" w:cs="Times New Roman"/>
         </w:rPr>
-        <w:t>The advantage of LSTM is that it can take a variable length input and then produce a fixed length output. While this is a big improvement over other neural networks like CNNs and feed forward networks, transformers can do even better. A transformer can be used to produce a position independent encoding of the entire document that is of a fixed length. The transformer includes information about the relative positions of the words in relation to each other by incorporating a Fourier transform, and subsequent classifiers can classify using that.</w:t>
+        <w:t xml:space="preserve">The advantage of LSTM is that it can take a variable length input and then produce a fixed length output. While this is a big improvement over other neural networks like CNNs and feed forward networks, transformers can do even better. A transformer can be used to produce a position independent encoding of the entire document that is of a fixed length. The transformer includes </w:t>
+      </w:r>
+      <w:r>
+        <w:rPr>
+          <w:rFonts w:ascii="Times New Roman" w:hAnsi="Times New Roman" w:cs="Times New Roman"/>
+        </w:rPr>
+        <w:lastRenderedPageBreak/>
+        <w:t>information about the relative positions of the words in relation to each other by incorporating a Fourier transform, and subsequent classifiers can classify using that.</w:t>
       </w:r>
     </w:p>
     <w:p>
@@ -2902,7 +2732,6 @@
         <w:rPr>
           <w:rFonts w:ascii="Times New Roman" w:hAnsi="Times New Roman" w:cs="Times New Roman"/>
         </w:rPr>
-        <w:lastRenderedPageBreak/>
         <w:t>Recurrent neural networks are limited in parallelism because of the nature of the recurrence. Transformers can offer more parallelism because there is no recurrence. This can be very useful as modern GPUs are capable of high parallelism.</w:t>
       </w:r>
     </w:p>
@@ -3216,7 +3045,7 @@
           <w:rFonts w:ascii="Times New Roman" w:hAnsi="Times New Roman" w:cs="Times New Roman"/>
         </w:rPr>
       </w:pPr>
-      <w:bookmarkStart w:id="1" w:name="_Toc88148348"/>
+      <w:bookmarkStart w:id="1" w:name="_Toc88156531"/>
       <w:r>
         <w:rPr>
           <w:rFonts w:ascii="Times New Roman" w:hAnsi="Times New Roman" w:cs="Times New Roman"/>
@@ -3339,7 +3168,14 @@
         <w:rPr>
           <w:rFonts w:ascii="Times New Roman" w:hAnsi="Times New Roman" w:cs="Times New Roman"/>
         </w:rPr>
-        <w:t xml:space="preserve"> have pointed out, it may be difficult to distinguish between hate speech and profanity. However, since the corpus is the same, pre-training with the datasets can still be used as an effective transfer learning</w:t>
+        <w:t xml:space="preserve"> </w:t>
+      </w:r>
+      <w:r>
+        <w:rPr>
+          <w:rFonts w:ascii="Times New Roman" w:hAnsi="Times New Roman" w:cs="Times New Roman"/>
+        </w:rPr>
+        <w:lastRenderedPageBreak/>
+        <w:t>have pointed out, it may be difficult to distinguish between hate speech and profanity. However, since the corpus is the same, pre-training with the datasets can still be used as an effective transfer learning</w:t>
       </w:r>
       <w:r>
         <w:rPr>
@@ -3377,14 +3213,7 @@
         <w:rPr>
           <w:rFonts w:ascii="Times New Roman" w:hAnsi="Times New Roman" w:cs="Times New Roman"/>
         </w:rPr>
-        <w:t xml:space="preserve"> 2018 dataset is more aligned to the GermEval2021 task. In 2019, the dataset was to make two shared predictions: toxicity classified into 6 different categorical </w:t>
-      </w:r>
-      <w:r>
-        <w:rPr>
-          <w:rFonts w:ascii="Times New Roman" w:hAnsi="Times New Roman" w:cs="Times New Roman"/>
-        </w:rPr>
-        <w:lastRenderedPageBreak/>
-        <w:t>non-mutually exclusive levels (</w:t>
+        <w:t xml:space="preserve"> 2018 dataset is more aligned to the GermEval2021 task. In 2019, the dataset was to make two shared predictions: toxicity classified into 6 different categorical non-mutually exclusive levels (</w:t>
       </w:r>
       <w:r>
         <w:rPr>
@@ -3469,21 +3298,7 @@
         <w:rPr>
           <w:rFonts w:ascii="Times New Roman" w:hAnsi="Times New Roman" w:cs="Times New Roman"/>
         </w:rPr>
-        <w:t xml:space="preserve"> dataset deals with polarity detection and opinion detection. This is not relevant to the tasks we have at hand here, but the datasets can be used for pretraining and transfer </w:t>
-      </w:r>
-      <w:proofErr w:type="gramStart"/>
-      <w:r>
-        <w:rPr>
-          <w:rFonts w:ascii="Times New Roman" w:hAnsi="Times New Roman" w:cs="Times New Roman"/>
-        </w:rPr>
-        <w:t>learning</w:t>
-      </w:r>
-      <w:proofErr w:type="gramEnd"/>
-      <w:r>
-        <w:rPr>
-          <w:rFonts w:ascii="Times New Roman" w:hAnsi="Times New Roman" w:cs="Times New Roman"/>
-        </w:rPr>
-        <w:t xml:space="preserve"> nonetheless.</w:t>
+        <w:t xml:space="preserve"> dataset deals with polarity detection and opinion detection. This is not relevant to the tasks we have at hand here, but the datasets can be used for pretraining and transfer learning nonetheless.</w:t>
       </w:r>
     </w:p>
     <w:p>
@@ -3520,16 +3335,19 @@
     </w:p>
     <w:p>
       <w:pPr>
+        <w:pStyle w:val="Heading1"/>
         <w:rPr>
           <w:rStyle w:val="IntenseEmphasis"/>
         </w:rPr>
       </w:pPr>
+      <w:bookmarkStart w:id="2" w:name="_Toc88156532"/>
       <w:r>
         <w:rPr>
           <w:rStyle w:val="IntenseEmphasis"/>
         </w:rPr>
         <w:t>Data Augmentation</w:t>
       </w:r>
+      <w:bookmarkEnd w:id="2"/>
     </w:p>
     <w:p>
       <w:pPr>
@@ -3669,21 +3487,7 @@
         <w:rPr>
           <w:rFonts w:ascii="Times New Roman" w:hAnsi="Times New Roman" w:cs="Times New Roman"/>
         </w:rPr>
-        <w:t xml:space="preserve">In </w:t>
-      </w:r>
-      <w:proofErr w:type="gramStart"/>
-      <w:r>
-        <w:rPr>
-          <w:rFonts w:ascii="Times New Roman" w:hAnsi="Times New Roman" w:cs="Times New Roman"/>
-        </w:rPr>
-        <w:t>addition</w:t>
-      </w:r>
-      <w:proofErr w:type="gramEnd"/>
-      <w:r>
-        <w:rPr>
-          <w:rFonts w:ascii="Times New Roman" w:hAnsi="Times New Roman" w:cs="Times New Roman"/>
-        </w:rPr>
-        <w:t xml:space="preserve"> some other methods can be as follows:</w:t>
+        <w:t>In addition some other methods can be as follows:</w:t>
       </w:r>
     </w:p>
     <w:p>
@@ -3742,15 +3546,79 @@
     </w:p>
     <w:p>
       <w:pPr>
-        <w:pStyle w:val="ListParagraph"/>
-        <w:numPr>
-          <w:ilvl w:val="0"/>
-          <w:numId w:val="7"/>
-        </w:numPr>
-        <w:rPr>
-          <w:rFonts w:ascii="Times New Roman" w:hAnsi="Times New Roman" w:cs="Times New Roman"/>
-        </w:rPr>
-      </w:pPr>
+        <w:rPr>
+          <w:rFonts w:ascii="Times New Roman" w:hAnsi="Times New Roman" w:cs="Times New Roman"/>
+        </w:rPr>
+      </w:pPr>
+      <w:r>
+        <w:rPr>
+          <w:rFonts w:ascii="Times New Roman" w:hAnsi="Times New Roman" w:cs="Times New Roman"/>
+        </w:rPr>
+        <w:t>Feng et al.</w:t>
+      </w:r>
+      <w:r>
+        <w:rPr>
+          <w:rStyle w:val="EndnoteReference"/>
+          <w:rFonts w:ascii="Times New Roman" w:hAnsi="Times New Roman" w:cs="Times New Roman"/>
+        </w:rPr>
+        <w:endnoteReference w:id="40"/>
+      </w:r>
+      <w:r>
+        <w:rPr>
+          <w:rFonts w:ascii="Times New Roman" w:hAnsi="Times New Roman" w:cs="Times New Roman"/>
+        </w:rPr>
+        <w:t xml:space="preserve"> did an extensive survey of data augmentation approaches for NLP. </w:t>
+      </w:r>
+      <w:r>
+        <w:rPr>
+          <w:rFonts w:ascii="Times New Roman" w:hAnsi="Times New Roman" w:cs="Times New Roman"/>
+        </w:rPr>
+        <w:t xml:space="preserve">They find that most approaches either create new data by modifying the existing </w:t>
+      </w:r>
+      <w:r>
+        <w:rPr>
+          <w:rFonts w:ascii="Times New Roman" w:hAnsi="Times New Roman" w:cs="Times New Roman"/>
+        </w:rPr>
+        <w:t>data or</w:t>
+      </w:r>
+      <w:r>
+        <w:rPr>
+          <w:rFonts w:ascii="Times New Roman" w:hAnsi="Times New Roman" w:cs="Times New Roman"/>
+        </w:rPr>
+        <w:t xml:space="preserve"> take a different approach to create synthetic data. The goal most approaches take is to have the augmented data to act as a regularization step.</w:t>
+      </w:r>
+      <w:r>
+        <w:rPr>
+          <w:rFonts w:ascii="Times New Roman" w:hAnsi="Times New Roman" w:cs="Times New Roman"/>
+        </w:rPr>
+        <w:t xml:space="preserve"> In the same paper they note that the approach by Boyd</w:t>
+      </w:r>
+      <w:r>
+        <w:rPr>
+          <w:rStyle w:val="EndnoteReference"/>
+          <w:rFonts w:ascii="Times New Roman" w:hAnsi="Times New Roman" w:cs="Times New Roman"/>
+        </w:rPr>
+        <w:endnoteReference w:id="41"/>
+      </w:r>
+      <w:r>
+        <w:rPr>
+          <w:rFonts w:ascii="Times New Roman" w:hAnsi="Times New Roman" w:cs="Times New Roman"/>
+        </w:rPr>
+        <w:t xml:space="preserve"> in which he uses grammatical error correction for German text can also be used as an augmentation technique.</w:t>
+      </w:r>
+    </w:p>
+    <w:p>
+      <w:pPr>
+        <w:rPr>
+          <w:rFonts w:ascii="Times New Roman" w:hAnsi="Times New Roman" w:cs="Times New Roman"/>
+        </w:rPr>
+      </w:pPr>
+      <w:r>
+        <w:rPr>
+          <w:rFonts w:ascii="Times New Roman" w:hAnsi="Times New Roman" w:cs="Times New Roman"/>
+        </w:rPr>
+        <w:t>Feng further classifies augmentation techniques into three types: (1) rule-based, (2) example interpolation based and (3) model-based.</w:t>
+      </w:r>
     </w:p>
     <w:sectPr>
       <w:endnotePr>
@@ -3825,7 +3693,6 @@
         <w:t xml:space="preserve"> and MT5, both of which are transformers. They pre-trained the transformer on the dataset and that resulted in a 10% improvement in F1-score. They also used data augmentation via two different methods: (1) training on other multi-lingual datasets that include German comments and (2) created a dataset of Facebook comments by classification with a model and keeping the comments classified as toxic or </w:t>
       </w:r>
       <w:proofErr w:type="spellStart"/>
-      <w:proofErr w:type="gramStart"/>
       <w:r>
         <w:rPr>
           <w:rFonts w:ascii="Times New Roman" w:hAnsi="Times New Roman" w:cs="Times New Roman"/>
@@ -3833,7 +3700,6 @@
         <w:t>non toxic</w:t>
       </w:r>
       <w:proofErr w:type="spellEnd"/>
-      <w:proofErr w:type="gramEnd"/>
       <w:r>
         <w:rPr>
           <w:rFonts w:ascii="Times New Roman" w:hAnsi="Times New Roman" w:cs="Times New Roman"/>
@@ -5382,29 +5248,7 @@
           <w:szCs w:val="22"/>
           <w:shd w:val="clear" w:color="auto" w:fill="FFFFFF"/>
         </w:rPr>
-        <w:t xml:space="preserve"> 2021: Does Your Comment Claim </w:t>
-      </w:r>
-      <w:proofErr w:type="gramStart"/>
-      <w:r>
-        <w:rPr>
-          <w:rFonts w:ascii="Times New Roman" w:hAnsi="Times New Roman" w:cs="Times New Roman"/>
-          <w:color w:val="222222"/>
-          <w:sz w:val="22"/>
-          <w:szCs w:val="22"/>
-          <w:shd w:val="clear" w:color="auto" w:fill="FFFFFF"/>
-        </w:rPr>
-        <w:t>A</w:t>
-      </w:r>
-      <w:proofErr w:type="gramEnd"/>
-      <w:r>
-        <w:rPr>
-          <w:rFonts w:ascii="Times New Roman" w:hAnsi="Times New Roman" w:cs="Times New Roman"/>
-          <w:color w:val="222222"/>
-          <w:sz w:val="22"/>
-          <w:szCs w:val="22"/>
-          <w:shd w:val="clear" w:color="auto" w:fill="FFFFFF"/>
-        </w:rPr>
-        <w:t xml:space="preserve"> Fact? Contextualized Embeddings for German Fact-Claiming Comment Classification. In </w:t>
+        <w:t xml:space="preserve"> 2021: Does Your Comment Claim A Fact? Contextualized Embeddings for German Fact-Claiming Comment Classification. In </w:t>
       </w:r>
       <w:r>
         <w:rPr>
@@ -6710,1019 +6554,987 @@
           <w:i/>
           <w:iCs/>
         </w:rPr>
-        <w:t xml:space="preserve">Proceedings of the International AAAI Conference on Web and </w:t>
-      </w:r>
-      <w:proofErr w:type="gramStart"/>
+        <w:t>Proceedings of the International AAAI Conference on Web and Social Media</w:t>
+      </w:r>
+      <w:r>
+        <w:rPr>
+          <w:rFonts w:ascii="Times New Roman" w:eastAsia="Times New Roman" w:hAnsi="Times New Roman" w:cs="Times New Roman"/>
+        </w:rPr>
+        <w:t xml:space="preserve"> (Vol. 14, pp. 579-589).</w:t>
+      </w:r>
+    </w:p>
+    <w:p>
+      <w:pPr>
+        <w:pStyle w:val="EndnoteText"/>
+        <w:rPr>
+          <w:rFonts w:ascii="Times New Roman" w:hAnsi="Times New Roman" w:cs="Times New Roman"/>
+          <w:sz w:val="22"/>
+          <w:szCs w:val="22"/>
+        </w:rPr>
+      </w:pPr>
+    </w:p>
+  </w:endnote>
+  <w:endnote w:id="22">
+    <w:p>
+      <w:pPr>
+        <w:pStyle w:val="EndnoteText"/>
+        <w:rPr>
+          <w:rFonts w:ascii="Times New Roman" w:hAnsi="Times New Roman" w:cs="Times New Roman"/>
+          <w:color w:val="222222"/>
+          <w:sz w:val="22"/>
+          <w:szCs w:val="22"/>
+          <w:shd w:val="clear" w:color="auto" w:fill="FFFFFF"/>
+        </w:rPr>
+      </w:pPr>
+      <w:r>
+        <w:rPr>
+          <w:rStyle w:val="EndnoteReference"/>
+          <w:rFonts w:ascii="Times New Roman" w:hAnsi="Times New Roman" w:cs="Times New Roman"/>
+          <w:sz w:val="22"/>
+          <w:szCs w:val="22"/>
+        </w:rPr>
+        <w:endnoteRef/>
+      </w:r>
+      <w:r>
+        <w:rPr>
+          <w:rFonts w:ascii="Times New Roman" w:hAnsi="Times New Roman" w:cs="Times New Roman"/>
+          <w:sz w:val="22"/>
+          <w:szCs w:val="22"/>
+        </w:rPr>
+        <w:t xml:space="preserve"> </w:t>
+      </w:r>
+      <w:proofErr w:type="spellStart"/>
+      <w:r>
+        <w:rPr>
+          <w:rFonts w:ascii="Times New Roman" w:hAnsi="Times New Roman" w:cs="Times New Roman"/>
+          <w:color w:val="222222"/>
+          <w:sz w:val="22"/>
+          <w:szCs w:val="22"/>
+          <w:shd w:val="clear" w:color="auto" w:fill="FFFFFF"/>
+        </w:rPr>
+        <w:t>Malmasi</w:t>
+      </w:r>
+      <w:proofErr w:type="spellEnd"/>
+      <w:r>
+        <w:rPr>
+          <w:rFonts w:ascii="Times New Roman" w:hAnsi="Times New Roman" w:cs="Times New Roman"/>
+          <w:color w:val="222222"/>
+          <w:sz w:val="22"/>
+          <w:szCs w:val="22"/>
+          <w:shd w:val="clear" w:color="auto" w:fill="FFFFFF"/>
+        </w:rPr>
+        <w:t xml:space="preserve">, S., &amp; </w:t>
+      </w:r>
+      <w:proofErr w:type="spellStart"/>
+      <w:r>
+        <w:rPr>
+          <w:rFonts w:ascii="Times New Roman" w:hAnsi="Times New Roman" w:cs="Times New Roman"/>
+          <w:color w:val="222222"/>
+          <w:sz w:val="22"/>
+          <w:szCs w:val="22"/>
+          <w:shd w:val="clear" w:color="auto" w:fill="FFFFFF"/>
+        </w:rPr>
+        <w:t>Zampieri</w:t>
+      </w:r>
+      <w:proofErr w:type="spellEnd"/>
+      <w:r>
+        <w:rPr>
+          <w:rFonts w:ascii="Times New Roman" w:hAnsi="Times New Roman" w:cs="Times New Roman"/>
+          <w:color w:val="222222"/>
+          <w:sz w:val="22"/>
+          <w:szCs w:val="22"/>
+          <w:shd w:val="clear" w:color="auto" w:fill="FFFFFF"/>
+        </w:rPr>
+        <w:t>, M. (2018). Challenges in discriminating profanity from hate speech. </w:t>
+      </w:r>
+      <w:r>
+        <w:rPr>
+          <w:rFonts w:ascii="Times New Roman" w:hAnsi="Times New Roman" w:cs="Times New Roman"/>
+          <w:i/>
+          <w:iCs/>
+          <w:color w:val="222222"/>
+          <w:sz w:val="22"/>
+          <w:szCs w:val="22"/>
+          <w:shd w:val="clear" w:color="auto" w:fill="FFFFFF"/>
+        </w:rPr>
+        <w:t>Journal of Experimental &amp; Theoretical Artificial Intelligence</w:t>
+      </w:r>
+      <w:r>
+        <w:rPr>
+          <w:rFonts w:ascii="Times New Roman" w:hAnsi="Times New Roman" w:cs="Times New Roman"/>
+          <w:color w:val="222222"/>
+          <w:sz w:val="22"/>
+          <w:szCs w:val="22"/>
+          <w:shd w:val="clear" w:color="auto" w:fill="FFFFFF"/>
+        </w:rPr>
+        <w:t>, </w:t>
+      </w:r>
+      <w:r>
+        <w:rPr>
+          <w:rFonts w:ascii="Times New Roman" w:hAnsi="Times New Roman" w:cs="Times New Roman"/>
+          <w:i/>
+          <w:iCs/>
+          <w:color w:val="222222"/>
+          <w:sz w:val="22"/>
+          <w:szCs w:val="22"/>
+          <w:shd w:val="clear" w:color="auto" w:fill="FFFFFF"/>
+        </w:rPr>
+        <w:t>30</w:t>
+      </w:r>
+      <w:r>
+        <w:rPr>
+          <w:rFonts w:ascii="Times New Roman" w:hAnsi="Times New Roman" w:cs="Times New Roman"/>
+          <w:color w:val="222222"/>
+          <w:sz w:val="22"/>
+          <w:szCs w:val="22"/>
+          <w:shd w:val="clear" w:color="auto" w:fill="FFFFFF"/>
+        </w:rPr>
+        <w:t>(2), 187-202.</w:t>
+      </w:r>
+    </w:p>
+    <w:p>
+      <w:pPr>
+        <w:pStyle w:val="EndnoteText"/>
+        <w:rPr>
+          <w:rFonts w:ascii="Times New Roman" w:hAnsi="Times New Roman" w:cs="Times New Roman"/>
+          <w:sz w:val="22"/>
+          <w:szCs w:val="22"/>
+        </w:rPr>
+      </w:pPr>
+    </w:p>
+  </w:endnote>
+  <w:endnote w:id="23">
+    <w:p>
+      <w:pPr>
+        <w:rPr>
+          <w:rFonts w:ascii="Times New Roman" w:eastAsia="Times New Roman" w:hAnsi="Times New Roman" w:cs="Times New Roman"/>
+        </w:rPr>
+      </w:pPr>
+      <w:r>
+        <w:rPr>
+          <w:rStyle w:val="EndnoteReference"/>
+          <w:rFonts w:ascii="Times New Roman" w:hAnsi="Times New Roman" w:cs="Times New Roman"/>
+        </w:rPr>
+        <w:endnoteRef/>
+      </w:r>
+      <w:r>
+        <w:rPr>
+          <w:rFonts w:ascii="Times New Roman" w:hAnsi="Times New Roman" w:cs="Times New Roman"/>
+        </w:rPr>
+        <w:t xml:space="preserve"> </w:t>
+      </w:r>
+      <w:proofErr w:type="spellStart"/>
+      <w:r>
+        <w:rPr>
+          <w:rFonts w:ascii="Times New Roman" w:eastAsia="Times New Roman" w:hAnsi="Times New Roman" w:cs="Times New Roman"/>
+        </w:rPr>
+        <w:t>Zampieri</w:t>
+      </w:r>
+      <w:proofErr w:type="spellEnd"/>
+      <w:r>
+        <w:rPr>
+          <w:rFonts w:ascii="Times New Roman" w:eastAsia="Times New Roman" w:hAnsi="Times New Roman" w:cs="Times New Roman"/>
+        </w:rPr>
+        <w:t xml:space="preserve">, M., </w:t>
+      </w:r>
+      <w:proofErr w:type="spellStart"/>
+      <w:r>
+        <w:rPr>
+          <w:rFonts w:ascii="Times New Roman" w:eastAsia="Times New Roman" w:hAnsi="Times New Roman" w:cs="Times New Roman"/>
+        </w:rPr>
+        <w:t>Malmasi</w:t>
+      </w:r>
+      <w:proofErr w:type="spellEnd"/>
+      <w:r>
+        <w:rPr>
+          <w:rFonts w:ascii="Times New Roman" w:eastAsia="Times New Roman" w:hAnsi="Times New Roman" w:cs="Times New Roman"/>
+        </w:rPr>
+        <w:t xml:space="preserve">, S., </w:t>
+      </w:r>
+      <w:proofErr w:type="spellStart"/>
+      <w:r>
+        <w:rPr>
+          <w:rFonts w:ascii="Times New Roman" w:eastAsia="Times New Roman" w:hAnsi="Times New Roman" w:cs="Times New Roman"/>
+        </w:rPr>
+        <w:t>Nakov</w:t>
+      </w:r>
+      <w:proofErr w:type="spellEnd"/>
+      <w:r>
+        <w:rPr>
+          <w:rFonts w:ascii="Times New Roman" w:eastAsia="Times New Roman" w:hAnsi="Times New Roman" w:cs="Times New Roman"/>
+        </w:rPr>
+        <w:t xml:space="preserve">, P., Rosenthal, S., </w:t>
+      </w:r>
+      <w:proofErr w:type="spellStart"/>
+      <w:r>
+        <w:rPr>
+          <w:rFonts w:ascii="Times New Roman" w:eastAsia="Times New Roman" w:hAnsi="Times New Roman" w:cs="Times New Roman"/>
+        </w:rPr>
+        <w:t>Farra</w:t>
+      </w:r>
+      <w:proofErr w:type="spellEnd"/>
+      <w:r>
+        <w:rPr>
+          <w:rFonts w:ascii="Times New Roman" w:eastAsia="Times New Roman" w:hAnsi="Times New Roman" w:cs="Times New Roman"/>
+        </w:rPr>
+        <w:t xml:space="preserve">, N., &amp; Kumar, R. (2019). Predicting the type and target of offensive posts in social media. </w:t>
+      </w:r>
+      <w:proofErr w:type="spellStart"/>
       <w:r>
         <w:rPr>
           <w:rFonts w:ascii="Times New Roman" w:eastAsia="Times New Roman" w:hAnsi="Times New Roman" w:cs="Times New Roman"/>
           <w:i/>
           <w:iCs/>
         </w:rPr>
-        <w:t>Social Media</w:t>
-      </w:r>
-      <w:proofErr w:type="gramEnd"/>
-      <w:r>
-        <w:rPr>
-          <w:rFonts w:ascii="Times New Roman" w:eastAsia="Times New Roman" w:hAnsi="Times New Roman" w:cs="Times New Roman"/>
-        </w:rPr>
-        <w:t xml:space="preserve"> (Vol. 14, pp. 579-589).</w:t>
-      </w:r>
-    </w:p>
-    <w:p>
-      <w:pPr>
-        <w:pStyle w:val="EndnoteText"/>
-        <w:rPr>
-          <w:rFonts w:ascii="Times New Roman" w:hAnsi="Times New Roman" w:cs="Times New Roman"/>
-          <w:sz w:val="22"/>
-          <w:szCs w:val="22"/>
-        </w:rPr>
-      </w:pPr>
-    </w:p>
-  </w:endnote>
-  <w:endnote w:id="22">
-    <w:p>
-      <w:pPr>
-        <w:pStyle w:val="EndnoteText"/>
-        <w:rPr>
-          <w:rFonts w:ascii="Times New Roman" w:hAnsi="Times New Roman" w:cs="Times New Roman"/>
-          <w:color w:val="222222"/>
-          <w:sz w:val="22"/>
-          <w:szCs w:val="22"/>
-          <w:shd w:val="clear" w:color="auto" w:fill="FFFFFF"/>
-        </w:rPr>
-      </w:pPr>
-      <w:r>
-        <w:rPr>
-          <w:rStyle w:val="EndnoteReference"/>
-          <w:rFonts w:ascii="Times New Roman" w:hAnsi="Times New Roman" w:cs="Times New Roman"/>
-          <w:sz w:val="22"/>
-          <w:szCs w:val="22"/>
-        </w:rPr>
-        <w:endnoteRef/>
-      </w:r>
-      <w:r>
-        <w:rPr>
-          <w:rFonts w:ascii="Times New Roman" w:hAnsi="Times New Roman" w:cs="Times New Roman"/>
-          <w:sz w:val="22"/>
-          <w:szCs w:val="22"/>
-        </w:rPr>
-        <w:t xml:space="preserve"> </w:t>
-      </w:r>
-      <w:proofErr w:type="spellStart"/>
-      <w:r>
-        <w:rPr>
-          <w:rFonts w:ascii="Times New Roman" w:hAnsi="Times New Roman" w:cs="Times New Roman"/>
-          <w:color w:val="222222"/>
-          <w:sz w:val="22"/>
-          <w:szCs w:val="22"/>
-          <w:shd w:val="clear" w:color="auto" w:fill="FFFFFF"/>
-        </w:rPr>
-        <w:t>Malmasi</w:t>
-      </w:r>
-      <w:proofErr w:type="spellEnd"/>
-      <w:r>
-        <w:rPr>
-          <w:rFonts w:ascii="Times New Roman" w:hAnsi="Times New Roman" w:cs="Times New Roman"/>
-          <w:color w:val="222222"/>
-          <w:sz w:val="22"/>
-          <w:szCs w:val="22"/>
-          <w:shd w:val="clear" w:color="auto" w:fill="FFFFFF"/>
-        </w:rPr>
-        <w:t xml:space="preserve">, S., &amp; </w:t>
-      </w:r>
-      <w:proofErr w:type="spellStart"/>
-      <w:r>
-        <w:rPr>
-          <w:rFonts w:ascii="Times New Roman" w:hAnsi="Times New Roman" w:cs="Times New Roman"/>
-          <w:color w:val="222222"/>
-          <w:sz w:val="22"/>
-          <w:szCs w:val="22"/>
-          <w:shd w:val="clear" w:color="auto" w:fill="FFFFFF"/>
-        </w:rPr>
-        <w:t>Zampieri</w:t>
-      </w:r>
-      <w:proofErr w:type="spellEnd"/>
-      <w:r>
-        <w:rPr>
-          <w:rFonts w:ascii="Times New Roman" w:hAnsi="Times New Roman" w:cs="Times New Roman"/>
-          <w:color w:val="222222"/>
-          <w:sz w:val="22"/>
-          <w:szCs w:val="22"/>
-          <w:shd w:val="clear" w:color="auto" w:fill="FFFFFF"/>
-        </w:rPr>
-        <w:t>, M. (2018). Challenges in discriminating profanity from hate speech. </w:t>
-      </w:r>
-      <w:r>
-        <w:rPr>
-          <w:rFonts w:ascii="Times New Roman" w:hAnsi="Times New Roman" w:cs="Times New Roman"/>
-          <w:i/>
-          <w:iCs/>
-          <w:color w:val="222222"/>
-          <w:sz w:val="22"/>
-          <w:szCs w:val="22"/>
-          <w:shd w:val="clear" w:color="auto" w:fill="FFFFFF"/>
-        </w:rPr>
-        <w:t>Journal of Experimental &amp; Theoretical Artificial Intelligence</w:t>
-      </w:r>
-      <w:r>
-        <w:rPr>
-          <w:rFonts w:ascii="Times New Roman" w:hAnsi="Times New Roman" w:cs="Times New Roman"/>
-          <w:color w:val="222222"/>
-          <w:sz w:val="22"/>
-          <w:szCs w:val="22"/>
-          <w:shd w:val="clear" w:color="auto" w:fill="FFFFFF"/>
-        </w:rPr>
-        <w:t>, </w:t>
-      </w:r>
-      <w:r>
-        <w:rPr>
-          <w:rFonts w:ascii="Times New Roman" w:hAnsi="Times New Roman" w:cs="Times New Roman"/>
-          <w:i/>
-          <w:iCs/>
-          <w:color w:val="222222"/>
-          <w:sz w:val="22"/>
-          <w:szCs w:val="22"/>
-          <w:shd w:val="clear" w:color="auto" w:fill="FFFFFF"/>
-        </w:rPr>
-        <w:t>30</w:t>
-      </w:r>
-      <w:r>
-        <w:rPr>
-          <w:rFonts w:ascii="Times New Roman" w:hAnsi="Times New Roman" w:cs="Times New Roman"/>
-          <w:color w:val="222222"/>
-          <w:sz w:val="22"/>
-          <w:szCs w:val="22"/>
-          <w:shd w:val="clear" w:color="auto" w:fill="FFFFFF"/>
-        </w:rPr>
-        <w:t>(2), 187-202.</w:t>
-      </w:r>
-    </w:p>
-    <w:p>
-      <w:pPr>
-        <w:pStyle w:val="EndnoteText"/>
-        <w:rPr>
-          <w:rFonts w:ascii="Times New Roman" w:hAnsi="Times New Roman" w:cs="Times New Roman"/>
-          <w:sz w:val="22"/>
-          <w:szCs w:val="22"/>
-        </w:rPr>
-      </w:pPr>
-    </w:p>
-  </w:endnote>
-  <w:endnote w:id="23">
-    <w:p>
-      <w:pPr>
-        <w:rPr>
-          <w:rFonts w:ascii="Times New Roman" w:eastAsia="Times New Roman" w:hAnsi="Times New Roman" w:cs="Times New Roman"/>
-        </w:rPr>
-      </w:pPr>
-      <w:r>
-        <w:rPr>
-          <w:rStyle w:val="EndnoteReference"/>
-          <w:rFonts w:ascii="Times New Roman" w:hAnsi="Times New Roman" w:cs="Times New Roman"/>
-        </w:rPr>
-        <w:endnoteRef/>
-      </w:r>
-      <w:r>
-        <w:rPr>
-          <w:rFonts w:ascii="Times New Roman" w:hAnsi="Times New Roman" w:cs="Times New Roman"/>
-        </w:rPr>
-        <w:t xml:space="preserve"> </w:t>
-      </w:r>
-      <w:proofErr w:type="spellStart"/>
-      <w:r>
-        <w:rPr>
-          <w:rFonts w:ascii="Times New Roman" w:eastAsia="Times New Roman" w:hAnsi="Times New Roman" w:cs="Times New Roman"/>
-        </w:rPr>
-        <w:t>Zampieri</w:t>
-      </w:r>
-      <w:proofErr w:type="spellEnd"/>
-      <w:r>
-        <w:rPr>
-          <w:rFonts w:ascii="Times New Roman" w:eastAsia="Times New Roman" w:hAnsi="Times New Roman" w:cs="Times New Roman"/>
-        </w:rPr>
-        <w:t xml:space="preserve">, M., </w:t>
-      </w:r>
-      <w:proofErr w:type="spellStart"/>
-      <w:r>
-        <w:rPr>
-          <w:rFonts w:ascii="Times New Roman" w:eastAsia="Times New Roman" w:hAnsi="Times New Roman" w:cs="Times New Roman"/>
-        </w:rPr>
-        <w:t>Malmasi</w:t>
-      </w:r>
-      <w:proofErr w:type="spellEnd"/>
-      <w:r>
-        <w:rPr>
-          <w:rFonts w:ascii="Times New Roman" w:eastAsia="Times New Roman" w:hAnsi="Times New Roman" w:cs="Times New Roman"/>
-        </w:rPr>
-        <w:t xml:space="preserve">, S., </w:t>
-      </w:r>
-      <w:proofErr w:type="spellStart"/>
-      <w:r>
-        <w:rPr>
-          <w:rFonts w:ascii="Times New Roman" w:eastAsia="Times New Roman" w:hAnsi="Times New Roman" w:cs="Times New Roman"/>
-        </w:rPr>
-        <w:t>Nakov</w:t>
-      </w:r>
-      <w:proofErr w:type="spellEnd"/>
-      <w:r>
-        <w:rPr>
-          <w:rFonts w:ascii="Times New Roman" w:eastAsia="Times New Roman" w:hAnsi="Times New Roman" w:cs="Times New Roman"/>
-        </w:rPr>
-        <w:t xml:space="preserve">, P., Rosenthal, S., </w:t>
-      </w:r>
-      <w:proofErr w:type="spellStart"/>
-      <w:r>
-        <w:rPr>
-          <w:rFonts w:ascii="Times New Roman" w:eastAsia="Times New Roman" w:hAnsi="Times New Roman" w:cs="Times New Roman"/>
-        </w:rPr>
-        <w:t>Farra</w:t>
-      </w:r>
-      <w:proofErr w:type="spellEnd"/>
-      <w:r>
-        <w:rPr>
-          <w:rFonts w:ascii="Times New Roman" w:eastAsia="Times New Roman" w:hAnsi="Times New Roman" w:cs="Times New Roman"/>
-        </w:rPr>
-        <w:t xml:space="preserve">, N., &amp; Kumar, R. (2019). Predicting the type and target of offensive posts in social media. </w:t>
-      </w:r>
-      <w:proofErr w:type="spellStart"/>
+        <w:t>arXiv</w:t>
+      </w:r>
+      <w:proofErr w:type="spellEnd"/>
       <w:r>
         <w:rPr>
           <w:rFonts w:ascii="Times New Roman" w:eastAsia="Times New Roman" w:hAnsi="Times New Roman" w:cs="Times New Roman"/>
           <w:i/>
           <w:iCs/>
         </w:rPr>
-        <w:t>arXiv</w:t>
-      </w:r>
-      <w:proofErr w:type="spellEnd"/>
+        <w:t xml:space="preserve"> preprint arXiv:1902.09666</w:t>
+      </w:r>
+      <w:r>
+        <w:rPr>
+          <w:rFonts w:ascii="Times New Roman" w:eastAsia="Times New Roman" w:hAnsi="Times New Roman" w:cs="Times New Roman"/>
+        </w:rPr>
+        <w:t>.</w:t>
+      </w:r>
+    </w:p>
+    <w:p>
+      <w:pPr>
+        <w:pStyle w:val="EndnoteText"/>
+        <w:rPr>
+          <w:rFonts w:ascii="Times New Roman" w:hAnsi="Times New Roman" w:cs="Times New Roman"/>
+          <w:sz w:val="22"/>
+          <w:szCs w:val="22"/>
+        </w:rPr>
+      </w:pPr>
+    </w:p>
+  </w:endnote>
+  <w:endnote w:id="24">
+    <w:p>
+      <w:pPr>
+        <w:pStyle w:val="EndnoteText"/>
+        <w:rPr>
+          <w:rFonts w:ascii="Times New Roman" w:hAnsi="Times New Roman" w:cs="Times New Roman"/>
+          <w:color w:val="222222"/>
+          <w:sz w:val="22"/>
+          <w:szCs w:val="22"/>
+          <w:shd w:val="clear" w:color="auto" w:fill="FFFFFF"/>
+        </w:rPr>
+      </w:pPr>
+      <w:r>
+        <w:rPr>
+          <w:rStyle w:val="EndnoteReference"/>
+          <w:rFonts w:ascii="Times New Roman" w:hAnsi="Times New Roman" w:cs="Times New Roman"/>
+          <w:sz w:val="22"/>
+          <w:szCs w:val="22"/>
+        </w:rPr>
+        <w:endnoteRef/>
+      </w:r>
+      <w:r>
+        <w:rPr>
+          <w:rFonts w:ascii="Times New Roman" w:hAnsi="Times New Roman" w:cs="Times New Roman"/>
+          <w:sz w:val="22"/>
+          <w:szCs w:val="22"/>
+        </w:rPr>
+        <w:t xml:space="preserve"> </w:t>
+      </w:r>
+      <w:r>
+        <w:rPr>
+          <w:rFonts w:ascii="Times New Roman" w:hAnsi="Times New Roman" w:cs="Times New Roman"/>
+          <w:color w:val="222222"/>
+          <w:sz w:val="22"/>
+          <w:szCs w:val="22"/>
+          <w:shd w:val="clear" w:color="auto" w:fill="FFFFFF"/>
+        </w:rPr>
+        <w:t xml:space="preserve">Ranasinghe, T., </w:t>
+      </w:r>
+      <w:proofErr w:type="spellStart"/>
+      <w:r>
+        <w:rPr>
+          <w:rFonts w:ascii="Times New Roman" w:hAnsi="Times New Roman" w:cs="Times New Roman"/>
+          <w:color w:val="222222"/>
+          <w:sz w:val="22"/>
+          <w:szCs w:val="22"/>
+          <w:shd w:val="clear" w:color="auto" w:fill="FFFFFF"/>
+        </w:rPr>
+        <w:t>Zampieri</w:t>
+      </w:r>
+      <w:proofErr w:type="spellEnd"/>
+      <w:r>
+        <w:rPr>
+          <w:rFonts w:ascii="Times New Roman" w:hAnsi="Times New Roman" w:cs="Times New Roman"/>
+          <w:color w:val="222222"/>
+          <w:sz w:val="22"/>
+          <w:szCs w:val="22"/>
+          <w:shd w:val="clear" w:color="auto" w:fill="FFFFFF"/>
+        </w:rPr>
+        <w:t>, M., &amp; Hettiarachchi, H. (2019, December). BRUMS at HASOC 2019: Deep Learning Models for Multilingual Hate Speech and Offensive Language Identification. In </w:t>
+      </w:r>
+      <w:r>
+        <w:rPr>
+          <w:rFonts w:ascii="Times New Roman" w:hAnsi="Times New Roman" w:cs="Times New Roman"/>
+          <w:i/>
+          <w:iCs/>
+          <w:color w:val="222222"/>
+          <w:sz w:val="22"/>
+          <w:szCs w:val="22"/>
+          <w:shd w:val="clear" w:color="auto" w:fill="FFFFFF"/>
+        </w:rPr>
+        <w:t>FIRE (Working Notes)</w:t>
+      </w:r>
+      <w:r>
+        <w:rPr>
+          <w:rFonts w:ascii="Times New Roman" w:hAnsi="Times New Roman" w:cs="Times New Roman"/>
+          <w:color w:val="222222"/>
+          <w:sz w:val="22"/>
+          <w:szCs w:val="22"/>
+          <w:shd w:val="clear" w:color="auto" w:fill="FFFFFF"/>
+        </w:rPr>
+        <w:t> (pp. 199-207).</w:t>
+      </w:r>
+    </w:p>
+    <w:p>
+      <w:pPr>
+        <w:pStyle w:val="EndnoteText"/>
+        <w:rPr>
+          <w:rFonts w:ascii="Times New Roman" w:hAnsi="Times New Roman" w:cs="Times New Roman"/>
+          <w:sz w:val="22"/>
+          <w:szCs w:val="22"/>
+        </w:rPr>
+      </w:pPr>
+    </w:p>
+  </w:endnote>
+  <w:endnote w:id="25">
+    <w:p>
+      <w:pPr>
+        <w:pStyle w:val="EndnoteText"/>
+        <w:rPr>
+          <w:rFonts w:ascii="Times New Roman" w:hAnsi="Times New Roman" w:cs="Times New Roman"/>
+          <w:color w:val="222222"/>
+          <w:sz w:val="22"/>
+          <w:szCs w:val="22"/>
+          <w:shd w:val="clear" w:color="auto" w:fill="FFFFFF"/>
+        </w:rPr>
+      </w:pPr>
+      <w:r>
+        <w:rPr>
+          <w:rStyle w:val="EndnoteReference"/>
+          <w:rFonts w:ascii="Times New Roman" w:hAnsi="Times New Roman" w:cs="Times New Roman"/>
+          <w:sz w:val="22"/>
+          <w:szCs w:val="22"/>
+        </w:rPr>
+        <w:endnoteRef/>
+      </w:r>
+      <w:r>
+        <w:rPr>
+          <w:rFonts w:ascii="Times New Roman" w:hAnsi="Times New Roman" w:cs="Times New Roman"/>
+          <w:sz w:val="22"/>
+          <w:szCs w:val="22"/>
+        </w:rPr>
+        <w:t xml:space="preserve"> </w:t>
+      </w:r>
+      <w:r>
+        <w:rPr>
+          <w:rFonts w:ascii="Times New Roman" w:hAnsi="Times New Roman" w:cs="Times New Roman"/>
+          <w:color w:val="222222"/>
+          <w:sz w:val="22"/>
+          <w:szCs w:val="22"/>
+          <w:shd w:val="clear" w:color="auto" w:fill="FFFFFF"/>
+        </w:rPr>
+        <w:t xml:space="preserve">Zhao, Z., Zhang, Z., &amp; </w:t>
+      </w:r>
+      <w:proofErr w:type="spellStart"/>
+      <w:r>
+        <w:rPr>
+          <w:rFonts w:ascii="Times New Roman" w:hAnsi="Times New Roman" w:cs="Times New Roman"/>
+          <w:color w:val="222222"/>
+          <w:sz w:val="22"/>
+          <w:szCs w:val="22"/>
+          <w:shd w:val="clear" w:color="auto" w:fill="FFFFFF"/>
+        </w:rPr>
+        <w:t>Hopfgartner</w:t>
+      </w:r>
+      <w:proofErr w:type="spellEnd"/>
+      <w:r>
+        <w:rPr>
+          <w:rFonts w:ascii="Times New Roman" w:hAnsi="Times New Roman" w:cs="Times New Roman"/>
+          <w:color w:val="222222"/>
+          <w:sz w:val="22"/>
+          <w:szCs w:val="22"/>
+          <w:shd w:val="clear" w:color="auto" w:fill="FFFFFF"/>
+        </w:rPr>
+        <w:t>, F. (2021, April). A Comparative Study of Using Pre-trained Language Models for Toxic Comment Classification. In </w:t>
+      </w:r>
+      <w:r>
+        <w:rPr>
+          <w:rFonts w:ascii="Times New Roman" w:hAnsi="Times New Roman" w:cs="Times New Roman"/>
+          <w:i/>
+          <w:iCs/>
+          <w:color w:val="222222"/>
+          <w:sz w:val="22"/>
+          <w:szCs w:val="22"/>
+          <w:shd w:val="clear" w:color="auto" w:fill="FFFFFF"/>
+        </w:rPr>
+        <w:t>Companion Proceedings of the Web Conference 2021</w:t>
+      </w:r>
+      <w:r>
+        <w:rPr>
+          <w:rFonts w:ascii="Times New Roman" w:hAnsi="Times New Roman" w:cs="Times New Roman"/>
+          <w:color w:val="222222"/>
+          <w:sz w:val="22"/>
+          <w:szCs w:val="22"/>
+          <w:shd w:val="clear" w:color="auto" w:fill="FFFFFF"/>
+        </w:rPr>
+        <w:t> (pp. 500-507).</w:t>
+      </w:r>
+    </w:p>
+    <w:p>
+      <w:pPr>
+        <w:pStyle w:val="EndnoteText"/>
+        <w:rPr>
+          <w:rFonts w:ascii="Times New Roman" w:hAnsi="Times New Roman" w:cs="Times New Roman"/>
+          <w:sz w:val="22"/>
+          <w:szCs w:val="22"/>
+        </w:rPr>
+      </w:pPr>
+    </w:p>
+  </w:endnote>
+  <w:endnote w:id="26">
+    <w:p>
+      <w:pPr>
+        <w:pStyle w:val="EndnoteText"/>
+        <w:rPr>
+          <w:rFonts w:ascii="Times New Roman" w:hAnsi="Times New Roman" w:cs="Times New Roman"/>
+          <w:color w:val="222222"/>
+          <w:sz w:val="22"/>
+          <w:szCs w:val="22"/>
+          <w:shd w:val="clear" w:color="auto" w:fill="FFFFFF"/>
+        </w:rPr>
+      </w:pPr>
+      <w:r>
+        <w:rPr>
+          <w:rStyle w:val="EndnoteReference"/>
+          <w:rFonts w:ascii="Times New Roman" w:hAnsi="Times New Roman" w:cs="Times New Roman"/>
+          <w:sz w:val="22"/>
+          <w:szCs w:val="22"/>
+        </w:rPr>
+        <w:endnoteRef/>
+      </w:r>
+      <w:r>
+        <w:rPr>
+          <w:rFonts w:ascii="Times New Roman" w:hAnsi="Times New Roman" w:cs="Times New Roman"/>
+          <w:sz w:val="22"/>
+          <w:szCs w:val="22"/>
+        </w:rPr>
+        <w:t xml:space="preserve"> </w:t>
+      </w:r>
+      <w:proofErr w:type="spellStart"/>
+      <w:r>
+        <w:rPr>
+          <w:rFonts w:ascii="Times New Roman" w:hAnsi="Times New Roman" w:cs="Times New Roman"/>
+          <w:color w:val="222222"/>
+          <w:sz w:val="22"/>
+          <w:szCs w:val="22"/>
+          <w:shd w:val="clear" w:color="auto" w:fill="FFFFFF"/>
+        </w:rPr>
+        <w:t>d'Sa</w:t>
+      </w:r>
+      <w:proofErr w:type="spellEnd"/>
+      <w:r>
+        <w:rPr>
+          <w:rFonts w:ascii="Times New Roman" w:hAnsi="Times New Roman" w:cs="Times New Roman"/>
+          <w:color w:val="222222"/>
+          <w:sz w:val="22"/>
+          <w:szCs w:val="22"/>
+          <w:shd w:val="clear" w:color="auto" w:fill="FFFFFF"/>
+        </w:rPr>
+        <w:t xml:space="preserve">, A. G., </w:t>
+      </w:r>
+      <w:proofErr w:type="spellStart"/>
+      <w:r>
+        <w:rPr>
+          <w:rFonts w:ascii="Times New Roman" w:hAnsi="Times New Roman" w:cs="Times New Roman"/>
+          <w:color w:val="222222"/>
+          <w:sz w:val="22"/>
+          <w:szCs w:val="22"/>
+          <w:shd w:val="clear" w:color="auto" w:fill="FFFFFF"/>
+        </w:rPr>
+        <w:t>Illina</w:t>
+      </w:r>
+      <w:proofErr w:type="spellEnd"/>
+      <w:r>
+        <w:rPr>
+          <w:rFonts w:ascii="Times New Roman" w:hAnsi="Times New Roman" w:cs="Times New Roman"/>
+          <w:color w:val="222222"/>
+          <w:sz w:val="22"/>
+          <w:szCs w:val="22"/>
+          <w:shd w:val="clear" w:color="auto" w:fill="FFFFFF"/>
+        </w:rPr>
+        <w:t xml:space="preserve">, I., &amp; </w:t>
+      </w:r>
+      <w:proofErr w:type="spellStart"/>
+      <w:r>
+        <w:rPr>
+          <w:rFonts w:ascii="Times New Roman" w:hAnsi="Times New Roman" w:cs="Times New Roman"/>
+          <w:color w:val="222222"/>
+          <w:sz w:val="22"/>
+          <w:szCs w:val="22"/>
+          <w:shd w:val="clear" w:color="auto" w:fill="FFFFFF"/>
+        </w:rPr>
+        <w:t>Fohr</w:t>
+      </w:r>
+      <w:proofErr w:type="spellEnd"/>
+      <w:r>
+        <w:rPr>
+          <w:rFonts w:ascii="Times New Roman" w:hAnsi="Times New Roman" w:cs="Times New Roman"/>
+          <w:color w:val="222222"/>
+          <w:sz w:val="22"/>
+          <w:szCs w:val="22"/>
+          <w:shd w:val="clear" w:color="auto" w:fill="FFFFFF"/>
+        </w:rPr>
+        <w:t xml:space="preserve">, D. (2020, February). Bert and </w:t>
+      </w:r>
+      <w:proofErr w:type="spellStart"/>
+      <w:r>
+        <w:rPr>
+          <w:rFonts w:ascii="Times New Roman" w:hAnsi="Times New Roman" w:cs="Times New Roman"/>
+          <w:color w:val="222222"/>
+          <w:sz w:val="22"/>
+          <w:szCs w:val="22"/>
+          <w:shd w:val="clear" w:color="auto" w:fill="FFFFFF"/>
+        </w:rPr>
+        <w:t>fasttext</w:t>
+      </w:r>
+      <w:proofErr w:type="spellEnd"/>
+      <w:r>
+        <w:rPr>
+          <w:rFonts w:ascii="Times New Roman" w:hAnsi="Times New Roman" w:cs="Times New Roman"/>
+          <w:color w:val="222222"/>
+          <w:sz w:val="22"/>
+          <w:szCs w:val="22"/>
+          <w:shd w:val="clear" w:color="auto" w:fill="FFFFFF"/>
+        </w:rPr>
+        <w:t xml:space="preserve"> embeddings for automatic detection of toxic speech. In </w:t>
+      </w:r>
+      <w:r>
+        <w:rPr>
+          <w:rFonts w:ascii="Times New Roman" w:hAnsi="Times New Roman" w:cs="Times New Roman"/>
+          <w:i/>
+          <w:iCs/>
+          <w:color w:val="222222"/>
+          <w:sz w:val="22"/>
+          <w:szCs w:val="22"/>
+          <w:shd w:val="clear" w:color="auto" w:fill="FFFFFF"/>
+        </w:rPr>
+        <w:t xml:space="preserve">2020 International Multi-Conference </w:t>
+      </w:r>
+      <w:proofErr w:type="spellStart"/>
+      <w:r>
+        <w:rPr>
+          <w:rFonts w:ascii="Times New Roman" w:hAnsi="Times New Roman" w:cs="Times New Roman"/>
+          <w:i/>
+          <w:iCs/>
+          <w:color w:val="222222"/>
+          <w:sz w:val="22"/>
+          <w:szCs w:val="22"/>
+          <w:shd w:val="clear" w:color="auto" w:fill="FFFFFF"/>
+        </w:rPr>
+        <w:t>on:“Organization</w:t>
+      </w:r>
+      <w:proofErr w:type="spellEnd"/>
+      <w:r>
+        <w:rPr>
+          <w:rFonts w:ascii="Times New Roman" w:hAnsi="Times New Roman" w:cs="Times New Roman"/>
+          <w:i/>
+          <w:iCs/>
+          <w:color w:val="222222"/>
+          <w:sz w:val="22"/>
+          <w:szCs w:val="22"/>
+          <w:shd w:val="clear" w:color="auto" w:fill="FFFFFF"/>
+        </w:rPr>
+        <w:t xml:space="preserve"> of Knowledge and Advanced Technologies”(OCTA)</w:t>
+      </w:r>
+      <w:r>
+        <w:rPr>
+          <w:rFonts w:ascii="Times New Roman" w:hAnsi="Times New Roman" w:cs="Times New Roman"/>
+          <w:color w:val="222222"/>
+          <w:sz w:val="22"/>
+          <w:szCs w:val="22"/>
+          <w:shd w:val="clear" w:color="auto" w:fill="FFFFFF"/>
+        </w:rPr>
+        <w:t> (pp. 1-5). IEEE.</w:t>
+      </w:r>
+    </w:p>
+    <w:p>
+      <w:pPr>
+        <w:pStyle w:val="EndnoteText"/>
+        <w:rPr>
+          <w:rFonts w:ascii="Times New Roman" w:hAnsi="Times New Roman" w:cs="Times New Roman"/>
+          <w:color w:val="222222"/>
+          <w:sz w:val="22"/>
+          <w:szCs w:val="22"/>
+          <w:shd w:val="clear" w:color="auto" w:fill="FFFFFF"/>
+        </w:rPr>
+      </w:pPr>
+    </w:p>
+    <w:p>
+      <w:pPr>
+        <w:pStyle w:val="EndnoteText"/>
+        <w:rPr>
+          <w:rFonts w:ascii="Times New Roman" w:hAnsi="Times New Roman" w:cs="Times New Roman"/>
+          <w:sz w:val="22"/>
+          <w:szCs w:val="22"/>
+        </w:rPr>
+      </w:pPr>
+    </w:p>
+  </w:endnote>
+  <w:endnote w:id="27">
+    <w:p>
+      <w:pPr>
+        <w:pStyle w:val="EndnoteText"/>
+        <w:rPr>
+          <w:rFonts w:ascii="Times New Roman" w:hAnsi="Times New Roman" w:cs="Times New Roman"/>
+          <w:color w:val="222222"/>
+          <w:sz w:val="22"/>
+          <w:szCs w:val="22"/>
+          <w:shd w:val="clear" w:color="auto" w:fill="FFFFFF"/>
+        </w:rPr>
+      </w:pPr>
+      <w:r>
+        <w:rPr>
+          <w:rStyle w:val="EndnoteReference"/>
+          <w:rFonts w:ascii="Times New Roman" w:hAnsi="Times New Roman" w:cs="Times New Roman"/>
+          <w:sz w:val="22"/>
+          <w:szCs w:val="22"/>
+        </w:rPr>
+        <w:endnoteRef/>
+      </w:r>
+      <w:r>
+        <w:rPr>
+          <w:rFonts w:ascii="Times New Roman" w:hAnsi="Times New Roman" w:cs="Times New Roman"/>
+          <w:sz w:val="22"/>
+          <w:szCs w:val="22"/>
+        </w:rPr>
+        <w:t xml:space="preserve"> </w:t>
+      </w:r>
+      <w:proofErr w:type="spellStart"/>
+      <w:r>
+        <w:rPr>
+          <w:rFonts w:ascii="Times New Roman" w:hAnsi="Times New Roman" w:cs="Times New Roman"/>
+          <w:color w:val="222222"/>
+          <w:sz w:val="22"/>
+          <w:szCs w:val="22"/>
+          <w:shd w:val="clear" w:color="auto" w:fill="FFFFFF"/>
+        </w:rPr>
+        <w:t>Maslej-Krešňáková</w:t>
+      </w:r>
+      <w:proofErr w:type="spellEnd"/>
+      <w:r>
+        <w:rPr>
+          <w:rFonts w:ascii="Times New Roman" w:hAnsi="Times New Roman" w:cs="Times New Roman"/>
+          <w:color w:val="222222"/>
+          <w:sz w:val="22"/>
+          <w:szCs w:val="22"/>
+          <w:shd w:val="clear" w:color="auto" w:fill="FFFFFF"/>
+        </w:rPr>
+        <w:t xml:space="preserve">, V., </w:t>
+      </w:r>
+      <w:proofErr w:type="spellStart"/>
+      <w:r>
+        <w:rPr>
+          <w:rFonts w:ascii="Times New Roman" w:hAnsi="Times New Roman" w:cs="Times New Roman"/>
+          <w:color w:val="222222"/>
+          <w:sz w:val="22"/>
+          <w:szCs w:val="22"/>
+          <w:shd w:val="clear" w:color="auto" w:fill="FFFFFF"/>
+        </w:rPr>
+        <w:t>Sarnovský</w:t>
+      </w:r>
+      <w:proofErr w:type="spellEnd"/>
+      <w:r>
+        <w:rPr>
+          <w:rFonts w:ascii="Times New Roman" w:hAnsi="Times New Roman" w:cs="Times New Roman"/>
+          <w:color w:val="222222"/>
+          <w:sz w:val="22"/>
+          <w:szCs w:val="22"/>
+          <w:shd w:val="clear" w:color="auto" w:fill="FFFFFF"/>
+        </w:rPr>
+        <w:t xml:space="preserve">, M., Butka, P., &amp; </w:t>
+      </w:r>
+      <w:proofErr w:type="spellStart"/>
+      <w:r>
+        <w:rPr>
+          <w:rFonts w:ascii="Times New Roman" w:hAnsi="Times New Roman" w:cs="Times New Roman"/>
+          <w:color w:val="222222"/>
+          <w:sz w:val="22"/>
+          <w:szCs w:val="22"/>
+          <w:shd w:val="clear" w:color="auto" w:fill="FFFFFF"/>
+        </w:rPr>
+        <w:t>Machová</w:t>
+      </w:r>
+      <w:proofErr w:type="spellEnd"/>
+      <w:r>
+        <w:rPr>
+          <w:rFonts w:ascii="Times New Roman" w:hAnsi="Times New Roman" w:cs="Times New Roman"/>
+          <w:color w:val="222222"/>
+          <w:sz w:val="22"/>
+          <w:szCs w:val="22"/>
+          <w:shd w:val="clear" w:color="auto" w:fill="FFFFFF"/>
+        </w:rPr>
+        <w:t>, K. (2020). Comparison of deep learning models and various text pre-processing techniques for the toxic comments classification. </w:t>
+      </w:r>
+      <w:r>
+        <w:rPr>
+          <w:rFonts w:ascii="Times New Roman" w:hAnsi="Times New Roman" w:cs="Times New Roman"/>
+          <w:i/>
+          <w:iCs/>
+          <w:color w:val="222222"/>
+          <w:sz w:val="22"/>
+          <w:szCs w:val="22"/>
+          <w:shd w:val="clear" w:color="auto" w:fill="FFFFFF"/>
+        </w:rPr>
+        <w:t>Applied Sciences</w:t>
+      </w:r>
+      <w:r>
+        <w:rPr>
+          <w:rFonts w:ascii="Times New Roman" w:hAnsi="Times New Roman" w:cs="Times New Roman"/>
+          <w:color w:val="222222"/>
+          <w:sz w:val="22"/>
+          <w:szCs w:val="22"/>
+          <w:shd w:val="clear" w:color="auto" w:fill="FFFFFF"/>
+        </w:rPr>
+        <w:t>, </w:t>
+      </w:r>
+      <w:r>
+        <w:rPr>
+          <w:rFonts w:ascii="Times New Roman" w:hAnsi="Times New Roman" w:cs="Times New Roman"/>
+          <w:i/>
+          <w:iCs/>
+          <w:color w:val="222222"/>
+          <w:sz w:val="22"/>
+          <w:szCs w:val="22"/>
+          <w:shd w:val="clear" w:color="auto" w:fill="FFFFFF"/>
+        </w:rPr>
+        <w:t>10</w:t>
+      </w:r>
+      <w:r>
+        <w:rPr>
+          <w:rFonts w:ascii="Times New Roman" w:hAnsi="Times New Roman" w:cs="Times New Roman"/>
+          <w:color w:val="222222"/>
+          <w:sz w:val="22"/>
+          <w:szCs w:val="22"/>
+          <w:shd w:val="clear" w:color="auto" w:fill="FFFFFF"/>
+        </w:rPr>
+        <w:t>(23), 8631.</w:t>
+      </w:r>
+    </w:p>
+    <w:p>
+      <w:pPr>
+        <w:pStyle w:val="EndnoteText"/>
+        <w:rPr>
+          <w:rFonts w:ascii="Times New Roman" w:hAnsi="Times New Roman" w:cs="Times New Roman"/>
+          <w:sz w:val="22"/>
+          <w:szCs w:val="22"/>
+        </w:rPr>
+      </w:pPr>
+    </w:p>
+  </w:endnote>
+  <w:endnote w:id="28">
+    <w:p>
+      <w:pPr>
+        <w:pStyle w:val="EndnoteText"/>
+        <w:rPr>
+          <w:rFonts w:ascii="Times New Roman" w:hAnsi="Times New Roman" w:cs="Times New Roman"/>
+          <w:color w:val="222222"/>
+          <w:sz w:val="22"/>
+          <w:szCs w:val="22"/>
+          <w:shd w:val="clear" w:color="auto" w:fill="FFFFFF"/>
+        </w:rPr>
+      </w:pPr>
+      <w:r>
+        <w:rPr>
+          <w:rStyle w:val="EndnoteReference"/>
+          <w:rFonts w:ascii="Times New Roman" w:hAnsi="Times New Roman" w:cs="Times New Roman"/>
+          <w:sz w:val="22"/>
+          <w:szCs w:val="22"/>
+        </w:rPr>
+        <w:endnoteRef/>
+      </w:r>
+      <w:r>
+        <w:rPr>
+          <w:rFonts w:ascii="Times New Roman" w:hAnsi="Times New Roman" w:cs="Times New Roman"/>
+          <w:sz w:val="22"/>
+          <w:szCs w:val="22"/>
+        </w:rPr>
+        <w:t xml:space="preserve"> </w:t>
+      </w:r>
+      <w:proofErr w:type="spellStart"/>
+      <w:r>
+        <w:rPr>
+          <w:rFonts w:ascii="Times New Roman" w:hAnsi="Times New Roman" w:cs="Times New Roman"/>
+          <w:color w:val="222222"/>
+          <w:sz w:val="22"/>
+          <w:szCs w:val="22"/>
+          <w:shd w:val="clear" w:color="auto" w:fill="FFFFFF"/>
+        </w:rPr>
+        <w:t>Safaya</w:t>
+      </w:r>
+      <w:proofErr w:type="spellEnd"/>
+      <w:r>
+        <w:rPr>
+          <w:rFonts w:ascii="Times New Roman" w:hAnsi="Times New Roman" w:cs="Times New Roman"/>
+          <w:color w:val="222222"/>
+          <w:sz w:val="22"/>
+          <w:szCs w:val="22"/>
+          <w:shd w:val="clear" w:color="auto" w:fill="FFFFFF"/>
+        </w:rPr>
+        <w:t xml:space="preserve">, A., Abdullatif, M., &amp; </w:t>
+      </w:r>
+      <w:proofErr w:type="spellStart"/>
+      <w:r>
+        <w:rPr>
+          <w:rFonts w:ascii="Times New Roman" w:hAnsi="Times New Roman" w:cs="Times New Roman"/>
+          <w:color w:val="222222"/>
+          <w:sz w:val="22"/>
+          <w:szCs w:val="22"/>
+          <w:shd w:val="clear" w:color="auto" w:fill="FFFFFF"/>
+        </w:rPr>
+        <w:t>Yuret</w:t>
+      </w:r>
+      <w:proofErr w:type="spellEnd"/>
+      <w:r>
+        <w:rPr>
+          <w:rFonts w:ascii="Times New Roman" w:hAnsi="Times New Roman" w:cs="Times New Roman"/>
+          <w:color w:val="222222"/>
+          <w:sz w:val="22"/>
+          <w:szCs w:val="22"/>
+          <w:shd w:val="clear" w:color="auto" w:fill="FFFFFF"/>
+        </w:rPr>
+        <w:t xml:space="preserve">, D. (2020, December). </w:t>
+      </w:r>
+      <w:proofErr w:type="spellStart"/>
+      <w:r>
+        <w:rPr>
+          <w:rFonts w:ascii="Times New Roman" w:hAnsi="Times New Roman" w:cs="Times New Roman"/>
+          <w:color w:val="222222"/>
+          <w:sz w:val="22"/>
+          <w:szCs w:val="22"/>
+          <w:shd w:val="clear" w:color="auto" w:fill="FFFFFF"/>
+        </w:rPr>
+        <w:t>Kuisail</w:t>
+      </w:r>
+      <w:proofErr w:type="spellEnd"/>
+      <w:r>
+        <w:rPr>
+          <w:rFonts w:ascii="Times New Roman" w:hAnsi="Times New Roman" w:cs="Times New Roman"/>
+          <w:color w:val="222222"/>
+          <w:sz w:val="22"/>
+          <w:szCs w:val="22"/>
+          <w:shd w:val="clear" w:color="auto" w:fill="FFFFFF"/>
+        </w:rPr>
+        <w:t xml:space="preserve"> at semeval-2020 task 12: Bert-</w:t>
+      </w:r>
+      <w:proofErr w:type="spellStart"/>
+      <w:r>
+        <w:rPr>
+          <w:rFonts w:ascii="Times New Roman" w:hAnsi="Times New Roman" w:cs="Times New Roman"/>
+          <w:color w:val="222222"/>
+          <w:sz w:val="22"/>
+          <w:szCs w:val="22"/>
+          <w:shd w:val="clear" w:color="auto" w:fill="FFFFFF"/>
+        </w:rPr>
+        <w:t>cnn</w:t>
+      </w:r>
+      <w:proofErr w:type="spellEnd"/>
+      <w:r>
+        <w:rPr>
+          <w:rFonts w:ascii="Times New Roman" w:hAnsi="Times New Roman" w:cs="Times New Roman"/>
+          <w:color w:val="222222"/>
+          <w:sz w:val="22"/>
+          <w:szCs w:val="22"/>
+          <w:shd w:val="clear" w:color="auto" w:fill="FFFFFF"/>
+        </w:rPr>
+        <w:t xml:space="preserve"> for offensive speech identification in social media. In </w:t>
+      </w:r>
+      <w:r>
+        <w:rPr>
+          <w:rFonts w:ascii="Times New Roman" w:hAnsi="Times New Roman" w:cs="Times New Roman"/>
+          <w:i/>
+          <w:iCs/>
+          <w:color w:val="222222"/>
+          <w:sz w:val="22"/>
+          <w:szCs w:val="22"/>
+          <w:shd w:val="clear" w:color="auto" w:fill="FFFFFF"/>
+        </w:rPr>
+        <w:t>Proceedings of the Fourteenth Workshop on Semantic Evaluation</w:t>
+      </w:r>
+      <w:r>
+        <w:rPr>
+          <w:rFonts w:ascii="Times New Roman" w:hAnsi="Times New Roman" w:cs="Times New Roman"/>
+          <w:color w:val="222222"/>
+          <w:sz w:val="22"/>
+          <w:szCs w:val="22"/>
+          <w:shd w:val="clear" w:color="auto" w:fill="FFFFFF"/>
+        </w:rPr>
+        <w:t> (pp. 2054-2059).</w:t>
+      </w:r>
+    </w:p>
+    <w:p>
+      <w:pPr>
+        <w:pStyle w:val="EndnoteText"/>
+        <w:rPr>
+          <w:rFonts w:ascii="Times New Roman" w:hAnsi="Times New Roman" w:cs="Times New Roman"/>
+          <w:sz w:val="22"/>
+          <w:szCs w:val="22"/>
+        </w:rPr>
+      </w:pPr>
+    </w:p>
+  </w:endnote>
+  <w:endnote w:id="29">
+    <w:p>
+      <w:pPr>
+        <w:rPr>
+          <w:rFonts w:ascii="Times New Roman" w:eastAsia="Times New Roman" w:hAnsi="Times New Roman" w:cs="Times New Roman"/>
+        </w:rPr>
+      </w:pPr>
+      <w:r>
+        <w:rPr>
+          <w:rStyle w:val="EndnoteReference"/>
+          <w:rFonts w:ascii="Times New Roman" w:hAnsi="Times New Roman" w:cs="Times New Roman"/>
+        </w:rPr>
+        <w:endnoteRef/>
+      </w:r>
+      <w:r>
+        <w:rPr>
+          <w:rFonts w:ascii="Times New Roman" w:hAnsi="Times New Roman" w:cs="Times New Roman"/>
+        </w:rPr>
+        <w:t xml:space="preserve"> </w:t>
+      </w:r>
+      <w:r>
+        <w:rPr>
+          <w:rFonts w:ascii="Times New Roman" w:eastAsia="Times New Roman" w:hAnsi="Times New Roman" w:cs="Times New Roman"/>
+        </w:rPr>
+        <w:t xml:space="preserve">Song, G., Huang, D., &amp; Xiao, Z. (2021). A Study of Multilingual Toxic Text Detection Approaches under Imbalanced Sample Distribution. </w:t>
+      </w:r>
       <w:r>
         <w:rPr>
           <w:rFonts w:ascii="Times New Roman" w:eastAsia="Times New Roman" w:hAnsi="Times New Roman" w:cs="Times New Roman"/>
           <w:i/>
           <w:iCs/>
         </w:rPr>
-        <w:t xml:space="preserve"> preprint arXiv:1902.09666</w:t>
+        <w:t>Information</w:t>
       </w:r>
       <w:r>
         <w:rPr>
           <w:rFonts w:ascii="Times New Roman" w:eastAsia="Times New Roman" w:hAnsi="Times New Roman" w:cs="Times New Roman"/>
         </w:rPr>
-        <w:t>.</w:t>
-      </w:r>
-    </w:p>
-    <w:p>
-      <w:pPr>
-        <w:pStyle w:val="EndnoteText"/>
-        <w:rPr>
-          <w:rFonts w:ascii="Times New Roman" w:hAnsi="Times New Roman" w:cs="Times New Roman"/>
-          <w:sz w:val="22"/>
-          <w:szCs w:val="22"/>
-        </w:rPr>
-      </w:pPr>
-    </w:p>
-  </w:endnote>
-  <w:endnote w:id="24">
-    <w:p>
-      <w:pPr>
-        <w:pStyle w:val="EndnoteText"/>
-        <w:rPr>
-          <w:rFonts w:ascii="Times New Roman" w:hAnsi="Times New Roman" w:cs="Times New Roman"/>
-          <w:color w:val="222222"/>
-          <w:sz w:val="22"/>
-          <w:szCs w:val="22"/>
-          <w:shd w:val="clear" w:color="auto" w:fill="FFFFFF"/>
-        </w:rPr>
-      </w:pPr>
-      <w:r>
-        <w:rPr>
-          <w:rStyle w:val="EndnoteReference"/>
-          <w:rFonts w:ascii="Times New Roman" w:hAnsi="Times New Roman" w:cs="Times New Roman"/>
-          <w:sz w:val="22"/>
-          <w:szCs w:val="22"/>
-        </w:rPr>
-        <w:endnoteRef/>
-      </w:r>
-      <w:r>
-        <w:rPr>
-          <w:rFonts w:ascii="Times New Roman" w:hAnsi="Times New Roman" w:cs="Times New Roman"/>
-          <w:sz w:val="22"/>
-          <w:szCs w:val="22"/>
-        </w:rPr>
-        <w:t xml:space="preserve"> </w:t>
-      </w:r>
-      <w:r>
-        <w:rPr>
-          <w:rFonts w:ascii="Times New Roman" w:hAnsi="Times New Roman" w:cs="Times New Roman"/>
-          <w:color w:val="222222"/>
-          <w:sz w:val="22"/>
-          <w:szCs w:val="22"/>
-          <w:shd w:val="clear" w:color="auto" w:fill="FFFFFF"/>
-        </w:rPr>
-        <w:t xml:space="preserve">Ranasinghe, T., </w:t>
-      </w:r>
-      <w:proofErr w:type="spellStart"/>
-      <w:r>
-        <w:rPr>
-          <w:rFonts w:ascii="Times New Roman" w:hAnsi="Times New Roman" w:cs="Times New Roman"/>
-          <w:color w:val="222222"/>
-          <w:sz w:val="22"/>
-          <w:szCs w:val="22"/>
-          <w:shd w:val="clear" w:color="auto" w:fill="FFFFFF"/>
-        </w:rPr>
-        <w:t>Zampieri</w:t>
-      </w:r>
-      <w:proofErr w:type="spellEnd"/>
-      <w:r>
-        <w:rPr>
-          <w:rFonts w:ascii="Times New Roman" w:hAnsi="Times New Roman" w:cs="Times New Roman"/>
-          <w:color w:val="222222"/>
-          <w:sz w:val="22"/>
-          <w:szCs w:val="22"/>
-          <w:shd w:val="clear" w:color="auto" w:fill="FFFFFF"/>
-        </w:rPr>
-        <w:t>, M., &amp; Hettiarachchi, H. (2019, December). BRUMS at HASOC 2019: Deep Learning Models for Multilingual Hate Speech and Offensive Language Identification. In </w:t>
-      </w:r>
-      <w:r>
-        <w:rPr>
-          <w:rFonts w:ascii="Times New Roman" w:hAnsi="Times New Roman" w:cs="Times New Roman"/>
-          <w:i/>
-          <w:iCs/>
-          <w:color w:val="222222"/>
-          <w:sz w:val="22"/>
-          <w:szCs w:val="22"/>
-          <w:shd w:val="clear" w:color="auto" w:fill="FFFFFF"/>
-        </w:rPr>
-        <w:t>FIRE (Working Notes)</w:t>
-      </w:r>
-      <w:r>
-        <w:rPr>
-          <w:rFonts w:ascii="Times New Roman" w:hAnsi="Times New Roman" w:cs="Times New Roman"/>
-          <w:color w:val="222222"/>
-          <w:sz w:val="22"/>
-          <w:szCs w:val="22"/>
-          <w:shd w:val="clear" w:color="auto" w:fill="FFFFFF"/>
-        </w:rPr>
-        <w:t> (pp. 199-207).</w:t>
-      </w:r>
-    </w:p>
-    <w:p>
-      <w:pPr>
-        <w:pStyle w:val="EndnoteText"/>
-        <w:rPr>
-          <w:rFonts w:ascii="Times New Roman" w:hAnsi="Times New Roman" w:cs="Times New Roman"/>
-          <w:sz w:val="22"/>
-          <w:szCs w:val="22"/>
-        </w:rPr>
-      </w:pPr>
-    </w:p>
-  </w:endnote>
-  <w:endnote w:id="25">
-    <w:p>
-      <w:pPr>
-        <w:pStyle w:val="EndnoteText"/>
-        <w:rPr>
-          <w:rFonts w:ascii="Times New Roman" w:hAnsi="Times New Roman" w:cs="Times New Roman"/>
-          <w:color w:val="222222"/>
-          <w:sz w:val="22"/>
-          <w:szCs w:val="22"/>
-          <w:shd w:val="clear" w:color="auto" w:fill="FFFFFF"/>
-        </w:rPr>
-      </w:pPr>
-      <w:r>
-        <w:rPr>
-          <w:rStyle w:val="EndnoteReference"/>
-          <w:rFonts w:ascii="Times New Roman" w:hAnsi="Times New Roman" w:cs="Times New Roman"/>
-          <w:sz w:val="22"/>
-          <w:szCs w:val="22"/>
-        </w:rPr>
-        <w:endnoteRef/>
-      </w:r>
-      <w:r>
-        <w:rPr>
-          <w:rFonts w:ascii="Times New Roman" w:hAnsi="Times New Roman" w:cs="Times New Roman"/>
-          <w:sz w:val="22"/>
-          <w:szCs w:val="22"/>
-        </w:rPr>
-        <w:t xml:space="preserve"> </w:t>
-      </w:r>
-      <w:r>
-        <w:rPr>
-          <w:rFonts w:ascii="Times New Roman" w:hAnsi="Times New Roman" w:cs="Times New Roman"/>
-          <w:color w:val="222222"/>
-          <w:sz w:val="22"/>
-          <w:szCs w:val="22"/>
-          <w:shd w:val="clear" w:color="auto" w:fill="FFFFFF"/>
-        </w:rPr>
-        <w:t xml:space="preserve">Zhao, Z., Zhang, Z., &amp; </w:t>
-      </w:r>
-      <w:proofErr w:type="spellStart"/>
-      <w:r>
-        <w:rPr>
-          <w:rFonts w:ascii="Times New Roman" w:hAnsi="Times New Roman" w:cs="Times New Roman"/>
-          <w:color w:val="222222"/>
-          <w:sz w:val="22"/>
-          <w:szCs w:val="22"/>
-          <w:shd w:val="clear" w:color="auto" w:fill="FFFFFF"/>
-        </w:rPr>
-        <w:t>Hopfgartner</w:t>
-      </w:r>
-      <w:proofErr w:type="spellEnd"/>
-      <w:r>
-        <w:rPr>
-          <w:rFonts w:ascii="Times New Roman" w:hAnsi="Times New Roman" w:cs="Times New Roman"/>
-          <w:color w:val="222222"/>
-          <w:sz w:val="22"/>
-          <w:szCs w:val="22"/>
-          <w:shd w:val="clear" w:color="auto" w:fill="FFFFFF"/>
-        </w:rPr>
-        <w:t>, F. (2021, April). A Comparative Study of Using Pre-trained Language Models for Toxic Comment Classification. In </w:t>
-      </w:r>
-      <w:r>
-        <w:rPr>
-          <w:rFonts w:ascii="Times New Roman" w:hAnsi="Times New Roman" w:cs="Times New Roman"/>
-          <w:i/>
-          <w:iCs/>
-          <w:color w:val="222222"/>
-          <w:sz w:val="22"/>
-          <w:szCs w:val="22"/>
-          <w:shd w:val="clear" w:color="auto" w:fill="FFFFFF"/>
-        </w:rPr>
-        <w:t>Companion Proceedings of the Web Conference 2021</w:t>
-      </w:r>
-      <w:r>
-        <w:rPr>
-          <w:rFonts w:ascii="Times New Roman" w:hAnsi="Times New Roman" w:cs="Times New Roman"/>
-          <w:color w:val="222222"/>
-          <w:sz w:val="22"/>
-          <w:szCs w:val="22"/>
-          <w:shd w:val="clear" w:color="auto" w:fill="FFFFFF"/>
-        </w:rPr>
-        <w:t> (pp. 500-507).</w:t>
-      </w:r>
-    </w:p>
-    <w:p>
-      <w:pPr>
-        <w:pStyle w:val="EndnoteText"/>
-        <w:rPr>
-          <w:rFonts w:ascii="Times New Roman" w:hAnsi="Times New Roman" w:cs="Times New Roman"/>
-          <w:sz w:val="22"/>
-          <w:szCs w:val="22"/>
-        </w:rPr>
-      </w:pPr>
-    </w:p>
-  </w:endnote>
-  <w:endnote w:id="26">
-    <w:p>
-      <w:pPr>
-        <w:pStyle w:val="EndnoteText"/>
-        <w:rPr>
-          <w:rFonts w:ascii="Times New Roman" w:hAnsi="Times New Roman" w:cs="Times New Roman"/>
-          <w:color w:val="222222"/>
-          <w:sz w:val="22"/>
-          <w:szCs w:val="22"/>
-          <w:shd w:val="clear" w:color="auto" w:fill="FFFFFF"/>
-        </w:rPr>
-      </w:pPr>
-      <w:r>
-        <w:rPr>
-          <w:rStyle w:val="EndnoteReference"/>
-          <w:rFonts w:ascii="Times New Roman" w:hAnsi="Times New Roman" w:cs="Times New Roman"/>
-          <w:sz w:val="22"/>
-          <w:szCs w:val="22"/>
-        </w:rPr>
-        <w:endnoteRef/>
-      </w:r>
-      <w:r>
-        <w:rPr>
-          <w:rFonts w:ascii="Times New Roman" w:hAnsi="Times New Roman" w:cs="Times New Roman"/>
-          <w:sz w:val="22"/>
-          <w:szCs w:val="22"/>
-        </w:rPr>
-        <w:t xml:space="preserve"> </w:t>
-      </w:r>
-      <w:proofErr w:type="spellStart"/>
-      <w:r>
-        <w:rPr>
-          <w:rFonts w:ascii="Times New Roman" w:hAnsi="Times New Roman" w:cs="Times New Roman"/>
-          <w:color w:val="222222"/>
-          <w:sz w:val="22"/>
-          <w:szCs w:val="22"/>
-          <w:shd w:val="clear" w:color="auto" w:fill="FFFFFF"/>
-        </w:rPr>
-        <w:t>d'Sa</w:t>
-      </w:r>
-      <w:proofErr w:type="spellEnd"/>
-      <w:r>
-        <w:rPr>
-          <w:rFonts w:ascii="Times New Roman" w:hAnsi="Times New Roman" w:cs="Times New Roman"/>
-          <w:color w:val="222222"/>
-          <w:sz w:val="22"/>
-          <w:szCs w:val="22"/>
-          <w:shd w:val="clear" w:color="auto" w:fill="FFFFFF"/>
-        </w:rPr>
-        <w:t xml:space="preserve">, A. G., </w:t>
-      </w:r>
-      <w:proofErr w:type="spellStart"/>
-      <w:r>
-        <w:rPr>
-          <w:rFonts w:ascii="Times New Roman" w:hAnsi="Times New Roman" w:cs="Times New Roman"/>
-          <w:color w:val="222222"/>
-          <w:sz w:val="22"/>
-          <w:szCs w:val="22"/>
-          <w:shd w:val="clear" w:color="auto" w:fill="FFFFFF"/>
-        </w:rPr>
-        <w:t>Illina</w:t>
-      </w:r>
-      <w:proofErr w:type="spellEnd"/>
-      <w:r>
-        <w:rPr>
-          <w:rFonts w:ascii="Times New Roman" w:hAnsi="Times New Roman" w:cs="Times New Roman"/>
-          <w:color w:val="222222"/>
-          <w:sz w:val="22"/>
-          <w:szCs w:val="22"/>
-          <w:shd w:val="clear" w:color="auto" w:fill="FFFFFF"/>
-        </w:rPr>
-        <w:t xml:space="preserve">, I., &amp; </w:t>
-      </w:r>
-      <w:proofErr w:type="spellStart"/>
-      <w:r>
-        <w:rPr>
-          <w:rFonts w:ascii="Times New Roman" w:hAnsi="Times New Roman" w:cs="Times New Roman"/>
-          <w:color w:val="222222"/>
-          <w:sz w:val="22"/>
-          <w:szCs w:val="22"/>
-          <w:shd w:val="clear" w:color="auto" w:fill="FFFFFF"/>
-        </w:rPr>
-        <w:t>Fohr</w:t>
-      </w:r>
-      <w:proofErr w:type="spellEnd"/>
-      <w:r>
-        <w:rPr>
-          <w:rFonts w:ascii="Times New Roman" w:hAnsi="Times New Roman" w:cs="Times New Roman"/>
-          <w:color w:val="222222"/>
-          <w:sz w:val="22"/>
-          <w:szCs w:val="22"/>
-          <w:shd w:val="clear" w:color="auto" w:fill="FFFFFF"/>
-        </w:rPr>
-        <w:t xml:space="preserve">, D. (2020, February). Bert and </w:t>
-      </w:r>
-      <w:proofErr w:type="spellStart"/>
-      <w:r>
-        <w:rPr>
-          <w:rFonts w:ascii="Times New Roman" w:hAnsi="Times New Roman" w:cs="Times New Roman"/>
-          <w:color w:val="222222"/>
-          <w:sz w:val="22"/>
-          <w:szCs w:val="22"/>
-          <w:shd w:val="clear" w:color="auto" w:fill="FFFFFF"/>
-        </w:rPr>
-        <w:t>fasttext</w:t>
-      </w:r>
-      <w:proofErr w:type="spellEnd"/>
-      <w:r>
-        <w:rPr>
-          <w:rFonts w:ascii="Times New Roman" w:hAnsi="Times New Roman" w:cs="Times New Roman"/>
-          <w:color w:val="222222"/>
-          <w:sz w:val="22"/>
-          <w:szCs w:val="22"/>
-          <w:shd w:val="clear" w:color="auto" w:fill="FFFFFF"/>
-        </w:rPr>
-        <w:t xml:space="preserve"> embeddings for automatic detection of toxic speech. In </w:t>
-      </w:r>
-      <w:r>
-        <w:rPr>
-          <w:rFonts w:ascii="Times New Roman" w:hAnsi="Times New Roman" w:cs="Times New Roman"/>
-          <w:i/>
-          <w:iCs/>
-          <w:color w:val="222222"/>
-          <w:sz w:val="22"/>
-          <w:szCs w:val="22"/>
-          <w:shd w:val="clear" w:color="auto" w:fill="FFFFFF"/>
-        </w:rPr>
-        <w:t xml:space="preserve">2020 International Multi-Conference </w:t>
-      </w:r>
-      <w:proofErr w:type="spellStart"/>
-      <w:proofErr w:type="gramStart"/>
-      <w:r>
-        <w:rPr>
-          <w:rFonts w:ascii="Times New Roman" w:hAnsi="Times New Roman" w:cs="Times New Roman"/>
-          <w:i/>
-          <w:iCs/>
-          <w:color w:val="222222"/>
-          <w:sz w:val="22"/>
-          <w:szCs w:val="22"/>
-          <w:shd w:val="clear" w:color="auto" w:fill="FFFFFF"/>
-        </w:rPr>
-        <w:t>on:“</w:t>
-      </w:r>
-      <w:proofErr w:type="gramEnd"/>
-      <w:r>
-        <w:rPr>
-          <w:rFonts w:ascii="Times New Roman" w:hAnsi="Times New Roman" w:cs="Times New Roman"/>
-          <w:i/>
-          <w:iCs/>
-          <w:color w:val="222222"/>
-          <w:sz w:val="22"/>
-          <w:szCs w:val="22"/>
-          <w:shd w:val="clear" w:color="auto" w:fill="FFFFFF"/>
-        </w:rPr>
-        <w:t>Organization</w:t>
-      </w:r>
-      <w:proofErr w:type="spellEnd"/>
-      <w:r>
-        <w:rPr>
-          <w:rFonts w:ascii="Times New Roman" w:hAnsi="Times New Roman" w:cs="Times New Roman"/>
-          <w:i/>
-          <w:iCs/>
-          <w:color w:val="222222"/>
-          <w:sz w:val="22"/>
-          <w:szCs w:val="22"/>
-          <w:shd w:val="clear" w:color="auto" w:fill="FFFFFF"/>
-        </w:rPr>
-        <w:t xml:space="preserve"> of Knowledge and Advanced Technologies”(OCTA)</w:t>
-      </w:r>
-      <w:r>
-        <w:rPr>
-          <w:rFonts w:ascii="Times New Roman" w:hAnsi="Times New Roman" w:cs="Times New Roman"/>
-          <w:color w:val="222222"/>
-          <w:sz w:val="22"/>
-          <w:szCs w:val="22"/>
-          <w:shd w:val="clear" w:color="auto" w:fill="FFFFFF"/>
-        </w:rPr>
-        <w:t> (pp. 1-5). IEEE.</w:t>
-      </w:r>
-    </w:p>
-    <w:p>
-      <w:pPr>
-        <w:pStyle w:val="EndnoteText"/>
-        <w:rPr>
-          <w:rFonts w:ascii="Times New Roman" w:hAnsi="Times New Roman" w:cs="Times New Roman"/>
-          <w:color w:val="222222"/>
-          <w:sz w:val="22"/>
-          <w:szCs w:val="22"/>
-          <w:shd w:val="clear" w:color="auto" w:fill="FFFFFF"/>
-        </w:rPr>
-      </w:pPr>
-    </w:p>
-    <w:p>
-      <w:pPr>
-        <w:pStyle w:val="EndnoteText"/>
-        <w:rPr>
-          <w:rFonts w:ascii="Times New Roman" w:hAnsi="Times New Roman" w:cs="Times New Roman"/>
-          <w:sz w:val="22"/>
-          <w:szCs w:val="22"/>
-        </w:rPr>
-      </w:pPr>
-    </w:p>
-  </w:endnote>
-  <w:endnote w:id="27">
-    <w:p>
-      <w:pPr>
-        <w:pStyle w:val="EndnoteText"/>
-        <w:rPr>
-          <w:rFonts w:ascii="Times New Roman" w:hAnsi="Times New Roman" w:cs="Times New Roman"/>
-          <w:color w:val="222222"/>
-          <w:sz w:val="22"/>
-          <w:szCs w:val="22"/>
-          <w:shd w:val="clear" w:color="auto" w:fill="FFFFFF"/>
-        </w:rPr>
-      </w:pPr>
-      <w:r>
-        <w:rPr>
-          <w:rStyle w:val="EndnoteReference"/>
-          <w:rFonts w:ascii="Times New Roman" w:hAnsi="Times New Roman" w:cs="Times New Roman"/>
-          <w:sz w:val="22"/>
-          <w:szCs w:val="22"/>
-        </w:rPr>
-        <w:endnoteRef/>
-      </w:r>
-      <w:r>
-        <w:rPr>
-          <w:rFonts w:ascii="Times New Roman" w:hAnsi="Times New Roman" w:cs="Times New Roman"/>
-          <w:sz w:val="22"/>
-          <w:szCs w:val="22"/>
-        </w:rPr>
-        <w:t xml:space="preserve"> </w:t>
-      </w:r>
-      <w:proofErr w:type="spellStart"/>
-      <w:r>
-        <w:rPr>
-          <w:rFonts w:ascii="Times New Roman" w:hAnsi="Times New Roman" w:cs="Times New Roman"/>
-          <w:color w:val="222222"/>
-          <w:sz w:val="22"/>
-          <w:szCs w:val="22"/>
-          <w:shd w:val="clear" w:color="auto" w:fill="FFFFFF"/>
-        </w:rPr>
-        <w:t>Maslej-Krešňáková</w:t>
-      </w:r>
-      <w:proofErr w:type="spellEnd"/>
-      <w:r>
-        <w:rPr>
-          <w:rFonts w:ascii="Times New Roman" w:hAnsi="Times New Roman" w:cs="Times New Roman"/>
-          <w:color w:val="222222"/>
-          <w:sz w:val="22"/>
-          <w:szCs w:val="22"/>
-          <w:shd w:val="clear" w:color="auto" w:fill="FFFFFF"/>
-        </w:rPr>
-        <w:t xml:space="preserve">, V., </w:t>
-      </w:r>
-      <w:proofErr w:type="spellStart"/>
-      <w:r>
-        <w:rPr>
-          <w:rFonts w:ascii="Times New Roman" w:hAnsi="Times New Roman" w:cs="Times New Roman"/>
-          <w:color w:val="222222"/>
-          <w:sz w:val="22"/>
-          <w:szCs w:val="22"/>
-          <w:shd w:val="clear" w:color="auto" w:fill="FFFFFF"/>
-        </w:rPr>
-        <w:t>Sarnovský</w:t>
-      </w:r>
-      <w:proofErr w:type="spellEnd"/>
-      <w:r>
-        <w:rPr>
-          <w:rFonts w:ascii="Times New Roman" w:hAnsi="Times New Roman" w:cs="Times New Roman"/>
-          <w:color w:val="222222"/>
-          <w:sz w:val="22"/>
-          <w:szCs w:val="22"/>
-          <w:shd w:val="clear" w:color="auto" w:fill="FFFFFF"/>
-        </w:rPr>
-        <w:t xml:space="preserve">, M., Butka, P., &amp; </w:t>
-      </w:r>
-      <w:proofErr w:type="spellStart"/>
-      <w:r>
-        <w:rPr>
-          <w:rFonts w:ascii="Times New Roman" w:hAnsi="Times New Roman" w:cs="Times New Roman"/>
-          <w:color w:val="222222"/>
-          <w:sz w:val="22"/>
-          <w:szCs w:val="22"/>
-          <w:shd w:val="clear" w:color="auto" w:fill="FFFFFF"/>
-        </w:rPr>
-        <w:t>Machová</w:t>
-      </w:r>
-      <w:proofErr w:type="spellEnd"/>
-      <w:r>
-        <w:rPr>
-          <w:rFonts w:ascii="Times New Roman" w:hAnsi="Times New Roman" w:cs="Times New Roman"/>
-          <w:color w:val="222222"/>
-          <w:sz w:val="22"/>
-          <w:szCs w:val="22"/>
-          <w:shd w:val="clear" w:color="auto" w:fill="FFFFFF"/>
-        </w:rPr>
-        <w:t xml:space="preserve">, K. (2020). Comparison of deep learning models and various text pre-processing techniques for the toxic </w:t>
-      </w:r>
-      <w:proofErr w:type="gramStart"/>
-      <w:r>
-        <w:rPr>
-          <w:rFonts w:ascii="Times New Roman" w:hAnsi="Times New Roman" w:cs="Times New Roman"/>
-          <w:color w:val="222222"/>
-          <w:sz w:val="22"/>
-          <w:szCs w:val="22"/>
-          <w:shd w:val="clear" w:color="auto" w:fill="FFFFFF"/>
-        </w:rPr>
-        <w:t>comments</w:t>
-      </w:r>
-      <w:proofErr w:type="gramEnd"/>
-      <w:r>
-        <w:rPr>
-          <w:rFonts w:ascii="Times New Roman" w:hAnsi="Times New Roman" w:cs="Times New Roman"/>
-          <w:color w:val="222222"/>
-          <w:sz w:val="22"/>
-          <w:szCs w:val="22"/>
-          <w:shd w:val="clear" w:color="auto" w:fill="FFFFFF"/>
-        </w:rPr>
-        <w:t xml:space="preserve"> classification. </w:t>
-      </w:r>
-      <w:r>
-        <w:rPr>
-          <w:rFonts w:ascii="Times New Roman" w:hAnsi="Times New Roman" w:cs="Times New Roman"/>
-          <w:i/>
-          <w:iCs/>
-          <w:color w:val="222222"/>
-          <w:sz w:val="22"/>
-          <w:szCs w:val="22"/>
-          <w:shd w:val="clear" w:color="auto" w:fill="FFFFFF"/>
-        </w:rPr>
-        <w:t>Applied Sciences</w:t>
-      </w:r>
-      <w:r>
-        <w:rPr>
-          <w:rFonts w:ascii="Times New Roman" w:hAnsi="Times New Roman" w:cs="Times New Roman"/>
-          <w:color w:val="222222"/>
-          <w:sz w:val="22"/>
-          <w:szCs w:val="22"/>
-          <w:shd w:val="clear" w:color="auto" w:fill="FFFFFF"/>
-        </w:rPr>
-        <w:t>, </w:t>
-      </w:r>
-      <w:r>
-        <w:rPr>
-          <w:rFonts w:ascii="Times New Roman" w:hAnsi="Times New Roman" w:cs="Times New Roman"/>
-          <w:i/>
-          <w:iCs/>
-          <w:color w:val="222222"/>
-          <w:sz w:val="22"/>
-          <w:szCs w:val="22"/>
-          <w:shd w:val="clear" w:color="auto" w:fill="FFFFFF"/>
-        </w:rPr>
-        <w:t>10</w:t>
-      </w:r>
-      <w:r>
-        <w:rPr>
-          <w:rFonts w:ascii="Times New Roman" w:hAnsi="Times New Roman" w:cs="Times New Roman"/>
-          <w:color w:val="222222"/>
-          <w:sz w:val="22"/>
-          <w:szCs w:val="22"/>
-          <w:shd w:val="clear" w:color="auto" w:fill="FFFFFF"/>
-        </w:rPr>
-        <w:t>(23), 8631.</w:t>
-      </w:r>
-    </w:p>
-    <w:p>
-      <w:pPr>
-        <w:pStyle w:val="EndnoteText"/>
-        <w:rPr>
-          <w:rFonts w:ascii="Times New Roman" w:hAnsi="Times New Roman" w:cs="Times New Roman"/>
-          <w:sz w:val="22"/>
-          <w:szCs w:val="22"/>
-        </w:rPr>
-      </w:pPr>
-    </w:p>
-  </w:endnote>
-  <w:endnote w:id="28">
-    <w:p>
-      <w:pPr>
-        <w:pStyle w:val="EndnoteText"/>
-        <w:rPr>
-          <w:rFonts w:ascii="Times New Roman" w:hAnsi="Times New Roman" w:cs="Times New Roman"/>
-          <w:color w:val="222222"/>
-          <w:sz w:val="22"/>
-          <w:szCs w:val="22"/>
-          <w:shd w:val="clear" w:color="auto" w:fill="FFFFFF"/>
-        </w:rPr>
-      </w:pPr>
-      <w:r>
-        <w:rPr>
-          <w:rStyle w:val="EndnoteReference"/>
-          <w:rFonts w:ascii="Times New Roman" w:hAnsi="Times New Roman" w:cs="Times New Roman"/>
-          <w:sz w:val="22"/>
-          <w:szCs w:val="22"/>
-        </w:rPr>
-        <w:endnoteRef/>
-      </w:r>
-      <w:r>
-        <w:rPr>
-          <w:rFonts w:ascii="Times New Roman" w:hAnsi="Times New Roman" w:cs="Times New Roman"/>
-          <w:sz w:val="22"/>
-          <w:szCs w:val="22"/>
-        </w:rPr>
-        <w:t xml:space="preserve"> </w:t>
-      </w:r>
-      <w:proofErr w:type="spellStart"/>
-      <w:r>
-        <w:rPr>
-          <w:rFonts w:ascii="Times New Roman" w:hAnsi="Times New Roman" w:cs="Times New Roman"/>
-          <w:color w:val="222222"/>
-          <w:sz w:val="22"/>
-          <w:szCs w:val="22"/>
-          <w:shd w:val="clear" w:color="auto" w:fill="FFFFFF"/>
-        </w:rPr>
-        <w:t>Safaya</w:t>
-      </w:r>
-      <w:proofErr w:type="spellEnd"/>
-      <w:r>
-        <w:rPr>
-          <w:rFonts w:ascii="Times New Roman" w:hAnsi="Times New Roman" w:cs="Times New Roman"/>
-          <w:color w:val="222222"/>
-          <w:sz w:val="22"/>
-          <w:szCs w:val="22"/>
-          <w:shd w:val="clear" w:color="auto" w:fill="FFFFFF"/>
-        </w:rPr>
-        <w:t xml:space="preserve">, A., Abdullatif, M., &amp; </w:t>
-      </w:r>
-      <w:proofErr w:type="spellStart"/>
-      <w:r>
-        <w:rPr>
-          <w:rFonts w:ascii="Times New Roman" w:hAnsi="Times New Roman" w:cs="Times New Roman"/>
-          <w:color w:val="222222"/>
-          <w:sz w:val="22"/>
-          <w:szCs w:val="22"/>
-          <w:shd w:val="clear" w:color="auto" w:fill="FFFFFF"/>
-        </w:rPr>
-        <w:t>Yuret</w:t>
-      </w:r>
-      <w:proofErr w:type="spellEnd"/>
-      <w:r>
-        <w:rPr>
-          <w:rFonts w:ascii="Times New Roman" w:hAnsi="Times New Roman" w:cs="Times New Roman"/>
-          <w:color w:val="222222"/>
-          <w:sz w:val="22"/>
-          <w:szCs w:val="22"/>
-          <w:shd w:val="clear" w:color="auto" w:fill="FFFFFF"/>
-        </w:rPr>
-        <w:t xml:space="preserve">, D. (2020, December). </w:t>
-      </w:r>
-      <w:proofErr w:type="spellStart"/>
-      <w:r>
-        <w:rPr>
-          <w:rFonts w:ascii="Times New Roman" w:hAnsi="Times New Roman" w:cs="Times New Roman"/>
-          <w:color w:val="222222"/>
-          <w:sz w:val="22"/>
-          <w:szCs w:val="22"/>
-          <w:shd w:val="clear" w:color="auto" w:fill="FFFFFF"/>
-        </w:rPr>
-        <w:t>Kuisail</w:t>
-      </w:r>
-      <w:proofErr w:type="spellEnd"/>
-      <w:r>
-        <w:rPr>
-          <w:rFonts w:ascii="Times New Roman" w:hAnsi="Times New Roman" w:cs="Times New Roman"/>
-          <w:color w:val="222222"/>
-          <w:sz w:val="22"/>
-          <w:szCs w:val="22"/>
-          <w:shd w:val="clear" w:color="auto" w:fill="FFFFFF"/>
-        </w:rPr>
-        <w:t xml:space="preserve"> at semeval-2020 task 12: Bert-</w:t>
-      </w:r>
-      <w:proofErr w:type="spellStart"/>
-      <w:r>
-        <w:rPr>
-          <w:rFonts w:ascii="Times New Roman" w:hAnsi="Times New Roman" w:cs="Times New Roman"/>
-          <w:color w:val="222222"/>
-          <w:sz w:val="22"/>
-          <w:szCs w:val="22"/>
-          <w:shd w:val="clear" w:color="auto" w:fill="FFFFFF"/>
-        </w:rPr>
-        <w:t>cnn</w:t>
-      </w:r>
-      <w:proofErr w:type="spellEnd"/>
-      <w:r>
-        <w:rPr>
-          <w:rFonts w:ascii="Times New Roman" w:hAnsi="Times New Roman" w:cs="Times New Roman"/>
-          <w:color w:val="222222"/>
-          <w:sz w:val="22"/>
-          <w:szCs w:val="22"/>
-          <w:shd w:val="clear" w:color="auto" w:fill="FFFFFF"/>
-        </w:rPr>
-        <w:t xml:space="preserve"> for offensive speech identification in social media. In </w:t>
-      </w:r>
-      <w:r>
-        <w:rPr>
-          <w:rFonts w:ascii="Times New Roman" w:hAnsi="Times New Roman" w:cs="Times New Roman"/>
-          <w:i/>
-          <w:iCs/>
-          <w:color w:val="222222"/>
-          <w:sz w:val="22"/>
-          <w:szCs w:val="22"/>
-          <w:shd w:val="clear" w:color="auto" w:fill="FFFFFF"/>
-        </w:rPr>
-        <w:t>Proceedings of the Fourteenth Workshop on Semantic Evaluation</w:t>
-      </w:r>
-      <w:r>
-        <w:rPr>
-          <w:rFonts w:ascii="Times New Roman" w:hAnsi="Times New Roman" w:cs="Times New Roman"/>
-          <w:color w:val="222222"/>
-          <w:sz w:val="22"/>
-          <w:szCs w:val="22"/>
-          <w:shd w:val="clear" w:color="auto" w:fill="FFFFFF"/>
-        </w:rPr>
-        <w:t> (pp. 2054-2059).</w:t>
-      </w:r>
-    </w:p>
-    <w:p>
-      <w:pPr>
-        <w:pStyle w:val="EndnoteText"/>
-        <w:rPr>
-          <w:rFonts w:ascii="Times New Roman" w:hAnsi="Times New Roman" w:cs="Times New Roman"/>
-          <w:sz w:val="22"/>
-          <w:szCs w:val="22"/>
-        </w:rPr>
-      </w:pPr>
-    </w:p>
-  </w:endnote>
-  <w:endnote w:id="29">
-    <w:p>
-      <w:pPr>
-        <w:rPr>
-          <w:rFonts w:ascii="Times New Roman" w:eastAsia="Times New Roman" w:hAnsi="Times New Roman" w:cs="Times New Roman"/>
-        </w:rPr>
-      </w:pPr>
-      <w:r>
-        <w:rPr>
-          <w:rStyle w:val="EndnoteReference"/>
-          <w:rFonts w:ascii="Times New Roman" w:hAnsi="Times New Roman" w:cs="Times New Roman"/>
-        </w:rPr>
-        <w:endnoteRef/>
-      </w:r>
-      <w:r>
-        <w:rPr>
-          <w:rFonts w:ascii="Times New Roman" w:hAnsi="Times New Roman" w:cs="Times New Roman"/>
-        </w:rPr>
-        <w:t xml:space="preserve"> </w:t>
-      </w:r>
-      <w:r>
-        <w:rPr>
-          <w:rFonts w:ascii="Times New Roman" w:eastAsia="Times New Roman" w:hAnsi="Times New Roman" w:cs="Times New Roman"/>
-        </w:rPr>
-        <w:t xml:space="preserve">Song, G., Huang, D., &amp; Xiao, Z. (2021). A Study of Multilingual Toxic Text Detection Approaches under Imbalanced Sample Distribution. </w:t>
+        <w:t xml:space="preserve">, </w:t>
       </w:r>
       <w:r>
         <w:rPr>
@@ -7730,13 +7542,103 @@
           <w:i/>
           <w:iCs/>
         </w:rPr>
-        <w:t>Information</w:t>
+        <w:t>12</w:t>
       </w:r>
       <w:r>
         <w:rPr>
           <w:rFonts w:ascii="Times New Roman" w:eastAsia="Times New Roman" w:hAnsi="Times New Roman" w:cs="Times New Roman"/>
         </w:rPr>
-        <w:t xml:space="preserve">, </w:t>
+        <w:t>(5), 205.</w:t>
+      </w:r>
+    </w:p>
+    <w:p>
+      <w:pPr>
+        <w:pStyle w:val="EndnoteText"/>
+        <w:rPr>
+          <w:rFonts w:ascii="Times New Roman" w:hAnsi="Times New Roman" w:cs="Times New Roman"/>
+          <w:sz w:val="22"/>
+          <w:szCs w:val="22"/>
+        </w:rPr>
+      </w:pPr>
+    </w:p>
+    <w:p>
+      <w:pPr>
+        <w:pStyle w:val="EndnoteText"/>
+        <w:rPr>
+          <w:rFonts w:ascii="Times New Roman" w:hAnsi="Times New Roman" w:cs="Times New Roman"/>
+          <w:sz w:val="22"/>
+          <w:szCs w:val="22"/>
+        </w:rPr>
+      </w:pPr>
+    </w:p>
+  </w:endnote>
+  <w:endnote w:id="30">
+    <w:p>
+      <w:pPr>
+        <w:rPr>
+          <w:rFonts w:ascii="Times New Roman" w:eastAsia="Times New Roman" w:hAnsi="Times New Roman" w:cs="Times New Roman"/>
+        </w:rPr>
+      </w:pPr>
+      <w:r>
+        <w:rPr>
+          <w:rStyle w:val="EndnoteReference"/>
+          <w:rFonts w:ascii="Times New Roman" w:hAnsi="Times New Roman" w:cs="Times New Roman"/>
+        </w:rPr>
+        <w:endnoteRef/>
+      </w:r>
+      <w:r>
+        <w:rPr>
+          <w:rFonts w:ascii="Times New Roman" w:hAnsi="Times New Roman" w:cs="Times New Roman"/>
+        </w:rPr>
+        <w:t xml:space="preserve"> </w:t>
+      </w:r>
+      <w:r>
+        <w:rPr>
+          <w:rFonts w:ascii="Times New Roman" w:eastAsia="Times New Roman" w:hAnsi="Times New Roman" w:cs="Times New Roman"/>
+        </w:rPr>
+        <w:t xml:space="preserve">Hu, J., Ruder, S., Siddhant, A., </w:t>
+      </w:r>
+      <w:proofErr w:type="spellStart"/>
+      <w:r>
+        <w:rPr>
+          <w:rFonts w:ascii="Times New Roman" w:eastAsia="Times New Roman" w:hAnsi="Times New Roman" w:cs="Times New Roman"/>
+        </w:rPr>
+        <w:t>Neubig</w:t>
+      </w:r>
+      <w:proofErr w:type="spellEnd"/>
+      <w:r>
+        <w:rPr>
+          <w:rFonts w:ascii="Times New Roman" w:eastAsia="Times New Roman" w:hAnsi="Times New Roman" w:cs="Times New Roman"/>
+        </w:rPr>
+        <w:t xml:space="preserve">, G., </w:t>
+      </w:r>
+      <w:proofErr w:type="spellStart"/>
+      <w:r>
+        <w:rPr>
+          <w:rFonts w:ascii="Times New Roman" w:eastAsia="Times New Roman" w:hAnsi="Times New Roman" w:cs="Times New Roman"/>
+        </w:rPr>
+        <w:t>Firat</w:t>
+      </w:r>
+      <w:proofErr w:type="spellEnd"/>
+      <w:r>
+        <w:rPr>
+          <w:rFonts w:ascii="Times New Roman" w:eastAsia="Times New Roman" w:hAnsi="Times New Roman" w:cs="Times New Roman"/>
+        </w:rPr>
+        <w:t xml:space="preserve">, O., &amp; Johnson, M. (2020, November). Xtreme: A massively multilingual multi-task benchmark for evaluating cross-lingual </w:t>
+      </w:r>
+      <w:proofErr w:type="spellStart"/>
+      <w:r>
+        <w:rPr>
+          <w:rFonts w:ascii="Times New Roman" w:eastAsia="Times New Roman" w:hAnsi="Times New Roman" w:cs="Times New Roman"/>
+        </w:rPr>
+        <w:t>generalisation</w:t>
+      </w:r>
+      <w:proofErr w:type="spellEnd"/>
+      <w:r>
+        <w:rPr>
+          <w:rFonts w:ascii="Times New Roman" w:eastAsia="Times New Roman" w:hAnsi="Times New Roman" w:cs="Times New Roman"/>
+        </w:rPr>
+        <w:t xml:space="preserve">. In </w:t>
       </w:r>
       <w:r>
         <w:rPr>
@@ -7744,13 +7646,13 @@
           <w:i/>
           <w:iCs/>
         </w:rPr>
-        <w:t>12</w:t>
+        <w:t>International Conference on Machine Learning</w:t>
       </w:r>
       <w:r>
         <w:rPr>
           <w:rFonts w:ascii="Times New Roman" w:eastAsia="Times New Roman" w:hAnsi="Times New Roman" w:cs="Times New Roman"/>
         </w:rPr>
-        <w:t>(5), 205.</w:t>
+        <w:t xml:space="preserve"> (pp. 4411-4421). PMLR.</w:t>
       </w:r>
     </w:p>
     <w:p>
@@ -7763,18 +7665,8 @@
         </w:rPr>
       </w:pPr>
     </w:p>
-    <w:p>
-      <w:pPr>
-        <w:pStyle w:val="EndnoteText"/>
-        <w:rPr>
-          <w:rFonts w:ascii="Times New Roman" w:hAnsi="Times New Roman" w:cs="Times New Roman"/>
-          <w:sz w:val="22"/>
-          <w:szCs w:val="22"/>
-        </w:rPr>
-      </w:pPr>
-    </w:p>
   </w:endnote>
-  <w:endnote w:id="30">
+  <w:endnote w:id="31">
     <w:p>
       <w:pPr>
         <w:rPr>
@@ -7798,49 +7690,7 @@
         <w:rPr>
           <w:rFonts w:ascii="Times New Roman" w:eastAsia="Times New Roman" w:hAnsi="Times New Roman" w:cs="Times New Roman"/>
         </w:rPr>
-        <w:t xml:space="preserve">Hu, J., Ruder, S., Siddhant, A., </w:t>
-      </w:r>
-      <w:proofErr w:type="spellStart"/>
-      <w:r>
-        <w:rPr>
-          <w:rFonts w:ascii="Times New Roman" w:eastAsia="Times New Roman" w:hAnsi="Times New Roman" w:cs="Times New Roman"/>
-        </w:rPr>
-        <w:t>Neubig</w:t>
-      </w:r>
-      <w:proofErr w:type="spellEnd"/>
-      <w:r>
-        <w:rPr>
-          <w:rFonts w:ascii="Times New Roman" w:eastAsia="Times New Roman" w:hAnsi="Times New Roman" w:cs="Times New Roman"/>
-        </w:rPr>
-        <w:t xml:space="preserve">, G., </w:t>
-      </w:r>
-      <w:proofErr w:type="spellStart"/>
-      <w:r>
-        <w:rPr>
-          <w:rFonts w:ascii="Times New Roman" w:eastAsia="Times New Roman" w:hAnsi="Times New Roman" w:cs="Times New Roman"/>
-        </w:rPr>
-        <w:t>Firat</w:t>
-      </w:r>
-      <w:proofErr w:type="spellEnd"/>
-      <w:r>
-        <w:rPr>
-          <w:rFonts w:ascii="Times New Roman" w:eastAsia="Times New Roman" w:hAnsi="Times New Roman" w:cs="Times New Roman"/>
-        </w:rPr>
-        <w:t xml:space="preserve">, O., &amp; Johnson, M. (2020, November). Xtreme: A massively multilingual multi-task benchmark for evaluating cross-lingual </w:t>
-      </w:r>
-      <w:proofErr w:type="spellStart"/>
-      <w:r>
-        <w:rPr>
-          <w:rFonts w:ascii="Times New Roman" w:eastAsia="Times New Roman" w:hAnsi="Times New Roman" w:cs="Times New Roman"/>
-        </w:rPr>
-        <w:t>generalisation</w:t>
-      </w:r>
-      <w:proofErr w:type="spellEnd"/>
-      <w:r>
-        <w:rPr>
-          <w:rFonts w:ascii="Times New Roman" w:eastAsia="Times New Roman" w:hAnsi="Times New Roman" w:cs="Times New Roman"/>
-        </w:rPr>
-        <w:t xml:space="preserve">. In </w:t>
+        <w:t xml:space="preserve">Weller-Di Marco, Marion. "Simple compound splitting for German." </w:t>
       </w:r>
       <w:r>
         <w:rPr>
@@ -7848,13 +7698,13 @@
           <w:i/>
           <w:iCs/>
         </w:rPr>
-        <w:t>International Conference on Machine Learning</w:t>
+        <w:t>Proceedings of the 13th Workshop on Multiword Expressions (MWE 2017)</w:t>
       </w:r>
       <w:r>
         <w:rPr>
           <w:rFonts w:ascii="Times New Roman" w:eastAsia="Times New Roman" w:hAnsi="Times New Roman" w:cs="Times New Roman"/>
         </w:rPr>
-        <w:t xml:space="preserve"> (pp. 4411-4421). PMLR.</w:t>
+        <w:t>. 2017.</w:t>
       </w:r>
     </w:p>
     <w:p>
@@ -7868,7 +7718,7 @@
       </w:pPr>
     </w:p>
   </w:endnote>
-  <w:endnote w:id="31">
+  <w:endnote w:id="32">
     <w:p>
       <w:pPr>
         <w:rPr>
@@ -7892,310 +7742,258 @@
         <w:rPr>
           <w:rFonts w:ascii="Times New Roman" w:eastAsia="Times New Roman" w:hAnsi="Times New Roman" w:cs="Times New Roman"/>
         </w:rPr>
-        <w:t xml:space="preserve">Weller-Di Marco, Marion. "Simple compound splitting for German." </w:t>
-      </w:r>
+        <w:t xml:space="preserve">Koehn, Philipp, and Kevin Knight. "Empirical methods for compound splitting." </w:t>
+      </w:r>
+      <w:proofErr w:type="spellStart"/>
       <w:r>
         <w:rPr>
           <w:rFonts w:ascii="Times New Roman" w:eastAsia="Times New Roman" w:hAnsi="Times New Roman" w:cs="Times New Roman"/>
           <w:i/>
           <w:iCs/>
         </w:rPr>
-        <w:t>Proceedings of the 13th Workshop on Multiword Expressions (MWE 2017)</w:t>
-      </w:r>
-      <w:r>
-        <w:rPr>
-          <w:rFonts w:ascii="Times New Roman" w:eastAsia="Times New Roman" w:hAnsi="Times New Roman" w:cs="Times New Roman"/>
-        </w:rPr>
-        <w:t>. 2017.</w:t>
-      </w:r>
-    </w:p>
-    <w:p>
-      <w:pPr>
-        <w:pStyle w:val="EndnoteText"/>
-        <w:rPr>
-          <w:rFonts w:ascii="Times New Roman" w:hAnsi="Times New Roman" w:cs="Times New Roman"/>
-          <w:sz w:val="22"/>
-          <w:szCs w:val="22"/>
-        </w:rPr>
-      </w:pPr>
-    </w:p>
-  </w:endnote>
-  <w:endnote w:id="32">
-    <w:p>
-      <w:pPr>
-        <w:rPr>
-          <w:rFonts w:ascii="Times New Roman" w:eastAsia="Times New Roman" w:hAnsi="Times New Roman" w:cs="Times New Roman"/>
-        </w:rPr>
-      </w:pPr>
-      <w:r>
-        <w:rPr>
-          <w:rStyle w:val="EndnoteReference"/>
-          <w:rFonts w:ascii="Times New Roman" w:hAnsi="Times New Roman" w:cs="Times New Roman"/>
-        </w:rPr>
-        <w:endnoteRef/>
-      </w:r>
-      <w:r>
-        <w:rPr>
-          <w:rFonts w:ascii="Times New Roman" w:hAnsi="Times New Roman" w:cs="Times New Roman"/>
-        </w:rPr>
-        <w:t xml:space="preserve"> </w:t>
-      </w:r>
-      <w:r>
-        <w:rPr>
-          <w:rFonts w:ascii="Times New Roman" w:eastAsia="Times New Roman" w:hAnsi="Times New Roman" w:cs="Times New Roman"/>
-        </w:rPr>
-        <w:t xml:space="preserve">Koehn, Philipp, and Kevin Knight. "Empirical methods for compound splitting." </w:t>
-      </w:r>
-      <w:proofErr w:type="spellStart"/>
+        <w:t>arXiv</w:t>
+      </w:r>
+      <w:proofErr w:type="spellEnd"/>
       <w:r>
         <w:rPr>
           <w:rFonts w:ascii="Times New Roman" w:eastAsia="Times New Roman" w:hAnsi="Times New Roman" w:cs="Times New Roman"/>
           <w:i/>
           <w:iCs/>
         </w:rPr>
-        <w:t>arXiv</w:t>
-      </w:r>
-      <w:proofErr w:type="spellEnd"/>
+        <w:t xml:space="preserve"> preprint cs/0302032</w:t>
+      </w:r>
+      <w:r>
+        <w:rPr>
+          <w:rFonts w:ascii="Times New Roman" w:eastAsia="Times New Roman" w:hAnsi="Times New Roman" w:cs="Times New Roman"/>
+        </w:rPr>
+        <w:t xml:space="preserve"> (2003).</w:t>
+      </w:r>
+    </w:p>
+    <w:p>
+      <w:pPr>
+        <w:pStyle w:val="EndnoteText"/>
+        <w:rPr>
+          <w:rFonts w:ascii="Times New Roman" w:hAnsi="Times New Roman" w:cs="Times New Roman"/>
+          <w:sz w:val="22"/>
+          <w:szCs w:val="22"/>
+        </w:rPr>
+      </w:pPr>
+    </w:p>
+  </w:endnote>
+  <w:endnote w:id="33">
+    <w:p>
+      <w:pPr>
+        <w:rPr>
+          <w:rFonts w:ascii="Times New Roman" w:eastAsia="Times New Roman" w:hAnsi="Times New Roman" w:cs="Times New Roman"/>
+        </w:rPr>
+      </w:pPr>
+      <w:r>
+        <w:rPr>
+          <w:rStyle w:val="EndnoteReference"/>
+          <w:rFonts w:ascii="Times New Roman" w:hAnsi="Times New Roman" w:cs="Times New Roman"/>
+        </w:rPr>
+        <w:endnoteRef/>
+      </w:r>
+      <w:r>
+        <w:rPr>
+          <w:rFonts w:ascii="Times New Roman" w:hAnsi="Times New Roman" w:cs="Times New Roman"/>
+        </w:rPr>
+        <w:t xml:space="preserve"> </w:t>
+      </w:r>
+      <w:r>
+        <w:rPr>
+          <w:rFonts w:ascii="Times New Roman" w:eastAsia="Times New Roman" w:hAnsi="Times New Roman" w:cs="Times New Roman"/>
+        </w:rPr>
+        <w:t xml:space="preserve">Bay, Matthias, et al. "Term Extraction from Medical Documents Using Word Embeddings." </w:t>
+      </w:r>
       <w:r>
         <w:rPr>
           <w:rFonts w:ascii="Times New Roman" w:eastAsia="Times New Roman" w:hAnsi="Times New Roman" w:cs="Times New Roman"/>
           <w:i/>
           <w:iCs/>
         </w:rPr>
-        <w:t xml:space="preserve"> preprint cs/0302032</w:t>
-      </w:r>
-      <w:r>
-        <w:rPr>
-          <w:rFonts w:ascii="Times New Roman" w:eastAsia="Times New Roman" w:hAnsi="Times New Roman" w:cs="Times New Roman"/>
-        </w:rPr>
-        <w:t xml:space="preserve"> (2003).</w:t>
-      </w:r>
-    </w:p>
-    <w:p>
-      <w:pPr>
-        <w:pStyle w:val="EndnoteText"/>
-        <w:rPr>
-          <w:rFonts w:ascii="Times New Roman" w:hAnsi="Times New Roman" w:cs="Times New Roman"/>
-          <w:sz w:val="22"/>
-          <w:szCs w:val="22"/>
-        </w:rPr>
-      </w:pPr>
-    </w:p>
-  </w:endnote>
-  <w:endnote w:id="33">
-    <w:p>
-      <w:pPr>
-        <w:rPr>
-          <w:rFonts w:ascii="Times New Roman" w:eastAsia="Times New Roman" w:hAnsi="Times New Roman" w:cs="Times New Roman"/>
-        </w:rPr>
-      </w:pPr>
-      <w:r>
-        <w:rPr>
-          <w:rStyle w:val="EndnoteReference"/>
-          <w:rFonts w:ascii="Times New Roman" w:hAnsi="Times New Roman" w:cs="Times New Roman"/>
-        </w:rPr>
-        <w:endnoteRef/>
-      </w:r>
-      <w:r>
-        <w:rPr>
-          <w:rFonts w:ascii="Times New Roman" w:hAnsi="Times New Roman" w:cs="Times New Roman"/>
-        </w:rPr>
-        <w:t xml:space="preserve"> </w:t>
-      </w:r>
-      <w:r>
-        <w:rPr>
-          <w:rFonts w:ascii="Times New Roman" w:eastAsia="Times New Roman" w:hAnsi="Times New Roman" w:cs="Times New Roman"/>
-        </w:rPr>
-        <w:t xml:space="preserve">Bay, Matthias, et al. "Term Extraction from Medical Documents Using Word Embeddings." </w:t>
-      </w:r>
+        <w:t>2020 6th IEEE Congress on Information Science and Technology (</w:t>
+      </w:r>
+      <w:proofErr w:type="spellStart"/>
       <w:r>
         <w:rPr>
           <w:rFonts w:ascii="Times New Roman" w:eastAsia="Times New Roman" w:hAnsi="Times New Roman" w:cs="Times New Roman"/>
           <w:i/>
           <w:iCs/>
         </w:rPr>
-        <w:t>2020 6th IEEE Congress on Information Science and Technology (</w:t>
-      </w:r>
-      <w:proofErr w:type="spellStart"/>
+        <w:t>CiSt</w:t>
+      </w:r>
+      <w:proofErr w:type="spellEnd"/>
       <w:r>
         <w:rPr>
           <w:rFonts w:ascii="Times New Roman" w:eastAsia="Times New Roman" w:hAnsi="Times New Roman" w:cs="Times New Roman"/>
           <w:i/>
           <w:iCs/>
         </w:rPr>
-        <w:t>CiSt</w:t>
-      </w:r>
-      <w:proofErr w:type="spellEnd"/>
+        <w:t>)</w:t>
+      </w:r>
+      <w:r>
+        <w:rPr>
+          <w:rFonts w:ascii="Times New Roman" w:eastAsia="Times New Roman" w:hAnsi="Times New Roman" w:cs="Times New Roman"/>
+        </w:rPr>
+        <w:t>. IEEE, 2021.</w:t>
+      </w:r>
+    </w:p>
+    <w:p>
+      <w:pPr>
+        <w:pStyle w:val="EndnoteText"/>
+        <w:rPr>
+          <w:rFonts w:ascii="Times New Roman" w:hAnsi="Times New Roman" w:cs="Times New Roman"/>
+          <w:sz w:val="22"/>
+          <w:szCs w:val="22"/>
+        </w:rPr>
+      </w:pPr>
+    </w:p>
+  </w:endnote>
+  <w:endnote w:id="34">
+    <w:p>
+      <w:pPr>
+        <w:rPr>
+          <w:rFonts w:ascii="Times New Roman" w:eastAsia="Times New Roman" w:hAnsi="Times New Roman" w:cs="Times New Roman"/>
+        </w:rPr>
+      </w:pPr>
+      <w:r>
+        <w:rPr>
+          <w:rStyle w:val="EndnoteReference"/>
+          <w:rFonts w:ascii="Times New Roman" w:hAnsi="Times New Roman" w:cs="Times New Roman"/>
+        </w:rPr>
+        <w:endnoteRef/>
+      </w:r>
+      <w:r>
+        <w:rPr>
+          <w:rFonts w:ascii="Times New Roman" w:hAnsi="Times New Roman" w:cs="Times New Roman"/>
+        </w:rPr>
+        <w:t xml:space="preserve"> </w:t>
+      </w:r>
+      <w:proofErr w:type="spellStart"/>
+      <w:r>
+        <w:rPr>
+          <w:rFonts w:ascii="Times New Roman" w:eastAsia="Times New Roman" w:hAnsi="Times New Roman" w:cs="Times New Roman"/>
+        </w:rPr>
+        <w:t>Krotova</w:t>
+      </w:r>
+      <w:proofErr w:type="spellEnd"/>
+      <w:r>
+        <w:rPr>
+          <w:rFonts w:ascii="Times New Roman" w:eastAsia="Times New Roman" w:hAnsi="Times New Roman" w:cs="Times New Roman"/>
+        </w:rPr>
+        <w:t xml:space="preserve">, Irina, Sergey </w:t>
+      </w:r>
+      <w:proofErr w:type="spellStart"/>
+      <w:r>
+        <w:rPr>
+          <w:rFonts w:ascii="Times New Roman" w:eastAsia="Times New Roman" w:hAnsi="Times New Roman" w:cs="Times New Roman"/>
+        </w:rPr>
+        <w:t>Aksenov</w:t>
+      </w:r>
+      <w:proofErr w:type="spellEnd"/>
+      <w:r>
+        <w:rPr>
+          <w:rFonts w:ascii="Times New Roman" w:eastAsia="Times New Roman" w:hAnsi="Times New Roman" w:cs="Times New Roman"/>
+        </w:rPr>
+        <w:t xml:space="preserve">, and Ekaterina </w:t>
+      </w:r>
+      <w:proofErr w:type="spellStart"/>
+      <w:r>
+        <w:rPr>
+          <w:rFonts w:ascii="Times New Roman" w:eastAsia="Times New Roman" w:hAnsi="Times New Roman" w:cs="Times New Roman"/>
+        </w:rPr>
+        <w:t>Artemova</w:t>
+      </w:r>
+      <w:proofErr w:type="spellEnd"/>
+      <w:r>
+        <w:rPr>
+          <w:rFonts w:ascii="Times New Roman" w:eastAsia="Times New Roman" w:hAnsi="Times New Roman" w:cs="Times New Roman"/>
+        </w:rPr>
+        <w:t xml:space="preserve">. "A Joint Approach to Compound Splitting and Idiomatic Compound Detection." </w:t>
+      </w:r>
+      <w:proofErr w:type="spellStart"/>
       <w:r>
         <w:rPr>
           <w:rFonts w:ascii="Times New Roman" w:eastAsia="Times New Roman" w:hAnsi="Times New Roman" w:cs="Times New Roman"/>
           <w:i/>
           <w:iCs/>
         </w:rPr>
-        <w:t>)</w:t>
-      </w:r>
-      <w:r>
-        <w:rPr>
-          <w:rFonts w:ascii="Times New Roman" w:eastAsia="Times New Roman" w:hAnsi="Times New Roman" w:cs="Times New Roman"/>
-        </w:rPr>
-        <w:t>. IEEE, 2021.</w:t>
-      </w:r>
-    </w:p>
-    <w:p>
-      <w:pPr>
-        <w:pStyle w:val="EndnoteText"/>
-        <w:rPr>
-          <w:rFonts w:ascii="Times New Roman" w:hAnsi="Times New Roman" w:cs="Times New Roman"/>
-          <w:sz w:val="22"/>
-          <w:szCs w:val="22"/>
-        </w:rPr>
-      </w:pPr>
-    </w:p>
-  </w:endnote>
-  <w:endnote w:id="34">
-    <w:p>
-      <w:pPr>
-        <w:rPr>
-          <w:rFonts w:ascii="Times New Roman" w:eastAsia="Times New Roman" w:hAnsi="Times New Roman" w:cs="Times New Roman"/>
-        </w:rPr>
-      </w:pPr>
-      <w:r>
-        <w:rPr>
-          <w:rStyle w:val="EndnoteReference"/>
-          <w:rFonts w:ascii="Times New Roman" w:hAnsi="Times New Roman" w:cs="Times New Roman"/>
-        </w:rPr>
-        <w:endnoteRef/>
-      </w:r>
-      <w:r>
-        <w:rPr>
-          <w:rFonts w:ascii="Times New Roman" w:hAnsi="Times New Roman" w:cs="Times New Roman"/>
-        </w:rPr>
-        <w:t xml:space="preserve"> </w:t>
-      </w:r>
-      <w:proofErr w:type="spellStart"/>
-      <w:r>
-        <w:rPr>
-          <w:rFonts w:ascii="Times New Roman" w:eastAsia="Times New Roman" w:hAnsi="Times New Roman" w:cs="Times New Roman"/>
-        </w:rPr>
-        <w:t>Krotova</w:t>
-      </w:r>
-      <w:proofErr w:type="spellEnd"/>
-      <w:r>
-        <w:rPr>
-          <w:rFonts w:ascii="Times New Roman" w:eastAsia="Times New Roman" w:hAnsi="Times New Roman" w:cs="Times New Roman"/>
-        </w:rPr>
-        <w:t xml:space="preserve">, Irina, Sergey </w:t>
-      </w:r>
-      <w:proofErr w:type="spellStart"/>
-      <w:r>
-        <w:rPr>
-          <w:rFonts w:ascii="Times New Roman" w:eastAsia="Times New Roman" w:hAnsi="Times New Roman" w:cs="Times New Roman"/>
-        </w:rPr>
-        <w:t>Aksenov</w:t>
-      </w:r>
-      <w:proofErr w:type="spellEnd"/>
-      <w:r>
-        <w:rPr>
-          <w:rFonts w:ascii="Times New Roman" w:eastAsia="Times New Roman" w:hAnsi="Times New Roman" w:cs="Times New Roman"/>
-        </w:rPr>
-        <w:t xml:space="preserve">, and Ekaterina </w:t>
-      </w:r>
-      <w:proofErr w:type="spellStart"/>
-      <w:r>
-        <w:rPr>
-          <w:rFonts w:ascii="Times New Roman" w:eastAsia="Times New Roman" w:hAnsi="Times New Roman" w:cs="Times New Roman"/>
-        </w:rPr>
-        <w:t>Artemova</w:t>
-      </w:r>
-      <w:proofErr w:type="spellEnd"/>
-      <w:r>
-        <w:rPr>
-          <w:rFonts w:ascii="Times New Roman" w:eastAsia="Times New Roman" w:hAnsi="Times New Roman" w:cs="Times New Roman"/>
-        </w:rPr>
-        <w:t xml:space="preserve">. "A Joint Approach to Compound Splitting and Idiomatic Compound Detection." </w:t>
-      </w:r>
-      <w:proofErr w:type="spellStart"/>
+        <w:t>arXiv</w:t>
+      </w:r>
+      <w:proofErr w:type="spellEnd"/>
       <w:r>
         <w:rPr>
           <w:rFonts w:ascii="Times New Roman" w:eastAsia="Times New Roman" w:hAnsi="Times New Roman" w:cs="Times New Roman"/>
           <w:i/>
           <w:iCs/>
         </w:rPr>
-        <w:t>arXiv</w:t>
-      </w:r>
-      <w:proofErr w:type="spellEnd"/>
+        <w:t xml:space="preserve"> preprint arXiv:2003.09606</w:t>
+      </w:r>
+      <w:r>
+        <w:rPr>
+          <w:rFonts w:ascii="Times New Roman" w:eastAsia="Times New Roman" w:hAnsi="Times New Roman" w:cs="Times New Roman"/>
+        </w:rPr>
+        <w:t xml:space="preserve"> (2020).</w:t>
+      </w:r>
+    </w:p>
+    <w:p>
+      <w:pPr>
+        <w:pStyle w:val="EndnoteText"/>
+        <w:rPr>
+          <w:rFonts w:ascii="Times New Roman" w:hAnsi="Times New Roman" w:cs="Times New Roman"/>
+          <w:sz w:val="22"/>
+          <w:szCs w:val="22"/>
+        </w:rPr>
+      </w:pPr>
+    </w:p>
+  </w:endnote>
+  <w:endnote w:id="35">
+    <w:p>
+      <w:pPr>
+        <w:rPr>
+          <w:rFonts w:ascii="Times New Roman" w:eastAsia="Times New Roman" w:hAnsi="Times New Roman" w:cs="Times New Roman"/>
+        </w:rPr>
+      </w:pPr>
+      <w:r>
+        <w:rPr>
+          <w:rStyle w:val="EndnoteReference"/>
+          <w:rFonts w:ascii="Times New Roman" w:hAnsi="Times New Roman" w:cs="Times New Roman"/>
+        </w:rPr>
+        <w:endnoteRef/>
+      </w:r>
+      <w:r>
+        <w:rPr>
+          <w:rFonts w:ascii="Times New Roman" w:hAnsi="Times New Roman" w:cs="Times New Roman"/>
+        </w:rPr>
+        <w:t xml:space="preserve"> </w:t>
+      </w:r>
+      <w:r>
+        <w:rPr>
+          <w:rFonts w:ascii="Times New Roman" w:eastAsia="Times New Roman" w:hAnsi="Times New Roman" w:cs="Times New Roman"/>
+        </w:rPr>
+        <w:t xml:space="preserve">Ma, </w:t>
+      </w:r>
+      <w:proofErr w:type="spellStart"/>
+      <w:r>
+        <w:rPr>
+          <w:rFonts w:ascii="Times New Roman" w:eastAsia="Times New Roman" w:hAnsi="Times New Roman" w:cs="Times New Roman"/>
+        </w:rPr>
+        <w:t>Jianqiang</w:t>
+      </w:r>
+      <w:proofErr w:type="spellEnd"/>
+      <w:r>
+        <w:rPr>
+          <w:rFonts w:ascii="Times New Roman" w:eastAsia="Times New Roman" w:hAnsi="Times New Roman" w:cs="Times New Roman"/>
+        </w:rPr>
+        <w:t xml:space="preserve">, Verena Henrich, and Erhard Hinrichs. "Letter sequence labeling for compound splitting." </w:t>
+      </w:r>
       <w:r>
         <w:rPr>
           <w:rFonts w:ascii="Times New Roman" w:eastAsia="Times New Roman" w:hAnsi="Times New Roman" w:cs="Times New Roman"/>
           <w:i/>
           <w:iCs/>
         </w:rPr>
-        <w:t xml:space="preserve"> preprint arXiv:2003.09606</w:t>
-      </w:r>
-      <w:r>
-        <w:rPr>
-          <w:rFonts w:ascii="Times New Roman" w:eastAsia="Times New Roman" w:hAnsi="Times New Roman" w:cs="Times New Roman"/>
-        </w:rPr>
-        <w:t xml:space="preserve"> (2020).</w:t>
-      </w:r>
-    </w:p>
-    <w:p>
-      <w:pPr>
-        <w:pStyle w:val="EndnoteText"/>
-        <w:rPr>
-          <w:rFonts w:ascii="Times New Roman" w:hAnsi="Times New Roman" w:cs="Times New Roman"/>
-          <w:sz w:val="22"/>
-          <w:szCs w:val="22"/>
-        </w:rPr>
-      </w:pPr>
-    </w:p>
-  </w:endnote>
-  <w:endnote w:id="35">
-    <w:p>
-      <w:pPr>
-        <w:rPr>
-          <w:rFonts w:ascii="Times New Roman" w:eastAsia="Times New Roman" w:hAnsi="Times New Roman" w:cs="Times New Roman"/>
-        </w:rPr>
-      </w:pPr>
-      <w:r>
-        <w:rPr>
-          <w:rStyle w:val="EndnoteReference"/>
-          <w:rFonts w:ascii="Times New Roman" w:hAnsi="Times New Roman" w:cs="Times New Roman"/>
-        </w:rPr>
-        <w:endnoteRef/>
-      </w:r>
-      <w:r>
-        <w:rPr>
-          <w:rFonts w:ascii="Times New Roman" w:hAnsi="Times New Roman" w:cs="Times New Roman"/>
-        </w:rPr>
-        <w:t xml:space="preserve"> </w:t>
-      </w:r>
-      <w:r>
-        <w:rPr>
-          <w:rFonts w:ascii="Times New Roman" w:eastAsia="Times New Roman" w:hAnsi="Times New Roman" w:cs="Times New Roman"/>
-        </w:rPr>
-        <w:t xml:space="preserve">Ma, </w:t>
-      </w:r>
-      <w:proofErr w:type="spellStart"/>
-      <w:r>
-        <w:rPr>
-          <w:rFonts w:ascii="Times New Roman" w:eastAsia="Times New Roman" w:hAnsi="Times New Roman" w:cs="Times New Roman"/>
-        </w:rPr>
-        <w:t>Jianqiang</w:t>
-      </w:r>
-      <w:proofErr w:type="spellEnd"/>
-      <w:r>
-        <w:rPr>
-          <w:rFonts w:ascii="Times New Roman" w:eastAsia="Times New Roman" w:hAnsi="Times New Roman" w:cs="Times New Roman"/>
-        </w:rPr>
-        <w:t xml:space="preserve">, Verena Henrich, and Erhard Hinrichs. "Letter sequence labeling for compound splitting." </w:t>
-      </w:r>
-      <w:r>
-        <w:rPr>
-          <w:rFonts w:ascii="Times New Roman" w:eastAsia="Times New Roman" w:hAnsi="Times New Roman" w:cs="Times New Roman"/>
-          <w:i/>
-          <w:iCs/>
-        </w:rPr>
         <w:t>Proceedings of the 14th SIGMORPHON Workshop on Computational Research in Phonetics, Phonology, and Morphology</w:t>
       </w:r>
       <w:r>
@@ -8275,29 +8073,7 @@
           <w:szCs w:val="22"/>
           <w:shd w:val="clear" w:color="auto" w:fill="FFFFFF"/>
         </w:rPr>
-        <w:t xml:space="preserve">, A., &amp; Bhattacharyya, P. (2020, July). Sentiment and emotion help sarcasm? a multi-task learning framework for multi-modal sarcasm, </w:t>
-      </w:r>
-      <w:proofErr w:type="gramStart"/>
-      <w:r>
-        <w:rPr>
-          <w:rFonts w:ascii="Times New Roman" w:hAnsi="Times New Roman" w:cs="Times New Roman"/>
-          <w:color w:val="222222"/>
-          <w:sz w:val="22"/>
-          <w:szCs w:val="22"/>
-          <w:shd w:val="clear" w:color="auto" w:fill="FFFFFF"/>
-        </w:rPr>
-        <w:t>sentiment</w:t>
-      </w:r>
-      <w:proofErr w:type="gramEnd"/>
-      <w:r>
-        <w:rPr>
-          <w:rFonts w:ascii="Times New Roman" w:hAnsi="Times New Roman" w:cs="Times New Roman"/>
-          <w:color w:val="222222"/>
-          <w:sz w:val="22"/>
-          <w:szCs w:val="22"/>
-          <w:shd w:val="clear" w:color="auto" w:fill="FFFFFF"/>
-        </w:rPr>
-        <w:t xml:space="preserve"> and emotion analysis. In </w:t>
+        <w:t>, A., &amp; Bhattacharyya, P. (2020, July). Sentiment and emotion help sarcasm? a multi-task learning framework for multi-modal sarcasm, sentiment and emotion analysis. In </w:t>
       </w:r>
       <w:r>
         <w:rPr>
@@ -8583,6 +8359,139 @@
       <w:pPr>
         <w:pStyle w:val="EndnoteText"/>
       </w:pPr>
+    </w:p>
+    <w:p>
+      <w:pPr>
+        <w:pStyle w:val="EndnoteText"/>
+      </w:pPr>
+    </w:p>
+  </w:endnote>
+  <w:endnote w:id="40">
+    <w:p>
+      <w:pPr>
+        <w:pStyle w:val="EndnoteText"/>
+        <w:rPr>
+          <w:rFonts w:ascii="Arial" w:hAnsi="Arial" w:cs="Arial"/>
+          <w:color w:val="222222"/>
+          <w:shd w:val="clear" w:color="auto" w:fill="FFFFFF"/>
+        </w:rPr>
+      </w:pPr>
+      <w:r>
+        <w:rPr>
+          <w:rStyle w:val="EndnoteReference"/>
+        </w:rPr>
+        <w:endnoteRef/>
+      </w:r>
+      <w:r>
+        <w:t xml:space="preserve"> </w:t>
+      </w:r>
+      <w:r>
+        <w:rPr>
+          <w:rFonts w:ascii="Arial" w:hAnsi="Arial" w:cs="Arial"/>
+          <w:color w:val="222222"/>
+          <w:shd w:val="clear" w:color="auto" w:fill="FFFFFF"/>
+        </w:rPr>
+        <w:t xml:space="preserve">Feng, Steven Y., et al. "A survey of data augmentation approaches for </w:t>
+      </w:r>
+      <w:proofErr w:type="spellStart"/>
+      <w:r>
+        <w:rPr>
+          <w:rFonts w:ascii="Arial" w:hAnsi="Arial" w:cs="Arial"/>
+          <w:color w:val="222222"/>
+          <w:shd w:val="clear" w:color="auto" w:fill="FFFFFF"/>
+        </w:rPr>
+        <w:t>nlp</w:t>
+      </w:r>
+      <w:proofErr w:type="spellEnd"/>
+      <w:r>
+        <w:rPr>
+          <w:rFonts w:ascii="Arial" w:hAnsi="Arial" w:cs="Arial"/>
+          <w:color w:val="222222"/>
+          <w:shd w:val="clear" w:color="auto" w:fill="FFFFFF"/>
+        </w:rPr>
+        <w:t>." </w:t>
+      </w:r>
+      <w:proofErr w:type="spellStart"/>
+      <w:r>
+        <w:rPr>
+          <w:rFonts w:ascii="Arial" w:hAnsi="Arial" w:cs="Arial"/>
+          <w:i/>
+          <w:iCs/>
+          <w:color w:val="222222"/>
+          <w:shd w:val="clear" w:color="auto" w:fill="FFFFFF"/>
+        </w:rPr>
+        <w:t>arXiv</w:t>
+      </w:r>
+      <w:proofErr w:type="spellEnd"/>
+      <w:r>
+        <w:rPr>
+          <w:rFonts w:ascii="Arial" w:hAnsi="Arial" w:cs="Arial"/>
+          <w:i/>
+          <w:iCs/>
+          <w:color w:val="222222"/>
+          <w:shd w:val="clear" w:color="auto" w:fill="FFFFFF"/>
+        </w:rPr>
+        <w:t xml:space="preserve"> preprint arXiv:2105.03075</w:t>
+      </w:r>
+      <w:r>
+        <w:rPr>
+          <w:rFonts w:ascii="Arial" w:hAnsi="Arial" w:cs="Arial"/>
+          <w:color w:val="222222"/>
+          <w:shd w:val="clear" w:color="auto" w:fill="FFFFFF"/>
+        </w:rPr>
+        <w:t> (2021).</w:t>
+      </w:r>
+    </w:p>
+    <w:p>
+      <w:pPr>
+        <w:pStyle w:val="EndnoteText"/>
+      </w:pPr>
+    </w:p>
+  </w:endnote>
+  <w:endnote w:id="41">
+    <w:p>
+      <w:pPr>
+        <w:rPr>
+          <w:rFonts w:ascii="Times New Roman" w:eastAsia="Times New Roman" w:hAnsi="Times New Roman" w:cs="Times New Roman"/>
+          <w:sz w:val="24"/>
+          <w:szCs w:val="24"/>
+        </w:rPr>
+      </w:pPr>
+      <w:r>
+        <w:rPr>
+          <w:rStyle w:val="EndnoteReference"/>
+        </w:rPr>
+        <w:endnoteRef/>
+      </w:r>
+      <w:r>
+        <w:t xml:space="preserve"> </w:t>
+      </w:r>
+      <w:r>
+        <w:rPr>
+          <w:rFonts w:ascii="Times New Roman" w:eastAsia="Times New Roman" w:hAnsi="Times New Roman" w:cs="Times New Roman"/>
+          <w:sz w:val="24"/>
+          <w:szCs w:val="24"/>
+        </w:rPr>
+        <w:t xml:space="preserve">Boyd, Adriane. "Using Wikipedia edits in low resource grammatical error correction." </w:t>
+      </w:r>
+      <w:r>
+        <w:rPr>
+          <w:rFonts w:ascii="Times New Roman" w:eastAsia="Times New Roman" w:hAnsi="Times New Roman" w:cs="Times New Roman"/>
+          <w:i/>
+          <w:iCs/>
+          <w:sz w:val="24"/>
+          <w:szCs w:val="24"/>
+        </w:rPr>
+        <w:t>Proceedings of the 2018 EMNLP Workshop W-NUT: The 4th Workshop on Noisy User-generated Text</w:t>
+      </w:r>
+      <w:r>
+        <w:rPr>
+          <w:rFonts w:ascii="Times New Roman" w:eastAsia="Times New Roman" w:hAnsi="Times New Roman" w:cs="Times New Roman"/>
+          <w:sz w:val="24"/>
+          <w:szCs w:val="24"/>
+        </w:rPr>
+        <w:t>. 2018.</w:t>
+      </w:r>
     </w:p>
     <w:p>
       <w:pPr>
@@ -9687,6 +9596,28 @@
       <w:szCs w:val="32"/>
     </w:rPr>
   </w:style>
+  <w:style w:type="paragraph" w:styleId="Heading2">
+    <w:name w:val="heading 2"/>
+    <w:basedOn w:val="Normal"/>
+    <w:next w:val="Normal"/>
+    <w:link w:val="Heading2Char"/>
+    <w:uiPriority w:val="9"/>
+    <w:unhideWhenUsed/>
+    <w:qFormat/>
+    <w:rsid w:val="003B6A65"/>
+    <w:pPr>
+      <w:keepNext/>
+      <w:keepLines/>
+      <w:spacing w:before="40" w:after="0"/>
+      <w:outlineLvl w:val="1"/>
+    </w:pPr>
+    <w:rPr>
+      <w:rFonts w:asciiTheme="majorHAnsi" w:eastAsiaTheme="majorEastAsia" w:hAnsiTheme="majorHAnsi" w:cstheme="majorBidi"/>
+      <w:color w:val="2F5496" w:themeColor="accent1" w:themeShade="BF"/>
+      <w:sz w:val="26"/>
+      <w:szCs w:val="26"/>
+    </w:rPr>
+  </w:style>
   <w:style w:type="character" w:default="1" w:styleId="DefaultParagraphFont">
     <w:name w:val="Default Paragraph Font"/>
     <w:uiPriority w:val="1"/>
@@ -9927,6 +9858,62 @@
     <w:rPr>
       <w:color w:val="605E5C"/>
       <w:shd w:val="clear" w:color="auto" w:fill="E1DFDD"/>
+    </w:rPr>
+  </w:style>
+  <w:style w:type="paragraph" w:styleId="NoSpacing">
+    <w:name w:val="No Spacing"/>
+    <w:uiPriority w:val="1"/>
+    <w:qFormat/>
+    <w:rsid w:val="003B6A65"/>
+    <w:pPr>
+      <w:spacing w:after="0" w:line="240" w:lineRule="auto"/>
+    </w:pPr>
+  </w:style>
+  <w:style w:type="paragraph" w:styleId="Title">
+    <w:name w:val="Title"/>
+    <w:basedOn w:val="Normal"/>
+    <w:next w:val="Normal"/>
+    <w:link w:val="TitleChar"/>
+    <w:uiPriority w:val="10"/>
+    <w:qFormat/>
+    <w:rsid w:val="003B6A65"/>
+    <w:pPr>
+      <w:spacing w:after="0" w:line="240" w:lineRule="auto"/>
+      <w:contextualSpacing/>
+    </w:pPr>
+    <w:rPr>
+      <w:rFonts w:asciiTheme="majorHAnsi" w:eastAsiaTheme="majorEastAsia" w:hAnsiTheme="majorHAnsi" w:cstheme="majorBidi"/>
+      <w:spacing w:val="-10"/>
+      <w:kern w:val="28"/>
+      <w:sz w:val="56"/>
+      <w:szCs w:val="56"/>
+    </w:rPr>
+  </w:style>
+  <w:style w:type="character" w:customStyle="1" w:styleId="TitleChar">
+    <w:name w:val="Title Char"/>
+    <w:basedOn w:val="DefaultParagraphFont"/>
+    <w:link w:val="Title"/>
+    <w:uiPriority w:val="10"/>
+    <w:rsid w:val="003B6A65"/>
+    <w:rPr>
+      <w:rFonts w:asciiTheme="majorHAnsi" w:eastAsiaTheme="majorEastAsia" w:hAnsiTheme="majorHAnsi" w:cstheme="majorBidi"/>
+      <w:spacing w:val="-10"/>
+      <w:kern w:val="28"/>
+      <w:sz w:val="56"/>
+      <w:szCs w:val="56"/>
+    </w:rPr>
+  </w:style>
+  <w:style w:type="character" w:customStyle="1" w:styleId="Heading2Char">
+    <w:name w:val="Heading 2 Char"/>
+    <w:basedOn w:val="DefaultParagraphFont"/>
+    <w:link w:val="Heading2"/>
+    <w:uiPriority w:val="9"/>
+    <w:rsid w:val="003B6A65"/>
+    <w:rPr>
+      <w:rFonts w:asciiTheme="majorHAnsi" w:eastAsiaTheme="majorEastAsia" w:hAnsiTheme="majorHAnsi" w:cstheme="majorBidi"/>
+      <w:color w:val="2F5496" w:themeColor="accent1" w:themeShade="BF"/>
+      <w:sz w:val="26"/>
+      <w:szCs w:val="26"/>
     </w:rPr>
   </w:style>
 </w:styles>

--- a/assignment1/NLP-Assignment1-LitReview.docx
+++ b/assignment1/NLP-Assignment1-LitReview.docx
@@ -68,7 +68,7 @@
             </w:rPr>
             <w:fldChar w:fldCharType="separate"/>
           </w:r>
-          <w:hyperlink w:anchor="_Toc88156530" w:history="1">
+          <w:hyperlink w:anchor="_Toc88222225" w:history="1">
             <w:r>
               <w:rPr>
                 <w:rStyle w:val="Hyperlink"/>
@@ -96,7 +96,7 @@
                 <w:noProof/>
                 <w:webHidden/>
               </w:rPr>
-              <w:instrText xml:space="preserve"> PAGEREF _Toc88156530 \h </w:instrText>
+              <w:instrText xml:space="preserve"> PAGEREF _Toc88222225 \h </w:instrText>
             </w:r>
             <w:r>
               <w:rPr>
@@ -138,7 +138,7 @@
               <w:noProof/>
             </w:rPr>
           </w:pPr>
-          <w:hyperlink w:anchor="_Toc88156531" w:history="1">
+          <w:hyperlink w:anchor="_Toc88222226" w:history="1">
             <w:r>
               <w:rPr>
                 <w:rStyle w:val="Hyperlink"/>
@@ -166,7 +166,7 @@
                 <w:noProof/>
                 <w:webHidden/>
               </w:rPr>
-              <w:instrText xml:space="preserve"> PAGEREF _Toc88156531 \h </w:instrText>
+              <w:instrText xml:space="preserve"> PAGEREF _Toc88222226 \h </w:instrText>
             </w:r>
             <w:r>
               <w:rPr>
@@ -208,12 +208,11 @@
               <w:noProof/>
             </w:rPr>
           </w:pPr>
-          <w:hyperlink w:anchor="_Toc88156532" w:history="1">
+          <w:hyperlink w:anchor="_Toc88222227" w:history="1">
             <w:r>
               <w:rPr>
                 <w:rStyle w:val="Hyperlink"/>
-                <w:i/>
-                <w:iCs/>
+                <w:rFonts w:ascii="Times New Roman" w:hAnsi="Times New Roman" w:cs="Times New Roman"/>
                 <w:noProof/>
               </w:rPr>
               <w:t>Data Augmentation</w:t>
@@ -237,7 +236,7 @@
                 <w:noProof/>
                 <w:webHidden/>
               </w:rPr>
-              <w:instrText xml:space="preserve"> PAGEREF _Toc88156532 \h </w:instrText>
+              <w:instrText xml:space="preserve"> PAGEREF _Toc88222227 \h </w:instrText>
             </w:r>
             <w:r>
               <w:rPr>
@@ -307,7 +306,7 @@
           <w:rFonts w:ascii="Times New Roman" w:hAnsi="Times New Roman" w:cs="Times New Roman"/>
         </w:rPr>
       </w:pPr>
-      <w:bookmarkStart w:id="0" w:name="_Toc88156530"/>
+      <w:bookmarkStart w:id="0" w:name="_Toc88222225"/>
       <w:r>
         <w:rPr>
           <w:rFonts w:ascii="Times New Roman" w:hAnsi="Times New Roman" w:cs="Times New Roman"/>
@@ -326,7 +325,35 @@
         <w:rPr>
           <w:rFonts w:ascii="Times New Roman" w:hAnsi="Times New Roman" w:cs="Times New Roman"/>
         </w:rPr>
-        <w:t>In this literature review, we looked both papers from GermEval 2021 and elsewhere. We did not constrain our review to papers on German language alone, but extended that to other languages. We will first start with the reviewing approaches taken at GermEval2021 and then review approaches elsewhere.</w:t>
+        <w:t xml:space="preserve">In this literature review, we looked both papers from </w:t>
+      </w:r>
+      <w:proofErr w:type="spellStart"/>
+      <w:r>
+        <w:rPr>
+          <w:rFonts w:ascii="Times New Roman" w:hAnsi="Times New Roman" w:cs="Times New Roman"/>
+        </w:rPr>
+        <w:t>GermEval</w:t>
+      </w:r>
+      <w:proofErr w:type="spellEnd"/>
+      <w:r>
+        <w:rPr>
+          <w:rFonts w:ascii="Times New Roman" w:hAnsi="Times New Roman" w:cs="Times New Roman"/>
+        </w:rPr>
+        <w:t xml:space="preserve"> 2021 and elsewhere. We did not constrain our review to papers on German language </w:t>
+      </w:r>
+      <w:proofErr w:type="gramStart"/>
+      <w:r>
+        <w:rPr>
+          <w:rFonts w:ascii="Times New Roman" w:hAnsi="Times New Roman" w:cs="Times New Roman"/>
+        </w:rPr>
+        <w:t>alone, but</w:t>
+      </w:r>
+      <w:proofErr w:type="gramEnd"/>
+      <w:r>
+        <w:rPr>
+          <w:rFonts w:ascii="Times New Roman" w:hAnsi="Times New Roman" w:cs="Times New Roman"/>
+        </w:rPr>
+        <w:t xml:space="preserve"> extended that to other languages. We will first start with the reviewing approaches taken at GermEval2021 and then review approaches elsewhere.</w:t>
       </w:r>
     </w:p>
     <w:p>
@@ -363,11 +390,19 @@
           <w:rFonts w:ascii="Times New Roman" w:hAnsi="Times New Roman" w:cs="Times New Roman"/>
         </w:rPr>
       </w:pPr>
-      <w:r>
-        <w:rPr>
-          <w:rFonts w:ascii="Times New Roman" w:hAnsi="Times New Roman" w:cs="Times New Roman"/>
-        </w:rPr>
-        <w:t xml:space="preserve">The majority of the participants used </w:t>
+      <w:proofErr w:type="gramStart"/>
+      <w:r>
+        <w:rPr>
+          <w:rFonts w:ascii="Times New Roman" w:hAnsi="Times New Roman" w:cs="Times New Roman"/>
+        </w:rPr>
+        <w:t>The majority of</w:t>
+      </w:r>
+      <w:proofErr w:type="gramEnd"/>
+      <w:r>
+        <w:rPr>
+          <w:rFonts w:ascii="Times New Roman" w:hAnsi="Times New Roman" w:cs="Times New Roman"/>
+        </w:rPr>
+        <w:t xml:space="preserve"> the participants used </w:t>
       </w:r>
       <w:r>
         <w:rPr>
@@ -406,11 +441,19 @@
           <w:rFonts w:ascii="Times New Roman" w:hAnsi="Times New Roman" w:cs="Times New Roman"/>
         </w:rPr>
       </w:pPr>
-      <w:r>
-        <w:rPr>
-          <w:rFonts w:ascii="Times New Roman" w:hAnsi="Times New Roman" w:cs="Times New Roman"/>
-        </w:rPr>
-        <w:t>Calizzano et. a</w:t>
+      <w:proofErr w:type="spellStart"/>
+      <w:r>
+        <w:rPr>
+          <w:rFonts w:ascii="Times New Roman" w:hAnsi="Times New Roman" w:cs="Times New Roman"/>
+        </w:rPr>
+        <w:t>Calizzano</w:t>
+      </w:r>
+      <w:proofErr w:type="spellEnd"/>
+      <w:r>
+        <w:rPr>
+          <w:rFonts w:ascii="Times New Roman" w:hAnsi="Times New Roman" w:cs="Times New Roman"/>
+        </w:rPr>
+        <w:t xml:space="preserve"> et. a</w:t>
       </w:r>
       <w:r>
         <w:rPr>
@@ -435,26 +478,112 @@
         <w:rPr>
           <w:rFonts w:ascii="Times New Roman" w:hAnsi="Times New Roman" w:cs="Times New Roman"/>
         </w:rPr>
-        <w:t>XLM-RoBERTa and MT5, both of which are transformers. They pre-trained the transformer on the dataset and that resulted in a 10% improvement in F1-score. They also used data augmentation via two different methods: (1) training on other multi-lingual datasets that include German comments and (2) created a dataset of Facebook comments by classification with a model and keeping the comments classified as toxic or non toxic with a probability of larger than 0.8. However,</w:t>
-      </w:r>
-      <w:r>
-        <w:rPr>
-          <w:rFonts w:ascii="Times New Roman" w:hAnsi="Times New Roman" w:cs="Times New Roman"/>
-        </w:rPr>
-        <w:t xml:space="preserve"> they found that data augmentation was not very helpful, and in some cases, it actually reduced the accuracy. This could, however, be due to the fact that their method of augmentation relied on another classification network. They reported F1-scores in the ball park of 0.68</w:t>
-      </w:r>
-    </w:p>
-    <w:p>
-      <w:pPr>
-        <w:rPr>
-          <w:rFonts w:ascii="Times New Roman" w:hAnsi="Times New Roman" w:cs="Times New Roman"/>
-        </w:rPr>
-      </w:pPr>
-      <w:r>
-        <w:rPr>
-          <w:rFonts w:ascii="Times New Roman" w:hAnsi="Times New Roman" w:cs="Times New Roman"/>
-        </w:rPr>
-        <w:t xml:space="preserve">Schaefer and Stede </w:t>
+        <w:t>XLM-</w:t>
+      </w:r>
+      <w:proofErr w:type="spellStart"/>
+      <w:r>
+        <w:rPr>
+          <w:rFonts w:ascii="Times New Roman" w:hAnsi="Times New Roman" w:cs="Times New Roman"/>
+        </w:rPr>
+        <w:t>RoBERTa</w:t>
+      </w:r>
+      <w:proofErr w:type="spellEnd"/>
+      <w:r>
+        <w:rPr>
+          <w:rFonts w:ascii="Times New Roman" w:hAnsi="Times New Roman" w:cs="Times New Roman"/>
+        </w:rPr>
+        <w:t xml:space="preserve"> and MT5, both of which are transformers. They pre-trained the transformer on the dataset and that resulted in a 10% improvement in F1-score. They also used data augmentation via two different methods: (1) training on other multi-lingual datasets that include German comments and (2) created a dataset of Facebook comments by classification with a model and keeping the comments classified as toxic or </w:t>
+      </w:r>
+      <w:proofErr w:type="spellStart"/>
+      <w:proofErr w:type="gramStart"/>
+      <w:r>
+        <w:rPr>
+          <w:rFonts w:ascii="Times New Roman" w:hAnsi="Times New Roman" w:cs="Times New Roman"/>
+        </w:rPr>
+        <w:t>non toxic</w:t>
+      </w:r>
+      <w:proofErr w:type="spellEnd"/>
+      <w:proofErr w:type="gramEnd"/>
+      <w:r>
+        <w:rPr>
+          <w:rFonts w:ascii="Times New Roman" w:hAnsi="Times New Roman" w:cs="Times New Roman"/>
+        </w:rPr>
+        <w:t xml:space="preserve"> with a probability of larger than 0.8. However,</w:t>
+      </w:r>
+      <w:r>
+        <w:rPr>
+          <w:rFonts w:ascii="Times New Roman" w:hAnsi="Times New Roman" w:cs="Times New Roman"/>
+        </w:rPr>
+        <w:t xml:space="preserve"> they found that data augmentation was not very helpful, and in some cases, it </w:t>
+      </w:r>
+      <w:proofErr w:type="gramStart"/>
+      <w:r>
+        <w:rPr>
+          <w:rFonts w:ascii="Times New Roman" w:hAnsi="Times New Roman" w:cs="Times New Roman"/>
+        </w:rPr>
+        <w:t>actually reduced</w:t>
+      </w:r>
+      <w:proofErr w:type="gramEnd"/>
+      <w:r>
+        <w:rPr>
+          <w:rFonts w:ascii="Times New Roman" w:hAnsi="Times New Roman" w:cs="Times New Roman"/>
+        </w:rPr>
+        <w:t xml:space="preserve"> the accuracy. This could, however, be </w:t>
+      </w:r>
+      <w:proofErr w:type="gramStart"/>
+      <w:r>
+        <w:rPr>
+          <w:rFonts w:ascii="Times New Roman" w:hAnsi="Times New Roman" w:cs="Times New Roman"/>
+        </w:rPr>
+        <w:t>due to the fact that</w:t>
+      </w:r>
+      <w:proofErr w:type="gramEnd"/>
+      <w:r>
+        <w:rPr>
+          <w:rFonts w:ascii="Times New Roman" w:hAnsi="Times New Roman" w:cs="Times New Roman"/>
+        </w:rPr>
+        <w:t xml:space="preserve"> their method of augmentation relied on another classification network. They reported F1-scores in the </w:t>
+      </w:r>
+      <w:proofErr w:type="gramStart"/>
+      <w:r>
+        <w:rPr>
+          <w:rFonts w:ascii="Times New Roman" w:hAnsi="Times New Roman" w:cs="Times New Roman"/>
+        </w:rPr>
+        <w:t>ball park</w:t>
+      </w:r>
+      <w:proofErr w:type="gramEnd"/>
+      <w:r>
+        <w:rPr>
+          <w:rFonts w:ascii="Times New Roman" w:hAnsi="Times New Roman" w:cs="Times New Roman"/>
+        </w:rPr>
+        <w:t xml:space="preserve"> of 0.68</w:t>
+      </w:r>
+    </w:p>
+    <w:p>
+      <w:pPr>
+        <w:rPr>
+          <w:rFonts w:ascii="Times New Roman" w:hAnsi="Times New Roman" w:cs="Times New Roman"/>
+        </w:rPr>
+      </w:pPr>
+      <w:r>
+        <w:rPr>
+          <w:rFonts w:ascii="Times New Roman" w:hAnsi="Times New Roman" w:cs="Times New Roman"/>
+        </w:rPr>
+        <w:t xml:space="preserve">Schaefer and </w:t>
+      </w:r>
+      <w:proofErr w:type="spellStart"/>
+      <w:r>
+        <w:rPr>
+          <w:rFonts w:ascii="Times New Roman" w:hAnsi="Times New Roman" w:cs="Times New Roman"/>
+        </w:rPr>
+        <w:t>Stede</w:t>
+      </w:r>
+      <w:proofErr w:type="spellEnd"/>
+      <w:r>
+        <w:rPr>
+          <w:rFonts w:ascii="Times New Roman" w:hAnsi="Times New Roman" w:cs="Times New Roman"/>
+        </w:rPr>
+        <w:t xml:space="preserve"> </w:t>
       </w:r>
       <w:r>
         <w:rPr>
@@ -467,7 +596,35 @@
         <w:rPr>
           <w:rFonts w:ascii="Times New Roman" w:hAnsi="Times New Roman" w:cs="Times New Roman"/>
         </w:rPr>
-        <w:t>used a used BERT encodings and classified them using three techniques: (1) SVM, (2) XGBoost and (3) another Transformer-based classification network. They found that BERT+SVM performed better on the test-set but Bert+Transformers performed better on the evaluation set.</w:t>
+        <w:t xml:space="preserve">used a used BERT encodings and classified them using three techniques: (1) SVM, (2) </w:t>
+      </w:r>
+      <w:proofErr w:type="spellStart"/>
+      <w:r>
+        <w:rPr>
+          <w:rFonts w:ascii="Times New Roman" w:hAnsi="Times New Roman" w:cs="Times New Roman"/>
+        </w:rPr>
+        <w:t>XGBoost</w:t>
+      </w:r>
+      <w:proofErr w:type="spellEnd"/>
+      <w:r>
+        <w:rPr>
+          <w:rFonts w:ascii="Times New Roman" w:hAnsi="Times New Roman" w:cs="Times New Roman"/>
+        </w:rPr>
+        <w:t xml:space="preserve"> and (3) another Transformer-based classification network. They found that BERT+SVM performed better on the test-set but </w:t>
+      </w:r>
+      <w:proofErr w:type="spellStart"/>
+      <w:r>
+        <w:rPr>
+          <w:rFonts w:ascii="Times New Roman" w:hAnsi="Times New Roman" w:cs="Times New Roman"/>
+        </w:rPr>
+        <w:t>Bert+Transformers</w:t>
+      </w:r>
+      <w:proofErr w:type="spellEnd"/>
+      <w:r>
+        <w:rPr>
+          <w:rFonts w:ascii="Times New Roman" w:hAnsi="Times New Roman" w:cs="Times New Roman"/>
+        </w:rPr>
+        <w:t xml:space="preserve"> performed better on the evaluation set.</w:t>
       </w:r>
       <w:r>
         <w:rPr>
@@ -482,12 +639,42 @@
           <w:rFonts w:ascii="Times New Roman" w:hAnsi="Times New Roman" w:cs="Times New Roman"/>
         </w:rPr>
       </w:pPr>
-      <w:r>
-        <w:rPr>
-          <w:rFonts w:ascii="Times New Roman" w:hAnsi="Times New Roman" w:cs="Times New Roman"/>
-        </w:rPr>
-        <w:t>Hilderbrandt et al. used ensembles of Logistic Regression and SVM classifiers. For feature extraction, they used a combination of German BERT encodings from a huggingface model and AdHominem</w:t>
-      </w:r>
+      <w:proofErr w:type="spellStart"/>
+      <w:r>
+        <w:rPr>
+          <w:rFonts w:ascii="Times New Roman" w:hAnsi="Times New Roman" w:cs="Times New Roman"/>
+        </w:rPr>
+        <w:t>Hilderbrandt</w:t>
+      </w:r>
+      <w:proofErr w:type="spellEnd"/>
+      <w:r>
+        <w:rPr>
+          <w:rFonts w:ascii="Times New Roman" w:hAnsi="Times New Roman" w:cs="Times New Roman"/>
+        </w:rPr>
+        <w:t xml:space="preserve"> et al. used ensembles of Logistic Regression and SVM classifiers. For feature extraction, they used a combination of German BERT encodings from a </w:t>
+      </w:r>
+      <w:proofErr w:type="spellStart"/>
+      <w:r>
+        <w:rPr>
+          <w:rFonts w:ascii="Times New Roman" w:hAnsi="Times New Roman" w:cs="Times New Roman"/>
+        </w:rPr>
+        <w:t>huggingface</w:t>
+      </w:r>
+      <w:proofErr w:type="spellEnd"/>
+      <w:r>
+        <w:rPr>
+          <w:rFonts w:ascii="Times New Roman" w:hAnsi="Times New Roman" w:cs="Times New Roman"/>
+        </w:rPr>
+        <w:t xml:space="preserve"> model and </w:t>
+      </w:r>
+      <w:proofErr w:type="spellStart"/>
+      <w:r>
+        <w:rPr>
+          <w:rFonts w:ascii="Times New Roman" w:hAnsi="Times New Roman" w:cs="Times New Roman"/>
+        </w:rPr>
+        <w:t>AdHominem</w:t>
+      </w:r>
+      <w:proofErr w:type="spellEnd"/>
       <w:r>
         <w:rPr>
           <w:rStyle w:val="EndnoteReference"/>
@@ -518,8 +705,16 @@
         <w:rPr>
           <w:rFonts w:ascii="Times New Roman" w:hAnsi="Times New Roman" w:cs="Times New Roman"/>
         </w:rPr>
-        <w:t>Tran and Kruschwitz</w:t>
-      </w:r>
+        <w:t xml:space="preserve">Tran and </w:t>
+      </w:r>
+      <w:proofErr w:type="spellStart"/>
+      <w:r>
+        <w:rPr>
+          <w:rFonts w:ascii="Times New Roman" w:hAnsi="Times New Roman" w:cs="Times New Roman"/>
+        </w:rPr>
+        <w:t>Kruschwitz</w:t>
+      </w:r>
+      <w:proofErr w:type="spellEnd"/>
       <w:r>
         <w:rPr>
           <w:rStyle w:val="EndnoteReference"/>
@@ -537,27 +732,63 @@
         <w:rPr>
           <w:rFonts w:ascii="Times New Roman" w:hAnsi="Times New Roman" w:cs="Times New Roman"/>
         </w:rPr>
-        <w:t>use BERT encodings from XLM-RoBERTa and use an ensemble classifier with majority voting. They also try to translate German text to English and then apply transformers to it before</w:t>
-      </w:r>
-      <w:r>
-        <w:rPr>
-          <w:rFonts w:ascii="Times New Roman" w:hAnsi="Times New Roman" w:cs="Times New Roman"/>
-        </w:rPr>
-        <w:t xml:space="preserve"> ensembling with majority voting. They also use several BERT based models for classification which are then ensembled by majority voting. Overall, they report F1-scores between 0.68 and 0.76.</w:t>
-      </w:r>
-    </w:p>
-    <w:p>
-      <w:pPr>
-        <w:rPr>
-          <w:rFonts w:ascii="Times New Roman" w:hAnsi="Times New Roman" w:cs="Times New Roman"/>
-        </w:rPr>
-      </w:pPr>
+        <w:t>use BERT encodings from XLM-</w:t>
+      </w:r>
+      <w:proofErr w:type="spellStart"/>
+      <w:r>
+        <w:rPr>
+          <w:rFonts w:ascii="Times New Roman" w:hAnsi="Times New Roman" w:cs="Times New Roman"/>
+        </w:rPr>
+        <w:t>RoBERTa</w:t>
+      </w:r>
+      <w:proofErr w:type="spellEnd"/>
+      <w:r>
+        <w:rPr>
+          <w:rFonts w:ascii="Times New Roman" w:hAnsi="Times New Roman" w:cs="Times New Roman"/>
+        </w:rPr>
+        <w:t xml:space="preserve"> and use an ensemble classifier with majority voting. They also try to translate German text to English and then apply transformers to it before</w:t>
+      </w:r>
+      <w:r>
+        <w:rPr>
+          <w:rFonts w:ascii="Times New Roman" w:hAnsi="Times New Roman" w:cs="Times New Roman"/>
+        </w:rPr>
+        <w:t xml:space="preserve"> </w:t>
+      </w:r>
+      <w:proofErr w:type="spellStart"/>
+      <w:r>
+        <w:rPr>
+          <w:rFonts w:ascii="Times New Roman" w:hAnsi="Times New Roman" w:cs="Times New Roman"/>
+        </w:rPr>
+        <w:t>ensembling</w:t>
+      </w:r>
+      <w:proofErr w:type="spellEnd"/>
+      <w:r>
+        <w:rPr>
+          <w:rFonts w:ascii="Times New Roman" w:hAnsi="Times New Roman" w:cs="Times New Roman"/>
+        </w:rPr>
+        <w:t xml:space="preserve"> with majority voting. They also use several BERT based models for classification which are then ensembled by majority voting. Overall, they report F1-scores between 0.68 and 0.76.</w:t>
+      </w:r>
+    </w:p>
+    <w:p>
+      <w:pPr>
+        <w:rPr>
+          <w:rFonts w:ascii="Times New Roman" w:hAnsi="Times New Roman" w:cs="Times New Roman"/>
+        </w:rPr>
+      </w:pPr>
+      <w:proofErr w:type="spellStart"/>
       <w:r>
         <w:rPr>
           <w:rFonts w:ascii="Times New Roman" w:hAnsi="Times New Roman" w:cs="Times New Roman"/>
         </w:rPr>
         <w:lastRenderedPageBreak/>
-        <w:t>Böck et al</w:t>
+        <w:t>Böck</w:t>
+      </w:r>
+      <w:proofErr w:type="spellEnd"/>
+      <w:r>
+        <w:rPr>
+          <w:rFonts w:ascii="Times New Roman" w:hAnsi="Times New Roman" w:cs="Times New Roman"/>
+        </w:rPr>
+        <w:t xml:space="preserve"> et al</w:t>
       </w:r>
       <w:r>
         <w:rPr>
@@ -576,21 +807,107 @@
         <w:rPr>
           <w:rFonts w:ascii="Times New Roman" w:hAnsi="Times New Roman" w:cs="Times New Roman"/>
         </w:rPr>
-        <w:t>compare mBERT, XLM-R and GottBERT in the task of fact claiming detection and find that GottBERT performs the best. They augment the dataset by using the ClaimBuster dataset. They also augment the dataset further by translating other datasets from English to German. Overall, they report F1-scores in the ball park of 0.74.</w:t>
-      </w:r>
-    </w:p>
-    <w:p>
-      <w:pPr>
-        <w:rPr>
-          <w:rFonts w:ascii="Times New Roman" w:hAnsi="Times New Roman" w:cs="Times New Roman"/>
-        </w:rPr>
-      </w:pPr>
-      <w:r>
-        <w:rPr>
-          <w:rFonts w:ascii="Times New Roman" w:hAnsi="Times New Roman" w:cs="Times New Roman"/>
-        </w:rPr>
-        <w:t>Gémes and Recski</w:t>
-      </w:r>
+        <w:t xml:space="preserve">compare </w:t>
+      </w:r>
+      <w:proofErr w:type="spellStart"/>
+      <w:r>
+        <w:rPr>
+          <w:rFonts w:ascii="Times New Roman" w:hAnsi="Times New Roman" w:cs="Times New Roman"/>
+        </w:rPr>
+        <w:t>mBERT</w:t>
+      </w:r>
+      <w:proofErr w:type="spellEnd"/>
+      <w:r>
+        <w:rPr>
+          <w:rFonts w:ascii="Times New Roman" w:hAnsi="Times New Roman" w:cs="Times New Roman"/>
+        </w:rPr>
+        <w:t xml:space="preserve">, XLM-R and </w:t>
+      </w:r>
+      <w:proofErr w:type="spellStart"/>
+      <w:r>
+        <w:rPr>
+          <w:rFonts w:ascii="Times New Roman" w:hAnsi="Times New Roman" w:cs="Times New Roman"/>
+        </w:rPr>
+        <w:t>GottBERT</w:t>
+      </w:r>
+      <w:proofErr w:type="spellEnd"/>
+      <w:r>
+        <w:rPr>
+          <w:rFonts w:ascii="Times New Roman" w:hAnsi="Times New Roman" w:cs="Times New Roman"/>
+        </w:rPr>
+        <w:t xml:space="preserve"> in the task of fact claiming detection and find that </w:t>
+      </w:r>
+      <w:proofErr w:type="spellStart"/>
+      <w:r>
+        <w:rPr>
+          <w:rFonts w:ascii="Times New Roman" w:hAnsi="Times New Roman" w:cs="Times New Roman"/>
+        </w:rPr>
+        <w:t>GottBERT</w:t>
+      </w:r>
+      <w:proofErr w:type="spellEnd"/>
+      <w:r>
+        <w:rPr>
+          <w:rFonts w:ascii="Times New Roman" w:hAnsi="Times New Roman" w:cs="Times New Roman"/>
+        </w:rPr>
+        <w:t xml:space="preserve"> performs the best. They augment the dataset by using the </w:t>
+      </w:r>
+      <w:proofErr w:type="spellStart"/>
+      <w:r>
+        <w:rPr>
+          <w:rFonts w:ascii="Times New Roman" w:hAnsi="Times New Roman" w:cs="Times New Roman"/>
+        </w:rPr>
+        <w:t>ClaimBuster</w:t>
+      </w:r>
+      <w:proofErr w:type="spellEnd"/>
+      <w:r>
+        <w:rPr>
+          <w:rFonts w:ascii="Times New Roman" w:hAnsi="Times New Roman" w:cs="Times New Roman"/>
+        </w:rPr>
+        <w:t xml:space="preserve"> dataset. They also augment the dataset further by translating other datasets from English to German. Overall, they report F1-scores in the </w:t>
+      </w:r>
+      <w:proofErr w:type="gramStart"/>
+      <w:r>
+        <w:rPr>
+          <w:rFonts w:ascii="Times New Roman" w:hAnsi="Times New Roman" w:cs="Times New Roman"/>
+        </w:rPr>
+        <w:t>ball park</w:t>
+      </w:r>
+      <w:proofErr w:type="gramEnd"/>
+      <w:r>
+        <w:rPr>
+          <w:rFonts w:ascii="Times New Roman" w:hAnsi="Times New Roman" w:cs="Times New Roman"/>
+        </w:rPr>
+        <w:t xml:space="preserve"> of 0.74.</w:t>
+      </w:r>
+    </w:p>
+    <w:p>
+      <w:pPr>
+        <w:rPr>
+          <w:rFonts w:ascii="Times New Roman" w:hAnsi="Times New Roman" w:cs="Times New Roman"/>
+        </w:rPr>
+      </w:pPr>
+      <w:proofErr w:type="spellStart"/>
+      <w:r>
+        <w:rPr>
+          <w:rFonts w:ascii="Times New Roman" w:hAnsi="Times New Roman" w:cs="Times New Roman"/>
+        </w:rPr>
+        <w:t>Gémes</w:t>
+      </w:r>
+      <w:proofErr w:type="spellEnd"/>
+      <w:r>
+        <w:rPr>
+          <w:rFonts w:ascii="Times New Roman" w:hAnsi="Times New Roman" w:cs="Times New Roman"/>
+        </w:rPr>
+        <w:t xml:space="preserve"> and </w:t>
+      </w:r>
+      <w:proofErr w:type="spellStart"/>
+      <w:r>
+        <w:rPr>
+          <w:rFonts w:ascii="Times New Roman" w:hAnsi="Times New Roman" w:cs="Times New Roman"/>
+        </w:rPr>
+        <w:t>Recski</w:t>
+      </w:r>
+      <w:proofErr w:type="spellEnd"/>
       <w:r>
         <w:rPr>
           <w:rStyle w:val="EndnoteReference"/>
@@ -635,12 +952,14 @@
           <w:rFonts w:ascii="Times New Roman" w:hAnsi="Times New Roman" w:cs="Times New Roman"/>
         </w:rPr>
       </w:pPr>
+      <w:proofErr w:type="spellStart"/>
       <w:r>
         <w:rPr>
           <w:rFonts w:ascii="Times New Roman" w:hAnsi="Times New Roman" w:cs="Times New Roman"/>
         </w:rPr>
         <w:t>Schmidhuber</w:t>
       </w:r>
+      <w:proofErr w:type="spellEnd"/>
       <w:r>
         <w:rPr>
           <w:rStyle w:val="EndnoteReference"/>
@@ -658,7 +977,49 @@
         <w:rPr>
           <w:rFonts w:ascii="Times New Roman" w:hAnsi="Times New Roman" w:cs="Times New Roman"/>
         </w:rPr>
-        <w:t xml:space="preserve"> to augment the given data, and classify it using mBERT. It was found that synthetic data actually reduced the performance of the system. Overall F1-score</w:t>
+        <w:t xml:space="preserve"> to augment the given </w:t>
+      </w:r>
+      <w:proofErr w:type="gramStart"/>
+      <w:r>
+        <w:rPr>
+          <w:rFonts w:ascii="Times New Roman" w:hAnsi="Times New Roman" w:cs="Times New Roman"/>
+        </w:rPr>
+        <w:t>data, and</w:t>
+      </w:r>
+      <w:proofErr w:type="gramEnd"/>
+      <w:r>
+        <w:rPr>
+          <w:rFonts w:ascii="Times New Roman" w:hAnsi="Times New Roman" w:cs="Times New Roman"/>
+        </w:rPr>
+        <w:t xml:space="preserve"> classify it using </w:t>
+      </w:r>
+      <w:proofErr w:type="spellStart"/>
+      <w:r>
+        <w:rPr>
+          <w:rFonts w:ascii="Times New Roman" w:hAnsi="Times New Roman" w:cs="Times New Roman"/>
+        </w:rPr>
+        <w:t>mBERT</w:t>
+      </w:r>
+      <w:proofErr w:type="spellEnd"/>
+      <w:r>
+        <w:rPr>
+          <w:rFonts w:ascii="Times New Roman" w:hAnsi="Times New Roman" w:cs="Times New Roman"/>
+        </w:rPr>
+        <w:t xml:space="preserve">. It was found that synthetic data </w:t>
+      </w:r>
+      <w:proofErr w:type="gramStart"/>
+      <w:r>
+        <w:rPr>
+          <w:rFonts w:ascii="Times New Roman" w:hAnsi="Times New Roman" w:cs="Times New Roman"/>
+        </w:rPr>
+        <w:t>actually reduced</w:t>
+      </w:r>
+      <w:proofErr w:type="gramEnd"/>
+      <w:r>
+        <w:rPr>
+          <w:rFonts w:ascii="Times New Roman" w:hAnsi="Times New Roman" w:cs="Times New Roman"/>
+        </w:rPr>
+        <w:t xml:space="preserve"> the performance of the system. Overall F1-score</w:t>
       </w:r>
       <w:r>
         <w:rPr>
@@ -685,12 +1046,14 @@
           <w:rFonts w:ascii="Times New Roman" w:hAnsi="Times New Roman" w:cs="Times New Roman"/>
         </w:rPr>
       </w:pPr>
+      <w:proofErr w:type="spellStart"/>
       <w:r>
         <w:rPr>
           <w:rFonts w:ascii="Times New Roman" w:hAnsi="Times New Roman" w:cs="Times New Roman"/>
         </w:rPr>
         <w:t>Schütz</w:t>
       </w:r>
+      <w:proofErr w:type="spellEnd"/>
       <w:r>
         <w:rPr>
           <w:rStyle w:val="EndnoteReference"/>
@@ -714,7 +1077,21 @@
         <w:rPr>
           <w:rFonts w:ascii="Times New Roman" w:hAnsi="Times New Roman" w:cs="Times New Roman"/>
         </w:rPr>
-        <w:t xml:space="preserve"> They further enriched BERT encodings with hand-crafted features like word-count, punctuation-count, exclamation-count, questionmark-count, ratios between punctuations, </w:t>
+        <w:t xml:space="preserve"> They further enriched BERT encodings with hand-crafted features like word-count, punctuation-count, exclamation-count, </w:t>
+      </w:r>
+      <w:proofErr w:type="spellStart"/>
+      <w:r>
+        <w:rPr>
+          <w:rFonts w:ascii="Times New Roman" w:hAnsi="Times New Roman" w:cs="Times New Roman"/>
+        </w:rPr>
+        <w:t>questionmark</w:t>
+      </w:r>
+      <w:proofErr w:type="spellEnd"/>
+      <w:r>
+        <w:rPr>
+          <w:rFonts w:ascii="Times New Roman" w:hAnsi="Times New Roman" w:cs="Times New Roman"/>
+        </w:rPr>
+        <w:t xml:space="preserve">-count, ratios between punctuations, </w:t>
       </w:r>
       <w:r>
         <w:rPr>
@@ -741,11 +1118,19 @@
           <w:rFonts w:ascii="Times New Roman" w:hAnsi="Times New Roman" w:cs="Times New Roman"/>
         </w:rPr>
       </w:pPr>
-      <w:r>
-        <w:rPr>
-          <w:rFonts w:ascii="Times New Roman" w:hAnsi="Times New Roman" w:cs="Times New Roman"/>
-        </w:rPr>
-        <w:t>Haak and Engelmann</w:t>
+      <w:proofErr w:type="spellStart"/>
+      <w:r>
+        <w:rPr>
+          <w:rFonts w:ascii="Times New Roman" w:hAnsi="Times New Roman" w:cs="Times New Roman"/>
+        </w:rPr>
+        <w:t>Haak</w:t>
+      </w:r>
+      <w:proofErr w:type="spellEnd"/>
+      <w:r>
+        <w:rPr>
+          <w:rFonts w:ascii="Times New Roman" w:hAnsi="Times New Roman" w:cs="Times New Roman"/>
+        </w:rPr>
+        <w:t xml:space="preserve"> and Engelmann</w:t>
       </w:r>
       <w:r>
         <w:rPr>
@@ -770,7 +1155,35 @@
         <w:rPr>
           <w:rFonts w:ascii="Times New Roman" w:hAnsi="Times New Roman" w:cs="Times New Roman"/>
         </w:rPr>
-        <w:t xml:space="preserve">icity by extracting features and classifying with Logistic Regression, Support Vector Classification, Linear SVC and multi-layer perceptrons. </w:t>
+        <w:t xml:space="preserve">icity by extracting features and classifying with Logistic Regression, Support Vector Classification, Linear </w:t>
+      </w:r>
+      <w:proofErr w:type="gramStart"/>
+      <w:r>
+        <w:rPr>
+          <w:rFonts w:ascii="Times New Roman" w:hAnsi="Times New Roman" w:cs="Times New Roman"/>
+        </w:rPr>
+        <w:t>SVC</w:t>
+      </w:r>
+      <w:proofErr w:type="gramEnd"/>
+      <w:r>
+        <w:rPr>
+          <w:rFonts w:ascii="Times New Roman" w:hAnsi="Times New Roman" w:cs="Times New Roman"/>
+        </w:rPr>
+        <w:t xml:space="preserve"> and multi-layer </w:t>
+      </w:r>
+      <w:proofErr w:type="spellStart"/>
+      <w:r>
+        <w:rPr>
+          <w:rFonts w:ascii="Times New Roman" w:hAnsi="Times New Roman" w:cs="Times New Roman"/>
+        </w:rPr>
+        <w:t>perceptrons</w:t>
+      </w:r>
+      <w:proofErr w:type="spellEnd"/>
+      <w:r>
+        <w:rPr>
+          <w:rFonts w:ascii="Times New Roman" w:hAnsi="Times New Roman" w:cs="Times New Roman"/>
+        </w:rPr>
+        <w:t xml:space="preserve">. </w:t>
       </w:r>
       <w:r>
         <w:rPr>
@@ -782,7 +1195,21 @@
         <w:rPr>
           <w:rFonts w:ascii="Times New Roman" w:hAnsi="Times New Roman" w:cs="Times New Roman"/>
         </w:rPr>
-        <w:t xml:space="preserve"> questions, emojis, caps, short sentences and ellipses. They also Snorkel</w:t>
+        <w:t xml:space="preserve"> questions, emojis, caps, short </w:t>
+      </w:r>
+      <w:proofErr w:type="gramStart"/>
+      <w:r>
+        <w:rPr>
+          <w:rFonts w:ascii="Times New Roman" w:hAnsi="Times New Roman" w:cs="Times New Roman"/>
+        </w:rPr>
+        <w:t>sentences</w:t>
+      </w:r>
+      <w:proofErr w:type="gramEnd"/>
+      <w:r>
+        <w:rPr>
+          <w:rFonts w:ascii="Times New Roman" w:hAnsi="Times New Roman" w:cs="Times New Roman"/>
+        </w:rPr>
+        <w:t xml:space="preserve"> and ellipses. They also Snorkel</w:t>
       </w:r>
       <w:r>
         <w:rPr>
@@ -801,7 +1228,21 @@
         <w:rPr>
           <w:rFonts w:ascii="Times New Roman" w:hAnsi="Times New Roman" w:cs="Times New Roman"/>
         </w:rPr>
-        <w:t>to determine coverage, overlps, conflicts and empirical accuracy.</w:t>
+        <w:t xml:space="preserve">to determine coverage, </w:t>
+      </w:r>
+      <w:proofErr w:type="spellStart"/>
+      <w:r>
+        <w:rPr>
+          <w:rFonts w:ascii="Times New Roman" w:hAnsi="Times New Roman" w:cs="Times New Roman"/>
+        </w:rPr>
+        <w:t>overlps</w:t>
+      </w:r>
+      <w:proofErr w:type="spellEnd"/>
+      <w:r>
+        <w:rPr>
+          <w:rFonts w:ascii="Times New Roman" w:hAnsi="Times New Roman" w:cs="Times New Roman"/>
+        </w:rPr>
+        <w:t>, conflicts and empirical accuracy.</w:t>
       </w:r>
       <w:r>
         <w:rPr>
@@ -850,7 +1291,21 @@
         <w:rPr>
           <w:rFonts w:ascii="Times New Roman" w:hAnsi="Times New Roman" w:cs="Times New Roman"/>
         </w:rPr>
-        <w:t xml:space="preserve"> Akomeah et al.</w:t>
+        <w:t xml:space="preserve"> </w:t>
+      </w:r>
+      <w:proofErr w:type="spellStart"/>
+      <w:r>
+        <w:rPr>
+          <w:rFonts w:ascii="Times New Roman" w:hAnsi="Times New Roman" w:cs="Times New Roman"/>
+        </w:rPr>
+        <w:t>Akomeah</w:t>
+      </w:r>
+      <w:proofErr w:type="spellEnd"/>
+      <w:r>
+        <w:rPr>
+          <w:rFonts w:ascii="Times New Roman" w:hAnsi="Times New Roman" w:cs="Times New Roman"/>
+        </w:rPr>
+        <w:t xml:space="preserve"> et al.</w:t>
       </w:r>
       <w:r>
         <w:rPr>
@@ -881,8 +1336,16 @@
         <w:rPr>
           <w:rFonts w:ascii="Times New Roman" w:hAnsi="Times New Roman" w:cs="Times New Roman"/>
         </w:rPr>
-        <w:t xml:space="preserve"> the work by Hoffman and Kruschtitz</w:t>
-      </w:r>
+        <w:t xml:space="preserve"> the work by Hoffman and </w:t>
+      </w:r>
+      <w:proofErr w:type="spellStart"/>
+      <w:r>
+        <w:rPr>
+          <w:rFonts w:ascii="Times New Roman" w:hAnsi="Times New Roman" w:cs="Times New Roman"/>
+        </w:rPr>
+        <w:t>Kruschtitz</w:t>
+      </w:r>
+      <w:proofErr w:type="spellEnd"/>
       <w:r>
         <w:rPr>
           <w:rStyle w:val="EndnoteReference"/>
@@ -938,7 +1401,21 @@
         <w:rPr>
           <w:rFonts w:ascii="Times New Roman" w:hAnsi="Times New Roman" w:cs="Times New Roman"/>
         </w:rPr>
-        <w:t xml:space="preserve">use the embeddings obtained by different methods, and using those embeddings with a classifier to </w:t>
+        <w:t xml:space="preserve">use the embeddings obtained by different </w:t>
+      </w:r>
+      <w:proofErr w:type="gramStart"/>
+      <w:r>
+        <w:rPr>
+          <w:rFonts w:ascii="Times New Roman" w:hAnsi="Times New Roman" w:cs="Times New Roman"/>
+        </w:rPr>
+        <w:t>methods, and</w:t>
+      </w:r>
+      <w:proofErr w:type="gramEnd"/>
+      <w:r>
+        <w:rPr>
+          <w:rFonts w:ascii="Times New Roman" w:hAnsi="Times New Roman" w:cs="Times New Roman"/>
+        </w:rPr>
+        <w:t xml:space="preserve"> using those embeddings with a classifier to </w:t>
       </w:r>
       <w:r>
         <w:rPr>
@@ -968,7 +1445,21 @@
         <w:rPr>
           <w:rFonts w:ascii="Times New Roman" w:hAnsi="Times New Roman" w:cs="Times New Roman"/>
         </w:rPr>
-        <w:t xml:space="preserve"> number of words, urls, punctuations, all-cap words, positive and ne</w:t>
+        <w:t xml:space="preserve"> number of words, </w:t>
+      </w:r>
+      <w:proofErr w:type="spellStart"/>
+      <w:r>
+        <w:rPr>
+          <w:rFonts w:ascii="Times New Roman" w:hAnsi="Times New Roman" w:cs="Times New Roman"/>
+        </w:rPr>
+        <w:t>urls</w:t>
+      </w:r>
+      <w:proofErr w:type="spellEnd"/>
+      <w:r>
+        <w:rPr>
+          <w:rFonts w:ascii="Times New Roman" w:hAnsi="Times New Roman" w:cs="Times New Roman"/>
+        </w:rPr>
+        <w:t>, punctuations, all-cap words, positive and ne</w:t>
       </w:r>
       <w:r>
         <w:rPr>
@@ -995,11 +1486,19 @@
           <w:rFonts w:ascii="Times New Roman" w:hAnsi="Times New Roman" w:cs="Times New Roman"/>
         </w:rPr>
       </w:pPr>
-      <w:r>
-        <w:rPr>
-          <w:rFonts w:ascii="Times New Roman" w:hAnsi="Times New Roman" w:cs="Times New Roman"/>
-        </w:rPr>
-        <w:t>Gawron and Schmidt</w:t>
+      <w:proofErr w:type="spellStart"/>
+      <w:r>
+        <w:rPr>
+          <w:rFonts w:ascii="Times New Roman" w:hAnsi="Times New Roman" w:cs="Times New Roman"/>
+        </w:rPr>
+        <w:t>Gawron</w:t>
+      </w:r>
+      <w:proofErr w:type="spellEnd"/>
+      <w:r>
+        <w:rPr>
+          <w:rFonts w:ascii="Times New Roman" w:hAnsi="Times New Roman" w:cs="Times New Roman"/>
+        </w:rPr>
+        <w:t xml:space="preserve"> and Schmidt</w:t>
       </w:r>
       <w:r>
         <w:rPr>
@@ -1030,13 +1529,41 @@
         <w:rPr>
           <w:rFonts w:ascii="Times New Roman" w:hAnsi="Times New Roman" w:cs="Times New Roman"/>
         </w:rPr>
-        <w:t>transformers and compared the performance, and found that GELECTRA and GBERT perform the best.</w:t>
-      </w:r>
-      <w:r>
-        <w:rPr>
-          <w:rFonts w:ascii="Times New Roman" w:hAnsi="Times New Roman" w:cs="Times New Roman"/>
-        </w:rPr>
-        <w:t xml:space="preserve"> They also tried to add data from previous GermEvals but that reduced their overall accuracy and F-score.</w:t>
+        <w:t xml:space="preserve">transformers and compared the </w:t>
+      </w:r>
+      <w:proofErr w:type="gramStart"/>
+      <w:r>
+        <w:rPr>
+          <w:rFonts w:ascii="Times New Roman" w:hAnsi="Times New Roman" w:cs="Times New Roman"/>
+        </w:rPr>
+        <w:t>performance, and</w:t>
+      </w:r>
+      <w:proofErr w:type="gramEnd"/>
+      <w:r>
+        <w:rPr>
+          <w:rFonts w:ascii="Times New Roman" w:hAnsi="Times New Roman" w:cs="Times New Roman"/>
+        </w:rPr>
+        <w:t xml:space="preserve"> found that GELECTRA and GBERT perform the best.</w:t>
+      </w:r>
+      <w:r>
+        <w:rPr>
+          <w:rFonts w:ascii="Times New Roman" w:hAnsi="Times New Roman" w:cs="Times New Roman"/>
+        </w:rPr>
+        <w:t xml:space="preserve"> They also tried to add data from previous </w:t>
+      </w:r>
+      <w:proofErr w:type="spellStart"/>
+      <w:r>
+        <w:rPr>
+          <w:rFonts w:ascii="Times New Roman" w:hAnsi="Times New Roman" w:cs="Times New Roman"/>
+        </w:rPr>
+        <w:t>GermEvals</w:t>
+      </w:r>
+      <w:proofErr w:type="spellEnd"/>
+      <w:r>
+        <w:rPr>
+          <w:rFonts w:ascii="Times New Roman" w:hAnsi="Times New Roman" w:cs="Times New Roman"/>
+        </w:rPr>
+        <w:t xml:space="preserve"> but that reduced their overall accuracy and F-score.</w:t>
       </w:r>
     </w:p>
     <w:p>
@@ -1068,7 +1595,21 @@
         <w:rPr>
           <w:rFonts w:ascii="Times New Roman" w:hAnsi="Times New Roman" w:cs="Times New Roman"/>
         </w:rPr>
-        <w:t>used transformer based classifiers</w:t>
+        <w:t xml:space="preserve">used </w:t>
+      </w:r>
+      <w:proofErr w:type="gramStart"/>
+      <w:r>
+        <w:rPr>
+          <w:rFonts w:ascii="Times New Roman" w:hAnsi="Times New Roman" w:cs="Times New Roman"/>
+        </w:rPr>
+        <w:t>transformer based</w:t>
+      </w:r>
+      <w:proofErr w:type="gramEnd"/>
+      <w:r>
+        <w:rPr>
+          <w:rFonts w:ascii="Times New Roman" w:hAnsi="Times New Roman" w:cs="Times New Roman"/>
+        </w:rPr>
+        <w:t xml:space="preserve"> classifiers</w:t>
       </w:r>
       <w:r>
         <w:rPr>
@@ -1130,20 +1671,42 @@
         <w:rPr>
           <w:rFonts w:ascii="Times New Roman" w:hAnsi="Times New Roman" w:cs="Times New Roman"/>
         </w:rPr>
-        <w:t xml:space="preserve"> They specifically pre-train on the following datasets: OSCAR, OPUS, Wikipedia and OpenLegalData.</w:t>
-      </w:r>
-    </w:p>
-    <w:p>
-      <w:pPr>
-        <w:rPr>
-          <w:rFonts w:ascii="Times New Roman" w:hAnsi="Times New Roman" w:cs="Times New Roman"/>
-        </w:rPr>
-      </w:pPr>
-      <w:r>
-        <w:rPr>
-          <w:rFonts w:ascii="Times New Roman" w:hAnsi="Times New Roman" w:cs="Times New Roman"/>
-        </w:rPr>
-        <w:t>Bornheim et al.</w:t>
+        <w:t xml:space="preserve"> They specifically pre-train on the following datasets: OSCAR, OPUS, Wikipedia and </w:t>
+      </w:r>
+      <w:proofErr w:type="spellStart"/>
+      <w:r>
+        <w:rPr>
+          <w:rFonts w:ascii="Times New Roman" w:hAnsi="Times New Roman" w:cs="Times New Roman"/>
+        </w:rPr>
+        <w:t>OpenLegalData</w:t>
+      </w:r>
+      <w:proofErr w:type="spellEnd"/>
+      <w:r>
+        <w:rPr>
+          <w:rFonts w:ascii="Times New Roman" w:hAnsi="Times New Roman" w:cs="Times New Roman"/>
+        </w:rPr>
+        <w:t>.</w:t>
+      </w:r>
+    </w:p>
+    <w:p>
+      <w:pPr>
+        <w:rPr>
+          <w:rFonts w:ascii="Times New Roman" w:hAnsi="Times New Roman" w:cs="Times New Roman"/>
+        </w:rPr>
+      </w:pPr>
+      <w:proofErr w:type="spellStart"/>
+      <w:r>
+        <w:rPr>
+          <w:rFonts w:ascii="Times New Roman" w:hAnsi="Times New Roman" w:cs="Times New Roman"/>
+        </w:rPr>
+        <w:t>Bornheim</w:t>
+      </w:r>
+      <w:proofErr w:type="spellEnd"/>
+      <w:r>
+        <w:rPr>
+          <w:rFonts w:ascii="Times New Roman" w:hAnsi="Times New Roman" w:cs="Times New Roman"/>
+        </w:rPr>
+        <w:t xml:space="preserve"> et al.</w:t>
       </w:r>
       <w:r>
         <w:rPr>
@@ -1174,7 +1737,21 @@
         <w:rPr>
           <w:rFonts w:ascii="Times New Roman" w:hAnsi="Times New Roman" w:cs="Times New Roman"/>
         </w:rPr>
-        <w:t xml:space="preserve"> and both mult-label and single-label classifiers. They found that none of these made a significant difference.</w:t>
+        <w:t xml:space="preserve"> and both </w:t>
+      </w:r>
+      <w:proofErr w:type="spellStart"/>
+      <w:r>
+        <w:rPr>
+          <w:rFonts w:ascii="Times New Roman" w:hAnsi="Times New Roman" w:cs="Times New Roman"/>
+        </w:rPr>
+        <w:t>mult</w:t>
+      </w:r>
+      <w:proofErr w:type="spellEnd"/>
+      <w:r>
+        <w:rPr>
+          <w:rFonts w:ascii="Times New Roman" w:hAnsi="Times New Roman" w:cs="Times New Roman"/>
+        </w:rPr>
+        <w:t>-label and single-label classifiers. They found that none of these made a significant difference.</w:t>
       </w:r>
     </w:p>
     <w:p>
@@ -1212,12 +1789,28 @@
           <w:rFonts w:ascii="Times New Roman" w:hAnsi="Times New Roman" w:cs="Times New Roman"/>
         </w:rPr>
       </w:pPr>
-      <w:r>
-        <w:rPr>
-          <w:rFonts w:ascii="Times New Roman" w:hAnsi="Times New Roman" w:cs="Times New Roman"/>
-        </w:rPr>
-        <w:t>Risch and Krestel</w:t>
-      </w:r>
+      <w:proofErr w:type="spellStart"/>
+      <w:r>
+        <w:rPr>
+          <w:rFonts w:ascii="Times New Roman" w:hAnsi="Times New Roman" w:cs="Times New Roman"/>
+        </w:rPr>
+        <w:t>Risch</w:t>
+      </w:r>
+      <w:proofErr w:type="spellEnd"/>
+      <w:r>
+        <w:rPr>
+          <w:rFonts w:ascii="Times New Roman" w:hAnsi="Times New Roman" w:cs="Times New Roman"/>
+        </w:rPr>
+        <w:t xml:space="preserve"> and </w:t>
+      </w:r>
+      <w:proofErr w:type="spellStart"/>
+      <w:r>
+        <w:rPr>
+          <w:rFonts w:ascii="Times New Roman" w:hAnsi="Times New Roman" w:cs="Times New Roman"/>
+        </w:rPr>
+        <w:t>Krestel</w:t>
+      </w:r>
+      <w:proofErr w:type="spellEnd"/>
       <w:r>
         <w:rPr>
           <w:rStyle w:val="EndnoteReference"/>
@@ -1235,7 +1828,21 @@
         <w:rPr>
           <w:rFonts w:ascii="Times New Roman" w:hAnsi="Times New Roman" w:cs="Times New Roman"/>
         </w:rPr>
-        <w:t xml:space="preserve">explored ensembling Logistic Regression, </w:t>
+        <w:t xml:space="preserve">explored </w:t>
+      </w:r>
+      <w:proofErr w:type="spellStart"/>
+      <w:r>
+        <w:rPr>
+          <w:rFonts w:ascii="Times New Roman" w:hAnsi="Times New Roman" w:cs="Times New Roman"/>
+        </w:rPr>
+        <w:t>ensembling</w:t>
+      </w:r>
+      <w:proofErr w:type="spellEnd"/>
+      <w:r>
+        <w:rPr>
+          <w:rFonts w:ascii="Times New Roman" w:hAnsi="Times New Roman" w:cs="Times New Roman"/>
+        </w:rPr>
+        <w:t xml:space="preserve"> Logistic Regression, </w:t>
       </w:r>
       <w:r>
         <w:rPr>
@@ -1282,12 +1889,28 @@
           <w:rFonts w:ascii="Times New Roman" w:hAnsi="Times New Roman" w:cs="Times New Roman"/>
         </w:rPr>
       </w:pPr>
-      <w:r>
-        <w:rPr>
-          <w:rFonts w:ascii="Times New Roman" w:hAnsi="Times New Roman" w:cs="Times New Roman"/>
-        </w:rPr>
-        <w:t>Malmasi and Zampieri</w:t>
-      </w:r>
+      <w:proofErr w:type="spellStart"/>
+      <w:r>
+        <w:rPr>
+          <w:rFonts w:ascii="Times New Roman" w:hAnsi="Times New Roman" w:cs="Times New Roman"/>
+        </w:rPr>
+        <w:t>Malmasi</w:t>
+      </w:r>
+      <w:proofErr w:type="spellEnd"/>
+      <w:r>
+        <w:rPr>
+          <w:rFonts w:ascii="Times New Roman" w:hAnsi="Times New Roman" w:cs="Times New Roman"/>
+        </w:rPr>
+        <w:t xml:space="preserve"> and </w:t>
+      </w:r>
+      <w:proofErr w:type="spellStart"/>
+      <w:r>
+        <w:rPr>
+          <w:rFonts w:ascii="Times New Roman" w:hAnsi="Times New Roman" w:cs="Times New Roman"/>
+        </w:rPr>
+        <w:t>Zampieri</w:t>
+      </w:r>
+      <w:proofErr w:type="spellEnd"/>
       <w:r>
         <w:rPr>
           <w:rStyle w:val="EndnoteReference"/>
@@ -1305,7 +1928,21 @@
         <w:rPr>
           <w:rFonts w:ascii="Times New Roman" w:hAnsi="Times New Roman" w:cs="Times New Roman"/>
         </w:rPr>
-        <w:t xml:space="preserve"> In a different work, Zampieiri et al.</w:t>
+        <w:t xml:space="preserve"> In a different work, </w:t>
+      </w:r>
+      <w:proofErr w:type="spellStart"/>
+      <w:r>
+        <w:rPr>
+          <w:rFonts w:ascii="Times New Roman" w:hAnsi="Times New Roman" w:cs="Times New Roman"/>
+        </w:rPr>
+        <w:t>Zampieiri</w:t>
+      </w:r>
+      <w:proofErr w:type="spellEnd"/>
+      <w:r>
+        <w:rPr>
+          <w:rFonts w:ascii="Times New Roman" w:hAnsi="Times New Roman" w:cs="Times New Roman"/>
+        </w:rPr>
+        <w:t xml:space="preserve"> et al.</w:t>
       </w:r>
       <w:r>
         <w:rPr>
@@ -1424,7 +2061,21 @@
         <w:rPr>
           <w:rFonts w:ascii="Times New Roman" w:hAnsi="Times New Roman" w:cs="Times New Roman"/>
         </w:rPr>
-        <w:t xml:space="preserve"> D’Sa et al.</w:t>
+        <w:t xml:space="preserve"> </w:t>
+      </w:r>
+      <w:proofErr w:type="spellStart"/>
+      <w:r>
+        <w:rPr>
+          <w:rFonts w:ascii="Times New Roman" w:hAnsi="Times New Roman" w:cs="Times New Roman"/>
+        </w:rPr>
+        <w:t>D’Sa</w:t>
+      </w:r>
+      <w:proofErr w:type="spellEnd"/>
+      <w:r>
+        <w:rPr>
+          <w:rFonts w:ascii="Times New Roman" w:hAnsi="Times New Roman" w:cs="Times New Roman"/>
+        </w:rPr>
+        <w:t xml:space="preserve"> et al.</w:t>
       </w:r>
       <w:r>
         <w:rPr>
@@ -1437,8 +2088,16 @@
         <w:rPr>
           <w:rFonts w:ascii="Times New Roman" w:hAnsi="Times New Roman" w:cs="Times New Roman"/>
         </w:rPr>
-        <w:t xml:space="preserve"> found that BERT models with fine-tuning outperformed FastText</w:t>
-      </w:r>
+        <w:t xml:space="preserve"> found that BERT models with fine-tuning outperformed </w:t>
+      </w:r>
+      <w:proofErr w:type="spellStart"/>
+      <w:r>
+        <w:rPr>
+          <w:rFonts w:ascii="Times New Roman" w:hAnsi="Times New Roman" w:cs="Times New Roman"/>
+        </w:rPr>
+        <w:t>FastText</w:t>
+      </w:r>
+      <w:proofErr w:type="spellEnd"/>
       <w:r>
         <w:rPr>
           <w:rFonts w:ascii="Times New Roman" w:hAnsi="Times New Roman" w:cs="Times New Roman"/>
@@ -1452,12 +2111,14 @@
           <w:rFonts w:ascii="Times New Roman" w:hAnsi="Times New Roman" w:cs="Times New Roman"/>
         </w:rPr>
       </w:pPr>
+      <w:proofErr w:type="spellStart"/>
       <w:r>
         <w:rPr>
           <w:rFonts w:ascii="Times New Roman" w:hAnsi="Times New Roman" w:cs="Times New Roman"/>
         </w:rPr>
         <w:t>Maslej-Krešňáková</w:t>
       </w:r>
+      <w:proofErr w:type="spellEnd"/>
       <w:r>
         <w:rPr>
           <w:rStyle w:val="EndnoteReference"/>
@@ -1481,20 +2142,42 @@
         <w:rPr>
           <w:rFonts w:ascii="Times New Roman" w:hAnsi="Times New Roman" w:cs="Times New Roman"/>
         </w:rPr>
-        <w:t xml:space="preserve"> They also compare transformer based models with more traditional language models like Bi-LSTM with similar preprocessing techniques.</w:t>
-      </w:r>
-    </w:p>
-    <w:p>
-      <w:pPr>
-        <w:rPr>
-          <w:rFonts w:ascii="Times New Roman" w:hAnsi="Times New Roman" w:cs="Times New Roman"/>
-        </w:rPr>
-      </w:pPr>
-      <w:r>
-        <w:rPr>
-          <w:rFonts w:ascii="Times New Roman" w:hAnsi="Times New Roman" w:cs="Times New Roman"/>
-        </w:rPr>
-        <w:t>Safaya et al.</w:t>
+        <w:t xml:space="preserve"> They also compare </w:t>
+      </w:r>
+      <w:proofErr w:type="gramStart"/>
+      <w:r>
+        <w:rPr>
+          <w:rFonts w:ascii="Times New Roman" w:hAnsi="Times New Roman" w:cs="Times New Roman"/>
+        </w:rPr>
+        <w:t>transformer based</w:t>
+      </w:r>
+      <w:proofErr w:type="gramEnd"/>
+      <w:r>
+        <w:rPr>
+          <w:rFonts w:ascii="Times New Roman" w:hAnsi="Times New Roman" w:cs="Times New Roman"/>
+        </w:rPr>
+        <w:t xml:space="preserve"> models with more traditional language models like Bi-LSTM with similar preprocessing techniques.</w:t>
+      </w:r>
+    </w:p>
+    <w:p>
+      <w:pPr>
+        <w:rPr>
+          <w:rFonts w:ascii="Times New Roman" w:hAnsi="Times New Roman" w:cs="Times New Roman"/>
+        </w:rPr>
+      </w:pPr>
+      <w:proofErr w:type="spellStart"/>
+      <w:r>
+        <w:rPr>
+          <w:rFonts w:ascii="Times New Roman" w:hAnsi="Times New Roman" w:cs="Times New Roman"/>
+        </w:rPr>
+        <w:t>Safaya</w:t>
+      </w:r>
+      <w:proofErr w:type="spellEnd"/>
+      <w:r>
+        <w:rPr>
+          <w:rFonts w:ascii="Times New Roman" w:hAnsi="Times New Roman" w:cs="Times New Roman"/>
+        </w:rPr>
+        <w:t xml:space="preserve"> et al.</w:t>
       </w:r>
       <w:r>
         <w:rPr>
@@ -1603,11 +2286,19 @@
         </w:rPr>
         <w:t xml:space="preserve"> models trained on English approach human levels on many classification tasks, models trained on cross-lingual datasets </w:t>
       </w:r>
-      <w:r>
-        <w:rPr>
-          <w:rFonts w:ascii="Times New Roman" w:hAnsi="Times New Roman" w:cs="Times New Roman"/>
-        </w:rPr>
-        <w:t>lag behind.</w:t>
+      <w:proofErr w:type="gramStart"/>
+      <w:r>
+        <w:rPr>
+          <w:rFonts w:ascii="Times New Roman" w:hAnsi="Times New Roman" w:cs="Times New Roman"/>
+        </w:rPr>
+        <w:t>lag behind</w:t>
+      </w:r>
+      <w:proofErr w:type="gramEnd"/>
+      <w:r>
+        <w:rPr>
+          <w:rFonts w:ascii="Times New Roman" w:hAnsi="Times New Roman" w:cs="Times New Roman"/>
+        </w:rPr>
+        <w:t>.</w:t>
       </w:r>
     </w:p>
     <w:p>
@@ -1622,26 +2313,70 @@
           <w:rStyle w:val="IntenseEmphasis"/>
           <w:rFonts w:ascii="Times New Roman" w:hAnsi="Times New Roman" w:cs="Times New Roman"/>
         </w:rPr>
-        <w:t>Compound Words (Komposita)</w:t>
-      </w:r>
-    </w:p>
-    <w:p>
-      <w:pPr>
-        <w:rPr>
-          <w:rFonts w:ascii="Times New Roman" w:hAnsi="Times New Roman" w:cs="Times New Roman"/>
-        </w:rPr>
-      </w:pPr>
-      <w:r>
-        <w:rPr>
-          <w:rFonts w:ascii="Times New Roman" w:hAnsi="Times New Roman" w:cs="Times New Roman"/>
-        </w:rPr>
-        <w:t xml:space="preserve">Both English and German have compound words. In English compound words are separated by a hyphen, for example, father-in-law is one such word. In german, </w:t>
-      </w:r>
-      <w:r>
-        <w:rPr>
-          <w:rFonts w:ascii="Times New Roman" w:hAnsi="Times New Roman" w:cs="Times New Roman"/>
-        </w:rPr>
-        <w:t>the hyphen is not used. For example, ‘hundemüde,’ in German means dog-tired.</w:t>
+        <w:t>Compound Words (</w:t>
+      </w:r>
+      <w:proofErr w:type="spellStart"/>
+      <w:r>
+        <w:rPr>
+          <w:rStyle w:val="IntenseEmphasis"/>
+          <w:rFonts w:ascii="Times New Roman" w:hAnsi="Times New Roman" w:cs="Times New Roman"/>
+        </w:rPr>
+        <w:t>Komposita</w:t>
+      </w:r>
+      <w:proofErr w:type="spellEnd"/>
+      <w:r>
+        <w:rPr>
+          <w:rStyle w:val="IntenseEmphasis"/>
+          <w:rFonts w:ascii="Times New Roman" w:hAnsi="Times New Roman" w:cs="Times New Roman"/>
+        </w:rPr>
+        <w:t>)</w:t>
+      </w:r>
+    </w:p>
+    <w:p>
+      <w:pPr>
+        <w:rPr>
+          <w:rFonts w:ascii="Times New Roman" w:hAnsi="Times New Roman" w:cs="Times New Roman"/>
+        </w:rPr>
+      </w:pPr>
+      <w:r>
+        <w:rPr>
+          <w:rFonts w:ascii="Times New Roman" w:hAnsi="Times New Roman" w:cs="Times New Roman"/>
+        </w:rPr>
+        <w:t xml:space="preserve">Both English and German have compound words. In English compound words are separated by a hyphen, for example, father-in-law is one such word. In </w:t>
+      </w:r>
+      <w:proofErr w:type="spellStart"/>
+      <w:r>
+        <w:rPr>
+          <w:rFonts w:ascii="Times New Roman" w:hAnsi="Times New Roman" w:cs="Times New Roman"/>
+        </w:rPr>
+        <w:t>german</w:t>
+      </w:r>
+      <w:proofErr w:type="spellEnd"/>
+      <w:r>
+        <w:rPr>
+          <w:rFonts w:ascii="Times New Roman" w:hAnsi="Times New Roman" w:cs="Times New Roman"/>
+        </w:rPr>
+        <w:t xml:space="preserve">, </w:t>
+      </w:r>
+      <w:r>
+        <w:rPr>
+          <w:rFonts w:ascii="Times New Roman" w:hAnsi="Times New Roman" w:cs="Times New Roman"/>
+        </w:rPr>
+        <w:t>the hyphen is not used. For example, ‘</w:t>
+      </w:r>
+      <w:proofErr w:type="spellStart"/>
+      <w:r>
+        <w:rPr>
+          <w:rFonts w:ascii="Times New Roman" w:hAnsi="Times New Roman" w:cs="Times New Roman"/>
+        </w:rPr>
+        <w:t>hundemüde</w:t>
+      </w:r>
+      <w:proofErr w:type="spellEnd"/>
+      <w:r>
+        <w:rPr>
+          <w:rFonts w:ascii="Times New Roman" w:hAnsi="Times New Roman" w:cs="Times New Roman"/>
+        </w:rPr>
+        <w:t>,’ in German means dog-tired.</w:t>
       </w:r>
     </w:p>
     <w:p>
@@ -1681,7 +2416,21 @@
         <w:rPr>
           <w:rFonts w:ascii="Times New Roman" w:hAnsi="Times New Roman" w:cs="Times New Roman"/>
         </w:rPr>
-        <w:t xml:space="preserve"> proposed a frequency based approach with form-to-lemma mappings to split compound words in German. Their method is an extension of the work by Koehn and Knight</w:t>
+        <w:t xml:space="preserve"> proposed a </w:t>
+      </w:r>
+      <w:proofErr w:type="gramStart"/>
+      <w:r>
+        <w:rPr>
+          <w:rFonts w:ascii="Times New Roman" w:hAnsi="Times New Roman" w:cs="Times New Roman"/>
+        </w:rPr>
+        <w:t>frequency based</w:t>
+      </w:r>
+      <w:proofErr w:type="gramEnd"/>
+      <w:r>
+        <w:rPr>
+          <w:rFonts w:ascii="Times New Roman" w:hAnsi="Times New Roman" w:cs="Times New Roman"/>
+        </w:rPr>
+        <w:t xml:space="preserve"> approach with form-to-lemma mappings to split compound words in German. Their method is an extension of the work by Koehn and Knight</w:t>
       </w:r>
       <w:r>
         <w:rPr>
@@ -1700,7 +2449,21 @@
         <w:rPr>
           <w:rFonts w:ascii="Times New Roman" w:hAnsi="Times New Roman" w:cs="Times New Roman"/>
         </w:rPr>
-        <w:t>highest geometric mean of frequencies of the individual words of the split occurring in a given corpus.</w:t>
+        <w:t xml:space="preserve">highest geometric mean of frequencies of the individual words of the split occurring </w:t>
+      </w:r>
+      <w:proofErr w:type="gramStart"/>
+      <w:r>
+        <w:rPr>
+          <w:rFonts w:ascii="Times New Roman" w:hAnsi="Times New Roman" w:cs="Times New Roman"/>
+        </w:rPr>
+        <w:t>in a given</w:t>
+      </w:r>
+      <w:proofErr w:type="gramEnd"/>
+      <w:r>
+        <w:rPr>
+          <w:rFonts w:ascii="Times New Roman" w:hAnsi="Times New Roman" w:cs="Times New Roman"/>
+        </w:rPr>
+        <w:t xml:space="preserve"> corpus.</w:t>
       </w:r>
       <w:r>
         <w:rPr>
@@ -1737,7 +2500,21 @@
         <w:rPr>
           <w:rFonts w:ascii="Times New Roman" w:hAnsi="Times New Roman" w:cs="Times New Roman"/>
         </w:rPr>
-        <w:t xml:space="preserve">via TF/IDF and FastText </w:t>
+        <w:t xml:space="preserve">via TF/IDF and </w:t>
+      </w:r>
+      <w:proofErr w:type="spellStart"/>
+      <w:r>
+        <w:rPr>
+          <w:rFonts w:ascii="Times New Roman" w:hAnsi="Times New Roman" w:cs="Times New Roman"/>
+        </w:rPr>
+        <w:t>FastText</w:t>
+      </w:r>
+      <w:proofErr w:type="spellEnd"/>
+      <w:r>
+        <w:rPr>
+          <w:rFonts w:ascii="Times New Roman" w:hAnsi="Times New Roman" w:cs="Times New Roman"/>
+        </w:rPr>
+        <w:t xml:space="preserve"> </w:t>
       </w:r>
       <w:r>
         <w:rPr>
@@ -1749,7 +2526,14 @@
         <w:rPr>
           <w:rFonts w:ascii="Times New Roman" w:hAnsi="Times New Roman" w:cs="Times New Roman"/>
         </w:rPr>
-        <w:t>by compound splitting with Fast</w:t>
+        <w:t xml:space="preserve">by compound splitting with </w:t>
+      </w:r>
+      <w:proofErr w:type="spellStart"/>
+      <w:r>
+        <w:rPr>
+          <w:rFonts w:ascii="Times New Roman" w:hAnsi="Times New Roman" w:cs="Times New Roman"/>
+        </w:rPr>
+        <w:t>Fast</w:t>
       </w:r>
       <w:r>
         <w:rPr>
@@ -1763,6 +2547,7 @@
         </w:rPr>
         <w:t>ext</w:t>
       </w:r>
+      <w:proofErr w:type="spellEnd"/>
       <w:r>
         <w:rPr>
           <w:rFonts w:ascii="Times New Roman" w:hAnsi="Times New Roman" w:cs="Times New Roman"/>
@@ -1781,11 +2566,19 @@
         </w:rPr>
         <w:t xml:space="preserve">. </w:t>
       </w:r>
-      <w:r>
-        <w:rPr>
-          <w:rFonts w:ascii="Times New Roman" w:hAnsi="Times New Roman" w:cs="Times New Roman"/>
-        </w:rPr>
-        <w:t>Krotova et al.</w:t>
+      <w:proofErr w:type="spellStart"/>
+      <w:r>
+        <w:rPr>
+          <w:rFonts w:ascii="Times New Roman" w:hAnsi="Times New Roman" w:cs="Times New Roman"/>
+        </w:rPr>
+        <w:t>Krotova</w:t>
+      </w:r>
+      <w:proofErr w:type="spellEnd"/>
+      <w:r>
+        <w:rPr>
+          <w:rFonts w:ascii="Times New Roman" w:hAnsi="Times New Roman" w:cs="Times New Roman"/>
+        </w:rPr>
+        <w:t xml:space="preserve"> et al.</w:t>
       </w:r>
       <w:r>
         <w:rPr>
@@ -1798,7 +2591,21 @@
         <w:rPr>
           <w:rFonts w:ascii="Times New Roman" w:hAnsi="Times New Roman" w:cs="Times New Roman"/>
         </w:rPr>
-        <w:t xml:space="preserve"> use a deep learning based approach to splitting German compound words.</w:t>
+        <w:t xml:space="preserve"> use a deep </w:t>
+      </w:r>
+      <w:proofErr w:type="gramStart"/>
+      <w:r>
+        <w:rPr>
+          <w:rFonts w:ascii="Times New Roman" w:hAnsi="Times New Roman" w:cs="Times New Roman"/>
+        </w:rPr>
+        <w:t>learning based</w:t>
+      </w:r>
+      <w:proofErr w:type="gramEnd"/>
+      <w:r>
+        <w:rPr>
+          <w:rFonts w:ascii="Times New Roman" w:hAnsi="Times New Roman" w:cs="Times New Roman"/>
+        </w:rPr>
+        <w:t xml:space="preserve"> approach to splitting German compound words.</w:t>
       </w:r>
       <w:r>
         <w:rPr>
@@ -1919,7 +2726,21 @@
         <w:rPr>
           <w:rFonts w:ascii="Times New Roman" w:hAnsi="Times New Roman" w:cs="Times New Roman"/>
         </w:rPr>
-        <w:t xml:space="preserve">  manually annotated the MUStARD dataset with both sentiment and emotion classes, and then proposed a novel attention mechanism that can perform well on multi-task learning that involves sentiment and emotion analysis, sarcasm detection. Barnes et al.</w:t>
+        <w:t xml:space="preserve">  manually annotated the </w:t>
+      </w:r>
+      <w:proofErr w:type="spellStart"/>
+      <w:r>
+        <w:rPr>
+          <w:rFonts w:ascii="Times New Roman" w:hAnsi="Times New Roman" w:cs="Times New Roman"/>
+        </w:rPr>
+        <w:t>MUStARD</w:t>
+      </w:r>
+      <w:proofErr w:type="spellEnd"/>
+      <w:r>
+        <w:rPr>
+          <w:rFonts w:ascii="Times New Roman" w:hAnsi="Times New Roman" w:cs="Times New Roman"/>
+        </w:rPr>
+        <w:t xml:space="preserve"> dataset with both sentiment and emotion classes, and then proposed a novel attention mechanism that can perform well on multi-task learning that involves sentiment and emotion analysis, sarcasm detection. Barnes et al.</w:t>
       </w:r>
       <w:r>
         <w:rPr>
@@ -2028,7 +2849,21 @@
         <w:rPr>
           <w:rFonts w:ascii="Times New Roman" w:hAnsi="Times New Roman" w:cs="Times New Roman"/>
         </w:rPr>
-        <w:t>, TF/IDF, count vectorization or one-hot encoding was used. In others, word-to-vec or Glove like representations were used. A lot the work cited above used transformers for the task of vectorization.</w:t>
+        <w:t>, TF/IDF, count vectorization or one-hot encoding was used. In others, word-to-</w:t>
+      </w:r>
+      <w:proofErr w:type="spellStart"/>
+      <w:r>
+        <w:rPr>
+          <w:rFonts w:ascii="Times New Roman" w:hAnsi="Times New Roman" w:cs="Times New Roman"/>
+        </w:rPr>
+        <w:t>vec</w:t>
+      </w:r>
+      <w:proofErr w:type="spellEnd"/>
+      <w:r>
+        <w:rPr>
+          <w:rFonts w:ascii="Times New Roman" w:hAnsi="Times New Roman" w:cs="Times New Roman"/>
+        </w:rPr>
+        <w:t xml:space="preserve"> or Glove like representations were used. A lot the work cited above used transformers for the task of vectorization.</w:t>
       </w:r>
     </w:p>
     <w:p>
@@ -2230,7 +3065,21 @@
         <w:rPr>
           <w:rFonts w:ascii="Times New Roman" w:hAnsi="Times New Roman" w:cs="Times New Roman"/>
         </w:rPr>
-        <w:t>Some of the approaches described above performed enrichment with other other hand-crafted features. Some interesting features were:</w:t>
+        <w:t xml:space="preserve">Some of the approaches described above performed enrichment with other </w:t>
+      </w:r>
+      <w:proofErr w:type="spellStart"/>
+      <w:r>
+        <w:rPr>
+          <w:rFonts w:ascii="Times New Roman" w:hAnsi="Times New Roman" w:cs="Times New Roman"/>
+        </w:rPr>
+        <w:t>other</w:t>
+      </w:r>
+      <w:proofErr w:type="spellEnd"/>
+      <w:r>
+        <w:rPr>
+          <w:rFonts w:ascii="Times New Roman" w:hAnsi="Times New Roman" w:cs="Times New Roman"/>
+        </w:rPr>
+        <w:t xml:space="preserve"> hand-crafted features. Some interesting features were:</w:t>
       </w:r>
     </w:p>
     <w:p>
@@ -2351,7 +3200,21 @@
         <w:rPr>
           <w:rFonts w:ascii="Times New Roman" w:hAnsi="Times New Roman" w:cs="Times New Roman"/>
         </w:rPr>
-        <w:t>Some researchers used mult-lingual datasets available on similar tasks that also include German text</w:t>
+        <w:t xml:space="preserve">Some researchers used </w:t>
+      </w:r>
+      <w:proofErr w:type="spellStart"/>
+      <w:r>
+        <w:rPr>
+          <w:rFonts w:ascii="Times New Roman" w:hAnsi="Times New Roman" w:cs="Times New Roman"/>
+        </w:rPr>
+        <w:t>mult</w:t>
+      </w:r>
+      <w:proofErr w:type="spellEnd"/>
+      <w:r>
+        <w:rPr>
+          <w:rFonts w:ascii="Times New Roman" w:hAnsi="Times New Roman" w:cs="Times New Roman"/>
+        </w:rPr>
+        <w:t>-lingual datasets available on similar tasks that also include German text</w:t>
       </w:r>
     </w:p>
     <w:p>
@@ -2423,7 +3286,7 @@
           <w:rFonts w:ascii="Times New Roman" w:hAnsi="Times New Roman" w:cs="Times New Roman"/>
         </w:rPr>
       </w:pPr>
-      <w:bookmarkStart w:id="1" w:name="_Toc88156531"/>
+      <w:bookmarkStart w:id="1" w:name="_Toc88222226"/>
       <w:r>
         <w:rPr>
           <w:rFonts w:ascii="Times New Roman" w:hAnsi="Times New Roman" w:cs="Times New Roman"/>
@@ -2497,14 +3360,44 @@
         <w:rPr>
           <w:rFonts w:ascii="Times New Roman" w:hAnsi="Times New Roman" w:cs="Times New Roman"/>
         </w:rPr>
-        <w:t xml:space="preserve">he GermEval 2019 dataset for identification of offensive language. There can be some correlation between offensive language and toxic speech, but as </w:t>
-      </w:r>
-      <w:r>
-        <w:rPr>
-          <w:rFonts w:ascii="Times New Roman" w:hAnsi="Times New Roman" w:cs="Times New Roman"/>
-        </w:rPr>
-        <w:t>Malmasi and Zampieri</w:t>
-      </w:r>
+        <w:t xml:space="preserve">he </w:t>
+      </w:r>
+      <w:proofErr w:type="spellStart"/>
+      <w:r>
+        <w:rPr>
+          <w:rFonts w:ascii="Times New Roman" w:hAnsi="Times New Roman" w:cs="Times New Roman"/>
+        </w:rPr>
+        <w:t>GermEval</w:t>
+      </w:r>
+      <w:proofErr w:type="spellEnd"/>
+      <w:r>
+        <w:rPr>
+          <w:rFonts w:ascii="Times New Roman" w:hAnsi="Times New Roman" w:cs="Times New Roman"/>
+        </w:rPr>
+        <w:t xml:space="preserve"> 2019 dataset for identification of offensive language. There can be some correlation between offensive language and toxic speech, but as </w:t>
+      </w:r>
+      <w:proofErr w:type="spellStart"/>
+      <w:r>
+        <w:rPr>
+          <w:rFonts w:ascii="Times New Roman" w:hAnsi="Times New Roman" w:cs="Times New Roman"/>
+        </w:rPr>
+        <w:t>Malmasi</w:t>
+      </w:r>
+      <w:proofErr w:type="spellEnd"/>
+      <w:r>
+        <w:rPr>
+          <w:rFonts w:ascii="Times New Roman" w:hAnsi="Times New Roman" w:cs="Times New Roman"/>
+        </w:rPr>
+        <w:t xml:space="preserve"> and </w:t>
+      </w:r>
+      <w:proofErr w:type="spellStart"/>
+      <w:r>
+        <w:rPr>
+          <w:rFonts w:ascii="Times New Roman" w:hAnsi="Times New Roman" w:cs="Times New Roman"/>
+        </w:rPr>
+        <w:t>Zampieri</w:t>
+      </w:r>
+      <w:proofErr w:type="spellEnd"/>
       <w:r>
         <w:rPr>
           <w:rStyle w:val="EndnoteReference"/>
@@ -2547,19 +3440,61 @@
         <w:rPr>
           <w:rFonts w:ascii="Times New Roman" w:hAnsi="Times New Roman" w:cs="Times New Roman"/>
         </w:rPr>
-        <w:t>The GermEval 2018 dataset is more aligned to the GermEval2021 task. In 2019, the dataset was to make two shared predictions: toxicity classified into 6 different categorical non-mutually exclusive levels (</w:t>
-      </w:r>
-      <w:r>
-        <w:rPr>
-          <w:rFonts w:ascii="Times New Roman" w:hAnsi="Times New Roman" w:cs="Times New Roman"/>
-        </w:rPr>
-        <w:t>toxic, severe toxic, ob-scene, insult, identity hate and threat</w:t>
-      </w:r>
-      <w:r>
-        <w:rPr>
-          <w:rFonts w:ascii="Times New Roman" w:hAnsi="Times New Roman" w:cs="Times New Roman"/>
-        </w:rPr>
-        <w:t>) and identification of aggression on a mult-lingual dataset. With some re-mapping of labels, this dataset can be used as well.</w:t>
+        <w:t xml:space="preserve">The </w:t>
+      </w:r>
+      <w:proofErr w:type="spellStart"/>
+      <w:r>
+        <w:rPr>
+          <w:rFonts w:ascii="Times New Roman" w:hAnsi="Times New Roman" w:cs="Times New Roman"/>
+        </w:rPr>
+        <w:t>GermEval</w:t>
+      </w:r>
+      <w:proofErr w:type="spellEnd"/>
+      <w:r>
+        <w:rPr>
+          <w:rFonts w:ascii="Times New Roman" w:hAnsi="Times New Roman" w:cs="Times New Roman"/>
+        </w:rPr>
+        <w:t xml:space="preserve"> 2018 dataset is more aligned to the GermEval2021 task. In 2019, the dataset was to make two shared predictions: toxicity classified into 6 different categorical non-mutually exclusive levels (</w:t>
+      </w:r>
+      <w:r>
+        <w:rPr>
+          <w:rFonts w:ascii="Times New Roman" w:hAnsi="Times New Roman" w:cs="Times New Roman"/>
+        </w:rPr>
+        <w:t xml:space="preserve">toxic, severe toxic, </w:t>
+      </w:r>
+      <w:proofErr w:type="spellStart"/>
+      <w:r>
+        <w:rPr>
+          <w:rFonts w:ascii="Times New Roman" w:hAnsi="Times New Roman" w:cs="Times New Roman"/>
+        </w:rPr>
+        <w:t>ob</w:t>
+      </w:r>
+      <w:proofErr w:type="spellEnd"/>
+      <w:r>
+        <w:rPr>
+          <w:rFonts w:ascii="Times New Roman" w:hAnsi="Times New Roman" w:cs="Times New Roman"/>
+        </w:rPr>
+        <w:t>-scene, insult, identity hate and threat</w:t>
+      </w:r>
+      <w:r>
+        <w:rPr>
+          <w:rFonts w:ascii="Times New Roman" w:hAnsi="Times New Roman" w:cs="Times New Roman"/>
+        </w:rPr>
+        <w:t xml:space="preserve">) and identification of aggression on a </w:t>
+      </w:r>
+      <w:proofErr w:type="spellStart"/>
+      <w:r>
+        <w:rPr>
+          <w:rFonts w:ascii="Times New Roman" w:hAnsi="Times New Roman" w:cs="Times New Roman"/>
+        </w:rPr>
+        <w:t>mult</w:t>
+      </w:r>
+      <w:proofErr w:type="spellEnd"/>
+      <w:r>
+        <w:rPr>
+          <w:rFonts w:ascii="Times New Roman" w:hAnsi="Times New Roman" w:cs="Times New Roman"/>
+        </w:rPr>
+        <w:t>-lingual dataset. With some re-mapping of labels, this dataset can be used as well.</w:t>
       </w:r>
     </w:p>
     <w:p>
@@ -2577,7 +3512,21 @@
         <w:rPr>
           <w:rFonts w:ascii="Times New Roman" w:hAnsi="Times New Roman" w:cs="Times New Roman"/>
         </w:rPr>
-        <w:t>The GermEval 2017</w:t>
+        <w:t xml:space="preserve">The </w:t>
+      </w:r>
+      <w:proofErr w:type="spellStart"/>
+      <w:r>
+        <w:rPr>
+          <w:rFonts w:ascii="Times New Roman" w:hAnsi="Times New Roman" w:cs="Times New Roman"/>
+        </w:rPr>
+        <w:t>GermEval</w:t>
+      </w:r>
+      <w:proofErr w:type="spellEnd"/>
+      <w:r>
+        <w:rPr>
+          <w:rFonts w:ascii="Times New Roman" w:hAnsi="Times New Roman" w:cs="Times New Roman"/>
+        </w:rPr>
+        <w:t xml:space="preserve"> 2017</w:t>
       </w:r>
       <w:r>
         <w:rPr>
@@ -2590,7 +3539,21 @@
         <w:rPr>
           <w:rFonts w:ascii="Times New Roman" w:hAnsi="Times New Roman" w:cs="Times New Roman"/>
         </w:rPr>
-        <w:t xml:space="preserve"> dataset deals with polarity detection and opinion detection. This is not relevant to the tasks we have at hand here, but the datasets can be used for pretraining and transfer learning nonetheless.</w:t>
+        <w:t xml:space="preserve"> dataset deals with polarity detection and opinion detection. This is not relevant to the tasks we have at hand here, but the datasets can be used for pretraining and transfer </w:t>
+      </w:r>
+      <w:proofErr w:type="gramStart"/>
+      <w:r>
+        <w:rPr>
+          <w:rFonts w:ascii="Times New Roman" w:hAnsi="Times New Roman" w:cs="Times New Roman"/>
+        </w:rPr>
+        <w:t>learning</w:t>
+      </w:r>
+      <w:proofErr w:type="gramEnd"/>
+      <w:r>
+        <w:rPr>
+          <w:rFonts w:ascii="Times New Roman" w:hAnsi="Times New Roman" w:cs="Times New Roman"/>
+        </w:rPr>
+        <w:t xml:space="preserve"> nonetheless.</w:t>
       </w:r>
     </w:p>
     <w:p>
@@ -2632,12 +3595,14 @@
           <w:rFonts w:ascii="Times New Roman" w:hAnsi="Times New Roman" w:cs="Times New Roman"/>
         </w:rPr>
       </w:pPr>
+      <w:bookmarkStart w:id="2" w:name="_Toc88222227"/>
       <w:r>
         <w:rPr>
           <w:rFonts w:ascii="Times New Roman" w:hAnsi="Times New Roman" w:cs="Times New Roman"/>
         </w:rPr>
         <w:t>Data Augmentation</w:t>
       </w:r>
+      <w:bookmarkEnd w:id="2"/>
     </w:p>
     <w:p/>
     <w:p>
@@ -2790,7 +3755,21 @@
         <w:rPr>
           <w:rFonts w:ascii="Times New Roman" w:hAnsi="Times New Roman" w:cs="Times New Roman"/>
         </w:rPr>
-        <w:t>In addition some other methods can be as follows:</w:t>
+        <w:t xml:space="preserve">In </w:t>
+      </w:r>
+      <w:proofErr w:type="gramStart"/>
+      <w:r>
+        <w:rPr>
+          <w:rFonts w:ascii="Times New Roman" w:hAnsi="Times New Roman" w:cs="Times New Roman"/>
+        </w:rPr>
+        <w:t>addition</w:t>
+      </w:r>
+      <w:proofErr w:type="gramEnd"/>
+      <w:r>
+        <w:rPr>
+          <w:rFonts w:ascii="Times New Roman" w:hAnsi="Times New Roman" w:cs="Times New Roman"/>
+        </w:rPr>
+        <w:t xml:space="preserve"> some other methods can be as follows:</w:t>
       </w:r>
     </w:p>
     <w:p>
@@ -3011,7 +3990,21 @@
         <w:rPr>
           <w:rFonts w:ascii="Times New Roman" w:hAnsi="Times New Roman" w:cs="Times New Roman"/>
         </w:rPr>
-        <w:t xml:space="preserve"> – this includes mixed sample data augmentation and MixUp where pairs of inputs are fused together.</w:t>
+        <w:t xml:space="preserve"> – this includes mixed sample data augmentation and </w:t>
+      </w:r>
+      <w:proofErr w:type="spellStart"/>
+      <w:r>
+        <w:rPr>
+          <w:rFonts w:ascii="Times New Roman" w:hAnsi="Times New Roman" w:cs="Times New Roman"/>
+        </w:rPr>
+        <w:t>MixUp</w:t>
+      </w:r>
+      <w:proofErr w:type="spellEnd"/>
+      <w:r>
+        <w:rPr>
+          <w:rFonts w:ascii="Times New Roman" w:hAnsi="Times New Roman" w:cs="Times New Roman"/>
+        </w:rPr>
+        <w:t xml:space="preserve"> where pairs of inputs are fused together.</w:t>
       </w:r>
       <w:r>
         <w:rPr>
@@ -3080,7 +4073,21 @@
         <w:rPr>
           <w:rFonts w:ascii="Times New Roman" w:hAnsi="Times New Roman" w:cs="Times New Roman"/>
         </w:rPr>
-        <w:t xml:space="preserve"> using RNNs/Transformers etc to generate examples.</w:t>
+        <w:t xml:space="preserve"> using RNNs/Transformers </w:t>
+      </w:r>
+      <w:proofErr w:type="spellStart"/>
+      <w:r>
+        <w:rPr>
+          <w:rFonts w:ascii="Times New Roman" w:hAnsi="Times New Roman" w:cs="Times New Roman"/>
+        </w:rPr>
+        <w:t>etc</w:t>
+      </w:r>
+      <w:proofErr w:type="spellEnd"/>
+      <w:r>
+        <w:rPr>
+          <w:rFonts w:ascii="Times New Roman" w:hAnsi="Times New Roman" w:cs="Times New Roman"/>
+        </w:rPr>
+        <w:t xml:space="preserve"> to generate examples.</w:t>
       </w:r>
       <w:r>
         <w:rPr>
@@ -3235,7 +4242,37 @@
         <w:rPr>
           <w:rFonts w:ascii="Times New Roman" w:hAnsi="Times New Roman" w:cs="Times New Roman"/>
         </w:rPr>
-        <w:t xml:space="preserve"> XLM-RoBERTa and MT5, both of which are transformers. They pre-trained the transformer on the dataset and that resulted in a 10% improvement in F1-score. They also used data augmentation via two different methods: (1) training on other multi-lingual datasets that include German comments and (2) created a dataset of Facebook comments by classification with a model and keeping the comments classified as toxic or non toxic with a probability of larger than 0.8. However,</w:t>
+        <w:t xml:space="preserve"> XLM-</w:t>
+      </w:r>
+      <w:proofErr w:type="spellStart"/>
+      <w:r>
+        <w:rPr>
+          <w:rFonts w:ascii="Times New Roman" w:hAnsi="Times New Roman" w:cs="Times New Roman"/>
+        </w:rPr>
+        <w:t>RoBERTa</w:t>
+      </w:r>
+      <w:proofErr w:type="spellEnd"/>
+      <w:r>
+        <w:rPr>
+          <w:rFonts w:ascii="Times New Roman" w:hAnsi="Times New Roman" w:cs="Times New Roman"/>
+        </w:rPr>
+        <w:t xml:space="preserve"> and MT5, both of which are transformers. They pre-trained the transformer on the dataset and that resulted in a 10% improvement in F1-score. They also used data augmentation via two different methods: (1) training on other multi-lingual datasets that include German comments and (2) created a dataset of Facebook comments by classification with a model and keeping the comments classified as toxic or </w:t>
+      </w:r>
+      <w:proofErr w:type="spellStart"/>
+      <w:proofErr w:type="gramStart"/>
+      <w:r>
+        <w:rPr>
+          <w:rFonts w:ascii="Times New Roman" w:hAnsi="Times New Roman" w:cs="Times New Roman"/>
+        </w:rPr>
+        <w:t>non toxic</w:t>
+      </w:r>
+      <w:proofErr w:type="spellEnd"/>
+      <w:proofErr w:type="gramEnd"/>
+      <w:r>
+        <w:rPr>
+          <w:rFonts w:ascii="Times New Roman" w:hAnsi="Times New Roman" w:cs="Times New Roman"/>
+        </w:rPr>
+        <w:t xml:space="preserve"> with a probability of larger than 0.8. However,</w:t>
       </w:r>
     </w:p>
   </w:endnote>
@@ -3276,7 +4313,73 @@
           <w:szCs w:val="22"/>
           <w:shd w:val="clear" w:color="auto" w:fill="FFFFFF"/>
         </w:rPr>
-        <w:t>Schaefer, R., &amp; Stede, M. (2021, September). UPAppliedCL at GermEval 2021: Identifying Fact-Claiming and Engaging Facebook Comments Using Transformers. In </w:t>
+        <w:t xml:space="preserve">Schaefer, R., &amp; </w:t>
+      </w:r>
+      <w:proofErr w:type="spellStart"/>
+      <w:r>
+        <w:rPr>
+          <w:rFonts w:ascii="Times New Roman" w:hAnsi="Times New Roman" w:cs="Times New Roman"/>
+          <w:color w:val="222222"/>
+          <w:sz w:val="22"/>
+          <w:szCs w:val="22"/>
+          <w:shd w:val="clear" w:color="auto" w:fill="FFFFFF"/>
+        </w:rPr>
+        <w:t>Stede</w:t>
+      </w:r>
+      <w:proofErr w:type="spellEnd"/>
+      <w:r>
+        <w:rPr>
+          <w:rFonts w:ascii="Times New Roman" w:hAnsi="Times New Roman" w:cs="Times New Roman"/>
+          <w:color w:val="222222"/>
+          <w:sz w:val="22"/>
+          <w:szCs w:val="22"/>
+          <w:shd w:val="clear" w:color="auto" w:fill="FFFFFF"/>
+        </w:rPr>
+        <w:t xml:space="preserve">, M. (2021, September). </w:t>
+      </w:r>
+      <w:proofErr w:type="spellStart"/>
+      <w:r>
+        <w:rPr>
+          <w:rFonts w:ascii="Times New Roman" w:hAnsi="Times New Roman" w:cs="Times New Roman"/>
+          <w:color w:val="222222"/>
+          <w:sz w:val="22"/>
+          <w:szCs w:val="22"/>
+          <w:shd w:val="clear" w:color="auto" w:fill="FFFFFF"/>
+        </w:rPr>
+        <w:t>UPAppliedCL</w:t>
+      </w:r>
+      <w:proofErr w:type="spellEnd"/>
+      <w:r>
+        <w:rPr>
+          <w:rFonts w:ascii="Times New Roman" w:hAnsi="Times New Roman" w:cs="Times New Roman"/>
+          <w:color w:val="222222"/>
+          <w:sz w:val="22"/>
+          <w:szCs w:val="22"/>
+          <w:shd w:val="clear" w:color="auto" w:fill="FFFFFF"/>
+        </w:rPr>
+        <w:t xml:space="preserve"> at </w:t>
+      </w:r>
+      <w:proofErr w:type="spellStart"/>
+      <w:r>
+        <w:rPr>
+          <w:rFonts w:ascii="Times New Roman" w:hAnsi="Times New Roman" w:cs="Times New Roman"/>
+          <w:color w:val="222222"/>
+          <w:sz w:val="22"/>
+          <w:szCs w:val="22"/>
+          <w:shd w:val="clear" w:color="auto" w:fill="FFFFFF"/>
+        </w:rPr>
+        <w:t>GermEval</w:t>
+      </w:r>
+      <w:proofErr w:type="spellEnd"/>
+      <w:r>
+        <w:rPr>
+          <w:rFonts w:ascii="Times New Roman" w:hAnsi="Times New Roman" w:cs="Times New Roman"/>
+          <w:color w:val="222222"/>
+          <w:sz w:val="22"/>
+          <w:szCs w:val="22"/>
+          <w:shd w:val="clear" w:color="auto" w:fill="FFFFFF"/>
+        </w:rPr>
+        <w:t xml:space="preserve"> 2021: Identifying Fact-Claiming and Engaging Facebook Comments Using Transformers. In </w:t>
       </w:r>
       <w:r>
         <w:rPr>
@@ -3288,7 +4391,33 @@
           <w:szCs w:val="22"/>
           <w:shd w:val="clear" w:color="auto" w:fill="FFFFFF"/>
         </w:rPr>
-        <w:t>Proceedings of the GermEval 2021 Shared Task on the Identification of Toxic, Engaging, and Fact-Claiming Comments</w:t>
+        <w:t xml:space="preserve">Proceedings of the </w:t>
+      </w:r>
+      <w:proofErr w:type="spellStart"/>
+      <w:r>
+        <w:rPr>
+          <w:rFonts w:ascii="Times New Roman" w:hAnsi="Times New Roman" w:cs="Times New Roman"/>
+          <w:i/>
+          <w:iCs/>
+          <w:color w:val="222222"/>
+          <w:sz w:val="22"/>
+          <w:szCs w:val="22"/>
+          <w:shd w:val="clear" w:color="auto" w:fill="FFFFFF"/>
+        </w:rPr>
+        <w:t>GermEval</w:t>
+      </w:r>
+      <w:proofErr w:type="spellEnd"/>
+      <w:r>
+        <w:rPr>
+          <w:rFonts w:ascii="Times New Roman" w:hAnsi="Times New Roman" w:cs="Times New Roman"/>
+          <w:i/>
+          <w:iCs/>
+          <w:color w:val="222222"/>
+          <w:sz w:val="22"/>
+          <w:szCs w:val="22"/>
+          <w:shd w:val="clear" w:color="auto" w:fill="FFFFFF"/>
+        </w:rPr>
+        <w:t xml:space="preserve"> 2021 Shared Task on the Identification of Toxic, Engaging, and Fact-Claiming Comments</w:t>
       </w:r>
       <w:r>
         <w:rPr>
@@ -3341,16 +4470,51 @@
         </w:rPr>
         <w:t xml:space="preserve"> </w:t>
       </w:r>
-      <w:r>
-        <w:rPr>
-          <w:rFonts w:ascii="Times New Roman" w:hAnsi="Times New Roman" w:cs="Times New Roman"/>
-          <w:color w:val="222222"/>
-          <w:sz w:val="22"/>
-          <w:szCs w:val="22"/>
-          <w:shd w:val="clear" w:color="auto" w:fill="FFFFFF"/>
-        </w:rPr>
-        <w:t>Boenninghoff, B., Kolossa, D., &amp; Nickel, R. M. (2021). Self-Calibrating Neural-Probabilistic Model for Authorship Verification Under Covariate Shift. </w:t>
-      </w:r>
+      <w:proofErr w:type="spellStart"/>
+      <w:r>
+        <w:rPr>
+          <w:rFonts w:ascii="Times New Roman" w:hAnsi="Times New Roman" w:cs="Times New Roman"/>
+          <w:color w:val="222222"/>
+          <w:sz w:val="22"/>
+          <w:szCs w:val="22"/>
+          <w:shd w:val="clear" w:color="auto" w:fill="FFFFFF"/>
+        </w:rPr>
+        <w:t>Boenninghoff</w:t>
+      </w:r>
+      <w:proofErr w:type="spellEnd"/>
+      <w:r>
+        <w:rPr>
+          <w:rFonts w:ascii="Times New Roman" w:hAnsi="Times New Roman" w:cs="Times New Roman"/>
+          <w:color w:val="222222"/>
+          <w:sz w:val="22"/>
+          <w:szCs w:val="22"/>
+          <w:shd w:val="clear" w:color="auto" w:fill="FFFFFF"/>
+        </w:rPr>
+        <w:t xml:space="preserve">, B., </w:t>
+      </w:r>
+      <w:proofErr w:type="spellStart"/>
+      <w:r>
+        <w:rPr>
+          <w:rFonts w:ascii="Times New Roman" w:hAnsi="Times New Roman" w:cs="Times New Roman"/>
+          <w:color w:val="222222"/>
+          <w:sz w:val="22"/>
+          <w:szCs w:val="22"/>
+          <w:shd w:val="clear" w:color="auto" w:fill="FFFFFF"/>
+        </w:rPr>
+        <w:t>Kolossa</w:t>
+      </w:r>
+      <w:proofErr w:type="spellEnd"/>
+      <w:r>
+        <w:rPr>
+          <w:rFonts w:ascii="Times New Roman" w:hAnsi="Times New Roman" w:cs="Times New Roman"/>
+          <w:color w:val="222222"/>
+          <w:sz w:val="22"/>
+          <w:szCs w:val="22"/>
+          <w:shd w:val="clear" w:color="auto" w:fill="FFFFFF"/>
+        </w:rPr>
+        <w:t>, D., &amp; Nickel, R. M. (2021). Self-Calibrating Neural-Probabilistic Model for Authorship Verification Under Covariate Shift. </w:t>
+      </w:r>
+      <w:proofErr w:type="spellStart"/>
       <w:r>
         <w:rPr>
           <w:rFonts w:ascii="Times New Roman" w:hAnsi="Times New Roman" w:cs="Times New Roman"/>
@@ -3361,7 +4525,20 @@
           <w:szCs w:val="22"/>
           <w:shd w:val="clear" w:color="auto" w:fill="FFFFFF"/>
         </w:rPr>
-        <w:t>arXiv preprint arXiv:2106.11196</w:t>
+        <w:t>arXiv</w:t>
+      </w:r>
+      <w:proofErr w:type="spellEnd"/>
+      <w:r>
+        <w:rPr>
+          <w:rFonts w:ascii="Times New Roman" w:hAnsi="Times New Roman" w:cs="Times New Roman"/>
+          <w:i/>
+          <w:iCs/>
+          <w:color w:val="222222"/>
+          <w:sz w:val="22"/>
+          <w:szCs w:val="22"/>
+          <w:shd w:val="clear" w:color="auto" w:fill="FFFFFF"/>
+        </w:rPr>
+        <w:t xml:space="preserve"> preprint arXiv:2106.11196</w:t>
       </w:r>
       <w:r>
         <w:rPr>
@@ -3422,8 +4599,97 @@
           <w:szCs w:val="22"/>
           <w:shd w:val="clear" w:color="auto" w:fill="FFFFFF"/>
         </w:rPr>
-        <w:t>Tran, H. N., &amp; Kruschwitz, U. (2021). ur-iw-hnt at GermEval 2021: An Ensembling Strategy with Multiple BERT Models. </w:t>
-      </w:r>
+        <w:t xml:space="preserve">Tran, H. N., &amp; </w:t>
+      </w:r>
+      <w:proofErr w:type="spellStart"/>
+      <w:r>
+        <w:rPr>
+          <w:rFonts w:ascii="Times New Roman" w:hAnsi="Times New Roman" w:cs="Times New Roman"/>
+          <w:color w:val="222222"/>
+          <w:sz w:val="22"/>
+          <w:szCs w:val="22"/>
+          <w:shd w:val="clear" w:color="auto" w:fill="FFFFFF"/>
+        </w:rPr>
+        <w:t>Kruschwitz</w:t>
+      </w:r>
+      <w:proofErr w:type="spellEnd"/>
+      <w:r>
+        <w:rPr>
+          <w:rFonts w:ascii="Times New Roman" w:hAnsi="Times New Roman" w:cs="Times New Roman"/>
+          <w:color w:val="222222"/>
+          <w:sz w:val="22"/>
+          <w:szCs w:val="22"/>
+          <w:shd w:val="clear" w:color="auto" w:fill="FFFFFF"/>
+        </w:rPr>
+        <w:t xml:space="preserve">, U. (2021). </w:t>
+      </w:r>
+      <w:proofErr w:type="spellStart"/>
+      <w:r>
+        <w:rPr>
+          <w:rFonts w:ascii="Times New Roman" w:hAnsi="Times New Roman" w:cs="Times New Roman"/>
+          <w:color w:val="222222"/>
+          <w:sz w:val="22"/>
+          <w:szCs w:val="22"/>
+          <w:shd w:val="clear" w:color="auto" w:fill="FFFFFF"/>
+        </w:rPr>
+        <w:t>ur-iw-hnt</w:t>
+      </w:r>
+      <w:proofErr w:type="spellEnd"/>
+      <w:r>
+        <w:rPr>
+          <w:rFonts w:ascii="Times New Roman" w:hAnsi="Times New Roman" w:cs="Times New Roman"/>
+          <w:color w:val="222222"/>
+          <w:sz w:val="22"/>
+          <w:szCs w:val="22"/>
+          <w:shd w:val="clear" w:color="auto" w:fill="FFFFFF"/>
+        </w:rPr>
+        <w:t xml:space="preserve"> at </w:t>
+      </w:r>
+      <w:proofErr w:type="spellStart"/>
+      <w:r>
+        <w:rPr>
+          <w:rFonts w:ascii="Times New Roman" w:hAnsi="Times New Roman" w:cs="Times New Roman"/>
+          <w:color w:val="222222"/>
+          <w:sz w:val="22"/>
+          <w:szCs w:val="22"/>
+          <w:shd w:val="clear" w:color="auto" w:fill="FFFFFF"/>
+        </w:rPr>
+        <w:t>GermEval</w:t>
+      </w:r>
+      <w:proofErr w:type="spellEnd"/>
+      <w:r>
+        <w:rPr>
+          <w:rFonts w:ascii="Times New Roman" w:hAnsi="Times New Roman" w:cs="Times New Roman"/>
+          <w:color w:val="222222"/>
+          <w:sz w:val="22"/>
+          <w:szCs w:val="22"/>
+          <w:shd w:val="clear" w:color="auto" w:fill="FFFFFF"/>
+        </w:rPr>
+        <w:t xml:space="preserve"> 2021: An </w:t>
+      </w:r>
+      <w:proofErr w:type="spellStart"/>
+      <w:r>
+        <w:rPr>
+          <w:rFonts w:ascii="Times New Roman" w:hAnsi="Times New Roman" w:cs="Times New Roman"/>
+          <w:color w:val="222222"/>
+          <w:sz w:val="22"/>
+          <w:szCs w:val="22"/>
+          <w:shd w:val="clear" w:color="auto" w:fill="FFFFFF"/>
+        </w:rPr>
+        <w:t>Ensembling</w:t>
+      </w:r>
+      <w:proofErr w:type="spellEnd"/>
+      <w:r>
+        <w:rPr>
+          <w:rFonts w:ascii="Times New Roman" w:hAnsi="Times New Roman" w:cs="Times New Roman"/>
+          <w:color w:val="222222"/>
+          <w:sz w:val="22"/>
+          <w:szCs w:val="22"/>
+          <w:shd w:val="clear" w:color="auto" w:fill="FFFFFF"/>
+        </w:rPr>
+        <w:t xml:space="preserve"> Strategy with Multiple BERT Models. </w:t>
+      </w:r>
+      <w:proofErr w:type="spellStart"/>
       <w:r>
         <w:rPr>
           <w:rFonts w:ascii="Times New Roman" w:hAnsi="Times New Roman" w:cs="Times New Roman"/>
@@ -3434,7 +4700,20 @@
           <w:szCs w:val="22"/>
           <w:shd w:val="clear" w:color="auto" w:fill="FFFFFF"/>
         </w:rPr>
-        <w:t>arXiv preprint arXiv:2110.02042</w:t>
+        <w:t>arXiv</w:t>
+      </w:r>
+      <w:proofErr w:type="spellEnd"/>
+      <w:r>
+        <w:rPr>
+          <w:rFonts w:ascii="Times New Roman" w:hAnsi="Times New Roman" w:cs="Times New Roman"/>
+          <w:i/>
+          <w:iCs/>
+          <w:color w:val="222222"/>
+          <w:sz w:val="22"/>
+          <w:szCs w:val="22"/>
+          <w:shd w:val="clear" w:color="auto" w:fill="FFFFFF"/>
+        </w:rPr>
+        <w:t xml:space="preserve"> preprint arXiv:2110.02042</w:t>
       </w:r>
       <w:r>
         <w:rPr>
@@ -3487,15 +4766,159 @@
         </w:rPr>
         <w:t xml:space="preserve"> </w:t>
       </w:r>
-      <w:r>
-        <w:rPr>
-          <w:rFonts w:ascii="Times New Roman" w:hAnsi="Times New Roman" w:cs="Times New Roman"/>
-          <w:color w:val="222222"/>
-          <w:sz w:val="22"/>
-          <w:szCs w:val="22"/>
-          <w:shd w:val="clear" w:color="auto" w:fill="FFFFFF"/>
-        </w:rPr>
-        <w:t>Böck, J., Liakhovets, D., Schütz, M., Kirchknopf, A., Slijepčević, D., Zeppelzauer, M., &amp; Schindler, A. (2021, September). AIT_FHSTP at GermEval 2021: Automatic Fact Claiming Detection with Multilingual Transformer Models. In </w:t>
+      <w:proofErr w:type="spellStart"/>
+      <w:r>
+        <w:rPr>
+          <w:rFonts w:ascii="Times New Roman" w:hAnsi="Times New Roman" w:cs="Times New Roman"/>
+          <w:color w:val="222222"/>
+          <w:sz w:val="22"/>
+          <w:szCs w:val="22"/>
+          <w:shd w:val="clear" w:color="auto" w:fill="FFFFFF"/>
+        </w:rPr>
+        <w:t>Böck</w:t>
+      </w:r>
+      <w:proofErr w:type="spellEnd"/>
+      <w:r>
+        <w:rPr>
+          <w:rFonts w:ascii="Times New Roman" w:hAnsi="Times New Roman" w:cs="Times New Roman"/>
+          <w:color w:val="222222"/>
+          <w:sz w:val="22"/>
+          <w:szCs w:val="22"/>
+          <w:shd w:val="clear" w:color="auto" w:fill="FFFFFF"/>
+        </w:rPr>
+        <w:t xml:space="preserve">, J., </w:t>
+      </w:r>
+      <w:proofErr w:type="spellStart"/>
+      <w:r>
+        <w:rPr>
+          <w:rFonts w:ascii="Times New Roman" w:hAnsi="Times New Roman" w:cs="Times New Roman"/>
+          <w:color w:val="222222"/>
+          <w:sz w:val="22"/>
+          <w:szCs w:val="22"/>
+          <w:shd w:val="clear" w:color="auto" w:fill="FFFFFF"/>
+        </w:rPr>
+        <w:t>Liakhovets</w:t>
+      </w:r>
+      <w:proofErr w:type="spellEnd"/>
+      <w:r>
+        <w:rPr>
+          <w:rFonts w:ascii="Times New Roman" w:hAnsi="Times New Roman" w:cs="Times New Roman"/>
+          <w:color w:val="222222"/>
+          <w:sz w:val="22"/>
+          <w:szCs w:val="22"/>
+          <w:shd w:val="clear" w:color="auto" w:fill="FFFFFF"/>
+        </w:rPr>
+        <w:t xml:space="preserve">, D., </w:t>
+      </w:r>
+      <w:proofErr w:type="spellStart"/>
+      <w:r>
+        <w:rPr>
+          <w:rFonts w:ascii="Times New Roman" w:hAnsi="Times New Roman" w:cs="Times New Roman"/>
+          <w:color w:val="222222"/>
+          <w:sz w:val="22"/>
+          <w:szCs w:val="22"/>
+          <w:shd w:val="clear" w:color="auto" w:fill="FFFFFF"/>
+        </w:rPr>
+        <w:t>Schütz</w:t>
+      </w:r>
+      <w:proofErr w:type="spellEnd"/>
+      <w:r>
+        <w:rPr>
+          <w:rFonts w:ascii="Times New Roman" w:hAnsi="Times New Roman" w:cs="Times New Roman"/>
+          <w:color w:val="222222"/>
+          <w:sz w:val="22"/>
+          <w:szCs w:val="22"/>
+          <w:shd w:val="clear" w:color="auto" w:fill="FFFFFF"/>
+        </w:rPr>
+        <w:t xml:space="preserve">, M., </w:t>
+      </w:r>
+      <w:proofErr w:type="spellStart"/>
+      <w:r>
+        <w:rPr>
+          <w:rFonts w:ascii="Times New Roman" w:hAnsi="Times New Roman" w:cs="Times New Roman"/>
+          <w:color w:val="222222"/>
+          <w:sz w:val="22"/>
+          <w:szCs w:val="22"/>
+          <w:shd w:val="clear" w:color="auto" w:fill="FFFFFF"/>
+        </w:rPr>
+        <w:t>Kirchknopf</w:t>
+      </w:r>
+      <w:proofErr w:type="spellEnd"/>
+      <w:r>
+        <w:rPr>
+          <w:rFonts w:ascii="Times New Roman" w:hAnsi="Times New Roman" w:cs="Times New Roman"/>
+          <w:color w:val="222222"/>
+          <w:sz w:val="22"/>
+          <w:szCs w:val="22"/>
+          <w:shd w:val="clear" w:color="auto" w:fill="FFFFFF"/>
+        </w:rPr>
+        <w:t xml:space="preserve">, A., </w:t>
+      </w:r>
+      <w:proofErr w:type="spellStart"/>
+      <w:r>
+        <w:rPr>
+          <w:rFonts w:ascii="Times New Roman" w:hAnsi="Times New Roman" w:cs="Times New Roman"/>
+          <w:color w:val="222222"/>
+          <w:sz w:val="22"/>
+          <w:szCs w:val="22"/>
+          <w:shd w:val="clear" w:color="auto" w:fill="FFFFFF"/>
+        </w:rPr>
+        <w:t>Slijepčević</w:t>
+      </w:r>
+      <w:proofErr w:type="spellEnd"/>
+      <w:r>
+        <w:rPr>
+          <w:rFonts w:ascii="Times New Roman" w:hAnsi="Times New Roman" w:cs="Times New Roman"/>
+          <w:color w:val="222222"/>
+          <w:sz w:val="22"/>
+          <w:szCs w:val="22"/>
+          <w:shd w:val="clear" w:color="auto" w:fill="FFFFFF"/>
+        </w:rPr>
+        <w:t xml:space="preserve">, D., </w:t>
+      </w:r>
+      <w:proofErr w:type="spellStart"/>
+      <w:r>
+        <w:rPr>
+          <w:rFonts w:ascii="Times New Roman" w:hAnsi="Times New Roman" w:cs="Times New Roman"/>
+          <w:color w:val="222222"/>
+          <w:sz w:val="22"/>
+          <w:szCs w:val="22"/>
+          <w:shd w:val="clear" w:color="auto" w:fill="FFFFFF"/>
+        </w:rPr>
+        <w:t>Zeppelzauer</w:t>
+      </w:r>
+      <w:proofErr w:type="spellEnd"/>
+      <w:r>
+        <w:rPr>
+          <w:rFonts w:ascii="Times New Roman" w:hAnsi="Times New Roman" w:cs="Times New Roman"/>
+          <w:color w:val="222222"/>
+          <w:sz w:val="22"/>
+          <w:szCs w:val="22"/>
+          <w:shd w:val="clear" w:color="auto" w:fill="FFFFFF"/>
+        </w:rPr>
+        <w:t xml:space="preserve">, M., &amp; Schindler, A. (2021, September). AIT_FHSTP at </w:t>
+      </w:r>
+      <w:proofErr w:type="spellStart"/>
+      <w:r>
+        <w:rPr>
+          <w:rFonts w:ascii="Times New Roman" w:hAnsi="Times New Roman" w:cs="Times New Roman"/>
+          <w:color w:val="222222"/>
+          <w:sz w:val="22"/>
+          <w:szCs w:val="22"/>
+          <w:shd w:val="clear" w:color="auto" w:fill="FFFFFF"/>
+        </w:rPr>
+        <w:t>GermEval</w:t>
+      </w:r>
+      <w:proofErr w:type="spellEnd"/>
+      <w:r>
+        <w:rPr>
+          <w:rFonts w:ascii="Times New Roman" w:hAnsi="Times New Roman" w:cs="Times New Roman"/>
+          <w:color w:val="222222"/>
+          <w:sz w:val="22"/>
+          <w:szCs w:val="22"/>
+          <w:shd w:val="clear" w:color="auto" w:fill="FFFFFF"/>
+        </w:rPr>
+        <w:t xml:space="preserve"> 2021: Automatic Fact Claiming Detection with Multilingual Transformer Models. In </w:t>
       </w:r>
       <w:r>
         <w:rPr>
@@ -3507,7 +4930,33 @@
           <w:szCs w:val="22"/>
           <w:shd w:val="clear" w:color="auto" w:fill="FFFFFF"/>
         </w:rPr>
-        <w:t>Proceedings of the GermEval 2021 Shared Task on the Identification of Toxic, Engaging, and Fact-Claiming Comments</w:t>
+        <w:t xml:space="preserve">Proceedings of the </w:t>
+      </w:r>
+      <w:proofErr w:type="spellStart"/>
+      <w:r>
+        <w:rPr>
+          <w:rFonts w:ascii="Times New Roman" w:hAnsi="Times New Roman" w:cs="Times New Roman"/>
+          <w:i/>
+          <w:iCs/>
+          <w:color w:val="222222"/>
+          <w:sz w:val="22"/>
+          <w:szCs w:val="22"/>
+          <w:shd w:val="clear" w:color="auto" w:fill="FFFFFF"/>
+        </w:rPr>
+        <w:t>GermEval</w:t>
+      </w:r>
+      <w:proofErr w:type="spellEnd"/>
+      <w:r>
+        <w:rPr>
+          <w:rFonts w:ascii="Times New Roman" w:hAnsi="Times New Roman" w:cs="Times New Roman"/>
+          <w:i/>
+          <w:iCs/>
+          <w:color w:val="222222"/>
+          <w:sz w:val="22"/>
+          <w:szCs w:val="22"/>
+          <w:shd w:val="clear" w:color="auto" w:fill="FFFFFF"/>
+        </w:rPr>
+        <w:t xml:space="preserve"> 2021 Shared Task on the Identification of Toxic, Engaging, and Fact-Claiming Comments</w:t>
       </w:r>
       <w:r>
         <w:rPr>
@@ -3560,15 +5009,71 @@
         </w:rPr>
         <w:t xml:space="preserve"> </w:t>
       </w:r>
-      <w:r>
-        <w:rPr>
-          <w:rFonts w:ascii="Times New Roman" w:hAnsi="Times New Roman" w:cs="Times New Roman"/>
-          <w:color w:val="222222"/>
-          <w:sz w:val="22"/>
-          <w:szCs w:val="22"/>
-          <w:shd w:val="clear" w:color="auto" w:fill="FFFFFF"/>
-        </w:rPr>
-        <w:t>Gémes, K., &amp; Recski, G. (2021, September). TUW-Inf at GermEval2021: Rule-based and Hybrid Methods for Detecting Toxic, Engaging, and Fact-Claiming Comments. In Proceedings of the GermEval 2021 Shared Task on the Identification of Toxic, Engaging, and Fact-Claiming Comments (pp. 69-75).</w:t>
+      <w:proofErr w:type="spellStart"/>
+      <w:r>
+        <w:rPr>
+          <w:rFonts w:ascii="Times New Roman" w:hAnsi="Times New Roman" w:cs="Times New Roman"/>
+          <w:color w:val="222222"/>
+          <w:sz w:val="22"/>
+          <w:szCs w:val="22"/>
+          <w:shd w:val="clear" w:color="auto" w:fill="FFFFFF"/>
+        </w:rPr>
+        <w:t>Gémes</w:t>
+      </w:r>
+      <w:proofErr w:type="spellEnd"/>
+      <w:r>
+        <w:rPr>
+          <w:rFonts w:ascii="Times New Roman" w:hAnsi="Times New Roman" w:cs="Times New Roman"/>
+          <w:color w:val="222222"/>
+          <w:sz w:val="22"/>
+          <w:szCs w:val="22"/>
+          <w:shd w:val="clear" w:color="auto" w:fill="FFFFFF"/>
+        </w:rPr>
+        <w:t xml:space="preserve">, K., &amp; </w:t>
+      </w:r>
+      <w:proofErr w:type="spellStart"/>
+      <w:r>
+        <w:rPr>
+          <w:rFonts w:ascii="Times New Roman" w:hAnsi="Times New Roman" w:cs="Times New Roman"/>
+          <w:color w:val="222222"/>
+          <w:sz w:val="22"/>
+          <w:szCs w:val="22"/>
+          <w:shd w:val="clear" w:color="auto" w:fill="FFFFFF"/>
+        </w:rPr>
+        <w:t>Recski</w:t>
+      </w:r>
+      <w:proofErr w:type="spellEnd"/>
+      <w:r>
+        <w:rPr>
+          <w:rFonts w:ascii="Times New Roman" w:hAnsi="Times New Roman" w:cs="Times New Roman"/>
+          <w:color w:val="222222"/>
+          <w:sz w:val="22"/>
+          <w:szCs w:val="22"/>
+          <w:shd w:val="clear" w:color="auto" w:fill="FFFFFF"/>
+        </w:rPr>
+        <w:t xml:space="preserve">, G. (2021, September). TUW-Inf at GermEval2021: Rule-based and Hybrid Methods for Detecting Toxic, Engaging, and Fact-Claiming Comments. In Proceedings of the </w:t>
+      </w:r>
+      <w:proofErr w:type="spellStart"/>
+      <w:r>
+        <w:rPr>
+          <w:rFonts w:ascii="Times New Roman" w:hAnsi="Times New Roman" w:cs="Times New Roman"/>
+          <w:color w:val="222222"/>
+          <w:sz w:val="22"/>
+          <w:szCs w:val="22"/>
+          <w:shd w:val="clear" w:color="auto" w:fill="FFFFFF"/>
+        </w:rPr>
+        <w:t>GermEval</w:t>
+      </w:r>
+      <w:proofErr w:type="spellEnd"/>
+      <w:r>
+        <w:rPr>
+          <w:rFonts w:ascii="Times New Roman" w:hAnsi="Times New Roman" w:cs="Times New Roman"/>
+          <w:color w:val="222222"/>
+          <w:sz w:val="22"/>
+          <w:szCs w:val="22"/>
+          <w:shd w:val="clear" w:color="auto" w:fill="FFFFFF"/>
+        </w:rPr>
+        <w:t xml:space="preserve"> 2021 Shared Task on the Identification of Toxic, Engaging, and Fact-Claiming Comments (pp. 69-75).</w:t>
       </w:r>
     </w:p>
     <w:p>
@@ -3611,15 +5116,71 @@
         </w:rPr>
         <w:t xml:space="preserve"> </w:t>
       </w:r>
-      <w:r>
-        <w:rPr>
-          <w:rFonts w:ascii="Times New Roman" w:hAnsi="Times New Roman" w:cs="Times New Roman"/>
-          <w:color w:val="222222"/>
-          <w:sz w:val="22"/>
-          <w:szCs w:val="22"/>
-          <w:shd w:val="clear" w:color="auto" w:fill="FFFFFF"/>
-        </w:rPr>
-        <w:t>Schmidhuber, M. (2021, September). Universität Regensburg MaxS at GermEval 2021 Task 1: Synthetic Data in Toxic Comment Classification. In </w:t>
+      <w:proofErr w:type="spellStart"/>
+      <w:r>
+        <w:rPr>
+          <w:rFonts w:ascii="Times New Roman" w:hAnsi="Times New Roman" w:cs="Times New Roman"/>
+          <w:color w:val="222222"/>
+          <w:sz w:val="22"/>
+          <w:szCs w:val="22"/>
+          <w:shd w:val="clear" w:color="auto" w:fill="FFFFFF"/>
+        </w:rPr>
+        <w:t>Schmidhuber</w:t>
+      </w:r>
+      <w:proofErr w:type="spellEnd"/>
+      <w:r>
+        <w:rPr>
+          <w:rFonts w:ascii="Times New Roman" w:hAnsi="Times New Roman" w:cs="Times New Roman"/>
+          <w:color w:val="222222"/>
+          <w:sz w:val="22"/>
+          <w:szCs w:val="22"/>
+          <w:shd w:val="clear" w:color="auto" w:fill="FFFFFF"/>
+        </w:rPr>
+        <w:t xml:space="preserve">, M. (2021, September). Universität Regensburg </w:t>
+      </w:r>
+      <w:proofErr w:type="spellStart"/>
+      <w:r>
+        <w:rPr>
+          <w:rFonts w:ascii="Times New Roman" w:hAnsi="Times New Roman" w:cs="Times New Roman"/>
+          <w:color w:val="222222"/>
+          <w:sz w:val="22"/>
+          <w:szCs w:val="22"/>
+          <w:shd w:val="clear" w:color="auto" w:fill="FFFFFF"/>
+        </w:rPr>
+        <w:t>MaxS</w:t>
+      </w:r>
+      <w:proofErr w:type="spellEnd"/>
+      <w:r>
+        <w:rPr>
+          <w:rFonts w:ascii="Times New Roman" w:hAnsi="Times New Roman" w:cs="Times New Roman"/>
+          <w:color w:val="222222"/>
+          <w:sz w:val="22"/>
+          <w:szCs w:val="22"/>
+          <w:shd w:val="clear" w:color="auto" w:fill="FFFFFF"/>
+        </w:rPr>
+        <w:t xml:space="preserve"> at </w:t>
+      </w:r>
+      <w:proofErr w:type="spellStart"/>
+      <w:r>
+        <w:rPr>
+          <w:rFonts w:ascii="Times New Roman" w:hAnsi="Times New Roman" w:cs="Times New Roman"/>
+          <w:color w:val="222222"/>
+          <w:sz w:val="22"/>
+          <w:szCs w:val="22"/>
+          <w:shd w:val="clear" w:color="auto" w:fill="FFFFFF"/>
+        </w:rPr>
+        <w:t>GermEval</w:t>
+      </w:r>
+      <w:proofErr w:type="spellEnd"/>
+      <w:r>
+        <w:rPr>
+          <w:rFonts w:ascii="Times New Roman" w:hAnsi="Times New Roman" w:cs="Times New Roman"/>
+          <w:color w:val="222222"/>
+          <w:sz w:val="22"/>
+          <w:szCs w:val="22"/>
+          <w:shd w:val="clear" w:color="auto" w:fill="FFFFFF"/>
+        </w:rPr>
+        <w:t xml:space="preserve"> 2021 Task 1: Synthetic Data in Toxic Comment Classification. In </w:t>
       </w:r>
       <w:r>
         <w:rPr>
@@ -3631,7 +5192,33 @@
           <w:szCs w:val="22"/>
           <w:shd w:val="clear" w:color="auto" w:fill="FFFFFF"/>
         </w:rPr>
-        <w:t>Proceedings of the GermEval 2021 Shared Task on the Identification of Toxic, Engaging, and Fact-Claiming Comments</w:t>
+        <w:t xml:space="preserve">Proceedings of the </w:t>
+      </w:r>
+      <w:proofErr w:type="spellStart"/>
+      <w:r>
+        <w:rPr>
+          <w:rFonts w:ascii="Times New Roman" w:hAnsi="Times New Roman" w:cs="Times New Roman"/>
+          <w:i/>
+          <w:iCs/>
+          <w:color w:val="222222"/>
+          <w:sz w:val="22"/>
+          <w:szCs w:val="22"/>
+          <w:shd w:val="clear" w:color="auto" w:fill="FFFFFF"/>
+        </w:rPr>
+        <w:t>GermEval</w:t>
+      </w:r>
+      <w:proofErr w:type="spellEnd"/>
+      <w:r>
+        <w:rPr>
+          <w:rFonts w:ascii="Times New Roman" w:hAnsi="Times New Roman" w:cs="Times New Roman"/>
+          <w:i/>
+          <w:iCs/>
+          <w:color w:val="222222"/>
+          <w:sz w:val="22"/>
+          <w:szCs w:val="22"/>
+          <w:shd w:val="clear" w:color="auto" w:fill="FFFFFF"/>
+        </w:rPr>
+        <w:t xml:space="preserve"> 2021 Shared Task on the Identification of Toxic, Engaging, and Fact-Claiming Comments</w:t>
       </w:r>
       <w:r>
         <w:rPr>
@@ -3684,15 +5271,159 @@
         </w:rPr>
         <w:t xml:space="preserve"> </w:t>
       </w:r>
-      <w:r>
-        <w:rPr>
-          <w:rFonts w:ascii="Times New Roman" w:hAnsi="Times New Roman" w:cs="Times New Roman"/>
-          <w:color w:val="222222"/>
-          <w:sz w:val="22"/>
-          <w:szCs w:val="22"/>
-          <w:shd w:val="clear" w:color="auto" w:fill="FFFFFF"/>
-        </w:rPr>
-        <w:t>Schütz, M., Demus, C., Pitz, J., Probol, N., Siegel, M., &amp; Labudde, D. (2021, September). DeTox at GermEval 2021: Toxic Comment Classification. In </w:t>
+      <w:proofErr w:type="spellStart"/>
+      <w:r>
+        <w:rPr>
+          <w:rFonts w:ascii="Times New Roman" w:hAnsi="Times New Roman" w:cs="Times New Roman"/>
+          <w:color w:val="222222"/>
+          <w:sz w:val="22"/>
+          <w:szCs w:val="22"/>
+          <w:shd w:val="clear" w:color="auto" w:fill="FFFFFF"/>
+        </w:rPr>
+        <w:t>Schütz</w:t>
+      </w:r>
+      <w:proofErr w:type="spellEnd"/>
+      <w:r>
+        <w:rPr>
+          <w:rFonts w:ascii="Times New Roman" w:hAnsi="Times New Roman" w:cs="Times New Roman"/>
+          <w:color w:val="222222"/>
+          <w:sz w:val="22"/>
+          <w:szCs w:val="22"/>
+          <w:shd w:val="clear" w:color="auto" w:fill="FFFFFF"/>
+        </w:rPr>
+        <w:t xml:space="preserve">, M., </w:t>
+      </w:r>
+      <w:proofErr w:type="spellStart"/>
+      <w:r>
+        <w:rPr>
+          <w:rFonts w:ascii="Times New Roman" w:hAnsi="Times New Roman" w:cs="Times New Roman"/>
+          <w:color w:val="222222"/>
+          <w:sz w:val="22"/>
+          <w:szCs w:val="22"/>
+          <w:shd w:val="clear" w:color="auto" w:fill="FFFFFF"/>
+        </w:rPr>
+        <w:t>Demus</w:t>
+      </w:r>
+      <w:proofErr w:type="spellEnd"/>
+      <w:r>
+        <w:rPr>
+          <w:rFonts w:ascii="Times New Roman" w:hAnsi="Times New Roman" w:cs="Times New Roman"/>
+          <w:color w:val="222222"/>
+          <w:sz w:val="22"/>
+          <w:szCs w:val="22"/>
+          <w:shd w:val="clear" w:color="auto" w:fill="FFFFFF"/>
+        </w:rPr>
+        <w:t xml:space="preserve">, C., </w:t>
+      </w:r>
+      <w:proofErr w:type="spellStart"/>
+      <w:r>
+        <w:rPr>
+          <w:rFonts w:ascii="Times New Roman" w:hAnsi="Times New Roman" w:cs="Times New Roman"/>
+          <w:color w:val="222222"/>
+          <w:sz w:val="22"/>
+          <w:szCs w:val="22"/>
+          <w:shd w:val="clear" w:color="auto" w:fill="FFFFFF"/>
+        </w:rPr>
+        <w:t>Pitz</w:t>
+      </w:r>
+      <w:proofErr w:type="spellEnd"/>
+      <w:r>
+        <w:rPr>
+          <w:rFonts w:ascii="Times New Roman" w:hAnsi="Times New Roman" w:cs="Times New Roman"/>
+          <w:color w:val="222222"/>
+          <w:sz w:val="22"/>
+          <w:szCs w:val="22"/>
+          <w:shd w:val="clear" w:color="auto" w:fill="FFFFFF"/>
+        </w:rPr>
+        <w:t xml:space="preserve">, J., </w:t>
+      </w:r>
+      <w:proofErr w:type="spellStart"/>
+      <w:r>
+        <w:rPr>
+          <w:rFonts w:ascii="Times New Roman" w:hAnsi="Times New Roman" w:cs="Times New Roman"/>
+          <w:color w:val="222222"/>
+          <w:sz w:val="22"/>
+          <w:szCs w:val="22"/>
+          <w:shd w:val="clear" w:color="auto" w:fill="FFFFFF"/>
+        </w:rPr>
+        <w:t>Probol</w:t>
+      </w:r>
+      <w:proofErr w:type="spellEnd"/>
+      <w:r>
+        <w:rPr>
+          <w:rFonts w:ascii="Times New Roman" w:hAnsi="Times New Roman" w:cs="Times New Roman"/>
+          <w:color w:val="222222"/>
+          <w:sz w:val="22"/>
+          <w:szCs w:val="22"/>
+          <w:shd w:val="clear" w:color="auto" w:fill="FFFFFF"/>
+        </w:rPr>
+        <w:t xml:space="preserve">, N., Siegel, M., &amp; </w:t>
+      </w:r>
+      <w:proofErr w:type="spellStart"/>
+      <w:r>
+        <w:rPr>
+          <w:rFonts w:ascii="Times New Roman" w:hAnsi="Times New Roman" w:cs="Times New Roman"/>
+          <w:color w:val="222222"/>
+          <w:sz w:val="22"/>
+          <w:szCs w:val="22"/>
+          <w:shd w:val="clear" w:color="auto" w:fill="FFFFFF"/>
+        </w:rPr>
+        <w:t>Labudde</w:t>
+      </w:r>
+      <w:proofErr w:type="spellEnd"/>
+      <w:r>
+        <w:rPr>
+          <w:rFonts w:ascii="Times New Roman" w:hAnsi="Times New Roman" w:cs="Times New Roman"/>
+          <w:color w:val="222222"/>
+          <w:sz w:val="22"/>
+          <w:szCs w:val="22"/>
+          <w:shd w:val="clear" w:color="auto" w:fill="FFFFFF"/>
+        </w:rPr>
+        <w:t xml:space="preserve">, D. (2021, September). </w:t>
+      </w:r>
+      <w:proofErr w:type="spellStart"/>
+      <w:r>
+        <w:rPr>
+          <w:rFonts w:ascii="Times New Roman" w:hAnsi="Times New Roman" w:cs="Times New Roman"/>
+          <w:color w:val="222222"/>
+          <w:sz w:val="22"/>
+          <w:szCs w:val="22"/>
+          <w:shd w:val="clear" w:color="auto" w:fill="FFFFFF"/>
+        </w:rPr>
+        <w:t>DeTox</w:t>
+      </w:r>
+      <w:proofErr w:type="spellEnd"/>
+      <w:r>
+        <w:rPr>
+          <w:rFonts w:ascii="Times New Roman" w:hAnsi="Times New Roman" w:cs="Times New Roman"/>
+          <w:color w:val="222222"/>
+          <w:sz w:val="22"/>
+          <w:szCs w:val="22"/>
+          <w:shd w:val="clear" w:color="auto" w:fill="FFFFFF"/>
+        </w:rPr>
+        <w:t xml:space="preserve"> at </w:t>
+      </w:r>
+      <w:proofErr w:type="spellStart"/>
+      <w:r>
+        <w:rPr>
+          <w:rFonts w:ascii="Times New Roman" w:hAnsi="Times New Roman" w:cs="Times New Roman"/>
+          <w:color w:val="222222"/>
+          <w:sz w:val="22"/>
+          <w:szCs w:val="22"/>
+          <w:shd w:val="clear" w:color="auto" w:fill="FFFFFF"/>
+        </w:rPr>
+        <w:t>GermEval</w:t>
+      </w:r>
+      <w:proofErr w:type="spellEnd"/>
+      <w:r>
+        <w:rPr>
+          <w:rFonts w:ascii="Times New Roman" w:hAnsi="Times New Roman" w:cs="Times New Roman"/>
+          <w:color w:val="222222"/>
+          <w:sz w:val="22"/>
+          <w:szCs w:val="22"/>
+          <w:shd w:val="clear" w:color="auto" w:fill="FFFFFF"/>
+        </w:rPr>
+        <w:t xml:space="preserve"> 2021: Toxic Comment Classification. In </w:t>
       </w:r>
       <w:r>
         <w:rPr>
@@ -3704,7 +5435,33 @@
           <w:szCs w:val="22"/>
           <w:shd w:val="clear" w:color="auto" w:fill="FFFFFF"/>
         </w:rPr>
-        <w:t>Proceedings of the GermEval 2021 Shared Task on the Identification of Toxic, Engaging, and Fact-Claiming Comments</w:t>
+        <w:t xml:space="preserve">Proceedings of the </w:t>
+      </w:r>
+      <w:proofErr w:type="spellStart"/>
+      <w:r>
+        <w:rPr>
+          <w:rFonts w:ascii="Times New Roman" w:hAnsi="Times New Roman" w:cs="Times New Roman"/>
+          <w:i/>
+          <w:iCs/>
+          <w:color w:val="222222"/>
+          <w:sz w:val="22"/>
+          <w:szCs w:val="22"/>
+          <w:shd w:val="clear" w:color="auto" w:fill="FFFFFF"/>
+        </w:rPr>
+        <w:t>GermEval</w:t>
+      </w:r>
+      <w:proofErr w:type="spellEnd"/>
+      <w:r>
+        <w:rPr>
+          <w:rFonts w:ascii="Times New Roman" w:hAnsi="Times New Roman" w:cs="Times New Roman"/>
+          <w:i/>
+          <w:iCs/>
+          <w:color w:val="222222"/>
+          <w:sz w:val="22"/>
+          <w:szCs w:val="22"/>
+          <w:shd w:val="clear" w:color="auto" w:fill="FFFFFF"/>
+        </w:rPr>
+        <w:t xml:space="preserve"> 2021 Shared Task on the Identification of Toxic, Engaging, and Fact-Claiming Comments</w:t>
       </w:r>
       <w:r>
         <w:rPr>
@@ -3757,15 +5514,71 @@
         </w:rPr>
         <w:t xml:space="preserve"> </w:t>
       </w:r>
-      <w:r>
-        <w:rPr>
-          <w:rFonts w:ascii="Times New Roman" w:hAnsi="Times New Roman" w:cs="Times New Roman"/>
-          <w:color w:val="222222"/>
-          <w:sz w:val="22"/>
-          <w:szCs w:val="22"/>
-          <w:shd w:val="clear" w:color="auto" w:fill="FFFFFF"/>
-        </w:rPr>
-        <w:t>Haak, F., &amp; Engelmann, B. (2021, September). IRCologne at GermEval 2021: Toxicity Classification. In </w:t>
+      <w:proofErr w:type="spellStart"/>
+      <w:r>
+        <w:rPr>
+          <w:rFonts w:ascii="Times New Roman" w:hAnsi="Times New Roman" w:cs="Times New Roman"/>
+          <w:color w:val="222222"/>
+          <w:sz w:val="22"/>
+          <w:szCs w:val="22"/>
+          <w:shd w:val="clear" w:color="auto" w:fill="FFFFFF"/>
+        </w:rPr>
+        <w:t>Haak</w:t>
+      </w:r>
+      <w:proofErr w:type="spellEnd"/>
+      <w:r>
+        <w:rPr>
+          <w:rFonts w:ascii="Times New Roman" w:hAnsi="Times New Roman" w:cs="Times New Roman"/>
+          <w:color w:val="222222"/>
+          <w:sz w:val="22"/>
+          <w:szCs w:val="22"/>
+          <w:shd w:val="clear" w:color="auto" w:fill="FFFFFF"/>
+        </w:rPr>
+        <w:t xml:space="preserve">, F., &amp; Engelmann, B. (2021, September). </w:t>
+      </w:r>
+      <w:proofErr w:type="spellStart"/>
+      <w:r>
+        <w:rPr>
+          <w:rFonts w:ascii="Times New Roman" w:hAnsi="Times New Roman" w:cs="Times New Roman"/>
+          <w:color w:val="222222"/>
+          <w:sz w:val="22"/>
+          <w:szCs w:val="22"/>
+          <w:shd w:val="clear" w:color="auto" w:fill="FFFFFF"/>
+        </w:rPr>
+        <w:t>IRCologne</w:t>
+      </w:r>
+      <w:proofErr w:type="spellEnd"/>
+      <w:r>
+        <w:rPr>
+          <w:rFonts w:ascii="Times New Roman" w:hAnsi="Times New Roman" w:cs="Times New Roman"/>
+          <w:color w:val="222222"/>
+          <w:sz w:val="22"/>
+          <w:szCs w:val="22"/>
+          <w:shd w:val="clear" w:color="auto" w:fill="FFFFFF"/>
+        </w:rPr>
+        <w:t xml:space="preserve"> at </w:t>
+      </w:r>
+      <w:proofErr w:type="spellStart"/>
+      <w:r>
+        <w:rPr>
+          <w:rFonts w:ascii="Times New Roman" w:hAnsi="Times New Roman" w:cs="Times New Roman"/>
+          <w:color w:val="222222"/>
+          <w:sz w:val="22"/>
+          <w:szCs w:val="22"/>
+          <w:shd w:val="clear" w:color="auto" w:fill="FFFFFF"/>
+        </w:rPr>
+        <w:t>GermEval</w:t>
+      </w:r>
+      <w:proofErr w:type="spellEnd"/>
+      <w:r>
+        <w:rPr>
+          <w:rFonts w:ascii="Times New Roman" w:hAnsi="Times New Roman" w:cs="Times New Roman"/>
+          <w:color w:val="222222"/>
+          <w:sz w:val="22"/>
+          <w:szCs w:val="22"/>
+          <w:shd w:val="clear" w:color="auto" w:fill="FFFFFF"/>
+        </w:rPr>
+        <w:t xml:space="preserve"> 2021: Toxicity Classification. In </w:t>
       </w:r>
       <w:r>
         <w:rPr>
@@ -3777,7 +5590,33 @@
           <w:szCs w:val="22"/>
           <w:shd w:val="clear" w:color="auto" w:fill="FFFFFF"/>
         </w:rPr>
-        <w:t>Proceedings of the GermEval 2021 Shared Task on the Identification of Toxic, Engaging, and Fact-Claiming Comments</w:t>
+        <w:t xml:space="preserve">Proceedings of the </w:t>
+      </w:r>
+      <w:proofErr w:type="spellStart"/>
+      <w:r>
+        <w:rPr>
+          <w:rFonts w:ascii="Times New Roman" w:hAnsi="Times New Roman" w:cs="Times New Roman"/>
+          <w:i/>
+          <w:iCs/>
+          <w:color w:val="222222"/>
+          <w:sz w:val="22"/>
+          <w:szCs w:val="22"/>
+          <w:shd w:val="clear" w:color="auto" w:fill="FFFFFF"/>
+        </w:rPr>
+        <w:t>GermEval</w:t>
+      </w:r>
+      <w:proofErr w:type="spellEnd"/>
+      <w:r>
+        <w:rPr>
+          <w:rFonts w:ascii="Times New Roman" w:hAnsi="Times New Roman" w:cs="Times New Roman"/>
+          <w:i/>
+          <w:iCs/>
+          <w:color w:val="222222"/>
+          <w:sz w:val="22"/>
+          <w:szCs w:val="22"/>
+          <w:shd w:val="clear" w:color="auto" w:fill="FFFFFF"/>
+        </w:rPr>
+        <w:t xml:space="preserve"> 2021 Shared Task on the Identification of Toxic, Engaging, and Fact-Claiming Comments</w:t>
       </w:r>
       <w:r>
         <w:rPr>
@@ -3838,7 +5677,29 @@
           <w:szCs w:val="22"/>
           <w:shd w:val="clear" w:color="auto" w:fill="FFFFFF"/>
         </w:rPr>
-        <w:t>Ratner, A., Bach, S. H., Ehrenberg, H., Fries, J., Wu, S., &amp; Ré, C. (2017, November). Snorkel: Rapid training data creation with weak supervision. In </w:t>
+        <w:t xml:space="preserve">Ratner, A., Bach, S. H., Ehrenberg, H., Fries, J., Wu, S., &amp; </w:t>
+      </w:r>
+      <w:proofErr w:type="spellStart"/>
+      <w:r>
+        <w:rPr>
+          <w:rFonts w:ascii="Times New Roman" w:hAnsi="Times New Roman" w:cs="Times New Roman"/>
+          <w:color w:val="222222"/>
+          <w:sz w:val="22"/>
+          <w:szCs w:val="22"/>
+          <w:shd w:val="clear" w:color="auto" w:fill="FFFFFF"/>
+        </w:rPr>
+        <w:t>Ré</w:t>
+      </w:r>
+      <w:proofErr w:type="spellEnd"/>
+      <w:r>
+        <w:rPr>
+          <w:rFonts w:ascii="Times New Roman" w:hAnsi="Times New Roman" w:cs="Times New Roman"/>
+          <w:color w:val="222222"/>
+          <w:sz w:val="22"/>
+          <w:szCs w:val="22"/>
+          <w:shd w:val="clear" w:color="auto" w:fill="FFFFFF"/>
+        </w:rPr>
+        <w:t>, C. (2017, November). Snorkel: Rapid training data creation with weak supervision. In </w:t>
       </w:r>
       <w:r>
         <w:rPr>
@@ -3911,7 +5772,73 @@
           <w:szCs w:val="22"/>
           <w:shd w:val="clear" w:color="auto" w:fill="FFFFFF"/>
         </w:rPr>
-        <w:t>Panda, S., &amp; Levitan, S. I. (2021, September). HunterSpeechLab at GermEval 2021: Does Your Comment Claim A Fact? Contextualized Embeddings for German Fact-Claiming Comment Classification. In </w:t>
+        <w:t xml:space="preserve">Panda, S., &amp; Levitan, S. I. (2021, September). </w:t>
+      </w:r>
+      <w:proofErr w:type="spellStart"/>
+      <w:r>
+        <w:rPr>
+          <w:rFonts w:ascii="Times New Roman" w:hAnsi="Times New Roman" w:cs="Times New Roman"/>
+          <w:color w:val="222222"/>
+          <w:sz w:val="22"/>
+          <w:szCs w:val="22"/>
+          <w:shd w:val="clear" w:color="auto" w:fill="FFFFFF"/>
+        </w:rPr>
+        <w:t>HunterSpeechLab</w:t>
+      </w:r>
+      <w:proofErr w:type="spellEnd"/>
+      <w:r>
+        <w:rPr>
+          <w:rFonts w:ascii="Times New Roman" w:hAnsi="Times New Roman" w:cs="Times New Roman"/>
+          <w:color w:val="222222"/>
+          <w:sz w:val="22"/>
+          <w:szCs w:val="22"/>
+          <w:shd w:val="clear" w:color="auto" w:fill="FFFFFF"/>
+        </w:rPr>
+        <w:t xml:space="preserve"> at </w:t>
+      </w:r>
+      <w:proofErr w:type="spellStart"/>
+      <w:r>
+        <w:rPr>
+          <w:rFonts w:ascii="Times New Roman" w:hAnsi="Times New Roman" w:cs="Times New Roman"/>
+          <w:color w:val="222222"/>
+          <w:sz w:val="22"/>
+          <w:szCs w:val="22"/>
+          <w:shd w:val="clear" w:color="auto" w:fill="FFFFFF"/>
+        </w:rPr>
+        <w:t>GermEval</w:t>
+      </w:r>
+      <w:proofErr w:type="spellEnd"/>
+      <w:r>
+        <w:rPr>
+          <w:rFonts w:ascii="Times New Roman" w:hAnsi="Times New Roman" w:cs="Times New Roman"/>
+          <w:color w:val="222222"/>
+          <w:sz w:val="22"/>
+          <w:szCs w:val="22"/>
+          <w:shd w:val="clear" w:color="auto" w:fill="FFFFFF"/>
+        </w:rPr>
+        <w:t xml:space="preserve"> 2021: Does Your Comment Claim </w:t>
+      </w:r>
+      <w:proofErr w:type="gramStart"/>
+      <w:r>
+        <w:rPr>
+          <w:rFonts w:ascii="Times New Roman" w:hAnsi="Times New Roman" w:cs="Times New Roman"/>
+          <w:color w:val="222222"/>
+          <w:sz w:val="22"/>
+          <w:szCs w:val="22"/>
+          <w:shd w:val="clear" w:color="auto" w:fill="FFFFFF"/>
+        </w:rPr>
+        <w:t>A</w:t>
+      </w:r>
+      <w:proofErr w:type="gramEnd"/>
+      <w:r>
+        <w:rPr>
+          <w:rFonts w:ascii="Times New Roman" w:hAnsi="Times New Roman" w:cs="Times New Roman"/>
+          <w:color w:val="222222"/>
+          <w:sz w:val="22"/>
+          <w:szCs w:val="22"/>
+          <w:shd w:val="clear" w:color="auto" w:fill="FFFFFF"/>
+        </w:rPr>
+        <w:t xml:space="preserve"> Fact? Contextualized Embeddings for German Fact-Claiming Comment Classification. In </w:t>
       </w:r>
       <w:r>
         <w:rPr>
@@ -3923,7 +5850,33 @@
           <w:szCs w:val="22"/>
           <w:shd w:val="clear" w:color="auto" w:fill="FFFFFF"/>
         </w:rPr>
-        <w:t>Proceedings of the GermEval 2021 Shared Task on the Identification of Toxic, Engaging, and Fact-Claiming Comments</w:t>
+        <w:t xml:space="preserve">Proceedings of the </w:t>
+      </w:r>
+      <w:proofErr w:type="spellStart"/>
+      <w:r>
+        <w:rPr>
+          <w:rFonts w:ascii="Times New Roman" w:hAnsi="Times New Roman" w:cs="Times New Roman"/>
+          <w:i/>
+          <w:iCs/>
+          <w:color w:val="222222"/>
+          <w:sz w:val="22"/>
+          <w:szCs w:val="22"/>
+          <w:shd w:val="clear" w:color="auto" w:fill="FFFFFF"/>
+        </w:rPr>
+        <w:t>GermEval</w:t>
+      </w:r>
+      <w:proofErr w:type="spellEnd"/>
+      <w:r>
+        <w:rPr>
+          <w:rFonts w:ascii="Times New Roman" w:hAnsi="Times New Roman" w:cs="Times New Roman"/>
+          <w:i/>
+          <w:iCs/>
+          <w:color w:val="222222"/>
+          <w:sz w:val="22"/>
+          <w:szCs w:val="22"/>
+          <w:shd w:val="clear" w:color="auto" w:fill="FFFFFF"/>
+        </w:rPr>
+        <w:t xml:space="preserve"> 2021 Shared Task on the Identification of Toxic, Engaging, and Fact-Claiming Comments</w:t>
       </w:r>
       <w:r>
         <w:rPr>
@@ -3976,15 +5929,93 @@
         </w:rPr>
         <w:t xml:space="preserve"> </w:t>
       </w:r>
-      <w:r>
-        <w:rPr>
-          <w:rFonts w:ascii="Times New Roman" w:hAnsi="Times New Roman" w:cs="Times New Roman"/>
-          <w:color w:val="222222"/>
-          <w:sz w:val="22"/>
-          <w:szCs w:val="22"/>
-          <w:shd w:val="clear" w:color="auto" w:fill="FFFFFF"/>
-        </w:rPr>
-        <w:t>Akomeah, K. O., Kruschwitz, U., &amp; Ludwig, B. (2021, September). UR@ NLP_A_Team@ GermEval 2021: Ensemble-based Classification of Toxic, Engaging and Fact-Claiming Comments. In </w:t>
+      <w:proofErr w:type="spellStart"/>
+      <w:r>
+        <w:rPr>
+          <w:rFonts w:ascii="Times New Roman" w:hAnsi="Times New Roman" w:cs="Times New Roman"/>
+          <w:color w:val="222222"/>
+          <w:sz w:val="22"/>
+          <w:szCs w:val="22"/>
+          <w:shd w:val="clear" w:color="auto" w:fill="FFFFFF"/>
+        </w:rPr>
+        <w:t>Akomeah</w:t>
+      </w:r>
+      <w:proofErr w:type="spellEnd"/>
+      <w:r>
+        <w:rPr>
+          <w:rFonts w:ascii="Times New Roman" w:hAnsi="Times New Roman" w:cs="Times New Roman"/>
+          <w:color w:val="222222"/>
+          <w:sz w:val="22"/>
+          <w:szCs w:val="22"/>
+          <w:shd w:val="clear" w:color="auto" w:fill="FFFFFF"/>
+        </w:rPr>
+        <w:t xml:space="preserve">, K. O., </w:t>
+      </w:r>
+      <w:proofErr w:type="spellStart"/>
+      <w:r>
+        <w:rPr>
+          <w:rFonts w:ascii="Times New Roman" w:hAnsi="Times New Roman" w:cs="Times New Roman"/>
+          <w:color w:val="222222"/>
+          <w:sz w:val="22"/>
+          <w:szCs w:val="22"/>
+          <w:shd w:val="clear" w:color="auto" w:fill="FFFFFF"/>
+        </w:rPr>
+        <w:t>Kruschwitz</w:t>
+      </w:r>
+      <w:proofErr w:type="spellEnd"/>
+      <w:r>
+        <w:rPr>
+          <w:rFonts w:ascii="Times New Roman" w:hAnsi="Times New Roman" w:cs="Times New Roman"/>
+          <w:color w:val="222222"/>
+          <w:sz w:val="22"/>
+          <w:szCs w:val="22"/>
+          <w:shd w:val="clear" w:color="auto" w:fill="FFFFFF"/>
+        </w:rPr>
+        <w:t xml:space="preserve">, U., &amp; Ludwig, B. (2021, September). UR@ </w:t>
+      </w:r>
+      <w:proofErr w:type="spellStart"/>
+      <w:r>
+        <w:rPr>
+          <w:rFonts w:ascii="Times New Roman" w:hAnsi="Times New Roman" w:cs="Times New Roman"/>
+          <w:color w:val="222222"/>
+          <w:sz w:val="22"/>
+          <w:szCs w:val="22"/>
+          <w:shd w:val="clear" w:color="auto" w:fill="FFFFFF"/>
+        </w:rPr>
+        <w:t>NLP_A_Team</w:t>
+      </w:r>
+      <w:proofErr w:type="spellEnd"/>
+      <w:r>
+        <w:rPr>
+          <w:rFonts w:ascii="Times New Roman" w:hAnsi="Times New Roman" w:cs="Times New Roman"/>
+          <w:color w:val="222222"/>
+          <w:sz w:val="22"/>
+          <w:szCs w:val="22"/>
+          <w:shd w:val="clear" w:color="auto" w:fill="FFFFFF"/>
+        </w:rPr>
+        <w:t xml:space="preserve">@ </w:t>
+      </w:r>
+      <w:proofErr w:type="spellStart"/>
+      <w:r>
+        <w:rPr>
+          <w:rFonts w:ascii="Times New Roman" w:hAnsi="Times New Roman" w:cs="Times New Roman"/>
+          <w:color w:val="222222"/>
+          <w:sz w:val="22"/>
+          <w:szCs w:val="22"/>
+          <w:shd w:val="clear" w:color="auto" w:fill="FFFFFF"/>
+        </w:rPr>
+        <w:t>GermEval</w:t>
+      </w:r>
+      <w:proofErr w:type="spellEnd"/>
+      <w:r>
+        <w:rPr>
+          <w:rFonts w:ascii="Times New Roman" w:hAnsi="Times New Roman" w:cs="Times New Roman"/>
+          <w:color w:val="222222"/>
+          <w:sz w:val="22"/>
+          <w:szCs w:val="22"/>
+          <w:shd w:val="clear" w:color="auto" w:fill="FFFFFF"/>
+        </w:rPr>
+        <w:t xml:space="preserve"> 2021: Ensemble-based Classification of Toxic, Engaging and Fact-Claiming Comments. In </w:t>
       </w:r>
       <w:r>
         <w:rPr>
@@ -3996,7 +6027,33 @@
           <w:szCs w:val="22"/>
           <w:shd w:val="clear" w:color="auto" w:fill="FFFFFF"/>
         </w:rPr>
-        <w:t>Proceedings of the GermEval 2021 Shared Task on the Identification of Toxic, Engaging, and Fact-Claiming Comments</w:t>
+        <w:t xml:space="preserve">Proceedings of the </w:t>
+      </w:r>
+      <w:proofErr w:type="spellStart"/>
+      <w:r>
+        <w:rPr>
+          <w:rFonts w:ascii="Times New Roman" w:hAnsi="Times New Roman" w:cs="Times New Roman"/>
+          <w:i/>
+          <w:iCs/>
+          <w:color w:val="222222"/>
+          <w:sz w:val="22"/>
+          <w:szCs w:val="22"/>
+          <w:shd w:val="clear" w:color="auto" w:fill="FFFFFF"/>
+        </w:rPr>
+        <w:t>GermEval</w:t>
+      </w:r>
+      <w:proofErr w:type="spellEnd"/>
+      <w:r>
+        <w:rPr>
+          <w:rFonts w:ascii="Times New Roman" w:hAnsi="Times New Roman" w:cs="Times New Roman"/>
+          <w:i/>
+          <w:iCs/>
+          <w:color w:val="222222"/>
+          <w:sz w:val="22"/>
+          <w:szCs w:val="22"/>
+          <w:shd w:val="clear" w:color="auto" w:fill="FFFFFF"/>
+        </w:rPr>
+        <w:t xml:space="preserve"> 2021 Shared Task on the Identification of Toxic, Engaging, and Fact-Claiming Comments</w:t>
       </w:r>
       <w:r>
         <w:rPr>
@@ -4049,15 +6106,49 @@
         </w:rPr>
         <w:t xml:space="preserve"> </w:t>
       </w:r>
-      <w:r>
-        <w:rPr>
-          <w:rFonts w:ascii="Times New Roman" w:hAnsi="Times New Roman" w:cs="Times New Roman"/>
-          <w:color w:val="222222"/>
-          <w:sz w:val="22"/>
-          <w:szCs w:val="22"/>
-          <w:shd w:val="clear" w:color="auto" w:fill="FFFFFF"/>
-        </w:rPr>
-        <w:t>Kruschwitz, U., &amp; Hoffmann, J. (2020). UR_NLP@ HaSpeeDe 2 at EVALITA 2020: Towards Robust Hate Speech Detection with Contextual Embeddings.</w:t>
+      <w:proofErr w:type="spellStart"/>
+      <w:r>
+        <w:rPr>
+          <w:rFonts w:ascii="Times New Roman" w:hAnsi="Times New Roman" w:cs="Times New Roman"/>
+          <w:color w:val="222222"/>
+          <w:sz w:val="22"/>
+          <w:szCs w:val="22"/>
+          <w:shd w:val="clear" w:color="auto" w:fill="FFFFFF"/>
+        </w:rPr>
+        <w:t>Kruschwitz</w:t>
+      </w:r>
+      <w:proofErr w:type="spellEnd"/>
+      <w:r>
+        <w:rPr>
+          <w:rFonts w:ascii="Times New Roman" w:hAnsi="Times New Roman" w:cs="Times New Roman"/>
+          <w:color w:val="222222"/>
+          <w:sz w:val="22"/>
+          <w:szCs w:val="22"/>
+          <w:shd w:val="clear" w:color="auto" w:fill="FFFFFF"/>
+        </w:rPr>
+        <w:t xml:space="preserve">, U., &amp; Hoffmann, J. (2020). UR_NLP@ </w:t>
+      </w:r>
+      <w:proofErr w:type="spellStart"/>
+      <w:r>
+        <w:rPr>
+          <w:rFonts w:ascii="Times New Roman" w:hAnsi="Times New Roman" w:cs="Times New Roman"/>
+          <w:color w:val="222222"/>
+          <w:sz w:val="22"/>
+          <w:szCs w:val="22"/>
+          <w:shd w:val="clear" w:color="auto" w:fill="FFFFFF"/>
+        </w:rPr>
+        <w:t>HaSpeeDe</w:t>
+      </w:r>
+      <w:proofErr w:type="spellEnd"/>
+      <w:r>
+        <w:rPr>
+          <w:rFonts w:ascii="Times New Roman" w:hAnsi="Times New Roman" w:cs="Times New Roman"/>
+          <w:color w:val="222222"/>
+          <w:sz w:val="22"/>
+          <w:szCs w:val="22"/>
+          <w:shd w:val="clear" w:color="auto" w:fill="FFFFFF"/>
+        </w:rPr>
+        <w:t xml:space="preserve"> 2 at EVALITA 2020: Towards Robust Hate Speech Detection with Contextual Embeddings.</w:t>
       </w:r>
     </w:p>
     <w:p>
@@ -4108,7 +6199,95 @@
           <w:szCs w:val="22"/>
           <w:shd w:val="clear" w:color="auto" w:fill="FFFFFF"/>
         </w:rPr>
-        <w:t>Arjun, T. H., Arvindh, A., &amp; Ponnurangam, K. (2021, September). Precog-LTRC-IIITH at GermEval 2021: Ensembling Pre-Trained Language Models with Feature Engineering. In </w:t>
+        <w:t xml:space="preserve">Arjun, T. H., </w:t>
+      </w:r>
+      <w:proofErr w:type="spellStart"/>
+      <w:r>
+        <w:rPr>
+          <w:rFonts w:ascii="Times New Roman" w:hAnsi="Times New Roman" w:cs="Times New Roman"/>
+          <w:color w:val="222222"/>
+          <w:sz w:val="22"/>
+          <w:szCs w:val="22"/>
+          <w:shd w:val="clear" w:color="auto" w:fill="FFFFFF"/>
+        </w:rPr>
+        <w:t>Arvindh</w:t>
+      </w:r>
+      <w:proofErr w:type="spellEnd"/>
+      <w:r>
+        <w:rPr>
+          <w:rFonts w:ascii="Times New Roman" w:hAnsi="Times New Roman" w:cs="Times New Roman"/>
+          <w:color w:val="222222"/>
+          <w:sz w:val="22"/>
+          <w:szCs w:val="22"/>
+          <w:shd w:val="clear" w:color="auto" w:fill="FFFFFF"/>
+        </w:rPr>
+        <w:t xml:space="preserve">, A., &amp; </w:t>
+      </w:r>
+      <w:proofErr w:type="spellStart"/>
+      <w:r>
+        <w:rPr>
+          <w:rFonts w:ascii="Times New Roman" w:hAnsi="Times New Roman" w:cs="Times New Roman"/>
+          <w:color w:val="222222"/>
+          <w:sz w:val="22"/>
+          <w:szCs w:val="22"/>
+          <w:shd w:val="clear" w:color="auto" w:fill="FFFFFF"/>
+        </w:rPr>
+        <w:t>Ponnurangam</w:t>
+      </w:r>
+      <w:proofErr w:type="spellEnd"/>
+      <w:r>
+        <w:rPr>
+          <w:rFonts w:ascii="Times New Roman" w:hAnsi="Times New Roman" w:cs="Times New Roman"/>
+          <w:color w:val="222222"/>
+          <w:sz w:val="22"/>
+          <w:szCs w:val="22"/>
+          <w:shd w:val="clear" w:color="auto" w:fill="FFFFFF"/>
+        </w:rPr>
+        <w:t xml:space="preserve">, K. (2021, September). Precog-LTRC-IIITH at </w:t>
+      </w:r>
+      <w:proofErr w:type="spellStart"/>
+      <w:r>
+        <w:rPr>
+          <w:rFonts w:ascii="Times New Roman" w:hAnsi="Times New Roman" w:cs="Times New Roman"/>
+          <w:color w:val="222222"/>
+          <w:sz w:val="22"/>
+          <w:szCs w:val="22"/>
+          <w:shd w:val="clear" w:color="auto" w:fill="FFFFFF"/>
+        </w:rPr>
+        <w:t>GermEval</w:t>
+      </w:r>
+      <w:proofErr w:type="spellEnd"/>
+      <w:r>
+        <w:rPr>
+          <w:rFonts w:ascii="Times New Roman" w:hAnsi="Times New Roman" w:cs="Times New Roman"/>
+          <w:color w:val="222222"/>
+          <w:sz w:val="22"/>
+          <w:szCs w:val="22"/>
+          <w:shd w:val="clear" w:color="auto" w:fill="FFFFFF"/>
+        </w:rPr>
+        <w:t xml:space="preserve"> 2021: </w:t>
+      </w:r>
+      <w:proofErr w:type="spellStart"/>
+      <w:r>
+        <w:rPr>
+          <w:rFonts w:ascii="Times New Roman" w:hAnsi="Times New Roman" w:cs="Times New Roman"/>
+          <w:color w:val="222222"/>
+          <w:sz w:val="22"/>
+          <w:szCs w:val="22"/>
+          <w:shd w:val="clear" w:color="auto" w:fill="FFFFFF"/>
+        </w:rPr>
+        <w:t>Ensembling</w:t>
+      </w:r>
+      <w:proofErr w:type="spellEnd"/>
+      <w:r>
+        <w:rPr>
+          <w:rFonts w:ascii="Times New Roman" w:hAnsi="Times New Roman" w:cs="Times New Roman"/>
+          <w:color w:val="222222"/>
+          <w:sz w:val="22"/>
+          <w:szCs w:val="22"/>
+          <w:shd w:val="clear" w:color="auto" w:fill="FFFFFF"/>
+        </w:rPr>
+        <w:t xml:space="preserve"> Pre-Trained Language Models with Feature Engineering. In </w:t>
       </w:r>
       <w:r>
         <w:rPr>
@@ -4120,7 +6299,33 @@
           <w:szCs w:val="22"/>
           <w:shd w:val="clear" w:color="auto" w:fill="FFFFFF"/>
         </w:rPr>
-        <w:t>Proceedings of the GermEval 2021 Shared Task on the Identification of Toxic, Engaging, and Fact-Claiming Comments</w:t>
+        <w:t xml:space="preserve">Proceedings of the </w:t>
+      </w:r>
+      <w:proofErr w:type="spellStart"/>
+      <w:r>
+        <w:rPr>
+          <w:rFonts w:ascii="Times New Roman" w:hAnsi="Times New Roman" w:cs="Times New Roman"/>
+          <w:i/>
+          <w:iCs/>
+          <w:color w:val="222222"/>
+          <w:sz w:val="22"/>
+          <w:szCs w:val="22"/>
+          <w:shd w:val="clear" w:color="auto" w:fill="FFFFFF"/>
+        </w:rPr>
+        <w:t>GermEval</w:t>
+      </w:r>
+      <w:proofErr w:type="spellEnd"/>
+      <w:r>
+        <w:rPr>
+          <w:rFonts w:ascii="Times New Roman" w:hAnsi="Times New Roman" w:cs="Times New Roman"/>
+          <w:i/>
+          <w:iCs/>
+          <w:color w:val="222222"/>
+          <w:sz w:val="22"/>
+          <w:szCs w:val="22"/>
+          <w:shd w:val="clear" w:color="auto" w:fill="FFFFFF"/>
+        </w:rPr>
+        <w:t xml:space="preserve"> 2021 Shared Task on the Identification of Toxic, Engaging, and Fact-Claiming Comments</w:t>
       </w:r>
       <w:r>
         <w:rPr>
@@ -4173,16 +6378,51 @@
         </w:rPr>
         <w:t xml:space="preserve"> </w:t>
       </w:r>
-      <w:r>
-        <w:rPr>
-          <w:rFonts w:ascii="Times New Roman" w:hAnsi="Times New Roman" w:cs="Times New Roman"/>
-          <w:color w:val="222222"/>
-          <w:sz w:val="22"/>
-          <w:szCs w:val="22"/>
-          <w:shd w:val="clear" w:color="auto" w:fill="FFFFFF"/>
-        </w:rPr>
-        <w:t>Gawron, C., &amp; Schmidt, S. (2021). FH-SWF SG at GermEval 2021: Using Transformer-Based Language Models to Identify Toxic, Engaging, &amp; Fact-Claiming Comments. </w:t>
-      </w:r>
+      <w:proofErr w:type="spellStart"/>
+      <w:r>
+        <w:rPr>
+          <w:rFonts w:ascii="Times New Roman" w:hAnsi="Times New Roman" w:cs="Times New Roman"/>
+          <w:color w:val="222222"/>
+          <w:sz w:val="22"/>
+          <w:szCs w:val="22"/>
+          <w:shd w:val="clear" w:color="auto" w:fill="FFFFFF"/>
+        </w:rPr>
+        <w:t>Gawron</w:t>
+      </w:r>
+      <w:proofErr w:type="spellEnd"/>
+      <w:r>
+        <w:rPr>
+          <w:rFonts w:ascii="Times New Roman" w:hAnsi="Times New Roman" w:cs="Times New Roman"/>
+          <w:color w:val="222222"/>
+          <w:sz w:val="22"/>
+          <w:szCs w:val="22"/>
+          <w:shd w:val="clear" w:color="auto" w:fill="FFFFFF"/>
+        </w:rPr>
+        <w:t xml:space="preserve">, C., &amp; Schmidt, S. (2021). FH-SWF SG at </w:t>
+      </w:r>
+      <w:proofErr w:type="spellStart"/>
+      <w:r>
+        <w:rPr>
+          <w:rFonts w:ascii="Times New Roman" w:hAnsi="Times New Roman" w:cs="Times New Roman"/>
+          <w:color w:val="222222"/>
+          <w:sz w:val="22"/>
+          <w:szCs w:val="22"/>
+          <w:shd w:val="clear" w:color="auto" w:fill="FFFFFF"/>
+        </w:rPr>
+        <w:t>GermEval</w:t>
+      </w:r>
+      <w:proofErr w:type="spellEnd"/>
+      <w:r>
+        <w:rPr>
+          <w:rFonts w:ascii="Times New Roman" w:hAnsi="Times New Roman" w:cs="Times New Roman"/>
+          <w:color w:val="222222"/>
+          <w:sz w:val="22"/>
+          <w:szCs w:val="22"/>
+          <w:shd w:val="clear" w:color="auto" w:fill="FFFFFF"/>
+        </w:rPr>
+        <w:t xml:space="preserve"> 2021: Using Transformer-Based Language Models to Identify Toxic, Engaging, &amp; Fact-Claiming Comments. </w:t>
+      </w:r>
+      <w:proofErr w:type="spellStart"/>
       <w:r>
         <w:rPr>
           <w:rFonts w:ascii="Times New Roman" w:hAnsi="Times New Roman" w:cs="Times New Roman"/>
@@ -4193,7 +6433,20 @@
           <w:szCs w:val="22"/>
           <w:shd w:val="clear" w:color="auto" w:fill="FFFFFF"/>
         </w:rPr>
-        <w:t>arXiv preprint arXiv:2109.02966</w:t>
+        <w:t>arXiv</w:t>
+      </w:r>
+      <w:proofErr w:type="spellEnd"/>
+      <w:r>
+        <w:rPr>
+          <w:rFonts w:ascii="Times New Roman" w:hAnsi="Times New Roman" w:cs="Times New Roman"/>
+          <w:i/>
+          <w:iCs/>
+          <w:color w:val="222222"/>
+          <w:sz w:val="22"/>
+          <w:szCs w:val="22"/>
+          <w:shd w:val="clear" w:color="auto" w:fill="FFFFFF"/>
+        </w:rPr>
+        <w:t xml:space="preserve"> preprint arXiv:2109.02966</w:t>
       </w:r>
       <w:r>
         <w:rPr>
@@ -4254,8 +6507,75 @@
           <w:szCs w:val="22"/>
           <w:shd w:val="clear" w:color="auto" w:fill="FFFFFF"/>
         </w:rPr>
-        <w:t>Morgan, Skye, Tharindu Ranasinghe, and Marcos Zampieri. "WLV-RIT at GermEval 2021: Multitask Learning with Transformers to Detect Toxic, Engaging, and Fact-Claiming Comments." </w:t>
-      </w:r>
+        <w:t xml:space="preserve">Morgan, Skye, </w:t>
+      </w:r>
+      <w:proofErr w:type="spellStart"/>
+      <w:r>
+        <w:rPr>
+          <w:rFonts w:ascii="Times New Roman" w:hAnsi="Times New Roman" w:cs="Times New Roman"/>
+          <w:color w:val="222222"/>
+          <w:sz w:val="22"/>
+          <w:szCs w:val="22"/>
+          <w:shd w:val="clear" w:color="auto" w:fill="FFFFFF"/>
+        </w:rPr>
+        <w:t>Tharindu</w:t>
+      </w:r>
+      <w:proofErr w:type="spellEnd"/>
+      <w:r>
+        <w:rPr>
+          <w:rFonts w:ascii="Times New Roman" w:hAnsi="Times New Roman" w:cs="Times New Roman"/>
+          <w:color w:val="222222"/>
+          <w:sz w:val="22"/>
+          <w:szCs w:val="22"/>
+          <w:shd w:val="clear" w:color="auto" w:fill="FFFFFF"/>
+        </w:rPr>
+        <w:t xml:space="preserve"> Ranasinghe, and Marcos </w:t>
+      </w:r>
+      <w:proofErr w:type="spellStart"/>
+      <w:r>
+        <w:rPr>
+          <w:rFonts w:ascii="Times New Roman" w:hAnsi="Times New Roman" w:cs="Times New Roman"/>
+          <w:color w:val="222222"/>
+          <w:sz w:val="22"/>
+          <w:szCs w:val="22"/>
+          <w:shd w:val="clear" w:color="auto" w:fill="FFFFFF"/>
+        </w:rPr>
+        <w:t>Zampieri</w:t>
+      </w:r>
+      <w:proofErr w:type="spellEnd"/>
+      <w:r>
+        <w:rPr>
+          <w:rFonts w:ascii="Times New Roman" w:hAnsi="Times New Roman" w:cs="Times New Roman"/>
+          <w:color w:val="222222"/>
+          <w:sz w:val="22"/>
+          <w:szCs w:val="22"/>
+          <w:shd w:val="clear" w:color="auto" w:fill="FFFFFF"/>
+        </w:rPr>
+        <w:t xml:space="preserve">. "WLV-RIT at </w:t>
+      </w:r>
+      <w:proofErr w:type="spellStart"/>
+      <w:r>
+        <w:rPr>
+          <w:rFonts w:ascii="Times New Roman" w:hAnsi="Times New Roman" w:cs="Times New Roman"/>
+          <w:color w:val="222222"/>
+          <w:sz w:val="22"/>
+          <w:szCs w:val="22"/>
+          <w:shd w:val="clear" w:color="auto" w:fill="FFFFFF"/>
+        </w:rPr>
+        <w:t>GermEval</w:t>
+      </w:r>
+      <w:proofErr w:type="spellEnd"/>
+      <w:r>
+        <w:rPr>
+          <w:rFonts w:ascii="Times New Roman" w:hAnsi="Times New Roman" w:cs="Times New Roman"/>
+          <w:color w:val="222222"/>
+          <w:sz w:val="22"/>
+          <w:szCs w:val="22"/>
+          <w:shd w:val="clear" w:color="auto" w:fill="FFFFFF"/>
+        </w:rPr>
+        <w:t xml:space="preserve"> 2021: Multitask Learning with Transformers to Detect Toxic, Engaging, and Fact-Claiming Comments." </w:t>
+      </w:r>
+      <w:proofErr w:type="spellStart"/>
       <w:r>
         <w:rPr>
           <w:rFonts w:ascii="Times New Roman" w:hAnsi="Times New Roman" w:cs="Times New Roman"/>
@@ -4266,7 +6586,20 @@
           <w:szCs w:val="22"/>
           <w:shd w:val="clear" w:color="auto" w:fill="FFFFFF"/>
         </w:rPr>
-        <w:t>arXiv preprint arXiv:2108.00057</w:t>
+        <w:t>arXiv</w:t>
+      </w:r>
+      <w:proofErr w:type="spellEnd"/>
+      <w:r>
+        <w:rPr>
+          <w:rFonts w:ascii="Times New Roman" w:hAnsi="Times New Roman" w:cs="Times New Roman"/>
+          <w:i/>
+          <w:iCs/>
+          <w:color w:val="222222"/>
+          <w:sz w:val="22"/>
+          <w:szCs w:val="22"/>
+          <w:shd w:val="clear" w:color="auto" w:fill="FFFFFF"/>
+        </w:rPr>
+        <w:t xml:space="preserve"> preprint arXiv:2108.00057</w:t>
       </w:r>
       <w:r>
         <w:rPr>
@@ -4327,8 +6660,53 @@
           <w:szCs w:val="22"/>
           <w:shd w:val="clear" w:color="auto" w:fill="FFFFFF"/>
         </w:rPr>
-        <w:t>Chan, B., Schweter, S., &amp; Möller, T. (2020). German's Next Language Model. </w:t>
-      </w:r>
+        <w:t xml:space="preserve">Chan, B., </w:t>
+      </w:r>
+      <w:proofErr w:type="spellStart"/>
+      <w:r>
+        <w:rPr>
+          <w:rFonts w:ascii="Times New Roman" w:hAnsi="Times New Roman" w:cs="Times New Roman"/>
+          <w:color w:val="222222"/>
+          <w:sz w:val="22"/>
+          <w:szCs w:val="22"/>
+          <w:shd w:val="clear" w:color="auto" w:fill="FFFFFF"/>
+        </w:rPr>
+        <w:t>Schweter</w:t>
+      </w:r>
+      <w:proofErr w:type="spellEnd"/>
+      <w:r>
+        <w:rPr>
+          <w:rFonts w:ascii="Times New Roman" w:hAnsi="Times New Roman" w:cs="Times New Roman"/>
+          <w:color w:val="222222"/>
+          <w:sz w:val="22"/>
+          <w:szCs w:val="22"/>
+          <w:shd w:val="clear" w:color="auto" w:fill="FFFFFF"/>
+        </w:rPr>
+        <w:t xml:space="preserve">, S., &amp; </w:t>
+      </w:r>
+      <w:proofErr w:type="spellStart"/>
+      <w:r>
+        <w:rPr>
+          <w:rFonts w:ascii="Times New Roman" w:hAnsi="Times New Roman" w:cs="Times New Roman"/>
+          <w:color w:val="222222"/>
+          <w:sz w:val="22"/>
+          <w:szCs w:val="22"/>
+          <w:shd w:val="clear" w:color="auto" w:fill="FFFFFF"/>
+        </w:rPr>
+        <w:t>Möller</w:t>
+      </w:r>
+      <w:proofErr w:type="spellEnd"/>
+      <w:r>
+        <w:rPr>
+          <w:rFonts w:ascii="Times New Roman" w:hAnsi="Times New Roman" w:cs="Times New Roman"/>
+          <w:color w:val="222222"/>
+          <w:sz w:val="22"/>
+          <w:szCs w:val="22"/>
+          <w:shd w:val="clear" w:color="auto" w:fill="FFFFFF"/>
+        </w:rPr>
+        <w:t>, T. (2020). German's Next Language Model. </w:t>
+      </w:r>
+      <w:proofErr w:type="spellStart"/>
       <w:r>
         <w:rPr>
           <w:rFonts w:ascii="Times New Roman" w:hAnsi="Times New Roman" w:cs="Times New Roman"/>
@@ -4339,7 +6717,20 @@
           <w:szCs w:val="22"/>
           <w:shd w:val="clear" w:color="auto" w:fill="FFFFFF"/>
         </w:rPr>
-        <w:t>arXiv preprint arXiv:2010.10906</w:t>
+        <w:t>arXiv</w:t>
+      </w:r>
+      <w:proofErr w:type="spellEnd"/>
+      <w:r>
+        <w:rPr>
+          <w:rFonts w:ascii="Times New Roman" w:hAnsi="Times New Roman" w:cs="Times New Roman"/>
+          <w:i/>
+          <w:iCs/>
+          <w:color w:val="222222"/>
+          <w:sz w:val="22"/>
+          <w:szCs w:val="22"/>
+          <w:shd w:val="clear" w:color="auto" w:fill="FFFFFF"/>
+        </w:rPr>
+        <w:t xml:space="preserve"> preprint arXiv:2010.10906</w:t>
       </w:r>
       <w:r>
         <w:rPr>
@@ -4392,16 +6783,95 @@
         </w:rPr>
         <w:t xml:space="preserve"> </w:t>
       </w:r>
-      <w:r>
-        <w:rPr>
-          <w:rFonts w:ascii="Times New Roman" w:hAnsi="Times New Roman" w:cs="Times New Roman"/>
-          <w:color w:val="222222"/>
-          <w:sz w:val="22"/>
-          <w:szCs w:val="22"/>
-          <w:shd w:val="clear" w:color="auto" w:fill="FFFFFF"/>
-        </w:rPr>
-        <w:t>Bornheim, T., Grieger, N., &amp; Bialonski, S. (2021). FHAC at GermEval 2021: Identifying German toxic, engaging, and fact-claiming comments with ensemble learning. </w:t>
-      </w:r>
+      <w:proofErr w:type="spellStart"/>
+      <w:r>
+        <w:rPr>
+          <w:rFonts w:ascii="Times New Roman" w:hAnsi="Times New Roman" w:cs="Times New Roman"/>
+          <w:color w:val="222222"/>
+          <w:sz w:val="22"/>
+          <w:szCs w:val="22"/>
+          <w:shd w:val="clear" w:color="auto" w:fill="FFFFFF"/>
+        </w:rPr>
+        <w:t>Bornheim</w:t>
+      </w:r>
+      <w:proofErr w:type="spellEnd"/>
+      <w:r>
+        <w:rPr>
+          <w:rFonts w:ascii="Times New Roman" w:hAnsi="Times New Roman" w:cs="Times New Roman"/>
+          <w:color w:val="222222"/>
+          <w:sz w:val="22"/>
+          <w:szCs w:val="22"/>
+          <w:shd w:val="clear" w:color="auto" w:fill="FFFFFF"/>
+        </w:rPr>
+        <w:t xml:space="preserve">, T., </w:t>
+      </w:r>
+      <w:proofErr w:type="spellStart"/>
+      <w:r>
+        <w:rPr>
+          <w:rFonts w:ascii="Times New Roman" w:hAnsi="Times New Roman" w:cs="Times New Roman"/>
+          <w:color w:val="222222"/>
+          <w:sz w:val="22"/>
+          <w:szCs w:val="22"/>
+          <w:shd w:val="clear" w:color="auto" w:fill="FFFFFF"/>
+        </w:rPr>
+        <w:t>Grieger</w:t>
+      </w:r>
+      <w:proofErr w:type="spellEnd"/>
+      <w:r>
+        <w:rPr>
+          <w:rFonts w:ascii="Times New Roman" w:hAnsi="Times New Roman" w:cs="Times New Roman"/>
+          <w:color w:val="222222"/>
+          <w:sz w:val="22"/>
+          <w:szCs w:val="22"/>
+          <w:shd w:val="clear" w:color="auto" w:fill="FFFFFF"/>
+        </w:rPr>
+        <w:t xml:space="preserve">, N., &amp; </w:t>
+      </w:r>
+      <w:proofErr w:type="spellStart"/>
+      <w:r>
+        <w:rPr>
+          <w:rFonts w:ascii="Times New Roman" w:hAnsi="Times New Roman" w:cs="Times New Roman"/>
+          <w:color w:val="222222"/>
+          <w:sz w:val="22"/>
+          <w:szCs w:val="22"/>
+          <w:shd w:val="clear" w:color="auto" w:fill="FFFFFF"/>
+        </w:rPr>
+        <w:t>Bialonski</w:t>
+      </w:r>
+      <w:proofErr w:type="spellEnd"/>
+      <w:r>
+        <w:rPr>
+          <w:rFonts w:ascii="Times New Roman" w:hAnsi="Times New Roman" w:cs="Times New Roman"/>
+          <w:color w:val="222222"/>
+          <w:sz w:val="22"/>
+          <w:szCs w:val="22"/>
+          <w:shd w:val="clear" w:color="auto" w:fill="FFFFFF"/>
+        </w:rPr>
+        <w:t xml:space="preserve">, S. (2021). FHAC at </w:t>
+      </w:r>
+      <w:proofErr w:type="spellStart"/>
+      <w:r>
+        <w:rPr>
+          <w:rFonts w:ascii="Times New Roman" w:hAnsi="Times New Roman" w:cs="Times New Roman"/>
+          <w:color w:val="222222"/>
+          <w:sz w:val="22"/>
+          <w:szCs w:val="22"/>
+          <w:shd w:val="clear" w:color="auto" w:fill="FFFFFF"/>
+        </w:rPr>
+        <w:t>GermEval</w:t>
+      </w:r>
+      <w:proofErr w:type="spellEnd"/>
+      <w:r>
+        <w:rPr>
+          <w:rFonts w:ascii="Times New Roman" w:hAnsi="Times New Roman" w:cs="Times New Roman"/>
+          <w:color w:val="222222"/>
+          <w:sz w:val="22"/>
+          <w:szCs w:val="22"/>
+          <w:shd w:val="clear" w:color="auto" w:fill="FFFFFF"/>
+        </w:rPr>
+        <w:t xml:space="preserve"> 2021: Identifying German toxic, engaging, and fact-claiming comments with ensemble learning. </w:t>
+      </w:r>
+      <w:proofErr w:type="spellStart"/>
       <w:r>
         <w:rPr>
           <w:rFonts w:ascii="Times New Roman" w:hAnsi="Times New Roman" w:cs="Times New Roman"/>
@@ -4412,7 +6882,20 @@
           <w:szCs w:val="22"/>
           <w:shd w:val="clear" w:color="auto" w:fill="FFFFFF"/>
         </w:rPr>
-        <w:t>arXiv preprint arXiv:2109.03094</w:t>
+        <w:t>arXiv</w:t>
+      </w:r>
+      <w:proofErr w:type="spellEnd"/>
+      <w:r>
+        <w:rPr>
+          <w:rFonts w:ascii="Times New Roman" w:hAnsi="Times New Roman" w:cs="Times New Roman"/>
+          <w:i/>
+          <w:iCs/>
+          <w:color w:val="222222"/>
+          <w:sz w:val="22"/>
+          <w:szCs w:val="22"/>
+          <w:shd w:val="clear" w:color="auto" w:fill="FFFFFF"/>
+        </w:rPr>
+        <w:t xml:space="preserve"> preprint arXiv:2109.03094</w:t>
       </w:r>
       <w:r>
         <w:rPr>
@@ -4465,15 +6948,49 @@
         </w:rPr>
         <w:t xml:space="preserve"> </w:t>
       </w:r>
-      <w:r>
-        <w:rPr>
-          <w:rFonts w:ascii="Times New Roman" w:hAnsi="Times New Roman" w:cs="Times New Roman"/>
-          <w:color w:val="222222"/>
-          <w:sz w:val="22"/>
-          <w:szCs w:val="22"/>
-          <w:shd w:val="clear" w:color="auto" w:fill="FFFFFF"/>
-        </w:rPr>
-        <w:t>Risch, J., &amp; Krestel, R. (2018, August). Aggression identification using deep learning and data augmentation. In </w:t>
+      <w:proofErr w:type="spellStart"/>
+      <w:r>
+        <w:rPr>
+          <w:rFonts w:ascii="Times New Roman" w:hAnsi="Times New Roman" w:cs="Times New Roman"/>
+          <w:color w:val="222222"/>
+          <w:sz w:val="22"/>
+          <w:szCs w:val="22"/>
+          <w:shd w:val="clear" w:color="auto" w:fill="FFFFFF"/>
+        </w:rPr>
+        <w:t>Risch</w:t>
+      </w:r>
+      <w:proofErr w:type="spellEnd"/>
+      <w:r>
+        <w:rPr>
+          <w:rFonts w:ascii="Times New Roman" w:hAnsi="Times New Roman" w:cs="Times New Roman"/>
+          <w:color w:val="222222"/>
+          <w:sz w:val="22"/>
+          <w:szCs w:val="22"/>
+          <w:shd w:val="clear" w:color="auto" w:fill="FFFFFF"/>
+        </w:rPr>
+        <w:t xml:space="preserve">, J., &amp; </w:t>
+      </w:r>
+      <w:proofErr w:type="spellStart"/>
+      <w:r>
+        <w:rPr>
+          <w:rFonts w:ascii="Times New Roman" w:hAnsi="Times New Roman" w:cs="Times New Roman"/>
+          <w:color w:val="222222"/>
+          <w:sz w:val="22"/>
+          <w:szCs w:val="22"/>
+          <w:shd w:val="clear" w:color="auto" w:fill="FFFFFF"/>
+        </w:rPr>
+        <w:t>Krestel</w:t>
+      </w:r>
+      <w:proofErr w:type="spellEnd"/>
+      <w:r>
+        <w:rPr>
+          <w:rFonts w:ascii="Times New Roman" w:hAnsi="Times New Roman" w:cs="Times New Roman"/>
+          <w:color w:val="222222"/>
+          <w:sz w:val="22"/>
+          <w:szCs w:val="22"/>
+          <w:shd w:val="clear" w:color="auto" w:fill="FFFFFF"/>
+        </w:rPr>
+        <w:t>, R. (2018, August). Aggression identification using deep learning and data augmentation. In </w:t>
       </w:r>
       <w:r>
         <w:rPr>
@@ -4529,11 +7046,33 @@
         </w:rPr>
         <w:t xml:space="preserve"> </w:t>
       </w:r>
+      <w:proofErr w:type="spellStart"/>
       <w:r>
         <w:rPr>
           <w:rFonts w:ascii="Times New Roman" w:eastAsia="Times New Roman" w:hAnsi="Times New Roman" w:cs="Times New Roman"/>
         </w:rPr>
-        <w:t xml:space="preserve">Risch, J., &amp; Krestel, R. (2020, May). Bagging BERT models for robust aggression identification. In </w:t>
+        <w:t>Risch</w:t>
+      </w:r>
+      <w:proofErr w:type="spellEnd"/>
+      <w:r>
+        <w:rPr>
+          <w:rFonts w:ascii="Times New Roman" w:eastAsia="Times New Roman" w:hAnsi="Times New Roman" w:cs="Times New Roman"/>
+        </w:rPr>
+        <w:t xml:space="preserve">, J., &amp; </w:t>
+      </w:r>
+      <w:proofErr w:type="spellStart"/>
+      <w:r>
+        <w:rPr>
+          <w:rFonts w:ascii="Times New Roman" w:eastAsia="Times New Roman" w:hAnsi="Times New Roman" w:cs="Times New Roman"/>
+        </w:rPr>
+        <w:t>Krestel</w:t>
+      </w:r>
+      <w:proofErr w:type="spellEnd"/>
+      <w:r>
+        <w:rPr>
+          <w:rFonts w:ascii="Times New Roman" w:eastAsia="Times New Roman" w:hAnsi="Times New Roman" w:cs="Times New Roman"/>
+        </w:rPr>
+        <w:t xml:space="preserve">, R. (2020, May). Bagging BERT models for robust aggression identification. In </w:t>
       </w:r>
       <w:r>
         <w:rPr>
@@ -4571,11 +7110,33 @@
         </w:rPr>
         <w:t xml:space="preserve"> </w:t>
       </w:r>
+      <w:proofErr w:type="spellStart"/>
       <w:r>
         <w:rPr>
           <w:rFonts w:ascii="Times New Roman" w:eastAsia="Times New Roman" w:hAnsi="Times New Roman" w:cs="Times New Roman"/>
         </w:rPr>
-        <w:t xml:space="preserve">Risch, J., &amp; Krestel, R. (2020, May). Top comment or flop comment? predicting and explaining user engagement in online news discussions. In </w:t>
+        <w:t>Risch</w:t>
+      </w:r>
+      <w:proofErr w:type="spellEnd"/>
+      <w:r>
+        <w:rPr>
+          <w:rFonts w:ascii="Times New Roman" w:eastAsia="Times New Roman" w:hAnsi="Times New Roman" w:cs="Times New Roman"/>
+        </w:rPr>
+        <w:t xml:space="preserve">, J., &amp; </w:t>
+      </w:r>
+      <w:proofErr w:type="spellStart"/>
+      <w:r>
+        <w:rPr>
+          <w:rFonts w:ascii="Times New Roman" w:eastAsia="Times New Roman" w:hAnsi="Times New Roman" w:cs="Times New Roman"/>
+        </w:rPr>
+        <w:t>Krestel</w:t>
+      </w:r>
+      <w:proofErr w:type="spellEnd"/>
+      <w:r>
+        <w:rPr>
+          <w:rFonts w:ascii="Times New Roman" w:eastAsia="Times New Roman" w:hAnsi="Times New Roman" w:cs="Times New Roman"/>
+        </w:rPr>
+        <w:t xml:space="preserve">, R. (2020, May). Top comment or flop comment? predicting and explaining user engagement in online news discussions. In </w:t>
       </w:r>
       <w:r>
         <w:rPr>
@@ -4583,160 +7144,23 @@
           <w:i/>
           <w:iCs/>
         </w:rPr>
-        <w:t>Proceedings of the International AAAI Conference on Web and Social Media</w:t>
-      </w:r>
-      <w:r>
-        <w:rPr>
-          <w:rFonts w:ascii="Times New Roman" w:eastAsia="Times New Roman" w:hAnsi="Times New Roman" w:cs="Times New Roman"/>
-        </w:rPr>
-        <w:t xml:space="preserve"> (Vol. 14, pp. 579-589).</w:t>
-      </w:r>
-    </w:p>
-    <w:p>
-      <w:pPr>
-        <w:pStyle w:val="EndnoteText"/>
-        <w:rPr>
-          <w:rFonts w:ascii="Times New Roman" w:hAnsi="Times New Roman" w:cs="Times New Roman"/>
-          <w:sz w:val="22"/>
-          <w:szCs w:val="22"/>
-        </w:rPr>
-      </w:pPr>
-    </w:p>
-  </w:endnote>
-  <w:endnote w:id="22">
-    <w:p>
-      <w:pPr>
-        <w:pStyle w:val="EndnoteText"/>
-        <w:rPr>
-          <w:rFonts w:ascii="Times New Roman" w:hAnsi="Times New Roman" w:cs="Times New Roman"/>
-          <w:color w:val="222222"/>
-          <w:sz w:val="22"/>
-          <w:szCs w:val="22"/>
-          <w:shd w:val="clear" w:color="auto" w:fill="FFFFFF"/>
-        </w:rPr>
-      </w:pPr>
-      <w:r>
-        <w:rPr>
-          <w:rStyle w:val="EndnoteReference"/>
-          <w:rFonts w:ascii="Times New Roman" w:hAnsi="Times New Roman" w:cs="Times New Roman"/>
-          <w:sz w:val="22"/>
-          <w:szCs w:val="22"/>
-        </w:rPr>
-        <w:endnoteRef/>
-      </w:r>
-      <w:r>
-        <w:rPr>
-          <w:rFonts w:ascii="Times New Roman" w:hAnsi="Times New Roman" w:cs="Times New Roman"/>
-          <w:sz w:val="22"/>
-          <w:szCs w:val="22"/>
-        </w:rPr>
-        <w:t xml:space="preserve"> </w:t>
-      </w:r>
-      <w:r>
-        <w:rPr>
-          <w:rFonts w:ascii="Times New Roman" w:hAnsi="Times New Roman" w:cs="Times New Roman"/>
-          <w:color w:val="222222"/>
-          <w:sz w:val="22"/>
-          <w:szCs w:val="22"/>
-          <w:shd w:val="clear" w:color="auto" w:fill="FFFFFF"/>
-        </w:rPr>
-        <w:t>Malmasi, S., &amp; Zampieri, M. (2018). Challenges in discriminating profanity from hate speech. </w:t>
-      </w:r>
-      <w:r>
-        <w:rPr>
-          <w:rFonts w:ascii="Times New Roman" w:hAnsi="Times New Roman" w:cs="Times New Roman"/>
-          <w:i/>
-          <w:iCs/>
-          <w:color w:val="222222"/>
-          <w:sz w:val="22"/>
-          <w:szCs w:val="22"/>
-          <w:shd w:val="clear" w:color="auto" w:fill="FFFFFF"/>
-        </w:rPr>
-        <w:t>Journal of Experimental &amp; Theoretical Artificial Intelligence</w:t>
-      </w:r>
-      <w:r>
-        <w:rPr>
-          <w:rFonts w:ascii="Times New Roman" w:hAnsi="Times New Roman" w:cs="Times New Roman"/>
-          <w:color w:val="222222"/>
-          <w:sz w:val="22"/>
-          <w:szCs w:val="22"/>
-          <w:shd w:val="clear" w:color="auto" w:fill="FFFFFF"/>
-        </w:rPr>
-        <w:t>, </w:t>
-      </w:r>
-      <w:r>
-        <w:rPr>
-          <w:rFonts w:ascii="Times New Roman" w:hAnsi="Times New Roman" w:cs="Times New Roman"/>
-          <w:i/>
-          <w:iCs/>
-          <w:color w:val="222222"/>
-          <w:sz w:val="22"/>
-          <w:szCs w:val="22"/>
-          <w:shd w:val="clear" w:color="auto" w:fill="FFFFFF"/>
-        </w:rPr>
-        <w:t>30</w:t>
-      </w:r>
-      <w:r>
-        <w:rPr>
-          <w:rFonts w:ascii="Times New Roman" w:hAnsi="Times New Roman" w:cs="Times New Roman"/>
-          <w:color w:val="222222"/>
-          <w:sz w:val="22"/>
-          <w:szCs w:val="22"/>
-          <w:shd w:val="clear" w:color="auto" w:fill="FFFFFF"/>
-        </w:rPr>
-        <w:t>(2), 187-202.</w:t>
-      </w:r>
-    </w:p>
-    <w:p>
-      <w:pPr>
-        <w:pStyle w:val="EndnoteText"/>
-        <w:rPr>
-          <w:rFonts w:ascii="Times New Roman" w:hAnsi="Times New Roman" w:cs="Times New Roman"/>
-          <w:sz w:val="22"/>
-          <w:szCs w:val="22"/>
-        </w:rPr>
-      </w:pPr>
-    </w:p>
-  </w:endnote>
-  <w:endnote w:id="23">
-    <w:p>
-      <w:pPr>
-        <w:rPr>
-          <w:rFonts w:ascii="Times New Roman" w:eastAsia="Times New Roman" w:hAnsi="Times New Roman" w:cs="Times New Roman"/>
-        </w:rPr>
-      </w:pPr>
-      <w:r>
-        <w:rPr>
-          <w:rStyle w:val="EndnoteReference"/>
-          <w:rFonts w:ascii="Times New Roman" w:hAnsi="Times New Roman" w:cs="Times New Roman"/>
-        </w:rPr>
-        <w:endnoteRef/>
-      </w:r>
-      <w:r>
-        <w:rPr>
-          <w:rFonts w:ascii="Times New Roman" w:hAnsi="Times New Roman" w:cs="Times New Roman"/>
-        </w:rPr>
-        <w:t xml:space="preserve"> </w:t>
-      </w:r>
-      <w:r>
-        <w:rPr>
-          <w:rFonts w:ascii="Times New Roman" w:eastAsia="Times New Roman" w:hAnsi="Times New Roman" w:cs="Times New Roman"/>
-        </w:rPr>
-        <w:t xml:space="preserve">Zampieri, M., Malmasi, S., Nakov, P., Rosenthal, S., Farra, N., &amp; Kumar, R. (2019). Predicting the type and target of offensive posts in social media. </w:t>
-      </w:r>
+        <w:t xml:space="preserve">Proceedings of the International AAAI Conference on Web and </w:t>
+      </w:r>
+      <w:proofErr w:type="gramStart"/>
       <w:r>
         <w:rPr>
           <w:rFonts w:ascii="Times New Roman" w:eastAsia="Times New Roman" w:hAnsi="Times New Roman" w:cs="Times New Roman"/>
           <w:i/>
           <w:iCs/>
         </w:rPr>
-        <w:t>arXiv preprint arXiv:1902.09666</w:t>
-      </w:r>
+        <w:t>Social Media</w:t>
+      </w:r>
+      <w:proofErr w:type="gramEnd"/>
       <w:r>
         <w:rPr>
           <w:rFonts w:ascii="Times New Roman" w:eastAsia="Times New Roman" w:hAnsi="Times New Roman" w:cs="Times New Roman"/>
         </w:rPr>
-        <w:t>.</w:t>
+        <w:t xml:space="preserve"> (Vol. 14, pp. 579-589).</w:t>
       </w:r>
     </w:p>
     <w:p>
@@ -4750,7 +7174,7 @@
       </w:pPr>
     </w:p>
   </w:endnote>
-  <w:endnote w:id="24">
+  <w:endnote w:id="22">
     <w:p>
       <w:pPr>
         <w:pStyle w:val="EndnoteText"/>
@@ -4779,15 +7203,49 @@
         </w:rPr>
         <w:t xml:space="preserve"> </w:t>
       </w:r>
-      <w:r>
-        <w:rPr>
-          <w:rFonts w:ascii="Times New Roman" w:hAnsi="Times New Roman" w:cs="Times New Roman"/>
-          <w:color w:val="222222"/>
-          <w:sz w:val="22"/>
-          <w:szCs w:val="22"/>
-          <w:shd w:val="clear" w:color="auto" w:fill="FFFFFF"/>
-        </w:rPr>
-        <w:t>Ranasinghe, T., Zampieri, M., &amp; Hettiarachchi, H. (2019, December). BRUMS at HASOC 2019: Deep Learning Models for Multilingual Hate Speech and Offensive Language Identification. In </w:t>
+      <w:proofErr w:type="spellStart"/>
+      <w:r>
+        <w:rPr>
+          <w:rFonts w:ascii="Times New Roman" w:hAnsi="Times New Roman" w:cs="Times New Roman"/>
+          <w:color w:val="222222"/>
+          <w:sz w:val="22"/>
+          <w:szCs w:val="22"/>
+          <w:shd w:val="clear" w:color="auto" w:fill="FFFFFF"/>
+        </w:rPr>
+        <w:t>Malmasi</w:t>
+      </w:r>
+      <w:proofErr w:type="spellEnd"/>
+      <w:r>
+        <w:rPr>
+          <w:rFonts w:ascii="Times New Roman" w:hAnsi="Times New Roman" w:cs="Times New Roman"/>
+          <w:color w:val="222222"/>
+          <w:sz w:val="22"/>
+          <w:szCs w:val="22"/>
+          <w:shd w:val="clear" w:color="auto" w:fill="FFFFFF"/>
+        </w:rPr>
+        <w:t xml:space="preserve">, S., &amp; </w:t>
+      </w:r>
+      <w:proofErr w:type="spellStart"/>
+      <w:r>
+        <w:rPr>
+          <w:rFonts w:ascii="Times New Roman" w:hAnsi="Times New Roman" w:cs="Times New Roman"/>
+          <w:color w:val="222222"/>
+          <w:sz w:val="22"/>
+          <w:szCs w:val="22"/>
+          <w:shd w:val="clear" w:color="auto" w:fill="FFFFFF"/>
+        </w:rPr>
+        <w:t>Zampieri</w:t>
+      </w:r>
+      <w:proofErr w:type="spellEnd"/>
+      <w:r>
+        <w:rPr>
+          <w:rFonts w:ascii="Times New Roman" w:hAnsi="Times New Roman" w:cs="Times New Roman"/>
+          <w:color w:val="222222"/>
+          <w:sz w:val="22"/>
+          <w:szCs w:val="22"/>
+          <w:shd w:val="clear" w:color="auto" w:fill="FFFFFF"/>
+        </w:rPr>
+        <w:t>, M. (2018). Challenges in discriminating profanity from hate speech. </w:t>
       </w:r>
       <w:r>
         <w:rPr>
@@ -4799,68 +7257,17 @@
           <w:szCs w:val="22"/>
           <w:shd w:val="clear" w:color="auto" w:fill="FFFFFF"/>
         </w:rPr>
-        <w:t>FIRE (Working Notes)</w:t>
-      </w:r>
-      <w:r>
-        <w:rPr>
-          <w:rFonts w:ascii="Times New Roman" w:hAnsi="Times New Roman" w:cs="Times New Roman"/>
-          <w:color w:val="222222"/>
-          <w:sz w:val="22"/>
-          <w:szCs w:val="22"/>
-          <w:shd w:val="clear" w:color="auto" w:fill="FFFFFF"/>
-        </w:rPr>
-        <w:t> (pp. 199-207).</w:t>
-      </w:r>
-    </w:p>
-    <w:p>
-      <w:pPr>
-        <w:pStyle w:val="EndnoteText"/>
-        <w:rPr>
-          <w:rFonts w:ascii="Times New Roman" w:hAnsi="Times New Roman" w:cs="Times New Roman"/>
-          <w:sz w:val="22"/>
-          <w:szCs w:val="22"/>
-        </w:rPr>
-      </w:pPr>
-    </w:p>
-  </w:endnote>
-  <w:endnote w:id="25">
-    <w:p>
-      <w:pPr>
-        <w:pStyle w:val="EndnoteText"/>
-        <w:rPr>
-          <w:rFonts w:ascii="Times New Roman" w:hAnsi="Times New Roman" w:cs="Times New Roman"/>
-          <w:color w:val="222222"/>
-          <w:sz w:val="22"/>
-          <w:szCs w:val="22"/>
-          <w:shd w:val="clear" w:color="auto" w:fill="FFFFFF"/>
-        </w:rPr>
-      </w:pPr>
-      <w:r>
-        <w:rPr>
-          <w:rStyle w:val="EndnoteReference"/>
-          <w:rFonts w:ascii="Times New Roman" w:hAnsi="Times New Roman" w:cs="Times New Roman"/>
-          <w:sz w:val="22"/>
-          <w:szCs w:val="22"/>
-        </w:rPr>
-        <w:endnoteRef/>
-      </w:r>
-      <w:r>
-        <w:rPr>
-          <w:rFonts w:ascii="Times New Roman" w:hAnsi="Times New Roman" w:cs="Times New Roman"/>
-          <w:sz w:val="22"/>
-          <w:szCs w:val="22"/>
-        </w:rPr>
-        <w:t xml:space="preserve"> </w:t>
-      </w:r>
-      <w:r>
-        <w:rPr>
-          <w:rFonts w:ascii="Times New Roman" w:hAnsi="Times New Roman" w:cs="Times New Roman"/>
-          <w:color w:val="222222"/>
-          <w:sz w:val="22"/>
-          <w:szCs w:val="22"/>
-          <w:shd w:val="clear" w:color="auto" w:fill="FFFFFF"/>
-        </w:rPr>
-        <w:t>Zhao, Z., Zhang, Z., &amp; Hopfgartner, F. (2021, April). A Comparative Study of Using Pre-trained Language Models for Toxic Comment Classification. In </w:t>
+        <w:t>Journal of Experimental &amp; Theoretical Artificial Intelligence</w:t>
+      </w:r>
+      <w:r>
+        <w:rPr>
+          <w:rFonts w:ascii="Times New Roman" w:hAnsi="Times New Roman" w:cs="Times New Roman"/>
+          <w:color w:val="222222"/>
+          <w:sz w:val="22"/>
+          <w:szCs w:val="22"/>
+          <w:shd w:val="clear" w:color="auto" w:fill="FFFFFF"/>
+        </w:rPr>
+        <w:t>, </w:t>
       </w:r>
       <w:r>
         <w:rPr>
@@ -4872,17 +7279,17 @@
           <w:szCs w:val="22"/>
           <w:shd w:val="clear" w:color="auto" w:fill="FFFFFF"/>
         </w:rPr>
-        <w:t>Companion Proceedings of the Web Conference 2021</w:t>
-      </w:r>
-      <w:r>
-        <w:rPr>
-          <w:rFonts w:ascii="Times New Roman" w:hAnsi="Times New Roman" w:cs="Times New Roman"/>
-          <w:color w:val="222222"/>
-          <w:sz w:val="22"/>
-          <w:szCs w:val="22"/>
-          <w:shd w:val="clear" w:color="auto" w:fill="FFFFFF"/>
-        </w:rPr>
-        <w:t> (pp. 500-507).</w:t>
+        <w:t>30</w:t>
+      </w:r>
+      <w:r>
+        <w:rPr>
+          <w:rFonts w:ascii="Times New Roman" w:hAnsi="Times New Roman" w:cs="Times New Roman"/>
+          <w:color w:val="222222"/>
+          <w:sz w:val="22"/>
+          <w:szCs w:val="22"/>
+          <w:shd w:val="clear" w:color="auto" w:fill="FFFFFF"/>
+        </w:rPr>
+        <w:t>(2), 187-202.</w:t>
       </w:r>
     </w:p>
     <w:p>
@@ -4896,312 +7303,105 @@
       </w:pPr>
     </w:p>
   </w:endnote>
-  <w:endnote w:id="26">
-    <w:p>
-      <w:pPr>
-        <w:pStyle w:val="EndnoteText"/>
-        <w:rPr>
-          <w:rFonts w:ascii="Times New Roman" w:hAnsi="Times New Roman" w:cs="Times New Roman"/>
-          <w:color w:val="222222"/>
-          <w:sz w:val="22"/>
-          <w:szCs w:val="22"/>
-          <w:shd w:val="clear" w:color="auto" w:fill="FFFFFF"/>
+  <w:endnote w:id="23">
+    <w:p>
+      <w:pPr>
+        <w:rPr>
+          <w:rFonts w:ascii="Times New Roman" w:eastAsia="Times New Roman" w:hAnsi="Times New Roman" w:cs="Times New Roman"/>
         </w:rPr>
       </w:pPr>
       <w:r>
         <w:rPr>
           <w:rStyle w:val="EndnoteReference"/>
           <w:rFonts w:ascii="Times New Roman" w:hAnsi="Times New Roman" w:cs="Times New Roman"/>
-          <w:sz w:val="22"/>
-          <w:szCs w:val="22"/>
         </w:rPr>
         <w:endnoteRef/>
       </w:r>
       <w:r>
         <w:rPr>
           <w:rFonts w:ascii="Times New Roman" w:hAnsi="Times New Roman" w:cs="Times New Roman"/>
-          <w:sz w:val="22"/>
-          <w:szCs w:val="22"/>
         </w:rPr>
         <w:t xml:space="preserve"> </w:t>
       </w:r>
-      <w:r>
-        <w:rPr>
-          <w:rFonts w:ascii="Times New Roman" w:hAnsi="Times New Roman" w:cs="Times New Roman"/>
-          <w:color w:val="222222"/>
-          <w:sz w:val="22"/>
-          <w:szCs w:val="22"/>
-          <w:shd w:val="clear" w:color="auto" w:fill="FFFFFF"/>
-        </w:rPr>
-        <w:t>d'Sa, A. G., Illina, I., &amp; Fohr, D. (2020, February). Bert and fasttext embeddings for automatic detection of toxic speech. In </w:t>
-      </w:r>
-      <w:r>
-        <w:rPr>
-          <w:rFonts w:ascii="Times New Roman" w:hAnsi="Times New Roman" w:cs="Times New Roman"/>
-          <w:i/>
-          <w:iCs/>
-          <w:color w:val="222222"/>
-          <w:sz w:val="22"/>
-          <w:szCs w:val="22"/>
-          <w:shd w:val="clear" w:color="auto" w:fill="FFFFFF"/>
-        </w:rPr>
-        <w:t>2020 International Multi-Conference on:“Organization of Knowledge and Advanced Technologies”(OCTA)</w:t>
-      </w:r>
-      <w:r>
-        <w:rPr>
-          <w:rFonts w:ascii="Times New Roman" w:hAnsi="Times New Roman" w:cs="Times New Roman"/>
-          <w:color w:val="222222"/>
-          <w:sz w:val="22"/>
-          <w:szCs w:val="22"/>
-          <w:shd w:val="clear" w:color="auto" w:fill="FFFFFF"/>
-        </w:rPr>
-        <w:t> (pp. 1-5). IEEE.</w:t>
-      </w:r>
-    </w:p>
-    <w:p>
-      <w:pPr>
-        <w:pStyle w:val="EndnoteText"/>
-        <w:rPr>
-          <w:rFonts w:ascii="Times New Roman" w:hAnsi="Times New Roman" w:cs="Times New Roman"/>
-          <w:color w:val="222222"/>
-          <w:sz w:val="22"/>
-          <w:szCs w:val="22"/>
-          <w:shd w:val="clear" w:color="auto" w:fill="FFFFFF"/>
-        </w:rPr>
-      </w:pPr>
-    </w:p>
-    <w:p>
-      <w:pPr>
-        <w:pStyle w:val="EndnoteText"/>
-        <w:rPr>
-          <w:rFonts w:ascii="Times New Roman" w:hAnsi="Times New Roman" w:cs="Times New Roman"/>
-          <w:sz w:val="22"/>
-          <w:szCs w:val="22"/>
-        </w:rPr>
-      </w:pPr>
-    </w:p>
-  </w:endnote>
-  <w:endnote w:id="27">
-    <w:p>
-      <w:pPr>
-        <w:pStyle w:val="EndnoteText"/>
-        <w:rPr>
-          <w:rFonts w:ascii="Times New Roman" w:hAnsi="Times New Roman" w:cs="Times New Roman"/>
-          <w:color w:val="222222"/>
-          <w:sz w:val="22"/>
-          <w:szCs w:val="22"/>
-          <w:shd w:val="clear" w:color="auto" w:fill="FFFFFF"/>
-        </w:rPr>
-      </w:pPr>
-      <w:r>
-        <w:rPr>
-          <w:rStyle w:val="EndnoteReference"/>
-          <w:rFonts w:ascii="Times New Roman" w:hAnsi="Times New Roman" w:cs="Times New Roman"/>
-          <w:sz w:val="22"/>
-          <w:szCs w:val="22"/>
-        </w:rPr>
-        <w:endnoteRef/>
-      </w:r>
-      <w:r>
-        <w:rPr>
-          <w:rFonts w:ascii="Times New Roman" w:hAnsi="Times New Roman" w:cs="Times New Roman"/>
-          <w:sz w:val="22"/>
-          <w:szCs w:val="22"/>
-        </w:rPr>
-        <w:t xml:space="preserve"> </w:t>
-      </w:r>
-      <w:r>
-        <w:rPr>
-          <w:rFonts w:ascii="Times New Roman" w:hAnsi="Times New Roman" w:cs="Times New Roman"/>
-          <w:color w:val="222222"/>
-          <w:sz w:val="22"/>
-          <w:szCs w:val="22"/>
-          <w:shd w:val="clear" w:color="auto" w:fill="FFFFFF"/>
-        </w:rPr>
-        <w:t>Maslej-Krešňáková, V., Sarnovský, M., Butka, P., &amp; Machová, K. (2020). Comparison of deep learning models and various text pre-processing techniques for the toxic comments classification. </w:t>
-      </w:r>
-      <w:r>
-        <w:rPr>
-          <w:rFonts w:ascii="Times New Roman" w:hAnsi="Times New Roman" w:cs="Times New Roman"/>
-          <w:i/>
-          <w:iCs/>
-          <w:color w:val="222222"/>
-          <w:sz w:val="22"/>
-          <w:szCs w:val="22"/>
-          <w:shd w:val="clear" w:color="auto" w:fill="FFFFFF"/>
-        </w:rPr>
-        <w:t>Applied Sciences</w:t>
-      </w:r>
-      <w:r>
-        <w:rPr>
-          <w:rFonts w:ascii="Times New Roman" w:hAnsi="Times New Roman" w:cs="Times New Roman"/>
-          <w:color w:val="222222"/>
-          <w:sz w:val="22"/>
-          <w:szCs w:val="22"/>
-          <w:shd w:val="clear" w:color="auto" w:fill="FFFFFF"/>
-        </w:rPr>
-        <w:t>, </w:t>
-      </w:r>
-      <w:r>
-        <w:rPr>
-          <w:rFonts w:ascii="Times New Roman" w:hAnsi="Times New Roman" w:cs="Times New Roman"/>
-          <w:i/>
-          <w:iCs/>
-          <w:color w:val="222222"/>
-          <w:sz w:val="22"/>
-          <w:szCs w:val="22"/>
-          <w:shd w:val="clear" w:color="auto" w:fill="FFFFFF"/>
-        </w:rPr>
-        <w:t>10</w:t>
-      </w:r>
-      <w:r>
-        <w:rPr>
-          <w:rFonts w:ascii="Times New Roman" w:hAnsi="Times New Roman" w:cs="Times New Roman"/>
-          <w:color w:val="222222"/>
-          <w:sz w:val="22"/>
-          <w:szCs w:val="22"/>
-          <w:shd w:val="clear" w:color="auto" w:fill="FFFFFF"/>
-        </w:rPr>
-        <w:t>(23), 8631.</w:t>
-      </w:r>
-    </w:p>
-    <w:p>
-      <w:pPr>
-        <w:pStyle w:val="EndnoteText"/>
-        <w:rPr>
-          <w:rFonts w:ascii="Times New Roman" w:hAnsi="Times New Roman" w:cs="Times New Roman"/>
-          <w:sz w:val="22"/>
-          <w:szCs w:val="22"/>
-        </w:rPr>
-      </w:pPr>
-    </w:p>
-  </w:endnote>
-  <w:endnote w:id="28">
-    <w:p>
-      <w:pPr>
-        <w:pStyle w:val="EndnoteText"/>
-        <w:rPr>
-          <w:rFonts w:ascii="Times New Roman" w:hAnsi="Times New Roman" w:cs="Times New Roman"/>
-          <w:color w:val="222222"/>
-          <w:sz w:val="22"/>
-          <w:szCs w:val="22"/>
-          <w:shd w:val="clear" w:color="auto" w:fill="FFFFFF"/>
-        </w:rPr>
-      </w:pPr>
-      <w:r>
-        <w:rPr>
-          <w:rStyle w:val="EndnoteReference"/>
-          <w:rFonts w:ascii="Times New Roman" w:hAnsi="Times New Roman" w:cs="Times New Roman"/>
-          <w:sz w:val="22"/>
-          <w:szCs w:val="22"/>
-        </w:rPr>
-        <w:endnoteRef/>
-      </w:r>
-      <w:r>
-        <w:rPr>
-          <w:rFonts w:ascii="Times New Roman" w:hAnsi="Times New Roman" w:cs="Times New Roman"/>
-          <w:sz w:val="22"/>
-          <w:szCs w:val="22"/>
-        </w:rPr>
-        <w:t xml:space="preserve"> </w:t>
-      </w:r>
-      <w:r>
-        <w:rPr>
-          <w:rFonts w:ascii="Times New Roman" w:hAnsi="Times New Roman" w:cs="Times New Roman"/>
-          <w:color w:val="222222"/>
-          <w:sz w:val="22"/>
-          <w:szCs w:val="22"/>
-          <w:shd w:val="clear" w:color="auto" w:fill="FFFFFF"/>
-        </w:rPr>
-        <w:t>Safaya, A., Abdullatif, M., &amp; Yuret, D. (2020, December). Kuisail at semeval-2020 task 12: Bert-cnn for offensive speech identification in social media. In </w:t>
-      </w:r>
-      <w:r>
-        <w:rPr>
-          <w:rFonts w:ascii="Times New Roman" w:hAnsi="Times New Roman" w:cs="Times New Roman"/>
-          <w:i/>
-          <w:iCs/>
-          <w:color w:val="222222"/>
-          <w:sz w:val="22"/>
-          <w:szCs w:val="22"/>
-          <w:shd w:val="clear" w:color="auto" w:fill="FFFFFF"/>
-        </w:rPr>
-        <w:t>Proceedings of the Fourteenth Workshop on Semantic Evaluation</w:t>
-      </w:r>
-      <w:r>
-        <w:rPr>
-          <w:rFonts w:ascii="Times New Roman" w:hAnsi="Times New Roman" w:cs="Times New Roman"/>
-          <w:color w:val="222222"/>
-          <w:sz w:val="22"/>
-          <w:szCs w:val="22"/>
-          <w:shd w:val="clear" w:color="auto" w:fill="FFFFFF"/>
-        </w:rPr>
-        <w:t> (pp. 2054-2059).</w:t>
-      </w:r>
-    </w:p>
-    <w:p>
-      <w:pPr>
-        <w:pStyle w:val="EndnoteText"/>
-        <w:rPr>
-          <w:rFonts w:ascii="Times New Roman" w:hAnsi="Times New Roman" w:cs="Times New Roman"/>
-          <w:sz w:val="22"/>
-          <w:szCs w:val="22"/>
-        </w:rPr>
-      </w:pPr>
-    </w:p>
-  </w:endnote>
-  <w:endnote w:id="29">
-    <w:p>
-      <w:pPr>
+      <w:proofErr w:type="spellStart"/>
+      <w:r>
         <w:rPr>
           <w:rFonts w:ascii="Times New Roman" w:eastAsia="Times New Roman" w:hAnsi="Times New Roman" w:cs="Times New Roman"/>
         </w:rPr>
-      </w:pPr>
-      <w:r>
-        <w:rPr>
-          <w:rStyle w:val="EndnoteReference"/>
-          <w:rFonts w:ascii="Times New Roman" w:hAnsi="Times New Roman" w:cs="Times New Roman"/>
-        </w:rPr>
-        <w:endnoteRef/>
-      </w:r>
-      <w:r>
-        <w:rPr>
-          <w:rFonts w:ascii="Times New Roman" w:hAnsi="Times New Roman" w:cs="Times New Roman"/>
-        </w:rPr>
-        <w:t xml:space="preserve"> </w:t>
-      </w:r>
+        <w:t>Zampieri</w:t>
+      </w:r>
+      <w:proofErr w:type="spellEnd"/>
       <w:r>
         <w:rPr>
           <w:rFonts w:ascii="Times New Roman" w:eastAsia="Times New Roman" w:hAnsi="Times New Roman" w:cs="Times New Roman"/>
         </w:rPr>
-        <w:t xml:space="preserve">Song, G., Huang, D., &amp; Xiao, Z. (2021). A Study of Multilingual Toxic Text Detection Approaches under Imbalanced Sample Distribution. </w:t>
-      </w:r>
+        <w:t xml:space="preserve">, M., </w:t>
+      </w:r>
+      <w:proofErr w:type="spellStart"/>
+      <w:r>
+        <w:rPr>
+          <w:rFonts w:ascii="Times New Roman" w:eastAsia="Times New Roman" w:hAnsi="Times New Roman" w:cs="Times New Roman"/>
+        </w:rPr>
+        <w:t>Malmasi</w:t>
+      </w:r>
+      <w:proofErr w:type="spellEnd"/>
+      <w:r>
+        <w:rPr>
+          <w:rFonts w:ascii="Times New Roman" w:eastAsia="Times New Roman" w:hAnsi="Times New Roman" w:cs="Times New Roman"/>
+        </w:rPr>
+        <w:t xml:space="preserve">, S., </w:t>
+      </w:r>
+      <w:proofErr w:type="spellStart"/>
+      <w:r>
+        <w:rPr>
+          <w:rFonts w:ascii="Times New Roman" w:eastAsia="Times New Roman" w:hAnsi="Times New Roman" w:cs="Times New Roman"/>
+        </w:rPr>
+        <w:t>Nakov</w:t>
+      </w:r>
+      <w:proofErr w:type="spellEnd"/>
+      <w:r>
+        <w:rPr>
+          <w:rFonts w:ascii="Times New Roman" w:eastAsia="Times New Roman" w:hAnsi="Times New Roman" w:cs="Times New Roman"/>
+        </w:rPr>
+        <w:t xml:space="preserve">, P., Rosenthal, S., </w:t>
+      </w:r>
+      <w:proofErr w:type="spellStart"/>
+      <w:r>
+        <w:rPr>
+          <w:rFonts w:ascii="Times New Roman" w:eastAsia="Times New Roman" w:hAnsi="Times New Roman" w:cs="Times New Roman"/>
+        </w:rPr>
+        <w:t>Farra</w:t>
+      </w:r>
+      <w:proofErr w:type="spellEnd"/>
+      <w:r>
+        <w:rPr>
+          <w:rFonts w:ascii="Times New Roman" w:eastAsia="Times New Roman" w:hAnsi="Times New Roman" w:cs="Times New Roman"/>
+        </w:rPr>
+        <w:t xml:space="preserve">, N., &amp; Kumar, R. (2019). Predicting the type and target of offensive posts in social media. </w:t>
+      </w:r>
+      <w:proofErr w:type="spellStart"/>
       <w:r>
         <w:rPr>
           <w:rFonts w:ascii="Times New Roman" w:eastAsia="Times New Roman" w:hAnsi="Times New Roman" w:cs="Times New Roman"/>
           <w:i/>
           <w:iCs/>
         </w:rPr>
-        <w:t>Information</w:t>
-      </w:r>
-      <w:r>
-        <w:rPr>
-          <w:rFonts w:ascii="Times New Roman" w:eastAsia="Times New Roman" w:hAnsi="Times New Roman" w:cs="Times New Roman"/>
-        </w:rPr>
-        <w:t xml:space="preserve">, </w:t>
-      </w:r>
+        <w:t>arXiv</w:t>
+      </w:r>
+      <w:proofErr w:type="spellEnd"/>
       <w:r>
         <w:rPr>
           <w:rFonts w:ascii="Times New Roman" w:eastAsia="Times New Roman" w:hAnsi="Times New Roman" w:cs="Times New Roman"/>
           <w:i/>
           <w:iCs/>
         </w:rPr>
-        <w:t>12</w:t>
+        <w:t xml:space="preserve"> preprint arXiv:1902.09666</w:t>
       </w:r>
       <w:r>
         <w:rPr>
           <w:rFonts w:ascii="Times New Roman" w:eastAsia="Times New Roman" w:hAnsi="Times New Roman" w:cs="Times New Roman"/>
         </w:rPr>
-        <w:t>(5), 205.</w:t>
+        <w:t>.</w:t>
       </w:r>
     </w:p>
     <w:p>
@@ -5214,18 +7414,725 @@
         </w:rPr>
       </w:pPr>
     </w:p>
+  </w:endnote>
+  <w:endnote w:id="24">
     <w:p>
       <w:pPr>
         <w:pStyle w:val="EndnoteText"/>
         <w:rPr>
           <w:rFonts w:ascii="Times New Roman" w:hAnsi="Times New Roman" w:cs="Times New Roman"/>
+          <w:color w:val="222222"/>
+          <w:sz w:val="22"/>
+          <w:szCs w:val="22"/>
+          <w:shd w:val="clear" w:color="auto" w:fill="FFFFFF"/>
+        </w:rPr>
+      </w:pPr>
+      <w:r>
+        <w:rPr>
+          <w:rStyle w:val="EndnoteReference"/>
+          <w:rFonts w:ascii="Times New Roman" w:hAnsi="Times New Roman" w:cs="Times New Roman"/>
+          <w:sz w:val="22"/>
+          <w:szCs w:val="22"/>
+        </w:rPr>
+        <w:endnoteRef/>
+      </w:r>
+      <w:r>
+        <w:rPr>
+          <w:rFonts w:ascii="Times New Roman" w:hAnsi="Times New Roman" w:cs="Times New Roman"/>
+          <w:sz w:val="22"/>
+          <w:szCs w:val="22"/>
+        </w:rPr>
+        <w:t xml:space="preserve"> </w:t>
+      </w:r>
+      <w:r>
+        <w:rPr>
+          <w:rFonts w:ascii="Times New Roman" w:hAnsi="Times New Roman" w:cs="Times New Roman"/>
+          <w:color w:val="222222"/>
+          <w:sz w:val="22"/>
+          <w:szCs w:val="22"/>
+          <w:shd w:val="clear" w:color="auto" w:fill="FFFFFF"/>
+        </w:rPr>
+        <w:t xml:space="preserve">Ranasinghe, T., </w:t>
+      </w:r>
+      <w:proofErr w:type="spellStart"/>
+      <w:r>
+        <w:rPr>
+          <w:rFonts w:ascii="Times New Roman" w:hAnsi="Times New Roman" w:cs="Times New Roman"/>
+          <w:color w:val="222222"/>
+          <w:sz w:val="22"/>
+          <w:szCs w:val="22"/>
+          <w:shd w:val="clear" w:color="auto" w:fill="FFFFFF"/>
+        </w:rPr>
+        <w:t>Zampieri</w:t>
+      </w:r>
+      <w:proofErr w:type="spellEnd"/>
+      <w:r>
+        <w:rPr>
+          <w:rFonts w:ascii="Times New Roman" w:hAnsi="Times New Roman" w:cs="Times New Roman"/>
+          <w:color w:val="222222"/>
+          <w:sz w:val="22"/>
+          <w:szCs w:val="22"/>
+          <w:shd w:val="clear" w:color="auto" w:fill="FFFFFF"/>
+        </w:rPr>
+        <w:t>, M., &amp; Hettiarachchi, H. (2019, December). BRUMS at HASOC 2019: Deep Learning Models for Multilingual Hate Speech and Offensive Language Identification. In </w:t>
+      </w:r>
+      <w:r>
+        <w:rPr>
+          <w:rFonts w:ascii="Times New Roman" w:hAnsi="Times New Roman" w:cs="Times New Roman"/>
+          <w:i/>
+          <w:iCs/>
+          <w:color w:val="222222"/>
+          <w:sz w:val="22"/>
+          <w:szCs w:val="22"/>
+          <w:shd w:val="clear" w:color="auto" w:fill="FFFFFF"/>
+        </w:rPr>
+        <w:t>FIRE (Working Notes)</w:t>
+      </w:r>
+      <w:r>
+        <w:rPr>
+          <w:rFonts w:ascii="Times New Roman" w:hAnsi="Times New Roman" w:cs="Times New Roman"/>
+          <w:color w:val="222222"/>
+          <w:sz w:val="22"/>
+          <w:szCs w:val="22"/>
+          <w:shd w:val="clear" w:color="auto" w:fill="FFFFFF"/>
+        </w:rPr>
+        <w:t> (pp. 199-207).</w:t>
+      </w:r>
+    </w:p>
+    <w:p>
+      <w:pPr>
+        <w:pStyle w:val="EndnoteText"/>
+        <w:rPr>
+          <w:rFonts w:ascii="Times New Roman" w:hAnsi="Times New Roman" w:cs="Times New Roman"/>
           <w:sz w:val="22"/>
           <w:szCs w:val="22"/>
         </w:rPr>
       </w:pPr>
     </w:p>
   </w:endnote>
-  <w:endnote w:id="30">
+  <w:endnote w:id="25">
+    <w:p>
+      <w:pPr>
+        <w:pStyle w:val="EndnoteText"/>
+        <w:rPr>
+          <w:rFonts w:ascii="Times New Roman" w:hAnsi="Times New Roman" w:cs="Times New Roman"/>
+          <w:color w:val="222222"/>
+          <w:sz w:val="22"/>
+          <w:szCs w:val="22"/>
+          <w:shd w:val="clear" w:color="auto" w:fill="FFFFFF"/>
+        </w:rPr>
+      </w:pPr>
+      <w:r>
+        <w:rPr>
+          <w:rStyle w:val="EndnoteReference"/>
+          <w:rFonts w:ascii="Times New Roman" w:hAnsi="Times New Roman" w:cs="Times New Roman"/>
+          <w:sz w:val="22"/>
+          <w:szCs w:val="22"/>
+        </w:rPr>
+        <w:endnoteRef/>
+      </w:r>
+      <w:r>
+        <w:rPr>
+          <w:rFonts w:ascii="Times New Roman" w:hAnsi="Times New Roman" w:cs="Times New Roman"/>
+          <w:sz w:val="22"/>
+          <w:szCs w:val="22"/>
+        </w:rPr>
+        <w:t xml:space="preserve"> </w:t>
+      </w:r>
+      <w:r>
+        <w:rPr>
+          <w:rFonts w:ascii="Times New Roman" w:hAnsi="Times New Roman" w:cs="Times New Roman"/>
+          <w:color w:val="222222"/>
+          <w:sz w:val="22"/>
+          <w:szCs w:val="22"/>
+          <w:shd w:val="clear" w:color="auto" w:fill="FFFFFF"/>
+        </w:rPr>
+        <w:t xml:space="preserve">Zhao, Z., Zhang, Z., &amp; </w:t>
+      </w:r>
+      <w:proofErr w:type="spellStart"/>
+      <w:r>
+        <w:rPr>
+          <w:rFonts w:ascii="Times New Roman" w:hAnsi="Times New Roman" w:cs="Times New Roman"/>
+          <w:color w:val="222222"/>
+          <w:sz w:val="22"/>
+          <w:szCs w:val="22"/>
+          <w:shd w:val="clear" w:color="auto" w:fill="FFFFFF"/>
+        </w:rPr>
+        <w:t>Hopfgartner</w:t>
+      </w:r>
+      <w:proofErr w:type="spellEnd"/>
+      <w:r>
+        <w:rPr>
+          <w:rFonts w:ascii="Times New Roman" w:hAnsi="Times New Roman" w:cs="Times New Roman"/>
+          <w:color w:val="222222"/>
+          <w:sz w:val="22"/>
+          <w:szCs w:val="22"/>
+          <w:shd w:val="clear" w:color="auto" w:fill="FFFFFF"/>
+        </w:rPr>
+        <w:t>, F. (2021, April). A Comparative Study of Using Pre-trained Language Models for Toxic Comment Classification. In </w:t>
+      </w:r>
+      <w:r>
+        <w:rPr>
+          <w:rFonts w:ascii="Times New Roman" w:hAnsi="Times New Roman" w:cs="Times New Roman"/>
+          <w:i/>
+          <w:iCs/>
+          <w:color w:val="222222"/>
+          <w:sz w:val="22"/>
+          <w:szCs w:val="22"/>
+          <w:shd w:val="clear" w:color="auto" w:fill="FFFFFF"/>
+        </w:rPr>
+        <w:t>Companion Proceedings of the Web Conference 2021</w:t>
+      </w:r>
+      <w:r>
+        <w:rPr>
+          <w:rFonts w:ascii="Times New Roman" w:hAnsi="Times New Roman" w:cs="Times New Roman"/>
+          <w:color w:val="222222"/>
+          <w:sz w:val="22"/>
+          <w:szCs w:val="22"/>
+          <w:shd w:val="clear" w:color="auto" w:fill="FFFFFF"/>
+        </w:rPr>
+        <w:t> (pp. 500-507).</w:t>
+      </w:r>
+    </w:p>
+    <w:p>
+      <w:pPr>
+        <w:pStyle w:val="EndnoteText"/>
+        <w:rPr>
+          <w:rFonts w:ascii="Times New Roman" w:hAnsi="Times New Roman" w:cs="Times New Roman"/>
+          <w:sz w:val="22"/>
+          <w:szCs w:val="22"/>
+        </w:rPr>
+      </w:pPr>
+    </w:p>
+  </w:endnote>
+  <w:endnote w:id="26">
+    <w:p>
+      <w:pPr>
+        <w:pStyle w:val="EndnoteText"/>
+        <w:rPr>
+          <w:rFonts w:ascii="Times New Roman" w:hAnsi="Times New Roman" w:cs="Times New Roman"/>
+          <w:color w:val="222222"/>
+          <w:sz w:val="22"/>
+          <w:szCs w:val="22"/>
+          <w:shd w:val="clear" w:color="auto" w:fill="FFFFFF"/>
+        </w:rPr>
+      </w:pPr>
+      <w:r>
+        <w:rPr>
+          <w:rStyle w:val="EndnoteReference"/>
+          <w:rFonts w:ascii="Times New Roman" w:hAnsi="Times New Roman" w:cs="Times New Roman"/>
+          <w:sz w:val="22"/>
+          <w:szCs w:val="22"/>
+        </w:rPr>
+        <w:endnoteRef/>
+      </w:r>
+      <w:r>
+        <w:rPr>
+          <w:rFonts w:ascii="Times New Roman" w:hAnsi="Times New Roman" w:cs="Times New Roman"/>
+          <w:sz w:val="22"/>
+          <w:szCs w:val="22"/>
+        </w:rPr>
+        <w:t xml:space="preserve"> </w:t>
+      </w:r>
+      <w:proofErr w:type="spellStart"/>
+      <w:r>
+        <w:rPr>
+          <w:rFonts w:ascii="Times New Roman" w:hAnsi="Times New Roman" w:cs="Times New Roman"/>
+          <w:color w:val="222222"/>
+          <w:sz w:val="22"/>
+          <w:szCs w:val="22"/>
+          <w:shd w:val="clear" w:color="auto" w:fill="FFFFFF"/>
+        </w:rPr>
+        <w:t>d'Sa</w:t>
+      </w:r>
+      <w:proofErr w:type="spellEnd"/>
+      <w:r>
+        <w:rPr>
+          <w:rFonts w:ascii="Times New Roman" w:hAnsi="Times New Roman" w:cs="Times New Roman"/>
+          <w:color w:val="222222"/>
+          <w:sz w:val="22"/>
+          <w:szCs w:val="22"/>
+          <w:shd w:val="clear" w:color="auto" w:fill="FFFFFF"/>
+        </w:rPr>
+        <w:t xml:space="preserve">, A. G., </w:t>
+      </w:r>
+      <w:proofErr w:type="spellStart"/>
+      <w:r>
+        <w:rPr>
+          <w:rFonts w:ascii="Times New Roman" w:hAnsi="Times New Roman" w:cs="Times New Roman"/>
+          <w:color w:val="222222"/>
+          <w:sz w:val="22"/>
+          <w:szCs w:val="22"/>
+          <w:shd w:val="clear" w:color="auto" w:fill="FFFFFF"/>
+        </w:rPr>
+        <w:t>Illina</w:t>
+      </w:r>
+      <w:proofErr w:type="spellEnd"/>
+      <w:r>
+        <w:rPr>
+          <w:rFonts w:ascii="Times New Roman" w:hAnsi="Times New Roman" w:cs="Times New Roman"/>
+          <w:color w:val="222222"/>
+          <w:sz w:val="22"/>
+          <w:szCs w:val="22"/>
+          <w:shd w:val="clear" w:color="auto" w:fill="FFFFFF"/>
+        </w:rPr>
+        <w:t xml:space="preserve">, I., &amp; </w:t>
+      </w:r>
+      <w:proofErr w:type="spellStart"/>
+      <w:r>
+        <w:rPr>
+          <w:rFonts w:ascii="Times New Roman" w:hAnsi="Times New Roman" w:cs="Times New Roman"/>
+          <w:color w:val="222222"/>
+          <w:sz w:val="22"/>
+          <w:szCs w:val="22"/>
+          <w:shd w:val="clear" w:color="auto" w:fill="FFFFFF"/>
+        </w:rPr>
+        <w:t>Fohr</w:t>
+      </w:r>
+      <w:proofErr w:type="spellEnd"/>
+      <w:r>
+        <w:rPr>
+          <w:rFonts w:ascii="Times New Roman" w:hAnsi="Times New Roman" w:cs="Times New Roman"/>
+          <w:color w:val="222222"/>
+          <w:sz w:val="22"/>
+          <w:szCs w:val="22"/>
+          <w:shd w:val="clear" w:color="auto" w:fill="FFFFFF"/>
+        </w:rPr>
+        <w:t xml:space="preserve">, D. (2020, February). Bert and </w:t>
+      </w:r>
+      <w:proofErr w:type="spellStart"/>
+      <w:r>
+        <w:rPr>
+          <w:rFonts w:ascii="Times New Roman" w:hAnsi="Times New Roman" w:cs="Times New Roman"/>
+          <w:color w:val="222222"/>
+          <w:sz w:val="22"/>
+          <w:szCs w:val="22"/>
+          <w:shd w:val="clear" w:color="auto" w:fill="FFFFFF"/>
+        </w:rPr>
+        <w:t>fasttext</w:t>
+      </w:r>
+      <w:proofErr w:type="spellEnd"/>
+      <w:r>
+        <w:rPr>
+          <w:rFonts w:ascii="Times New Roman" w:hAnsi="Times New Roman" w:cs="Times New Roman"/>
+          <w:color w:val="222222"/>
+          <w:sz w:val="22"/>
+          <w:szCs w:val="22"/>
+          <w:shd w:val="clear" w:color="auto" w:fill="FFFFFF"/>
+        </w:rPr>
+        <w:t xml:space="preserve"> embeddings for automatic detection of toxic speech. In </w:t>
+      </w:r>
+      <w:r>
+        <w:rPr>
+          <w:rFonts w:ascii="Times New Roman" w:hAnsi="Times New Roman" w:cs="Times New Roman"/>
+          <w:i/>
+          <w:iCs/>
+          <w:color w:val="222222"/>
+          <w:sz w:val="22"/>
+          <w:szCs w:val="22"/>
+          <w:shd w:val="clear" w:color="auto" w:fill="FFFFFF"/>
+        </w:rPr>
+        <w:t xml:space="preserve">2020 International Multi-Conference </w:t>
+      </w:r>
+      <w:proofErr w:type="spellStart"/>
+      <w:proofErr w:type="gramStart"/>
+      <w:r>
+        <w:rPr>
+          <w:rFonts w:ascii="Times New Roman" w:hAnsi="Times New Roman" w:cs="Times New Roman"/>
+          <w:i/>
+          <w:iCs/>
+          <w:color w:val="222222"/>
+          <w:sz w:val="22"/>
+          <w:szCs w:val="22"/>
+          <w:shd w:val="clear" w:color="auto" w:fill="FFFFFF"/>
+        </w:rPr>
+        <w:t>on:“</w:t>
+      </w:r>
+      <w:proofErr w:type="gramEnd"/>
+      <w:r>
+        <w:rPr>
+          <w:rFonts w:ascii="Times New Roman" w:hAnsi="Times New Roman" w:cs="Times New Roman"/>
+          <w:i/>
+          <w:iCs/>
+          <w:color w:val="222222"/>
+          <w:sz w:val="22"/>
+          <w:szCs w:val="22"/>
+          <w:shd w:val="clear" w:color="auto" w:fill="FFFFFF"/>
+        </w:rPr>
+        <w:t>Organization</w:t>
+      </w:r>
+      <w:proofErr w:type="spellEnd"/>
+      <w:r>
+        <w:rPr>
+          <w:rFonts w:ascii="Times New Roman" w:hAnsi="Times New Roman" w:cs="Times New Roman"/>
+          <w:i/>
+          <w:iCs/>
+          <w:color w:val="222222"/>
+          <w:sz w:val="22"/>
+          <w:szCs w:val="22"/>
+          <w:shd w:val="clear" w:color="auto" w:fill="FFFFFF"/>
+        </w:rPr>
+        <w:t xml:space="preserve"> of Knowledge and Advanced Technologies”(OCTA)</w:t>
+      </w:r>
+      <w:r>
+        <w:rPr>
+          <w:rFonts w:ascii="Times New Roman" w:hAnsi="Times New Roman" w:cs="Times New Roman"/>
+          <w:color w:val="222222"/>
+          <w:sz w:val="22"/>
+          <w:szCs w:val="22"/>
+          <w:shd w:val="clear" w:color="auto" w:fill="FFFFFF"/>
+        </w:rPr>
+        <w:t> (pp. 1-5). IEEE.</w:t>
+      </w:r>
+    </w:p>
+    <w:p>
+      <w:pPr>
+        <w:pStyle w:val="EndnoteText"/>
+        <w:rPr>
+          <w:rFonts w:ascii="Times New Roman" w:hAnsi="Times New Roman" w:cs="Times New Roman"/>
+          <w:color w:val="222222"/>
+          <w:sz w:val="22"/>
+          <w:szCs w:val="22"/>
+          <w:shd w:val="clear" w:color="auto" w:fill="FFFFFF"/>
+        </w:rPr>
+      </w:pPr>
+    </w:p>
+    <w:p>
+      <w:pPr>
+        <w:pStyle w:val="EndnoteText"/>
+        <w:rPr>
+          <w:rFonts w:ascii="Times New Roman" w:hAnsi="Times New Roman" w:cs="Times New Roman"/>
+          <w:sz w:val="22"/>
+          <w:szCs w:val="22"/>
+        </w:rPr>
+      </w:pPr>
+    </w:p>
+  </w:endnote>
+  <w:endnote w:id="27">
+    <w:p>
+      <w:pPr>
+        <w:pStyle w:val="EndnoteText"/>
+        <w:rPr>
+          <w:rFonts w:ascii="Times New Roman" w:hAnsi="Times New Roman" w:cs="Times New Roman"/>
+          <w:color w:val="222222"/>
+          <w:sz w:val="22"/>
+          <w:szCs w:val="22"/>
+          <w:shd w:val="clear" w:color="auto" w:fill="FFFFFF"/>
+        </w:rPr>
+      </w:pPr>
+      <w:r>
+        <w:rPr>
+          <w:rStyle w:val="EndnoteReference"/>
+          <w:rFonts w:ascii="Times New Roman" w:hAnsi="Times New Roman" w:cs="Times New Roman"/>
+          <w:sz w:val="22"/>
+          <w:szCs w:val="22"/>
+        </w:rPr>
+        <w:endnoteRef/>
+      </w:r>
+      <w:r>
+        <w:rPr>
+          <w:rFonts w:ascii="Times New Roman" w:hAnsi="Times New Roman" w:cs="Times New Roman"/>
+          <w:sz w:val="22"/>
+          <w:szCs w:val="22"/>
+        </w:rPr>
+        <w:t xml:space="preserve"> </w:t>
+      </w:r>
+      <w:proofErr w:type="spellStart"/>
+      <w:r>
+        <w:rPr>
+          <w:rFonts w:ascii="Times New Roman" w:hAnsi="Times New Roman" w:cs="Times New Roman"/>
+          <w:color w:val="222222"/>
+          <w:sz w:val="22"/>
+          <w:szCs w:val="22"/>
+          <w:shd w:val="clear" w:color="auto" w:fill="FFFFFF"/>
+        </w:rPr>
+        <w:t>Maslej-Krešňáková</w:t>
+      </w:r>
+      <w:proofErr w:type="spellEnd"/>
+      <w:r>
+        <w:rPr>
+          <w:rFonts w:ascii="Times New Roman" w:hAnsi="Times New Roman" w:cs="Times New Roman"/>
+          <w:color w:val="222222"/>
+          <w:sz w:val="22"/>
+          <w:szCs w:val="22"/>
+          <w:shd w:val="clear" w:color="auto" w:fill="FFFFFF"/>
+        </w:rPr>
+        <w:t xml:space="preserve">, V., </w:t>
+      </w:r>
+      <w:proofErr w:type="spellStart"/>
+      <w:r>
+        <w:rPr>
+          <w:rFonts w:ascii="Times New Roman" w:hAnsi="Times New Roman" w:cs="Times New Roman"/>
+          <w:color w:val="222222"/>
+          <w:sz w:val="22"/>
+          <w:szCs w:val="22"/>
+          <w:shd w:val="clear" w:color="auto" w:fill="FFFFFF"/>
+        </w:rPr>
+        <w:t>Sarnovský</w:t>
+      </w:r>
+      <w:proofErr w:type="spellEnd"/>
+      <w:r>
+        <w:rPr>
+          <w:rFonts w:ascii="Times New Roman" w:hAnsi="Times New Roman" w:cs="Times New Roman"/>
+          <w:color w:val="222222"/>
+          <w:sz w:val="22"/>
+          <w:szCs w:val="22"/>
+          <w:shd w:val="clear" w:color="auto" w:fill="FFFFFF"/>
+        </w:rPr>
+        <w:t xml:space="preserve">, M., Butka, P., &amp; </w:t>
+      </w:r>
+      <w:proofErr w:type="spellStart"/>
+      <w:r>
+        <w:rPr>
+          <w:rFonts w:ascii="Times New Roman" w:hAnsi="Times New Roman" w:cs="Times New Roman"/>
+          <w:color w:val="222222"/>
+          <w:sz w:val="22"/>
+          <w:szCs w:val="22"/>
+          <w:shd w:val="clear" w:color="auto" w:fill="FFFFFF"/>
+        </w:rPr>
+        <w:t>Machová</w:t>
+      </w:r>
+      <w:proofErr w:type="spellEnd"/>
+      <w:r>
+        <w:rPr>
+          <w:rFonts w:ascii="Times New Roman" w:hAnsi="Times New Roman" w:cs="Times New Roman"/>
+          <w:color w:val="222222"/>
+          <w:sz w:val="22"/>
+          <w:szCs w:val="22"/>
+          <w:shd w:val="clear" w:color="auto" w:fill="FFFFFF"/>
+        </w:rPr>
+        <w:t xml:space="preserve">, K. (2020). Comparison of deep learning models and various text pre-processing techniques for the toxic </w:t>
+      </w:r>
+      <w:proofErr w:type="gramStart"/>
+      <w:r>
+        <w:rPr>
+          <w:rFonts w:ascii="Times New Roman" w:hAnsi="Times New Roman" w:cs="Times New Roman"/>
+          <w:color w:val="222222"/>
+          <w:sz w:val="22"/>
+          <w:szCs w:val="22"/>
+          <w:shd w:val="clear" w:color="auto" w:fill="FFFFFF"/>
+        </w:rPr>
+        <w:t>comments</w:t>
+      </w:r>
+      <w:proofErr w:type="gramEnd"/>
+      <w:r>
+        <w:rPr>
+          <w:rFonts w:ascii="Times New Roman" w:hAnsi="Times New Roman" w:cs="Times New Roman"/>
+          <w:color w:val="222222"/>
+          <w:sz w:val="22"/>
+          <w:szCs w:val="22"/>
+          <w:shd w:val="clear" w:color="auto" w:fill="FFFFFF"/>
+        </w:rPr>
+        <w:t xml:space="preserve"> classification. </w:t>
+      </w:r>
+      <w:r>
+        <w:rPr>
+          <w:rFonts w:ascii="Times New Roman" w:hAnsi="Times New Roman" w:cs="Times New Roman"/>
+          <w:i/>
+          <w:iCs/>
+          <w:color w:val="222222"/>
+          <w:sz w:val="22"/>
+          <w:szCs w:val="22"/>
+          <w:shd w:val="clear" w:color="auto" w:fill="FFFFFF"/>
+        </w:rPr>
+        <w:t>Applied Sciences</w:t>
+      </w:r>
+      <w:r>
+        <w:rPr>
+          <w:rFonts w:ascii="Times New Roman" w:hAnsi="Times New Roman" w:cs="Times New Roman"/>
+          <w:color w:val="222222"/>
+          <w:sz w:val="22"/>
+          <w:szCs w:val="22"/>
+          <w:shd w:val="clear" w:color="auto" w:fill="FFFFFF"/>
+        </w:rPr>
+        <w:t>, </w:t>
+      </w:r>
+      <w:r>
+        <w:rPr>
+          <w:rFonts w:ascii="Times New Roman" w:hAnsi="Times New Roman" w:cs="Times New Roman"/>
+          <w:i/>
+          <w:iCs/>
+          <w:color w:val="222222"/>
+          <w:sz w:val="22"/>
+          <w:szCs w:val="22"/>
+          <w:shd w:val="clear" w:color="auto" w:fill="FFFFFF"/>
+        </w:rPr>
+        <w:t>10</w:t>
+      </w:r>
+      <w:r>
+        <w:rPr>
+          <w:rFonts w:ascii="Times New Roman" w:hAnsi="Times New Roman" w:cs="Times New Roman"/>
+          <w:color w:val="222222"/>
+          <w:sz w:val="22"/>
+          <w:szCs w:val="22"/>
+          <w:shd w:val="clear" w:color="auto" w:fill="FFFFFF"/>
+        </w:rPr>
+        <w:t>(23), 8631.</w:t>
+      </w:r>
+    </w:p>
+    <w:p>
+      <w:pPr>
+        <w:pStyle w:val="EndnoteText"/>
+        <w:rPr>
+          <w:rFonts w:ascii="Times New Roman" w:hAnsi="Times New Roman" w:cs="Times New Roman"/>
+          <w:sz w:val="22"/>
+          <w:szCs w:val="22"/>
+        </w:rPr>
+      </w:pPr>
+    </w:p>
+  </w:endnote>
+  <w:endnote w:id="28">
+    <w:p>
+      <w:pPr>
+        <w:pStyle w:val="EndnoteText"/>
+        <w:rPr>
+          <w:rFonts w:ascii="Times New Roman" w:hAnsi="Times New Roman" w:cs="Times New Roman"/>
+          <w:color w:val="222222"/>
+          <w:sz w:val="22"/>
+          <w:szCs w:val="22"/>
+          <w:shd w:val="clear" w:color="auto" w:fill="FFFFFF"/>
+        </w:rPr>
+      </w:pPr>
+      <w:r>
+        <w:rPr>
+          <w:rStyle w:val="EndnoteReference"/>
+          <w:rFonts w:ascii="Times New Roman" w:hAnsi="Times New Roman" w:cs="Times New Roman"/>
+          <w:sz w:val="22"/>
+          <w:szCs w:val="22"/>
+        </w:rPr>
+        <w:endnoteRef/>
+      </w:r>
+      <w:r>
+        <w:rPr>
+          <w:rFonts w:ascii="Times New Roman" w:hAnsi="Times New Roman" w:cs="Times New Roman"/>
+          <w:sz w:val="22"/>
+          <w:szCs w:val="22"/>
+        </w:rPr>
+        <w:t xml:space="preserve"> </w:t>
+      </w:r>
+      <w:proofErr w:type="spellStart"/>
+      <w:r>
+        <w:rPr>
+          <w:rFonts w:ascii="Times New Roman" w:hAnsi="Times New Roman" w:cs="Times New Roman"/>
+          <w:color w:val="222222"/>
+          <w:sz w:val="22"/>
+          <w:szCs w:val="22"/>
+          <w:shd w:val="clear" w:color="auto" w:fill="FFFFFF"/>
+        </w:rPr>
+        <w:t>Safaya</w:t>
+      </w:r>
+      <w:proofErr w:type="spellEnd"/>
+      <w:r>
+        <w:rPr>
+          <w:rFonts w:ascii="Times New Roman" w:hAnsi="Times New Roman" w:cs="Times New Roman"/>
+          <w:color w:val="222222"/>
+          <w:sz w:val="22"/>
+          <w:szCs w:val="22"/>
+          <w:shd w:val="clear" w:color="auto" w:fill="FFFFFF"/>
+        </w:rPr>
+        <w:t xml:space="preserve">, A., Abdullatif, M., &amp; </w:t>
+      </w:r>
+      <w:proofErr w:type="spellStart"/>
+      <w:r>
+        <w:rPr>
+          <w:rFonts w:ascii="Times New Roman" w:hAnsi="Times New Roman" w:cs="Times New Roman"/>
+          <w:color w:val="222222"/>
+          <w:sz w:val="22"/>
+          <w:szCs w:val="22"/>
+          <w:shd w:val="clear" w:color="auto" w:fill="FFFFFF"/>
+        </w:rPr>
+        <w:t>Yuret</w:t>
+      </w:r>
+      <w:proofErr w:type="spellEnd"/>
+      <w:r>
+        <w:rPr>
+          <w:rFonts w:ascii="Times New Roman" w:hAnsi="Times New Roman" w:cs="Times New Roman"/>
+          <w:color w:val="222222"/>
+          <w:sz w:val="22"/>
+          <w:szCs w:val="22"/>
+          <w:shd w:val="clear" w:color="auto" w:fill="FFFFFF"/>
+        </w:rPr>
+        <w:t xml:space="preserve">, D. (2020, December). </w:t>
+      </w:r>
+      <w:proofErr w:type="spellStart"/>
+      <w:r>
+        <w:rPr>
+          <w:rFonts w:ascii="Times New Roman" w:hAnsi="Times New Roman" w:cs="Times New Roman"/>
+          <w:color w:val="222222"/>
+          <w:sz w:val="22"/>
+          <w:szCs w:val="22"/>
+          <w:shd w:val="clear" w:color="auto" w:fill="FFFFFF"/>
+        </w:rPr>
+        <w:t>Kuisail</w:t>
+      </w:r>
+      <w:proofErr w:type="spellEnd"/>
+      <w:r>
+        <w:rPr>
+          <w:rFonts w:ascii="Times New Roman" w:hAnsi="Times New Roman" w:cs="Times New Roman"/>
+          <w:color w:val="222222"/>
+          <w:sz w:val="22"/>
+          <w:szCs w:val="22"/>
+          <w:shd w:val="clear" w:color="auto" w:fill="FFFFFF"/>
+        </w:rPr>
+        <w:t xml:space="preserve"> at semeval-2020 task 12: Bert-</w:t>
+      </w:r>
+      <w:proofErr w:type="spellStart"/>
+      <w:r>
+        <w:rPr>
+          <w:rFonts w:ascii="Times New Roman" w:hAnsi="Times New Roman" w:cs="Times New Roman"/>
+          <w:color w:val="222222"/>
+          <w:sz w:val="22"/>
+          <w:szCs w:val="22"/>
+          <w:shd w:val="clear" w:color="auto" w:fill="FFFFFF"/>
+        </w:rPr>
+        <w:t>cnn</w:t>
+      </w:r>
+      <w:proofErr w:type="spellEnd"/>
+      <w:r>
+        <w:rPr>
+          <w:rFonts w:ascii="Times New Roman" w:hAnsi="Times New Roman" w:cs="Times New Roman"/>
+          <w:color w:val="222222"/>
+          <w:sz w:val="22"/>
+          <w:szCs w:val="22"/>
+          <w:shd w:val="clear" w:color="auto" w:fill="FFFFFF"/>
+        </w:rPr>
+        <w:t xml:space="preserve"> for offensive speech identification in social media. In </w:t>
+      </w:r>
+      <w:r>
+        <w:rPr>
+          <w:rFonts w:ascii="Times New Roman" w:hAnsi="Times New Roman" w:cs="Times New Roman"/>
+          <w:i/>
+          <w:iCs/>
+          <w:color w:val="222222"/>
+          <w:sz w:val="22"/>
+          <w:szCs w:val="22"/>
+          <w:shd w:val="clear" w:color="auto" w:fill="FFFFFF"/>
+        </w:rPr>
+        <w:t>Proceedings of the Fourteenth Workshop on Semantic Evaluation</w:t>
+      </w:r>
+      <w:r>
+        <w:rPr>
+          <w:rFonts w:ascii="Times New Roman" w:hAnsi="Times New Roman" w:cs="Times New Roman"/>
+          <w:color w:val="222222"/>
+          <w:sz w:val="22"/>
+          <w:szCs w:val="22"/>
+          <w:shd w:val="clear" w:color="auto" w:fill="FFFFFF"/>
+        </w:rPr>
+        <w:t> (pp. 2054-2059).</w:t>
+      </w:r>
+    </w:p>
+    <w:p>
+      <w:pPr>
+        <w:pStyle w:val="EndnoteText"/>
+        <w:rPr>
+          <w:rFonts w:ascii="Times New Roman" w:hAnsi="Times New Roman" w:cs="Times New Roman"/>
+          <w:sz w:val="22"/>
+          <w:szCs w:val="22"/>
+        </w:rPr>
+      </w:pPr>
+    </w:p>
+  </w:endnote>
+  <w:endnote w:id="29">
     <w:p>
       <w:pPr>
         <w:rPr>
@@ -5249,7 +8156,7 @@
         <w:rPr>
           <w:rFonts w:ascii="Times New Roman" w:eastAsia="Times New Roman" w:hAnsi="Times New Roman" w:cs="Times New Roman"/>
         </w:rPr>
-        <w:t xml:space="preserve">Hu, J., Ruder, S., Siddhant, A., Neubig, G., Firat, O., &amp; Johnson, M. (2020, November). Xtreme: A massively multilingual multi-task benchmark for evaluating cross-lingual generalisation. In </w:t>
+        <w:t xml:space="preserve">Song, G., Huang, D., &amp; Xiao, Z. (2021). A Study of Multilingual Toxic Text Detection Approaches under Imbalanced Sample Distribution. </w:t>
       </w:r>
       <w:r>
         <w:rPr>
@@ -5257,51 +8164,13 @@
           <w:i/>
           <w:iCs/>
         </w:rPr>
-        <w:t>International Conference on Machine Learning</w:t>
+        <w:t>Information</w:t>
       </w:r>
       <w:r>
         <w:rPr>
           <w:rFonts w:ascii="Times New Roman" w:eastAsia="Times New Roman" w:hAnsi="Times New Roman" w:cs="Times New Roman"/>
         </w:rPr>
-        <w:t xml:space="preserve"> (pp. 4411-4421). PMLR.</w:t>
-      </w:r>
-    </w:p>
-    <w:p>
-      <w:pPr>
-        <w:pStyle w:val="EndnoteText"/>
-        <w:rPr>
-          <w:rFonts w:ascii="Times New Roman" w:hAnsi="Times New Roman" w:cs="Times New Roman"/>
-          <w:sz w:val="22"/>
-          <w:szCs w:val="22"/>
-        </w:rPr>
-      </w:pPr>
-    </w:p>
-  </w:endnote>
-  <w:endnote w:id="31">
-    <w:p>
-      <w:pPr>
-        <w:rPr>
-          <w:rFonts w:ascii="Times New Roman" w:eastAsia="Times New Roman" w:hAnsi="Times New Roman" w:cs="Times New Roman"/>
-        </w:rPr>
-      </w:pPr>
-      <w:r>
-        <w:rPr>
-          <w:rStyle w:val="EndnoteReference"/>
-          <w:rFonts w:ascii="Times New Roman" w:hAnsi="Times New Roman" w:cs="Times New Roman"/>
-        </w:rPr>
-        <w:endnoteRef/>
-      </w:r>
-      <w:r>
-        <w:rPr>
-          <w:rFonts w:ascii="Times New Roman" w:hAnsi="Times New Roman" w:cs="Times New Roman"/>
-        </w:rPr>
-        <w:t xml:space="preserve"> </w:t>
-      </w:r>
-      <w:r>
-        <w:rPr>
-          <w:rFonts w:ascii="Times New Roman" w:eastAsia="Times New Roman" w:hAnsi="Times New Roman" w:cs="Times New Roman"/>
-        </w:rPr>
-        <w:t xml:space="preserve">Weller-Di Marco, Marion. "Simple compound splitting for German." </w:t>
+        <w:t xml:space="preserve">, </w:t>
       </w:r>
       <w:r>
         <w:rPr>
@@ -5309,13 +8178,13 @@
           <w:i/>
           <w:iCs/>
         </w:rPr>
-        <w:t>Proceedings of the 13th Workshop on Multiword Expressions (MWE 2017)</w:t>
+        <w:t>12</w:t>
       </w:r>
       <w:r>
         <w:rPr>
           <w:rFonts w:ascii="Times New Roman" w:eastAsia="Times New Roman" w:hAnsi="Times New Roman" w:cs="Times New Roman"/>
         </w:rPr>
-        <w:t>. 2017.</w:t>
+        <w:t>(5), 205.</w:t>
       </w:r>
     </w:p>
     <w:p>
@@ -5328,8 +8197,18 @@
         </w:rPr>
       </w:pPr>
     </w:p>
+    <w:p>
+      <w:pPr>
+        <w:pStyle w:val="EndnoteText"/>
+        <w:rPr>
+          <w:rFonts w:ascii="Times New Roman" w:hAnsi="Times New Roman" w:cs="Times New Roman"/>
+          <w:sz w:val="22"/>
+          <w:szCs w:val="22"/>
+        </w:rPr>
+      </w:pPr>
+    </w:p>
   </w:endnote>
-  <w:endnote w:id="32">
+  <w:endnote w:id="30">
     <w:p>
       <w:pPr>
         <w:rPr>
@@ -5353,7 +8232,49 @@
         <w:rPr>
           <w:rFonts w:ascii="Times New Roman" w:eastAsia="Times New Roman" w:hAnsi="Times New Roman" w:cs="Times New Roman"/>
         </w:rPr>
-        <w:t xml:space="preserve">Koehn, Philipp, and Kevin Knight. "Empirical methods for compound splitting." </w:t>
+        <w:t xml:space="preserve">Hu, J., Ruder, S., Siddhant, A., </w:t>
+      </w:r>
+      <w:proofErr w:type="spellStart"/>
+      <w:r>
+        <w:rPr>
+          <w:rFonts w:ascii="Times New Roman" w:eastAsia="Times New Roman" w:hAnsi="Times New Roman" w:cs="Times New Roman"/>
+        </w:rPr>
+        <w:t>Neubig</w:t>
+      </w:r>
+      <w:proofErr w:type="spellEnd"/>
+      <w:r>
+        <w:rPr>
+          <w:rFonts w:ascii="Times New Roman" w:eastAsia="Times New Roman" w:hAnsi="Times New Roman" w:cs="Times New Roman"/>
+        </w:rPr>
+        <w:t xml:space="preserve">, G., </w:t>
+      </w:r>
+      <w:proofErr w:type="spellStart"/>
+      <w:r>
+        <w:rPr>
+          <w:rFonts w:ascii="Times New Roman" w:eastAsia="Times New Roman" w:hAnsi="Times New Roman" w:cs="Times New Roman"/>
+        </w:rPr>
+        <w:t>Firat</w:t>
+      </w:r>
+      <w:proofErr w:type="spellEnd"/>
+      <w:r>
+        <w:rPr>
+          <w:rFonts w:ascii="Times New Roman" w:eastAsia="Times New Roman" w:hAnsi="Times New Roman" w:cs="Times New Roman"/>
+        </w:rPr>
+        <w:t xml:space="preserve">, O., &amp; Johnson, M. (2020, November). Xtreme: A massively multilingual multi-task benchmark for evaluating cross-lingual </w:t>
+      </w:r>
+      <w:proofErr w:type="spellStart"/>
+      <w:r>
+        <w:rPr>
+          <w:rFonts w:ascii="Times New Roman" w:eastAsia="Times New Roman" w:hAnsi="Times New Roman" w:cs="Times New Roman"/>
+        </w:rPr>
+        <w:t>generalisation</w:t>
+      </w:r>
+      <w:proofErr w:type="spellEnd"/>
+      <w:r>
+        <w:rPr>
+          <w:rFonts w:ascii="Times New Roman" w:eastAsia="Times New Roman" w:hAnsi="Times New Roman" w:cs="Times New Roman"/>
+        </w:rPr>
+        <w:t xml:space="preserve">. In </w:t>
       </w:r>
       <w:r>
         <w:rPr>
@@ -5361,13 +8282,13 @@
           <w:i/>
           <w:iCs/>
         </w:rPr>
-        <w:t>arXiv preprint cs/0302032</w:t>
+        <w:t>International Conference on Machine Learning</w:t>
       </w:r>
       <w:r>
         <w:rPr>
           <w:rFonts w:ascii="Times New Roman" w:eastAsia="Times New Roman" w:hAnsi="Times New Roman" w:cs="Times New Roman"/>
         </w:rPr>
-        <w:t xml:space="preserve"> (2003).</w:t>
+        <w:t xml:space="preserve"> (pp. 4411-4421). PMLR.</w:t>
       </w:r>
     </w:p>
     <w:p>
@@ -5381,7 +8302,7 @@
       </w:pPr>
     </w:p>
   </w:endnote>
-  <w:endnote w:id="33">
+  <w:endnote w:id="31">
     <w:p>
       <w:pPr>
         <w:rPr>
@@ -5405,7 +8326,7 @@
         <w:rPr>
           <w:rFonts w:ascii="Times New Roman" w:eastAsia="Times New Roman" w:hAnsi="Times New Roman" w:cs="Times New Roman"/>
         </w:rPr>
-        <w:t xml:space="preserve">Bay, Matthias, et al. "Term Extraction from Medical Documents Using Word Embeddings." </w:t>
+        <w:t xml:space="preserve">Weller-Di Marco, Marion. "Simple compound splitting for German." </w:t>
       </w:r>
       <w:r>
         <w:rPr>
@@ -5413,13 +8334,13 @@
           <w:i/>
           <w:iCs/>
         </w:rPr>
-        <w:t>2020 6th IEEE Congress on Information Science and Technology (CiSt)</w:t>
+        <w:t>Proceedings of the 13th Workshop on Multiword Expressions (MWE 2017)</w:t>
       </w:r>
       <w:r>
         <w:rPr>
           <w:rFonts w:ascii="Times New Roman" w:eastAsia="Times New Roman" w:hAnsi="Times New Roman" w:cs="Times New Roman"/>
         </w:rPr>
-        <w:t>. IEEE, 2021.</w:t>
+        <w:t>. 2017.</w:t>
       </w:r>
     </w:p>
     <w:p>
@@ -5433,7 +8354,7 @@
       </w:pPr>
     </w:p>
   </w:endnote>
-  <w:endnote w:id="34">
+  <w:endnote w:id="32">
     <w:p>
       <w:pPr>
         <w:rPr>
@@ -5457,73 +8378,31 @@
         <w:rPr>
           <w:rFonts w:ascii="Times New Roman" w:eastAsia="Times New Roman" w:hAnsi="Times New Roman" w:cs="Times New Roman"/>
         </w:rPr>
-        <w:t xml:space="preserve">Krotova, Irina, Sergey Aksenov, and Ekaterina Artemova. "A Joint Approach to Compound Splitting and Idiomatic Compound Detection." </w:t>
-      </w:r>
+        <w:t xml:space="preserve">Koehn, Philipp, and Kevin Knight. "Empirical methods for compound splitting." </w:t>
+      </w:r>
+      <w:proofErr w:type="spellStart"/>
       <w:r>
         <w:rPr>
           <w:rFonts w:ascii="Times New Roman" w:eastAsia="Times New Roman" w:hAnsi="Times New Roman" w:cs="Times New Roman"/>
           <w:i/>
           <w:iCs/>
         </w:rPr>
-        <w:t>arXiv preprint arXiv:2003.09606</w:t>
-      </w:r>
-      <w:r>
-        <w:rPr>
-          <w:rFonts w:ascii="Times New Roman" w:eastAsia="Times New Roman" w:hAnsi="Times New Roman" w:cs="Times New Roman"/>
-        </w:rPr>
-        <w:t xml:space="preserve"> (2020).</w:t>
-      </w:r>
-    </w:p>
-    <w:p>
-      <w:pPr>
-        <w:pStyle w:val="EndnoteText"/>
-        <w:rPr>
-          <w:rFonts w:ascii="Times New Roman" w:hAnsi="Times New Roman" w:cs="Times New Roman"/>
-          <w:sz w:val="22"/>
-          <w:szCs w:val="22"/>
-        </w:rPr>
-      </w:pPr>
-    </w:p>
-  </w:endnote>
-  <w:endnote w:id="35">
-    <w:p>
-      <w:pPr>
-        <w:rPr>
-          <w:rFonts w:ascii="Times New Roman" w:eastAsia="Times New Roman" w:hAnsi="Times New Roman" w:cs="Times New Roman"/>
-        </w:rPr>
-      </w:pPr>
-      <w:r>
-        <w:rPr>
-          <w:rStyle w:val="EndnoteReference"/>
-          <w:rFonts w:ascii="Times New Roman" w:hAnsi="Times New Roman" w:cs="Times New Roman"/>
-        </w:rPr>
-        <w:endnoteRef/>
-      </w:r>
-      <w:r>
-        <w:rPr>
-          <w:rFonts w:ascii="Times New Roman" w:hAnsi="Times New Roman" w:cs="Times New Roman"/>
-        </w:rPr>
-        <w:t xml:space="preserve"> </w:t>
-      </w:r>
-      <w:r>
-        <w:rPr>
-          <w:rFonts w:ascii="Times New Roman" w:eastAsia="Times New Roman" w:hAnsi="Times New Roman" w:cs="Times New Roman"/>
-        </w:rPr>
-        <w:t xml:space="preserve">Ma, Jianqiang, Verena Henrich, and Erhard Hinrichs. "Letter sequence labeling for compound splitting." </w:t>
-      </w:r>
+        <w:t>arXiv</w:t>
+      </w:r>
+      <w:proofErr w:type="spellEnd"/>
       <w:r>
         <w:rPr>
           <w:rFonts w:ascii="Times New Roman" w:eastAsia="Times New Roman" w:hAnsi="Times New Roman" w:cs="Times New Roman"/>
           <w:i/>
           <w:iCs/>
         </w:rPr>
-        <w:t>Proceedings of the 14th SIGMORPHON Workshop on Computational Research in Phonetics, Phonology, and Morphology</w:t>
+        <w:t xml:space="preserve"> preprint cs/0302032</w:t>
       </w:r>
       <w:r>
         <w:rPr>
           <w:rFonts w:ascii="Times New Roman" w:eastAsia="Times New Roman" w:hAnsi="Times New Roman" w:cs="Times New Roman"/>
         </w:rPr>
-        <w:t>. 2016.</w:t>
+        <w:t xml:space="preserve"> (2003).</w:t>
       </w:r>
     </w:p>
     <w:p>
@@ -5537,104 +8416,31 @@
       </w:pPr>
     </w:p>
   </w:endnote>
-  <w:endnote w:id="36">
-    <w:p>
-      <w:pPr>
-        <w:pStyle w:val="EndnoteText"/>
-        <w:rPr>
-          <w:rFonts w:ascii="Times New Roman" w:hAnsi="Times New Roman" w:cs="Times New Roman"/>
-          <w:color w:val="222222"/>
-          <w:sz w:val="22"/>
-          <w:szCs w:val="22"/>
-          <w:shd w:val="clear" w:color="auto" w:fill="FFFFFF"/>
+  <w:endnote w:id="33">
+    <w:p>
+      <w:pPr>
+        <w:rPr>
+          <w:rFonts w:ascii="Times New Roman" w:eastAsia="Times New Roman" w:hAnsi="Times New Roman" w:cs="Times New Roman"/>
         </w:rPr>
       </w:pPr>
       <w:r>
         <w:rPr>
           <w:rStyle w:val="EndnoteReference"/>
           <w:rFonts w:ascii="Times New Roman" w:hAnsi="Times New Roman" w:cs="Times New Roman"/>
-          <w:sz w:val="22"/>
-          <w:szCs w:val="22"/>
         </w:rPr>
         <w:endnoteRef/>
       </w:r>
       <w:r>
         <w:rPr>
           <w:rFonts w:ascii="Times New Roman" w:hAnsi="Times New Roman" w:cs="Times New Roman"/>
-          <w:sz w:val="22"/>
-          <w:szCs w:val="22"/>
         </w:rPr>
         <w:t xml:space="preserve"> </w:t>
       </w:r>
       <w:r>
         <w:rPr>
-          <w:rFonts w:ascii="Times New Roman" w:hAnsi="Times New Roman" w:cs="Times New Roman"/>
-          <w:color w:val="222222"/>
-          <w:sz w:val="22"/>
-          <w:szCs w:val="22"/>
-          <w:shd w:val="clear" w:color="auto" w:fill="FFFFFF"/>
-        </w:rPr>
-        <w:t>Chauhan, D. S., Dhanush, S. R., Ekbal, A., &amp; Bhattacharyya, P. (2020, July). Sentiment and emotion help sarcasm? a multi-task learning framework for multi-modal sarcasm, sentiment and emotion analysis. In </w:t>
-      </w:r>
-      <w:r>
-        <w:rPr>
-          <w:rFonts w:ascii="Times New Roman" w:hAnsi="Times New Roman" w:cs="Times New Roman"/>
-          <w:i/>
-          <w:iCs/>
-          <w:color w:val="222222"/>
-          <w:sz w:val="22"/>
-          <w:szCs w:val="22"/>
-          <w:shd w:val="clear" w:color="auto" w:fill="FFFFFF"/>
-        </w:rPr>
-        <w:t>Proceedings of the 58th Annual Meeting of the Association for Computational Linguistics</w:t>
-      </w:r>
-      <w:r>
-        <w:rPr>
-          <w:rFonts w:ascii="Times New Roman" w:hAnsi="Times New Roman" w:cs="Times New Roman"/>
-          <w:color w:val="222222"/>
-          <w:sz w:val="22"/>
-          <w:szCs w:val="22"/>
-          <w:shd w:val="clear" w:color="auto" w:fill="FFFFFF"/>
-        </w:rPr>
-        <w:t> (pp. 4351-4360).</w:t>
-      </w:r>
-    </w:p>
-    <w:p>
-      <w:pPr>
-        <w:pStyle w:val="EndnoteText"/>
-        <w:rPr>
-          <w:rFonts w:ascii="Times New Roman" w:hAnsi="Times New Roman" w:cs="Times New Roman"/>
-          <w:sz w:val="22"/>
-          <w:szCs w:val="22"/>
-        </w:rPr>
-      </w:pPr>
-    </w:p>
-  </w:endnote>
-  <w:endnote w:id="37">
-    <w:p>
-      <w:pPr>
-        <w:rPr>
           <w:rFonts w:ascii="Times New Roman" w:eastAsia="Times New Roman" w:hAnsi="Times New Roman" w:cs="Times New Roman"/>
         </w:rPr>
-      </w:pPr>
-      <w:r>
-        <w:rPr>
-          <w:rStyle w:val="EndnoteReference"/>
-          <w:rFonts w:ascii="Times New Roman" w:hAnsi="Times New Roman" w:cs="Times New Roman"/>
-        </w:rPr>
-        <w:endnoteRef/>
-      </w:r>
-      <w:r>
-        <w:rPr>
-          <w:rFonts w:ascii="Times New Roman" w:hAnsi="Times New Roman" w:cs="Times New Roman"/>
-        </w:rPr>
-        <w:t xml:space="preserve"> </w:t>
-      </w:r>
-      <w:r>
-        <w:rPr>
-          <w:rFonts w:ascii="Times New Roman" w:eastAsia="Times New Roman" w:hAnsi="Times New Roman" w:cs="Times New Roman"/>
-        </w:rPr>
-        <w:t xml:space="preserve">Barnes, J., Velldal, E., &amp; Øvrelid, L. (2021). Improving sentiment analysis with multi-task learning of negation. </w:t>
+        <w:t xml:space="preserve">Bay, Matthias, et al. "Term Extraction from Medical Documents Using Word Embeddings." </w:t>
       </w:r>
       <w:r>
         <w:rPr>
@@ -5642,20 +8448,399 @@
           <w:i/>
           <w:iCs/>
         </w:rPr>
-        <w:t>Natural Language Engineering</w:t>
-      </w:r>
-      <w:r>
-        <w:rPr>
-          <w:rFonts w:ascii="Times New Roman" w:eastAsia="Times New Roman" w:hAnsi="Times New Roman" w:cs="Times New Roman"/>
-        </w:rPr>
-        <w:t xml:space="preserve">, </w:t>
-      </w:r>
+        <w:t>2020 6th IEEE Congress on Information Science and Technology (</w:t>
+      </w:r>
+      <w:proofErr w:type="spellStart"/>
       <w:r>
         <w:rPr>
           <w:rFonts w:ascii="Times New Roman" w:eastAsia="Times New Roman" w:hAnsi="Times New Roman" w:cs="Times New Roman"/>
           <w:i/>
           <w:iCs/>
         </w:rPr>
+        <w:t>CiSt</w:t>
+      </w:r>
+      <w:proofErr w:type="spellEnd"/>
+      <w:r>
+        <w:rPr>
+          <w:rFonts w:ascii="Times New Roman" w:eastAsia="Times New Roman" w:hAnsi="Times New Roman" w:cs="Times New Roman"/>
+          <w:i/>
+          <w:iCs/>
+        </w:rPr>
+        <w:t>)</w:t>
+      </w:r>
+      <w:r>
+        <w:rPr>
+          <w:rFonts w:ascii="Times New Roman" w:eastAsia="Times New Roman" w:hAnsi="Times New Roman" w:cs="Times New Roman"/>
+        </w:rPr>
+        <w:t>. IEEE, 2021.</w:t>
+      </w:r>
+    </w:p>
+    <w:p>
+      <w:pPr>
+        <w:pStyle w:val="EndnoteText"/>
+        <w:rPr>
+          <w:rFonts w:ascii="Times New Roman" w:hAnsi="Times New Roman" w:cs="Times New Roman"/>
+          <w:sz w:val="22"/>
+          <w:szCs w:val="22"/>
+        </w:rPr>
+      </w:pPr>
+    </w:p>
+  </w:endnote>
+  <w:endnote w:id="34">
+    <w:p>
+      <w:pPr>
+        <w:rPr>
+          <w:rFonts w:ascii="Times New Roman" w:eastAsia="Times New Roman" w:hAnsi="Times New Roman" w:cs="Times New Roman"/>
+        </w:rPr>
+      </w:pPr>
+      <w:r>
+        <w:rPr>
+          <w:rStyle w:val="EndnoteReference"/>
+          <w:rFonts w:ascii="Times New Roman" w:hAnsi="Times New Roman" w:cs="Times New Roman"/>
+        </w:rPr>
+        <w:endnoteRef/>
+      </w:r>
+      <w:r>
+        <w:rPr>
+          <w:rFonts w:ascii="Times New Roman" w:hAnsi="Times New Roman" w:cs="Times New Roman"/>
+        </w:rPr>
+        <w:t xml:space="preserve"> </w:t>
+      </w:r>
+      <w:proofErr w:type="spellStart"/>
+      <w:r>
+        <w:rPr>
+          <w:rFonts w:ascii="Times New Roman" w:eastAsia="Times New Roman" w:hAnsi="Times New Roman" w:cs="Times New Roman"/>
+        </w:rPr>
+        <w:t>Krotova</w:t>
+      </w:r>
+      <w:proofErr w:type="spellEnd"/>
+      <w:r>
+        <w:rPr>
+          <w:rFonts w:ascii="Times New Roman" w:eastAsia="Times New Roman" w:hAnsi="Times New Roman" w:cs="Times New Roman"/>
+        </w:rPr>
+        <w:t xml:space="preserve">, Irina, Sergey </w:t>
+      </w:r>
+      <w:proofErr w:type="spellStart"/>
+      <w:r>
+        <w:rPr>
+          <w:rFonts w:ascii="Times New Roman" w:eastAsia="Times New Roman" w:hAnsi="Times New Roman" w:cs="Times New Roman"/>
+        </w:rPr>
+        <w:t>Aksenov</w:t>
+      </w:r>
+      <w:proofErr w:type="spellEnd"/>
+      <w:r>
+        <w:rPr>
+          <w:rFonts w:ascii="Times New Roman" w:eastAsia="Times New Roman" w:hAnsi="Times New Roman" w:cs="Times New Roman"/>
+        </w:rPr>
+        <w:t xml:space="preserve">, and Ekaterina </w:t>
+      </w:r>
+      <w:proofErr w:type="spellStart"/>
+      <w:r>
+        <w:rPr>
+          <w:rFonts w:ascii="Times New Roman" w:eastAsia="Times New Roman" w:hAnsi="Times New Roman" w:cs="Times New Roman"/>
+        </w:rPr>
+        <w:t>Artemova</w:t>
+      </w:r>
+      <w:proofErr w:type="spellEnd"/>
+      <w:r>
+        <w:rPr>
+          <w:rFonts w:ascii="Times New Roman" w:eastAsia="Times New Roman" w:hAnsi="Times New Roman" w:cs="Times New Roman"/>
+        </w:rPr>
+        <w:t xml:space="preserve">. "A Joint Approach to Compound Splitting and Idiomatic Compound Detection." </w:t>
+      </w:r>
+      <w:proofErr w:type="spellStart"/>
+      <w:r>
+        <w:rPr>
+          <w:rFonts w:ascii="Times New Roman" w:eastAsia="Times New Roman" w:hAnsi="Times New Roman" w:cs="Times New Roman"/>
+          <w:i/>
+          <w:iCs/>
+        </w:rPr>
+        <w:t>arXiv</w:t>
+      </w:r>
+      <w:proofErr w:type="spellEnd"/>
+      <w:r>
+        <w:rPr>
+          <w:rFonts w:ascii="Times New Roman" w:eastAsia="Times New Roman" w:hAnsi="Times New Roman" w:cs="Times New Roman"/>
+          <w:i/>
+          <w:iCs/>
+        </w:rPr>
+        <w:t xml:space="preserve"> preprint arXiv:2003.09606</w:t>
+      </w:r>
+      <w:r>
+        <w:rPr>
+          <w:rFonts w:ascii="Times New Roman" w:eastAsia="Times New Roman" w:hAnsi="Times New Roman" w:cs="Times New Roman"/>
+        </w:rPr>
+        <w:t xml:space="preserve"> (2020).</w:t>
+      </w:r>
+    </w:p>
+    <w:p>
+      <w:pPr>
+        <w:pStyle w:val="EndnoteText"/>
+        <w:rPr>
+          <w:rFonts w:ascii="Times New Roman" w:hAnsi="Times New Roman" w:cs="Times New Roman"/>
+          <w:sz w:val="22"/>
+          <w:szCs w:val="22"/>
+        </w:rPr>
+      </w:pPr>
+    </w:p>
+  </w:endnote>
+  <w:endnote w:id="35">
+    <w:p>
+      <w:pPr>
+        <w:rPr>
+          <w:rFonts w:ascii="Times New Roman" w:eastAsia="Times New Roman" w:hAnsi="Times New Roman" w:cs="Times New Roman"/>
+        </w:rPr>
+      </w:pPr>
+      <w:r>
+        <w:rPr>
+          <w:rStyle w:val="EndnoteReference"/>
+          <w:rFonts w:ascii="Times New Roman" w:hAnsi="Times New Roman" w:cs="Times New Roman"/>
+        </w:rPr>
+        <w:endnoteRef/>
+      </w:r>
+      <w:r>
+        <w:rPr>
+          <w:rFonts w:ascii="Times New Roman" w:hAnsi="Times New Roman" w:cs="Times New Roman"/>
+        </w:rPr>
+        <w:t xml:space="preserve"> </w:t>
+      </w:r>
+      <w:r>
+        <w:rPr>
+          <w:rFonts w:ascii="Times New Roman" w:eastAsia="Times New Roman" w:hAnsi="Times New Roman" w:cs="Times New Roman"/>
+        </w:rPr>
+        <w:t xml:space="preserve">Ma, </w:t>
+      </w:r>
+      <w:proofErr w:type="spellStart"/>
+      <w:r>
+        <w:rPr>
+          <w:rFonts w:ascii="Times New Roman" w:eastAsia="Times New Roman" w:hAnsi="Times New Roman" w:cs="Times New Roman"/>
+        </w:rPr>
+        <w:t>Jianqiang</w:t>
+      </w:r>
+      <w:proofErr w:type="spellEnd"/>
+      <w:r>
+        <w:rPr>
+          <w:rFonts w:ascii="Times New Roman" w:eastAsia="Times New Roman" w:hAnsi="Times New Roman" w:cs="Times New Roman"/>
+        </w:rPr>
+        <w:t xml:space="preserve">, Verena Henrich, and Erhard Hinrichs. "Letter sequence labeling for compound splitting." </w:t>
+      </w:r>
+      <w:r>
+        <w:rPr>
+          <w:rFonts w:ascii="Times New Roman" w:eastAsia="Times New Roman" w:hAnsi="Times New Roman" w:cs="Times New Roman"/>
+          <w:i/>
+          <w:iCs/>
+        </w:rPr>
+        <w:t>Proceedings of the 14th SIGMORPHON Workshop on Computational Research in Phonetics, Phonology, and Morphology</w:t>
+      </w:r>
+      <w:r>
+        <w:rPr>
+          <w:rFonts w:ascii="Times New Roman" w:eastAsia="Times New Roman" w:hAnsi="Times New Roman" w:cs="Times New Roman"/>
+        </w:rPr>
+        <w:t>. 2016.</w:t>
+      </w:r>
+    </w:p>
+    <w:p>
+      <w:pPr>
+        <w:pStyle w:val="EndnoteText"/>
+        <w:rPr>
+          <w:rFonts w:ascii="Times New Roman" w:hAnsi="Times New Roman" w:cs="Times New Roman"/>
+          <w:sz w:val="22"/>
+          <w:szCs w:val="22"/>
+        </w:rPr>
+      </w:pPr>
+    </w:p>
+  </w:endnote>
+  <w:endnote w:id="36">
+    <w:p>
+      <w:pPr>
+        <w:pStyle w:val="EndnoteText"/>
+        <w:rPr>
+          <w:rFonts w:ascii="Times New Roman" w:hAnsi="Times New Roman" w:cs="Times New Roman"/>
+          <w:color w:val="222222"/>
+          <w:sz w:val="22"/>
+          <w:szCs w:val="22"/>
+          <w:shd w:val="clear" w:color="auto" w:fill="FFFFFF"/>
+        </w:rPr>
+      </w:pPr>
+      <w:r>
+        <w:rPr>
+          <w:rStyle w:val="EndnoteReference"/>
+          <w:rFonts w:ascii="Times New Roman" w:hAnsi="Times New Roman" w:cs="Times New Roman"/>
+          <w:sz w:val="22"/>
+          <w:szCs w:val="22"/>
+        </w:rPr>
+        <w:endnoteRef/>
+      </w:r>
+      <w:r>
+        <w:rPr>
+          <w:rFonts w:ascii="Times New Roman" w:hAnsi="Times New Roman" w:cs="Times New Roman"/>
+          <w:sz w:val="22"/>
+          <w:szCs w:val="22"/>
+        </w:rPr>
+        <w:t xml:space="preserve"> </w:t>
+      </w:r>
+      <w:r>
+        <w:rPr>
+          <w:rFonts w:ascii="Times New Roman" w:hAnsi="Times New Roman" w:cs="Times New Roman"/>
+          <w:color w:val="222222"/>
+          <w:sz w:val="22"/>
+          <w:szCs w:val="22"/>
+          <w:shd w:val="clear" w:color="auto" w:fill="FFFFFF"/>
+        </w:rPr>
+        <w:t xml:space="preserve">Chauhan, D. S., Dhanush, S. R., </w:t>
+      </w:r>
+      <w:proofErr w:type="spellStart"/>
+      <w:r>
+        <w:rPr>
+          <w:rFonts w:ascii="Times New Roman" w:hAnsi="Times New Roman" w:cs="Times New Roman"/>
+          <w:color w:val="222222"/>
+          <w:sz w:val="22"/>
+          <w:szCs w:val="22"/>
+          <w:shd w:val="clear" w:color="auto" w:fill="FFFFFF"/>
+        </w:rPr>
+        <w:t>Ekbal</w:t>
+      </w:r>
+      <w:proofErr w:type="spellEnd"/>
+      <w:r>
+        <w:rPr>
+          <w:rFonts w:ascii="Times New Roman" w:hAnsi="Times New Roman" w:cs="Times New Roman"/>
+          <w:color w:val="222222"/>
+          <w:sz w:val="22"/>
+          <w:szCs w:val="22"/>
+          <w:shd w:val="clear" w:color="auto" w:fill="FFFFFF"/>
+        </w:rPr>
+        <w:t xml:space="preserve">, A., &amp; Bhattacharyya, P. (2020, July). Sentiment and emotion help sarcasm? a multi-task learning framework for multi-modal sarcasm, </w:t>
+      </w:r>
+      <w:proofErr w:type="gramStart"/>
+      <w:r>
+        <w:rPr>
+          <w:rFonts w:ascii="Times New Roman" w:hAnsi="Times New Roman" w:cs="Times New Roman"/>
+          <w:color w:val="222222"/>
+          <w:sz w:val="22"/>
+          <w:szCs w:val="22"/>
+          <w:shd w:val="clear" w:color="auto" w:fill="FFFFFF"/>
+        </w:rPr>
+        <w:t>sentiment</w:t>
+      </w:r>
+      <w:proofErr w:type="gramEnd"/>
+      <w:r>
+        <w:rPr>
+          <w:rFonts w:ascii="Times New Roman" w:hAnsi="Times New Roman" w:cs="Times New Roman"/>
+          <w:color w:val="222222"/>
+          <w:sz w:val="22"/>
+          <w:szCs w:val="22"/>
+          <w:shd w:val="clear" w:color="auto" w:fill="FFFFFF"/>
+        </w:rPr>
+        <w:t xml:space="preserve"> and emotion analysis. In </w:t>
+      </w:r>
+      <w:r>
+        <w:rPr>
+          <w:rFonts w:ascii="Times New Roman" w:hAnsi="Times New Roman" w:cs="Times New Roman"/>
+          <w:i/>
+          <w:iCs/>
+          <w:color w:val="222222"/>
+          <w:sz w:val="22"/>
+          <w:szCs w:val="22"/>
+          <w:shd w:val="clear" w:color="auto" w:fill="FFFFFF"/>
+        </w:rPr>
+        <w:t>Proceedings of the 58th Annual Meeting of the Association for Computational Linguistics</w:t>
+      </w:r>
+      <w:r>
+        <w:rPr>
+          <w:rFonts w:ascii="Times New Roman" w:hAnsi="Times New Roman" w:cs="Times New Roman"/>
+          <w:color w:val="222222"/>
+          <w:sz w:val="22"/>
+          <w:szCs w:val="22"/>
+          <w:shd w:val="clear" w:color="auto" w:fill="FFFFFF"/>
+        </w:rPr>
+        <w:t> (pp. 4351-4360).</w:t>
+      </w:r>
+    </w:p>
+    <w:p>
+      <w:pPr>
+        <w:pStyle w:val="EndnoteText"/>
+        <w:rPr>
+          <w:rFonts w:ascii="Times New Roman" w:hAnsi="Times New Roman" w:cs="Times New Roman"/>
+          <w:sz w:val="22"/>
+          <w:szCs w:val="22"/>
+        </w:rPr>
+      </w:pPr>
+    </w:p>
+  </w:endnote>
+  <w:endnote w:id="37">
+    <w:p>
+      <w:pPr>
+        <w:rPr>
+          <w:rFonts w:ascii="Times New Roman" w:eastAsia="Times New Roman" w:hAnsi="Times New Roman" w:cs="Times New Roman"/>
+        </w:rPr>
+      </w:pPr>
+      <w:r>
+        <w:rPr>
+          <w:rStyle w:val="EndnoteReference"/>
+          <w:rFonts w:ascii="Times New Roman" w:hAnsi="Times New Roman" w:cs="Times New Roman"/>
+        </w:rPr>
+        <w:endnoteRef/>
+      </w:r>
+      <w:r>
+        <w:rPr>
+          <w:rFonts w:ascii="Times New Roman" w:hAnsi="Times New Roman" w:cs="Times New Roman"/>
+        </w:rPr>
+        <w:t xml:space="preserve"> </w:t>
+      </w:r>
+      <w:r>
+        <w:rPr>
+          <w:rFonts w:ascii="Times New Roman" w:eastAsia="Times New Roman" w:hAnsi="Times New Roman" w:cs="Times New Roman"/>
+        </w:rPr>
+        <w:t xml:space="preserve">Barnes, J., </w:t>
+      </w:r>
+      <w:proofErr w:type="spellStart"/>
+      <w:r>
+        <w:rPr>
+          <w:rFonts w:ascii="Times New Roman" w:eastAsia="Times New Roman" w:hAnsi="Times New Roman" w:cs="Times New Roman"/>
+        </w:rPr>
+        <w:t>Velldal</w:t>
+      </w:r>
+      <w:proofErr w:type="spellEnd"/>
+      <w:r>
+        <w:rPr>
+          <w:rFonts w:ascii="Times New Roman" w:eastAsia="Times New Roman" w:hAnsi="Times New Roman" w:cs="Times New Roman"/>
+        </w:rPr>
+        <w:t xml:space="preserve">, E., &amp; </w:t>
+      </w:r>
+      <w:proofErr w:type="spellStart"/>
+      <w:r>
+        <w:rPr>
+          <w:rFonts w:ascii="Times New Roman" w:eastAsia="Times New Roman" w:hAnsi="Times New Roman" w:cs="Times New Roman"/>
+        </w:rPr>
+        <w:t>Øvrelid</w:t>
+      </w:r>
+      <w:proofErr w:type="spellEnd"/>
+      <w:r>
+        <w:rPr>
+          <w:rFonts w:ascii="Times New Roman" w:eastAsia="Times New Roman" w:hAnsi="Times New Roman" w:cs="Times New Roman"/>
+        </w:rPr>
+        <w:t xml:space="preserve">, L. (2021). Improving sentiment analysis with multi-task learning of negation. </w:t>
+      </w:r>
+      <w:r>
+        <w:rPr>
+          <w:rFonts w:ascii="Times New Roman" w:eastAsia="Times New Roman" w:hAnsi="Times New Roman" w:cs="Times New Roman"/>
+          <w:i/>
+          <w:iCs/>
+        </w:rPr>
+        <w:t>Natural Language Engineering</w:t>
+      </w:r>
+      <w:r>
+        <w:rPr>
+          <w:rFonts w:ascii="Times New Roman" w:eastAsia="Times New Roman" w:hAnsi="Times New Roman" w:cs="Times New Roman"/>
+        </w:rPr>
+        <w:t xml:space="preserve">, </w:t>
+      </w:r>
+      <w:r>
+        <w:rPr>
+          <w:rFonts w:ascii="Times New Roman" w:eastAsia="Times New Roman" w:hAnsi="Times New Roman" w:cs="Times New Roman"/>
+          <w:i/>
+          <w:iCs/>
+        </w:rPr>
         <w:t>27</w:t>
       </w:r>
       <w:r>
@@ -5705,15 +8890,49 @@
         </w:rPr>
         <w:t xml:space="preserve"> </w:t>
       </w:r>
-      <w:r>
-        <w:rPr>
-          <w:rFonts w:ascii="Times New Roman" w:hAnsi="Times New Roman" w:cs="Times New Roman"/>
-          <w:color w:val="222222"/>
-          <w:sz w:val="22"/>
-          <w:szCs w:val="22"/>
-          <w:shd w:val="clear" w:color="auto" w:fill="FFFFFF"/>
-        </w:rPr>
-        <w:t>Malmasi, S., &amp; Zampieri, M. (2018). Challenges in discriminating profanity from hate speech. </w:t>
+      <w:proofErr w:type="spellStart"/>
+      <w:r>
+        <w:rPr>
+          <w:rFonts w:ascii="Times New Roman" w:hAnsi="Times New Roman" w:cs="Times New Roman"/>
+          <w:color w:val="222222"/>
+          <w:sz w:val="22"/>
+          <w:szCs w:val="22"/>
+          <w:shd w:val="clear" w:color="auto" w:fill="FFFFFF"/>
+        </w:rPr>
+        <w:t>Malmasi</w:t>
+      </w:r>
+      <w:proofErr w:type="spellEnd"/>
+      <w:r>
+        <w:rPr>
+          <w:rFonts w:ascii="Times New Roman" w:hAnsi="Times New Roman" w:cs="Times New Roman"/>
+          <w:color w:val="222222"/>
+          <w:sz w:val="22"/>
+          <w:szCs w:val="22"/>
+          <w:shd w:val="clear" w:color="auto" w:fill="FFFFFF"/>
+        </w:rPr>
+        <w:t xml:space="preserve">, S., &amp; </w:t>
+      </w:r>
+      <w:proofErr w:type="spellStart"/>
+      <w:r>
+        <w:rPr>
+          <w:rFonts w:ascii="Times New Roman" w:hAnsi="Times New Roman" w:cs="Times New Roman"/>
+          <w:color w:val="222222"/>
+          <w:sz w:val="22"/>
+          <w:szCs w:val="22"/>
+          <w:shd w:val="clear" w:color="auto" w:fill="FFFFFF"/>
+        </w:rPr>
+        <w:t>Zampieri</w:t>
+      </w:r>
+      <w:proofErr w:type="spellEnd"/>
+      <w:r>
+        <w:rPr>
+          <w:rFonts w:ascii="Times New Roman" w:hAnsi="Times New Roman" w:cs="Times New Roman"/>
+          <w:color w:val="222222"/>
+          <w:sz w:val="22"/>
+          <w:szCs w:val="22"/>
+          <w:shd w:val="clear" w:color="auto" w:fill="FFFFFF"/>
+        </w:rPr>
+        <w:t>, M. (2018). Challenges in discriminating profanity from hate speech. </w:t>
       </w:r>
       <w:r>
         <w:rPr>
@@ -5868,8 +9087,31 @@
           <w:szCs w:val="22"/>
           <w:shd w:val="clear" w:color="auto" w:fill="FFFFFF"/>
         </w:rPr>
-        <w:t>Feng, Steven Y., et al. "A survey of data augmentation approaches for nlp." </w:t>
-      </w:r>
+        <w:t xml:space="preserve">Feng, Steven Y., et al. "A survey of data augmentation approaches for </w:t>
+      </w:r>
+      <w:proofErr w:type="spellStart"/>
+      <w:r>
+        <w:rPr>
+          <w:rFonts w:ascii="Times New Roman" w:hAnsi="Times New Roman" w:cs="Times New Roman"/>
+          <w:color w:val="222222"/>
+          <w:sz w:val="22"/>
+          <w:szCs w:val="22"/>
+          <w:shd w:val="clear" w:color="auto" w:fill="FFFFFF"/>
+        </w:rPr>
+        <w:t>nlp</w:t>
+      </w:r>
+      <w:proofErr w:type="spellEnd"/>
+      <w:r>
+        <w:rPr>
+          <w:rFonts w:ascii="Times New Roman" w:hAnsi="Times New Roman" w:cs="Times New Roman"/>
+          <w:color w:val="222222"/>
+          <w:sz w:val="22"/>
+          <w:szCs w:val="22"/>
+          <w:shd w:val="clear" w:color="auto" w:fill="FFFFFF"/>
+        </w:rPr>
+        <w:t>." </w:t>
+      </w:r>
+      <w:proofErr w:type="spellStart"/>
       <w:r>
         <w:rPr>
           <w:rFonts w:ascii="Times New Roman" w:hAnsi="Times New Roman" w:cs="Times New Roman"/>
@@ -5880,7 +9122,20 @@
           <w:szCs w:val="22"/>
           <w:shd w:val="clear" w:color="auto" w:fill="FFFFFF"/>
         </w:rPr>
-        <w:t>arXiv preprint arXiv:2105.</w:t>
+        <w:t>arXiv</w:t>
+      </w:r>
+      <w:proofErr w:type="spellEnd"/>
+      <w:r>
+        <w:rPr>
+          <w:rFonts w:ascii="Times New Roman" w:hAnsi="Times New Roman" w:cs="Times New Roman"/>
+          <w:i/>
+          <w:iCs/>
+          <w:color w:val="222222"/>
+          <w:sz w:val="22"/>
+          <w:szCs w:val="22"/>
+          <w:shd w:val="clear" w:color="auto" w:fill="FFFFFF"/>
+        </w:rPr>
+        <w:t xml:space="preserve"> preprint arXiv:2105.</w:t>
       </w:r>
       <w:r>
         <w:rPr>
@@ -5995,13 +9250,59 @@
         </w:rPr>
         <w:t xml:space="preserve"> </w:t>
       </w:r>
-      <w:r>
-        <w:rPr>
-          <w:rFonts w:ascii="Times New Roman" w:hAnsi="Times New Roman" w:cs="Times New Roman"/>
-          <w:sz w:val="22"/>
-          <w:szCs w:val="22"/>
-        </w:rPr>
-        <w:t>Şahin, Gözde Gül, and Mark Steedman. "Data augmentation via dependency tree morphing for low-resource languages." arXiv preprint arXiv:1903.09460 (2019).</w:t>
+      <w:proofErr w:type="spellStart"/>
+      <w:r>
+        <w:rPr>
+          <w:rFonts w:ascii="Times New Roman" w:hAnsi="Times New Roman" w:cs="Times New Roman"/>
+          <w:sz w:val="22"/>
+          <w:szCs w:val="22"/>
+        </w:rPr>
+        <w:t>Şahin</w:t>
+      </w:r>
+      <w:proofErr w:type="spellEnd"/>
+      <w:r>
+        <w:rPr>
+          <w:rFonts w:ascii="Times New Roman" w:hAnsi="Times New Roman" w:cs="Times New Roman"/>
+          <w:sz w:val="22"/>
+          <w:szCs w:val="22"/>
+        </w:rPr>
+        <w:t xml:space="preserve">, </w:t>
+      </w:r>
+      <w:proofErr w:type="spellStart"/>
+      <w:r>
+        <w:rPr>
+          <w:rFonts w:ascii="Times New Roman" w:hAnsi="Times New Roman" w:cs="Times New Roman"/>
+          <w:sz w:val="22"/>
+          <w:szCs w:val="22"/>
+        </w:rPr>
+        <w:t>Gözde</w:t>
+      </w:r>
+      <w:proofErr w:type="spellEnd"/>
+      <w:r>
+        <w:rPr>
+          <w:rFonts w:ascii="Times New Roman" w:hAnsi="Times New Roman" w:cs="Times New Roman"/>
+          <w:sz w:val="22"/>
+          <w:szCs w:val="22"/>
+        </w:rPr>
+        <w:t xml:space="preserve"> Gül, and Mark Steedman. "Data augmentation via dependency tree morphing for low-resource languages." </w:t>
+      </w:r>
+      <w:proofErr w:type="spellStart"/>
+      <w:r>
+        <w:rPr>
+          <w:rFonts w:ascii="Times New Roman" w:hAnsi="Times New Roman" w:cs="Times New Roman"/>
+          <w:sz w:val="22"/>
+          <w:szCs w:val="22"/>
+        </w:rPr>
+        <w:t>arXiv</w:t>
+      </w:r>
+      <w:proofErr w:type="spellEnd"/>
+      <w:r>
+        <w:rPr>
+          <w:rFonts w:ascii="Times New Roman" w:hAnsi="Times New Roman" w:cs="Times New Roman"/>
+          <w:sz w:val="22"/>
+          <w:szCs w:val="22"/>
+        </w:rPr>
+        <w:t xml:space="preserve"> preprint arXiv:1903.09460 (2019).</w:t>
       </w:r>
     </w:p>
     <w:p>
@@ -6048,7 +9349,43 @@
           <w:sz w:val="22"/>
           <w:szCs w:val="22"/>
         </w:rPr>
-        <w:t>Yun, Sangdoo, et al. "Cutmix: Regularization strategy to train strong classifiers with localizable features." Proceedings of the IEEE/CVF International Conference on Computer Vision. 2019.</w:t>
+        <w:t xml:space="preserve">Yun, </w:t>
+      </w:r>
+      <w:proofErr w:type="spellStart"/>
+      <w:r>
+        <w:rPr>
+          <w:rFonts w:ascii="Times New Roman" w:hAnsi="Times New Roman" w:cs="Times New Roman"/>
+          <w:sz w:val="22"/>
+          <w:szCs w:val="22"/>
+        </w:rPr>
+        <w:t>Sangdoo</w:t>
+      </w:r>
+      <w:proofErr w:type="spellEnd"/>
+      <w:r>
+        <w:rPr>
+          <w:rFonts w:ascii="Times New Roman" w:hAnsi="Times New Roman" w:cs="Times New Roman"/>
+          <w:sz w:val="22"/>
+          <w:szCs w:val="22"/>
+        </w:rPr>
+        <w:t>, et al. "</w:t>
+      </w:r>
+      <w:proofErr w:type="spellStart"/>
+      <w:r>
+        <w:rPr>
+          <w:rFonts w:ascii="Times New Roman" w:hAnsi="Times New Roman" w:cs="Times New Roman"/>
+          <w:sz w:val="22"/>
+          <w:szCs w:val="22"/>
+        </w:rPr>
+        <w:t>Cutmix</w:t>
+      </w:r>
+      <w:proofErr w:type="spellEnd"/>
+      <w:r>
+        <w:rPr>
+          <w:rFonts w:ascii="Times New Roman" w:hAnsi="Times New Roman" w:cs="Times New Roman"/>
+          <w:sz w:val="22"/>
+          <w:szCs w:val="22"/>
+        </w:rPr>
+        <w:t>: Regularization strategy to train strong classifiers with localizable features." Proceedings of the IEEE/CVF International Conference on Computer Vision. 2019.</w:t>
       </w:r>
     </w:p>
     <w:p>
@@ -6089,13 +9426,41 @@
         </w:rPr>
         <w:t xml:space="preserve"> </w:t>
       </w:r>
-      <w:r>
-        <w:rPr>
-          <w:rFonts w:ascii="Times New Roman" w:hAnsi="Times New Roman" w:cs="Times New Roman"/>
-          <w:sz w:val="22"/>
-          <w:szCs w:val="22"/>
-        </w:rPr>
-        <w:t>Ghiasi, Golnaz, et al. "Simple copy-paste is a strong data augmentation method for instance segmentation." Proceedings of the IEEE/CVF Conference on Computer Vision and Pattern Recognition. 2021.</w:t>
+      <w:proofErr w:type="spellStart"/>
+      <w:r>
+        <w:rPr>
+          <w:rFonts w:ascii="Times New Roman" w:hAnsi="Times New Roman" w:cs="Times New Roman"/>
+          <w:sz w:val="22"/>
+          <w:szCs w:val="22"/>
+        </w:rPr>
+        <w:t>Ghiasi</w:t>
+      </w:r>
+      <w:proofErr w:type="spellEnd"/>
+      <w:r>
+        <w:rPr>
+          <w:rFonts w:ascii="Times New Roman" w:hAnsi="Times New Roman" w:cs="Times New Roman"/>
+          <w:sz w:val="22"/>
+          <w:szCs w:val="22"/>
+        </w:rPr>
+        <w:t xml:space="preserve">, </w:t>
+      </w:r>
+      <w:proofErr w:type="spellStart"/>
+      <w:r>
+        <w:rPr>
+          <w:rFonts w:ascii="Times New Roman" w:hAnsi="Times New Roman" w:cs="Times New Roman"/>
+          <w:sz w:val="22"/>
+          <w:szCs w:val="22"/>
+        </w:rPr>
+        <w:t>Golnaz</w:t>
+      </w:r>
+      <w:proofErr w:type="spellEnd"/>
+      <w:r>
+        <w:rPr>
+          <w:rFonts w:ascii="Times New Roman" w:hAnsi="Times New Roman" w:cs="Times New Roman"/>
+          <w:sz w:val="22"/>
+          <w:szCs w:val="22"/>
+        </w:rPr>
+        <w:t>, et al. "Simple copy-paste is a strong data augmentation method for instance segmentation." Proceedings of the IEEE/CVF Conference on Computer Vision and Pattern Recognition. 2021.</w:t>
       </w:r>
     </w:p>
     <w:p>
@@ -6124,7 +9489,55 @@
         <w:t xml:space="preserve"> </w:t>
       </w:r>
       <w:r>
-        <w:t>Ng, Nathan, Kyunghyun Cho, and Marzyeh Ghassemi. "Ssmba: Self-supervised manifold based data augmentation for improving out-of-domain robustness." arXiv preprint arXiv:2009.10195 (2020).</w:t>
+        <w:t xml:space="preserve">Ng, Nathan, </w:t>
+      </w:r>
+      <w:proofErr w:type="spellStart"/>
+      <w:r>
+        <w:t>Kyunghyun</w:t>
+      </w:r>
+      <w:proofErr w:type="spellEnd"/>
+      <w:r>
+        <w:t xml:space="preserve"> Cho, and </w:t>
+      </w:r>
+      <w:proofErr w:type="spellStart"/>
+      <w:r>
+        <w:t>Marzyeh</w:t>
+      </w:r>
+      <w:proofErr w:type="spellEnd"/>
+      <w:r>
+        <w:t xml:space="preserve"> </w:t>
+      </w:r>
+      <w:proofErr w:type="spellStart"/>
+      <w:r>
+        <w:t>Ghassemi</w:t>
+      </w:r>
+      <w:proofErr w:type="spellEnd"/>
+      <w:r>
+        <w:t>. "</w:t>
+      </w:r>
+      <w:proofErr w:type="spellStart"/>
+      <w:r>
+        <w:t>Ssmba</w:t>
+      </w:r>
+      <w:proofErr w:type="spellEnd"/>
+      <w:r>
+        <w:t xml:space="preserve">: Self-supervised </w:t>
+      </w:r>
+      <w:proofErr w:type="gramStart"/>
+      <w:r>
+        <w:t>manifold based</w:t>
+      </w:r>
+      <w:proofErr w:type="gramEnd"/>
+      <w:r>
+        <w:t xml:space="preserve"> data augmentation for improving out-of-domain robustness." </w:t>
+      </w:r>
+      <w:proofErr w:type="spellStart"/>
+      <w:r>
+        <w:t>arXiv</w:t>
+      </w:r>
+      <w:proofErr w:type="spellEnd"/>
+      <w:r>
+        <w:t xml:space="preserve"> preprint arXiv:2009.10195 (2020).</w:t>
       </w:r>
     </w:p>
   </w:endnote>

--- a/assignment1/NLP-Assignment1-LitReview.docx
+++ b/assignment1/NLP-Assignment1-LitReview.docx
@@ -5,7 +5,10 @@
     <w:sdt>
       <w:sdtPr>
         <w:rPr>
-          <w:rFonts w:ascii="Times New Roman" w:hAnsi="Times New Roman" w:cs="Times New Roman"/>
+          <w:rFonts w:ascii="Times New Roman" w:eastAsiaTheme="minorHAnsi" w:hAnsi="Times New Roman" w:cs="Times New Roman"/>
+          <w:color w:val="auto"/>
+          <w:sz w:val="22"/>
+          <w:szCs w:val="22"/>
         </w:rPr>
         <w:id w:val="618271326"/>
         <w:docPartObj>
@@ -15,13 +18,9 @@
       </w:sdtPr>
       <w:sdtEndPr>
         <w:rPr>
-          <w:rFonts w:eastAsiaTheme="minorHAnsi"/>
           <w:b/>
           <w:bCs/>
           <w:noProof/>
-          <w:color w:val="auto"/>
-          <w:sz w:val="22"/>
-          <w:szCs w:val="22"/>
         </w:rPr>
       </w:sdtEndPr>
       <w:sdtContent>
@@ -4188,6 +4187,163 @@
         <w:t>Mitigating bias – replacements of biased terms can help here, for example replacing he with she, and male names with female names etc.</w:t>
       </w:r>
     </w:p>
+    <w:p>
+      <w:pPr>
+        <w:pStyle w:val="ListParagraph"/>
+        <w:numPr>
+          <w:ilvl w:val="0"/>
+          <w:numId w:val="9"/>
+        </w:numPr>
+        <w:rPr>
+          <w:rFonts w:ascii="Times New Roman" w:hAnsi="Times New Roman" w:cs="Times New Roman"/>
+        </w:rPr>
+      </w:pPr>
+    </w:p>
+    <w:p>
+      <w:pPr>
+        <w:pStyle w:val="Heading1"/>
+        <w:numPr>
+          <w:ilvl w:val="0"/>
+          <w:numId w:val="9"/>
+        </w:numPr>
+        <w:rPr>
+          <w:rFonts w:ascii="Times New Roman" w:hAnsi="Times New Roman" w:cs="Times New Roman"/>
+        </w:rPr>
+      </w:pPr>
+      <w:r>
+        <w:rPr>
+          <w:rFonts w:ascii="Times New Roman" w:hAnsi="Times New Roman" w:cs="Times New Roman"/>
+        </w:rPr>
+        <w:t>Pipeline</w:t>
+      </w:r>
+    </w:p>
+    <w:p/>
+    <w:p>
+      <w:r>
+        <w:t>Two pipelines were tried out:</w:t>
+      </w:r>
+    </w:p>
+    <w:p/>
+    <w:p/>
+    <w:p/>
+    <w:p>
+      <w:r>
+        <w:rPr>
+          <w:noProof/>
+        </w:rPr>
+        <w:drawing>
+          <wp:inline distT="0" distB="0" distL="0" distR="0" wp14:anchorId="5F56DCEA" wp14:editId="05BADF8F">
+            <wp:extent cx="5943600" cy="1680210"/>
+            <wp:effectExtent l="0" t="0" r="0" b="0"/>
+            <wp:docPr id="1" name="Picture 1" descr="Graphical user interface, application, Word&#10;&#10;Description automatically generated"/>
+            <wp:cNvGraphicFramePr>
+              <a:graphicFrameLocks xmlns:a="http://schemas.openxmlformats.org/drawingml/2006/main" noChangeAspect="1"/>
+            </wp:cNvGraphicFramePr>
+            <a:graphic xmlns:a="http://schemas.openxmlformats.org/drawingml/2006/main">
+              <a:graphicData uri="http://schemas.openxmlformats.org/drawingml/2006/picture">
+                <pic:pic xmlns:pic="http://schemas.openxmlformats.org/drawingml/2006/picture">
+                  <pic:nvPicPr>
+                    <pic:cNvPr id="1" name="Picture 1" descr="Graphical user interface, application, Word&#10;&#10;Description automatically generated"/>
+                    <pic:cNvPicPr/>
+                  </pic:nvPicPr>
+                  <pic:blipFill>
+                    <a:blip r:embed="rId8"/>
+                    <a:stretch>
+                      <a:fillRect/>
+                    </a:stretch>
+                  </pic:blipFill>
+                  <pic:spPr>
+                    <a:xfrm>
+                      <a:off x="0" y="0"/>
+                      <a:ext cx="5943600" cy="1680210"/>
+                    </a:xfrm>
+                    <a:prstGeom prst="rect">
+                      <a:avLst/>
+                    </a:prstGeom>
+                  </pic:spPr>
+                </pic:pic>
+              </a:graphicData>
+            </a:graphic>
+          </wp:inline>
+        </w:drawing>
+      </w:r>
+    </w:p>
+    <w:p>
+      <w:pPr>
+        <w:rPr>
+          <w:rFonts w:ascii="Times New Roman" w:hAnsi="Times New Roman" w:cs="Times New Roman"/>
+        </w:rPr>
+      </w:pPr>
+    </w:p>
+    <w:p>
+      <w:pPr>
+        <w:rPr>
+          <w:rFonts w:ascii="Times New Roman" w:hAnsi="Times New Roman" w:cs="Times New Roman"/>
+        </w:rPr>
+      </w:pPr>
+    </w:p>
+    <w:p>
+      <w:pPr>
+        <w:rPr>
+          <w:rFonts w:ascii="Times New Roman" w:hAnsi="Times New Roman" w:cs="Times New Roman"/>
+        </w:rPr>
+      </w:pPr>
+    </w:p>
+    <w:p>
+      <w:pPr>
+        <w:rPr>
+          <w:rFonts w:ascii="Times New Roman" w:hAnsi="Times New Roman" w:cs="Times New Roman"/>
+        </w:rPr>
+      </w:pPr>
+      <w:r>
+        <w:rPr>
+          <w:noProof/>
+        </w:rPr>
+        <w:lastRenderedPageBreak/>
+        <w:drawing>
+          <wp:inline distT="0" distB="0" distL="0" distR="0" wp14:anchorId="51B2E7B9" wp14:editId="5770890F">
+            <wp:extent cx="5848350" cy="2371725"/>
+            <wp:effectExtent l="0" t="0" r="0" b="9525"/>
+            <wp:docPr id="2" name="Picture 2" descr="Graphical user interface, text, application, email&#10;&#10;Description automatically generated"/>
+            <wp:cNvGraphicFramePr>
+              <a:graphicFrameLocks xmlns:a="http://schemas.openxmlformats.org/drawingml/2006/main" noChangeAspect="1"/>
+            </wp:cNvGraphicFramePr>
+            <a:graphic xmlns:a="http://schemas.openxmlformats.org/drawingml/2006/main">
+              <a:graphicData uri="http://schemas.openxmlformats.org/drawingml/2006/picture">
+                <pic:pic xmlns:pic="http://schemas.openxmlformats.org/drawingml/2006/picture">
+                  <pic:nvPicPr>
+                    <pic:cNvPr id="2" name="Picture 2" descr="Graphical user interface, text, application, email&#10;&#10;Description automatically generated"/>
+                    <pic:cNvPicPr/>
+                  </pic:nvPicPr>
+                  <pic:blipFill>
+                    <a:blip r:embed="rId9"/>
+                    <a:stretch>
+                      <a:fillRect/>
+                    </a:stretch>
+                  </pic:blipFill>
+                  <pic:spPr>
+                    <a:xfrm>
+                      <a:off x="0" y="0"/>
+                      <a:ext cx="5848350" cy="2371725"/>
+                    </a:xfrm>
+                    <a:prstGeom prst="rect">
+                      <a:avLst/>
+                    </a:prstGeom>
+                  </pic:spPr>
+                </pic:pic>
+              </a:graphicData>
+            </a:graphic>
+          </wp:inline>
+        </w:drawing>
+      </w:r>
+    </w:p>
+    <w:p>
+      <w:pPr>
+        <w:rPr>
+          <w:rFonts w:ascii="Times New Roman" w:hAnsi="Times New Roman" w:cs="Times New Roman"/>
+        </w:rPr>
+      </w:pPr>
+    </w:p>
     <w:sectPr>
       <w:endnotePr>
         <w:numFmt w:val="decimal"/>
@@ -9341,15 +9497,7 @@
           <w:sz w:val="22"/>
           <w:szCs w:val="22"/>
         </w:rPr>
-        <w:t xml:space="preserve"> </w:t>
-      </w:r>
-      <w:r>
-        <w:rPr>
-          <w:rFonts w:ascii="Times New Roman" w:hAnsi="Times New Roman" w:cs="Times New Roman"/>
-          <w:sz w:val="22"/>
-          <w:szCs w:val="22"/>
-        </w:rPr>
-        <w:t xml:space="preserve">Yun, </w:t>
+        <w:t xml:space="preserve"> Yun, </w:t>
       </w:r>
       <w:proofErr w:type="spellStart"/>
       <w:r>

--- a/assignment1/NLP-Assignment1-LitReview.docx
+++ b/assignment1/NLP-Assignment1-LitReview.docx
@@ -47,6 +47,9 @@
             <w:rPr>
               <w:rFonts w:eastAsiaTheme="minorEastAsia"/>
               <w:noProof/>
+              <w:sz w:val="24"/>
+              <w:szCs w:val="24"/>
+              <w:lang w:val="en-IE" w:eastAsia="en-GB"/>
             </w:rPr>
           </w:pPr>
           <w:r>
@@ -67,7 +70,7 @@
             </w:rPr>
             <w:fldChar w:fldCharType="separate"/>
           </w:r>
-          <w:hyperlink w:anchor="_Toc88222225" w:history="1">
+          <w:hyperlink w:anchor="_Toc88774031" w:history="1">
             <w:r>
               <w:rPr>
                 <w:rStyle w:val="Hyperlink"/>
@@ -95,7 +98,7 @@
                 <w:noProof/>
                 <w:webHidden/>
               </w:rPr>
-              <w:instrText xml:space="preserve"> PAGEREF _Toc88222225 \h </w:instrText>
+              <w:instrText xml:space="preserve"> PAGEREF _Toc88774031 \h </w:instrText>
             </w:r>
             <w:r>
               <w:rPr>
@@ -135,9 +138,12 @@
             <w:rPr>
               <w:rFonts w:eastAsiaTheme="minorEastAsia"/>
               <w:noProof/>
+              <w:sz w:val="24"/>
+              <w:szCs w:val="24"/>
+              <w:lang w:val="en-IE" w:eastAsia="en-GB"/>
             </w:rPr>
           </w:pPr>
-          <w:hyperlink w:anchor="_Toc88222226" w:history="1">
+          <w:hyperlink w:anchor="_Toc88774032" w:history="1">
             <w:r>
               <w:rPr>
                 <w:rStyle w:val="Hyperlink"/>
@@ -165,7 +171,7 @@
                 <w:noProof/>
                 <w:webHidden/>
               </w:rPr>
-              <w:instrText xml:space="preserve"> PAGEREF _Toc88222226 \h </w:instrText>
+              <w:instrText xml:space="preserve"> PAGEREF _Toc88774032 \h </w:instrText>
             </w:r>
             <w:r>
               <w:rPr>
@@ -205,9 +211,12 @@
             <w:rPr>
               <w:rFonts w:eastAsiaTheme="minorEastAsia"/>
               <w:noProof/>
+              <w:sz w:val="24"/>
+              <w:szCs w:val="24"/>
+              <w:lang w:val="en-IE" w:eastAsia="en-GB"/>
             </w:rPr>
           </w:pPr>
-          <w:hyperlink w:anchor="_Toc88222227" w:history="1">
+          <w:hyperlink w:anchor="_Toc88774033" w:history="1">
             <w:r>
               <w:rPr>
                 <w:rStyle w:val="Hyperlink"/>
@@ -235,7 +244,7 @@
                 <w:noProof/>
                 <w:webHidden/>
               </w:rPr>
-              <w:instrText xml:space="preserve"> PAGEREF _Toc88222227 \h </w:instrText>
+              <w:instrText xml:space="preserve"> PAGEREF _Toc88774033 \h </w:instrText>
             </w:r>
             <w:r>
               <w:rPr>
@@ -268,6 +277,283 @@
         </w:p>
         <w:p>
           <w:pPr>
+            <w:pStyle w:val="TOC1"/>
+            <w:tabs>
+              <w:tab w:val="right" w:leader="dot" w:pos="9350"/>
+            </w:tabs>
+            <w:rPr>
+              <w:rFonts w:eastAsiaTheme="minorEastAsia"/>
+              <w:noProof/>
+              <w:sz w:val="24"/>
+              <w:szCs w:val="24"/>
+              <w:lang w:val="en-IE" w:eastAsia="en-GB"/>
+            </w:rPr>
+          </w:pPr>
+          <w:hyperlink w:anchor="_Toc88774034" w:history="1">
+            <w:r>
+              <w:rPr>
+                <w:rStyle w:val="Hyperlink"/>
+                <w:rFonts w:ascii="Times New Roman" w:hAnsi="Times New Roman" w:cs="Times New Roman"/>
+                <w:noProof/>
+              </w:rPr>
+              <w:t>Pipeline</w:t>
+            </w:r>
+            <w:r>
+              <w:rPr>
+                <w:noProof/>
+                <w:webHidden/>
+              </w:rPr>
+              <w:tab/>
+            </w:r>
+            <w:r>
+              <w:rPr>
+                <w:noProof/>
+                <w:webHidden/>
+              </w:rPr>
+              <w:fldChar w:fldCharType="begin"/>
+            </w:r>
+            <w:r>
+              <w:rPr>
+                <w:noProof/>
+                <w:webHidden/>
+              </w:rPr>
+              <w:instrText xml:space="preserve"> PAGEREF _Toc88774034 \h </w:instrText>
+            </w:r>
+            <w:r>
+              <w:rPr>
+                <w:noProof/>
+                <w:webHidden/>
+              </w:rPr>
+            </w:r>
+            <w:r>
+              <w:rPr>
+                <w:noProof/>
+                <w:webHidden/>
+              </w:rPr>
+              <w:fldChar w:fldCharType="separate"/>
+            </w:r>
+            <w:r>
+              <w:rPr>
+                <w:noProof/>
+                <w:webHidden/>
+              </w:rPr>
+              <w:t>7</w:t>
+            </w:r>
+            <w:r>
+              <w:rPr>
+                <w:noProof/>
+                <w:webHidden/>
+              </w:rPr>
+              <w:fldChar w:fldCharType="end"/>
+            </w:r>
+          </w:hyperlink>
+        </w:p>
+        <w:p>
+          <w:pPr>
+            <w:pStyle w:val="TOC2"/>
+            <w:tabs>
+              <w:tab w:val="right" w:leader="dot" w:pos="9350"/>
+            </w:tabs>
+            <w:rPr>
+              <w:noProof/>
+            </w:rPr>
+          </w:pPr>
+          <w:hyperlink w:anchor="_Toc88774035" w:history="1">
+            <w:r>
+              <w:rPr>
+                <w:rStyle w:val="Hyperlink"/>
+                <w:noProof/>
+              </w:rPr>
+              <w:t>Cleaning with Python</w:t>
+            </w:r>
+            <w:r>
+              <w:rPr>
+                <w:noProof/>
+                <w:webHidden/>
+              </w:rPr>
+              <w:tab/>
+            </w:r>
+            <w:r>
+              <w:rPr>
+                <w:noProof/>
+                <w:webHidden/>
+              </w:rPr>
+              <w:fldChar w:fldCharType="begin"/>
+            </w:r>
+            <w:r>
+              <w:rPr>
+                <w:noProof/>
+                <w:webHidden/>
+              </w:rPr>
+              <w:instrText xml:space="preserve"> PAGEREF _Toc88774035 \h </w:instrText>
+            </w:r>
+            <w:r>
+              <w:rPr>
+                <w:noProof/>
+                <w:webHidden/>
+              </w:rPr>
+            </w:r>
+            <w:r>
+              <w:rPr>
+                <w:noProof/>
+                <w:webHidden/>
+              </w:rPr>
+              <w:fldChar w:fldCharType="separate"/>
+            </w:r>
+            <w:r>
+              <w:rPr>
+                <w:noProof/>
+                <w:webHidden/>
+              </w:rPr>
+              <w:t>7</w:t>
+            </w:r>
+            <w:r>
+              <w:rPr>
+                <w:noProof/>
+                <w:webHidden/>
+              </w:rPr>
+              <w:fldChar w:fldCharType="end"/>
+            </w:r>
+          </w:hyperlink>
+        </w:p>
+        <w:p>
+          <w:pPr>
+            <w:pStyle w:val="TOC2"/>
+            <w:tabs>
+              <w:tab w:val="right" w:leader="dot" w:pos="9350"/>
+            </w:tabs>
+            <w:rPr>
+              <w:noProof/>
+            </w:rPr>
+          </w:pPr>
+          <w:hyperlink w:anchor="_Toc88774036" w:history="1">
+            <w:r>
+              <w:rPr>
+                <w:rStyle w:val="Hyperlink"/>
+                <w:noProof/>
+              </w:rPr>
+              <w:t>Cleaning with Spacy</w:t>
+            </w:r>
+            <w:r>
+              <w:rPr>
+                <w:noProof/>
+                <w:webHidden/>
+              </w:rPr>
+              <w:tab/>
+            </w:r>
+            <w:r>
+              <w:rPr>
+                <w:noProof/>
+                <w:webHidden/>
+              </w:rPr>
+              <w:fldChar w:fldCharType="begin"/>
+            </w:r>
+            <w:r>
+              <w:rPr>
+                <w:noProof/>
+                <w:webHidden/>
+              </w:rPr>
+              <w:instrText xml:space="preserve"> PAGEREF _Toc88774036 \h </w:instrText>
+            </w:r>
+            <w:r>
+              <w:rPr>
+                <w:noProof/>
+                <w:webHidden/>
+              </w:rPr>
+            </w:r>
+            <w:r>
+              <w:rPr>
+                <w:noProof/>
+                <w:webHidden/>
+              </w:rPr>
+              <w:fldChar w:fldCharType="separate"/>
+            </w:r>
+            <w:r>
+              <w:rPr>
+                <w:noProof/>
+                <w:webHidden/>
+              </w:rPr>
+              <w:t>7</w:t>
+            </w:r>
+            <w:r>
+              <w:rPr>
+                <w:noProof/>
+                <w:webHidden/>
+              </w:rPr>
+              <w:fldChar w:fldCharType="end"/>
+            </w:r>
+          </w:hyperlink>
+        </w:p>
+        <w:p>
+          <w:pPr>
+            <w:pStyle w:val="TOC2"/>
+            <w:tabs>
+              <w:tab w:val="right" w:leader="dot" w:pos="9350"/>
+            </w:tabs>
+            <w:rPr>
+              <w:noProof/>
+            </w:rPr>
+          </w:pPr>
+          <w:hyperlink w:anchor="_Toc88774037" w:history="1">
+            <w:r>
+              <w:rPr>
+                <w:rStyle w:val="Hyperlink"/>
+                <w:noProof/>
+              </w:rPr>
+              <w:t>Parts of Speech Tagging and Named Entity Recognition</w:t>
+            </w:r>
+            <w:r>
+              <w:rPr>
+                <w:noProof/>
+                <w:webHidden/>
+              </w:rPr>
+              <w:tab/>
+            </w:r>
+            <w:r>
+              <w:rPr>
+                <w:noProof/>
+                <w:webHidden/>
+              </w:rPr>
+              <w:fldChar w:fldCharType="begin"/>
+            </w:r>
+            <w:r>
+              <w:rPr>
+                <w:noProof/>
+                <w:webHidden/>
+              </w:rPr>
+              <w:instrText xml:space="preserve"> PAGEREF _Toc88774037 \h </w:instrText>
+            </w:r>
+            <w:r>
+              <w:rPr>
+                <w:noProof/>
+                <w:webHidden/>
+              </w:rPr>
+            </w:r>
+            <w:r>
+              <w:rPr>
+                <w:noProof/>
+                <w:webHidden/>
+              </w:rPr>
+              <w:fldChar w:fldCharType="separate"/>
+            </w:r>
+            <w:r>
+              <w:rPr>
+                <w:noProof/>
+                <w:webHidden/>
+              </w:rPr>
+              <w:t>8</w:t>
+            </w:r>
+            <w:r>
+              <w:rPr>
+                <w:noProof/>
+                <w:webHidden/>
+              </w:rPr>
+              <w:fldChar w:fldCharType="end"/>
+            </w:r>
+          </w:hyperlink>
+        </w:p>
+        <w:p>
+          <w:pPr>
             <w:rPr>
               <w:rFonts w:ascii="Times New Roman" w:hAnsi="Times New Roman" w:cs="Times New Roman"/>
             </w:rPr>
@@ -305,7 +591,7 @@
           <w:rFonts w:ascii="Times New Roman" w:hAnsi="Times New Roman" w:cs="Times New Roman"/>
         </w:rPr>
       </w:pPr>
-      <w:bookmarkStart w:id="0" w:name="_Toc88222225"/>
+      <w:bookmarkStart w:id="0" w:name="_Toc88774031"/>
       <w:r>
         <w:rPr>
           <w:rFonts w:ascii="Times New Roman" w:hAnsi="Times New Roman" w:cs="Times New Roman"/>
@@ -357,15 +643,20 @@
     </w:p>
     <w:p>
       <w:pPr>
+        <w:pStyle w:val="Heading2"/>
         <w:rPr>
           <w:rStyle w:val="IntenseEmphasis"/>
           <w:rFonts w:ascii="Times New Roman" w:hAnsi="Times New Roman" w:cs="Times New Roman"/>
+          <w:i w:val="0"/>
+          <w:iCs w:val="0"/>
         </w:rPr>
       </w:pPr>
       <w:r>
         <w:rPr>
           <w:rStyle w:val="IntenseEmphasis"/>
           <w:rFonts w:ascii="Times New Roman" w:hAnsi="Times New Roman" w:cs="Times New Roman"/>
+          <w:i w:val="0"/>
+          <w:iCs w:val="0"/>
         </w:rPr>
         <w:t>GermEval2021</w:t>
       </w:r>
@@ -704,6 +995,7 @@
         <w:rPr>
           <w:rFonts w:ascii="Times New Roman" w:hAnsi="Times New Roman" w:cs="Times New Roman"/>
         </w:rPr>
+        <w:lastRenderedPageBreak/>
         <w:t xml:space="preserve">Tran and </w:t>
       </w:r>
       <w:proofErr w:type="spellStart"/>
@@ -779,118 +1071,990 @@
         <w:rPr>
           <w:rFonts w:ascii="Times New Roman" w:hAnsi="Times New Roman" w:cs="Times New Roman"/>
         </w:rPr>
+        <w:t>Böck</w:t>
+      </w:r>
+      <w:proofErr w:type="spellEnd"/>
+      <w:r>
+        <w:rPr>
+          <w:rFonts w:ascii="Times New Roman" w:hAnsi="Times New Roman" w:cs="Times New Roman"/>
+        </w:rPr>
+        <w:t xml:space="preserve"> et al</w:t>
+      </w:r>
+      <w:r>
+        <w:rPr>
+          <w:rStyle w:val="EndnoteReference"/>
+          <w:rFonts w:ascii="Times New Roman" w:hAnsi="Times New Roman" w:cs="Times New Roman"/>
+        </w:rPr>
+        <w:endnoteReference w:id="5"/>
+      </w:r>
+      <w:r>
+        <w:rPr>
+          <w:rFonts w:ascii="Times New Roman" w:hAnsi="Times New Roman" w:cs="Times New Roman"/>
+        </w:rPr>
+        <w:t xml:space="preserve"> use a </w:t>
+      </w:r>
+      <w:r>
+        <w:rPr>
+          <w:rFonts w:ascii="Times New Roman" w:hAnsi="Times New Roman" w:cs="Times New Roman"/>
+        </w:rPr>
+        <w:t xml:space="preserve">compare </w:t>
+      </w:r>
+      <w:proofErr w:type="spellStart"/>
+      <w:r>
+        <w:rPr>
+          <w:rFonts w:ascii="Times New Roman" w:hAnsi="Times New Roman" w:cs="Times New Roman"/>
+        </w:rPr>
+        <w:t>mBERT</w:t>
+      </w:r>
+      <w:proofErr w:type="spellEnd"/>
+      <w:r>
+        <w:rPr>
+          <w:rFonts w:ascii="Times New Roman" w:hAnsi="Times New Roman" w:cs="Times New Roman"/>
+        </w:rPr>
+        <w:t xml:space="preserve">, XLM-R and </w:t>
+      </w:r>
+      <w:proofErr w:type="spellStart"/>
+      <w:r>
+        <w:rPr>
+          <w:rFonts w:ascii="Times New Roman" w:hAnsi="Times New Roman" w:cs="Times New Roman"/>
+        </w:rPr>
+        <w:t>GottBERT</w:t>
+      </w:r>
+      <w:proofErr w:type="spellEnd"/>
+      <w:r>
+        <w:rPr>
+          <w:rFonts w:ascii="Times New Roman" w:hAnsi="Times New Roman" w:cs="Times New Roman"/>
+        </w:rPr>
+        <w:t xml:space="preserve"> in the task of fact claiming detection and find that </w:t>
+      </w:r>
+      <w:proofErr w:type="spellStart"/>
+      <w:r>
+        <w:rPr>
+          <w:rFonts w:ascii="Times New Roman" w:hAnsi="Times New Roman" w:cs="Times New Roman"/>
+        </w:rPr>
+        <w:t>GottBERT</w:t>
+      </w:r>
+      <w:proofErr w:type="spellEnd"/>
+      <w:r>
+        <w:rPr>
+          <w:rFonts w:ascii="Times New Roman" w:hAnsi="Times New Roman" w:cs="Times New Roman"/>
+        </w:rPr>
+        <w:t xml:space="preserve"> performs the best. They augment the dataset by using the </w:t>
+      </w:r>
+      <w:proofErr w:type="spellStart"/>
+      <w:r>
+        <w:rPr>
+          <w:rFonts w:ascii="Times New Roman" w:hAnsi="Times New Roman" w:cs="Times New Roman"/>
+        </w:rPr>
+        <w:t>ClaimBuster</w:t>
+      </w:r>
+      <w:proofErr w:type="spellEnd"/>
+      <w:r>
+        <w:rPr>
+          <w:rFonts w:ascii="Times New Roman" w:hAnsi="Times New Roman" w:cs="Times New Roman"/>
+        </w:rPr>
+        <w:t xml:space="preserve"> dataset. They also augment the dataset further by translating other datasets from English to German. Overall, they report F1-scores in the </w:t>
+      </w:r>
+      <w:proofErr w:type="gramStart"/>
+      <w:r>
+        <w:rPr>
+          <w:rFonts w:ascii="Times New Roman" w:hAnsi="Times New Roman" w:cs="Times New Roman"/>
+        </w:rPr>
+        <w:t>ball park</w:t>
+      </w:r>
+      <w:proofErr w:type="gramEnd"/>
+      <w:r>
+        <w:rPr>
+          <w:rFonts w:ascii="Times New Roman" w:hAnsi="Times New Roman" w:cs="Times New Roman"/>
+        </w:rPr>
+        <w:t xml:space="preserve"> of 0.74.</w:t>
+      </w:r>
+    </w:p>
+    <w:p>
+      <w:pPr>
+        <w:rPr>
+          <w:rFonts w:ascii="Times New Roman" w:hAnsi="Times New Roman" w:cs="Times New Roman"/>
+        </w:rPr>
+      </w:pPr>
+      <w:proofErr w:type="spellStart"/>
+      <w:r>
+        <w:rPr>
+          <w:rFonts w:ascii="Times New Roman" w:hAnsi="Times New Roman" w:cs="Times New Roman"/>
+        </w:rPr>
+        <w:t>Gémes</w:t>
+      </w:r>
+      <w:proofErr w:type="spellEnd"/>
+      <w:r>
+        <w:rPr>
+          <w:rFonts w:ascii="Times New Roman" w:hAnsi="Times New Roman" w:cs="Times New Roman"/>
+        </w:rPr>
+        <w:t xml:space="preserve"> and </w:t>
+      </w:r>
+      <w:proofErr w:type="spellStart"/>
+      <w:r>
+        <w:rPr>
+          <w:rFonts w:ascii="Times New Roman" w:hAnsi="Times New Roman" w:cs="Times New Roman"/>
+        </w:rPr>
+        <w:t>Recski</w:t>
+      </w:r>
+      <w:proofErr w:type="spellEnd"/>
+      <w:r>
+        <w:rPr>
+          <w:rStyle w:val="EndnoteReference"/>
+          <w:rFonts w:ascii="Times New Roman" w:hAnsi="Times New Roman" w:cs="Times New Roman"/>
+        </w:rPr>
+        <w:endnoteReference w:id="6"/>
+      </w:r>
+      <w:r>
+        <w:rPr>
+          <w:rFonts w:ascii="Times New Roman" w:hAnsi="Times New Roman" w:cs="Times New Roman"/>
+        </w:rPr>
+        <w:t xml:space="preserve"> use Rule-based and hybrid methods for detecting Toxic, engaging and fact-claiming comments. They find that for toxicity detection, if a sentence contains at least two words with at least 4 characters each written in caps, </w:t>
+      </w:r>
+      <w:r>
+        <w:rPr>
+          <w:rFonts w:ascii="Times New Roman" w:hAnsi="Times New Roman" w:cs="Times New Roman"/>
+        </w:rPr>
+        <w:t>a rule to detect this achieved 91% precision and 4% recall on its own on the validation set.</w:t>
+      </w:r>
+      <w:r>
+        <w:rPr>
+          <w:rFonts w:ascii="Times New Roman" w:hAnsi="Times New Roman" w:cs="Times New Roman"/>
+        </w:rPr>
+        <w:t xml:space="preserve"> They searched for patterns in toxic comments with unigrams, bigrams of words and lemmas with and without POS tagging for disambiguation.</w:t>
+      </w:r>
+      <w:r>
+        <w:rPr>
+          <w:rFonts w:ascii="Times New Roman" w:hAnsi="Times New Roman" w:cs="Times New Roman"/>
+        </w:rPr>
+        <w:t xml:space="preserve"> By carefully hand-crafting rules, they were able to achieve F1-scores between 0.79 and 0.82</w:t>
+      </w:r>
+      <w:r>
+        <w:rPr>
+          <w:rFonts w:ascii="Times New Roman" w:hAnsi="Times New Roman" w:cs="Times New Roman"/>
+        </w:rPr>
+        <w:t>.</w:t>
+      </w:r>
+    </w:p>
+    <w:p>
+      <w:pPr>
+        <w:rPr>
+          <w:rFonts w:ascii="Times New Roman" w:hAnsi="Times New Roman" w:cs="Times New Roman"/>
+        </w:rPr>
+      </w:pPr>
+      <w:proofErr w:type="spellStart"/>
+      <w:r>
+        <w:rPr>
+          <w:rFonts w:ascii="Times New Roman" w:hAnsi="Times New Roman" w:cs="Times New Roman"/>
+        </w:rPr>
+        <w:t>Schmidhuber</w:t>
+      </w:r>
+      <w:proofErr w:type="spellEnd"/>
+      <w:r>
+        <w:rPr>
+          <w:rStyle w:val="EndnoteReference"/>
+          <w:rFonts w:ascii="Times New Roman" w:hAnsi="Times New Roman" w:cs="Times New Roman"/>
+        </w:rPr>
+        <w:endnoteReference w:id="7"/>
+      </w:r>
+      <w:r>
+        <w:rPr>
+          <w:rFonts w:ascii="Times New Roman" w:hAnsi="Times New Roman" w:cs="Times New Roman"/>
+        </w:rPr>
+        <w:t xml:space="preserve"> approached GermEval2021 by attempting to generate synthetic data</w:t>
+      </w:r>
+      <w:r>
+        <w:rPr>
+          <w:rFonts w:ascii="Times New Roman" w:hAnsi="Times New Roman" w:cs="Times New Roman"/>
+        </w:rPr>
+        <w:t xml:space="preserve"> to augment the given </w:t>
+      </w:r>
+      <w:proofErr w:type="gramStart"/>
+      <w:r>
+        <w:rPr>
+          <w:rFonts w:ascii="Times New Roman" w:hAnsi="Times New Roman" w:cs="Times New Roman"/>
+        </w:rPr>
+        <w:t>data, and</w:t>
+      </w:r>
+      <w:proofErr w:type="gramEnd"/>
+      <w:r>
+        <w:rPr>
+          <w:rFonts w:ascii="Times New Roman" w:hAnsi="Times New Roman" w:cs="Times New Roman"/>
+        </w:rPr>
+        <w:t xml:space="preserve"> classify it using </w:t>
+      </w:r>
+      <w:proofErr w:type="spellStart"/>
+      <w:r>
+        <w:rPr>
+          <w:rFonts w:ascii="Times New Roman" w:hAnsi="Times New Roman" w:cs="Times New Roman"/>
+        </w:rPr>
+        <w:t>mBERT</w:t>
+      </w:r>
+      <w:proofErr w:type="spellEnd"/>
+      <w:r>
+        <w:rPr>
+          <w:rFonts w:ascii="Times New Roman" w:hAnsi="Times New Roman" w:cs="Times New Roman"/>
+        </w:rPr>
+        <w:t xml:space="preserve">. It was found that synthetic data </w:t>
+      </w:r>
+      <w:proofErr w:type="gramStart"/>
+      <w:r>
+        <w:rPr>
+          <w:rFonts w:ascii="Times New Roman" w:hAnsi="Times New Roman" w:cs="Times New Roman"/>
+        </w:rPr>
+        <w:t>actually reduced</w:t>
+      </w:r>
+      <w:proofErr w:type="gramEnd"/>
+      <w:r>
+        <w:rPr>
+          <w:rFonts w:ascii="Times New Roman" w:hAnsi="Times New Roman" w:cs="Times New Roman"/>
+        </w:rPr>
+        <w:t xml:space="preserve"> the performance of the system. Overall F1-score</w:t>
+      </w:r>
+      <w:r>
+        <w:rPr>
+          <w:rFonts w:ascii="Times New Roman" w:hAnsi="Times New Roman" w:cs="Times New Roman"/>
+        </w:rPr>
+        <w:t>s</w:t>
+      </w:r>
+      <w:r>
+        <w:rPr>
+          <w:rFonts w:ascii="Times New Roman" w:hAnsi="Times New Roman" w:cs="Times New Roman"/>
+        </w:rPr>
+        <w:t xml:space="preserve"> of 0.61</w:t>
+      </w:r>
+      <w:r>
+        <w:rPr>
+          <w:rFonts w:ascii="Times New Roman" w:hAnsi="Times New Roman" w:cs="Times New Roman"/>
+        </w:rPr>
+        <w:t>8 and 0.615 were reported for the model without and with synthetic data.</w:t>
+      </w:r>
+    </w:p>
+    <w:p>
+      <w:pPr>
+        <w:rPr>
+          <w:rFonts w:ascii="Times New Roman" w:hAnsi="Times New Roman" w:cs="Times New Roman"/>
+        </w:rPr>
+      </w:pPr>
+      <w:proofErr w:type="spellStart"/>
+      <w:r>
+        <w:rPr>
+          <w:rFonts w:ascii="Times New Roman" w:hAnsi="Times New Roman" w:cs="Times New Roman"/>
+        </w:rPr>
+        <w:t>Schütz</w:t>
+      </w:r>
+      <w:proofErr w:type="spellEnd"/>
+      <w:r>
+        <w:rPr>
+          <w:rStyle w:val="EndnoteReference"/>
+          <w:rFonts w:ascii="Times New Roman" w:hAnsi="Times New Roman" w:cs="Times New Roman"/>
+        </w:rPr>
+        <w:endnoteReference w:id="8"/>
+      </w:r>
+      <w:r>
+        <w:rPr>
+          <w:rFonts w:ascii="Times New Roman" w:hAnsi="Times New Roman" w:cs="Times New Roman"/>
+        </w:rPr>
+        <w:t xml:space="preserve"> et al. </w:t>
+      </w:r>
+      <w:r>
+        <w:rPr>
+          <w:rFonts w:ascii="Times New Roman" w:hAnsi="Times New Roman" w:cs="Times New Roman"/>
+        </w:rPr>
+        <w:t>performed toxic comment detection by using BERT and augmenting the data with a set of 1 million tweets.</w:t>
+      </w:r>
+      <w:r>
+        <w:rPr>
+          <w:rFonts w:ascii="Times New Roman" w:hAnsi="Times New Roman" w:cs="Times New Roman"/>
+        </w:rPr>
+        <w:t xml:space="preserve"> They further enriched BERT encodings with hand-crafted features like word-count, punctuation-count, exclamation-count, </w:t>
+      </w:r>
+      <w:proofErr w:type="spellStart"/>
+      <w:r>
+        <w:rPr>
+          <w:rFonts w:ascii="Times New Roman" w:hAnsi="Times New Roman" w:cs="Times New Roman"/>
+        </w:rPr>
+        <w:t>questionmark</w:t>
+      </w:r>
+      <w:proofErr w:type="spellEnd"/>
+      <w:r>
+        <w:rPr>
+          <w:rFonts w:ascii="Times New Roman" w:hAnsi="Times New Roman" w:cs="Times New Roman"/>
+        </w:rPr>
+        <w:t xml:space="preserve">-count, ratios between punctuations, </w:t>
+      </w:r>
+      <w:r>
+        <w:rPr>
+          <w:rFonts w:ascii="Times New Roman" w:hAnsi="Times New Roman" w:cs="Times New Roman"/>
+        </w:rPr>
+        <w:t xml:space="preserve">emoji-count, word-emoji ratio etc. They also counted the number of hate-words and hate word count ratio using a list of hate words. They also used </w:t>
+      </w:r>
+      <w:r>
+        <w:rPr>
+          <w:rFonts w:ascii="Times New Roman" w:hAnsi="Times New Roman" w:cs="Times New Roman"/>
+        </w:rPr>
+        <w:t>a dictionary of words to detect the “sentiment” feature.</w:t>
+      </w:r>
+      <w:r>
+        <w:rPr>
+          <w:rFonts w:ascii="Times New Roman" w:hAnsi="Times New Roman" w:cs="Times New Roman"/>
+        </w:rPr>
+        <w:t xml:space="preserve"> They were able to achieve an F1-score of 0.74 on the validation data.</w:t>
+      </w:r>
+    </w:p>
+    <w:p>
+      <w:pPr>
+        <w:rPr>
+          <w:rFonts w:ascii="Times New Roman" w:hAnsi="Times New Roman" w:cs="Times New Roman"/>
+        </w:rPr>
+      </w:pPr>
+      <w:proofErr w:type="spellStart"/>
+      <w:r>
+        <w:rPr>
+          <w:rFonts w:ascii="Times New Roman" w:hAnsi="Times New Roman" w:cs="Times New Roman"/>
+        </w:rPr>
+        <w:t>Haak</w:t>
+      </w:r>
+      <w:proofErr w:type="spellEnd"/>
+      <w:r>
+        <w:rPr>
+          <w:rFonts w:ascii="Times New Roman" w:hAnsi="Times New Roman" w:cs="Times New Roman"/>
+        </w:rPr>
+        <w:t xml:space="preserve"> and Engelmann</w:t>
+      </w:r>
+      <w:r>
+        <w:rPr>
+          <w:rStyle w:val="EndnoteReference"/>
+          <w:rFonts w:ascii="Times New Roman" w:hAnsi="Times New Roman" w:cs="Times New Roman"/>
+        </w:rPr>
+        <w:endnoteReference w:id="9"/>
+      </w:r>
+      <w:r>
+        <w:rPr>
+          <w:rFonts w:ascii="Times New Roman" w:hAnsi="Times New Roman" w:cs="Times New Roman"/>
+        </w:rPr>
+        <w:t xml:space="preserve"> </w:t>
+      </w:r>
+      <w:r>
+        <w:rPr>
+          <w:rFonts w:ascii="Times New Roman" w:hAnsi="Times New Roman" w:cs="Times New Roman"/>
+        </w:rPr>
+        <w:t>classify for tox</w:t>
+      </w:r>
+      <w:r>
+        <w:rPr>
+          <w:rFonts w:ascii="Times New Roman" w:hAnsi="Times New Roman" w:cs="Times New Roman"/>
+        </w:rPr>
+        <w:t xml:space="preserve">icity by extracting features and classifying with Logistic Regression, Support Vector Classification, Linear SVC and multi-layer </w:t>
+      </w:r>
+      <w:proofErr w:type="spellStart"/>
+      <w:r>
+        <w:rPr>
+          <w:rFonts w:ascii="Times New Roman" w:hAnsi="Times New Roman" w:cs="Times New Roman"/>
+        </w:rPr>
+        <w:t>perceptrons</w:t>
+      </w:r>
+      <w:proofErr w:type="spellEnd"/>
+      <w:r>
+        <w:rPr>
+          <w:rFonts w:ascii="Times New Roman" w:hAnsi="Times New Roman" w:cs="Times New Roman"/>
+        </w:rPr>
+        <w:t xml:space="preserve">. </w:t>
+      </w:r>
+      <w:r>
+        <w:rPr>
+          <w:rFonts w:ascii="Times New Roman" w:hAnsi="Times New Roman" w:cs="Times New Roman"/>
+        </w:rPr>
+        <w:t>Their features account for smileys,</w:t>
+      </w:r>
+      <w:r>
+        <w:rPr>
+          <w:rFonts w:ascii="Times New Roman" w:hAnsi="Times New Roman" w:cs="Times New Roman"/>
+        </w:rPr>
+        <w:t xml:space="preserve"> questions, emojis, caps, short sentences and ellipses. They also Snorkel</w:t>
+      </w:r>
+      <w:r>
+        <w:rPr>
+          <w:rStyle w:val="EndnoteReference"/>
+          <w:rFonts w:ascii="Times New Roman" w:hAnsi="Times New Roman" w:cs="Times New Roman"/>
+        </w:rPr>
+        <w:endnoteReference w:id="10"/>
+      </w:r>
+      <w:r>
+        <w:rPr>
+          <w:rFonts w:ascii="Times New Roman" w:hAnsi="Times New Roman" w:cs="Times New Roman"/>
+        </w:rPr>
+        <w:t xml:space="preserve"> </w:t>
+      </w:r>
+      <w:r>
+        <w:rPr>
+          <w:rFonts w:ascii="Times New Roman" w:hAnsi="Times New Roman" w:cs="Times New Roman"/>
+        </w:rPr>
+        <w:t xml:space="preserve">to determine coverage, </w:t>
+      </w:r>
+      <w:proofErr w:type="spellStart"/>
+      <w:r>
+        <w:rPr>
+          <w:rFonts w:ascii="Times New Roman" w:hAnsi="Times New Roman" w:cs="Times New Roman"/>
+        </w:rPr>
+        <w:t>overlps</w:t>
+      </w:r>
+      <w:proofErr w:type="spellEnd"/>
+      <w:r>
+        <w:rPr>
+          <w:rFonts w:ascii="Times New Roman" w:hAnsi="Times New Roman" w:cs="Times New Roman"/>
+        </w:rPr>
+        <w:t>, conflicts and empirical accuracy.</w:t>
+      </w:r>
+      <w:r>
+        <w:rPr>
+          <w:rFonts w:ascii="Times New Roman" w:hAnsi="Times New Roman" w:cs="Times New Roman"/>
+        </w:rPr>
+        <w:t xml:space="preserve"> They find that SVC and Linear Regression perform the best, however, they report F1-scores in the range of 0.51 to 0.57 only.</w:t>
+      </w:r>
+      <w:r>
+        <w:rPr>
+          <w:rFonts w:ascii="Times New Roman" w:hAnsi="Times New Roman" w:cs="Times New Roman"/>
+        </w:rPr>
+        <w:t xml:space="preserve"> </w:t>
+      </w:r>
+      <w:r>
+        <w:rPr>
+          <w:rFonts w:ascii="Times New Roman" w:hAnsi="Times New Roman" w:cs="Times New Roman"/>
+        </w:rPr>
+        <w:t>Panda and Levitan</w:t>
+      </w:r>
+      <w:r>
+        <w:rPr>
+          <w:rStyle w:val="EndnoteReference"/>
+          <w:rFonts w:ascii="Times New Roman" w:hAnsi="Times New Roman" w:cs="Times New Roman"/>
+        </w:rPr>
+        <w:endnoteReference w:id="11"/>
+      </w:r>
+      <w:r>
+        <w:rPr>
+          <w:rFonts w:ascii="Times New Roman" w:hAnsi="Times New Roman" w:cs="Times New Roman"/>
+        </w:rPr>
+        <w:t xml:space="preserve"> generated embeddings using transformers and then </w:t>
+      </w:r>
+      <w:r>
+        <w:rPr>
+          <w:rFonts w:ascii="Times New Roman" w:hAnsi="Times New Roman" w:cs="Times New Roman"/>
+        </w:rPr>
+        <w:t xml:space="preserve">experimented with logistic regression and linear classifiers. </w:t>
+      </w:r>
+      <w:r>
+        <w:rPr>
+          <w:rFonts w:ascii="Times New Roman" w:hAnsi="Times New Roman" w:cs="Times New Roman"/>
+        </w:rPr>
+        <w:t>They found that multi-task learning did not improve the performance of the classifiers.</w:t>
+      </w:r>
+      <w:r>
+        <w:rPr>
+          <w:rFonts w:ascii="Times New Roman" w:hAnsi="Times New Roman" w:cs="Times New Roman"/>
+        </w:rPr>
+        <w:t xml:space="preserve"> </w:t>
+      </w:r>
+      <w:proofErr w:type="spellStart"/>
+      <w:r>
+        <w:rPr>
+          <w:rFonts w:ascii="Times New Roman" w:hAnsi="Times New Roman" w:cs="Times New Roman"/>
+        </w:rPr>
+        <w:t>Akomeah</w:t>
+      </w:r>
+      <w:proofErr w:type="spellEnd"/>
+      <w:r>
+        <w:rPr>
+          <w:rFonts w:ascii="Times New Roman" w:hAnsi="Times New Roman" w:cs="Times New Roman"/>
+        </w:rPr>
+        <w:t xml:space="preserve"> et al.</w:t>
+      </w:r>
+      <w:r>
+        <w:rPr>
+          <w:rStyle w:val="EndnoteReference"/>
+          <w:rFonts w:ascii="Times New Roman" w:hAnsi="Times New Roman" w:cs="Times New Roman"/>
+        </w:rPr>
+        <w:endnoteReference w:id="12"/>
+      </w:r>
+      <w:r>
+        <w:rPr>
+          <w:rFonts w:ascii="Times New Roman" w:hAnsi="Times New Roman" w:cs="Times New Roman"/>
+        </w:rPr>
+        <w:t xml:space="preserve"> </w:t>
+      </w:r>
+      <w:r>
+        <w:rPr>
+          <w:rFonts w:ascii="Times New Roman" w:hAnsi="Times New Roman" w:cs="Times New Roman"/>
+        </w:rPr>
+        <w:t>build o</w:t>
+      </w:r>
+      <w:r>
+        <w:rPr>
+          <w:rFonts w:ascii="Times New Roman" w:hAnsi="Times New Roman" w:cs="Times New Roman"/>
+        </w:rPr>
+        <w:t>n</w:t>
+      </w:r>
+      <w:r>
+        <w:rPr>
+          <w:rFonts w:ascii="Times New Roman" w:hAnsi="Times New Roman" w:cs="Times New Roman"/>
+        </w:rPr>
+        <w:t xml:space="preserve"> the work by Hoffman and </w:t>
+      </w:r>
+      <w:proofErr w:type="spellStart"/>
+      <w:r>
+        <w:rPr>
+          <w:rFonts w:ascii="Times New Roman" w:hAnsi="Times New Roman" w:cs="Times New Roman"/>
+        </w:rPr>
+        <w:t>Kruschtitz</w:t>
+      </w:r>
+      <w:proofErr w:type="spellEnd"/>
+      <w:r>
+        <w:rPr>
+          <w:rStyle w:val="EndnoteReference"/>
+          <w:rFonts w:ascii="Times New Roman" w:hAnsi="Times New Roman" w:cs="Times New Roman"/>
+        </w:rPr>
+        <w:endnoteReference w:id="13"/>
+      </w:r>
+      <w:r>
+        <w:rPr>
+          <w:rFonts w:ascii="Times New Roman" w:hAnsi="Times New Roman" w:cs="Times New Roman"/>
+        </w:rPr>
+        <w:t xml:space="preserve"> </w:t>
+      </w:r>
+      <w:r>
+        <w:rPr>
+          <w:rFonts w:ascii="Times New Roman" w:hAnsi="Times New Roman" w:cs="Times New Roman"/>
+        </w:rPr>
+        <w:t xml:space="preserve">used transformer-based encodings and LSTMs and then </w:t>
+      </w:r>
+      <w:r>
+        <w:rPr>
+          <w:rFonts w:ascii="Times New Roman" w:hAnsi="Times New Roman" w:cs="Times New Roman"/>
+        </w:rPr>
+        <w:t>used these with either SVM or ANN classifiers which were finally ensembled.</w:t>
+      </w:r>
+    </w:p>
+    <w:p>
+      <w:pPr>
+        <w:rPr>
+          <w:rFonts w:ascii="Times New Roman" w:hAnsi="Times New Roman" w:cs="Times New Roman"/>
+        </w:rPr>
+      </w:pPr>
+      <w:r>
+        <w:rPr>
+          <w:rFonts w:ascii="Times New Roman" w:hAnsi="Times New Roman" w:cs="Times New Roman"/>
+        </w:rPr>
+        <w:t>Arjun et al.</w:t>
+      </w:r>
+      <w:r>
+        <w:rPr>
+          <w:rStyle w:val="EndnoteReference"/>
+          <w:rFonts w:ascii="Times New Roman" w:hAnsi="Times New Roman" w:cs="Times New Roman"/>
+        </w:rPr>
+        <w:endnoteReference w:id="14"/>
+      </w:r>
+      <w:r>
+        <w:rPr>
+          <w:rFonts w:ascii="Times New Roman" w:hAnsi="Times New Roman" w:cs="Times New Roman"/>
+        </w:rPr>
+        <w:t xml:space="preserve"> </w:t>
+      </w:r>
+      <w:r>
+        <w:rPr>
+          <w:rFonts w:ascii="Times New Roman" w:hAnsi="Times New Roman" w:cs="Times New Roman"/>
+        </w:rPr>
+        <w:t xml:space="preserve">use the embeddings obtained by different </w:t>
+      </w:r>
+      <w:proofErr w:type="gramStart"/>
+      <w:r>
+        <w:rPr>
+          <w:rFonts w:ascii="Times New Roman" w:hAnsi="Times New Roman" w:cs="Times New Roman"/>
+        </w:rPr>
+        <w:t>methods, and</w:t>
+      </w:r>
+      <w:proofErr w:type="gramEnd"/>
+      <w:r>
+        <w:rPr>
+          <w:rFonts w:ascii="Times New Roman" w:hAnsi="Times New Roman" w:cs="Times New Roman"/>
+        </w:rPr>
+        <w:t xml:space="preserve"> using those embeddings with a classifier to </w:t>
+      </w:r>
+      <w:r>
+        <w:rPr>
+          <w:rFonts w:ascii="Times New Roman" w:hAnsi="Times New Roman" w:cs="Times New Roman"/>
+        </w:rPr>
+        <w:t xml:space="preserve">perform all three tasks. They try </w:t>
+      </w:r>
+      <w:r>
+        <w:rPr>
+          <w:rFonts w:ascii="Times New Roman" w:hAnsi="Times New Roman" w:cs="Times New Roman"/>
+        </w:rPr>
+        <w:t>both embeddings obtained from both Glove and Transformers</w:t>
+      </w:r>
+      <w:r>
+        <w:rPr>
+          <w:rFonts w:ascii="Times New Roman" w:hAnsi="Times New Roman" w:cs="Times New Roman"/>
+        </w:rPr>
+        <w:t xml:space="preserve">. As the classifier, they try four different approaches: CNNs, Capsule Networks, RNN/GRU and Ensembles. </w:t>
+      </w:r>
+      <w:r>
+        <w:rPr>
+          <w:rFonts w:ascii="Times New Roman" w:hAnsi="Times New Roman" w:cs="Times New Roman"/>
+        </w:rPr>
+        <w:t>They also enrich the encodings by hand-crafted features like</w:t>
+      </w:r>
+      <w:r>
+        <w:rPr>
+          <w:rFonts w:ascii="Times New Roman" w:hAnsi="Times New Roman" w:cs="Times New Roman"/>
+        </w:rPr>
+        <w:t xml:space="preserve"> number of words, </w:t>
+      </w:r>
+      <w:proofErr w:type="spellStart"/>
+      <w:r>
+        <w:rPr>
+          <w:rFonts w:ascii="Times New Roman" w:hAnsi="Times New Roman" w:cs="Times New Roman"/>
+        </w:rPr>
+        <w:t>urls</w:t>
+      </w:r>
+      <w:proofErr w:type="spellEnd"/>
+      <w:r>
+        <w:rPr>
+          <w:rFonts w:ascii="Times New Roman" w:hAnsi="Times New Roman" w:cs="Times New Roman"/>
+        </w:rPr>
+        <w:t>, punctuations, all-cap words, positive and ne</w:t>
+      </w:r>
+      <w:r>
+        <w:rPr>
+          <w:rFonts w:ascii="Times New Roman" w:hAnsi="Times New Roman" w:cs="Times New Roman"/>
+        </w:rPr>
+        <w:t>g</w:t>
+      </w:r>
+      <w:r>
+        <w:rPr>
+          <w:rFonts w:ascii="Times New Roman" w:hAnsi="Times New Roman" w:cs="Times New Roman"/>
+        </w:rPr>
+        <w:t xml:space="preserve">ative words, moderator mentions and distribution of emojis. </w:t>
+      </w:r>
+      <w:r>
+        <w:rPr>
+          <w:rFonts w:ascii="Times New Roman" w:hAnsi="Times New Roman" w:cs="Times New Roman"/>
+        </w:rPr>
+        <w:t>They find that ensembles perform the best. They report F1-scores in the range of 0.66 and 0.74.</w:t>
+      </w:r>
+    </w:p>
+    <w:p>
+      <w:pPr>
+        <w:rPr>
+          <w:rFonts w:ascii="Times New Roman" w:hAnsi="Times New Roman" w:cs="Times New Roman"/>
+        </w:rPr>
+      </w:pPr>
+      <w:proofErr w:type="spellStart"/>
+      <w:r>
+        <w:rPr>
+          <w:rFonts w:ascii="Times New Roman" w:hAnsi="Times New Roman" w:cs="Times New Roman"/>
+        </w:rPr>
+        <w:t>Gawron</w:t>
+      </w:r>
+      <w:proofErr w:type="spellEnd"/>
+      <w:r>
+        <w:rPr>
+          <w:rFonts w:ascii="Times New Roman" w:hAnsi="Times New Roman" w:cs="Times New Roman"/>
+        </w:rPr>
+        <w:t xml:space="preserve"> and Schmidt</w:t>
+      </w:r>
+      <w:r>
+        <w:rPr>
+          <w:rStyle w:val="EndnoteReference"/>
+          <w:rFonts w:ascii="Times New Roman" w:hAnsi="Times New Roman" w:cs="Times New Roman"/>
+        </w:rPr>
+        <w:endnoteReference w:id="15"/>
+      </w:r>
+      <w:r>
+        <w:rPr>
+          <w:rFonts w:ascii="Times New Roman" w:hAnsi="Times New Roman" w:cs="Times New Roman"/>
+        </w:rPr>
+        <w:t xml:space="preserve"> </w:t>
+      </w:r>
+      <w:r>
+        <w:rPr>
+          <w:rFonts w:ascii="Times New Roman" w:hAnsi="Times New Roman" w:cs="Times New Roman"/>
+        </w:rPr>
+        <w:t xml:space="preserve">compared </w:t>
+      </w:r>
+      <w:r>
+        <w:rPr>
+          <w:rFonts w:ascii="Times New Roman" w:hAnsi="Times New Roman" w:cs="Times New Roman"/>
+        </w:rPr>
+        <w:t xml:space="preserve">nine pre-trained </w:t>
+      </w:r>
+      <w:r>
+        <w:rPr>
+          <w:rFonts w:ascii="Times New Roman" w:hAnsi="Times New Roman" w:cs="Times New Roman"/>
+        </w:rPr>
+        <w:t xml:space="preserve">transformers and compared the </w:t>
+      </w:r>
+      <w:proofErr w:type="gramStart"/>
+      <w:r>
+        <w:rPr>
+          <w:rFonts w:ascii="Times New Roman" w:hAnsi="Times New Roman" w:cs="Times New Roman"/>
+        </w:rPr>
+        <w:t>performance, and</w:t>
+      </w:r>
+      <w:proofErr w:type="gramEnd"/>
+      <w:r>
+        <w:rPr>
+          <w:rFonts w:ascii="Times New Roman" w:hAnsi="Times New Roman" w:cs="Times New Roman"/>
+        </w:rPr>
+        <w:t xml:space="preserve"> found that GELECTRA and GBERT perform the best.</w:t>
+      </w:r>
+      <w:r>
+        <w:rPr>
+          <w:rFonts w:ascii="Times New Roman" w:hAnsi="Times New Roman" w:cs="Times New Roman"/>
+        </w:rPr>
+        <w:t xml:space="preserve"> They also tried to add data from previous </w:t>
+      </w:r>
+      <w:proofErr w:type="spellStart"/>
+      <w:r>
+        <w:rPr>
+          <w:rFonts w:ascii="Times New Roman" w:hAnsi="Times New Roman" w:cs="Times New Roman"/>
+        </w:rPr>
+        <w:t>GermEvals</w:t>
+      </w:r>
+      <w:proofErr w:type="spellEnd"/>
+      <w:r>
+        <w:rPr>
+          <w:rFonts w:ascii="Times New Roman" w:hAnsi="Times New Roman" w:cs="Times New Roman"/>
+        </w:rPr>
+        <w:t xml:space="preserve"> but that reduced their overall accuracy and F-score.</w:t>
+      </w:r>
+    </w:p>
+    <w:p>
+      <w:pPr>
+        <w:rPr>
+          <w:rFonts w:ascii="Times New Roman" w:hAnsi="Times New Roman" w:cs="Times New Roman"/>
+        </w:rPr>
+      </w:pPr>
+      <w:r>
+        <w:rPr>
+          <w:rFonts w:ascii="Times New Roman" w:hAnsi="Times New Roman" w:cs="Times New Roman"/>
+        </w:rPr>
         <w:lastRenderedPageBreak/>
-        <w:t>Böck</w:t>
-      </w:r>
-      <w:proofErr w:type="spellEnd"/>
-      <w:r>
-        <w:rPr>
-          <w:rFonts w:ascii="Times New Roman" w:hAnsi="Times New Roman" w:cs="Times New Roman"/>
-        </w:rPr>
-        <w:t xml:space="preserve"> et al</w:t>
+        <w:t>Morgan et al.</w:t>
       </w:r>
       <w:r>
         <w:rPr>
           <w:rStyle w:val="EndnoteReference"/>
           <w:rFonts w:ascii="Times New Roman" w:hAnsi="Times New Roman" w:cs="Times New Roman"/>
         </w:rPr>
-        <w:endnoteReference w:id="5"/>
-      </w:r>
-      <w:r>
-        <w:rPr>
-          <w:rFonts w:ascii="Times New Roman" w:hAnsi="Times New Roman" w:cs="Times New Roman"/>
-        </w:rPr>
-        <w:t xml:space="preserve"> use a </w:t>
-      </w:r>
-      <w:r>
-        <w:rPr>
-          <w:rFonts w:ascii="Times New Roman" w:hAnsi="Times New Roman" w:cs="Times New Roman"/>
-        </w:rPr>
-        <w:t xml:space="preserve">compare </w:t>
-      </w:r>
-      <w:proofErr w:type="spellStart"/>
-      <w:r>
-        <w:rPr>
-          <w:rFonts w:ascii="Times New Roman" w:hAnsi="Times New Roman" w:cs="Times New Roman"/>
-        </w:rPr>
-        <w:t>mBERT</w:t>
-      </w:r>
-      <w:proofErr w:type="spellEnd"/>
-      <w:r>
-        <w:rPr>
-          <w:rFonts w:ascii="Times New Roman" w:hAnsi="Times New Roman" w:cs="Times New Roman"/>
-        </w:rPr>
-        <w:t xml:space="preserve">, XLM-R and </w:t>
-      </w:r>
-      <w:proofErr w:type="spellStart"/>
-      <w:r>
-        <w:rPr>
-          <w:rFonts w:ascii="Times New Roman" w:hAnsi="Times New Roman" w:cs="Times New Roman"/>
-        </w:rPr>
-        <w:t>GottBERT</w:t>
-      </w:r>
-      <w:proofErr w:type="spellEnd"/>
-      <w:r>
-        <w:rPr>
-          <w:rFonts w:ascii="Times New Roman" w:hAnsi="Times New Roman" w:cs="Times New Roman"/>
-        </w:rPr>
-        <w:t xml:space="preserve"> in the task of fact claiming detection and find that </w:t>
-      </w:r>
-      <w:proofErr w:type="spellStart"/>
-      <w:r>
-        <w:rPr>
-          <w:rFonts w:ascii="Times New Roman" w:hAnsi="Times New Roman" w:cs="Times New Roman"/>
-        </w:rPr>
-        <w:t>GottBERT</w:t>
-      </w:r>
-      <w:proofErr w:type="spellEnd"/>
-      <w:r>
-        <w:rPr>
-          <w:rFonts w:ascii="Times New Roman" w:hAnsi="Times New Roman" w:cs="Times New Roman"/>
-        </w:rPr>
-        <w:t xml:space="preserve"> performs the best. They augment the dataset by using the </w:t>
-      </w:r>
-      <w:proofErr w:type="spellStart"/>
-      <w:r>
-        <w:rPr>
-          <w:rFonts w:ascii="Times New Roman" w:hAnsi="Times New Roman" w:cs="Times New Roman"/>
-        </w:rPr>
-        <w:t>ClaimBuster</w:t>
-      </w:r>
-      <w:proofErr w:type="spellEnd"/>
-      <w:r>
-        <w:rPr>
-          <w:rFonts w:ascii="Times New Roman" w:hAnsi="Times New Roman" w:cs="Times New Roman"/>
-        </w:rPr>
-        <w:t xml:space="preserve"> dataset. They also augment the dataset further by translating other datasets from English to German. Overall, they report F1-scores in the </w:t>
+        <w:endnoteReference w:id="16"/>
+      </w:r>
+      <w:r>
+        <w:rPr>
+          <w:rFonts w:ascii="Times New Roman" w:hAnsi="Times New Roman" w:cs="Times New Roman"/>
+        </w:rPr>
+        <w:t xml:space="preserve"> </w:t>
+      </w:r>
+      <w:r>
+        <w:rPr>
+          <w:rFonts w:ascii="Times New Roman" w:hAnsi="Times New Roman" w:cs="Times New Roman"/>
+        </w:rPr>
+        <w:t xml:space="preserve">used </w:t>
       </w:r>
       <w:proofErr w:type="gramStart"/>
       <w:r>
         <w:rPr>
           <w:rFonts w:ascii="Times New Roman" w:hAnsi="Times New Roman" w:cs="Times New Roman"/>
         </w:rPr>
-        <w:t>ball park</w:t>
+        <w:t>transformer based</w:t>
       </w:r>
       <w:proofErr w:type="gramEnd"/>
       <w:r>
         <w:rPr>
           <w:rFonts w:ascii="Times New Roman" w:hAnsi="Times New Roman" w:cs="Times New Roman"/>
         </w:rPr>
-        <w:t xml:space="preserve"> of 0.74.</w:t>
-      </w:r>
-    </w:p>
-    <w:p>
-      <w:pPr>
-        <w:rPr>
-          <w:rFonts w:ascii="Times New Roman" w:hAnsi="Times New Roman" w:cs="Times New Roman"/>
-        </w:rPr>
-      </w:pPr>
-      <w:proofErr w:type="spellStart"/>
-      <w:r>
-        <w:rPr>
-          <w:rFonts w:ascii="Times New Roman" w:hAnsi="Times New Roman" w:cs="Times New Roman"/>
-        </w:rPr>
-        <w:t>Gémes</w:t>
+        <w:t xml:space="preserve"> classifiers</w:t>
+      </w:r>
+      <w:r>
+        <w:rPr>
+          <w:rFonts w:ascii="Times New Roman" w:hAnsi="Times New Roman" w:cs="Times New Roman"/>
+        </w:rPr>
+        <w:t xml:space="preserve"> and found that multi-task learning yields better </w:t>
+      </w:r>
+      <w:r>
+        <w:rPr>
+          <w:rFonts w:ascii="Times New Roman" w:hAnsi="Times New Roman" w:cs="Times New Roman"/>
+        </w:rPr>
+        <w:t xml:space="preserve">results than single-task learning. This may be because the tasks of </w:t>
+      </w:r>
+      <w:r>
+        <w:rPr>
+          <w:rFonts w:ascii="Times New Roman" w:hAnsi="Times New Roman" w:cs="Times New Roman"/>
+        </w:rPr>
+        <w:t xml:space="preserve">toxicity detection, fact-claiming detection and engagement detection may rely on similar underlying features, and </w:t>
+      </w:r>
+      <w:r>
+        <w:rPr>
+          <w:rFonts w:ascii="Times New Roman" w:hAnsi="Times New Roman" w:cs="Times New Roman"/>
+        </w:rPr>
+        <w:t>thus may benefit from multi-task learning.</w:t>
+      </w:r>
+      <w:r>
+        <w:rPr>
+          <w:rFonts w:ascii="Times New Roman" w:hAnsi="Times New Roman" w:cs="Times New Roman"/>
+        </w:rPr>
+        <w:t xml:space="preserve"> Chan et al.</w:t>
+      </w:r>
+      <w:r>
+        <w:rPr>
+          <w:rStyle w:val="EndnoteReference"/>
+          <w:rFonts w:ascii="Times New Roman" w:hAnsi="Times New Roman" w:cs="Times New Roman"/>
+        </w:rPr>
+        <w:endnoteReference w:id="17"/>
+      </w:r>
+      <w:r>
+        <w:rPr>
+          <w:rFonts w:ascii="Times New Roman" w:hAnsi="Times New Roman" w:cs="Times New Roman"/>
+        </w:rPr>
+        <w:t xml:space="preserve"> find that pre-training </w:t>
+      </w:r>
+      <w:r>
+        <w:rPr>
+          <w:rFonts w:ascii="Times New Roman" w:hAnsi="Times New Roman" w:cs="Times New Roman"/>
+        </w:rPr>
+        <w:t>transformers with a larger corpus of similar text can yield better results.</w:t>
+      </w:r>
+      <w:r>
+        <w:rPr>
+          <w:rFonts w:ascii="Times New Roman" w:hAnsi="Times New Roman" w:cs="Times New Roman"/>
+        </w:rPr>
+        <w:t xml:space="preserve"> They specifically pre-train on the following datasets: OSCAR, OPUS, Wikipedia and </w:t>
+      </w:r>
+      <w:proofErr w:type="spellStart"/>
+      <w:r>
+        <w:rPr>
+          <w:rFonts w:ascii="Times New Roman" w:hAnsi="Times New Roman" w:cs="Times New Roman"/>
+        </w:rPr>
+        <w:t>OpenLegalData</w:t>
+      </w:r>
+      <w:proofErr w:type="spellEnd"/>
+      <w:r>
+        <w:rPr>
+          <w:rFonts w:ascii="Times New Roman" w:hAnsi="Times New Roman" w:cs="Times New Roman"/>
+        </w:rPr>
+        <w:t>.</w:t>
+      </w:r>
+    </w:p>
+    <w:p>
+      <w:pPr>
+        <w:rPr>
+          <w:rFonts w:ascii="Times New Roman" w:hAnsi="Times New Roman" w:cs="Times New Roman"/>
+        </w:rPr>
+      </w:pPr>
+      <w:proofErr w:type="spellStart"/>
+      <w:r>
+        <w:rPr>
+          <w:rFonts w:ascii="Times New Roman" w:hAnsi="Times New Roman" w:cs="Times New Roman"/>
+        </w:rPr>
+        <w:t>Bornheim</w:t>
+      </w:r>
+      <w:proofErr w:type="spellEnd"/>
+      <w:r>
+        <w:rPr>
+          <w:rFonts w:ascii="Times New Roman" w:hAnsi="Times New Roman" w:cs="Times New Roman"/>
+        </w:rPr>
+        <w:t xml:space="preserve"> et al.</w:t>
+      </w:r>
+      <w:r>
+        <w:rPr>
+          <w:rStyle w:val="EndnoteReference"/>
+          <w:rFonts w:ascii="Times New Roman" w:hAnsi="Times New Roman" w:cs="Times New Roman"/>
+        </w:rPr>
+        <w:endnoteReference w:id="18"/>
+      </w:r>
+      <w:r>
+        <w:rPr>
+          <w:rFonts w:ascii="Times New Roman" w:hAnsi="Times New Roman" w:cs="Times New Roman"/>
+        </w:rPr>
+        <w:t xml:space="preserve"> </w:t>
+      </w:r>
+      <w:r>
+        <w:rPr>
+          <w:rFonts w:ascii="Times New Roman" w:hAnsi="Times New Roman" w:cs="Times New Roman"/>
+        </w:rPr>
+        <w:t>compared several transformers for all three tasks. They also experimented with different activation functions</w:t>
+      </w:r>
+      <w:r>
+        <w:rPr>
+          <w:rFonts w:ascii="Times New Roman" w:hAnsi="Times New Roman" w:cs="Times New Roman"/>
+        </w:rPr>
+        <w:t>. They also tried ensemble methods</w:t>
+      </w:r>
+      <w:r>
+        <w:rPr>
+          <w:rFonts w:ascii="Times New Roman" w:hAnsi="Times New Roman" w:cs="Times New Roman"/>
+        </w:rPr>
+        <w:t xml:space="preserve"> and both </w:t>
+      </w:r>
+      <w:proofErr w:type="spellStart"/>
+      <w:r>
+        <w:rPr>
+          <w:rFonts w:ascii="Times New Roman" w:hAnsi="Times New Roman" w:cs="Times New Roman"/>
+        </w:rPr>
+        <w:t>mult</w:t>
+      </w:r>
+      <w:proofErr w:type="spellEnd"/>
+      <w:r>
+        <w:rPr>
+          <w:rFonts w:ascii="Times New Roman" w:hAnsi="Times New Roman" w:cs="Times New Roman"/>
+        </w:rPr>
+        <w:t>-label and single-label classifiers. They found that none of these made a significant difference.</w:t>
+      </w:r>
+    </w:p>
+    <w:p>
+      <w:pPr>
+        <w:pStyle w:val="Heading2"/>
+        <w:rPr>
+          <w:rStyle w:val="IntenseEmphasis"/>
+          <w:rFonts w:ascii="Times New Roman" w:hAnsi="Times New Roman" w:cs="Times New Roman"/>
+          <w:i w:val="0"/>
+          <w:iCs w:val="0"/>
+        </w:rPr>
+      </w:pPr>
+      <w:r>
+        <w:rPr>
+          <w:rStyle w:val="IntenseEmphasis"/>
+          <w:rFonts w:ascii="Times New Roman" w:hAnsi="Times New Roman" w:cs="Times New Roman"/>
+          <w:i w:val="0"/>
+          <w:iCs w:val="0"/>
+        </w:rPr>
+        <w:t>Other Sources</w:t>
+      </w:r>
+    </w:p>
+    <w:p>
+      <w:pPr>
+        <w:rPr>
+          <w:rFonts w:ascii="Times New Roman" w:hAnsi="Times New Roman" w:cs="Times New Roman"/>
+        </w:rPr>
+      </w:pPr>
+      <w:r>
+        <w:rPr>
+          <w:rFonts w:ascii="Times New Roman" w:hAnsi="Times New Roman" w:cs="Times New Roman"/>
+        </w:rPr>
+        <w:t>We will now review some approaches by sources other than the participants of GermEval2021.</w:t>
+      </w:r>
+    </w:p>
+    <w:p>
+      <w:pPr>
+        <w:rPr>
+          <w:rFonts w:ascii="Times New Roman" w:hAnsi="Times New Roman" w:cs="Times New Roman"/>
+        </w:rPr>
+      </w:pPr>
+      <w:proofErr w:type="spellStart"/>
+      <w:r>
+        <w:rPr>
+          <w:rFonts w:ascii="Times New Roman" w:hAnsi="Times New Roman" w:cs="Times New Roman"/>
+        </w:rPr>
+        <w:t>Risch</w:t>
       </w:r>
       <w:proofErr w:type="spellEnd"/>
       <w:r>
@@ -904,7 +2068,7 @@
         <w:rPr>
           <w:rFonts w:ascii="Times New Roman" w:hAnsi="Times New Roman" w:cs="Times New Roman"/>
         </w:rPr>
-        <w:t>Recski</w:t>
+        <w:t>Krestel</w:t>
       </w:r>
       <w:proofErr w:type="spellEnd"/>
       <w:r>
@@ -912,32 +2076,484 @@
           <w:rStyle w:val="EndnoteReference"/>
           <w:rFonts w:ascii="Times New Roman" w:hAnsi="Times New Roman" w:cs="Times New Roman"/>
         </w:rPr>
-        <w:endnoteReference w:id="6"/>
-      </w:r>
-      <w:r>
-        <w:rPr>
-          <w:rFonts w:ascii="Times New Roman" w:hAnsi="Times New Roman" w:cs="Times New Roman"/>
-        </w:rPr>
-        <w:t xml:space="preserve"> use Rule-based and hybrid methods for detecting Toxic, engaging and fact-claiming comments. They find that for toxicity detection, if a sentence contains at least two words with at least 4 characters each written in caps, </w:t>
-      </w:r>
-      <w:r>
-        <w:rPr>
-          <w:rFonts w:ascii="Times New Roman" w:hAnsi="Times New Roman" w:cs="Times New Roman"/>
-        </w:rPr>
-        <w:t>a rule to detect this achieved 91% precision and 4% recall on its own on the validation set.</w:t>
-      </w:r>
-      <w:r>
-        <w:rPr>
-          <w:rFonts w:ascii="Times New Roman" w:hAnsi="Times New Roman" w:cs="Times New Roman"/>
-        </w:rPr>
-        <w:t xml:space="preserve"> They searched for patterns in toxic comments with unigrams, bigrams of words and lemmas with and without POS tagging for disambiguation.</w:t>
-      </w:r>
-      <w:r>
-        <w:rPr>
-          <w:rFonts w:ascii="Times New Roman" w:hAnsi="Times New Roman" w:cs="Times New Roman"/>
-        </w:rPr>
-        <w:t xml:space="preserve"> By carefully hand-crafting rules, they were able to achieve F1-scores between 0.79 and 0.82</w:t>
-      </w:r>
+        <w:endnoteReference w:id="19"/>
+      </w:r>
+      <w:r>
+        <w:rPr>
+          <w:rFonts w:ascii="Times New Roman" w:hAnsi="Times New Roman" w:cs="Times New Roman"/>
+        </w:rPr>
+        <w:t xml:space="preserve"> </w:t>
+      </w:r>
+      <w:r>
+        <w:rPr>
+          <w:rFonts w:ascii="Times New Roman" w:hAnsi="Times New Roman" w:cs="Times New Roman"/>
+        </w:rPr>
+        <w:t xml:space="preserve">explored </w:t>
+      </w:r>
+      <w:proofErr w:type="spellStart"/>
+      <w:r>
+        <w:rPr>
+          <w:rFonts w:ascii="Times New Roman" w:hAnsi="Times New Roman" w:cs="Times New Roman"/>
+        </w:rPr>
+        <w:t>ensembling</w:t>
+      </w:r>
+      <w:proofErr w:type="spellEnd"/>
+      <w:r>
+        <w:rPr>
+          <w:rFonts w:ascii="Times New Roman" w:hAnsi="Times New Roman" w:cs="Times New Roman"/>
+        </w:rPr>
+        <w:t xml:space="preserve"> Logistic Regression, </w:t>
+      </w:r>
+      <w:r>
+        <w:rPr>
+          <w:rFonts w:ascii="Times New Roman" w:hAnsi="Times New Roman" w:cs="Times New Roman"/>
+        </w:rPr>
+        <w:t>GRU’s and Syntactic features with Gradient Boosted Decision trees to detect aggression in online text. The same authors also explored</w:t>
+      </w:r>
+      <w:r>
+        <w:rPr>
+          <w:rFonts w:ascii="Times New Roman" w:hAnsi="Times New Roman" w:cs="Times New Roman"/>
+        </w:rPr>
+        <w:t xml:space="preserve"> bagging </w:t>
+      </w:r>
+      <w:r>
+        <w:rPr>
+          <w:rFonts w:ascii="Times New Roman" w:hAnsi="Times New Roman" w:cs="Times New Roman"/>
+        </w:rPr>
+        <w:t>the output of BERT based models.</w:t>
+      </w:r>
+      <w:r>
+        <w:rPr>
+          <w:rStyle w:val="EndnoteReference"/>
+          <w:rFonts w:ascii="Times New Roman" w:hAnsi="Times New Roman" w:cs="Times New Roman"/>
+        </w:rPr>
+        <w:endnoteReference w:id="20"/>
+      </w:r>
+      <w:r>
+        <w:rPr>
+          <w:rFonts w:ascii="Times New Roman" w:hAnsi="Times New Roman" w:cs="Times New Roman"/>
+        </w:rPr>
+        <w:t xml:space="preserve"> In another work, the same authors use up-votes and down-votes to detect engaging comments.</w:t>
+      </w:r>
+      <w:r>
+        <w:rPr>
+          <w:rStyle w:val="EndnoteReference"/>
+          <w:rFonts w:ascii="Times New Roman" w:hAnsi="Times New Roman" w:cs="Times New Roman"/>
+        </w:rPr>
+        <w:endnoteReference w:id="21"/>
+      </w:r>
+    </w:p>
+    <w:p>
+      <w:pPr>
+        <w:rPr>
+          <w:rFonts w:ascii="Times New Roman" w:hAnsi="Times New Roman" w:cs="Times New Roman"/>
+        </w:rPr>
+      </w:pPr>
+      <w:proofErr w:type="spellStart"/>
+      <w:r>
+        <w:rPr>
+          <w:rFonts w:ascii="Times New Roman" w:hAnsi="Times New Roman" w:cs="Times New Roman"/>
+        </w:rPr>
+        <w:t>Malmasi</w:t>
+      </w:r>
+      <w:proofErr w:type="spellEnd"/>
+      <w:r>
+        <w:rPr>
+          <w:rFonts w:ascii="Times New Roman" w:hAnsi="Times New Roman" w:cs="Times New Roman"/>
+        </w:rPr>
+        <w:t xml:space="preserve"> and </w:t>
+      </w:r>
+      <w:proofErr w:type="spellStart"/>
+      <w:r>
+        <w:rPr>
+          <w:rFonts w:ascii="Times New Roman" w:hAnsi="Times New Roman" w:cs="Times New Roman"/>
+        </w:rPr>
+        <w:t>Zampieri</w:t>
+      </w:r>
+      <w:proofErr w:type="spellEnd"/>
+      <w:r>
+        <w:rPr>
+          <w:rStyle w:val="EndnoteReference"/>
+          <w:rFonts w:ascii="Times New Roman" w:hAnsi="Times New Roman" w:cs="Times New Roman"/>
+        </w:rPr>
+        <w:endnoteReference w:id="22"/>
+      </w:r>
+      <w:r>
+        <w:rPr>
+          <w:rFonts w:ascii="Times New Roman" w:hAnsi="Times New Roman" w:cs="Times New Roman"/>
+        </w:rPr>
+        <w:t xml:space="preserve"> have found that it is difficult to distinguish between hate speech and profanity.</w:t>
+      </w:r>
+      <w:r>
+        <w:rPr>
+          <w:rFonts w:ascii="Times New Roman" w:hAnsi="Times New Roman" w:cs="Times New Roman"/>
+        </w:rPr>
+        <w:t xml:space="preserve"> In a different work, </w:t>
+      </w:r>
+      <w:proofErr w:type="spellStart"/>
+      <w:r>
+        <w:rPr>
+          <w:rFonts w:ascii="Times New Roman" w:hAnsi="Times New Roman" w:cs="Times New Roman"/>
+        </w:rPr>
+        <w:t>Zampieiri</w:t>
+      </w:r>
+      <w:proofErr w:type="spellEnd"/>
+      <w:r>
+        <w:rPr>
+          <w:rFonts w:ascii="Times New Roman" w:hAnsi="Times New Roman" w:cs="Times New Roman"/>
+        </w:rPr>
+        <w:t xml:space="preserve"> et al.</w:t>
+      </w:r>
+      <w:r>
+        <w:rPr>
+          <w:rStyle w:val="EndnoteReference"/>
+          <w:rFonts w:ascii="Times New Roman" w:hAnsi="Times New Roman" w:cs="Times New Roman"/>
+        </w:rPr>
+        <w:endnoteReference w:id="23"/>
+      </w:r>
+      <w:r>
+        <w:rPr>
+          <w:rFonts w:ascii="Times New Roman" w:hAnsi="Times New Roman" w:cs="Times New Roman"/>
+        </w:rPr>
+        <w:t xml:space="preserve"> found that Bi-LSTM with CNNs outperformed</w:t>
+      </w:r>
+      <w:r>
+        <w:rPr>
+          <w:rFonts w:ascii="Times New Roman" w:hAnsi="Times New Roman" w:cs="Times New Roman"/>
+        </w:rPr>
+        <w:t xml:space="preserve"> SVM based models and Bi-LSTMs alone in the task of offensive speech detection.</w:t>
+      </w:r>
+    </w:p>
+    <w:p>
+      <w:pPr>
+        <w:rPr>
+          <w:rFonts w:ascii="Times New Roman" w:hAnsi="Times New Roman" w:cs="Times New Roman"/>
+        </w:rPr>
+      </w:pPr>
+      <w:r>
+        <w:rPr>
+          <w:rFonts w:ascii="Times New Roman" w:hAnsi="Times New Roman" w:cs="Times New Roman"/>
+        </w:rPr>
+        <w:t>Ranasinghe</w:t>
+      </w:r>
+      <w:r>
+        <w:rPr>
+          <w:rFonts w:ascii="Times New Roman" w:hAnsi="Times New Roman" w:cs="Times New Roman"/>
+        </w:rPr>
+        <w:t xml:space="preserve"> et al.</w:t>
+      </w:r>
+      <w:r>
+        <w:rPr>
+          <w:rStyle w:val="EndnoteReference"/>
+          <w:rFonts w:ascii="Times New Roman" w:hAnsi="Times New Roman" w:cs="Times New Roman"/>
+        </w:rPr>
+        <w:endnoteReference w:id="24"/>
+      </w:r>
+      <w:r>
+        <w:rPr>
+          <w:rFonts w:ascii="Times New Roman" w:hAnsi="Times New Roman" w:cs="Times New Roman"/>
+        </w:rPr>
+        <w:t xml:space="preserve"> compared 7 different deep neural-network approaches (Pooled GRU, </w:t>
+      </w:r>
+      <w:r>
+        <w:rPr>
+          <w:rFonts w:ascii="Times New Roman" w:hAnsi="Times New Roman" w:cs="Times New Roman"/>
+        </w:rPr>
+        <w:t xml:space="preserve">Stacked LSTM with attention, LSTM and GRU with attention, 2D convolution with pooling, GRU with Capsule Networks, </w:t>
+      </w:r>
+      <w:r>
+        <w:rPr>
+          <w:rFonts w:ascii="Times New Roman" w:hAnsi="Times New Roman" w:cs="Times New Roman"/>
+        </w:rPr>
+        <w:t>LSTM with Capsule and Attention, and BERT), and found that BERT based networks performed the best on aggression detection.</w:t>
+      </w:r>
+    </w:p>
+    <w:p>
+      <w:pPr>
+        <w:rPr>
+          <w:rFonts w:ascii="Times New Roman" w:hAnsi="Times New Roman" w:cs="Times New Roman"/>
+        </w:rPr>
+      </w:pPr>
+      <w:r>
+        <w:rPr>
+          <w:rFonts w:ascii="Times New Roman" w:hAnsi="Times New Roman" w:cs="Times New Roman"/>
+        </w:rPr>
+        <w:t>Zhao et</w:t>
+      </w:r>
+      <w:r>
+        <w:rPr>
+          <w:rFonts w:ascii="Times New Roman" w:hAnsi="Times New Roman" w:cs="Times New Roman"/>
+        </w:rPr>
+        <w:t xml:space="preserve"> </w:t>
+      </w:r>
+      <w:r>
+        <w:rPr>
+          <w:rFonts w:ascii="Times New Roman" w:hAnsi="Times New Roman" w:cs="Times New Roman"/>
+        </w:rPr>
+        <w:t>al.</w:t>
+      </w:r>
+      <w:r>
+        <w:rPr>
+          <w:rStyle w:val="EndnoteReference"/>
+          <w:rFonts w:ascii="Times New Roman" w:hAnsi="Times New Roman" w:cs="Times New Roman"/>
+        </w:rPr>
+        <w:endnoteReference w:id="25"/>
+      </w:r>
+      <w:r>
+        <w:rPr>
+          <w:rFonts w:ascii="Times New Roman" w:hAnsi="Times New Roman" w:cs="Times New Roman"/>
+        </w:rPr>
+        <w:t xml:space="preserve"> compare the performance of </w:t>
+      </w:r>
+      <w:r>
+        <w:rPr>
+          <w:rFonts w:ascii="Times New Roman" w:hAnsi="Times New Roman" w:cs="Times New Roman"/>
+        </w:rPr>
+        <w:t>downstream classifiers after applying BERT to the task of toxic comment detection. They find that simple linear</w:t>
+      </w:r>
+      <w:r>
+        <w:rPr>
+          <w:rFonts w:ascii="Times New Roman" w:hAnsi="Times New Roman" w:cs="Times New Roman"/>
+        </w:rPr>
+        <w:t xml:space="preserve"> neural networks with BERT outperform more complex neural networks (like Bi-LSTM and CNN) with BERT.</w:t>
+      </w:r>
+      <w:r>
+        <w:rPr>
+          <w:rFonts w:ascii="Times New Roman" w:hAnsi="Times New Roman" w:cs="Times New Roman"/>
+        </w:rPr>
+        <w:t xml:space="preserve"> </w:t>
+      </w:r>
+      <w:proofErr w:type="spellStart"/>
+      <w:r>
+        <w:rPr>
+          <w:rFonts w:ascii="Times New Roman" w:hAnsi="Times New Roman" w:cs="Times New Roman"/>
+        </w:rPr>
+        <w:t>D’Sa</w:t>
+      </w:r>
+      <w:proofErr w:type="spellEnd"/>
+      <w:r>
+        <w:rPr>
+          <w:rFonts w:ascii="Times New Roman" w:hAnsi="Times New Roman" w:cs="Times New Roman"/>
+        </w:rPr>
+        <w:t xml:space="preserve"> et al.</w:t>
+      </w:r>
+      <w:r>
+        <w:rPr>
+          <w:rStyle w:val="EndnoteReference"/>
+          <w:rFonts w:ascii="Times New Roman" w:hAnsi="Times New Roman" w:cs="Times New Roman"/>
+        </w:rPr>
+        <w:endnoteReference w:id="26"/>
+      </w:r>
+      <w:r>
+        <w:rPr>
+          <w:rFonts w:ascii="Times New Roman" w:hAnsi="Times New Roman" w:cs="Times New Roman"/>
+        </w:rPr>
+        <w:t xml:space="preserve"> found that BERT models with fine-tuning outperformed </w:t>
+      </w:r>
+      <w:proofErr w:type="spellStart"/>
+      <w:r>
+        <w:rPr>
+          <w:rFonts w:ascii="Times New Roman" w:hAnsi="Times New Roman" w:cs="Times New Roman"/>
+        </w:rPr>
+        <w:t>FastText</w:t>
+      </w:r>
+      <w:proofErr w:type="spellEnd"/>
+      <w:r>
+        <w:rPr>
+          <w:rFonts w:ascii="Times New Roman" w:hAnsi="Times New Roman" w:cs="Times New Roman"/>
+        </w:rPr>
+        <w:t xml:space="preserve"> when they were combined with simple deep neural networks.</w:t>
+      </w:r>
+    </w:p>
+    <w:p>
+      <w:pPr>
+        <w:rPr>
+          <w:rFonts w:ascii="Times New Roman" w:hAnsi="Times New Roman" w:cs="Times New Roman"/>
+        </w:rPr>
+      </w:pPr>
+      <w:proofErr w:type="spellStart"/>
+      <w:r>
+        <w:rPr>
+          <w:rFonts w:ascii="Times New Roman" w:hAnsi="Times New Roman" w:cs="Times New Roman"/>
+        </w:rPr>
+        <w:t>Maslej-Krešňáková</w:t>
+      </w:r>
+      <w:proofErr w:type="spellEnd"/>
+      <w:r>
+        <w:rPr>
+          <w:rStyle w:val="EndnoteReference"/>
+          <w:rFonts w:ascii="Times New Roman" w:hAnsi="Times New Roman" w:cs="Times New Roman"/>
+        </w:rPr>
+        <w:endnoteReference w:id="27"/>
+      </w:r>
+      <w:r>
+        <w:rPr>
+          <w:rFonts w:ascii="Times New Roman" w:hAnsi="Times New Roman" w:cs="Times New Roman"/>
+        </w:rPr>
+        <w:t xml:space="preserve"> did an in-depth comparison of several </w:t>
+      </w:r>
+      <w:r>
+        <w:rPr>
+          <w:rFonts w:ascii="Times New Roman" w:hAnsi="Times New Roman" w:cs="Times New Roman"/>
+        </w:rPr>
+        <w:t>methods of pre-processing with popular transformer models.</w:t>
+      </w:r>
+      <w:r>
+        <w:rPr>
+          <w:rFonts w:ascii="Times New Roman" w:hAnsi="Times New Roman" w:cs="Times New Roman"/>
+        </w:rPr>
+        <w:t xml:space="preserve"> They also compare </w:t>
+      </w:r>
+      <w:proofErr w:type="gramStart"/>
+      <w:r>
+        <w:rPr>
+          <w:rFonts w:ascii="Times New Roman" w:hAnsi="Times New Roman" w:cs="Times New Roman"/>
+        </w:rPr>
+        <w:t>transformer based</w:t>
+      </w:r>
+      <w:proofErr w:type="gramEnd"/>
+      <w:r>
+        <w:rPr>
+          <w:rFonts w:ascii="Times New Roman" w:hAnsi="Times New Roman" w:cs="Times New Roman"/>
+        </w:rPr>
+        <w:t xml:space="preserve"> models with more traditional language models like Bi-LSTM with similar preprocessing techniques.</w:t>
+      </w:r>
+    </w:p>
+    <w:p>
+      <w:pPr>
+        <w:rPr>
+          <w:rFonts w:ascii="Times New Roman" w:hAnsi="Times New Roman" w:cs="Times New Roman"/>
+        </w:rPr>
+      </w:pPr>
+      <w:proofErr w:type="spellStart"/>
+      <w:r>
+        <w:rPr>
+          <w:rFonts w:ascii="Times New Roman" w:hAnsi="Times New Roman" w:cs="Times New Roman"/>
+        </w:rPr>
+        <w:t>Safaya</w:t>
+      </w:r>
+      <w:proofErr w:type="spellEnd"/>
+      <w:r>
+        <w:rPr>
+          <w:rFonts w:ascii="Times New Roman" w:hAnsi="Times New Roman" w:cs="Times New Roman"/>
+        </w:rPr>
+        <w:t xml:space="preserve"> et al.</w:t>
+      </w:r>
+      <w:r>
+        <w:rPr>
+          <w:rStyle w:val="EndnoteReference"/>
+          <w:rFonts w:ascii="Times New Roman" w:hAnsi="Times New Roman" w:cs="Times New Roman"/>
+        </w:rPr>
+        <w:endnoteReference w:id="28"/>
+      </w:r>
+      <w:r>
+        <w:rPr>
+          <w:rFonts w:ascii="Times New Roman" w:hAnsi="Times New Roman" w:cs="Times New Roman"/>
+        </w:rPr>
+        <w:t xml:space="preserve"> </w:t>
+      </w:r>
+      <w:r>
+        <w:rPr>
+          <w:rFonts w:ascii="Times New Roman" w:hAnsi="Times New Roman" w:cs="Times New Roman"/>
+        </w:rPr>
+        <w:t xml:space="preserve">find that BERT when combined with CNN performs better than BERT alone when </w:t>
+      </w:r>
+      <w:r>
+        <w:rPr>
+          <w:rFonts w:ascii="Times New Roman" w:hAnsi="Times New Roman" w:cs="Times New Roman"/>
+        </w:rPr>
+        <w:t>trying to detect offensive speech in Arabic.</w:t>
+      </w:r>
+    </w:p>
+    <w:p>
+      <w:pPr>
+        <w:rPr>
+          <w:rFonts w:ascii="Times New Roman" w:hAnsi="Times New Roman" w:cs="Times New Roman"/>
+        </w:rPr>
+      </w:pPr>
+      <w:r>
+        <w:rPr>
+          <w:rFonts w:ascii="Times New Roman" w:hAnsi="Times New Roman" w:cs="Times New Roman"/>
+        </w:rPr>
+        <w:t>Song et al.</w:t>
+      </w:r>
+      <w:r>
+        <w:rPr>
+          <w:rStyle w:val="EndnoteReference"/>
+          <w:rFonts w:ascii="Times New Roman" w:hAnsi="Times New Roman" w:cs="Times New Roman"/>
+        </w:rPr>
+        <w:endnoteReference w:id="29"/>
+      </w:r>
+      <w:r>
+        <w:rPr>
+          <w:rFonts w:ascii="Times New Roman" w:hAnsi="Times New Roman" w:cs="Times New Roman"/>
+        </w:rPr>
+        <w:t xml:space="preserve"> found that </w:t>
+      </w:r>
+      <w:r>
+        <w:rPr>
+          <w:rFonts w:ascii="Times New Roman" w:hAnsi="Times New Roman" w:cs="Times New Roman"/>
+        </w:rPr>
+        <w:t xml:space="preserve">model-fusion of several transformers with a </w:t>
+      </w:r>
+      <w:r>
+        <w:rPr>
+          <w:rFonts w:ascii="Times New Roman" w:hAnsi="Times New Roman" w:cs="Times New Roman"/>
+        </w:rPr>
+        <w:t xml:space="preserve">fusion of BCE-loss and Focal-loss functions </w:t>
+      </w:r>
+      <w:r>
+        <w:rPr>
+          <w:rFonts w:ascii="Times New Roman" w:hAnsi="Times New Roman" w:cs="Times New Roman"/>
+        </w:rPr>
+        <w:t xml:space="preserve">performs best at </w:t>
+      </w:r>
+      <w:r>
+        <w:rPr>
+          <w:rFonts w:ascii="Times New Roman" w:hAnsi="Times New Roman" w:cs="Times New Roman"/>
+        </w:rPr>
+        <w:t>toxic text detection when there is data imbalance.</w:t>
+      </w:r>
+    </w:p>
+    <w:p>
+      <w:pPr>
+        <w:rPr>
+          <w:rFonts w:ascii="Times New Roman" w:hAnsi="Times New Roman" w:cs="Times New Roman"/>
+        </w:rPr>
+      </w:pPr>
+      <w:r>
+        <w:rPr>
+          <w:rFonts w:ascii="Times New Roman" w:hAnsi="Times New Roman" w:cs="Times New Roman"/>
+        </w:rPr>
+        <w:t>Hu et al.</w:t>
+      </w:r>
+      <w:r>
+        <w:rPr>
+          <w:rStyle w:val="EndnoteReference"/>
+          <w:rFonts w:ascii="Times New Roman" w:hAnsi="Times New Roman" w:cs="Times New Roman"/>
+        </w:rPr>
+        <w:endnoteReference w:id="30"/>
+      </w:r>
+      <w:r>
+        <w:rPr>
+          <w:rFonts w:ascii="Times New Roman" w:hAnsi="Times New Roman" w:cs="Times New Roman"/>
+        </w:rPr>
+        <w:t xml:space="preserve"> discover that while</w:t>
+      </w:r>
+      <w:r>
+        <w:rPr>
+          <w:rFonts w:ascii="Times New Roman" w:hAnsi="Times New Roman" w:cs="Times New Roman"/>
+        </w:rPr>
+        <w:t xml:space="preserve"> models trained on English approach human levels on many classification tasks, models trained on cross-lingual datasets </w:t>
+      </w:r>
+      <w:proofErr w:type="gramStart"/>
+      <w:r>
+        <w:rPr>
+          <w:rFonts w:ascii="Times New Roman" w:hAnsi="Times New Roman" w:cs="Times New Roman"/>
+        </w:rPr>
+        <w:t>lag behind</w:t>
+      </w:r>
+      <w:proofErr w:type="gramEnd"/>
       <w:r>
         <w:rPr>
           <w:rFonts w:ascii="Times New Roman" w:hAnsi="Times New Roman" w:cs="Times New Roman"/>
@@ -948,1824 +2564,479 @@
     <w:p>
       <w:pPr>
         <w:rPr>
-          <w:rFonts w:ascii="Times New Roman" w:hAnsi="Times New Roman" w:cs="Times New Roman"/>
-        </w:rPr>
-      </w:pPr>
-      <w:proofErr w:type="spellStart"/>
-      <w:r>
-        <w:rPr>
-          <w:rFonts w:ascii="Times New Roman" w:hAnsi="Times New Roman" w:cs="Times New Roman"/>
-        </w:rPr>
-        <w:t>Schmidhuber</w:t>
-      </w:r>
-      <w:proofErr w:type="spellEnd"/>
+          <w:rStyle w:val="IntenseEmphasis"/>
+          <w:rFonts w:ascii="Times New Roman" w:hAnsi="Times New Roman" w:cs="Times New Roman"/>
+        </w:rPr>
+      </w:pPr>
+      <w:r>
+        <w:rPr>
+          <w:rStyle w:val="IntenseEmphasis"/>
+          <w:rFonts w:ascii="Times New Roman" w:hAnsi="Times New Roman" w:cs="Times New Roman"/>
+        </w:rPr>
+        <w:t>Compound Words (</w:t>
+      </w:r>
+      <w:proofErr w:type="spellStart"/>
+      <w:r>
+        <w:rPr>
+          <w:rStyle w:val="IntenseEmphasis"/>
+          <w:rFonts w:ascii="Times New Roman" w:hAnsi="Times New Roman" w:cs="Times New Roman"/>
+        </w:rPr>
+        <w:t>Komposita</w:t>
+      </w:r>
+      <w:proofErr w:type="spellEnd"/>
+      <w:r>
+        <w:rPr>
+          <w:rStyle w:val="IntenseEmphasis"/>
+          <w:rFonts w:ascii="Times New Roman" w:hAnsi="Times New Roman" w:cs="Times New Roman"/>
+        </w:rPr>
+        <w:t>)</w:t>
+      </w:r>
+    </w:p>
+    <w:p>
+      <w:pPr>
+        <w:rPr>
+          <w:rFonts w:ascii="Times New Roman" w:hAnsi="Times New Roman" w:cs="Times New Roman"/>
+        </w:rPr>
+      </w:pPr>
+      <w:r>
+        <w:rPr>
+          <w:rFonts w:ascii="Times New Roman" w:hAnsi="Times New Roman" w:cs="Times New Roman"/>
+        </w:rPr>
+        <w:t xml:space="preserve">Both English and German have compound words. In English compound words are separated by a hyphen, for example, father-in-law is one such word. In </w:t>
+      </w:r>
+      <w:proofErr w:type="spellStart"/>
+      <w:r>
+        <w:rPr>
+          <w:rFonts w:ascii="Times New Roman" w:hAnsi="Times New Roman" w:cs="Times New Roman"/>
+        </w:rPr>
+        <w:t>german</w:t>
+      </w:r>
+      <w:proofErr w:type="spellEnd"/>
+      <w:r>
+        <w:rPr>
+          <w:rFonts w:ascii="Times New Roman" w:hAnsi="Times New Roman" w:cs="Times New Roman"/>
+        </w:rPr>
+        <w:t xml:space="preserve">, </w:t>
+      </w:r>
+      <w:r>
+        <w:rPr>
+          <w:rFonts w:ascii="Times New Roman" w:hAnsi="Times New Roman" w:cs="Times New Roman"/>
+        </w:rPr>
+        <w:t>the hyphen is not used. For example, ‘</w:t>
+      </w:r>
+      <w:proofErr w:type="spellStart"/>
+      <w:r>
+        <w:rPr>
+          <w:rFonts w:ascii="Times New Roman" w:hAnsi="Times New Roman" w:cs="Times New Roman"/>
+        </w:rPr>
+        <w:t>hundemüde</w:t>
+      </w:r>
+      <w:proofErr w:type="spellEnd"/>
+      <w:r>
+        <w:rPr>
+          <w:rFonts w:ascii="Times New Roman" w:hAnsi="Times New Roman" w:cs="Times New Roman"/>
+        </w:rPr>
+        <w:t>,’ in German means dog-tired.</w:t>
+      </w:r>
+    </w:p>
+    <w:p>
+      <w:pPr>
+        <w:rPr>
+          <w:rFonts w:ascii="Times New Roman" w:hAnsi="Times New Roman" w:cs="Times New Roman"/>
+        </w:rPr>
+      </w:pPr>
+      <w:r>
+        <w:rPr>
+          <w:rFonts w:ascii="Times New Roman" w:hAnsi="Times New Roman" w:cs="Times New Roman"/>
+        </w:rPr>
+        <w:lastRenderedPageBreak/>
+        <w:t>In NLP tasks, sometimes splitting compound words can help. In the case of sentiment analysis and toxic comment detection, this might be most useful.</w:t>
+      </w:r>
+    </w:p>
+    <w:p>
+      <w:pPr>
+        <w:rPr>
+          <w:rFonts w:ascii="Times New Roman" w:hAnsi="Times New Roman" w:cs="Times New Roman"/>
+        </w:rPr>
+      </w:pPr>
+      <w:r>
+        <w:rPr>
+          <w:rFonts w:ascii="Times New Roman" w:hAnsi="Times New Roman" w:cs="Times New Roman"/>
+        </w:rPr>
+        <w:t>Marco</w:t>
+      </w:r>
       <w:r>
         <w:rPr>
           <w:rStyle w:val="EndnoteReference"/>
           <w:rFonts w:ascii="Times New Roman" w:hAnsi="Times New Roman" w:cs="Times New Roman"/>
         </w:rPr>
-        <w:endnoteReference w:id="7"/>
-      </w:r>
-      <w:r>
-        <w:rPr>
-          <w:rFonts w:ascii="Times New Roman" w:hAnsi="Times New Roman" w:cs="Times New Roman"/>
-        </w:rPr>
-        <w:t xml:space="preserve"> approached GermEval2021 by attempting to generate synthetic data</w:t>
-      </w:r>
-      <w:r>
-        <w:rPr>
-          <w:rFonts w:ascii="Times New Roman" w:hAnsi="Times New Roman" w:cs="Times New Roman"/>
-        </w:rPr>
-        <w:t xml:space="preserve"> to augment the given </w:t>
+        <w:endnoteReference w:id="31"/>
+      </w:r>
+      <w:r>
+        <w:rPr>
+          <w:rFonts w:ascii="Times New Roman" w:hAnsi="Times New Roman" w:cs="Times New Roman"/>
+        </w:rPr>
+        <w:t xml:space="preserve"> proposed a </w:t>
       </w:r>
       <w:proofErr w:type="gramStart"/>
       <w:r>
         <w:rPr>
           <w:rFonts w:ascii="Times New Roman" w:hAnsi="Times New Roman" w:cs="Times New Roman"/>
         </w:rPr>
-        <w:t>data, and</w:t>
+        <w:t>frequency based</w:t>
       </w:r>
       <w:proofErr w:type="gramEnd"/>
       <w:r>
         <w:rPr>
           <w:rFonts w:ascii="Times New Roman" w:hAnsi="Times New Roman" w:cs="Times New Roman"/>
         </w:rPr>
-        <w:t xml:space="preserve"> classify it using </w:t>
-      </w:r>
-      <w:proofErr w:type="spellStart"/>
-      <w:r>
-        <w:rPr>
-          <w:rFonts w:ascii="Times New Roman" w:hAnsi="Times New Roman" w:cs="Times New Roman"/>
-        </w:rPr>
-        <w:t>mBERT</w:t>
-      </w:r>
-      <w:proofErr w:type="spellEnd"/>
-      <w:r>
-        <w:rPr>
-          <w:rFonts w:ascii="Times New Roman" w:hAnsi="Times New Roman" w:cs="Times New Roman"/>
-        </w:rPr>
-        <w:t xml:space="preserve">. It was found that synthetic data </w:t>
+        <w:t xml:space="preserve"> approach with form-to-lemma mappings to split compound words in German. Their method is an extension of the work by Koehn and Knight</w:t>
+      </w:r>
+      <w:r>
+        <w:rPr>
+          <w:rStyle w:val="EndnoteReference"/>
+          <w:rFonts w:ascii="Times New Roman" w:hAnsi="Times New Roman" w:cs="Times New Roman"/>
+        </w:rPr>
+        <w:endnoteReference w:id="32"/>
+      </w:r>
+      <w:r>
+        <w:rPr>
+          <w:rFonts w:ascii="Times New Roman" w:hAnsi="Times New Roman" w:cs="Times New Roman"/>
+        </w:rPr>
+        <w:t xml:space="preserve">. Given many possible splits of a word, Koehn and Knight pick up the split with the </w:t>
+      </w:r>
+      <w:r>
+        <w:rPr>
+          <w:rFonts w:ascii="Times New Roman" w:hAnsi="Times New Roman" w:cs="Times New Roman"/>
+        </w:rPr>
+        <w:t xml:space="preserve">highest geometric mean of frequencies of the individual words of the split occurring </w:t>
       </w:r>
       <w:proofErr w:type="gramStart"/>
       <w:r>
         <w:rPr>
           <w:rFonts w:ascii="Times New Roman" w:hAnsi="Times New Roman" w:cs="Times New Roman"/>
         </w:rPr>
-        <w:t>actually reduced</w:t>
+        <w:t>in a given</w:t>
       </w:r>
       <w:proofErr w:type="gramEnd"/>
       <w:r>
         <w:rPr>
           <w:rFonts w:ascii="Times New Roman" w:hAnsi="Times New Roman" w:cs="Times New Roman"/>
         </w:rPr>
-        <w:t xml:space="preserve"> the performance of the system. Overall F1-score</w:t>
-      </w:r>
-      <w:r>
-        <w:rPr>
-          <w:rFonts w:ascii="Times New Roman" w:hAnsi="Times New Roman" w:cs="Times New Roman"/>
-        </w:rPr>
-        <w:t>s</w:t>
-      </w:r>
-      <w:r>
-        <w:rPr>
-          <w:rFonts w:ascii="Times New Roman" w:hAnsi="Times New Roman" w:cs="Times New Roman"/>
-        </w:rPr>
-        <w:t xml:space="preserve"> of 0.61</w:t>
-      </w:r>
-      <w:r>
-        <w:rPr>
-          <w:rFonts w:ascii="Times New Roman" w:hAnsi="Times New Roman" w:cs="Times New Roman"/>
-        </w:rPr>
-        <w:t>8 and 0.615 were reported for the model without and with synthetic data.</w:t>
-      </w:r>
-    </w:p>
-    <w:p>
-      <w:pPr>
-        <w:rPr>
-          <w:rFonts w:ascii="Times New Roman" w:hAnsi="Times New Roman" w:cs="Times New Roman"/>
-        </w:rPr>
-      </w:pPr>
-      <w:proofErr w:type="spellStart"/>
-      <w:r>
-        <w:rPr>
-          <w:rFonts w:ascii="Times New Roman" w:hAnsi="Times New Roman" w:cs="Times New Roman"/>
-        </w:rPr>
-        <w:t>Schütz</w:t>
-      </w:r>
-      <w:proofErr w:type="spellEnd"/>
+        <w:t xml:space="preserve"> corpus.</w:t>
+      </w:r>
+      <w:r>
+        <w:rPr>
+          <w:rFonts w:ascii="Times New Roman" w:hAnsi="Times New Roman" w:cs="Times New Roman"/>
+        </w:rPr>
+        <w:t xml:space="preserve"> Koehn and Knight’s algorithm is tuned for translation tasks where it is possible to refer to the corpus of another language.</w:t>
+      </w:r>
+      <w:r>
+        <w:rPr>
+          <w:rFonts w:ascii="Times New Roman" w:hAnsi="Times New Roman" w:cs="Times New Roman"/>
+        </w:rPr>
+        <w:t xml:space="preserve"> Bay et al.</w:t>
+      </w:r>
       <w:r>
         <w:rPr>
           <w:rStyle w:val="EndnoteReference"/>
           <w:rFonts w:ascii="Times New Roman" w:hAnsi="Times New Roman" w:cs="Times New Roman"/>
         </w:rPr>
-        <w:endnoteReference w:id="8"/>
-      </w:r>
-      <w:r>
-        <w:rPr>
-          <w:rFonts w:ascii="Times New Roman" w:hAnsi="Times New Roman" w:cs="Times New Roman"/>
-        </w:rPr>
-        <w:t xml:space="preserve"> et al. </w:t>
-      </w:r>
-      <w:r>
-        <w:rPr>
-          <w:rFonts w:ascii="Times New Roman" w:hAnsi="Times New Roman" w:cs="Times New Roman"/>
-        </w:rPr>
-        <w:t>performed toxic comment detection by using BERT and augmenting the data with a set of 1 million tweets.</w:t>
-      </w:r>
-      <w:r>
-        <w:rPr>
-          <w:rFonts w:ascii="Times New Roman" w:hAnsi="Times New Roman" w:cs="Times New Roman"/>
-        </w:rPr>
-        <w:t xml:space="preserve"> They further enriched BERT encodings with hand-crafted features like word-count, punctuation-count, exclamation-count, </w:t>
-      </w:r>
-      <w:proofErr w:type="spellStart"/>
-      <w:r>
-        <w:rPr>
-          <w:rFonts w:ascii="Times New Roman" w:hAnsi="Times New Roman" w:cs="Times New Roman"/>
-        </w:rPr>
-        <w:t>questionmark</w:t>
-      </w:r>
-      <w:proofErr w:type="spellEnd"/>
-      <w:r>
-        <w:rPr>
-          <w:rFonts w:ascii="Times New Roman" w:hAnsi="Times New Roman" w:cs="Times New Roman"/>
-        </w:rPr>
-        <w:t xml:space="preserve">-count, ratios between punctuations, </w:t>
-      </w:r>
-      <w:r>
-        <w:rPr>
-          <w:rFonts w:ascii="Times New Roman" w:hAnsi="Times New Roman" w:cs="Times New Roman"/>
-        </w:rPr>
-        <w:t xml:space="preserve">emoji-count, word-emoji ratio etc. They also counted the number of hate-words and hate word count ratio using a list of hate words. They also used </w:t>
-      </w:r>
-      <w:r>
-        <w:rPr>
-          <w:rFonts w:ascii="Times New Roman" w:hAnsi="Times New Roman" w:cs="Times New Roman"/>
-        </w:rPr>
-        <w:t>a dictionary of words to detect the “sentiment” feature.</w:t>
-      </w:r>
-      <w:r>
-        <w:rPr>
-          <w:rFonts w:ascii="Times New Roman" w:hAnsi="Times New Roman" w:cs="Times New Roman"/>
-        </w:rPr>
-        <w:t xml:space="preserve"> They were able to achieve an F1-score of 0.74 on the validation data.</w:t>
-      </w:r>
-    </w:p>
-    <w:p>
-      <w:pPr>
-        <w:rPr>
-          <w:rFonts w:ascii="Times New Roman" w:hAnsi="Times New Roman" w:cs="Times New Roman"/>
-        </w:rPr>
-      </w:pPr>
-      <w:proofErr w:type="spellStart"/>
-      <w:r>
-        <w:rPr>
-          <w:rFonts w:ascii="Times New Roman" w:hAnsi="Times New Roman" w:cs="Times New Roman"/>
-        </w:rPr>
-        <w:t>Haak</w:t>
-      </w:r>
-      <w:proofErr w:type="spellEnd"/>
-      <w:r>
-        <w:rPr>
-          <w:rFonts w:ascii="Times New Roman" w:hAnsi="Times New Roman" w:cs="Times New Roman"/>
-        </w:rPr>
-        <w:t xml:space="preserve"> and Engelmann</w:t>
+        <w:endnoteReference w:id="33"/>
+      </w:r>
+      <w:r>
+        <w:rPr>
+          <w:rFonts w:ascii="Times New Roman" w:hAnsi="Times New Roman" w:cs="Times New Roman"/>
+        </w:rPr>
+        <w:t xml:space="preserve"> </w:t>
+      </w:r>
+      <w:r>
+        <w:rPr>
+          <w:rFonts w:ascii="Times New Roman" w:hAnsi="Times New Roman" w:cs="Times New Roman"/>
+        </w:rPr>
+        <w:t xml:space="preserve">have used abbreviation detection </w:t>
+      </w:r>
+      <w:r>
+        <w:rPr>
+          <w:rFonts w:ascii="Times New Roman" w:hAnsi="Times New Roman" w:cs="Times New Roman"/>
+        </w:rPr>
+        <w:t xml:space="preserve">via TF/IDF and </w:t>
+      </w:r>
+      <w:proofErr w:type="spellStart"/>
+      <w:r>
+        <w:rPr>
+          <w:rFonts w:ascii="Times New Roman" w:hAnsi="Times New Roman" w:cs="Times New Roman"/>
+        </w:rPr>
+        <w:t>FastText</w:t>
+      </w:r>
+      <w:proofErr w:type="spellEnd"/>
+      <w:r>
+        <w:rPr>
+          <w:rFonts w:ascii="Times New Roman" w:hAnsi="Times New Roman" w:cs="Times New Roman"/>
+        </w:rPr>
+        <w:t xml:space="preserve"> </w:t>
+      </w:r>
+      <w:r>
+        <w:rPr>
+          <w:rFonts w:ascii="Times New Roman" w:hAnsi="Times New Roman" w:cs="Times New Roman"/>
+        </w:rPr>
+        <w:t xml:space="preserve">followed </w:t>
+      </w:r>
+      <w:r>
+        <w:rPr>
+          <w:rFonts w:ascii="Times New Roman" w:hAnsi="Times New Roman" w:cs="Times New Roman"/>
+        </w:rPr>
+        <w:t xml:space="preserve">by compound splitting with </w:t>
+      </w:r>
+      <w:proofErr w:type="spellStart"/>
+      <w:r>
+        <w:rPr>
+          <w:rFonts w:ascii="Times New Roman" w:hAnsi="Times New Roman" w:cs="Times New Roman"/>
+        </w:rPr>
+        <w:t>Fast</w:t>
+      </w:r>
+      <w:r>
+        <w:rPr>
+          <w:rFonts w:ascii="Times New Roman" w:hAnsi="Times New Roman" w:cs="Times New Roman"/>
+        </w:rPr>
+        <w:t>T</w:t>
+      </w:r>
+      <w:r>
+        <w:rPr>
+          <w:rFonts w:ascii="Times New Roman" w:hAnsi="Times New Roman" w:cs="Times New Roman"/>
+        </w:rPr>
+        <w:t>ext</w:t>
+      </w:r>
+      <w:proofErr w:type="spellEnd"/>
+      <w:r>
+        <w:rPr>
+          <w:rFonts w:ascii="Times New Roman" w:hAnsi="Times New Roman" w:cs="Times New Roman"/>
+        </w:rPr>
+        <w:t xml:space="preserve"> and found this helpful</w:t>
+      </w:r>
+      <w:r>
+        <w:rPr>
+          <w:rFonts w:ascii="Times New Roman" w:hAnsi="Times New Roman" w:cs="Times New Roman"/>
+        </w:rPr>
+        <w:t xml:space="preserve"> in processing medical text</w:t>
+      </w:r>
+      <w:r>
+        <w:rPr>
+          <w:rFonts w:ascii="Times New Roman" w:hAnsi="Times New Roman" w:cs="Times New Roman"/>
+        </w:rPr>
+        <w:t xml:space="preserve">. </w:t>
+      </w:r>
+      <w:proofErr w:type="spellStart"/>
+      <w:r>
+        <w:rPr>
+          <w:rFonts w:ascii="Times New Roman" w:hAnsi="Times New Roman" w:cs="Times New Roman"/>
+        </w:rPr>
+        <w:t>Krotova</w:t>
+      </w:r>
+      <w:proofErr w:type="spellEnd"/>
+      <w:r>
+        <w:rPr>
+          <w:rFonts w:ascii="Times New Roman" w:hAnsi="Times New Roman" w:cs="Times New Roman"/>
+        </w:rPr>
+        <w:t xml:space="preserve"> et al.</w:t>
       </w:r>
       <w:r>
         <w:rPr>
           <w:rStyle w:val="EndnoteReference"/>
           <w:rFonts w:ascii="Times New Roman" w:hAnsi="Times New Roman" w:cs="Times New Roman"/>
         </w:rPr>
-        <w:endnoteReference w:id="9"/>
-      </w:r>
-      <w:r>
-        <w:rPr>
-          <w:rFonts w:ascii="Times New Roman" w:hAnsi="Times New Roman" w:cs="Times New Roman"/>
-        </w:rPr>
-        <w:t xml:space="preserve"> </w:t>
-      </w:r>
-      <w:r>
-        <w:rPr>
-          <w:rFonts w:ascii="Times New Roman" w:hAnsi="Times New Roman" w:cs="Times New Roman"/>
-        </w:rPr>
-        <w:t>classify for tox</w:t>
-      </w:r>
-      <w:r>
-        <w:rPr>
-          <w:rFonts w:ascii="Times New Roman" w:hAnsi="Times New Roman" w:cs="Times New Roman"/>
-        </w:rPr>
-        <w:t xml:space="preserve">icity by extracting features and classifying with Logistic Regression, Support Vector Classification, Linear </w:t>
+        <w:endnoteReference w:id="34"/>
+      </w:r>
+      <w:r>
+        <w:rPr>
+          <w:rFonts w:ascii="Times New Roman" w:hAnsi="Times New Roman" w:cs="Times New Roman"/>
+        </w:rPr>
+        <w:t xml:space="preserve"> use a deep </w:t>
       </w:r>
       <w:proofErr w:type="gramStart"/>
       <w:r>
         <w:rPr>
           <w:rFonts w:ascii="Times New Roman" w:hAnsi="Times New Roman" w:cs="Times New Roman"/>
         </w:rPr>
-        <w:t>SVC</w:t>
+        <w:t>learning based</w:t>
       </w:r>
       <w:proofErr w:type="gramEnd"/>
       <w:r>
         <w:rPr>
           <w:rFonts w:ascii="Times New Roman" w:hAnsi="Times New Roman" w:cs="Times New Roman"/>
         </w:rPr>
-        <w:t xml:space="preserve"> and multi-layer </w:t>
-      </w:r>
-      <w:proofErr w:type="spellStart"/>
-      <w:r>
-        <w:rPr>
-          <w:rFonts w:ascii="Times New Roman" w:hAnsi="Times New Roman" w:cs="Times New Roman"/>
-        </w:rPr>
-        <w:t>perceptrons</w:t>
-      </w:r>
-      <w:proofErr w:type="spellEnd"/>
-      <w:r>
-        <w:rPr>
-          <w:rFonts w:ascii="Times New Roman" w:hAnsi="Times New Roman" w:cs="Times New Roman"/>
-        </w:rPr>
-        <w:t xml:space="preserve">. </w:t>
-      </w:r>
-      <w:r>
-        <w:rPr>
-          <w:rFonts w:ascii="Times New Roman" w:hAnsi="Times New Roman" w:cs="Times New Roman"/>
-        </w:rPr>
-        <w:t>Their features account for smileys,</w:t>
-      </w:r>
-      <w:r>
-        <w:rPr>
-          <w:rFonts w:ascii="Times New Roman" w:hAnsi="Times New Roman" w:cs="Times New Roman"/>
-        </w:rPr>
-        <w:t xml:space="preserve"> questions, emojis, caps, short </w:t>
-      </w:r>
-      <w:proofErr w:type="gramStart"/>
-      <w:r>
-        <w:rPr>
-          <w:rFonts w:ascii="Times New Roman" w:hAnsi="Times New Roman" w:cs="Times New Roman"/>
-        </w:rPr>
-        <w:t>sentences</w:t>
-      </w:r>
-      <w:proofErr w:type="gramEnd"/>
-      <w:r>
-        <w:rPr>
-          <w:rFonts w:ascii="Times New Roman" w:hAnsi="Times New Roman" w:cs="Times New Roman"/>
-        </w:rPr>
-        <w:t xml:space="preserve"> and ellipses. They also Snorkel</w:t>
+        <w:t xml:space="preserve"> approach to splitting German compound words.</w:t>
+      </w:r>
+      <w:r>
+        <w:rPr>
+          <w:rFonts w:ascii="Times New Roman" w:hAnsi="Times New Roman" w:cs="Times New Roman"/>
+        </w:rPr>
+        <w:t xml:space="preserve"> Ma et. al.</w:t>
       </w:r>
       <w:r>
         <w:rPr>
           <w:rStyle w:val="EndnoteReference"/>
           <w:rFonts w:ascii="Times New Roman" w:hAnsi="Times New Roman" w:cs="Times New Roman"/>
         </w:rPr>
-        <w:endnoteReference w:id="10"/>
-      </w:r>
-      <w:r>
-        <w:rPr>
-          <w:rFonts w:ascii="Times New Roman" w:hAnsi="Times New Roman" w:cs="Times New Roman"/>
-        </w:rPr>
-        <w:t xml:space="preserve"> </w:t>
-      </w:r>
-      <w:r>
-        <w:rPr>
-          <w:rFonts w:ascii="Times New Roman" w:hAnsi="Times New Roman" w:cs="Times New Roman"/>
-        </w:rPr>
-        <w:t xml:space="preserve">to determine coverage, </w:t>
-      </w:r>
-      <w:proofErr w:type="spellStart"/>
-      <w:r>
-        <w:rPr>
-          <w:rFonts w:ascii="Times New Roman" w:hAnsi="Times New Roman" w:cs="Times New Roman"/>
-        </w:rPr>
-        <w:t>overlps</w:t>
-      </w:r>
-      <w:proofErr w:type="spellEnd"/>
-      <w:r>
-        <w:rPr>
-          <w:rFonts w:ascii="Times New Roman" w:hAnsi="Times New Roman" w:cs="Times New Roman"/>
-        </w:rPr>
-        <w:t>, conflicts and empirical accuracy.</w:t>
-      </w:r>
-      <w:r>
-        <w:rPr>
-          <w:rFonts w:ascii="Times New Roman" w:hAnsi="Times New Roman" w:cs="Times New Roman"/>
-        </w:rPr>
-        <w:t xml:space="preserve"> They find that SVC and Linear Regression perform the best, however, they report F1-scores in the range of 0.51 to 0.57 only.</w:t>
-      </w:r>
-      <w:r>
-        <w:rPr>
-          <w:rFonts w:ascii="Times New Roman" w:hAnsi="Times New Roman" w:cs="Times New Roman"/>
-        </w:rPr>
-        <w:t xml:space="preserve"> </w:t>
-      </w:r>
-      <w:r>
-        <w:rPr>
-          <w:rFonts w:ascii="Times New Roman" w:hAnsi="Times New Roman" w:cs="Times New Roman"/>
-        </w:rPr>
-        <w:t>Panda and Levitan</w:t>
+        <w:endnoteReference w:id="35"/>
+      </w:r>
+      <w:r>
+        <w:rPr>
+          <w:rFonts w:ascii="Times New Roman" w:hAnsi="Times New Roman" w:cs="Times New Roman"/>
+        </w:rPr>
+        <w:t xml:space="preserve"> use a Conditional Random Field model to predict a label for each letter in a compound word to indicate whether the letter is the beginning of a word</w:t>
+      </w:r>
+      <w:r>
+        <w:rPr>
+          <w:rFonts w:ascii="Times New Roman" w:hAnsi="Times New Roman" w:cs="Times New Roman"/>
+        </w:rPr>
+        <w:t xml:space="preserve"> (B)</w:t>
+      </w:r>
+      <w:r>
+        <w:rPr>
+          <w:rFonts w:ascii="Times New Roman" w:hAnsi="Times New Roman" w:cs="Times New Roman"/>
+        </w:rPr>
+        <w:t>, end of a word</w:t>
+      </w:r>
+      <w:r>
+        <w:rPr>
+          <w:rFonts w:ascii="Times New Roman" w:hAnsi="Times New Roman" w:cs="Times New Roman"/>
+        </w:rPr>
+        <w:t xml:space="preserve"> (E)</w:t>
+      </w:r>
+      <w:r>
+        <w:rPr>
+          <w:rFonts w:ascii="Times New Roman" w:hAnsi="Times New Roman" w:cs="Times New Roman"/>
+        </w:rPr>
+        <w:t>, an intermediate letter of a word</w:t>
+      </w:r>
+      <w:r>
+        <w:rPr>
+          <w:rFonts w:ascii="Times New Roman" w:hAnsi="Times New Roman" w:cs="Times New Roman"/>
+        </w:rPr>
+        <w:t xml:space="preserve"> (M)</w:t>
+      </w:r>
+      <w:r>
+        <w:rPr>
+          <w:rFonts w:ascii="Times New Roman" w:hAnsi="Times New Roman" w:cs="Times New Roman"/>
+        </w:rPr>
+        <w:t xml:space="preserve">, or </w:t>
+      </w:r>
+      <w:r>
+        <w:rPr>
+          <w:rFonts w:ascii="Times New Roman" w:hAnsi="Times New Roman" w:cs="Times New Roman"/>
+        </w:rPr>
+        <w:t>a letter in a single-letter word (S). The sequence of B-M-E-S labels can then be used to split the word.</w:t>
+      </w:r>
+    </w:p>
+    <w:p>
+      <w:pPr>
+        <w:rPr>
+          <w:rFonts w:ascii="Times New Roman" w:hAnsi="Times New Roman" w:cs="Times New Roman"/>
+        </w:rPr>
+      </w:pPr>
+      <w:r>
+        <w:rPr>
+          <w:rFonts w:ascii="Times New Roman" w:hAnsi="Times New Roman" w:cs="Times New Roman"/>
+        </w:rPr>
+        <w:t xml:space="preserve">However, we were unable to find any library which </w:t>
+      </w:r>
+      <w:r>
+        <w:rPr>
+          <w:rFonts w:ascii="Times New Roman" w:hAnsi="Times New Roman" w:cs="Times New Roman"/>
+        </w:rPr>
+        <w:t>performed this task reliably, and hence compound word splitting was not done in this assignment.</w:t>
+      </w:r>
+    </w:p>
+    <w:p>
+      <w:pPr>
+        <w:pStyle w:val="Heading2"/>
+        <w:rPr>
+          <w:rStyle w:val="IntenseEmphasis"/>
+          <w:rFonts w:ascii="Times New Roman" w:hAnsi="Times New Roman" w:cs="Times New Roman"/>
+          <w:i w:val="0"/>
+          <w:iCs w:val="0"/>
+        </w:rPr>
+      </w:pPr>
+      <w:r>
+        <w:rPr>
+          <w:rStyle w:val="IntenseEmphasis"/>
+          <w:rFonts w:ascii="Times New Roman" w:hAnsi="Times New Roman" w:cs="Times New Roman"/>
+          <w:i w:val="0"/>
+          <w:iCs w:val="0"/>
+        </w:rPr>
+        <w:t>Sarcasm Detection</w:t>
+      </w:r>
+    </w:p>
+    <w:p>
+      <w:pPr>
+        <w:rPr>
+          <w:rFonts w:ascii="Times New Roman" w:hAnsi="Times New Roman" w:cs="Times New Roman"/>
+        </w:rPr>
+      </w:pPr>
+      <w:r>
+        <w:rPr>
+          <w:rFonts w:ascii="Times New Roman" w:hAnsi="Times New Roman" w:cs="Times New Roman"/>
+        </w:rPr>
+        <w:t>Detection of Sarcasm may be key to sentiment and emotion detection. Chauhan et al.</w:t>
       </w:r>
       <w:r>
         <w:rPr>
           <w:rStyle w:val="EndnoteReference"/>
           <w:rFonts w:ascii="Times New Roman" w:hAnsi="Times New Roman" w:cs="Times New Roman"/>
         </w:rPr>
-        <w:endnoteReference w:id="11"/>
-      </w:r>
-      <w:r>
-        <w:rPr>
-          <w:rFonts w:ascii="Times New Roman" w:hAnsi="Times New Roman" w:cs="Times New Roman"/>
-        </w:rPr>
-        <w:t xml:space="preserve"> generated embeddings using transformers and then </w:t>
-      </w:r>
-      <w:r>
-        <w:rPr>
-          <w:rFonts w:ascii="Times New Roman" w:hAnsi="Times New Roman" w:cs="Times New Roman"/>
-        </w:rPr>
-        <w:t xml:space="preserve">experimented with logistic regression and linear classifiers. </w:t>
-      </w:r>
-      <w:r>
-        <w:rPr>
-          <w:rFonts w:ascii="Times New Roman" w:hAnsi="Times New Roman" w:cs="Times New Roman"/>
-        </w:rPr>
-        <w:t>They found that multi-task learning did not improve the performance of the classifiers.</w:t>
-      </w:r>
-      <w:r>
-        <w:rPr>
-          <w:rFonts w:ascii="Times New Roman" w:hAnsi="Times New Roman" w:cs="Times New Roman"/>
-        </w:rPr>
-        <w:t xml:space="preserve"> </w:t>
-      </w:r>
-      <w:proofErr w:type="spellStart"/>
-      <w:r>
-        <w:rPr>
-          <w:rFonts w:ascii="Times New Roman" w:hAnsi="Times New Roman" w:cs="Times New Roman"/>
-        </w:rPr>
-        <w:t>Akomeah</w:t>
-      </w:r>
-      <w:proofErr w:type="spellEnd"/>
-      <w:r>
-        <w:rPr>
-          <w:rFonts w:ascii="Times New Roman" w:hAnsi="Times New Roman" w:cs="Times New Roman"/>
-        </w:rPr>
-        <w:t xml:space="preserve"> et al.</w:t>
+        <w:endnoteReference w:id="36"/>
+      </w:r>
+      <w:r>
+        <w:rPr>
+          <w:rFonts w:ascii="Times New Roman" w:hAnsi="Times New Roman" w:cs="Times New Roman"/>
+        </w:rPr>
+        <w:t xml:space="preserve">  manually annotated the </w:t>
+      </w:r>
+      <w:proofErr w:type="spellStart"/>
+      <w:r>
+        <w:rPr>
+          <w:rFonts w:ascii="Times New Roman" w:hAnsi="Times New Roman" w:cs="Times New Roman"/>
+        </w:rPr>
+        <w:t>MUStARD</w:t>
+      </w:r>
+      <w:proofErr w:type="spellEnd"/>
+      <w:r>
+        <w:rPr>
+          <w:rFonts w:ascii="Times New Roman" w:hAnsi="Times New Roman" w:cs="Times New Roman"/>
+        </w:rPr>
+        <w:t xml:space="preserve"> dataset with both sentiment and emotion classes, and then proposed a novel attention mechanism that can perform well on multi-task learning that involves sentiment and emotion analysis, sarcasm detection. Barnes et al.</w:t>
       </w:r>
       <w:r>
         <w:rPr>
           <w:rStyle w:val="EndnoteReference"/>
           <w:rFonts w:ascii="Times New Roman" w:hAnsi="Times New Roman" w:cs="Times New Roman"/>
         </w:rPr>
-        <w:endnoteReference w:id="12"/>
-      </w:r>
-      <w:r>
-        <w:rPr>
-          <w:rFonts w:ascii="Times New Roman" w:hAnsi="Times New Roman" w:cs="Times New Roman"/>
-        </w:rPr>
-        <w:t xml:space="preserve"> </w:t>
-      </w:r>
-      <w:r>
-        <w:rPr>
-          <w:rFonts w:ascii="Times New Roman" w:hAnsi="Times New Roman" w:cs="Times New Roman"/>
-        </w:rPr>
-        <w:t>build o</w:t>
-      </w:r>
-      <w:r>
-        <w:rPr>
-          <w:rFonts w:ascii="Times New Roman" w:hAnsi="Times New Roman" w:cs="Times New Roman"/>
-        </w:rPr>
-        <w:t>n</w:t>
-      </w:r>
-      <w:r>
-        <w:rPr>
-          <w:rFonts w:ascii="Times New Roman" w:hAnsi="Times New Roman" w:cs="Times New Roman"/>
-        </w:rPr>
-        <w:t xml:space="preserve"> the work by Hoffman and </w:t>
-      </w:r>
-      <w:proofErr w:type="spellStart"/>
-      <w:r>
-        <w:rPr>
-          <w:rFonts w:ascii="Times New Roman" w:hAnsi="Times New Roman" w:cs="Times New Roman"/>
-        </w:rPr>
-        <w:t>Kruschtitz</w:t>
-      </w:r>
-      <w:proofErr w:type="spellEnd"/>
-      <w:r>
-        <w:rPr>
-          <w:rStyle w:val="EndnoteReference"/>
-          <w:rFonts w:ascii="Times New Roman" w:hAnsi="Times New Roman" w:cs="Times New Roman"/>
-        </w:rPr>
-        <w:endnoteReference w:id="13"/>
-      </w:r>
-      <w:r>
-        <w:rPr>
-          <w:rFonts w:ascii="Times New Roman" w:hAnsi="Times New Roman" w:cs="Times New Roman"/>
-        </w:rPr>
-        <w:t xml:space="preserve"> </w:t>
-      </w:r>
-      <w:r>
-        <w:rPr>
-          <w:rFonts w:ascii="Times New Roman" w:hAnsi="Times New Roman" w:cs="Times New Roman"/>
-        </w:rPr>
-        <w:t xml:space="preserve">used transformer-based encodings and LSTMs and then </w:t>
-      </w:r>
-      <w:r>
-        <w:rPr>
-          <w:rFonts w:ascii="Times New Roman" w:hAnsi="Times New Roman" w:cs="Times New Roman"/>
-        </w:rPr>
-        <w:t>used these with either SVM or ANN classifiers which were finally ensembled.</w:t>
-      </w:r>
-    </w:p>
-    <w:p>
-      <w:pPr>
-        <w:rPr>
-          <w:rFonts w:ascii="Times New Roman" w:hAnsi="Times New Roman" w:cs="Times New Roman"/>
-        </w:rPr>
-      </w:pPr>
-      <w:r>
-        <w:rPr>
-          <w:rFonts w:ascii="Times New Roman" w:hAnsi="Times New Roman" w:cs="Times New Roman"/>
-        </w:rPr>
-        <w:t>Arjun et al.</w:t>
-      </w:r>
-      <w:r>
-        <w:rPr>
-          <w:rStyle w:val="EndnoteReference"/>
-          <w:rFonts w:ascii="Times New Roman" w:hAnsi="Times New Roman" w:cs="Times New Roman"/>
-        </w:rPr>
-        <w:endnoteReference w:id="14"/>
-      </w:r>
-      <w:r>
-        <w:rPr>
-          <w:rFonts w:ascii="Times New Roman" w:hAnsi="Times New Roman" w:cs="Times New Roman"/>
-        </w:rPr>
-        <w:t xml:space="preserve"> </w:t>
-      </w:r>
-      <w:r>
-        <w:rPr>
-          <w:rFonts w:ascii="Times New Roman" w:hAnsi="Times New Roman" w:cs="Times New Roman"/>
-        </w:rPr>
-        <w:t xml:space="preserve">use the embeddings obtained by different </w:t>
-      </w:r>
-      <w:proofErr w:type="gramStart"/>
-      <w:r>
-        <w:rPr>
-          <w:rFonts w:ascii="Times New Roman" w:hAnsi="Times New Roman" w:cs="Times New Roman"/>
-        </w:rPr>
-        <w:t>methods, and</w:t>
-      </w:r>
-      <w:proofErr w:type="gramEnd"/>
-      <w:r>
-        <w:rPr>
-          <w:rFonts w:ascii="Times New Roman" w:hAnsi="Times New Roman" w:cs="Times New Roman"/>
-        </w:rPr>
-        <w:t xml:space="preserve"> using those embeddings with a classifier to </w:t>
-      </w:r>
-      <w:r>
-        <w:rPr>
-          <w:rFonts w:ascii="Times New Roman" w:hAnsi="Times New Roman" w:cs="Times New Roman"/>
-        </w:rPr>
-        <w:t xml:space="preserve">perform all three tasks. They try </w:t>
-      </w:r>
-      <w:r>
-        <w:rPr>
-          <w:rFonts w:ascii="Times New Roman" w:hAnsi="Times New Roman" w:cs="Times New Roman"/>
-        </w:rPr>
-        <w:t>both embeddings obtained from both Glove and Transformers</w:t>
-      </w:r>
-      <w:r>
-        <w:rPr>
-          <w:rFonts w:ascii="Times New Roman" w:hAnsi="Times New Roman" w:cs="Times New Roman"/>
-        </w:rPr>
-        <w:t xml:space="preserve">. As the classifier, they try four different approaches: CNNs, Capsule Networks, RNN/GRU and Ensembles. </w:t>
-      </w:r>
-      <w:r>
-        <w:rPr>
-          <w:rFonts w:ascii="Times New Roman" w:hAnsi="Times New Roman" w:cs="Times New Roman"/>
-        </w:rPr>
-        <w:t>They also enrich the encodings by hand-crafted features like</w:t>
-      </w:r>
-      <w:r>
-        <w:rPr>
-          <w:rFonts w:ascii="Times New Roman" w:hAnsi="Times New Roman" w:cs="Times New Roman"/>
-        </w:rPr>
-        <w:t xml:space="preserve"> number of words, </w:t>
-      </w:r>
-      <w:proofErr w:type="spellStart"/>
-      <w:r>
-        <w:rPr>
-          <w:rFonts w:ascii="Times New Roman" w:hAnsi="Times New Roman" w:cs="Times New Roman"/>
-        </w:rPr>
-        <w:t>urls</w:t>
-      </w:r>
-      <w:proofErr w:type="spellEnd"/>
-      <w:r>
-        <w:rPr>
-          <w:rFonts w:ascii="Times New Roman" w:hAnsi="Times New Roman" w:cs="Times New Roman"/>
-        </w:rPr>
-        <w:t>, punctuations, all-cap words, positive and ne</w:t>
-      </w:r>
-      <w:r>
-        <w:rPr>
-          <w:rFonts w:ascii="Times New Roman" w:hAnsi="Times New Roman" w:cs="Times New Roman"/>
-        </w:rPr>
-        <w:t>g</w:t>
-      </w:r>
-      <w:r>
-        <w:rPr>
-          <w:rFonts w:ascii="Times New Roman" w:hAnsi="Times New Roman" w:cs="Times New Roman"/>
-        </w:rPr>
-        <w:t xml:space="preserve">ative words, moderator mentions and distribution of emojis. </w:t>
-      </w:r>
-      <w:r>
-        <w:rPr>
-          <w:rFonts w:ascii="Times New Roman" w:hAnsi="Times New Roman" w:cs="Times New Roman"/>
-        </w:rPr>
-        <w:t>They find that ensembles perform the best. They report F1-scores in the range of 0.66 and 0.74.</w:t>
-      </w:r>
-    </w:p>
-    <w:p>
-      <w:pPr>
-        <w:rPr>
-          <w:rFonts w:ascii="Times New Roman" w:hAnsi="Times New Roman" w:cs="Times New Roman"/>
-        </w:rPr>
-      </w:pPr>
-      <w:proofErr w:type="spellStart"/>
-      <w:r>
-        <w:rPr>
-          <w:rFonts w:ascii="Times New Roman" w:hAnsi="Times New Roman" w:cs="Times New Roman"/>
-        </w:rPr>
-        <w:t>Gawron</w:t>
-      </w:r>
-      <w:proofErr w:type="spellEnd"/>
-      <w:r>
-        <w:rPr>
-          <w:rFonts w:ascii="Times New Roman" w:hAnsi="Times New Roman" w:cs="Times New Roman"/>
-        </w:rPr>
-        <w:t xml:space="preserve"> and Schmidt</w:t>
-      </w:r>
-      <w:r>
-        <w:rPr>
-          <w:rStyle w:val="EndnoteReference"/>
-          <w:rFonts w:ascii="Times New Roman" w:hAnsi="Times New Roman" w:cs="Times New Roman"/>
-        </w:rPr>
-        <w:endnoteReference w:id="15"/>
-      </w:r>
-      <w:r>
-        <w:rPr>
-          <w:rFonts w:ascii="Times New Roman" w:hAnsi="Times New Roman" w:cs="Times New Roman"/>
-        </w:rPr>
-        <w:t xml:space="preserve"> </w:t>
-      </w:r>
-      <w:r>
-        <w:rPr>
-          <w:rFonts w:ascii="Times New Roman" w:hAnsi="Times New Roman" w:cs="Times New Roman"/>
-        </w:rPr>
-        <w:t xml:space="preserve">compared </w:t>
-      </w:r>
-      <w:r>
-        <w:rPr>
-          <w:rFonts w:ascii="Times New Roman" w:hAnsi="Times New Roman" w:cs="Times New Roman"/>
-        </w:rPr>
-        <w:t xml:space="preserve">nine pre-trained </w:t>
-      </w:r>
-      <w:r>
-        <w:rPr>
-          <w:rFonts w:ascii="Times New Roman" w:hAnsi="Times New Roman" w:cs="Times New Roman"/>
-        </w:rPr>
-        <w:t xml:space="preserve">transformers and compared the </w:t>
-      </w:r>
-      <w:proofErr w:type="gramStart"/>
-      <w:r>
-        <w:rPr>
-          <w:rFonts w:ascii="Times New Roman" w:hAnsi="Times New Roman" w:cs="Times New Roman"/>
-        </w:rPr>
-        <w:t>performance, and</w:t>
-      </w:r>
-      <w:proofErr w:type="gramEnd"/>
-      <w:r>
-        <w:rPr>
-          <w:rFonts w:ascii="Times New Roman" w:hAnsi="Times New Roman" w:cs="Times New Roman"/>
-        </w:rPr>
-        <w:t xml:space="preserve"> found that GELECTRA and GBERT perform the best.</w:t>
-      </w:r>
-      <w:r>
-        <w:rPr>
-          <w:rFonts w:ascii="Times New Roman" w:hAnsi="Times New Roman" w:cs="Times New Roman"/>
-        </w:rPr>
-        <w:t xml:space="preserve"> They also tried to add data from previous </w:t>
-      </w:r>
-      <w:proofErr w:type="spellStart"/>
-      <w:r>
-        <w:rPr>
-          <w:rFonts w:ascii="Times New Roman" w:hAnsi="Times New Roman" w:cs="Times New Roman"/>
-        </w:rPr>
-        <w:t>GermEvals</w:t>
-      </w:r>
-      <w:proofErr w:type="spellEnd"/>
-      <w:r>
-        <w:rPr>
-          <w:rFonts w:ascii="Times New Roman" w:hAnsi="Times New Roman" w:cs="Times New Roman"/>
-        </w:rPr>
-        <w:t xml:space="preserve"> but that reduced their overall accuracy and F-score.</w:t>
-      </w:r>
-    </w:p>
-    <w:p>
-      <w:pPr>
-        <w:rPr>
-          <w:rFonts w:ascii="Times New Roman" w:hAnsi="Times New Roman" w:cs="Times New Roman"/>
-        </w:rPr>
-      </w:pPr>
-      <w:r>
-        <w:rPr>
-          <w:rFonts w:ascii="Times New Roman" w:hAnsi="Times New Roman" w:cs="Times New Roman"/>
-        </w:rPr>
-        <w:t>Morgan et al.</w:t>
-      </w:r>
-      <w:r>
-        <w:rPr>
-          <w:rStyle w:val="EndnoteReference"/>
-          <w:rFonts w:ascii="Times New Roman" w:hAnsi="Times New Roman" w:cs="Times New Roman"/>
-        </w:rPr>
-        <w:endnoteReference w:id="16"/>
-      </w:r>
-      <w:r>
-        <w:rPr>
-          <w:rFonts w:ascii="Times New Roman" w:hAnsi="Times New Roman" w:cs="Times New Roman"/>
-        </w:rPr>
-        <w:t xml:space="preserve"> </w:t>
-      </w:r>
-      <w:r>
-        <w:rPr>
-          <w:rFonts w:ascii="Times New Roman" w:hAnsi="Times New Roman" w:cs="Times New Roman"/>
-        </w:rPr>
-        <w:t xml:space="preserve">used </w:t>
-      </w:r>
-      <w:proofErr w:type="gramStart"/>
-      <w:r>
-        <w:rPr>
-          <w:rFonts w:ascii="Times New Roman" w:hAnsi="Times New Roman" w:cs="Times New Roman"/>
-        </w:rPr>
-        <w:t>transformer based</w:t>
-      </w:r>
-      <w:proofErr w:type="gramEnd"/>
-      <w:r>
-        <w:rPr>
-          <w:rFonts w:ascii="Times New Roman" w:hAnsi="Times New Roman" w:cs="Times New Roman"/>
-        </w:rPr>
-        <w:t xml:space="preserve"> classifiers</w:t>
-      </w:r>
-      <w:r>
-        <w:rPr>
-          <w:rFonts w:ascii="Times New Roman" w:hAnsi="Times New Roman" w:cs="Times New Roman"/>
-        </w:rPr>
-        <w:t xml:space="preserve"> and found that multi-task learning yields better </w:t>
-      </w:r>
-      <w:r>
-        <w:rPr>
-          <w:rFonts w:ascii="Times New Roman" w:hAnsi="Times New Roman" w:cs="Times New Roman"/>
-        </w:rPr>
-        <w:t xml:space="preserve">results than single-task learning. This may be because the tasks of </w:t>
-      </w:r>
-      <w:r>
-        <w:rPr>
-          <w:rFonts w:ascii="Times New Roman" w:hAnsi="Times New Roman" w:cs="Times New Roman"/>
-        </w:rPr>
-        <w:t xml:space="preserve">toxicity detection, fact-claiming detection and engagement detection may rely on similar underlying features, and </w:t>
-      </w:r>
-      <w:r>
-        <w:rPr>
-          <w:rFonts w:ascii="Times New Roman" w:hAnsi="Times New Roman" w:cs="Times New Roman"/>
-        </w:rPr>
-        <w:t>thus may benefit from multi-task learning.</w:t>
-      </w:r>
-      <w:r>
-        <w:rPr>
-          <w:rFonts w:ascii="Times New Roman" w:hAnsi="Times New Roman" w:cs="Times New Roman"/>
-        </w:rPr>
-        <w:t xml:space="preserve"> Chan et al.</w:t>
-      </w:r>
-      <w:r>
-        <w:rPr>
-          <w:rStyle w:val="EndnoteReference"/>
-          <w:rFonts w:ascii="Times New Roman" w:hAnsi="Times New Roman" w:cs="Times New Roman"/>
-        </w:rPr>
-        <w:endnoteReference w:id="17"/>
-      </w:r>
-      <w:r>
-        <w:rPr>
-          <w:rFonts w:ascii="Times New Roman" w:hAnsi="Times New Roman" w:cs="Times New Roman"/>
-        </w:rPr>
-        <w:t xml:space="preserve"> find that pre-training </w:t>
-      </w:r>
-      <w:r>
-        <w:rPr>
-          <w:rFonts w:ascii="Times New Roman" w:hAnsi="Times New Roman" w:cs="Times New Roman"/>
-        </w:rPr>
-        <w:t xml:space="preserve">transformers with a larger corpus of similar text can yield </w:t>
-      </w:r>
-      <w:r>
-        <w:rPr>
-          <w:rFonts w:ascii="Times New Roman" w:hAnsi="Times New Roman" w:cs="Times New Roman"/>
-        </w:rPr>
-        <w:lastRenderedPageBreak/>
-        <w:t>better results.</w:t>
-      </w:r>
-      <w:r>
-        <w:rPr>
-          <w:rFonts w:ascii="Times New Roman" w:hAnsi="Times New Roman" w:cs="Times New Roman"/>
-        </w:rPr>
-        <w:t xml:space="preserve"> They specifically pre-train on the following datasets: OSCAR, OPUS, Wikipedia and </w:t>
-      </w:r>
-      <w:proofErr w:type="spellStart"/>
-      <w:r>
-        <w:rPr>
-          <w:rFonts w:ascii="Times New Roman" w:hAnsi="Times New Roman" w:cs="Times New Roman"/>
-        </w:rPr>
-        <w:t>OpenLegalData</w:t>
-      </w:r>
-      <w:proofErr w:type="spellEnd"/>
-      <w:r>
-        <w:rPr>
-          <w:rFonts w:ascii="Times New Roman" w:hAnsi="Times New Roman" w:cs="Times New Roman"/>
-        </w:rPr>
-        <w:t>.</w:t>
-      </w:r>
-    </w:p>
-    <w:p>
-      <w:pPr>
-        <w:rPr>
-          <w:rFonts w:ascii="Times New Roman" w:hAnsi="Times New Roman" w:cs="Times New Roman"/>
-        </w:rPr>
-      </w:pPr>
-      <w:proofErr w:type="spellStart"/>
-      <w:r>
-        <w:rPr>
-          <w:rFonts w:ascii="Times New Roman" w:hAnsi="Times New Roman" w:cs="Times New Roman"/>
-        </w:rPr>
-        <w:t>Bornheim</w:t>
-      </w:r>
-      <w:proofErr w:type="spellEnd"/>
-      <w:r>
-        <w:rPr>
-          <w:rFonts w:ascii="Times New Roman" w:hAnsi="Times New Roman" w:cs="Times New Roman"/>
-        </w:rPr>
-        <w:t xml:space="preserve"> et al.</w:t>
-      </w:r>
-      <w:r>
-        <w:rPr>
-          <w:rStyle w:val="EndnoteReference"/>
-          <w:rFonts w:ascii="Times New Roman" w:hAnsi="Times New Roman" w:cs="Times New Roman"/>
-        </w:rPr>
-        <w:endnoteReference w:id="18"/>
-      </w:r>
-      <w:r>
-        <w:rPr>
-          <w:rFonts w:ascii="Times New Roman" w:hAnsi="Times New Roman" w:cs="Times New Roman"/>
-        </w:rPr>
-        <w:t xml:space="preserve"> </w:t>
-      </w:r>
-      <w:r>
-        <w:rPr>
-          <w:rFonts w:ascii="Times New Roman" w:hAnsi="Times New Roman" w:cs="Times New Roman"/>
-        </w:rPr>
-        <w:t>compared several transformers for all three tasks. They also experimented with different activation functions</w:t>
-      </w:r>
-      <w:r>
-        <w:rPr>
-          <w:rFonts w:ascii="Times New Roman" w:hAnsi="Times New Roman" w:cs="Times New Roman"/>
-        </w:rPr>
-        <w:t>. They also tried ensemble methods</w:t>
-      </w:r>
-      <w:r>
-        <w:rPr>
-          <w:rFonts w:ascii="Times New Roman" w:hAnsi="Times New Roman" w:cs="Times New Roman"/>
-        </w:rPr>
-        <w:t xml:space="preserve"> and both </w:t>
-      </w:r>
-      <w:proofErr w:type="spellStart"/>
-      <w:r>
-        <w:rPr>
-          <w:rFonts w:ascii="Times New Roman" w:hAnsi="Times New Roman" w:cs="Times New Roman"/>
-        </w:rPr>
-        <w:t>mult</w:t>
-      </w:r>
-      <w:proofErr w:type="spellEnd"/>
-      <w:r>
-        <w:rPr>
-          <w:rFonts w:ascii="Times New Roman" w:hAnsi="Times New Roman" w:cs="Times New Roman"/>
-        </w:rPr>
-        <w:t>-label and single-label classifiers. They found that none of these made a significant difference.</w:t>
-      </w:r>
-    </w:p>
-    <w:p>
-      <w:pPr>
-        <w:pStyle w:val="Subtitle"/>
+        <w:endnoteReference w:id="37"/>
+      </w:r>
+      <w:r>
+        <w:rPr>
+          <w:rFonts w:ascii="Times New Roman" w:hAnsi="Times New Roman" w:cs="Times New Roman"/>
+        </w:rPr>
+        <w:t xml:space="preserve"> deem that detection negation is necessary for sentiment analysis, and they find that multi-task learning performs better at detection of negation. They use a combination of a Bi-LSTM network along with a CRF-tagger.</w:t>
+      </w:r>
+    </w:p>
+    <w:p>
+      <w:pPr>
+        <w:pStyle w:val="Heading2"/>
         <w:rPr>
           <w:rStyle w:val="IntenseEmphasis"/>
           <w:rFonts w:ascii="Times New Roman" w:hAnsi="Times New Roman" w:cs="Times New Roman"/>
+          <w:i w:val="0"/>
+          <w:iCs w:val="0"/>
         </w:rPr>
       </w:pPr>
       <w:r>
         <w:rPr>
           <w:rStyle w:val="IntenseEmphasis"/>
           <w:rFonts w:ascii="Times New Roman" w:hAnsi="Times New Roman" w:cs="Times New Roman"/>
-        </w:rPr>
-        <w:t>Other Sources</w:t>
-      </w:r>
-    </w:p>
-    <w:p>
-      <w:pPr>
-        <w:rPr>
-          <w:rFonts w:ascii="Times New Roman" w:hAnsi="Times New Roman" w:cs="Times New Roman"/>
-        </w:rPr>
-      </w:pPr>
-      <w:r>
-        <w:rPr>
-          <w:rFonts w:ascii="Times New Roman" w:hAnsi="Times New Roman" w:cs="Times New Roman"/>
-        </w:rPr>
-        <w:t>We will now review some approaches by sources other than the participants of GermEval2021.</w:t>
-      </w:r>
-    </w:p>
-    <w:p>
-      <w:pPr>
-        <w:rPr>
-          <w:rFonts w:ascii="Times New Roman" w:hAnsi="Times New Roman" w:cs="Times New Roman"/>
-        </w:rPr>
-      </w:pPr>
-      <w:proofErr w:type="spellStart"/>
-      <w:r>
-        <w:rPr>
-          <w:rFonts w:ascii="Times New Roman" w:hAnsi="Times New Roman" w:cs="Times New Roman"/>
-        </w:rPr>
-        <w:t>Risch</w:t>
-      </w:r>
-      <w:proofErr w:type="spellEnd"/>
-      <w:r>
-        <w:rPr>
-          <w:rFonts w:ascii="Times New Roman" w:hAnsi="Times New Roman" w:cs="Times New Roman"/>
-        </w:rPr>
-        <w:t xml:space="preserve"> and </w:t>
-      </w:r>
-      <w:proofErr w:type="spellStart"/>
-      <w:r>
-        <w:rPr>
-          <w:rFonts w:ascii="Times New Roman" w:hAnsi="Times New Roman" w:cs="Times New Roman"/>
-        </w:rPr>
-        <w:t>Krestel</w:t>
-      </w:r>
-      <w:proofErr w:type="spellEnd"/>
-      <w:r>
-        <w:rPr>
-          <w:rStyle w:val="EndnoteReference"/>
-          <w:rFonts w:ascii="Times New Roman" w:hAnsi="Times New Roman" w:cs="Times New Roman"/>
-        </w:rPr>
-        <w:endnoteReference w:id="19"/>
-      </w:r>
-      <w:r>
-        <w:rPr>
-          <w:rFonts w:ascii="Times New Roman" w:hAnsi="Times New Roman" w:cs="Times New Roman"/>
-        </w:rPr>
-        <w:t xml:space="preserve"> </w:t>
-      </w:r>
-      <w:r>
-        <w:rPr>
-          <w:rFonts w:ascii="Times New Roman" w:hAnsi="Times New Roman" w:cs="Times New Roman"/>
-        </w:rPr>
-        <w:t xml:space="preserve">explored </w:t>
-      </w:r>
-      <w:proofErr w:type="spellStart"/>
-      <w:r>
-        <w:rPr>
-          <w:rFonts w:ascii="Times New Roman" w:hAnsi="Times New Roman" w:cs="Times New Roman"/>
-        </w:rPr>
-        <w:t>ensembling</w:t>
-      </w:r>
-      <w:proofErr w:type="spellEnd"/>
-      <w:r>
-        <w:rPr>
-          <w:rFonts w:ascii="Times New Roman" w:hAnsi="Times New Roman" w:cs="Times New Roman"/>
-        </w:rPr>
-        <w:t xml:space="preserve"> Logistic Regression, </w:t>
-      </w:r>
-      <w:r>
-        <w:rPr>
-          <w:rFonts w:ascii="Times New Roman" w:hAnsi="Times New Roman" w:cs="Times New Roman"/>
-        </w:rPr>
-        <w:t>GRU’s and Syntactic features with Gradient Boosted Decision trees to detect aggression in online text. The same authors also explored</w:t>
-      </w:r>
-      <w:r>
-        <w:rPr>
-          <w:rFonts w:ascii="Times New Roman" w:hAnsi="Times New Roman" w:cs="Times New Roman"/>
-        </w:rPr>
-        <w:t xml:space="preserve"> bagging </w:t>
-      </w:r>
-      <w:r>
-        <w:rPr>
-          <w:rFonts w:ascii="Times New Roman" w:hAnsi="Times New Roman" w:cs="Times New Roman"/>
-        </w:rPr>
-        <w:t>the output of BERT based models.</w:t>
-      </w:r>
-      <w:r>
-        <w:rPr>
-          <w:rStyle w:val="EndnoteReference"/>
-          <w:rFonts w:ascii="Times New Roman" w:hAnsi="Times New Roman" w:cs="Times New Roman"/>
-        </w:rPr>
-        <w:endnoteReference w:id="20"/>
-      </w:r>
-      <w:r>
-        <w:rPr>
-          <w:rFonts w:ascii="Times New Roman" w:hAnsi="Times New Roman" w:cs="Times New Roman"/>
-        </w:rPr>
-        <w:t xml:space="preserve"> In another work, the same authors use up-votes and down-votes to detect engaging comments.</w:t>
-      </w:r>
-      <w:r>
-        <w:rPr>
-          <w:rStyle w:val="EndnoteReference"/>
-          <w:rFonts w:ascii="Times New Roman" w:hAnsi="Times New Roman" w:cs="Times New Roman"/>
-        </w:rPr>
-        <w:endnoteReference w:id="21"/>
-      </w:r>
-    </w:p>
-    <w:p>
-      <w:pPr>
-        <w:rPr>
-          <w:rFonts w:ascii="Times New Roman" w:hAnsi="Times New Roman" w:cs="Times New Roman"/>
-        </w:rPr>
-      </w:pPr>
-      <w:proofErr w:type="spellStart"/>
-      <w:r>
-        <w:rPr>
-          <w:rFonts w:ascii="Times New Roman" w:hAnsi="Times New Roman" w:cs="Times New Roman"/>
-        </w:rPr>
-        <w:t>Malmasi</w:t>
-      </w:r>
-      <w:proofErr w:type="spellEnd"/>
-      <w:r>
-        <w:rPr>
-          <w:rFonts w:ascii="Times New Roman" w:hAnsi="Times New Roman" w:cs="Times New Roman"/>
-        </w:rPr>
-        <w:t xml:space="preserve"> and </w:t>
-      </w:r>
-      <w:proofErr w:type="spellStart"/>
-      <w:r>
-        <w:rPr>
-          <w:rFonts w:ascii="Times New Roman" w:hAnsi="Times New Roman" w:cs="Times New Roman"/>
-        </w:rPr>
-        <w:t>Zampieri</w:t>
-      </w:r>
-      <w:proofErr w:type="spellEnd"/>
-      <w:r>
-        <w:rPr>
-          <w:rStyle w:val="EndnoteReference"/>
-          <w:rFonts w:ascii="Times New Roman" w:hAnsi="Times New Roman" w:cs="Times New Roman"/>
-        </w:rPr>
-        <w:endnoteReference w:id="22"/>
-      </w:r>
-      <w:r>
-        <w:rPr>
-          <w:rFonts w:ascii="Times New Roman" w:hAnsi="Times New Roman" w:cs="Times New Roman"/>
-        </w:rPr>
-        <w:t xml:space="preserve"> have found that it is difficult to distinguish between hate speech and profanity.</w:t>
-      </w:r>
-      <w:r>
-        <w:rPr>
-          <w:rFonts w:ascii="Times New Roman" w:hAnsi="Times New Roman" w:cs="Times New Roman"/>
-        </w:rPr>
-        <w:t xml:space="preserve"> In a different work, </w:t>
-      </w:r>
-      <w:proofErr w:type="spellStart"/>
-      <w:r>
-        <w:rPr>
-          <w:rFonts w:ascii="Times New Roman" w:hAnsi="Times New Roman" w:cs="Times New Roman"/>
-        </w:rPr>
-        <w:t>Zampieiri</w:t>
-      </w:r>
-      <w:proofErr w:type="spellEnd"/>
-      <w:r>
-        <w:rPr>
-          <w:rFonts w:ascii="Times New Roman" w:hAnsi="Times New Roman" w:cs="Times New Roman"/>
-        </w:rPr>
-        <w:t xml:space="preserve"> et al.</w:t>
-      </w:r>
-      <w:r>
-        <w:rPr>
-          <w:rStyle w:val="EndnoteReference"/>
-          <w:rFonts w:ascii="Times New Roman" w:hAnsi="Times New Roman" w:cs="Times New Roman"/>
-        </w:rPr>
-        <w:endnoteReference w:id="23"/>
-      </w:r>
-      <w:r>
-        <w:rPr>
-          <w:rFonts w:ascii="Times New Roman" w:hAnsi="Times New Roman" w:cs="Times New Roman"/>
-        </w:rPr>
-        <w:t xml:space="preserve"> found that Bi-LSTM with CNNs outperformed</w:t>
-      </w:r>
-      <w:r>
-        <w:rPr>
-          <w:rFonts w:ascii="Times New Roman" w:hAnsi="Times New Roman" w:cs="Times New Roman"/>
-        </w:rPr>
-        <w:t xml:space="preserve"> SVM based models and Bi-LSTMs alone in the task of offensive speech detection.</w:t>
-      </w:r>
-    </w:p>
-    <w:p>
-      <w:pPr>
-        <w:rPr>
-          <w:rFonts w:ascii="Times New Roman" w:hAnsi="Times New Roman" w:cs="Times New Roman"/>
-        </w:rPr>
-      </w:pPr>
-      <w:r>
-        <w:rPr>
-          <w:rFonts w:ascii="Times New Roman" w:hAnsi="Times New Roman" w:cs="Times New Roman"/>
-        </w:rPr>
-        <w:t>Ranasinghe</w:t>
-      </w:r>
-      <w:r>
-        <w:rPr>
-          <w:rFonts w:ascii="Times New Roman" w:hAnsi="Times New Roman" w:cs="Times New Roman"/>
-        </w:rPr>
-        <w:t xml:space="preserve"> et al.</w:t>
-      </w:r>
-      <w:r>
-        <w:rPr>
-          <w:rStyle w:val="EndnoteReference"/>
-          <w:rFonts w:ascii="Times New Roman" w:hAnsi="Times New Roman" w:cs="Times New Roman"/>
-        </w:rPr>
-        <w:endnoteReference w:id="24"/>
-      </w:r>
-      <w:r>
-        <w:rPr>
-          <w:rFonts w:ascii="Times New Roman" w:hAnsi="Times New Roman" w:cs="Times New Roman"/>
-        </w:rPr>
-        <w:t xml:space="preserve"> compared 7 different deep neural-network approaches (Pooled GRU, </w:t>
-      </w:r>
-      <w:r>
-        <w:rPr>
-          <w:rFonts w:ascii="Times New Roman" w:hAnsi="Times New Roman" w:cs="Times New Roman"/>
-        </w:rPr>
-        <w:t xml:space="preserve">Stacked LSTM with attention, LSTM and GRU with attention, 2D convolution with pooling, GRU with Capsule Networks, </w:t>
-      </w:r>
-      <w:r>
-        <w:rPr>
-          <w:rFonts w:ascii="Times New Roman" w:hAnsi="Times New Roman" w:cs="Times New Roman"/>
-        </w:rPr>
-        <w:t>LSTM with Capsule and Attention, and BERT), and found that BERT based networks performed the best on aggression detection.</w:t>
-      </w:r>
-    </w:p>
-    <w:p>
-      <w:pPr>
-        <w:rPr>
-          <w:rFonts w:ascii="Times New Roman" w:hAnsi="Times New Roman" w:cs="Times New Roman"/>
-        </w:rPr>
-      </w:pPr>
-      <w:r>
-        <w:rPr>
-          <w:rFonts w:ascii="Times New Roman" w:hAnsi="Times New Roman" w:cs="Times New Roman"/>
-        </w:rPr>
-        <w:t>Zhao et</w:t>
-      </w:r>
-      <w:r>
-        <w:rPr>
-          <w:rFonts w:ascii="Times New Roman" w:hAnsi="Times New Roman" w:cs="Times New Roman"/>
-        </w:rPr>
-        <w:t xml:space="preserve"> </w:t>
-      </w:r>
-      <w:r>
-        <w:rPr>
-          <w:rFonts w:ascii="Times New Roman" w:hAnsi="Times New Roman" w:cs="Times New Roman"/>
-        </w:rPr>
-        <w:t>al.</w:t>
-      </w:r>
-      <w:r>
-        <w:rPr>
-          <w:rStyle w:val="EndnoteReference"/>
-          <w:rFonts w:ascii="Times New Roman" w:hAnsi="Times New Roman" w:cs="Times New Roman"/>
-        </w:rPr>
-        <w:endnoteReference w:id="25"/>
-      </w:r>
-      <w:r>
-        <w:rPr>
-          <w:rFonts w:ascii="Times New Roman" w:hAnsi="Times New Roman" w:cs="Times New Roman"/>
-        </w:rPr>
-        <w:t xml:space="preserve"> compare the performance of </w:t>
-      </w:r>
-      <w:r>
-        <w:rPr>
-          <w:rFonts w:ascii="Times New Roman" w:hAnsi="Times New Roman" w:cs="Times New Roman"/>
-        </w:rPr>
-        <w:t>downstream classifiers after applying BERT to the task of toxic comment detection. They find that simple linear</w:t>
-      </w:r>
-      <w:r>
-        <w:rPr>
-          <w:rFonts w:ascii="Times New Roman" w:hAnsi="Times New Roman" w:cs="Times New Roman"/>
-        </w:rPr>
-        <w:t xml:space="preserve"> neural networks with BERT outperform more complex neural networks (like Bi-LSTM and CNN) with BERT.</w:t>
-      </w:r>
-      <w:r>
-        <w:rPr>
-          <w:rFonts w:ascii="Times New Roman" w:hAnsi="Times New Roman" w:cs="Times New Roman"/>
-        </w:rPr>
-        <w:t xml:space="preserve"> </w:t>
-      </w:r>
-      <w:proofErr w:type="spellStart"/>
-      <w:r>
-        <w:rPr>
-          <w:rFonts w:ascii="Times New Roman" w:hAnsi="Times New Roman" w:cs="Times New Roman"/>
-        </w:rPr>
-        <w:t>D’Sa</w:t>
-      </w:r>
-      <w:proofErr w:type="spellEnd"/>
-      <w:r>
-        <w:rPr>
-          <w:rFonts w:ascii="Times New Roman" w:hAnsi="Times New Roman" w:cs="Times New Roman"/>
-        </w:rPr>
-        <w:t xml:space="preserve"> et al.</w:t>
-      </w:r>
-      <w:r>
-        <w:rPr>
-          <w:rStyle w:val="EndnoteReference"/>
-          <w:rFonts w:ascii="Times New Roman" w:hAnsi="Times New Roman" w:cs="Times New Roman"/>
-        </w:rPr>
-        <w:endnoteReference w:id="26"/>
-      </w:r>
-      <w:r>
-        <w:rPr>
-          <w:rFonts w:ascii="Times New Roman" w:hAnsi="Times New Roman" w:cs="Times New Roman"/>
-        </w:rPr>
-        <w:t xml:space="preserve"> found that BERT models with fine-tuning outperformed </w:t>
-      </w:r>
-      <w:proofErr w:type="spellStart"/>
-      <w:r>
-        <w:rPr>
-          <w:rFonts w:ascii="Times New Roman" w:hAnsi="Times New Roman" w:cs="Times New Roman"/>
-        </w:rPr>
-        <w:t>FastText</w:t>
-      </w:r>
-      <w:proofErr w:type="spellEnd"/>
-      <w:r>
-        <w:rPr>
-          <w:rFonts w:ascii="Times New Roman" w:hAnsi="Times New Roman" w:cs="Times New Roman"/>
-        </w:rPr>
-        <w:t xml:space="preserve"> when they were combined with simple deep neural networks.</w:t>
-      </w:r>
-    </w:p>
-    <w:p>
-      <w:pPr>
-        <w:rPr>
-          <w:rFonts w:ascii="Times New Roman" w:hAnsi="Times New Roman" w:cs="Times New Roman"/>
-        </w:rPr>
-      </w:pPr>
-      <w:proofErr w:type="spellStart"/>
-      <w:r>
-        <w:rPr>
-          <w:rFonts w:ascii="Times New Roman" w:hAnsi="Times New Roman" w:cs="Times New Roman"/>
-        </w:rPr>
-        <w:t>Maslej-Krešňáková</w:t>
-      </w:r>
-      <w:proofErr w:type="spellEnd"/>
-      <w:r>
-        <w:rPr>
-          <w:rStyle w:val="EndnoteReference"/>
-          <w:rFonts w:ascii="Times New Roman" w:hAnsi="Times New Roman" w:cs="Times New Roman"/>
-        </w:rPr>
-        <w:endnoteReference w:id="27"/>
-      </w:r>
-      <w:r>
-        <w:rPr>
-          <w:rFonts w:ascii="Times New Roman" w:hAnsi="Times New Roman" w:cs="Times New Roman"/>
-        </w:rPr>
-        <w:t xml:space="preserve"> did an in-depth comparison of several </w:t>
-      </w:r>
-      <w:r>
-        <w:rPr>
-          <w:rFonts w:ascii="Times New Roman" w:hAnsi="Times New Roman" w:cs="Times New Roman"/>
-        </w:rPr>
-        <w:t>methods of pre-processing with popular transformer models.</w:t>
-      </w:r>
-      <w:r>
-        <w:rPr>
-          <w:rFonts w:ascii="Times New Roman" w:hAnsi="Times New Roman" w:cs="Times New Roman"/>
-        </w:rPr>
-        <w:t xml:space="preserve"> They also compare </w:t>
-      </w:r>
-      <w:proofErr w:type="gramStart"/>
-      <w:r>
-        <w:rPr>
-          <w:rFonts w:ascii="Times New Roman" w:hAnsi="Times New Roman" w:cs="Times New Roman"/>
-        </w:rPr>
-        <w:t>transformer based</w:t>
-      </w:r>
-      <w:proofErr w:type="gramEnd"/>
-      <w:r>
-        <w:rPr>
-          <w:rFonts w:ascii="Times New Roman" w:hAnsi="Times New Roman" w:cs="Times New Roman"/>
-        </w:rPr>
-        <w:t xml:space="preserve"> models with more traditional language models like Bi-LSTM with similar preprocessing techniques.</w:t>
-      </w:r>
-    </w:p>
-    <w:p>
-      <w:pPr>
-        <w:rPr>
-          <w:rFonts w:ascii="Times New Roman" w:hAnsi="Times New Roman" w:cs="Times New Roman"/>
-        </w:rPr>
-      </w:pPr>
-      <w:proofErr w:type="spellStart"/>
-      <w:r>
-        <w:rPr>
-          <w:rFonts w:ascii="Times New Roman" w:hAnsi="Times New Roman" w:cs="Times New Roman"/>
-        </w:rPr>
-        <w:t>Safaya</w:t>
-      </w:r>
-      <w:proofErr w:type="spellEnd"/>
-      <w:r>
-        <w:rPr>
-          <w:rFonts w:ascii="Times New Roman" w:hAnsi="Times New Roman" w:cs="Times New Roman"/>
-        </w:rPr>
-        <w:t xml:space="preserve"> et al.</w:t>
-      </w:r>
-      <w:r>
-        <w:rPr>
-          <w:rStyle w:val="EndnoteReference"/>
-          <w:rFonts w:ascii="Times New Roman" w:hAnsi="Times New Roman" w:cs="Times New Roman"/>
-        </w:rPr>
-        <w:endnoteReference w:id="28"/>
-      </w:r>
-      <w:r>
-        <w:rPr>
-          <w:rFonts w:ascii="Times New Roman" w:hAnsi="Times New Roman" w:cs="Times New Roman"/>
-        </w:rPr>
-        <w:t xml:space="preserve"> </w:t>
-      </w:r>
-      <w:r>
-        <w:rPr>
-          <w:rFonts w:ascii="Times New Roman" w:hAnsi="Times New Roman" w:cs="Times New Roman"/>
-        </w:rPr>
-        <w:t xml:space="preserve">find that BERT when combined with CNN performs better than BERT alone when </w:t>
-      </w:r>
-      <w:r>
-        <w:rPr>
-          <w:rFonts w:ascii="Times New Roman" w:hAnsi="Times New Roman" w:cs="Times New Roman"/>
-        </w:rPr>
-        <w:t>trying to detect offensive speech in Arabic.</w:t>
-      </w:r>
-    </w:p>
-    <w:p>
-      <w:pPr>
-        <w:rPr>
-          <w:rFonts w:ascii="Times New Roman" w:hAnsi="Times New Roman" w:cs="Times New Roman"/>
-        </w:rPr>
-      </w:pPr>
-      <w:r>
-        <w:rPr>
-          <w:rFonts w:ascii="Times New Roman" w:hAnsi="Times New Roman" w:cs="Times New Roman"/>
-        </w:rPr>
-        <w:t>Song et al.</w:t>
-      </w:r>
-      <w:r>
-        <w:rPr>
-          <w:rStyle w:val="EndnoteReference"/>
-          <w:rFonts w:ascii="Times New Roman" w:hAnsi="Times New Roman" w:cs="Times New Roman"/>
-        </w:rPr>
-        <w:endnoteReference w:id="29"/>
-      </w:r>
-      <w:r>
-        <w:rPr>
-          <w:rFonts w:ascii="Times New Roman" w:hAnsi="Times New Roman" w:cs="Times New Roman"/>
-        </w:rPr>
-        <w:t xml:space="preserve"> found that </w:t>
-      </w:r>
-      <w:r>
-        <w:rPr>
-          <w:rFonts w:ascii="Times New Roman" w:hAnsi="Times New Roman" w:cs="Times New Roman"/>
-        </w:rPr>
-        <w:t xml:space="preserve">model-fusion of several transformers with a </w:t>
-      </w:r>
-      <w:r>
-        <w:rPr>
-          <w:rFonts w:ascii="Times New Roman" w:hAnsi="Times New Roman" w:cs="Times New Roman"/>
-        </w:rPr>
-        <w:t xml:space="preserve">fusion of BCE-loss and Focal-loss functions </w:t>
-      </w:r>
-      <w:r>
-        <w:rPr>
-          <w:rFonts w:ascii="Times New Roman" w:hAnsi="Times New Roman" w:cs="Times New Roman"/>
-        </w:rPr>
-        <w:t xml:space="preserve">performs best at </w:t>
-      </w:r>
-      <w:r>
-        <w:rPr>
-          <w:rFonts w:ascii="Times New Roman" w:hAnsi="Times New Roman" w:cs="Times New Roman"/>
-        </w:rPr>
-        <w:t>toxic text detection when there is data imbalance.</w:t>
-      </w:r>
-    </w:p>
-    <w:p>
-      <w:pPr>
-        <w:rPr>
-          <w:rFonts w:ascii="Times New Roman" w:hAnsi="Times New Roman" w:cs="Times New Roman"/>
-        </w:rPr>
-      </w:pPr>
-      <w:r>
-        <w:rPr>
-          <w:rFonts w:ascii="Times New Roman" w:hAnsi="Times New Roman" w:cs="Times New Roman"/>
-        </w:rPr>
-        <w:t>Hu et al.</w:t>
-      </w:r>
-      <w:r>
-        <w:rPr>
-          <w:rStyle w:val="EndnoteReference"/>
-          <w:rFonts w:ascii="Times New Roman" w:hAnsi="Times New Roman" w:cs="Times New Roman"/>
-        </w:rPr>
-        <w:endnoteReference w:id="30"/>
-      </w:r>
-      <w:r>
-        <w:rPr>
-          <w:rFonts w:ascii="Times New Roman" w:hAnsi="Times New Roman" w:cs="Times New Roman"/>
-        </w:rPr>
-        <w:t xml:space="preserve"> discover that while</w:t>
-      </w:r>
-      <w:r>
-        <w:rPr>
-          <w:rFonts w:ascii="Times New Roman" w:hAnsi="Times New Roman" w:cs="Times New Roman"/>
-        </w:rPr>
-        <w:t xml:space="preserve"> models trained on English approach human levels on many classification tasks, models trained on cross-lingual datasets </w:t>
-      </w:r>
-      <w:proofErr w:type="gramStart"/>
-      <w:r>
-        <w:rPr>
-          <w:rFonts w:ascii="Times New Roman" w:hAnsi="Times New Roman" w:cs="Times New Roman"/>
-        </w:rPr>
-        <w:t>lag behind</w:t>
-      </w:r>
-      <w:proofErr w:type="gramEnd"/>
-      <w:r>
-        <w:rPr>
-          <w:rFonts w:ascii="Times New Roman" w:hAnsi="Times New Roman" w:cs="Times New Roman"/>
-        </w:rPr>
-        <w:t>.</w:t>
-      </w:r>
-    </w:p>
-    <w:p>
-      <w:pPr>
-        <w:rPr>
-          <w:rStyle w:val="IntenseEmphasis"/>
-          <w:rFonts w:ascii="Times New Roman" w:hAnsi="Times New Roman" w:cs="Times New Roman"/>
-        </w:rPr>
-      </w:pPr>
-      <w:r>
-        <w:rPr>
-          <w:rStyle w:val="IntenseEmphasis"/>
-          <w:rFonts w:ascii="Times New Roman" w:hAnsi="Times New Roman" w:cs="Times New Roman"/>
-        </w:rPr>
-        <w:t>Compound Words (</w:t>
-      </w:r>
-      <w:proofErr w:type="spellStart"/>
-      <w:r>
-        <w:rPr>
-          <w:rStyle w:val="IntenseEmphasis"/>
-          <w:rFonts w:ascii="Times New Roman" w:hAnsi="Times New Roman" w:cs="Times New Roman"/>
-        </w:rPr>
-        <w:t>Komposita</w:t>
-      </w:r>
-      <w:proofErr w:type="spellEnd"/>
-      <w:r>
-        <w:rPr>
-          <w:rStyle w:val="IntenseEmphasis"/>
-          <w:rFonts w:ascii="Times New Roman" w:hAnsi="Times New Roman" w:cs="Times New Roman"/>
-        </w:rPr>
-        <w:t>)</w:t>
-      </w:r>
-    </w:p>
-    <w:p>
-      <w:pPr>
-        <w:rPr>
-          <w:rFonts w:ascii="Times New Roman" w:hAnsi="Times New Roman" w:cs="Times New Roman"/>
-        </w:rPr>
-      </w:pPr>
-      <w:r>
-        <w:rPr>
-          <w:rFonts w:ascii="Times New Roman" w:hAnsi="Times New Roman" w:cs="Times New Roman"/>
-        </w:rPr>
-        <w:t xml:space="preserve">Both English and German have compound words. In English compound words are separated by a hyphen, for example, father-in-law is one such word. In </w:t>
-      </w:r>
-      <w:proofErr w:type="spellStart"/>
-      <w:r>
-        <w:rPr>
-          <w:rFonts w:ascii="Times New Roman" w:hAnsi="Times New Roman" w:cs="Times New Roman"/>
-        </w:rPr>
-        <w:t>german</w:t>
-      </w:r>
-      <w:proofErr w:type="spellEnd"/>
-      <w:r>
-        <w:rPr>
-          <w:rFonts w:ascii="Times New Roman" w:hAnsi="Times New Roman" w:cs="Times New Roman"/>
-        </w:rPr>
-        <w:t xml:space="preserve">, </w:t>
-      </w:r>
-      <w:r>
-        <w:rPr>
-          <w:rFonts w:ascii="Times New Roman" w:hAnsi="Times New Roman" w:cs="Times New Roman"/>
-        </w:rPr>
-        <w:t>the hyphen is not used. For example, ‘</w:t>
-      </w:r>
-      <w:proofErr w:type="spellStart"/>
-      <w:r>
-        <w:rPr>
-          <w:rFonts w:ascii="Times New Roman" w:hAnsi="Times New Roman" w:cs="Times New Roman"/>
-        </w:rPr>
-        <w:t>hundemüde</w:t>
-      </w:r>
-      <w:proofErr w:type="spellEnd"/>
-      <w:r>
-        <w:rPr>
-          <w:rFonts w:ascii="Times New Roman" w:hAnsi="Times New Roman" w:cs="Times New Roman"/>
-        </w:rPr>
-        <w:t>,’ in German means dog-tired.</w:t>
-      </w:r>
-    </w:p>
-    <w:p>
-      <w:pPr>
-        <w:rPr>
-          <w:rFonts w:ascii="Times New Roman" w:hAnsi="Times New Roman" w:cs="Times New Roman"/>
-        </w:rPr>
-      </w:pPr>
-      <w:r>
-        <w:rPr>
-          <w:rFonts w:ascii="Times New Roman" w:hAnsi="Times New Roman" w:cs="Times New Roman"/>
-        </w:rPr>
-        <w:t>In NLP tasks, sometimes splitting compound words can help. In the case of sentiment analysis and toxic comment detection, this might be most useful.</w:t>
-      </w:r>
-    </w:p>
-    <w:p>
-      <w:pPr>
-        <w:rPr>
-          <w:rFonts w:ascii="Times New Roman" w:hAnsi="Times New Roman" w:cs="Times New Roman"/>
-        </w:rPr>
-      </w:pPr>
-      <w:r>
-        <w:rPr>
-          <w:rFonts w:ascii="Times New Roman" w:hAnsi="Times New Roman" w:cs="Times New Roman"/>
-        </w:rPr>
-        <w:lastRenderedPageBreak/>
-        <w:t>Marco</w:t>
-      </w:r>
-      <w:r>
-        <w:rPr>
-          <w:rStyle w:val="EndnoteReference"/>
-          <w:rFonts w:ascii="Times New Roman" w:hAnsi="Times New Roman" w:cs="Times New Roman"/>
-        </w:rPr>
-        <w:endnoteReference w:id="31"/>
-      </w:r>
-      <w:r>
-        <w:rPr>
-          <w:rFonts w:ascii="Times New Roman" w:hAnsi="Times New Roman" w:cs="Times New Roman"/>
-        </w:rPr>
-        <w:t xml:space="preserve"> proposed a </w:t>
-      </w:r>
-      <w:proofErr w:type="gramStart"/>
-      <w:r>
-        <w:rPr>
-          <w:rFonts w:ascii="Times New Roman" w:hAnsi="Times New Roman" w:cs="Times New Roman"/>
-        </w:rPr>
-        <w:t>frequency based</w:t>
-      </w:r>
-      <w:proofErr w:type="gramEnd"/>
-      <w:r>
-        <w:rPr>
-          <w:rFonts w:ascii="Times New Roman" w:hAnsi="Times New Roman" w:cs="Times New Roman"/>
-        </w:rPr>
-        <w:t xml:space="preserve"> approach with form-to-lemma mappings to split compound words in German. Their method is an extension of the work by Koehn and Knight</w:t>
-      </w:r>
-      <w:r>
-        <w:rPr>
-          <w:rStyle w:val="EndnoteReference"/>
-          <w:rFonts w:ascii="Times New Roman" w:hAnsi="Times New Roman" w:cs="Times New Roman"/>
-        </w:rPr>
-        <w:endnoteReference w:id="32"/>
-      </w:r>
-      <w:r>
-        <w:rPr>
-          <w:rFonts w:ascii="Times New Roman" w:hAnsi="Times New Roman" w:cs="Times New Roman"/>
-        </w:rPr>
-        <w:t xml:space="preserve">. Given many possible splits of a word, Koehn and Knight pick up the split with the </w:t>
-      </w:r>
-      <w:r>
-        <w:rPr>
-          <w:rFonts w:ascii="Times New Roman" w:hAnsi="Times New Roman" w:cs="Times New Roman"/>
-        </w:rPr>
-        <w:t xml:space="preserve">highest geometric mean of frequencies of the individual words of the split occurring </w:t>
-      </w:r>
-      <w:proofErr w:type="gramStart"/>
-      <w:r>
-        <w:rPr>
-          <w:rFonts w:ascii="Times New Roman" w:hAnsi="Times New Roman" w:cs="Times New Roman"/>
-        </w:rPr>
-        <w:t>in a given</w:t>
-      </w:r>
-      <w:proofErr w:type="gramEnd"/>
-      <w:r>
-        <w:rPr>
-          <w:rFonts w:ascii="Times New Roman" w:hAnsi="Times New Roman" w:cs="Times New Roman"/>
-        </w:rPr>
-        <w:t xml:space="preserve"> corpus.</w:t>
-      </w:r>
-      <w:r>
-        <w:rPr>
-          <w:rFonts w:ascii="Times New Roman" w:hAnsi="Times New Roman" w:cs="Times New Roman"/>
-        </w:rPr>
-        <w:t xml:space="preserve"> Koehn and Knight’s algorithm is tuned for translation tasks where it is possible to refer to the corpus of another language.</w:t>
-      </w:r>
-      <w:r>
-        <w:rPr>
-          <w:rFonts w:ascii="Times New Roman" w:hAnsi="Times New Roman" w:cs="Times New Roman"/>
-        </w:rPr>
-        <w:t xml:space="preserve"> Bay et al.</w:t>
-      </w:r>
-      <w:r>
-        <w:rPr>
-          <w:rStyle w:val="EndnoteReference"/>
-          <w:rFonts w:ascii="Times New Roman" w:hAnsi="Times New Roman" w:cs="Times New Roman"/>
-        </w:rPr>
-        <w:endnoteReference w:id="33"/>
-      </w:r>
-      <w:r>
-        <w:rPr>
-          <w:rFonts w:ascii="Times New Roman" w:hAnsi="Times New Roman" w:cs="Times New Roman"/>
-        </w:rPr>
-        <w:t xml:space="preserve"> </w:t>
-      </w:r>
-      <w:r>
-        <w:rPr>
-          <w:rFonts w:ascii="Times New Roman" w:hAnsi="Times New Roman" w:cs="Times New Roman"/>
-        </w:rPr>
-        <w:t xml:space="preserve">have used abbreviation detection </w:t>
-      </w:r>
-      <w:r>
-        <w:rPr>
-          <w:rFonts w:ascii="Times New Roman" w:hAnsi="Times New Roman" w:cs="Times New Roman"/>
-        </w:rPr>
-        <w:t xml:space="preserve">via TF/IDF and </w:t>
-      </w:r>
-      <w:proofErr w:type="spellStart"/>
-      <w:r>
-        <w:rPr>
-          <w:rFonts w:ascii="Times New Roman" w:hAnsi="Times New Roman" w:cs="Times New Roman"/>
-        </w:rPr>
-        <w:t>FastText</w:t>
-      </w:r>
-      <w:proofErr w:type="spellEnd"/>
-      <w:r>
-        <w:rPr>
-          <w:rFonts w:ascii="Times New Roman" w:hAnsi="Times New Roman" w:cs="Times New Roman"/>
-        </w:rPr>
-        <w:t xml:space="preserve"> </w:t>
-      </w:r>
-      <w:r>
-        <w:rPr>
-          <w:rFonts w:ascii="Times New Roman" w:hAnsi="Times New Roman" w:cs="Times New Roman"/>
-        </w:rPr>
-        <w:t xml:space="preserve">followed </w:t>
-      </w:r>
-      <w:r>
-        <w:rPr>
-          <w:rFonts w:ascii="Times New Roman" w:hAnsi="Times New Roman" w:cs="Times New Roman"/>
-        </w:rPr>
-        <w:t xml:space="preserve">by compound splitting with </w:t>
-      </w:r>
-      <w:proofErr w:type="spellStart"/>
-      <w:r>
-        <w:rPr>
-          <w:rFonts w:ascii="Times New Roman" w:hAnsi="Times New Roman" w:cs="Times New Roman"/>
-        </w:rPr>
-        <w:t>Fast</w:t>
-      </w:r>
-      <w:r>
-        <w:rPr>
-          <w:rFonts w:ascii="Times New Roman" w:hAnsi="Times New Roman" w:cs="Times New Roman"/>
-        </w:rPr>
-        <w:t>T</w:t>
-      </w:r>
-      <w:r>
-        <w:rPr>
-          <w:rFonts w:ascii="Times New Roman" w:hAnsi="Times New Roman" w:cs="Times New Roman"/>
-        </w:rPr>
-        <w:t>ext</w:t>
-      </w:r>
-      <w:proofErr w:type="spellEnd"/>
-      <w:r>
-        <w:rPr>
-          <w:rFonts w:ascii="Times New Roman" w:hAnsi="Times New Roman" w:cs="Times New Roman"/>
-        </w:rPr>
-        <w:t xml:space="preserve"> and found this helpful</w:t>
-      </w:r>
-      <w:r>
-        <w:rPr>
-          <w:rFonts w:ascii="Times New Roman" w:hAnsi="Times New Roman" w:cs="Times New Roman"/>
-        </w:rPr>
-        <w:t xml:space="preserve"> in processing medical text</w:t>
-      </w:r>
-      <w:r>
-        <w:rPr>
-          <w:rFonts w:ascii="Times New Roman" w:hAnsi="Times New Roman" w:cs="Times New Roman"/>
-        </w:rPr>
-        <w:t xml:space="preserve">. </w:t>
-      </w:r>
-      <w:proofErr w:type="spellStart"/>
-      <w:r>
-        <w:rPr>
-          <w:rFonts w:ascii="Times New Roman" w:hAnsi="Times New Roman" w:cs="Times New Roman"/>
-        </w:rPr>
-        <w:t>Krotova</w:t>
-      </w:r>
-      <w:proofErr w:type="spellEnd"/>
-      <w:r>
-        <w:rPr>
-          <w:rFonts w:ascii="Times New Roman" w:hAnsi="Times New Roman" w:cs="Times New Roman"/>
-        </w:rPr>
-        <w:t xml:space="preserve"> et al.</w:t>
-      </w:r>
-      <w:r>
-        <w:rPr>
-          <w:rStyle w:val="EndnoteReference"/>
-          <w:rFonts w:ascii="Times New Roman" w:hAnsi="Times New Roman" w:cs="Times New Roman"/>
-        </w:rPr>
-        <w:endnoteReference w:id="34"/>
-      </w:r>
-      <w:r>
-        <w:rPr>
-          <w:rFonts w:ascii="Times New Roman" w:hAnsi="Times New Roman" w:cs="Times New Roman"/>
-        </w:rPr>
-        <w:t xml:space="preserve"> use a deep </w:t>
-      </w:r>
-      <w:proofErr w:type="gramStart"/>
-      <w:r>
-        <w:rPr>
-          <w:rFonts w:ascii="Times New Roman" w:hAnsi="Times New Roman" w:cs="Times New Roman"/>
-        </w:rPr>
-        <w:t>learning based</w:t>
-      </w:r>
-      <w:proofErr w:type="gramEnd"/>
-      <w:r>
-        <w:rPr>
-          <w:rFonts w:ascii="Times New Roman" w:hAnsi="Times New Roman" w:cs="Times New Roman"/>
-        </w:rPr>
-        <w:t xml:space="preserve"> approach to splitting German compound words.</w:t>
-      </w:r>
-      <w:r>
-        <w:rPr>
-          <w:rFonts w:ascii="Times New Roman" w:hAnsi="Times New Roman" w:cs="Times New Roman"/>
-        </w:rPr>
-        <w:t xml:space="preserve"> Ma et. al.</w:t>
-      </w:r>
-      <w:r>
-        <w:rPr>
-          <w:rStyle w:val="EndnoteReference"/>
-          <w:rFonts w:ascii="Times New Roman" w:hAnsi="Times New Roman" w:cs="Times New Roman"/>
-        </w:rPr>
-        <w:endnoteReference w:id="35"/>
-      </w:r>
-      <w:r>
-        <w:rPr>
-          <w:rFonts w:ascii="Times New Roman" w:hAnsi="Times New Roman" w:cs="Times New Roman"/>
-        </w:rPr>
-        <w:t xml:space="preserve"> use a Conditional Random Field model to predict a label for each letter in a compound word to indicate whether the letter is the beginning of a word</w:t>
-      </w:r>
-      <w:r>
-        <w:rPr>
-          <w:rFonts w:ascii="Times New Roman" w:hAnsi="Times New Roman" w:cs="Times New Roman"/>
-        </w:rPr>
-        <w:t xml:space="preserve"> (B)</w:t>
-      </w:r>
-      <w:r>
-        <w:rPr>
-          <w:rFonts w:ascii="Times New Roman" w:hAnsi="Times New Roman" w:cs="Times New Roman"/>
-        </w:rPr>
-        <w:t>, end of a word</w:t>
-      </w:r>
-      <w:r>
-        <w:rPr>
-          <w:rFonts w:ascii="Times New Roman" w:hAnsi="Times New Roman" w:cs="Times New Roman"/>
-        </w:rPr>
-        <w:t xml:space="preserve"> (E)</w:t>
-      </w:r>
-      <w:r>
-        <w:rPr>
-          <w:rFonts w:ascii="Times New Roman" w:hAnsi="Times New Roman" w:cs="Times New Roman"/>
-        </w:rPr>
-        <w:t>, an intermediate letter of a word</w:t>
-      </w:r>
-      <w:r>
-        <w:rPr>
-          <w:rFonts w:ascii="Times New Roman" w:hAnsi="Times New Roman" w:cs="Times New Roman"/>
-        </w:rPr>
-        <w:t xml:space="preserve"> (M)</w:t>
-      </w:r>
-      <w:r>
-        <w:rPr>
-          <w:rFonts w:ascii="Times New Roman" w:hAnsi="Times New Roman" w:cs="Times New Roman"/>
-        </w:rPr>
-        <w:t xml:space="preserve">, or </w:t>
-      </w:r>
-      <w:r>
-        <w:rPr>
-          <w:rFonts w:ascii="Times New Roman" w:hAnsi="Times New Roman" w:cs="Times New Roman"/>
-        </w:rPr>
-        <w:t>a letter in a single-letter word (S). The sequence of B-M-E-S labels can then be used to split the word.</w:t>
-      </w:r>
-    </w:p>
-    <w:p>
-      <w:pPr>
-        <w:rPr>
-          <w:rFonts w:ascii="Times New Roman" w:hAnsi="Times New Roman" w:cs="Times New Roman"/>
-        </w:rPr>
-      </w:pPr>
-      <w:r>
-        <w:rPr>
-          <w:rFonts w:ascii="Times New Roman" w:hAnsi="Times New Roman" w:cs="Times New Roman"/>
-        </w:rPr>
-        <w:t xml:space="preserve">However, we were unable to find any library which </w:t>
-      </w:r>
-      <w:r>
-        <w:rPr>
-          <w:rFonts w:ascii="Times New Roman" w:hAnsi="Times New Roman" w:cs="Times New Roman"/>
-        </w:rPr>
-        <w:t>performed this task reliably, and hence compound word splitting was not done in this assignment.</w:t>
-      </w:r>
-    </w:p>
-    <w:p>
-      <w:pPr>
-        <w:rPr>
-          <w:rStyle w:val="IntenseEmphasis"/>
-          <w:rFonts w:ascii="Times New Roman" w:hAnsi="Times New Roman" w:cs="Times New Roman"/>
-        </w:rPr>
-      </w:pPr>
-      <w:r>
-        <w:rPr>
-          <w:rStyle w:val="IntenseEmphasis"/>
-          <w:rFonts w:ascii="Times New Roman" w:hAnsi="Times New Roman" w:cs="Times New Roman"/>
-        </w:rPr>
-        <w:t>Sarcasm Detection</w:t>
-      </w:r>
-    </w:p>
-    <w:p>
-      <w:pPr>
-        <w:rPr>
-          <w:rFonts w:ascii="Times New Roman" w:hAnsi="Times New Roman" w:cs="Times New Roman"/>
-        </w:rPr>
-      </w:pPr>
-      <w:r>
-        <w:rPr>
-          <w:rFonts w:ascii="Times New Roman" w:hAnsi="Times New Roman" w:cs="Times New Roman"/>
-        </w:rPr>
-        <w:t>Detection of Sarcasm may be key to sentiment and emotion detection. Chauhan et al.</w:t>
-      </w:r>
-      <w:r>
-        <w:rPr>
-          <w:rStyle w:val="EndnoteReference"/>
-          <w:rFonts w:ascii="Times New Roman" w:hAnsi="Times New Roman" w:cs="Times New Roman"/>
-        </w:rPr>
-        <w:endnoteReference w:id="36"/>
-      </w:r>
-      <w:r>
-        <w:rPr>
-          <w:rFonts w:ascii="Times New Roman" w:hAnsi="Times New Roman" w:cs="Times New Roman"/>
-        </w:rPr>
-        <w:t xml:space="preserve">  manually annotated the </w:t>
-      </w:r>
-      <w:proofErr w:type="spellStart"/>
-      <w:r>
-        <w:rPr>
-          <w:rFonts w:ascii="Times New Roman" w:hAnsi="Times New Roman" w:cs="Times New Roman"/>
-        </w:rPr>
-        <w:t>MUStARD</w:t>
-      </w:r>
-      <w:proofErr w:type="spellEnd"/>
-      <w:r>
-        <w:rPr>
-          <w:rFonts w:ascii="Times New Roman" w:hAnsi="Times New Roman" w:cs="Times New Roman"/>
-        </w:rPr>
-        <w:t xml:space="preserve"> dataset with both sentiment and emotion classes, and then proposed a novel attention mechanism that can perform well on multi-task learning that involves sentiment and emotion analysis, sarcasm detection. Barnes et al.</w:t>
-      </w:r>
-      <w:r>
-        <w:rPr>
-          <w:rStyle w:val="EndnoteReference"/>
-          <w:rFonts w:ascii="Times New Roman" w:hAnsi="Times New Roman" w:cs="Times New Roman"/>
-        </w:rPr>
-        <w:endnoteReference w:id="37"/>
-      </w:r>
-      <w:r>
-        <w:rPr>
-          <w:rFonts w:ascii="Times New Roman" w:hAnsi="Times New Roman" w:cs="Times New Roman"/>
-        </w:rPr>
-        <w:t xml:space="preserve"> deem that detection negation is necessary for sentiment analysis, and they find that multi-task learning performs better at detection of negation. They use a combination of a Bi-LSTM network along with a CRF-tagger.</w:t>
-      </w:r>
-    </w:p>
-    <w:p>
-      <w:pPr>
-        <w:rPr>
-          <w:rStyle w:val="IntenseEmphasis"/>
-          <w:rFonts w:ascii="Times New Roman" w:hAnsi="Times New Roman" w:cs="Times New Roman"/>
-        </w:rPr>
-      </w:pPr>
-      <w:r>
-        <w:rPr>
-          <w:rStyle w:val="IntenseEmphasis"/>
-          <w:rFonts w:ascii="Times New Roman" w:hAnsi="Times New Roman" w:cs="Times New Roman"/>
+          <w:i w:val="0"/>
+          <w:iCs w:val="0"/>
         </w:rPr>
         <w:t>Discussion</w:t>
       </w:r>
@@ -2929,14 +3200,14 @@
         <w:rPr>
           <w:rFonts w:ascii="Times New Roman" w:hAnsi="Times New Roman" w:cs="Times New Roman"/>
         </w:rPr>
-        <w:t xml:space="preserve">The advantage of LSTM is that it can take a variable length input and then produce a fixed length output. While this is a big improvement over other neural networks like CNNs and feed forward networks, transformers can do even better. A transformer can be used to produce a position independent encoding of the entire document that is of a fixed length. The transformer includes </w:t>
+        <w:t xml:space="preserve">The advantage of LSTM is that it can take a variable length input and then produce a fixed length output. While this is a big improvement over other neural networks like CNNs and feed forward networks, transformers can do even better. A transformer can be used to produce a position </w:t>
       </w:r>
       <w:r>
         <w:rPr>
           <w:rFonts w:ascii="Times New Roman" w:hAnsi="Times New Roman" w:cs="Times New Roman"/>
         </w:rPr>
         <w:lastRenderedPageBreak/>
-        <w:t>information about the relative positions of the words in relation to each other by incorporating a Fourier transform, and subsequent classifiers can classify using that.</w:t>
+        <w:t>independent encoding of the entire document that is of a fixed length. The transformer includes information about the relative positions of the words in relation to each other by incorporating a Fourier transform, and subsequent classifiers can classify using that.</w:t>
       </w:r>
     </w:p>
     <w:p>
@@ -3285,7 +3556,7 @@
           <w:rFonts w:ascii="Times New Roman" w:hAnsi="Times New Roman" w:cs="Times New Roman"/>
         </w:rPr>
       </w:pPr>
-      <w:bookmarkStart w:id="1" w:name="_Toc88222226"/>
+      <w:bookmarkStart w:id="1" w:name="_Toc88774032"/>
       <w:r>
         <w:rPr>
           <w:rFonts w:ascii="Times New Roman" w:hAnsi="Times New Roman" w:cs="Times New Roman"/>
@@ -3300,6 +3571,14 @@
           <w:rFonts w:ascii="Times New Roman" w:hAnsi="Times New Roman" w:cs="Times New Roman"/>
         </w:rPr>
       </w:pPr>
+    </w:p>
+    <w:p>
+      <w:pPr>
+        <w:pStyle w:val="Heading2"/>
+      </w:pPr>
+      <w:r>
+        <w:t>Strategy</w:t>
+      </w:r>
     </w:p>
     <w:p>
       <w:pPr>
@@ -3353,6 +3632,7 @@
         <w:rPr>
           <w:rFonts w:ascii="Times New Roman" w:hAnsi="Times New Roman" w:cs="Times New Roman"/>
         </w:rPr>
+        <w:lastRenderedPageBreak/>
         <w:t>T</w:t>
       </w:r>
       <w:r>
@@ -3408,14 +3688,7 @@
         <w:rPr>
           <w:rFonts w:ascii="Times New Roman" w:hAnsi="Times New Roman" w:cs="Times New Roman"/>
         </w:rPr>
-        <w:t xml:space="preserve"> </w:t>
-      </w:r>
-      <w:r>
-        <w:rPr>
-          <w:rFonts w:ascii="Times New Roman" w:hAnsi="Times New Roman" w:cs="Times New Roman"/>
-        </w:rPr>
-        <w:lastRenderedPageBreak/>
-        <w:t>have pointed out, it may be difficult to distinguish between hate speech and profanity. However, since the corpus is the same, pre-training with the datasets can still be used as an effective transfer learning</w:t>
+        <w:t xml:space="preserve"> have pointed out, it may be difficult to distinguish between hate speech and profanity. However, since the corpus is the same, pre-training with the datasets can still be used as an effective transfer learning</w:t>
       </w:r>
       <w:r>
         <w:rPr>
@@ -3582,10 +3855,155 @@
     </w:p>
     <w:p>
       <w:pPr>
-        <w:rPr>
-          <w:rFonts w:ascii="Times New Roman" w:hAnsi="Times New Roman" w:cs="Times New Roman"/>
-        </w:rPr>
-      </w:pPr>
+        <w:pStyle w:val="Heading2"/>
+      </w:pPr>
+      <w:r>
+        <w:t>Implementation</w:t>
+      </w:r>
+    </w:p>
+    <w:p>
+      <w:r>
+        <w:t xml:space="preserve">The GermEval2018 task was </w:t>
+      </w:r>
+      <w:proofErr w:type="gramStart"/>
+      <w:r>
+        <w:t>similar to</w:t>
+      </w:r>
+      <w:proofErr w:type="gramEnd"/>
+      <w:r>
+        <w:t xml:space="preserve"> the first task of detecting toxic comments. In the GermEval2018 task, German comments were given one or more tags, which included:</w:t>
+      </w:r>
+    </w:p>
+    <w:p>
+      <w:pPr>
+        <w:pStyle w:val="ListParagraph"/>
+        <w:numPr>
+          <w:ilvl w:val="0"/>
+          <w:numId w:val="12"/>
+        </w:numPr>
+      </w:pPr>
+      <w:r>
+        <w:t>Insult</w:t>
+      </w:r>
+    </w:p>
+    <w:p>
+      <w:pPr>
+        <w:pStyle w:val="ListParagraph"/>
+        <w:numPr>
+          <w:ilvl w:val="0"/>
+          <w:numId w:val="12"/>
+        </w:numPr>
+      </w:pPr>
+      <w:r>
+        <w:t>Offence</w:t>
+      </w:r>
+    </w:p>
+    <w:p>
+      <w:pPr>
+        <w:pStyle w:val="ListParagraph"/>
+        <w:numPr>
+          <w:ilvl w:val="0"/>
+          <w:numId w:val="12"/>
+        </w:numPr>
+      </w:pPr>
+      <w:r>
+        <w:t>Profanity</w:t>
+      </w:r>
+    </w:p>
+    <w:p>
+      <w:pPr>
+        <w:pStyle w:val="ListParagraph"/>
+        <w:numPr>
+          <w:ilvl w:val="0"/>
+          <w:numId w:val="12"/>
+        </w:numPr>
+      </w:pPr>
+      <w:r>
+        <w:t>Abuse</w:t>
+      </w:r>
+    </w:p>
+    <w:p>
+      <w:pPr>
+        <w:pStyle w:val="ListParagraph"/>
+        <w:numPr>
+          <w:ilvl w:val="0"/>
+          <w:numId w:val="12"/>
+        </w:numPr>
+      </w:pPr>
+      <w:r>
+        <w:t>Other</w:t>
+      </w:r>
+    </w:p>
+    <w:p>
+      <w:r>
+        <w:t>It was assumed that the presence of the categories insult, offence or abuse is equivalent to toxicity</w:t>
+      </w:r>
+      <w:r>
+        <w:t>. The dataset was relabeled and appended to the GermEval2021 dataset only for the task of toxicity detection. The re-labeled 2018 dataset can be found here:</w:t>
+      </w:r>
+    </w:p>
+    <w:p>
+      <w:pPr>
+        <w:rPr>
+          <w:rFonts w:ascii="Times New Roman" w:hAnsi="Times New Roman" w:cs="Times New Roman"/>
+        </w:rPr>
+      </w:pPr>
+      <w:r>
+        <w:rPr>
+          <w:rFonts w:ascii="Times New Roman" w:hAnsi="Times New Roman" w:cs="Times New Roman"/>
+        </w:rPr>
+        <w:fldChar w:fldCharType="begin"/>
+      </w:r>
+      <w:r>
+        <w:rPr>
+          <w:rFonts w:ascii="Times New Roman" w:hAnsi="Times New Roman" w:cs="Times New Roman"/>
+        </w:rPr>
+        <w:instrText xml:space="preserve"> HYPERLINK "</w:instrText>
+      </w:r>
+      <w:r>
+        <w:rPr>
+          <w:rFonts w:ascii="Times New Roman" w:hAnsi="Times New Roman" w:cs="Times New Roman"/>
+        </w:rPr>
+        <w:instrText>https://raw.githubusercontent.com/bhattacharjee/mtu-nlp-assignment/main/assignment1/germeval2018_a.txt</w:instrText>
+      </w:r>
+      <w:r>
+        <w:rPr>
+          <w:rFonts w:ascii="Times New Roman" w:hAnsi="Times New Roman" w:cs="Times New Roman"/>
+        </w:rPr>
+        <w:instrText xml:space="preserve">" </w:instrText>
+      </w:r>
+      <w:r>
+        <w:rPr>
+          <w:rFonts w:ascii="Times New Roman" w:hAnsi="Times New Roman" w:cs="Times New Roman"/>
+        </w:rPr>
+        <w:fldChar w:fldCharType="separate"/>
+      </w:r>
+      <w:r>
+        <w:rPr>
+          <w:rStyle w:val="Hyperlink"/>
+          <w:rFonts w:ascii="Times New Roman" w:hAnsi="Times New Roman" w:cs="Times New Roman"/>
+        </w:rPr>
+        <w:t>https://raw.githubusercontent.com/bhattacharjee/mtu-nlp-assignment/main/assignment1/germeval2018_a.txt</w:t>
+      </w:r>
+      <w:r>
+        <w:rPr>
+          <w:rFonts w:ascii="Times New Roman" w:hAnsi="Times New Roman" w:cs="Times New Roman"/>
+        </w:rPr>
+        <w:fldChar w:fldCharType="end"/>
+      </w:r>
+    </w:p>
+    <w:p>
+      <w:pPr>
+        <w:rPr>
+          <w:rFonts w:ascii="Times New Roman" w:hAnsi="Times New Roman" w:cs="Times New Roman"/>
+        </w:rPr>
+      </w:pPr>
+      <w:r>
+        <w:rPr>
+          <w:rFonts w:ascii="Times New Roman" w:hAnsi="Times New Roman" w:cs="Times New Roman"/>
+        </w:rPr>
+        <w:t>When this additional dataset was added, it gave a significant improvement in performance.</w:t>
+      </w:r>
     </w:p>
     <w:p>
       <w:pPr>
@@ -3594,7 +4012,7 @@
           <w:rFonts w:ascii="Times New Roman" w:hAnsi="Times New Roman" w:cs="Times New Roman"/>
         </w:rPr>
       </w:pPr>
-      <w:bookmarkStart w:id="2" w:name="_Toc88222227"/>
+      <w:bookmarkStart w:id="2" w:name="_Toc88774033"/>
       <w:r>
         <w:rPr>
           <w:rFonts w:ascii="Times New Roman" w:hAnsi="Times New Roman" w:cs="Times New Roman"/>
@@ -3741,6 +4159,7 @@
         <w:rPr>
           <w:rFonts w:ascii="Times New Roman" w:hAnsi="Times New Roman" w:cs="Times New Roman"/>
         </w:rPr>
+        <w:lastRenderedPageBreak/>
         <w:t>Synonym replacement. Randomly chosen words are replaced with their synonyms from a dictionary.</w:t>
       </w:r>
     </w:p>
@@ -4041,7 +4460,6 @@
         <w:rPr>
           <w:rFonts w:ascii="Times New Roman" w:hAnsi="Times New Roman" w:cs="Times New Roman"/>
         </w:rPr>
-        <w:lastRenderedPageBreak/>
         <w:t>M</w:t>
       </w:r>
       <w:r>
@@ -4189,22 +4607,75 @@
     </w:p>
     <w:p>
       <w:pPr>
+        <w:rPr>
+          <w:rFonts w:ascii="Times New Roman" w:hAnsi="Times New Roman" w:cs="Times New Roman"/>
+        </w:rPr>
+      </w:pPr>
+    </w:p>
+    <w:p>
+      <w:pPr>
+        <w:pStyle w:val="Heading1"/>
+        <w:rPr>
+          <w:rFonts w:ascii="Times New Roman" w:hAnsi="Times New Roman" w:cs="Times New Roman"/>
+        </w:rPr>
+      </w:pPr>
+      <w:bookmarkStart w:id="3" w:name="_Toc88774034"/>
+      <w:r>
+        <w:rPr>
+          <w:rFonts w:ascii="Times New Roman" w:hAnsi="Times New Roman" w:cs="Times New Roman"/>
+        </w:rPr>
+        <w:t>Pipeline</w:t>
+      </w:r>
+      <w:bookmarkEnd w:id="3"/>
+    </w:p>
+    <w:p/>
+    <w:p>
+      <w:pPr>
+        <w:pStyle w:val="Heading2"/>
+      </w:pPr>
+      <w:bookmarkStart w:id="4" w:name="_Toc88774035"/>
+      <w:r>
+        <w:t>Cleaning with Python</w:t>
+      </w:r>
+      <w:bookmarkEnd w:id="4"/>
+    </w:p>
+    <w:p>
+      <w:pPr>
+        <w:rPr>
+          <w:rFonts w:ascii="Times New Roman" w:hAnsi="Times New Roman" w:cs="Times New Roman"/>
+        </w:rPr>
+      </w:pPr>
+      <w:r>
+        <w:rPr>
+          <w:rFonts w:ascii="Times New Roman" w:hAnsi="Times New Roman" w:cs="Times New Roman"/>
+        </w:rPr>
+        <w:t>The data was first loaded using pandas. After that, regular expressions were used to perform the following:</w:t>
+      </w:r>
+    </w:p>
+    <w:p>
+      <w:pPr>
         <w:pStyle w:val="ListParagraph"/>
         <w:numPr>
           <w:ilvl w:val="0"/>
-          <w:numId w:val="9"/>
+          <w:numId w:val="10"/>
         </w:numPr>
         <w:rPr>
           <w:rFonts w:ascii="Times New Roman" w:hAnsi="Times New Roman" w:cs="Times New Roman"/>
         </w:rPr>
       </w:pPr>
-    </w:p>
-    <w:p>
-      <w:pPr>
-        <w:pStyle w:val="Heading1"/>
+      <w:r>
+        <w:rPr>
+          <w:rFonts w:ascii="Times New Roman" w:hAnsi="Times New Roman" w:cs="Times New Roman"/>
+        </w:rPr>
+        <w:t>Convert to lowercase</w:t>
+      </w:r>
+    </w:p>
+    <w:p>
+      <w:pPr>
+        <w:pStyle w:val="ListParagraph"/>
         <w:numPr>
           <w:ilvl w:val="0"/>
-          <w:numId w:val="9"/>
+          <w:numId w:val="10"/>
         </w:numPr>
         <w:rPr>
           <w:rFonts w:ascii="Times New Roman" w:hAnsi="Times New Roman" w:cs="Times New Roman"/>
@@ -4214,13 +4685,296 @@
         <w:rPr>
           <w:rFonts w:ascii="Times New Roman" w:hAnsi="Times New Roman" w:cs="Times New Roman"/>
         </w:rPr>
-        <w:t>Pipeline</w:t>
-      </w:r>
-    </w:p>
-    <w:p/>
-    <w:p>
-      <w:r>
-        <w:t>Two pipelines were tried out:</w:t>
+        <w:t xml:space="preserve">Emojis were replaced with their descriptions. Certain emojis can be relevant to the tasks at hand. The descriptions were modified to be a single word separated by underscores, </w:t>
+      </w:r>
+      <w:proofErr w:type="spellStart"/>
+      <w:r>
+        <w:rPr>
+          <w:rFonts w:ascii="Times New Roman" w:hAnsi="Times New Roman" w:cs="Times New Roman"/>
+        </w:rPr>
+        <w:t>eg.</w:t>
+      </w:r>
+      <w:proofErr w:type="spellEnd"/>
+      <w:r>
+        <w:rPr>
+          <w:rFonts w:ascii="Times New Roman" w:hAnsi="Times New Roman" w:cs="Times New Roman"/>
+        </w:rPr>
+        <w:t xml:space="preserve"> __</w:t>
+      </w:r>
+      <w:proofErr w:type="spellStart"/>
+      <w:r>
+        <w:rPr>
+          <w:rFonts w:ascii="Times New Roman" w:hAnsi="Times New Roman" w:cs="Times New Roman"/>
+        </w:rPr>
+        <w:t>thumbs_down</w:t>
+      </w:r>
+      <w:proofErr w:type="spellEnd"/>
+      <w:r>
+        <w:rPr>
+          <w:rFonts w:ascii="Times New Roman" w:hAnsi="Times New Roman" w:cs="Times New Roman"/>
+        </w:rPr>
+        <w:t>__. These emojis are not German, but that should not make any difference to the models.</w:t>
+      </w:r>
+    </w:p>
+    <w:p>
+      <w:pPr>
+        <w:pStyle w:val="ListParagraph"/>
+        <w:numPr>
+          <w:ilvl w:val="0"/>
+          <w:numId w:val="10"/>
+        </w:numPr>
+        <w:rPr>
+          <w:rFonts w:ascii="Times New Roman" w:hAnsi="Times New Roman" w:cs="Times New Roman"/>
+        </w:rPr>
+      </w:pPr>
+      <w:r>
+        <w:rPr>
+          <w:rFonts w:ascii="Times New Roman" w:hAnsi="Times New Roman" w:cs="Times New Roman"/>
+        </w:rPr>
+        <w:t>The roles like @user, @moderator, etc. was removed. This was done because it was assumed that this might introduce bias into the classification, although the description of. The dataset says that chances of a bias are very unlikely.</w:t>
+      </w:r>
+    </w:p>
+    <w:p>
+      <w:pPr>
+        <w:pStyle w:val="ListParagraph"/>
+        <w:numPr>
+          <w:ilvl w:val="0"/>
+          <w:numId w:val="10"/>
+        </w:numPr>
+        <w:rPr>
+          <w:rFonts w:ascii="Times New Roman" w:hAnsi="Times New Roman" w:cs="Times New Roman"/>
+        </w:rPr>
+      </w:pPr>
+      <w:r>
+        <w:rPr>
+          <w:rFonts w:ascii="Times New Roman" w:hAnsi="Times New Roman" w:cs="Times New Roman"/>
+        </w:rPr>
+        <w:lastRenderedPageBreak/>
+        <w:t>Ellipses are removed</w:t>
+      </w:r>
+    </w:p>
+    <w:p>
+      <w:pPr>
+        <w:pStyle w:val="ListParagraph"/>
+        <w:numPr>
+          <w:ilvl w:val="0"/>
+          <w:numId w:val="10"/>
+        </w:numPr>
+        <w:rPr>
+          <w:rFonts w:ascii="Times New Roman" w:hAnsi="Times New Roman" w:cs="Times New Roman"/>
+        </w:rPr>
+      </w:pPr>
+      <w:r>
+        <w:rPr>
+          <w:rFonts w:ascii="Times New Roman" w:hAnsi="Times New Roman" w:cs="Times New Roman"/>
+        </w:rPr>
+        <w:t>Any numbers are replaced with a tag, like NUM</w:t>
+      </w:r>
+    </w:p>
+    <w:p>
+      <w:pPr>
+        <w:pStyle w:val="ListParagraph"/>
+        <w:numPr>
+          <w:ilvl w:val="0"/>
+          <w:numId w:val="10"/>
+        </w:numPr>
+        <w:rPr>
+          <w:rFonts w:ascii="Times New Roman" w:hAnsi="Times New Roman" w:cs="Times New Roman"/>
+        </w:rPr>
+      </w:pPr>
+      <w:r>
+        <w:rPr>
+          <w:rFonts w:ascii="Times New Roman" w:hAnsi="Times New Roman" w:cs="Times New Roman"/>
+        </w:rPr>
+        <w:t>URL’s and links are removed</w:t>
+      </w:r>
+    </w:p>
+    <w:p>
+      <w:pPr>
+        <w:pStyle w:val="ListParagraph"/>
+        <w:numPr>
+          <w:ilvl w:val="0"/>
+          <w:numId w:val="10"/>
+        </w:numPr>
+        <w:rPr>
+          <w:rFonts w:ascii="Times New Roman" w:hAnsi="Times New Roman" w:cs="Times New Roman"/>
+        </w:rPr>
+      </w:pPr>
+      <w:r>
+        <w:rPr>
+          <w:rFonts w:ascii="Times New Roman" w:hAnsi="Times New Roman" w:cs="Times New Roman"/>
+        </w:rPr>
+        <w:t>Remove any punctuations</w:t>
+      </w:r>
+    </w:p>
+    <w:p>
+      <w:pPr>
+        <w:pStyle w:val="ListParagraph"/>
+        <w:numPr>
+          <w:ilvl w:val="0"/>
+          <w:numId w:val="10"/>
+        </w:numPr>
+        <w:rPr>
+          <w:rFonts w:ascii="Times New Roman" w:hAnsi="Times New Roman" w:cs="Times New Roman"/>
+        </w:rPr>
+      </w:pPr>
+      <w:r>
+        <w:rPr>
+          <w:rFonts w:ascii="Times New Roman" w:hAnsi="Times New Roman" w:cs="Times New Roman"/>
+        </w:rPr>
+        <w:t>Punctuations at the beginning or end of words are removed</w:t>
+      </w:r>
+    </w:p>
+    <w:p>
+      <w:pPr>
+        <w:rPr>
+          <w:rFonts w:ascii="Times New Roman" w:hAnsi="Times New Roman" w:cs="Times New Roman"/>
+        </w:rPr>
+      </w:pPr>
+    </w:p>
+    <w:p>
+      <w:pPr>
+        <w:pStyle w:val="Heading2"/>
+      </w:pPr>
+      <w:bookmarkStart w:id="5" w:name="_Toc88774036"/>
+      <w:r>
+        <w:t>Cleaning with Spacy</w:t>
+      </w:r>
+      <w:bookmarkEnd w:id="5"/>
+    </w:p>
+    <w:p>
+      <w:pPr>
+        <w:rPr>
+          <w:rFonts w:ascii="Times New Roman" w:hAnsi="Times New Roman" w:cs="Times New Roman"/>
+        </w:rPr>
+      </w:pPr>
+      <w:r>
+        <w:rPr>
+          <w:rFonts w:ascii="Times New Roman" w:hAnsi="Times New Roman" w:cs="Times New Roman"/>
+        </w:rPr>
+        <w:t>After the above set of steps, further cleaning was performed via a dedicated NLP toolkit. NLTK and spacy were both evaluated, but spacy seemed to be a better library for some tasks, and this was chosen for all asks as a result. The following operations were performed with spacy.</w:t>
+      </w:r>
+    </w:p>
+    <w:p>
+      <w:pPr>
+        <w:pStyle w:val="ListParagraph"/>
+        <w:numPr>
+          <w:ilvl w:val="0"/>
+          <w:numId w:val="11"/>
+        </w:numPr>
+        <w:rPr>
+          <w:rFonts w:ascii="Times New Roman" w:hAnsi="Times New Roman" w:cs="Times New Roman"/>
+        </w:rPr>
+      </w:pPr>
+      <w:r>
+        <w:rPr>
+          <w:rFonts w:ascii="Times New Roman" w:hAnsi="Times New Roman" w:cs="Times New Roman"/>
+        </w:rPr>
+        <w:t>Numbers or symbols are removed, we have already performed this step earlier, but some numbers may still be present.</w:t>
+      </w:r>
+    </w:p>
+    <w:p>
+      <w:pPr>
+        <w:pStyle w:val="ListParagraph"/>
+        <w:numPr>
+          <w:ilvl w:val="0"/>
+          <w:numId w:val="11"/>
+        </w:numPr>
+        <w:rPr>
+          <w:rFonts w:ascii="Times New Roman" w:hAnsi="Times New Roman" w:cs="Times New Roman"/>
+        </w:rPr>
+      </w:pPr>
+      <w:proofErr w:type="spellStart"/>
+      <w:r>
+        <w:rPr>
+          <w:rFonts w:ascii="Times New Roman" w:hAnsi="Times New Roman" w:cs="Times New Roman"/>
+        </w:rPr>
+        <w:t>Stopwords</w:t>
+      </w:r>
+      <w:proofErr w:type="spellEnd"/>
+      <w:r>
+        <w:rPr>
+          <w:rFonts w:ascii="Times New Roman" w:hAnsi="Times New Roman" w:cs="Times New Roman"/>
+        </w:rPr>
+        <w:t xml:space="preserve"> are removed</w:t>
+      </w:r>
+    </w:p>
+    <w:p>
+      <w:pPr>
+        <w:pStyle w:val="ListParagraph"/>
+        <w:numPr>
+          <w:ilvl w:val="0"/>
+          <w:numId w:val="11"/>
+        </w:numPr>
+        <w:rPr>
+          <w:rFonts w:ascii="Times New Roman" w:hAnsi="Times New Roman" w:cs="Times New Roman"/>
+        </w:rPr>
+      </w:pPr>
+      <w:r>
+        <w:rPr>
+          <w:rFonts w:ascii="Times New Roman" w:hAnsi="Times New Roman" w:cs="Times New Roman"/>
+        </w:rPr>
+        <w:t xml:space="preserve">Punctuations are removed, again this was already done via regular </w:t>
+      </w:r>
+      <w:proofErr w:type="gramStart"/>
+      <w:r>
+        <w:rPr>
+          <w:rFonts w:ascii="Times New Roman" w:hAnsi="Times New Roman" w:cs="Times New Roman"/>
+        </w:rPr>
+        <w:t>expressions</w:t>
+      </w:r>
+      <w:proofErr w:type="gramEnd"/>
+      <w:r>
+        <w:rPr>
+          <w:rFonts w:ascii="Times New Roman" w:hAnsi="Times New Roman" w:cs="Times New Roman"/>
+        </w:rPr>
+        <w:t xml:space="preserve"> but some may still remain.</w:t>
+      </w:r>
+    </w:p>
+    <w:p>
+      <w:pPr>
+        <w:pStyle w:val="ListParagraph"/>
+        <w:numPr>
+          <w:ilvl w:val="0"/>
+          <w:numId w:val="11"/>
+        </w:numPr>
+        <w:rPr>
+          <w:rFonts w:ascii="Times New Roman" w:hAnsi="Times New Roman" w:cs="Times New Roman"/>
+        </w:rPr>
+      </w:pPr>
+      <w:r>
+        <w:rPr>
+          <w:rFonts w:ascii="Times New Roman" w:hAnsi="Times New Roman" w:cs="Times New Roman"/>
+        </w:rPr>
+        <w:t>Words are lemmatized</w:t>
+      </w:r>
+    </w:p>
+    <w:p>
+      <w:pPr>
+        <w:pStyle w:val="Heading2"/>
+      </w:pPr>
+      <w:bookmarkStart w:id="6" w:name="_Toc88774037"/>
+      <w:r>
+        <w:t>Parts of Speech Tagging and Named Entity Recognition</w:t>
+      </w:r>
+      <w:bookmarkEnd w:id="6"/>
+    </w:p>
+    <w:p>
+      <w:r>
+        <w:t>Experiments were tried with both POS tagging and removal of named entities, and without POS tagging and still having named entities. It was found that removal of named entities gave a big boost to model performance. Also, it was found that POS tagging gave a further small gain in model performance.</w:t>
+      </w:r>
+    </w:p>
+    <w:p>
+      <w:r>
+        <w:t>Both POS tagging and named entity removal were performed by use of the spacy library.</w:t>
+      </w:r>
+    </w:p>
+    <w:p>
+      <w:pPr>
+        <w:pStyle w:val="Heading2"/>
+      </w:pPr>
+      <w:r>
+        <w:t>Additional Features</w:t>
       </w:r>
     </w:p>
     <w:p/>
@@ -4623,52 +5377,30 @@
           <w:rFonts w:ascii="Times New Roman" w:hAnsi="Times New Roman" w:cs="Times New Roman"/>
           <w:sz w:val="22"/>
           <w:szCs w:val="22"/>
+          <w:lang w:val="nl-NL"/>
         </w:rPr>
         <w:t xml:space="preserve"> </w:t>
       </w:r>
-      <w:proofErr w:type="spellStart"/>
-      <w:r>
-        <w:rPr>
-          <w:rFonts w:ascii="Times New Roman" w:hAnsi="Times New Roman" w:cs="Times New Roman"/>
-          <w:color w:val="222222"/>
-          <w:sz w:val="22"/>
-          <w:szCs w:val="22"/>
-          <w:shd w:val="clear" w:color="auto" w:fill="FFFFFF"/>
-        </w:rPr>
-        <w:t>Boenninghoff</w:t>
-      </w:r>
-      <w:proofErr w:type="spellEnd"/>
-      <w:r>
-        <w:rPr>
-          <w:rFonts w:ascii="Times New Roman" w:hAnsi="Times New Roman" w:cs="Times New Roman"/>
-          <w:color w:val="222222"/>
-          <w:sz w:val="22"/>
-          <w:szCs w:val="22"/>
-          <w:shd w:val="clear" w:color="auto" w:fill="FFFFFF"/>
-        </w:rPr>
-        <w:t xml:space="preserve">, B., </w:t>
-      </w:r>
-      <w:proofErr w:type="spellStart"/>
-      <w:r>
-        <w:rPr>
-          <w:rFonts w:ascii="Times New Roman" w:hAnsi="Times New Roman" w:cs="Times New Roman"/>
-          <w:color w:val="222222"/>
-          <w:sz w:val="22"/>
-          <w:szCs w:val="22"/>
-          <w:shd w:val="clear" w:color="auto" w:fill="FFFFFF"/>
-        </w:rPr>
-        <w:t>Kolossa</w:t>
-      </w:r>
-      <w:proofErr w:type="spellEnd"/>
-      <w:r>
-        <w:rPr>
-          <w:rFonts w:ascii="Times New Roman" w:hAnsi="Times New Roman" w:cs="Times New Roman"/>
-          <w:color w:val="222222"/>
-          <w:sz w:val="22"/>
-          <w:szCs w:val="22"/>
-          <w:shd w:val="clear" w:color="auto" w:fill="FFFFFF"/>
-        </w:rPr>
-        <w:t>, D., &amp; Nickel, R. M. (2021). Self-Calibrating Neural-Probabilistic Model for Authorship Verification Under Covariate Shift. </w:t>
+      <w:r>
+        <w:rPr>
+          <w:rFonts w:ascii="Times New Roman" w:hAnsi="Times New Roman" w:cs="Times New Roman"/>
+          <w:color w:val="222222"/>
+          <w:sz w:val="22"/>
+          <w:szCs w:val="22"/>
+          <w:shd w:val="clear" w:color="auto" w:fill="FFFFFF"/>
+          <w:lang w:val="nl-NL"/>
+        </w:rPr>
+        <w:t xml:space="preserve">Boenninghoff, B., Kolossa, D., &amp; Nickel, R. M. (2021). </w:t>
+      </w:r>
+      <w:r>
+        <w:rPr>
+          <w:rFonts w:ascii="Times New Roman" w:hAnsi="Times New Roman" w:cs="Times New Roman"/>
+          <w:color w:val="222222"/>
+          <w:sz w:val="22"/>
+          <w:szCs w:val="22"/>
+          <w:shd w:val="clear" w:color="auto" w:fill="FFFFFF"/>
+        </w:rPr>
+        <w:t>Self-Calibrating Neural-Probabilistic Model for Authorship Verification Under Covariate Shift. </w:t>
       </w:r>
       <w:proofErr w:type="spellStart"/>
       <w:r>
@@ -5667,30 +6399,20 @@
           <w:rFonts w:ascii="Times New Roman" w:hAnsi="Times New Roman" w:cs="Times New Roman"/>
           <w:sz w:val="22"/>
           <w:szCs w:val="22"/>
+          <w:lang w:val="nl-NL"/>
         </w:rPr>
         <w:t xml:space="preserve"> </w:t>
       </w:r>
-      <w:proofErr w:type="spellStart"/>
-      <w:r>
-        <w:rPr>
-          <w:rFonts w:ascii="Times New Roman" w:hAnsi="Times New Roman" w:cs="Times New Roman"/>
-          <w:color w:val="222222"/>
-          <w:sz w:val="22"/>
-          <w:szCs w:val="22"/>
-          <w:shd w:val="clear" w:color="auto" w:fill="FFFFFF"/>
-        </w:rPr>
-        <w:t>Haak</w:t>
-      </w:r>
-      <w:proofErr w:type="spellEnd"/>
-      <w:r>
-        <w:rPr>
-          <w:rFonts w:ascii="Times New Roman" w:hAnsi="Times New Roman" w:cs="Times New Roman"/>
-          <w:color w:val="222222"/>
-          <w:sz w:val="22"/>
-          <w:szCs w:val="22"/>
-          <w:shd w:val="clear" w:color="auto" w:fill="FFFFFF"/>
-        </w:rPr>
-        <w:t xml:space="preserve">, F., &amp; Engelmann, B. (2021, September). </w:t>
+      <w:r>
+        <w:rPr>
+          <w:rFonts w:ascii="Times New Roman" w:hAnsi="Times New Roman" w:cs="Times New Roman"/>
+          <w:color w:val="222222"/>
+          <w:sz w:val="22"/>
+          <w:szCs w:val="22"/>
+          <w:shd w:val="clear" w:color="auto" w:fill="FFFFFF"/>
+          <w:lang w:val="nl-NL"/>
+        </w:rPr>
+        <w:t xml:space="preserve">Haak, F., &amp; Engelmann, B. (2021, September). </w:t>
       </w:r>
       <w:proofErr w:type="spellStart"/>
       <w:r>
@@ -6082,52 +6804,30 @@
           <w:rFonts w:ascii="Times New Roman" w:hAnsi="Times New Roman" w:cs="Times New Roman"/>
           <w:sz w:val="22"/>
           <w:szCs w:val="22"/>
+          <w:lang w:val="nl-NL"/>
         </w:rPr>
         <w:t xml:space="preserve"> </w:t>
       </w:r>
-      <w:proofErr w:type="spellStart"/>
-      <w:r>
-        <w:rPr>
-          <w:rFonts w:ascii="Times New Roman" w:hAnsi="Times New Roman" w:cs="Times New Roman"/>
-          <w:color w:val="222222"/>
-          <w:sz w:val="22"/>
-          <w:szCs w:val="22"/>
-          <w:shd w:val="clear" w:color="auto" w:fill="FFFFFF"/>
-        </w:rPr>
-        <w:t>Akomeah</w:t>
-      </w:r>
-      <w:proofErr w:type="spellEnd"/>
-      <w:r>
-        <w:rPr>
-          <w:rFonts w:ascii="Times New Roman" w:hAnsi="Times New Roman" w:cs="Times New Roman"/>
-          <w:color w:val="222222"/>
-          <w:sz w:val="22"/>
-          <w:szCs w:val="22"/>
-          <w:shd w:val="clear" w:color="auto" w:fill="FFFFFF"/>
-        </w:rPr>
-        <w:t xml:space="preserve">, K. O., </w:t>
-      </w:r>
-      <w:proofErr w:type="spellStart"/>
-      <w:r>
-        <w:rPr>
-          <w:rFonts w:ascii="Times New Roman" w:hAnsi="Times New Roman" w:cs="Times New Roman"/>
-          <w:color w:val="222222"/>
-          <w:sz w:val="22"/>
-          <w:szCs w:val="22"/>
-          <w:shd w:val="clear" w:color="auto" w:fill="FFFFFF"/>
-        </w:rPr>
-        <w:t>Kruschwitz</w:t>
-      </w:r>
-      <w:proofErr w:type="spellEnd"/>
-      <w:r>
-        <w:rPr>
-          <w:rFonts w:ascii="Times New Roman" w:hAnsi="Times New Roman" w:cs="Times New Roman"/>
-          <w:color w:val="222222"/>
-          <w:sz w:val="22"/>
-          <w:szCs w:val="22"/>
-          <w:shd w:val="clear" w:color="auto" w:fill="FFFFFF"/>
-        </w:rPr>
-        <w:t xml:space="preserve">, U., &amp; Ludwig, B. (2021, September). UR@ </w:t>
+      <w:r>
+        <w:rPr>
+          <w:rFonts w:ascii="Times New Roman" w:hAnsi="Times New Roman" w:cs="Times New Roman"/>
+          <w:color w:val="222222"/>
+          <w:sz w:val="22"/>
+          <w:szCs w:val="22"/>
+          <w:shd w:val="clear" w:color="auto" w:fill="FFFFFF"/>
+          <w:lang w:val="nl-NL"/>
+        </w:rPr>
+        <w:t xml:space="preserve">Akomeah, K. O., Kruschwitz, U., &amp; Ludwig, B. (2021, September). </w:t>
+      </w:r>
+      <w:r>
+        <w:rPr>
+          <w:rFonts w:ascii="Times New Roman" w:hAnsi="Times New Roman" w:cs="Times New Roman"/>
+          <w:color w:val="222222"/>
+          <w:sz w:val="22"/>
+          <w:szCs w:val="22"/>
+          <w:shd w:val="clear" w:color="auto" w:fill="FFFFFF"/>
+        </w:rPr>
+        <w:t xml:space="preserve">UR@ </w:t>
       </w:r>
       <w:proofErr w:type="spellStart"/>
       <w:r>
@@ -6936,74 +7636,30 @@
           <w:rFonts w:ascii="Times New Roman" w:hAnsi="Times New Roman" w:cs="Times New Roman"/>
           <w:sz w:val="22"/>
           <w:szCs w:val="22"/>
+          <w:lang w:val="nl-NL"/>
         </w:rPr>
         <w:t xml:space="preserve"> </w:t>
       </w:r>
-      <w:proofErr w:type="spellStart"/>
-      <w:r>
-        <w:rPr>
-          <w:rFonts w:ascii="Times New Roman" w:hAnsi="Times New Roman" w:cs="Times New Roman"/>
-          <w:color w:val="222222"/>
-          <w:sz w:val="22"/>
-          <w:szCs w:val="22"/>
-          <w:shd w:val="clear" w:color="auto" w:fill="FFFFFF"/>
-        </w:rPr>
-        <w:t>Bornheim</w:t>
-      </w:r>
-      <w:proofErr w:type="spellEnd"/>
-      <w:r>
-        <w:rPr>
-          <w:rFonts w:ascii="Times New Roman" w:hAnsi="Times New Roman" w:cs="Times New Roman"/>
-          <w:color w:val="222222"/>
-          <w:sz w:val="22"/>
-          <w:szCs w:val="22"/>
-          <w:shd w:val="clear" w:color="auto" w:fill="FFFFFF"/>
-        </w:rPr>
-        <w:t xml:space="preserve">, T., </w:t>
-      </w:r>
-      <w:proofErr w:type="spellStart"/>
-      <w:r>
-        <w:rPr>
-          <w:rFonts w:ascii="Times New Roman" w:hAnsi="Times New Roman" w:cs="Times New Roman"/>
-          <w:color w:val="222222"/>
-          <w:sz w:val="22"/>
-          <w:szCs w:val="22"/>
-          <w:shd w:val="clear" w:color="auto" w:fill="FFFFFF"/>
-        </w:rPr>
-        <w:t>Grieger</w:t>
-      </w:r>
-      <w:proofErr w:type="spellEnd"/>
-      <w:r>
-        <w:rPr>
-          <w:rFonts w:ascii="Times New Roman" w:hAnsi="Times New Roman" w:cs="Times New Roman"/>
-          <w:color w:val="222222"/>
-          <w:sz w:val="22"/>
-          <w:szCs w:val="22"/>
-          <w:shd w:val="clear" w:color="auto" w:fill="FFFFFF"/>
-        </w:rPr>
-        <w:t xml:space="preserve">, N., &amp; </w:t>
-      </w:r>
-      <w:proofErr w:type="spellStart"/>
-      <w:r>
-        <w:rPr>
-          <w:rFonts w:ascii="Times New Roman" w:hAnsi="Times New Roman" w:cs="Times New Roman"/>
-          <w:color w:val="222222"/>
-          <w:sz w:val="22"/>
-          <w:szCs w:val="22"/>
-          <w:shd w:val="clear" w:color="auto" w:fill="FFFFFF"/>
-        </w:rPr>
-        <w:t>Bialonski</w:t>
-      </w:r>
-      <w:proofErr w:type="spellEnd"/>
-      <w:r>
-        <w:rPr>
-          <w:rFonts w:ascii="Times New Roman" w:hAnsi="Times New Roman" w:cs="Times New Roman"/>
-          <w:color w:val="222222"/>
-          <w:sz w:val="22"/>
-          <w:szCs w:val="22"/>
-          <w:shd w:val="clear" w:color="auto" w:fill="FFFFFF"/>
-        </w:rPr>
-        <w:t xml:space="preserve">, S. (2021). FHAC at </w:t>
+      <w:r>
+        <w:rPr>
+          <w:rFonts w:ascii="Times New Roman" w:hAnsi="Times New Roman" w:cs="Times New Roman"/>
+          <w:color w:val="222222"/>
+          <w:sz w:val="22"/>
+          <w:szCs w:val="22"/>
+          <w:shd w:val="clear" w:color="auto" w:fill="FFFFFF"/>
+          <w:lang w:val="nl-NL"/>
+        </w:rPr>
+        <w:t xml:space="preserve">Bornheim, T., Grieger, N., &amp; Bialonski, S. (2021). </w:t>
+      </w:r>
+      <w:r>
+        <w:rPr>
+          <w:rFonts w:ascii="Times New Roman" w:hAnsi="Times New Roman" w:cs="Times New Roman"/>
+          <w:color w:val="222222"/>
+          <w:sz w:val="22"/>
+          <w:szCs w:val="22"/>
+          <w:shd w:val="clear" w:color="auto" w:fill="FFFFFF"/>
+        </w:rPr>
+        <w:t xml:space="preserve">FHAC at </w:t>
       </w:r>
       <w:proofErr w:type="spellStart"/>
       <w:r>
@@ -7101,52 +7757,30 @@
           <w:rFonts w:ascii="Times New Roman" w:hAnsi="Times New Roman" w:cs="Times New Roman"/>
           <w:sz w:val="22"/>
           <w:szCs w:val="22"/>
+          <w:lang w:val="nl-NL"/>
         </w:rPr>
         <w:t xml:space="preserve"> </w:t>
       </w:r>
-      <w:proofErr w:type="spellStart"/>
-      <w:r>
-        <w:rPr>
-          <w:rFonts w:ascii="Times New Roman" w:hAnsi="Times New Roman" w:cs="Times New Roman"/>
-          <w:color w:val="222222"/>
-          <w:sz w:val="22"/>
-          <w:szCs w:val="22"/>
-          <w:shd w:val="clear" w:color="auto" w:fill="FFFFFF"/>
-        </w:rPr>
-        <w:t>Risch</w:t>
-      </w:r>
-      <w:proofErr w:type="spellEnd"/>
-      <w:r>
-        <w:rPr>
-          <w:rFonts w:ascii="Times New Roman" w:hAnsi="Times New Roman" w:cs="Times New Roman"/>
-          <w:color w:val="222222"/>
-          <w:sz w:val="22"/>
-          <w:szCs w:val="22"/>
-          <w:shd w:val="clear" w:color="auto" w:fill="FFFFFF"/>
-        </w:rPr>
-        <w:t xml:space="preserve">, J., &amp; </w:t>
-      </w:r>
-      <w:proofErr w:type="spellStart"/>
-      <w:r>
-        <w:rPr>
-          <w:rFonts w:ascii="Times New Roman" w:hAnsi="Times New Roman" w:cs="Times New Roman"/>
-          <w:color w:val="222222"/>
-          <w:sz w:val="22"/>
-          <w:szCs w:val="22"/>
-          <w:shd w:val="clear" w:color="auto" w:fill="FFFFFF"/>
-        </w:rPr>
-        <w:t>Krestel</w:t>
-      </w:r>
-      <w:proofErr w:type="spellEnd"/>
-      <w:r>
-        <w:rPr>
-          <w:rFonts w:ascii="Times New Roman" w:hAnsi="Times New Roman" w:cs="Times New Roman"/>
-          <w:color w:val="222222"/>
-          <w:sz w:val="22"/>
-          <w:szCs w:val="22"/>
-          <w:shd w:val="clear" w:color="auto" w:fill="FFFFFF"/>
-        </w:rPr>
-        <w:t>, R. (2018, August). Aggression identification using deep learning and data augmentation. In </w:t>
+      <w:r>
+        <w:rPr>
+          <w:rFonts w:ascii="Times New Roman" w:hAnsi="Times New Roman" w:cs="Times New Roman"/>
+          <w:color w:val="222222"/>
+          <w:sz w:val="22"/>
+          <w:szCs w:val="22"/>
+          <w:shd w:val="clear" w:color="auto" w:fill="FFFFFF"/>
+          <w:lang w:val="nl-NL"/>
+        </w:rPr>
+        <w:t xml:space="preserve">Risch, J., &amp; Krestel, R. (2018, August). </w:t>
+      </w:r>
+      <w:r>
+        <w:rPr>
+          <w:rFonts w:ascii="Times New Roman" w:hAnsi="Times New Roman" w:cs="Times New Roman"/>
+          <w:color w:val="222222"/>
+          <w:sz w:val="22"/>
+          <w:szCs w:val="22"/>
+          <w:shd w:val="clear" w:color="auto" w:fill="FFFFFF"/>
+        </w:rPr>
+        <w:t>Aggression identification using deep learning and data augmentation. In </w:t>
       </w:r>
       <w:r>
         <w:rPr>
@@ -7199,36 +7833,22 @@
       <w:r>
         <w:rPr>
           <w:rFonts w:ascii="Times New Roman" w:hAnsi="Times New Roman" w:cs="Times New Roman"/>
+          <w:lang w:val="nl-NL"/>
         </w:rPr>
         <w:t xml:space="preserve"> </w:t>
       </w:r>
-      <w:proofErr w:type="spellStart"/>
       <w:r>
         <w:rPr>
           <w:rFonts w:ascii="Times New Roman" w:eastAsia="Times New Roman" w:hAnsi="Times New Roman" w:cs="Times New Roman"/>
-        </w:rPr>
-        <w:t>Risch</w:t>
-      </w:r>
-      <w:proofErr w:type="spellEnd"/>
+          <w:lang w:val="nl-NL"/>
+        </w:rPr>
+        <w:t xml:space="preserve">Risch, J., &amp; Krestel, R. (2020, May). </w:t>
+      </w:r>
       <w:r>
         <w:rPr>
           <w:rFonts w:ascii="Times New Roman" w:eastAsia="Times New Roman" w:hAnsi="Times New Roman" w:cs="Times New Roman"/>
         </w:rPr>
-        <w:t xml:space="preserve">, J., &amp; </w:t>
-      </w:r>
-      <w:proofErr w:type="spellStart"/>
-      <w:r>
-        <w:rPr>
-          <w:rFonts w:ascii="Times New Roman" w:eastAsia="Times New Roman" w:hAnsi="Times New Roman" w:cs="Times New Roman"/>
-        </w:rPr>
-        <w:t>Krestel</w:t>
-      </w:r>
-      <w:proofErr w:type="spellEnd"/>
-      <w:r>
-        <w:rPr>
-          <w:rFonts w:ascii="Times New Roman" w:eastAsia="Times New Roman" w:hAnsi="Times New Roman" w:cs="Times New Roman"/>
-        </w:rPr>
-        <w:t xml:space="preserve">, R. (2020, May). Bagging BERT models for robust aggression identification. In </w:t>
+        <w:t xml:space="preserve">Bagging BERT models for robust aggression identification. In </w:t>
       </w:r>
       <w:r>
         <w:rPr>
@@ -7263,36 +7883,22 @@
       <w:r>
         <w:rPr>
           <w:rFonts w:ascii="Times New Roman" w:hAnsi="Times New Roman" w:cs="Times New Roman"/>
+          <w:lang w:val="nl-NL"/>
         </w:rPr>
         <w:t xml:space="preserve"> </w:t>
       </w:r>
-      <w:proofErr w:type="spellStart"/>
       <w:r>
         <w:rPr>
           <w:rFonts w:ascii="Times New Roman" w:eastAsia="Times New Roman" w:hAnsi="Times New Roman" w:cs="Times New Roman"/>
-        </w:rPr>
-        <w:t>Risch</w:t>
-      </w:r>
-      <w:proofErr w:type="spellEnd"/>
+          <w:lang w:val="nl-NL"/>
+        </w:rPr>
+        <w:t xml:space="preserve">Risch, J., &amp; Krestel, R. (2020, May). </w:t>
+      </w:r>
       <w:r>
         <w:rPr>
           <w:rFonts w:ascii="Times New Roman" w:eastAsia="Times New Roman" w:hAnsi="Times New Roman" w:cs="Times New Roman"/>
         </w:rPr>
-        <w:t xml:space="preserve">, J., &amp; </w:t>
-      </w:r>
-      <w:proofErr w:type="spellStart"/>
-      <w:r>
-        <w:rPr>
-          <w:rFonts w:ascii="Times New Roman" w:eastAsia="Times New Roman" w:hAnsi="Times New Roman" w:cs="Times New Roman"/>
-        </w:rPr>
-        <w:t>Krestel</w:t>
-      </w:r>
-      <w:proofErr w:type="spellEnd"/>
-      <w:r>
-        <w:rPr>
-          <w:rFonts w:ascii="Times New Roman" w:eastAsia="Times New Roman" w:hAnsi="Times New Roman" w:cs="Times New Roman"/>
-        </w:rPr>
-        <w:t xml:space="preserve">, R. (2020, May). Top comment or flop comment? predicting and explaining user engagement in online news discussions. In </w:t>
+        <w:t xml:space="preserve">Top comment or flop comment? predicting and explaining user engagement in online news discussions. In </w:t>
       </w:r>
       <w:r>
         <w:rPr>
@@ -7597,6 +8203,7 @@
           <w:rFonts w:ascii="Times New Roman" w:hAnsi="Times New Roman" w:cs="Times New Roman"/>
           <w:sz w:val="22"/>
           <w:szCs w:val="22"/>
+          <w:lang w:val="nl-NL"/>
         </w:rPr>
         <w:t xml:space="preserve"> </w:t>
       </w:r>
@@ -7607,30 +8214,19 @@
           <w:sz w:val="22"/>
           <w:szCs w:val="22"/>
           <w:shd w:val="clear" w:color="auto" w:fill="FFFFFF"/>
-        </w:rPr>
-        <w:t xml:space="preserve">Ranasinghe, T., </w:t>
-      </w:r>
-      <w:proofErr w:type="spellStart"/>
-      <w:r>
-        <w:rPr>
-          <w:rFonts w:ascii="Times New Roman" w:hAnsi="Times New Roman" w:cs="Times New Roman"/>
-          <w:color w:val="222222"/>
-          <w:sz w:val="22"/>
-          <w:szCs w:val="22"/>
-          <w:shd w:val="clear" w:color="auto" w:fill="FFFFFF"/>
-        </w:rPr>
-        <w:t>Zampieri</w:t>
-      </w:r>
-      <w:proofErr w:type="spellEnd"/>
-      <w:r>
-        <w:rPr>
-          <w:rFonts w:ascii="Times New Roman" w:hAnsi="Times New Roman" w:cs="Times New Roman"/>
-          <w:color w:val="222222"/>
-          <w:sz w:val="22"/>
-          <w:szCs w:val="22"/>
-          <w:shd w:val="clear" w:color="auto" w:fill="FFFFFF"/>
-        </w:rPr>
-        <w:t>, M., &amp; Hettiarachchi, H. (2019, December). BRUMS at HASOC 2019: Deep Learning Models for Multilingual Hate Speech and Offensive Language Identification. In </w:t>
+          <w:lang w:val="nl-NL"/>
+        </w:rPr>
+        <w:t xml:space="preserve">Ranasinghe, T., Zampieri, M., &amp; Hettiarachchi, H. (2019, December). </w:t>
+      </w:r>
+      <w:r>
+        <w:rPr>
+          <w:rFonts w:ascii="Times New Roman" w:hAnsi="Times New Roman" w:cs="Times New Roman"/>
+          <w:color w:val="222222"/>
+          <w:sz w:val="22"/>
+          <w:szCs w:val="22"/>
+          <w:shd w:val="clear" w:color="auto" w:fill="FFFFFF"/>
+        </w:rPr>
+        <w:t>BRUMS at HASOC 2019: Deep Learning Models for Multilingual Hate Speech and Offensive Language Identification. In </w:t>
       </w:r>
       <w:r>
         <w:rPr>
@@ -8305,14 +8901,22 @@
       <w:r>
         <w:rPr>
           <w:rFonts w:ascii="Times New Roman" w:hAnsi="Times New Roman" w:cs="Times New Roman"/>
+          <w:lang w:val="nl-NL"/>
         </w:rPr>
         <w:t xml:space="preserve"> </w:t>
       </w:r>
       <w:r>
         <w:rPr>
           <w:rFonts w:ascii="Times New Roman" w:eastAsia="Times New Roman" w:hAnsi="Times New Roman" w:cs="Times New Roman"/>
-        </w:rPr>
-        <w:t xml:space="preserve">Song, G., Huang, D., &amp; Xiao, Z. (2021). A Study of Multilingual Toxic Text Detection Approaches under Imbalanced Sample Distribution. </w:t>
+          <w:lang w:val="nl-NL"/>
+        </w:rPr>
+        <w:t xml:space="preserve">Song, G., Huang, D., &amp; Xiao, Z. (2021). </w:t>
+      </w:r>
+      <w:r>
+        <w:rPr>
+          <w:rFonts w:ascii="Times New Roman" w:eastAsia="Times New Roman" w:hAnsi="Times New Roman" w:cs="Times New Roman"/>
+        </w:rPr>
+        <w:t xml:space="preserve">A Study of Multilingual Toxic Text Detection Approaches under Imbalanced Sample Distribution. </w:t>
       </w:r>
       <w:r>
         <w:rPr>
@@ -8757,28 +9361,22 @@
       <w:r>
         <w:rPr>
           <w:rFonts w:ascii="Times New Roman" w:hAnsi="Times New Roman" w:cs="Times New Roman"/>
+          <w:lang w:val="nl-NL"/>
         </w:rPr>
         <w:t xml:space="preserve"> </w:t>
       </w:r>
       <w:r>
         <w:rPr>
           <w:rFonts w:ascii="Times New Roman" w:eastAsia="Times New Roman" w:hAnsi="Times New Roman" w:cs="Times New Roman"/>
-        </w:rPr>
-        <w:t xml:space="preserve">Ma, </w:t>
-      </w:r>
-      <w:proofErr w:type="spellStart"/>
+          <w:lang w:val="nl-NL"/>
+        </w:rPr>
+        <w:t xml:space="preserve">Ma, Jianqiang, Verena Henrich, and Erhard Hinrichs. </w:t>
+      </w:r>
       <w:r>
         <w:rPr>
           <w:rFonts w:ascii="Times New Roman" w:eastAsia="Times New Roman" w:hAnsi="Times New Roman" w:cs="Times New Roman"/>
         </w:rPr>
-        <w:t>Jianqiang</w:t>
-      </w:r>
-      <w:proofErr w:type="spellEnd"/>
-      <w:r>
-        <w:rPr>
-          <w:rFonts w:ascii="Times New Roman" w:eastAsia="Times New Roman" w:hAnsi="Times New Roman" w:cs="Times New Roman"/>
-        </w:rPr>
-        <w:t xml:space="preserve">, Verena Henrich, and Erhard Hinrichs. "Letter sequence labeling for compound splitting." </w:t>
+        <w:t xml:space="preserve">"Letter sequence labeling for compound splitting." </w:t>
       </w:r>
       <w:r>
         <w:rPr>
@@ -8865,29 +9463,7 @@
           <w:szCs w:val="22"/>
           <w:shd w:val="clear" w:color="auto" w:fill="FFFFFF"/>
         </w:rPr>
-        <w:t xml:space="preserve">, A., &amp; Bhattacharyya, P. (2020, July). Sentiment and emotion help sarcasm? a multi-task learning framework for multi-modal sarcasm, </w:t>
-      </w:r>
-      <w:proofErr w:type="gramStart"/>
-      <w:r>
-        <w:rPr>
-          <w:rFonts w:ascii="Times New Roman" w:hAnsi="Times New Roman" w:cs="Times New Roman"/>
-          <w:color w:val="222222"/>
-          <w:sz w:val="22"/>
-          <w:szCs w:val="22"/>
-          <w:shd w:val="clear" w:color="auto" w:fill="FFFFFF"/>
-        </w:rPr>
-        <w:t>sentiment</w:t>
-      </w:r>
-      <w:proofErr w:type="gramEnd"/>
-      <w:r>
-        <w:rPr>
-          <w:rFonts w:ascii="Times New Roman" w:hAnsi="Times New Roman" w:cs="Times New Roman"/>
-          <w:color w:val="222222"/>
-          <w:sz w:val="22"/>
-          <w:szCs w:val="22"/>
-          <w:shd w:val="clear" w:color="auto" w:fill="FFFFFF"/>
-        </w:rPr>
-        <w:t xml:space="preserve"> and emotion analysis. In </w:t>
+        <w:t>, A., &amp; Bhattacharyya, P. (2020, July). Sentiment and emotion help sarcasm? a multi-task learning framework for multi-modal sarcasm, sentiment and emotion analysis. In </w:t>
       </w:r>
       <w:r>
         <w:rPr>
@@ -9232,6 +9808,7 @@
           <w:rFonts w:ascii="Times New Roman" w:hAnsi="Times New Roman" w:cs="Times New Roman"/>
           <w:sz w:val="22"/>
           <w:szCs w:val="22"/>
+          <w:lang w:val="nl-NL"/>
         </w:rPr>
         <w:t xml:space="preserve"> </w:t>
       </w:r>
@@ -9242,8 +9819,19 @@
           <w:sz w:val="22"/>
           <w:szCs w:val="22"/>
           <w:shd w:val="clear" w:color="auto" w:fill="FFFFFF"/>
-        </w:rPr>
-        <w:t xml:space="preserve">Feng, Steven Y., et al. "A survey of data augmentation approaches for </w:t>
+          <w:lang w:val="nl-NL"/>
+        </w:rPr>
+        <w:t xml:space="preserve">Feng, Steven Y., et al. </w:t>
+      </w:r>
+      <w:r>
+        <w:rPr>
+          <w:rFonts w:ascii="Times New Roman" w:hAnsi="Times New Roman" w:cs="Times New Roman"/>
+          <w:color w:val="222222"/>
+          <w:sz w:val="22"/>
+          <w:szCs w:val="22"/>
+          <w:shd w:val="clear" w:color="auto" w:fill="FFFFFF"/>
+        </w:rPr>
+        <w:t xml:space="preserve">"A survey of data augmentation approaches for </w:t>
       </w:r>
       <w:proofErr w:type="spellStart"/>
       <w:r>
@@ -9440,7 +10028,25 @@
           <w:sz w:val="22"/>
           <w:szCs w:val="22"/>
         </w:rPr>
-        <w:t xml:space="preserve"> Gül, and Mark Steedman. "Data augmentation via dependency tree morphing for low-resource languages." </w:t>
+        <w:t xml:space="preserve"> </w:t>
+      </w:r>
+      <w:proofErr w:type="spellStart"/>
+      <w:r>
+        <w:rPr>
+          <w:rFonts w:ascii="Times New Roman" w:hAnsi="Times New Roman" w:cs="Times New Roman"/>
+          <w:sz w:val="22"/>
+          <w:szCs w:val="22"/>
+        </w:rPr>
+        <w:t>Gül</w:t>
+      </w:r>
+      <w:proofErr w:type="spellEnd"/>
+      <w:r>
+        <w:rPr>
+          <w:rFonts w:ascii="Times New Roman" w:hAnsi="Times New Roman" w:cs="Times New Roman"/>
+          <w:sz w:val="22"/>
+          <w:szCs w:val="22"/>
+        </w:rPr>
+        <w:t xml:space="preserve">, and Mark Steedman. "Data augmentation via dependency tree morphing for low-resource languages." </w:t>
       </w:r>
       <w:proofErr w:type="spellStart"/>
       <w:r>
@@ -9720,6 +10326,95 @@
 <file path=word/numbering.xml><?xml version="1.0" encoding="utf-8"?>
 <w:numbering xmlns:wpc="http://schemas.microsoft.com/office/word/2010/wordprocessingCanvas" xmlns:cx="http://schemas.microsoft.com/office/drawing/2014/chartex" xmlns:cx1="http://schemas.microsoft.com/office/drawing/2015/9/8/chartex" xmlns:cx2="http://schemas.microsoft.com/office/drawing/2015/10/21/chartex" xmlns:cx3="http://schemas.microsoft.com/office/drawing/2016/5/9/chartex" xmlns:cx4="http://schemas.microsoft.com/office/drawing/2016/5/10/chartex" xmlns:cx5="http://schemas.microsoft.com/office/drawing/2016/5/11/chartex" xmlns:cx6="http://schemas.microsoft.com/office/drawing/2016/5/12/chartex" xmlns:cx7="http://schemas.microsoft.com/office/drawing/2016/5/13/chartex" xmlns:cx8="http://schemas.microsoft.com/office/drawing/2016/5/14/chartex" xmlns:mc="http://schemas.openxmlformats.org/markup-compatibility/2006" xmlns:aink="http://schemas.microsoft.com/office/drawing/2016/ink" xmlns:am3d="http://schemas.microsoft.com/office/drawing/2017/model3d" xmlns:o="urn:schemas-microsoft-com:office:office" xmlns:r="http://schemas.openxmlformats.org/officeDocument/2006/relationships" xmlns:m="http://schemas.openxmlformats.org/officeDocument/2006/math" xmlns:v="urn:schemas-microsoft-com:vml" xmlns:wp14="http://schemas.microsoft.com/office/word/2010/wordprocessingDrawing" xmlns:wp="http://schemas.openxmlformats.org/drawingml/2006/wordprocessingDrawing" xmlns:w10="urn:schemas-microsoft-com:office:word" xmlns:w="http://schemas.openxmlformats.org/wordprocessingml/2006/main" xmlns:w14="http://schemas.microsoft.com/office/word/2010/wordml" xmlns:w15="http://schemas.microsoft.com/office/word/2012/wordml" xmlns:w16cex="http://schemas.microsoft.com/office/word/2018/wordml/cex" xmlns:w16cid="http://schemas.microsoft.com/office/word/2016/wordml/cid" xmlns:w16="http://schemas.microsoft.com/office/word/2018/wordml" xmlns:w16sdtdh="http://schemas.microsoft.com/office/word/2020/wordml/sdtdatahash" xmlns:w16se="http://schemas.microsoft.com/office/word/2015/wordml/symex" xmlns:wpg="http://schemas.microsoft.com/office/word/2010/wordprocessingGroup" xmlns:wpi="http://schemas.microsoft.com/office/word/2010/wordprocessingInk" xmlns:wne="http://schemas.microsoft.com/office/word/2006/wordml" xmlns:wps="http://schemas.microsoft.com/office/word/2010/wordprocessingShape" mc:Ignorable="w14 w15 w16se w16cid w16 w16cex w16sdtdh wp14">
   <w:abstractNum w:abstractNumId="0" w15:restartNumberingAfterBreak="0">
+    <w:nsid w:val="008B7502"/>
+    <w:multiLevelType w:val="hybridMultilevel"/>
+    <w:tmpl w:val="D834C442"/>
+    <w:lvl w:ilvl="0" w:tplc="0809000F">
+      <w:start w:val="1"/>
+      <w:numFmt w:val="decimal"/>
+      <w:lvlText w:val="%1."/>
+      <w:lvlJc w:val="left"/>
+      <w:pPr>
+        <w:ind w:left="720" w:hanging="360"/>
+      </w:pPr>
+      <w:rPr>
+        <w:rFonts w:hint="default"/>
+      </w:rPr>
+    </w:lvl>
+    <w:lvl w:ilvl="1" w:tplc="08090019" w:tentative="1">
+      <w:start w:val="1"/>
+      <w:numFmt w:val="lowerLetter"/>
+      <w:lvlText w:val="%2."/>
+      <w:lvlJc w:val="left"/>
+      <w:pPr>
+        <w:ind w:left="1440" w:hanging="360"/>
+      </w:pPr>
+    </w:lvl>
+    <w:lvl w:ilvl="2" w:tplc="0809001B" w:tentative="1">
+      <w:start w:val="1"/>
+      <w:numFmt w:val="lowerRoman"/>
+      <w:lvlText w:val="%3."/>
+      <w:lvlJc w:val="right"/>
+      <w:pPr>
+        <w:ind w:left="2160" w:hanging="180"/>
+      </w:pPr>
+    </w:lvl>
+    <w:lvl w:ilvl="3" w:tplc="0809000F" w:tentative="1">
+      <w:start w:val="1"/>
+      <w:numFmt w:val="decimal"/>
+      <w:lvlText w:val="%4."/>
+      <w:lvlJc w:val="left"/>
+      <w:pPr>
+        <w:ind w:left="2880" w:hanging="360"/>
+      </w:pPr>
+    </w:lvl>
+    <w:lvl w:ilvl="4" w:tplc="08090019" w:tentative="1">
+      <w:start w:val="1"/>
+      <w:numFmt w:val="lowerLetter"/>
+      <w:lvlText w:val="%5."/>
+      <w:lvlJc w:val="left"/>
+      <w:pPr>
+        <w:ind w:left="3600" w:hanging="360"/>
+      </w:pPr>
+    </w:lvl>
+    <w:lvl w:ilvl="5" w:tplc="0809001B" w:tentative="1">
+      <w:start w:val="1"/>
+      <w:numFmt w:val="lowerRoman"/>
+      <w:lvlText w:val="%6."/>
+      <w:lvlJc w:val="right"/>
+      <w:pPr>
+        <w:ind w:left="4320" w:hanging="180"/>
+      </w:pPr>
+    </w:lvl>
+    <w:lvl w:ilvl="6" w:tplc="0809000F" w:tentative="1">
+      <w:start w:val="1"/>
+      <w:numFmt w:val="decimal"/>
+      <w:lvlText w:val="%7."/>
+      <w:lvlJc w:val="left"/>
+      <w:pPr>
+        <w:ind w:left="5040" w:hanging="360"/>
+      </w:pPr>
+    </w:lvl>
+    <w:lvl w:ilvl="7" w:tplc="08090019" w:tentative="1">
+      <w:start w:val="1"/>
+      <w:numFmt w:val="lowerLetter"/>
+      <w:lvlText w:val="%8."/>
+      <w:lvlJc w:val="left"/>
+      <w:pPr>
+        <w:ind w:left="5760" w:hanging="360"/>
+      </w:pPr>
+    </w:lvl>
+    <w:lvl w:ilvl="8" w:tplc="0809001B" w:tentative="1">
+      <w:start w:val="1"/>
+      <w:numFmt w:val="lowerRoman"/>
+      <w:lvlText w:val="%9."/>
+      <w:lvlJc w:val="right"/>
+      <w:pPr>
+        <w:ind w:left="6480" w:hanging="180"/>
+      </w:pPr>
+    </w:lvl>
+  </w:abstractNum>
+  <w:abstractNum w:abstractNumId="1" w15:restartNumberingAfterBreak="0">
     <w:nsid w:val="0D047CD0"/>
     <w:multiLevelType w:val="hybridMultilevel"/>
     <w:tmpl w:val="52EC9ED4"/>
@@ -9808,7 +10503,7 @@
       </w:pPr>
     </w:lvl>
   </w:abstractNum>
-  <w:abstractNum w:abstractNumId="1" w15:restartNumberingAfterBreak="0">
+  <w:abstractNum w:abstractNumId="2" w15:restartNumberingAfterBreak="0">
     <w:nsid w:val="0D9C47AB"/>
     <w:multiLevelType w:val="hybridMultilevel"/>
     <w:tmpl w:val="5C4685BE"/>
@@ -9897,7 +10592,7 @@
       </w:pPr>
     </w:lvl>
   </w:abstractNum>
-  <w:abstractNum w:abstractNumId="2" w15:restartNumberingAfterBreak="0">
+  <w:abstractNum w:abstractNumId="3" w15:restartNumberingAfterBreak="0">
     <w:nsid w:val="0ECD065F"/>
     <w:multiLevelType w:val="hybridMultilevel"/>
     <w:tmpl w:val="0D1C59C2"/>
@@ -9986,7 +10681,7 @@
       </w:pPr>
     </w:lvl>
   </w:abstractNum>
-  <w:abstractNum w:abstractNumId="3" w15:restartNumberingAfterBreak="0">
+  <w:abstractNum w:abstractNumId="4" w15:restartNumberingAfterBreak="0">
     <w:nsid w:val="10C924BC"/>
     <w:multiLevelType w:val="hybridMultilevel"/>
     <w:tmpl w:val="08749FFC"/>
@@ -10075,7 +10770,7 @@
       </w:pPr>
     </w:lvl>
   </w:abstractNum>
-  <w:abstractNum w:abstractNumId="4" w15:restartNumberingAfterBreak="0">
+  <w:abstractNum w:abstractNumId="5" w15:restartNumberingAfterBreak="0">
     <w:nsid w:val="327B4563"/>
     <w:multiLevelType w:val="hybridMultilevel"/>
     <w:tmpl w:val="C5C47510"/>
@@ -10164,7 +10859,7 @@
       </w:pPr>
     </w:lvl>
   </w:abstractNum>
-  <w:abstractNum w:abstractNumId="5" w15:restartNumberingAfterBreak="0">
+  <w:abstractNum w:abstractNumId="6" w15:restartNumberingAfterBreak="0">
     <w:nsid w:val="3EF44CD5"/>
     <w:multiLevelType w:val="hybridMultilevel"/>
     <w:tmpl w:val="673E3196"/>
@@ -10253,7 +10948,7 @@
       </w:pPr>
     </w:lvl>
   </w:abstractNum>
-  <w:abstractNum w:abstractNumId="6" w15:restartNumberingAfterBreak="0">
+  <w:abstractNum w:abstractNumId="7" w15:restartNumberingAfterBreak="0">
     <w:nsid w:val="5A581B0F"/>
     <w:multiLevelType w:val="hybridMultilevel"/>
     <w:tmpl w:val="0F8CAC00"/>
@@ -10342,7 +11037,7 @@
       </w:pPr>
     </w:lvl>
   </w:abstractNum>
-  <w:abstractNum w:abstractNumId="7" w15:restartNumberingAfterBreak="0">
+  <w:abstractNum w:abstractNumId="8" w15:restartNumberingAfterBreak="0">
     <w:nsid w:val="5AF94450"/>
     <w:multiLevelType w:val="hybridMultilevel"/>
     <w:tmpl w:val="18FAADCC"/>
@@ -10431,7 +11126,96 @@
       </w:pPr>
     </w:lvl>
   </w:abstractNum>
-  <w:abstractNum w:abstractNumId="8" w15:restartNumberingAfterBreak="0">
+  <w:abstractNum w:abstractNumId="9" w15:restartNumberingAfterBreak="0">
+    <w:nsid w:val="5CEC211B"/>
+    <w:multiLevelType w:val="hybridMultilevel"/>
+    <w:tmpl w:val="86FA9EBA"/>
+    <w:lvl w:ilvl="0" w:tplc="0809000F">
+      <w:start w:val="1"/>
+      <w:numFmt w:val="decimal"/>
+      <w:lvlText w:val="%1."/>
+      <w:lvlJc w:val="left"/>
+      <w:pPr>
+        <w:ind w:left="720" w:hanging="360"/>
+      </w:pPr>
+      <w:rPr>
+        <w:rFonts w:hint="default"/>
+      </w:rPr>
+    </w:lvl>
+    <w:lvl w:ilvl="1" w:tplc="08090019" w:tentative="1">
+      <w:start w:val="1"/>
+      <w:numFmt w:val="lowerLetter"/>
+      <w:lvlText w:val="%2."/>
+      <w:lvlJc w:val="left"/>
+      <w:pPr>
+        <w:ind w:left="1440" w:hanging="360"/>
+      </w:pPr>
+    </w:lvl>
+    <w:lvl w:ilvl="2" w:tplc="0809001B" w:tentative="1">
+      <w:start w:val="1"/>
+      <w:numFmt w:val="lowerRoman"/>
+      <w:lvlText w:val="%3."/>
+      <w:lvlJc w:val="right"/>
+      <w:pPr>
+        <w:ind w:left="2160" w:hanging="180"/>
+      </w:pPr>
+    </w:lvl>
+    <w:lvl w:ilvl="3" w:tplc="0809000F" w:tentative="1">
+      <w:start w:val="1"/>
+      <w:numFmt w:val="decimal"/>
+      <w:lvlText w:val="%4."/>
+      <w:lvlJc w:val="left"/>
+      <w:pPr>
+        <w:ind w:left="2880" w:hanging="360"/>
+      </w:pPr>
+    </w:lvl>
+    <w:lvl w:ilvl="4" w:tplc="08090019" w:tentative="1">
+      <w:start w:val="1"/>
+      <w:numFmt w:val="lowerLetter"/>
+      <w:lvlText w:val="%5."/>
+      <w:lvlJc w:val="left"/>
+      <w:pPr>
+        <w:ind w:left="3600" w:hanging="360"/>
+      </w:pPr>
+    </w:lvl>
+    <w:lvl w:ilvl="5" w:tplc="0809001B" w:tentative="1">
+      <w:start w:val="1"/>
+      <w:numFmt w:val="lowerRoman"/>
+      <w:lvlText w:val="%6."/>
+      <w:lvlJc w:val="right"/>
+      <w:pPr>
+        <w:ind w:left="4320" w:hanging="180"/>
+      </w:pPr>
+    </w:lvl>
+    <w:lvl w:ilvl="6" w:tplc="0809000F" w:tentative="1">
+      <w:start w:val="1"/>
+      <w:numFmt w:val="decimal"/>
+      <w:lvlText w:val="%7."/>
+      <w:lvlJc w:val="left"/>
+      <w:pPr>
+        <w:ind w:left="5040" w:hanging="360"/>
+      </w:pPr>
+    </w:lvl>
+    <w:lvl w:ilvl="7" w:tplc="08090019" w:tentative="1">
+      <w:start w:val="1"/>
+      <w:numFmt w:val="lowerLetter"/>
+      <w:lvlText w:val="%8."/>
+      <w:lvlJc w:val="left"/>
+      <w:pPr>
+        <w:ind w:left="5760" w:hanging="360"/>
+      </w:pPr>
+    </w:lvl>
+    <w:lvl w:ilvl="8" w:tplc="0809001B" w:tentative="1">
+      <w:start w:val="1"/>
+      <w:numFmt w:val="lowerRoman"/>
+      <w:lvlText w:val="%9."/>
+      <w:lvlJc w:val="right"/>
+      <w:pPr>
+        <w:ind w:left="6480" w:hanging="180"/>
+      </w:pPr>
+    </w:lvl>
+  </w:abstractNum>
+  <w:abstractNum w:abstractNumId="10" w15:restartNumberingAfterBreak="0">
     <w:nsid w:val="6B6D05C6"/>
     <w:multiLevelType w:val="hybridMultilevel"/>
     <w:tmpl w:val="89621FA6"/>
@@ -10520,32 +11304,130 @@
       </w:pPr>
     </w:lvl>
   </w:abstractNum>
+  <w:abstractNum w:abstractNumId="11" w15:restartNumberingAfterBreak="0">
+    <w:nsid w:val="73624160"/>
+    <w:multiLevelType w:val="hybridMultilevel"/>
+    <w:tmpl w:val="50485FD8"/>
+    <w:lvl w:ilvl="0" w:tplc="0809000F">
+      <w:start w:val="1"/>
+      <w:numFmt w:val="decimal"/>
+      <w:lvlText w:val="%1."/>
+      <w:lvlJc w:val="left"/>
+      <w:pPr>
+        <w:ind w:left="720" w:hanging="360"/>
+      </w:pPr>
+      <w:rPr>
+        <w:rFonts w:hint="default"/>
+      </w:rPr>
+    </w:lvl>
+    <w:lvl w:ilvl="1" w:tplc="08090019" w:tentative="1">
+      <w:start w:val="1"/>
+      <w:numFmt w:val="lowerLetter"/>
+      <w:lvlText w:val="%2."/>
+      <w:lvlJc w:val="left"/>
+      <w:pPr>
+        <w:ind w:left="1440" w:hanging="360"/>
+      </w:pPr>
+    </w:lvl>
+    <w:lvl w:ilvl="2" w:tplc="0809001B" w:tentative="1">
+      <w:start w:val="1"/>
+      <w:numFmt w:val="lowerRoman"/>
+      <w:lvlText w:val="%3."/>
+      <w:lvlJc w:val="right"/>
+      <w:pPr>
+        <w:ind w:left="2160" w:hanging="180"/>
+      </w:pPr>
+    </w:lvl>
+    <w:lvl w:ilvl="3" w:tplc="0809000F" w:tentative="1">
+      <w:start w:val="1"/>
+      <w:numFmt w:val="decimal"/>
+      <w:lvlText w:val="%4."/>
+      <w:lvlJc w:val="left"/>
+      <w:pPr>
+        <w:ind w:left="2880" w:hanging="360"/>
+      </w:pPr>
+    </w:lvl>
+    <w:lvl w:ilvl="4" w:tplc="08090019" w:tentative="1">
+      <w:start w:val="1"/>
+      <w:numFmt w:val="lowerLetter"/>
+      <w:lvlText w:val="%5."/>
+      <w:lvlJc w:val="left"/>
+      <w:pPr>
+        <w:ind w:left="3600" w:hanging="360"/>
+      </w:pPr>
+    </w:lvl>
+    <w:lvl w:ilvl="5" w:tplc="0809001B" w:tentative="1">
+      <w:start w:val="1"/>
+      <w:numFmt w:val="lowerRoman"/>
+      <w:lvlText w:val="%6."/>
+      <w:lvlJc w:val="right"/>
+      <w:pPr>
+        <w:ind w:left="4320" w:hanging="180"/>
+      </w:pPr>
+    </w:lvl>
+    <w:lvl w:ilvl="6" w:tplc="0809000F" w:tentative="1">
+      <w:start w:val="1"/>
+      <w:numFmt w:val="decimal"/>
+      <w:lvlText w:val="%7."/>
+      <w:lvlJc w:val="left"/>
+      <w:pPr>
+        <w:ind w:left="5040" w:hanging="360"/>
+      </w:pPr>
+    </w:lvl>
+    <w:lvl w:ilvl="7" w:tplc="08090019" w:tentative="1">
+      <w:start w:val="1"/>
+      <w:numFmt w:val="lowerLetter"/>
+      <w:lvlText w:val="%8."/>
+      <w:lvlJc w:val="left"/>
+      <w:pPr>
+        <w:ind w:left="5760" w:hanging="360"/>
+      </w:pPr>
+    </w:lvl>
+    <w:lvl w:ilvl="8" w:tplc="0809001B" w:tentative="1">
+      <w:start w:val="1"/>
+      <w:numFmt w:val="lowerRoman"/>
+      <w:lvlText w:val="%9."/>
+      <w:lvlJc w:val="right"/>
+      <w:pPr>
+        <w:ind w:left="6480" w:hanging="180"/>
+      </w:pPr>
+    </w:lvl>
+  </w:abstractNum>
   <w:num w:numId="1">
+    <w:abstractNumId w:val="4"/>
+  </w:num>
+  <w:num w:numId="2">
+    <w:abstractNumId w:val="8"/>
+  </w:num>
+  <w:num w:numId="3">
+    <w:abstractNumId w:val="10"/>
+  </w:num>
+  <w:num w:numId="4">
+    <w:abstractNumId w:val="5"/>
+  </w:num>
+  <w:num w:numId="5">
+    <w:abstractNumId w:val="1"/>
+  </w:num>
+  <w:num w:numId="6">
+    <w:abstractNumId w:val="2"/>
+  </w:num>
+  <w:num w:numId="7">
+    <w:abstractNumId w:val="7"/>
+  </w:num>
+  <w:num w:numId="8">
+    <w:abstractNumId w:val="6"/>
+  </w:num>
+  <w:num w:numId="9">
     <w:abstractNumId w:val="3"/>
   </w:num>
-  <w:num w:numId="2">
-    <w:abstractNumId w:val="7"/>
-  </w:num>
-  <w:num w:numId="3">
-    <w:abstractNumId w:val="8"/>
-  </w:num>
-  <w:num w:numId="4">
-    <w:abstractNumId w:val="4"/>
-  </w:num>
-  <w:num w:numId="5">
+  <w:num w:numId="10">
     <w:abstractNumId w:val="0"/>
   </w:num>
-  <w:num w:numId="6">
-    <w:abstractNumId w:val="1"/>
+  <w:num w:numId="11">
+    <w:abstractNumId w:val="11"/>
   </w:num>
-  <w:num w:numId="7">
-    <w:abstractNumId w:val="6"/>
-  </w:num>
-  <w:num w:numId="8">
-    <w:abstractNumId w:val="5"/>
-  </w:num>
-  <w:num w:numId="9">
-    <w:abstractNumId w:val="2"/>
+  <w:num w:numId="12">
+    <w:abstractNumId w:val="9"/>
   </w:num>
 </w:numbering>
 </file>
@@ -11290,6 +12172,19 @@
       <w:szCs w:val="26"/>
     </w:rPr>
   </w:style>
+  <w:style w:type="paragraph" w:styleId="TOC2">
+    <w:name w:val="toc 2"/>
+    <w:basedOn w:val="Normal"/>
+    <w:next w:val="Normal"/>
+    <w:autoRedefine/>
+    <w:uiPriority w:val="39"/>
+    <w:unhideWhenUsed/>
+    <w:rsid w:val="004E7668"/>
+    <w:pPr>
+      <w:spacing w:after="100"/>
+      <w:ind w:left="220"/>
+    </w:pPr>
+  </w:style>
 </w:styles>
 </file>
 

--- a/assignment1/NLP-Assignment1-LitReview.docx
+++ b/assignment1/NLP-Assignment1-LitReview.docx
@@ -45,7 +45,7 @@
               <w:tab w:val="right" w:leader="dot" w:pos="9350"/>
             </w:tabs>
             <w:rPr>
-              <w:rFonts w:eastAsiaTheme="minorEastAsia"/>
+              <w:rFonts w:ascii="Times New Roman" w:eastAsiaTheme="minorEastAsia" w:hAnsi="Times New Roman" w:cs="Times New Roman"/>
               <w:noProof/>
               <w:sz w:val="24"/>
               <w:szCs w:val="24"/>
@@ -70,7 +70,7 @@
             </w:rPr>
             <w:fldChar w:fldCharType="separate"/>
           </w:r>
-          <w:hyperlink w:anchor="_Toc88774031" w:history="1">
+          <w:hyperlink w:anchor="_Toc88774703" w:history="1">
             <w:r>
               <w:rPr>
                 <w:rStyle w:val="Hyperlink"/>
@@ -81,6 +81,7 @@
             </w:r>
             <w:r>
               <w:rPr>
+                <w:rFonts w:ascii="Times New Roman" w:hAnsi="Times New Roman" w:cs="Times New Roman"/>
                 <w:noProof/>
                 <w:webHidden/>
               </w:rPr>
@@ -88,6 +89,7 @@
             </w:r>
             <w:r>
               <w:rPr>
+                <w:rFonts w:ascii="Times New Roman" w:hAnsi="Times New Roman" w:cs="Times New Roman"/>
                 <w:noProof/>
                 <w:webHidden/>
               </w:rPr>
@@ -95,19 +97,22 @@
             </w:r>
             <w:r>
               <w:rPr>
+                <w:rFonts w:ascii="Times New Roman" w:hAnsi="Times New Roman" w:cs="Times New Roman"/>
                 <w:noProof/>
                 <w:webHidden/>
               </w:rPr>
-              <w:instrText xml:space="preserve"> PAGEREF _Toc88774031 \h </w:instrText>
+              <w:instrText xml:space="preserve"> PAGEREF _Toc88774703 \h </w:instrText>
             </w:r>
             <w:r>
               <w:rPr>
+                <w:rFonts w:ascii="Times New Roman" w:hAnsi="Times New Roman" w:cs="Times New Roman"/>
                 <w:noProof/>
                 <w:webHidden/>
               </w:rPr>
             </w:r>
             <w:r>
               <w:rPr>
+                <w:rFonts w:ascii="Times New Roman" w:hAnsi="Times New Roman" w:cs="Times New Roman"/>
                 <w:noProof/>
                 <w:webHidden/>
               </w:rPr>
@@ -115,6 +120,7 @@
             </w:r>
             <w:r>
               <w:rPr>
+                <w:rFonts w:ascii="Times New Roman" w:hAnsi="Times New Roman" w:cs="Times New Roman"/>
                 <w:noProof/>
                 <w:webHidden/>
               </w:rPr>
@@ -122,6 +128,327 @@
             </w:r>
             <w:r>
               <w:rPr>
+                <w:rFonts w:ascii="Times New Roman" w:hAnsi="Times New Roman" w:cs="Times New Roman"/>
+                <w:noProof/>
+                <w:webHidden/>
+              </w:rPr>
+              <w:fldChar w:fldCharType="end"/>
+            </w:r>
+          </w:hyperlink>
+        </w:p>
+        <w:p>
+          <w:pPr>
+            <w:pStyle w:val="TOC2"/>
+            <w:tabs>
+              <w:tab w:val="right" w:leader="dot" w:pos="9350"/>
+            </w:tabs>
+            <w:rPr>
+              <w:rFonts w:ascii="Times New Roman" w:eastAsiaTheme="minorEastAsia" w:hAnsi="Times New Roman" w:cs="Times New Roman"/>
+              <w:noProof/>
+              <w:sz w:val="24"/>
+              <w:szCs w:val="24"/>
+              <w:lang w:val="en-IE" w:eastAsia="en-GB"/>
+            </w:rPr>
+          </w:pPr>
+          <w:hyperlink w:anchor="_Toc88774704" w:history="1">
+            <w:r>
+              <w:rPr>
+                <w:rStyle w:val="Hyperlink"/>
+                <w:rFonts w:ascii="Times New Roman" w:hAnsi="Times New Roman" w:cs="Times New Roman"/>
+                <w:noProof/>
+              </w:rPr>
+              <w:t>GermEval2021</w:t>
+            </w:r>
+            <w:r>
+              <w:rPr>
+                <w:rFonts w:ascii="Times New Roman" w:hAnsi="Times New Roman" w:cs="Times New Roman"/>
+                <w:noProof/>
+                <w:webHidden/>
+              </w:rPr>
+              <w:tab/>
+            </w:r>
+            <w:r>
+              <w:rPr>
+                <w:rFonts w:ascii="Times New Roman" w:hAnsi="Times New Roman" w:cs="Times New Roman"/>
+                <w:noProof/>
+                <w:webHidden/>
+              </w:rPr>
+              <w:fldChar w:fldCharType="begin"/>
+            </w:r>
+            <w:r>
+              <w:rPr>
+                <w:rFonts w:ascii="Times New Roman" w:hAnsi="Times New Roman" w:cs="Times New Roman"/>
+                <w:noProof/>
+                <w:webHidden/>
+              </w:rPr>
+              <w:instrText xml:space="preserve"> PAGEREF _Toc88774704 \h </w:instrText>
+            </w:r>
+            <w:r>
+              <w:rPr>
+                <w:rFonts w:ascii="Times New Roman" w:hAnsi="Times New Roman" w:cs="Times New Roman"/>
+                <w:noProof/>
+                <w:webHidden/>
+              </w:rPr>
+            </w:r>
+            <w:r>
+              <w:rPr>
+                <w:rFonts w:ascii="Times New Roman" w:hAnsi="Times New Roman" w:cs="Times New Roman"/>
+                <w:noProof/>
+                <w:webHidden/>
+              </w:rPr>
+              <w:fldChar w:fldCharType="separate"/>
+            </w:r>
+            <w:r>
+              <w:rPr>
+                <w:rFonts w:ascii="Times New Roman" w:hAnsi="Times New Roman" w:cs="Times New Roman"/>
+                <w:noProof/>
+                <w:webHidden/>
+              </w:rPr>
+              <w:t>1</w:t>
+            </w:r>
+            <w:r>
+              <w:rPr>
+                <w:rFonts w:ascii="Times New Roman" w:hAnsi="Times New Roman" w:cs="Times New Roman"/>
+                <w:noProof/>
+                <w:webHidden/>
+              </w:rPr>
+              <w:fldChar w:fldCharType="end"/>
+            </w:r>
+          </w:hyperlink>
+        </w:p>
+        <w:p>
+          <w:pPr>
+            <w:pStyle w:val="TOC2"/>
+            <w:tabs>
+              <w:tab w:val="right" w:leader="dot" w:pos="9350"/>
+            </w:tabs>
+            <w:rPr>
+              <w:rFonts w:ascii="Times New Roman" w:eastAsiaTheme="minorEastAsia" w:hAnsi="Times New Roman" w:cs="Times New Roman"/>
+              <w:noProof/>
+              <w:sz w:val="24"/>
+              <w:szCs w:val="24"/>
+              <w:lang w:val="en-IE" w:eastAsia="en-GB"/>
+            </w:rPr>
+          </w:pPr>
+          <w:hyperlink w:anchor="_Toc88774705" w:history="1">
+            <w:r>
+              <w:rPr>
+                <w:rStyle w:val="Hyperlink"/>
+                <w:rFonts w:ascii="Times New Roman" w:hAnsi="Times New Roman" w:cs="Times New Roman"/>
+                <w:noProof/>
+              </w:rPr>
+              <w:t>Other Sources</w:t>
+            </w:r>
+            <w:r>
+              <w:rPr>
+                <w:rFonts w:ascii="Times New Roman" w:hAnsi="Times New Roman" w:cs="Times New Roman"/>
+                <w:noProof/>
+                <w:webHidden/>
+              </w:rPr>
+              <w:tab/>
+            </w:r>
+            <w:r>
+              <w:rPr>
+                <w:rFonts w:ascii="Times New Roman" w:hAnsi="Times New Roman" w:cs="Times New Roman"/>
+                <w:noProof/>
+                <w:webHidden/>
+              </w:rPr>
+              <w:fldChar w:fldCharType="begin"/>
+            </w:r>
+            <w:r>
+              <w:rPr>
+                <w:rFonts w:ascii="Times New Roman" w:hAnsi="Times New Roman" w:cs="Times New Roman"/>
+                <w:noProof/>
+                <w:webHidden/>
+              </w:rPr>
+              <w:instrText xml:space="preserve"> PAGEREF _Toc88774705 \h </w:instrText>
+            </w:r>
+            <w:r>
+              <w:rPr>
+                <w:rFonts w:ascii="Times New Roman" w:hAnsi="Times New Roman" w:cs="Times New Roman"/>
+                <w:noProof/>
+                <w:webHidden/>
+              </w:rPr>
+            </w:r>
+            <w:r>
+              <w:rPr>
+                <w:rFonts w:ascii="Times New Roman" w:hAnsi="Times New Roman" w:cs="Times New Roman"/>
+                <w:noProof/>
+                <w:webHidden/>
+              </w:rPr>
+              <w:fldChar w:fldCharType="separate"/>
+            </w:r>
+            <w:r>
+              <w:rPr>
+                <w:rFonts w:ascii="Times New Roman" w:hAnsi="Times New Roman" w:cs="Times New Roman"/>
+                <w:noProof/>
+                <w:webHidden/>
+              </w:rPr>
+              <w:t>3</w:t>
+            </w:r>
+            <w:r>
+              <w:rPr>
+                <w:rFonts w:ascii="Times New Roman" w:hAnsi="Times New Roman" w:cs="Times New Roman"/>
+                <w:noProof/>
+                <w:webHidden/>
+              </w:rPr>
+              <w:fldChar w:fldCharType="end"/>
+            </w:r>
+          </w:hyperlink>
+        </w:p>
+        <w:p>
+          <w:pPr>
+            <w:pStyle w:val="TOC2"/>
+            <w:tabs>
+              <w:tab w:val="right" w:leader="dot" w:pos="9350"/>
+            </w:tabs>
+            <w:rPr>
+              <w:rFonts w:ascii="Times New Roman" w:eastAsiaTheme="minorEastAsia" w:hAnsi="Times New Roman" w:cs="Times New Roman"/>
+              <w:noProof/>
+              <w:sz w:val="24"/>
+              <w:szCs w:val="24"/>
+              <w:lang w:val="en-IE" w:eastAsia="en-GB"/>
+            </w:rPr>
+          </w:pPr>
+          <w:hyperlink w:anchor="_Toc88774706" w:history="1">
+            <w:r>
+              <w:rPr>
+                <w:rStyle w:val="Hyperlink"/>
+                <w:rFonts w:ascii="Times New Roman" w:hAnsi="Times New Roman" w:cs="Times New Roman"/>
+                <w:noProof/>
+              </w:rPr>
+              <w:t>Sarcasm Detection</w:t>
+            </w:r>
+            <w:r>
+              <w:rPr>
+                <w:rFonts w:ascii="Times New Roman" w:hAnsi="Times New Roman" w:cs="Times New Roman"/>
+                <w:noProof/>
+                <w:webHidden/>
+              </w:rPr>
+              <w:tab/>
+            </w:r>
+            <w:r>
+              <w:rPr>
+                <w:rFonts w:ascii="Times New Roman" w:hAnsi="Times New Roman" w:cs="Times New Roman"/>
+                <w:noProof/>
+                <w:webHidden/>
+              </w:rPr>
+              <w:fldChar w:fldCharType="begin"/>
+            </w:r>
+            <w:r>
+              <w:rPr>
+                <w:rFonts w:ascii="Times New Roman" w:hAnsi="Times New Roman" w:cs="Times New Roman"/>
+                <w:noProof/>
+                <w:webHidden/>
+              </w:rPr>
+              <w:instrText xml:space="preserve"> PAGEREF _Toc88774706 \h </w:instrText>
+            </w:r>
+            <w:r>
+              <w:rPr>
+                <w:rFonts w:ascii="Times New Roman" w:hAnsi="Times New Roman" w:cs="Times New Roman"/>
+                <w:noProof/>
+                <w:webHidden/>
+              </w:rPr>
+            </w:r>
+            <w:r>
+              <w:rPr>
+                <w:rFonts w:ascii="Times New Roman" w:hAnsi="Times New Roman" w:cs="Times New Roman"/>
+                <w:noProof/>
+                <w:webHidden/>
+              </w:rPr>
+              <w:fldChar w:fldCharType="separate"/>
+            </w:r>
+            <w:r>
+              <w:rPr>
+                <w:rFonts w:ascii="Times New Roman" w:hAnsi="Times New Roman" w:cs="Times New Roman"/>
+                <w:noProof/>
+                <w:webHidden/>
+              </w:rPr>
+              <w:t>4</w:t>
+            </w:r>
+            <w:r>
+              <w:rPr>
+                <w:rFonts w:ascii="Times New Roman" w:hAnsi="Times New Roman" w:cs="Times New Roman"/>
+                <w:noProof/>
+                <w:webHidden/>
+              </w:rPr>
+              <w:fldChar w:fldCharType="end"/>
+            </w:r>
+          </w:hyperlink>
+        </w:p>
+        <w:p>
+          <w:pPr>
+            <w:pStyle w:val="TOC2"/>
+            <w:tabs>
+              <w:tab w:val="right" w:leader="dot" w:pos="9350"/>
+            </w:tabs>
+            <w:rPr>
+              <w:rFonts w:ascii="Times New Roman" w:eastAsiaTheme="minorEastAsia" w:hAnsi="Times New Roman" w:cs="Times New Roman"/>
+              <w:noProof/>
+              <w:sz w:val="24"/>
+              <w:szCs w:val="24"/>
+              <w:lang w:val="en-IE" w:eastAsia="en-GB"/>
+            </w:rPr>
+          </w:pPr>
+          <w:hyperlink w:anchor="_Toc88774707" w:history="1">
+            <w:r>
+              <w:rPr>
+                <w:rStyle w:val="Hyperlink"/>
+                <w:rFonts w:ascii="Times New Roman" w:hAnsi="Times New Roman" w:cs="Times New Roman"/>
+                <w:noProof/>
+              </w:rPr>
+              <w:t>Discussion</w:t>
+            </w:r>
+            <w:r>
+              <w:rPr>
+                <w:rFonts w:ascii="Times New Roman" w:hAnsi="Times New Roman" w:cs="Times New Roman"/>
+                <w:noProof/>
+                <w:webHidden/>
+              </w:rPr>
+              <w:tab/>
+            </w:r>
+            <w:r>
+              <w:rPr>
+                <w:rFonts w:ascii="Times New Roman" w:hAnsi="Times New Roman" w:cs="Times New Roman"/>
+                <w:noProof/>
+                <w:webHidden/>
+              </w:rPr>
+              <w:fldChar w:fldCharType="begin"/>
+            </w:r>
+            <w:r>
+              <w:rPr>
+                <w:rFonts w:ascii="Times New Roman" w:hAnsi="Times New Roman" w:cs="Times New Roman"/>
+                <w:noProof/>
+                <w:webHidden/>
+              </w:rPr>
+              <w:instrText xml:space="preserve"> PAGEREF _Toc88774707 \h </w:instrText>
+            </w:r>
+            <w:r>
+              <w:rPr>
+                <w:rFonts w:ascii="Times New Roman" w:hAnsi="Times New Roman" w:cs="Times New Roman"/>
+                <w:noProof/>
+                <w:webHidden/>
+              </w:rPr>
+            </w:r>
+            <w:r>
+              <w:rPr>
+                <w:rFonts w:ascii="Times New Roman" w:hAnsi="Times New Roman" w:cs="Times New Roman"/>
+                <w:noProof/>
+                <w:webHidden/>
+              </w:rPr>
+              <w:fldChar w:fldCharType="separate"/>
+            </w:r>
+            <w:r>
+              <w:rPr>
+                <w:rFonts w:ascii="Times New Roman" w:hAnsi="Times New Roman" w:cs="Times New Roman"/>
+                <w:noProof/>
+                <w:webHidden/>
+              </w:rPr>
+              <w:t>4</w:t>
+            </w:r>
+            <w:r>
+              <w:rPr>
+                <w:rFonts w:ascii="Times New Roman" w:hAnsi="Times New Roman" w:cs="Times New Roman"/>
                 <w:noProof/>
                 <w:webHidden/>
               </w:rPr>
@@ -136,14 +463,14 @@
               <w:tab w:val="right" w:leader="dot" w:pos="9350"/>
             </w:tabs>
             <w:rPr>
-              <w:rFonts w:eastAsiaTheme="minorEastAsia"/>
+              <w:rFonts w:ascii="Times New Roman" w:eastAsiaTheme="minorEastAsia" w:hAnsi="Times New Roman" w:cs="Times New Roman"/>
               <w:noProof/>
               <w:sz w:val="24"/>
               <w:szCs w:val="24"/>
               <w:lang w:val="en-IE" w:eastAsia="en-GB"/>
             </w:rPr>
           </w:pPr>
-          <w:hyperlink w:anchor="_Toc88774032" w:history="1">
+          <w:hyperlink w:anchor="_Toc88774708" w:history="1">
             <w:r>
               <w:rPr>
                 <w:rStyle w:val="Hyperlink"/>
@@ -154,6 +481,7 @@
             </w:r>
             <w:r>
               <w:rPr>
+                <w:rFonts w:ascii="Times New Roman" w:hAnsi="Times New Roman" w:cs="Times New Roman"/>
                 <w:noProof/>
                 <w:webHidden/>
               </w:rPr>
@@ -161,6 +489,7 @@
             </w:r>
             <w:r>
               <w:rPr>
+                <w:rFonts w:ascii="Times New Roman" w:hAnsi="Times New Roman" w:cs="Times New Roman"/>
                 <w:noProof/>
                 <w:webHidden/>
               </w:rPr>
@@ -168,19 +497,22 @@
             </w:r>
             <w:r>
               <w:rPr>
+                <w:rFonts w:ascii="Times New Roman" w:hAnsi="Times New Roman" w:cs="Times New Roman"/>
                 <w:noProof/>
                 <w:webHidden/>
               </w:rPr>
-              <w:instrText xml:space="preserve"> PAGEREF _Toc88774032 \h </w:instrText>
+              <w:instrText xml:space="preserve"> PAGEREF _Toc88774708 \h </w:instrText>
             </w:r>
             <w:r>
               <w:rPr>
+                <w:rFonts w:ascii="Times New Roman" w:hAnsi="Times New Roman" w:cs="Times New Roman"/>
                 <w:noProof/>
                 <w:webHidden/>
               </w:rPr>
             </w:r>
             <w:r>
               <w:rPr>
+                <w:rFonts w:ascii="Times New Roman" w:hAnsi="Times New Roman" w:cs="Times New Roman"/>
                 <w:noProof/>
                 <w:webHidden/>
               </w:rPr>
@@ -188,13 +520,175 @@
             </w:r>
             <w:r>
               <w:rPr>
+                <w:rFonts w:ascii="Times New Roman" w:hAnsi="Times New Roman" w:cs="Times New Roman"/>
                 <w:noProof/>
                 <w:webHidden/>
               </w:rPr>
-              <w:t>5</w:t>
+              <w:t>6</w:t>
             </w:r>
             <w:r>
               <w:rPr>
+                <w:rFonts w:ascii="Times New Roman" w:hAnsi="Times New Roman" w:cs="Times New Roman"/>
+                <w:noProof/>
+                <w:webHidden/>
+              </w:rPr>
+              <w:fldChar w:fldCharType="end"/>
+            </w:r>
+          </w:hyperlink>
+        </w:p>
+        <w:p>
+          <w:pPr>
+            <w:pStyle w:val="TOC2"/>
+            <w:tabs>
+              <w:tab w:val="right" w:leader="dot" w:pos="9350"/>
+            </w:tabs>
+            <w:rPr>
+              <w:rFonts w:ascii="Times New Roman" w:eastAsiaTheme="minorEastAsia" w:hAnsi="Times New Roman" w:cs="Times New Roman"/>
+              <w:noProof/>
+              <w:sz w:val="24"/>
+              <w:szCs w:val="24"/>
+              <w:lang w:val="en-IE" w:eastAsia="en-GB"/>
+            </w:rPr>
+          </w:pPr>
+          <w:hyperlink w:anchor="_Toc88774709" w:history="1">
+            <w:r>
+              <w:rPr>
+                <w:rStyle w:val="Hyperlink"/>
+                <w:rFonts w:ascii="Times New Roman" w:hAnsi="Times New Roman" w:cs="Times New Roman"/>
+                <w:noProof/>
+              </w:rPr>
+              <w:t>Strategy</w:t>
+            </w:r>
+            <w:r>
+              <w:rPr>
+                <w:rFonts w:ascii="Times New Roman" w:hAnsi="Times New Roman" w:cs="Times New Roman"/>
+                <w:noProof/>
+                <w:webHidden/>
+              </w:rPr>
+              <w:tab/>
+            </w:r>
+            <w:r>
+              <w:rPr>
+                <w:rFonts w:ascii="Times New Roman" w:hAnsi="Times New Roman" w:cs="Times New Roman"/>
+                <w:noProof/>
+                <w:webHidden/>
+              </w:rPr>
+              <w:fldChar w:fldCharType="begin"/>
+            </w:r>
+            <w:r>
+              <w:rPr>
+                <w:rFonts w:ascii="Times New Roman" w:hAnsi="Times New Roman" w:cs="Times New Roman"/>
+                <w:noProof/>
+                <w:webHidden/>
+              </w:rPr>
+              <w:instrText xml:space="preserve"> PAGEREF _Toc88774709 \h </w:instrText>
+            </w:r>
+            <w:r>
+              <w:rPr>
+                <w:rFonts w:ascii="Times New Roman" w:hAnsi="Times New Roman" w:cs="Times New Roman"/>
+                <w:noProof/>
+                <w:webHidden/>
+              </w:rPr>
+            </w:r>
+            <w:r>
+              <w:rPr>
+                <w:rFonts w:ascii="Times New Roman" w:hAnsi="Times New Roman" w:cs="Times New Roman"/>
+                <w:noProof/>
+                <w:webHidden/>
+              </w:rPr>
+              <w:fldChar w:fldCharType="separate"/>
+            </w:r>
+            <w:r>
+              <w:rPr>
+                <w:rFonts w:ascii="Times New Roman" w:hAnsi="Times New Roman" w:cs="Times New Roman"/>
+                <w:noProof/>
+                <w:webHidden/>
+              </w:rPr>
+              <w:t>6</w:t>
+            </w:r>
+            <w:r>
+              <w:rPr>
+                <w:rFonts w:ascii="Times New Roman" w:hAnsi="Times New Roman" w:cs="Times New Roman"/>
+                <w:noProof/>
+                <w:webHidden/>
+              </w:rPr>
+              <w:fldChar w:fldCharType="end"/>
+            </w:r>
+          </w:hyperlink>
+        </w:p>
+        <w:p>
+          <w:pPr>
+            <w:pStyle w:val="TOC2"/>
+            <w:tabs>
+              <w:tab w:val="right" w:leader="dot" w:pos="9350"/>
+            </w:tabs>
+            <w:rPr>
+              <w:rFonts w:ascii="Times New Roman" w:eastAsiaTheme="minorEastAsia" w:hAnsi="Times New Roman" w:cs="Times New Roman"/>
+              <w:noProof/>
+              <w:sz w:val="24"/>
+              <w:szCs w:val="24"/>
+              <w:lang w:val="en-IE" w:eastAsia="en-GB"/>
+            </w:rPr>
+          </w:pPr>
+          <w:hyperlink w:anchor="_Toc88774710" w:history="1">
+            <w:r>
+              <w:rPr>
+                <w:rStyle w:val="Hyperlink"/>
+                <w:rFonts w:ascii="Times New Roman" w:hAnsi="Times New Roman" w:cs="Times New Roman"/>
+                <w:noProof/>
+              </w:rPr>
+              <w:t>Implementation</w:t>
+            </w:r>
+            <w:r>
+              <w:rPr>
+                <w:rFonts w:ascii="Times New Roman" w:hAnsi="Times New Roman" w:cs="Times New Roman"/>
+                <w:noProof/>
+                <w:webHidden/>
+              </w:rPr>
+              <w:tab/>
+            </w:r>
+            <w:r>
+              <w:rPr>
+                <w:rFonts w:ascii="Times New Roman" w:hAnsi="Times New Roman" w:cs="Times New Roman"/>
+                <w:noProof/>
+                <w:webHidden/>
+              </w:rPr>
+              <w:fldChar w:fldCharType="begin"/>
+            </w:r>
+            <w:r>
+              <w:rPr>
+                <w:rFonts w:ascii="Times New Roman" w:hAnsi="Times New Roman" w:cs="Times New Roman"/>
+                <w:noProof/>
+                <w:webHidden/>
+              </w:rPr>
+              <w:instrText xml:space="preserve"> PAGEREF _Toc88774710 \h </w:instrText>
+            </w:r>
+            <w:r>
+              <w:rPr>
+                <w:rFonts w:ascii="Times New Roman" w:hAnsi="Times New Roman" w:cs="Times New Roman"/>
+                <w:noProof/>
+                <w:webHidden/>
+              </w:rPr>
+            </w:r>
+            <w:r>
+              <w:rPr>
+                <w:rFonts w:ascii="Times New Roman" w:hAnsi="Times New Roman" w:cs="Times New Roman"/>
+                <w:noProof/>
+                <w:webHidden/>
+              </w:rPr>
+              <w:fldChar w:fldCharType="separate"/>
+            </w:r>
+            <w:r>
+              <w:rPr>
+                <w:rFonts w:ascii="Times New Roman" w:hAnsi="Times New Roman" w:cs="Times New Roman"/>
+                <w:noProof/>
+                <w:webHidden/>
+              </w:rPr>
+              <w:t>6</w:t>
+            </w:r>
+            <w:r>
+              <w:rPr>
+                <w:rFonts w:ascii="Times New Roman" w:hAnsi="Times New Roman" w:cs="Times New Roman"/>
                 <w:noProof/>
                 <w:webHidden/>
               </w:rPr>
@@ -209,24 +703,41 @@
               <w:tab w:val="right" w:leader="dot" w:pos="9350"/>
             </w:tabs>
             <w:rPr>
-              <w:rFonts w:eastAsiaTheme="minorEastAsia"/>
+              <w:rFonts w:ascii="Times New Roman" w:eastAsiaTheme="minorEastAsia" w:hAnsi="Times New Roman" w:cs="Times New Roman"/>
               <w:noProof/>
               <w:sz w:val="24"/>
               <w:szCs w:val="24"/>
               <w:lang w:val="en-IE" w:eastAsia="en-GB"/>
             </w:rPr>
           </w:pPr>
-          <w:hyperlink w:anchor="_Toc88774033" w:history="1">
+          <w:hyperlink w:anchor="_Toc88774711" w:history="1">
             <w:r>
               <w:rPr>
                 <w:rStyle w:val="Hyperlink"/>
                 <w:rFonts w:ascii="Times New Roman" w:hAnsi="Times New Roman" w:cs="Times New Roman"/>
                 <w:noProof/>
               </w:rPr>
-              <w:t>Data Augmentation</w:t>
+              <w:t>Data Augmenta</w:t>
             </w:r>
             <w:r>
               <w:rPr>
+                <w:rStyle w:val="Hyperlink"/>
+                <w:rFonts w:ascii="Times New Roman" w:hAnsi="Times New Roman" w:cs="Times New Roman"/>
+                <w:noProof/>
+              </w:rPr>
+              <w:t>t</w:t>
+            </w:r>
+            <w:r>
+              <w:rPr>
+                <w:rStyle w:val="Hyperlink"/>
+                <w:rFonts w:ascii="Times New Roman" w:hAnsi="Times New Roman" w:cs="Times New Roman"/>
+                <w:noProof/>
+              </w:rPr>
+              <w:t>ion</w:t>
+            </w:r>
+            <w:r>
+              <w:rPr>
+                <w:rFonts w:ascii="Times New Roman" w:hAnsi="Times New Roman" w:cs="Times New Roman"/>
                 <w:noProof/>
                 <w:webHidden/>
               </w:rPr>
@@ -234,6 +745,7 @@
             </w:r>
             <w:r>
               <w:rPr>
+                <w:rFonts w:ascii="Times New Roman" w:hAnsi="Times New Roman" w:cs="Times New Roman"/>
                 <w:noProof/>
                 <w:webHidden/>
               </w:rPr>
@@ -241,19 +753,22 @@
             </w:r>
             <w:r>
               <w:rPr>
+                <w:rFonts w:ascii="Times New Roman" w:hAnsi="Times New Roman" w:cs="Times New Roman"/>
                 <w:noProof/>
                 <w:webHidden/>
               </w:rPr>
-              <w:instrText xml:space="preserve"> PAGEREF _Toc88774033 \h </w:instrText>
+              <w:instrText xml:space="preserve"> PAGEREF _Toc88774711 \h </w:instrText>
             </w:r>
             <w:r>
               <w:rPr>
+                <w:rFonts w:ascii="Times New Roman" w:hAnsi="Times New Roman" w:cs="Times New Roman"/>
                 <w:noProof/>
                 <w:webHidden/>
               </w:rPr>
             </w:r>
             <w:r>
               <w:rPr>
+                <w:rFonts w:ascii="Times New Roman" w:hAnsi="Times New Roman" w:cs="Times New Roman"/>
                 <w:noProof/>
                 <w:webHidden/>
               </w:rPr>
@@ -261,6 +776,7 @@
             </w:r>
             <w:r>
               <w:rPr>
+                <w:rFonts w:ascii="Times New Roman" w:hAnsi="Times New Roman" w:cs="Times New Roman"/>
                 <w:noProof/>
                 <w:webHidden/>
               </w:rPr>
@@ -268,6 +784,7 @@
             </w:r>
             <w:r>
               <w:rPr>
+                <w:rFonts w:ascii="Times New Roman" w:hAnsi="Times New Roman" w:cs="Times New Roman"/>
                 <w:noProof/>
                 <w:webHidden/>
               </w:rPr>
@@ -282,14 +799,14 @@
               <w:tab w:val="right" w:leader="dot" w:pos="9350"/>
             </w:tabs>
             <w:rPr>
-              <w:rFonts w:eastAsiaTheme="minorEastAsia"/>
+              <w:rFonts w:ascii="Times New Roman" w:eastAsiaTheme="minorEastAsia" w:hAnsi="Times New Roman" w:cs="Times New Roman"/>
               <w:noProof/>
               <w:sz w:val="24"/>
               <w:szCs w:val="24"/>
               <w:lang w:val="en-IE" w:eastAsia="en-GB"/>
             </w:rPr>
           </w:pPr>
-          <w:hyperlink w:anchor="_Toc88774034" w:history="1">
+          <w:hyperlink w:anchor="_Toc88774712" w:history="1">
             <w:r>
               <w:rPr>
                 <w:rStyle w:val="Hyperlink"/>
@@ -300,6 +817,7 @@
             </w:r>
             <w:r>
               <w:rPr>
+                <w:rFonts w:ascii="Times New Roman" w:hAnsi="Times New Roman" w:cs="Times New Roman"/>
                 <w:noProof/>
                 <w:webHidden/>
               </w:rPr>
@@ -307,6 +825,7 @@
             </w:r>
             <w:r>
               <w:rPr>
+                <w:rFonts w:ascii="Times New Roman" w:hAnsi="Times New Roman" w:cs="Times New Roman"/>
                 <w:noProof/>
                 <w:webHidden/>
               </w:rPr>
@@ -314,19 +833,22 @@
             </w:r>
             <w:r>
               <w:rPr>
+                <w:rFonts w:ascii="Times New Roman" w:hAnsi="Times New Roman" w:cs="Times New Roman"/>
                 <w:noProof/>
                 <w:webHidden/>
               </w:rPr>
-              <w:instrText xml:space="preserve"> PAGEREF _Toc88774034 \h </w:instrText>
+              <w:instrText xml:space="preserve"> PAGEREF _Toc88774712 \h </w:instrText>
             </w:r>
             <w:r>
               <w:rPr>
+                <w:rFonts w:ascii="Times New Roman" w:hAnsi="Times New Roman" w:cs="Times New Roman"/>
                 <w:noProof/>
                 <w:webHidden/>
               </w:rPr>
             </w:r>
             <w:r>
               <w:rPr>
+                <w:rFonts w:ascii="Times New Roman" w:hAnsi="Times New Roman" w:cs="Times New Roman"/>
                 <w:noProof/>
                 <w:webHidden/>
               </w:rPr>
@@ -334,6 +856,7 @@
             </w:r>
             <w:r>
               <w:rPr>
+                <w:rFonts w:ascii="Times New Roman" w:hAnsi="Times New Roman" w:cs="Times New Roman"/>
                 <w:noProof/>
                 <w:webHidden/>
               </w:rPr>
@@ -341,6 +864,7 @@
             </w:r>
             <w:r>
               <w:rPr>
+                <w:rFonts w:ascii="Times New Roman" w:hAnsi="Times New Roman" w:cs="Times New Roman"/>
                 <w:noProof/>
                 <w:webHidden/>
               </w:rPr>
@@ -355,19 +879,25 @@
               <w:tab w:val="right" w:leader="dot" w:pos="9350"/>
             </w:tabs>
             <w:rPr>
+              <w:rFonts w:ascii="Times New Roman" w:eastAsiaTheme="minorEastAsia" w:hAnsi="Times New Roman" w:cs="Times New Roman"/>
               <w:noProof/>
+              <w:sz w:val="24"/>
+              <w:szCs w:val="24"/>
+              <w:lang w:val="en-IE" w:eastAsia="en-GB"/>
             </w:rPr>
           </w:pPr>
-          <w:hyperlink w:anchor="_Toc88774035" w:history="1">
+          <w:hyperlink w:anchor="_Toc88774713" w:history="1">
             <w:r>
               <w:rPr>
                 <w:rStyle w:val="Hyperlink"/>
+                <w:rFonts w:ascii="Times New Roman" w:hAnsi="Times New Roman" w:cs="Times New Roman"/>
                 <w:noProof/>
               </w:rPr>
               <w:t>Cleaning with Python</w:t>
             </w:r>
             <w:r>
               <w:rPr>
+                <w:rFonts w:ascii="Times New Roman" w:hAnsi="Times New Roman" w:cs="Times New Roman"/>
                 <w:noProof/>
                 <w:webHidden/>
               </w:rPr>
@@ -375,6 +905,7 @@
             </w:r>
             <w:r>
               <w:rPr>
+                <w:rFonts w:ascii="Times New Roman" w:hAnsi="Times New Roman" w:cs="Times New Roman"/>
                 <w:noProof/>
                 <w:webHidden/>
               </w:rPr>
@@ -382,19 +913,22 @@
             </w:r>
             <w:r>
               <w:rPr>
+                <w:rFonts w:ascii="Times New Roman" w:hAnsi="Times New Roman" w:cs="Times New Roman"/>
                 <w:noProof/>
                 <w:webHidden/>
               </w:rPr>
-              <w:instrText xml:space="preserve"> PAGEREF _Toc88774035 \h </w:instrText>
+              <w:instrText xml:space="preserve"> PAGEREF _Toc88774713 \h </w:instrText>
             </w:r>
             <w:r>
               <w:rPr>
+                <w:rFonts w:ascii="Times New Roman" w:hAnsi="Times New Roman" w:cs="Times New Roman"/>
                 <w:noProof/>
                 <w:webHidden/>
               </w:rPr>
             </w:r>
             <w:r>
               <w:rPr>
+                <w:rFonts w:ascii="Times New Roman" w:hAnsi="Times New Roman" w:cs="Times New Roman"/>
                 <w:noProof/>
                 <w:webHidden/>
               </w:rPr>
@@ -402,6 +936,7 @@
             </w:r>
             <w:r>
               <w:rPr>
+                <w:rFonts w:ascii="Times New Roman" w:hAnsi="Times New Roman" w:cs="Times New Roman"/>
                 <w:noProof/>
                 <w:webHidden/>
               </w:rPr>
@@ -409,6 +944,7 @@
             </w:r>
             <w:r>
               <w:rPr>
+                <w:rFonts w:ascii="Times New Roman" w:hAnsi="Times New Roman" w:cs="Times New Roman"/>
                 <w:noProof/>
                 <w:webHidden/>
               </w:rPr>
@@ -423,19 +959,25 @@
               <w:tab w:val="right" w:leader="dot" w:pos="9350"/>
             </w:tabs>
             <w:rPr>
+              <w:rFonts w:ascii="Times New Roman" w:eastAsiaTheme="minorEastAsia" w:hAnsi="Times New Roman" w:cs="Times New Roman"/>
               <w:noProof/>
+              <w:sz w:val="24"/>
+              <w:szCs w:val="24"/>
+              <w:lang w:val="en-IE" w:eastAsia="en-GB"/>
             </w:rPr>
           </w:pPr>
-          <w:hyperlink w:anchor="_Toc88774036" w:history="1">
+          <w:hyperlink w:anchor="_Toc88774714" w:history="1">
             <w:r>
               <w:rPr>
                 <w:rStyle w:val="Hyperlink"/>
+                <w:rFonts w:ascii="Times New Roman" w:hAnsi="Times New Roman" w:cs="Times New Roman"/>
                 <w:noProof/>
               </w:rPr>
               <w:t>Cleaning with Spacy</w:t>
             </w:r>
             <w:r>
               <w:rPr>
+                <w:rFonts w:ascii="Times New Roman" w:hAnsi="Times New Roman" w:cs="Times New Roman"/>
                 <w:noProof/>
                 <w:webHidden/>
               </w:rPr>
@@ -443,6 +985,7 @@
             </w:r>
             <w:r>
               <w:rPr>
+                <w:rFonts w:ascii="Times New Roman" w:hAnsi="Times New Roman" w:cs="Times New Roman"/>
                 <w:noProof/>
                 <w:webHidden/>
               </w:rPr>
@@ -450,19 +993,22 @@
             </w:r>
             <w:r>
               <w:rPr>
+                <w:rFonts w:ascii="Times New Roman" w:hAnsi="Times New Roman" w:cs="Times New Roman"/>
                 <w:noProof/>
                 <w:webHidden/>
               </w:rPr>
-              <w:instrText xml:space="preserve"> PAGEREF _Toc88774036 \h </w:instrText>
+              <w:instrText xml:space="preserve"> PAGEREF _Toc88774714 \h </w:instrText>
             </w:r>
             <w:r>
               <w:rPr>
+                <w:rFonts w:ascii="Times New Roman" w:hAnsi="Times New Roman" w:cs="Times New Roman"/>
                 <w:noProof/>
                 <w:webHidden/>
               </w:rPr>
             </w:r>
             <w:r>
               <w:rPr>
+                <w:rFonts w:ascii="Times New Roman" w:hAnsi="Times New Roman" w:cs="Times New Roman"/>
                 <w:noProof/>
                 <w:webHidden/>
               </w:rPr>
@@ -470,13 +1016,15 @@
             </w:r>
             <w:r>
               <w:rPr>
+                <w:rFonts w:ascii="Times New Roman" w:hAnsi="Times New Roman" w:cs="Times New Roman"/>
                 <w:noProof/>
                 <w:webHidden/>
               </w:rPr>
-              <w:t>7</w:t>
+              <w:t>8</w:t>
             </w:r>
             <w:r>
               <w:rPr>
+                <w:rFonts w:ascii="Times New Roman" w:hAnsi="Times New Roman" w:cs="Times New Roman"/>
                 <w:noProof/>
                 <w:webHidden/>
               </w:rPr>
@@ -491,19 +1039,25 @@
               <w:tab w:val="right" w:leader="dot" w:pos="9350"/>
             </w:tabs>
             <w:rPr>
+              <w:rFonts w:ascii="Times New Roman" w:eastAsiaTheme="minorEastAsia" w:hAnsi="Times New Roman" w:cs="Times New Roman"/>
               <w:noProof/>
+              <w:sz w:val="24"/>
+              <w:szCs w:val="24"/>
+              <w:lang w:val="en-IE" w:eastAsia="en-GB"/>
             </w:rPr>
           </w:pPr>
-          <w:hyperlink w:anchor="_Toc88774037" w:history="1">
+          <w:hyperlink w:anchor="_Toc88774715" w:history="1">
             <w:r>
               <w:rPr>
                 <w:rStyle w:val="Hyperlink"/>
+                <w:rFonts w:ascii="Times New Roman" w:hAnsi="Times New Roman" w:cs="Times New Roman"/>
                 <w:noProof/>
               </w:rPr>
               <w:t>Parts of Speech Tagging and Named Entity Recognition</w:t>
             </w:r>
             <w:r>
               <w:rPr>
+                <w:rFonts w:ascii="Times New Roman" w:hAnsi="Times New Roman" w:cs="Times New Roman"/>
                 <w:noProof/>
                 <w:webHidden/>
               </w:rPr>
@@ -511,6 +1065,7 @@
             </w:r>
             <w:r>
               <w:rPr>
+                <w:rFonts w:ascii="Times New Roman" w:hAnsi="Times New Roman" w:cs="Times New Roman"/>
                 <w:noProof/>
                 <w:webHidden/>
               </w:rPr>
@@ -518,19 +1073,22 @@
             </w:r>
             <w:r>
               <w:rPr>
+                <w:rFonts w:ascii="Times New Roman" w:hAnsi="Times New Roman" w:cs="Times New Roman"/>
                 <w:noProof/>
                 <w:webHidden/>
               </w:rPr>
-              <w:instrText xml:space="preserve"> PAGEREF _Toc88774037 \h </w:instrText>
+              <w:instrText xml:space="preserve"> PAGEREF _Toc88774715 \h </w:instrText>
             </w:r>
             <w:r>
               <w:rPr>
+                <w:rFonts w:ascii="Times New Roman" w:hAnsi="Times New Roman" w:cs="Times New Roman"/>
                 <w:noProof/>
                 <w:webHidden/>
               </w:rPr>
             </w:r>
             <w:r>
               <w:rPr>
+                <w:rFonts w:ascii="Times New Roman" w:hAnsi="Times New Roman" w:cs="Times New Roman"/>
                 <w:noProof/>
                 <w:webHidden/>
               </w:rPr>
@@ -538,6 +1096,7 @@
             </w:r>
             <w:r>
               <w:rPr>
+                <w:rFonts w:ascii="Times New Roman" w:hAnsi="Times New Roman" w:cs="Times New Roman"/>
                 <w:noProof/>
                 <w:webHidden/>
               </w:rPr>
@@ -545,6 +1104,87 @@
             </w:r>
             <w:r>
               <w:rPr>
+                <w:rFonts w:ascii="Times New Roman" w:hAnsi="Times New Roman" w:cs="Times New Roman"/>
+                <w:noProof/>
+                <w:webHidden/>
+              </w:rPr>
+              <w:fldChar w:fldCharType="end"/>
+            </w:r>
+          </w:hyperlink>
+        </w:p>
+        <w:p>
+          <w:pPr>
+            <w:pStyle w:val="TOC2"/>
+            <w:tabs>
+              <w:tab w:val="right" w:leader="dot" w:pos="9350"/>
+            </w:tabs>
+            <w:rPr>
+              <w:rFonts w:ascii="Times New Roman" w:eastAsiaTheme="minorEastAsia" w:hAnsi="Times New Roman" w:cs="Times New Roman"/>
+              <w:noProof/>
+              <w:sz w:val="24"/>
+              <w:szCs w:val="24"/>
+              <w:lang w:val="en-IE" w:eastAsia="en-GB"/>
+            </w:rPr>
+          </w:pPr>
+          <w:hyperlink w:anchor="_Toc88774716" w:history="1">
+            <w:r>
+              <w:rPr>
+                <w:rStyle w:val="Hyperlink"/>
+                <w:rFonts w:ascii="Times New Roman" w:hAnsi="Times New Roman" w:cs="Times New Roman"/>
+                <w:noProof/>
+              </w:rPr>
+              <w:t>Additional Features</w:t>
+            </w:r>
+            <w:r>
+              <w:rPr>
+                <w:rFonts w:ascii="Times New Roman" w:hAnsi="Times New Roman" w:cs="Times New Roman"/>
+                <w:noProof/>
+                <w:webHidden/>
+              </w:rPr>
+              <w:tab/>
+            </w:r>
+            <w:r>
+              <w:rPr>
+                <w:rFonts w:ascii="Times New Roman" w:hAnsi="Times New Roman" w:cs="Times New Roman"/>
+                <w:noProof/>
+                <w:webHidden/>
+              </w:rPr>
+              <w:fldChar w:fldCharType="begin"/>
+            </w:r>
+            <w:r>
+              <w:rPr>
+                <w:rFonts w:ascii="Times New Roman" w:hAnsi="Times New Roman" w:cs="Times New Roman"/>
+                <w:noProof/>
+                <w:webHidden/>
+              </w:rPr>
+              <w:instrText xml:space="preserve"> PAGEREF _Toc88774716 \h </w:instrText>
+            </w:r>
+            <w:r>
+              <w:rPr>
+                <w:rFonts w:ascii="Times New Roman" w:hAnsi="Times New Roman" w:cs="Times New Roman"/>
+                <w:noProof/>
+                <w:webHidden/>
+              </w:rPr>
+            </w:r>
+            <w:r>
+              <w:rPr>
+                <w:rFonts w:ascii="Times New Roman" w:hAnsi="Times New Roman" w:cs="Times New Roman"/>
+                <w:noProof/>
+                <w:webHidden/>
+              </w:rPr>
+              <w:fldChar w:fldCharType="separate"/>
+            </w:r>
+            <w:r>
+              <w:rPr>
+                <w:rFonts w:ascii="Times New Roman" w:hAnsi="Times New Roman" w:cs="Times New Roman"/>
+                <w:noProof/>
+                <w:webHidden/>
+              </w:rPr>
+              <w:t>8</w:t>
+            </w:r>
+            <w:r>
+              <w:rPr>
+                <w:rFonts w:ascii="Times New Roman" w:hAnsi="Times New Roman" w:cs="Times New Roman"/>
                 <w:noProof/>
                 <w:webHidden/>
               </w:rPr>
@@ -591,7 +1231,7 @@
           <w:rFonts w:ascii="Times New Roman" w:hAnsi="Times New Roman" w:cs="Times New Roman"/>
         </w:rPr>
       </w:pPr>
-      <w:bookmarkStart w:id="0" w:name="_Toc88774031"/>
+      <w:bookmarkStart w:id="0" w:name="_Toc88774703"/>
       <w:r>
         <w:rPr>
           <w:rFonts w:ascii="Times New Roman" w:hAnsi="Times New Roman" w:cs="Times New Roman"/>
@@ -651,6 +1291,7 @@
           <w:iCs w:val="0"/>
         </w:rPr>
       </w:pPr>
+      <w:bookmarkStart w:id="1" w:name="_Toc88774704"/>
       <w:r>
         <w:rPr>
           <w:rStyle w:val="IntenseEmphasis"/>
@@ -660,6 +1301,7 @@
         </w:rPr>
         <w:t>GermEval2021</w:t>
       </w:r>
+      <w:bookmarkEnd w:id="1"/>
     </w:p>
     <w:p>
       <w:pPr>
@@ -859,6 +1501,7 @@
         <w:rPr>
           <w:rFonts w:ascii="Times New Roman" w:hAnsi="Times New Roman" w:cs="Times New Roman"/>
         </w:rPr>
+        <w:lastRenderedPageBreak/>
         <w:t xml:space="preserve">Schaefer and </w:t>
       </w:r>
       <w:proofErr w:type="spellStart"/>
@@ -995,23 +1638,785 @@
         <w:rPr>
           <w:rFonts w:ascii="Times New Roman" w:hAnsi="Times New Roman" w:cs="Times New Roman"/>
         </w:rPr>
+        <w:t xml:space="preserve">Tran and </w:t>
+      </w:r>
+      <w:proofErr w:type="spellStart"/>
+      <w:r>
+        <w:rPr>
+          <w:rFonts w:ascii="Times New Roman" w:hAnsi="Times New Roman" w:cs="Times New Roman"/>
+        </w:rPr>
+        <w:t>Kruschwitz</w:t>
+      </w:r>
+      <w:proofErr w:type="spellEnd"/>
+      <w:r>
+        <w:rPr>
+          <w:rStyle w:val="EndnoteReference"/>
+          <w:rFonts w:ascii="Times New Roman" w:hAnsi="Times New Roman" w:cs="Times New Roman"/>
+        </w:rPr>
+        <w:endnoteReference w:id="4"/>
+      </w:r>
+      <w:r>
+        <w:rPr>
+          <w:rFonts w:ascii="Times New Roman" w:hAnsi="Times New Roman" w:cs="Times New Roman"/>
+        </w:rPr>
+        <w:t xml:space="preserve"> </w:t>
+      </w:r>
+      <w:r>
+        <w:rPr>
+          <w:rFonts w:ascii="Times New Roman" w:hAnsi="Times New Roman" w:cs="Times New Roman"/>
+        </w:rPr>
+        <w:t>use BERT encodings from XLM-</w:t>
+      </w:r>
+      <w:proofErr w:type="spellStart"/>
+      <w:r>
+        <w:rPr>
+          <w:rFonts w:ascii="Times New Roman" w:hAnsi="Times New Roman" w:cs="Times New Roman"/>
+        </w:rPr>
+        <w:t>RoBERTa</w:t>
+      </w:r>
+      <w:proofErr w:type="spellEnd"/>
+      <w:r>
+        <w:rPr>
+          <w:rFonts w:ascii="Times New Roman" w:hAnsi="Times New Roman" w:cs="Times New Roman"/>
+        </w:rPr>
+        <w:t xml:space="preserve"> and use an ensemble classifier with majority voting. They also try to translate German text to English and then apply transformers to it before</w:t>
+      </w:r>
+      <w:r>
+        <w:rPr>
+          <w:rFonts w:ascii="Times New Roman" w:hAnsi="Times New Roman" w:cs="Times New Roman"/>
+        </w:rPr>
+        <w:t xml:space="preserve"> </w:t>
+      </w:r>
+      <w:proofErr w:type="spellStart"/>
+      <w:r>
+        <w:rPr>
+          <w:rFonts w:ascii="Times New Roman" w:hAnsi="Times New Roman" w:cs="Times New Roman"/>
+        </w:rPr>
+        <w:t>ensembling</w:t>
+      </w:r>
+      <w:proofErr w:type="spellEnd"/>
+      <w:r>
+        <w:rPr>
+          <w:rFonts w:ascii="Times New Roman" w:hAnsi="Times New Roman" w:cs="Times New Roman"/>
+        </w:rPr>
+        <w:t xml:space="preserve"> with majority voting. They also use several BERT based models for classification which are then ensembled by majority voting. Overall, they report F1-scores between 0.68 and 0.76.</w:t>
+      </w:r>
+    </w:p>
+    <w:p>
+      <w:pPr>
+        <w:rPr>
+          <w:rFonts w:ascii="Times New Roman" w:hAnsi="Times New Roman" w:cs="Times New Roman"/>
+        </w:rPr>
+      </w:pPr>
+      <w:proofErr w:type="spellStart"/>
+      <w:r>
+        <w:rPr>
+          <w:rFonts w:ascii="Times New Roman" w:hAnsi="Times New Roman" w:cs="Times New Roman"/>
+        </w:rPr>
+        <w:t>Böck</w:t>
+      </w:r>
+      <w:proofErr w:type="spellEnd"/>
+      <w:r>
+        <w:rPr>
+          <w:rFonts w:ascii="Times New Roman" w:hAnsi="Times New Roman" w:cs="Times New Roman"/>
+        </w:rPr>
+        <w:t xml:space="preserve"> et al</w:t>
+      </w:r>
+      <w:r>
+        <w:rPr>
+          <w:rStyle w:val="EndnoteReference"/>
+          <w:rFonts w:ascii="Times New Roman" w:hAnsi="Times New Roman" w:cs="Times New Roman"/>
+        </w:rPr>
+        <w:endnoteReference w:id="5"/>
+      </w:r>
+      <w:r>
+        <w:rPr>
+          <w:rFonts w:ascii="Times New Roman" w:hAnsi="Times New Roman" w:cs="Times New Roman"/>
+        </w:rPr>
+        <w:t xml:space="preserve"> use a </w:t>
+      </w:r>
+      <w:r>
+        <w:rPr>
+          <w:rFonts w:ascii="Times New Roman" w:hAnsi="Times New Roman" w:cs="Times New Roman"/>
+        </w:rPr>
+        <w:t xml:space="preserve">compare </w:t>
+      </w:r>
+      <w:proofErr w:type="spellStart"/>
+      <w:r>
+        <w:rPr>
+          <w:rFonts w:ascii="Times New Roman" w:hAnsi="Times New Roman" w:cs="Times New Roman"/>
+        </w:rPr>
+        <w:t>mBERT</w:t>
+      </w:r>
+      <w:proofErr w:type="spellEnd"/>
+      <w:r>
+        <w:rPr>
+          <w:rFonts w:ascii="Times New Roman" w:hAnsi="Times New Roman" w:cs="Times New Roman"/>
+        </w:rPr>
+        <w:t xml:space="preserve">, XLM-R and </w:t>
+      </w:r>
+      <w:proofErr w:type="spellStart"/>
+      <w:r>
+        <w:rPr>
+          <w:rFonts w:ascii="Times New Roman" w:hAnsi="Times New Roman" w:cs="Times New Roman"/>
+        </w:rPr>
+        <w:t>GottBERT</w:t>
+      </w:r>
+      <w:proofErr w:type="spellEnd"/>
+      <w:r>
+        <w:rPr>
+          <w:rFonts w:ascii="Times New Roman" w:hAnsi="Times New Roman" w:cs="Times New Roman"/>
+        </w:rPr>
+        <w:t xml:space="preserve"> in the task of fact claiming detection and find that </w:t>
+      </w:r>
+      <w:proofErr w:type="spellStart"/>
+      <w:r>
+        <w:rPr>
+          <w:rFonts w:ascii="Times New Roman" w:hAnsi="Times New Roman" w:cs="Times New Roman"/>
+        </w:rPr>
+        <w:t>GottBERT</w:t>
+      </w:r>
+      <w:proofErr w:type="spellEnd"/>
+      <w:r>
+        <w:rPr>
+          <w:rFonts w:ascii="Times New Roman" w:hAnsi="Times New Roman" w:cs="Times New Roman"/>
+        </w:rPr>
+        <w:t xml:space="preserve"> performs the best. They augment the dataset by using the </w:t>
+      </w:r>
+      <w:proofErr w:type="spellStart"/>
+      <w:r>
+        <w:rPr>
+          <w:rFonts w:ascii="Times New Roman" w:hAnsi="Times New Roman" w:cs="Times New Roman"/>
+        </w:rPr>
+        <w:t>ClaimBuster</w:t>
+      </w:r>
+      <w:proofErr w:type="spellEnd"/>
+      <w:r>
+        <w:rPr>
+          <w:rFonts w:ascii="Times New Roman" w:hAnsi="Times New Roman" w:cs="Times New Roman"/>
+        </w:rPr>
+        <w:t xml:space="preserve"> dataset. They also augment the dataset further by translating other datasets from English to German. Overall, they report F1-scores in the </w:t>
+      </w:r>
+      <w:proofErr w:type="gramStart"/>
+      <w:r>
+        <w:rPr>
+          <w:rFonts w:ascii="Times New Roman" w:hAnsi="Times New Roman" w:cs="Times New Roman"/>
+        </w:rPr>
+        <w:t>ball park</w:t>
+      </w:r>
+      <w:proofErr w:type="gramEnd"/>
+      <w:r>
+        <w:rPr>
+          <w:rFonts w:ascii="Times New Roman" w:hAnsi="Times New Roman" w:cs="Times New Roman"/>
+        </w:rPr>
+        <w:t xml:space="preserve"> of 0.74.</w:t>
+      </w:r>
+    </w:p>
+    <w:p>
+      <w:pPr>
+        <w:rPr>
+          <w:rFonts w:ascii="Times New Roman" w:hAnsi="Times New Roman" w:cs="Times New Roman"/>
+        </w:rPr>
+      </w:pPr>
+      <w:proofErr w:type="spellStart"/>
+      <w:r>
+        <w:rPr>
+          <w:rFonts w:ascii="Times New Roman" w:hAnsi="Times New Roman" w:cs="Times New Roman"/>
+        </w:rPr>
+        <w:t>Gémes</w:t>
+      </w:r>
+      <w:proofErr w:type="spellEnd"/>
+      <w:r>
+        <w:rPr>
+          <w:rFonts w:ascii="Times New Roman" w:hAnsi="Times New Roman" w:cs="Times New Roman"/>
+        </w:rPr>
+        <w:t xml:space="preserve"> and </w:t>
+      </w:r>
+      <w:proofErr w:type="spellStart"/>
+      <w:r>
+        <w:rPr>
+          <w:rFonts w:ascii="Times New Roman" w:hAnsi="Times New Roman" w:cs="Times New Roman"/>
+        </w:rPr>
+        <w:t>Recski</w:t>
+      </w:r>
+      <w:proofErr w:type="spellEnd"/>
+      <w:r>
+        <w:rPr>
+          <w:rStyle w:val="EndnoteReference"/>
+          <w:rFonts w:ascii="Times New Roman" w:hAnsi="Times New Roman" w:cs="Times New Roman"/>
+        </w:rPr>
+        <w:endnoteReference w:id="6"/>
+      </w:r>
+      <w:r>
+        <w:rPr>
+          <w:rFonts w:ascii="Times New Roman" w:hAnsi="Times New Roman" w:cs="Times New Roman"/>
+        </w:rPr>
+        <w:t xml:space="preserve"> use Rule-based and hybrid methods for detecting Toxic, engaging and fact-claiming comments. They find that for toxicity detection, if a sentence contains at least two words with at least 4 characters each written in caps, </w:t>
+      </w:r>
+      <w:r>
+        <w:rPr>
+          <w:rFonts w:ascii="Times New Roman" w:hAnsi="Times New Roman" w:cs="Times New Roman"/>
+        </w:rPr>
+        <w:t>a rule to detect this achieved 91% precision and 4% recall on its own on the validation set.</w:t>
+      </w:r>
+      <w:r>
+        <w:rPr>
+          <w:rFonts w:ascii="Times New Roman" w:hAnsi="Times New Roman" w:cs="Times New Roman"/>
+        </w:rPr>
+        <w:t xml:space="preserve"> They searched for patterns in toxic comments with unigrams, bigrams of words and lemmas with and without POS tagging for disambiguation.</w:t>
+      </w:r>
+      <w:r>
+        <w:rPr>
+          <w:rFonts w:ascii="Times New Roman" w:hAnsi="Times New Roman" w:cs="Times New Roman"/>
+        </w:rPr>
+        <w:t xml:space="preserve"> By carefully hand-crafting rules, they were able to achieve F1-scores between 0.79 and 0.82</w:t>
+      </w:r>
+      <w:r>
+        <w:rPr>
+          <w:rFonts w:ascii="Times New Roman" w:hAnsi="Times New Roman" w:cs="Times New Roman"/>
+        </w:rPr>
+        <w:t>.</w:t>
+      </w:r>
+    </w:p>
+    <w:p>
+      <w:pPr>
+        <w:rPr>
+          <w:rFonts w:ascii="Times New Roman" w:hAnsi="Times New Roman" w:cs="Times New Roman"/>
+        </w:rPr>
+      </w:pPr>
+      <w:proofErr w:type="spellStart"/>
+      <w:r>
+        <w:rPr>
+          <w:rFonts w:ascii="Times New Roman" w:hAnsi="Times New Roman" w:cs="Times New Roman"/>
+        </w:rPr>
+        <w:t>Schmidhuber</w:t>
+      </w:r>
+      <w:proofErr w:type="spellEnd"/>
+      <w:r>
+        <w:rPr>
+          <w:rStyle w:val="EndnoteReference"/>
+          <w:rFonts w:ascii="Times New Roman" w:hAnsi="Times New Roman" w:cs="Times New Roman"/>
+        </w:rPr>
+        <w:endnoteReference w:id="7"/>
+      </w:r>
+      <w:r>
+        <w:rPr>
+          <w:rFonts w:ascii="Times New Roman" w:hAnsi="Times New Roman" w:cs="Times New Roman"/>
+        </w:rPr>
+        <w:t xml:space="preserve"> approached GermEval2021 by attempting to generate synthetic data</w:t>
+      </w:r>
+      <w:r>
+        <w:rPr>
+          <w:rFonts w:ascii="Times New Roman" w:hAnsi="Times New Roman" w:cs="Times New Roman"/>
+        </w:rPr>
+        <w:t xml:space="preserve"> to augment the given </w:t>
+      </w:r>
+      <w:proofErr w:type="gramStart"/>
+      <w:r>
+        <w:rPr>
+          <w:rFonts w:ascii="Times New Roman" w:hAnsi="Times New Roman" w:cs="Times New Roman"/>
+        </w:rPr>
+        <w:t>data, and</w:t>
+      </w:r>
+      <w:proofErr w:type="gramEnd"/>
+      <w:r>
+        <w:rPr>
+          <w:rFonts w:ascii="Times New Roman" w:hAnsi="Times New Roman" w:cs="Times New Roman"/>
+        </w:rPr>
+        <w:t xml:space="preserve"> classify it using </w:t>
+      </w:r>
+      <w:proofErr w:type="spellStart"/>
+      <w:r>
+        <w:rPr>
+          <w:rFonts w:ascii="Times New Roman" w:hAnsi="Times New Roman" w:cs="Times New Roman"/>
+        </w:rPr>
+        <w:t>mBERT</w:t>
+      </w:r>
+      <w:proofErr w:type="spellEnd"/>
+      <w:r>
+        <w:rPr>
+          <w:rFonts w:ascii="Times New Roman" w:hAnsi="Times New Roman" w:cs="Times New Roman"/>
+        </w:rPr>
+        <w:t xml:space="preserve">. It was found that synthetic data </w:t>
+      </w:r>
+      <w:proofErr w:type="gramStart"/>
+      <w:r>
+        <w:rPr>
+          <w:rFonts w:ascii="Times New Roman" w:hAnsi="Times New Roman" w:cs="Times New Roman"/>
+        </w:rPr>
+        <w:t>actually reduced</w:t>
+      </w:r>
+      <w:proofErr w:type="gramEnd"/>
+      <w:r>
+        <w:rPr>
+          <w:rFonts w:ascii="Times New Roman" w:hAnsi="Times New Roman" w:cs="Times New Roman"/>
+        </w:rPr>
+        <w:t xml:space="preserve"> the performance of the system. Overall F1-score</w:t>
+      </w:r>
+      <w:r>
+        <w:rPr>
+          <w:rFonts w:ascii="Times New Roman" w:hAnsi="Times New Roman" w:cs="Times New Roman"/>
+        </w:rPr>
+        <w:t>s</w:t>
+      </w:r>
+      <w:r>
+        <w:rPr>
+          <w:rFonts w:ascii="Times New Roman" w:hAnsi="Times New Roman" w:cs="Times New Roman"/>
+        </w:rPr>
+        <w:t xml:space="preserve"> of 0.61</w:t>
+      </w:r>
+      <w:r>
+        <w:rPr>
+          <w:rFonts w:ascii="Times New Roman" w:hAnsi="Times New Roman" w:cs="Times New Roman"/>
+        </w:rPr>
+        <w:t>8 and 0.615 were reported for the model without and with synthetic data.</w:t>
+      </w:r>
+    </w:p>
+    <w:p>
+      <w:pPr>
+        <w:rPr>
+          <w:rFonts w:ascii="Times New Roman" w:hAnsi="Times New Roman" w:cs="Times New Roman"/>
+        </w:rPr>
+      </w:pPr>
+      <w:proofErr w:type="spellStart"/>
+      <w:r>
+        <w:rPr>
+          <w:rFonts w:ascii="Times New Roman" w:hAnsi="Times New Roman" w:cs="Times New Roman"/>
+        </w:rPr>
+        <w:t>Schütz</w:t>
+      </w:r>
+      <w:proofErr w:type="spellEnd"/>
+      <w:r>
+        <w:rPr>
+          <w:rStyle w:val="EndnoteReference"/>
+          <w:rFonts w:ascii="Times New Roman" w:hAnsi="Times New Roman" w:cs="Times New Roman"/>
+        </w:rPr>
+        <w:endnoteReference w:id="8"/>
+      </w:r>
+      <w:r>
+        <w:rPr>
+          <w:rFonts w:ascii="Times New Roman" w:hAnsi="Times New Roman" w:cs="Times New Roman"/>
+        </w:rPr>
+        <w:t xml:space="preserve"> et al. </w:t>
+      </w:r>
+      <w:r>
+        <w:rPr>
+          <w:rFonts w:ascii="Times New Roman" w:hAnsi="Times New Roman" w:cs="Times New Roman"/>
+        </w:rPr>
+        <w:t>performed toxic comment detection by using BERT and augmenting the data with a set of 1 million tweets.</w:t>
+      </w:r>
+      <w:r>
+        <w:rPr>
+          <w:rFonts w:ascii="Times New Roman" w:hAnsi="Times New Roman" w:cs="Times New Roman"/>
+        </w:rPr>
+        <w:t xml:space="preserve"> They further enriched BERT encodings with hand-crafted features like word-count, punctuation-count, exclamation-count, </w:t>
+      </w:r>
+      <w:proofErr w:type="spellStart"/>
+      <w:r>
+        <w:rPr>
+          <w:rFonts w:ascii="Times New Roman" w:hAnsi="Times New Roman" w:cs="Times New Roman"/>
+        </w:rPr>
+        <w:t>questionmark</w:t>
+      </w:r>
+      <w:proofErr w:type="spellEnd"/>
+      <w:r>
+        <w:rPr>
+          <w:rFonts w:ascii="Times New Roman" w:hAnsi="Times New Roman" w:cs="Times New Roman"/>
+        </w:rPr>
+        <w:t xml:space="preserve">-count, ratios between punctuations, </w:t>
+      </w:r>
+      <w:r>
+        <w:rPr>
+          <w:rFonts w:ascii="Times New Roman" w:hAnsi="Times New Roman" w:cs="Times New Roman"/>
+        </w:rPr>
+        <w:t xml:space="preserve">emoji-count, word-emoji ratio etc. They also counted the number of hate-words and hate word count ratio using a list of hate words. They also used </w:t>
+      </w:r>
+      <w:r>
+        <w:rPr>
+          <w:rFonts w:ascii="Times New Roman" w:hAnsi="Times New Roman" w:cs="Times New Roman"/>
+        </w:rPr>
+        <w:t>a dictionary of words to detect the “sentiment” feature.</w:t>
+      </w:r>
+      <w:r>
+        <w:rPr>
+          <w:rFonts w:ascii="Times New Roman" w:hAnsi="Times New Roman" w:cs="Times New Roman"/>
+        </w:rPr>
+        <w:t xml:space="preserve"> They were able to achieve an F1-score of 0.74 on the validation data.</w:t>
+      </w:r>
+    </w:p>
+    <w:p>
+      <w:pPr>
+        <w:rPr>
+          <w:rFonts w:ascii="Times New Roman" w:hAnsi="Times New Roman" w:cs="Times New Roman"/>
+        </w:rPr>
+      </w:pPr>
+      <w:proofErr w:type="spellStart"/>
+      <w:r>
+        <w:rPr>
+          <w:rFonts w:ascii="Times New Roman" w:hAnsi="Times New Roman" w:cs="Times New Roman"/>
+        </w:rPr>
+        <w:t>Haak</w:t>
+      </w:r>
+      <w:proofErr w:type="spellEnd"/>
+      <w:r>
+        <w:rPr>
+          <w:rFonts w:ascii="Times New Roman" w:hAnsi="Times New Roman" w:cs="Times New Roman"/>
+        </w:rPr>
+        <w:t xml:space="preserve"> and Engelmann</w:t>
+      </w:r>
+      <w:r>
+        <w:rPr>
+          <w:rStyle w:val="EndnoteReference"/>
+          <w:rFonts w:ascii="Times New Roman" w:hAnsi="Times New Roman" w:cs="Times New Roman"/>
+        </w:rPr>
+        <w:endnoteReference w:id="9"/>
+      </w:r>
+      <w:r>
+        <w:rPr>
+          <w:rFonts w:ascii="Times New Roman" w:hAnsi="Times New Roman" w:cs="Times New Roman"/>
+        </w:rPr>
+        <w:t xml:space="preserve"> </w:t>
+      </w:r>
+      <w:r>
+        <w:rPr>
+          <w:rFonts w:ascii="Times New Roman" w:hAnsi="Times New Roman" w:cs="Times New Roman"/>
+        </w:rPr>
+        <w:t>classify for tox</w:t>
+      </w:r>
+      <w:r>
+        <w:rPr>
+          <w:rFonts w:ascii="Times New Roman" w:hAnsi="Times New Roman" w:cs="Times New Roman"/>
+        </w:rPr>
+        <w:t xml:space="preserve">icity by extracting features and classifying with Logistic Regression, Support Vector Classification, Linear SVC and multi-layer </w:t>
+      </w:r>
+      <w:proofErr w:type="spellStart"/>
+      <w:r>
+        <w:rPr>
+          <w:rFonts w:ascii="Times New Roman" w:hAnsi="Times New Roman" w:cs="Times New Roman"/>
+        </w:rPr>
+        <w:t>perceptrons</w:t>
+      </w:r>
+      <w:proofErr w:type="spellEnd"/>
+      <w:r>
+        <w:rPr>
+          <w:rFonts w:ascii="Times New Roman" w:hAnsi="Times New Roman" w:cs="Times New Roman"/>
+        </w:rPr>
+        <w:t xml:space="preserve">. </w:t>
+      </w:r>
+      <w:r>
+        <w:rPr>
+          <w:rFonts w:ascii="Times New Roman" w:hAnsi="Times New Roman" w:cs="Times New Roman"/>
+        </w:rPr>
+        <w:t>Their features account for smileys,</w:t>
+      </w:r>
+      <w:r>
+        <w:rPr>
+          <w:rFonts w:ascii="Times New Roman" w:hAnsi="Times New Roman" w:cs="Times New Roman"/>
+        </w:rPr>
+        <w:t xml:space="preserve"> questions, emojis, caps, short sentences and ellipses. They also Snorkel</w:t>
+      </w:r>
+      <w:r>
+        <w:rPr>
+          <w:rStyle w:val="EndnoteReference"/>
+          <w:rFonts w:ascii="Times New Roman" w:hAnsi="Times New Roman" w:cs="Times New Roman"/>
+        </w:rPr>
+        <w:endnoteReference w:id="10"/>
+      </w:r>
+      <w:r>
+        <w:rPr>
+          <w:rFonts w:ascii="Times New Roman" w:hAnsi="Times New Roman" w:cs="Times New Roman"/>
+        </w:rPr>
+        <w:t xml:space="preserve"> </w:t>
+      </w:r>
+      <w:r>
+        <w:rPr>
+          <w:rFonts w:ascii="Times New Roman" w:hAnsi="Times New Roman" w:cs="Times New Roman"/>
+        </w:rPr>
+        <w:t xml:space="preserve">to determine coverage, </w:t>
+      </w:r>
+      <w:proofErr w:type="spellStart"/>
+      <w:r>
+        <w:rPr>
+          <w:rFonts w:ascii="Times New Roman" w:hAnsi="Times New Roman" w:cs="Times New Roman"/>
+        </w:rPr>
+        <w:t>overlps</w:t>
+      </w:r>
+      <w:proofErr w:type="spellEnd"/>
+      <w:r>
+        <w:rPr>
+          <w:rFonts w:ascii="Times New Roman" w:hAnsi="Times New Roman" w:cs="Times New Roman"/>
+        </w:rPr>
+        <w:t>, conflicts and empirical accuracy.</w:t>
+      </w:r>
+      <w:r>
+        <w:rPr>
+          <w:rFonts w:ascii="Times New Roman" w:hAnsi="Times New Roman" w:cs="Times New Roman"/>
+        </w:rPr>
+        <w:t xml:space="preserve"> They find that SVC and Linear Regression perform the best, however, they report F1-scores in the range of 0.51 to 0.57 only.</w:t>
+      </w:r>
+      <w:r>
+        <w:rPr>
+          <w:rFonts w:ascii="Times New Roman" w:hAnsi="Times New Roman" w:cs="Times New Roman"/>
+        </w:rPr>
+        <w:t xml:space="preserve"> </w:t>
+      </w:r>
+      <w:r>
+        <w:rPr>
+          <w:rFonts w:ascii="Times New Roman" w:hAnsi="Times New Roman" w:cs="Times New Roman"/>
+        </w:rPr>
+        <w:t>Panda and Levitan</w:t>
+      </w:r>
+      <w:r>
+        <w:rPr>
+          <w:rStyle w:val="EndnoteReference"/>
+          <w:rFonts w:ascii="Times New Roman" w:hAnsi="Times New Roman" w:cs="Times New Roman"/>
+        </w:rPr>
+        <w:endnoteReference w:id="11"/>
+      </w:r>
+      <w:r>
+        <w:rPr>
+          <w:rFonts w:ascii="Times New Roman" w:hAnsi="Times New Roman" w:cs="Times New Roman"/>
+        </w:rPr>
+        <w:t xml:space="preserve"> generated embeddings using transformers and then </w:t>
+      </w:r>
+      <w:r>
+        <w:rPr>
+          <w:rFonts w:ascii="Times New Roman" w:hAnsi="Times New Roman" w:cs="Times New Roman"/>
+        </w:rPr>
+        <w:t xml:space="preserve">experimented with logistic regression and linear classifiers. </w:t>
+      </w:r>
+      <w:r>
+        <w:rPr>
+          <w:rFonts w:ascii="Times New Roman" w:hAnsi="Times New Roman" w:cs="Times New Roman"/>
+        </w:rPr>
+        <w:t>They found that multi-task learning did not improve the performance of the classifiers.</w:t>
+      </w:r>
+      <w:r>
+        <w:rPr>
+          <w:rFonts w:ascii="Times New Roman" w:hAnsi="Times New Roman" w:cs="Times New Roman"/>
+        </w:rPr>
+        <w:t xml:space="preserve"> </w:t>
+      </w:r>
+      <w:proofErr w:type="spellStart"/>
+      <w:r>
+        <w:rPr>
+          <w:rFonts w:ascii="Times New Roman" w:hAnsi="Times New Roman" w:cs="Times New Roman"/>
+        </w:rPr>
+        <w:t>Akomeah</w:t>
+      </w:r>
+      <w:proofErr w:type="spellEnd"/>
+      <w:r>
+        <w:rPr>
+          <w:rFonts w:ascii="Times New Roman" w:hAnsi="Times New Roman" w:cs="Times New Roman"/>
+        </w:rPr>
+        <w:t xml:space="preserve"> et al.</w:t>
+      </w:r>
+      <w:r>
+        <w:rPr>
+          <w:rStyle w:val="EndnoteReference"/>
+          <w:rFonts w:ascii="Times New Roman" w:hAnsi="Times New Roman" w:cs="Times New Roman"/>
+        </w:rPr>
+        <w:endnoteReference w:id="12"/>
+      </w:r>
+      <w:r>
+        <w:rPr>
+          <w:rFonts w:ascii="Times New Roman" w:hAnsi="Times New Roman" w:cs="Times New Roman"/>
+        </w:rPr>
+        <w:t xml:space="preserve"> </w:t>
+      </w:r>
+      <w:r>
+        <w:rPr>
+          <w:rFonts w:ascii="Times New Roman" w:hAnsi="Times New Roman" w:cs="Times New Roman"/>
+        </w:rPr>
+        <w:t>build o</w:t>
+      </w:r>
+      <w:r>
+        <w:rPr>
+          <w:rFonts w:ascii="Times New Roman" w:hAnsi="Times New Roman" w:cs="Times New Roman"/>
+        </w:rPr>
+        <w:t>n</w:t>
+      </w:r>
+      <w:r>
+        <w:rPr>
+          <w:rFonts w:ascii="Times New Roman" w:hAnsi="Times New Roman" w:cs="Times New Roman"/>
+        </w:rPr>
+        <w:t xml:space="preserve"> the work by Hoffman and </w:t>
+      </w:r>
+      <w:proofErr w:type="spellStart"/>
+      <w:r>
+        <w:rPr>
+          <w:rFonts w:ascii="Times New Roman" w:hAnsi="Times New Roman" w:cs="Times New Roman"/>
+        </w:rPr>
+        <w:t>Kruschtitz</w:t>
+      </w:r>
+      <w:proofErr w:type="spellEnd"/>
+      <w:r>
+        <w:rPr>
+          <w:rStyle w:val="EndnoteReference"/>
+          <w:rFonts w:ascii="Times New Roman" w:hAnsi="Times New Roman" w:cs="Times New Roman"/>
+        </w:rPr>
+        <w:endnoteReference w:id="13"/>
+      </w:r>
+      <w:r>
+        <w:rPr>
+          <w:rFonts w:ascii="Times New Roman" w:hAnsi="Times New Roman" w:cs="Times New Roman"/>
+        </w:rPr>
+        <w:t xml:space="preserve"> </w:t>
+      </w:r>
+      <w:r>
+        <w:rPr>
+          <w:rFonts w:ascii="Times New Roman" w:hAnsi="Times New Roman" w:cs="Times New Roman"/>
+        </w:rPr>
+        <w:t xml:space="preserve">used transformer-based encodings and LSTMs and then </w:t>
+      </w:r>
+      <w:r>
+        <w:rPr>
+          <w:rFonts w:ascii="Times New Roman" w:hAnsi="Times New Roman" w:cs="Times New Roman"/>
+        </w:rPr>
+        <w:t>used these with either SVM or ANN classifiers which were finally ensembled.</w:t>
+      </w:r>
+    </w:p>
+    <w:p>
+      <w:pPr>
+        <w:rPr>
+          <w:rFonts w:ascii="Times New Roman" w:hAnsi="Times New Roman" w:cs="Times New Roman"/>
+        </w:rPr>
+      </w:pPr>
+      <w:r>
+        <w:rPr>
+          <w:rFonts w:ascii="Times New Roman" w:hAnsi="Times New Roman" w:cs="Times New Roman"/>
+        </w:rPr>
+        <w:t>Arjun et al.</w:t>
+      </w:r>
+      <w:r>
+        <w:rPr>
+          <w:rStyle w:val="EndnoteReference"/>
+          <w:rFonts w:ascii="Times New Roman" w:hAnsi="Times New Roman" w:cs="Times New Roman"/>
+        </w:rPr>
+        <w:endnoteReference w:id="14"/>
+      </w:r>
+      <w:r>
+        <w:rPr>
+          <w:rFonts w:ascii="Times New Roman" w:hAnsi="Times New Roman" w:cs="Times New Roman"/>
+        </w:rPr>
+        <w:t xml:space="preserve"> </w:t>
+      </w:r>
+      <w:r>
+        <w:rPr>
+          <w:rFonts w:ascii="Times New Roman" w:hAnsi="Times New Roman" w:cs="Times New Roman"/>
+        </w:rPr>
+        <w:t xml:space="preserve">use the embeddings obtained by different </w:t>
+      </w:r>
+      <w:proofErr w:type="gramStart"/>
+      <w:r>
+        <w:rPr>
+          <w:rFonts w:ascii="Times New Roman" w:hAnsi="Times New Roman" w:cs="Times New Roman"/>
+        </w:rPr>
+        <w:t>methods, and</w:t>
+      </w:r>
+      <w:proofErr w:type="gramEnd"/>
+      <w:r>
+        <w:rPr>
+          <w:rFonts w:ascii="Times New Roman" w:hAnsi="Times New Roman" w:cs="Times New Roman"/>
+        </w:rPr>
+        <w:t xml:space="preserve"> using those embeddings with a classifier to </w:t>
+      </w:r>
+      <w:r>
+        <w:rPr>
+          <w:rFonts w:ascii="Times New Roman" w:hAnsi="Times New Roman" w:cs="Times New Roman"/>
+        </w:rPr>
+        <w:t xml:space="preserve">perform all three tasks. They try </w:t>
+      </w:r>
+      <w:r>
+        <w:rPr>
+          <w:rFonts w:ascii="Times New Roman" w:hAnsi="Times New Roman" w:cs="Times New Roman"/>
+        </w:rPr>
+        <w:t xml:space="preserve">both embeddings obtained from both Glove and </w:t>
+      </w:r>
+      <w:r>
+        <w:rPr>
+          <w:rFonts w:ascii="Times New Roman" w:hAnsi="Times New Roman" w:cs="Times New Roman"/>
+        </w:rPr>
         <w:lastRenderedPageBreak/>
-        <w:t xml:space="preserve">Tran and </w:t>
-      </w:r>
-      <w:proofErr w:type="spellStart"/>
-      <w:r>
-        <w:rPr>
-          <w:rFonts w:ascii="Times New Roman" w:hAnsi="Times New Roman" w:cs="Times New Roman"/>
-        </w:rPr>
-        <w:t>Kruschwitz</w:t>
-      </w:r>
-      <w:proofErr w:type="spellEnd"/>
+        <w:t>Transformers</w:t>
+      </w:r>
+      <w:r>
+        <w:rPr>
+          <w:rFonts w:ascii="Times New Roman" w:hAnsi="Times New Roman" w:cs="Times New Roman"/>
+        </w:rPr>
+        <w:t xml:space="preserve">. As the classifier, they try four different approaches: CNNs, Capsule Networks, RNN/GRU and Ensembles. </w:t>
+      </w:r>
+      <w:r>
+        <w:rPr>
+          <w:rFonts w:ascii="Times New Roman" w:hAnsi="Times New Roman" w:cs="Times New Roman"/>
+        </w:rPr>
+        <w:t>They also enrich the encodings by hand-crafted features like</w:t>
+      </w:r>
+      <w:r>
+        <w:rPr>
+          <w:rFonts w:ascii="Times New Roman" w:hAnsi="Times New Roman" w:cs="Times New Roman"/>
+        </w:rPr>
+        <w:t xml:space="preserve"> number of words, </w:t>
+      </w:r>
+      <w:proofErr w:type="spellStart"/>
+      <w:r>
+        <w:rPr>
+          <w:rFonts w:ascii="Times New Roman" w:hAnsi="Times New Roman" w:cs="Times New Roman"/>
+        </w:rPr>
+        <w:t>urls</w:t>
+      </w:r>
+      <w:proofErr w:type="spellEnd"/>
+      <w:r>
+        <w:rPr>
+          <w:rFonts w:ascii="Times New Roman" w:hAnsi="Times New Roman" w:cs="Times New Roman"/>
+        </w:rPr>
+        <w:t>, punctuations, all-cap words, positive and ne</w:t>
+      </w:r>
+      <w:r>
+        <w:rPr>
+          <w:rFonts w:ascii="Times New Roman" w:hAnsi="Times New Roman" w:cs="Times New Roman"/>
+        </w:rPr>
+        <w:t>g</w:t>
+      </w:r>
+      <w:r>
+        <w:rPr>
+          <w:rFonts w:ascii="Times New Roman" w:hAnsi="Times New Roman" w:cs="Times New Roman"/>
+        </w:rPr>
+        <w:t xml:space="preserve">ative words, moderator mentions and distribution of emojis. </w:t>
+      </w:r>
+      <w:r>
+        <w:rPr>
+          <w:rFonts w:ascii="Times New Roman" w:hAnsi="Times New Roman" w:cs="Times New Roman"/>
+        </w:rPr>
+        <w:t>They find that ensembles perform the best. They report F1-scores in the range of 0.66 and 0.74.</w:t>
+      </w:r>
+    </w:p>
+    <w:p>
+      <w:pPr>
+        <w:rPr>
+          <w:rFonts w:ascii="Times New Roman" w:hAnsi="Times New Roman" w:cs="Times New Roman"/>
+        </w:rPr>
+      </w:pPr>
+      <w:proofErr w:type="spellStart"/>
+      <w:r>
+        <w:rPr>
+          <w:rFonts w:ascii="Times New Roman" w:hAnsi="Times New Roman" w:cs="Times New Roman"/>
+        </w:rPr>
+        <w:t>Gawron</w:t>
+      </w:r>
+      <w:proofErr w:type="spellEnd"/>
+      <w:r>
+        <w:rPr>
+          <w:rFonts w:ascii="Times New Roman" w:hAnsi="Times New Roman" w:cs="Times New Roman"/>
+        </w:rPr>
+        <w:t xml:space="preserve"> and Schmidt</w:t>
+      </w:r>
       <w:r>
         <w:rPr>
           <w:rStyle w:val="EndnoteReference"/>
           <w:rFonts w:ascii="Times New Roman" w:hAnsi="Times New Roman" w:cs="Times New Roman"/>
         </w:rPr>
-        <w:endnoteReference w:id="4"/>
+        <w:endnoteReference w:id="15"/>
       </w:r>
       <w:r>
         <w:rPr>
@@ -1023,788 +2428,32 @@
         <w:rPr>
           <w:rFonts w:ascii="Times New Roman" w:hAnsi="Times New Roman" w:cs="Times New Roman"/>
         </w:rPr>
-        <w:t>use BERT encodings from XLM-</w:t>
-      </w:r>
-      <w:proofErr w:type="spellStart"/>
-      <w:r>
-        <w:rPr>
-          <w:rFonts w:ascii="Times New Roman" w:hAnsi="Times New Roman" w:cs="Times New Roman"/>
-        </w:rPr>
-        <w:t>RoBERTa</w:t>
-      </w:r>
-      <w:proofErr w:type="spellEnd"/>
-      <w:r>
-        <w:rPr>
-          <w:rFonts w:ascii="Times New Roman" w:hAnsi="Times New Roman" w:cs="Times New Roman"/>
-        </w:rPr>
-        <w:t xml:space="preserve"> and use an ensemble classifier with majority voting. They also try to translate German text to English and then apply transformers to it before</w:t>
-      </w:r>
-      <w:r>
-        <w:rPr>
-          <w:rFonts w:ascii="Times New Roman" w:hAnsi="Times New Roman" w:cs="Times New Roman"/>
-        </w:rPr>
-        <w:t xml:space="preserve"> </w:t>
-      </w:r>
-      <w:proofErr w:type="spellStart"/>
-      <w:r>
-        <w:rPr>
-          <w:rFonts w:ascii="Times New Roman" w:hAnsi="Times New Roman" w:cs="Times New Roman"/>
-        </w:rPr>
-        <w:t>ensembling</w:t>
-      </w:r>
-      <w:proofErr w:type="spellEnd"/>
-      <w:r>
-        <w:rPr>
-          <w:rFonts w:ascii="Times New Roman" w:hAnsi="Times New Roman" w:cs="Times New Roman"/>
-        </w:rPr>
-        <w:t xml:space="preserve"> with majority voting. They also use several BERT based models for classification which are then ensembled by majority voting. Overall, they report F1-scores between 0.68 and 0.76.</w:t>
-      </w:r>
-    </w:p>
-    <w:p>
-      <w:pPr>
-        <w:rPr>
-          <w:rFonts w:ascii="Times New Roman" w:hAnsi="Times New Roman" w:cs="Times New Roman"/>
-        </w:rPr>
-      </w:pPr>
-      <w:proofErr w:type="spellStart"/>
-      <w:r>
-        <w:rPr>
-          <w:rFonts w:ascii="Times New Roman" w:hAnsi="Times New Roman" w:cs="Times New Roman"/>
-        </w:rPr>
-        <w:t>Böck</w:t>
-      </w:r>
-      <w:proofErr w:type="spellEnd"/>
-      <w:r>
-        <w:rPr>
-          <w:rFonts w:ascii="Times New Roman" w:hAnsi="Times New Roman" w:cs="Times New Roman"/>
-        </w:rPr>
-        <w:t xml:space="preserve"> et al</w:t>
-      </w:r>
-      <w:r>
-        <w:rPr>
-          <w:rStyle w:val="EndnoteReference"/>
-          <w:rFonts w:ascii="Times New Roman" w:hAnsi="Times New Roman" w:cs="Times New Roman"/>
-        </w:rPr>
-        <w:endnoteReference w:id="5"/>
-      </w:r>
-      <w:r>
-        <w:rPr>
-          <w:rFonts w:ascii="Times New Roman" w:hAnsi="Times New Roman" w:cs="Times New Roman"/>
-        </w:rPr>
-        <w:t xml:space="preserve"> use a </w:t>
-      </w:r>
-      <w:r>
-        <w:rPr>
-          <w:rFonts w:ascii="Times New Roman" w:hAnsi="Times New Roman" w:cs="Times New Roman"/>
-        </w:rPr>
-        <w:t xml:space="preserve">compare </w:t>
-      </w:r>
-      <w:proofErr w:type="spellStart"/>
-      <w:r>
-        <w:rPr>
-          <w:rFonts w:ascii="Times New Roman" w:hAnsi="Times New Roman" w:cs="Times New Roman"/>
-        </w:rPr>
-        <w:t>mBERT</w:t>
-      </w:r>
-      <w:proofErr w:type="spellEnd"/>
-      <w:r>
-        <w:rPr>
-          <w:rFonts w:ascii="Times New Roman" w:hAnsi="Times New Roman" w:cs="Times New Roman"/>
-        </w:rPr>
-        <w:t xml:space="preserve">, XLM-R and </w:t>
-      </w:r>
-      <w:proofErr w:type="spellStart"/>
-      <w:r>
-        <w:rPr>
-          <w:rFonts w:ascii="Times New Roman" w:hAnsi="Times New Roman" w:cs="Times New Roman"/>
-        </w:rPr>
-        <w:t>GottBERT</w:t>
-      </w:r>
-      <w:proofErr w:type="spellEnd"/>
-      <w:r>
-        <w:rPr>
-          <w:rFonts w:ascii="Times New Roman" w:hAnsi="Times New Roman" w:cs="Times New Roman"/>
-        </w:rPr>
-        <w:t xml:space="preserve"> in the task of fact claiming detection and find that </w:t>
-      </w:r>
-      <w:proofErr w:type="spellStart"/>
-      <w:r>
-        <w:rPr>
-          <w:rFonts w:ascii="Times New Roman" w:hAnsi="Times New Roman" w:cs="Times New Roman"/>
-        </w:rPr>
-        <w:t>GottBERT</w:t>
-      </w:r>
-      <w:proofErr w:type="spellEnd"/>
-      <w:r>
-        <w:rPr>
-          <w:rFonts w:ascii="Times New Roman" w:hAnsi="Times New Roman" w:cs="Times New Roman"/>
-        </w:rPr>
-        <w:t xml:space="preserve"> performs the best. They augment the dataset by using the </w:t>
-      </w:r>
-      <w:proofErr w:type="spellStart"/>
-      <w:r>
-        <w:rPr>
-          <w:rFonts w:ascii="Times New Roman" w:hAnsi="Times New Roman" w:cs="Times New Roman"/>
-        </w:rPr>
-        <w:t>ClaimBuster</w:t>
-      </w:r>
-      <w:proofErr w:type="spellEnd"/>
-      <w:r>
-        <w:rPr>
-          <w:rFonts w:ascii="Times New Roman" w:hAnsi="Times New Roman" w:cs="Times New Roman"/>
-        </w:rPr>
-        <w:t xml:space="preserve"> dataset. They also augment the dataset further by translating other datasets from English to German. Overall, they report F1-scores in the </w:t>
+        <w:t xml:space="preserve">compared </w:t>
+      </w:r>
+      <w:r>
+        <w:rPr>
+          <w:rFonts w:ascii="Times New Roman" w:hAnsi="Times New Roman" w:cs="Times New Roman"/>
+        </w:rPr>
+        <w:t xml:space="preserve">nine pre-trained </w:t>
+      </w:r>
+      <w:r>
+        <w:rPr>
+          <w:rFonts w:ascii="Times New Roman" w:hAnsi="Times New Roman" w:cs="Times New Roman"/>
+        </w:rPr>
+        <w:t xml:space="preserve">transformers and compared the </w:t>
       </w:r>
       <w:proofErr w:type="gramStart"/>
       <w:r>
         <w:rPr>
           <w:rFonts w:ascii="Times New Roman" w:hAnsi="Times New Roman" w:cs="Times New Roman"/>
         </w:rPr>
-        <w:t>ball park</w:t>
+        <w:t>performance, and</w:t>
       </w:r>
       <w:proofErr w:type="gramEnd"/>
       <w:r>
         <w:rPr>
           <w:rFonts w:ascii="Times New Roman" w:hAnsi="Times New Roman" w:cs="Times New Roman"/>
         </w:rPr>
-        <w:t xml:space="preserve"> of 0.74.</w:t>
-      </w:r>
-    </w:p>
-    <w:p>
-      <w:pPr>
-        <w:rPr>
-          <w:rFonts w:ascii="Times New Roman" w:hAnsi="Times New Roman" w:cs="Times New Roman"/>
-        </w:rPr>
-      </w:pPr>
-      <w:proofErr w:type="spellStart"/>
-      <w:r>
-        <w:rPr>
-          <w:rFonts w:ascii="Times New Roman" w:hAnsi="Times New Roman" w:cs="Times New Roman"/>
-        </w:rPr>
-        <w:t>Gémes</w:t>
-      </w:r>
-      <w:proofErr w:type="spellEnd"/>
-      <w:r>
-        <w:rPr>
-          <w:rFonts w:ascii="Times New Roman" w:hAnsi="Times New Roman" w:cs="Times New Roman"/>
-        </w:rPr>
-        <w:t xml:space="preserve"> and </w:t>
-      </w:r>
-      <w:proofErr w:type="spellStart"/>
-      <w:r>
-        <w:rPr>
-          <w:rFonts w:ascii="Times New Roman" w:hAnsi="Times New Roman" w:cs="Times New Roman"/>
-        </w:rPr>
-        <w:t>Recski</w:t>
-      </w:r>
-      <w:proofErr w:type="spellEnd"/>
-      <w:r>
-        <w:rPr>
-          <w:rStyle w:val="EndnoteReference"/>
-          <w:rFonts w:ascii="Times New Roman" w:hAnsi="Times New Roman" w:cs="Times New Roman"/>
-        </w:rPr>
-        <w:endnoteReference w:id="6"/>
-      </w:r>
-      <w:r>
-        <w:rPr>
-          <w:rFonts w:ascii="Times New Roman" w:hAnsi="Times New Roman" w:cs="Times New Roman"/>
-        </w:rPr>
-        <w:t xml:space="preserve"> use Rule-based and hybrid methods for detecting Toxic, engaging and fact-claiming comments. They find that for toxicity detection, if a sentence contains at least two words with at least 4 characters each written in caps, </w:t>
-      </w:r>
-      <w:r>
-        <w:rPr>
-          <w:rFonts w:ascii="Times New Roman" w:hAnsi="Times New Roman" w:cs="Times New Roman"/>
-        </w:rPr>
-        <w:t>a rule to detect this achieved 91% precision and 4% recall on its own on the validation set.</w:t>
-      </w:r>
-      <w:r>
-        <w:rPr>
-          <w:rFonts w:ascii="Times New Roman" w:hAnsi="Times New Roman" w:cs="Times New Roman"/>
-        </w:rPr>
-        <w:t xml:space="preserve"> They searched for patterns in toxic comments with unigrams, bigrams of words and lemmas with and without POS tagging for disambiguation.</w:t>
-      </w:r>
-      <w:r>
-        <w:rPr>
-          <w:rFonts w:ascii="Times New Roman" w:hAnsi="Times New Roman" w:cs="Times New Roman"/>
-        </w:rPr>
-        <w:t xml:space="preserve"> By carefully hand-crafting rules, they were able to achieve F1-scores between 0.79 and 0.82</w:t>
-      </w:r>
-      <w:r>
-        <w:rPr>
-          <w:rFonts w:ascii="Times New Roman" w:hAnsi="Times New Roman" w:cs="Times New Roman"/>
-        </w:rPr>
-        <w:t>.</w:t>
-      </w:r>
-    </w:p>
-    <w:p>
-      <w:pPr>
-        <w:rPr>
-          <w:rFonts w:ascii="Times New Roman" w:hAnsi="Times New Roman" w:cs="Times New Roman"/>
-        </w:rPr>
-      </w:pPr>
-      <w:proofErr w:type="spellStart"/>
-      <w:r>
-        <w:rPr>
-          <w:rFonts w:ascii="Times New Roman" w:hAnsi="Times New Roman" w:cs="Times New Roman"/>
-        </w:rPr>
-        <w:t>Schmidhuber</w:t>
-      </w:r>
-      <w:proofErr w:type="spellEnd"/>
-      <w:r>
-        <w:rPr>
-          <w:rStyle w:val="EndnoteReference"/>
-          <w:rFonts w:ascii="Times New Roman" w:hAnsi="Times New Roman" w:cs="Times New Roman"/>
-        </w:rPr>
-        <w:endnoteReference w:id="7"/>
-      </w:r>
-      <w:r>
-        <w:rPr>
-          <w:rFonts w:ascii="Times New Roman" w:hAnsi="Times New Roman" w:cs="Times New Roman"/>
-        </w:rPr>
-        <w:t xml:space="preserve"> approached GermEval2021 by attempting to generate synthetic data</w:t>
-      </w:r>
-      <w:r>
-        <w:rPr>
-          <w:rFonts w:ascii="Times New Roman" w:hAnsi="Times New Roman" w:cs="Times New Roman"/>
-        </w:rPr>
-        <w:t xml:space="preserve"> to augment the given </w:t>
-      </w:r>
-      <w:proofErr w:type="gramStart"/>
-      <w:r>
-        <w:rPr>
-          <w:rFonts w:ascii="Times New Roman" w:hAnsi="Times New Roman" w:cs="Times New Roman"/>
-        </w:rPr>
-        <w:t>data, and</w:t>
-      </w:r>
-      <w:proofErr w:type="gramEnd"/>
-      <w:r>
-        <w:rPr>
-          <w:rFonts w:ascii="Times New Roman" w:hAnsi="Times New Roman" w:cs="Times New Roman"/>
-        </w:rPr>
-        <w:t xml:space="preserve"> classify it using </w:t>
-      </w:r>
-      <w:proofErr w:type="spellStart"/>
-      <w:r>
-        <w:rPr>
-          <w:rFonts w:ascii="Times New Roman" w:hAnsi="Times New Roman" w:cs="Times New Roman"/>
-        </w:rPr>
-        <w:t>mBERT</w:t>
-      </w:r>
-      <w:proofErr w:type="spellEnd"/>
-      <w:r>
-        <w:rPr>
-          <w:rFonts w:ascii="Times New Roman" w:hAnsi="Times New Roman" w:cs="Times New Roman"/>
-        </w:rPr>
-        <w:t xml:space="preserve">. It was found that synthetic data </w:t>
-      </w:r>
-      <w:proofErr w:type="gramStart"/>
-      <w:r>
-        <w:rPr>
-          <w:rFonts w:ascii="Times New Roman" w:hAnsi="Times New Roman" w:cs="Times New Roman"/>
-        </w:rPr>
-        <w:t>actually reduced</w:t>
-      </w:r>
-      <w:proofErr w:type="gramEnd"/>
-      <w:r>
-        <w:rPr>
-          <w:rFonts w:ascii="Times New Roman" w:hAnsi="Times New Roman" w:cs="Times New Roman"/>
-        </w:rPr>
-        <w:t xml:space="preserve"> the performance of the system. Overall F1-score</w:t>
-      </w:r>
-      <w:r>
-        <w:rPr>
-          <w:rFonts w:ascii="Times New Roman" w:hAnsi="Times New Roman" w:cs="Times New Roman"/>
-        </w:rPr>
-        <w:t>s</w:t>
-      </w:r>
-      <w:r>
-        <w:rPr>
-          <w:rFonts w:ascii="Times New Roman" w:hAnsi="Times New Roman" w:cs="Times New Roman"/>
-        </w:rPr>
-        <w:t xml:space="preserve"> of 0.61</w:t>
-      </w:r>
-      <w:r>
-        <w:rPr>
-          <w:rFonts w:ascii="Times New Roman" w:hAnsi="Times New Roman" w:cs="Times New Roman"/>
-        </w:rPr>
-        <w:t>8 and 0.615 were reported for the model without and with synthetic data.</w:t>
-      </w:r>
-    </w:p>
-    <w:p>
-      <w:pPr>
-        <w:rPr>
-          <w:rFonts w:ascii="Times New Roman" w:hAnsi="Times New Roman" w:cs="Times New Roman"/>
-        </w:rPr>
-      </w:pPr>
-      <w:proofErr w:type="spellStart"/>
-      <w:r>
-        <w:rPr>
-          <w:rFonts w:ascii="Times New Roman" w:hAnsi="Times New Roman" w:cs="Times New Roman"/>
-        </w:rPr>
-        <w:t>Schütz</w:t>
-      </w:r>
-      <w:proofErr w:type="spellEnd"/>
-      <w:r>
-        <w:rPr>
-          <w:rStyle w:val="EndnoteReference"/>
-          <w:rFonts w:ascii="Times New Roman" w:hAnsi="Times New Roman" w:cs="Times New Roman"/>
-        </w:rPr>
-        <w:endnoteReference w:id="8"/>
-      </w:r>
-      <w:r>
-        <w:rPr>
-          <w:rFonts w:ascii="Times New Roman" w:hAnsi="Times New Roman" w:cs="Times New Roman"/>
-        </w:rPr>
-        <w:t xml:space="preserve"> et al. </w:t>
-      </w:r>
-      <w:r>
-        <w:rPr>
-          <w:rFonts w:ascii="Times New Roman" w:hAnsi="Times New Roman" w:cs="Times New Roman"/>
-        </w:rPr>
-        <w:t>performed toxic comment detection by using BERT and augmenting the data with a set of 1 million tweets.</w:t>
-      </w:r>
-      <w:r>
-        <w:rPr>
-          <w:rFonts w:ascii="Times New Roman" w:hAnsi="Times New Roman" w:cs="Times New Roman"/>
-        </w:rPr>
-        <w:t xml:space="preserve"> They further enriched BERT encodings with hand-crafted features like word-count, punctuation-count, exclamation-count, </w:t>
-      </w:r>
-      <w:proofErr w:type="spellStart"/>
-      <w:r>
-        <w:rPr>
-          <w:rFonts w:ascii="Times New Roman" w:hAnsi="Times New Roman" w:cs="Times New Roman"/>
-        </w:rPr>
-        <w:t>questionmark</w:t>
-      </w:r>
-      <w:proofErr w:type="spellEnd"/>
-      <w:r>
-        <w:rPr>
-          <w:rFonts w:ascii="Times New Roman" w:hAnsi="Times New Roman" w:cs="Times New Roman"/>
-        </w:rPr>
-        <w:t xml:space="preserve">-count, ratios between punctuations, </w:t>
-      </w:r>
-      <w:r>
-        <w:rPr>
-          <w:rFonts w:ascii="Times New Roman" w:hAnsi="Times New Roman" w:cs="Times New Roman"/>
-        </w:rPr>
-        <w:t xml:space="preserve">emoji-count, word-emoji ratio etc. They also counted the number of hate-words and hate word count ratio using a list of hate words. They also used </w:t>
-      </w:r>
-      <w:r>
-        <w:rPr>
-          <w:rFonts w:ascii="Times New Roman" w:hAnsi="Times New Roman" w:cs="Times New Roman"/>
-        </w:rPr>
-        <w:t>a dictionary of words to detect the “sentiment” feature.</w:t>
-      </w:r>
-      <w:r>
-        <w:rPr>
-          <w:rFonts w:ascii="Times New Roman" w:hAnsi="Times New Roman" w:cs="Times New Roman"/>
-        </w:rPr>
-        <w:t xml:space="preserve"> They were able to achieve an F1-score of 0.74 on the validation data.</w:t>
-      </w:r>
-    </w:p>
-    <w:p>
-      <w:pPr>
-        <w:rPr>
-          <w:rFonts w:ascii="Times New Roman" w:hAnsi="Times New Roman" w:cs="Times New Roman"/>
-        </w:rPr>
-      </w:pPr>
-      <w:proofErr w:type="spellStart"/>
-      <w:r>
-        <w:rPr>
-          <w:rFonts w:ascii="Times New Roman" w:hAnsi="Times New Roman" w:cs="Times New Roman"/>
-        </w:rPr>
-        <w:t>Haak</w:t>
-      </w:r>
-      <w:proofErr w:type="spellEnd"/>
-      <w:r>
-        <w:rPr>
-          <w:rFonts w:ascii="Times New Roman" w:hAnsi="Times New Roman" w:cs="Times New Roman"/>
-        </w:rPr>
-        <w:t xml:space="preserve"> and Engelmann</w:t>
-      </w:r>
-      <w:r>
-        <w:rPr>
-          <w:rStyle w:val="EndnoteReference"/>
-          <w:rFonts w:ascii="Times New Roman" w:hAnsi="Times New Roman" w:cs="Times New Roman"/>
-        </w:rPr>
-        <w:endnoteReference w:id="9"/>
-      </w:r>
-      <w:r>
-        <w:rPr>
-          <w:rFonts w:ascii="Times New Roman" w:hAnsi="Times New Roman" w:cs="Times New Roman"/>
-        </w:rPr>
-        <w:t xml:space="preserve"> </w:t>
-      </w:r>
-      <w:r>
-        <w:rPr>
-          <w:rFonts w:ascii="Times New Roman" w:hAnsi="Times New Roman" w:cs="Times New Roman"/>
-        </w:rPr>
-        <w:t>classify for tox</w:t>
-      </w:r>
-      <w:r>
-        <w:rPr>
-          <w:rFonts w:ascii="Times New Roman" w:hAnsi="Times New Roman" w:cs="Times New Roman"/>
-        </w:rPr>
-        <w:t xml:space="preserve">icity by extracting features and classifying with Logistic Regression, Support Vector Classification, Linear SVC and multi-layer </w:t>
-      </w:r>
-      <w:proofErr w:type="spellStart"/>
-      <w:r>
-        <w:rPr>
-          <w:rFonts w:ascii="Times New Roman" w:hAnsi="Times New Roman" w:cs="Times New Roman"/>
-        </w:rPr>
-        <w:t>perceptrons</w:t>
-      </w:r>
-      <w:proofErr w:type="spellEnd"/>
-      <w:r>
-        <w:rPr>
-          <w:rFonts w:ascii="Times New Roman" w:hAnsi="Times New Roman" w:cs="Times New Roman"/>
-        </w:rPr>
-        <w:t xml:space="preserve">. </w:t>
-      </w:r>
-      <w:r>
-        <w:rPr>
-          <w:rFonts w:ascii="Times New Roman" w:hAnsi="Times New Roman" w:cs="Times New Roman"/>
-        </w:rPr>
-        <w:t>Their features account for smileys,</w:t>
-      </w:r>
-      <w:r>
-        <w:rPr>
-          <w:rFonts w:ascii="Times New Roman" w:hAnsi="Times New Roman" w:cs="Times New Roman"/>
-        </w:rPr>
-        <w:t xml:space="preserve"> questions, emojis, caps, short sentences and ellipses. They also Snorkel</w:t>
-      </w:r>
-      <w:r>
-        <w:rPr>
-          <w:rStyle w:val="EndnoteReference"/>
-          <w:rFonts w:ascii="Times New Roman" w:hAnsi="Times New Roman" w:cs="Times New Roman"/>
-        </w:rPr>
-        <w:endnoteReference w:id="10"/>
-      </w:r>
-      <w:r>
-        <w:rPr>
-          <w:rFonts w:ascii="Times New Roman" w:hAnsi="Times New Roman" w:cs="Times New Roman"/>
-        </w:rPr>
-        <w:t xml:space="preserve"> </w:t>
-      </w:r>
-      <w:r>
-        <w:rPr>
-          <w:rFonts w:ascii="Times New Roman" w:hAnsi="Times New Roman" w:cs="Times New Roman"/>
-        </w:rPr>
-        <w:t xml:space="preserve">to determine coverage, </w:t>
-      </w:r>
-      <w:proofErr w:type="spellStart"/>
-      <w:r>
-        <w:rPr>
-          <w:rFonts w:ascii="Times New Roman" w:hAnsi="Times New Roman" w:cs="Times New Roman"/>
-        </w:rPr>
-        <w:t>overlps</w:t>
-      </w:r>
-      <w:proofErr w:type="spellEnd"/>
-      <w:r>
-        <w:rPr>
-          <w:rFonts w:ascii="Times New Roman" w:hAnsi="Times New Roman" w:cs="Times New Roman"/>
-        </w:rPr>
-        <w:t>, conflicts and empirical accuracy.</w:t>
-      </w:r>
-      <w:r>
-        <w:rPr>
-          <w:rFonts w:ascii="Times New Roman" w:hAnsi="Times New Roman" w:cs="Times New Roman"/>
-        </w:rPr>
-        <w:t xml:space="preserve"> They find that SVC and Linear Regression perform the best, however, they report F1-scores in the range of 0.51 to 0.57 only.</w:t>
-      </w:r>
-      <w:r>
-        <w:rPr>
-          <w:rFonts w:ascii="Times New Roman" w:hAnsi="Times New Roman" w:cs="Times New Roman"/>
-        </w:rPr>
-        <w:t xml:space="preserve"> </w:t>
-      </w:r>
-      <w:r>
-        <w:rPr>
-          <w:rFonts w:ascii="Times New Roman" w:hAnsi="Times New Roman" w:cs="Times New Roman"/>
-        </w:rPr>
-        <w:t>Panda and Levitan</w:t>
-      </w:r>
-      <w:r>
-        <w:rPr>
-          <w:rStyle w:val="EndnoteReference"/>
-          <w:rFonts w:ascii="Times New Roman" w:hAnsi="Times New Roman" w:cs="Times New Roman"/>
-        </w:rPr>
-        <w:endnoteReference w:id="11"/>
-      </w:r>
-      <w:r>
-        <w:rPr>
-          <w:rFonts w:ascii="Times New Roman" w:hAnsi="Times New Roman" w:cs="Times New Roman"/>
-        </w:rPr>
-        <w:t xml:space="preserve"> generated embeddings using transformers and then </w:t>
-      </w:r>
-      <w:r>
-        <w:rPr>
-          <w:rFonts w:ascii="Times New Roman" w:hAnsi="Times New Roman" w:cs="Times New Roman"/>
-        </w:rPr>
-        <w:t xml:space="preserve">experimented with logistic regression and linear classifiers. </w:t>
-      </w:r>
-      <w:r>
-        <w:rPr>
-          <w:rFonts w:ascii="Times New Roman" w:hAnsi="Times New Roman" w:cs="Times New Roman"/>
-        </w:rPr>
-        <w:t>They found that multi-task learning did not improve the performance of the classifiers.</w:t>
-      </w:r>
-      <w:r>
-        <w:rPr>
-          <w:rFonts w:ascii="Times New Roman" w:hAnsi="Times New Roman" w:cs="Times New Roman"/>
-        </w:rPr>
-        <w:t xml:space="preserve"> </w:t>
-      </w:r>
-      <w:proofErr w:type="spellStart"/>
-      <w:r>
-        <w:rPr>
-          <w:rFonts w:ascii="Times New Roman" w:hAnsi="Times New Roman" w:cs="Times New Roman"/>
-        </w:rPr>
-        <w:t>Akomeah</w:t>
-      </w:r>
-      <w:proofErr w:type="spellEnd"/>
-      <w:r>
-        <w:rPr>
-          <w:rFonts w:ascii="Times New Roman" w:hAnsi="Times New Roman" w:cs="Times New Roman"/>
-        </w:rPr>
-        <w:t xml:space="preserve"> et al.</w:t>
-      </w:r>
-      <w:r>
-        <w:rPr>
-          <w:rStyle w:val="EndnoteReference"/>
-          <w:rFonts w:ascii="Times New Roman" w:hAnsi="Times New Roman" w:cs="Times New Roman"/>
-        </w:rPr>
-        <w:endnoteReference w:id="12"/>
-      </w:r>
-      <w:r>
-        <w:rPr>
-          <w:rFonts w:ascii="Times New Roman" w:hAnsi="Times New Roman" w:cs="Times New Roman"/>
-        </w:rPr>
-        <w:t xml:space="preserve"> </w:t>
-      </w:r>
-      <w:r>
-        <w:rPr>
-          <w:rFonts w:ascii="Times New Roman" w:hAnsi="Times New Roman" w:cs="Times New Roman"/>
-        </w:rPr>
-        <w:t>build o</w:t>
-      </w:r>
-      <w:r>
-        <w:rPr>
-          <w:rFonts w:ascii="Times New Roman" w:hAnsi="Times New Roman" w:cs="Times New Roman"/>
-        </w:rPr>
-        <w:t>n</w:t>
-      </w:r>
-      <w:r>
-        <w:rPr>
-          <w:rFonts w:ascii="Times New Roman" w:hAnsi="Times New Roman" w:cs="Times New Roman"/>
-        </w:rPr>
-        <w:t xml:space="preserve"> the work by Hoffman and </w:t>
-      </w:r>
-      <w:proofErr w:type="spellStart"/>
-      <w:r>
-        <w:rPr>
-          <w:rFonts w:ascii="Times New Roman" w:hAnsi="Times New Roman" w:cs="Times New Roman"/>
-        </w:rPr>
-        <w:t>Kruschtitz</w:t>
-      </w:r>
-      <w:proofErr w:type="spellEnd"/>
-      <w:r>
-        <w:rPr>
-          <w:rStyle w:val="EndnoteReference"/>
-          <w:rFonts w:ascii="Times New Roman" w:hAnsi="Times New Roman" w:cs="Times New Roman"/>
-        </w:rPr>
-        <w:endnoteReference w:id="13"/>
-      </w:r>
-      <w:r>
-        <w:rPr>
-          <w:rFonts w:ascii="Times New Roman" w:hAnsi="Times New Roman" w:cs="Times New Roman"/>
-        </w:rPr>
-        <w:t xml:space="preserve"> </w:t>
-      </w:r>
-      <w:r>
-        <w:rPr>
-          <w:rFonts w:ascii="Times New Roman" w:hAnsi="Times New Roman" w:cs="Times New Roman"/>
-        </w:rPr>
-        <w:t xml:space="preserve">used transformer-based encodings and LSTMs and then </w:t>
-      </w:r>
-      <w:r>
-        <w:rPr>
-          <w:rFonts w:ascii="Times New Roman" w:hAnsi="Times New Roman" w:cs="Times New Roman"/>
-        </w:rPr>
-        <w:t>used these with either SVM or ANN classifiers which were finally ensembled.</w:t>
-      </w:r>
-    </w:p>
-    <w:p>
-      <w:pPr>
-        <w:rPr>
-          <w:rFonts w:ascii="Times New Roman" w:hAnsi="Times New Roman" w:cs="Times New Roman"/>
-        </w:rPr>
-      </w:pPr>
-      <w:r>
-        <w:rPr>
-          <w:rFonts w:ascii="Times New Roman" w:hAnsi="Times New Roman" w:cs="Times New Roman"/>
-        </w:rPr>
-        <w:t>Arjun et al.</w:t>
-      </w:r>
-      <w:r>
-        <w:rPr>
-          <w:rStyle w:val="EndnoteReference"/>
-          <w:rFonts w:ascii="Times New Roman" w:hAnsi="Times New Roman" w:cs="Times New Roman"/>
-        </w:rPr>
-        <w:endnoteReference w:id="14"/>
-      </w:r>
-      <w:r>
-        <w:rPr>
-          <w:rFonts w:ascii="Times New Roman" w:hAnsi="Times New Roman" w:cs="Times New Roman"/>
-        </w:rPr>
-        <w:t xml:space="preserve"> </w:t>
-      </w:r>
-      <w:r>
-        <w:rPr>
-          <w:rFonts w:ascii="Times New Roman" w:hAnsi="Times New Roman" w:cs="Times New Roman"/>
-        </w:rPr>
-        <w:t xml:space="preserve">use the embeddings obtained by different </w:t>
-      </w:r>
-      <w:proofErr w:type="gramStart"/>
-      <w:r>
-        <w:rPr>
-          <w:rFonts w:ascii="Times New Roman" w:hAnsi="Times New Roman" w:cs="Times New Roman"/>
-        </w:rPr>
-        <w:t>methods, and</w:t>
-      </w:r>
-      <w:proofErr w:type="gramEnd"/>
-      <w:r>
-        <w:rPr>
-          <w:rFonts w:ascii="Times New Roman" w:hAnsi="Times New Roman" w:cs="Times New Roman"/>
-        </w:rPr>
-        <w:t xml:space="preserve"> using those embeddings with a classifier to </w:t>
-      </w:r>
-      <w:r>
-        <w:rPr>
-          <w:rFonts w:ascii="Times New Roman" w:hAnsi="Times New Roman" w:cs="Times New Roman"/>
-        </w:rPr>
-        <w:t xml:space="preserve">perform all three tasks. They try </w:t>
-      </w:r>
-      <w:r>
-        <w:rPr>
-          <w:rFonts w:ascii="Times New Roman" w:hAnsi="Times New Roman" w:cs="Times New Roman"/>
-        </w:rPr>
-        <w:t>both embeddings obtained from both Glove and Transformers</w:t>
-      </w:r>
-      <w:r>
-        <w:rPr>
-          <w:rFonts w:ascii="Times New Roman" w:hAnsi="Times New Roman" w:cs="Times New Roman"/>
-        </w:rPr>
-        <w:t xml:space="preserve">. As the classifier, they try four different approaches: CNNs, Capsule Networks, RNN/GRU and Ensembles. </w:t>
-      </w:r>
-      <w:r>
-        <w:rPr>
-          <w:rFonts w:ascii="Times New Roman" w:hAnsi="Times New Roman" w:cs="Times New Roman"/>
-        </w:rPr>
-        <w:t>They also enrich the encodings by hand-crafted features like</w:t>
-      </w:r>
-      <w:r>
-        <w:rPr>
-          <w:rFonts w:ascii="Times New Roman" w:hAnsi="Times New Roman" w:cs="Times New Roman"/>
-        </w:rPr>
-        <w:t xml:space="preserve"> number of words, </w:t>
-      </w:r>
-      <w:proofErr w:type="spellStart"/>
-      <w:r>
-        <w:rPr>
-          <w:rFonts w:ascii="Times New Roman" w:hAnsi="Times New Roman" w:cs="Times New Roman"/>
-        </w:rPr>
-        <w:t>urls</w:t>
-      </w:r>
-      <w:proofErr w:type="spellEnd"/>
-      <w:r>
-        <w:rPr>
-          <w:rFonts w:ascii="Times New Roman" w:hAnsi="Times New Roman" w:cs="Times New Roman"/>
-        </w:rPr>
-        <w:t>, punctuations, all-cap words, positive and ne</w:t>
-      </w:r>
-      <w:r>
-        <w:rPr>
-          <w:rFonts w:ascii="Times New Roman" w:hAnsi="Times New Roman" w:cs="Times New Roman"/>
-        </w:rPr>
-        <w:t>g</w:t>
-      </w:r>
-      <w:r>
-        <w:rPr>
-          <w:rFonts w:ascii="Times New Roman" w:hAnsi="Times New Roman" w:cs="Times New Roman"/>
-        </w:rPr>
-        <w:t xml:space="preserve">ative words, moderator mentions and distribution of emojis. </w:t>
-      </w:r>
-      <w:r>
-        <w:rPr>
-          <w:rFonts w:ascii="Times New Roman" w:hAnsi="Times New Roman" w:cs="Times New Roman"/>
-        </w:rPr>
-        <w:t>They find that ensembles perform the best. They report F1-scores in the range of 0.66 and 0.74.</w:t>
-      </w:r>
-    </w:p>
-    <w:p>
-      <w:pPr>
-        <w:rPr>
-          <w:rFonts w:ascii="Times New Roman" w:hAnsi="Times New Roman" w:cs="Times New Roman"/>
-        </w:rPr>
-      </w:pPr>
-      <w:proofErr w:type="spellStart"/>
-      <w:r>
-        <w:rPr>
-          <w:rFonts w:ascii="Times New Roman" w:hAnsi="Times New Roman" w:cs="Times New Roman"/>
-        </w:rPr>
-        <w:t>Gawron</w:t>
-      </w:r>
-      <w:proofErr w:type="spellEnd"/>
-      <w:r>
-        <w:rPr>
-          <w:rFonts w:ascii="Times New Roman" w:hAnsi="Times New Roman" w:cs="Times New Roman"/>
-        </w:rPr>
-        <w:t xml:space="preserve"> and Schmidt</w:t>
-      </w:r>
-      <w:r>
-        <w:rPr>
-          <w:rStyle w:val="EndnoteReference"/>
-          <w:rFonts w:ascii="Times New Roman" w:hAnsi="Times New Roman" w:cs="Times New Roman"/>
-        </w:rPr>
-        <w:endnoteReference w:id="15"/>
-      </w:r>
-      <w:r>
-        <w:rPr>
-          <w:rFonts w:ascii="Times New Roman" w:hAnsi="Times New Roman" w:cs="Times New Roman"/>
-        </w:rPr>
-        <w:t xml:space="preserve"> </w:t>
-      </w:r>
-      <w:r>
-        <w:rPr>
-          <w:rFonts w:ascii="Times New Roman" w:hAnsi="Times New Roman" w:cs="Times New Roman"/>
-        </w:rPr>
-        <w:t xml:space="preserve">compared </w:t>
-      </w:r>
-      <w:r>
-        <w:rPr>
-          <w:rFonts w:ascii="Times New Roman" w:hAnsi="Times New Roman" w:cs="Times New Roman"/>
-        </w:rPr>
-        <w:t xml:space="preserve">nine pre-trained </w:t>
-      </w:r>
-      <w:r>
-        <w:rPr>
-          <w:rFonts w:ascii="Times New Roman" w:hAnsi="Times New Roman" w:cs="Times New Roman"/>
-        </w:rPr>
-        <w:t xml:space="preserve">transformers and compared the </w:t>
-      </w:r>
-      <w:proofErr w:type="gramStart"/>
-      <w:r>
-        <w:rPr>
-          <w:rFonts w:ascii="Times New Roman" w:hAnsi="Times New Roman" w:cs="Times New Roman"/>
-        </w:rPr>
-        <w:t>performance, and</w:t>
-      </w:r>
-      <w:proofErr w:type="gramEnd"/>
-      <w:r>
-        <w:rPr>
-          <w:rFonts w:ascii="Times New Roman" w:hAnsi="Times New Roman" w:cs="Times New Roman"/>
-        </w:rPr>
         <w:t xml:space="preserve"> found that GELECTRA and GBERT perform the best.</w:t>
       </w:r>
       <w:r>
@@ -1838,7 +2487,6 @@
         <w:rPr>
           <w:rFonts w:ascii="Times New Roman" w:hAnsi="Times New Roman" w:cs="Times New Roman"/>
         </w:rPr>
-        <w:lastRenderedPageBreak/>
         <w:t>Morgan et al.</w:t>
       </w:r>
       <w:r>
@@ -2020,6 +2668,7 @@
           <w:iCs w:val="0"/>
         </w:rPr>
       </w:pPr>
+      <w:bookmarkStart w:id="2" w:name="_Toc88774705"/>
       <w:r>
         <w:rPr>
           <w:rStyle w:val="IntenseEmphasis"/>
@@ -2029,6 +2678,7 @@
         </w:rPr>
         <w:t>Other Sources</w:t>
       </w:r>
+      <w:bookmarkEnd w:id="2"/>
     </w:p>
     <w:p>
       <w:pPr>
@@ -2525,6 +3175,7 @@
         <w:rPr>
           <w:rFonts w:ascii="Times New Roman" w:hAnsi="Times New Roman" w:cs="Times New Roman"/>
         </w:rPr>
+        <w:lastRenderedPageBreak/>
         <w:t>Hu et al.</w:t>
       </w:r>
       <w:r>
@@ -2649,7 +3300,6 @@
         <w:rPr>
           <w:rFonts w:ascii="Times New Roman" w:hAnsi="Times New Roman" w:cs="Times New Roman"/>
         </w:rPr>
-        <w:lastRenderedPageBreak/>
         <w:t>In NLP tasks, sometimes splitting compound words can help. In the case of sentiment analysis and toxic comment detection, this might be most useful.</w:t>
       </w:r>
     </w:p>
@@ -2958,6 +3608,7 @@
           <w:iCs w:val="0"/>
         </w:rPr>
       </w:pPr>
+      <w:bookmarkStart w:id="3" w:name="_Toc88774706"/>
       <w:r>
         <w:rPr>
           <w:rStyle w:val="IntenseEmphasis"/>
@@ -2967,6 +3618,7 @@
         </w:rPr>
         <w:t>Sarcasm Detection</w:t>
       </w:r>
+      <w:bookmarkEnd w:id="3"/>
     </w:p>
     <w:p>
       <w:pPr>
@@ -3031,6 +3683,7 @@
           <w:iCs w:val="0"/>
         </w:rPr>
       </w:pPr>
+      <w:bookmarkStart w:id="4" w:name="_Toc88774707"/>
       <w:r>
         <w:rPr>
           <w:rStyle w:val="IntenseEmphasis"/>
@@ -3040,6 +3693,7 @@
         </w:rPr>
         <w:t>Discussion</w:t>
       </w:r>
+      <w:bookmarkEnd w:id="4"/>
     </w:p>
     <w:p>
       <w:pPr>
@@ -3164,6 +3818,7 @@
         <w:rPr>
           <w:rFonts w:ascii="Times New Roman" w:hAnsi="Times New Roman" w:cs="Times New Roman"/>
         </w:rPr>
+        <w:lastRenderedPageBreak/>
         <w:t>LSTM etc. are hard to train because of deep recurrent nature</w:t>
       </w:r>
     </w:p>
@@ -3200,14 +3855,7 @@
         <w:rPr>
           <w:rFonts w:ascii="Times New Roman" w:hAnsi="Times New Roman" w:cs="Times New Roman"/>
         </w:rPr>
-        <w:t xml:space="preserve">The advantage of LSTM is that it can take a variable length input and then produce a fixed length output. While this is a big improvement over other neural networks like CNNs and feed forward networks, transformers can do even better. A transformer can be used to produce a position </w:t>
-      </w:r>
-      <w:r>
-        <w:rPr>
-          <w:rFonts w:ascii="Times New Roman" w:hAnsi="Times New Roman" w:cs="Times New Roman"/>
-        </w:rPr>
-        <w:lastRenderedPageBreak/>
-        <w:t>independent encoding of the entire document that is of a fixed length. The transformer includes information about the relative positions of the words in relation to each other by incorporating a Fourier transform, and subsequent classifiers can classify using that.</w:t>
+        <w:t>The advantage of LSTM is that it can take a variable length input and then produce a fixed length output. While this is a big improvement over other neural networks like CNNs and feed forward networks, transformers can do even better. A transformer can be used to produce a position independent encoding of the entire document that is of a fixed length. The transformer includes information about the relative positions of the words in relation to each other by incorporating a Fourier transform, and subsequent classifiers can classify using that.</w:t>
       </w:r>
     </w:p>
     <w:p>
@@ -3556,14 +4204,15 @@
           <w:rFonts w:ascii="Times New Roman" w:hAnsi="Times New Roman" w:cs="Times New Roman"/>
         </w:rPr>
       </w:pPr>
-      <w:bookmarkStart w:id="1" w:name="_Toc88774032"/>
-      <w:r>
-        <w:rPr>
-          <w:rFonts w:ascii="Times New Roman" w:hAnsi="Times New Roman" w:cs="Times New Roman"/>
-        </w:rPr>
+      <w:bookmarkStart w:id="5" w:name="_Toc88774708"/>
+      <w:r>
+        <w:rPr>
+          <w:rFonts w:ascii="Times New Roman" w:hAnsi="Times New Roman" w:cs="Times New Roman"/>
+        </w:rPr>
+        <w:lastRenderedPageBreak/>
         <w:t>Strategy to add more datasets</w:t>
       </w:r>
-      <w:bookmarkEnd w:id="1"/>
+      <w:bookmarkEnd w:id="5"/>
     </w:p>
     <w:p>
       <w:pPr>
@@ -3575,10 +4224,18 @@
     <w:p>
       <w:pPr>
         <w:pStyle w:val="Heading2"/>
-      </w:pPr>
-      <w:r>
+        <w:rPr>
+          <w:rFonts w:ascii="Times New Roman" w:hAnsi="Times New Roman" w:cs="Times New Roman"/>
+        </w:rPr>
+      </w:pPr>
+      <w:bookmarkStart w:id="6" w:name="_Toc88774709"/>
+      <w:r>
+        <w:rPr>
+          <w:rFonts w:ascii="Times New Roman" w:hAnsi="Times New Roman" w:cs="Times New Roman"/>
+        </w:rPr>
         <w:t>Strategy</w:t>
       </w:r>
+      <w:bookmarkEnd w:id="6"/>
     </w:p>
     <w:p>
       <w:pPr>
@@ -3632,7 +4289,6 @@
         <w:rPr>
           <w:rFonts w:ascii="Times New Roman" w:hAnsi="Times New Roman" w:cs="Times New Roman"/>
         </w:rPr>
-        <w:lastRenderedPageBreak/>
         <w:t>T</w:t>
       </w:r>
       <w:r>
@@ -3726,13 +4382,7 @@
         <w:rPr>
           <w:rFonts w:ascii="Times New Roman" w:hAnsi="Times New Roman" w:cs="Times New Roman"/>
         </w:rPr>
-        <w:t xml:space="preserve"> 2018 dataset is more aligned to the GermEval2021 task. In 2019, the dataset was to make two shared predictions: toxicity classified into 6 different categorical non-mutually exclusive levels (</w:t>
-      </w:r>
-      <w:r>
-        <w:rPr>
-          <w:rFonts w:ascii="Times New Roman" w:hAnsi="Times New Roman" w:cs="Times New Roman"/>
-        </w:rPr>
-        <w:t xml:space="preserve">toxic, severe toxic, </w:t>
+        <w:t xml:space="preserve"> 2018 dataset is more aligned to the GermEval2021 task. In 2019, the dataset was to make two shared predictions: toxicity classified into 6 different categorical non-mutually exclusive levels (toxic, severe toxic, </w:t>
       </w:r>
       <w:proofErr w:type="spellStart"/>
       <w:r>
@@ -3746,13 +4396,7 @@
         <w:rPr>
           <w:rFonts w:ascii="Times New Roman" w:hAnsi="Times New Roman" w:cs="Times New Roman"/>
         </w:rPr>
-        <w:t>-scene, insult, identity hate and threat</w:t>
-      </w:r>
-      <w:r>
-        <w:rPr>
-          <w:rFonts w:ascii="Times New Roman" w:hAnsi="Times New Roman" w:cs="Times New Roman"/>
-        </w:rPr>
-        <w:t xml:space="preserve">) and identification of aggression on a </w:t>
+        <w:t xml:space="preserve">-scene, insult, identity hate and threat) and identification of aggression on a </w:t>
       </w:r>
       <w:proofErr w:type="spellStart"/>
       <w:r>
@@ -3856,21 +4500,43 @@
     <w:p>
       <w:pPr>
         <w:pStyle w:val="Heading2"/>
-      </w:pPr>
-      <w:r>
+        <w:rPr>
+          <w:rFonts w:ascii="Times New Roman" w:hAnsi="Times New Roman" w:cs="Times New Roman"/>
+        </w:rPr>
+      </w:pPr>
+      <w:bookmarkStart w:id="7" w:name="_Toc88774710"/>
+      <w:r>
+        <w:rPr>
+          <w:rFonts w:ascii="Times New Roman" w:hAnsi="Times New Roman" w:cs="Times New Roman"/>
+        </w:rPr>
         <w:t>Implementation</w:t>
       </w:r>
-    </w:p>
-    <w:p>
-      <w:r>
+      <w:bookmarkEnd w:id="7"/>
+    </w:p>
+    <w:p>
+      <w:pPr>
+        <w:rPr>
+          <w:rFonts w:ascii="Times New Roman" w:hAnsi="Times New Roman" w:cs="Times New Roman"/>
+        </w:rPr>
+      </w:pPr>
+      <w:r>
+        <w:rPr>
+          <w:rFonts w:ascii="Times New Roman" w:hAnsi="Times New Roman" w:cs="Times New Roman"/>
+        </w:rPr>
         <w:t xml:space="preserve">The GermEval2018 task was </w:t>
       </w:r>
       <w:proofErr w:type="gramStart"/>
       <w:r>
+        <w:rPr>
+          <w:rFonts w:ascii="Times New Roman" w:hAnsi="Times New Roman" w:cs="Times New Roman"/>
+        </w:rPr>
         <w:t>similar to</w:t>
       </w:r>
       <w:proofErr w:type="gramEnd"/>
       <w:r>
+        <w:rPr>
+          <w:rFonts w:ascii="Times New Roman" w:hAnsi="Times New Roman" w:cs="Times New Roman"/>
+        </w:rPr>
         <w:t xml:space="preserve"> the first task of detecting toxic comments. In the GermEval2018 task, German comments were given one or more tags, which included:</w:t>
       </w:r>
     </w:p>
@@ -3881,8 +4547,14 @@
           <w:ilvl w:val="0"/>
           <w:numId w:val="12"/>
         </w:numPr>
-      </w:pPr>
-      <w:r>
+        <w:rPr>
+          <w:rFonts w:ascii="Times New Roman" w:hAnsi="Times New Roman" w:cs="Times New Roman"/>
+        </w:rPr>
+      </w:pPr>
+      <w:r>
+        <w:rPr>
+          <w:rFonts w:ascii="Times New Roman" w:hAnsi="Times New Roman" w:cs="Times New Roman"/>
+        </w:rPr>
         <w:t>Insult</w:t>
       </w:r>
     </w:p>
@@ -3893,8 +4565,14 @@
           <w:ilvl w:val="0"/>
           <w:numId w:val="12"/>
         </w:numPr>
-      </w:pPr>
-      <w:r>
+        <w:rPr>
+          <w:rFonts w:ascii="Times New Roman" w:hAnsi="Times New Roman" w:cs="Times New Roman"/>
+        </w:rPr>
+      </w:pPr>
+      <w:r>
+        <w:rPr>
+          <w:rFonts w:ascii="Times New Roman" w:hAnsi="Times New Roman" w:cs="Times New Roman"/>
+        </w:rPr>
         <w:t>Offence</w:t>
       </w:r>
     </w:p>
@@ -3905,8 +4583,14 @@
           <w:ilvl w:val="0"/>
           <w:numId w:val="12"/>
         </w:numPr>
-      </w:pPr>
-      <w:r>
+        <w:rPr>
+          <w:rFonts w:ascii="Times New Roman" w:hAnsi="Times New Roman" w:cs="Times New Roman"/>
+        </w:rPr>
+      </w:pPr>
+      <w:r>
+        <w:rPr>
+          <w:rFonts w:ascii="Times New Roman" w:hAnsi="Times New Roman" w:cs="Times New Roman"/>
+        </w:rPr>
         <w:t>Profanity</w:t>
       </w:r>
     </w:p>
@@ -3917,8 +4601,14 @@
           <w:ilvl w:val="0"/>
           <w:numId w:val="12"/>
         </w:numPr>
-      </w:pPr>
-      <w:r>
+        <w:rPr>
+          <w:rFonts w:ascii="Times New Roman" w:hAnsi="Times New Roman" w:cs="Times New Roman"/>
+        </w:rPr>
+      </w:pPr>
+      <w:r>
+        <w:rPr>
+          <w:rFonts w:ascii="Times New Roman" w:hAnsi="Times New Roman" w:cs="Times New Roman"/>
+        </w:rPr>
         <w:t>Abuse</w:t>
       </w:r>
     </w:p>
@@ -3929,16 +4619,33 @@
           <w:ilvl w:val="0"/>
           <w:numId w:val="12"/>
         </w:numPr>
-      </w:pPr>
-      <w:r>
+        <w:rPr>
+          <w:rFonts w:ascii="Times New Roman" w:hAnsi="Times New Roman" w:cs="Times New Roman"/>
+        </w:rPr>
+      </w:pPr>
+      <w:r>
+        <w:rPr>
+          <w:rFonts w:ascii="Times New Roman" w:hAnsi="Times New Roman" w:cs="Times New Roman"/>
+        </w:rPr>
         <w:t>Other</w:t>
       </w:r>
     </w:p>
     <w:p>
-      <w:r>
+      <w:pPr>
+        <w:rPr>
+          <w:rFonts w:ascii="Times New Roman" w:hAnsi="Times New Roman" w:cs="Times New Roman"/>
+        </w:rPr>
+      </w:pPr>
+      <w:r>
+        <w:rPr>
+          <w:rFonts w:ascii="Times New Roman" w:hAnsi="Times New Roman" w:cs="Times New Roman"/>
+        </w:rPr>
         <w:t>It was assumed that the presence of the categories insult, offence or abuse is equivalent to toxicity</w:t>
       </w:r>
       <w:r>
+        <w:rPr>
+          <w:rFonts w:ascii="Times New Roman" w:hAnsi="Times New Roman" w:cs="Times New Roman"/>
+        </w:rPr>
         <w:t>. The dataset was relabeled and appended to the GermEval2021 dataset only for the task of toxicity detection. The re-labeled 2018 dataset can be found here:</w:t>
       </w:r>
     </w:p>
@@ -3948,49 +4655,15 @@
           <w:rFonts w:ascii="Times New Roman" w:hAnsi="Times New Roman" w:cs="Times New Roman"/>
         </w:rPr>
       </w:pPr>
-      <w:r>
-        <w:rPr>
-          <w:rFonts w:ascii="Times New Roman" w:hAnsi="Times New Roman" w:cs="Times New Roman"/>
-        </w:rPr>
-        <w:fldChar w:fldCharType="begin"/>
-      </w:r>
-      <w:r>
-        <w:rPr>
-          <w:rFonts w:ascii="Times New Roman" w:hAnsi="Times New Roman" w:cs="Times New Roman"/>
-        </w:rPr>
-        <w:instrText xml:space="preserve"> HYPERLINK "</w:instrText>
-      </w:r>
-      <w:r>
-        <w:rPr>
-          <w:rFonts w:ascii="Times New Roman" w:hAnsi="Times New Roman" w:cs="Times New Roman"/>
-        </w:rPr>
-        <w:instrText>https://raw.githubusercontent.com/bhattacharjee/mtu-nlp-assignment/main/assignment1/germeval2018_a.txt</w:instrText>
-      </w:r>
-      <w:r>
-        <w:rPr>
-          <w:rFonts w:ascii="Times New Roman" w:hAnsi="Times New Roman" w:cs="Times New Roman"/>
-        </w:rPr>
-        <w:instrText xml:space="preserve">" </w:instrText>
-      </w:r>
-      <w:r>
-        <w:rPr>
-          <w:rFonts w:ascii="Times New Roman" w:hAnsi="Times New Roman" w:cs="Times New Roman"/>
-        </w:rPr>
-        <w:fldChar w:fldCharType="separate"/>
-      </w:r>
-      <w:r>
-        <w:rPr>
-          <w:rStyle w:val="Hyperlink"/>
-          <w:rFonts w:ascii="Times New Roman" w:hAnsi="Times New Roman" w:cs="Times New Roman"/>
-        </w:rPr>
-        <w:t>https://raw.githubusercontent.com/bhattacharjee/mtu-nlp-assignment/main/assignment1/germeval2018_a.txt</w:t>
-      </w:r>
-      <w:r>
-        <w:rPr>
-          <w:rFonts w:ascii="Times New Roman" w:hAnsi="Times New Roman" w:cs="Times New Roman"/>
-        </w:rPr>
-        <w:fldChar w:fldCharType="end"/>
-      </w:r>
+      <w:hyperlink r:id="rId8" w:history="1">
+        <w:r>
+          <w:rPr>
+            <w:rStyle w:val="Hyperlink"/>
+            <w:rFonts w:ascii="Times New Roman" w:hAnsi="Times New Roman" w:cs="Times New Roman"/>
+          </w:rPr>
+          <w:t>https://raw.githubusercontent.com/bhattacharjee/mtu-nlp-assignment/main/assignment1/germeval2018_a.txt</w:t>
+        </w:r>
+      </w:hyperlink>
     </w:p>
     <w:p>
       <w:pPr>
@@ -4012,26 +4685,33 @@
           <w:rFonts w:ascii="Times New Roman" w:hAnsi="Times New Roman" w:cs="Times New Roman"/>
         </w:rPr>
       </w:pPr>
-      <w:bookmarkStart w:id="2" w:name="_Toc88774033"/>
+      <w:bookmarkStart w:id="8" w:name="_Toc88774711"/>
       <w:r>
         <w:rPr>
           <w:rFonts w:ascii="Times New Roman" w:hAnsi="Times New Roman" w:cs="Times New Roman"/>
         </w:rPr>
         <w:t>Data Augmentation</w:t>
       </w:r>
-      <w:bookmarkEnd w:id="2"/>
-    </w:p>
-    <w:p/>
-    <w:p>
-      <w:pPr>
-        <w:rPr>
-          <w:rFonts w:ascii="Times New Roman" w:hAnsi="Times New Roman" w:cs="Times New Roman"/>
-        </w:rPr>
-      </w:pPr>
-      <w:r>
-        <w:rPr>
-          <w:rFonts w:ascii="Times New Roman" w:hAnsi="Times New Roman" w:cs="Times New Roman"/>
-        </w:rPr>
+      <w:bookmarkEnd w:id="8"/>
+    </w:p>
+    <w:p>
+      <w:pPr>
+        <w:rPr>
+          <w:rFonts w:ascii="Times New Roman" w:hAnsi="Times New Roman" w:cs="Times New Roman"/>
+        </w:rPr>
+      </w:pPr>
+    </w:p>
+    <w:p>
+      <w:pPr>
+        <w:rPr>
+          <w:rFonts w:ascii="Times New Roman" w:hAnsi="Times New Roman" w:cs="Times New Roman"/>
+        </w:rPr>
+      </w:pPr>
+      <w:r>
+        <w:rPr>
+          <w:rFonts w:ascii="Times New Roman" w:hAnsi="Times New Roman" w:cs="Times New Roman"/>
+        </w:rPr>
+        <w:lastRenderedPageBreak/>
         <w:t>Data Augmentation can be an important way to improve the accuracy of any machine learning system</w:t>
       </w:r>
       <w:r>
@@ -4159,7 +4839,6 @@
         <w:rPr>
           <w:rFonts w:ascii="Times New Roman" w:hAnsi="Times New Roman" w:cs="Times New Roman"/>
         </w:rPr>
-        <w:lastRenderedPageBreak/>
         <w:t>Synonym replacement. Randomly chosen words are replaced with their synonyms from a dictionary.</w:t>
       </w:r>
     </w:p>
@@ -4619,25 +5298,43 @@
           <w:rFonts w:ascii="Times New Roman" w:hAnsi="Times New Roman" w:cs="Times New Roman"/>
         </w:rPr>
       </w:pPr>
-      <w:bookmarkStart w:id="3" w:name="_Toc88774034"/>
+      <w:bookmarkStart w:id="9" w:name="_Toc88774712"/>
+      <w:r>
+        <w:rPr>
+          <w:rFonts w:ascii="Times New Roman" w:hAnsi="Times New Roman" w:cs="Times New Roman"/>
+        </w:rPr>
+        <w:t xml:space="preserve">Pre-Processing </w:t>
+      </w:r>
       <w:r>
         <w:rPr>
           <w:rFonts w:ascii="Times New Roman" w:hAnsi="Times New Roman" w:cs="Times New Roman"/>
         </w:rPr>
         <w:t>Pipeline</w:t>
       </w:r>
-      <w:bookmarkEnd w:id="3"/>
-    </w:p>
-    <w:p/>
+      <w:bookmarkEnd w:id="9"/>
+    </w:p>
+    <w:p>
+      <w:pPr>
+        <w:rPr>
+          <w:rFonts w:ascii="Times New Roman" w:hAnsi="Times New Roman" w:cs="Times New Roman"/>
+        </w:rPr>
+      </w:pPr>
+    </w:p>
     <w:p>
       <w:pPr>
         <w:pStyle w:val="Heading2"/>
-      </w:pPr>
-      <w:bookmarkStart w:id="4" w:name="_Toc88774035"/>
-      <w:r>
+        <w:rPr>
+          <w:rFonts w:ascii="Times New Roman" w:hAnsi="Times New Roman" w:cs="Times New Roman"/>
+        </w:rPr>
+      </w:pPr>
+      <w:bookmarkStart w:id="10" w:name="_Toc88774713"/>
+      <w:r>
+        <w:rPr>
+          <w:rFonts w:ascii="Times New Roman" w:hAnsi="Times New Roman" w:cs="Times New Roman"/>
+        </w:rPr>
         <w:t>Cleaning with Python</w:t>
       </w:r>
-      <w:bookmarkEnd w:id="4"/>
+      <w:bookmarkEnd w:id="10"/>
     </w:p>
     <w:p>
       <w:pPr>
@@ -4667,6 +5364,7 @@
         <w:rPr>
           <w:rFonts w:ascii="Times New Roman" w:hAnsi="Times New Roman" w:cs="Times New Roman"/>
         </w:rPr>
+        <w:lastRenderedPageBreak/>
         <w:t>Convert to lowercase</w:t>
       </w:r>
     </w:p>
@@ -4749,7 +5447,6 @@
         <w:rPr>
           <w:rFonts w:ascii="Times New Roman" w:hAnsi="Times New Roman" w:cs="Times New Roman"/>
         </w:rPr>
-        <w:lastRenderedPageBreak/>
         <w:t>Ellipses are removed</w:t>
       </w:r>
     </w:p>
@@ -4835,12 +5532,18 @@
     <w:p>
       <w:pPr>
         <w:pStyle w:val="Heading2"/>
-      </w:pPr>
-      <w:bookmarkStart w:id="5" w:name="_Toc88774036"/>
-      <w:r>
+        <w:rPr>
+          <w:rFonts w:ascii="Times New Roman" w:hAnsi="Times New Roman" w:cs="Times New Roman"/>
+        </w:rPr>
+      </w:pPr>
+      <w:bookmarkStart w:id="11" w:name="_Toc88774714"/>
+      <w:r>
+        <w:rPr>
+          <w:rFonts w:ascii="Times New Roman" w:hAnsi="Times New Roman" w:cs="Times New Roman"/>
+        </w:rPr>
         <w:t>Cleaning with Spacy</w:t>
       </w:r>
-      <w:bookmarkEnd w:id="5"/>
+      <w:bookmarkEnd w:id="11"/>
     </w:p>
     <w:p>
       <w:pPr>
@@ -4952,44 +5655,228 @@
     <w:p>
       <w:pPr>
         <w:pStyle w:val="Heading2"/>
-      </w:pPr>
-      <w:bookmarkStart w:id="6" w:name="_Toc88774037"/>
-      <w:r>
+        <w:rPr>
+          <w:rFonts w:ascii="Times New Roman" w:hAnsi="Times New Roman" w:cs="Times New Roman"/>
+        </w:rPr>
+      </w:pPr>
+      <w:bookmarkStart w:id="12" w:name="_Toc88774715"/>
+      <w:r>
+        <w:rPr>
+          <w:rFonts w:ascii="Times New Roman" w:hAnsi="Times New Roman" w:cs="Times New Roman"/>
+        </w:rPr>
         <w:t>Parts of Speech Tagging and Named Entity Recognition</w:t>
       </w:r>
-      <w:bookmarkEnd w:id="6"/>
-    </w:p>
-    <w:p>
-      <w:r>
+      <w:bookmarkEnd w:id="12"/>
+    </w:p>
+    <w:p>
+      <w:pPr>
+        <w:rPr>
+          <w:rFonts w:ascii="Times New Roman" w:hAnsi="Times New Roman" w:cs="Times New Roman"/>
+        </w:rPr>
+      </w:pPr>
+      <w:r>
+        <w:rPr>
+          <w:rFonts w:ascii="Times New Roman" w:hAnsi="Times New Roman" w:cs="Times New Roman"/>
+        </w:rPr>
         <w:t>Experiments were tried with both POS tagging and removal of named entities, and without POS tagging and still having named entities. It was found that removal of named entities gave a big boost to model performance. Also, it was found that POS tagging gave a further small gain in model performance.</w:t>
       </w:r>
     </w:p>
     <w:p>
-      <w:r>
+      <w:pPr>
+        <w:rPr>
+          <w:rFonts w:ascii="Times New Roman" w:hAnsi="Times New Roman" w:cs="Times New Roman"/>
+        </w:rPr>
+      </w:pPr>
+      <w:r>
+        <w:rPr>
+          <w:rFonts w:ascii="Times New Roman" w:hAnsi="Times New Roman" w:cs="Times New Roman"/>
+        </w:rPr>
         <w:t>Both POS tagging and named entity removal were performed by use of the spacy library.</w:t>
       </w:r>
     </w:p>
     <w:p>
       <w:pPr>
         <w:pStyle w:val="Heading2"/>
-      </w:pPr>
-      <w:r>
+        <w:rPr>
+          <w:rFonts w:ascii="Times New Roman" w:hAnsi="Times New Roman" w:cs="Times New Roman"/>
+        </w:rPr>
+      </w:pPr>
+      <w:bookmarkStart w:id="13" w:name="_Toc88774716"/>
+      <w:r>
+        <w:rPr>
+          <w:rFonts w:ascii="Times New Roman" w:hAnsi="Times New Roman" w:cs="Times New Roman"/>
+        </w:rPr>
         <w:t>Additional Features</w:t>
       </w:r>
-    </w:p>
-    <w:p/>
-    <w:p/>
-    <w:p/>
-    <w:p>
-      <w:r>
-        <w:rPr>
-          <w:noProof/>
+      <w:bookmarkEnd w:id="13"/>
+    </w:p>
+    <w:p>
+      <w:pPr>
+        <w:rPr>
+          <w:rFonts w:ascii="Times New Roman" w:hAnsi="Times New Roman" w:cs="Times New Roman"/>
+        </w:rPr>
+      </w:pPr>
+      <w:r>
+        <w:rPr>
+          <w:rFonts w:ascii="Times New Roman" w:hAnsi="Times New Roman" w:cs="Times New Roman"/>
+        </w:rPr>
+        <w:t>Taking inspiration from the approaches taken by various teams in the GermEval2021 competition, the following features were added:</w:t>
+      </w:r>
+    </w:p>
+    <w:p>
+      <w:pPr>
+        <w:pStyle w:val="ListParagraph"/>
+        <w:numPr>
+          <w:ilvl w:val="0"/>
+          <w:numId w:val="13"/>
+        </w:numPr>
+        <w:rPr>
+          <w:rFonts w:ascii="Times New Roman" w:hAnsi="Times New Roman" w:cs="Times New Roman"/>
+        </w:rPr>
+      </w:pPr>
+      <w:r>
+        <w:rPr>
+          <w:rFonts w:ascii="Times New Roman" w:hAnsi="Times New Roman" w:cs="Times New Roman"/>
+        </w:rPr>
+        <w:t>Number of words with length greater than 3 that have all letters in capital</w:t>
+      </w:r>
+    </w:p>
+    <w:p>
+      <w:pPr>
+        <w:pStyle w:val="ListParagraph"/>
+        <w:numPr>
+          <w:ilvl w:val="0"/>
+          <w:numId w:val="13"/>
+        </w:numPr>
+        <w:rPr>
+          <w:rFonts w:ascii="Times New Roman" w:hAnsi="Times New Roman" w:cs="Times New Roman"/>
+        </w:rPr>
+      </w:pPr>
+      <w:r>
+        <w:rPr>
+          <w:rFonts w:ascii="Times New Roman" w:hAnsi="Times New Roman" w:cs="Times New Roman"/>
+        </w:rPr>
+        <w:t>Number of exclamations</w:t>
+      </w:r>
+    </w:p>
+    <w:p>
+      <w:pPr>
+        <w:pStyle w:val="ListParagraph"/>
+        <w:numPr>
+          <w:ilvl w:val="0"/>
+          <w:numId w:val="13"/>
+        </w:numPr>
+        <w:rPr>
+          <w:rFonts w:ascii="Times New Roman" w:hAnsi="Times New Roman" w:cs="Times New Roman"/>
+        </w:rPr>
+      </w:pPr>
+      <w:r>
+        <w:rPr>
+          <w:rFonts w:ascii="Times New Roman" w:hAnsi="Times New Roman" w:cs="Times New Roman"/>
+        </w:rPr>
+        <w:t>Ratio of exclamations to number of characters</w:t>
+      </w:r>
+    </w:p>
+    <w:p>
+      <w:pPr>
+        <w:pStyle w:val="Heading2"/>
+        <w:rPr>
+          <w:rFonts w:ascii="Times New Roman" w:hAnsi="Times New Roman" w:cs="Times New Roman"/>
+        </w:rPr>
+      </w:pPr>
+      <w:r>
+        <w:rPr>
+          <w:rFonts w:ascii="Times New Roman" w:hAnsi="Times New Roman" w:cs="Times New Roman"/>
+        </w:rPr>
+        <w:t>Vectorization</w:t>
+      </w:r>
+    </w:p>
+    <w:p>
+      <w:pPr>
+        <w:rPr>
+          <w:rFonts w:ascii="Times New Roman" w:hAnsi="Times New Roman" w:cs="Times New Roman"/>
+        </w:rPr>
+      </w:pPr>
+      <w:r>
+        <w:rPr>
+          <w:rFonts w:ascii="Times New Roman" w:hAnsi="Times New Roman" w:cs="Times New Roman"/>
+        </w:rPr>
+        <w:t>The text-features need to be vectorized</w:t>
+      </w:r>
+      <w:r>
+        <w:rPr>
+          <w:rFonts w:ascii="Times New Roman" w:hAnsi="Times New Roman" w:cs="Times New Roman"/>
+        </w:rPr>
+        <w:t xml:space="preserve"> before they can be used with a classifier. Three experiments were done</w:t>
+      </w:r>
+    </w:p>
+    <w:p>
+      <w:pPr>
+        <w:pStyle w:val="ListParagraph"/>
+        <w:numPr>
+          <w:ilvl w:val="0"/>
+          <w:numId w:val="14"/>
+        </w:numPr>
+        <w:rPr>
+          <w:rFonts w:ascii="Times New Roman" w:hAnsi="Times New Roman" w:cs="Times New Roman"/>
+        </w:rPr>
+      </w:pPr>
+      <w:proofErr w:type="spellStart"/>
+      <w:r>
+        <w:rPr>
+          <w:rFonts w:ascii="Times New Roman" w:hAnsi="Times New Roman" w:cs="Times New Roman"/>
+        </w:rPr>
+        <w:t>CountVectorizer</w:t>
+      </w:r>
+      <w:proofErr w:type="spellEnd"/>
+      <w:r>
+        <w:rPr>
+          <w:rFonts w:ascii="Times New Roman" w:hAnsi="Times New Roman" w:cs="Times New Roman"/>
+        </w:rPr>
+        <w:t xml:space="preserve"> alone. This produced the worst results and hence this wasn’t explored further. The code submitted doesn’t have this.</w:t>
+      </w:r>
+    </w:p>
+    <w:p>
+      <w:pPr>
+        <w:pStyle w:val="ListParagraph"/>
+        <w:numPr>
+          <w:ilvl w:val="0"/>
+          <w:numId w:val="14"/>
+        </w:numPr>
+        <w:rPr>
+          <w:rFonts w:ascii="Times New Roman" w:hAnsi="Times New Roman" w:cs="Times New Roman"/>
+        </w:rPr>
+      </w:pPr>
+      <w:r>
+        <w:rPr>
+          <w:rFonts w:ascii="Times New Roman" w:hAnsi="Times New Roman" w:cs="Times New Roman"/>
+        </w:rPr>
+        <w:lastRenderedPageBreak/>
+        <w:t>Count Vectorizer along with TF-IDF. This performed better than word counts alone</w:t>
+      </w:r>
+      <w:r>
+        <w:rPr>
+          <w:rFonts w:ascii="Times New Roman" w:hAnsi="Times New Roman" w:cs="Times New Roman"/>
+        </w:rPr>
+        <w:t>. The scheme is shown below.</w:t>
+      </w:r>
+    </w:p>
+    <w:p>
+      <w:pPr>
+        <w:pStyle w:val="ListParagraph"/>
+        <w:rPr>
+          <w:rFonts w:ascii="Times New Roman" w:hAnsi="Times New Roman" w:cs="Times New Roman"/>
+        </w:rPr>
+      </w:pPr>
+      <w:r>
+        <w:rPr>
+          <w:rFonts w:ascii="Times New Roman" w:hAnsi="Times New Roman" w:cs="Times New Roman"/>
         </w:rPr>
         <w:drawing>
-          <wp:inline distT="0" distB="0" distL="0" distR="0" wp14:anchorId="5F56DCEA" wp14:editId="05BADF8F">
-            <wp:extent cx="5943600" cy="1680210"/>
+          <wp:inline distT="0" distB="0" distL="0" distR="0" wp14:anchorId="1563C108" wp14:editId="05BFC9B2">
+            <wp:extent cx="4740275" cy="1479235"/>
             <wp:effectExtent l="0" t="0" r="0" b="0"/>
-            <wp:docPr id="1" name="Picture 1" descr="Graphical user interface, application, Word&#10;&#10;Description automatically generated"/>
+            <wp:docPr id="3" name="Picture 3" descr="Diagram&#10;&#10;Description automatically generated with medium confidence"/>
             <wp:cNvGraphicFramePr>
               <a:graphicFrameLocks xmlns:a="http://schemas.openxmlformats.org/drawingml/2006/main" noChangeAspect="1"/>
             </wp:cNvGraphicFramePr>
@@ -4997,76 +5884,7 @@
               <a:graphicData uri="http://schemas.openxmlformats.org/drawingml/2006/picture">
                 <pic:pic xmlns:pic="http://schemas.openxmlformats.org/drawingml/2006/picture">
                   <pic:nvPicPr>
-                    <pic:cNvPr id="1" name="Picture 1" descr="Graphical user interface, application, Word&#10;&#10;Description automatically generated"/>
-                    <pic:cNvPicPr/>
-                  </pic:nvPicPr>
-                  <pic:blipFill>
-                    <a:blip r:embed="rId8"/>
-                    <a:stretch>
-                      <a:fillRect/>
-                    </a:stretch>
-                  </pic:blipFill>
-                  <pic:spPr>
-                    <a:xfrm>
-                      <a:off x="0" y="0"/>
-                      <a:ext cx="5943600" cy="1680210"/>
-                    </a:xfrm>
-                    <a:prstGeom prst="rect">
-                      <a:avLst/>
-                    </a:prstGeom>
-                  </pic:spPr>
-                </pic:pic>
-              </a:graphicData>
-            </a:graphic>
-          </wp:inline>
-        </w:drawing>
-      </w:r>
-    </w:p>
-    <w:p>
-      <w:pPr>
-        <w:rPr>
-          <w:rFonts w:ascii="Times New Roman" w:hAnsi="Times New Roman" w:cs="Times New Roman"/>
-        </w:rPr>
-      </w:pPr>
-    </w:p>
-    <w:p>
-      <w:pPr>
-        <w:rPr>
-          <w:rFonts w:ascii="Times New Roman" w:hAnsi="Times New Roman" w:cs="Times New Roman"/>
-        </w:rPr>
-      </w:pPr>
-    </w:p>
-    <w:p>
-      <w:pPr>
-        <w:rPr>
-          <w:rFonts w:ascii="Times New Roman" w:hAnsi="Times New Roman" w:cs="Times New Roman"/>
-        </w:rPr>
-      </w:pPr>
-    </w:p>
-    <w:p>
-      <w:pPr>
-        <w:rPr>
-          <w:rFonts w:ascii="Times New Roman" w:hAnsi="Times New Roman" w:cs="Times New Roman"/>
-        </w:rPr>
-      </w:pPr>
-      <w:r>
-        <w:rPr>
-          <w:noProof/>
-        </w:rPr>
-        <w:lastRenderedPageBreak/>
-        <w:drawing>
-          <wp:inline distT="0" distB="0" distL="0" distR="0" wp14:anchorId="51B2E7B9" wp14:editId="5770890F">
-            <wp:extent cx="5848350" cy="2371725"/>
-            <wp:effectExtent l="0" t="0" r="0" b="9525"/>
-            <wp:docPr id="2" name="Picture 2" descr="Graphical user interface, text, application, email&#10;&#10;Description automatically generated"/>
-            <wp:cNvGraphicFramePr>
-              <a:graphicFrameLocks xmlns:a="http://schemas.openxmlformats.org/drawingml/2006/main" noChangeAspect="1"/>
-            </wp:cNvGraphicFramePr>
-            <a:graphic xmlns:a="http://schemas.openxmlformats.org/drawingml/2006/main">
-              <a:graphicData uri="http://schemas.openxmlformats.org/drawingml/2006/picture">
-                <pic:pic xmlns:pic="http://schemas.openxmlformats.org/drawingml/2006/picture">
-                  <pic:nvPicPr>
-                    <pic:cNvPr id="2" name="Picture 2" descr="Graphical user interface, text, application, email&#10;&#10;Description automatically generated"/>
+                    <pic:cNvPr id="3" name="Picture 3" descr="Diagram&#10;&#10;Description automatically generated with medium confidence"/>
                     <pic:cNvPicPr/>
                   </pic:nvPicPr>
                   <pic:blipFill>
@@ -5078,7 +5896,7 @@
                   <pic:spPr>
                     <a:xfrm>
                       <a:off x="0" y="0"/>
-                      <a:ext cx="5848350" cy="2371725"/>
+                      <a:ext cx="4763548" cy="1486498"/>
                     </a:xfrm>
                     <a:prstGeom prst="rect">
                       <a:avLst/>
@@ -5091,6 +5909,171 @@
         </w:drawing>
       </w:r>
     </w:p>
+    <w:p>
+      <w:pPr>
+        <w:pStyle w:val="ListParagraph"/>
+        <w:numPr>
+          <w:ilvl w:val="0"/>
+          <w:numId w:val="14"/>
+        </w:numPr>
+        <w:rPr>
+          <w:rFonts w:ascii="Times New Roman" w:hAnsi="Times New Roman" w:cs="Times New Roman"/>
+        </w:rPr>
+      </w:pPr>
+      <w:r>
+        <w:rPr>
+          <w:rFonts w:ascii="Times New Roman" w:hAnsi="Times New Roman" w:cs="Times New Roman"/>
+        </w:rPr>
+        <w:t>Count vectorizer, TF-IDF and term-</w:t>
+      </w:r>
+      <w:proofErr w:type="spellStart"/>
+      <w:r>
+        <w:rPr>
+          <w:rFonts w:ascii="Times New Roman" w:hAnsi="Times New Roman" w:cs="Times New Roman"/>
+        </w:rPr>
+        <w:t>frequences</w:t>
+      </w:r>
+      <w:proofErr w:type="spellEnd"/>
+      <w:r>
+        <w:rPr>
+          <w:rFonts w:ascii="Times New Roman" w:hAnsi="Times New Roman" w:cs="Times New Roman"/>
+        </w:rPr>
+        <w:t>, all three simultaneously. This produced the best results by far. Final optimization was performed on this set.</w:t>
+      </w:r>
+      <w:r>
+        <w:rPr>
+          <w:rFonts w:ascii="Times New Roman" w:hAnsi="Times New Roman" w:cs="Times New Roman"/>
+        </w:rPr>
+        <w:t xml:space="preserve"> The scheme is shown below.</w:t>
+      </w:r>
+    </w:p>
+    <w:p>
+      <w:pPr>
+        <w:pStyle w:val="ListParagraph"/>
+        <w:rPr>
+          <w:rFonts w:ascii="Times New Roman" w:hAnsi="Times New Roman" w:cs="Times New Roman"/>
+        </w:rPr>
+      </w:pPr>
+      <w:r>
+        <w:rPr>
+          <w:rFonts w:ascii="Times New Roman" w:hAnsi="Times New Roman" w:cs="Times New Roman"/>
+        </w:rPr>
+        <w:drawing>
+          <wp:inline distT="0" distB="0" distL="0" distR="0" wp14:anchorId="5F7BD28F" wp14:editId="0A7D4409">
+            <wp:extent cx="4740442" cy="1959793"/>
+            <wp:effectExtent l="0" t="0" r="0" b="0"/>
+            <wp:docPr id="4" name="Picture 4" descr="Diagram, table&#10;&#10;Description automatically generated with medium confidence"/>
+            <wp:cNvGraphicFramePr>
+              <a:graphicFrameLocks xmlns:a="http://schemas.openxmlformats.org/drawingml/2006/main" noChangeAspect="1"/>
+            </wp:cNvGraphicFramePr>
+            <a:graphic xmlns:a="http://schemas.openxmlformats.org/drawingml/2006/main">
+              <a:graphicData uri="http://schemas.openxmlformats.org/drawingml/2006/picture">
+                <pic:pic xmlns:pic="http://schemas.openxmlformats.org/drawingml/2006/picture">
+                  <pic:nvPicPr>
+                    <pic:cNvPr id="4" name="Picture 4" descr="Diagram, table&#10;&#10;Description automatically generated with medium confidence"/>
+                    <pic:cNvPicPr/>
+                  </pic:nvPicPr>
+                  <pic:blipFill>
+                    <a:blip r:embed="rId10"/>
+                    <a:stretch>
+                      <a:fillRect/>
+                    </a:stretch>
+                  </pic:blipFill>
+                  <pic:spPr>
+                    <a:xfrm>
+                      <a:off x="0" y="0"/>
+                      <a:ext cx="4751009" cy="1964161"/>
+                    </a:xfrm>
+                    <a:prstGeom prst="rect">
+                      <a:avLst/>
+                    </a:prstGeom>
+                  </pic:spPr>
+                </pic:pic>
+              </a:graphicData>
+            </a:graphic>
+          </wp:inline>
+        </w:drawing>
+      </w:r>
+    </w:p>
+    <w:p>
+      <w:pPr>
+        <w:pStyle w:val="Heading2"/>
+      </w:pPr>
+      <w:r>
+        <w:t>Handling imbalance</w:t>
+      </w:r>
+    </w:p>
+    <w:p>
+      <w:r>
+        <w:t>The dataset showed a small amount of imbalance. A few things were attempted to take care of the imbalance:</w:t>
+      </w:r>
+    </w:p>
+    <w:p>
+      <w:pPr>
+        <w:pStyle w:val="ListParagraph"/>
+        <w:numPr>
+          <w:ilvl w:val="0"/>
+          <w:numId w:val="15"/>
+        </w:numPr>
+      </w:pPr>
+      <w:r>
+        <w:t>Models were tried with and without SMOTE, and it was fond that this did not have much of an effect on model performance.</w:t>
+      </w:r>
+    </w:p>
+    <w:p>
+      <w:pPr>
+        <w:pStyle w:val="ListParagraph"/>
+        <w:numPr>
+          <w:ilvl w:val="0"/>
+          <w:numId w:val="15"/>
+        </w:numPr>
+      </w:pPr>
+      <w:r>
+        <w:t>With some classifiers, a class balanced weighting was taken, and it was found that this performed better than an even weighted classification.</w:t>
+      </w:r>
+    </w:p>
+    <w:p>
+      <w:r>
+        <w:t>Further work could involve the following:</w:t>
+      </w:r>
+    </w:p>
+    <w:p>
+      <w:pPr>
+        <w:pStyle w:val="ListParagraph"/>
+        <w:numPr>
+          <w:ilvl w:val="0"/>
+          <w:numId w:val="16"/>
+        </w:numPr>
+      </w:pPr>
+      <w:r>
+        <w:t>Generating artificial samples by data augmentation</w:t>
+      </w:r>
+    </w:p>
+    <w:p>
+      <w:pPr>
+        <w:pStyle w:val="ListParagraph"/>
+        <w:numPr>
+          <w:ilvl w:val="0"/>
+          <w:numId w:val="16"/>
+        </w:numPr>
+      </w:pPr>
+      <w:r>
+        <w:t>Experimenting with different cut-offs</w:t>
+      </w:r>
+    </w:p>
+    <w:p>
+      <w:pPr>
+        <w:pStyle w:val="ListParagraph"/>
+        <w:numPr>
+          <w:ilvl w:val="0"/>
+          <w:numId w:val="16"/>
+        </w:numPr>
+      </w:pPr>
+      <w:r>
+        <w:t>Using the other variants of SMOTE</w:t>
+      </w:r>
+    </w:p>
+    <w:p/>
     <w:p>
       <w:pPr>
         <w:rPr>
@@ -10771,6 +11754,95 @@
     </w:lvl>
   </w:abstractNum>
   <w:abstractNum w:abstractNumId="5" w15:restartNumberingAfterBreak="0">
+    <w:nsid w:val="18A17EA8"/>
+    <w:multiLevelType w:val="hybridMultilevel"/>
+    <w:tmpl w:val="1046A49E"/>
+    <w:lvl w:ilvl="0" w:tplc="0809000F">
+      <w:start w:val="1"/>
+      <w:numFmt w:val="decimal"/>
+      <w:lvlText w:val="%1."/>
+      <w:lvlJc w:val="left"/>
+      <w:pPr>
+        <w:ind w:left="720" w:hanging="360"/>
+      </w:pPr>
+      <w:rPr>
+        <w:rFonts w:hint="default"/>
+      </w:rPr>
+    </w:lvl>
+    <w:lvl w:ilvl="1" w:tplc="08090019" w:tentative="1">
+      <w:start w:val="1"/>
+      <w:numFmt w:val="lowerLetter"/>
+      <w:lvlText w:val="%2."/>
+      <w:lvlJc w:val="left"/>
+      <w:pPr>
+        <w:ind w:left="1440" w:hanging="360"/>
+      </w:pPr>
+    </w:lvl>
+    <w:lvl w:ilvl="2" w:tplc="0809001B" w:tentative="1">
+      <w:start w:val="1"/>
+      <w:numFmt w:val="lowerRoman"/>
+      <w:lvlText w:val="%3."/>
+      <w:lvlJc w:val="right"/>
+      <w:pPr>
+        <w:ind w:left="2160" w:hanging="180"/>
+      </w:pPr>
+    </w:lvl>
+    <w:lvl w:ilvl="3" w:tplc="0809000F" w:tentative="1">
+      <w:start w:val="1"/>
+      <w:numFmt w:val="decimal"/>
+      <w:lvlText w:val="%4."/>
+      <w:lvlJc w:val="left"/>
+      <w:pPr>
+        <w:ind w:left="2880" w:hanging="360"/>
+      </w:pPr>
+    </w:lvl>
+    <w:lvl w:ilvl="4" w:tplc="08090019" w:tentative="1">
+      <w:start w:val="1"/>
+      <w:numFmt w:val="lowerLetter"/>
+      <w:lvlText w:val="%5."/>
+      <w:lvlJc w:val="left"/>
+      <w:pPr>
+        <w:ind w:left="3600" w:hanging="360"/>
+      </w:pPr>
+    </w:lvl>
+    <w:lvl w:ilvl="5" w:tplc="0809001B" w:tentative="1">
+      <w:start w:val="1"/>
+      <w:numFmt w:val="lowerRoman"/>
+      <w:lvlText w:val="%6."/>
+      <w:lvlJc w:val="right"/>
+      <w:pPr>
+        <w:ind w:left="4320" w:hanging="180"/>
+      </w:pPr>
+    </w:lvl>
+    <w:lvl w:ilvl="6" w:tplc="0809000F" w:tentative="1">
+      <w:start w:val="1"/>
+      <w:numFmt w:val="decimal"/>
+      <w:lvlText w:val="%7."/>
+      <w:lvlJc w:val="left"/>
+      <w:pPr>
+        <w:ind w:left="5040" w:hanging="360"/>
+      </w:pPr>
+    </w:lvl>
+    <w:lvl w:ilvl="7" w:tplc="08090019" w:tentative="1">
+      <w:start w:val="1"/>
+      <w:numFmt w:val="lowerLetter"/>
+      <w:lvlText w:val="%8."/>
+      <w:lvlJc w:val="left"/>
+      <w:pPr>
+        <w:ind w:left="5760" w:hanging="360"/>
+      </w:pPr>
+    </w:lvl>
+    <w:lvl w:ilvl="8" w:tplc="0809001B" w:tentative="1">
+      <w:start w:val="1"/>
+      <w:numFmt w:val="lowerRoman"/>
+      <w:lvlText w:val="%9."/>
+      <w:lvlJc w:val="right"/>
+      <w:pPr>
+        <w:ind w:left="6480" w:hanging="180"/>
+      </w:pPr>
+    </w:lvl>
+  </w:abstractNum>
+  <w:abstractNum w:abstractNumId="6" w15:restartNumberingAfterBreak="0">
     <w:nsid w:val="327B4563"/>
     <w:multiLevelType w:val="hybridMultilevel"/>
     <w:tmpl w:val="C5C47510"/>
@@ -10859,7 +11931,7 @@
       </w:pPr>
     </w:lvl>
   </w:abstractNum>
-  <w:abstractNum w:abstractNumId="6" w15:restartNumberingAfterBreak="0">
+  <w:abstractNum w:abstractNumId="7" w15:restartNumberingAfterBreak="0">
     <w:nsid w:val="3EF44CD5"/>
     <w:multiLevelType w:val="hybridMultilevel"/>
     <w:tmpl w:val="673E3196"/>
@@ -10948,7 +12020,96 @@
       </w:pPr>
     </w:lvl>
   </w:abstractNum>
-  <w:abstractNum w:abstractNumId="7" w15:restartNumberingAfterBreak="0">
+  <w:abstractNum w:abstractNumId="8" w15:restartNumberingAfterBreak="0">
+    <w:nsid w:val="44E432E7"/>
+    <w:multiLevelType w:val="hybridMultilevel"/>
+    <w:tmpl w:val="8904FF56"/>
+    <w:lvl w:ilvl="0" w:tplc="0809000F">
+      <w:start w:val="1"/>
+      <w:numFmt w:val="decimal"/>
+      <w:lvlText w:val="%1."/>
+      <w:lvlJc w:val="left"/>
+      <w:pPr>
+        <w:ind w:left="720" w:hanging="360"/>
+      </w:pPr>
+      <w:rPr>
+        <w:rFonts w:hint="default"/>
+      </w:rPr>
+    </w:lvl>
+    <w:lvl w:ilvl="1" w:tplc="08090019" w:tentative="1">
+      <w:start w:val="1"/>
+      <w:numFmt w:val="lowerLetter"/>
+      <w:lvlText w:val="%2."/>
+      <w:lvlJc w:val="left"/>
+      <w:pPr>
+        <w:ind w:left="1440" w:hanging="360"/>
+      </w:pPr>
+    </w:lvl>
+    <w:lvl w:ilvl="2" w:tplc="0809001B" w:tentative="1">
+      <w:start w:val="1"/>
+      <w:numFmt w:val="lowerRoman"/>
+      <w:lvlText w:val="%3."/>
+      <w:lvlJc w:val="right"/>
+      <w:pPr>
+        <w:ind w:left="2160" w:hanging="180"/>
+      </w:pPr>
+    </w:lvl>
+    <w:lvl w:ilvl="3" w:tplc="0809000F" w:tentative="1">
+      <w:start w:val="1"/>
+      <w:numFmt w:val="decimal"/>
+      <w:lvlText w:val="%4."/>
+      <w:lvlJc w:val="left"/>
+      <w:pPr>
+        <w:ind w:left="2880" w:hanging="360"/>
+      </w:pPr>
+    </w:lvl>
+    <w:lvl w:ilvl="4" w:tplc="08090019" w:tentative="1">
+      <w:start w:val="1"/>
+      <w:numFmt w:val="lowerLetter"/>
+      <w:lvlText w:val="%5."/>
+      <w:lvlJc w:val="left"/>
+      <w:pPr>
+        <w:ind w:left="3600" w:hanging="360"/>
+      </w:pPr>
+    </w:lvl>
+    <w:lvl w:ilvl="5" w:tplc="0809001B" w:tentative="1">
+      <w:start w:val="1"/>
+      <w:numFmt w:val="lowerRoman"/>
+      <w:lvlText w:val="%6."/>
+      <w:lvlJc w:val="right"/>
+      <w:pPr>
+        <w:ind w:left="4320" w:hanging="180"/>
+      </w:pPr>
+    </w:lvl>
+    <w:lvl w:ilvl="6" w:tplc="0809000F" w:tentative="1">
+      <w:start w:val="1"/>
+      <w:numFmt w:val="decimal"/>
+      <w:lvlText w:val="%7."/>
+      <w:lvlJc w:val="left"/>
+      <w:pPr>
+        <w:ind w:left="5040" w:hanging="360"/>
+      </w:pPr>
+    </w:lvl>
+    <w:lvl w:ilvl="7" w:tplc="08090019" w:tentative="1">
+      <w:start w:val="1"/>
+      <w:numFmt w:val="lowerLetter"/>
+      <w:lvlText w:val="%8."/>
+      <w:lvlJc w:val="left"/>
+      <w:pPr>
+        <w:ind w:left="5760" w:hanging="360"/>
+      </w:pPr>
+    </w:lvl>
+    <w:lvl w:ilvl="8" w:tplc="0809001B" w:tentative="1">
+      <w:start w:val="1"/>
+      <w:numFmt w:val="lowerRoman"/>
+      <w:lvlText w:val="%9."/>
+      <w:lvlJc w:val="right"/>
+      <w:pPr>
+        <w:ind w:left="6480" w:hanging="180"/>
+      </w:pPr>
+    </w:lvl>
+  </w:abstractNum>
+  <w:abstractNum w:abstractNumId="9" w15:restartNumberingAfterBreak="0">
     <w:nsid w:val="5A581B0F"/>
     <w:multiLevelType w:val="hybridMultilevel"/>
     <w:tmpl w:val="0F8CAC00"/>
@@ -11037,7 +12198,96 @@
       </w:pPr>
     </w:lvl>
   </w:abstractNum>
-  <w:abstractNum w:abstractNumId="8" w15:restartNumberingAfterBreak="0">
+  <w:abstractNum w:abstractNumId="10" w15:restartNumberingAfterBreak="0">
+    <w:nsid w:val="5A5E073D"/>
+    <w:multiLevelType w:val="hybridMultilevel"/>
+    <w:tmpl w:val="C5C80216"/>
+    <w:lvl w:ilvl="0" w:tplc="0809000F">
+      <w:start w:val="1"/>
+      <w:numFmt w:val="decimal"/>
+      <w:lvlText w:val="%1."/>
+      <w:lvlJc w:val="left"/>
+      <w:pPr>
+        <w:ind w:left="720" w:hanging="360"/>
+      </w:pPr>
+      <w:rPr>
+        <w:rFonts w:hint="default"/>
+      </w:rPr>
+    </w:lvl>
+    <w:lvl w:ilvl="1" w:tplc="08090019" w:tentative="1">
+      <w:start w:val="1"/>
+      <w:numFmt w:val="lowerLetter"/>
+      <w:lvlText w:val="%2."/>
+      <w:lvlJc w:val="left"/>
+      <w:pPr>
+        <w:ind w:left="1440" w:hanging="360"/>
+      </w:pPr>
+    </w:lvl>
+    <w:lvl w:ilvl="2" w:tplc="0809001B" w:tentative="1">
+      <w:start w:val="1"/>
+      <w:numFmt w:val="lowerRoman"/>
+      <w:lvlText w:val="%3."/>
+      <w:lvlJc w:val="right"/>
+      <w:pPr>
+        <w:ind w:left="2160" w:hanging="180"/>
+      </w:pPr>
+    </w:lvl>
+    <w:lvl w:ilvl="3" w:tplc="0809000F" w:tentative="1">
+      <w:start w:val="1"/>
+      <w:numFmt w:val="decimal"/>
+      <w:lvlText w:val="%4."/>
+      <w:lvlJc w:val="left"/>
+      <w:pPr>
+        <w:ind w:left="2880" w:hanging="360"/>
+      </w:pPr>
+    </w:lvl>
+    <w:lvl w:ilvl="4" w:tplc="08090019" w:tentative="1">
+      <w:start w:val="1"/>
+      <w:numFmt w:val="lowerLetter"/>
+      <w:lvlText w:val="%5."/>
+      <w:lvlJc w:val="left"/>
+      <w:pPr>
+        <w:ind w:left="3600" w:hanging="360"/>
+      </w:pPr>
+    </w:lvl>
+    <w:lvl w:ilvl="5" w:tplc="0809001B" w:tentative="1">
+      <w:start w:val="1"/>
+      <w:numFmt w:val="lowerRoman"/>
+      <w:lvlText w:val="%6."/>
+      <w:lvlJc w:val="right"/>
+      <w:pPr>
+        <w:ind w:left="4320" w:hanging="180"/>
+      </w:pPr>
+    </w:lvl>
+    <w:lvl w:ilvl="6" w:tplc="0809000F" w:tentative="1">
+      <w:start w:val="1"/>
+      <w:numFmt w:val="decimal"/>
+      <w:lvlText w:val="%7."/>
+      <w:lvlJc w:val="left"/>
+      <w:pPr>
+        <w:ind w:left="5040" w:hanging="360"/>
+      </w:pPr>
+    </w:lvl>
+    <w:lvl w:ilvl="7" w:tplc="08090019" w:tentative="1">
+      <w:start w:val="1"/>
+      <w:numFmt w:val="lowerLetter"/>
+      <w:lvlText w:val="%8."/>
+      <w:lvlJc w:val="left"/>
+      <w:pPr>
+        <w:ind w:left="5760" w:hanging="360"/>
+      </w:pPr>
+    </w:lvl>
+    <w:lvl w:ilvl="8" w:tplc="0809001B" w:tentative="1">
+      <w:start w:val="1"/>
+      <w:numFmt w:val="lowerRoman"/>
+      <w:lvlText w:val="%9."/>
+      <w:lvlJc w:val="right"/>
+      <w:pPr>
+        <w:ind w:left="6480" w:hanging="180"/>
+      </w:pPr>
+    </w:lvl>
+  </w:abstractNum>
+  <w:abstractNum w:abstractNumId="11" w15:restartNumberingAfterBreak="0">
     <w:nsid w:val="5AF94450"/>
     <w:multiLevelType w:val="hybridMultilevel"/>
     <w:tmpl w:val="18FAADCC"/>
@@ -11126,7 +12376,7 @@
       </w:pPr>
     </w:lvl>
   </w:abstractNum>
-  <w:abstractNum w:abstractNumId="9" w15:restartNumberingAfterBreak="0">
+  <w:abstractNum w:abstractNumId="12" w15:restartNumberingAfterBreak="0">
     <w:nsid w:val="5CEC211B"/>
     <w:multiLevelType w:val="hybridMultilevel"/>
     <w:tmpl w:val="86FA9EBA"/>
@@ -11215,7 +12465,7 @@
       </w:pPr>
     </w:lvl>
   </w:abstractNum>
-  <w:abstractNum w:abstractNumId="10" w15:restartNumberingAfterBreak="0">
+  <w:abstractNum w:abstractNumId="13" w15:restartNumberingAfterBreak="0">
     <w:nsid w:val="6B6D05C6"/>
     <w:multiLevelType w:val="hybridMultilevel"/>
     <w:tmpl w:val="89621FA6"/>
@@ -11304,10 +12554,99 @@
       </w:pPr>
     </w:lvl>
   </w:abstractNum>
-  <w:abstractNum w:abstractNumId="11" w15:restartNumberingAfterBreak="0">
+  <w:abstractNum w:abstractNumId="14" w15:restartNumberingAfterBreak="0">
     <w:nsid w:val="73624160"/>
     <w:multiLevelType w:val="hybridMultilevel"/>
     <w:tmpl w:val="50485FD8"/>
+    <w:lvl w:ilvl="0" w:tplc="0809000F">
+      <w:start w:val="1"/>
+      <w:numFmt w:val="decimal"/>
+      <w:lvlText w:val="%1."/>
+      <w:lvlJc w:val="left"/>
+      <w:pPr>
+        <w:ind w:left="720" w:hanging="360"/>
+      </w:pPr>
+      <w:rPr>
+        <w:rFonts w:hint="default"/>
+      </w:rPr>
+    </w:lvl>
+    <w:lvl w:ilvl="1" w:tplc="08090019" w:tentative="1">
+      <w:start w:val="1"/>
+      <w:numFmt w:val="lowerLetter"/>
+      <w:lvlText w:val="%2."/>
+      <w:lvlJc w:val="left"/>
+      <w:pPr>
+        <w:ind w:left="1440" w:hanging="360"/>
+      </w:pPr>
+    </w:lvl>
+    <w:lvl w:ilvl="2" w:tplc="0809001B" w:tentative="1">
+      <w:start w:val="1"/>
+      <w:numFmt w:val="lowerRoman"/>
+      <w:lvlText w:val="%3."/>
+      <w:lvlJc w:val="right"/>
+      <w:pPr>
+        <w:ind w:left="2160" w:hanging="180"/>
+      </w:pPr>
+    </w:lvl>
+    <w:lvl w:ilvl="3" w:tplc="0809000F" w:tentative="1">
+      <w:start w:val="1"/>
+      <w:numFmt w:val="decimal"/>
+      <w:lvlText w:val="%4."/>
+      <w:lvlJc w:val="left"/>
+      <w:pPr>
+        <w:ind w:left="2880" w:hanging="360"/>
+      </w:pPr>
+    </w:lvl>
+    <w:lvl w:ilvl="4" w:tplc="08090019" w:tentative="1">
+      <w:start w:val="1"/>
+      <w:numFmt w:val="lowerLetter"/>
+      <w:lvlText w:val="%5."/>
+      <w:lvlJc w:val="left"/>
+      <w:pPr>
+        <w:ind w:left="3600" w:hanging="360"/>
+      </w:pPr>
+    </w:lvl>
+    <w:lvl w:ilvl="5" w:tplc="0809001B" w:tentative="1">
+      <w:start w:val="1"/>
+      <w:numFmt w:val="lowerRoman"/>
+      <w:lvlText w:val="%6."/>
+      <w:lvlJc w:val="right"/>
+      <w:pPr>
+        <w:ind w:left="4320" w:hanging="180"/>
+      </w:pPr>
+    </w:lvl>
+    <w:lvl w:ilvl="6" w:tplc="0809000F" w:tentative="1">
+      <w:start w:val="1"/>
+      <w:numFmt w:val="decimal"/>
+      <w:lvlText w:val="%7."/>
+      <w:lvlJc w:val="left"/>
+      <w:pPr>
+        <w:ind w:left="5040" w:hanging="360"/>
+      </w:pPr>
+    </w:lvl>
+    <w:lvl w:ilvl="7" w:tplc="08090019" w:tentative="1">
+      <w:start w:val="1"/>
+      <w:numFmt w:val="lowerLetter"/>
+      <w:lvlText w:val="%8."/>
+      <w:lvlJc w:val="left"/>
+      <w:pPr>
+        <w:ind w:left="5760" w:hanging="360"/>
+      </w:pPr>
+    </w:lvl>
+    <w:lvl w:ilvl="8" w:tplc="0809001B" w:tentative="1">
+      <w:start w:val="1"/>
+      <w:numFmt w:val="lowerRoman"/>
+      <w:lvlText w:val="%9."/>
+      <w:lvlJc w:val="right"/>
+      <w:pPr>
+        <w:ind w:left="6480" w:hanging="180"/>
+      </w:pPr>
+    </w:lvl>
+  </w:abstractNum>
+  <w:abstractNum w:abstractNumId="15" w15:restartNumberingAfterBreak="0">
+    <w:nsid w:val="7A1A04FB"/>
+    <w:multiLevelType w:val="hybridMultilevel"/>
+    <w:tmpl w:val="CCA2E0E6"/>
     <w:lvl w:ilvl="0" w:tplc="0809000F">
       <w:start w:val="1"/>
       <w:numFmt w:val="decimal"/>
@@ -11397,13 +12736,13 @@
     <w:abstractNumId w:val="4"/>
   </w:num>
   <w:num w:numId="2">
-    <w:abstractNumId w:val="8"/>
+    <w:abstractNumId w:val="11"/>
   </w:num>
   <w:num w:numId="3">
-    <w:abstractNumId w:val="10"/>
+    <w:abstractNumId w:val="13"/>
   </w:num>
   <w:num w:numId="4">
-    <w:abstractNumId w:val="5"/>
+    <w:abstractNumId w:val="6"/>
   </w:num>
   <w:num w:numId="5">
     <w:abstractNumId w:val="1"/>
@@ -11412,10 +12751,10 @@
     <w:abstractNumId w:val="2"/>
   </w:num>
   <w:num w:numId="7">
-    <w:abstractNumId w:val="7"/>
+    <w:abstractNumId w:val="9"/>
   </w:num>
   <w:num w:numId="8">
-    <w:abstractNumId w:val="6"/>
+    <w:abstractNumId w:val="7"/>
   </w:num>
   <w:num w:numId="9">
     <w:abstractNumId w:val="3"/>
@@ -11424,10 +12763,22 @@
     <w:abstractNumId w:val="0"/>
   </w:num>
   <w:num w:numId="11">
-    <w:abstractNumId w:val="11"/>
+    <w:abstractNumId w:val="14"/>
   </w:num>
   <w:num w:numId="12">
-    <w:abstractNumId w:val="9"/>
+    <w:abstractNumId w:val="12"/>
+  </w:num>
+  <w:num w:numId="13">
+    <w:abstractNumId w:val="15"/>
+  </w:num>
+  <w:num w:numId="14">
+    <w:abstractNumId w:val="8"/>
+  </w:num>
+  <w:num w:numId="15">
+    <w:abstractNumId w:val="5"/>
+  </w:num>
+  <w:num w:numId="16">
+    <w:abstractNumId w:val="10"/>
   </w:num>
 </w:numbering>
 </file>

--- a/assignment1/NLP-Assignment1-LitReview.docx
+++ b/assignment1/NLP-Assignment1-LitReview.docx
@@ -2,6 +2,11 @@
 <file path=word/document.xml><?xml version="1.0" encoding="utf-8"?>
 <w:document xmlns:wpc="http://schemas.microsoft.com/office/word/2010/wordprocessingCanvas" xmlns:cx="http://schemas.microsoft.com/office/drawing/2014/chartex" xmlns:cx1="http://schemas.microsoft.com/office/drawing/2015/9/8/chartex" xmlns:cx2="http://schemas.microsoft.com/office/drawing/2015/10/21/chartex" xmlns:cx3="http://schemas.microsoft.com/office/drawing/2016/5/9/chartex" xmlns:cx4="http://schemas.microsoft.com/office/drawing/2016/5/10/chartex" xmlns:cx5="http://schemas.microsoft.com/office/drawing/2016/5/11/chartex" xmlns:cx6="http://schemas.microsoft.com/office/drawing/2016/5/12/chartex" xmlns:cx7="http://schemas.microsoft.com/office/drawing/2016/5/13/chartex" xmlns:cx8="http://schemas.microsoft.com/office/drawing/2016/5/14/chartex" xmlns:mc="http://schemas.openxmlformats.org/markup-compatibility/2006" xmlns:aink="http://schemas.microsoft.com/office/drawing/2016/ink" xmlns:am3d="http://schemas.microsoft.com/office/drawing/2017/model3d" xmlns:o="urn:schemas-microsoft-com:office:office" xmlns:r="http://schemas.openxmlformats.org/officeDocument/2006/relationships" xmlns:m="http://schemas.openxmlformats.org/officeDocument/2006/math" xmlns:v="urn:schemas-microsoft-com:vml" xmlns:wp14="http://schemas.microsoft.com/office/word/2010/wordprocessingDrawing" xmlns:wp="http://schemas.openxmlformats.org/drawingml/2006/wordprocessingDrawing" xmlns:w10="urn:schemas-microsoft-com:office:word" xmlns:w="http://schemas.openxmlformats.org/wordprocessingml/2006/main" xmlns:w14="http://schemas.microsoft.com/office/word/2010/wordml" xmlns:w15="http://schemas.microsoft.com/office/word/2012/wordml" xmlns:w16cex="http://schemas.microsoft.com/office/word/2018/wordml/cex" xmlns:w16cid="http://schemas.microsoft.com/office/word/2016/wordml/cid" xmlns:w16="http://schemas.microsoft.com/office/word/2018/wordml" xmlns:w16sdtdh="http://schemas.microsoft.com/office/word/2020/wordml/sdtdatahash" xmlns:w16se="http://schemas.microsoft.com/office/word/2015/wordml/symex" xmlns:wpg="http://schemas.microsoft.com/office/word/2010/wordprocessingGroup" xmlns:wpi="http://schemas.microsoft.com/office/word/2010/wordprocessingInk" xmlns:wne="http://schemas.microsoft.com/office/word/2006/wordml" xmlns:wps="http://schemas.microsoft.com/office/word/2010/wordprocessingShape" mc:Ignorable="w14 w15 w16se w16cid w16 w16cex w16sdtdh wp14">
   <w:body>
+    <w:p>
+      <w:r>
+        <w:br w:type="page"/>
+      </w:r>
+    </w:p>
     <w:sdt>
       <w:sdtPr>
         <w:rPr>
@@ -45,7 +50,7 @@
               <w:tab w:val="right" w:leader="dot" w:pos="9350"/>
             </w:tabs>
             <w:rPr>
-              <w:rFonts w:ascii="Times New Roman" w:eastAsiaTheme="minorEastAsia" w:hAnsi="Times New Roman" w:cs="Times New Roman"/>
+              <w:rFonts w:eastAsiaTheme="minorEastAsia"/>
               <w:noProof/>
               <w:sz w:val="24"/>
               <w:szCs w:val="24"/>
@@ -70,7 +75,7 @@
             </w:rPr>
             <w:fldChar w:fldCharType="separate"/>
           </w:r>
-          <w:hyperlink w:anchor="_Toc88774703" w:history="1">
+          <w:hyperlink w:anchor="_Toc88776082" w:history="1">
             <w:r>
               <w:rPr>
                 <w:rStyle w:val="Hyperlink"/>
@@ -81,7 +86,6 @@
             </w:r>
             <w:r>
               <w:rPr>
-                <w:rFonts w:ascii="Times New Roman" w:hAnsi="Times New Roman" w:cs="Times New Roman"/>
                 <w:noProof/>
                 <w:webHidden/>
               </w:rPr>
@@ -89,7 +93,6 @@
             </w:r>
             <w:r>
               <w:rPr>
-                <w:rFonts w:ascii="Times New Roman" w:hAnsi="Times New Roman" w:cs="Times New Roman"/>
                 <w:noProof/>
                 <w:webHidden/>
               </w:rPr>
@@ -97,22 +100,19 @@
             </w:r>
             <w:r>
               <w:rPr>
-                <w:rFonts w:ascii="Times New Roman" w:hAnsi="Times New Roman" w:cs="Times New Roman"/>
                 <w:noProof/>
                 <w:webHidden/>
               </w:rPr>
-              <w:instrText xml:space="preserve"> PAGEREF _Toc88774703 \h </w:instrText>
+              <w:instrText xml:space="preserve"> PAGEREF _Toc88776082 \h </w:instrText>
             </w:r>
             <w:r>
               <w:rPr>
-                <w:rFonts w:ascii="Times New Roman" w:hAnsi="Times New Roman" w:cs="Times New Roman"/>
                 <w:noProof/>
                 <w:webHidden/>
               </w:rPr>
             </w:r>
             <w:r>
               <w:rPr>
-                <w:rFonts w:ascii="Times New Roman" w:hAnsi="Times New Roman" w:cs="Times New Roman"/>
                 <w:noProof/>
                 <w:webHidden/>
               </w:rPr>
@@ -120,15 +120,13 @@
             </w:r>
             <w:r>
               <w:rPr>
-                <w:rFonts w:ascii="Times New Roman" w:hAnsi="Times New Roman" w:cs="Times New Roman"/>
                 <w:noProof/>
                 <w:webHidden/>
               </w:rPr>
-              <w:t>1</w:t>
+              <w:t>2</w:t>
             </w:r>
             <w:r>
               <w:rPr>
-                <w:rFonts w:ascii="Times New Roman" w:hAnsi="Times New Roman" w:cs="Times New Roman"/>
                 <w:noProof/>
                 <w:webHidden/>
               </w:rPr>
@@ -143,14 +141,14 @@
               <w:tab w:val="right" w:leader="dot" w:pos="9350"/>
             </w:tabs>
             <w:rPr>
-              <w:rFonts w:ascii="Times New Roman" w:eastAsiaTheme="minorEastAsia" w:hAnsi="Times New Roman" w:cs="Times New Roman"/>
+              <w:rFonts w:eastAsiaTheme="minorEastAsia"/>
               <w:noProof/>
               <w:sz w:val="24"/>
               <w:szCs w:val="24"/>
               <w:lang w:val="en-IE" w:eastAsia="en-GB"/>
             </w:rPr>
           </w:pPr>
-          <w:hyperlink w:anchor="_Toc88774704" w:history="1">
+          <w:hyperlink w:anchor="_Toc88776083" w:history="1">
             <w:r>
               <w:rPr>
                 <w:rStyle w:val="Hyperlink"/>
@@ -161,7 +159,6 @@
             </w:r>
             <w:r>
               <w:rPr>
-                <w:rFonts w:ascii="Times New Roman" w:hAnsi="Times New Roman" w:cs="Times New Roman"/>
                 <w:noProof/>
                 <w:webHidden/>
               </w:rPr>
@@ -169,7 +166,6 @@
             </w:r>
             <w:r>
               <w:rPr>
-                <w:rFonts w:ascii="Times New Roman" w:hAnsi="Times New Roman" w:cs="Times New Roman"/>
                 <w:noProof/>
                 <w:webHidden/>
               </w:rPr>
@@ -177,22 +173,19 @@
             </w:r>
             <w:r>
               <w:rPr>
-                <w:rFonts w:ascii="Times New Roman" w:hAnsi="Times New Roman" w:cs="Times New Roman"/>
                 <w:noProof/>
                 <w:webHidden/>
               </w:rPr>
-              <w:instrText xml:space="preserve"> PAGEREF _Toc88774704 \h </w:instrText>
+              <w:instrText xml:space="preserve"> PAGEREF _Toc88776083 \h </w:instrText>
             </w:r>
             <w:r>
               <w:rPr>
-                <w:rFonts w:ascii="Times New Roman" w:hAnsi="Times New Roman" w:cs="Times New Roman"/>
                 <w:noProof/>
                 <w:webHidden/>
               </w:rPr>
             </w:r>
             <w:r>
               <w:rPr>
-                <w:rFonts w:ascii="Times New Roman" w:hAnsi="Times New Roman" w:cs="Times New Roman"/>
                 <w:noProof/>
                 <w:webHidden/>
               </w:rPr>
@@ -200,15 +193,13 @@
             </w:r>
             <w:r>
               <w:rPr>
-                <w:rFonts w:ascii="Times New Roman" w:hAnsi="Times New Roman" w:cs="Times New Roman"/>
                 <w:noProof/>
                 <w:webHidden/>
               </w:rPr>
-              <w:t>1</w:t>
+              <w:t>2</w:t>
             </w:r>
             <w:r>
               <w:rPr>
-                <w:rFonts w:ascii="Times New Roman" w:hAnsi="Times New Roman" w:cs="Times New Roman"/>
                 <w:noProof/>
                 <w:webHidden/>
               </w:rPr>
@@ -223,14 +214,14 @@
               <w:tab w:val="right" w:leader="dot" w:pos="9350"/>
             </w:tabs>
             <w:rPr>
-              <w:rFonts w:ascii="Times New Roman" w:eastAsiaTheme="minorEastAsia" w:hAnsi="Times New Roman" w:cs="Times New Roman"/>
+              <w:rFonts w:eastAsiaTheme="minorEastAsia"/>
               <w:noProof/>
               <w:sz w:val="24"/>
               <w:szCs w:val="24"/>
               <w:lang w:val="en-IE" w:eastAsia="en-GB"/>
             </w:rPr>
           </w:pPr>
-          <w:hyperlink w:anchor="_Toc88774705" w:history="1">
+          <w:hyperlink w:anchor="_Toc88776084" w:history="1">
             <w:r>
               <w:rPr>
                 <w:rStyle w:val="Hyperlink"/>
@@ -241,7 +232,6 @@
             </w:r>
             <w:r>
               <w:rPr>
-                <w:rFonts w:ascii="Times New Roman" w:hAnsi="Times New Roman" w:cs="Times New Roman"/>
                 <w:noProof/>
                 <w:webHidden/>
               </w:rPr>
@@ -249,7 +239,6 @@
             </w:r>
             <w:r>
               <w:rPr>
-                <w:rFonts w:ascii="Times New Roman" w:hAnsi="Times New Roman" w:cs="Times New Roman"/>
                 <w:noProof/>
                 <w:webHidden/>
               </w:rPr>
@@ -257,22 +246,19 @@
             </w:r>
             <w:r>
               <w:rPr>
-                <w:rFonts w:ascii="Times New Roman" w:hAnsi="Times New Roman" w:cs="Times New Roman"/>
                 <w:noProof/>
                 <w:webHidden/>
               </w:rPr>
-              <w:instrText xml:space="preserve"> PAGEREF _Toc88774705 \h </w:instrText>
+              <w:instrText xml:space="preserve"> PAGEREF _Toc88776084 \h </w:instrText>
             </w:r>
             <w:r>
               <w:rPr>
-                <w:rFonts w:ascii="Times New Roman" w:hAnsi="Times New Roman" w:cs="Times New Roman"/>
                 <w:noProof/>
                 <w:webHidden/>
               </w:rPr>
             </w:r>
             <w:r>
               <w:rPr>
-                <w:rFonts w:ascii="Times New Roman" w:hAnsi="Times New Roman" w:cs="Times New Roman"/>
                 <w:noProof/>
                 <w:webHidden/>
               </w:rPr>
@@ -280,15 +266,13 @@
             </w:r>
             <w:r>
               <w:rPr>
-                <w:rFonts w:ascii="Times New Roman" w:hAnsi="Times New Roman" w:cs="Times New Roman"/>
                 <w:noProof/>
                 <w:webHidden/>
               </w:rPr>
-              <w:t>3</w:t>
+              <w:t>4</w:t>
             </w:r>
             <w:r>
               <w:rPr>
-                <w:rFonts w:ascii="Times New Roman" w:hAnsi="Times New Roman" w:cs="Times New Roman"/>
                 <w:noProof/>
                 <w:webHidden/>
               </w:rPr>
@@ -303,14 +287,14 @@
               <w:tab w:val="right" w:leader="dot" w:pos="9350"/>
             </w:tabs>
             <w:rPr>
-              <w:rFonts w:ascii="Times New Roman" w:eastAsiaTheme="minorEastAsia" w:hAnsi="Times New Roman" w:cs="Times New Roman"/>
+              <w:rFonts w:eastAsiaTheme="minorEastAsia"/>
               <w:noProof/>
               <w:sz w:val="24"/>
               <w:szCs w:val="24"/>
               <w:lang w:val="en-IE" w:eastAsia="en-GB"/>
             </w:rPr>
           </w:pPr>
-          <w:hyperlink w:anchor="_Toc88774706" w:history="1">
+          <w:hyperlink w:anchor="_Toc88776085" w:history="1">
             <w:r>
               <w:rPr>
                 <w:rStyle w:val="Hyperlink"/>
@@ -321,7 +305,6 @@
             </w:r>
             <w:r>
               <w:rPr>
-                <w:rFonts w:ascii="Times New Roman" w:hAnsi="Times New Roman" w:cs="Times New Roman"/>
                 <w:noProof/>
                 <w:webHidden/>
               </w:rPr>
@@ -329,7 +312,6 @@
             </w:r>
             <w:r>
               <w:rPr>
-                <w:rFonts w:ascii="Times New Roman" w:hAnsi="Times New Roman" w:cs="Times New Roman"/>
                 <w:noProof/>
                 <w:webHidden/>
               </w:rPr>
@@ -337,22 +319,19 @@
             </w:r>
             <w:r>
               <w:rPr>
-                <w:rFonts w:ascii="Times New Roman" w:hAnsi="Times New Roman" w:cs="Times New Roman"/>
                 <w:noProof/>
                 <w:webHidden/>
               </w:rPr>
-              <w:instrText xml:space="preserve"> PAGEREF _Toc88774706 \h </w:instrText>
+              <w:instrText xml:space="preserve"> PAGEREF _Toc88776085 \h </w:instrText>
             </w:r>
             <w:r>
               <w:rPr>
-                <w:rFonts w:ascii="Times New Roman" w:hAnsi="Times New Roman" w:cs="Times New Roman"/>
                 <w:noProof/>
                 <w:webHidden/>
               </w:rPr>
             </w:r>
             <w:r>
               <w:rPr>
-                <w:rFonts w:ascii="Times New Roman" w:hAnsi="Times New Roman" w:cs="Times New Roman"/>
                 <w:noProof/>
                 <w:webHidden/>
               </w:rPr>
@@ -360,15 +339,13 @@
             </w:r>
             <w:r>
               <w:rPr>
-                <w:rFonts w:ascii="Times New Roman" w:hAnsi="Times New Roman" w:cs="Times New Roman"/>
                 <w:noProof/>
                 <w:webHidden/>
               </w:rPr>
-              <w:t>4</w:t>
+              <w:t>5</w:t>
             </w:r>
             <w:r>
               <w:rPr>
-                <w:rFonts w:ascii="Times New Roman" w:hAnsi="Times New Roman" w:cs="Times New Roman"/>
                 <w:noProof/>
                 <w:webHidden/>
               </w:rPr>
@@ -383,14 +360,14 @@
               <w:tab w:val="right" w:leader="dot" w:pos="9350"/>
             </w:tabs>
             <w:rPr>
-              <w:rFonts w:ascii="Times New Roman" w:eastAsiaTheme="minorEastAsia" w:hAnsi="Times New Roman" w:cs="Times New Roman"/>
+              <w:rFonts w:eastAsiaTheme="minorEastAsia"/>
               <w:noProof/>
               <w:sz w:val="24"/>
               <w:szCs w:val="24"/>
               <w:lang w:val="en-IE" w:eastAsia="en-GB"/>
             </w:rPr>
           </w:pPr>
-          <w:hyperlink w:anchor="_Toc88774707" w:history="1">
+          <w:hyperlink w:anchor="_Toc88776086" w:history="1">
             <w:r>
               <w:rPr>
                 <w:rStyle w:val="Hyperlink"/>
@@ -401,7 +378,6 @@
             </w:r>
             <w:r>
               <w:rPr>
-                <w:rFonts w:ascii="Times New Roman" w:hAnsi="Times New Roman" w:cs="Times New Roman"/>
                 <w:noProof/>
                 <w:webHidden/>
               </w:rPr>
@@ -409,7 +385,6 @@
             </w:r>
             <w:r>
               <w:rPr>
-                <w:rFonts w:ascii="Times New Roman" w:hAnsi="Times New Roman" w:cs="Times New Roman"/>
                 <w:noProof/>
                 <w:webHidden/>
               </w:rPr>
@@ -417,22 +392,19 @@
             </w:r>
             <w:r>
               <w:rPr>
-                <w:rFonts w:ascii="Times New Roman" w:hAnsi="Times New Roman" w:cs="Times New Roman"/>
                 <w:noProof/>
                 <w:webHidden/>
               </w:rPr>
-              <w:instrText xml:space="preserve"> PAGEREF _Toc88774707 \h </w:instrText>
+              <w:instrText xml:space="preserve"> PAGEREF _Toc88776086 \h </w:instrText>
             </w:r>
             <w:r>
               <w:rPr>
-                <w:rFonts w:ascii="Times New Roman" w:hAnsi="Times New Roman" w:cs="Times New Roman"/>
                 <w:noProof/>
                 <w:webHidden/>
               </w:rPr>
             </w:r>
             <w:r>
               <w:rPr>
-                <w:rFonts w:ascii="Times New Roman" w:hAnsi="Times New Roman" w:cs="Times New Roman"/>
                 <w:noProof/>
                 <w:webHidden/>
               </w:rPr>
@@ -440,15 +412,13 @@
             </w:r>
             <w:r>
               <w:rPr>
-                <w:rFonts w:ascii="Times New Roman" w:hAnsi="Times New Roman" w:cs="Times New Roman"/>
                 <w:noProof/>
                 <w:webHidden/>
               </w:rPr>
-              <w:t>4</w:t>
+              <w:t>5</w:t>
             </w:r>
             <w:r>
               <w:rPr>
-                <w:rFonts w:ascii="Times New Roman" w:hAnsi="Times New Roman" w:cs="Times New Roman"/>
                 <w:noProof/>
                 <w:webHidden/>
               </w:rPr>
@@ -463,14 +433,14 @@
               <w:tab w:val="right" w:leader="dot" w:pos="9350"/>
             </w:tabs>
             <w:rPr>
-              <w:rFonts w:ascii="Times New Roman" w:eastAsiaTheme="minorEastAsia" w:hAnsi="Times New Roman" w:cs="Times New Roman"/>
+              <w:rFonts w:eastAsiaTheme="minorEastAsia"/>
               <w:noProof/>
               <w:sz w:val="24"/>
               <w:szCs w:val="24"/>
               <w:lang w:val="en-IE" w:eastAsia="en-GB"/>
             </w:rPr>
           </w:pPr>
-          <w:hyperlink w:anchor="_Toc88774708" w:history="1">
+          <w:hyperlink w:anchor="_Toc88776087" w:history="1">
             <w:r>
               <w:rPr>
                 <w:rStyle w:val="Hyperlink"/>
@@ -481,7 +451,6 @@
             </w:r>
             <w:r>
               <w:rPr>
-                <w:rFonts w:ascii="Times New Roman" w:hAnsi="Times New Roman" w:cs="Times New Roman"/>
                 <w:noProof/>
                 <w:webHidden/>
               </w:rPr>
@@ -489,7 +458,6 @@
             </w:r>
             <w:r>
               <w:rPr>
-                <w:rFonts w:ascii="Times New Roman" w:hAnsi="Times New Roman" w:cs="Times New Roman"/>
                 <w:noProof/>
                 <w:webHidden/>
               </w:rPr>
@@ -497,22 +465,19 @@
             </w:r>
             <w:r>
               <w:rPr>
-                <w:rFonts w:ascii="Times New Roman" w:hAnsi="Times New Roman" w:cs="Times New Roman"/>
                 <w:noProof/>
                 <w:webHidden/>
               </w:rPr>
-              <w:instrText xml:space="preserve"> PAGEREF _Toc88774708 \h </w:instrText>
+              <w:instrText xml:space="preserve"> PAGEREF _Toc88776087 \h </w:instrText>
             </w:r>
             <w:r>
               <w:rPr>
-                <w:rFonts w:ascii="Times New Roman" w:hAnsi="Times New Roman" w:cs="Times New Roman"/>
                 <w:noProof/>
                 <w:webHidden/>
               </w:rPr>
             </w:r>
             <w:r>
               <w:rPr>
-                <w:rFonts w:ascii="Times New Roman" w:hAnsi="Times New Roman" w:cs="Times New Roman"/>
                 <w:noProof/>
                 <w:webHidden/>
               </w:rPr>
@@ -520,15 +485,13 @@
             </w:r>
             <w:r>
               <w:rPr>
-                <w:rFonts w:ascii="Times New Roman" w:hAnsi="Times New Roman" w:cs="Times New Roman"/>
                 <w:noProof/>
                 <w:webHidden/>
               </w:rPr>
-              <w:t>6</w:t>
+              <w:t>7</w:t>
             </w:r>
             <w:r>
               <w:rPr>
-                <w:rFonts w:ascii="Times New Roman" w:hAnsi="Times New Roman" w:cs="Times New Roman"/>
                 <w:noProof/>
                 <w:webHidden/>
               </w:rPr>
@@ -543,14 +506,14 @@
               <w:tab w:val="right" w:leader="dot" w:pos="9350"/>
             </w:tabs>
             <w:rPr>
-              <w:rFonts w:ascii="Times New Roman" w:eastAsiaTheme="minorEastAsia" w:hAnsi="Times New Roman" w:cs="Times New Roman"/>
+              <w:rFonts w:eastAsiaTheme="minorEastAsia"/>
               <w:noProof/>
               <w:sz w:val="24"/>
               <w:szCs w:val="24"/>
               <w:lang w:val="en-IE" w:eastAsia="en-GB"/>
             </w:rPr>
           </w:pPr>
-          <w:hyperlink w:anchor="_Toc88774709" w:history="1">
+          <w:hyperlink w:anchor="_Toc88776088" w:history="1">
             <w:r>
               <w:rPr>
                 <w:rStyle w:val="Hyperlink"/>
@@ -561,7 +524,6 @@
             </w:r>
             <w:r>
               <w:rPr>
-                <w:rFonts w:ascii="Times New Roman" w:hAnsi="Times New Roman" w:cs="Times New Roman"/>
                 <w:noProof/>
                 <w:webHidden/>
               </w:rPr>
@@ -569,7 +531,6 @@
             </w:r>
             <w:r>
               <w:rPr>
-                <w:rFonts w:ascii="Times New Roman" w:hAnsi="Times New Roman" w:cs="Times New Roman"/>
                 <w:noProof/>
                 <w:webHidden/>
               </w:rPr>
@@ -577,22 +538,19 @@
             </w:r>
             <w:r>
               <w:rPr>
-                <w:rFonts w:ascii="Times New Roman" w:hAnsi="Times New Roman" w:cs="Times New Roman"/>
                 <w:noProof/>
                 <w:webHidden/>
               </w:rPr>
-              <w:instrText xml:space="preserve"> PAGEREF _Toc88774709 \h </w:instrText>
+              <w:instrText xml:space="preserve"> PAGEREF _Toc88776088 \h </w:instrText>
             </w:r>
             <w:r>
               <w:rPr>
-                <w:rFonts w:ascii="Times New Roman" w:hAnsi="Times New Roman" w:cs="Times New Roman"/>
                 <w:noProof/>
                 <w:webHidden/>
               </w:rPr>
             </w:r>
             <w:r>
               <w:rPr>
-                <w:rFonts w:ascii="Times New Roman" w:hAnsi="Times New Roman" w:cs="Times New Roman"/>
                 <w:noProof/>
                 <w:webHidden/>
               </w:rPr>
@@ -600,15 +558,13 @@
             </w:r>
             <w:r>
               <w:rPr>
-                <w:rFonts w:ascii="Times New Roman" w:hAnsi="Times New Roman" w:cs="Times New Roman"/>
                 <w:noProof/>
                 <w:webHidden/>
               </w:rPr>
-              <w:t>6</w:t>
+              <w:t>7</w:t>
             </w:r>
             <w:r>
               <w:rPr>
-                <w:rFonts w:ascii="Times New Roman" w:hAnsi="Times New Roman" w:cs="Times New Roman"/>
                 <w:noProof/>
                 <w:webHidden/>
               </w:rPr>
@@ -623,14 +579,14 @@
               <w:tab w:val="right" w:leader="dot" w:pos="9350"/>
             </w:tabs>
             <w:rPr>
-              <w:rFonts w:ascii="Times New Roman" w:eastAsiaTheme="minorEastAsia" w:hAnsi="Times New Roman" w:cs="Times New Roman"/>
+              <w:rFonts w:eastAsiaTheme="minorEastAsia"/>
               <w:noProof/>
               <w:sz w:val="24"/>
               <w:szCs w:val="24"/>
               <w:lang w:val="en-IE" w:eastAsia="en-GB"/>
             </w:rPr>
           </w:pPr>
-          <w:hyperlink w:anchor="_Toc88774710" w:history="1">
+          <w:hyperlink w:anchor="_Toc88776089" w:history="1">
             <w:r>
               <w:rPr>
                 <w:rStyle w:val="Hyperlink"/>
@@ -641,7 +597,6 @@
             </w:r>
             <w:r>
               <w:rPr>
-                <w:rFonts w:ascii="Times New Roman" w:hAnsi="Times New Roman" w:cs="Times New Roman"/>
                 <w:noProof/>
                 <w:webHidden/>
               </w:rPr>
@@ -649,7 +604,6 @@
             </w:r>
             <w:r>
               <w:rPr>
-                <w:rFonts w:ascii="Times New Roman" w:hAnsi="Times New Roman" w:cs="Times New Roman"/>
                 <w:noProof/>
                 <w:webHidden/>
               </w:rPr>
@@ -657,22 +611,19 @@
             </w:r>
             <w:r>
               <w:rPr>
-                <w:rFonts w:ascii="Times New Roman" w:hAnsi="Times New Roman" w:cs="Times New Roman"/>
                 <w:noProof/>
                 <w:webHidden/>
               </w:rPr>
-              <w:instrText xml:space="preserve"> PAGEREF _Toc88774710 \h </w:instrText>
+              <w:instrText xml:space="preserve"> PAGEREF _Toc88776089 \h </w:instrText>
             </w:r>
             <w:r>
               <w:rPr>
-                <w:rFonts w:ascii="Times New Roman" w:hAnsi="Times New Roman" w:cs="Times New Roman"/>
                 <w:noProof/>
                 <w:webHidden/>
               </w:rPr>
             </w:r>
             <w:r>
               <w:rPr>
-                <w:rFonts w:ascii="Times New Roman" w:hAnsi="Times New Roman" w:cs="Times New Roman"/>
                 <w:noProof/>
                 <w:webHidden/>
               </w:rPr>
@@ -680,15 +631,13 @@
             </w:r>
             <w:r>
               <w:rPr>
-                <w:rFonts w:ascii="Times New Roman" w:hAnsi="Times New Roman" w:cs="Times New Roman"/>
                 <w:noProof/>
                 <w:webHidden/>
               </w:rPr>
-              <w:t>6</w:t>
+              <w:t>7</w:t>
             </w:r>
             <w:r>
               <w:rPr>
-                <w:rFonts w:ascii="Times New Roman" w:hAnsi="Times New Roman" w:cs="Times New Roman"/>
                 <w:noProof/>
                 <w:webHidden/>
               </w:rPr>
@@ -703,41 +652,24 @@
               <w:tab w:val="right" w:leader="dot" w:pos="9350"/>
             </w:tabs>
             <w:rPr>
-              <w:rFonts w:ascii="Times New Roman" w:eastAsiaTheme="minorEastAsia" w:hAnsi="Times New Roman" w:cs="Times New Roman"/>
+              <w:rFonts w:eastAsiaTheme="minorEastAsia"/>
               <w:noProof/>
               <w:sz w:val="24"/>
               <w:szCs w:val="24"/>
               <w:lang w:val="en-IE" w:eastAsia="en-GB"/>
             </w:rPr>
           </w:pPr>
-          <w:hyperlink w:anchor="_Toc88774711" w:history="1">
+          <w:hyperlink w:anchor="_Toc88776090" w:history="1">
             <w:r>
               <w:rPr>
                 <w:rStyle w:val="Hyperlink"/>
                 <w:rFonts w:ascii="Times New Roman" w:hAnsi="Times New Roman" w:cs="Times New Roman"/>
                 <w:noProof/>
               </w:rPr>
-              <w:t>Data Augmenta</w:t>
+              <w:t>Data Augmentation</w:t>
             </w:r>
             <w:r>
               <w:rPr>
-                <w:rStyle w:val="Hyperlink"/>
-                <w:rFonts w:ascii="Times New Roman" w:hAnsi="Times New Roman" w:cs="Times New Roman"/>
-                <w:noProof/>
-              </w:rPr>
-              <w:t>t</w:t>
-            </w:r>
-            <w:r>
-              <w:rPr>
-                <w:rStyle w:val="Hyperlink"/>
-                <w:rFonts w:ascii="Times New Roman" w:hAnsi="Times New Roman" w:cs="Times New Roman"/>
-                <w:noProof/>
-              </w:rPr>
-              <w:t>ion</w:t>
-            </w:r>
-            <w:r>
-              <w:rPr>
-                <w:rFonts w:ascii="Times New Roman" w:hAnsi="Times New Roman" w:cs="Times New Roman"/>
                 <w:noProof/>
                 <w:webHidden/>
               </w:rPr>
@@ -745,7 +677,6 @@
             </w:r>
             <w:r>
               <w:rPr>
-                <w:rFonts w:ascii="Times New Roman" w:hAnsi="Times New Roman" w:cs="Times New Roman"/>
                 <w:noProof/>
                 <w:webHidden/>
               </w:rPr>
@@ -753,22 +684,19 @@
             </w:r>
             <w:r>
               <w:rPr>
-                <w:rFonts w:ascii="Times New Roman" w:hAnsi="Times New Roman" w:cs="Times New Roman"/>
                 <w:noProof/>
                 <w:webHidden/>
               </w:rPr>
-              <w:instrText xml:space="preserve"> PAGEREF _Toc88774711 \h </w:instrText>
+              <w:instrText xml:space="preserve"> PAGEREF _Toc88776090 \h </w:instrText>
             </w:r>
             <w:r>
               <w:rPr>
-                <w:rFonts w:ascii="Times New Roman" w:hAnsi="Times New Roman" w:cs="Times New Roman"/>
                 <w:noProof/>
                 <w:webHidden/>
               </w:rPr>
             </w:r>
             <w:r>
               <w:rPr>
-                <w:rFonts w:ascii="Times New Roman" w:hAnsi="Times New Roman" w:cs="Times New Roman"/>
                 <w:noProof/>
                 <w:webHidden/>
               </w:rPr>
@@ -776,15 +704,13 @@
             </w:r>
             <w:r>
               <w:rPr>
-                <w:rFonts w:ascii="Times New Roman" w:hAnsi="Times New Roman" w:cs="Times New Roman"/>
                 <w:noProof/>
                 <w:webHidden/>
               </w:rPr>
-              <w:t>6</w:t>
+              <w:t>8</w:t>
             </w:r>
             <w:r>
               <w:rPr>
-                <w:rFonts w:ascii="Times New Roman" w:hAnsi="Times New Roman" w:cs="Times New Roman"/>
                 <w:noProof/>
                 <w:webHidden/>
               </w:rPr>
@@ -799,25 +725,24 @@
               <w:tab w:val="right" w:leader="dot" w:pos="9350"/>
             </w:tabs>
             <w:rPr>
-              <w:rFonts w:ascii="Times New Roman" w:eastAsiaTheme="minorEastAsia" w:hAnsi="Times New Roman" w:cs="Times New Roman"/>
+              <w:rFonts w:eastAsiaTheme="minorEastAsia"/>
               <w:noProof/>
               <w:sz w:val="24"/>
               <w:szCs w:val="24"/>
               <w:lang w:val="en-IE" w:eastAsia="en-GB"/>
             </w:rPr>
           </w:pPr>
-          <w:hyperlink w:anchor="_Toc88774712" w:history="1">
+          <w:hyperlink w:anchor="_Toc88776091" w:history="1">
             <w:r>
               <w:rPr>
                 <w:rStyle w:val="Hyperlink"/>
                 <w:rFonts w:ascii="Times New Roman" w:hAnsi="Times New Roman" w:cs="Times New Roman"/>
                 <w:noProof/>
               </w:rPr>
-              <w:t>Pipeline</w:t>
+              <w:t>Pre-Processing Pipeline</w:t>
             </w:r>
             <w:r>
               <w:rPr>
-                <w:rFonts w:ascii="Times New Roman" w:hAnsi="Times New Roman" w:cs="Times New Roman"/>
                 <w:noProof/>
                 <w:webHidden/>
               </w:rPr>
@@ -825,7 +750,6 @@
             </w:r>
             <w:r>
               <w:rPr>
-                <w:rFonts w:ascii="Times New Roman" w:hAnsi="Times New Roman" w:cs="Times New Roman"/>
                 <w:noProof/>
                 <w:webHidden/>
               </w:rPr>
@@ -833,22 +757,19 @@
             </w:r>
             <w:r>
               <w:rPr>
-                <w:rFonts w:ascii="Times New Roman" w:hAnsi="Times New Roman" w:cs="Times New Roman"/>
                 <w:noProof/>
                 <w:webHidden/>
               </w:rPr>
-              <w:instrText xml:space="preserve"> PAGEREF _Toc88774712 \h </w:instrText>
+              <w:instrText xml:space="preserve"> PAGEREF _Toc88776091 \h </w:instrText>
             </w:r>
             <w:r>
               <w:rPr>
-                <w:rFonts w:ascii="Times New Roman" w:hAnsi="Times New Roman" w:cs="Times New Roman"/>
                 <w:noProof/>
                 <w:webHidden/>
               </w:rPr>
             </w:r>
             <w:r>
               <w:rPr>
-                <w:rFonts w:ascii="Times New Roman" w:hAnsi="Times New Roman" w:cs="Times New Roman"/>
                 <w:noProof/>
                 <w:webHidden/>
               </w:rPr>
@@ -856,15 +777,13 @@
             </w:r>
             <w:r>
               <w:rPr>
-                <w:rFonts w:ascii="Times New Roman" w:hAnsi="Times New Roman" w:cs="Times New Roman"/>
                 <w:noProof/>
                 <w:webHidden/>
               </w:rPr>
-              <w:t>7</w:t>
+              <w:t>8</w:t>
             </w:r>
             <w:r>
               <w:rPr>
-                <w:rFonts w:ascii="Times New Roman" w:hAnsi="Times New Roman" w:cs="Times New Roman"/>
                 <w:noProof/>
                 <w:webHidden/>
               </w:rPr>
@@ -879,14 +798,14 @@
               <w:tab w:val="right" w:leader="dot" w:pos="9350"/>
             </w:tabs>
             <w:rPr>
-              <w:rFonts w:ascii="Times New Roman" w:eastAsiaTheme="minorEastAsia" w:hAnsi="Times New Roman" w:cs="Times New Roman"/>
+              <w:rFonts w:eastAsiaTheme="minorEastAsia"/>
               <w:noProof/>
               <w:sz w:val="24"/>
               <w:szCs w:val="24"/>
               <w:lang w:val="en-IE" w:eastAsia="en-GB"/>
             </w:rPr>
           </w:pPr>
-          <w:hyperlink w:anchor="_Toc88774713" w:history="1">
+          <w:hyperlink w:anchor="_Toc88776092" w:history="1">
             <w:r>
               <w:rPr>
                 <w:rStyle w:val="Hyperlink"/>
@@ -897,7 +816,6 @@
             </w:r>
             <w:r>
               <w:rPr>
-                <w:rFonts w:ascii="Times New Roman" w:hAnsi="Times New Roman" w:cs="Times New Roman"/>
                 <w:noProof/>
                 <w:webHidden/>
               </w:rPr>
@@ -905,7 +823,6 @@
             </w:r>
             <w:r>
               <w:rPr>
-                <w:rFonts w:ascii="Times New Roman" w:hAnsi="Times New Roman" w:cs="Times New Roman"/>
                 <w:noProof/>
                 <w:webHidden/>
               </w:rPr>
@@ -913,22 +830,19 @@
             </w:r>
             <w:r>
               <w:rPr>
-                <w:rFonts w:ascii="Times New Roman" w:hAnsi="Times New Roman" w:cs="Times New Roman"/>
                 <w:noProof/>
                 <w:webHidden/>
               </w:rPr>
-              <w:instrText xml:space="preserve"> PAGEREF _Toc88774713 \h </w:instrText>
+              <w:instrText xml:space="preserve"> PAGEREF _Toc88776092 \h </w:instrText>
             </w:r>
             <w:r>
               <w:rPr>
-                <w:rFonts w:ascii="Times New Roman" w:hAnsi="Times New Roman" w:cs="Times New Roman"/>
                 <w:noProof/>
                 <w:webHidden/>
               </w:rPr>
             </w:r>
             <w:r>
               <w:rPr>
-                <w:rFonts w:ascii="Times New Roman" w:hAnsi="Times New Roman" w:cs="Times New Roman"/>
                 <w:noProof/>
                 <w:webHidden/>
               </w:rPr>
@@ -936,15 +850,13 @@
             </w:r>
             <w:r>
               <w:rPr>
-                <w:rFonts w:ascii="Times New Roman" w:hAnsi="Times New Roman" w:cs="Times New Roman"/>
                 <w:noProof/>
                 <w:webHidden/>
               </w:rPr>
-              <w:t>7</w:t>
+              <w:t>9</w:t>
             </w:r>
             <w:r>
               <w:rPr>
-                <w:rFonts w:ascii="Times New Roman" w:hAnsi="Times New Roman" w:cs="Times New Roman"/>
                 <w:noProof/>
                 <w:webHidden/>
               </w:rPr>
@@ -959,14 +871,14 @@
               <w:tab w:val="right" w:leader="dot" w:pos="9350"/>
             </w:tabs>
             <w:rPr>
-              <w:rFonts w:ascii="Times New Roman" w:eastAsiaTheme="minorEastAsia" w:hAnsi="Times New Roman" w:cs="Times New Roman"/>
+              <w:rFonts w:eastAsiaTheme="minorEastAsia"/>
               <w:noProof/>
               <w:sz w:val="24"/>
               <w:szCs w:val="24"/>
               <w:lang w:val="en-IE" w:eastAsia="en-GB"/>
             </w:rPr>
           </w:pPr>
-          <w:hyperlink w:anchor="_Toc88774714" w:history="1">
+          <w:hyperlink w:anchor="_Toc88776093" w:history="1">
             <w:r>
               <w:rPr>
                 <w:rStyle w:val="Hyperlink"/>
@@ -977,7 +889,6 @@
             </w:r>
             <w:r>
               <w:rPr>
-                <w:rFonts w:ascii="Times New Roman" w:hAnsi="Times New Roman" w:cs="Times New Roman"/>
                 <w:noProof/>
                 <w:webHidden/>
               </w:rPr>
@@ -985,7 +896,6 @@
             </w:r>
             <w:r>
               <w:rPr>
-                <w:rFonts w:ascii="Times New Roman" w:hAnsi="Times New Roman" w:cs="Times New Roman"/>
                 <w:noProof/>
                 <w:webHidden/>
               </w:rPr>
@@ -993,22 +903,19 @@
             </w:r>
             <w:r>
               <w:rPr>
-                <w:rFonts w:ascii="Times New Roman" w:hAnsi="Times New Roman" w:cs="Times New Roman"/>
                 <w:noProof/>
                 <w:webHidden/>
               </w:rPr>
-              <w:instrText xml:space="preserve"> PAGEREF _Toc88774714 \h </w:instrText>
+              <w:instrText xml:space="preserve"> PAGEREF _Toc88776093 \h </w:instrText>
             </w:r>
             <w:r>
               <w:rPr>
-                <w:rFonts w:ascii="Times New Roman" w:hAnsi="Times New Roman" w:cs="Times New Roman"/>
                 <w:noProof/>
                 <w:webHidden/>
               </w:rPr>
             </w:r>
             <w:r>
               <w:rPr>
-                <w:rFonts w:ascii="Times New Roman" w:hAnsi="Times New Roman" w:cs="Times New Roman"/>
                 <w:noProof/>
                 <w:webHidden/>
               </w:rPr>
@@ -1016,15 +923,13 @@
             </w:r>
             <w:r>
               <w:rPr>
-                <w:rFonts w:ascii="Times New Roman" w:hAnsi="Times New Roman" w:cs="Times New Roman"/>
                 <w:noProof/>
                 <w:webHidden/>
               </w:rPr>
-              <w:t>8</w:t>
+              <w:t>9</w:t>
             </w:r>
             <w:r>
               <w:rPr>
-                <w:rFonts w:ascii="Times New Roman" w:hAnsi="Times New Roman" w:cs="Times New Roman"/>
                 <w:noProof/>
                 <w:webHidden/>
               </w:rPr>
@@ -1039,14 +944,14 @@
               <w:tab w:val="right" w:leader="dot" w:pos="9350"/>
             </w:tabs>
             <w:rPr>
-              <w:rFonts w:ascii="Times New Roman" w:eastAsiaTheme="minorEastAsia" w:hAnsi="Times New Roman" w:cs="Times New Roman"/>
+              <w:rFonts w:eastAsiaTheme="minorEastAsia"/>
               <w:noProof/>
               <w:sz w:val="24"/>
               <w:szCs w:val="24"/>
               <w:lang w:val="en-IE" w:eastAsia="en-GB"/>
             </w:rPr>
           </w:pPr>
-          <w:hyperlink w:anchor="_Toc88774715" w:history="1">
+          <w:hyperlink w:anchor="_Toc88776094" w:history="1">
             <w:r>
               <w:rPr>
                 <w:rStyle w:val="Hyperlink"/>
@@ -1057,7 +962,6 @@
             </w:r>
             <w:r>
               <w:rPr>
-                <w:rFonts w:ascii="Times New Roman" w:hAnsi="Times New Roman" w:cs="Times New Roman"/>
                 <w:noProof/>
                 <w:webHidden/>
               </w:rPr>
@@ -1065,7 +969,6 @@
             </w:r>
             <w:r>
               <w:rPr>
-                <w:rFonts w:ascii="Times New Roman" w:hAnsi="Times New Roman" w:cs="Times New Roman"/>
                 <w:noProof/>
                 <w:webHidden/>
               </w:rPr>
@@ -1073,22 +976,19 @@
             </w:r>
             <w:r>
               <w:rPr>
-                <w:rFonts w:ascii="Times New Roman" w:hAnsi="Times New Roman" w:cs="Times New Roman"/>
                 <w:noProof/>
                 <w:webHidden/>
               </w:rPr>
-              <w:instrText xml:space="preserve"> PAGEREF _Toc88774715 \h </w:instrText>
+              <w:instrText xml:space="preserve"> PAGEREF _Toc88776094 \h </w:instrText>
             </w:r>
             <w:r>
               <w:rPr>
-                <w:rFonts w:ascii="Times New Roman" w:hAnsi="Times New Roman" w:cs="Times New Roman"/>
                 <w:noProof/>
                 <w:webHidden/>
               </w:rPr>
             </w:r>
             <w:r>
               <w:rPr>
-                <w:rFonts w:ascii="Times New Roman" w:hAnsi="Times New Roman" w:cs="Times New Roman"/>
                 <w:noProof/>
                 <w:webHidden/>
               </w:rPr>
@@ -1096,15 +996,13 @@
             </w:r>
             <w:r>
               <w:rPr>
-                <w:rFonts w:ascii="Times New Roman" w:hAnsi="Times New Roman" w:cs="Times New Roman"/>
                 <w:noProof/>
                 <w:webHidden/>
               </w:rPr>
-              <w:t>8</w:t>
+              <w:t>9</w:t>
             </w:r>
             <w:r>
               <w:rPr>
-                <w:rFonts w:ascii="Times New Roman" w:hAnsi="Times New Roman" w:cs="Times New Roman"/>
                 <w:noProof/>
                 <w:webHidden/>
               </w:rPr>
@@ -1119,14 +1017,14 @@
               <w:tab w:val="right" w:leader="dot" w:pos="9350"/>
             </w:tabs>
             <w:rPr>
-              <w:rFonts w:ascii="Times New Roman" w:eastAsiaTheme="minorEastAsia" w:hAnsi="Times New Roman" w:cs="Times New Roman"/>
+              <w:rFonts w:eastAsiaTheme="minorEastAsia"/>
               <w:noProof/>
               <w:sz w:val="24"/>
               <w:szCs w:val="24"/>
               <w:lang w:val="en-IE" w:eastAsia="en-GB"/>
             </w:rPr>
           </w:pPr>
-          <w:hyperlink w:anchor="_Toc88774716" w:history="1">
+          <w:hyperlink w:anchor="_Toc88776095" w:history="1">
             <w:r>
               <w:rPr>
                 <w:rStyle w:val="Hyperlink"/>
@@ -1137,7 +1035,6 @@
             </w:r>
             <w:r>
               <w:rPr>
-                <w:rFonts w:ascii="Times New Roman" w:hAnsi="Times New Roman" w:cs="Times New Roman"/>
                 <w:noProof/>
                 <w:webHidden/>
               </w:rPr>
@@ -1145,7 +1042,6 @@
             </w:r>
             <w:r>
               <w:rPr>
-                <w:rFonts w:ascii="Times New Roman" w:hAnsi="Times New Roman" w:cs="Times New Roman"/>
                 <w:noProof/>
                 <w:webHidden/>
               </w:rPr>
@@ -1153,22 +1049,19 @@
             </w:r>
             <w:r>
               <w:rPr>
-                <w:rFonts w:ascii="Times New Roman" w:hAnsi="Times New Roman" w:cs="Times New Roman"/>
                 <w:noProof/>
                 <w:webHidden/>
               </w:rPr>
-              <w:instrText xml:space="preserve"> PAGEREF _Toc88774716 \h </w:instrText>
+              <w:instrText xml:space="preserve"> PAGEREF _Toc88776095 \h </w:instrText>
             </w:r>
             <w:r>
               <w:rPr>
-                <w:rFonts w:ascii="Times New Roman" w:hAnsi="Times New Roman" w:cs="Times New Roman"/>
                 <w:noProof/>
                 <w:webHidden/>
               </w:rPr>
             </w:r>
             <w:r>
               <w:rPr>
-                <w:rFonts w:ascii="Times New Roman" w:hAnsi="Times New Roman" w:cs="Times New Roman"/>
                 <w:noProof/>
                 <w:webHidden/>
               </w:rPr>
@@ -1176,15 +1069,158 @@
             </w:r>
             <w:r>
               <w:rPr>
+                <w:noProof/>
+                <w:webHidden/>
+              </w:rPr>
+              <w:t>9</w:t>
+            </w:r>
+            <w:r>
+              <w:rPr>
+                <w:noProof/>
+                <w:webHidden/>
+              </w:rPr>
+              <w:fldChar w:fldCharType="end"/>
+            </w:r>
+          </w:hyperlink>
+        </w:p>
+        <w:p>
+          <w:pPr>
+            <w:pStyle w:val="TOC2"/>
+            <w:tabs>
+              <w:tab w:val="right" w:leader="dot" w:pos="9350"/>
+            </w:tabs>
+            <w:rPr>
+              <w:rFonts w:eastAsiaTheme="minorEastAsia"/>
+              <w:noProof/>
+              <w:sz w:val="24"/>
+              <w:szCs w:val="24"/>
+              <w:lang w:val="en-IE" w:eastAsia="en-GB"/>
+            </w:rPr>
+          </w:pPr>
+          <w:hyperlink w:anchor="_Toc88776096" w:history="1">
+            <w:r>
+              <w:rPr>
+                <w:rStyle w:val="Hyperlink"/>
                 <w:rFonts w:ascii="Times New Roman" w:hAnsi="Times New Roman" w:cs="Times New Roman"/>
                 <w:noProof/>
-                <w:webHidden/>
-              </w:rPr>
-              <w:t>8</w:t>
+              </w:rPr>
+              <w:t>Vectorization</w:t>
             </w:r>
             <w:r>
               <w:rPr>
-                <w:rFonts w:ascii="Times New Roman" w:hAnsi="Times New Roman" w:cs="Times New Roman"/>
+                <w:noProof/>
+                <w:webHidden/>
+              </w:rPr>
+              <w:tab/>
+            </w:r>
+            <w:r>
+              <w:rPr>
+                <w:noProof/>
+                <w:webHidden/>
+              </w:rPr>
+              <w:fldChar w:fldCharType="begin"/>
+            </w:r>
+            <w:r>
+              <w:rPr>
+                <w:noProof/>
+                <w:webHidden/>
+              </w:rPr>
+              <w:instrText xml:space="preserve"> PAGEREF _Toc88776096 \h </w:instrText>
+            </w:r>
+            <w:r>
+              <w:rPr>
+                <w:noProof/>
+                <w:webHidden/>
+              </w:rPr>
+            </w:r>
+            <w:r>
+              <w:rPr>
+                <w:noProof/>
+                <w:webHidden/>
+              </w:rPr>
+              <w:fldChar w:fldCharType="separate"/>
+            </w:r>
+            <w:r>
+              <w:rPr>
+                <w:noProof/>
+                <w:webHidden/>
+              </w:rPr>
+              <w:t>9</w:t>
+            </w:r>
+            <w:r>
+              <w:rPr>
+                <w:noProof/>
+                <w:webHidden/>
+              </w:rPr>
+              <w:fldChar w:fldCharType="end"/>
+            </w:r>
+          </w:hyperlink>
+        </w:p>
+        <w:p>
+          <w:pPr>
+            <w:pStyle w:val="TOC2"/>
+            <w:tabs>
+              <w:tab w:val="right" w:leader="dot" w:pos="9350"/>
+            </w:tabs>
+            <w:rPr>
+              <w:rFonts w:eastAsiaTheme="minorEastAsia"/>
+              <w:noProof/>
+              <w:sz w:val="24"/>
+              <w:szCs w:val="24"/>
+              <w:lang w:val="en-IE" w:eastAsia="en-GB"/>
+            </w:rPr>
+          </w:pPr>
+          <w:hyperlink w:anchor="_Toc88776097" w:history="1">
+            <w:r>
+              <w:rPr>
+                <w:rStyle w:val="Hyperlink"/>
+                <w:noProof/>
+              </w:rPr>
+              <w:t>Handling imbalance</w:t>
+            </w:r>
+            <w:r>
+              <w:rPr>
+                <w:noProof/>
+                <w:webHidden/>
+              </w:rPr>
+              <w:tab/>
+            </w:r>
+            <w:r>
+              <w:rPr>
+                <w:noProof/>
+                <w:webHidden/>
+              </w:rPr>
+              <w:fldChar w:fldCharType="begin"/>
+            </w:r>
+            <w:r>
+              <w:rPr>
+                <w:noProof/>
+                <w:webHidden/>
+              </w:rPr>
+              <w:instrText xml:space="preserve"> PAGEREF _Toc88776097 \h </w:instrText>
+            </w:r>
+            <w:r>
+              <w:rPr>
+                <w:noProof/>
+                <w:webHidden/>
+              </w:rPr>
+            </w:r>
+            <w:r>
+              <w:rPr>
+                <w:noProof/>
+                <w:webHidden/>
+              </w:rPr>
+              <w:fldChar w:fldCharType="separate"/>
+            </w:r>
+            <w:r>
+              <w:rPr>
+                <w:noProof/>
+                <w:webHidden/>
+              </w:rPr>
+              <w:t>10</w:t>
+            </w:r>
+            <w:r>
+              <w:rPr>
                 <w:noProof/>
                 <w:webHidden/>
               </w:rPr>
@@ -1231,7 +1267,7 @@
           <w:rFonts w:ascii="Times New Roman" w:hAnsi="Times New Roman" w:cs="Times New Roman"/>
         </w:rPr>
       </w:pPr>
-      <w:bookmarkStart w:id="0" w:name="_Toc88774703"/>
+      <w:bookmarkStart w:id="0" w:name="_Toc88776082"/>
       <w:r>
         <w:rPr>
           <w:rFonts w:ascii="Times New Roman" w:hAnsi="Times New Roman" w:cs="Times New Roman"/>
@@ -1291,7 +1327,7 @@
           <w:iCs w:val="0"/>
         </w:rPr>
       </w:pPr>
-      <w:bookmarkStart w:id="1" w:name="_Toc88774704"/>
+      <w:bookmarkStart w:id="1" w:name="_Toc88776083"/>
       <w:r>
         <w:rPr>
           <w:rStyle w:val="IntenseEmphasis"/>
@@ -1334,20 +1370,142 @@
         <w:rPr>
           <w:rFonts w:ascii="Times New Roman" w:hAnsi="Times New Roman" w:cs="Times New Roman"/>
         </w:rPr>
-        <w:t xml:space="preserve"> the participants used </w:t>
-      </w:r>
-      <w:r>
-        <w:rPr>
-          <w:rFonts w:ascii="Times New Roman" w:hAnsi="Times New Roman" w:cs="Times New Roman"/>
-        </w:rPr>
-        <w:t>transformers</w:t>
-      </w:r>
-      <w:r>
-        <w:rPr>
-          <w:rFonts w:ascii="Times New Roman" w:hAnsi="Times New Roman" w:cs="Times New Roman"/>
-        </w:rPr>
-        <w:t xml:space="preserve"> along with other techniques.</w:t>
-      </w:r>
+        <w:t xml:space="preserve"> the participants used transformers along with other techniques. While some teams in GermEval2021 reported benefits of multi-task learning, other teams reported that there was no benefit in the tasks. Also, the addition of synthetic data, and augmenting data from other sources had mixed results.</w:t>
+      </w:r>
+    </w:p>
+    <w:p>
+      <w:pPr>
+        <w:rPr>
+          <w:rFonts w:ascii="Times New Roman" w:hAnsi="Times New Roman" w:cs="Times New Roman"/>
+        </w:rPr>
+      </w:pPr>
+      <w:proofErr w:type="spellStart"/>
+      <w:r>
+        <w:rPr>
+          <w:rFonts w:ascii="Times New Roman" w:hAnsi="Times New Roman" w:cs="Times New Roman"/>
+        </w:rPr>
+        <w:t>Calizzano</w:t>
+      </w:r>
+      <w:proofErr w:type="spellEnd"/>
+      <w:r>
+        <w:rPr>
+          <w:rFonts w:ascii="Times New Roman" w:hAnsi="Times New Roman" w:cs="Times New Roman"/>
+        </w:rPr>
+        <w:t xml:space="preserve"> et. al</w:t>
+      </w:r>
+      <w:r>
+        <w:rPr>
+          <w:rStyle w:val="EndnoteReference"/>
+          <w:rFonts w:ascii="Times New Roman" w:hAnsi="Times New Roman" w:cs="Times New Roman"/>
+        </w:rPr>
+        <w:endnoteReference w:id="1"/>
+      </w:r>
+      <w:r>
+        <w:rPr>
+          <w:rFonts w:ascii="Times New Roman" w:hAnsi="Times New Roman" w:cs="Times New Roman"/>
+        </w:rPr>
+        <w:t xml:space="preserve"> used XLM-</w:t>
+      </w:r>
+      <w:proofErr w:type="spellStart"/>
+      <w:r>
+        <w:rPr>
+          <w:rFonts w:ascii="Times New Roman" w:hAnsi="Times New Roman" w:cs="Times New Roman"/>
+        </w:rPr>
+        <w:t>RoBERTa</w:t>
+      </w:r>
+      <w:proofErr w:type="spellEnd"/>
+      <w:r>
+        <w:rPr>
+          <w:rFonts w:ascii="Times New Roman" w:hAnsi="Times New Roman" w:cs="Times New Roman"/>
+        </w:rPr>
+        <w:t xml:space="preserve"> and MT5, both of which are transformers. They pre-trained the transformer on the dataset and that resulted in a 10% improvement in F1-score. They also used data augmentation via two different methods: (1) training on other multi-lingual datasets that include German comments and (2) created a dataset of Facebook comments by classification with a model and keeping the comments classified as toxic or </w:t>
+      </w:r>
+      <w:proofErr w:type="spellStart"/>
+      <w:proofErr w:type="gramStart"/>
+      <w:r>
+        <w:rPr>
+          <w:rFonts w:ascii="Times New Roman" w:hAnsi="Times New Roman" w:cs="Times New Roman"/>
+        </w:rPr>
+        <w:t>non toxic</w:t>
+      </w:r>
+      <w:proofErr w:type="spellEnd"/>
+      <w:proofErr w:type="gramEnd"/>
+      <w:r>
+        <w:rPr>
+          <w:rFonts w:ascii="Times New Roman" w:hAnsi="Times New Roman" w:cs="Times New Roman"/>
+        </w:rPr>
+        <w:t xml:space="preserve"> with a probability of larger than 0.8. However, they found that </w:t>
+      </w:r>
+      <w:r>
+        <w:rPr>
+          <w:rFonts w:ascii="Times New Roman" w:hAnsi="Times New Roman" w:cs="Times New Roman"/>
+        </w:rPr>
+        <w:lastRenderedPageBreak/>
+        <w:t xml:space="preserve">data augmentation was not very helpful, and in some cases, it </w:t>
+      </w:r>
+      <w:proofErr w:type="gramStart"/>
+      <w:r>
+        <w:rPr>
+          <w:rFonts w:ascii="Times New Roman" w:hAnsi="Times New Roman" w:cs="Times New Roman"/>
+        </w:rPr>
+        <w:t>actually reduced</w:t>
+      </w:r>
+      <w:proofErr w:type="gramEnd"/>
+      <w:r>
+        <w:rPr>
+          <w:rFonts w:ascii="Times New Roman" w:hAnsi="Times New Roman" w:cs="Times New Roman"/>
+        </w:rPr>
+        <w:t xml:space="preserve"> the accuracy. This could, however, be </w:t>
+      </w:r>
+      <w:proofErr w:type="gramStart"/>
+      <w:r>
+        <w:rPr>
+          <w:rFonts w:ascii="Times New Roman" w:hAnsi="Times New Roman" w:cs="Times New Roman"/>
+        </w:rPr>
+        <w:t>due to the fact that</w:t>
+      </w:r>
+      <w:proofErr w:type="gramEnd"/>
+      <w:r>
+        <w:rPr>
+          <w:rFonts w:ascii="Times New Roman" w:hAnsi="Times New Roman" w:cs="Times New Roman"/>
+        </w:rPr>
+        <w:t xml:space="preserve"> their method of augmentation relied on another classification network. They reported F1-scores in the </w:t>
+      </w:r>
+      <w:proofErr w:type="gramStart"/>
+      <w:r>
+        <w:rPr>
+          <w:rFonts w:ascii="Times New Roman" w:hAnsi="Times New Roman" w:cs="Times New Roman"/>
+        </w:rPr>
+        <w:t>ball park</w:t>
+      </w:r>
+      <w:proofErr w:type="gramEnd"/>
+      <w:r>
+        <w:rPr>
+          <w:rFonts w:ascii="Times New Roman" w:hAnsi="Times New Roman" w:cs="Times New Roman"/>
+        </w:rPr>
+        <w:t xml:space="preserve"> of 0.68</w:t>
+      </w:r>
+    </w:p>
+    <w:p>
+      <w:pPr>
+        <w:rPr>
+          <w:rFonts w:ascii="Times New Roman" w:hAnsi="Times New Roman" w:cs="Times New Roman"/>
+        </w:rPr>
+      </w:pPr>
+      <w:r>
+        <w:rPr>
+          <w:rFonts w:ascii="Times New Roman" w:hAnsi="Times New Roman" w:cs="Times New Roman"/>
+        </w:rPr>
+        <w:t xml:space="preserve">Schaefer and </w:t>
+      </w:r>
+      <w:proofErr w:type="spellStart"/>
+      <w:r>
+        <w:rPr>
+          <w:rFonts w:ascii="Times New Roman" w:hAnsi="Times New Roman" w:cs="Times New Roman"/>
+        </w:rPr>
+        <w:t>Stede</w:t>
+      </w:r>
+      <w:proofErr w:type="spellEnd"/>
       <w:r>
         <w:rPr>
           <w:rFonts w:ascii="Times New Roman" w:hAnsi="Times New Roman" w:cs="Times New Roman"/>
@@ -1356,49 +1514,693 @@
       </w:r>
       <w:r>
         <w:rPr>
-          <w:rFonts w:ascii="Times New Roman" w:hAnsi="Times New Roman" w:cs="Times New Roman"/>
-        </w:rPr>
-        <w:t xml:space="preserve">While some teams in GermEval2021 reported benefits of multi-task learning, other teams reported that there was no benefit in the tasks. Also, the addition of </w:t>
-      </w:r>
-      <w:r>
-        <w:rPr>
-          <w:rFonts w:ascii="Times New Roman" w:hAnsi="Times New Roman" w:cs="Times New Roman"/>
-        </w:rPr>
-        <w:t>synthetic data, and augmenting data from other sources had mixed results.</w:t>
-      </w:r>
-    </w:p>
-    <w:p>
-      <w:pPr>
-        <w:rPr>
-          <w:rFonts w:ascii="Times New Roman" w:hAnsi="Times New Roman" w:cs="Times New Roman"/>
-        </w:rPr>
-      </w:pPr>
-      <w:proofErr w:type="spellStart"/>
-      <w:r>
-        <w:rPr>
-          <w:rFonts w:ascii="Times New Roman" w:hAnsi="Times New Roman" w:cs="Times New Roman"/>
-        </w:rPr>
-        <w:t>Calizzano</w:t>
-      </w:r>
-      <w:proofErr w:type="spellEnd"/>
-      <w:r>
-        <w:rPr>
-          <w:rFonts w:ascii="Times New Roman" w:hAnsi="Times New Roman" w:cs="Times New Roman"/>
-        </w:rPr>
-        <w:t xml:space="preserve"> et. a</w:t>
-      </w:r>
-      <w:r>
-        <w:rPr>
-          <w:rFonts w:ascii="Times New Roman" w:hAnsi="Times New Roman" w:cs="Times New Roman"/>
-        </w:rPr>
-        <w:t>l</w:t>
-      </w:r>
-      <w:r>
-        <w:rPr>
           <w:rStyle w:val="EndnoteReference"/>
           <w:rFonts w:ascii="Times New Roman" w:hAnsi="Times New Roman" w:cs="Times New Roman"/>
         </w:rPr>
-        <w:endnoteReference w:id="1"/>
+        <w:endnoteReference w:id="2"/>
+      </w:r>
+      <w:r>
+        <w:rPr>
+          <w:rFonts w:ascii="Times New Roman" w:hAnsi="Times New Roman" w:cs="Times New Roman"/>
+        </w:rPr>
+        <w:t xml:space="preserve">used a used BERT encodings and classified them using three techniques: (1) SVM, (2) </w:t>
+      </w:r>
+      <w:proofErr w:type="spellStart"/>
+      <w:r>
+        <w:rPr>
+          <w:rFonts w:ascii="Times New Roman" w:hAnsi="Times New Roman" w:cs="Times New Roman"/>
+        </w:rPr>
+        <w:t>XGBoost</w:t>
+      </w:r>
+      <w:proofErr w:type="spellEnd"/>
+      <w:r>
+        <w:rPr>
+          <w:rFonts w:ascii="Times New Roman" w:hAnsi="Times New Roman" w:cs="Times New Roman"/>
+        </w:rPr>
+        <w:t xml:space="preserve"> and (3) another Transformer-based classification network. They found that BERT+SVM performed better on the test-set but </w:t>
+      </w:r>
+      <w:proofErr w:type="spellStart"/>
+      <w:r>
+        <w:rPr>
+          <w:rFonts w:ascii="Times New Roman" w:hAnsi="Times New Roman" w:cs="Times New Roman"/>
+        </w:rPr>
+        <w:t>Bert+Transformers</w:t>
+      </w:r>
+      <w:proofErr w:type="spellEnd"/>
+      <w:r>
+        <w:rPr>
+          <w:rFonts w:ascii="Times New Roman" w:hAnsi="Times New Roman" w:cs="Times New Roman"/>
+        </w:rPr>
+        <w:t xml:space="preserve"> performed better on the evaluation set. They report an F1-score of between 0.69 and 0.736.</w:t>
+      </w:r>
+    </w:p>
+    <w:p>
+      <w:pPr>
+        <w:rPr>
+          <w:rFonts w:ascii="Times New Roman" w:hAnsi="Times New Roman" w:cs="Times New Roman"/>
+        </w:rPr>
+      </w:pPr>
+      <w:proofErr w:type="spellStart"/>
+      <w:r>
+        <w:rPr>
+          <w:rFonts w:ascii="Times New Roman" w:hAnsi="Times New Roman" w:cs="Times New Roman"/>
+        </w:rPr>
+        <w:t>Hilderbrandt</w:t>
+      </w:r>
+      <w:proofErr w:type="spellEnd"/>
+      <w:r>
+        <w:rPr>
+          <w:rFonts w:ascii="Times New Roman" w:hAnsi="Times New Roman" w:cs="Times New Roman"/>
+        </w:rPr>
+        <w:t xml:space="preserve"> et al. used ensembles of Logistic Regression and SVM classifiers. For feature extraction, they used a combination of German BERT encodings from a </w:t>
+      </w:r>
+      <w:proofErr w:type="spellStart"/>
+      <w:r>
+        <w:rPr>
+          <w:rFonts w:ascii="Times New Roman" w:hAnsi="Times New Roman" w:cs="Times New Roman"/>
+        </w:rPr>
+        <w:t>huggingface</w:t>
+      </w:r>
+      <w:proofErr w:type="spellEnd"/>
+      <w:r>
+        <w:rPr>
+          <w:rFonts w:ascii="Times New Roman" w:hAnsi="Times New Roman" w:cs="Times New Roman"/>
+        </w:rPr>
+        <w:t xml:space="preserve"> model and </w:t>
+      </w:r>
+      <w:proofErr w:type="spellStart"/>
+      <w:r>
+        <w:rPr>
+          <w:rFonts w:ascii="Times New Roman" w:hAnsi="Times New Roman" w:cs="Times New Roman"/>
+        </w:rPr>
+        <w:t>AdHominem</w:t>
+      </w:r>
+      <w:proofErr w:type="spellEnd"/>
+      <w:r>
+        <w:rPr>
+          <w:rStyle w:val="EndnoteReference"/>
+          <w:rFonts w:ascii="Times New Roman" w:hAnsi="Times New Roman" w:cs="Times New Roman"/>
+        </w:rPr>
+        <w:endnoteReference w:id="3"/>
+      </w:r>
+      <w:r>
+        <w:rPr>
+          <w:rFonts w:ascii="Times New Roman" w:hAnsi="Times New Roman" w:cs="Times New Roman"/>
+        </w:rPr>
+        <w:t>. They report F1-scores between 0.66 and 0.72.</w:t>
+      </w:r>
+    </w:p>
+    <w:p>
+      <w:pPr>
+        <w:rPr>
+          <w:rFonts w:ascii="Times New Roman" w:hAnsi="Times New Roman" w:cs="Times New Roman"/>
+        </w:rPr>
+      </w:pPr>
+      <w:r>
+        <w:rPr>
+          <w:rFonts w:ascii="Times New Roman" w:hAnsi="Times New Roman" w:cs="Times New Roman"/>
+        </w:rPr>
+        <w:t xml:space="preserve">Tran and </w:t>
+      </w:r>
+      <w:proofErr w:type="spellStart"/>
+      <w:r>
+        <w:rPr>
+          <w:rFonts w:ascii="Times New Roman" w:hAnsi="Times New Roman" w:cs="Times New Roman"/>
+        </w:rPr>
+        <w:t>Kruschwitz</w:t>
+      </w:r>
+      <w:proofErr w:type="spellEnd"/>
+      <w:r>
+        <w:rPr>
+          <w:rStyle w:val="EndnoteReference"/>
+          <w:rFonts w:ascii="Times New Roman" w:hAnsi="Times New Roman" w:cs="Times New Roman"/>
+        </w:rPr>
+        <w:endnoteReference w:id="4"/>
+      </w:r>
+      <w:r>
+        <w:rPr>
+          <w:rFonts w:ascii="Times New Roman" w:hAnsi="Times New Roman" w:cs="Times New Roman"/>
+        </w:rPr>
+        <w:t xml:space="preserve"> use BERT encodings from XLM-</w:t>
+      </w:r>
+      <w:proofErr w:type="spellStart"/>
+      <w:r>
+        <w:rPr>
+          <w:rFonts w:ascii="Times New Roman" w:hAnsi="Times New Roman" w:cs="Times New Roman"/>
+        </w:rPr>
+        <w:t>RoBERTa</w:t>
+      </w:r>
+      <w:proofErr w:type="spellEnd"/>
+      <w:r>
+        <w:rPr>
+          <w:rFonts w:ascii="Times New Roman" w:hAnsi="Times New Roman" w:cs="Times New Roman"/>
+        </w:rPr>
+        <w:t xml:space="preserve"> and use an ensemble classifier with majority voting. They also try to translate German text to English and then apply transformers to it before </w:t>
+      </w:r>
+      <w:proofErr w:type="spellStart"/>
+      <w:r>
+        <w:rPr>
+          <w:rFonts w:ascii="Times New Roman" w:hAnsi="Times New Roman" w:cs="Times New Roman"/>
+        </w:rPr>
+        <w:t>ensembling</w:t>
+      </w:r>
+      <w:proofErr w:type="spellEnd"/>
+      <w:r>
+        <w:rPr>
+          <w:rFonts w:ascii="Times New Roman" w:hAnsi="Times New Roman" w:cs="Times New Roman"/>
+        </w:rPr>
+        <w:t xml:space="preserve"> with majority voting. They also use several BERT based models for classification which are then ensembled by majority voting. Overall, they report F1-scores between 0.68 and 0.76.</w:t>
+      </w:r>
+    </w:p>
+    <w:p>
+      <w:pPr>
+        <w:rPr>
+          <w:rFonts w:ascii="Times New Roman" w:hAnsi="Times New Roman" w:cs="Times New Roman"/>
+        </w:rPr>
+      </w:pPr>
+      <w:proofErr w:type="spellStart"/>
+      <w:r>
+        <w:rPr>
+          <w:rFonts w:ascii="Times New Roman" w:hAnsi="Times New Roman" w:cs="Times New Roman"/>
+        </w:rPr>
+        <w:t>Böck</w:t>
+      </w:r>
+      <w:proofErr w:type="spellEnd"/>
+      <w:r>
+        <w:rPr>
+          <w:rFonts w:ascii="Times New Roman" w:hAnsi="Times New Roman" w:cs="Times New Roman"/>
+        </w:rPr>
+        <w:t xml:space="preserve"> et al</w:t>
+      </w:r>
+      <w:r>
+        <w:rPr>
+          <w:rStyle w:val="EndnoteReference"/>
+          <w:rFonts w:ascii="Times New Roman" w:hAnsi="Times New Roman" w:cs="Times New Roman"/>
+        </w:rPr>
+        <w:endnoteReference w:id="5"/>
+      </w:r>
+      <w:r>
+        <w:rPr>
+          <w:rFonts w:ascii="Times New Roman" w:hAnsi="Times New Roman" w:cs="Times New Roman"/>
+        </w:rPr>
+        <w:t xml:space="preserve"> use a compare </w:t>
+      </w:r>
+      <w:proofErr w:type="spellStart"/>
+      <w:r>
+        <w:rPr>
+          <w:rFonts w:ascii="Times New Roman" w:hAnsi="Times New Roman" w:cs="Times New Roman"/>
+        </w:rPr>
+        <w:t>mBERT</w:t>
+      </w:r>
+      <w:proofErr w:type="spellEnd"/>
+      <w:r>
+        <w:rPr>
+          <w:rFonts w:ascii="Times New Roman" w:hAnsi="Times New Roman" w:cs="Times New Roman"/>
+        </w:rPr>
+        <w:t xml:space="preserve">, XLM-R and </w:t>
+      </w:r>
+      <w:proofErr w:type="spellStart"/>
+      <w:r>
+        <w:rPr>
+          <w:rFonts w:ascii="Times New Roman" w:hAnsi="Times New Roman" w:cs="Times New Roman"/>
+        </w:rPr>
+        <w:t>GottBERT</w:t>
+      </w:r>
+      <w:proofErr w:type="spellEnd"/>
+      <w:r>
+        <w:rPr>
+          <w:rFonts w:ascii="Times New Roman" w:hAnsi="Times New Roman" w:cs="Times New Roman"/>
+        </w:rPr>
+        <w:t xml:space="preserve"> in the task of fact claiming detection and find that </w:t>
+      </w:r>
+      <w:proofErr w:type="spellStart"/>
+      <w:r>
+        <w:rPr>
+          <w:rFonts w:ascii="Times New Roman" w:hAnsi="Times New Roman" w:cs="Times New Roman"/>
+        </w:rPr>
+        <w:t>GottBERT</w:t>
+      </w:r>
+      <w:proofErr w:type="spellEnd"/>
+      <w:r>
+        <w:rPr>
+          <w:rFonts w:ascii="Times New Roman" w:hAnsi="Times New Roman" w:cs="Times New Roman"/>
+        </w:rPr>
+        <w:t xml:space="preserve"> performs the best. They augment the dataset by using the </w:t>
+      </w:r>
+      <w:proofErr w:type="spellStart"/>
+      <w:r>
+        <w:rPr>
+          <w:rFonts w:ascii="Times New Roman" w:hAnsi="Times New Roman" w:cs="Times New Roman"/>
+        </w:rPr>
+        <w:t>ClaimBuster</w:t>
+      </w:r>
+      <w:proofErr w:type="spellEnd"/>
+      <w:r>
+        <w:rPr>
+          <w:rFonts w:ascii="Times New Roman" w:hAnsi="Times New Roman" w:cs="Times New Roman"/>
+        </w:rPr>
+        <w:t xml:space="preserve"> dataset. They also augment the dataset further by translating other datasets from English to German. Overall, they report F1-scores in the </w:t>
+      </w:r>
+      <w:proofErr w:type="gramStart"/>
+      <w:r>
+        <w:rPr>
+          <w:rFonts w:ascii="Times New Roman" w:hAnsi="Times New Roman" w:cs="Times New Roman"/>
+        </w:rPr>
+        <w:t>ball park</w:t>
+      </w:r>
+      <w:proofErr w:type="gramEnd"/>
+      <w:r>
+        <w:rPr>
+          <w:rFonts w:ascii="Times New Roman" w:hAnsi="Times New Roman" w:cs="Times New Roman"/>
+        </w:rPr>
+        <w:t xml:space="preserve"> of 0.74.</w:t>
+      </w:r>
+    </w:p>
+    <w:p>
+      <w:pPr>
+        <w:rPr>
+          <w:rFonts w:ascii="Times New Roman" w:hAnsi="Times New Roman" w:cs="Times New Roman"/>
+        </w:rPr>
+      </w:pPr>
+      <w:proofErr w:type="spellStart"/>
+      <w:r>
+        <w:rPr>
+          <w:rFonts w:ascii="Times New Roman" w:hAnsi="Times New Roman" w:cs="Times New Roman"/>
+        </w:rPr>
+        <w:t>Gémes</w:t>
+      </w:r>
+      <w:proofErr w:type="spellEnd"/>
+      <w:r>
+        <w:rPr>
+          <w:rFonts w:ascii="Times New Roman" w:hAnsi="Times New Roman" w:cs="Times New Roman"/>
+        </w:rPr>
+        <w:t xml:space="preserve"> and </w:t>
+      </w:r>
+      <w:proofErr w:type="spellStart"/>
+      <w:r>
+        <w:rPr>
+          <w:rFonts w:ascii="Times New Roman" w:hAnsi="Times New Roman" w:cs="Times New Roman"/>
+        </w:rPr>
+        <w:t>Recski</w:t>
+      </w:r>
+      <w:proofErr w:type="spellEnd"/>
+      <w:r>
+        <w:rPr>
+          <w:rStyle w:val="EndnoteReference"/>
+          <w:rFonts w:ascii="Times New Roman" w:hAnsi="Times New Roman" w:cs="Times New Roman"/>
+        </w:rPr>
+        <w:endnoteReference w:id="6"/>
+      </w:r>
+      <w:r>
+        <w:rPr>
+          <w:rFonts w:ascii="Times New Roman" w:hAnsi="Times New Roman" w:cs="Times New Roman"/>
+        </w:rPr>
+        <w:t xml:space="preserve"> use Rule-based and hybrid methods for detecting Toxic, engaging and fact-claiming comments. They find that for toxicity detection, if a sentence contains at least two words with at least 4 characters each written in caps, a rule to detect this achieved 91% precision and 4% recall on its own on the validation set. They searched for patterns in toxic comments with unigrams, bigrams of words and lemmas with and without POS tagging for disambiguation. By carefully hand-crafting rules, they were able to achieve F1-scores between 0.79 and 0.82.</w:t>
+      </w:r>
+    </w:p>
+    <w:p>
+      <w:pPr>
+        <w:rPr>
+          <w:rFonts w:ascii="Times New Roman" w:hAnsi="Times New Roman" w:cs="Times New Roman"/>
+        </w:rPr>
+      </w:pPr>
+      <w:proofErr w:type="spellStart"/>
+      <w:r>
+        <w:rPr>
+          <w:rFonts w:ascii="Times New Roman" w:hAnsi="Times New Roman" w:cs="Times New Roman"/>
+        </w:rPr>
+        <w:t>Schmidhuber</w:t>
+      </w:r>
+      <w:proofErr w:type="spellEnd"/>
+      <w:r>
+        <w:rPr>
+          <w:rStyle w:val="EndnoteReference"/>
+          <w:rFonts w:ascii="Times New Roman" w:hAnsi="Times New Roman" w:cs="Times New Roman"/>
+        </w:rPr>
+        <w:endnoteReference w:id="7"/>
+      </w:r>
+      <w:r>
+        <w:rPr>
+          <w:rFonts w:ascii="Times New Roman" w:hAnsi="Times New Roman" w:cs="Times New Roman"/>
+        </w:rPr>
+        <w:t xml:space="preserve"> approached GermEval2021 by attempting to generate synthetic data to augment the given </w:t>
+      </w:r>
+      <w:proofErr w:type="gramStart"/>
+      <w:r>
+        <w:rPr>
+          <w:rFonts w:ascii="Times New Roman" w:hAnsi="Times New Roman" w:cs="Times New Roman"/>
+        </w:rPr>
+        <w:t>data, and</w:t>
+      </w:r>
+      <w:proofErr w:type="gramEnd"/>
+      <w:r>
+        <w:rPr>
+          <w:rFonts w:ascii="Times New Roman" w:hAnsi="Times New Roman" w:cs="Times New Roman"/>
+        </w:rPr>
+        <w:t xml:space="preserve"> classify it using </w:t>
+      </w:r>
+      <w:proofErr w:type="spellStart"/>
+      <w:r>
+        <w:rPr>
+          <w:rFonts w:ascii="Times New Roman" w:hAnsi="Times New Roman" w:cs="Times New Roman"/>
+        </w:rPr>
+        <w:t>mBERT</w:t>
+      </w:r>
+      <w:proofErr w:type="spellEnd"/>
+      <w:r>
+        <w:rPr>
+          <w:rFonts w:ascii="Times New Roman" w:hAnsi="Times New Roman" w:cs="Times New Roman"/>
+        </w:rPr>
+        <w:t xml:space="preserve">. It was found that synthetic data </w:t>
+      </w:r>
+      <w:proofErr w:type="gramStart"/>
+      <w:r>
+        <w:rPr>
+          <w:rFonts w:ascii="Times New Roman" w:hAnsi="Times New Roman" w:cs="Times New Roman"/>
+        </w:rPr>
+        <w:t>actually reduced</w:t>
+      </w:r>
+      <w:proofErr w:type="gramEnd"/>
+      <w:r>
+        <w:rPr>
+          <w:rFonts w:ascii="Times New Roman" w:hAnsi="Times New Roman" w:cs="Times New Roman"/>
+        </w:rPr>
+        <w:t xml:space="preserve"> the performance of the system. Overall F1-scores of 0.618 and 0.615 were reported for the model without and with synthetic data.</w:t>
+      </w:r>
+    </w:p>
+    <w:p>
+      <w:pPr>
+        <w:rPr>
+          <w:rFonts w:ascii="Times New Roman" w:hAnsi="Times New Roman" w:cs="Times New Roman"/>
+        </w:rPr>
+      </w:pPr>
+      <w:proofErr w:type="spellStart"/>
+      <w:r>
+        <w:rPr>
+          <w:rFonts w:ascii="Times New Roman" w:hAnsi="Times New Roman" w:cs="Times New Roman"/>
+        </w:rPr>
+        <w:t>Schütz</w:t>
+      </w:r>
+      <w:proofErr w:type="spellEnd"/>
+      <w:r>
+        <w:rPr>
+          <w:rStyle w:val="EndnoteReference"/>
+          <w:rFonts w:ascii="Times New Roman" w:hAnsi="Times New Roman" w:cs="Times New Roman"/>
+        </w:rPr>
+        <w:endnoteReference w:id="8"/>
+      </w:r>
+      <w:r>
+        <w:rPr>
+          <w:rFonts w:ascii="Times New Roman" w:hAnsi="Times New Roman" w:cs="Times New Roman"/>
+        </w:rPr>
+        <w:t xml:space="preserve"> et al. performed toxic comment detection by using BERT and augmenting the data with a set of 1 million tweets. They further enriched BERT encodings with hand-crafted features like word-count, punctuation-count, exclamation-count, </w:t>
+      </w:r>
+      <w:proofErr w:type="spellStart"/>
+      <w:r>
+        <w:rPr>
+          <w:rFonts w:ascii="Times New Roman" w:hAnsi="Times New Roman" w:cs="Times New Roman"/>
+        </w:rPr>
+        <w:t>questionmark</w:t>
+      </w:r>
+      <w:proofErr w:type="spellEnd"/>
+      <w:r>
+        <w:rPr>
+          <w:rFonts w:ascii="Times New Roman" w:hAnsi="Times New Roman" w:cs="Times New Roman"/>
+        </w:rPr>
+        <w:t>-count, ratios between punctuations, emoji-count, word-emoji ratio etc. They also counted the number of hate-words and hate word count ratio using a list of hate words. They also used a dictionary of words to detect the “sentiment” feature. They were able to achieve an F1-score of 0.74 on the validation data.</w:t>
+      </w:r>
+    </w:p>
+    <w:p>
+      <w:pPr>
+        <w:rPr>
+          <w:rFonts w:ascii="Times New Roman" w:hAnsi="Times New Roman" w:cs="Times New Roman"/>
+        </w:rPr>
+      </w:pPr>
+      <w:proofErr w:type="spellStart"/>
+      <w:r>
+        <w:rPr>
+          <w:rFonts w:ascii="Times New Roman" w:hAnsi="Times New Roman" w:cs="Times New Roman"/>
+        </w:rPr>
+        <w:t>Haak</w:t>
+      </w:r>
+      <w:proofErr w:type="spellEnd"/>
+      <w:r>
+        <w:rPr>
+          <w:rFonts w:ascii="Times New Roman" w:hAnsi="Times New Roman" w:cs="Times New Roman"/>
+        </w:rPr>
+        <w:t xml:space="preserve"> and Engelmann</w:t>
+      </w:r>
+      <w:r>
+        <w:rPr>
+          <w:rStyle w:val="EndnoteReference"/>
+          <w:rFonts w:ascii="Times New Roman" w:hAnsi="Times New Roman" w:cs="Times New Roman"/>
+        </w:rPr>
+        <w:endnoteReference w:id="9"/>
+      </w:r>
+      <w:r>
+        <w:rPr>
+          <w:rFonts w:ascii="Times New Roman" w:hAnsi="Times New Roman" w:cs="Times New Roman"/>
+        </w:rPr>
+        <w:t xml:space="preserve"> classify for toxicity by extracting features and classifying with Logistic Regression, Support Vector Classification, Linear SVC and multi-layer </w:t>
+      </w:r>
+      <w:proofErr w:type="spellStart"/>
+      <w:r>
+        <w:rPr>
+          <w:rFonts w:ascii="Times New Roman" w:hAnsi="Times New Roman" w:cs="Times New Roman"/>
+        </w:rPr>
+        <w:t>perceptrons</w:t>
+      </w:r>
+      <w:proofErr w:type="spellEnd"/>
+      <w:r>
+        <w:rPr>
+          <w:rFonts w:ascii="Times New Roman" w:hAnsi="Times New Roman" w:cs="Times New Roman"/>
+        </w:rPr>
+        <w:t>. Their features account for smileys, questions, emojis, caps, short sentences and ellipses. They also Snorkel</w:t>
+      </w:r>
+      <w:r>
+        <w:rPr>
+          <w:rStyle w:val="EndnoteReference"/>
+          <w:rFonts w:ascii="Times New Roman" w:hAnsi="Times New Roman" w:cs="Times New Roman"/>
+        </w:rPr>
+        <w:endnoteReference w:id="10"/>
+      </w:r>
+      <w:r>
+        <w:rPr>
+          <w:rFonts w:ascii="Times New Roman" w:hAnsi="Times New Roman" w:cs="Times New Roman"/>
+        </w:rPr>
+        <w:t xml:space="preserve"> to determine coverage, </w:t>
+      </w:r>
+      <w:proofErr w:type="spellStart"/>
+      <w:r>
+        <w:rPr>
+          <w:rFonts w:ascii="Times New Roman" w:hAnsi="Times New Roman" w:cs="Times New Roman"/>
+        </w:rPr>
+        <w:t>overlps</w:t>
+      </w:r>
+      <w:proofErr w:type="spellEnd"/>
+      <w:r>
+        <w:rPr>
+          <w:rFonts w:ascii="Times New Roman" w:hAnsi="Times New Roman" w:cs="Times New Roman"/>
+        </w:rPr>
+        <w:t>, conflicts and empirical accuracy. They find that SVC and Linear Regression perform the best, however, they report F1-scores in the range of 0.51 to 0.57 only. Panda and Levitan</w:t>
+      </w:r>
+      <w:r>
+        <w:rPr>
+          <w:rStyle w:val="EndnoteReference"/>
+          <w:rFonts w:ascii="Times New Roman" w:hAnsi="Times New Roman" w:cs="Times New Roman"/>
+        </w:rPr>
+        <w:endnoteReference w:id="11"/>
+      </w:r>
+      <w:r>
+        <w:rPr>
+          <w:rFonts w:ascii="Times New Roman" w:hAnsi="Times New Roman" w:cs="Times New Roman"/>
+        </w:rPr>
+        <w:t xml:space="preserve"> generated embeddings using transformers and then experimented with logistic regression and linear classifiers. They found that multi-task learning did not improve the performance of the classifiers. </w:t>
+      </w:r>
+      <w:proofErr w:type="spellStart"/>
+      <w:r>
+        <w:rPr>
+          <w:rFonts w:ascii="Times New Roman" w:hAnsi="Times New Roman" w:cs="Times New Roman"/>
+        </w:rPr>
+        <w:lastRenderedPageBreak/>
+        <w:t>Akomeah</w:t>
+      </w:r>
+      <w:proofErr w:type="spellEnd"/>
+      <w:r>
+        <w:rPr>
+          <w:rFonts w:ascii="Times New Roman" w:hAnsi="Times New Roman" w:cs="Times New Roman"/>
+        </w:rPr>
+        <w:t xml:space="preserve"> et al.</w:t>
+      </w:r>
+      <w:r>
+        <w:rPr>
+          <w:rStyle w:val="EndnoteReference"/>
+          <w:rFonts w:ascii="Times New Roman" w:hAnsi="Times New Roman" w:cs="Times New Roman"/>
+        </w:rPr>
+        <w:endnoteReference w:id="12"/>
+      </w:r>
+      <w:r>
+        <w:rPr>
+          <w:rFonts w:ascii="Times New Roman" w:hAnsi="Times New Roman" w:cs="Times New Roman"/>
+        </w:rPr>
+        <w:t xml:space="preserve"> build on the work by Hoffman and </w:t>
+      </w:r>
+      <w:proofErr w:type="spellStart"/>
+      <w:r>
+        <w:rPr>
+          <w:rFonts w:ascii="Times New Roman" w:hAnsi="Times New Roman" w:cs="Times New Roman"/>
+        </w:rPr>
+        <w:t>Kruschtitz</w:t>
+      </w:r>
+      <w:proofErr w:type="spellEnd"/>
+      <w:r>
+        <w:rPr>
+          <w:rStyle w:val="EndnoteReference"/>
+          <w:rFonts w:ascii="Times New Roman" w:hAnsi="Times New Roman" w:cs="Times New Roman"/>
+        </w:rPr>
+        <w:endnoteReference w:id="13"/>
+      </w:r>
+      <w:r>
+        <w:rPr>
+          <w:rFonts w:ascii="Times New Roman" w:hAnsi="Times New Roman" w:cs="Times New Roman"/>
+        </w:rPr>
+        <w:t xml:space="preserve"> used transformer-based encodings and LSTMs and then used these with either SVM or ANN classifiers which were finally ensembled.</w:t>
+      </w:r>
+    </w:p>
+    <w:p>
+      <w:pPr>
+        <w:rPr>
+          <w:rFonts w:ascii="Times New Roman" w:hAnsi="Times New Roman" w:cs="Times New Roman"/>
+        </w:rPr>
+      </w:pPr>
+      <w:r>
+        <w:rPr>
+          <w:rFonts w:ascii="Times New Roman" w:hAnsi="Times New Roman" w:cs="Times New Roman"/>
+        </w:rPr>
+        <w:t>Arjun et al.</w:t>
+      </w:r>
+      <w:r>
+        <w:rPr>
+          <w:rStyle w:val="EndnoteReference"/>
+          <w:rFonts w:ascii="Times New Roman" w:hAnsi="Times New Roman" w:cs="Times New Roman"/>
+        </w:rPr>
+        <w:endnoteReference w:id="14"/>
+      </w:r>
+      <w:r>
+        <w:rPr>
+          <w:rFonts w:ascii="Times New Roman" w:hAnsi="Times New Roman" w:cs="Times New Roman"/>
+        </w:rPr>
+        <w:t xml:space="preserve"> use the embeddings obtained by different </w:t>
+      </w:r>
+      <w:proofErr w:type="gramStart"/>
+      <w:r>
+        <w:rPr>
+          <w:rFonts w:ascii="Times New Roman" w:hAnsi="Times New Roman" w:cs="Times New Roman"/>
+        </w:rPr>
+        <w:t>methods, and</w:t>
+      </w:r>
+      <w:proofErr w:type="gramEnd"/>
+      <w:r>
+        <w:rPr>
+          <w:rFonts w:ascii="Times New Roman" w:hAnsi="Times New Roman" w:cs="Times New Roman"/>
+        </w:rPr>
+        <w:t xml:space="preserve"> using those embeddings with a classifier to perform all three tasks. They try both embeddings obtained from both Glove and Transformers. As the classifier, they try four different approaches: CNNs, Capsule Networks, RNN/GRU and Ensembles. They also enrich the encodings by hand-crafted features like number of words, </w:t>
+      </w:r>
+      <w:proofErr w:type="spellStart"/>
+      <w:r>
+        <w:rPr>
+          <w:rFonts w:ascii="Times New Roman" w:hAnsi="Times New Roman" w:cs="Times New Roman"/>
+        </w:rPr>
+        <w:t>urls</w:t>
+      </w:r>
+      <w:proofErr w:type="spellEnd"/>
+      <w:r>
+        <w:rPr>
+          <w:rFonts w:ascii="Times New Roman" w:hAnsi="Times New Roman" w:cs="Times New Roman"/>
+        </w:rPr>
+        <w:t>, punctuations, all-cap words, positive and negative words, moderator mentions and distribution of emojis. They find that ensembles perform the best. They report F1-scores in the range of 0.66 and 0.74.</w:t>
+      </w:r>
+    </w:p>
+    <w:p>
+      <w:pPr>
+        <w:rPr>
+          <w:rFonts w:ascii="Times New Roman" w:hAnsi="Times New Roman" w:cs="Times New Roman"/>
+        </w:rPr>
+      </w:pPr>
+      <w:proofErr w:type="spellStart"/>
+      <w:r>
+        <w:rPr>
+          <w:rFonts w:ascii="Times New Roman" w:hAnsi="Times New Roman" w:cs="Times New Roman"/>
+        </w:rPr>
+        <w:t>Gawron</w:t>
+      </w:r>
+      <w:proofErr w:type="spellEnd"/>
+      <w:r>
+        <w:rPr>
+          <w:rFonts w:ascii="Times New Roman" w:hAnsi="Times New Roman" w:cs="Times New Roman"/>
+        </w:rPr>
+        <w:t xml:space="preserve"> and Schmidt</w:t>
+      </w:r>
+      <w:r>
+        <w:rPr>
+          <w:rStyle w:val="EndnoteReference"/>
+          <w:rFonts w:ascii="Times New Roman" w:hAnsi="Times New Roman" w:cs="Times New Roman"/>
+        </w:rPr>
+        <w:endnoteReference w:id="15"/>
+      </w:r>
+      <w:r>
+        <w:rPr>
+          <w:rFonts w:ascii="Times New Roman" w:hAnsi="Times New Roman" w:cs="Times New Roman"/>
+        </w:rPr>
+        <w:t xml:space="preserve"> compared nine pre-trained transformers and compared the </w:t>
+      </w:r>
+      <w:proofErr w:type="gramStart"/>
+      <w:r>
+        <w:rPr>
+          <w:rFonts w:ascii="Times New Roman" w:hAnsi="Times New Roman" w:cs="Times New Roman"/>
+        </w:rPr>
+        <w:t>performance, and</w:t>
+      </w:r>
+      <w:proofErr w:type="gramEnd"/>
+      <w:r>
+        <w:rPr>
+          <w:rFonts w:ascii="Times New Roman" w:hAnsi="Times New Roman" w:cs="Times New Roman"/>
+        </w:rPr>
+        <w:t xml:space="preserve"> found that GELECTRA and GBERT perform the best. They also tried to add data from previous </w:t>
+      </w:r>
+      <w:proofErr w:type="spellStart"/>
+      <w:r>
+        <w:rPr>
+          <w:rFonts w:ascii="Times New Roman" w:hAnsi="Times New Roman" w:cs="Times New Roman"/>
+        </w:rPr>
+        <w:t>GermEvals</w:t>
+      </w:r>
+      <w:proofErr w:type="spellEnd"/>
+      <w:r>
+        <w:rPr>
+          <w:rFonts w:ascii="Times New Roman" w:hAnsi="Times New Roman" w:cs="Times New Roman"/>
+        </w:rPr>
+        <w:t xml:space="preserve"> but that reduced their overall accuracy and F-score.</w:t>
+      </w:r>
+    </w:p>
+    <w:p>
+      <w:pPr>
+        <w:rPr>
+          <w:rFonts w:ascii="Times New Roman" w:hAnsi="Times New Roman" w:cs="Times New Roman"/>
+        </w:rPr>
+      </w:pPr>
+      <w:r>
+        <w:rPr>
+          <w:rFonts w:ascii="Times New Roman" w:hAnsi="Times New Roman" w:cs="Times New Roman"/>
+        </w:rPr>
+        <w:t>Morgan et al.</w:t>
+      </w:r>
+      <w:r>
+        <w:rPr>
+          <w:rStyle w:val="EndnoteReference"/>
+          <w:rFonts w:ascii="Times New Roman" w:hAnsi="Times New Roman" w:cs="Times New Roman"/>
+        </w:rPr>
+        <w:endnoteReference w:id="16"/>
       </w:r>
       <w:r>
         <w:rPr>
@@ -1406,1242 +2208,80 @@
         </w:rPr>
         <w:t xml:space="preserve"> used </w:t>
       </w:r>
-      <w:r>
-        <w:rPr>
-          <w:rFonts w:ascii="Times New Roman" w:hAnsi="Times New Roman" w:cs="Times New Roman"/>
-        </w:rPr>
-        <w:t>XLM-</w:t>
-      </w:r>
-      <w:proofErr w:type="spellStart"/>
-      <w:r>
-        <w:rPr>
-          <w:rFonts w:ascii="Times New Roman" w:hAnsi="Times New Roman" w:cs="Times New Roman"/>
-        </w:rPr>
-        <w:t>RoBERTa</w:t>
-      </w:r>
-      <w:proofErr w:type="spellEnd"/>
-      <w:r>
-        <w:rPr>
-          <w:rFonts w:ascii="Times New Roman" w:hAnsi="Times New Roman" w:cs="Times New Roman"/>
-        </w:rPr>
-        <w:t xml:space="preserve"> and MT5, both of which are transformers. They pre-trained the transformer on the dataset and that resulted in a 10% improvement in F1-score. They also used data augmentation via two different methods: (1) training on other multi-lingual datasets that include German comments and (2) created a dataset of Facebook comments by classification with a model and keeping the comments classified as toxic or </w:t>
-      </w:r>
-      <w:proofErr w:type="spellStart"/>
       <w:proofErr w:type="gramStart"/>
       <w:r>
         <w:rPr>
           <w:rFonts w:ascii="Times New Roman" w:hAnsi="Times New Roman" w:cs="Times New Roman"/>
         </w:rPr>
-        <w:t>non toxic</w:t>
-      </w:r>
-      <w:proofErr w:type="spellEnd"/>
+        <w:t>transformer based</w:t>
+      </w:r>
       <w:proofErr w:type="gramEnd"/>
       <w:r>
         <w:rPr>
           <w:rFonts w:ascii="Times New Roman" w:hAnsi="Times New Roman" w:cs="Times New Roman"/>
         </w:rPr>
-        <w:t xml:space="preserve"> with a probability of larger than 0.8. However,</w:t>
-      </w:r>
-      <w:r>
-        <w:rPr>
-          <w:rFonts w:ascii="Times New Roman" w:hAnsi="Times New Roman" w:cs="Times New Roman"/>
-        </w:rPr>
-        <w:t xml:space="preserve"> they found that data augmentation was not very helpful, and in some cases, it </w:t>
-      </w:r>
-      <w:proofErr w:type="gramStart"/>
-      <w:r>
-        <w:rPr>
-          <w:rFonts w:ascii="Times New Roman" w:hAnsi="Times New Roman" w:cs="Times New Roman"/>
-        </w:rPr>
-        <w:t>actually reduced</w:t>
-      </w:r>
-      <w:proofErr w:type="gramEnd"/>
-      <w:r>
-        <w:rPr>
-          <w:rFonts w:ascii="Times New Roman" w:hAnsi="Times New Roman" w:cs="Times New Roman"/>
-        </w:rPr>
-        <w:t xml:space="preserve"> the accuracy. This could, however, be </w:t>
-      </w:r>
-      <w:proofErr w:type="gramStart"/>
-      <w:r>
-        <w:rPr>
-          <w:rFonts w:ascii="Times New Roman" w:hAnsi="Times New Roman" w:cs="Times New Roman"/>
-        </w:rPr>
-        <w:t>due to the fact that</w:t>
-      </w:r>
-      <w:proofErr w:type="gramEnd"/>
-      <w:r>
-        <w:rPr>
-          <w:rFonts w:ascii="Times New Roman" w:hAnsi="Times New Roman" w:cs="Times New Roman"/>
-        </w:rPr>
-        <w:t xml:space="preserve"> their method of augmentation relied on another classification network. They reported F1-scores in the </w:t>
-      </w:r>
-      <w:proofErr w:type="gramStart"/>
-      <w:r>
-        <w:rPr>
-          <w:rFonts w:ascii="Times New Roman" w:hAnsi="Times New Roman" w:cs="Times New Roman"/>
-        </w:rPr>
-        <w:t>ball park</w:t>
-      </w:r>
-      <w:proofErr w:type="gramEnd"/>
-      <w:r>
-        <w:rPr>
-          <w:rFonts w:ascii="Times New Roman" w:hAnsi="Times New Roman" w:cs="Times New Roman"/>
-        </w:rPr>
-        <w:t xml:space="preserve"> of 0.68</w:t>
-      </w:r>
-    </w:p>
-    <w:p>
-      <w:pPr>
-        <w:rPr>
-          <w:rFonts w:ascii="Times New Roman" w:hAnsi="Times New Roman" w:cs="Times New Roman"/>
-        </w:rPr>
-      </w:pPr>
-      <w:r>
-        <w:rPr>
-          <w:rFonts w:ascii="Times New Roman" w:hAnsi="Times New Roman" w:cs="Times New Roman"/>
-        </w:rPr>
-        <w:lastRenderedPageBreak/>
-        <w:t xml:space="preserve">Schaefer and </w:t>
-      </w:r>
-      <w:proofErr w:type="spellStart"/>
-      <w:r>
-        <w:rPr>
-          <w:rFonts w:ascii="Times New Roman" w:hAnsi="Times New Roman" w:cs="Times New Roman"/>
-        </w:rPr>
-        <w:t>Stede</w:t>
-      </w:r>
-      <w:proofErr w:type="spellEnd"/>
-      <w:r>
-        <w:rPr>
-          <w:rFonts w:ascii="Times New Roman" w:hAnsi="Times New Roman" w:cs="Times New Roman"/>
-        </w:rPr>
-        <w:t xml:space="preserve"> </w:t>
+        <w:t xml:space="preserve"> classifiers and found that multi-task learning yields better results than single-task learning. This may be because the tasks of toxicity detection, fact-claiming detection and engagement detection may rely on similar underlying features, and thus may benefit from multi-task learning. Chan et al.</w:t>
       </w:r>
       <w:r>
         <w:rPr>
           <w:rStyle w:val="EndnoteReference"/>
           <w:rFonts w:ascii="Times New Roman" w:hAnsi="Times New Roman" w:cs="Times New Roman"/>
         </w:rPr>
-        <w:endnoteReference w:id="2"/>
-      </w:r>
-      <w:r>
-        <w:rPr>
-          <w:rFonts w:ascii="Times New Roman" w:hAnsi="Times New Roman" w:cs="Times New Roman"/>
-        </w:rPr>
-        <w:t xml:space="preserve">used a used BERT encodings and classified them using three techniques: (1) SVM, (2) </w:t>
-      </w:r>
-      <w:proofErr w:type="spellStart"/>
-      <w:r>
-        <w:rPr>
-          <w:rFonts w:ascii="Times New Roman" w:hAnsi="Times New Roman" w:cs="Times New Roman"/>
-        </w:rPr>
-        <w:t>XGBoost</w:t>
-      </w:r>
-      <w:proofErr w:type="spellEnd"/>
-      <w:r>
-        <w:rPr>
-          <w:rFonts w:ascii="Times New Roman" w:hAnsi="Times New Roman" w:cs="Times New Roman"/>
-        </w:rPr>
-        <w:t xml:space="preserve"> and (3) another Transformer-based classification network. They found that BERT+SVM performed better on the test-set but </w:t>
-      </w:r>
-      <w:proofErr w:type="spellStart"/>
-      <w:r>
-        <w:rPr>
-          <w:rFonts w:ascii="Times New Roman" w:hAnsi="Times New Roman" w:cs="Times New Roman"/>
-        </w:rPr>
-        <w:t>Bert+Transformers</w:t>
-      </w:r>
-      <w:proofErr w:type="spellEnd"/>
-      <w:r>
-        <w:rPr>
-          <w:rFonts w:ascii="Times New Roman" w:hAnsi="Times New Roman" w:cs="Times New Roman"/>
-        </w:rPr>
-        <w:t xml:space="preserve"> performed better on the evaluation set.</w:t>
-      </w:r>
-      <w:r>
-        <w:rPr>
-          <w:rFonts w:ascii="Times New Roman" w:hAnsi="Times New Roman" w:cs="Times New Roman"/>
-        </w:rPr>
-        <w:t xml:space="preserve"> They report an F1-score of between 0.69 and 0.736.</w:t>
-      </w:r>
-    </w:p>
-    <w:p>
-      <w:pPr>
-        <w:rPr>
-          <w:rFonts w:ascii="Times New Roman" w:hAnsi="Times New Roman" w:cs="Times New Roman"/>
-        </w:rPr>
-      </w:pPr>
-      <w:proofErr w:type="spellStart"/>
-      <w:r>
-        <w:rPr>
-          <w:rFonts w:ascii="Times New Roman" w:hAnsi="Times New Roman" w:cs="Times New Roman"/>
-        </w:rPr>
-        <w:t>Hilderbrandt</w:t>
-      </w:r>
-      <w:proofErr w:type="spellEnd"/>
-      <w:r>
-        <w:rPr>
-          <w:rFonts w:ascii="Times New Roman" w:hAnsi="Times New Roman" w:cs="Times New Roman"/>
-        </w:rPr>
-        <w:t xml:space="preserve"> et al. used ensembles of Logistic Regression and SVM classifiers. For feature extraction, they used a combination of German BERT encodings from a </w:t>
-      </w:r>
-      <w:proofErr w:type="spellStart"/>
-      <w:r>
-        <w:rPr>
-          <w:rFonts w:ascii="Times New Roman" w:hAnsi="Times New Roman" w:cs="Times New Roman"/>
-        </w:rPr>
-        <w:t>huggingface</w:t>
-      </w:r>
-      <w:proofErr w:type="spellEnd"/>
-      <w:r>
-        <w:rPr>
-          <w:rFonts w:ascii="Times New Roman" w:hAnsi="Times New Roman" w:cs="Times New Roman"/>
-        </w:rPr>
-        <w:t xml:space="preserve"> model and </w:t>
-      </w:r>
-      <w:proofErr w:type="spellStart"/>
-      <w:r>
-        <w:rPr>
-          <w:rFonts w:ascii="Times New Roman" w:hAnsi="Times New Roman" w:cs="Times New Roman"/>
-        </w:rPr>
-        <w:t>AdHominem</w:t>
-      </w:r>
-      <w:proofErr w:type="spellEnd"/>
+        <w:endnoteReference w:id="17"/>
+      </w:r>
+      <w:r>
+        <w:rPr>
+          <w:rFonts w:ascii="Times New Roman" w:hAnsi="Times New Roman" w:cs="Times New Roman"/>
+        </w:rPr>
+        <w:t xml:space="preserve"> find that pre-training transformers with a larger corpus of similar text can yield better results. They specifically pre-train on the following datasets: OSCAR, OPUS, Wikipedia and </w:t>
+      </w:r>
+      <w:proofErr w:type="spellStart"/>
+      <w:r>
+        <w:rPr>
+          <w:rFonts w:ascii="Times New Roman" w:hAnsi="Times New Roman" w:cs="Times New Roman"/>
+        </w:rPr>
+        <w:t>OpenLegalData</w:t>
+      </w:r>
+      <w:proofErr w:type="spellEnd"/>
+      <w:r>
+        <w:rPr>
+          <w:rFonts w:ascii="Times New Roman" w:hAnsi="Times New Roman" w:cs="Times New Roman"/>
+        </w:rPr>
+        <w:t>.</w:t>
+      </w:r>
+    </w:p>
+    <w:p>
+      <w:pPr>
+        <w:rPr>
+          <w:rFonts w:ascii="Times New Roman" w:hAnsi="Times New Roman" w:cs="Times New Roman"/>
+        </w:rPr>
+      </w:pPr>
+      <w:proofErr w:type="spellStart"/>
+      <w:r>
+        <w:rPr>
+          <w:rFonts w:ascii="Times New Roman" w:hAnsi="Times New Roman" w:cs="Times New Roman"/>
+        </w:rPr>
+        <w:t>Bornheim</w:t>
+      </w:r>
+      <w:proofErr w:type="spellEnd"/>
+      <w:r>
+        <w:rPr>
+          <w:rFonts w:ascii="Times New Roman" w:hAnsi="Times New Roman" w:cs="Times New Roman"/>
+        </w:rPr>
+        <w:t xml:space="preserve"> et al.</w:t>
+      </w:r>
       <w:r>
         <w:rPr>
           <w:rStyle w:val="EndnoteReference"/>
           <w:rFonts w:ascii="Times New Roman" w:hAnsi="Times New Roman" w:cs="Times New Roman"/>
         </w:rPr>
-        <w:endnoteReference w:id="3"/>
-      </w:r>
-      <w:r>
-        <w:rPr>
-          <w:rFonts w:ascii="Times New Roman" w:hAnsi="Times New Roman" w:cs="Times New Roman"/>
-        </w:rPr>
-        <w:t>.</w:t>
-      </w:r>
-      <w:r>
-        <w:rPr>
-          <w:rFonts w:ascii="Times New Roman" w:hAnsi="Times New Roman" w:cs="Times New Roman"/>
-        </w:rPr>
-        <w:t xml:space="preserve"> They report F1-scores between 0.66 and 0.72.</w:t>
-      </w:r>
-    </w:p>
-    <w:p>
-      <w:pPr>
-        <w:rPr>
-          <w:rFonts w:ascii="Times New Roman" w:hAnsi="Times New Roman" w:cs="Times New Roman"/>
-        </w:rPr>
-      </w:pPr>
-      <w:r>
-        <w:rPr>
-          <w:rFonts w:ascii="Times New Roman" w:hAnsi="Times New Roman" w:cs="Times New Roman"/>
-        </w:rPr>
-        <w:t xml:space="preserve">Tran and </w:t>
-      </w:r>
-      <w:proofErr w:type="spellStart"/>
-      <w:r>
-        <w:rPr>
-          <w:rFonts w:ascii="Times New Roman" w:hAnsi="Times New Roman" w:cs="Times New Roman"/>
-        </w:rPr>
-        <w:t>Kruschwitz</w:t>
-      </w:r>
-      <w:proofErr w:type="spellEnd"/>
-      <w:r>
-        <w:rPr>
-          <w:rStyle w:val="EndnoteReference"/>
-          <w:rFonts w:ascii="Times New Roman" w:hAnsi="Times New Roman" w:cs="Times New Roman"/>
-        </w:rPr>
-        <w:endnoteReference w:id="4"/>
-      </w:r>
-      <w:r>
-        <w:rPr>
-          <w:rFonts w:ascii="Times New Roman" w:hAnsi="Times New Roman" w:cs="Times New Roman"/>
-        </w:rPr>
-        <w:t xml:space="preserve"> </w:t>
-      </w:r>
-      <w:r>
-        <w:rPr>
-          <w:rFonts w:ascii="Times New Roman" w:hAnsi="Times New Roman" w:cs="Times New Roman"/>
-        </w:rPr>
-        <w:t>use BERT encodings from XLM-</w:t>
-      </w:r>
-      <w:proofErr w:type="spellStart"/>
-      <w:r>
-        <w:rPr>
-          <w:rFonts w:ascii="Times New Roman" w:hAnsi="Times New Roman" w:cs="Times New Roman"/>
-        </w:rPr>
-        <w:t>RoBERTa</w:t>
-      </w:r>
-      <w:proofErr w:type="spellEnd"/>
-      <w:r>
-        <w:rPr>
-          <w:rFonts w:ascii="Times New Roman" w:hAnsi="Times New Roman" w:cs="Times New Roman"/>
-        </w:rPr>
-        <w:t xml:space="preserve"> and use an ensemble classifier with majority voting. They also try to translate German text to English and then apply transformers to it before</w:t>
-      </w:r>
-      <w:r>
-        <w:rPr>
-          <w:rFonts w:ascii="Times New Roman" w:hAnsi="Times New Roman" w:cs="Times New Roman"/>
-        </w:rPr>
-        <w:t xml:space="preserve"> </w:t>
-      </w:r>
-      <w:proofErr w:type="spellStart"/>
-      <w:r>
-        <w:rPr>
-          <w:rFonts w:ascii="Times New Roman" w:hAnsi="Times New Roman" w:cs="Times New Roman"/>
-        </w:rPr>
-        <w:t>ensembling</w:t>
-      </w:r>
-      <w:proofErr w:type="spellEnd"/>
-      <w:r>
-        <w:rPr>
-          <w:rFonts w:ascii="Times New Roman" w:hAnsi="Times New Roman" w:cs="Times New Roman"/>
-        </w:rPr>
-        <w:t xml:space="preserve"> with majority voting. They also use several BERT based models for classification which are then ensembled by majority voting. Overall, they report F1-scores between 0.68 and 0.76.</w:t>
-      </w:r>
-    </w:p>
-    <w:p>
-      <w:pPr>
-        <w:rPr>
-          <w:rFonts w:ascii="Times New Roman" w:hAnsi="Times New Roman" w:cs="Times New Roman"/>
-        </w:rPr>
-      </w:pPr>
-      <w:proofErr w:type="spellStart"/>
-      <w:r>
-        <w:rPr>
-          <w:rFonts w:ascii="Times New Roman" w:hAnsi="Times New Roman" w:cs="Times New Roman"/>
-        </w:rPr>
-        <w:t>Böck</w:t>
-      </w:r>
-      <w:proofErr w:type="spellEnd"/>
-      <w:r>
-        <w:rPr>
-          <w:rFonts w:ascii="Times New Roman" w:hAnsi="Times New Roman" w:cs="Times New Roman"/>
-        </w:rPr>
-        <w:t xml:space="preserve"> et al</w:t>
-      </w:r>
-      <w:r>
-        <w:rPr>
-          <w:rStyle w:val="EndnoteReference"/>
-          <w:rFonts w:ascii="Times New Roman" w:hAnsi="Times New Roman" w:cs="Times New Roman"/>
-        </w:rPr>
-        <w:endnoteReference w:id="5"/>
-      </w:r>
-      <w:r>
-        <w:rPr>
-          <w:rFonts w:ascii="Times New Roman" w:hAnsi="Times New Roman" w:cs="Times New Roman"/>
-        </w:rPr>
-        <w:t xml:space="preserve"> use a </w:t>
-      </w:r>
-      <w:r>
-        <w:rPr>
-          <w:rFonts w:ascii="Times New Roman" w:hAnsi="Times New Roman" w:cs="Times New Roman"/>
-        </w:rPr>
-        <w:t xml:space="preserve">compare </w:t>
-      </w:r>
-      <w:proofErr w:type="spellStart"/>
-      <w:r>
-        <w:rPr>
-          <w:rFonts w:ascii="Times New Roman" w:hAnsi="Times New Roman" w:cs="Times New Roman"/>
-        </w:rPr>
-        <w:t>mBERT</w:t>
-      </w:r>
-      <w:proofErr w:type="spellEnd"/>
-      <w:r>
-        <w:rPr>
-          <w:rFonts w:ascii="Times New Roman" w:hAnsi="Times New Roman" w:cs="Times New Roman"/>
-        </w:rPr>
-        <w:t xml:space="preserve">, XLM-R and </w:t>
-      </w:r>
-      <w:proofErr w:type="spellStart"/>
-      <w:r>
-        <w:rPr>
-          <w:rFonts w:ascii="Times New Roman" w:hAnsi="Times New Roman" w:cs="Times New Roman"/>
-        </w:rPr>
-        <w:t>GottBERT</w:t>
-      </w:r>
-      <w:proofErr w:type="spellEnd"/>
-      <w:r>
-        <w:rPr>
-          <w:rFonts w:ascii="Times New Roman" w:hAnsi="Times New Roman" w:cs="Times New Roman"/>
-        </w:rPr>
-        <w:t xml:space="preserve"> in the task of fact claiming detection and find that </w:t>
-      </w:r>
-      <w:proofErr w:type="spellStart"/>
-      <w:r>
-        <w:rPr>
-          <w:rFonts w:ascii="Times New Roman" w:hAnsi="Times New Roman" w:cs="Times New Roman"/>
-        </w:rPr>
-        <w:t>GottBERT</w:t>
-      </w:r>
-      <w:proofErr w:type="spellEnd"/>
-      <w:r>
-        <w:rPr>
-          <w:rFonts w:ascii="Times New Roman" w:hAnsi="Times New Roman" w:cs="Times New Roman"/>
-        </w:rPr>
-        <w:t xml:space="preserve"> performs the best. They augment the dataset by using the </w:t>
-      </w:r>
-      <w:proofErr w:type="spellStart"/>
-      <w:r>
-        <w:rPr>
-          <w:rFonts w:ascii="Times New Roman" w:hAnsi="Times New Roman" w:cs="Times New Roman"/>
-        </w:rPr>
-        <w:t>ClaimBuster</w:t>
-      </w:r>
-      <w:proofErr w:type="spellEnd"/>
-      <w:r>
-        <w:rPr>
-          <w:rFonts w:ascii="Times New Roman" w:hAnsi="Times New Roman" w:cs="Times New Roman"/>
-        </w:rPr>
-        <w:t xml:space="preserve"> dataset. They also augment the dataset further by translating other datasets from English to German. Overall, they report F1-scores in the </w:t>
-      </w:r>
-      <w:proofErr w:type="gramStart"/>
-      <w:r>
-        <w:rPr>
-          <w:rFonts w:ascii="Times New Roman" w:hAnsi="Times New Roman" w:cs="Times New Roman"/>
-        </w:rPr>
-        <w:t>ball park</w:t>
-      </w:r>
-      <w:proofErr w:type="gramEnd"/>
-      <w:r>
-        <w:rPr>
-          <w:rFonts w:ascii="Times New Roman" w:hAnsi="Times New Roman" w:cs="Times New Roman"/>
-        </w:rPr>
-        <w:t xml:space="preserve"> of 0.74.</w:t>
-      </w:r>
-    </w:p>
-    <w:p>
-      <w:pPr>
-        <w:rPr>
-          <w:rFonts w:ascii="Times New Roman" w:hAnsi="Times New Roman" w:cs="Times New Roman"/>
-        </w:rPr>
-      </w:pPr>
-      <w:proofErr w:type="spellStart"/>
-      <w:r>
-        <w:rPr>
-          <w:rFonts w:ascii="Times New Roman" w:hAnsi="Times New Roman" w:cs="Times New Roman"/>
-        </w:rPr>
-        <w:t>Gémes</w:t>
-      </w:r>
-      <w:proofErr w:type="spellEnd"/>
-      <w:r>
-        <w:rPr>
-          <w:rFonts w:ascii="Times New Roman" w:hAnsi="Times New Roman" w:cs="Times New Roman"/>
-        </w:rPr>
-        <w:t xml:space="preserve"> and </w:t>
-      </w:r>
-      <w:proofErr w:type="spellStart"/>
-      <w:r>
-        <w:rPr>
-          <w:rFonts w:ascii="Times New Roman" w:hAnsi="Times New Roman" w:cs="Times New Roman"/>
-        </w:rPr>
-        <w:t>Recski</w:t>
-      </w:r>
-      <w:proofErr w:type="spellEnd"/>
-      <w:r>
-        <w:rPr>
-          <w:rStyle w:val="EndnoteReference"/>
-          <w:rFonts w:ascii="Times New Roman" w:hAnsi="Times New Roman" w:cs="Times New Roman"/>
-        </w:rPr>
-        <w:endnoteReference w:id="6"/>
-      </w:r>
-      <w:r>
-        <w:rPr>
-          <w:rFonts w:ascii="Times New Roman" w:hAnsi="Times New Roman" w:cs="Times New Roman"/>
-        </w:rPr>
-        <w:t xml:space="preserve"> use Rule-based and hybrid methods for detecting Toxic, engaging and fact-claiming comments. They find that for toxicity detection, if a sentence contains at least two words with at least 4 characters each written in caps, </w:t>
-      </w:r>
-      <w:r>
-        <w:rPr>
-          <w:rFonts w:ascii="Times New Roman" w:hAnsi="Times New Roman" w:cs="Times New Roman"/>
-        </w:rPr>
-        <w:t>a rule to detect this achieved 91% precision and 4% recall on its own on the validation set.</w:t>
-      </w:r>
-      <w:r>
-        <w:rPr>
-          <w:rFonts w:ascii="Times New Roman" w:hAnsi="Times New Roman" w:cs="Times New Roman"/>
-        </w:rPr>
-        <w:t xml:space="preserve"> They searched for patterns in toxic comments with unigrams, bigrams of words and lemmas with and without POS tagging for disambiguation.</w:t>
-      </w:r>
-      <w:r>
-        <w:rPr>
-          <w:rFonts w:ascii="Times New Roman" w:hAnsi="Times New Roman" w:cs="Times New Roman"/>
-        </w:rPr>
-        <w:t xml:space="preserve"> By carefully hand-crafting rules, they were able to achieve F1-scores between 0.79 and 0.82</w:t>
-      </w:r>
-      <w:r>
-        <w:rPr>
-          <w:rFonts w:ascii="Times New Roman" w:hAnsi="Times New Roman" w:cs="Times New Roman"/>
-        </w:rPr>
-        <w:t>.</w:t>
-      </w:r>
-    </w:p>
-    <w:p>
-      <w:pPr>
-        <w:rPr>
-          <w:rFonts w:ascii="Times New Roman" w:hAnsi="Times New Roman" w:cs="Times New Roman"/>
-        </w:rPr>
-      </w:pPr>
-      <w:proofErr w:type="spellStart"/>
-      <w:r>
-        <w:rPr>
-          <w:rFonts w:ascii="Times New Roman" w:hAnsi="Times New Roman" w:cs="Times New Roman"/>
-        </w:rPr>
-        <w:t>Schmidhuber</w:t>
-      </w:r>
-      <w:proofErr w:type="spellEnd"/>
-      <w:r>
-        <w:rPr>
-          <w:rStyle w:val="EndnoteReference"/>
-          <w:rFonts w:ascii="Times New Roman" w:hAnsi="Times New Roman" w:cs="Times New Roman"/>
-        </w:rPr>
-        <w:endnoteReference w:id="7"/>
-      </w:r>
-      <w:r>
-        <w:rPr>
-          <w:rFonts w:ascii="Times New Roman" w:hAnsi="Times New Roman" w:cs="Times New Roman"/>
-        </w:rPr>
-        <w:t xml:space="preserve"> approached GermEval2021 by attempting to generate synthetic data</w:t>
-      </w:r>
-      <w:r>
-        <w:rPr>
-          <w:rFonts w:ascii="Times New Roman" w:hAnsi="Times New Roman" w:cs="Times New Roman"/>
-        </w:rPr>
-        <w:t xml:space="preserve"> to augment the given </w:t>
-      </w:r>
-      <w:proofErr w:type="gramStart"/>
-      <w:r>
-        <w:rPr>
-          <w:rFonts w:ascii="Times New Roman" w:hAnsi="Times New Roman" w:cs="Times New Roman"/>
-        </w:rPr>
-        <w:t>data, and</w:t>
-      </w:r>
-      <w:proofErr w:type="gramEnd"/>
-      <w:r>
-        <w:rPr>
-          <w:rFonts w:ascii="Times New Roman" w:hAnsi="Times New Roman" w:cs="Times New Roman"/>
-        </w:rPr>
-        <w:t xml:space="preserve"> classify it using </w:t>
-      </w:r>
-      <w:proofErr w:type="spellStart"/>
-      <w:r>
-        <w:rPr>
-          <w:rFonts w:ascii="Times New Roman" w:hAnsi="Times New Roman" w:cs="Times New Roman"/>
-        </w:rPr>
-        <w:t>mBERT</w:t>
-      </w:r>
-      <w:proofErr w:type="spellEnd"/>
-      <w:r>
-        <w:rPr>
-          <w:rFonts w:ascii="Times New Roman" w:hAnsi="Times New Roman" w:cs="Times New Roman"/>
-        </w:rPr>
-        <w:t xml:space="preserve">. It was found that synthetic data </w:t>
-      </w:r>
-      <w:proofErr w:type="gramStart"/>
-      <w:r>
-        <w:rPr>
-          <w:rFonts w:ascii="Times New Roman" w:hAnsi="Times New Roman" w:cs="Times New Roman"/>
-        </w:rPr>
-        <w:t>actually reduced</w:t>
-      </w:r>
-      <w:proofErr w:type="gramEnd"/>
-      <w:r>
-        <w:rPr>
-          <w:rFonts w:ascii="Times New Roman" w:hAnsi="Times New Roman" w:cs="Times New Roman"/>
-        </w:rPr>
-        <w:t xml:space="preserve"> the performance of the system. Overall F1-score</w:t>
-      </w:r>
-      <w:r>
-        <w:rPr>
-          <w:rFonts w:ascii="Times New Roman" w:hAnsi="Times New Roman" w:cs="Times New Roman"/>
-        </w:rPr>
-        <w:t>s</w:t>
-      </w:r>
-      <w:r>
-        <w:rPr>
-          <w:rFonts w:ascii="Times New Roman" w:hAnsi="Times New Roman" w:cs="Times New Roman"/>
-        </w:rPr>
-        <w:t xml:space="preserve"> of 0.61</w:t>
-      </w:r>
-      <w:r>
-        <w:rPr>
-          <w:rFonts w:ascii="Times New Roman" w:hAnsi="Times New Roman" w:cs="Times New Roman"/>
-        </w:rPr>
-        <w:t>8 and 0.615 were reported for the model without and with synthetic data.</w:t>
-      </w:r>
-    </w:p>
-    <w:p>
-      <w:pPr>
-        <w:rPr>
-          <w:rFonts w:ascii="Times New Roman" w:hAnsi="Times New Roman" w:cs="Times New Roman"/>
-        </w:rPr>
-      </w:pPr>
-      <w:proofErr w:type="spellStart"/>
-      <w:r>
-        <w:rPr>
-          <w:rFonts w:ascii="Times New Roman" w:hAnsi="Times New Roman" w:cs="Times New Roman"/>
-        </w:rPr>
-        <w:t>Schütz</w:t>
-      </w:r>
-      <w:proofErr w:type="spellEnd"/>
-      <w:r>
-        <w:rPr>
-          <w:rStyle w:val="EndnoteReference"/>
-          <w:rFonts w:ascii="Times New Roman" w:hAnsi="Times New Roman" w:cs="Times New Roman"/>
-        </w:rPr>
-        <w:endnoteReference w:id="8"/>
-      </w:r>
-      <w:r>
-        <w:rPr>
-          <w:rFonts w:ascii="Times New Roman" w:hAnsi="Times New Roman" w:cs="Times New Roman"/>
-        </w:rPr>
-        <w:t xml:space="preserve"> et al. </w:t>
-      </w:r>
-      <w:r>
-        <w:rPr>
-          <w:rFonts w:ascii="Times New Roman" w:hAnsi="Times New Roman" w:cs="Times New Roman"/>
-        </w:rPr>
-        <w:t>performed toxic comment detection by using BERT and augmenting the data with a set of 1 million tweets.</w:t>
-      </w:r>
-      <w:r>
-        <w:rPr>
-          <w:rFonts w:ascii="Times New Roman" w:hAnsi="Times New Roman" w:cs="Times New Roman"/>
-        </w:rPr>
-        <w:t xml:space="preserve"> They further enriched BERT encodings with hand-crafted features like word-count, punctuation-count, exclamation-count, </w:t>
-      </w:r>
-      <w:proofErr w:type="spellStart"/>
-      <w:r>
-        <w:rPr>
-          <w:rFonts w:ascii="Times New Roman" w:hAnsi="Times New Roman" w:cs="Times New Roman"/>
-        </w:rPr>
-        <w:t>questionmark</w:t>
-      </w:r>
-      <w:proofErr w:type="spellEnd"/>
-      <w:r>
-        <w:rPr>
-          <w:rFonts w:ascii="Times New Roman" w:hAnsi="Times New Roman" w:cs="Times New Roman"/>
-        </w:rPr>
-        <w:t xml:space="preserve">-count, ratios between punctuations, </w:t>
-      </w:r>
-      <w:r>
-        <w:rPr>
-          <w:rFonts w:ascii="Times New Roman" w:hAnsi="Times New Roman" w:cs="Times New Roman"/>
-        </w:rPr>
-        <w:t xml:space="preserve">emoji-count, word-emoji ratio etc. They also counted the number of hate-words and hate word count ratio using a list of hate words. They also used </w:t>
-      </w:r>
-      <w:r>
-        <w:rPr>
-          <w:rFonts w:ascii="Times New Roman" w:hAnsi="Times New Roman" w:cs="Times New Roman"/>
-        </w:rPr>
-        <w:t>a dictionary of words to detect the “sentiment” feature.</w:t>
-      </w:r>
-      <w:r>
-        <w:rPr>
-          <w:rFonts w:ascii="Times New Roman" w:hAnsi="Times New Roman" w:cs="Times New Roman"/>
-        </w:rPr>
-        <w:t xml:space="preserve"> They were able to achieve an F1-score of 0.74 on the validation data.</w:t>
-      </w:r>
-    </w:p>
-    <w:p>
-      <w:pPr>
-        <w:rPr>
-          <w:rFonts w:ascii="Times New Roman" w:hAnsi="Times New Roman" w:cs="Times New Roman"/>
-        </w:rPr>
-      </w:pPr>
-      <w:proofErr w:type="spellStart"/>
-      <w:r>
-        <w:rPr>
-          <w:rFonts w:ascii="Times New Roman" w:hAnsi="Times New Roman" w:cs="Times New Roman"/>
-        </w:rPr>
-        <w:t>Haak</w:t>
-      </w:r>
-      <w:proofErr w:type="spellEnd"/>
-      <w:r>
-        <w:rPr>
-          <w:rFonts w:ascii="Times New Roman" w:hAnsi="Times New Roman" w:cs="Times New Roman"/>
-        </w:rPr>
-        <w:t xml:space="preserve"> and Engelmann</w:t>
-      </w:r>
-      <w:r>
-        <w:rPr>
-          <w:rStyle w:val="EndnoteReference"/>
-          <w:rFonts w:ascii="Times New Roman" w:hAnsi="Times New Roman" w:cs="Times New Roman"/>
-        </w:rPr>
-        <w:endnoteReference w:id="9"/>
-      </w:r>
-      <w:r>
-        <w:rPr>
-          <w:rFonts w:ascii="Times New Roman" w:hAnsi="Times New Roman" w:cs="Times New Roman"/>
-        </w:rPr>
-        <w:t xml:space="preserve"> </w:t>
-      </w:r>
-      <w:r>
-        <w:rPr>
-          <w:rFonts w:ascii="Times New Roman" w:hAnsi="Times New Roman" w:cs="Times New Roman"/>
-        </w:rPr>
-        <w:t>classify for tox</w:t>
-      </w:r>
-      <w:r>
-        <w:rPr>
-          <w:rFonts w:ascii="Times New Roman" w:hAnsi="Times New Roman" w:cs="Times New Roman"/>
-        </w:rPr>
-        <w:t xml:space="preserve">icity by extracting features and classifying with Logistic Regression, Support Vector Classification, Linear SVC and multi-layer </w:t>
-      </w:r>
-      <w:proofErr w:type="spellStart"/>
-      <w:r>
-        <w:rPr>
-          <w:rFonts w:ascii="Times New Roman" w:hAnsi="Times New Roman" w:cs="Times New Roman"/>
-        </w:rPr>
-        <w:t>perceptrons</w:t>
-      </w:r>
-      <w:proofErr w:type="spellEnd"/>
-      <w:r>
-        <w:rPr>
-          <w:rFonts w:ascii="Times New Roman" w:hAnsi="Times New Roman" w:cs="Times New Roman"/>
-        </w:rPr>
-        <w:t xml:space="preserve">. </w:t>
-      </w:r>
-      <w:r>
-        <w:rPr>
-          <w:rFonts w:ascii="Times New Roman" w:hAnsi="Times New Roman" w:cs="Times New Roman"/>
-        </w:rPr>
-        <w:t>Their features account for smileys,</w:t>
-      </w:r>
-      <w:r>
-        <w:rPr>
-          <w:rFonts w:ascii="Times New Roman" w:hAnsi="Times New Roman" w:cs="Times New Roman"/>
-        </w:rPr>
-        <w:t xml:space="preserve"> questions, emojis, caps, short sentences and ellipses. They also Snorkel</w:t>
-      </w:r>
-      <w:r>
-        <w:rPr>
-          <w:rStyle w:val="EndnoteReference"/>
-          <w:rFonts w:ascii="Times New Roman" w:hAnsi="Times New Roman" w:cs="Times New Roman"/>
-        </w:rPr>
-        <w:endnoteReference w:id="10"/>
-      </w:r>
-      <w:r>
-        <w:rPr>
-          <w:rFonts w:ascii="Times New Roman" w:hAnsi="Times New Roman" w:cs="Times New Roman"/>
-        </w:rPr>
-        <w:t xml:space="preserve"> </w:t>
-      </w:r>
-      <w:r>
-        <w:rPr>
-          <w:rFonts w:ascii="Times New Roman" w:hAnsi="Times New Roman" w:cs="Times New Roman"/>
-        </w:rPr>
-        <w:t xml:space="preserve">to determine coverage, </w:t>
-      </w:r>
-      <w:proofErr w:type="spellStart"/>
-      <w:r>
-        <w:rPr>
-          <w:rFonts w:ascii="Times New Roman" w:hAnsi="Times New Roman" w:cs="Times New Roman"/>
-        </w:rPr>
-        <w:t>overlps</w:t>
-      </w:r>
-      <w:proofErr w:type="spellEnd"/>
-      <w:r>
-        <w:rPr>
-          <w:rFonts w:ascii="Times New Roman" w:hAnsi="Times New Roman" w:cs="Times New Roman"/>
-        </w:rPr>
-        <w:t>, conflicts and empirical accuracy.</w:t>
-      </w:r>
-      <w:r>
-        <w:rPr>
-          <w:rFonts w:ascii="Times New Roman" w:hAnsi="Times New Roman" w:cs="Times New Roman"/>
-        </w:rPr>
-        <w:t xml:space="preserve"> They find that SVC and Linear Regression perform the best, however, they report F1-scores in the range of 0.51 to 0.57 only.</w:t>
-      </w:r>
-      <w:r>
-        <w:rPr>
-          <w:rFonts w:ascii="Times New Roman" w:hAnsi="Times New Roman" w:cs="Times New Roman"/>
-        </w:rPr>
-        <w:t xml:space="preserve"> </w:t>
-      </w:r>
-      <w:r>
-        <w:rPr>
-          <w:rFonts w:ascii="Times New Roman" w:hAnsi="Times New Roman" w:cs="Times New Roman"/>
-        </w:rPr>
-        <w:t>Panda and Levitan</w:t>
-      </w:r>
-      <w:r>
-        <w:rPr>
-          <w:rStyle w:val="EndnoteReference"/>
-          <w:rFonts w:ascii="Times New Roman" w:hAnsi="Times New Roman" w:cs="Times New Roman"/>
-        </w:rPr>
-        <w:endnoteReference w:id="11"/>
-      </w:r>
-      <w:r>
-        <w:rPr>
-          <w:rFonts w:ascii="Times New Roman" w:hAnsi="Times New Roman" w:cs="Times New Roman"/>
-        </w:rPr>
-        <w:t xml:space="preserve"> generated embeddings using transformers and then </w:t>
-      </w:r>
-      <w:r>
-        <w:rPr>
-          <w:rFonts w:ascii="Times New Roman" w:hAnsi="Times New Roman" w:cs="Times New Roman"/>
-        </w:rPr>
-        <w:t xml:space="preserve">experimented with logistic regression and linear classifiers. </w:t>
-      </w:r>
-      <w:r>
-        <w:rPr>
-          <w:rFonts w:ascii="Times New Roman" w:hAnsi="Times New Roman" w:cs="Times New Roman"/>
-        </w:rPr>
-        <w:t>They found that multi-task learning did not improve the performance of the classifiers.</w:t>
-      </w:r>
-      <w:r>
-        <w:rPr>
-          <w:rFonts w:ascii="Times New Roman" w:hAnsi="Times New Roman" w:cs="Times New Roman"/>
-        </w:rPr>
-        <w:t xml:space="preserve"> </w:t>
-      </w:r>
-      <w:proofErr w:type="spellStart"/>
-      <w:r>
-        <w:rPr>
-          <w:rFonts w:ascii="Times New Roman" w:hAnsi="Times New Roman" w:cs="Times New Roman"/>
-        </w:rPr>
-        <w:t>Akomeah</w:t>
-      </w:r>
-      <w:proofErr w:type="spellEnd"/>
-      <w:r>
-        <w:rPr>
-          <w:rFonts w:ascii="Times New Roman" w:hAnsi="Times New Roman" w:cs="Times New Roman"/>
-        </w:rPr>
-        <w:t xml:space="preserve"> et al.</w:t>
-      </w:r>
-      <w:r>
-        <w:rPr>
-          <w:rStyle w:val="EndnoteReference"/>
-          <w:rFonts w:ascii="Times New Roman" w:hAnsi="Times New Roman" w:cs="Times New Roman"/>
-        </w:rPr>
-        <w:endnoteReference w:id="12"/>
-      </w:r>
-      <w:r>
-        <w:rPr>
-          <w:rFonts w:ascii="Times New Roman" w:hAnsi="Times New Roman" w:cs="Times New Roman"/>
-        </w:rPr>
-        <w:t xml:space="preserve"> </w:t>
-      </w:r>
-      <w:r>
-        <w:rPr>
-          <w:rFonts w:ascii="Times New Roman" w:hAnsi="Times New Roman" w:cs="Times New Roman"/>
-        </w:rPr>
-        <w:t>build o</w:t>
-      </w:r>
-      <w:r>
-        <w:rPr>
-          <w:rFonts w:ascii="Times New Roman" w:hAnsi="Times New Roman" w:cs="Times New Roman"/>
-        </w:rPr>
-        <w:t>n</w:t>
-      </w:r>
-      <w:r>
-        <w:rPr>
-          <w:rFonts w:ascii="Times New Roman" w:hAnsi="Times New Roman" w:cs="Times New Roman"/>
-        </w:rPr>
-        <w:t xml:space="preserve"> the work by Hoffman and </w:t>
-      </w:r>
-      <w:proofErr w:type="spellStart"/>
-      <w:r>
-        <w:rPr>
-          <w:rFonts w:ascii="Times New Roman" w:hAnsi="Times New Roman" w:cs="Times New Roman"/>
-        </w:rPr>
-        <w:t>Kruschtitz</w:t>
-      </w:r>
-      <w:proofErr w:type="spellEnd"/>
-      <w:r>
-        <w:rPr>
-          <w:rStyle w:val="EndnoteReference"/>
-          <w:rFonts w:ascii="Times New Roman" w:hAnsi="Times New Roman" w:cs="Times New Roman"/>
-        </w:rPr>
-        <w:endnoteReference w:id="13"/>
-      </w:r>
-      <w:r>
-        <w:rPr>
-          <w:rFonts w:ascii="Times New Roman" w:hAnsi="Times New Roman" w:cs="Times New Roman"/>
-        </w:rPr>
-        <w:t xml:space="preserve"> </w:t>
-      </w:r>
-      <w:r>
-        <w:rPr>
-          <w:rFonts w:ascii="Times New Roman" w:hAnsi="Times New Roman" w:cs="Times New Roman"/>
-        </w:rPr>
-        <w:t xml:space="preserve">used transformer-based encodings and LSTMs and then </w:t>
-      </w:r>
-      <w:r>
-        <w:rPr>
-          <w:rFonts w:ascii="Times New Roman" w:hAnsi="Times New Roman" w:cs="Times New Roman"/>
-        </w:rPr>
-        <w:t>used these with either SVM or ANN classifiers which were finally ensembled.</w:t>
-      </w:r>
-    </w:p>
-    <w:p>
-      <w:pPr>
-        <w:rPr>
-          <w:rFonts w:ascii="Times New Roman" w:hAnsi="Times New Roman" w:cs="Times New Roman"/>
-        </w:rPr>
-      </w:pPr>
-      <w:r>
-        <w:rPr>
-          <w:rFonts w:ascii="Times New Roman" w:hAnsi="Times New Roman" w:cs="Times New Roman"/>
-        </w:rPr>
-        <w:t>Arjun et al.</w:t>
-      </w:r>
-      <w:r>
-        <w:rPr>
-          <w:rStyle w:val="EndnoteReference"/>
-          <w:rFonts w:ascii="Times New Roman" w:hAnsi="Times New Roman" w:cs="Times New Roman"/>
-        </w:rPr>
-        <w:endnoteReference w:id="14"/>
-      </w:r>
-      <w:r>
-        <w:rPr>
-          <w:rFonts w:ascii="Times New Roman" w:hAnsi="Times New Roman" w:cs="Times New Roman"/>
-        </w:rPr>
-        <w:t xml:space="preserve"> </w:t>
-      </w:r>
-      <w:r>
-        <w:rPr>
-          <w:rFonts w:ascii="Times New Roman" w:hAnsi="Times New Roman" w:cs="Times New Roman"/>
-        </w:rPr>
-        <w:t xml:space="preserve">use the embeddings obtained by different </w:t>
-      </w:r>
-      <w:proofErr w:type="gramStart"/>
-      <w:r>
-        <w:rPr>
-          <w:rFonts w:ascii="Times New Roman" w:hAnsi="Times New Roman" w:cs="Times New Roman"/>
-        </w:rPr>
-        <w:t>methods, and</w:t>
-      </w:r>
-      <w:proofErr w:type="gramEnd"/>
-      <w:r>
-        <w:rPr>
-          <w:rFonts w:ascii="Times New Roman" w:hAnsi="Times New Roman" w:cs="Times New Roman"/>
-        </w:rPr>
-        <w:t xml:space="preserve"> using those embeddings with a classifier to </w:t>
-      </w:r>
-      <w:r>
-        <w:rPr>
-          <w:rFonts w:ascii="Times New Roman" w:hAnsi="Times New Roman" w:cs="Times New Roman"/>
-        </w:rPr>
-        <w:t xml:space="preserve">perform all three tasks. They try </w:t>
-      </w:r>
-      <w:r>
-        <w:rPr>
-          <w:rFonts w:ascii="Times New Roman" w:hAnsi="Times New Roman" w:cs="Times New Roman"/>
-        </w:rPr>
-        <w:t xml:space="preserve">both embeddings obtained from both Glove and </w:t>
-      </w:r>
-      <w:r>
-        <w:rPr>
-          <w:rFonts w:ascii="Times New Roman" w:hAnsi="Times New Roman" w:cs="Times New Roman"/>
-        </w:rPr>
-        <w:lastRenderedPageBreak/>
-        <w:t>Transformers</w:t>
-      </w:r>
-      <w:r>
-        <w:rPr>
-          <w:rFonts w:ascii="Times New Roman" w:hAnsi="Times New Roman" w:cs="Times New Roman"/>
-        </w:rPr>
-        <w:t xml:space="preserve">. As the classifier, they try four different approaches: CNNs, Capsule Networks, RNN/GRU and Ensembles. </w:t>
-      </w:r>
-      <w:r>
-        <w:rPr>
-          <w:rFonts w:ascii="Times New Roman" w:hAnsi="Times New Roman" w:cs="Times New Roman"/>
-        </w:rPr>
-        <w:t>They also enrich the encodings by hand-crafted features like</w:t>
-      </w:r>
-      <w:r>
-        <w:rPr>
-          <w:rFonts w:ascii="Times New Roman" w:hAnsi="Times New Roman" w:cs="Times New Roman"/>
-        </w:rPr>
-        <w:t xml:space="preserve"> number of words, </w:t>
-      </w:r>
-      <w:proofErr w:type="spellStart"/>
-      <w:r>
-        <w:rPr>
-          <w:rFonts w:ascii="Times New Roman" w:hAnsi="Times New Roman" w:cs="Times New Roman"/>
-        </w:rPr>
-        <w:t>urls</w:t>
-      </w:r>
-      <w:proofErr w:type="spellEnd"/>
-      <w:r>
-        <w:rPr>
-          <w:rFonts w:ascii="Times New Roman" w:hAnsi="Times New Roman" w:cs="Times New Roman"/>
-        </w:rPr>
-        <w:t>, punctuations, all-cap words, positive and ne</w:t>
-      </w:r>
-      <w:r>
-        <w:rPr>
-          <w:rFonts w:ascii="Times New Roman" w:hAnsi="Times New Roman" w:cs="Times New Roman"/>
-        </w:rPr>
-        <w:t>g</w:t>
-      </w:r>
-      <w:r>
-        <w:rPr>
-          <w:rFonts w:ascii="Times New Roman" w:hAnsi="Times New Roman" w:cs="Times New Roman"/>
-        </w:rPr>
-        <w:t xml:space="preserve">ative words, moderator mentions and distribution of emojis. </w:t>
-      </w:r>
-      <w:r>
-        <w:rPr>
-          <w:rFonts w:ascii="Times New Roman" w:hAnsi="Times New Roman" w:cs="Times New Roman"/>
-        </w:rPr>
-        <w:t>They find that ensembles perform the best. They report F1-scores in the range of 0.66 and 0.74.</w:t>
-      </w:r>
-    </w:p>
-    <w:p>
-      <w:pPr>
-        <w:rPr>
-          <w:rFonts w:ascii="Times New Roman" w:hAnsi="Times New Roman" w:cs="Times New Roman"/>
-        </w:rPr>
-      </w:pPr>
-      <w:proofErr w:type="spellStart"/>
-      <w:r>
-        <w:rPr>
-          <w:rFonts w:ascii="Times New Roman" w:hAnsi="Times New Roman" w:cs="Times New Roman"/>
-        </w:rPr>
-        <w:t>Gawron</w:t>
-      </w:r>
-      <w:proofErr w:type="spellEnd"/>
-      <w:r>
-        <w:rPr>
-          <w:rFonts w:ascii="Times New Roman" w:hAnsi="Times New Roman" w:cs="Times New Roman"/>
-        </w:rPr>
-        <w:t xml:space="preserve"> and Schmidt</w:t>
-      </w:r>
-      <w:r>
-        <w:rPr>
-          <w:rStyle w:val="EndnoteReference"/>
-          <w:rFonts w:ascii="Times New Roman" w:hAnsi="Times New Roman" w:cs="Times New Roman"/>
-        </w:rPr>
-        <w:endnoteReference w:id="15"/>
-      </w:r>
-      <w:r>
-        <w:rPr>
-          <w:rFonts w:ascii="Times New Roman" w:hAnsi="Times New Roman" w:cs="Times New Roman"/>
-        </w:rPr>
-        <w:t xml:space="preserve"> </w:t>
-      </w:r>
-      <w:r>
-        <w:rPr>
-          <w:rFonts w:ascii="Times New Roman" w:hAnsi="Times New Roman" w:cs="Times New Roman"/>
-        </w:rPr>
-        <w:t xml:space="preserve">compared </w:t>
-      </w:r>
-      <w:r>
-        <w:rPr>
-          <w:rFonts w:ascii="Times New Roman" w:hAnsi="Times New Roman" w:cs="Times New Roman"/>
-        </w:rPr>
-        <w:t xml:space="preserve">nine pre-trained </w:t>
-      </w:r>
-      <w:r>
-        <w:rPr>
-          <w:rFonts w:ascii="Times New Roman" w:hAnsi="Times New Roman" w:cs="Times New Roman"/>
-        </w:rPr>
-        <w:t xml:space="preserve">transformers and compared the </w:t>
-      </w:r>
-      <w:proofErr w:type="gramStart"/>
-      <w:r>
-        <w:rPr>
-          <w:rFonts w:ascii="Times New Roman" w:hAnsi="Times New Roman" w:cs="Times New Roman"/>
-        </w:rPr>
-        <w:t>performance, and</w:t>
-      </w:r>
-      <w:proofErr w:type="gramEnd"/>
-      <w:r>
-        <w:rPr>
-          <w:rFonts w:ascii="Times New Roman" w:hAnsi="Times New Roman" w:cs="Times New Roman"/>
-        </w:rPr>
-        <w:t xml:space="preserve"> found that GELECTRA and GBERT perform the best.</w:t>
-      </w:r>
-      <w:r>
-        <w:rPr>
-          <w:rFonts w:ascii="Times New Roman" w:hAnsi="Times New Roman" w:cs="Times New Roman"/>
-        </w:rPr>
-        <w:t xml:space="preserve"> They also tried to add data from previous </w:t>
-      </w:r>
-      <w:proofErr w:type="spellStart"/>
-      <w:r>
-        <w:rPr>
-          <w:rFonts w:ascii="Times New Roman" w:hAnsi="Times New Roman" w:cs="Times New Roman"/>
-        </w:rPr>
-        <w:t>GermEvals</w:t>
-      </w:r>
-      <w:proofErr w:type="spellEnd"/>
-      <w:r>
-        <w:rPr>
-          <w:rFonts w:ascii="Times New Roman" w:hAnsi="Times New Roman" w:cs="Times New Roman"/>
-        </w:rPr>
-        <w:t xml:space="preserve"> but that reduced their overall accuracy and F-score.</w:t>
-      </w:r>
-    </w:p>
-    <w:p>
-      <w:pPr>
-        <w:rPr>
-          <w:rFonts w:ascii="Times New Roman" w:hAnsi="Times New Roman" w:cs="Times New Roman"/>
-        </w:rPr>
-      </w:pPr>
-      <w:r>
-        <w:rPr>
-          <w:rFonts w:ascii="Times New Roman" w:hAnsi="Times New Roman" w:cs="Times New Roman"/>
-        </w:rPr>
-        <w:t>Morgan et al.</w:t>
-      </w:r>
-      <w:r>
-        <w:rPr>
-          <w:rStyle w:val="EndnoteReference"/>
-          <w:rFonts w:ascii="Times New Roman" w:hAnsi="Times New Roman" w:cs="Times New Roman"/>
-        </w:rPr>
-        <w:endnoteReference w:id="16"/>
-      </w:r>
-      <w:r>
-        <w:rPr>
-          <w:rFonts w:ascii="Times New Roman" w:hAnsi="Times New Roman" w:cs="Times New Roman"/>
-        </w:rPr>
-        <w:t xml:space="preserve"> </w:t>
-      </w:r>
-      <w:r>
-        <w:rPr>
-          <w:rFonts w:ascii="Times New Roman" w:hAnsi="Times New Roman" w:cs="Times New Roman"/>
-        </w:rPr>
-        <w:t xml:space="preserve">used </w:t>
-      </w:r>
-      <w:proofErr w:type="gramStart"/>
-      <w:r>
-        <w:rPr>
-          <w:rFonts w:ascii="Times New Roman" w:hAnsi="Times New Roman" w:cs="Times New Roman"/>
-        </w:rPr>
-        <w:t>transformer based</w:t>
-      </w:r>
-      <w:proofErr w:type="gramEnd"/>
-      <w:r>
-        <w:rPr>
-          <w:rFonts w:ascii="Times New Roman" w:hAnsi="Times New Roman" w:cs="Times New Roman"/>
-        </w:rPr>
-        <w:t xml:space="preserve"> classifiers</w:t>
-      </w:r>
-      <w:r>
-        <w:rPr>
-          <w:rFonts w:ascii="Times New Roman" w:hAnsi="Times New Roman" w:cs="Times New Roman"/>
-        </w:rPr>
-        <w:t xml:space="preserve"> and found that multi-task learning yields better </w:t>
-      </w:r>
-      <w:r>
-        <w:rPr>
-          <w:rFonts w:ascii="Times New Roman" w:hAnsi="Times New Roman" w:cs="Times New Roman"/>
-        </w:rPr>
-        <w:t xml:space="preserve">results than single-task learning. This may be because the tasks of </w:t>
-      </w:r>
-      <w:r>
-        <w:rPr>
-          <w:rFonts w:ascii="Times New Roman" w:hAnsi="Times New Roman" w:cs="Times New Roman"/>
-        </w:rPr>
-        <w:t xml:space="preserve">toxicity detection, fact-claiming detection and engagement detection may rely on similar underlying features, and </w:t>
-      </w:r>
-      <w:r>
-        <w:rPr>
-          <w:rFonts w:ascii="Times New Roman" w:hAnsi="Times New Roman" w:cs="Times New Roman"/>
-        </w:rPr>
-        <w:t>thus may benefit from multi-task learning.</w:t>
-      </w:r>
-      <w:r>
-        <w:rPr>
-          <w:rFonts w:ascii="Times New Roman" w:hAnsi="Times New Roman" w:cs="Times New Roman"/>
-        </w:rPr>
-        <w:t xml:space="preserve"> Chan et al.</w:t>
-      </w:r>
-      <w:r>
-        <w:rPr>
-          <w:rStyle w:val="EndnoteReference"/>
-          <w:rFonts w:ascii="Times New Roman" w:hAnsi="Times New Roman" w:cs="Times New Roman"/>
-        </w:rPr>
-        <w:endnoteReference w:id="17"/>
-      </w:r>
-      <w:r>
-        <w:rPr>
-          <w:rFonts w:ascii="Times New Roman" w:hAnsi="Times New Roman" w:cs="Times New Roman"/>
-        </w:rPr>
-        <w:t xml:space="preserve"> find that pre-training </w:t>
-      </w:r>
-      <w:r>
-        <w:rPr>
-          <w:rFonts w:ascii="Times New Roman" w:hAnsi="Times New Roman" w:cs="Times New Roman"/>
-        </w:rPr>
-        <w:t>transformers with a larger corpus of similar text can yield better results.</w:t>
-      </w:r>
-      <w:r>
-        <w:rPr>
-          <w:rFonts w:ascii="Times New Roman" w:hAnsi="Times New Roman" w:cs="Times New Roman"/>
-        </w:rPr>
-        <w:t xml:space="preserve"> They specifically pre-train on the following datasets: OSCAR, OPUS, Wikipedia and </w:t>
-      </w:r>
-      <w:proofErr w:type="spellStart"/>
-      <w:r>
-        <w:rPr>
-          <w:rFonts w:ascii="Times New Roman" w:hAnsi="Times New Roman" w:cs="Times New Roman"/>
-        </w:rPr>
-        <w:t>OpenLegalData</w:t>
-      </w:r>
-      <w:proofErr w:type="spellEnd"/>
-      <w:r>
-        <w:rPr>
-          <w:rFonts w:ascii="Times New Roman" w:hAnsi="Times New Roman" w:cs="Times New Roman"/>
-        </w:rPr>
-        <w:t>.</w:t>
-      </w:r>
-    </w:p>
-    <w:p>
-      <w:pPr>
-        <w:rPr>
-          <w:rFonts w:ascii="Times New Roman" w:hAnsi="Times New Roman" w:cs="Times New Roman"/>
-        </w:rPr>
-      </w:pPr>
-      <w:proofErr w:type="spellStart"/>
-      <w:r>
-        <w:rPr>
-          <w:rFonts w:ascii="Times New Roman" w:hAnsi="Times New Roman" w:cs="Times New Roman"/>
-        </w:rPr>
-        <w:t>Bornheim</w:t>
-      </w:r>
-      <w:proofErr w:type="spellEnd"/>
-      <w:r>
-        <w:rPr>
-          <w:rFonts w:ascii="Times New Roman" w:hAnsi="Times New Roman" w:cs="Times New Roman"/>
-        </w:rPr>
-        <w:t xml:space="preserve"> et al.</w:t>
-      </w:r>
-      <w:r>
-        <w:rPr>
-          <w:rStyle w:val="EndnoteReference"/>
-          <w:rFonts w:ascii="Times New Roman" w:hAnsi="Times New Roman" w:cs="Times New Roman"/>
-        </w:rPr>
         <w:endnoteReference w:id="18"/>
       </w:r>
       <w:r>
         <w:rPr>
           <w:rFonts w:ascii="Times New Roman" w:hAnsi="Times New Roman" w:cs="Times New Roman"/>
         </w:rPr>
-        <w:t xml:space="preserve"> </w:t>
-      </w:r>
-      <w:r>
-        <w:rPr>
-          <w:rFonts w:ascii="Times New Roman" w:hAnsi="Times New Roman" w:cs="Times New Roman"/>
-        </w:rPr>
-        <w:t>compared several transformers for all three tasks. They also experimented with different activation functions</w:t>
-      </w:r>
-      <w:r>
-        <w:rPr>
-          <w:rFonts w:ascii="Times New Roman" w:hAnsi="Times New Roman" w:cs="Times New Roman"/>
-        </w:rPr>
-        <w:t>. They also tried ensemble methods</w:t>
-      </w:r>
-      <w:r>
-        <w:rPr>
-          <w:rFonts w:ascii="Times New Roman" w:hAnsi="Times New Roman" w:cs="Times New Roman"/>
-        </w:rPr>
-        <w:t xml:space="preserve"> and both </w:t>
+        <w:t xml:space="preserve"> compared several transformers for all three tasks. They also experimented with different activation functions. They also tried ensemble methods and both </w:t>
       </w:r>
       <w:proofErr w:type="spellStart"/>
       <w:r>
@@ -2668,7 +2308,7 @@
           <w:iCs w:val="0"/>
         </w:rPr>
       </w:pPr>
-      <w:bookmarkStart w:id="2" w:name="_Toc88774705"/>
+      <w:bookmarkStart w:id="2" w:name="_Toc88776084"/>
       <w:r>
         <w:rPr>
           <w:rStyle w:val="IntenseEmphasis"/>
@@ -2732,13 +2372,7 @@
         <w:rPr>
           <w:rFonts w:ascii="Times New Roman" w:hAnsi="Times New Roman" w:cs="Times New Roman"/>
         </w:rPr>
-        <w:t xml:space="preserve"> </w:t>
-      </w:r>
-      <w:r>
-        <w:rPr>
-          <w:rFonts w:ascii="Times New Roman" w:hAnsi="Times New Roman" w:cs="Times New Roman"/>
-        </w:rPr>
-        <w:t xml:space="preserve">explored </w:t>
+        <w:t xml:space="preserve"> explored </w:t>
       </w:r>
       <w:proofErr w:type="spellStart"/>
       <w:r>
@@ -2752,25 +2386,7 @@
         <w:rPr>
           <w:rFonts w:ascii="Times New Roman" w:hAnsi="Times New Roman" w:cs="Times New Roman"/>
         </w:rPr>
-        <w:t xml:space="preserve"> Logistic Regression, </w:t>
-      </w:r>
-      <w:r>
-        <w:rPr>
-          <w:rFonts w:ascii="Times New Roman" w:hAnsi="Times New Roman" w:cs="Times New Roman"/>
-        </w:rPr>
-        <w:t>GRU’s and Syntactic features with Gradient Boosted Decision trees to detect aggression in online text. The same authors also explored</w:t>
-      </w:r>
-      <w:r>
-        <w:rPr>
-          <w:rFonts w:ascii="Times New Roman" w:hAnsi="Times New Roman" w:cs="Times New Roman"/>
-        </w:rPr>
-        <w:t xml:space="preserve"> bagging </w:t>
-      </w:r>
-      <w:r>
-        <w:rPr>
-          <w:rFonts w:ascii="Times New Roman" w:hAnsi="Times New Roman" w:cs="Times New Roman"/>
-        </w:rPr>
-        <w:t>the output of BERT based models.</w:t>
+        <w:t xml:space="preserve"> Logistic Regression, GRU’s and Syntactic features with Gradient Boosted Decision trees to detect aggression in online text. The same authors also explored bagging the output of BERT based models.</w:t>
       </w:r>
       <w:r>
         <w:rPr>
@@ -2832,13 +2448,7 @@
         <w:rPr>
           <w:rFonts w:ascii="Times New Roman" w:hAnsi="Times New Roman" w:cs="Times New Roman"/>
         </w:rPr>
-        <w:t xml:space="preserve"> have found that it is difficult to distinguish between hate speech and profanity.</w:t>
-      </w:r>
-      <w:r>
-        <w:rPr>
-          <w:rFonts w:ascii="Times New Roman" w:hAnsi="Times New Roman" w:cs="Times New Roman"/>
-        </w:rPr>
-        <w:t xml:space="preserve"> In a different work, </w:t>
+        <w:t xml:space="preserve"> have found that it is difficult to distinguish between hate speech and profanity. In a different work, </w:t>
       </w:r>
       <w:proofErr w:type="spellStart"/>
       <w:r>
@@ -2865,27 +2475,68 @@
         <w:rPr>
           <w:rFonts w:ascii="Times New Roman" w:hAnsi="Times New Roman" w:cs="Times New Roman"/>
         </w:rPr>
-        <w:t xml:space="preserve"> found that Bi-LSTM with CNNs outperformed</w:t>
-      </w:r>
-      <w:r>
-        <w:rPr>
-          <w:rFonts w:ascii="Times New Roman" w:hAnsi="Times New Roman" w:cs="Times New Roman"/>
-        </w:rPr>
-        <w:t xml:space="preserve"> SVM based models and Bi-LSTMs alone in the task of offensive speech detection.</w:t>
-      </w:r>
-    </w:p>
-    <w:p>
-      <w:pPr>
-        <w:rPr>
-          <w:rFonts w:ascii="Times New Roman" w:hAnsi="Times New Roman" w:cs="Times New Roman"/>
-        </w:rPr>
-      </w:pPr>
-      <w:r>
-        <w:rPr>
-          <w:rFonts w:ascii="Times New Roman" w:hAnsi="Times New Roman" w:cs="Times New Roman"/>
-        </w:rPr>
-        <w:t>Ranasinghe</w:t>
-      </w:r>
+        <w:t xml:space="preserve"> found that Bi-LSTM with CNNs outperformed SVM based models and Bi-LSTMs alone in the task of offensive speech detection.</w:t>
+      </w:r>
+    </w:p>
+    <w:p>
+      <w:pPr>
+        <w:rPr>
+          <w:rFonts w:ascii="Times New Roman" w:hAnsi="Times New Roman" w:cs="Times New Roman"/>
+        </w:rPr>
+      </w:pPr>
+      <w:r>
+        <w:rPr>
+          <w:rFonts w:ascii="Times New Roman" w:hAnsi="Times New Roman" w:cs="Times New Roman"/>
+        </w:rPr>
+        <w:t>Ranasinghe et al.</w:t>
+      </w:r>
+      <w:r>
+        <w:rPr>
+          <w:rStyle w:val="EndnoteReference"/>
+          <w:rFonts w:ascii="Times New Roman" w:hAnsi="Times New Roman" w:cs="Times New Roman"/>
+        </w:rPr>
+        <w:endnoteReference w:id="24"/>
+      </w:r>
+      <w:r>
+        <w:rPr>
+          <w:rFonts w:ascii="Times New Roman" w:hAnsi="Times New Roman" w:cs="Times New Roman"/>
+        </w:rPr>
+        <w:t xml:space="preserve"> compared 7 different deep neural-network approaches (Pooled GRU, Stacked LSTM with attention, LSTM and GRU with attention, 2D convolution with pooling, GRU with Capsule Networks, LSTM with Capsule and Attention, and BERT), and found that BERT based networks performed the best on aggression detection.</w:t>
+      </w:r>
+    </w:p>
+    <w:p>
+      <w:pPr>
+        <w:rPr>
+          <w:rFonts w:ascii="Times New Roman" w:hAnsi="Times New Roman" w:cs="Times New Roman"/>
+        </w:rPr>
+      </w:pPr>
+      <w:r>
+        <w:rPr>
+          <w:rFonts w:ascii="Times New Roman" w:hAnsi="Times New Roman" w:cs="Times New Roman"/>
+        </w:rPr>
+        <w:t>Zhao et al.</w:t>
+      </w:r>
+      <w:r>
+        <w:rPr>
+          <w:rStyle w:val="EndnoteReference"/>
+          <w:rFonts w:ascii="Times New Roman" w:hAnsi="Times New Roman" w:cs="Times New Roman"/>
+        </w:rPr>
+        <w:endnoteReference w:id="25"/>
+      </w:r>
+      <w:r>
+        <w:rPr>
+          <w:rFonts w:ascii="Times New Roman" w:hAnsi="Times New Roman" w:cs="Times New Roman"/>
+        </w:rPr>
+        <w:t xml:space="preserve"> compare the performance of downstream classifiers after applying BERT to the task of toxic comment detection. They find that simple linear neural networks with BERT outperform more complex neural networks (like Bi-LSTM and CNN) with BERT. </w:t>
+      </w:r>
+      <w:proofErr w:type="spellStart"/>
+      <w:r>
+        <w:rPr>
+          <w:rFonts w:ascii="Times New Roman" w:hAnsi="Times New Roman" w:cs="Times New Roman"/>
+        </w:rPr>
+        <w:t>D’Sa</w:t>
+      </w:r>
+      <w:proofErr w:type="spellEnd"/>
       <w:r>
         <w:rPr>
           <w:rFonts w:ascii="Times New Roman" w:hAnsi="Times New Roman" w:cs="Times New Roman"/>
@@ -2897,88 +2548,84 @@
           <w:rStyle w:val="EndnoteReference"/>
           <w:rFonts w:ascii="Times New Roman" w:hAnsi="Times New Roman" w:cs="Times New Roman"/>
         </w:rPr>
-        <w:endnoteReference w:id="24"/>
-      </w:r>
-      <w:r>
-        <w:rPr>
-          <w:rFonts w:ascii="Times New Roman" w:hAnsi="Times New Roman" w:cs="Times New Roman"/>
-        </w:rPr>
-        <w:t xml:space="preserve"> compared 7 different deep neural-network approaches (Pooled GRU, </w:t>
-      </w:r>
-      <w:r>
-        <w:rPr>
-          <w:rFonts w:ascii="Times New Roman" w:hAnsi="Times New Roman" w:cs="Times New Roman"/>
-        </w:rPr>
-        <w:t xml:space="preserve">Stacked LSTM with attention, LSTM and GRU with attention, 2D convolution with pooling, GRU with Capsule Networks, </w:t>
-      </w:r>
-      <w:r>
-        <w:rPr>
-          <w:rFonts w:ascii="Times New Roman" w:hAnsi="Times New Roman" w:cs="Times New Roman"/>
-        </w:rPr>
-        <w:t>LSTM with Capsule and Attention, and BERT), and found that BERT based networks performed the best on aggression detection.</w:t>
-      </w:r>
-    </w:p>
-    <w:p>
-      <w:pPr>
-        <w:rPr>
-          <w:rFonts w:ascii="Times New Roman" w:hAnsi="Times New Roman" w:cs="Times New Roman"/>
-        </w:rPr>
-      </w:pPr>
-      <w:r>
-        <w:rPr>
-          <w:rFonts w:ascii="Times New Roman" w:hAnsi="Times New Roman" w:cs="Times New Roman"/>
-        </w:rPr>
-        <w:t>Zhao et</w:t>
-      </w:r>
-      <w:r>
-        <w:rPr>
-          <w:rFonts w:ascii="Times New Roman" w:hAnsi="Times New Roman" w:cs="Times New Roman"/>
-        </w:rPr>
-        <w:t xml:space="preserve"> </w:t>
-      </w:r>
-      <w:r>
-        <w:rPr>
-          <w:rFonts w:ascii="Times New Roman" w:hAnsi="Times New Roman" w:cs="Times New Roman"/>
-        </w:rPr>
-        <w:t>al.</w:t>
-      </w:r>
+        <w:endnoteReference w:id="26"/>
+      </w:r>
+      <w:r>
+        <w:rPr>
+          <w:rFonts w:ascii="Times New Roman" w:hAnsi="Times New Roman" w:cs="Times New Roman"/>
+        </w:rPr>
+        <w:t xml:space="preserve"> found that BERT models with fine-tuning outperformed </w:t>
+      </w:r>
+      <w:proofErr w:type="spellStart"/>
+      <w:r>
+        <w:rPr>
+          <w:rFonts w:ascii="Times New Roman" w:hAnsi="Times New Roman" w:cs="Times New Roman"/>
+        </w:rPr>
+        <w:t>FastText</w:t>
+      </w:r>
+      <w:proofErr w:type="spellEnd"/>
+      <w:r>
+        <w:rPr>
+          <w:rFonts w:ascii="Times New Roman" w:hAnsi="Times New Roman" w:cs="Times New Roman"/>
+        </w:rPr>
+        <w:t xml:space="preserve"> when they were combined with simple deep neural networks.</w:t>
+      </w:r>
+    </w:p>
+    <w:p>
+      <w:pPr>
+        <w:rPr>
+          <w:rFonts w:ascii="Times New Roman" w:hAnsi="Times New Roman" w:cs="Times New Roman"/>
+        </w:rPr>
+      </w:pPr>
+      <w:proofErr w:type="spellStart"/>
+      <w:r>
+        <w:rPr>
+          <w:rFonts w:ascii="Times New Roman" w:hAnsi="Times New Roman" w:cs="Times New Roman"/>
+        </w:rPr>
+        <w:t>Maslej-Krešňáková</w:t>
+      </w:r>
+      <w:proofErr w:type="spellEnd"/>
       <w:r>
         <w:rPr>
           <w:rStyle w:val="EndnoteReference"/>
           <w:rFonts w:ascii="Times New Roman" w:hAnsi="Times New Roman" w:cs="Times New Roman"/>
         </w:rPr>
-        <w:endnoteReference w:id="25"/>
-      </w:r>
-      <w:r>
-        <w:rPr>
-          <w:rFonts w:ascii="Times New Roman" w:hAnsi="Times New Roman" w:cs="Times New Roman"/>
-        </w:rPr>
-        <w:t xml:space="preserve"> compare the performance of </w:t>
-      </w:r>
-      <w:r>
-        <w:rPr>
-          <w:rFonts w:ascii="Times New Roman" w:hAnsi="Times New Roman" w:cs="Times New Roman"/>
-        </w:rPr>
-        <w:t>downstream classifiers after applying BERT to the task of toxic comment detection. They find that simple linear</w:t>
-      </w:r>
-      <w:r>
-        <w:rPr>
-          <w:rFonts w:ascii="Times New Roman" w:hAnsi="Times New Roman" w:cs="Times New Roman"/>
-        </w:rPr>
-        <w:t xml:space="preserve"> neural networks with BERT outperform more complex neural networks (like Bi-LSTM and CNN) with BERT.</w:t>
-      </w:r>
-      <w:r>
-        <w:rPr>
-          <w:rFonts w:ascii="Times New Roman" w:hAnsi="Times New Roman" w:cs="Times New Roman"/>
-        </w:rPr>
-        <w:t xml:space="preserve"> </w:t>
-      </w:r>
-      <w:proofErr w:type="spellStart"/>
-      <w:r>
-        <w:rPr>
-          <w:rFonts w:ascii="Times New Roman" w:hAnsi="Times New Roman" w:cs="Times New Roman"/>
-        </w:rPr>
-        <w:t>D’Sa</w:t>
+        <w:endnoteReference w:id="27"/>
+      </w:r>
+      <w:r>
+        <w:rPr>
+          <w:rFonts w:ascii="Times New Roman" w:hAnsi="Times New Roman" w:cs="Times New Roman"/>
+        </w:rPr>
+        <w:t xml:space="preserve"> did an in-depth comparison of several methods of pre-processing with popular transformer models. They also compare </w:t>
+      </w:r>
+      <w:proofErr w:type="gramStart"/>
+      <w:r>
+        <w:rPr>
+          <w:rFonts w:ascii="Times New Roman" w:hAnsi="Times New Roman" w:cs="Times New Roman"/>
+        </w:rPr>
+        <w:t>transformer based</w:t>
+      </w:r>
+      <w:proofErr w:type="gramEnd"/>
+      <w:r>
+        <w:rPr>
+          <w:rFonts w:ascii="Times New Roman" w:hAnsi="Times New Roman" w:cs="Times New Roman"/>
+        </w:rPr>
+        <w:t xml:space="preserve"> models with more traditional language models like Bi-LSTM with similar preprocessing techniques.</w:t>
+      </w:r>
+    </w:p>
+    <w:p>
+      <w:pPr>
+        <w:rPr>
+          <w:rFonts w:ascii="Times New Roman" w:hAnsi="Times New Roman" w:cs="Times New Roman"/>
+        </w:rPr>
+      </w:pPr>
+      <w:proofErr w:type="spellStart"/>
+      <w:r>
+        <w:rPr>
+          <w:rFonts w:ascii="Times New Roman" w:hAnsi="Times New Roman" w:cs="Times New Roman"/>
+        </w:rPr>
+        <w:lastRenderedPageBreak/>
+        <w:t>Safaya</w:t>
       </w:r>
       <w:proofErr w:type="spellEnd"/>
       <w:r>
@@ -2992,13 +2639,244 @@
           <w:rStyle w:val="EndnoteReference"/>
           <w:rFonts w:ascii="Times New Roman" w:hAnsi="Times New Roman" w:cs="Times New Roman"/>
         </w:rPr>
-        <w:endnoteReference w:id="26"/>
-      </w:r>
-      <w:r>
-        <w:rPr>
-          <w:rFonts w:ascii="Times New Roman" w:hAnsi="Times New Roman" w:cs="Times New Roman"/>
-        </w:rPr>
-        <w:t xml:space="preserve"> found that BERT models with fine-tuning outperformed </w:t>
+        <w:endnoteReference w:id="28"/>
+      </w:r>
+      <w:r>
+        <w:rPr>
+          <w:rFonts w:ascii="Times New Roman" w:hAnsi="Times New Roman" w:cs="Times New Roman"/>
+        </w:rPr>
+        <w:t xml:space="preserve"> find that BERT when combined with CNN performs better than BERT alone when trying to detect offensive speech in Arabic.</w:t>
+      </w:r>
+    </w:p>
+    <w:p>
+      <w:pPr>
+        <w:rPr>
+          <w:rFonts w:ascii="Times New Roman" w:hAnsi="Times New Roman" w:cs="Times New Roman"/>
+        </w:rPr>
+      </w:pPr>
+      <w:r>
+        <w:rPr>
+          <w:rFonts w:ascii="Times New Roman" w:hAnsi="Times New Roman" w:cs="Times New Roman"/>
+        </w:rPr>
+        <w:t>Song et al.</w:t>
+      </w:r>
+      <w:r>
+        <w:rPr>
+          <w:rStyle w:val="EndnoteReference"/>
+          <w:rFonts w:ascii="Times New Roman" w:hAnsi="Times New Roman" w:cs="Times New Roman"/>
+        </w:rPr>
+        <w:endnoteReference w:id="29"/>
+      </w:r>
+      <w:r>
+        <w:rPr>
+          <w:rFonts w:ascii="Times New Roman" w:hAnsi="Times New Roman" w:cs="Times New Roman"/>
+        </w:rPr>
+        <w:t xml:space="preserve"> found that model-fusion of several transformers with a fusion of BCE-loss and Focal-loss functions performs best at toxic text detection when there is data imbalance.</w:t>
+      </w:r>
+    </w:p>
+    <w:p>
+      <w:pPr>
+        <w:rPr>
+          <w:rFonts w:ascii="Times New Roman" w:hAnsi="Times New Roman" w:cs="Times New Roman"/>
+        </w:rPr>
+      </w:pPr>
+      <w:r>
+        <w:rPr>
+          <w:rFonts w:ascii="Times New Roman" w:hAnsi="Times New Roman" w:cs="Times New Roman"/>
+        </w:rPr>
+        <w:t>Hu et al.</w:t>
+      </w:r>
+      <w:r>
+        <w:rPr>
+          <w:rStyle w:val="EndnoteReference"/>
+          <w:rFonts w:ascii="Times New Roman" w:hAnsi="Times New Roman" w:cs="Times New Roman"/>
+        </w:rPr>
+        <w:endnoteReference w:id="30"/>
+      </w:r>
+      <w:r>
+        <w:rPr>
+          <w:rFonts w:ascii="Times New Roman" w:hAnsi="Times New Roman" w:cs="Times New Roman"/>
+        </w:rPr>
+        <w:t xml:space="preserve"> discover that while models trained on English approach human levels on many classification tasks, models trained on cross-lingual datasets </w:t>
+      </w:r>
+      <w:proofErr w:type="gramStart"/>
+      <w:r>
+        <w:rPr>
+          <w:rFonts w:ascii="Times New Roman" w:hAnsi="Times New Roman" w:cs="Times New Roman"/>
+        </w:rPr>
+        <w:t>lag behind</w:t>
+      </w:r>
+      <w:proofErr w:type="gramEnd"/>
+      <w:r>
+        <w:rPr>
+          <w:rFonts w:ascii="Times New Roman" w:hAnsi="Times New Roman" w:cs="Times New Roman"/>
+        </w:rPr>
+        <w:t>.</w:t>
+      </w:r>
+    </w:p>
+    <w:p>
+      <w:pPr>
+        <w:rPr>
+          <w:rStyle w:val="IntenseEmphasis"/>
+          <w:rFonts w:ascii="Times New Roman" w:hAnsi="Times New Roman" w:cs="Times New Roman"/>
+        </w:rPr>
+      </w:pPr>
+      <w:r>
+        <w:rPr>
+          <w:rStyle w:val="IntenseEmphasis"/>
+          <w:rFonts w:ascii="Times New Roman" w:hAnsi="Times New Roman" w:cs="Times New Roman"/>
+        </w:rPr>
+        <w:t>Compound Words (</w:t>
+      </w:r>
+      <w:proofErr w:type="spellStart"/>
+      <w:r>
+        <w:rPr>
+          <w:rStyle w:val="IntenseEmphasis"/>
+          <w:rFonts w:ascii="Times New Roman" w:hAnsi="Times New Roman" w:cs="Times New Roman"/>
+        </w:rPr>
+        <w:t>Komposita</w:t>
+      </w:r>
+      <w:proofErr w:type="spellEnd"/>
+      <w:r>
+        <w:rPr>
+          <w:rStyle w:val="IntenseEmphasis"/>
+          <w:rFonts w:ascii="Times New Roman" w:hAnsi="Times New Roman" w:cs="Times New Roman"/>
+        </w:rPr>
+        <w:t>)</w:t>
+      </w:r>
+    </w:p>
+    <w:p>
+      <w:pPr>
+        <w:rPr>
+          <w:rFonts w:ascii="Times New Roman" w:hAnsi="Times New Roman" w:cs="Times New Roman"/>
+        </w:rPr>
+      </w:pPr>
+      <w:r>
+        <w:rPr>
+          <w:rFonts w:ascii="Times New Roman" w:hAnsi="Times New Roman" w:cs="Times New Roman"/>
+        </w:rPr>
+        <w:t xml:space="preserve">Both English and German have compound words. In English compound words are separated by a hyphen, for example, father-in-law is one such word. In </w:t>
+      </w:r>
+      <w:proofErr w:type="spellStart"/>
+      <w:r>
+        <w:rPr>
+          <w:rFonts w:ascii="Times New Roman" w:hAnsi="Times New Roman" w:cs="Times New Roman"/>
+        </w:rPr>
+        <w:t>german</w:t>
+      </w:r>
+      <w:proofErr w:type="spellEnd"/>
+      <w:r>
+        <w:rPr>
+          <w:rFonts w:ascii="Times New Roman" w:hAnsi="Times New Roman" w:cs="Times New Roman"/>
+        </w:rPr>
+        <w:t>, the hyphen is not used. For example, ‘</w:t>
+      </w:r>
+      <w:proofErr w:type="spellStart"/>
+      <w:r>
+        <w:rPr>
+          <w:rFonts w:ascii="Times New Roman" w:hAnsi="Times New Roman" w:cs="Times New Roman"/>
+        </w:rPr>
+        <w:t>hundemüde</w:t>
+      </w:r>
+      <w:proofErr w:type="spellEnd"/>
+      <w:r>
+        <w:rPr>
+          <w:rFonts w:ascii="Times New Roman" w:hAnsi="Times New Roman" w:cs="Times New Roman"/>
+        </w:rPr>
+        <w:t>,’ in German means dog-tired.</w:t>
+      </w:r>
+    </w:p>
+    <w:p>
+      <w:pPr>
+        <w:rPr>
+          <w:rFonts w:ascii="Times New Roman" w:hAnsi="Times New Roman" w:cs="Times New Roman"/>
+        </w:rPr>
+      </w:pPr>
+      <w:r>
+        <w:rPr>
+          <w:rFonts w:ascii="Times New Roman" w:hAnsi="Times New Roman" w:cs="Times New Roman"/>
+        </w:rPr>
+        <w:t>In NLP tasks, sometimes splitting compound words can help. In the case of sentiment analysis and toxic comment detection, this might be most useful.</w:t>
+      </w:r>
+    </w:p>
+    <w:p>
+      <w:pPr>
+        <w:rPr>
+          <w:rFonts w:ascii="Times New Roman" w:hAnsi="Times New Roman" w:cs="Times New Roman"/>
+        </w:rPr>
+      </w:pPr>
+      <w:r>
+        <w:rPr>
+          <w:rFonts w:ascii="Times New Roman" w:hAnsi="Times New Roman" w:cs="Times New Roman"/>
+        </w:rPr>
+        <w:t>Marco</w:t>
+      </w:r>
+      <w:r>
+        <w:rPr>
+          <w:rStyle w:val="EndnoteReference"/>
+          <w:rFonts w:ascii="Times New Roman" w:hAnsi="Times New Roman" w:cs="Times New Roman"/>
+        </w:rPr>
+        <w:endnoteReference w:id="31"/>
+      </w:r>
+      <w:r>
+        <w:rPr>
+          <w:rFonts w:ascii="Times New Roman" w:hAnsi="Times New Roman" w:cs="Times New Roman"/>
+        </w:rPr>
+        <w:t xml:space="preserve"> proposed a </w:t>
+      </w:r>
+      <w:proofErr w:type="gramStart"/>
+      <w:r>
+        <w:rPr>
+          <w:rFonts w:ascii="Times New Roman" w:hAnsi="Times New Roman" w:cs="Times New Roman"/>
+        </w:rPr>
+        <w:t>frequency based</w:t>
+      </w:r>
+      <w:proofErr w:type="gramEnd"/>
+      <w:r>
+        <w:rPr>
+          <w:rFonts w:ascii="Times New Roman" w:hAnsi="Times New Roman" w:cs="Times New Roman"/>
+        </w:rPr>
+        <w:t xml:space="preserve"> approach with form-to-lemma mappings to split compound words in German. Their method is an extension of the work by Koehn and Knight</w:t>
+      </w:r>
+      <w:r>
+        <w:rPr>
+          <w:rStyle w:val="EndnoteReference"/>
+          <w:rFonts w:ascii="Times New Roman" w:hAnsi="Times New Roman" w:cs="Times New Roman"/>
+        </w:rPr>
+        <w:endnoteReference w:id="32"/>
+      </w:r>
+      <w:r>
+        <w:rPr>
+          <w:rFonts w:ascii="Times New Roman" w:hAnsi="Times New Roman" w:cs="Times New Roman"/>
+        </w:rPr>
+        <w:t xml:space="preserve">. Given many possible splits of a word, Koehn and Knight pick up the split with the highest geometric mean of frequencies of the individual words of the split occurring </w:t>
+      </w:r>
+      <w:proofErr w:type="gramStart"/>
+      <w:r>
+        <w:rPr>
+          <w:rFonts w:ascii="Times New Roman" w:hAnsi="Times New Roman" w:cs="Times New Roman"/>
+        </w:rPr>
+        <w:t>in a given</w:t>
+      </w:r>
+      <w:proofErr w:type="gramEnd"/>
+      <w:r>
+        <w:rPr>
+          <w:rFonts w:ascii="Times New Roman" w:hAnsi="Times New Roman" w:cs="Times New Roman"/>
+        </w:rPr>
+        <w:t xml:space="preserve"> corpus. Koehn and Knight’s algorithm is tuned for translation tasks where it is possible to refer to the corpus of another language. Bay et al.</w:t>
+      </w:r>
+      <w:r>
+        <w:rPr>
+          <w:rStyle w:val="EndnoteReference"/>
+          <w:rFonts w:ascii="Times New Roman" w:hAnsi="Times New Roman" w:cs="Times New Roman"/>
+        </w:rPr>
+        <w:endnoteReference w:id="33"/>
+      </w:r>
+      <w:r>
+        <w:rPr>
+          <w:rFonts w:ascii="Times New Roman" w:hAnsi="Times New Roman" w:cs="Times New Roman"/>
+        </w:rPr>
+        <w:t xml:space="preserve"> have used abbreviation detection via TF/IDF and </w:t>
       </w:r>
       <w:proofErr w:type="spellStart"/>
       <w:r>
@@ -3012,590 +2890,88 @@
         <w:rPr>
           <w:rFonts w:ascii="Times New Roman" w:hAnsi="Times New Roman" w:cs="Times New Roman"/>
         </w:rPr>
-        <w:t xml:space="preserve"> when they were combined with simple deep neural networks.</w:t>
-      </w:r>
-    </w:p>
-    <w:p>
-      <w:pPr>
-        <w:rPr>
-          <w:rFonts w:ascii="Times New Roman" w:hAnsi="Times New Roman" w:cs="Times New Roman"/>
-        </w:rPr>
-      </w:pPr>
-      <w:proofErr w:type="spellStart"/>
-      <w:r>
-        <w:rPr>
-          <w:rFonts w:ascii="Times New Roman" w:hAnsi="Times New Roman" w:cs="Times New Roman"/>
-        </w:rPr>
-        <w:t>Maslej-Krešňáková</w:t>
-      </w:r>
-      <w:proofErr w:type="spellEnd"/>
+        <w:t xml:space="preserve"> followed by compound splitting with </w:t>
+      </w:r>
+      <w:proofErr w:type="spellStart"/>
+      <w:r>
+        <w:rPr>
+          <w:rFonts w:ascii="Times New Roman" w:hAnsi="Times New Roman" w:cs="Times New Roman"/>
+        </w:rPr>
+        <w:t>FastText</w:t>
+      </w:r>
+      <w:proofErr w:type="spellEnd"/>
+      <w:r>
+        <w:rPr>
+          <w:rFonts w:ascii="Times New Roman" w:hAnsi="Times New Roman" w:cs="Times New Roman"/>
+        </w:rPr>
+        <w:t xml:space="preserve"> and found this helpful in processing medical text. </w:t>
+      </w:r>
+      <w:proofErr w:type="spellStart"/>
+      <w:r>
+        <w:rPr>
+          <w:rFonts w:ascii="Times New Roman" w:hAnsi="Times New Roman" w:cs="Times New Roman"/>
+        </w:rPr>
+        <w:t>Krotova</w:t>
+      </w:r>
+      <w:proofErr w:type="spellEnd"/>
+      <w:r>
+        <w:rPr>
+          <w:rFonts w:ascii="Times New Roman" w:hAnsi="Times New Roman" w:cs="Times New Roman"/>
+        </w:rPr>
+        <w:t xml:space="preserve"> et al.</w:t>
+      </w:r>
       <w:r>
         <w:rPr>
           <w:rStyle w:val="EndnoteReference"/>
           <w:rFonts w:ascii="Times New Roman" w:hAnsi="Times New Roman" w:cs="Times New Roman"/>
         </w:rPr>
-        <w:endnoteReference w:id="27"/>
-      </w:r>
-      <w:r>
-        <w:rPr>
-          <w:rFonts w:ascii="Times New Roman" w:hAnsi="Times New Roman" w:cs="Times New Roman"/>
-        </w:rPr>
-        <w:t xml:space="preserve"> did an in-depth comparison of several </w:t>
-      </w:r>
-      <w:r>
-        <w:rPr>
-          <w:rFonts w:ascii="Times New Roman" w:hAnsi="Times New Roman" w:cs="Times New Roman"/>
-        </w:rPr>
-        <w:t>methods of pre-processing with popular transformer models.</w:t>
-      </w:r>
-      <w:r>
-        <w:rPr>
-          <w:rFonts w:ascii="Times New Roman" w:hAnsi="Times New Roman" w:cs="Times New Roman"/>
-        </w:rPr>
-        <w:t xml:space="preserve"> They also compare </w:t>
+        <w:endnoteReference w:id="34"/>
+      </w:r>
+      <w:r>
+        <w:rPr>
+          <w:rFonts w:ascii="Times New Roman" w:hAnsi="Times New Roman" w:cs="Times New Roman"/>
+        </w:rPr>
+        <w:t xml:space="preserve"> use a deep </w:t>
       </w:r>
       <w:proofErr w:type="gramStart"/>
       <w:r>
         <w:rPr>
           <w:rFonts w:ascii="Times New Roman" w:hAnsi="Times New Roman" w:cs="Times New Roman"/>
         </w:rPr>
-        <w:t>transformer based</w:t>
+        <w:t>learning based</w:t>
       </w:r>
       <w:proofErr w:type="gramEnd"/>
       <w:r>
         <w:rPr>
           <w:rFonts w:ascii="Times New Roman" w:hAnsi="Times New Roman" w:cs="Times New Roman"/>
         </w:rPr>
-        <w:t xml:space="preserve"> models with more traditional language models like Bi-LSTM with similar preprocessing techniques.</w:t>
-      </w:r>
-    </w:p>
-    <w:p>
-      <w:pPr>
-        <w:rPr>
-          <w:rFonts w:ascii="Times New Roman" w:hAnsi="Times New Roman" w:cs="Times New Roman"/>
-        </w:rPr>
-      </w:pPr>
-      <w:proofErr w:type="spellStart"/>
-      <w:r>
-        <w:rPr>
-          <w:rFonts w:ascii="Times New Roman" w:hAnsi="Times New Roman" w:cs="Times New Roman"/>
-        </w:rPr>
-        <w:t>Safaya</w:t>
-      </w:r>
-      <w:proofErr w:type="spellEnd"/>
-      <w:r>
-        <w:rPr>
-          <w:rFonts w:ascii="Times New Roman" w:hAnsi="Times New Roman" w:cs="Times New Roman"/>
-        </w:rPr>
-        <w:t xml:space="preserve"> et al.</w:t>
+        <w:t xml:space="preserve"> approach to splitting German compound words. Ma et. al.</w:t>
       </w:r>
       <w:r>
         <w:rPr>
           <w:rStyle w:val="EndnoteReference"/>
           <w:rFonts w:ascii="Times New Roman" w:hAnsi="Times New Roman" w:cs="Times New Roman"/>
         </w:rPr>
-        <w:endnoteReference w:id="28"/>
-      </w:r>
-      <w:r>
-        <w:rPr>
-          <w:rFonts w:ascii="Times New Roman" w:hAnsi="Times New Roman" w:cs="Times New Roman"/>
-        </w:rPr>
-        <w:t xml:space="preserve"> </w:t>
-      </w:r>
-      <w:r>
-        <w:rPr>
-          <w:rFonts w:ascii="Times New Roman" w:hAnsi="Times New Roman" w:cs="Times New Roman"/>
-        </w:rPr>
-        <w:t xml:space="preserve">find that BERT when combined with CNN performs better than BERT alone when </w:t>
-      </w:r>
-      <w:r>
-        <w:rPr>
-          <w:rFonts w:ascii="Times New Roman" w:hAnsi="Times New Roman" w:cs="Times New Roman"/>
-        </w:rPr>
-        <w:t>trying to detect offensive speech in Arabic.</w:t>
-      </w:r>
-    </w:p>
-    <w:p>
-      <w:pPr>
-        <w:rPr>
-          <w:rFonts w:ascii="Times New Roman" w:hAnsi="Times New Roman" w:cs="Times New Roman"/>
-        </w:rPr>
-      </w:pPr>
-      <w:r>
-        <w:rPr>
-          <w:rFonts w:ascii="Times New Roman" w:hAnsi="Times New Roman" w:cs="Times New Roman"/>
-        </w:rPr>
-        <w:t>Song et al.</w:t>
-      </w:r>
-      <w:r>
-        <w:rPr>
-          <w:rStyle w:val="EndnoteReference"/>
-          <w:rFonts w:ascii="Times New Roman" w:hAnsi="Times New Roman" w:cs="Times New Roman"/>
-        </w:rPr>
-        <w:endnoteReference w:id="29"/>
-      </w:r>
-      <w:r>
-        <w:rPr>
-          <w:rFonts w:ascii="Times New Roman" w:hAnsi="Times New Roman" w:cs="Times New Roman"/>
-        </w:rPr>
-        <w:t xml:space="preserve"> found that </w:t>
-      </w:r>
-      <w:r>
-        <w:rPr>
-          <w:rFonts w:ascii="Times New Roman" w:hAnsi="Times New Roman" w:cs="Times New Roman"/>
-        </w:rPr>
-        <w:t xml:space="preserve">model-fusion of several transformers with a </w:t>
-      </w:r>
-      <w:r>
-        <w:rPr>
-          <w:rFonts w:ascii="Times New Roman" w:hAnsi="Times New Roman" w:cs="Times New Roman"/>
-        </w:rPr>
-        <w:t xml:space="preserve">fusion of BCE-loss and Focal-loss functions </w:t>
-      </w:r>
-      <w:r>
-        <w:rPr>
-          <w:rFonts w:ascii="Times New Roman" w:hAnsi="Times New Roman" w:cs="Times New Roman"/>
-        </w:rPr>
-        <w:t xml:space="preserve">performs best at </w:t>
-      </w:r>
-      <w:r>
-        <w:rPr>
-          <w:rFonts w:ascii="Times New Roman" w:hAnsi="Times New Roman" w:cs="Times New Roman"/>
-        </w:rPr>
-        <w:t>toxic text detection when there is data imbalance.</w:t>
-      </w:r>
-    </w:p>
-    <w:p>
-      <w:pPr>
-        <w:rPr>
-          <w:rFonts w:ascii="Times New Roman" w:hAnsi="Times New Roman" w:cs="Times New Roman"/>
-        </w:rPr>
-      </w:pPr>
-      <w:r>
-        <w:rPr>
-          <w:rFonts w:ascii="Times New Roman" w:hAnsi="Times New Roman" w:cs="Times New Roman"/>
-        </w:rPr>
-        <w:lastRenderedPageBreak/>
-        <w:t>Hu et al.</w:t>
-      </w:r>
-      <w:r>
-        <w:rPr>
-          <w:rStyle w:val="EndnoteReference"/>
-          <w:rFonts w:ascii="Times New Roman" w:hAnsi="Times New Roman" w:cs="Times New Roman"/>
-        </w:rPr>
-        <w:endnoteReference w:id="30"/>
-      </w:r>
-      <w:r>
-        <w:rPr>
-          <w:rFonts w:ascii="Times New Roman" w:hAnsi="Times New Roman" w:cs="Times New Roman"/>
-        </w:rPr>
-        <w:t xml:space="preserve"> discover that while</w:t>
-      </w:r>
-      <w:r>
-        <w:rPr>
-          <w:rFonts w:ascii="Times New Roman" w:hAnsi="Times New Roman" w:cs="Times New Roman"/>
-        </w:rPr>
-        <w:t xml:space="preserve"> models trained on English approach human levels on many classification tasks, models trained on cross-lingual datasets </w:t>
-      </w:r>
-      <w:proofErr w:type="gramStart"/>
-      <w:r>
-        <w:rPr>
-          <w:rFonts w:ascii="Times New Roman" w:hAnsi="Times New Roman" w:cs="Times New Roman"/>
-        </w:rPr>
-        <w:t>lag behind</w:t>
-      </w:r>
-      <w:proofErr w:type="gramEnd"/>
-      <w:r>
-        <w:rPr>
-          <w:rFonts w:ascii="Times New Roman" w:hAnsi="Times New Roman" w:cs="Times New Roman"/>
-        </w:rPr>
-        <w:t>.</w:t>
-      </w:r>
-    </w:p>
-    <w:p>
-      <w:pPr>
-        <w:rPr>
-          <w:rStyle w:val="IntenseEmphasis"/>
-          <w:rFonts w:ascii="Times New Roman" w:hAnsi="Times New Roman" w:cs="Times New Roman"/>
-        </w:rPr>
-      </w:pPr>
-      <w:r>
-        <w:rPr>
-          <w:rStyle w:val="IntenseEmphasis"/>
-          <w:rFonts w:ascii="Times New Roman" w:hAnsi="Times New Roman" w:cs="Times New Roman"/>
-        </w:rPr>
-        <w:t>Compound Words (</w:t>
-      </w:r>
-      <w:proofErr w:type="spellStart"/>
-      <w:r>
-        <w:rPr>
-          <w:rStyle w:val="IntenseEmphasis"/>
-          <w:rFonts w:ascii="Times New Roman" w:hAnsi="Times New Roman" w:cs="Times New Roman"/>
-        </w:rPr>
-        <w:t>Komposita</w:t>
-      </w:r>
-      <w:proofErr w:type="spellEnd"/>
-      <w:r>
-        <w:rPr>
-          <w:rStyle w:val="IntenseEmphasis"/>
-          <w:rFonts w:ascii="Times New Roman" w:hAnsi="Times New Roman" w:cs="Times New Roman"/>
-        </w:rPr>
-        <w:t>)</w:t>
-      </w:r>
-    </w:p>
-    <w:p>
-      <w:pPr>
-        <w:rPr>
-          <w:rFonts w:ascii="Times New Roman" w:hAnsi="Times New Roman" w:cs="Times New Roman"/>
-        </w:rPr>
-      </w:pPr>
-      <w:r>
-        <w:rPr>
-          <w:rFonts w:ascii="Times New Roman" w:hAnsi="Times New Roman" w:cs="Times New Roman"/>
-        </w:rPr>
-        <w:t xml:space="preserve">Both English and German have compound words. In English compound words are separated by a hyphen, for example, father-in-law is one such word. In </w:t>
-      </w:r>
-      <w:proofErr w:type="spellStart"/>
-      <w:r>
-        <w:rPr>
-          <w:rFonts w:ascii="Times New Roman" w:hAnsi="Times New Roman" w:cs="Times New Roman"/>
-        </w:rPr>
-        <w:t>german</w:t>
-      </w:r>
-      <w:proofErr w:type="spellEnd"/>
-      <w:r>
-        <w:rPr>
-          <w:rFonts w:ascii="Times New Roman" w:hAnsi="Times New Roman" w:cs="Times New Roman"/>
-        </w:rPr>
-        <w:t xml:space="preserve">, </w:t>
-      </w:r>
-      <w:r>
-        <w:rPr>
-          <w:rFonts w:ascii="Times New Roman" w:hAnsi="Times New Roman" w:cs="Times New Roman"/>
-        </w:rPr>
-        <w:t>the hyphen is not used. For example, ‘</w:t>
-      </w:r>
-      <w:proofErr w:type="spellStart"/>
-      <w:r>
-        <w:rPr>
-          <w:rFonts w:ascii="Times New Roman" w:hAnsi="Times New Roman" w:cs="Times New Roman"/>
-        </w:rPr>
-        <w:t>hundemüde</w:t>
-      </w:r>
-      <w:proofErr w:type="spellEnd"/>
-      <w:r>
-        <w:rPr>
-          <w:rFonts w:ascii="Times New Roman" w:hAnsi="Times New Roman" w:cs="Times New Roman"/>
-        </w:rPr>
-        <w:t>,’ in German means dog-tired.</w:t>
-      </w:r>
-    </w:p>
-    <w:p>
-      <w:pPr>
-        <w:rPr>
-          <w:rFonts w:ascii="Times New Roman" w:hAnsi="Times New Roman" w:cs="Times New Roman"/>
-        </w:rPr>
-      </w:pPr>
-      <w:r>
-        <w:rPr>
-          <w:rFonts w:ascii="Times New Roman" w:hAnsi="Times New Roman" w:cs="Times New Roman"/>
-        </w:rPr>
-        <w:t>In NLP tasks, sometimes splitting compound words can help. In the case of sentiment analysis and toxic comment detection, this might be most useful.</w:t>
-      </w:r>
-    </w:p>
-    <w:p>
-      <w:pPr>
-        <w:rPr>
-          <w:rFonts w:ascii="Times New Roman" w:hAnsi="Times New Roman" w:cs="Times New Roman"/>
-        </w:rPr>
-      </w:pPr>
-      <w:r>
-        <w:rPr>
-          <w:rFonts w:ascii="Times New Roman" w:hAnsi="Times New Roman" w:cs="Times New Roman"/>
-        </w:rPr>
-        <w:t>Marco</w:t>
-      </w:r>
-      <w:r>
-        <w:rPr>
-          <w:rStyle w:val="EndnoteReference"/>
-          <w:rFonts w:ascii="Times New Roman" w:hAnsi="Times New Roman" w:cs="Times New Roman"/>
-        </w:rPr>
-        <w:endnoteReference w:id="31"/>
-      </w:r>
-      <w:r>
-        <w:rPr>
-          <w:rFonts w:ascii="Times New Roman" w:hAnsi="Times New Roman" w:cs="Times New Roman"/>
-        </w:rPr>
-        <w:t xml:space="preserve"> proposed a </w:t>
-      </w:r>
-      <w:proofErr w:type="gramStart"/>
-      <w:r>
-        <w:rPr>
-          <w:rFonts w:ascii="Times New Roman" w:hAnsi="Times New Roman" w:cs="Times New Roman"/>
-        </w:rPr>
-        <w:t>frequency based</w:t>
-      </w:r>
-      <w:proofErr w:type="gramEnd"/>
-      <w:r>
-        <w:rPr>
-          <w:rFonts w:ascii="Times New Roman" w:hAnsi="Times New Roman" w:cs="Times New Roman"/>
-        </w:rPr>
-        <w:t xml:space="preserve"> approach with form-to-lemma mappings to split compound words in German. Their method is an extension of the work by Koehn and Knight</w:t>
-      </w:r>
-      <w:r>
-        <w:rPr>
-          <w:rStyle w:val="EndnoteReference"/>
-          <w:rFonts w:ascii="Times New Roman" w:hAnsi="Times New Roman" w:cs="Times New Roman"/>
-        </w:rPr>
-        <w:endnoteReference w:id="32"/>
-      </w:r>
-      <w:r>
-        <w:rPr>
-          <w:rFonts w:ascii="Times New Roman" w:hAnsi="Times New Roman" w:cs="Times New Roman"/>
-        </w:rPr>
-        <w:t xml:space="preserve">. Given many possible splits of a word, Koehn and Knight pick up the split with the </w:t>
-      </w:r>
-      <w:r>
-        <w:rPr>
-          <w:rFonts w:ascii="Times New Roman" w:hAnsi="Times New Roman" w:cs="Times New Roman"/>
-        </w:rPr>
-        <w:t xml:space="preserve">highest geometric mean of frequencies of the individual words of the split occurring </w:t>
-      </w:r>
-      <w:proofErr w:type="gramStart"/>
-      <w:r>
-        <w:rPr>
-          <w:rFonts w:ascii="Times New Roman" w:hAnsi="Times New Roman" w:cs="Times New Roman"/>
-        </w:rPr>
-        <w:t>in a given</w:t>
-      </w:r>
-      <w:proofErr w:type="gramEnd"/>
-      <w:r>
-        <w:rPr>
-          <w:rFonts w:ascii="Times New Roman" w:hAnsi="Times New Roman" w:cs="Times New Roman"/>
-        </w:rPr>
-        <w:t xml:space="preserve"> corpus.</w:t>
-      </w:r>
-      <w:r>
-        <w:rPr>
-          <w:rFonts w:ascii="Times New Roman" w:hAnsi="Times New Roman" w:cs="Times New Roman"/>
-        </w:rPr>
-        <w:t xml:space="preserve"> Koehn and Knight’s algorithm is tuned for translation tasks where it is possible to refer to the corpus of another language.</w:t>
-      </w:r>
-      <w:r>
-        <w:rPr>
-          <w:rFonts w:ascii="Times New Roman" w:hAnsi="Times New Roman" w:cs="Times New Roman"/>
-        </w:rPr>
-        <w:t xml:space="preserve"> Bay et al.</w:t>
-      </w:r>
-      <w:r>
-        <w:rPr>
-          <w:rStyle w:val="EndnoteReference"/>
-          <w:rFonts w:ascii="Times New Roman" w:hAnsi="Times New Roman" w:cs="Times New Roman"/>
-        </w:rPr>
-        <w:endnoteReference w:id="33"/>
-      </w:r>
-      <w:r>
-        <w:rPr>
-          <w:rFonts w:ascii="Times New Roman" w:hAnsi="Times New Roman" w:cs="Times New Roman"/>
-        </w:rPr>
-        <w:t xml:space="preserve"> </w:t>
-      </w:r>
-      <w:r>
-        <w:rPr>
-          <w:rFonts w:ascii="Times New Roman" w:hAnsi="Times New Roman" w:cs="Times New Roman"/>
-        </w:rPr>
-        <w:t xml:space="preserve">have used abbreviation detection </w:t>
-      </w:r>
-      <w:r>
-        <w:rPr>
-          <w:rFonts w:ascii="Times New Roman" w:hAnsi="Times New Roman" w:cs="Times New Roman"/>
-        </w:rPr>
-        <w:t xml:space="preserve">via TF/IDF and </w:t>
-      </w:r>
-      <w:proofErr w:type="spellStart"/>
-      <w:r>
-        <w:rPr>
-          <w:rFonts w:ascii="Times New Roman" w:hAnsi="Times New Roman" w:cs="Times New Roman"/>
-        </w:rPr>
-        <w:t>FastText</w:t>
-      </w:r>
-      <w:proofErr w:type="spellEnd"/>
-      <w:r>
-        <w:rPr>
-          <w:rFonts w:ascii="Times New Roman" w:hAnsi="Times New Roman" w:cs="Times New Roman"/>
-        </w:rPr>
-        <w:t xml:space="preserve"> </w:t>
-      </w:r>
-      <w:r>
-        <w:rPr>
-          <w:rFonts w:ascii="Times New Roman" w:hAnsi="Times New Roman" w:cs="Times New Roman"/>
-        </w:rPr>
-        <w:t xml:space="preserve">followed </w:t>
-      </w:r>
-      <w:r>
-        <w:rPr>
-          <w:rFonts w:ascii="Times New Roman" w:hAnsi="Times New Roman" w:cs="Times New Roman"/>
-        </w:rPr>
-        <w:t xml:space="preserve">by compound splitting with </w:t>
-      </w:r>
-      <w:proofErr w:type="spellStart"/>
-      <w:r>
-        <w:rPr>
-          <w:rFonts w:ascii="Times New Roman" w:hAnsi="Times New Roman" w:cs="Times New Roman"/>
-        </w:rPr>
-        <w:t>Fast</w:t>
-      </w:r>
-      <w:r>
-        <w:rPr>
-          <w:rFonts w:ascii="Times New Roman" w:hAnsi="Times New Roman" w:cs="Times New Roman"/>
-        </w:rPr>
-        <w:t>T</w:t>
-      </w:r>
-      <w:r>
-        <w:rPr>
-          <w:rFonts w:ascii="Times New Roman" w:hAnsi="Times New Roman" w:cs="Times New Roman"/>
-        </w:rPr>
-        <w:t>ext</w:t>
-      </w:r>
-      <w:proofErr w:type="spellEnd"/>
-      <w:r>
-        <w:rPr>
-          <w:rFonts w:ascii="Times New Roman" w:hAnsi="Times New Roman" w:cs="Times New Roman"/>
-        </w:rPr>
-        <w:t xml:space="preserve"> and found this helpful</w:t>
-      </w:r>
-      <w:r>
-        <w:rPr>
-          <w:rFonts w:ascii="Times New Roman" w:hAnsi="Times New Roman" w:cs="Times New Roman"/>
-        </w:rPr>
-        <w:t xml:space="preserve"> in processing medical text</w:t>
-      </w:r>
-      <w:r>
-        <w:rPr>
-          <w:rFonts w:ascii="Times New Roman" w:hAnsi="Times New Roman" w:cs="Times New Roman"/>
-        </w:rPr>
-        <w:t xml:space="preserve">. </w:t>
-      </w:r>
-      <w:proofErr w:type="spellStart"/>
-      <w:r>
-        <w:rPr>
-          <w:rFonts w:ascii="Times New Roman" w:hAnsi="Times New Roman" w:cs="Times New Roman"/>
-        </w:rPr>
-        <w:t>Krotova</w:t>
-      </w:r>
-      <w:proofErr w:type="spellEnd"/>
-      <w:r>
-        <w:rPr>
-          <w:rFonts w:ascii="Times New Roman" w:hAnsi="Times New Roman" w:cs="Times New Roman"/>
-        </w:rPr>
-        <w:t xml:space="preserve"> et al.</w:t>
-      </w:r>
-      <w:r>
-        <w:rPr>
-          <w:rStyle w:val="EndnoteReference"/>
-          <w:rFonts w:ascii="Times New Roman" w:hAnsi="Times New Roman" w:cs="Times New Roman"/>
-        </w:rPr>
-        <w:endnoteReference w:id="34"/>
-      </w:r>
-      <w:r>
-        <w:rPr>
-          <w:rFonts w:ascii="Times New Roman" w:hAnsi="Times New Roman" w:cs="Times New Roman"/>
-        </w:rPr>
-        <w:t xml:space="preserve"> use a deep </w:t>
-      </w:r>
-      <w:proofErr w:type="gramStart"/>
-      <w:r>
-        <w:rPr>
-          <w:rFonts w:ascii="Times New Roman" w:hAnsi="Times New Roman" w:cs="Times New Roman"/>
-        </w:rPr>
-        <w:t>learning based</w:t>
-      </w:r>
-      <w:proofErr w:type="gramEnd"/>
-      <w:r>
-        <w:rPr>
-          <w:rFonts w:ascii="Times New Roman" w:hAnsi="Times New Roman" w:cs="Times New Roman"/>
-        </w:rPr>
-        <w:t xml:space="preserve"> approach to splitting German compound words.</w:t>
-      </w:r>
-      <w:r>
-        <w:rPr>
-          <w:rFonts w:ascii="Times New Roman" w:hAnsi="Times New Roman" w:cs="Times New Roman"/>
-        </w:rPr>
-        <w:t xml:space="preserve"> Ma et. al.</w:t>
-      </w:r>
-      <w:r>
-        <w:rPr>
-          <w:rStyle w:val="EndnoteReference"/>
-          <w:rFonts w:ascii="Times New Roman" w:hAnsi="Times New Roman" w:cs="Times New Roman"/>
-        </w:rPr>
         <w:endnoteReference w:id="35"/>
       </w:r>
       <w:r>
         <w:rPr>
           <w:rFonts w:ascii="Times New Roman" w:hAnsi="Times New Roman" w:cs="Times New Roman"/>
         </w:rPr>
-        <w:t xml:space="preserve"> use a Conditional Random Field model to predict a label for each letter in a compound word to indicate whether the letter is the beginning of a word</w:t>
-      </w:r>
-      <w:r>
-        <w:rPr>
-          <w:rFonts w:ascii="Times New Roman" w:hAnsi="Times New Roman" w:cs="Times New Roman"/>
-        </w:rPr>
-        <w:t xml:space="preserve"> (B)</w:t>
-      </w:r>
-      <w:r>
-        <w:rPr>
-          <w:rFonts w:ascii="Times New Roman" w:hAnsi="Times New Roman" w:cs="Times New Roman"/>
-        </w:rPr>
-        <w:t>, end of a word</w:t>
-      </w:r>
-      <w:r>
-        <w:rPr>
-          <w:rFonts w:ascii="Times New Roman" w:hAnsi="Times New Roman" w:cs="Times New Roman"/>
-        </w:rPr>
-        <w:t xml:space="preserve"> (E)</w:t>
-      </w:r>
-      <w:r>
-        <w:rPr>
-          <w:rFonts w:ascii="Times New Roman" w:hAnsi="Times New Roman" w:cs="Times New Roman"/>
-        </w:rPr>
-        <w:t>, an intermediate letter of a word</w:t>
-      </w:r>
-      <w:r>
-        <w:rPr>
-          <w:rFonts w:ascii="Times New Roman" w:hAnsi="Times New Roman" w:cs="Times New Roman"/>
-        </w:rPr>
-        <w:t xml:space="preserve"> (M)</w:t>
-      </w:r>
-      <w:r>
-        <w:rPr>
-          <w:rFonts w:ascii="Times New Roman" w:hAnsi="Times New Roman" w:cs="Times New Roman"/>
-        </w:rPr>
-        <w:t xml:space="preserve">, or </w:t>
-      </w:r>
-      <w:r>
-        <w:rPr>
-          <w:rFonts w:ascii="Times New Roman" w:hAnsi="Times New Roman" w:cs="Times New Roman"/>
-        </w:rPr>
-        <w:t>a letter in a single-letter word (S). The sequence of B-M-E-S labels can then be used to split the word.</w:t>
-      </w:r>
-    </w:p>
-    <w:p>
-      <w:pPr>
-        <w:rPr>
-          <w:rFonts w:ascii="Times New Roman" w:hAnsi="Times New Roman" w:cs="Times New Roman"/>
-        </w:rPr>
-      </w:pPr>
-      <w:r>
-        <w:rPr>
-          <w:rFonts w:ascii="Times New Roman" w:hAnsi="Times New Roman" w:cs="Times New Roman"/>
-        </w:rPr>
-        <w:t xml:space="preserve">However, we were unable to find any library which </w:t>
-      </w:r>
-      <w:r>
-        <w:rPr>
-          <w:rFonts w:ascii="Times New Roman" w:hAnsi="Times New Roman" w:cs="Times New Roman"/>
-        </w:rPr>
-        <w:t>performed this task reliably, and hence compound word splitting was not done in this assignment.</w:t>
+        <w:t xml:space="preserve"> use a Conditional Random Field model to predict a label for each letter in a compound word to indicate whether the letter is the beginning of a word (B), end of a word (E), an intermediate letter of a word (M), or a letter in a single-letter word (S). The sequence of B-M-E-S labels can then be used to split the word.</w:t>
+      </w:r>
+    </w:p>
+    <w:p>
+      <w:pPr>
+        <w:rPr>
+          <w:rFonts w:ascii="Times New Roman" w:hAnsi="Times New Roman" w:cs="Times New Roman"/>
+        </w:rPr>
+      </w:pPr>
+      <w:r>
+        <w:rPr>
+          <w:rFonts w:ascii="Times New Roman" w:hAnsi="Times New Roman" w:cs="Times New Roman"/>
+        </w:rPr>
+        <w:t>However, we were unable to find any library which performed this task reliably, and hence compound word splitting was not done in this assignment.</w:t>
       </w:r>
     </w:p>
     <w:p>
@@ -3608,7 +2984,7 @@
           <w:iCs w:val="0"/>
         </w:rPr>
       </w:pPr>
-      <w:bookmarkStart w:id="3" w:name="_Toc88774706"/>
+      <w:bookmarkStart w:id="3" w:name="_Toc88776085"/>
       <w:r>
         <w:rPr>
           <w:rStyle w:val="IntenseEmphasis"/>
@@ -3683,7 +3059,7 @@
           <w:iCs w:val="0"/>
         </w:rPr>
       </w:pPr>
-      <w:bookmarkStart w:id="4" w:name="_Toc88774707"/>
+      <w:bookmarkStart w:id="4" w:name="_Toc88776086"/>
       <w:r>
         <w:rPr>
           <w:rStyle w:val="IntenseEmphasis"/>
@@ -3705,37 +3081,7 @@
         <w:rPr>
           <w:rFonts w:ascii="Times New Roman" w:hAnsi="Times New Roman" w:cs="Times New Roman"/>
         </w:rPr>
-        <w:t xml:space="preserve">In all the papers reviewed here, some tasks were commonly performed </w:t>
-      </w:r>
-      <w:r>
-        <w:rPr>
-          <w:rFonts w:ascii="Times New Roman" w:hAnsi="Times New Roman" w:cs="Times New Roman"/>
-        </w:rPr>
-        <w:t xml:space="preserve">as pre-processing tasks before actual classification </w:t>
-      </w:r>
-      <w:r>
-        <w:rPr>
-          <w:rFonts w:ascii="Times New Roman" w:hAnsi="Times New Roman" w:cs="Times New Roman"/>
-        </w:rPr>
-        <w:t xml:space="preserve">– these tasks include tokenization, stop-word removal, </w:t>
-      </w:r>
-      <w:r>
-        <w:rPr>
-          <w:rFonts w:ascii="Times New Roman" w:hAnsi="Times New Roman" w:cs="Times New Roman"/>
-        </w:rPr>
-        <w:t xml:space="preserve">removal of punctuations, </w:t>
-      </w:r>
-      <w:r>
-        <w:rPr>
-          <w:rFonts w:ascii="Times New Roman" w:hAnsi="Times New Roman" w:cs="Times New Roman"/>
-        </w:rPr>
-        <w:t>parts-of-speech tagging, lemmatization/stemming, hyperlink removal, conversion of smileys to text, removal of named entities</w:t>
-      </w:r>
-      <w:r>
-        <w:rPr>
-          <w:rFonts w:ascii="Times New Roman" w:hAnsi="Times New Roman" w:cs="Times New Roman"/>
-        </w:rPr>
-        <w:t>, replacement of abbreviations with full forms, replacement of numbers with a specific text to indicate the presence of a number, removal of symbols etc.</w:t>
+        <w:t>In all the papers reviewed here, some tasks were commonly performed as pre-processing tasks before actual classification – these tasks include tokenization, stop-word removal, removal of punctuations, parts-of-speech tagging, lemmatization/stemming, hyperlink removal, conversion of smileys to text, removal of named entities, replacement of abbreviations with full forms, replacement of numbers with a specific text to indicate the presence of a number, removal of symbols etc.</w:t>
       </w:r>
     </w:p>
     <w:p>
@@ -3761,19 +3107,8 @@
         <w:rPr>
           <w:rFonts w:ascii="Times New Roman" w:hAnsi="Times New Roman" w:cs="Times New Roman"/>
         </w:rPr>
-        <w:t xml:space="preserve">Following these tasks, the next task was to convert the words to a vector representation. Different methods were used here – in some of the </w:t>
-      </w:r>
-      <w:r>
-        <w:rPr>
-          <w:rFonts w:ascii="Times New Roman" w:hAnsi="Times New Roman" w:cs="Times New Roman"/>
-        </w:rPr>
-        <w:t>work</w:t>
-      </w:r>
-      <w:r>
-        <w:rPr>
-          <w:rFonts w:ascii="Times New Roman" w:hAnsi="Times New Roman" w:cs="Times New Roman"/>
-        </w:rPr>
-        <w:t>, TF/IDF, count vectorization or one-hot encoding was used. In others, word-to-</w:t>
+        <w:lastRenderedPageBreak/>
+        <w:t>Following these tasks, the next task was to convert the words to a vector representation. Different methods were used here – in some of the work, TF/IDF, count vectorization or one-hot encoding was used. In others, word-to-</w:t>
       </w:r>
       <w:proofErr w:type="spellStart"/>
       <w:r>
@@ -3818,7 +3153,6 @@
         <w:rPr>
           <w:rFonts w:ascii="Times New Roman" w:hAnsi="Times New Roman" w:cs="Times New Roman"/>
         </w:rPr>
-        <w:lastRenderedPageBreak/>
         <w:t>LSTM etc. are hard to train because of deep recurrent nature</w:t>
       </w:r>
     </w:p>
@@ -3904,13 +3238,7 @@
         <w:rPr>
           <w:rFonts w:ascii="Times New Roman" w:hAnsi="Times New Roman" w:cs="Times New Roman"/>
         </w:rPr>
-        <w:t>Given the above, it is not surprising that transformers have been a favorite amongst all researchers</w:t>
-      </w:r>
-      <w:r>
-        <w:rPr>
-          <w:rFonts w:ascii="Times New Roman" w:hAnsi="Times New Roman" w:cs="Times New Roman"/>
-        </w:rPr>
-        <w:t>. Transformers can be used in several ways, before using a classifier:</w:t>
+        <w:t>Given the above, it is not surprising that transformers have been a favorite amongst all researchers. Transformers can be used in several ways, before using a classifier:</w:t>
       </w:r>
     </w:p>
     <w:p>
@@ -3964,13 +3292,7 @@
         <w:rPr>
           <w:rFonts w:ascii="Times New Roman" w:hAnsi="Times New Roman" w:cs="Times New Roman"/>
         </w:rPr>
-        <w:t xml:space="preserve">Compose a new neural network with a pre-trained transformer and fine tune to the task of </w:t>
-      </w:r>
-      <w:r>
-        <w:rPr>
-          <w:rFonts w:ascii="Times New Roman" w:hAnsi="Times New Roman" w:cs="Times New Roman"/>
-        </w:rPr>
-        <w:t>prediction</w:t>
+        <w:t>Compose a new neural network with a pre-trained transformer and fine tune to the task of prediction</w:t>
       </w:r>
     </w:p>
     <w:p>
@@ -4168,6 +3490,7 @@
         <w:rPr>
           <w:rFonts w:ascii="Times New Roman" w:hAnsi="Times New Roman" w:cs="Times New Roman"/>
         </w:rPr>
+        <w:lastRenderedPageBreak/>
         <w:t>Some approaches generated synthetic data</w:t>
       </w:r>
     </w:p>
@@ -4204,12 +3527,11 @@
           <w:rFonts w:ascii="Times New Roman" w:hAnsi="Times New Roman" w:cs="Times New Roman"/>
         </w:rPr>
       </w:pPr>
-      <w:bookmarkStart w:id="5" w:name="_Toc88774708"/>
-      <w:r>
-        <w:rPr>
-          <w:rFonts w:ascii="Times New Roman" w:hAnsi="Times New Roman" w:cs="Times New Roman"/>
-        </w:rPr>
-        <w:lastRenderedPageBreak/>
+      <w:bookmarkStart w:id="5" w:name="_Toc88776087"/>
+      <w:r>
+        <w:rPr>
+          <w:rFonts w:ascii="Times New Roman" w:hAnsi="Times New Roman" w:cs="Times New Roman"/>
+        </w:rPr>
         <w:t>Strategy to add more datasets</w:t>
       </w:r>
       <w:bookmarkEnd w:id="5"/>
@@ -4228,7 +3550,7 @@
           <w:rFonts w:ascii="Times New Roman" w:hAnsi="Times New Roman" w:cs="Times New Roman"/>
         </w:rPr>
       </w:pPr>
-      <w:bookmarkStart w:id="6" w:name="_Toc88774709"/>
+      <w:bookmarkStart w:id="6" w:name="_Toc88776088"/>
       <w:r>
         <w:rPr>
           <w:rFonts w:ascii="Times New Roman" w:hAnsi="Times New Roman" w:cs="Times New Roman"/>
@@ -4265,13 +3587,7 @@
         <w:rPr>
           <w:rFonts w:ascii="Times New Roman" w:hAnsi="Times New Roman" w:cs="Times New Roman"/>
         </w:rPr>
-        <w:t xml:space="preserve">Add other German datasets on the task of sentiment analysis, hate speech detection etc. </w:t>
-      </w:r>
-      <w:r>
-        <w:rPr>
-          <w:rFonts w:ascii="Times New Roman" w:hAnsi="Times New Roman" w:cs="Times New Roman"/>
-        </w:rPr>
-        <w:t>For example:</w:t>
+        <w:t>Add other German datasets on the task of sentiment analysis, hate speech detection etc. For example:</w:t>
       </w:r>
     </w:p>
     <w:p>
@@ -4289,13 +3605,7 @@
         <w:rPr>
           <w:rFonts w:ascii="Times New Roman" w:hAnsi="Times New Roman" w:cs="Times New Roman"/>
         </w:rPr>
-        <w:t>T</w:t>
-      </w:r>
-      <w:r>
-        <w:rPr>
-          <w:rFonts w:ascii="Times New Roman" w:hAnsi="Times New Roman" w:cs="Times New Roman"/>
-        </w:rPr>
-        <w:t xml:space="preserve">he </w:t>
+        <w:t xml:space="preserve">The </w:t>
       </w:r>
       <w:proofErr w:type="spellStart"/>
       <w:r>
@@ -4344,13 +3654,7 @@
         <w:rPr>
           <w:rFonts w:ascii="Times New Roman" w:hAnsi="Times New Roman" w:cs="Times New Roman"/>
         </w:rPr>
-        <w:t xml:space="preserve"> have pointed out, it may be difficult to distinguish between hate speech and profanity. However, since the corpus is the same, pre-training with the datasets can still be used as an effective transfer learning</w:t>
-      </w:r>
-      <w:r>
-        <w:rPr>
-          <w:rFonts w:ascii="Times New Roman" w:hAnsi="Times New Roman" w:cs="Times New Roman"/>
-        </w:rPr>
-        <w:t xml:space="preserve"> method.</w:t>
+        <w:t xml:space="preserve"> have pointed out, it may be difficult to distinguish between hate speech and profanity. However, since the corpus is the same, pre-training with the datasets can still be used as an effective transfer learning method.</w:t>
       </w:r>
     </w:p>
     <w:p>
@@ -4504,7 +3808,7 @@
           <w:rFonts w:ascii="Times New Roman" w:hAnsi="Times New Roman" w:cs="Times New Roman"/>
         </w:rPr>
       </w:pPr>
-      <w:bookmarkStart w:id="7" w:name="_Toc88774710"/>
+      <w:bookmarkStart w:id="7" w:name="_Toc88776089"/>
       <w:r>
         <w:rPr>
           <w:rFonts w:ascii="Times New Roman" w:hAnsi="Times New Roman" w:cs="Times New Roman"/>
@@ -4640,13 +3944,7 @@
         <w:rPr>
           <w:rFonts w:ascii="Times New Roman" w:hAnsi="Times New Roman" w:cs="Times New Roman"/>
         </w:rPr>
-        <w:t>It was assumed that the presence of the categories insult, offence or abuse is equivalent to toxicity</w:t>
-      </w:r>
-      <w:r>
-        <w:rPr>
-          <w:rFonts w:ascii="Times New Roman" w:hAnsi="Times New Roman" w:cs="Times New Roman"/>
-        </w:rPr>
-        <w:t>. The dataset was relabeled and appended to the GermEval2021 dataset only for the task of toxicity detection. The re-labeled 2018 dataset can be found here:</w:t>
+        <w:t>It was assumed that the presence of the categories insult, offence or abuse is equivalent to toxicity. The dataset was relabeled and appended to the GermEval2021 dataset only for the task of toxicity detection. The re-labeled 2018 dataset can be found here:</w:t>
       </w:r>
     </w:p>
     <w:p>
@@ -4685,7 +3983,7 @@
           <w:rFonts w:ascii="Times New Roman" w:hAnsi="Times New Roman" w:cs="Times New Roman"/>
         </w:rPr>
       </w:pPr>
-      <w:bookmarkStart w:id="8" w:name="_Toc88774711"/>
+      <w:bookmarkStart w:id="8" w:name="_Toc88776090"/>
       <w:r>
         <w:rPr>
           <w:rFonts w:ascii="Times New Roman" w:hAnsi="Times New Roman" w:cs="Times New Roman"/>
@@ -4711,20 +4009,7 @@
         <w:rPr>
           <w:rFonts w:ascii="Times New Roman" w:hAnsi="Times New Roman" w:cs="Times New Roman"/>
         </w:rPr>
-        <w:lastRenderedPageBreak/>
-        <w:t>Data Augmentation can be an important way to improve the accuracy of any machine learning system</w:t>
-      </w:r>
-      <w:r>
-        <w:rPr>
-          <w:rFonts w:ascii="Times New Roman" w:hAnsi="Times New Roman" w:cs="Times New Roman"/>
-        </w:rPr>
-        <w:t>, especially when there is little training data available</w:t>
-      </w:r>
-      <w:r>
-        <w:rPr>
-          <w:rFonts w:ascii="Times New Roman" w:hAnsi="Times New Roman" w:cs="Times New Roman"/>
-        </w:rPr>
-        <w:t>.</w:t>
+        <w:t>Data Augmentation can be an important way to improve the accuracy of any machine learning system, especially when there is little training data available.</w:t>
       </w:r>
     </w:p>
     <w:p>
@@ -4755,25 +4040,7 @@
         <w:rPr>
           <w:rFonts w:ascii="Times New Roman" w:hAnsi="Times New Roman" w:cs="Times New Roman"/>
         </w:rPr>
-        <w:t xml:space="preserve">Random deletion. In </w:t>
-      </w:r>
-      <w:r>
-        <w:rPr>
-          <w:rFonts w:ascii="Times New Roman" w:hAnsi="Times New Roman" w:cs="Times New Roman"/>
-        </w:rPr>
-        <w:t>some document</w:t>
-      </w:r>
-      <w:r>
-        <w:rPr>
-          <w:rFonts w:ascii="Times New Roman" w:hAnsi="Times New Roman" w:cs="Times New Roman"/>
-        </w:rPr>
-        <w:t>s</w:t>
-      </w:r>
-      <w:r>
-        <w:rPr>
-          <w:rFonts w:ascii="Times New Roman" w:hAnsi="Times New Roman" w:cs="Times New Roman"/>
-        </w:rPr>
-        <w:t>, some words are randomly deleted.</w:t>
+        <w:t>Random deletion. In some documents, some words are randomly deleted.</w:t>
       </w:r>
     </w:p>
     <w:p>
@@ -4791,19 +4058,7 @@
         <w:rPr>
           <w:rFonts w:ascii="Times New Roman" w:hAnsi="Times New Roman" w:cs="Times New Roman"/>
         </w:rPr>
-        <w:t>Random insertion. In some document</w:t>
-      </w:r>
-      <w:r>
-        <w:rPr>
-          <w:rFonts w:ascii="Times New Roman" w:hAnsi="Times New Roman" w:cs="Times New Roman"/>
-        </w:rPr>
-        <w:t>s,</w:t>
-      </w:r>
-      <w:r>
-        <w:rPr>
-          <w:rFonts w:ascii="Times New Roman" w:hAnsi="Times New Roman" w:cs="Times New Roman"/>
-        </w:rPr>
-        <w:t xml:space="preserve"> some words are inserted randomly.</w:t>
+        <w:t>Random insertion. In some documents, some words are inserted randomly.</w:t>
       </w:r>
     </w:p>
     <w:p>
@@ -4946,31 +4201,7 @@
         <w:rPr>
           <w:rFonts w:ascii="Times New Roman" w:hAnsi="Times New Roman" w:cs="Times New Roman"/>
         </w:rPr>
-        <w:t xml:space="preserve"> did an extensive survey of data augmentation approaches for NLP. </w:t>
-      </w:r>
-      <w:r>
-        <w:rPr>
-          <w:rFonts w:ascii="Times New Roman" w:hAnsi="Times New Roman" w:cs="Times New Roman"/>
-        </w:rPr>
-        <w:t xml:space="preserve">They find that most approaches either create new data by modifying the existing </w:t>
-      </w:r>
-      <w:r>
-        <w:rPr>
-          <w:rFonts w:ascii="Times New Roman" w:hAnsi="Times New Roman" w:cs="Times New Roman"/>
-        </w:rPr>
-        <w:t>data or</w:t>
-      </w:r>
-      <w:r>
-        <w:rPr>
-          <w:rFonts w:ascii="Times New Roman" w:hAnsi="Times New Roman" w:cs="Times New Roman"/>
-        </w:rPr>
-        <w:t xml:space="preserve"> take a different approach to create synthetic data. The goal most approaches take is to have the augmented data to act as a regularization step.</w:t>
-      </w:r>
-      <w:r>
-        <w:rPr>
-          <w:rFonts w:ascii="Times New Roman" w:hAnsi="Times New Roman" w:cs="Times New Roman"/>
-        </w:rPr>
-        <w:t xml:space="preserve"> In the same paper they note that the approach by Boyd</w:t>
+        <w:t xml:space="preserve"> did an extensive survey of data augmentation approaches for NLP. They find that most approaches either create new data by modifying the existing data or take a different approach to create synthetic data. The goal most approaches take is to have the augmented data to act as a regularization step. In the same paper they note that the approach by Boyd</w:t>
       </w:r>
       <w:r>
         <w:rPr>
@@ -4996,31 +4227,7 @@
         <w:rPr>
           <w:rFonts w:ascii="Times New Roman" w:hAnsi="Times New Roman" w:cs="Times New Roman"/>
         </w:rPr>
-        <w:t xml:space="preserve">Feng </w:t>
-      </w:r>
-      <w:r>
-        <w:rPr>
-          <w:rFonts w:ascii="Times New Roman" w:hAnsi="Times New Roman" w:cs="Times New Roman"/>
-        </w:rPr>
-        <w:t xml:space="preserve">et al. </w:t>
-      </w:r>
-      <w:r>
-        <w:rPr>
-          <w:rFonts w:ascii="Times New Roman" w:hAnsi="Times New Roman" w:cs="Times New Roman"/>
-        </w:rPr>
-        <w:t>further classif</w:t>
-      </w:r>
-      <w:r>
-        <w:rPr>
-          <w:rFonts w:ascii="Times New Roman" w:hAnsi="Times New Roman" w:cs="Times New Roman"/>
-        </w:rPr>
-        <w:t>y</w:t>
-      </w:r>
-      <w:r>
-        <w:rPr>
-          <w:rFonts w:ascii="Times New Roman" w:hAnsi="Times New Roman" w:cs="Times New Roman"/>
-        </w:rPr>
-        <w:t xml:space="preserve"> augmentation techniques into three types: </w:t>
+        <w:t xml:space="preserve">Feng et al. further classify augmentation techniques into three types: </w:t>
       </w:r>
     </w:p>
     <w:p>
@@ -5038,19 +4245,7 @@
         <w:rPr>
           <w:rFonts w:ascii="Times New Roman" w:hAnsi="Times New Roman" w:cs="Times New Roman"/>
         </w:rPr>
-        <w:t>R</w:t>
-      </w:r>
-      <w:r>
-        <w:rPr>
-          <w:rFonts w:ascii="Times New Roman" w:hAnsi="Times New Roman" w:cs="Times New Roman"/>
-        </w:rPr>
-        <w:t>ule-based</w:t>
-      </w:r>
-      <w:r>
-        <w:rPr>
-          <w:rFonts w:ascii="Times New Roman" w:hAnsi="Times New Roman" w:cs="Times New Roman"/>
-        </w:rPr>
-        <w:t xml:space="preserve"> – this includes random deletion, insertion and swap, and dependency tree morphing.</w:t>
+        <w:t>Rule-based – this includes random deletion, insertion and swap, and dependency tree morphing.</w:t>
       </w:r>
       <w:r>
         <w:rPr>
@@ -5075,19 +4270,7 @@
         <w:rPr>
           <w:rFonts w:ascii="Times New Roman" w:hAnsi="Times New Roman" w:cs="Times New Roman"/>
         </w:rPr>
-        <w:t>E</w:t>
-      </w:r>
-      <w:r>
-        <w:rPr>
-          <w:rFonts w:ascii="Times New Roman" w:hAnsi="Times New Roman" w:cs="Times New Roman"/>
-        </w:rPr>
-        <w:t>xample interpolation based</w:t>
-      </w:r>
-      <w:r>
-        <w:rPr>
-          <w:rFonts w:ascii="Times New Roman" w:hAnsi="Times New Roman" w:cs="Times New Roman"/>
-        </w:rPr>
-        <w:t xml:space="preserve"> – this includes mixed sample data augmentation and </w:t>
+        <w:t xml:space="preserve">Example interpolation based – this includes mixed sample data augmentation and </w:t>
       </w:r>
       <w:proofErr w:type="spellStart"/>
       <w:r>
@@ -5139,37 +4322,7 @@
         <w:rPr>
           <w:rFonts w:ascii="Times New Roman" w:hAnsi="Times New Roman" w:cs="Times New Roman"/>
         </w:rPr>
-        <w:t>M</w:t>
-      </w:r>
-      <w:r>
-        <w:rPr>
-          <w:rFonts w:ascii="Times New Roman" w:hAnsi="Times New Roman" w:cs="Times New Roman"/>
-        </w:rPr>
-        <w:t>odel-based</w:t>
-      </w:r>
-      <w:r>
-        <w:rPr>
-          <w:rFonts w:ascii="Times New Roman" w:hAnsi="Times New Roman" w:cs="Times New Roman"/>
-        </w:rPr>
-        <w:t xml:space="preserve"> – this includes backtranslation</w:t>
-      </w:r>
-      <w:r>
-        <w:rPr>
-          <w:rFonts w:ascii="Times New Roman" w:hAnsi="Times New Roman" w:cs="Times New Roman"/>
-        </w:rPr>
-        <w:t xml:space="preserve"> methods where an example from one language is translated into another language and then back into the same language </w:t>
-      </w:r>
-      <w:r>
-        <w:rPr>
-          <w:rFonts w:ascii="Times New Roman" w:hAnsi="Times New Roman" w:cs="Times New Roman"/>
-        </w:rPr>
-        <w:t>again and</w:t>
-      </w:r>
-      <w:r>
-        <w:rPr>
-          <w:rFonts w:ascii="Times New Roman" w:hAnsi="Times New Roman" w:cs="Times New Roman"/>
-        </w:rPr>
-        <w:t xml:space="preserve"> using RNNs/Transformers </w:t>
+        <w:t xml:space="preserve">Model-based – this includes backtranslation methods where an example from one language is translated into another language and then back into the same language again and using RNNs/Transformers </w:t>
       </w:r>
       <w:proofErr w:type="spellStart"/>
       <w:r>
@@ -5183,13 +4336,7 @@
         <w:rPr>
           <w:rFonts w:ascii="Times New Roman" w:hAnsi="Times New Roman" w:cs="Times New Roman"/>
         </w:rPr>
-        <w:t xml:space="preserve"> to generate examples.</w:t>
-      </w:r>
-      <w:r>
-        <w:rPr>
-          <w:rFonts w:ascii="Times New Roman" w:hAnsi="Times New Roman" w:cs="Times New Roman"/>
-        </w:rPr>
-        <w:t xml:space="preserve"> Ng et al. propose corrupt and reconstruct methodology where a word or a group of words is masked and then the string is reconstructed with transformers. </w:t>
+        <w:t xml:space="preserve"> to generate examples. Ng et al. propose corrupt and reconstruct methodology where a word or a group of words is masked and then the string is reconstructed with transformers. </w:t>
       </w:r>
       <w:r>
         <w:rPr>
@@ -5298,18 +4445,13 @@
           <w:rFonts w:ascii="Times New Roman" w:hAnsi="Times New Roman" w:cs="Times New Roman"/>
         </w:rPr>
       </w:pPr>
-      <w:bookmarkStart w:id="9" w:name="_Toc88774712"/>
-      <w:r>
-        <w:rPr>
-          <w:rFonts w:ascii="Times New Roman" w:hAnsi="Times New Roman" w:cs="Times New Roman"/>
-        </w:rPr>
-        <w:t xml:space="preserve">Pre-Processing </w:t>
-      </w:r>
-      <w:r>
-        <w:rPr>
-          <w:rFonts w:ascii="Times New Roman" w:hAnsi="Times New Roman" w:cs="Times New Roman"/>
-        </w:rPr>
-        <w:t>Pipeline</w:t>
+      <w:bookmarkStart w:id="9" w:name="_Toc88776091"/>
+      <w:r>
+        <w:rPr>
+          <w:rFonts w:ascii="Times New Roman" w:hAnsi="Times New Roman" w:cs="Times New Roman"/>
+        </w:rPr>
+        <w:lastRenderedPageBreak/>
+        <w:t>Pre-Processing Pipeline</w:t>
       </w:r>
       <w:bookmarkEnd w:id="9"/>
     </w:p>
@@ -5327,7 +4469,7 @@
           <w:rFonts w:ascii="Times New Roman" w:hAnsi="Times New Roman" w:cs="Times New Roman"/>
         </w:rPr>
       </w:pPr>
-      <w:bookmarkStart w:id="10" w:name="_Toc88774713"/>
+      <w:bookmarkStart w:id="10" w:name="_Toc88776092"/>
       <w:r>
         <w:rPr>
           <w:rFonts w:ascii="Times New Roman" w:hAnsi="Times New Roman" w:cs="Times New Roman"/>
@@ -5364,7 +4506,6 @@
         <w:rPr>
           <w:rFonts w:ascii="Times New Roman" w:hAnsi="Times New Roman" w:cs="Times New Roman"/>
         </w:rPr>
-        <w:lastRenderedPageBreak/>
         <w:t>Convert to lowercase</w:t>
       </w:r>
     </w:p>
@@ -5536,7 +4677,7 @@
           <w:rFonts w:ascii="Times New Roman" w:hAnsi="Times New Roman" w:cs="Times New Roman"/>
         </w:rPr>
       </w:pPr>
-      <w:bookmarkStart w:id="11" w:name="_Toc88774714"/>
+      <w:bookmarkStart w:id="11" w:name="_Toc88776093"/>
       <w:r>
         <w:rPr>
           <w:rFonts w:ascii="Times New Roman" w:hAnsi="Times New Roman" w:cs="Times New Roman"/>
@@ -5659,7 +4800,7 @@
           <w:rFonts w:ascii="Times New Roman" w:hAnsi="Times New Roman" w:cs="Times New Roman"/>
         </w:rPr>
       </w:pPr>
-      <w:bookmarkStart w:id="12" w:name="_Toc88774715"/>
+      <w:bookmarkStart w:id="12" w:name="_Toc88776094"/>
       <w:r>
         <w:rPr>
           <w:rFonts w:ascii="Times New Roman" w:hAnsi="Times New Roman" w:cs="Times New Roman"/>
@@ -5701,7 +4842,7 @@
           <w:rFonts w:ascii="Times New Roman" w:hAnsi="Times New Roman" w:cs="Times New Roman"/>
         </w:rPr>
       </w:pPr>
-      <w:bookmarkStart w:id="13" w:name="_Toc88774716"/>
+      <w:bookmarkStart w:id="13" w:name="_Toc88776095"/>
       <w:r>
         <w:rPr>
           <w:rFonts w:ascii="Times New Roman" w:hAnsi="Times New Roman" w:cs="Times New Roman"/>
@@ -5784,30 +4925,27 @@
           <w:rFonts w:ascii="Times New Roman" w:hAnsi="Times New Roman" w:cs="Times New Roman"/>
         </w:rPr>
       </w:pPr>
-      <w:r>
-        <w:rPr>
-          <w:rFonts w:ascii="Times New Roman" w:hAnsi="Times New Roman" w:cs="Times New Roman"/>
-        </w:rPr>
+      <w:bookmarkStart w:id="14" w:name="_Toc88776096"/>
+      <w:r>
+        <w:rPr>
+          <w:rFonts w:ascii="Times New Roman" w:hAnsi="Times New Roman" w:cs="Times New Roman"/>
+        </w:rPr>
+        <w:lastRenderedPageBreak/>
         <w:t>Vectorization</w:t>
       </w:r>
-    </w:p>
-    <w:p>
-      <w:pPr>
-        <w:rPr>
-          <w:rFonts w:ascii="Times New Roman" w:hAnsi="Times New Roman" w:cs="Times New Roman"/>
-        </w:rPr>
-      </w:pPr>
-      <w:r>
-        <w:rPr>
-          <w:rFonts w:ascii="Times New Roman" w:hAnsi="Times New Roman" w:cs="Times New Roman"/>
-        </w:rPr>
-        <w:t>The text-features need to be vectorized</w:t>
-      </w:r>
-      <w:r>
-        <w:rPr>
-          <w:rFonts w:ascii="Times New Roman" w:hAnsi="Times New Roman" w:cs="Times New Roman"/>
-        </w:rPr>
-        <w:t xml:space="preserve"> before they can be used with a classifier. Three experiments were done</w:t>
+      <w:bookmarkEnd w:id="14"/>
+    </w:p>
+    <w:p>
+      <w:pPr>
+        <w:rPr>
+          <w:rFonts w:ascii="Times New Roman" w:hAnsi="Times New Roman" w:cs="Times New Roman"/>
+        </w:rPr>
+      </w:pPr>
+      <w:r>
+        <w:rPr>
+          <w:rFonts w:ascii="Times New Roman" w:hAnsi="Times New Roman" w:cs="Times New Roman"/>
+        </w:rPr>
+        <w:t>The text-features need to be vectorized before they can be used with a classifier. Three experiments were done</w:t>
       </w:r>
     </w:p>
     <w:p>
@@ -5851,14 +4989,7 @@
         <w:rPr>
           <w:rFonts w:ascii="Times New Roman" w:hAnsi="Times New Roman" w:cs="Times New Roman"/>
         </w:rPr>
-        <w:lastRenderedPageBreak/>
-        <w:t>Count Vectorizer along with TF-IDF. This performed better than word counts alone</w:t>
-      </w:r>
-      <w:r>
-        <w:rPr>
-          <w:rFonts w:ascii="Times New Roman" w:hAnsi="Times New Roman" w:cs="Times New Roman"/>
-        </w:rPr>
-        <w:t>. The scheme is shown below.</w:t>
+        <w:t>Count Vectorizer along with TF-IDF. This performed better than word counts alone. The scheme is shown below.</w:t>
       </w:r>
     </w:p>
     <w:p>
@@ -5873,7 +5004,7 @@
           <w:rFonts w:ascii="Times New Roman" w:hAnsi="Times New Roman" w:cs="Times New Roman"/>
         </w:rPr>
         <w:drawing>
-          <wp:inline distT="0" distB="0" distL="0" distR="0" wp14:anchorId="1563C108" wp14:editId="05BFC9B2">
+          <wp:inline distT="0" distB="0" distL="0" distR="0" wp14:anchorId="3573C9B4" wp14:editId="360DD6E2">
             <wp:extent cx="4740275" cy="1479235"/>
             <wp:effectExtent l="0" t="0" r="0" b="0"/>
             <wp:docPr id="3" name="Picture 3" descr="Diagram&#10;&#10;Description automatically generated with medium confidence"/>
@@ -5938,13 +5069,7 @@
         <w:rPr>
           <w:rFonts w:ascii="Times New Roman" w:hAnsi="Times New Roman" w:cs="Times New Roman"/>
         </w:rPr>
-        <w:t>, all three simultaneously. This produced the best results by far. Final optimization was performed on this set.</w:t>
-      </w:r>
-      <w:r>
-        <w:rPr>
-          <w:rFonts w:ascii="Times New Roman" w:hAnsi="Times New Roman" w:cs="Times New Roman"/>
-        </w:rPr>
-        <w:t xml:space="preserve"> The scheme is shown below.</w:t>
+        <w:t>, all three simultaneously. This produced the best results by far. Final optimization was performed on this set. The scheme is shown below.</w:t>
       </w:r>
     </w:p>
     <w:p>
@@ -5959,7 +5084,7 @@
           <w:rFonts w:ascii="Times New Roman" w:hAnsi="Times New Roman" w:cs="Times New Roman"/>
         </w:rPr>
         <w:drawing>
-          <wp:inline distT="0" distB="0" distL="0" distR="0" wp14:anchorId="5F7BD28F" wp14:editId="0A7D4409">
+          <wp:inline distT="0" distB="0" distL="0" distR="0" wp14:anchorId="4BF9636F" wp14:editId="3968702B">
             <wp:extent cx="4740442" cy="1959793"/>
             <wp:effectExtent l="0" t="0" r="0" b="0"/>
             <wp:docPr id="4" name="Picture 4" descr="Diagram, table&#10;&#10;Description automatically generated with medium confidence"/>
@@ -5998,13 +5123,29 @@
     <w:p>
       <w:pPr>
         <w:pStyle w:val="Heading2"/>
-      </w:pPr>
-      <w:r>
+        <w:rPr>
+          <w:rFonts w:ascii="Times New Roman" w:hAnsi="Times New Roman" w:cs="Times New Roman"/>
+        </w:rPr>
+      </w:pPr>
+      <w:bookmarkStart w:id="15" w:name="_Toc88776097"/>
+      <w:r>
+        <w:rPr>
+          <w:rFonts w:ascii="Times New Roman" w:hAnsi="Times New Roman" w:cs="Times New Roman"/>
+        </w:rPr>
         <w:t>Handling imbalance</w:t>
       </w:r>
-    </w:p>
-    <w:p>
-      <w:r>
+      <w:bookmarkEnd w:id="15"/>
+    </w:p>
+    <w:p>
+      <w:pPr>
+        <w:rPr>
+          <w:rFonts w:ascii="Times New Roman" w:hAnsi="Times New Roman" w:cs="Times New Roman"/>
+        </w:rPr>
+      </w:pPr>
+      <w:r>
+        <w:rPr>
+          <w:rFonts w:ascii="Times New Roman" w:hAnsi="Times New Roman" w:cs="Times New Roman"/>
+        </w:rPr>
         <w:t>The dataset showed a small amount of imbalance. A few things were attempted to take care of the imbalance:</w:t>
       </w:r>
     </w:p>
@@ -6015,8 +5156,14 @@
           <w:ilvl w:val="0"/>
           <w:numId w:val="15"/>
         </w:numPr>
-      </w:pPr>
-      <w:r>
+        <w:rPr>
+          <w:rFonts w:ascii="Times New Roman" w:hAnsi="Times New Roman" w:cs="Times New Roman"/>
+        </w:rPr>
+      </w:pPr>
+      <w:r>
+        <w:rPr>
+          <w:rFonts w:ascii="Times New Roman" w:hAnsi="Times New Roman" w:cs="Times New Roman"/>
+        </w:rPr>
         <w:t>Models were tried with and without SMOTE, and it was fond that this did not have much of an effect on model performance.</w:t>
       </w:r>
     </w:p>
@@ -6027,13 +5174,27 @@
           <w:ilvl w:val="0"/>
           <w:numId w:val="15"/>
         </w:numPr>
-      </w:pPr>
-      <w:r>
+        <w:rPr>
+          <w:rFonts w:ascii="Times New Roman" w:hAnsi="Times New Roman" w:cs="Times New Roman"/>
+        </w:rPr>
+      </w:pPr>
+      <w:r>
+        <w:rPr>
+          <w:rFonts w:ascii="Times New Roman" w:hAnsi="Times New Roman" w:cs="Times New Roman"/>
+        </w:rPr>
         <w:t>With some classifiers, a class balanced weighting was taken, and it was found that this performed better than an even weighted classification.</w:t>
       </w:r>
     </w:p>
     <w:p>
-      <w:r>
+      <w:pPr>
+        <w:rPr>
+          <w:rFonts w:ascii="Times New Roman" w:hAnsi="Times New Roman" w:cs="Times New Roman"/>
+        </w:rPr>
+      </w:pPr>
+      <w:r>
+        <w:rPr>
+          <w:rFonts w:ascii="Times New Roman" w:hAnsi="Times New Roman" w:cs="Times New Roman"/>
+        </w:rPr>
         <w:t>Further work could involve the following:</w:t>
       </w:r>
     </w:p>
@@ -6044,8 +5205,14 @@
           <w:ilvl w:val="0"/>
           <w:numId w:val="16"/>
         </w:numPr>
-      </w:pPr>
-      <w:r>
+        <w:rPr>
+          <w:rFonts w:ascii="Times New Roman" w:hAnsi="Times New Roman" w:cs="Times New Roman"/>
+        </w:rPr>
+      </w:pPr>
+      <w:r>
+        <w:rPr>
+          <w:rFonts w:ascii="Times New Roman" w:hAnsi="Times New Roman" w:cs="Times New Roman"/>
+        </w:rPr>
         <w:t>Generating artificial samples by data augmentation</w:t>
       </w:r>
     </w:p>
@@ -6056,8 +5223,14 @@
           <w:ilvl w:val="0"/>
           <w:numId w:val="16"/>
         </w:numPr>
-      </w:pPr>
-      <w:r>
+        <w:rPr>
+          <w:rFonts w:ascii="Times New Roman" w:hAnsi="Times New Roman" w:cs="Times New Roman"/>
+        </w:rPr>
+      </w:pPr>
+      <w:r>
+        <w:rPr>
+          <w:rFonts w:ascii="Times New Roman" w:hAnsi="Times New Roman" w:cs="Times New Roman"/>
+        </w:rPr>
         <w:t>Experimenting with different cut-offs</w:t>
       </w:r>
     </w:p>
@@ -6068,12 +5241,2749 @@
           <w:ilvl w:val="0"/>
           <w:numId w:val="16"/>
         </w:numPr>
-      </w:pPr>
-      <w:r>
+        <w:rPr>
+          <w:rFonts w:ascii="Times New Roman" w:hAnsi="Times New Roman" w:cs="Times New Roman"/>
+        </w:rPr>
+      </w:pPr>
+      <w:r>
+        <w:rPr>
+          <w:rFonts w:ascii="Times New Roman" w:hAnsi="Times New Roman" w:cs="Times New Roman"/>
+        </w:rPr>
         <w:t>Using the other variants of SMOTE</w:t>
       </w:r>
     </w:p>
-    <w:p/>
+    <w:p>
+      <w:pPr>
+        <w:pStyle w:val="Heading2"/>
+        <w:rPr>
+          <w:rFonts w:ascii="Times New Roman" w:hAnsi="Times New Roman" w:cs="Times New Roman"/>
+        </w:rPr>
+      </w:pPr>
+      <w:r>
+        <w:rPr>
+          <w:rFonts w:ascii="Times New Roman" w:hAnsi="Times New Roman" w:cs="Times New Roman"/>
+        </w:rPr>
+        <w:t xml:space="preserve">Traditional ML </w:t>
+      </w:r>
+      <w:r>
+        <w:rPr>
+          <w:rFonts w:ascii="Times New Roman" w:hAnsi="Times New Roman" w:cs="Times New Roman"/>
+        </w:rPr>
+        <w:t>Classifiers</w:t>
+      </w:r>
+      <w:r>
+        <w:rPr>
+          <w:rFonts w:ascii="Times New Roman" w:hAnsi="Times New Roman" w:cs="Times New Roman"/>
+        </w:rPr>
+        <w:t xml:space="preserve"> </w:t>
+      </w:r>
+      <w:r>
+        <w:rPr>
+          <w:rFonts w:ascii="Times New Roman" w:hAnsi="Times New Roman" w:cs="Times New Roman"/>
+        </w:rPr>
+        <w:t>(including Naïve Bayes)</w:t>
+      </w:r>
+    </w:p>
+    <w:p>
+      <w:pPr>
+        <w:rPr>
+          <w:rFonts w:ascii="Times New Roman" w:hAnsi="Times New Roman" w:cs="Times New Roman"/>
+        </w:rPr>
+      </w:pPr>
+      <w:r>
+        <w:rPr>
+          <w:rFonts w:ascii="Times New Roman" w:hAnsi="Times New Roman" w:cs="Times New Roman"/>
+        </w:rPr>
+        <w:t>To get an initial feel of how the model performs, the following classifiers were tried for each of the three tasks:</w:t>
+      </w:r>
+    </w:p>
+    <w:p>
+      <w:pPr>
+        <w:pStyle w:val="ListParagraph"/>
+        <w:numPr>
+          <w:ilvl w:val="0"/>
+          <w:numId w:val="17"/>
+        </w:numPr>
+        <w:rPr>
+          <w:rFonts w:ascii="Times New Roman" w:hAnsi="Times New Roman" w:cs="Times New Roman"/>
+        </w:rPr>
+      </w:pPr>
+      <w:r>
+        <w:rPr>
+          <w:rFonts w:ascii="Times New Roman" w:hAnsi="Times New Roman" w:cs="Times New Roman"/>
+        </w:rPr>
+        <w:lastRenderedPageBreak/>
+        <w:t>Linear SVC</w:t>
+      </w:r>
+    </w:p>
+    <w:p>
+      <w:pPr>
+        <w:pStyle w:val="ListParagraph"/>
+        <w:numPr>
+          <w:ilvl w:val="0"/>
+          <w:numId w:val="17"/>
+        </w:numPr>
+        <w:rPr>
+          <w:rFonts w:ascii="Times New Roman" w:hAnsi="Times New Roman" w:cs="Times New Roman"/>
+        </w:rPr>
+      </w:pPr>
+      <w:r>
+        <w:rPr>
+          <w:rFonts w:ascii="Times New Roman" w:hAnsi="Times New Roman" w:cs="Times New Roman"/>
+        </w:rPr>
+        <w:t>Multinomial Naïve Bayes</w:t>
+      </w:r>
+    </w:p>
+    <w:p>
+      <w:pPr>
+        <w:pStyle w:val="ListParagraph"/>
+        <w:numPr>
+          <w:ilvl w:val="0"/>
+          <w:numId w:val="17"/>
+        </w:numPr>
+        <w:rPr>
+          <w:rFonts w:ascii="Times New Roman" w:hAnsi="Times New Roman" w:cs="Times New Roman"/>
+        </w:rPr>
+      </w:pPr>
+      <w:r>
+        <w:rPr>
+          <w:rFonts w:ascii="Times New Roman" w:hAnsi="Times New Roman" w:cs="Times New Roman"/>
+        </w:rPr>
+        <w:t>Bernoulli’s Naïve Bayes</w:t>
+      </w:r>
+    </w:p>
+    <w:p>
+      <w:pPr>
+        <w:pStyle w:val="ListParagraph"/>
+        <w:numPr>
+          <w:ilvl w:val="0"/>
+          <w:numId w:val="17"/>
+        </w:numPr>
+        <w:rPr>
+          <w:rFonts w:ascii="Times New Roman" w:hAnsi="Times New Roman" w:cs="Times New Roman"/>
+        </w:rPr>
+      </w:pPr>
+      <w:r>
+        <w:rPr>
+          <w:rFonts w:ascii="Times New Roman" w:hAnsi="Times New Roman" w:cs="Times New Roman"/>
+        </w:rPr>
+        <w:t>Random Forest Classifier</w:t>
+      </w:r>
+    </w:p>
+    <w:p>
+      <w:pPr>
+        <w:pStyle w:val="ListParagraph"/>
+        <w:numPr>
+          <w:ilvl w:val="0"/>
+          <w:numId w:val="17"/>
+        </w:numPr>
+        <w:rPr>
+          <w:rFonts w:ascii="Times New Roman" w:hAnsi="Times New Roman" w:cs="Times New Roman"/>
+        </w:rPr>
+      </w:pPr>
+      <w:r>
+        <w:rPr>
+          <w:rFonts w:ascii="Times New Roman" w:hAnsi="Times New Roman" w:cs="Times New Roman"/>
+        </w:rPr>
+        <w:t>Ada Boost</w:t>
+      </w:r>
+    </w:p>
+    <w:p>
+      <w:pPr>
+        <w:pStyle w:val="ListParagraph"/>
+        <w:numPr>
+          <w:ilvl w:val="0"/>
+          <w:numId w:val="17"/>
+        </w:numPr>
+        <w:rPr>
+          <w:rFonts w:ascii="Times New Roman" w:hAnsi="Times New Roman" w:cs="Times New Roman"/>
+        </w:rPr>
+      </w:pPr>
+      <w:r>
+        <w:rPr>
+          <w:rFonts w:ascii="Times New Roman" w:hAnsi="Times New Roman" w:cs="Times New Roman"/>
+        </w:rPr>
+        <w:t>SVM Classifier with default settings</w:t>
+      </w:r>
+    </w:p>
+    <w:p>
+      <w:pPr>
+        <w:pStyle w:val="ListParagraph"/>
+        <w:numPr>
+          <w:ilvl w:val="0"/>
+          <w:numId w:val="17"/>
+        </w:numPr>
+        <w:rPr>
+          <w:rFonts w:ascii="Times New Roman" w:hAnsi="Times New Roman" w:cs="Times New Roman"/>
+        </w:rPr>
+      </w:pPr>
+      <w:r>
+        <w:rPr>
+          <w:rFonts w:ascii="Times New Roman" w:hAnsi="Times New Roman" w:cs="Times New Roman"/>
+        </w:rPr>
+        <w:t>SVM Classifier with RBF kernel</w:t>
+      </w:r>
+    </w:p>
+    <w:p>
+      <w:pPr>
+        <w:pStyle w:val="ListParagraph"/>
+        <w:numPr>
+          <w:ilvl w:val="0"/>
+          <w:numId w:val="17"/>
+        </w:numPr>
+        <w:rPr>
+          <w:rFonts w:ascii="Times New Roman" w:hAnsi="Times New Roman" w:cs="Times New Roman"/>
+        </w:rPr>
+      </w:pPr>
+      <w:r>
+        <w:rPr>
+          <w:rFonts w:ascii="Times New Roman" w:hAnsi="Times New Roman" w:cs="Times New Roman"/>
+        </w:rPr>
+        <w:t>Quadratic Discriminant Analysis</w:t>
+      </w:r>
+    </w:p>
+    <w:p>
+      <w:pPr>
+        <w:rPr>
+          <w:rFonts w:ascii="Times New Roman" w:hAnsi="Times New Roman" w:cs="Times New Roman"/>
+        </w:rPr>
+      </w:pPr>
+      <w:r>
+        <w:rPr>
+          <w:rFonts w:ascii="Times New Roman" w:hAnsi="Times New Roman" w:cs="Times New Roman"/>
+        </w:rPr>
+        <w:t>The results with the top 3 accuracies and top 3 F1-scores for each task are shown below:</w:t>
+      </w:r>
+    </w:p>
+    <w:p>
+      <w:pPr>
+        <w:tabs>
+          <w:tab w:val="left" w:pos="916"/>
+          <w:tab w:val="left" w:pos="1832"/>
+          <w:tab w:val="left" w:pos="2748"/>
+          <w:tab w:val="left" w:pos="3664"/>
+          <w:tab w:val="left" w:pos="4580"/>
+          <w:tab w:val="left" w:pos="5496"/>
+          <w:tab w:val="left" w:pos="6412"/>
+          <w:tab w:val="left" w:pos="7328"/>
+          <w:tab w:val="left" w:pos="8244"/>
+          <w:tab w:val="left" w:pos="9160"/>
+          <w:tab w:val="left" w:pos="10076"/>
+          <w:tab w:val="left" w:pos="10992"/>
+          <w:tab w:val="left" w:pos="11908"/>
+          <w:tab w:val="left" w:pos="12824"/>
+          <w:tab w:val="left" w:pos="13740"/>
+          <w:tab w:val="left" w:pos="14656"/>
+        </w:tabs>
+        <w:spacing w:after="0" w:line="240" w:lineRule="auto"/>
+        <w:rPr>
+          <w:rFonts w:ascii="Courier New" w:eastAsia="Times New Roman" w:hAnsi="Courier New" w:cs="Courier New"/>
+          <w:sz w:val="16"/>
+          <w:szCs w:val="16"/>
+          <w:lang w:val="en-IE" w:eastAsia="en-GB"/>
+        </w:rPr>
+      </w:pPr>
+      <w:r>
+        <w:rPr>
+          <w:rFonts w:ascii="Courier New" w:eastAsia="Times New Roman" w:hAnsi="Courier New" w:cs="Courier New"/>
+          <w:sz w:val="16"/>
+          <w:szCs w:val="16"/>
+          <w:lang w:val="en-IE" w:eastAsia="en-GB"/>
+        </w:rPr>
+        <w:t>================================================================================</w:t>
+      </w:r>
+    </w:p>
+    <w:p>
+      <w:pPr>
+        <w:tabs>
+          <w:tab w:val="left" w:pos="916"/>
+          <w:tab w:val="left" w:pos="1832"/>
+          <w:tab w:val="left" w:pos="2748"/>
+          <w:tab w:val="left" w:pos="3664"/>
+          <w:tab w:val="left" w:pos="4580"/>
+          <w:tab w:val="left" w:pos="5496"/>
+          <w:tab w:val="left" w:pos="6412"/>
+          <w:tab w:val="left" w:pos="7328"/>
+          <w:tab w:val="left" w:pos="8244"/>
+          <w:tab w:val="left" w:pos="9160"/>
+          <w:tab w:val="left" w:pos="10076"/>
+          <w:tab w:val="left" w:pos="10992"/>
+          <w:tab w:val="left" w:pos="11908"/>
+          <w:tab w:val="left" w:pos="12824"/>
+          <w:tab w:val="left" w:pos="13740"/>
+          <w:tab w:val="left" w:pos="14656"/>
+        </w:tabs>
+        <w:spacing w:after="0" w:line="240" w:lineRule="auto"/>
+        <w:rPr>
+          <w:rFonts w:ascii="Courier New" w:eastAsia="Times New Roman" w:hAnsi="Courier New" w:cs="Courier New"/>
+          <w:sz w:val="16"/>
+          <w:szCs w:val="16"/>
+          <w:lang w:val="en-IE" w:eastAsia="en-GB"/>
+        </w:rPr>
+      </w:pPr>
+      <w:r>
+        <w:rPr>
+          <w:rFonts w:ascii="Courier New" w:eastAsia="Times New Roman" w:hAnsi="Courier New" w:cs="Courier New"/>
+          <w:sz w:val="16"/>
+          <w:szCs w:val="16"/>
+          <w:lang w:val="en-IE" w:eastAsia="en-GB"/>
+        </w:rPr>
+        <w:t>Sub1_Toxic</w:t>
+      </w:r>
+    </w:p>
+    <w:p>
+      <w:pPr>
+        <w:tabs>
+          <w:tab w:val="left" w:pos="916"/>
+          <w:tab w:val="left" w:pos="1832"/>
+          <w:tab w:val="left" w:pos="2748"/>
+          <w:tab w:val="left" w:pos="3664"/>
+          <w:tab w:val="left" w:pos="4580"/>
+          <w:tab w:val="left" w:pos="5496"/>
+          <w:tab w:val="left" w:pos="6412"/>
+          <w:tab w:val="left" w:pos="7328"/>
+          <w:tab w:val="left" w:pos="8244"/>
+          <w:tab w:val="left" w:pos="9160"/>
+          <w:tab w:val="left" w:pos="10076"/>
+          <w:tab w:val="left" w:pos="10992"/>
+          <w:tab w:val="left" w:pos="11908"/>
+          <w:tab w:val="left" w:pos="12824"/>
+          <w:tab w:val="left" w:pos="13740"/>
+          <w:tab w:val="left" w:pos="14656"/>
+        </w:tabs>
+        <w:spacing w:after="0" w:line="240" w:lineRule="auto"/>
+        <w:rPr>
+          <w:rFonts w:ascii="Courier New" w:eastAsia="Times New Roman" w:hAnsi="Courier New" w:cs="Courier New"/>
+          <w:sz w:val="16"/>
+          <w:szCs w:val="16"/>
+          <w:lang w:val="en-IE" w:eastAsia="en-GB"/>
+        </w:rPr>
+      </w:pPr>
+      <w:r>
+        <w:rPr>
+          <w:rFonts w:ascii="Courier New" w:eastAsia="Times New Roman" w:hAnsi="Courier New" w:cs="Courier New"/>
+          <w:sz w:val="16"/>
+          <w:szCs w:val="16"/>
+          <w:lang w:val="en-IE" w:eastAsia="en-GB"/>
+        </w:rPr>
+        <w:t>----------</w:t>
+      </w:r>
+    </w:p>
+    <w:p>
+      <w:pPr>
+        <w:tabs>
+          <w:tab w:val="left" w:pos="916"/>
+          <w:tab w:val="left" w:pos="1832"/>
+          <w:tab w:val="left" w:pos="2748"/>
+          <w:tab w:val="left" w:pos="3664"/>
+          <w:tab w:val="left" w:pos="4580"/>
+          <w:tab w:val="left" w:pos="5496"/>
+          <w:tab w:val="left" w:pos="6412"/>
+          <w:tab w:val="left" w:pos="7328"/>
+          <w:tab w:val="left" w:pos="8244"/>
+          <w:tab w:val="left" w:pos="9160"/>
+          <w:tab w:val="left" w:pos="10076"/>
+          <w:tab w:val="left" w:pos="10992"/>
+          <w:tab w:val="left" w:pos="11908"/>
+          <w:tab w:val="left" w:pos="12824"/>
+          <w:tab w:val="left" w:pos="13740"/>
+          <w:tab w:val="left" w:pos="14656"/>
+        </w:tabs>
+        <w:spacing w:after="0" w:line="240" w:lineRule="auto"/>
+        <w:rPr>
+          <w:rFonts w:ascii="Courier New" w:eastAsia="Times New Roman" w:hAnsi="Courier New" w:cs="Courier New"/>
+          <w:sz w:val="16"/>
+          <w:szCs w:val="16"/>
+          <w:lang w:val="en-IE" w:eastAsia="en-GB"/>
+        </w:rPr>
+      </w:pPr>
+    </w:p>
+    <w:p>
+      <w:pPr>
+        <w:tabs>
+          <w:tab w:val="left" w:pos="916"/>
+          <w:tab w:val="left" w:pos="1832"/>
+          <w:tab w:val="left" w:pos="2748"/>
+          <w:tab w:val="left" w:pos="3664"/>
+          <w:tab w:val="left" w:pos="4580"/>
+          <w:tab w:val="left" w:pos="5496"/>
+          <w:tab w:val="left" w:pos="6412"/>
+          <w:tab w:val="left" w:pos="7328"/>
+          <w:tab w:val="left" w:pos="8244"/>
+          <w:tab w:val="left" w:pos="9160"/>
+          <w:tab w:val="left" w:pos="10076"/>
+          <w:tab w:val="left" w:pos="10992"/>
+          <w:tab w:val="left" w:pos="11908"/>
+          <w:tab w:val="left" w:pos="12824"/>
+          <w:tab w:val="left" w:pos="13740"/>
+          <w:tab w:val="left" w:pos="14656"/>
+        </w:tabs>
+        <w:spacing w:after="0" w:line="240" w:lineRule="auto"/>
+        <w:rPr>
+          <w:rFonts w:ascii="Courier New" w:eastAsia="Times New Roman" w:hAnsi="Courier New" w:cs="Courier New"/>
+          <w:sz w:val="16"/>
+          <w:szCs w:val="16"/>
+          <w:lang w:val="en-IE" w:eastAsia="en-GB"/>
+        </w:rPr>
+      </w:pPr>
+      <w:r>
+        <w:rPr>
+          <w:rFonts w:ascii="Courier New" w:eastAsia="Times New Roman" w:hAnsi="Courier New" w:cs="Courier New"/>
+          <w:sz w:val="16"/>
+          <w:szCs w:val="16"/>
+          <w:lang w:val="en-IE" w:eastAsia="en-GB"/>
+        </w:rPr>
+        <w:t xml:space="preserve">               classifier   </w:t>
+      </w:r>
+      <w:proofErr w:type="spellStart"/>
+      <w:r>
+        <w:rPr>
+          <w:rFonts w:ascii="Courier New" w:eastAsia="Times New Roman" w:hAnsi="Courier New" w:cs="Courier New"/>
+          <w:sz w:val="16"/>
+          <w:szCs w:val="16"/>
+          <w:lang w:val="en-IE" w:eastAsia="en-GB"/>
+        </w:rPr>
+        <w:t>task_name</w:t>
+      </w:r>
+      <w:proofErr w:type="spellEnd"/>
+      <w:r>
+        <w:rPr>
+          <w:rFonts w:ascii="Courier New" w:eastAsia="Times New Roman" w:hAnsi="Courier New" w:cs="Courier New"/>
+          <w:sz w:val="16"/>
+          <w:szCs w:val="16"/>
+          <w:lang w:val="en-IE" w:eastAsia="en-GB"/>
+        </w:rPr>
+        <w:t xml:space="preserve">    metric smote     value</w:t>
+      </w:r>
+    </w:p>
+    <w:p>
+      <w:pPr>
+        <w:tabs>
+          <w:tab w:val="left" w:pos="916"/>
+          <w:tab w:val="left" w:pos="1832"/>
+          <w:tab w:val="left" w:pos="2748"/>
+          <w:tab w:val="left" w:pos="3664"/>
+          <w:tab w:val="left" w:pos="4580"/>
+          <w:tab w:val="left" w:pos="5496"/>
+          <w:tab w:val="left" w:pos="6412"/>
+          <w:tab w:val="left" w:pos="7328"/>
+          <w:tab w:val="left" w:pos="8244"/>
+          <w:tab w:val="left" w:pos="9160"/>
+          <w:tab w:val="left" w:pos="10076"/>
+          <w:tab w:val="left" w:pos="10992"/>
+          <w:tab w:val="left" w:pos="11908"/>
+          <w:tab w:val="left" w:pos="12824"/>
+          <w:tab w:val="left" w:pos="13740"/>
+          <w:tab w:val="left" w:pos="14656"/>
+        </w:tabs>
+        <w:spacing w:after="0" w:line="240" w:lineRule="auto"/>
+        <w:rPr>
+          <w:rFonts w:ascii="Courier New" w:eastAsia="Times New Roman" w:hAnsi="Courier New" w:cs="Courier New"/>
+          <w:sz w:val="16"/>
+          <w:szCs w:val="16"/>
+          <w:lang w:val="en-IE" w:eastAsia="en-GB"/>
+        </w:rPr>
+      </w:pPr>
+      <w:r>
+        <w:rPr>
+          <w:rFonts w:ascii="Courier New" w:eastAsia="Times New Roman" w:hAnsi="Courier New" w:cs="Courier New"/>
+          <w:sz w:val="16"/>
+          <w:szCs w:val="16"/>
+          <w:lang w:val="en-IE" w:eastAsia="en-GB"/>
+        </w:rPr>
+        <w:t xml:space="preserve">49    </w:t>
+      </w:r>
+      <w:proofErr w:type="spellStart"/>
+      <w:r>
+        <w:rPr>
+          <w:rFonts w:ascii="Courier New" w:eastAsia="Times New Roman" w:hAnsi="Courier New" w:cs="Courier New"/>
+          <w:sz w:val="16"/>
+          <w:szCs w:val="16"/>
+          <w:lang w:val="en-IE" w:eastAsia="en-GB"/>
+        </w:rPr>
+        <w:t>BernoulliNB_nosmote</w:t>
+      </w:r>
+      <w:proofErr w:type="spellEnd"/>
+      <w:r>
+        <w:rPr>
+          <w:rFonts w:ascii="Courier New" w:eastAsia="Times New Roman" w:hAnsi="Courier New" w:cs="Courier New"/>
+          <w:sz w:val="16"/>
+          <w:szCs w:val="16"/>
+          <w:lang w:val="en-IE" w:eastAsia="en-GB"/>
+        </w:rPr>
+        <w:t xml:space="preserve">  Sub1_Toxic  accuracy     0   0.67209</w:t>
+      </w:r>
+    </w:p>
+    <w:p>
+      <w:pPr>
+        <w:tabs>
+          <w:tab w:val="left" w:pos="916"/>
+          <w:tab w:val="left" w:pos="1832"/>
+          <w:tab w:val="left" w:pos="2748"/>
+          <w:tab w:val="left" w:pos="3664"/>
+          <w:tab w:val="left" w:pos="4580"/>
+          <w:tab w:val="left" w:pos="5496"/>
+          <w:tab w:val="left" w:pos="6412"/>
+          <w:tab w:val="left" w:pos="7328"/>
+          <w:tab w:val="left" w:pos="8244"/>
+          <w:tab w:val="left" w:pos="9160"/>
+          <w:tab w:val="left" w:pos="10076"/>
+          <w:tab w:val="left" w:pos="10992"/>
+          <w:tab w:val="left" w:pos="11908"/>
+          <w:tab w:val="left" w:pos="12824"/>
+          <w:tab w:val="left" w:pos="13740"/>
+          <w:tab w:val="left" w:pos="14656"/>
+        </w:tabs>
+        <w:spacing w:after="0" w:line="240" w:lineRule="auto"/>
+        <w:rPr>
+          <w:rFonts w:ascii="Courier New" w:eastAsia="Times New Roman" w:hAnsi="Courier New" w:cs="Courier New"/>
+          <w:sz w:val="16"/>
+          <w:szCs w:val="16"/>
+          <w:lang w:val="en-IE" w:eastAsia="en-GB"/>
+        </w:rPr>
+      </w:pPr>
+      <w:r>
+        <w:rPr>
+          <w:rFonts w:ascii="Courier New" w:eastAsia="Times New Roman" w:hAnsi="Courier New" w:cs="Courier New"/>
+          <w:sz w:val="16"/>
+          <w:szCs w:val="16"/>
+          <w:lang w:val="en-IE" w:eastAsia="en-GB"/>
+        </w:rPr>
+        <w:t xml:space="preserve">1       </w:t>
+      </w:r>
+      <w:proofErr w:type="spellStart"/>
+      <w:r>
+        <w:rPr>
+          <w:rFonts w:ascii="Courier New" w:eastAsia="Times New Roman" w:hAnsi="Courier New" w:cs="Courier New"/>
+          <w:sz w:val="16"/>
+          <w:szCs w:val="16"/>
+          <w:lang w:val="en-IE" w:eastAsia="en-GB"/>
+        </w:rPr>
+        <w:t>LinearSVC_nosmote</w:t>
+      </w:r>
+      <w:proofErr w:type="spellEnd"/>
+      <w:r>
+        <w:rPr>
+          <w:rFonts w:ascii="Courier New" w:eastAsia="Times New Roman" w:hAnsi="Courier New" w:cs="Courier New"/>
+          <w:sz w:val="16"/>
+          <w:szCs w:val="16"/>
+          <w:lang w:val="en-IE" w:eastAsia="en-GB"/>
+        </w:rPr>
+        <w:t xml:space="preserve">  Sub1_Toxic  accuracy     0  0.662078</w:t>
+      </w:r>
+    </w:p>
+    <w:p>
+      <w:pPr>
+        <w:tabs>
+          <w:tab w:val="left" w:pos="916"/>
+          <w:tab w:val="left" w:pos="1832"/>
+          <w:tab w:val="left" w:pos="2748"/>
+          <w:tab w:val="left" w:pos="3664"/>
+          <w:tab w:val="left" w:pos="4580"/>
+          <w:tab w:val="left" w:pos="5496"/>
+          <w:tab w:val="left" w:pos="6412"/>
+          <w:tab w:val="left" w:pos="7328"/>
+          <w:tab w:val="left" w:pos="8244"/>
+          <w:tab w:val="left" w:pos="9160"/>
+          <w:tab w:val="left" w:pos="10076"/>
+          <w:tab w:val="left" w:pos="10992"/>
+          <w:tab w:val="left" w:pos="11908"/>
+          <w:tab w:val="left" w:pos="12824"/>
+          <w:tab w:val="left" w:pos="13740"/>
+          <w:tab w:val="left" w:pos="14656"/>
+        </w:tabs>
+        <w:spacing w:after="0" w:line="240" w:lineRule="auto"/>
+        <w:rPr>
+          <w:rFonts w:ascii="Courier New" w:eastAsia="Times New Roman" w:hAnsi="Courier New" w:cs="Courier New"/>
+          <w:sz w:val="16"/>
+          <w:szCs w:val="16"/>
+          <w:lang w:val="en-IE" w:eastAsia="en-GB"/>
+        </w:rPr>
+      </w:pPr>
+      <w:r>
+        <w:rPr>
+          <w:rFonts w:ascii="Courier New" w:eastAsia="Times New Roman" w:hAnsi="Courier New" w:cs="Courier New"/>
+          <w:sz w:val="16"/>
+          <w:szCs w:val="16"/>
+          <w:lang w:val="en-IE" w:eastAsia="en-GB"/>
+        </w:rPr>
+        <w:t xml:space="preserve">31  </w:t>
+      </w:r>
+      <w:proofErr w:type="spellStart"/>
+      <w:r>
+        <w:rPr>
+          <w:rFonts w:ascii="Courier New" w:eastAsia="Times New Roman" w:hAnsi="Courier New" w:cs="Courier New"/>
+          <w:sz w:val="16"/>
+          <w:szCs w:val="16"/>
+          <w:lang w:val="en-IE" w:eastAsia="en-GB"/>
+        </w:rPr>
+        <w:t>MultinomialNB_nosmote</w:t>
+      </w:r>
+      <w:proofErr w:type="spellEnd"/>
+      <w:r>
+        <w:rPr>
+          <w:rFonts w:ascii="Courier New" w:eastAsia="Times New Roman" w:hAnsi="Courier New" w:cs="Courier New"/>
+          <w:sz w:val="16"/>
+          <w:szCs w:val="16"/>
+          <w:lang w:val="en-IE" w:eastAsia="en-GB"/>
+        </w:rPr>
+        <w:t xml:space="preserve">  Sub1_Toxic  accuracy     0  0.659574</w:t>
+      </w:r>
+    </w:p>
+    <w:p>
+      <w:pPr>
+        <w:tabs>
+          <w:tab w:val="left" w:pos="916"/>
+          <w:tab w:val="left" w:pos="1832"/>
+          <w:tab w:val="left" w:pos="2748"/>
+          <w:tab w:val="left" w:pos="3664"/>
+          <w:tab w:val="left" w:pos="4580"/>
+          <w:tab w:val="left" w:pos="5496"/>
+          <w:tab w:val="left" w:pos="6412"/>
+          <w:tab w:val="left" w:pos="7328"/>
+          <w:tab w:val="left" w:pos="8244"/>
+          <w:tab w:val="left" w:pos="9160"/>
+          <w:tab w:val="left" w:pos="10076"/>
+          <w:tab w:val="left" w:pos="10992"/>
+          <w:tab w:val="left" w:pos="11908"/>
+          <w:tab w:val="left" w:pos="12824"/>
+          <w:tab w:val="left" w:pos="13740"/>
+          <w:tab w:val="left" w:pos="14656"/>
+        </w:tabs>
+        <w:spacing w:after="0" w:line="240" w:lineRule="auto"/>
+        <w:rPr>
+          <w:rFonts w:ascii="Courier New" w:eastAsia="Times New Roman" w:hAnsi="Courier New" w:cs="Courier New"/>
+          <w:sz w:val="16"/>
+          <w:szCs w:val="16"/>
+          <w:lang w:val="en-IE" w:eastAsia="en-GB"/>
+        </w:rPr>
+      </w:pPr>
+    </w:p>
+    <w:p>
+      <w:pPr>
+        <w:tabs>
+          <w:tab w:val="left" w:pos="916"/>
+          <w:tab w:val="left" w:pos="1832"/>
+          <w:tab w:val="left" w:pos="2748"/>
+          <w:tab w:val="left" w:pos="3664"/>
+          <w:tab w:val="left" w:pos="4580"/>
+          <w:tab w:val="left" w:pos="5496"/>
+          <w:tab w:val="left" w:pos="6412"/>
+          <w:tab w:val="left" w:pos="7328"/>
+          <w:tab w:val="left" w:pos="8244"/>
+          <w:tab w:val="left" w:pos="9160"/>
+          <w:tab w:val="left" w:pos="10076"/>
+          <w:tab w:val="left" w:pos="10992"/>
+          <w:tab w:val="left" w:pos="11908"/>
+          <w:tab w:val="left" w:pos="12824"/>
+          <w:tab w:val="left" w:pos="13740"/>
+          <w:tab w:val="left" w:pos="14656"/>
+        </w:tabs>
+        <w:spacing w:after="0" w:line="240" w:lineRule="auto"/>
+        <w:rPr>
+          <w:rFonts w:ascii="Courier New" w:eastAsia="Times New Roman" w:hAnsi="Courier New" w:cs="Courier New"/>
+          <w:sz w:val="16"/>
+          <w:szCs w:val="16"/>
+          <w:lang w:val="en-IE" w:eastAsia="en-GB"/>
+        </w:rPr>
+      </w:pPr>
+      <w:r>
+        <w:rPr>
+          <w:rFonts w:ascii="Courier New" w:eastAsia="Times New Roman" w:hAnsi="Courier New" w:cs="Courier New"/>
+          <w:sz w:val="16"/>
+          <w:szCs w:val="16"/>
+          <w:lang w:val="en-IE" w:eastAsia="en-GB"/>
+        </w:rPr>
+        <w:t xml:space="preserve">                         classifier   </w:t>
+      </w:r>
+      <w:proofErr w:type="spellStart"/>
+      <w:r>
+        <w:rPr>
+          <w:rFonts w:ascii="Courier New" w:eastAsia="Times New Roman" w:hAnsi="Courier New" w:cs="Courier New"/>
+          <w:sz w:val="16"/>
+          <w:szCs w:val="16"/>
+          <w:lang w:val="en-IE" w:eastAsia="en-GB"/>
+        </w:rPr>
+        <w:t>task_name</w:t>
+      </w:r>
+      <w:proofErr w:type="spellEnd"/>
+      <w:r>
+        <w:rPr>
+          <w:rFonts w:ascii="Courier New" w:eastAsia="Times New Roman" w:hAnsi="Courier New" w:cs="Courier New"/>
+          <w:sz w:val="16"/>
+          <w:szCs w:val="16"/>
+          <w:lang w:val="en-IE" w:eastAsia="en-GB"/>
+        </w:rPr>
+        <w:t xml:space="preserve">    metric smote     value</w:t>
+      </w:r>
+    </w:p>
+    <w:p>
+      <w:pPr>
+        <w:tabs>
+          <w:tab w:val="left" w:pos="916"/>
+          <w:tab w:val="left" w:pos="1832"/>
+          <w:tab w:val="left" w:pos="2748"/>
+          <w:tab w:val="left" w:pos="3664"/>
+          <w:tab w:val="left" w:pos="4580"/>
+          <w:tab w:val="left" w:pos="5496"/>
+          <w:tab w:val="left" w:pos="6412"/>
+          <w:tab w:val="left" w:pos="7328"/>
+          <w:tab w:val="left" w:pos="8244"/>
+          <w:tab w:val="left" w:pos="9160"/>
+          <w:tab w:val="left" w:pos="10076"/>
+          <w:tab w:val="left" w:pos="10992"/>
+          <w:tab w:val="left" w:pos="11908"/>
+          <w:tab w:val="left" w:pos="12824"/>
+          <w:tab w:val="left" w:pos="13740"/>
+          <w:tab w:val="left" w:pos="14656"/>
+        </w:tabs>
+        <w:spacing w:after="0" w:line="240" w:lineRule="auto"/>
+        <w:rPr>
+          <w:rFonts w:ascii="Courier New" w:eastAsia="Times New Roman" w:hAnsi="Courier New" w:cs="Courier New"/>
+          <w:sz w:val="16"/>
+          <w:szCs w:val="16"/>
+          <w:lang w:val="en-IE" w:eastAsia="en-GB"/>
+        </w:rPr>
+      </w:pPr>
+      <w:r>
+        <w:rPr>
+          <w:rFonts w:ascii="Courier New" w:eastAsia="Times New Roman" w:hAnsi="Courier New" w:cs="Courier New"/>
+          <w:sz w:val="16"/>
+          <w:szCs w:val="16"/>
+          <w:lang w:val="en-IE" w:eastAsia="en-GB"/>
+        </w:rPr>
+        <w:t xml:space="preserve">2                 </w:t>
+      </w:r>
+      <w:proofErr w:type="spellStart"/>
+      <w:r>
+        <w:rPr>
+          <w:rFonts w:ascii="Courier New" w:eastAsia="Times New Roman" w:hAnsi="Courier New" w:cs="Courier New"/>
+          <w:sz w:val="16"/>
+          <w:szCs w:val="16"/>
+          <w:lang w:val="en-IE" w:eastAsia="en-GB"/>
+        </w:rPr>
+        <w:t>LinearSVC_nosmote</w:t>
+      </w:r>
+      <w:proofErr w:type="spellEnd"/>
+      <w:r>
+        <w:rPr>
+          <w:rFonts w:ascii="Courier New" w:eastAsia="Times New Roman" w:hAnsi="Courier New" w:cs="Courier New"/>
+          <w:sz w:val="16"/>
+          <w:szCs w:val="16"/>
+          <w:lang w:val="en-IE" w:eastAsia="en-GB"/>
+        </w:rPr>
+        <w:t xml:space="preserve">  Sub1_Toxic  f1_score     0  0.470588</w:t>
+      </w:r>
+    </w:p>
+    <w:p>
+      <w:pPr>
+        <w:tabs>
+          <w:tab w:val="left" w:pos="916"/>
+          <w:tab w:val="left" w:pos="1832"/>
+          <w:tab w:val="left" w:pos="2748"/>
+          <w:tab w:val="left" w:pos="3664"/>
+          <w:tab w:val="left" w:pos="4580"/>
+          <w:tab w:val="left" w:pos="5496"/>
+          <w:tab w:val="left" w:pos="6412"/>
+          <w:tab w:val="left" w:pos="7328"/>
+          <w:tab w:val="left" w:pos="8244"/>
+          <w:tab w:val="left" w:pos="9160"/>
+          <w:tab w:val="left" w:pos="10076"/>
+          <w:tab w:val="left" w:pos="10992"/>
+          <w:tab w:val="left" w:pos="11908"/>
+          <w:tab w:val="left" w:pos="12824"/>
+          <w:tab w:val="left" w:pos="13740"/>
+          <w:tab w:val="left" w:pos="14656"/>
+        </w:tabs>
+        <w:spacing w:after="0" w:line="240" w:lineRule="auto"/>
+        <w:rPr>
+          <w:rFonts w:ascii="Courier New" w:eastAsia="Times New Roman" w:hAnsi="Courier New" w:cs="Courier New"/>
+          <w:sz w:val="16"/>
+          <w:szCs w:val="16"/>
+          <w:lang w:val="en-IE" w:eastAsia="en-GB"/>
+        </w:rPr>
+      </w:pPr>
+      <w:r>
+        <w:rPr>
+          <w:rFonts w:ascii="Courier New" w:eastAsia="Times New Roman" w:hAnsi="Courier New" w:cs="Courier New"/>
+          <w:sz w:val="16"/>
+          <w:szCs w:val="16"/>
+          <w:lang w:val="en-IE" w:eastAsia="en-GB"/>
+        </w:rPr>
+        <w:t xml:space="preserve">8                         </w:t>
+      </w:r>
+      <w:proofErr w:type="spellStart"/>
+      <w:r>
+        <w:rPr>
+          <w:rFonts w:ascii="Courier New" w:eastAsia="Times New Roman" w:hAnsi="Courier New" w:cs="Courier New"/>
+          <w:sz w:val="16"/>
+          <w:szCs w:val="16"/>
+          <w:lang w:val="en-IE" w:eastAsia="en-GB"/>
+        </w:rPr>
+        <w:t>LinearSVC</w:t>
+      </w:r>
+      <w:proofErr w:type="spellEnd"/>
+      <w:r>
+        <w:rPr>
+          <w:rFonts w:ascii="Courier New" w:eastAsia="Times New Roman" w:hAnsi="Courier New" w:cs="Courier New"/>
+          <w:sz w:val="16"/>
+          <w:szCs w:val="16"/>
+          <w:lang w:val="en-IE" w:eastAsia="en-GB"/>
+        </w:rPr>
+        <w:t xml:space="preserve">  Sub1_Toxic  f1_score     1  0.470149</w:t>
+      </w:r>
+    </w:p>
+    <w:p>
+      <w:pPr>
+        <w:tabs>
+          <w:tab w:val="left" w:pos="916"/>
+          <w:tab w:val="left" w:pos="1832"/>
+          <w:tab w:val="left" w:pos="2748"/>
+          <w:tab w:val="left" w:pos="3664"/>
+          <w:tab w:val="left" w:pos="4580"/>
+          <w:tab w:val="left" w:pos="5496"/>
+          <w:tab w:val="left" w:pos="6412"/>
+          <w:tab w:val="left" w:pos="7328"/>
+          <w:tab w:val="left" w:pos="8244"/>
+          <w:tab w:val="left" w:pos="9160"/>
+          <w:tab w:val="left" w:pos="10076"/>
+          <w:tab w:val="left" w:pos="10992"/>
+          <w:tab w:val="left" w:pos="11908"/>
+          <w:tab w:val="left" w:pos="12824"/>
+          <w:tab w:val="left" w:pos="13740"/>
+          <w:tab w:val="left" w:pos="14656"/>
+        </w:tabs>
+        <w:spacing w:after="0" w:line="240" w:lineRule="auto"/>
+        <w:rPr>
+          <w:rFonts w:ascii="Courier New" w:eastAsia="Times New Roman" w:hAnsi="Courier New" w:cs="Courier New"/>
+          <w:sz w:val="16"/>
+          <w:szCs w:val="16"/>
+          <w:lang w:val="en-IE" w:eastAsia="en-GB"/>
+        </w:rPr>
+      </w:pPr>
+      <w:r>
+        <w:rPr>
+          <w:rFonts w:ascii="Courier New" w:eastAsia="Times New Roman" w:hAnsi="Courier New" w:cs="Courier New"/>
+          <w:sz w:val="16"/>
+          <w:szCs w:val="16"/>
+          <w:lang w:val="en-IE" w:eastAsia="en-GB"/>
+        </w:rPr>
+        <w:t>56  Quadratic Discriminant Analysis  Sub1_Toxic  f1_score     0  0.463104</w:t>
+      </w:r>
+    </w:p>
+    <w:p>
+      <w:pPr>
+        <w:tabs>
+          <w:tab w:val="left" w:pos="916"/>
+          <w:tab w:val="left" w:pos="1832"/>
+          <w:tab w:val="left" w:pos="2748"/>
+          <w:tab w:val="left" w:pos="3664"/>
+          <w:tab w:val="left" w:pos="4580"/>
+          <w:tab w:val="left" w:pos="5496"/>
+          <w:tab w:val="left" w:pos="6412"/>
+          <w:tab w:val="left" w:pos="7328"/>
+          <w:tab w:val="left" w:pos="8244"/>
+          <w:tab w:val="left" w:pos="9160"/>
+          <w:tab w:val="left" w:pos="10076"/>
+          <w:tab w:val="left" w:pos="10992"/>
+          <w:tab w:val="left" w:pos="11908"/>
+          <w:tab w:val="left" w:pos="12824"/>
+          <w:tab w:val="left" w:pos="13740"/>
+          <w:tab w:val="left" w:pos="14656"/>
+        </w:tabs>
+        <w:spacing w:after="0" w:line="240" w:lineRule="auto"/>
+        <w:rPr>
+          <w:rFonts w:ascii="Courier New" w:eastAsia="Times New Roman" w:hAnsi="Courier New" w:cs="Courier New"/>
+          <w:sz w:val="16"/>
+          <w:szCs w:val="16"/>
+          <w:lang w:val="en-IE" w:eastAsia="en-GB"/>
+        </w:rPr>
+      </w:pPr>
+    </w:p>
+    <w:p>
+      <w:pPr>
+        <w:tabs>
+          <w:tab w:val="left" w:pos="916"/>
+          <w:tab w:val="left" w:pos="1832"/>
+          <w:tab w:val="left" w:pos="2748"/>
+          <w:tab w:val="left" w:pos="3664"/>
+          <w:tab w:val="left" w:pos="4580"/>
+          <w:tab w:val="left" w:pos="5496"/>
+          <w:tab w:val="left" w:pos="6412"/>
+          <w:tab w:val="left" w:pos="7328"/>
+          <w:tab w:val="left" w:pos="8244"/>
+          <w:tab w:val="left" w:pos="9160"/>
+          <w:tab w:val="left" w:pos="10076"/>
+          <w:tab w:val="left" w:pos="10992"/>
+          <w:tab w:val="left" w:pos="11908"/>
+          <w:tab w:val="left" w:pos="12824"/>
+          <w:tab w:val="left" w:pos="13740"/>
+          <w:tab w:val="left" w:pos="14656"/>
+        </w:tabs>
+        <w:spacing w:after="0" w:line="240" w:lineRule="auto"/>
+        <w:rPr>
+          <w:rFonts w:ascii="Courier New" w:eastAsia="Times New Roman" w:hAnsi="Courier New" w:cs="Courier New"/>
+          <w:sz w:val="16"/>
+          <w:szCs w:val="16"/>
+          <w:lang w:val="en-IE" w:eastAsia="en-GB"/>
+        </w:rPr>
+      </w:pPr>
+      <w:r>
+        <w:rPr>
+          <w:rFonts w:ascii="Courier New" w:eastAsia="Times New Roman" w:hAnsi="Courier New" w:cs="Courier New"/>
+          <w:sz w:val="16"/>
+          <w:szCs w:val="16"/>
+          <w:lang w:val="en-IE" w:eastAsia="en-GB"/>
+        </w:rPr>
+        <w:t>================================================================================</w:t>
+      </w:r>
+    </w:p>
+    <w:p>
+      <w:pPr>
+        <w:tabs>
+          <w:tab w:val="left" w:pos="916"/>
+          <w:tab w:val="left" w:pos="1832"/>
+          <w:tab w:val="left" w:pos="2748"/>
+          <w:tab w:val="left" w:pos="3664"/>
+          <w:tab w:val="left" w:pos="4580"/>
+          <w:tab w:val="left" w:pos="5496"/>
+          <w:tab w:val="left" w:pos="6412"/>
+          <w:tab w:val="left" w:pos="7328"/>
+          <w:tab w:val="left" w:pos="8244"/>
+          <w:tab w:val="left" w:pos="9160"/>
+          <w:tab w:val="left" w:pos="10076"/>
+          <w:tab w:val="left" w:pos="10992"/>
+          <w:tab w:val="left" w:pos="11908"/>
+          <w:tab w:val="left" w:pos="12824"/>
+          <w:tab w:val="left" w:pos="13740"/>
+          <w:tab w:val="left" w:pos="14656"/>
+        </w:tabs>
+        <w:spacing w:after="0" w:line="240" w:lineRule="auto"/>
+        <w:rPr>
+          <w:rFonts w:ascii="Courier New" w:eastAsia="Times New Roman" w:hAnsi="Courier New" w:cs="Courier New"/>
+          <w:sz w:val="16"/>
+          <w:szCs w:val="16"/>
+          <w:lang w:val="en-IE" w:eastAsia="en-GB"/>
+        </w:rPr>
+      </w:pPr>
+      <w:r>
+        <w:rPr>
+          <w:rFonts w:ascii="Courier New" w:eastAsia="Times New Roman" w:hAnsi="Courier New" w:cs="Courier New"/>
+          <w:sz w:val="16"/>
+          <w:szCs w:val="16"/>
+          <w:lang w:val="en-IE" w:eastAsia="en-GB"/>
+        </w:rPr>
+        <w:t>Sub2_Engaging</w:t>
+      </w:r>
+    </w:p>
+    <w:p>
+      <w:pPr>
+        <w:tabs>
+          <w:tab w:val="left" w:pos="916"/>
+          <w:tab w:val="left" w:pos="1832"/>
+          <w:tab w:val="left" w:pos="2748"/>
+          <w:tab w:val="left" w:pos="3664"/>
+          <w:tab w:val="left" w:pos="4580"/>
+          <w:tab w:val="left" w:pos="5496"/>
+          <w:tab w:val="left" w:pos="6412"/>
+          <w:tab w:val="left" w:pos="7328"/>
+          <w:tab w:val="left" w:pos="8244"/>
+          <w:tab w:val="left" w:pos="9160"/>
+          <w:tab w:val="left" w:pos="10076"/>
+          <w:tab w:val="left" w:pos="10992"/>
+          <w:tab w:val="left" w:pos="11908"/>
+          <w:tab w:val="left" w:pos="12824"/>
+          <w:tab w:val="left" w:pos="13740"/>
+          <w:tab w:val="left" w:pos="14656"/>
+        </w:tabs>
+        <w:spacing w:after="0" w:line="240" w:lineRule="auto"/>
+        <w:rPr>
+          <w:rFonts w:ascii="Courier New" w:eastAsia="Times New Roman" w:hAnsi="Courier New" w:cs="Courier New"/>
+          <w:sz w:val="16"/>
+          <w:szCs w:val="16"/>
+          <w:lang w:val="en-IE" w:eastAsia="en-GB"/>
+        </w:rPr>
+      </w:pPr>
+      <w:r>
+        <w:rPr>
+          <w:rFonts w:ascii="Courier New" w:eastAsia="Times New Roman" w:hAnsi="Courier New" w:cs="Courier New"/>
+          <w:sz w:val="16"/>
+          <w:szCs w:val="16"/>
+          <w:lang w:val="en-IE" w:eastAsia="en-GB"/>
+        </w:rPr>
+        <w:t>-------------</w:t>
+      </w:r>
+    </w:p>
+    <w:p>
+      <w:pPr>
+        <w:tabs>
+          <w:tab w:val="left" w:pos="916"/>
+          <w:tab w:val="left" w:pos="1832"/>
+          <w:tab w:val="left" w:pos="2748"/>
+          <w:tab w:val="left" w:pos="3664"/>
+          <w:tab w:val="left" w:pos="4580"/>
+          <w:tab w:val="left" w:pos="5496"/>
+          <w:tab w:val="left" w:pos="6412"/>
+          <w:tab w:val="left" w:pos="7328"/>
+          <w:tab w:val="left" w:pos="8244"/>
+          <w:tab w:val="left" w:pos="9160"/>
+          <w:tab w:val="left" w:pos="10076"/>
+          <w:tab w:val="left" w:pos="10992"/>
+          <w:tab w:val="left" w:pos="11908"/>
+          <w:tab w:val="left" w:pos="12824"/>
+          <w:tab w:val="left" w:pos="13740"/>
+          <w:tab w:val="left" w:pos="14656"/>
+        </w:tabs>
+        <w:spacing w:after="0" w:line="240" w:lineRule="auto"/>
+        <w:rPr>
+          <w:rFonts w:ascii="Courier New" w:eastAsia="Times New Roman" w:hAnsi="Courier New" w:cs="Courier New"/>
+          <w:sz w:val="16"/>
+          <w:szCs w:val="16"/>
+          <w:lang w:val="en-IE" w:eastAsia="en-GB"/>
+        </w:rPr>
+      </w:pPr>
+    </w:p>
+    <w:p>
+      <w:pPr>
+        <w:tabs>
+          <w:tab w:val="left" w:pos="916"/>
+          <w:tab w:val="left" w:pos="1832"/>
+          <w:tab w:val="left" w:pos="2748"/>
+          <w:tab w:val="left" w:pos="3664"/>
+          <w:tab w:val="left" w:pos="4580"/>
+          <w:tab w:val="left" w:pos="5496"/>
+          <w:tab w:val="left" w:pos="6412"/>
+          <w:tab w:val="left" w:pos="7328"/>
+          <w:tab w:val="left" w:pos="8244"/>
+          <w:tab w:val="left" w:pos="9160"/>
+          <w:tab w:val="left" w:pos="10076"/>
+          <w:tab w:val="left" w:pos="10992"/>
+          <w:tab w:val="left" w:pos="11908"/>
+          <w:tab w:val="left" w:pos="12824"/>
+          <w:tab w:val="left" w:pos="13740"/>
+          <w:tab w:val="left" w:pos="14656"/>
+        </w:tabs>
+        <w:spacing w:after="0" w:line="240" w:lineRule="auto"/>
+        <w:rPr>
+          <w:rFonts w:ascii="Courier New" w:eastAsia="Times New Roman" w:hAnsi="Courier New" w:cs="Courier New"/>
+          <w:sz w:val="16"/>
+          <w:szCs w:val="16"/>
+          <w:lang w:val="en-IE" w:eastAsia="en-GB"/>
+        </w:rPr>
+      </w:pPr>
+      <w:r>
+        <w:rPr>
+          <w:rFonts w:ascii="Courier New" w:eastAsia="Times New Roman" w:hAnsi="Courier New" w:cs="Courier New"/>
+          <w:sz w:val="16"/>
+          <w:szCs w:val="16"/>
+          <w:lang w:val="en-IE" w:eastAsia="en-GB"/>
+        </w:rPr>
+        <w:t xml:space="preserve">                        classifier      </w:t>
+      </w:r>
+      <w:proofErr w:type="spellStart"/>
+      <w:r>
+        <w:rPr>
+          <w:rFonts w:ascii="Courier New" w:eastAsia="Times New Roman" w:hAnsi="Courier New" w:cs="Courier New"/>
+          <w:sz w:val="16"/>
+          <w:szCs w:val="16"/>
+          <w:lang w:val="en-IE" w:eastAsia="en-GB"/>
+        </w:rPr>
+        <w:t>task_name</w:t>
+      </w:r>
+      <w:proofErr w:type="spellEnd"/>
+      <w:r>
+        <w:rPr>
+          <w:rFonts w:ascii="Courier New" w:eastAsia="Times New Roman" w:hAnsi="Courier New" w:cs="Courier New"/>
+          <w:sz w:val="16"/>
+          <w:szCs w:val="16"/>
+          <w:lang w:val="en-IE" w:eastAsia="en-GB"/>
+        </w:rPr>
+        <w:t xml:space="preserve">    metric smote     value</w:t>
+      </w:r>
+    </w:p>
+    <w:p>
+      <w:pPr>
+        <w:tabs>
+          <w:tab w:val="left" w:pos="916"/>
+          <w:tab w:val="left" w:pos="1832"/>
+          <w:tab w:val="left" w:pos="2748"/>
+          <w:tab w:val="left" w:pos="3664"/>
+          <w:tab w:val="left" w:pos="4580"/>
+          <w:tab w:val="left" w:pos="5496"/>
+          <w:tab w:val="left" w:pos="6412"/>
+          <w:tab w:val="left" w:pos="7328"/>
+          <w:tab w:val="left" w:pos="8244"/>
+          <w:tab w:val="left" w:pos="9160"/>
+          <w:tab w:val="left" w:pos="10076"/>
+          <w:tab w:val="left" w:pos="10992"/>
+          <w:tab w:val="left" w:pos="11908"/>
+          <w:tab w:val="left" w:pos="12824"/>
+          <w:tab w:val="left" w:pos="13740"/>
+          <w:tab w:val="left" w:pos="14656"/>
+        </w:tabs>
+        <w:spacing w:after="0" w:line="240" w:lineRule="auto"/>
+        <w:rPr>
+          <w:rFonts w:ascii="Courier New" w:eastAsia="Times New Roman" w:hAnsi="Courier New" w:cs="Courier New"/>
+          <w:sz w:val="16"/>
+          <w:szCs w:val="16"/>
+          <w:lang w:val="en-IE" w:eastAsia="en-GB"/>
+        </w:rPr>
+      </w:pPr>
+      <w:r>
+        <w:rPr>
+          <w:rFonts w:ascii="Courier New" w:eastAsia="Times New Roman" w:hAnsi="Courier New" w:cs="Courier New"/>
+          <w:sz w:val="16"/>
+          <w:szCs w:val="16"/>
+          <w:lang w:val="en-IE" w:eastAsia="en-GB"/>
+        </w:rPr>
+        <w:t xml:space="preserve">39          </w:t>
+      </w:r>
+      <w:proofErr w:type="spellStart"/>
+      <w:r>
+        <w:rPr>
+          <w:rFonts w:ascii="Courier New" w:eastAsia="Times New Roman" w:hAnsi="Courier New" w:cs="Courier New"/>
+          <w:sz w:val="16"/>
+          <w:szCs w:val="16"/>
+          <w:lang w:val="en-IE" w:eastAsia="en-GB"/>
+        </w:rPr>
+        <w:t>RandomForestClassifier</w:t>
+      </w:r>
+      <w:proofErr w:type="spellEnd"/>
+      <w:r>
+        <w:rPr>
+          <w:rFonts w:ascii="Courier New" w:eastAsia="Times New Roman" w:hAnsi="Courier New" w:cs="Courier New"/>
+          <w:sz w:val="16"/>
+          <w:szCs w:val="16"/>
+          <w:lang w:val="en-IE" w:eastAsia="en-GB"/>
+        </w:rPr>
+        <w:t xml:space="preserve">  Sub2_Engaging  accuracy     1  0.829787</w:t>
+      </w:r>
+    </w:p>
+    <w:p>
+      <w:pPr>
+        <w:tabs>
+          <w:tab w:val="left" w:pos="916"/>
+          <w:tab w:val="left" w:pos="1832"/>
+          <w:tab w:val="left" w:pos="2748"/>
+          <w:tab w:val="left" w:pos="3664"/>
+          <w:tab w:val="left" w:pos="4580"/>
+          <w:tab w:val="left" w:pos="5496"/>
+          <w:tab w:val="left" w:pos="6412"/>
+          <w:tab w:val="left" w:pos="7328"/>
+          <w:tab w:val="left" w:pos="8244"/>
+          <w:tab w:val="left" w:pos="9160"/>
+          <w:tab w:val="left" w:pos="10076"/>
+          <w:tab w:val="left" w:pos="10992"/>
+          <w:tab w:val="left" w:pos="11908"/>
+          <w:tab w:val="left" w:pos="12824"/>
+          <w:tab w:val="left" w:pos="13740"/>
+          <w:tab w:val="left" w:pos="14656"/>
+        </w:tabs>
+        <w:spacing w:after="0" w:line="240" w:lineRule="auto"/>
+        <w:rPr>
+          <w:rFonts w:ascii="Courier New" w:eastAsia="Times New Roman" w:hAnsi="Courier New" w:cs="Courier New"/>
+          <w:sz w:val="16"/>
+          <w:szCs w:val="16"/>
+          <w:lang w:val="en-IE" w:eastAsia="en-GB"/>
+        </w:rPr>
+      </w:pPr>
+      <w:r>
+        <w:rPr>
+          <w:rFonts w:ascii="Courier New" w:eastAsia="Times New Roman" w:hAnsi="Courier New" w:cs="Courier New"/>
+          <w:sz w:val="16"/>
+          <w:szCs w:val="16"/>
+          <w:lang w:val="en-IE" w:eastAsia="en-GB"/>
+        </w:rPr>
+        <w:t xml:space="preserve">45  </w:t>
+      </w:r>
+      <w:proofErr w:type="spellStart"/>
+      <w:r>
+        <w:rPr>
+          <w:rFonts w:ascii="Courier New" w:eastAsia="Times New Roman" w:hAnsi="Courier New" w:cs="Courier New"/>
+          <w:sz w:val="16"/>
+          <w:szCs w:val="16"/>
+          <w:lang w:val="en-IE" w:eastAsia="en-GB"/>
+        </w:rPr>
+        <w:t>RandomForestClassifier_nosmote</w:t>
+      </w:r>
+      <w:proofErr w:type="spellEnd"/>
+      <w:r>
+        <w:rPr>
+          <w:rFonts w:ascii="Courier New" w:eastAsia="Times New Roman" w:hAnsi="Courier New" w:cs="Courier New"/>
+          <w:sz w:val="16"/>
+          <w:szCs w:val="16"/>
+          <w:lang w:val="en-IE" w:eastAsia="en-GB"/>
+        </w:rPr>
+        <w:t xml:space="preserve">  Sub2_Engaging  accuracy     0  0.828536</w:t>
+      </w:r>
+    </w:p>
+    <w:p>
+      <w:pPr>
+        <w:tabs>
+          <w:tab w:val="left" w:pos="916"/>
+          <w:tab w:val="left" w:pos="1832"/>
+          <w:tab w:val="left" w:pos="2748"/>
+          <w:tab w:val="left" w:pos="3664"/>
+          <w:tab w:val="left" w:pos="4580"/>
+          <w:tab w:val="left" w:pos="5496"/>
+          <w:tab w:val="left" w:pos="6412"/>
+          <w:tab w:val="left" w:pos="7328"/>
+          <w:tab w:val="left" w:pos="8244"/>
+          <w:tab w:val="left" w:pos="9160"/>
+          <w:tab w:val="left" w:pos="10076"/>
+          <w:tab w:val="left" w:pos="10992"/>
+          <w:tab w:val="left" w:pos="11908"/>
+          <w:tab w:val="left" w:pos="12824"/>
+          <w:tab w:val="left" w:pos="13740"/>
+          <w:tab w:val="left" w:pos="14656"/>
+        </w:tabs>
+        <w:spacing w:after="0" w:line="240" w:lineRule="auto"/>
+        <w:rPr>
+          <w:rFonts w:ascii="Courier New" w:eastAsia="Times New Roman" w:hAnsi="Courier New" w:cs="Courier New"/>
+          <w:sz w:val="16"/>
+          <w:szCs w:val="16"/>
+          <w:lang w:val="en-IE" w:eastAsia="en-GB"/>
+        </w:rPr>
+      </w:pPr>
+      <w:r>
+        <w:rPr>
+          <w:rFonts w:ascii="Courier New" w:eastAsia="Times New Roman" w:hAnsi="Courier New" w:cs="Courier New"/>
+          <w:sz w:val="16"/>
+          <w:szCs w:val="16"/>
+          <w:lang w:val="en-IE" w:eastAsia="en-GB"/>
+        </w:rPr>
+        <w:t>21                             SVC  Sub2_Engaging  accuracy     0  0.827284</w:t>
+      </w:r>
+    </w:p>
+    <w:p>
+      <w:pPr>
+        <w:tabs>
+          <w:tab w:val="left" w:pos="916"/>
+          <w:tab w:val="left" w:pos="1832"/>
+          <w:tab w:val="left" w:pos="2748"/>
+          <w:tab w:val="left" w:pos="3664"/>
+          <w:tab w:val="left" w:pos="4580"/>
+          <w:tab w:val="left" w:pos="5496"/>
+          <w:tab w:val="left" w:pos="6412"/>
+          <w:tab w:val="left" w:pos="7328"/>
+          <w:tab w:val="left" w:pos="8244"/>
+          <w:tab w:val="left" w:pos="9160"/>
+          <w:tab w:val="left" w:pos="10076"/>
+          <w:tab w:val="left" w:pos="10992"/>
+          <w:tab w:val="left" w:pos="11908"/>
+          <w:tab w:val="left" w:pos="12824"/>
+          <w:tab w:val="left" w:pos="13740"/>
+          <w:tab w:val="left" w:pos="14656"/>
+        </w:tabs>
+        <w:spacing w:after="0" w:line="240" w:lineRule="auto"/>
+        <w:rPr>
+          <w:rFonts w:ascii="Courier New" w:eastAsia="Times New Roman" w:hAnsi="Courier New" w:cs="Courier New"/>
+          <w:sz w:val="16"/>
+          <w:szCs w:val="16"/>
+          <w:lang w:val="en-IE" w:eastAsia="en-GB"/>
+        </w:rPr>
+      </w:pPr>
+    </w:p>
+    <w:p>
+      <w:pPr>
+        <w:tabs>
+          <w:tab w:val="left" w:pos="916"/>
+          <w:tab w:val="left" w:pos="1832"/>
+          <w:tab w:val="left" w:pos="2748"/>
+          <w:tab w:val="left" w:pos="3664"/>
+          <w:tab w:val="left" w:pos="4580"/>
+          <w:tab w:val="left" w:pos="5496"/>
+          <w:tab w:val="left" w:pos="6412"/>
+          <w:tab w:val="left" w:pos="7328"/>
+          <w:tab w:val="left" w:pos="8244"/>
+          <w:tab w:val="left" w:pos="9160"/>
+          <w:tab w:val="left" w:pos="10076"/>
+          <w:tab w:val="left" w:pos="10992"/>
+          <w:tab w:val="left" w:pos="11908"/>
+          <w:tab w:val="left" w:pos="12824"/>
+          <w:tab w:val="left" w:pos="13740"/>
+          <w:tab w:val="left" w:pos="14656"/>
+        </w:tabs>
+        <w:spacing w:after="0" w:line="240" w:lineRule="auto"/>
+        <w:rPr>
+          <w:rFonts w:ascii="Courier New" w:eastAsia="Times New Roman" w:hAnsi="Courier New" w:cs="Courier New"/>
+          <w:sz w:val="16"/>
+          <w:szCs w:val="16"/>
+          <w:lang w:val="en-IE" w:eastAsia="en-GB"/>
+        </w:rPr>
+      </w:pPr>
+      <w:r>
+        <w:rPr>
+          <w:rFonts w:ascii="Courier New" w:eastAsia="Times New Roman" w:hAnsi="Courier New" w:cs="Courier New"/>
+          <w:sz w:val="16"/>
+          <w:szCs w:val="16"/>
+          <w:lang w:val="en-IE" w:eastAsia="en-GB"/>
+        </w:rPr>
+        <w:t xml:space="preserve">                classifier      </w:t>
+      </w:r>
+      <w:proofErr w:type="spellStart"/>
+      <w:r>
+        <w:rPr>
+          <w:rFonts w:ascii="Courier New" w:eastAsia="Times New Roman" w:hAnsi="Courier New" w:cs="Courier New"/>
+          <w:sz w:val="16"/>
+          <w:szCs w:val="16"/>
+          <w:lang w:val="en-IE" w:eastAsia="en-GB"/>
+        </w:rPr>
+        <w:t>task_name</w:t>
+      </w:r>
+      <w:proofErr w:type="spellEnd"/>
+      <w:r>
+        <w:rPr>
+          <w:rFonts w:ascii="Courier New" w:eastAsia="Times New Roman" w:hAnsi="Courier New" w:cs="Courier New"/>
+          <w:sz w:val="16"/>
+          <w:szCs w:val="16"/>
+          <w:lang w:val="en-IE" w:eastAsia="en-GB"/>
+        </w:rPr>
+        <w:t xml:space="preserve">    metric smote     value</w:t>
+      </w:r>
+    </w:p>
+    <w:p>
+      <w:pPr>
+        <w:tabs>
+          <w:tab w:val="left" w:pos="916"/>
+          <w:tab w:val="left" w:pos="1832"/>
+          <w:tab w:val="left" w:pos="2748"/>
+          <w:tab w:val="left" w:pos="3664"/>
+          <w:tab w:val="left" w:pos="4580"/>
+          <w:tab w:val="left" w:pos="5496"/>
+          <w:tab w:val="left" w:pos="6412"/>
+          <w:tab w:val="left" w:pos="7328"/>
+          <w:tab w:val="left" w:pos="8244"/>
+          <w:tab w:val="left" w:pos="9160"/>
+          <w:tab w:val="left" w:pos="10076"/>
+          <w:tab w:val="left" w:pos="10992"/>
+          <w:tab w:val="left" w:pos="11908"/>
+          <w:tab w:val="left" w:pos="12824"/>
+          <w:tab w:val="left" w:pos="13740"/>
+          <w:tab w:val="left" w:pos="14656"/>
+        </w:tabs>
+        <w:spacing w:after="0" w:line="240" w:lineRule="auto"/>
+        <w:rPr>
+          <w:rFonts w:ascii="Courier New" w:eastAsia="Times New Roman" w:hAnsi="Courier New" w:cs="Courier New"/>
+          <w:sz w:val="16"/>
+          <w:szCs w:val="16"/>
+          <w:lang w:val="en-IE" w:eastAsia="en-GB"/>
+        </w:rPr>
+      </w:pPr>
+      <w:r>
+        <w:rPr>
+          <w:rFonts w:ascii="Courier New" w:eastAsia="Times New Roman" w:hAnsi="Courier New" w:cs="Courier New"/>
+          <w:sz w:val="16"/>
+          <w:szCs w:val="16"/>
+          <w:lang w:val="en-IE" w:eastAsia="en-GB"/>
+        </w:rPr>
+        <w:t xml:space="preserve">40  </w:t>
+      </w:r>
+      <w:proofErr w:type="spellStart"/>
+      <w:r>
+        <w:rPr>
+          <w:rFonts w:ascii="Courier New" w:eastAsia="Times New Roman" w:hAnsi="Courier New" w:cs="Courier New"/>
+          <w:sz w:val="16"/>
+          <w:szCs w:val="16"/>
+          <w:lang w:val="en-IE" w:eastAsia="en-GB"/>
+        </w:rPr>
+        <w:t>RandomForestClassifier</w:t>
+      </w:r>
+      <w:proofErr w:type="spellEnd"/>
+      <w:r>
+        <w:rPr>
+          <w:rFonts w:ascii="Courier New" w:eastAsia="Times New Roman" w:hAnsi="Courier New" w:cs="Courier New"/>
+          <w:sz w:val="16"/>
+          <w:szCs w:val="16"/>
+          <w:lang w:val="en-IE" w:eastAsia="en-GB"/>
+        </w:rPr>
+        <w:t xml:space="preserve">  Sub2_Engaging  f1_score     1  0.624309</w:t>
+      </w:r>
+    </w:p>
+    <w:p>
+      <w:pPr>
+        <w:tabs>
+          <w:tab w:val="left" w:pos="916"/>
+          <w:tab w:val="left" w:pos="1832"/>
+          <w:tab w:val="left" w:pos="2748"/>
+          <w:tab w:val="left" w:pos="3664"/>
+          <w:tab w:val="left" w:pos="4580"/>
+          <w:tab w:val="left" w:pos="5496"/>
+          <w:tab w:val="left" w:pos="6412"/>
+          <w:tab w:val="left" w:pos="7328"/>
+          <w:tab w:val="left" w:pos="8244"/>
+          <w:tab w:val="left" w:pos="9160"/>
+          <w:tab w:val="left" w:pos="10076"/>
+          <w:tab w:val="left" w:pos="10992"/>
+          <w:tab w:val="left" w:pos="11908"/>
+          <w:tab w:val="left" w:pos="12824"/>
+          <w:tab w:val="left" w:pos="13740"/>
+          <w:tab w:val="left" w:pos="14656"/>
+        </w:tabs>
+        <w:spacing w:after="0" w:line="240" w:lineRule="auto"/>
+        <w:rPr>
+          <w:rFonts w:ascii="Courier New" w:eastAsia="Times New Roman" w:hAnsi="Courier New" w:cs="Courier New"/>
+          <w:sz w:val="16"/>
+          <w:szCs w:val="16"/>
+          <w:lang w:val="en-IE" w:eastAsia="en-GB"/>
+        </w:rPr>
+      </w:pPr>
+      <w:r>
+        <w:rPr>
+          <w:rFonts w:ascii="Courier New" w:eastAsia="Times New Roman" w:hAnsi="Courier New" w:cs="Courier New"/>
+          <w:sz w:val="16"/>
+          <w:szCs w:val="16"/>
+          <w:lang w:val="en-IE" w:eastAsia="en-GB"/>
+        </w:rPr>
+        <w:t>16                AdaBoost  Sub2_Engaging  f1_score     0  0.596774</w:t>
+      </w:r>
+    </w:p>
+    <w:p>
+      <w:pPr>
+        <w:tabs>
+          <w:tab w:val="left" w:pos="916"/>
+          <w:tab w:val="left" w:pos="1832"/>
+          <w:tab w:val="left" w:pos="2748"/>
+          <w:tab w:val="left" w:pos="3664"/>
+          <w:tab w:val="left" w:pos="4580"/>
+          <w:tab w:val="left" w:pos="5496"/>
+          <w:tab w:val="left" w:pos="6412"/>
+          <w:tab w:val="left" w:pos="7328"/>
+          <w:tab w:val="left" w:pos="8244"/>
+          <w:tab w:val="left" w:pos="9160"/>
+          <w:tab w:val="left" w:pos="10076"/>
+          <w:tab w:val="left" w:pos="10992"/>
+          <w:tab w:val="left" w:pos="11908"/>
+          <w:tab w:val="left" w:pos="12824"/>
+          <w:tab w:val="left" w:pos="13740"/>
+          <w:tab w:val="left" w:pos="14656"/>
+        </w:tabs>
+        <w:spacing w:after="0" w:line="240" w:lineRule="auto"/>
+        <w:rPr>
+          <w:rFonts w:ascii="Courier New" w:eastAsia="Times New Roman" w:hAnsi="Courier New" w:cs="Courier New"/>
+          <w:sz w:val="16"/>
+          <w:szCs w:val="16"/>
+          <w:lang w:val="en-IE" w:eastAsia="en-GB"/>
+        </w:rPr>
+      </w:pPr>
+      <w:r>
+        <w:rPr>
+          <w:rFonts w:ascii="Courier New" w:eastAsia="Times New Roman" w:hAnsi="Courier New" w:cs="Courier New"/>
+          <w:sz w:val="16"/>
+          <w:szCs w:val="16"/>
+          <w:lang w:val="en-IE" w:eastAsia="en-GB"/>
+        </w:rPr>
+        <w:t xml:space="preserve">4        </w:t>
+      </w:r>
+      <w:proofErr w:type="spellStart"/>
+      <w:r>
+        <w:rPr>
+          <w:rFonts w:ascii="Courier New" w:eastAsia="Times New Roman" w:hAnsi="Courier New" w:cs="Courier New"/>
+          <w:sz w:val="16"/>
+          <w:szCs w:val="16"/>
+          <w:lang w:val="en-IE" w:eastAsia="en-GB"/>
+        </w:rPr>
+        <w:t>LinearSVC_nosmote</w:t>
+      </w:r>
+      <w:proofErr w:type="spellEnd"/>
+      <w:r>
+        <w:rPr>
+          <w:rFonts w:ascii="Courier New" w:eastAsia="Times New Roman" w:hAnsi="Courier New" w:cs="Courier New"/>
+          <w:sz w:val="16"/>
+          <w:szCs w:val="16"/>
+          <w:lang w:val="en-IE" w:eastAsia="en-GB"/>
+        </w:rPr>
+        <w:t xml:space="preserve">  Sub2_Engaging  f1_score     0  0.583569</w:t>
+      </w:r>
+    </w:p>
+    <w:p>
+      <w:pPr>
+        <w:tabs>
+          <w:tab w:val="left" w:pos="916"/>
+          <w:tab w:val="left" w:pos="1832"/>
+          <w:tab w:val="left" w:pos="2748"/>
+          <w:tab w:val="left" w:pos="3664"/>
+          <w:tab w:val="left" w:pos="4580"/>
+          <w:tab w:val="left" w:pos="5496"/>
+          <w:tab w:val="left" w:pos="6412"/>
+          <w:tab w:val="left" w:pos="7328"/>
+          <w:tab w:val="left" w:pos="8244"/>
+          <w:tab w:val="left" w:pos="9160"/>
+          <w:tab w:val="left" w:pos="10076"/>
+          <w:tab w:val="left" w:pos="10992"/>
+          <w:tab w:val="left" w:pos="11908"/>
+          <w:tab w:val="left" w:pos="12824"/>
+          <w:tab w:val="left" w:pos="13740"/>
+          <w:tab w:val="left" w:pos="14656"/>
+        </w:tabs>
+        <w:spacing w:after="0" w:line="240" w:lineRule="auto"/>
+        <w:rPr>
+          <w:rFonts w:ascii="Courier New" w:eastAsia="Times New Roman" w:hAnsi="Courier New" w:cs="Courier New"/>
+          <w:sz w:val="16"/>
+          <w:szCs w:val="16"/>
+          <w:lang w:val="en-IE" w:eastAsia="en-GB"/>
+        </w:rPr>
+      </w:pPr>
+    </w:p>
+    <w:p>
+      <w:pPr>
+        <w:tabs>
+          <w:tab w:val="left" w:pos="916"/>
+          <w:tab w:val="left" w:pos="1832"/>
+          <w:tab w:val="left" w:pos="2748"/>
+          <w:tab w:val="left" w:pos="3664"/>
+          <w:tab w:val="left" w:pos="4580"/>
+          <w:tab w:val="left" w:pos="5496"/>
+          <w:tab w:val="left" w:pos="6412"/>
+          <w:tab w:val="left" w:pos="7328"/>
+          <w:tab w:val="left" w:pos="8244"/>
+          <w:tab w:val="left" w:pos="9160"/>
+          <w:tab w:val="left" w:pos="10076"/>
+          <w:tab w:val="left" w:pos="10992"/>
+          <w:tab w:val="left" w:pos="11908"/>
+          <w:tab w:val="left" w:pos="12824"/>
+          <w:tab w:val="left" w:pos="13740"/>
+          <w:tab w:val="left" w:pos="14656"/>
+        </w:tabs>
+        <w:spacing w:after="0" w:line="240" w:lineRule="auto"/>
+        <w:rPr>
+          <w:rFonts w:ascii="Courier New" w:eastAsia="Times New Roman" w:hAnsi="Courier New" w:cs="Courier New"/>
+          <w:sz w:val="16"/>
+          <w:szCs w:val="16"/>
+          <w:lang w:val="en-IE" w:eastAsia="en-GB"/>
+        </w:rPr>
+      </w:pPr>
+      <w:r>
+        <w:rPr>
+          <w:rFonts w:ascii="Courier New" w:eastAsia="Times New Roman" w:hAnsi="Courier New" w:cs="Courier New"/>
+          <w:sz w:val="16"/>
+          <w:szCs w:val="16"/>
+          <w:lang w:val="en-IE" w:eastAsia="en-GB"/>
+        </w:rPr>
+        <w:t>================================================================================</w:t>
+      </w:r>
+    </w:p>
+    <w:p>
+      <w:pPr>
+        <w:tabs>
+          <w:tab w:val="left" w:pos="916"/>
+          <w:tab w:val="left" w:pos="1832"/>
+          <w:tab w:val="left" w:pos="2748"/>
+          <w:tab w:val="left" w:pos="3664"/>
+          <w:tab w:val="left" w:pos="4580"/>
+          <w:tab w:val="left" w:pos="5496"/>
+          <w:tab w:val="left" w:pos="6412"/>
+          <w:tab w:val="left" w:pos="7328"/>
+          <w:tab w:val="left" w:pos="8244"/>
+          <w:tab w:val="left" w:pos="9160"/>
+          <w:tab w:val="left" w:pos="10076"/>
+          <w:tab w:val="left" w:pos="10992"/>
+          <w:tab w:val="left" w:pos="11908"/>
+          <w:tab w:val="left" w:pos="12824"/>
+          <w:tab w:val="left" w:pos="13740"/>
+          <w:tab w:val="left" w:pos="14656"/>
+        </w:tabs>
+        <w:spacing w:after="0" w:line="240" w:lineRule="auto"/>
+        <w:rPr>
+          <w:rFonts w:ascii="Courier New" w:eastAsia="Times New Roman" w:hAnsi="Courier New" w:cs="Courier New"/>
+          <w:sz w:val="16"/>
+          <w:szCs w:val="16"/>
+          <w:lang w:val="en-IE" w:eastAsia="en-GB"/>
+        </w:rPr>
+      </w:pPr>
+      <w:r>
+        <w:rPr>
+          <w:rFonts w:ascii="Courier New" w:eastAsia="Times New Roman" w:hAnsi="Courier New" w:cs="Courier New"/>
+          <w:sz w:val="16"/>
+          <w:szCs w:val="16"/>
+          <w:lang w:val="en-IE" w:eastAsia="en-GB"/>
+        </w:rPr>
+        <w:t>Sub3_FactClaiming</w:t>
+      </w:r>
+    </w:p>
+    <w:p>
+      <w:pPr>
+        <w:tabs>
+          <w:tab w:val="left" w:pos="916"/>
+          <w:tab w:val="left" w:pos="1832"/>
+          <w:tab w:val="left" w:pos="2748"/>
+          <w:tab w:val="left" w:pos="3664"/>
+          <w:tab w:val="left" w:pos="4580"/>
+          <w:tab w:val="left" w:pos="5496"/>
+          <w:tab w:val="left" w:pos="6412"/>
+          <w:tab w:val="left" w:pos="7328"/>
+          <w:tab w:val="left" w:pos="8244"/>
+          <w:tab w:val="left" w:pos="9160"/>
+          <w:tab w:val="left" w:pos="10076"/>
+          <w:tab w:val="left" w:pos="10992"/>
+          <w:tab w:val="left" w:pos="11908"/>
+          <w:tab w:val="left" w:pos="12824"/>
+          <w:tab w:val="left" w:pos="13740"/>
+          <w:tab w:val="left" w:pos="14656"/>
+        </w:tabs>
+        <w:spacing w:after="0" w:line="240" w:lineRule="auto"/>
+        <w:rPr>
+          <w:rFonts w:ascii="Courier New" w:eastAsia="Times New Roman" w:hAnsi="Courier New" w:cs="Courier New"/>
+          <w:sz w:val="16"/>
+          <w:szCs w:val="16"/>
+          <w:lang w:val="en-IE" w:eastAsia="en-GB"/>
+        </w:rPr>
+      </w:pPr>
+      <w:r>
+        <w:rPr>
+          <w:rFonts w:ascii="Courier New" w:eastAsia="Times New Roman" w:hAnsi="Courier New" w:cs="Courier New"/>
+          <w:sz w:val="16"/>
+          <w:szCs w:val="16"/>
+          <w:lang w:val="en-IE" w:eastAsia="en-GB"/>
+        </w:rPr>
+        <w:t>-----------------</w:t>
+      </w:r>
+    </w:p>
+    <w:p>
+      <w:pPr>
+        <w:tabs>
+          <w:tab w:val="left" w:pos="916"/>
+          <w:tab w:val="left" w:pos="1832"/>
+          <w:tab w:val="left" w:pos="2748"/>
+          <w:tab w:val="left" w:pos="3664"/>
+          <w:tab w:val="left" w:pos="4580"/>
+          <w:tab w:val="left" w:pos="5496"/>
+          <w:tab w:val="left" w:pos="6412"/>
+          <w:tab w:val="left" w:pos="7328"/>
+          <w:tab w:val="left" w:pos="8244"/>
+          <w:tab w:val="left" w:pos="9160"/>
+          <w:tab w:val="left" w:pos="10076"/>
+          <w:tab w:val="left" w:pos="10992"/>
+          <w:tab w:val="left" w:pos="11908"/>
+          <w:tab w:val="left" w:pos="12824"/>
+          <w:tab w:val="left" w:pos="13740"/>
+          <w:tab w:val="left" w:pos="14656"/>
+        </w:tabs>
+        <w:spacing w:after="0" w:line="240" w:lineRule="auto"/>
+        <w:rPr>
+          <w:rFonts w:ascii="Courier New" w:eastAsia="Times New Roman" w:hAnsi="Courier New" w:cs="Courier New"/>
+          <w:sz w:val="16"/>
+          <w:szCs w:val="16"/>
+          <w:lang w:val="en-IE" w:eastAsia="en-GB"/>
+        </w:rPr>
+      </w:pPr>
+    </w:p>
+    <w:p>
+      <w:pPr>
+        <w:tabs>
+          <w:tab w:val="left" w:pos="916"/>
+          <w:tab w:val="left" w:pos="1832"/>
+          <w:tab w:val="left" w:pos="2748"/>
+          <w:tab w:val="left" w:pos="3664"/>
+          <w:tab w:val="left" w:pos="4580"/>
+          <w:tab w:val="left" w:pos="5496"/>
+          <w:tab w:val="left" w:pos="6412"/>
+          <w:tab w:val="left" w:pos="7328"/>
+          <w:tab w:val="left" w:pos="8244"/>
+          <w:tab w:val="left" w:pos="9160"/>
+          <w:tab w:val="left" w:pos="10076"/>
+          <w:tab w:val="left" w:pos="10992"/>
+          <w:tab w:val="left" w:pos="11908"/>
+          <w:tab w:val="left" w:pos="12824"/>
+          <w:tab w:val="left" w:pos="13740"/>
+          <w:tab w:val="left" w:pos="14656"/>
+        </w:tabs>
+        <w:spacing w:after="0" w:line="240" w:lineRule="auto"/>
+        <w:rPr>
+          <w:rFonts w:ascii="Courier New" w:eastAsia="Times New Roman" w:hAnsi="Courier New" w:cs="Courier New"/>
+          <w:sz w:val="16"/>
+          <w:szCs w:val="16"/>
+          <w:lang w:val="en-IE" w:eastAsia="en-GB"/>
+        </w:rPr>
+      </w:pPr>
+      <w:r>
+        <w:rPr>
+          <w:rFonts w:ascii="Courier New" w:eastAsia="Times New Roman" w:hAnsi="Courier New" w:cs="Courier New"/>
+          <w:sz w:val="16"/>
+          <w:szCs w:val="16"/>
+          <w:lang w:val="en-IE" w:eastAsia="en-GB"/>
+        </w:rPr>
+        <w:t xml:space="preserve">                        classifier          </w:t>
+      </w:r>
+      <w:proofErr w:type="spellStart"/>
+      <w:r>
+        <w:rPr>
+          <w:rFonts w:ascii="Courier New" w:eastAsia="Times New Roman" w:hAnsi="Courier New" w:cs="Courier New"/>
+          <w:sz w:val="16"/>
+          <w:szCs w:val="16"/>
+          <w:lang w:val="en-IE" w:eastAsia="en-GB"/>
+        </w:rPr>
+        <w:t>task_name</w:t>
+      </w:r>
+      <w:proofErr w:type="spellEnd"/>
+      <w:r>
+        <w:rPr>
+          <w:rFonts w:ascii="Courier New" w:eastAsia="Times New Roman" w:hAnsi="Courier New" w:cs="Courier New"/>
+          <w:sz w:val="16"/>
+          <w:szCs w:val="16"/>
+          <w:lang w:val="en-IE" w:eastAsia="en-GB"/>
+        </w:rPr>
+        <w:t xml:space="preserve">    metric smote     value</w:t>
+      </w:r>
+    </w:p>
+    <w:p>
+      <w:pPr>
+        <w:tabs>
+          <w:tab w:val="left" w:pos="916"/>
+          <w:tab w:val="left" w:pos="1832"/>
+          <w:tab w:val="left" w:pos="2748"/>
+          <w:tab w:val="left" w:pos="3664"/>
+          <w:tab w:val="left" w:pos="4580"/>
+          <w:tab w:val="left" w:pos="5496"/>
+          <w:tab w:val="left" w:pos="6412"/>
+          <w:tab w:val="left" w:pos="7328"/>
+          <w:tab w:val="left" w:pos="8244"/>
+          <w:tab w:val="left" w:pos="9160"/>
+          <w:tab w:val="left" w:pos="10076"/>
+          <w:tab w:val="left" w:pos="10992"/>
+          <w:tab w:val="left" w:pos="11908"/>
+          <w:tab w:val="left" w:pos="12824"/>
+          <w:tab w:val="left" w:pos="13740"/>
+          <w:tab w:val="left" w:pos="14656"/>
+        </w:tabs>
+        <w:spacing w:after="0" w:line="240" w:lineRule="auto"/>
+        <w:rPr>
+          <w:rFonts w:ascii="Courier New" w:eastAsia="Times New Roman" w:hAnsi="Courier New" w:cs="Courier New"/>
+          <w:sz w:val="16"/>
+          <w:szCs w:val="16"/>
+          <w:lang w:val="en-IE" w:eastAsia="en-GB"/>
+        </w:rPr>
+      </w:pPr>
+      <w:r>
+        <w:rPr>
+          <w:rFonts w:ascii="Courier New" w:eastAsia="Times New Roman" w:hAnsi="Courier New" w:cs="Courier New"/>
+          <w:sz w:val="16"/>
+          <w:szCs w:val="16"/>
+          <w:lang w:val="en-IE" w:eastAsia="en-GB"/>
+        </w:rPr>
+        <w:t xml:space="preserve">47  </w:t>
+      </w:r>
+      <w:proofErr w:type="spellStart"/>
+      <w:r>
+        <w:rPr>
+          <w:rFonts w:ascii="Courier New" w:eastAsia="Times New Roman" w:hAnsi="Courier New" w:cs="Courier New"/>
+          <w:sz w:val="16"/>
+          <w:szCs w:val="16"/>
+          <w:lang w:val="en-IE" w:eastAsia="en-GB"/>
+        </w:rPr>
+        <w:t>RandomForestClassifier_nosmote</w:t>
+      </w:r>
+      <w:proofErr w:type="spellEnd"/>
+      <w:r>
+        <w:rPr>
+          <w:rFonts w:ascii="Courier New" w:eastAsia="Times New Roman" w:hAnsi="Courier New" w:cs="Courier New"/>
+          <w:sz w:val="16"/>
+          <w:szCs w:val="16"/>
+          <w:lang w:val="en-IE" w:eastAsia="en-GB"/>
+        </w:rPr>
+        <w:t xml:space="preserve">  Sub3_FactClaiming  accuracy     0  0.755945</w:t>
+      </w:r>
+    </w:p>
+    <w:p>
+      <w:pPr>
+        <w:tabs>
+          <w:tab w:val="left" w:pos="916"/>
+          <w:tab w:val="left" w:pos="1832"/>
+          <w:tab w:val="left" w:pos="2748"/>
+          <w:tab w:val="left" w:pos="3664"/>
+          <w:tab w:val="left" w:pos="4580"/>
+          <w:tab w:val="left" w:pos="5496"/>
+          <w:tab w:val="left" w:pos="6412"/>
+          <w:tab w:val="left" w:pos="7328"/>
+          <w:tab w:val="left" w:pos="8244"/>
+          <w:tab w:val="left" w:pos="9160"/>
+          <w:tab w:val="left" w:pos="10076"/>
+          <w:tab w:val="left" w:pos="10992"/>
+          <w:tab w:val="left" w:pos="11908"/>
+          <w:tab w:val="left" w:pos="12824"/>
+          <w:tab w:val="left" w:pos="13740"/>
+          <w:tab w:val="left" w:pos="14656"/>
+        </w:tabs>
+        <w:spacing w:after="0" w:line="240" w:lineRule="auto"/>
+        <w:rPr>
+          <w:rFonts w:ascii="Courier New" w:eastAsia="Times New Roman" w:hAnsi="Courier New" w:cs="Courier New"/>
+          <w:sz w:val="16"/>
+          <w:szCs w:val="16"/>
+          <w:lang w:val="en-IE" w:eastAsia="en-GB"/>
+        </w:rPr>
+      </w:pPr>
+      <w:r>
+        <w:rPr>
+          <w:rFonts w:ascii="Courier New" w:eastAsia="Times New Roman" w:hAnsi="Courier New" w:cs="Courier New"/>
+          <w:sz w:val="16"/>
+          <w:szCs w:val="16"/>
+          <w:lang w:val="en-IE" w:eastAsia="en-GB"/>
+        </w:rPr>
+        <w:t xml:space="preserve">11                       </w:t>
+      </w:r>
+      <w:proofErr w:type="spellStart"/>
+      <w:r>
+        <w:rPr>
+          <w:rFonts w:ascii="Courier New" w:eastAsia="Times New Roman" w:hAnsi="Courier New" w:cs="Courier New"/>
+          <w:sz w:val="16"/>
+          <w:szCs w:val="16"/>
+          <w:lang w:val="en-IE" w:eastAsia="en-GB"/>
+        </w:rPr>
+        <w:t>LinearSVC</w:t>
+      </w:r>
+      <w:proofErr w:type="spellEnd"/>
+      <w:r>
+        <w:rPr>
+          <w:rFonts w:ascii="Courier New" w:eastAsia="Times New Roman" w:hAnsi="Courier New" w:cs="Courier New"/>
+          <w:sz w:val="16"/>
+          <w:szCs w:val="16"/>
+          <w:lang w:val="en-IE" w:eastAsia="en-GB"/>
+        </w:rPr>
+        <w:t xml:space="preserve">  Sub3_FactClaiming  accuracy     1  0.744681</w:t>
+      </w:r>
+    </w:p>
+    <w:p>
+      <w:pPr>
+        <w:tabs>
+          <w:tab w:val="left" w:pos="916"/>
+          <w:tab w:val="left" w:pos="1832"/>
+          <w:tab w:val="left" w:pos="2748"/>
+          <w:tab w:val="left" w:pos="3664"/>
+          <w:tab w:val="left" w:pos="4580"/>
+          <w:tab w:val="left" w:pos="5496"/>
+          <w:tab w:val="left" w:pos="6412"/>
+          <w:tab w:val="left" w:pos="7328"/>
+          <w:tab w:val="left" w:pos="8244"/>
+          <w:tab w:val="left" w:pos="9160"/>
+          <w:tab w:val="left" w:pos="10076"/>
+          <w:tab w:val="left" w:pos="10992"/>
+          <w:tab w:val="left" w:pos="11908"/>
+          <w:tab w:val="left" w:pos="12824"/>
+          <w:tab w:val="left" w:pos="13740"/>
+          <w:tab w:val="left" w:pos="14656"/>
+        </w:tabs>
+        <w:spacing w:after="0" w:line="240" w:lineRule="auto"/>
+        <w:rPr>
+          <w:rFonts w:ascii="Courier New" w:eastAsia="Times New Roman" w:hAnsi="Courier New" w:cs="Courier New"/>
+          <w:sz w:val="16"/>
+          <w:szCs w:val="16"/>
+          <w:lang w:val="en-IE" w:eastAsia="en-GB"/>
+        </w:rPr>
+      </w:pPr>
+      <w:r>
+        <w:rPr>
+          <w:rFonts w:ascii="Courier New" w:eastAsia="Times New Roman" w:hAnsi="Courier New" w:cs="Courier New"/>
+          <w:sz w:val="16"/>
+          <w:szCs w:val="16"/>
+          <w:lang w:val="en-IE" w:eastAsia="en-GB"/>
+        </w:rPr>
+        <w:t xml:space="preserve">5                </w:t>
+      </w:r>
+      <w:proofErr w:type="spellStart"/>
+      <w:r>
+        <w:rPr>
+          <w:rFonts w:ascii="Courier New" w:eastAsia="Times New Roman" w:hAnsi="Courier New" w:cs="Courier New"/>
+          <w:sz w:val="16"/>
+          <w:szCs w:val="16"/>
+          <w:lang w:val="en-IE" w:eastAsia="en-GB"/>
+        </w:rPr>
+        <w:t>LinearSVC_nosmote</w:t>
+      </w:r>
+      <w:proofErr w:type="spellEnd"/>
+      <w:r>
+        <w:rPr>
+          <w:rFonts w:ascii="Courier New" w:eastAsia="Times New Roman" w:hAnsi="Courier New" w:cs="Courier New"/>
+          <w:sz w:val="16"/>
+          <w:szCs w:val="16"/>
+          <w:lang w:val="en-IE" w:eastAsia="en-GB"/>
+        </w:rPr>
+        <w:t xml:space="preserve">  Sub3_FactClaiming  accuracy     0  0.740926</w:t>
+      </w:r>
+    </w:p>
+    <w:p>
+      <w:pPr>
+        <w:tabs>
+          <w:tab w:val="left" w:pos="916"/>
+          <w:tab w:val="left" w:pos="1832"/>
+          <w:tab w:val="left" w:pos="2748"/>
+          <w:tab w:val="left" w:pos="3664"/>
+          <w:tab w:val="left" w:pos="4580"/>
+          <w:tab w:val="left" w:pos="5496"/>
+          <w:tab w:val="left" w:pos="6412"/>
+          <w:tab w:val="left" w:pos="7328"/>
+          <w:tab w:val="left" w:pos="8244"/>
+          <w:tab w:val="left" w:pos="9160"/>
+          <w:tab w:val="left" w:pos="10076"/>
+          <w:tab w:val="left" w:pos="10992"/>
+          <w:tab w:val="left" w:pos="11908"/>
+          <w:tab w:val="left" w:pos="12824"/>
+          <w:tab w:val="left" w:pos="13740"/>
+          <w:tab w:val="left" w:pos="14656"/>
+        </w:tabs>
+        <w:spacing w:after="0" w:line="240" w:lineRule="auto"/>
+        <w:rPr>
+          <w:rFonts w:ascii="Courier New" w:eastAsia="Times New Roman" w:hAnsi="Courier New" w:cs="Courier New"/>
+          <w:sz w:val="16"/>
+          <w:szCs w:val="16"/>
+          <w:lang w:val="en-IE" w:eastAsia="en-GB"/>
+        </w:rPr>
+      </w:pPr>
+    </w:p>
+    <w:p>
+      <w:pPr>
+        <w:tabs>
+          <w:tab w:val="left" w:pos="916"/>
+          <w:tab w:val="left" w:pos="1832"/>
+          <w:tab w:val="left" w:pos="2748"/>
+          <w:tab w:val="left" w:pos="3664"/>
+          <w:tab w:val="left" w:pos="4580"/>
+          <w:tab w:val="left" w:pos="5496"/>
+          <w:tab w:val="left" w:pos="6412"/>
+          <w:tab w:val="left" w:pos="7328"/>
+          <w:tab w:val="left" w:pos="8244"/>
+          <w:tab w:val="left" w:pos="9160"/>
+          <w:tab w:val="left" w:pos="10076"/>
+          <w:tab w:val="left" w:pos="10992"/>
+          <w:tab w:val="left" w:pos="11908"/>
+          <w:tab w:val="left" w:pos="12824"/>
+          <w:tab w:val="left" w:pos="13740"/>
+          <w:tab w:val="left" w:pos="14656"/>
+        </w:tabs>
+        <w:spacing w:after="0" w:line="240" w:lineRule="auto"/>
+        <w:rPr>
+          <w:rFonts w:ascii="Courier New" w:eastAsia="Times New Roman" w:hAnsi="Courier New" w:cs="Courier New"/>
+          <w:sz w:val="16"/>
+          <w:szCs w:val="16"/>
+          <w:lang w:val="en-IE" w:eastAsia="en-GB"/>
+        </w:rPr>
+      </w:pPr>
+      <w:r>
+        <w:rPr>
+          <w:rFonts w:ascii="Courier New" w:eastAsia="Times New Roman" w:hAnsi="Courier New" w:cs="Courier New"/>
+          <w:sz w:val="16"/>
+          <w:szCs w:val="16"/>
+          <w:lang w:val="en-IE" w:eastAsia="en-GB"/>
+        </w:rPr>
+        <w:t xml:space="preserve">               classifier          </w:t>
+      </w:r>
+      <w:proofErr w:type="spellStart"/>
+      <w:r>
+        <w:rPr>
+          <w:rFonts w:ascii="Courier New" w:eastAsia="Times New Roman" w:hAnsi="Courier New" w:cs="Courier New"/>
+          <w:sz w:val="16"/>
+          <w:szCs w:val="16"/>
+          <w:lang w:val="en-IE" w:eastAsia="en-GB"/>
+        </w:rPr>
+        <w:t>task_name</w:t>
+      </w:r>
+      <w:proofErr w:type="spellEnd"/>
+      <w:r>
+        <w:rPr>
+          <w:rFonts w:ascii="Courier New" w:eastAsia="Times New Roman" w:hAnsi="Courier New" w:cs="Courier New"/>
+          <w:sz w:val="16"/>
+          <w:szCs w:val="16"/>
+          <w:lang w:val="en-IE" w:eastAsia="en-GB"/>
+        </w:rPr>
+        <w:t xml:space="preserve">    metric smote     value</w:t>
+      </w:r>
+    </w:p>
+    <w:p>
+      <w:pPr>
+        <w:tabs>
+          <w:tab w:val="left" w:pos="916"/>
+          <w:tab w:val="left" w:pos="1832"/>
+          <w:tab w:val="left" w:pos="2748"/>
+          <w:tab w:val="left" w:pos="3664"/>
+          <w:tab w:val="left" w:pos="4580"/>
+          <w:tab w:val="left" w:pos="5496"/>
+          <w:tab w:val="left" w:pos="6412"/>
+          <w:tab w:val="left" w:pos="7328"/>
+          <w:tab w:val="left" w:pos="8244"/>
+          <w:tab w:val="left" w:pos="9160"/>
+          <w:tab w:val="left" w:pos="10076"/>
+          <w:tab w:val="left" w:pos="10992"/>
+          <w:tab w:val="left" w:pos="11908"/>
+          <w:tab w:val="left" w:pos="12824"/>
+          <w:tab w:val="left" w:pos="13740"/>
+          <w:tab w:val="left" w:pos="14656"/>
+        </w:tabs>
+        <w:spacing w:after="0" w:line="240" w:lineRule="auto"/>
+        <w:rPr>
+          <w:rFonts w:ascii="Courier New" w:eastAsia="Times New Roman" w:hAnsi="Courier New" w:cs="Courier New"/>
+          <w:sz w:val="16"/>
+          <w:szCs w:val="16"/>
+          <w:lang w:val="en-IE" w:eastAsia="en-GB"/>
+        </w:rPr>
+      </w:pPr>
+      <w:r>
+        <w:rPr>
+          <w:rFonts w:ascii="Courier New" w:eastAsia="Times New Roman" w:hAnsi="Courier New" w:cs="Courier New"/>
+          <w:sz w:val="16"/>
+          <w:szCs w:val="16"/>
+          <w:lang w:val="en-IE" w:eastAsia="en-GB"/>
+        </w:rPr>
+        <w:t xml:space="preserve">36  </w:t>
+      </w:r>
+      <w:proofErr w:type="spellStart"/>
+      <w:r>
+        <w:rPr>
+          <w:rFonts w:ascii="Courier New" w:eastAsia="Times New Roman" w:hAnsi="Courier New" w:cs="Courier New"/>
+          <w:sz w:val="16"/>
+          <w:szCs w:val="16"/>
+          <w:lang w:val="en-IE" w:eastAsia="en-GB"/>
+        </w:rPr>
+        <w:t>MultinomialNB_nosmote</w:t>
+      </w:r>
+      <w:proofErr w:type="spellEnd"/>
+      <w:r>
+        <w:rPr>
+          <w:rFonts w:ascii="Courier New" w:eastAsia="Times New Roman" w:hAnsi="Courier New" w:cs="Courier New"/>
+          <w:sz w:val="16"/>
+          <w:szCs w:val="16"/>
+          <w:lang w:val="en-IE" w:eastAsia="en-GB"/>
+        </w:rPr>
+        <w:t xml:space="preserve">  Sub3_FactClaiming  f1_score     0       0.6</w:t>
+      </w:r>
+    </w:p>
+    <w:p>
+      <w:pPr>
+        <w:tabs>
+          <w:tab w:val="left" w:pos="916"/>
+          <w:tab w:val="left" w:pos="1832"/>
+          <w:tab w:val="left" w:pos="2748"/>
+          <w:tab w:val="left" w:pos="3664"/>
+          <w:tab w:val="left" w:pos="4580"/>
+          <w:tab w:val="left" w:pos="5496"/>
+          <w:tab w:val="left" w:pos="6412"/>
+          <w:tab w:val="left" w:pos="7328"/>
+          <w:tab w:val="left" w:pos="8244"/>
+          <w:tab w:val="left" w:pos="9160"/>
+          <w:tab w:val="left" w:pos="10076"/>
+          <w:tab w:val="left" w:pos="10992"/>
+          <w:tab w:val="left" w:pos="11908"/>
+          <w:tab w:val="left" w:pos="12824"/>
+          <w:tab w:val="left" w:pos="13740"/>
+          <w:tab w:val="left" w:pos="14656"/>
+        </w:tabs>
+        <w:spacing w:after="0" w:line="240" w:lineRule="auto"/>
+        <w:rPr>
+          <w:rFonts w:ascii="Courier New" w:eastAsia="Times New Roman" w:hAnsi="Courier New" w:cs="Courier New"/>
+          <w:sz w:val="16"/>
+          <w:szCs w:val="16"/>
+          <w:lang w:val="en-IE" w:eastAsia="en-GB"/>
+        </w:rPr>
+      </w:pPr>
+      <w:r>
+        <w:rPr>
+          <w:rFonts w:ascii="Courier New" w:eastAsia="Times New Roman" w:hAnsi="Courier New" w:cs="Courier New"/>
+          <w:sz w:val="16"/>
+          <w:szCs w:val="16"/>
+          <w:lang w:val="en-IE" w:eastAsia="en-GB"/>
+        </w:rPr>
+        <w:t xml:space="preserve">12              </w:t>
+      </w:r>
+      <w:proofErr w:type="spellStart"/>
+      <w:r>
+        <w:rPr>
+          <w:rFonts w:ascii="Courier New" w:eastAsia="Times New Roman" w:hAnsi="Courier New" w:cs="Courier New"/>
+          <w:sz w:val="16"/>
+          <w:szCs w:val="16"/>
+          <w:lang w:val="en-IE" w:eastAsia="en-GB"/>
+        </w:rPr>
+        <w:t>LinearSVC</w:t>
+      </w:r>
+      <w:proofErr w:type="spellEnd"/>
+      <w:r>
+        <w:rPr>
+          <w:rFonts w:ascii="Courier New" w:eastAsia="Times New Roman" w:hAnsi="Courier New" w:cs="Courier New"/>
+          <w:sz w:val="16"/>
+          <w:szCs w:val="16"/>
+          <w:lang w:val="en-IE" w:eastAsia="en-GB"/>
+        </w:rPr>
+        <w:t xml:space="preserve">  Sub3_FactClaiming  f1_score     1  0.587045</w:t>
+      </w:r>
+    </w:p>
+    <w:p>
+      <w:pPr>
+        <w:tabs>
+          <w:tab w:val="left" w:pos="916"/>
+          <w:tab w:val="left" w:pos="1832"/>
+          <w:tab w:val="left" w:pos="2748"/>
+          <w:tab w:val="left" w:pos="3664"/>
+          <w:tab w:val="left" w:pos="4580"/>
+          <w:tab w:val="left" w:pos="5496"/>
+          <w:tab w:val="left" w:pos="6412"/>
+          <w:tab w:val="left" w:pos="7328"/>
+          <w:tab w:val="left" w:pos="8244"/>
+          <w:tab w:val="left" w:pos="9160"/>
+          <w:tab w:val="left" w:pos="10076"/>
+          <w:tab w:val="left" w:pos="10992"/>
+          <w:tab w:val="left" w:pos="11908"/>
+          <w:tab w:val="left" w:pos="12824"/>
+          <w:tab w:val="left" w:pos="13740"/>
+          <w:tab w:val="left" w:pos="14656"/>
+        </w:tabs>
+        <w:spacing w:after="0" w:line="240" w:lineRule="auto"/>
+        <w:rPr>
+          <w:rFonts w:ascii="Courier New" w:eastAsia="Times New Roman" w:hAnsi="Courier New" w:cs="Courier New"/>
+          <w:sz w:val="16"/>
+          <w:szCs w:val="16"/>
+          <w:lang w:val="en-IE" w:eastAsia="en-GB"/>
+        </w:rPr>
+      </w:pPr>
+      <w:r>
+        <w:rPr>
+          <w:rFonts w:ascii="Courier New" w:eastAsia="Times New Roman" w:hAnsi="Courier New" w:cs="Courier New"/>
+          <w:sz w:val="16"/>
+          <w:szCs w:val="16"/>
+          <w:lang w:val="en-IE" w:eastAsia="en-GB"/>
+        </w:rPr>
+        <w:t xml:space="preserve">6       </w:t>
+      </w:r>
+      <w:proofErr w:type="spellStart"/>
+      <w:r>
+        <w:rPr>
+          <w:rFonts w:ascii="Courier New" w:eastAsia="Times New Roman" w:hAnsi="Courier New" w:cs="Courier New"/>
+          <w:sz w:val="16"/>
+          <w:szCs w:val="16"/>
+          <w:lang w:val="en-IE" w:eastAsia="en-GB"/>
+        </w:rPr>
+        <w:t>LinearSVC_nosmote</w:t>
+      </w:r>
+      <w:proofErr w:type="spellEnd"/>
+      <w:r>
+        <w:rPr>
+          <w:rFonts w:ascii="Courier New" w:eastAsia="Times New Roman" w:hAnsi="Courier New" w:cs="Courier New"/>
+          <w:sz w:val="16"/>
+          <w:szCs w:val="16"/>
+          <w:lang w:val="en-IE" w:eastAsia="en-GB"/>
+        </w:rPr>
+        <w:t xml:space="preserve">  Sub3_FactClaiming  f1_score     0  0.578411</w:t>
+      </w:r>
+    </w:p>
+    <w:p>
+      <w:pPr>
+        <w:rPr>
+          <w:rFonts w:ascii="Times New Roman" w:hAnsi="Times New Roman" w:cs="Times New Roman"/>
+          <w:lang w:val="en-IE"/>
+        </w:rPr>
+      </w:pPr>
+    </w:p>
+    <w:p>
+      <w:pPr>
+        <w:pStyle w:val="Heading2"/>
+        <w:rPr>
+          <w:rFonts w:ascii="Times New Roman" w:hAnsi="Times New Roman" w:cs="Times New Roman"/>
+        </w:rPr>
+      </w:pPr>
+      <w:r>
+        <w:rPr>
+          <w:rFonts w:ascii="Times New Roman" w:hAnsi="Times New Roman" w:cs="Times New Roman"/>
+        </w:rPr>
+        <w:t>Fine Tuning Classifiers</w:t>
+      </w:r>
+    </w:p>
+    <w:p>
+      <w:pPr>
+        <w:rPr>
+          <w:rFonts w:ascii="Times New Roman" w:hAnsi="Times New Roman" w:cs="Times New Roman"/>
+        </w:rPr>
+      </w:pPr>
+      <w:r>
+        <w:rPr>
+          <w:rFonts w:ascii="Times New Roman" w:hAnsi="Times New Roman" w:cs="Times New Roman"/>
+        </w:rPr>
+        <w:t xml:space="preserve">The best models </w:t>
+      </w:r>
+      <w:r>
+        <w:rPr>
+          <w:rFonts w:ascii="Times New Roman" w:hAnsi="Times New Roman" w:cs="Times New Roman"/>
+        </w:rPr>
+        <w:t xml:space="preserve">(using the best F1-score) </w:t>
+      </w:r>
+      <w:r>
+        <w:rPr>
+          <w:rFonts w:ascii="Times New Roman" w:hAnsi="Times New Roman" w:cs="Times New Roman"/>
+        </w:rPr>
+        <w:t xml:space="preserve">from the previous notebook were taken and the best hyper-parameters searched with cross-fold validation. </w:t>
+      </w:r>
+      <w:proofErr w:type="gramStart"/>
+      <w:r>
+        <w:rPr>
+          <w:rFonts w:ascii="Times New Roman" w:hAnsi="Times New Roman" w:cs="Times New Roman"/>
+        </w:rPr>
+        <w:t>Also</w:t>
+      </w:r>
+      <w:proofErr w:type="gramEnd"/>
+      <w:r>
+        <w:rPr>
+          <w:rFonts w:ascii="Times New Roman" w:hAnsi="Times New Roman" w:cs="Times New Roman"/>
+        </w:rPr>
+        <w:t xml:space="preserve"> the expanded dataset with GermEval2018 data was used for sub-task 1.</w:t>
+      </w:r>
+    </w:p>
+    <w:p>
+      <w:pPr>
+        <w:pStyle w:val="Heading2"/>
+        <w:rPr>
+          <w:rFonts w:ascii="Times New Roman" w:hAnsi="Times New Roman" w:cs="Times New Roman"/>
+        </w:rPr>
+      </w:pPr>
+      <w:r>
+        <w:rPr>
+          <w:rFonts w:ascii="Times New Roman" w:hAnsi="Times New Roman" w:cs="Times New Roman"/>
+        </w:rPr>
+        <w:t>Results From Fine Tuned Classifiers</w:t>
+      </w:r>
+    </w:p>
+    <w:p>
+      <w:pPr>
+        <w:pStyle w:val="Heading3"/>
+        <w:rPr>
+          <w:rFonts w:ascii="Times New Roman" w:hAnsi="Times New Roman" w:cs="Times New Roman"/>
+        </w:rPr>
+      </w:pPr>
+      <w:r>
+        <w:rPr>
+          <w:rFonts w:ascii="Times New Roman" w:hAnsi="Times New Roman" w:cs="Times New Roman"/>
+        </w:rPr>
+        <w:t>Accuracy</w:t>
+      </w:r>
+    </w:p>
+    <w:tbl>
+      <w:tblPr>
+        <w:tblStyle w:val="TableGrid"/>
+        <w:tblW w:w="0" w:type="auto"/>
+        <w:tblLook w:val="04A0" w:firstRow="1" w:lastRow="0" w:firstColumn="1" w:lastColumn="0" w:noHBand="0" w:noVBand="1"/>
+      </w:tblPr>
+      <w:tblGrid>
+        <w:gridCol w:w="3116"/>
+        <w:gridCol w:w="3117"/>
+        <w:gridCol w:w="3117"/>
+      </w:tblGrid>
+      <w:tr>
+        <w:tc>
+          <w:tcPr>
+            <w:tcW w:w="3116" w:type="dxa"/>
+            <w:shd w:val="clear" w:color="auto" w:fill="1F3864" w:themeFill="accent1" w:themeFillShade="80"/>
+          </w:tcPr>
+          <w:p>
+            <w:pPr>
+              <w:jc w:val="center"/>
+              <w:rPr>
+                <w:rFonts w:ascii="Times New Roman" w:hAnsi="Times New Roman" w:cs="Times New Roman"/>
+              </w:rPr>
+            </w:pPr>
+            <w:r>
+              <w:rPr>
+                <w:rFonts w:ascii="Times New Roman" w:hAnsi="Times New Roman" w:cs="Times New Roman"/>
+              </w:rPr>
+              <w:t>Model</w:t>
+            </w:r>
+          </w:p>
+        </w:tc>
+        <w:tc>
+          <w:tcPr>
+            <w:tcW w:w="3117" w:type="dxa"/>
+            <w:shd w:val="clear" w:color="auto" w:fill="1F3864" w:themeFill="accent1" w:themeFillShade="80"/>
+          </w:tcPr>
+          <w:p>
+            <w:pPr>
+              <w:jc w:val="center"/>
+              <w:rPr>
+                <w:rFonts w:ascii="Times New Roman" w:hAnsi="Times New Roman" w:cs="Times New Roman"/>
+              </w:rPr>
+            </w:pPr>
+            <w:r>
+              <w:rPr>
+                <w:rFonts w:ascii="Times New Roman" w:hAnsi="Times New Roman" w:cs="Times New Roman"/>
+              </w:rPr>
+              <w:t>Task</w:t>
+            </w:r>
+          </w:p>
+        </w:tc>
+        <w:tc>
+          <w:tcPr>
+            <w:tcW w:w="3117" w:type="dxa"/>
+            <w:shd w:val="clear" w:color="auto" w:fill="1F3864" w:themeFill="accent1" w:themeFillShade="80"/>
+          </w:tcPr>
+          <w:p>
+            <w:pPr>
+              <w:jc w:val="center"/>
+              <w:rPr>
+                <w:rFonts w:ascii="Times New Roman" w:hAnsi="Times New Roman" w:cs="Times New Roman"/>
+              </w:rPr>
+            </w:pPr>
+            <w:r>
+              <w:rPr>
+                <w:rFonts w:ascii="Times New Roman" w:hAnsi="Times New Roman" w:cs="Times New Roman"/>
+              </w:rPr>
+              <w:t>Result</w:t>
+            </w:r>
+          </w:p>
+        </w:tc>
+      </w:tr>
+      <w:tr>
+        <w:tc>
+          <w:tcPr>
+            <w:tcW w:w="3116" w:type="dxa"/>
+          </w:tcPr>
+          <w:p>
+            <w:pPr>
+              <w:rPr>
+                <w:rFonts w:ascii="Times New Roman" w:hAnsi="Times New Roman" w:cs="Times New Roman"/>
+              </w:rPr>
+            </w:pPr>
+            <w:r>
+              <w:rPr>
+                <w:rFonts w:ascii="Times New Roman" w:hAnsi="Times New Roman" w:cs="Times New Roman"/>
+              </w:rPr>
+              <w:lastRenderedPageBreak/>
+              <w:t>Linear SVC</w:t>
+            </w:r>
+          </w:p>
+        </w:tc>
+        <w:tc>
+          <w:tcPr>
+            <w:tcW w:w="3117" w:type="dxa"/>
+          </w:tcPr>
+          <w:p>
+            <w:pPr>
+              <w:rPr>
+                <w:rFonts w:ascii="Times New Roman" w:hAnsi="Times New Roman" w:cs="Times New Roman"/>
+              </w:rPr>
+            </w:pPr>
+            <w:r>
+              <w:rPr>
+                <w:rFonts w:ascii="Times New Roman" w:hAnsi="Times New Roman" w:cs="Times New Roman"/>
+              </w:rPr>
+              <w:t>Sub1_Toxic</w:t>
+            </w:r>
+          </w:p>
+        </w:tc>
+        <w:tc>
+          <w:tcPr>
+            <w:tcW w:w="3117" w:type="dxa"/>
+          </w:tcPr>
+          <w:p>
+            <w:pPr>
+              <w:rPr>
+                <w:rFonts w:ascii="Times New Roman" w:hAnsi="Times New Roman" w:cs="Times New Roman"/>
+              </w:rPr>
+            </w:pPr>
+            <w:r>
+              <w:rPr>
+                <w:rFonts w:ascii="Times New Roman" w:hAnsi="Times New Roman" w:cs="Times New Roman"/>
+              </w:rPr>
+              <w:t>0.656</w:t>
+            </w:r>
+          </w:p>
+        </w:tc>
+      </w:tr>
+      <w:tr>
+        <w:tc>
+          <w:tcPr>
+            <w:tcW w:w="3116" w:type="dxa"/>
+          </w:tcPr>
+          <w:p>
+            <w:pPr>
+              <w:rPr>
+                <w:rFonts w:ascii="Times New Roman" w:hAnsi="Times New Roman" w:cs="Times New Roman"/>
+              </w:rPr>
+            </w:pPr>
+            <w:r>
+              <w:rPr>
+                <w:rFonts w:ascii="Times New Roman" w:hAnsi="Times New Roman" w:cs="Times New Roman"/>
+              </w:rPr>
+              <w:t>Random Forest</w:t>
+            </w:r>
+          </w:p>
+        </w:tc>
+        <w:tc>
+          <w:tcPr>
+            <w:tcW w:w="3117" w:type="dxa"/>
+          </w:tcPr>
+          <w:p>
+            <w:pPr>
+              <w:rPr>
+                <w:rFonts w:ascii="Times New Roman" w:hAnsi="Times New Roman" w:cs="Times New Roman"/>
+              </w:rPr>
+            </w:pPr>
+            <w:r>
+              <w:rPr>
+                <w:rFonts w:ascii="Times New Roman" w:hAnsi="Times New Roman" w:cs="Times New Roman"/>
+              </w:rPr>
+              <w:t>Sub2_Engaging</w:t>
+            </w:r>
+          </w:p>
+        </w:tc>
+        <w:tc>
+          <w:tcPr>
+            <w:tcW w:w="3117" w:type="dxa"/>
+          </w:tcPr>
+          <w:p>
+            <w:pPr>
+              <w:rPr>
+                <w:rFonts w:ascii="Times New Roman" w:hAnsi="Times New Roman" w:cs="Times New Roman"/>
+              </w:rPr>
+            </w:pPr>
+            <w:r>
+              <w:rPr>
+                <w:rFonts w:ascii="Times New Roman" w:hAnsi="Times New Roman" w:cs="Times New Roman"/>
+              </w:rPr>
+              <w:t>0.812</w:t>
+            </w:r>
+          </w:p>
+        </w:tc>
+      </w:tr>
+      <w:tr>
+        <w:tc>
+          <w:tcPr>
+            <w:tcW w:w="3116" w:type="dxa"/>
+          </w:tcPr>
+          <w:p>
+            <w:pPr>
+              <w:rPr>
+                <w:rFonts w:ascii="Times New Roman" w:hAnsi="Times New Roman" w:cs="Times New Roman"/>
+              </w:rPr>
+            </w:pPr>
+            <w:r>
+              <w:rPr>
+                <w:rFonts w:ascii="Times New Roman" w:hAnsi="Times New Roman" w:cs="Times New Roman"/>
+              </w:rPr>
+              <w:t>Multinomial Naïve Bayes</w:t>
+            </w:r>
+          </w:p>
+        </w:tc>
+        <w:tc>
+          <w:tcPr>
+            <w:tcW w:w="3117" w:type="dxa"/>
+          </w:tcPr>
+          <w:p>
+            <w:pPr>
+              <w:rPr>
+                <w:rFonts w:ascii="Times New Roman" w:hAnsi="Times New Roman" w:cs="Times New Roman"/>
+              </w:rPr>
+            </w:pPr>
+            <w:r>
+              <w:rPr>
+                <w:rFonts w:ascii="Times New Roman" w:hAnsi="Times New Roman" w:cs="Times New Roman"/>
+              </w:rPr>
+              <w:t>Sub3_FactClaiming</w:t>
+            </w:r>
+          </w:p>
+        </w:tc>
+        <w:tc>
+          <w:tcPr>
+            <w:tcW w:w="3117" w:type="dxa"/>
+          </w:tcPr>
+          <w:p>
+            <w:pPr>
+              <w:rPr>
+                <w:rFonts w:ascii="Times New Roman" w:hAnsi="Times New Roman" w:cs="Times New Roman"/>
+              </w:rPr>
+            </w:pPr>
+            <w:r>
+              <w:rPr>
+                <w:rFonts w:ascii="Times New Roman" w:hAnsi="Times New Roman" w:cs="Times New Roman"/>
+              </w:rPr>
+              <w:t>0.705</w:t>
+            </w:r>
+          </w:p>
+        </w:tc>
+      </w:tr>
+    </w:tbl>
+    <w:p>
+      <w:pPr>
+        <w:pStyle w:val="Heading3"/>
+        <w:rPr>
+          <w:rFonts w:ascii="Times New Roman" w:hAnsi="Times New Roman" w:cs="Times New Roman"/>
+        </w:rPr>
+      </w:pPr>
+    </w:p>
+    <w:p>
+      <w:pPr>
+        <w:pStyle w:val="Heading3"/>
+        <w:rPr>
+          <w:rFonts w:ascii="Times New Roman" w:hAnsi="Times New Roman" w:cs="Times New Roman"/>
+        </w:rPr>
+      </w:pPr>
+      <w:r>
+        <w:rPr>
+          <w:rFonts w:ascii="Times New Roman" w:hAnsi="Times New Roman" w:cs="Times New Roman"/>
+        </w:rPr>
+        <w:t>F1-Score</w:t>
+      </w:r>
+    </w:p>
+    <w:tbl>
+      <w:tblPr>
+        <w:tblStyle w:val="TableGrid"/>
+        <w:tblW w:w="0" w:type="auto"/>
+        <w:tblLook w:val="04A0" w:firstRow="1" w:lastRow="0" w:firstColumn="1" w:lastColumn="0" w:noHBand="0" w:noVBand="1"/>
+      </w:tblPr>
+      <w:tblGrid>
+        <w:gridCol w:w="3116"/>
+        <w:gridCol w:w="3117"/>
+        <w:gridCol w:w="3117"/>
+      </w:tblGrid>
+      <w:tr>
+        <w:tc>
+          <w:tcPr>
+            <w:tcW w:w="3116" w:type="dxa"/>
+            <w:shd w:val="clear" w:color="auto" w:fill="1F3864" w:themeFill="accent1" w:themeFillShade="80"/>
+          </w:tcPr>
+          <w:p>
+            <w:pPr>
+              <w:jc w:val="center"/>
+              <w:rPr>
+                <w:rFonts w:ascii="Times New Roman" w:hAnsi="Times New Roman" w:cs="Times New Roman"/>
+              </w:rPr>
+            </w:pPr>
+            <w:r>
+              <w:rPr>
+                <w:rFonts w:ascii="Times New Roman" w:hAnsi="Times New Roman" w:cs="Times New Roman"/>
+              </w:rPr>
+              <w:t>Model</w:t>
+            </w:r>
+          </w:p>
+        </w:tc>
+        <w:tc>
+          <w:tcPr>
+            <w:tcW w:w="3117" w:type="dxa"/>
+            <w:shd w:val="clear" w:color="auto" w:fill="1F3864" w:themeFill="accent1" w:themeFillShade="80"/>
+          </w:tcPr>
+          <w:p>
+            <w:pPr>
+              <w:jc w:val="center"/>
+              <w:rPr>
+                <w:rFonts w:ascii="Times New Roman" w:hAnsi="Times New Roman" w:cs="Times New Roman"/>
+              </w:rPr>
+            </w:pPr>
+            <w:r>
+              <w:rPr>
+                <w:rFonts w:ascii="Times New Roman" w:hAnsi="Times New Roman" w:cs="Times New Roman"/>
+              </w:rPr>
+              <w:t>Task</w:t>
+            </w:r>
+          </w:p>
+        </w:tc>
+        <w:tc>
+          <w:tcPr>
+            <w:tcW w:w="3117" w:type="dxa"/>
+            <w:shd w:val="clear" w:color="auto" w:fill="1F3864" w:themeFill="accent1" w:themeFillShade="80"/>
+          </w:tcPr>
+          <w:p>
+            <w:pPr>
+              <w:jc w:val="center"/>
+              <w:rPr>
+                <w:rFonts w:ascii="Times New Roman" w:hAnsi="Times New Roman" w:cs="Times New Roman"/>
+              </w:rPr>
+            </w:pPr>
+            <w:r>
+              <w:rPr>
+                <w:rFonts w:ascii="Times New Roman" w:hAnsi="Times New Roman" w:cs="Times New Roman"/>
+              </w:rPr>
+              <w:t>Result</w:t>
+            </w:r>
+          </w:p>
+        </w:tc>
+      </w:tr>
+      <w:tr>
+        <w:tc>
+          <w:tcPr>
+            <w:tcW w:w="3116" w:type="dxa"/>
+          </w:tcPr>
+          <w:p>
+            <w:pPr>
+              <w:rPr>
+                <w:rFonts w:ascii="Times New Roman" w:hAnsi="Times New Roman" w:cs="Times New Roman"/>
+              </w:rPr>
+            </w:pPr>
+            <w:r>
+              <w:rPr>
+                <w:rFonts w:ascii="Times New Roman" w:hAnsi="Times New Roman" w:cs="Times New Roman"/>
+              </w:rPr>
+              <w:t>Linear SVC</w:t>
+            </w:r>
+          </w:p>
+        </w:tc>
+        <w:tc>
+          <w:tcPr>
+            <w:tcW w:w="3117" w:type="dxa"/>
+          </w:tcPr>
+          <w:p>
+            <w:pPr>
+              <w:rPr>
+                <w:rFonts w:ascii="Times New Roman" w:hAnsi="Times New Roman" w:cs="Times New Roman"/>
+              </w:rPr>
+            </w:pPr>
+            <w:r>
+              <w:rPr>
+                <w:rFonts w:ascii="Times New Roman" w:hAnsi="Times New Roman" w:cs="Times New Roman"/>
+              </w:rPr>
+              <w:t>Sub1_Toxic</w:t>
+            </w:r>
+          </w:p>
+        </w:tc>
+        <w:tc>
+          <w:tcPr>
+            <w:tcW w:w="3117" w:type="dxa"/>
+          </w:tcPr>
+          <w:p>
+            <w:pPr>
+              <w:rPr>
+                <w:rFonts w:ascii="Times New Roman" w:hAnsi="Times New Roman" w:cs="Times New Roman"/>
+              </w:rPr>
+            </w:pPr>
+            <w:r>
+              <w:rPr>
+                <w:rFonts w:ascii="Times New Roman" w:hAnsi="Times New Roman" w:cs="Times New Roman"/>
+              </w:rPr>
+              <w:t>0.</w:t>
+            </w:r>
+            <w:r>
+              <w:rPr>
+                <w:rFonts w:ascii="Times New Roman" w:hAnsi="Times New Roman" w:cs="Times New Roman"/>
+              </w:rPr>
+              <w:t>517</w:t>
+            </w:r>
+          </w:p>
+        </w:tc>
+      </w:tr>
+      <w:tr>
+        <w:tc>
+          <w:tcPr>
+            <w:tcW w:w="3116" w:type="dxa"/>
+          </w:tcPr>
+          <w:p>
+            <w:pPr>
+              <w:rPr>
+                <w:rFonts w:ascii="Times New Roman" w:hAnsi="Times New Roman" w:cs="Times New Roman"/>
+              </w:rPr>
+            </w:pPr>
+            <w:r>
+              <w:rPr>
+                <w:rFonts w:ascii="Times New Roman" w:hAnsi="Times New Roman" w:cs="Times New Roman"/>
+              </w:rPr>
+              <w:t>Random Forest</w:t>
+            </w:r>
+          </w:p>
+        </w:tc>
+        <w:tc>
+          <w:tcPr>
+            <w:tcW w:w="3117" w:type="dxa"/>
+          </w:tcPr>
+          <w:p>
+            <w:pPr>
+              <w:rPr>
+                <w:rFonts w:ascii="Times New Roman" w:hAnsi="Times New Roman" w:cs="Times New Roman"/>
+              </w:rPr>
+            </w:pPr>
+            <w:r>
+              <w:rPr>
+                <w:rFonts w:ascii="Times New Roman" w:hAnsi="Times New Roman" w:cs="Times New Roman"/>
+              </w:rPr>
+              <w:t>Sub2_Engaging</w:t>
+            </w:r>
+          </w:p>
+        </w:tc>
+        <w:tc>
+          <w:tcPr>
+            <w:tcW w:w="3117" w:type="dxa"/>
+          </w:tcPr>
+          <w:p>
+            <w:pPr>
+              <w:rPr>
+                <w:rFonts w:ascii="Times New Roman" w:hAnsi="Times New Roman" w:cs="Times New Roman"/>
+              </w:rPr>
+            </w:pPr>
+            <w:r>
+              <w:rPr>
+                <w:rFonts w:ascii="Times New Roman" w:hAnsi="Times New Roman" w:cs="Times New Roman"/>
+              </w:rPr>
+              <w:t>0.618</w:t>
+            </w:r>
+          </w:p>
+        </w:tc>
+      </w:tr>
+      <w:tr>
+        <w:tc>
+          <w:tcPr>
+            <w:tcW w:w="3116" w:type="dxa"/>
+          </w:tcPr>
+          <w:p>
+            <w:pPr>
+              <w:rPr>
+                <w:rFonts w:ascii="Times New Roman" w:hAnsi="Times New Roman" w:cs="Times New Roman"/>
+              </w:rPr>
+            </w:pPr>
+            <w:r>
+              <w:rPr>
+                <w:rFonts w:ascii="Times New Roman" w:hAnsi="Times New Roman" w:cs="Times New Roman"/>
+              </w:rPr>
+              <w:t>Multinomial Naïve Bayes</w:t>
+            </w:r>
+          </w:p>
+        </w:tc>
+        <w:tc>
+          <w:tcPr>
+            <w:tcW w:w="3117" w:type="dxa"/>
+          </w:tcPr>
+          <w:p>
+            <w:pPr>
+              <w:rPr>
+                <w:rFonts w:ascii="Times New Roman" w:hAnsi="Times New Roman" w:cs="Times New Roman"/>
+              </w:rPr>
+            </w:pPr>
+            <w:r>
+              <w:rPr>
+                <w:rFonts w:ascii="Times New Roman" w:hAnsi="Times New Roman" w:cs="Times New Roman"/>
+              </w:rPr>
+              <w:t>Sub3_FactClaiming</w:t>
+            </w:r>
+          </w:p>
+        </w:tc>
+        <w:tc>
+          <w:tcPr>
+            <w:tcW w:w="3117" w:type="dxa"/>
+          </w:tcPr>
+          <w:p>
+            <w:pPr>
+              <w:rPr>
+                <w:rFonts w:ascii="Times New Roman" w:hAnsi="Times New Roman" w:cs="Times New Roman"/>
+              </w:rPr>
+            </w:pPr>
+            <w:r>
+              <w:rPr>
+                <w:rFonts w:ascii="Times New Roman" w:hAnsi="Times New Roman" w:cs="Times New Roman"/>
+              </w:rPr>
+              <w:t>0.603</w:t>
+            </w:r>
+          </w:p>
+        </w:tc>
+      </w:tr>
+    </w:tbl>
+    <w:p>
+      <w:pPr>
+        <w:rPr>
+          <w:rFonts w:ascii="Times New Roman" w:hAnsi="Times New Roman" w:cs="Times New Roman"/>
+        </w:rPr>
+      </w:pPr>
+    </w:p>
+    <w:p>
+      <w:pPr>
+        <w:rPr>
+          <w:rFonts w:ascii="Times New Roman" w:hAnsi="Times New Roman" w:cs="Times New Roman"/>
+        </w:rPr>
+      </w:pPr>
+    </w:p>
+    <w:p>
+      <w:pPr>
+        <w:rPr>
+          <w:rFonts w:ascii="Times New Roman" w:hAnsi="Times New Roman" w:cs="Times New Roman"/>
+        </w:rPr>
+      </w:pPr>
+    </w:p>
     <w:p>
       <w:pPr>
         <w:rPr>
@@ -6364,6 +8274,7 @@
         </w:rPr>
         <w:t xml:space="preserve"> </w:t>
       </w:r>
+      <w:proofErr w:type="spellStart"/>
       <w:r>
         <w:rPr>
           <w:rFonts w:ascii="Times New Roman" w:hAnsi="Times New Roman" w:cs="Times New Roman"/>
@@ -6373,7 +8284,43 @@
           <w:shd w:val="clear" w:color="auto" w:fill="FFFFFF"/>
           <w:lang w:val="nl-NL"/>
         </w:rPr>
-        <w:t xml:space="preserve">Boenninghoff, B., Kolossa, D., &amp; Nickel, R. M. (2021). </w:t>
+        <w:t>Boenninghoff</w:t>
+      </w:r>
+      <w:proofErr w:type="spellEnd"/>
+      <w:r>
+        <w:rPr>
+          <w:rFonts w:ascii="Times New Roman" w:hAnsi="Times New Roman" w:cs="Times New Roman"/>
+          <w:color w:val="222222"/>
+          <w:sz w:val="22"/>
+          <w:szCs w:val="22"/>
+          <w:shd w:val="clear" w:color="auto" w:fill="FFFFFF"/>
+          <w:lang w:val="nl-NL"/>
+        </w:rPr>
+        <w:t xml:space="preserve">, B., </w:t>
+      </w:r>
+      <w:proofErr w:type="spellStart"/>
+      <w:r>
+        <w:rPr>
+          <w:rFonts w:ascii="Times New Roman" w:hAnsi="Times New Roman" w:cs="Times New Roman"/>
+          <w:color w:val="222222"/>
+          <w:sz w:val="22"/>
+          <w:szCs w:val="22"/>
+          <w:shd w:val="clear" w:color="auto" w:fill="FFFFFF"/>
+          <w:lang w:val="nl-NL"/>
+        </w:rPr>
+        <w:t>Kolossa</w:t>
+      </w:r>
+      <w:proofErr w:type="spellEnd"/>
+      <w:r>
+        <w:rPr>
+          <w:rFonts w:ascii="Times New Roman" w:hAnsi="Times New Roman" w:cs="Times New Roman"/>
+          <w:color w:val="222222"/>
+          <w:sz w:val="22"/>
+          <w:szCs w:val="22"/>
+          <w:shd w:val="clear" w:color="auto" w:fill="FFFFFF"/>
+          <w:lang w:val="nl-NL"/>
+        </w:rPr>
+        <w:t xml:space="preserve">, D., &amp; Nickel, R. M. (2021). </w:t>
       </w:r>
       <w:r>
         <w:rPr>
@@ -7395,7 +9342,31 @@
           <w:shd w:val="clear" w:color="auto" w:fill="FFFFFF"/>
           <w:lang w:val="nl-NL"/>
         </w:rPr>
-        <w:t xml:space="preserve">Haak, F., &amp; Engelmann, B. (2021, September). </w:t>
+        <w:t xml:space="preserve">Haak, F., &amp; </w:t>
+      </w:r>
+      <w:proofErr w:type="spellStart"/>
+      <w:r>
+        <w:rPr>
+          <w:rFonts w:ascii="Times New Roman" w:hAnsi="Times New Roman" w:cs="Times New Roman"/>
+          <w:color w:val="222222"/>
+          <w:sz w:val="22"/>
+          <w:szCs w:val="22"/>
+          <w:shd w:val="clear" w:color="auto" w:fill="FFFFFF"/>
+          <w:lang w:val="nl-NL"/>
+        </w:rPr>
+        <w:t>Engelmann</w:t>
+      </w:r>
+      <w:proofErr w:type="spellEnd"/>
+      <w:r>
+        <w:rPr>
+          <w:rFonts w:ascii="Times New Roman" w:hAnsi="Times New Roman" w:cs="Times New Roman"/>
+          <w:color w:val="222222"/>
+          <w:sz w:val="22"/>
+          <w:szCs w:val="22"/>
+          <w:shd w:val="clear" w:color="auto" w:fill="FFFFFF"/>
+          <w:lang w:val="nl-NL"/>
+        </w:rPr>
+        <w:t xml:space="preserve">, B. (2021, September). </w:t>
       </w:r>
       <w:proofErr w:type="spellStart"/>
       <w:r>
@@ -7791,6 +9762,7 @@
         </w:rPr>
         <w:t xml:space="preserve"> </w:t>
       </w:r>
+      <w:proofErr w:type="spellStart"/>
       <w:r>
         <w:rPr>
           <w:rFonts w:ascii="Times New Roman" w:hAnsi="Times New Roman" w:cs="Times New Roman"/>
@@ -7800,7 +9772,43 @@
           <w:shd w:val="clear" w:color="auto" w:fill="FFFFFF"/>
           <w:lang w:val="nl-NL"/>
         </w:rPr>
-        <w:t xml:space="preserve">Akomeah, K. O., Kruschwitz, U., &amp; Ludwig, B. (2021, September). </w:t>
+        <w:t>Akomeah</w:t>
+      </w:r>
+      <w:proofErr w:type="spellEnd"/>
+      <w:r>
+        <w:rPr>
+          <w:rFonts w:ascii="Times New Roman" w:hAnsi="Times New Roman" w:cs="Times New Roman"/>
+          <w:color w:val="222222"/>
+          <w:sz w:val="22"/>
+          <w:szCs w:val="22"/>
+          <w:shd w:val="clear" w:color="auto" w:fill="FFFFFF"/>
+          <w:lang w:val="nl-NL"/>
+        </w:rPr>
+        <w:t xml:space="preserve">, K. O., </w:t>
+      </w:r>
+      <w:proofErr w:type="spellStart"/>
+      <w:r>
+        <w:rPr>
+          <w:rFonts w:ascii="Times New Roman" w:hAnsi="Times New Roman" w:cs="Times New Roman"/>
+          <w:color w:val="222222"/>
+          <w:sz w:val="22"/>
+          <w:szCs w:val="22"/>
+          <w:shd w:val="clear" w:color="auto" w:fill="FFFFFF"/>
+          <w:lang w:val="nl-NL"/>
+        </w:rPr>
+        <w:t>Kruschwitz</w:t>
+      </w:r>
+      <w:proofErr w:type="spellEnd"/>
+      <w:r>
+        <w:rPr>
+          <w:rFonts w:ascii="Times New Roman" w:hAnsi="Times New Roman" w:cs="Times New Roman"/>
+          <w:color w:val="222222"/>
+          <w:sz w:val="22"/>
+          <w:szCs w:val="22"/>
+          <w:shd w:val="clear" w:color="auto" w:fill="FFFFFF"/>
+          <w:lang w:val="nl-NL"/>
+        </w:rPr>
+        <w:t xml:space="preserve">, U., &amp; Ludwig, B. (2021, September). </w:t>
       </w:r>
       <w:r>
         <w:rPr>
@@ -8632,7 +10640,55 @@
           <w:shd w:val="clear" w:color="auto" w:fill="FFFFFF"/>
           <w:lang w:val="nl-NL"/>
         </w:rPr>
-        <w:t xml:space="preserve">Bornheim, T., Grieger, N., &amp; Bialonski, S. (2021). </w:t>
+        <w:t xml:space="preserve">Bornheim, T., </w:t>
+      </w:r>
+      <w:proofErr w:type="spellStart"/>
+      <w:r>
+        <w:rPr>
+          <w:rFonts w:ascii="Times New Roman" w:hAnsi="Times New Roman" w:cs="Times New Roman"/>
+          <w:color w:val="222222"/>
+          <w:sz w:val="22"/>
+          <w:szCs w:val="22"/>
+          <w:shd w:val="clear" w:color="auto" w:fill="FFFFFF"/>
+          <w:lang w:val="nl-NL"/>
+        </w:rPr>
+        <w:t>Grieger</w:t>
+      </w:r>
+      <w:proofErr w:type="spellEnd"/>
+      <w:r>
+        <w:rPr>
+          <w:rFonts w:ascii="Times New Roman" w:hAnsi="Times New Roman" w:cs="Times New Roman"/>
+          <w:color w:val="222222"/>
+          <w:sz w:val="22"/>
+          <w:szCs w:val="22"/>
+          <w:shd w:val="clear" w:color="auto" w:fill="FFFFFF"/>
+          <w:lang w:val="nl-NL"/>
+        </w:rPr>
+        <w:t xml:space="preserve">, N., &amp; </w:t>
+      </w:r>
+      <w:proofErr w:type="spellStart"/>
+      <w:r>
+        <w:rPr>
+          <w:rFonts w:ascii="Times New Roman" w:hAnsi="Times New Roman" w:cs="Times New Roman"/>
+          <w:color w:val="222222"/>
+          <w:sz w:val="22"/>
+          <w:szCs w:val="22"/>
+          <w:shd w:val="clear" w:color="auto" w:fill="FFFFFF"/>
+          <w:lang w:val="nl-NL"/>
+        </w:rPr>
+        <w:t>Bialonski</w:t>
+      </w:r>
+      <w:proofErr w:type="spellEnd"/>
+      <w:r>
+        <w:rPr>
+          <w:rFonts w:ascii="Times New Roman" w:hAnsi="Times New Roman" w:cs="Times New Roman"/>
+          <w:color w:val="222222"/>
+          <w:sz w:val="22"/>
+          <w:szCs w:val="22"/>
+          <w:shd w:val="clear" w:color="auto" w:fill="FFFFFF"/>
+          <w:lang w:val="nl-NL"/>
+        </w:rPr>
+        <w:t xml:space="preserve">, S. (2021). </w:t>
       </w:r>
       <w:r>
         <w:rPr>
@@ -8744,6 +10800,7 @@
         </w:rPr>
         <w:t xml:space="preserve"> </w:t>
       </w:r>
+      <w:proofErr w:type="spellStart"/>
       <w:r>
         <w:rPr>
           <w:rFonts w:ascii="Times New Roman" w:hAnsi="Times New Roman" w:cs="Times New Roman"/>
@@ -8753,7 +10810,43 @@
           <w:shd w:val="clear" w:color="auto" w:fill="FFFFFF"/>
           <w:lang w:val="nl-NL"/>
         </w:rPr>
-        <w:t xml:space="preserve">Risch, J., &amp; Krestel, R. (2018, August). </w:t>
+        <w:t>Risch</w:t>
+      </w:r>
+      <w:proofErr w:type="spellEnd"/>
+      <w:r>
+        <w:rPr>
+          <w:rFonts w:ascii="Times New Roman" w:hAnsi="Times New Roman" w:cs="Times New Roman"/>
+          <w:color w:val="222222"/>
+          <w:sz w:val="22"/>
+          <w:szCs w:val="22"/>
+          <w:shd w:val="clear" w:color="auto" w:fill="FFFFFF"/>
+          <w:lang w:val="nl-NL"/>
+        </w:rPr>
+        <w:t xml:space="preserve">, J., &amp; </w:t>
+      </w:r>
+      <w:proofErr w:type="spellStart"/>
+      <w:r>
+        <w:rPr>
+          <w:rFonts w:ascii="Times New Roman" w:hAnsi="Times New Roman" w:cs="Times New Roman"/>
+          <w:color w:val="222222"/>
+          <w:sz w:val="22"/>
+          <w:szCs w:val="22"/>
+          <w:shd w:val="clear" w:color="auto" w:fill="FFFFFF"/>
+          <w:lang w:val="nl-NL"/>
+        </w:rPr>
+        <w:t>Krestel</w:t>
+      </w:r>
+      <w:proofErr w:type="spellEnd"/>
+      <w:r>
+        <w:rPr>
+          <w:rFonts w:ascii="Times New Roman" w:hAnsi="Times New Roman" w:cs="Times New Roman"/>
+          <w:color w:val="222222"/>
+          <w:sz w:val="22"/>
+          <w:szCs w:val="22"/>
+          <w:shd w:val="clear" w:color="auto" w:fill="FFFFFF"/>
+          <w:lang w:val="nl-NL"/>
+        </w:rPr>
+        <w:t xml:space="preserve">, R. (2018, August). </w:t>
       </w:r>
       <w:r>
         <w:rPr>
@@ -8820,12 +10913,37 @@
         </w:rPr>
         <w:t xml:space="preserve"> </w:t>
       </w:r>
+      <w:proofErr w:type="spellStart"/>
       <w:r>
         <w:rPr>
           <w:rFonts w:ascii="Times New Roman" w:eastAsia="Times New Roman" w:hAnsi="Times New Roman" w:cs="Times New Roman"/>
           <w:lang w:val="nl-NL"/>
         </w:rPr>
-        <w:t xml:space="preserve">Risch, J., &amp; Krestel, R. (2020, May). </w:t>
+        <w:t>Risch</w:t>
+      </w:r>
+      <w:proofErr w:type="spellEnd"/>
+      <w:r>
+        <w:rPr>
+          <w:rFonts w:ascii="Times New Roman" w:eastAsia="Times New Roman" w:hAnsi="Times New Roman" w:cs="Times New Roman"/>
+          <w:lang w:val="nl-NL"/>
+        </w:rPr>
+        <w:t xml:space="preserve">, J., &amp; </w:t>
+      </w:r>
+      <w:proofErr w:type="spellStart"/>
+      <w:r>
+        <w:rPr>
+          <w:rFonts w:ascii="Times New Roman" w:eastAsia="Times New Roman" w:hAnsi="Times New Roman" w:cs="Times New Roman"/>
+          <w:lang w:val="nl-NL"/>
+        </w:rPr>
+        <w:t>Krestel</w:t>
+      </w:r>
+      <w:proofErr w:type="spellEnd"/>
+      <w:r>
+        <w:rPr>
+          <w:rFonts w:ascii="Times New Roman" w:eastAsia="Times New Roman" w:hAnsi="Times New Roman" w:cs="Times New Roman"/>
+          <w:lang w:val="nl-NL"/>
+        </w:rPr>
+        <w:t xml:space="preserve">, R. (2020, May). </w:t>
       </w:r>
       <w:r>
         <w:rPr>
@@ -8870,12 +10988,37 @@
         </w:rPr>
         <w:t xml:space="preserve"> </w:t>
       </w:r>
+      <w:proofErr w:type="spellStart"/>
       <w:r>
         <w:rPr>
           <w:rFonts w:ascii="Times New Roman" w:eastAsia="Times New Roman" w:hAnsi="Times New Roman" w:cs="Times New Roman"/>
           <w:lang w:val="nl-NL"/>
         </w:rPr>
-        <w:t xml:space="preserve">Risch, J., &amp; Krestel, R. (2020, May). </w:t>
+        <w:t>Risch</w:t>
+      </w:r>
+      <w:proofErr w:type="spellEnd"/>
+      <w:r>
+        <w:rPr>
+          <w:rFonts w:ascii="Times New Roman" w:eastAsia="Times New Roman" w:hAnsi="Times New Roman" w:cs="Times New Roman"/>
+          <w:lang w:val="nl-NL"/>
+        </w:rPr>
+        <w:t xml:space="preserve">, J., &amp; </w:t>
+      </w:r>
+      <w:proofErr w:type="spellStart"/>
+      <w:r>
+        <w:rPr>
+          <w:rFonts w:ascii="Times New Roman" w:eastAsia="Times New Roman" w:hAnsi="Times New Roman" w:cs="Times New Roman"/>
+          <w:lang w:val="nl-NL"/>
+        </w:rPr>
+        <w:t>Krestel</w:t>
+      </w:r>
+      <w:proofErr w:type="spellEnd"/>
+      <w:r>
+        <w:rPr>
+          <w:rFonts w:ascii="Times New Roman" w:eastAsia="Times New Roman" w:hAnsi="Times New Roman" w:cs="Times New Roman"/>
+          <w:lang w:val="nl-NL"/>
+        </w:rPr>
+        <w:t xml:space="preserve">, R. (2020, May). </w:t>
       </w:r>
       <w:r>
         <w:rPr>
@@ -9190,6 +11333,7 @@
         </w:rPr>
         <w:t xml:space="preserve"> </w:t>
       </w:r>
+      <w:proofErr w:type="spellStart"/>
       <w:r>
         <w:rPr>
           <w:rFonts w:ascii="Times New Roman" w:hAnsi="Times New Roman" w:cs="Times New Roman"/>
@@ -9199,7 +11343,67 @@
           <w:shd w:val="clear" w:color="auto" w:fill="FFFFFF"/>
           <w:lang w:val="nl-NL"/>
         </w:rPr>
-        <w:t xml:space="preserve">Ranasinghe, T., Zampieri, M., &amp; Hettiarachchi, H. (2019, December). </w:t>
+        <w:t>Ranasinghe</w:t>
+      </w:r>
+      <w:proofErr w:type="spellEnd"/>
+      <w:r>
+        <w:rPr>
+          <w:rFonts w:ascii="Times New Roman" w:hAnsi="Times New Roman" w:cs="Times New Roman"/>
+          <w:color w:val="222222"/>
+          <w:sz w:val="22"/>
+          <w:szCs w:val="22"/>
+          <w:shd w:val="clear" w:color="auto" w:fill="FFFFFF"/>
+          <w:lang w:val="nl-NL"/>
+        </w:rPr>
+        <w:t xml:space="preserve">, T., </w:t>
+      </w:r>
+      <w:proofErr w:type="spellStart"/>
+      <w:r>
+        <w:rPr>
+          <w:rFonts w:ascii="Times New Roman" w:hAnsi="Times New Roman" w:cs="Times New Roman"/>
+          <w:color w:val="222222"/>
+          <w:sz w:val="22"/>
+          <w:szCs w:val="22"/>
+          <w:shd w:val="clear" w:color="auto" w:fill="FFFFFF"/>
+          <w:lang w:val="nl-NL"/>
+        </w:rPr>
+        <w:t>Zampieri</w:t>
+      </w:r>
+      <w:proofErr w:type="spellEnd"/>
+      <w:r>
+        <w:rPr>
+          <w:rFonts w:ascii="Times New Roman" w:hAnsi="Times New Roman" w:cs="Times New Roman"/>
+          <w:color w:val="222222"/>
+          <w:sz w:val="22"/>
+          <w:szCs w:val="22"/>
+          <w:shd w:val="clear" w:color="auto" w:fill="FFFFFF"/>
+          <w:lang w:val="nl-NL"/>
+        </w:rPr>
+        <w:t xml:space="preserve">, M., &amp; </w:t>
+      </w:r>
+      <w:proofErr w:type="spellStart"/>
+      <w:r>
+        <w:rPr>
+          <w:rFonts w:ascii="Times New Roman" w:hAnsi="Times New Roman" w:cs="Times New Roman"/>
+          <w:color w:val="222222"/>
+          <w:sz w:val="22"/>
+          <w:szCs w:val="22"/>
+          <w:shd w:val="clear" w:color="auto" w:fill="FFFFFF"/>
+          <w:lang w:val="nl-NL"/>
+        </w:rPr>
+        <w:t>Hettiarachchi</w:t>
+      </w:r>
+      <w:proofErr w:type="spellEnd"/>
+      <w:r>
+        <w:rPr>
+          <w:rFonts w:ascii="Times New Roman" w:hAnsi="Times New Roman" w:cs="Times New Roman"/>
+          <w:color w:val="222222"/>
+          <w:sz w:val="22"/>
+          <w:szCs w:val="22"/>
+          <w:shd w:val="clear" w:color="auto" w:fill="FFFFFF"/>
+          <w:lang w:val="nl-NL"/>
+        </w:rPr>
+        <w:t xml:space="preserve">, H. (2019, December). </w:t>
       </w:r>
       <w:r>
         <w:rPr>
@@ -9893,7 +12097,39 @@
           <w:rFonts w:ascii="Times New Roman" w:eastAsia="Times New Roman" w:hAnsi="Times New Roman" w:cs="Times New Roman"/>
           <w:lang w:val="nl-NL"/>
         </w:rPr>
-        <w:t xml:space="preserve">Song, G., Huang, D., &amp; Xiao, Z. (2021). </w:t>
+        <w:t xml:space="preserve">Song, G., </w:t>
+      </w:r>
+      <w:proofErr w:type="spellStart"/>
+      <w:r>
+        <w:rPr>
+          <w:rFonts w:ascii="Times New Roman" w:eastAsia="Times New Roman" w:hAnsi="Times New Roman" w:cs="Times New Roman"/>
+          <w:lang w:val="nl-NL"/>
+        </w:rPr>
+        <w:t>Huang</w:t>
+      </w:r>
+      <w:proofErr w:type="spellEnd"/>
+      <w:r>
+        <w:rPr>
+          <w:rFonts w:ascii="Times New Roman" w:eastAsia="Times New Roman" w:hAnsi="Times New Roman" w:cs="Times New Roman"/>
+          <w:lang w:val="nl-NL"/>
+        </w:rPr>
+        <w:t xml:space="preserve">, D., &amp; </w:t>
+      </w:r>
+      <w:proofErr w:type="spellStart"/>
+      <w:r>
+        <w:rPr>
+          <w:rFonts w:ascii="Times New Roman" w:eastAsia="Times New Roman" w:hAnsi="Times New Roman" w:cs="Times New Roman"/>
+          <w:lang w:val="nl-NL"/>
+        </w:rPr>
+        <w:t>Xiao</w:t>
+      </w:r>
+      <w:proofErr w:type="spellEnd"/>
+      <w:r>
+        <w:rPr>
+          <w:rFonts w:ascii="Times New Roman" w:eastAsia="Times New Roman" w:hAnsi="Times New Roman" w:cs="Times New Roman"/>
+          <w:lang w:val="nl-NL"/>
+        </w:rPr>
+        <w:t xml:space="preserve">, Z. (2021). </w:t>
       </w:r>
       <w:r>
         <w:rPr>
@@ -10353,7 +12589,71 @@
           <w:rFonts w:ascii="Times New Roman" w:eastAsia="Times New Roman" w:hAnsi="Times New Roman" w:cs="Times New Roman"/>
           <w:lang w:val="nl-NL"/>
         </w:rPr>
-        <w:t xml:space="preserve">Ma, Jianqiang, Verena Henrich, and Erhard Hinrichs. </w:t>
+        <w:t xml:space="preserve">Ma, </w:t>
+      </w:r>
+      <w:proofErr w:type="spellStart"/>
+      <w:r>
+        <w:rPr>
+          <w:rFonts w:ascii="Times New Roman" w:eastAsia="Times New Roman" w:hAnsi="Times New Roman" w:cs="Times New Roman"/>
+          <w:lang w:val="nl-NL"/>
+        </w:rPr>
+        <w:t>Jianqiang</w:t>
+      </w:r>
+      <w:proofErr w:type="spellEnd"/>
+      <w:r>
+        <w:rPr>
+          <w:rFonts w:ascii="Times New Roman" w:eastAsia="Times New Roman" w:hAnsi="Times New Roman" w:cs="Times New Roman"/>
+          <w:lang w:val="nl-NL"/>
+        </w:rPr>
+        <w:t xml:space="preserve">, </w:t>
+      </w:r>
+      <w:proofErr w:type="spellStart"/>
+      <w:r>
+        <w:rPr>
+          <w:rFonts w:ascii="Times New Roman" w:eastAsia="Times New Roman" w:hAnsi="Times New Roman" w:cs="Times New Roman"/>
+          <w:lang w:val="nl-NL"/>
+        </w:rPr>
+        <w:t>Verena</w:t>
+      </w:r>
+      <w:proofErr w:type="spellEnd"/>
+      <w:r>
+        <w:rPr>
+          <w:rFonts w:ascii="Times New Roman" w:eastAsia="Times New Roman" w:hAnsi="Times New Roman" w:cs="Times New Roman"/>
+          <w:lang w:val="nl-NL"/>
+        </w:rPr>
+        <w:t xml:space="preserve"> Henrich, </w:t>
+      </w:r>
+      <w:proofErr w:type="spellStart"/>
+      <w:r>
+        <w:rPr>
+          <w:rFonts w:ascii="Times New Roman" w:eastAsia="Times New Roman" w:hAnsi="Times New Roman" w:cs="Times New Roman"/>
+          <w:lang w:val="nl-NL"/>
+        </w:rPr>
+        <w:t>and</w:t>
+      </w:r>
+      <w:proofErr w:type="spellEnd"/>
+      <w:r>
+        <w:rPr>
+          <w:rFonts w:ascii="Times New Roman" w:eastAsia="Times New Roman" w:hAnsi="Times New Roman" w:cs="Times New Roman"/>
+          <w:lang w:val="nl-NL"/>
+        </w:rPr>
+        <w:t xml:space="preserve"> </w:t>
+      </w:r>
+      <w:proofErr w:type="spellStart"/>
+      <w:r>
+        <w:rPr>
+          <w:rFonts w:ascii="Times New Roman" w:eastAsia="Times New Roman" w:hAnsi="Times New Roman" w:cs="Times New Roman"/>
+          <w:lang w:val="nl-NL"/>
+        </w:rPr>
+        <w:t>Erhard</w:t>
+      </w:r>
+      <w:proofErr w:type="spellEnd"/>
+      <w:r>
+        <w:rPr>
+          <w:rFonts w:ascii="Times New Roman" w:eastAsia="Times New Roman" w:hAnsi="Times New Roman" w:cs="Times New Roman"/>
+          <w:lang w:val="nl-NL"/>
+        </w:rPr>
+        <w:t xml:space="preserve"> Hinrichs. </w:t>
       </w:r>
       <w:r>
         <w:rPr>
@@ -12110,6 +14410,95 @@
     </w:lvl>
   </w:abstractNum>
   <w:abstractNum w:abstractNumId="9" w15:restartNumberingAfterBreak="0">
+    <w:nsid w:val="538E26F6"/>
+    <w:multiLevelType w:val="hybridMultilevel"/>
+    <w:tmpl w:val="B922FB8A"/>
+    <w:lvl w:ilvl="0" w:tplc="0809000F">
+      <w:start w:val="1"/>
+      <w:numFmt w:val="decimal"/>
+      <w:lvlText w:val="%1."/>
+      <w:lvlJc w:val="left"/>
+      <w:pPr>
+        <w:ind w:left="720" w:hanging="360"/>
+      </w:pPr>
+      <w:rPr>
+        <w:rFonts w:hint="default"/>
+      </w:rPr>
+    </w:lvl>
+    <w:lvl w:ilvl="1" w:tplc="08090019" w:tentative="1">
+      <w:start w:val="1"/>
+      <w:numFmt w:val="lowerLetter"/>
+      <w:lvlText w:val="%2."/>
+      <w:lvlJc w:val="left"/>
+      <w:pPr>
+        <w:ind w:left="1440" w:hanging="360"/>
+      </w:pPr>
+    </w:lvl>
+    <w:lvl w:ilvl="2" w:tplc="0809001B" w:tentative="1">
+      <w:start w:val="1"/>
+      <w:numFmt w:val="lowerRoman"/>
+      <w:lvlText w:val="%3."/>
+      <w:lvlJc w:val="right"/>
+      <w:pPr>
+        <w:ind w:left="2160" w:hanging="180"/>
+      </w:pPr>
+    </w:lvl>
+    <w:lvl w:ilvl="3" w:tplc="0809000F" w:tentative="1">
+      <w:start w:val="1"/>
+      <w:numFmt w:val="decimal"/>
+      <w:lvlText w:val="%4."/>
+      <w:lvlJc w:val="left"/>
+      <w:pPr>
+        <w:ind w:left="2880" w:hanging="360"/>
+      </w:pPr>
+    </w:lvl>
+    <w:lvl w:ilvl="4" w:tplc="08090019" w:tentative="1">
+      <w:start w:val="1"/>
+      <w:numFmt w:val="lowerLetter"/>
+      <w:lvlText w:val="%5."/>
+      <w:lvlJc w:val="left"/>
+      <w:pPr>
+        <w:ind w:left="3600" w:hanging="360"/>
+      </w:pPr>
+    </w:lvl>
+    <w:lvl w:ilvl="5" w:tplc="0809001B" w:tentative="1">
+      <w:start w:val="1"/>
+      <w:numFmt w:val="lowerRoman"/>
+      <w:lvlText w:val="%6."/>
+      <w:lvlJc w:val="right"/>
+      <w:pPr>
+        <w:ind w:left="4320" w:hanging="180"/>
+      </w:pPr>
+    </w:lvl>
+    <w:lvl w:ilvl="6" w:tplc="0809000F" w:tentative="1">
+      <w:start w:val="1"/>
+      <w:numFmt w:val="decimal"/>
+      <w:lvlText w:val="%7."/>
+      <w:lvlJc w:val="left"/>
+      <w:pPr>
+        <w:ind w:left="5040" w:hanging="360"/>
+      </w:pPr>
+    </w:lvl>
+    <w:lvl w:ilvl="7" w:tplc="08090019" w:tentative="1">
+      <w:start w:val="1"/>
+      <w:numFmt w:val="lowerLetter"/>
+      <w:lvlText w:val="%8."/>
+      <w:lvlJc w:val="left"/>
+      <w:pPr>
+        <w:ind w:left="5760" w:hanging="360"/>
+      </w:pPr>
+    </w:lvl>
+    <w:lvl w:ilvl="8" w:tplc="0809001B" w:tentative="1">
+      <w:start w:val="1"/>
+      <w:numFmt w:val="lowerRoman"/>
+      <w:lvlText w:val="%9."/>
+      <w:lvlJc w:val="right"/>
+      <w:pPr>
+        <w:ind w:left="6480" w:hanging="180"/>
+      </w:pPr>
+    </w:lvl>
+  </w:abstractNum>
+  <w:abstractNum w:abstractNumId="10" w15:restartNumberingAfterBreak="0">
     <w:nsid w:val="5A581B0F"/>
     <w:multiLevelType w:val="hybridMultilevel"/>
     <w:tmpl w:val="0F8CAC00"/>
@@ -12198,7 +14587,7 @@
       </w:pPr>
     </w:lvl>
   </w:abstractNum>
-  <w:abstractNum w:abstractNumId="10" w15:restartNumberingAfterBreak="0">
+  <w:abstractNum w:abstractNumId="11" w15:restartNumberingAfterBreak="0">
     <w:nsid w:val="5A5E073D"/>
     <w:multiLevelType w:val="hybridMultilevel"/>
     <w:tmpl w:val="C5C80216"/>
@@ -12287,7 +14676,7 @@
       </w:pPr>
     </w:lvl>
   </w:abstractNum>
-  <w:abstractNum w:abstractNumId="11" w15:restartNumberingAfterBreak="0">
+  <w:abstractNum w:abstractNumId="12" w15:restartNumberingAfterBreak="0">
     <w:nsid w:val="5AF94450"/>
     <w:multiLevelType w:val="hybridMultilevel"/>
     <w:tmpl w:val="18FAADCC"/>
@@ -12376,7 +14765,7 @@
       </w:pPr>
     </w:lvl>
   </w:abstractNum>
-  <w:abstractNum w:abstractNumId="12" w15:restartNumberingAfterBreak="0">
+  <w:abstractNum w:abstractNumId="13" w15:restartNumberingAfterBreak="0">
     <w:nsid w:val="5CEC211B"/>
     <w:multiLevelType w:val="hybridMultilevel"/>
     <w:tmpl w:val="86FA9EBA"/>
@@ -12465,7 +14854,7 @@
       </w:pPr>
     </w:lvl>
   </w:abstractNum>
-  <w:abstractNum w:abstractNumId="13" w15:restartNumberingAfterBreak="0">
+  <w:abstractNum w:abstractNumId="14" w15:restartNumberingAfterBreak="0">
     <w:nsid w:val="6B6D05C6"/>
     <w:multiLevelType w:val="hybridMultilevel"/>
     <w:tmpl w:val="89621FA6"/>
@@ -12554,7 +14943,7 @@
       </w:pPr>
     </w:lvl>
   </w:abstractNum>
-  <w:abstractNum w:abstractNumId="14" w15:restartNumberingAfterBreak="0">
+  <w:abstractNum w:abstractNumId="15" w15:restartNumberingAfterBreak="0">
     <w:nsid w:val="73624160"/>
     <w:multiLevelType w:val="hybridMultilevel"/>
     <w:tmpl w:val="50485FD8"/>
@@ -12643,7 +15032,7 @@
       </w:pPr>
     </w:lvl>
   </w:abstractNum>
-  <w:abstractNum w:abstractNumId="15" w15:restartNumberingAfterBreak="0">
+  <w:abstractNum w:abstractNumId="16" w15:restartNumberingAfterBreak="0">
     <w:nsid w:val="7A1A04FB"/>
     <w:multiLevelType w:val="hybridMultilevel"/>
     <w:tmpl w:val="CCA2E0E6"/>
@@ -12736,10 +15125,10 @@
     <w:abstractNumId w:val="4"/>
   </w:num>
   <w:num w:numId="2">
-    <w:abstractNumId w:val="11"/>
+    <w:abstractNumId w:val="12"/>
   </w:num>
   <w:num w:numId="3">
-    <w:abstractNumId w:val="13"/>
+    <w:abstractNumId w:val="14"/>
   </w:num>
   <w:num w:numId="4">
     <w:abstractNumId w:val="6"/>
@@ -12751,7 +15140,7 @@
     <w:abstractNumId w:val="2"/>
   </w:num>
   <w:num w:numId="7">
-    <w:abstractNumId w:val="9"/>
+    <w:abstractNumId w:val="10"/>
   </w:num>
   <w:num w:numId="8">
     <w:abstractNumId w:val="7"/>
@@ -12763,13 +15152,13 @@
     <w:abstractNumId w:val="0"/>
   </w:num>
   <w:num w:numId="11">
-    <w:abstractNumId w:val="14"/>
+    <w:abstractNumId w:val="15"/>
   </w:num>
   <w:num w:numId="12">
-    <w:abstractNumId w:val="12"/>
+    <w:abstractNumId w:val="13"/>
   </w:num>
   <w:num w:numId="13">
-    <w:abstractNumId w:val="15"/>
+    <w:abstractNumId w:val="16"/>
   </w:num>
   <w:num w:numId="14">
     <w:abstractNumId w:val="8"/>
@@ -12778,7 +15167,10 @@
     <w:abstractNumId w:val="5"/>
   </w:num>
   <w:num w:numId="16">
-    <w:abstractNumId w:val="10"/>
+    <w:abstractNumId w:val="11"/>
+  </w:num>
+  <w:num w:numId="17">
+    <w:abstractNumId w:val="9"/>
   </w:num>
 </w:numbering>
 </file>
@@ -13225,6 +15617,28 @@
       <w:szCs w:val="26"/>
     </w:rPr>
   </w:style>
+  <w:style w:type="paragraph" w:styleId="Heading3">
+    <w:name w:val="heading 3"/>
+    <w:basedOn w:val="Normal"/>
+    <w:next w:val="Normal"/>
+    <w:link w:val="Heading3Char"/>
+    <w:uiPriority w:val="9"/>
+    <w:unhideWhenUsed/>
+    <w:qFormat/>
+    <w:rsid w:val="009E35C4"/>
+    <w:pPr>
+      <w:keepNext/>
+      <w:keepLines/>
+      <w:spacing w:before="40" w:after="0"/>
+      <w:outlineLvl w:val="2"/>
+    </w:pPr>
+    <w:rPr>
+      <w:rFonts w:asciiTheme="majorHAnsi" w:eastAsiaTheme="majorEastAsia" w:hAnsiTheme="majorHAnsi" w:cstheme="majorBidi"/>
+      <w:color w:val="1F3763" w:themeColor="accent1" w:themeShade="7F"/>
+      <w:sz w:val="24"/>
+      <w:szCs w:val="24"/>
+    </w:rPr>
+  </w:style>
   <w:style w:type="character" w:default="1" w:styleId="DefaultParagraphFont">
     <w:name w:val="Default Paragraph Font"/>
     <w:uiPriority w:val="1"/>
@@ -13536,6 +15950,88 @@
       <w:ind w:left="220"/>
     </w:pPr>
   </w:style>
+  <w:style w:type="character" w:customStyle="1" w:styleId="Heading3Char">
+    <w:name w:val="Heading 3 Char"/>
+    <w:basedOn w:val="DefaultParagraphFont"/>
+    <w:link w:val="Heading3"/>
+    <w:uiPriority w:val="9"/>
+    <w:rsid w:val="009E35C4"/>
+    <w:rPr>
+      <w:rFonts w:asciiTheme="majorHAnsi" w:eastAsiaTheme="majorEastAsia" w:hAnsiTheme="majorHAnsi" w:cstheme="majorBidi"/>
+      <w:color w:val="1F3763" w:themeColor="accent1" w:themeShade="7F"/>
+      <w:sz w:val="24"/>
+      <w:szCs w:val="24"/>
+    </w:rPr>
+  </w:style>
+  <w:style w:type="table" w:styleId="TableGrid">
+    <w:name w:val="Table Grid"/>
+    <w:basedOn w:val="TableNormal"/>
+    <w:uiPriority w:val="39"/>
+    <w:rsid w:val="009E35C4"/>
+    <w:pPr>
+      <w:spacing w:after="0" w:line="240" w:lineRule="auto"/>
+    </w:pPr>
+    <w:tblPr>
+      <w:tblBorders>
+        <w:top w:val="single" w:sz="4" w:space="0" w:color="auto"/>
+        <w:left w:val="single" w:sz="4" w:space="0" w:color="auto"/>
+        <w:bottom w:val="single" w:sz="4" w:space="0" w:color="auto"/>
+        <w:right w:val="single" w:sz="4" w:space="0" w:color="auto"/>
+        <w:insideH w:val="single" w:sz="4" w:space="0" w:color="auto"/>
+        <w:insideV w:val="single" w:sz="4" w:space="0" w:color="auto"/>
+      </w:tblBorders>
+    </w:tblPr>
+  </w:style>
+  <w:style w:type="paragraph" w:styleId="HTMLPreformatted">
+    <w:name w:val="HTML Preformatted"/>
+    <w:basedOn w:val="Normal"/>
+    <w:link w:val="HTMLPreformattedChar"/>
+    <w:uiPriority w:val="99"/>
+    <w:semiHidden/>
+    <w:unhideWhenUsed/>
+    <w:rsid w:val="00C841D4"/>
+    <w:pPr>
+      <w:tabs>
+        <w:tab w:val="left" w:pos="916"/>
+        <w:tab w:val="left" w:pos="1832"/>
+        <w:tab w:val="left" w:pos="2748"/>
+        <w:tab w:val="left" w:pos="3664"/>
+        <w:tab w:val="left" w:pos="4580"/>
+        <w:tab w:val="left" w:pos="5496"/>
+        <w:tab w:val="left" w:pos="6412"/>
+        <w:tab w:val="left" w:pos="7328"/>
+        <w:tab w:val="left" w:pos="8244"/>
+        <w:tab w:val="left" w:pos="9160"/>
+        <w:tab w:val="left" w:pos="10076"/>
+        <w:tab w:val="left" w:pos="10992"/>
+        <w:tab w:val="left" w:pos="11908"/>
+        <w:tab w:val="left" w:pos="12824"/>
+        <w:tab w:val="left" w:pos="13740"/>
+        <w:tab w:val="left" w:pos="14656"/>
+      </w:tabs>
+      <w:spacing w:after="0" w:line="240" w:lineRule="auto"/>
+    </w:pPr>
+    <w:rPr>
+      <w:rFonts w:ascii="Courier New" w:eastAsia="Times New Roman" w:hAnsi="Courier New" w:cs="Courier New"/>
+      <w:sz w:val="20"/>
+      <w:szCs w:val="20"/>
+      <w:lang w:val="en-IE" w:eastAsia="en-GB"/>
+    </w:rPr>
+  </w:style>
+  <w:style w:type="character" w:customStyle="1" w:styleId="HTMLPreformattedChar">
+    <w:name w:val="HTML Preformatted Char"/>
+    <w:basedOn w:val="DefaultParagraphFont"/>
+    <w:link w:val="HTMLPreformatted"/>
+    <w:uiPriority w:val="99"/>
+    <w:semiHidden/>
+    <w:rsid w:val="00C841D4"/>
+    <w:rPr>
+      <w:rFonts w:ascii="Courier New" w:eastAsia="Times New Roman" w:hAnsi="Courier New" w:cs="Courier New"/>
+      <w:sz w:val="20"/>
+      <w:szCs w:val="20"/>
+      <w:lang w:val="en-IE" w:eastAsia="en-GB"/>
+    </w:rPr>
+  </w:style>
 </w:styles>
 </file>
 

--- a/assignment1/NLP-Assignment1-LitReview.docx
+++ b/assignment1/NLP-Assignment1-LitReview.docx
@@ -7424,6 +7424,169 @@
     </w:p>
     <w:p>
       <w:pPr>
+        <w:rPr>
+          <w:rFonts w:ascii="Times New Roman" w:hAnsi="Times New Roman" w:cs="Times New Roman"/>
+        </w:rPr>
+      </w:pPr>
+    </w:p>
+    <w:p>
+      <w:pPr>
+        <w:rPr>
+          <w:rFonts w:ascii="Times New Roman" w:hAnsi="Times New Roman" w:cs="Times New Roman"/>
+        </w:rPr>
+      </w:pPr>
+      <w:r>
+        <w:rPr>
+          <w:rFonts w:ascii="Times New Roman" w:hAnsi="Times New Roman" w:cs="Times New Roman"/>
+        </w:rPr>
+        <w:lastRenderedPageBreak/>
+        <w:drawing>
+          <wp:inline distT="0" distB="0" distL="0" distR="0" wp14:anchorId="4849B314" wp14:editId="4E67F0F7">
+            <wp:extent cx="5892800" cy="2032000"/>
+            <wp:effectExtent l="0" t="0" r="0" b="0"/>
+            <wp:docPr id="1" name="Picture 1" descr="Diagram&#10;&#10;Description automatically generated"/>
+            <wp:cNvGraphicFramePr>
+              <a:graphicFrameLocks xmlns:a="http://schemas.openxmlformats.org/drawingml/2006/main" noChangeAspect="1"/>
+            </wp:cNvGraphicFramePr>
+            <a:graphic xmlns:a="http://schemas.openxmlformats.org/drawingml/2006/main">
+              <a:graphicData uri="http://schemas.openxmlformats.org/drawingml/2006/picture">
+                <pic:pic xmlns:pic="http://schemas.openxmlformats.org/drawingml/2006/picture">
+                  <pic:nvPicPr>
+                    <pic:cNvPr id="1" name="Picture 1" descr="Diagram&#10;&#10;Description automatically generated"/>
+                    <pic:cNvPicPr/>
+                  </pic:nvPicPr>
+                  <pic:blipFill>
+                    <a:blip r:embed="rId11"/>
+                    <a:stretch>
+                      <a:fillRect/>
+                    </a:stretch>
+                  </pic:blipFill>
+                  <pic:spPr>
+                    <a:xfrm>
+                      <a:off x="0" y="0"/>
+                      <a:ext cx="5892800" cy="2032000"/>
+                    </a:xfrm>
+                    <a:prstGeom prst="rect">
+                      <a:avLst/>
+                    </a:prstGeom>
+                  </pic:spPr>
+                </pic:pic>
+              </a:graphicData>
+            </a:graphic>
+          </wp:inline>
+        </w:drawing>
+      </w:r>
+    </w:p>
+    <w:p>
+      <w:pPr>
+        <w:rPr>
+          <w:rFonts w:ascii="Times New Roman" w:hAnsi="Times New Roman" w:cs="Times New Roman"/>
+        </w:rPr>
+      </w:pPr>
+    </w:p>
+    <w:p>
+      <w:pPr>
+        <w:rPr>
+          <w:rFonts w:ascii="Times New Roman" w:hAnsi="Times New Roman" w:cs="Times New Roman"/>
+        </w:rPr>
+      </w:pPr>
+      <w:r>
+        <w:rPr>
+          <w:rFonts w:ascii="Times New Roman" w:hAnsi="Times New Roman" w:cs="Times New Roman"/>
+        </w:rPr>
+        <w:drawing>
+          <wp:inline distT="0" distB="0" distL="0" distR="0" wp14:anchorId="3139EF00" wp14:editId="16928E93">
+            <wp:extent cx="5892800" cy="2032000"/>
+            <wp:effectExtent l="0" t="0" r="0" b="0"/>
+            <wp:docPr id="5" name="Picture 5" descr="Graphical user interface, text, application&#10;&#10;Description automatically generated"/>
+            <wp:cNvGraphicFramePr>
+              <a:graphicFrameLocks xmlns:a="http://schemas.openxmlformats.org/drawingml/2006/main" noChangeAspect="1"/>
+            </wp:cNvGraphicFramePr>
+            <a:graphic xmlns:a="http://schemas.openxmlformats.org/drawingml/2006/main">
+              <a:graphicData uri="http://schemas.openxmlformats.org/drawingml/2006/picture">
+                <pic:pic xmlns:pic="http://schemas.openxmlformats.org/drawingml/2006/picture">
+                  <pic:nvPicPr>
+                    <pic:cNvPr id="5" name="Picture 5" descr="Graphical user interface, text, application&#10;&#10;Description automatically generated"/>
+                    <pic:cNvPicPr/>
+                  </pic:nvPicPr>
+                  <pic:blipFill>
+                    <a:blip r:embed="rId12"/>
+                    <a:stretch>
+                      <a:fillRect/>
+                    </a:stretch>
+                  </pic:blipFill>
+                  <pic:spPr>
+                    <a:xfrm>
+                      <a:off x="0" y="0"/>
+                      <a:ext cx="5892800" cy="2032000"/>
+                    </a:xfrm>
+                    <a:prstGeom prst="rect">
+                      <a:avLst/>
+                    </a:prstGeom>
+                  </pic:spPr>
+                </pic:pic>
+              </a:graphicData>
+            </a:graphic>
+          </wp:inline>
+        </w:drawing>
+      </w:r>
+    </w:p>
+    <w:p>
+      <w:pPr>
+        <w:rPr>
+          <w:rFonts w:ascii="Times New Roman" w:hAnsi="Times New Roman" w:cs="Times New Roman"/>
+        </w:rPr>
+      </w:pPr>
+    </w:p>
+    <w:p>
+      <w:pPr>
+        <w:rPr>
+          <w:rFonts w:ascii="Times New Roman" w:hAnsi="Times New Roman" w:cs="Times New Roman"/>
+        </w:rPr>
+      </w:pPr>
+      <w:r>
+        <w:rPr>
+          <w:rFonts w:ascii="Times New Roman" w:hAnsi="Times New Roman" w:cs="Times New Roman"/>
+        </w:rPr>
+        <w:drawing>
+          <wp:inline distT="0" distB="0" distL="0" distR="0" wp14:anchorId="614DF37F" wp14:editId="06833EA2">
+            <wp:extent cx="5892800" cy="2032000"/>
+            <wp:effectExtent l="0" t="0" r="0" b="0"/>
+            <wp:docPr id="6" name="Picture 6" descr="Graphical user interface, diagram, text&#10;&#10;Description automatically generated with medium confidence"/>
+            <wp:cNvGraphicFramePr>
+              <a:graphicFrameLocks xmlns:a="http://schemas.openxmlformats.org/drawingml/2006/main" noChangeAspect="1"/>
+            </wp:cNvGraphicFramePr>
+            <a:graphic xmlns:a="http://schemas.openxmlformats.org/drawingml/2006/main">
+              <a:graphicData uri="http://schemas.openxmlformats.org/drawingml/2006/picture">
+                <pic:pic xmlns:pic="http://schemas.openxmlformats.org/drawingml/2006/picture">
+                  <pic:nvPicPr>
+                    <pic:cNvPr id="6" name="Picture 6" descr="Graphical user interface, diagram, text&#10;&#10;Description automatically generated with medium confidence"/>
+                    <pic:cNvPicPr/>
+                  </pic:nvPicPr>
+                  <pic:blipFill>
+                    <a:blip r:embed="rId13"/>
+                    <a:stretch>
+                      <a:fillRect/>
+                    </a:stretch>
+                  </pic:blipFill>
+                  <pic:spPr>
+                    <a:xfrm>
+                      <a:off x="0" y="0"/>
+                      <a:ext cx="5892800" cy="2032000"/>
+                    </a:xfrm>
+                    <a:prstGeom prst="rect">
+                      <a:avLst/>
+                    </a:prstGeom>
+                  </pic:spPr>
+                </pic:pic>
+              </a:graphicData>
+            </a:graphic>
+          </wp:inline>
+        </w:drawing>
+      </w:r>
+    </w:p>
+    <w:p>
+      <w:pPr>
         <w:pStyle w:val="Heading2"/>
         <w:rPr>
           <w:rFonts w:ascii="Times New Roman" w:hAnsi="Times New Roman" w:cs="Times New Roman"/>
@@ -7538,7 +7701,6 @@
               <w:rPr>
                 <w:rFonts w:ascii="Times New Roman" w:hAnsi="Times New Roman" w:cs="Times New Roman"/>
               </w:rPr>
-              <w:lastRenderedPageBreak/>
               <w:t>Linear SVC</w:t>
             </w:r>
           </w:p>
@@ -7972,10 +8134,400 @@
     </w:p>
     <w:p>
       <w:pPr>
-        <w:rPr>
-          <w:rFonts w:ascii="Times New Roman" w:hAnsi="Times New Roman" w:cs="Times New Roman"/>
-        </w:rPr>
-      </w:pPr>
+        <w:pStyle w:val="Heading1"/>
+      </w:pPr>
+      <w:r>
+        <w:t>Language Model – Transformers</w:t>
+      </w:r>
+    </w:p>
+    <w:p>
+      <w:r>
+        <w:t xml:space="preserve">Since </w:t>
+      </w:r>
+      <w:proofErr w:type="gramStart"/>
+      <w:r>
+        <w:t>a majority of</w:t>
+      </w:r>
+      <w:proofErr w:type="gramEnd"/>
+      <w:r>
+        <w:t xml:space="preserve"> the teams in GermEval2021 used transformers, one experiment with transformers </w:t>
+      </w:r>
+      <w:proofErr w:type="spellStart"/>
+      <w:r>
+        <w:t>was</w:t>
+      </w:r>
+      <w:proofErr w:type="spellEnd"/>
+      <w:r>
+        <w:t xml:space="preserve"> performed. Transformers from </w:t>
+      </w:r>
+      <w:proofErr w:type="spellStart"/>
+      <w:r>
+        <w:t>HuggingFace</w:t>
+      </w:r>
+      <w:proofErr w:type="spellEnd"/>
+      <w:r>
+        <w:t xml:space="preserve"> were used. These transformers were pre-trained on uncased German corpora. Regular cleaning was performed as in the case of traditional </w:t>
+      </w:r>
+      <w:r>
+        <w:t>classifiers.</w:t>
+      </w:r>
+    </w:p>
+    <w:p>
+      <w:r>
+        <w:t>Two different networks were used</w:t>
+      </w:r>
+    </w:p>
+    <w:p>
+      <w:pPr>
+        <w:pStyle w:val="ListParagraph"/>
+        <w:numPr>
+          <w:ilvl w:val="0"/>
+          <w:numId w:val="18"/>
+        </w:numPr>
+      </w:pPr>
+      <w:r>
+        <w:t>BERT with a Dense Neural Network</w:t>
+      </w:r>
+    </w:p>
+    <w:p>
+      <w:pPr>
+        <w:pStyle w:val="ListParagraph"/>
+      </w:pPr>
+      <w:r>
+        <w:t xml:space="preserve">This model was </w:t>
+      </w:r>
+      <w:proofErr w:type="spellStart"/>
+      <w:r>
+        <w:t>trined</w:t>
+      </w:r>
+      <w:proofErr w:type="spellEnd"/>
+      <w:r>
+        <w:t xml:space="preserve"> for 5 epochs, and it failed to produce good results. The best validation accuracies after 5 epochs were as follows:</w:t>
+      </w:r>
+    </w:p>
+    <w:p>
+      <w:pPr>
+        <w:pStyle w:val="ListParagraph"/>
+      </w:pPr>
+    </w:p>
+    <w:tbl>
+      <w:tblPr>
+        <w:tblStyle w:val="TableGrid"/>
+        <w:tblW w:w="0" w:type="auto"/>
+        <w:tblInd w:w="720" w:type="dxa"/>
+        <w:tblLook w:val="04A0" w:firstRow="1" w:lastRow="0" w:firstColumn="1" w:lastColumn="0" w:noHBand="0" w:noVBand="1"/>
+      </w:tblPr>
+      <w:tblGrid>
+        <w:gridCol w:w="4365"/>
+        <w:gridCol w:w="4265"/>
+      </w:tblGrid>
+      <w:tr>
+        <w:tc>
+          <w:tcPr>
+            <w:tcW w:w="4675" w:type="dxa"/>
+            <w:shd w:val="clear" w:color="auto" w:fill="1F3864" w:themeFill="accent1" w:themeFillShade="80"/>
+          </w:tcPr>
+          <w:p>
+            <w:pPr>
+              <w:pStyle w:val="ListParagraph"/>
+              <w:ind w:left="0"/>
+              <w:jc w:val="center"/>
+            </w:pPr>
+            <w:r>
+              <w:t>Task</w:t>
+            </w:r>
+          </w:p>
+        </w:tc>
+        <w:tc>
+          <w:tcPr>
+            <w:tcW w:w="4675" w:type="dxa"/>
+            <w:shd w:val="clear" w:color="auto" w:fill="1F3864" w:themeFill="accent1" w:themeFillShade="80"/>
+          </w:tcPr>
+          <w:p>
+            <w:pPr>
+              <w:pStyle w:val="ListParagraph"/>
+              <w:ind w:left="0"/>
+              <w:jc w:val="center"/>
+            </w:pPr>
+            <w:r>
+              <w:t>Accuracy</w:t>
+            </w:r>
+          </w:p>
+        </w:tc>
+      </w:tr>
+      <w:tr>
+        <w:tc>
+          <w:tcPr>
+            <w:tcW w:w="4675" w:type="dxa"/>
+          </w:tcPr>
+          <w:p>
+            <w:pPr>
+              <w:pStyle w:val="ListParagraph"/>
+              <w:ind w:left="0"/>
+            </w:pPr>
+            <w:r>
+              <w:t>Sub1_Toxic</w:t>
+            </w:r>
+          </w:p>
+        </w:tc>
+        <w:tc>
+          <w:tcPr>
+            <w:tcW w:w="4675" w:type="dxa"/>
+          </w:tcPr>
+          <w:p>
+            <w:pPr>
+              <w:pStyle w:val="ListParagraph"/>
+              <w:ind w:left="0"/>
+            </w:pPr>
+            <w:r>
+              <w:t>0.36</w:t>
+            </w:r>
+          </w:p>
+        </w:tc>
+      </w:tr>
+      <w:tr>
+        <w:tc>
+          <w:tcPr>
+            <w:tcW w:w="4675" w:type="dxa"/>
+          </w:tcPr>
+          <w:p>
+            <w:pPr>
+              <w:pStyle w:val="ListParagraph"/>
+              <w:ind w:left="0"/>
+            </w:pPr>
+            <w:r>
+              <w:t>Sub2_Engaging</w:t>
+            </w:r>
+          </w:p>
+        </w:tc>
+        <w:tc>
+          <w:tcPr>
+            <w:tcW w:w="4675" w:type="dxa"/>
+          </w:tcPr>
+          <w:p>
+            <w:pPr>
+              <w:pStyle w:val="ListParagraph"/>
+              <w:ind w:left="0"/>
+            </w:pPr>
+            <w:r>
+              <w:t>0.29</w:t>
+            </w:r>
+          </w:p>
+        </w:tc>
+      </w:tr>
+      <w:tr>
+        <w:tc>
+          <w:tcPr>
+            <w:tcW w:w="4675" w:type="dxa"/>
+          </w:tcPr>
+          <w:p>
+            <w:pPr>
+              <w:pStyle w:val="ListParagraph"/>
+              <w:ind w:left="0"/>
+            </w:pPr>
+            <w:r>
+              <w:t>Sub3_FactClaiming</w:t>
+            </w:r>
+          </w:p>
+        </w:tc>
+        <w:tc>
+          <w:tcPr>
+            <w:tcW w:w="4675" w:type="dxa"/>
+          </w:tcPr>
+          <w:p>
+            <w:pPr>
+              <w:pStyle w:val="ListParagraph"/>
+              <w:ind w:left="0"/>
+            </w:pPr>
+            <w:r>
+              <w:t>0.36</w:t>
+            </w:r>
+          </w:p>
+        </w:tc>
+      </w:tr>
+    </w:tbl>
+    <w:p>
+      <w:pPr>
+        <w:pStyle w:val="ListParagraph"/>
+      </w:pPr>
+    </w:p>
+    <w:p>
+      <w:pPr>
+        <w:pStyle w:val="ListParagraph"/>
+      </w:pPr>
+      <w:r>
+        <w:t>It is apparent that this is quite disappointing.</w:t>
+      </w:r>
+    </w:p>
+    <w:p>
+      <w:pPr>
+        <w:pStyle w:val="ListParagraph"/>
+        <w:spacing w:after="0" w:line="240" w:lineRule="auto"/>
+        <w:rPr>
+          <w:rFonts w:ascii="Times New Roman" w:eastAsia="Times New Roman" w:hAnsi="Times New Roman" w:cs="Times New Roman"/>
+          <w:sz w:val="24"/>
+          <w:szCs w:val="24"/>
+          <w:lang w:val="en-IE" w:eastAsia="en-GB"/>
+        </w:rPr>
+      </w:pPr>
+      <w:r>
+        <w:rPr>
+          <w:noProof/>
+        </w:rPr>
+        <w:drawing>
+          <wp:inline distT="0" distB="0" distL="0" distR="0" wp14:anchorId="632AFC4B" wp14:editId="191DCD11">
+            <wp:extent cx="5943600" cy="3354705"/>
+            <wp:effectExtent l="0" t="0" r="0" b="0"/>
+            <wp:docPr id="9" name="Picture 9" descr="Diagram, table&#10;&#10;Description automatically generated"/>
+            <wp:cNvGraphicFramePr>
+              <a:graphicFrameLocks xmlns:a="http://schemas.openxmlformats.org/drawingml/2006/main" noChangeAspect="1"/>
+            </wp:cNvGraphicFramePr>
+            <a:graphic xmlns:a="http://schemas.openxmlformats.org/drawingml/2006/main">
+              <a:graphicData uri="http://schemas.openxmlformats.org/drawingml/2006/picture">
+                <pic:pic xmlns:pic="http://schemas.openxmlformats.org/drawingml/2006/picture">
+                  <pic:nvPicPr>
+                    <pic:cNvPr id="9" name="Picture 9" descr="Diagram, table&#10;&#10;Description automatically generated"/>
+                    <pic:cNvPicPr>
+                      <a:picLocks noChangeAspect="1" noChangeArrowheads="1"/>
+                    </pic:cNvPicPr>
+                  </pic:nvPicPr>
+                  <pic:blipFill>
+                    <a:blip r:embed="rId14">
+                      <a:extLst>
+                        <a:ext uri="{28A0092B-C50C-407E-A947-70E740481C1C}">
+                          <a14:useLocalDpi xmlns:a14="http://schemas.microsoft.com/office/drawing/2010/main" val="0"/>
+                        </a:ext>
+                      </a:extLst>
+                    </a:blip>
+                    <a:srcRect/>
+                    <a:stretch>
+                      <a:fillRect/>
+                    </a:stretch>
+                  </pic:blipFill>
+                  <pic:spPr bwMode="auto">
+                    <a:xfrm>
+                      <a:off x="0" y="0"/>
+                      <a:ext cx="5943600" cy="3354705"/>
+                    </a:xfrm>
+                    <a:prstGeom prst="rect">
+                      <a:avLst/>
+                    </a:prstGeom>
+                    <a:noFill/>
+                    <a:ln>
+                      <a:noFill/>
+                    </a:ln>
+                  </pic:spPr>
+                </pic:pic>
+              </a:graphicData>
+            </a:graphic>
+          </wp:inline>
+        </w:drawing>
+      </w:r>
+    </w:p>
+    <w:p>
+      <w:pPr>
+        <w:ind w:left="360"/>
+      </w:pPr>
+    </w:p>
+    <w:p>
+      <w:pPr>
+        <w:pStyle w:val="ListParagraph"/>
+        <w:numPr>
+          <w:ilvl w:val="0"/>
+          <w:numId w:val="18"/>
+        </w:numPr>
+      </w:pPr>
+      <w:r>
+        <w:lastRenderedPageBreak/>
+        <w:t>BERT with a CNN network</w:t>
+      </w:r>
+      <w:r>
+        <w:br/>
+        <w:t xml:space="preserve">This model failed to run as it hit an out-of-memory condition in google </w:t>
+      </w:r>
+      <w:proofErr w:type="spellStart"/>
+      <w:r>
+        <w:t>colab</w:t>
+      </w:r>
+      <w:proofErr w:type="spellEnd"/>
+      <w:r>
+        <w:t>. It is unclear why this failed to run, and it was not investigated further.</w:t>
+      </w:r>
+    </w:p>
+    <w:p>
+      <w:pPr>
+        <w:pStyle w:val="ListParagraph"/>
+        <w:spacing w:after="0" w:line="240" w:lineRule="auto"/>
+        <w:rPr>
+          <w:rFonts w:ascii="Times New Roman" w:eastAsia="Times New Roman" w:hAnsi="Times New Roman" w:cs="Times New Roman"/>
+          <w:sz w:val="24"/>
+          <w:szCs w:val="24"/>
+          <w:lang w:val="en-IE" w:eastAsia="en-GB"/>
+        </w:rPr>
+      </w:pPr>
+      <w:r>
+        <w:rPr>
+          <w:noProof/>
+        </w:rPr>
+        <w:drawing>
+          <wp:inline distT="0" distB="0" distL="0" distR="0" wp14:anchorId="51B941BC" wp14:editId="0037D2A8">
+            <wp:extent cx="5943600" cy="6381115"/>
+            <wp:effectExtent l="0" t="0" r="0" b="0"/>
+            <wp:docPr id="10" name="Picture 10" descr="Table&#10;&#10;Description automatically generated"/>
+            <wp:cNvGraphicFramePr>
+              <a:graphicFrameLocks xmlns:a="http://schemas.openxmlformats.org/drawingml/2006/main" noChangeAspect="1"/>
+            </wp:cNvGraphicFramePr>
+            <a:graphic xmlns:a="http://schemas.openxmlformats.org/drawingml/2006/main">
+              <a:graphicData uri="http://schemas.openxmlformats.org/drawingml/2006/picture">
+                <pic:pic xmlns:pic="http://schemas.openxmlformats.org/drawingml/2006/picture">
+                  <pic:nvPicPr>
+                    <pic:cNvPr id="10" name="Picture 10" descr="Table&#10;&#10;Description automatically generated"/>
+                    <pic:cNvPicPr>
+                      <a:picLocks noChangeAspect="1" noChangeArrowheads="1"/>
+                    </pic:cNvPicPr>
+                  </pic:nvPicPr>
+                  <pic:blipFill>
+                    <a:blip r:embed="rId15">
+                      <a:extLst>
+                        <a:ext uri="{28A0092B-C50C-407E-A947-70E740481C1C}">
+                          <a14:useLocalDpi xmlns:a14="http://schemas.microsoft.com/office/drawing/2010/main" val="0"/>
+                        </a:ext>
+                      </a:extLst>
+                    </a:blip>
+                    <a:srcRect/>
+                    <a:stretch>
+                      <a:fillRect/>
+                    </a:stretch>
+                  </pic:blipFill>
+                  <pic:spPr bwMode="auto">
+                    <a:xfrm>
+                      <a:off x="0" y="0"/>
+                      <a:ext cx="5943600" cy="6381115"/>
+                    </a:xfrm>
+                    <a:prstGeom prst="rect">
+                      <a:avLst/>
+                    </a:prstGeom>
+                    <a:noFill/>
+                    <a:ln>
+                      <a:noFill/>
+                    </a:ln>
+                  </pic:spPr>
+                </pic:pic>
+              </a:graphicData>
+            </a:graphic>
+          </wp:inline>
+        </w:drawing>
+      </w:r>
+    </w:p>
+    <w:p>
+      <w:pPr>
+        <w:ind w:left="360"/>
+      </w:pPr>
+    </w:p>
+    <w:p>
+      <w:r>
+        <w:t>The results with BERT were disappointing, and it needs more research to find out why BERT underperformed so badly. One reason could be that there was so little data that the network could not train at all.</w:t>
+      </w:r>
     </w:p>
     <w:p>
       <w:pPr>
@@ -14499,6 +15051,95 @@
     </w:lvl>
   </w:abstractNum>
   <w:abstractNum w:abstractNumId="10" w15:restartNumberingAfterBreak="0">
+    <w:nsid w:val="53AE7824"/>
+    <w:multiLevelType w:val="hybridMultilevel"/>
+    <w:tmpl w:val="3000E934"/>
+    <w:lvl w:ilvl="0" w:tplc="0809000F">
+      <w:start w:val="1"/>
+      <w:numFmt w:val="decimal"/>
+      <w:lvlText w:val="%1."/>
+      <w:lvlJc w:val="left"/>
+      <w:pPr>
+        <w:ind w:left="720" w:hanging="360"/>
+      </w:pPr>
+      <w:rPr>
+        <w:rFonts w:hint="default"/>
+      </w:rPr>
+    </w:lvl>
+    <w:lvl w:ilvl="1" w:tplc="08090019" w:tentative="1">
+      <w:start w:val="1"/>
+      <w:numFmt w:val="lowerLetter"/>
+      <w:lvlText w:val="%2."/>
+      <w:lvlJc w:val="left"/>
+      <w:pPr>
+        <w:ind w:left="1440" w:hanging="360"/>
+      </w:pPr>
+    </w:lvl>
+    <w:lvl w:ilvl="2" w:tplc="0809001B" w:tentative="1">
+      <w:start w:val="1"/>
+      <w:numFmt w:val="lowerRoman"/>
+      <w:lvlText w:val="%3."/>
+      <w:lvlJc w:val="right"/>
+      <w:pPr>
+        <w:ind w:left="2160" w:hanging="180"/>
+      </w:pPr>
+    </w:lvl>
+    <w:lvl w:ilvl="3" w:tplc="0809000F" w:tentative="1">
+      <w:start w:val="1"/>
+      <w:numFmt w:val="decimal"/>
+      <w:lvlText w:val="%4."/>
+      <w:lvlJc w:val="left"/>
+      <w:pPr>
+        <w:ind w:left="2880" w:hanging="360"/>
+      </w:pPr>
+    </w:lvl>
+    <w:lvl w:ilvl="4" w:tplc="08090019" w:tentative="1">
+      <w:start w:val="1"/>
+      <w:numFmt w:val="lowerLetter"/>
+      <w:lvlText w:val="%5."/>
+      <w:lvlJc w:val="left"/>
+      <w:pPr>
+        <w:ind w:left="3600" w:hanging="360"/>
+      </w:pPr>
+    </w:lvl>
+    <w:lvl w:ilvl="5" w:tplc="0809001B" w:tentative="1">
+      <w:start w:val="1"/>
+      <w:numFmt w:val="lowerRoman"/>
+      <w:lvlText w:val="%6."/>
+      <w:lvlJc w:val="right"/>
+      <w:pPr>
+        <w:ind w:left="4320" w:hanging="180"/>
+      </w:pPr>
+    </w:lvl>
+    <w:lvl w:ilvl="6" w:tplc="0809000F" w:tentative="1">
+      <w:start w:val="1"/>
+      <w:numFmt w:val="decimal"/>
+      <w:lvlText w:val="%7."/>
+      <w:lvlJc w:val="left"/>
+      <w:pPr>
+        <w:ind w:left="5040" w:hanging="360"/>
+      </w:pPr>
+    </w:lvl>
+    <w:lvl w:ilvl="7" w:tplc="08090019" w:tentative="1">
+      <w:start w:val="1"/>
+      <w:numFmt w:val="lowerLetter"/>
+      <w:lvlText w:val="%8."/>
+      <w:lvlJc w:val="left"/>
+      <w:pPr>
+        <w:ind w:left="5760" w:hanging="360"/>
+      </w:pPr>
+    </w:lvl>
+    <w:lvl w:ilvl="8" w:tplc="0809001B" w:tentative="1">
+      <w:start w:val="1"/>
+      <w:numFmt w:val="lowerRoman"/>
+      <w:lvlText w:val="%9."/>
+      <w:lvlJc w:val="right"/>
+      <w:pPr>
+        <w:ind w:left="6480" w:hanging="180"/>
+      </w:pPr>
+    </w:lvl>
+  </w:abstractNum>
+  <w:abstractNum w:abstractNumId="11" w15:restartNumberingAfterBreak="0">
     <w:nsid w:val="5A581B0F"/>
     <w:multiLevelType w:val="hybridMultilevel"/>
     <w:tmpl w:val="0F8CAC00"/>
@@ -14587,7 +15228,7 @@
       </w:pPr>
     </w:lvl>
   </w:abstractNum>
-  <w:abstractNum w:abstractNumId="11" w15:restartNumberingAfterBreak="0">
+  <w:abstractNum w:abstractNumId="12" w15:restartNumberingAfterBreak="0">
     <w:nsid w:val="5A5E073D"/>
     <w:multiLevelType w:val="hybridMultilevel"/>
     <w:tmpl w:val="C5C80216"/>
@@ -14676,7 +15317,7 @@
       </w:pPr>
     </w:lvl>
   </w:abstractNum>
-  <w:abstractNum w:abstractNumId="12" w15:restartNumberingAfterBreak="0">
+  <w:abstractNum w:abstractNumId="13" w15:restartNumberingAfterBreak="0">
     <w:nsid w:val="5AF94450"/>
     <w:multiLevelType w:val="hybridMultilevel"/>
     <w:tmpl w:val="18FAADCC"/>
@@ -14765,7 +15406,7 @@
       </w:pPr>
     </w:lvl>
   </w:abstractNum>
-  <w:abstractNum w:abstractNumId="13" w15:restartNumberingAfterBreak="0">
+  <w:abstractNum w:abstractNumId="14" w15:restartNumberingAfterBreak="0">
     <w:nsid w:val="5CEC211B"/>
     <w:multiLevelType w:val="hybridMultilevel"/>
     <w:tmpl w:val="86FA9EBA"/>
@@ -14854,7 +15495,7 @@
       </w:pPr>
     </w:lvl>
   </w:abstractNum>
-  <w:abstractNum w:abstractNumId="14" w15:restartNumberingAfterBreak="0">
+  <w:abstractNum w:abstractNumId="15" w15:restartNumberingAfterBreak="0">
     <w:nsid w:val="6B6D05C6"/>
     <w:multiLevelType w:val="hybridMultilevel"/>
     <w:tmpl w:val="89621FA6"/>
@@ -14943,7 +15584,7 @@
       </w:pPr>
     </w:lvl>
   </w:abstractNum>
-  <w:abstractNum w:abstractNumId="15" w15:restartNumberingAfterBreak="0">
+  <w:abstractNum w:abstractNumId="16" w15:restartNumberingAfterBreak="0">
     <w:nsid w:val="73624160"/>
     <w:multiLevelType w:val="hybridMultilevel"/>
     <w:tmpl w:val="50485FD8"/>
@@ -15032,7 +15673,7 @@
       </w:pPr>
     </w:lvl>
   </w:abstractNum>
-  <w:abstractNum w:abstractNumId="16" w15:restartNumberingAfterBreak="0">
+  <w:abstractNum w:abstractNumId="17" w15:restartNumberingAfterBreak="0">
     <w:nsid w:val="7A1A04FB"/>
     <w:multiLevelType w:val="hybridMultilevel"/>
     <w:tmpl w:val="CCA2E0E6"/>
@@ -15125,10 +15766,10 @@
     <w:abstractNumId w:val="4"/>
   </w:num>
   <w:num w:numId="2">
-    <w:abstractNumId w:val="12"/>
+    <w:abstractNumId w:val="13"/>
   </w:num>
   <w:num w:numId="3">
-    <w:abstractNumId w:val="14"/>
+    <w:abstractNumId w:val="15"/>
   </w:num>
   <w:num w:numId="4">
     <w:abstractNumId w:val="6"/>
@@ -15140,7 +15781,7 @@
     <w:abstractNumId w:val="2"/>
   </w:num>
   <w:num w:numId="7">
-    <w:abstractNumId w:val="10"/>
+    <w:abstractNumId w:val="11"/>
   </w:num>
   <w:num w:numId="8">
     <w:abstractNumId w:val="7"/>
@@ -15152,13 +15793,13 @@
     <w:abstractNumId w:val="0"/>
   </w:num>
   <w:num w:numId="11">
-    <w:abstractNumId w:val="15"/>
+    <w:abstractNumId w:val="16"/>
   </w:num>
   <w:num w:numId="12">
-    <w:abstractNumId w:val="13"/>
+    <w:abstractNumId w:val="14"/>
   </w:num>
   <w:num w:numId="13">
-    <w:abstractNumId w:val="16"/>
+    <w:abstractNumId w:val="17"/>
   </w:num>
   <w:num w:numId="14">
     <w:abstractNumId w:val="8"/>
@@ -15167,10 +15808,13 @@
     <w:abstractNumId w:val="5"/>
   </w:num>
   <w:num w:numId="16">
-    <w:abstractNumId w:val="11"/>
+    <w:abstractNumId w:val="12"/>
   </w:num>
   <w:num w:numId="17">
     <w:abstractNumId w:val="9"/>
+  </w:num>
+  <w:num w:numId="18">
+    <w:abstractNumId w:val="10"/>
   </w:num>
 </w:numbering>
 </file>

--- a/assignment1/NLP-Assignment1-LitReview.docx
+++ b/assignment1/NLP-Assignment1-LitReview.docx
@@ -8141,39 +8141,76 @@
       </w:r>
     </w:p>
     <w:p>
-      <w:r>
+      <w:pPr>
+        <w:rPr>
+          <w:rFonts w:ascii="Times New Roman" w:hAnsi="Times New Roman" w:cs="Times New Roman"/>
+        </w:rPr>
+      </w:pPr>
+      <w:r>
+        <w:rPr>
+          <w:rFonts w:ascii="Times New Roman" w:hAnsi="Times New Roman" w:cs="Times New Roman"/>
+        </w:rPr>
         <w:t xml:space="preserve">Since </w:t>
       </w:r>
       <w:proofErr w:type="gramStart"/>
       <w:r>
+        <w:rPr>
+          <w:rFonts w:ascii="Times New Roman" w:hAnsi="Times New Roman" w:cs="Times New Roman"/>
+        </w:rPr>
         <w:t>a majority of</w:t>
       </w:r>
       <w:proofErr w:type="gramEnd"/>
       <w:r>
+        <w:rPr>
+          <w:rFonts w:ascii="Times New Roman" w:hAnsi="Times New Roman" w:cs="Times New Roman"/>
+        </w:rPr>
         <w:t xml:space="preserve"> the teams in GermEval2021 used transformers, one experiment with transformers </w:t>
       </w:r>
       <w:proofErr w:type="spellStart"/>
       <w:r>
+        <w:rPr>
+          <w:rFonts w:ascii="Times New Roman" w:hAnsi="Times New Roman" w:cs="Times New Roman"/>
+        </w:rPr>
         <w:t>was</w:t>
       </w:r>
       <w:proofErr w:type="spellEnd"/>
       <w:r>
+        <w:rPr>
+          <w:rFonts w:ascii="Times New Roman" w:hAnsi="Times New Roman" w:cs="Times New Roman"/>
+        </w:rPr>
         <w:t xml:space="preserve"> performed. Transformers from </w:t>
       </w:r>
       <w:proofErr w:type="spellStart"/>
       <w:r>
+        <w:rPr>
+          <w:rFonts w:ascii="Times New Roman" w:hAnsi="Times New Roman" w:cs="Times New Roman"/>
+        </w:rPr>
         <w:t>HuggingFace</w:t>
       </w:r>
       <w:proofErr w:type="spellEnd"/>
       <w:r>
+        <w:rPr>
+          <w:rFonts w:ascii="Times New Roman" w:hAnsi="Times New Roman" w:cs="Times New Roman"/>
+        </w:rPr>
         <w:t xml:space="preserve"> were used. These transformers were pre-trained on uncased German corpora. Regular cleaning was performed as in the case of traditional </w:t>
       </w:r>
       <w:r>
+        <w:rPr>
+          <w:rFonts w:ascii="Times New Roman" w:hAnsi="Times New Roman" w:cs="Times New Roman"/>
+        </w:rPr>
         <w:t>classifiers.</w:t>
       </w:r>
     </w:p>
     <w:p>
-      <w:r>
+      <w:pPr>
+        <w:rPr>
+          <w:rFonts w:ascii="Times New Roman" w:hAnsi="Times New Roman" w:cs="Times New Roman"/>
+        </w:rPr>
+      </w:pPr>
+      <w:r>
+        <w:rPr>
+          <w:rFonts w:ascii="Times New Roman" w:hAnsi="Times New Roman" w:cs="Times New Roman"/>
+        </w:rPr>
         <w:t>Two different networks were used</w:t>
       </w:r>
     </w:p>
@@ -8184,30 +8221,51 @@
           <w:ilvl w:val="0"/>
           <w:numId w:val="18"/>
         </w:numPr>
-      </w:pPr>
-      <w:r>
+        <w:rPr>
+          <w:rFonts w:ascii="Times New Roman" w:hAnsi="Times New Roman" w:cs="Times New Roman"/>
+        </w:rPr>
+      </w:pPr>
+      <w:r>
+        <w:rPr>
+          <w:rFonts w:ascii="Times New Roman" w:hAnsi="Times New Roman" w:cs="Times New Roman"/>
+        </w:rPr>
         <w:t>BERT with a Dense Neural Network</w:t>
       </w:r>
     </w:p>
     <w:p>
       <w:pPr>
         <w:pStyle w:val="ListParagraph"/>
-      </w:pPr>
-      <w:r>
+        <w:rPr>
+          <w:rFonts w:ascii="Times New Roman" w:hAnsi="Times New Roman" w:cs="Times New Roman"/>
+        </w:rPr>
+      </w:pPr>
+      <w:r>
+        <w:rPr>
+          <w:rFonts w:ascii="Times New Roman" w:hAnsi="Times New Roman" w:cs="Times New Roman"/>
+        </w:rPr>
         <w:t xml:space="preserve">This model was </w:t>
       </w:r>
       <w:proofErr w:type="spellStart"/>
       <w:r>
+        <w:rPr>
+          <w:rFonts w:ascii="Times New Roman" w:hAnsi="Times New Roman" w:cs="Times New Roman"/>
+        </w:rPr>
         <w:t>trined</w:t>
       </w:r>
       <w:proofErr w:type="spellEnd"/>
       <w:r>
+        <w:rPr>
+          <w:rFonts w:ascii="Times New Roman" w:hAnsi="Times New Roman" w:cs="Times New Roman"/>
+        </w:rPr>
         <w:t xml:space="preserve"> for 5 epochs, and it failed to produce good results. The best validation accuracies after 5 epochs were as follows:</w:t>
       </w:r>
     </w:p>
     <w:p>
       <w:pPr>
         <w:pStyle w:val="ListParagraph"/>
+        <w:rPr>
+          <w:rFonts w:ascii="Times New Roman" w:hAnsi="Times New Roman" w:cs="Times New Roman"/>
+        </w:rPr>
       </w:pPr>
     </w:p>
     <w:tbl>
@@ -8218,8 +8276,8 @@
         <w:tblLook w:val="04A0" w:firstRow="1" w:lastRow="0" w:firstColumn="1" w:lastColumn="0" w:noHBand="0" w:noVBand="1"/>
       </w:tblPr>
       <w:tblGrid>
-        <w:gridCol w:w="4365"/>
-        <w:gridCol w:w="4265"/>
+        <w:gridCol w:w="4367"/>
+        <w:gridCol w:w="4263"/>
       </w:tblGrid>
       <w:tr>
         <w:tc>
@@ -8232,8 +8290,14 @@
               <w:pStyle w:val="ListParagraph"/>
               <w:ind w:left="0"/>
               <w:jc w:val="center"/>
+              <w:rPr>
+                <w:rFonts w:ascii="Times New Roman" w:hAnsi="Times New Roman" w:cs="Times New Roman"/>
+              </w:rPr>
             </w:pPr>
             <w:r>
+              <w:rPr>
+                <w:rFonts w:ascii="Times New Roman" w:hAnsi="Times New Roman" w:cs="Times New Roman"/>
+              </w:rPr>
               <w:t>Task</w:t>
             </w:r>
           </w:p>
@@ -8248,8 +8312,14 @@
               <w:pStyle w:val="ListParagraph"/>
               <w:ind w:left="0"/>
               <w:jc w:val="center"/>
+              <w:rPr>
+                <w:rFonts w:ascii="Times New Roman" w:hAnsi="Times New Roman" w:cs="Times New Roman"/>
+              </w:rPr>
             </w:pPr>
             <w:r>
+              <w:rPr>
+                <w:rFonts w:ascii="Times New Roman" w:hAnsi="Times New Roman" w:cs="Times New Roman"/>
+              </w:rPr>
               <w:t>Accuracy</w:t>
             </w:r>
           </w:p>
@@ -8264,8 +8334,14 @@
             <w:pPr>
               <w:pStyle w:val="ListParagraph"/>
               <w:ind w:left="0"/>
+              <w:rPr>
+                <w:rFonts w:ascii="Times New Roman" w:hAnsi="Times New Roman" w:cs="Times New Roman"/>
+              </w:rPr>
             </w:pPr>
             <w:r>
+              <w:rPr>
+                <w:rFonts w:ascii="Times New Roman" w:hAnsi="Times New Roman" w:cs="Times New Roman"/>
+              </w:rPr>
               <w:t>Sub1_Toxic</w:t>
             </w:r>
           </w:p>
@@ -8278,8 +8354,14 @@
             <w:pPr>
               <w:pStyle w:val="ListParagraph"/>
               <w:ind w:left="0"/>
+              <w:rPr>
+                <w:rFonts w:ascii="Times New Roman" w:hAnsi="Times New Roman" w:cs="Times New Roman"/>
+              </w:rPr>
             </w:pPr>
             <w:r>
+              <w:rPr>
+                <w:rFonts w:ascii="Times New Roman" w:hAnsi="Times New Roman" w:cs="Times New Roman"/>
+              </w:rPr>
               <w:t>0.36</w:t>
             </w:r>
           </w:p>
@@ -8294,8 +8376,14 @@
             <w:pPr>
               <w:pStyle w:val="ListParagraph"/>
               <w:ind w:left="0"/>
+              <w:rPr>
+                <w:rFonts w:ascii="Times New Roman" w:hAnsi="Times New Roman" w:cs="Times New Roman"/>
+              </w:rPr>
             </w:pPr>
             <w:r>
+              <w:rPr>
+                <w:rFonts w:ascii="Times New Roman" w:hAnsi="Times New Roman" w:cs="Times New Roman"/>
+              </w:rPr>
               <w:t>Sub2_Engaging</w:t>
             </w:r>
           </w:p>
@@ -8308,8 +8396,14 @@
             <w:pPr>
               <w:pStyle w:val="ListParagraph"/>
               <w:ind w:left="0"/>
+              <w:rPr>
+                <w:rFonts w:ascii="Times New Roman" w:hAnsi="Times New Roman" w:cs="Times New Roman"/>
+              </w:rPr>
             </w:pPr>
             <w:r>
+              <w:rPr>
+                <w:rFonts w:ascii="Times New Roman" w:hAnsi="Times New Roman" w:cs="Times New Roman"/>
+              </w:rPr>
               <w:t>0.29</w:t>
             </w:r>
           </w:p>
@@ -8324,8 +8418,14 @@
             <w:pPr>
               <w:pStyle w:val="ListParagraph"/>
               <w:ind w:left="0"/>
+              <w:rPr>
+                <w:rFonts w:ascii="Times New Roman" w:hAnsi="Times New Roman" w:cs="Times New Roman"/>
+              </w:rPr>
             </w:pPr>
             <w:r>
+              <w:rPr>
+                <w:rFonts w:ascii="Times New Roman" w:hAnsi="Times New Roman" w:cs="Times New Roman"/>
+              </w:rPr>
               <w:t>Sub3_FactClaiming</w:t>
             </w:r>
           </w:p>
@@ -8338,8 +8438,14 @@
             <w:pPr>
               <w:pStyle w:val="ListParagraph"/>
               <w:ind w:left="0"/>
+              <w:rPr>
+                <w:rFonts w:ascii="Times New Roman" w:hAnsi="Times New Roman" w:cs="Times New Roman"/>
+              </w:rPr>
             </w:pPr>
             <w:r>
+              <w:rPr>
+                <w:rFonts w:ascii="Times New Roman" w:hAnsi="Times New Roman" w:cs="Times New Roman"/>
+              </w:rPr>
               <w:t>0.36</w:t>
             </w:r>
           </w:p>
@@ -8349,13 +8455,22 @@
     <w:p>
       <w:pPr>
         <w:pStyle w:val="ListParagraph"/>
+        <w:rPr>
+          <w:rFonts w:ascii="Times New Roman" w:hAnsi="Times New Roman" w:cs="Times New Roman"/>
+        </w:rPr>
       </w:pPr>
     </w:p>
     <w:p>
       <w:pPr>
         <w:pStyle w:val="ListParagraph"/>
-      </w:pPr>
-      <w:r>
+        <w:rPr>
+          <w:rFonts w:ascii="Times New Roman" w:hAnsi="Times New Roman" w:cs="Times New Roman"/>
+        </w:rPr>
+      </w:pPr>
+      <w:r>
+        <w:rPr>
+          <w:rFonts w:ascii="Times New Roman" w:hAnsi="Times New Roman" w:cs="Times New Roman"/>
+        </w:rPr>
         <w:t>It is apparent that this is quite disappointing.</w:t>
       </w:r>
     </w:p>
@@ -8436,21 +8551,36 @@
           <w:ilvl w:val="0"/>
           <w:numId w:val="18"/>
         </w:numPr>
-      </w:pPr>
-      <w:r>
+        <w:rPr>
+          <w:rFonts w:ascii="Times New Roman" w:hAnsi="Times New Roman" w:cs="Times New Roman"/>
+        </w:rPr>
+      </w:pPr>
+      <w:r>
+        <w:rPr>
+          <w:rFonts w:ascii="Times New Roman" w:hAnsi="Times New Roman" w:cs="Times New Roman"/>
+        </w:rPr>
         <w:lastRenderedPageBreak/>
         <w:t>BERT with a CNN network</w:t>
       </w:r>
       <w:r>
+        <w:rPr>
+          <w:rFonts w:ascii="Times New Roman" w:hAnsi="Times New Roman" w:cs="Times New Roman"/>
+        </w:rPr>
         <w:br/>
         <w:t xml:space="preserve">This model failed to run as it hit an out-of-memory condition in google </w:t>
       </w:r>
       <w:proofErr w:type="spellStart"/>
       <w:r>
+        <w:rPr>
+          <w:rFonts w:ascii="Times New Roman" w:hAnsi="Times New Roman" w:cs="Times New Roman"/>
+        </w:rPr>
         <w:t>colab</w:t>
       </w:r>
       <w:proofErr w:type="spellEnd"/>
       <w:r>
+        <w:rPr>
+          <w:rFonts w:ascii="Times New Roman" w:hAnsi="Times New Roman" w:cs="Times New Roman"/>
+        </w:rPr>
         <w:t>. It is unclear why this failed to run, and it was not investigated further.</w:t>
       </w:r>
     </w:p>
@@ -8525,7 +8655,15 @@
       </w:pPr>
     </w:p>
     <w:p>
-      <w:r>
+      <w:pPr>
+        <w:rPr>
+          <w:rFonts w:ascii="Times New Roman" w:hAnsi="Times New Roman" w:cs="Times New Roman"/>
+        </w:rPr>
+      </w:pPr>
+      <w:r>
+        <w:rPr>
+          <w:rFonts w:ascii="Times New Roman" w:hAnsi="Times New Roman" w:cs="Times New Roman"/>
+        </w:rPr>
         <w:t>The results with BERT were disappointing, and it needs more research to find out why BERT underperformed so badly. One reason could be that there was so little data that the network could not train at all.</w:t>
       </w:r>
     </w:p>

--- a/assignment1/NLP-Assignment1-LitReview.docx
+++ b/assignment1/NLP-Assignment1-LitReview.docx
@@ -75,7 +75,7 @@
             </w:rPr>
             <w:fldChar w:fldCharType="separate"/>
           </w:r>
-          <w:hyperlink w:anchor="_Toc88776082" w:history="1">
+          <w:hyperlink w:anchor="_Toc88780998" w:history="1">
             <w:r>
               <w:rPr>
                 <w:rStyle w:val="Hyperlink"/>
@@ -103,7 +103,7 @@
                 <w:noProof/>
                 <w:webHidden/>
               </w:rPr>
-              <w:instrText xml:space="preserve"> PAGEREF _Toc88776082 \h </w:instrText>
+              <w:instrText xml:space="preserve"> PAGEREF _Toc88780998 \h </w:instrText>
             </w:r>
             <w:r>
               <w:rPr>
@@ -148,7 +148,7 @@
               <w:lang w:val="en-IE" w:eastAsia="en-GB"/>
             </w:rPr>
           </w:pPr>
-          <w:hyperlink w:anchor="_Toc88776083" w:history="1">
+          <w:hyperlink w:anchor="_Toc88780999" w:history="1">
             <w:r>
               <w:rPr>
                 <w:rStyle w:val="Hyperlink"/>
@@ -176,7 +176,7 @@
                 <w:noProof/>
                 <w:webHidden/>
               </w:rPr>
-              <w:instrText xml:space="preserve"> PAGEREF _Toc88776083 \h </w:instrText>
+              <w:instrText xml:space="preserve"> PAGEREF _Toc88780999 \h </w:instrText>
             </w:r>
             <w:r>
               <w:rPr>
@@ -221,7 +221,7 @@
               <w:lang w:val="en-IE" w:eastAsia="en-GB"/>
             </w:rPr>
           </w:pPr>
-          <w:hyperlink w:anchor="_Toc88776084" w:history="1">
+          <w:hyperlink w:anchor="_Toc88781000" w:history="1">
             <w:r>
               <w:rPr>
                 <w:rStyle w:val="Hyperlink"/>
@@ -249,7 +249,7 @@
                 <w:noProof/>
                 <w:webHidden/>
               </w:rPr>
-              <w:instrText xml:space="preserve"> PAGEREF _Toc88776084 \h </w:instrText>
+              <w:instrText xml:space="preserve"> PAGEREF _Toc88781000 \h </w:instrText>
             </w:r>
             <w:r>
               <w:rPr>
@@ -294,14 +294,14 @@
               <w:lang w:val="en-IE" w:eastAsia="en-GB"/>
             </w:rPr>
           </w:pPr>
-          <w:hyperlink w:anchor="_Toc88776085" w:history="1">
+          <w:hyperlink w:anchor="_Toc88781001" w:history="1">
             <w:r>
               <w:rPr>
                 <w:rStyle w:val="Hyperlink"/>
                 <w:rFonts w:ascii="Times New Roman" w:hAnsi="Times New Roman" w:cs="Times New Roman"/>
                 <w:noProof/>
               </w:rPr>
-              <w:t>Sarcasm Detection</w:t>
+              <w:t>Compound Words (Komposita)</w:t>
             </w:r>
             <w:r>
               <w:rPr>
@@ -322,7 +322,7 @@
                 <w:noProof/>
                 <w:webHidden/>
               </w:rPr>
-              <w:instrText xml:space="preserve"> PAGEREF _Toc88776085 \h </w:instrText>
+              <w:instrText xml:space="preserve"> PAGEREF _Toc88781001 \h </w:instrText>
             </w:r>
             <w:r>
               <w:rPr>
@@ -367,13 +367,86 @@
               <w:lang w:val="en-IE" w:eastAsia="en-GB"/>
             </w:rPr>
           </w:pPr>
-          <w:hyperlink w:anchor="_Toc88776086" w:history="1">
+          <w:hyperlink w:anchor="_Toc88781002" w:history="1">
             <w:r>
               <w:rPr>
                 <w:rStyle w:val="Hyperlink"/>
                 <w:rFonts w:ascii="Times New Roman" w:hAnsi="Times New Roman" w:cs="Times New Roman"/>
                 <w:noProof/>
               </w:rPr>
+              <w:t>Sarcasm Detection</w:t>
+            </w:r>
+            <w:r>
+              <w:rPr>
+                <w:noProof/>
+                <w:webHidden/>
+              </w:rPr>
+              <w:tab/>
+            </w:r>
+            <w:r>
+              <w:rPr>
+                <w:noProof/>
+                <w:webHidden/>
+              </w:rPr>
+              <w:fldChar w:fldCharType="begin"/>
+            </w:r>
+            <w:r>
+              <w:rPr>
+                <w:noProof/>
+                <w:webHidden/>
+              </w:rPr>
+              <w:instrText xml:space="preserve"> PAGEREF _Toc88781002 \h </w:instrText>
+            </w:r>
+            <w:r>
+              <w:rPr>
+                <w:noProof/>
+                <w:webHidden/>
+              </w:rPr>
+            </w:r>
+            <w:r>
+              <w:rPr>
+                <w:noProof/>
+                <w:webHidden/>
+              </w:rPr>
+              <w:fldChar w:fldCharType="separate"/>
+            </w:r>
+            <w:r>
+              <w:rPr>
+                <w:noProof/>
+                <w:webHidden/>
+              </w:rPr>
+              <w:t>5</w:t>
+            </w:r>
+            <w:r>
+              <w:rPr>
+                <w:noProof/>
+                <w:webHidden/>
+              </w:rPr>
+              <w:fldChar w:fldCharType="end"/>
+            </w:r>
+          </w:hyperlink>
+        </w:p>
+        <w:p>
+          <w:pPr>
+            <w:pStyle w:val="TOC2"/>
+            <w:tabs>
+              <w:tab w:val="right" w:leader="dot" w:pos="9350"/>
+            </w:tabs>
+            <w:rPr>
+              <w:rFonts w:eastAsiaTheme="minorEastAsia"/>
+              <w:noProof/>
+              <w:sz w:val="24"/>
+              <w:szCs w:val="24"/>
+              <w:lang w:val="en-IE" w:eastAsia="en-GB"/>
+            </w:rPr>
+          </w:pPr>
+          <w:hyperlink w:anchor="_Toc88781003" w:history="1">
+            <w:r>
+              <w:rPr>
+                <w:rStyle w:val="Hyperlink"/>
+                <w:rFonts w:ascii="Times New Roman" w:hAnsi="Times New Roman" w:cs="Times New Roman"/>
+                <w:noProof/>
+              </w:rPr>
               <w:t>Discussion</w:t>
             </w:r>
             <w:r>
@@ -395,7 +468,7 @@
                 <w:noProof/>
                 <w:webHidden/>
               </w:rPr>
-              <w:instrText xml:space="preserve"> PAGEREF _Toc88776086 \h </w:instrText>
+              <w:instrText xml:space="preserve"> PAGEREF _Toc88781003 \h </w:instrText>
             </w:r>
             <w:r>
               <w:rPr>
@@ -440,7 +513,7 @@
               <w:lang w:val="en-IE" w:eastAsia="en-GB"/>
             </w:rPr>
           </w:pPr>
-          <w:hyperlink w:anchor="_Toc88776087" w:history="1">
+          <w:hyperlink w:anchor="_Toc88781004" w:history="1">
             <w:r>
               <w:rPr>
                 <w:rStyle w:val="Hyperlink"/>
@@ -468,7 +541,7 @@
                 <w:noProof/>
                 <w:webHidden/>
               </w:rPr>
-              <w:instrText xml:space="preserve"> PAGEREF _Toc88776087 \h </w:instrText>
+              <w:instrText xml:space="preserve"> PAGEREF _Toc88781004 \h </w:instrText>
             </w:r>
             <w:r>
               <w:rPr>
@@ -513,7 +586,7 @@
               <w:lang w:val="en-IE" w:eastAsia="en-GB"/>
             </w:rPr>
           </w:pPr>
-          <w:hyperlink w:anchor="_Toc88776088" w:history="1">
+          <w:hyperlink w:anchor="_Toc88781005" w:history="1">
             <w:r>
               <w:rPr>
                 <w:rStyle w:val="Hyperlink"/>
@@ -541,7 +614,7 @@
                 <w:noProof/>
                 <w:webHidden/>
               </w:rPr>
-              <w:instrText xml:space="preserve"> PAGEREF _Toc88776088 \h </w:instrText>
+              <w:instrText xml:space="preserve"> PAGEREF _Toc88781005 \h </w:instrText>
             </w:r>
             <w:r>
               <w:rPr>
@@ -586,7 +659,7 @@
               <w:lang w:val="en-IE" w:eastAsia="en-GB"/>
             </w:rPr>
           </w:pPr>
-          <w:hyperlink w:anchor="_Toc88776089" w:history="1">
+          <w:hyperlink w:anchor="_Toc88781006" w:history="1">
             <w:r>
               <w:rPr>
                 <w:rStyle w:val="Hyperlink"/>
@@ -614,7 +687,7 @@
                 <w:noProof/>
                 <w:webHidden/>
               </w:rPr>
-              <w:instrText xml:space="preserve"> PAGEREF _Toc88776089 \h </w:instrText>
+              <w:instrText xml:space="preserve"> PAGEREF _Toc88781006 \h </w:instrText>
             </w:r>
             <w:r>
               <w:rPr>
@@ -659,7 +732,7 @@
               <w:lang w:val="en-IE" w:eastAsia="en-GB"/>
             </w:rPr>
           </w:pPr>
-          <w:hyperlink w:anchor="_Toc88776090" w:history="1">
+          <w:hyperlink w:anchor="_Toc88781007" w:history="1">
             <w:r>
               <w:rPr>
                 <w:rStyle w:val="Hyperlink"/>
@@ -687,7 +760,7 @@
                 <w:noProof/>
                 <w:webHidden/>
               </w:rPr>
-              <w:instrText xml:space="preserve"> PAGEREF _Toc88776090 \h </w:instrText>
+              <w:instrText xml:space="preserve"> PAGEREF _Toc88781007 \h </w:instrText>
             </w:r>
             <w:r>
               <w:rPr>
@@ -732,7 +805,7 @@
               <w:lang w:val="en-IE" w:eastAsia="en-GB"/>
             </w:rPr>
           </w:pPr>
-          <w:hyperlink w:anchor="_Toc88776091" w:history="1">
+          <w:hyperlink w:anchor="_Toc88781008" w:history="1">
             <w:r>
               <w:rPr>
                 <w:rStyle w:val="Hyperlink"/>
@@ -760,7 +833,7 @@
                 <w:noProof/>
                 <w:webHidden/>
               </w:rPr>
-              <w:instrText xml:space="preserve"> PAGEREF _Toc88776091 \h </w:instrText>
+              <w:instrText xml:space="preserve"> PAGEREF _Toc88781008 \h </w:instrText>
             </w:r>
             <w:r>
               <w:rPr>
@@ -780,7 +853,7 @@
                 <w:noProof/>
                 <w:webHidden/>
               </w:rPr>
-              <w:t>8</w:t>
+              <w:t>9</w:t>
             </w:r>
             <w:r>
               <w:rPr>
@@ -805,7 +878,7 @@
               <w:lang w:val="en-IE" w:eastAsia="en-GB"/>
             </w:rPr>
           </w:pPr>
-          <w:hyperlink w:anchor="_Toc88776092" w:history="1">
+          <w:hyperlink w:anchor="_Toc88781009" w:history="1">
             <w:r>
               <w:rPr>
                 <w:rStyle w:val="Hyperlink"/>
@@ -833,7 +906,7 @@
                 <w:noProof/>
                 <w:webHidden/>
               </w:rPr>
-              <w:instrText xml:space="preserve"> PAGEREF _Toc88776092 \h </w:instrText>
+              <w:instrText xml:space="preserve"> PAGEREF _Toc88781009 \h </w:instrText>
             </w:r>
             <w:r>
               <w:rPr>
@@ -878,7 +951,7 @@
               <w:lang w:val="en-IE" w:eastAsia="en-GB"/>
             </w:rPr>
           </w:pPr>
-          <w:hyperlink w:anchor="_Toc88776093" w:history="1">
+          <w:hyperlink w:anchor="_Toc88781010" w:history="1">
             <w:r>
               <w:rPr>
                 <w:rStyle w:val="Hyperlink"/>
@@ -906,7 +979,7 @@
                 <w:noProof/>
                 <w:webHidden/>
               </w:rPr>
-              <w:instrText xml:space="preserve"> PAGEREF _Toc88776093 \h </w:instrText>
+              <w:instrText xml:space="preserve"> PAGEREF _Toc88781010 \h </w:instrText>
             </w:r>
             <w:r>
               <w:rPr>
@@ -951,7 +1024,7 @@
               <w:lang w:val="en-IE" w:eastAsia="en-GB"/>
             </w:rPr>
           </w:pPr>
-          <w:hyperlink w:anchor="_Toc88776094" w:history="1">
+          <w:hyperlink w:anchor="_Toc88781011" w:history="1">
             <w:r>
               <w:rPr>
                 <w:rStyle w:val="Hyperlink"/>
@@ -979,7 +1052,7 @@
                 <w:noProof/>
                 <w:webHidden/>
               </w:rPr>
-              <w:instrText xml:space="preserve"> PAGEREF _Toc88776094 \h </w:instrText>
+              <w:instrText xml:space="preserve"> PAGEREF _Toc88781011 \h </w:instrText>
             </w:r>
             <w:r>
               <w:rPr>
@@ -1024,7 +1097,7 @@
               <w:lang w:val="en-IE" w:eastAsia="en-GB"/>
             </w:rPr>
           </w:pPr>
-          <w:hyperlink w:anchor="_Toc88776095" w:history="1">
+          <w:hyperlink w:anchor="_Toc88781012" w:history="1">
             <w:r>
               <w:rPr>
                 <w:rStyle w:val="Hyperlink"/>
@@ -1052,7 +1125,7 @@
                 <w:noProof/>
                 <w:webHidden/>
               </w:rPr>
-              <w:instrText xml:space="preserve"> PAGEREF _Toc88776095 \h </w:instrText>
+              <w:instrText xml:space="preserve"> PAGEREF _Toc88781012 \h </w:instrText>
             </w:r>
             <w:r>
               <w:rPr>
@@ -1097,7 +1170,7 @@
               <w:lang w:val="en-IE" w:eastAsia="en-GB"/>
             </w:rPr>
           </w:pPr>
-          <w:hyperlink w:anchor="_Toc88776096" w:history="1">
+          <w:hyperlink w:anchor="_Toc88781013" w:history="1">
             <w:r>
               <w:rPr>
                 <w:rStyle w:val="Hyperlink"/>
@@ -1125,7 +1198,7 @@
                 <w:noProof/>
                 <w:webHidden/>
               </w:rPr>
-              <w:instrText xml:space="preserve"> PAGEREF _Toc88776096 \h </w:instrText>
+              <w:instrText xml:space="preserve"> PAGEREF _Toc88781013 \h </w:instrText>
             </w:r>
             <w:r>
               <w:rPr>
@@ -1145,7 +1218,7 @@
                 <w:noProof/>
                 <w:webHidden/>
               </w:rPr>
-              <w:t>9</w:t>
+              <w:t>10</w:t>
             </w:r>
             <w:r>
               <w:rPr>
@@ -1170,10 +1243,11 @@
               <w:lang w:val="en-IE" w:eastAsia="en-GB"/>
             </w:rPr>
           </w:pPr>
-          <w:hyperlink w:anchor="_Toc88776097" w:history="1">
+          <w:hyperlink w:anchor="_Toc88781014" w:history="1">
             <w:r>
               <w:rPr>
                 <w:rStyle w:val="Hyperlink"/>
+                <w:rFonts w:ascii="Times New Roman" w:hAnsi="Times New Roman" w:cs="Times New Roman"/>
                 <w:noProof/>
               </w:rPr>
               <w:t>Handling imbalance</w:t>
@@ -1197,7 +1271,7 @@
                 <w:noProof/>
                 <w:webHidden/>
               </w:rPr>
-              <w:instrText xml:space="preserve"> PAGEREF _Toc88776097 \h </w:instrText>
+              <w:instrText xml:space="preserve"> PAGEREF _Toc88781014 \h </w:instrText>
             </w:r>
             <w:r>
               <w:rPr>
@@ -1218,6 +1292,443 @@
                 <w:webHidden/>
               </w:rPr>
               <w:t>10</w:t>
+            </w:r>
+            <w:r>
+              <w:rPr>
+                <w:noProof/>
+                <w:webHidden/>
+              </w:rPr>
+              <w:fldChar w:fldCharType="end"/>
+            </w:r>
+          </w:hyperlink>
+        </w:p>
+        <w:p>
+          <w:pPr>
+            <w:pStyle w:val="TOC2"/>
+            <w:tabs>
+              <w:tab w:val="right" w:leader="dot" w:pos="9350"/>
+            </w:tabs>
+            <w:rPr>
+              <w:rFonts w:eastAsiaTheme="minorEastAsia"/>
+              <w:noProof/>
+              <w:sz w:val="24"/>
+              <w:szCs w:val="24"/>
+              <w:lang w:val="en-IE" w:eastAsia="en-GB"/>
+            </w:rPr>
+          </w:pPr>
+          <w:hyperlink w:anchor="_Toc88781015" w:history="1">
+            <w:r>
+              <w:rPr>
+                <w:rStyle w:val="Hyperlink"/>
+                <w:rFonts w:ascii="Times New Roman" w:hAnsi="Times New Roman" w:cs="Times New Roman"/>
+                <w:noProof/>
+              </w:rPr>
+              <w:t>Traditional ML Classifiers (including Naïve Bayes)</w:t>
+            </w:r>
+            <w:r>
+              <w:rPr>
+                <w:noProof/>
+                <w:webHidden/>
+              </w:rPr>
+              <w:tab/>
+            </w:r>
+            <w:r>
+              <w:rPr>
+                <w:noProof/>
+                <w:webHidden/>
+              </w:rPr>
+              <w:fldChar w:fldCharType="begin"/>
+            </w:r>
+            <w:r>
+              <w:rPr>
+                <w:noProof/>
+                <w:webHidden/>
+              </w:rPr>
+              <w:instrText xml:space="preserve"> PAGEREF _Toc88781015 \h </w:instrText>
+            </w:r>
+            <w:r>
+              <w:rPr>
+                <w:noProof/>
+                <w:webHidden/>
+              </w:rPr>
+            </w:r>
+            <w:r>
+              <w:rPr>
+                <w:noProof/>
+                <w:webHidden/>
+              </w:rPr>
+              <w:fldChar w:fldCharType="separate"/>
+            </w:r>
+            <w:r>
+              <w:rPr>
+                <w:noProof/>
+                <w:webHidden/>
+              </w:rPr>
+              <w:t>11</w:t>
+            </w:r>
+            <w:r>
+              <w:rPr>
+                <w:noProof/>
+                <w:webHidden/>
+              </w:rPr>
+              <w:fldChar w:fldCharType="end"/>
+            </w:r>
+          </w:hyperlink>
+        </w:p>
+        <w:p>
+          <w:pPr>
+            <w:pStyle w:val="TOC2"/>
+            <w:tabs>
+              <w:tab w:val="right" w:leader="dot" w:pos="9350"/>
+            </w:tabs>
+            <w:rPr>
+              <w:rFonts w:eastAsiaTheme="minorEastAsia"/>
+              <w:noProof/>
+              <w:sz w:val="24"/>
+              <w:szCs w:val="24"/>
+              <w:lang w:val="en-IE" w:eastAsia="en-GB"/>
+            </w:rPr>
+          </w:pPr>
+          <w:hyperlink w:anchor="_Toc88781016" w:history="1">
+            <w:r>
+              <w:rPr>
+                <w:rStyle w:val="Hyperlink"/>
+                <w:rFonts w:ascii="Times New Roman" w:hAnsi="Times New Roman" w:cs="Times New Roman"/>
+                <w:noProof/>
+              </w:rPr>
+              <w:t>Fine Tuning Classifiers</w:t>
+            </w:r>
+            <w:r>
+              <w:rPr>
+                <w:noProof/>
+                <w:webHidden/>
+              </w:rPr>
+              <w:tab/>
+            </w:r>
+            <w:r>
+              <w:rPr>
+                <w:noProof/>
+                <w:webHidden/>
+              </w:rPr>
+              <w:fldChar w:fldCharType="begin"/>
+            </w:r>
+            <w:r>
+              <w:rPr>
+                <w:noProof/>
+                <w:webHidden/>
+              </w:rPr>
+              <w:instrText xml:space="preserve"> PAGEREF _Toc88781016 \h </w:instrText>
+            </w:r>
+            <w:r>
+              <w:rPr>
+                <w:noProof/>
+                <w:webHidden/>
+              </w:rPr>
+            </w:r>
+            <w:r>
+              <w:rPr>
+                <w:noProof/>
+                <w:webHidden/>
+              </w:rPr>
+              <w:fldChar w:fldCharType="separate"/>
+            </w:r>
+            <w:r>
+              <w:rPr>
+                <w:noProof/>
+                <w:webHidden/>
+              </w:rPr>
+              <w:t>11</w:t>
+            </w:r>
+            <w:r>
+              <w:rPr>
+                <w:noProof/>
+                <w:webHidden/>
+              </w:rPr>
+              <w:fldChar w:fldCharType="end"/>
+            </w:r>
+          </w:hyperlink>
+        </w:p>
+        <w:p>
+          <w:pPr>
+            <w:pStyle w:val="TOC2"/>
+            <w:tabs>
+              <w:tab w:val="right" w:leader="dot" w:pos="9350"/>
+            </w:tabs>
+            <w:rPr>
+              <w:rFonts w:eastAsiaTheme="minorEastAsia"/>
+              <w:noProof/>
+              <w:sz w:val="24"/>
+              <w:szCs w:val="24"/>
+              <w:lang w:val="en-IE" w:eastAsia="en-GB"/>
+            </w:rPr>
+          </w:pPr>
+          <w:hyperlink w:anchor="_Toc88781017" w:history="1">
+            <w:r>
+              <w:rPr>
+                <w:rStyle w:val="Hyperlink"/>
+                <w:rFonts w:ascii="Times New Roman" w:hAnsi="Times New Roman" w:cs="Times New Roman"/>
+                <w:noProof/>
+              </w:rPr>
+              <w:t>Results From Fine Tuned Classifiers</w:t>
+            </w:r>
+            <w:r>
+              <w:rPr>
+                <w:noProof/>
+                <w:webHidden/>
+              </w:rPr>
+              <w:tab/>
+            </w:r>
+            <w:r>
+              <w:rPr>
+                <w:noProof/>
+                <w:webHidden/>
+              </w:rPr>
+              <w:fldChar w:fldCharType="begin"/>
+            </w:r>
+            <w:r>
+              <w:rPr>
+                <w:noProof/>
+                <w:webHidden/>
+              </w:rPr>
+              <w:instrText xml:space="preserve"> PAGEREF _Toc88781017 \h </w:instrText>
+            </w:r>
+            <w:r>
+              <w:rPr>
+                <w:noProof/>
+                <w:webHidden/>
+              </w:rPr>
+            </w:r>
+            <w:r>
+              <w:rPr>
+                <w:noProof/>
+                <w:webHidden/>
+              </w:rPr>
+              <w:fldChar w:fldCharType="separate"/>
+            </w:r>
+            <w:r>
+              <w:rPr>
+                <w:noProof/>
+                <w:webHidden/>
+              </w:rPr>
+              <w:t>12</w:t>
+            </w:r>
+            <w:r>
+              <w:rPr>
+                <w:noProof/>
+                <w:webHidden/>
+              </w:rPr>
+              <w:fldChar w:fldCharType="end"/>
+            </w:r>
+          </w:hyperlink>
+        </w:p>
+        <w:p>
+          <w:pPr>
+            <w:pStyle w:val="TOC3"/>
+            <w:tabs>
+              <w:tab w:val="right" w:leader="dot" w:pos="9350"/>
+            </w:tabs>
+            <w:rPr>
+              <w:rFonts w:eastAsiaTheme="minorEastAsia"/>
+              <w:noProof/>
+              <w:sz w:val="24"/>
+              <w:szCs w:val="24"/>
+              <w:lang w:val="en-IE" w:eastAsia="en-GB"/>
+            </w:rPr>
+          </w:pPr>
+          <w:hyperlink w:anchor="_Toc88781018" w:history="1">
+            <w:r>
+              <w:rPr>
+                <w:rStyle w:val="Hyperlink"/>
+                <w:rFonts w:ascii="Times New Roman" w:hAnsi="Times New Roman" w:cs="Times New Roman"/>
+                <w:noProof/>
+              </w:rPr>
+              <w:t>Accuracy</w:t>
+            </w:r>
+            <w:r>
+              <w:rPr>
+                <w:noProof/>
+                <w:webHidden/>
+              </w:rPr>
+              <w:tab/>
+            </w:r>
+            <w:r>
+              <w:rPr>
+                <w:noProof/>
+                <w:webHidden/>
+              </w:rPr>
+              <w:fldChar w:fldCharType="begin"/>
+            </w:r>
+            <w:r>
+              <w:rPr>
+                <w:noProof/>
+                <w:webHidden/>
+              </w:rPr>
+              <w:instrText xml:space="preserve"> PAGEREF _Toc88781018 \h </w:instrText>
+            </w:r>
+            <w:r>
+              <w:rPr>
+                <w:noProof/>
+                <w:webHidden/>
+              </w:rPr>
+            </w:r>
+            <w:r>
+              <w:rPr>
+                <w:noProof/>
+                <w:webHidden/>
+              </w:rPr>
+              <w:fldChar w:fldCharType="separate"/>
+            </w:r>
+            <w:r>
+              <w:rPr>
+                <w:noProof/>
+                <w:webHidden/>
+              </w:rPr>
+              <w:t>12</w:t>
+            </w:r>
+            <w:r>
+              <w:rPr>
+                <w:noProof/>
+                <w:webHidden/>
+              </w:rPr>
+              <w:fldChar w:fldCharType="end"/>
+            </w:r>
+          </w:hyperlink>
+        </w:p>
+        <w:p>
+          <w:pPr>
+            <w:pStyle w:val="TOC3"/>
+            <w:tabs>
+              <w:tab w:val="right" w:leader="dot" w:pos="9350"/>
+            </w:tabs>
+            <w:rPr>
+              <w:rFonts w:eastAsiaTheme="minorEastAsia"/>
+              <w:noProof/>
+              <w:sz w:val="24"/>
+              <w:szCs w:val="24"/>
+              <w:lang w:val="en-IE" w:eastAsia="en-GB"/>
+            </w:rPr>
+          </w:pPr>
+          <w:hyperlink w:anchor="_Toc88781019" w:history="1">
+            <w:r>
+              <w:rPr>
+                <w:rStyle w:val="Hyperlink"/>
+                <w:rFonts w:ascii="Times New Roman" w:hAnsi="Times New Roman" w:cs="Times New Roman"/>
+                <w:noProof/>
+              </w:rPr>
+              <w:t>F1-Score</w:t>
+            </w:r>
+            <w:r>
+              <w:rPr>
+                <w:noProof/>
+                <w:webHidden/>
+              </w:rPr>
+              <w:tab/>
+            </w:r>
+            <w:r>
+              <w:rPr>
+                <w:noProof/>
+                <w:webHidden/>
+              </w:rPr>
+              <w:fldChar w:fldCharType="begin"/>
+            </w:r>
+            <w:r>
+              <w:rPr>
+                <w:noProof/>
+                <w:webHidden/>
+              </w:rPr>
+              <w:instrText xml:space="preserve"> PAGEREF _Toc88781019 \h </w:instrText>
+            </w:r>
+            <w:r>
+              <w:rPr>
+                <w:noProof/>
+                <w:webHidden/>
+              </w:rPr>
+            </w:r>
+            <w:r>
+              <w:rPr>
+                <w:noProof/>
+                <w:webHidden/>
+              </w:rPr>
+              <w:fldChar w:fldCharType="separate"/>
+            </w:r>
+            <w:r>
+              <w:rPr>
+                <w:noProof/>
+                <w:webHidden/>
+              </w:rPr>
+              <w:t>13</w:t>
+            </w:r>
+            <w:r>
+              <w:rPr>
+                <w:noProof/>
+                <w:webHidden/>
+              </w:rPr>
+              <w:fldChar w:fldCharType="end"/>
+            </w:r>
+          </w:hyperlink>
+        </w:p>
+        <w:p>
+          <w:pPr>
+            <w:pStyle w:val="TOC1"/>
+            <w:tabs>
+              <w:tab w:val="right" w:leader="dot" w:pos="9350"/>
+            </w:tabs>
+            <w:rPr>
+              <w:rFonts w:eastAsiaTheme="minorEastAsia"/>
+              <w:noProof/>
+              <w:sz w:val="24"/>
+              <w:szCs w:val="24"/>
+              <w:lang w:val="en-IE" w:eastAsia="en-GB"/>
+            </w:rPr>
+          </w:pPr>
+          <w:hyperlink w:anchor="_Toc88781020" w:history="1">
+            <w:r>
+              <w:rPr>
+                <w:rStyle w:val="Hyperlink"/>
+                <w:noProof/>
+              </w:rPr>
+              <w:t>Language Model – Transformers</w:t>
+            </w:r>
+            <w:r>
+              <w:rPr>
+                <w:noProof/>
+                <w:webHidden/>
+              </w:rPr>
+              <w:tab/>
+            </w:r>
+            <w:r>
+              <w:rPr>
+                <w:noProof/>
+                <w:webHidden/>
+              </w:rPr>
+              <w:fldChar w:fldCharType="begin"/>
+            </w:r>
+            <w:r>
+              <w:rPr>
+                <w:noProof/>
+                <w:webHidden/>
+              </w:rPr>
+              <w:instrText xml:space="preserve"> PAGEREF _Toc88781020 \h </w:instrText>
+            </w:r>
+            <w:r>
+              <w:rPr>
+                <w:noProof/>
+                <w:webHidden/>
+              </w:rPr>
+            </w:r>
+            <w:r>
+              <w:rPr>
+                <w:noProof/>
+                <w:webHidden/>
+              </w:rPr>
+              <w:fldChar w:fldCharType="separate"/>
+            </w:r>
+            <w:r>
+              <w:rPr>
+                <w:noProof/>
+                <w:webHidden/>
+              </w:rPr>
+              <w:t>13</w:t>
             </w:r>
             <w:r>
               <w:rPr>
@@ -1267,7 +1778,7 @@
           <w:rFonts w:ascii="Times New Roman" w:hAnsi="Times New Roman" w:cs="Times New Roman"/>
         </w:rPr>
       </w:pPr>
-      <w:bookmarkStart w:id="0" w:name="_Toc88776082"/>
+      <w:bookmarkStart w:id="0" w:name="_Toc88780998"/>
       <w:r>
         <w:rPr>
           <w:rFonts w:ascii="Times New Roman" w:hAnsi="Times New Roman" w:cs="Times New Roman"/>
@@ -1327,7 +1838,7 @@
           <w:iCs w:val="0"/>
         </w:rPr>
       </w:pPr>
-      <w:bookmarkStart w:id="1" w:name="_Toc88776083"/>
+      <w:bookmarkStart w:id="1" w:name="_Toc88780999"/>
       <w:r>
         <w:rPr>
           <w:rStyle w:val="IntenseEmphasis"/>
@@ -1335,6 +1846,7 @@
           <w:i w:val="0"/>
           <w:iCs w:val="0"/>
         </w:rPr>
+        <w:lastRenderedPageBreak/>
         <w:t>GermEval2021</w:t>
       </w:r>
       <w:bookmarkEnd w:id="1"/>
@@ -1434,581 +1946,581 @@
         <w:rPr>
           <w:rFonts w:ascii="Times New Roman" w:hAnsi="Times New Roman" w:cs="Times New Roman"/>
         </w:rPr>
-        <w:t xml:space="preserve"> with a probability of larger than 0.8. However, they found that </w:t>
+        <w:t xml:space="preserve"> with a probability of larger than 0.8. However, they found that data augmentation was not very helpful, and in some cases, it </w:t>
+      </w:r>
+      <w:proofErr w:type="gramStart"/>
+      <w:r>
+        <w:rPr>
+          <w:rFonts w:ascii="Times New Roman" w:hAnsi="Times New Roman" w:cs="Times New Roman"/>
+        </w:rPr>
+        <w:t>actually reduced</w:t>
+      </w:r>
+      <w:proofErr w:type="gramEnd"/>
+      <w:r>
+        <w:rPr>
+          <w:rFonts w:ascii="Times New Roman" w:hAnsi="Times New Roman" w:cs="Times New Roman"/>
+        </w:rPr>
+        <w:t xml:space="preserve"> the accuracy. This could, however, be </w:t>
+      </w:r>
+      <w:proofErr w:type="gramStart"/>
+      <w:r>
+        <w:rPr>
+          <w:rFonts w:ascii="Times New Roman" w:hAnsi="Times New Roman" w:cs="Times New Roman"/>
+        </w:rPr>
+        <w:t>due to the fact that</w:t>
+      </w:r>
+      <w:proofErr w:type="gramEnd"/>
+      <w:r>
+        <w:rPr>
+          <w:rFonts w:ascii="Times New Roman" w:hAnsi="Times New Roman" w:cs="Times New Roman"/>
+        </w:rPr>
+        <w:t xml:space="preserve"> their method of augmentation relied on another classification network. They reported F1-scores in the </w:t>
+      </w:r>
+      <w:proofErr w:type="gramStart"/>
+      <w:r>
+        <w:rPr>
+          <w:rFonts w:ascii="Times New Roman" w:hAnsi="Times New Roman" w:cs="Times New Roman"/>
+        </w:rPr>
+        <w:t>ball park</w:t>
+      </w:r>
+      <w:proofErr w:type="gramEnd"/>
+      <w:r>
+        <w:rPr>
+          <w:rFonts w:ascii="Times New Roman" w:hAnsi="Times New Roman" w:cs="Times New Roman"/>
+        </w:rPr>
+        <w:t xml:space="preserve"> of 0.68</w:t>
+      </w:r>
+    </w:p>
+    <w:p>
+      <w:pPr>
+        <w:rPr>
+          <w:rFonts w:ascii="Times New Roman" w:hAnsi="Times New Roman" w:cs="Times New Roman"/>
+        </w:rPr>
+      </w:pPr>
+      <w:r>
+        <w:rPr>
+          <w:rFonts w:ascii="Times New Roman" w:hAnsi="Times New Roman" w:cs="Times New Roman"/>
+        </w:rPr>
+        <w:t xml:space="preserve">Schaefer and </w:t>
+      </w:r>
+      <w:proofErr w:type="spellStart"/>
+      <w:r>
+        <w:rPr>
+          <w:rFonts w:ascii="Times New Roman" w:hAnsi="Times New Roman" w:cs="Times New Roman"/>
+        </w:rPr>
+        <w:t>Stede</w:t>
+      </w:r>
+      <w:proofErr w:type="spellEnd"/>
+      <w:r>
+        <w:rPr>
+          <w:rFonts w:ascii="Times New Roman" w:hAnsi="Times New Roman" w:cs="Times New Roman"/>
+        </w:rPr>
+        <w:t xml:space="preserve"> </w:t>
+      </w:r>
+      <w:r>
+        <w:rPr>
+          <w:rStyle w:val="EndnoteReference"/>
+          <w:rFonts w:ascii="Times New Roman" w:hAnsi="Times New Roman" w:cs="Times New Roman"/>
+        </w:rPr>
+        <w:endnoteReference w:id="2"/>
+      </w:r>
+      <w:r>
+        <w:rPr>
+          <w:rFonts w:ascii="Times New Roman" w:hAnsi="Times New Roman" w:cs="Times New Roman"/>
+        </w:rPr>
+        <w:t xml:space="preserve">used a used BERT encodings and classified them using three techniques: (1) SVM, (2) </w:t>
+      </w:r>
+      <w:proofErr w:type="spellStart"/>
+      <w:r>
+        <w:rPr>
+          <w:rFonts w:ascii="Times New Roman" w:hAnsi="Times New Roman" w:cs="Times New Roman"/>
+        </w:rPr>
+        <w:t>XGBoost</w:t>
+      </w:r>
+      <w:proofErr w:type="spellEnd"/>
+      <w:r>
+        <w:rPr>
+          <w:rFonts w:ascii="Times New Roman" w:hAnsi="Times New Roman" w:cs="Times New Roman"/>
+        </w:rPr>
+        <w:t xml:space="preserve"> and (3) another Transformer-based classification network. They found that BERT+SVM performed better on the test-set but </w:t>
+      </w:r>
+      <w:proofErr w:type="spellStart"/>
+      <w:r>
+        <w:rPr>
+          <w:rFonts w:ascii="Times New Roman" w:hAnsi="Times New Roman" w:cs="Times New Roman"/>
+        </w:rPr>
+        <w:t>Bert+Transformers</w:t>
+      </w:r>
+      <w:proofErr w:type="spellEnd"/>
+      <w:r>
+        <w:rPr>
+          <w:rFonts w:ascii="Times New Roman" w:hAnsi="Times New Roman" w:cs="Times New Roman"/>
+        </w:rPr>
+        <w:t xml:space="preserve"> performed better on the evaluation set. They report an F1-score of between 0.69 and 0.736.</w:t>
+      </w:r>
+    </w:p>
+    <w:p>
+      <w:pPr>
+        <w:rPr>
+          <w:rFonts w:ascii="Times New Roman" w:hAnsi="Times New Roman" w:cs="Times New Roman"/>
+        </w:rPr>
+      </w:pPr>
+      <w:proofErr w:type="spellStart"/>
+      <w:r>
+        <w:rPr>
+          <w:rFonts w:ascii="Times New Roman" w:hAnsi="Times New Roman" w:cs="Times New Roman"/>
+        </w:rPr>
+        <w:t>Hilderbrandt</w:t>
+      </w:r>
+      <w:proofErr w:type="spellEnd"/>
+      <w:r>
+        <w:rPr>
+          <w:rFonts w:ascii="Times New Roman" w:hAnsi="Times New Roman" w:cs="Times New Roman"/>
+        </w:rPr>
+        <w:t xml:space="preserve"> et al. used ensembles of Logistic Regression and SVM classifiers. For feature extraction, they used a combination of German BERT encodings from a </w:t>
+      </w:r>
+      <w:proofErr w:type="spellStart"/>
+      <w:r>
+        <w:rPr>
+          <w:rFonts w:ascii="Times New Roman" w:hAnsi="Times New Roman" w:cs="Times New Roman"/>
+        </w:rPr>
+        <w:t>huggingface</w:t>
+      </w:r>
+      <w:proofErr w:type="spellEnd"/>
+      <w:r>
+        <w:rPr>
+          <w:rFonts w:ascii="Times New Roman" w:hAnsi="Times New Roman" w:cs="Times New Roman"/>
+        </w:rPr>
+        <w:t xml:space="preserve"> model and </w:t>
+      </w:r>
+      <w:proofErr w:type="spellStart"/>
+      <w:r>
+        <w:rPr>
+          <w:rFonts w:ascii="Times New Roman" w:hAnsi="Times New Roman" w:cs="Times New Roman"/>
+        </w:rPr>
+        <w:t>AdHominem</w:t>
+      </w:r>
+      <w:proofErr w:type="spellEnd"/>
+      <w:r>
+        <w:rPr>
+          <w:rStyle w:val="EndnoteReference"/>
+          <w:rFonts w:ascii="Times New Roman" w:hAnsi="Times New Roman" w:cs="Times New Roman"/>
+        </w:rPr>
+        <w:endnoteReference w:id="3"/>
+      </w:r>
+      <w:r>
+        <w:rPr>
+          <w:rFonts w:ascii="Times New Roman" w:hAnsi="Times New Roman" w:cs="Times New Roman"/>
+        </w:rPr>
+        <w:t>. They report F1-scores between 0.66 and 0.72.</w:t>
+      </w:r>
+    </w:p>
+    <w:p>
+      <w:pPr>
+        <w:rPr>
+          <w:rFonts w:ascii="Times New Roman" w:hAnsi="Times New Roman" w:cs="Times New Roman"/>
+        </w:rPr>
+      </w:pPr>
+      <w:r>
+        <w:rPr>
+          <w:rFonts w:ascii="Times New Roman" w:hAnsi="Times New Roman" w:cs="Times New Roman"/>
+        </w:rPr>
+        <w:t xml:space="preserve">Tran and </w:t>
+      </w:r>
+      <w:proofErr w:type="spellStart"/>
+      <w:r>
+        <w:rPr>
+          <w:rFonts w:ascii="Times New Roman" w:hAnsi="Times New Roman" w:cs="Times New Roman"/>
+        </w:rPr>
+        <w:t>Kruschwitz</w:t>
+      </w:r>
+      <w:proofErr w:type="spellEnd"/>
+      <w:r>
+        <w:rPr>
+          <w:rStyle w:val="EndnoteReference"/>
+          <w:rFonts w:ascii="Times New Roman" w:hAnsi="Times New Roman" w:cs="Times New Roman"/>
+        </w:rPr>
+        <w:endnoteReference w:id="4"/>
+      </w:r>
+      <w:r>
+        <w:rPr>
+          <w:rFonts w:ascii="Times New Roman" w:hAnsi="Times New Roman" w:cs="Times New Roman"/>
+        </w:rPr>
+        <w:t xml:space="preserve"> use BERT encodings from XLM-</w:t>
+      </w:r>
+      <w:proofErr w:type="spellStart"/>
+      <w:r>
+        <w:rPr>
+          <w:rFonts w:ascii="Times New Roman" w:hAnsi="Times New Roman" w:cs="Times New Roman"/>
+        </w:rPr>
+        <w:t>RoBERTa</w:t>
+      </w:r>
+      <w:proofErr w:type="spellEnd"/>
+      <w:r>
+        <w:rPr>
+          <w:rFonts w:ascii="Times New Roman" w:hAnsi="Times New Roman" w:cs="Times New Roman"/>
+        </w:rPr>
+        <w:t xml:space="preserve"> and use an ensemble classifier with majority voting. They also try to translate German text to English and then apply transformers to it before </w:t>
+      </w:r>
+      <w:proofErr w:type="spellStart"/>
+      <w:r>
+        <w:rPr>
+          <w:rFonts w:ascii="Times New Roman" w:hAnsi="Times New Roman" w:cs="Times New Roman"/>
+        </w:rPr>
+        <w:t>ensembling</w:t>
+      </w:r>
+      <w:proofErr w:type="spellEnd"/>
+      <w:r>
+        <w:rPr>
+          <w:rFonts w:ascii="Times New Roman" w:hAnsi="Times New Roman" w:cs="Times New Roman"/>
+        </w:rPr>
+        <w:t xml:space="preserve"> with majority voting. They also use several BERT based models for classification which are then ensembled by majority voting. Overall, they report F1-scores between 0.68 and 0.76.</w:t>
+      </w:r>
+    </w:p>
+    <w:p>
+      <w:pPr>
+        <w:rPr>
+          <w:rFonts w:ascii="Times New Roman" w:hAnsi="Times New Roman" w:cs="Times New Roman"/>
+        </w:rPr>
+      </w:pPr>
+      <w:proofErr w:type="spellStart"/>
+      <w:r>
+        <w:rPr>
+          <w:rFonts w:ascii="Times New Roman" w:hAnsi="Times New Roman" w:cs="Times New Roman"/>
+        </w:rPr>
+        <w:t>Böck</w:t>
+      </w:r>
+      <w:proofErr w:type="spellEnd"/>
+      <w:r>
+        <w:rPr>
+          <w:rFonts w:ascii="Times New Roman" w:hAnsi="Times New Roman" w:cs="Times New Roman"/>
+        </w:rPr>
+        <w:t xml:space="preserve"> et al</w:t>
+      </w:r>
+      <w:r>
+        <w:rPr>
+          <w:rStyle w:val="EndnoteReference"/>
+          <w:rFonts w:ascii="Times New Roman" w:hAnsi="Times New Roman" w:cs="Times New Roman"/>
+        </w:rPr>
+        <w:endnoteReference w:id="5"/>
+      </w:r>
+      <w:r>
+        <w:rPr>
+          <w:rFonts w:ascii="Times New Roman" w:hAnsi="Times New Roman" w:cs="Times New Roman"/>
+        </w:rPr>
+        <w:t xml:space="preserve"> use a compare </w:t>
+      </w:r>
+      <w:proofErr w:type="spellStart"/>
+      <w:r>
+        <w:rPr>
+          <w:rFonts w:ascii="Times New Roman" w:hAnsi="Times New Roman" w:cs="Times New Roman"/>
+        </w:rPr>
+        <w:t>mBERT</w:t>
+      </w:r>
+      <w:proofErr w:type="spellEnd"/>
+      <w:r>
+        <w:rPr>
+          <w:rFonts w:ascii="Times New Roman" w:hAnsi="Times New Roman" w:cs="Times New Roman"/>
+        </w:rPr>
+        <w:t xml:space="preserve">, XLM-R and </w:t>
+      </w:r>
+      <w:proofErr w:type="spellStart"/>
+      <w:r>
+        <w:rPr>
+          <w:rFonts w:ascii="Times New Roman" w:hAnsi="Times New Roman" w:cs="Times New Roman"/>
+        </w:rPr>
+        <w:t>GottBERT</w:t>
+      </w:r>
+      <w:proofErr w:type="spellEnd"/>
+      <w:r>
+        <w:rPr>
+          <w:rFonts w:ascii="Times New Roman" w:hAnsi="Times New Roman" w:cs="Times New Roman"/>
+        </w:rPr>
+        <w:t xml:space="preserve"> in the task of fact claiming detection and find that </w:t>
+      </w:r>
+      <w:proofErr w:type="spellStart"/>
+      <w:r>
+        <w:rPr>
+          <w:rFonts w:ascii="Times New Roman" w:hAnsi="Times New Roman" w:cs="Times New Roman"/>
+        </w:rPr>
+        <w:t>GottBERT</w:t>
+      </w:r>
+      <w:proofErr w:type="spellEnd"/>
+      <w:r>
+        <w:rPr>
+          <w:rFonts w:ascii="Times New Roman" w:hAnsi="Times New Roman" w:cs="Times New Roman"/>
+        </w:rPr>
+        <w:t xml:space="preserve"> performs the best. They augment the dataset by using the </w:t>
+      </w:r>
+      <w:proofErr w:type="spellStart"/>
+      <w:r>
+        <w:rPr>
+          <w:rFonts w:ascii="Times New Roman" w:hAnsi="Times New Roman" w:cs="Times New Roman"/>
+        </w:rPr>
+        <w:t>ClaimBuster</w:t>
+      </w:r>
+      <w:proofErr w:type="spellEnd"/>
+      <w:r>
+        <w:rPr>
+          <w:rFonts w:ascii="Times New Roman" w:hAnsi="Times New Roman" w:cs="Times New Roman"/>
+        </w:rPr>
+        <w:t xml:space="preserve"> dataset. They also augment the dataset further by translating other datasets from English to German. Overall, they report F1-scores in the </w:t>
+      </w:r>
+      <w:proofErr w:type="gramStart"/>
+      <w:r>
+        <w:rPr>
+          <w:rFonts w:ascii="Times New Roman" w:hAnsi="Times New Roman" w:cs="Times New Roman"/>
+        </w:rPr>
+        <w:t>ball park</w:t>
+      </w:r>
+      <w:proofErr w:type="gramEnd"/>
+      <w:r>
+        <w:rPr>
+          <w:rFonts w:ascii="Times New Roman" w:hAnsi="Times New Roman" w:cs="Times New Roman"/>
+        </w:rPr>
+        <w:t xml:space="preserve"> of 0.74.</w:t>
+      </w:r>
+    </w:p>
+    <w:p>
+      <w:pPr>
+        <w:rPr>
+          <w:rFonts w:ascii="Times New Roman" w:hAnsi="Times New Roman" w:cs="Times New Roman"/>
+        </w:rPr>
+      </w:pPr>
+      <w:proofErr w:type="spellStart"/>
+      <w:r>
+        <w:rPr>
+          <w:rFonts w:ascii="Times New Roman" w:hAnsi="Times New Roman" w:cs="Times New Roman"/>
+        </w:rPr>
+        <w:t>Gémes</w:t>
+      </w:r>
+      <w:proofErr w:type="spellEnd"/>
+      <w:r>
+        <w:rPr>
+          <w:rFonts w:ascii="Times New Roman" w:hAnsi="Times New Roman" w:cs="Times New Roman"/>
+        </w:rPr>
+        <w:t xml:space="preserve"> and </w:t>
+      </w:r>
+      <w:proofErr w:type="spellStart"/>
+      <w:r>
+        <w:rPr>
+          <w:rFonts w:ascii="Times New Roman" w:hAnsi="Times New Roman" w:cs="Times New Roman"/>
+        </w:rPr>
+        <w:t>Recski</w:t>
+      </w:r>
+      <w:proofErr w:type="spellEnd"/>
+      <w:r>
+        <w:rPr>
+          <w:rStyle w:val="EndnoteReference"/>
+          <w:rFonts w:ascii="Times New Roman" w:hAnsi="Times New Roman" w:cs="Times New Roman"/>
+        </w:rPr>
+        <w:endnoteReference w:id="6"/>
+      </w:r>
+      <w